--- a/doc/Dokumentáció.docx
+++ b/doc/Dokumentáció.docx
@@ -132,7 +132,7 @@
           <w:r>
             <w:fldChar w:fldCharType="separate"/>
           </w:r>
-          <w:hyperlink w:anchor="_Toc454972628" w:history="1">
+          <w:hyperlink w:anchor="_Toc455061304" w:history="1">
             <w:r>
               <w:rPr>
                 <w:rStyle w:val="Hiperhivatkozs"/>
@@ -159,7 +159,7 @@
                 <w:noProof/>
                 <w:webHidden/>
               </w:rPr>
-              <w:instrText xml:space="preserve"> PAGEREF _Toc454972628 \h </w:instrText>
+              <w:instrText xml:space="preserve"> PAGEREF _Toc455061304 \h </w:instrText>
             </w:r>
             <w:r>
               <w:rPr>
@@ -203,7 +203,7 @@
               <w:lang w:eastAsia="hu-HU"/>
             </w:rPr>
           </w:pPr>
-          <w:hyperlink w:anchor="_Toc454972629" w:history="1">
+          <w:hyperlink w:anchor="_Toc455061305" w:history="1">
             <w:r>
               <w:rPr>
                 <w:rStyle w:val="Hiperhivatkozs"/>
@@ -230,7 +230,7 @@
                 <w:noProof/>
                 <w:webHidden/>
               </w:rPr>
-              <w:instrText xml:space="preserve"> PAGEREF _Toc454972629 \h </w:instrText>
+              <w:instrText xml:space="preserve"> PAGEREF _Toc455061305 \h </w:instrText>
             </w:r>
             <w:r>
               <w:rPr>
@@ -274,7 +274,7 @@
               <w:lang w:eastAsia="hu-HU"/>
             </w:rPr>
           </w:pPr>
-          <w:hyperlink w:anchor="_Toc454972630" w:history="1">
+          <w:hyperlink w:anchor="_Toc455061306" w:history="1">
             <w:r>
               <w:rPr>
                 <w:rStyle w:val="Hiperhivatkozs"/>
@@ -301,7 +301,7 @@
                 <w:noProof/>
                 <w:webHidden/>
               </w:rPr>
-              <w:instrText xml:space="preserve"> PAGEREF _Toc454972630 \h </w:instrText>
+              <w:instrText xml:space="preserve"> PAGEREF _Toc455061306 \h </w:instrText>
             </w:r>
             <w:r>
               <w:rPr>
@@ -345,7 +345,7 @@
               <w:lang w:eastAsia="hu-HU"/>
             </w:rPr>
           </w:pPr>
-          <w:hyperlink w:anchor="_Toc454972631" w:history="1">
+          <w:hyperlink w:anchor="_Toc455061307" w:history="1">
             <w:r>
               <w:rPr>
                 <w:rStyle w:val="Hiperhivatkozs"/>
@@ -372,7 +372,7 @@
                 <w:noProof/>
                 <w:webHidden/>
               </w:rPr>
-              <w:instrText xml:space="preserve"> PAGEREF _Toc454972631 \h </w:instrText>
+              <w:instrText xml:space="preserve"> PAGEREF _Toc455061307 \h </w:instrText>
             </w:r>
             <w:r>
               <w:rPr>
@@ -416,7 +416,7 @@
               <w:lang w:eastAsia="hu-HU"/>
             </w:rPr>
           </w:pPr>
-          <w:hyperlink w:anchor="_Toc454972632" w:history="1">
+          <w:hyperlink w:anchor="_Toc455061308" w:history="1">
             <w:r>
               <w:rPr>
                 <w:rStyle w:val="Hiperhivatkozs"/>
@@ -443,7 +443,7 @@
                 <w:noProof/>
                 <w:webHidden/>
               </w:rPr>
-              <w:instrText xml:space="preserve"> PAGEREF _Toc454972632 \h </w:instrText>
+              <w:instrText xml:space="preserve"> PAGEREF _Toc455061308 \h </w:instrText>
             </w:r>
             <w:r>
               <w:rPr>
@@ -487,7 +487,7 @@
               <w:lang w:eastAsia="hu-HU"/>
             </w:rPr>
           </w:pPr>
-          <w:hyperlink w:anchor="_Toc454972633" w:history="1">
+          <w:hyperlink w:anchor="_Toc455061309" w:history="1">
             <w:r>
               <w:rPr>
                 <w:rStyle w:val="Hiperhivatkozs"/>
@@ -529,7 +529,7 @@
                 <w:noProof/>
                 <w:webHidden/>
               </w:rPr>
-              <w:instrText xml:space="preserve"> PAGEREF _Toc454972633 \h </w:instrText>
+              <w:instrText xml:space="preserve"> PAGEREF _Toc455061309 \h </w:instrText>
             </w:r>
             <w:r>
               <w:rPr>
@@ -573,7 +573,7 @@
               <w:lang w:eastAsia="hu-HU"/>
             </w:rPr>
           </w:pPr>
-          <w:hyperlink w:anchor="_Toc454972634" w:history="1">
+          <w:hyperlink w:anchor="_Toc455061310" w:history="1">
             <w:r>
               <w:rPr>
                 <w:rStyle w:val="Hiperhivatkozs"/>
@@ -600,7 +600,7 @@
                 <w:noProof/>
                 <w:webHidden/>
               </w:rPr>
-              <w:instrText xml:space="preserve"> PAGEREF _Toc454972634 \h </w:instrText>
+              <w:instrText xml:space="preserve"> PAGEREF _Toc455061310 \h </w:instrText>
             </w:r>
             <w:r>
               <w:rPr>
@@ -644,7 +644,7 @@
               <w:lang w:eastAsia="hu-HU"/>
             </w:rPr>
           </w:pPr>
-          <w:hyperlink w:anchor="_Toc454972635" w:history="1">
+          <w:hyperlink w:anchor="_Toc455061311" w:history="1">
             <w:r>
               <w:rPr>
                 <w:rStyle w:val="Hiperhivatkozs"/>
@@ -671,7 +671,7 @@
                 <w:noProof/>
                 <w:webHidden/>
               </w:rPr>
-              <w:instrText xml:space="preserve"> PAGEREF _Toc454972635 \h </w:instrText>
+              <w:instrText xml:space="preserve"> PAGEREF _Toc455061311 \h </w:instrText>
             </w:r>
             <w:r>
               <w:rPr>
@@ -715,7 +715,7 @@
               <w:lang w:eastAsia="hu-HU"/>
             </w:rPr>
           </w:pPr>
-          <w:hyperlink w:anchor="_Toc454972636" w:history="1">
+          <w:hyperlink w:anchor="_Toc455061312" w:history="1">
             <w:r>
               <w:rPr>
                 <w:rStyle w:val="Hiperhivatkozs"/>
@@ -742,7 +742,7 @@
                 <w:noProof/>
                 <w:webHidden/>
               </w:rPr>
-              <w:instrText xml:space="preserve"> PAGEREF _Toc454972636 \h </w:instrText>
+              <w:instrText xml:space="preserve"> PAGEREF _Toc455061312 \h </w:instrText>
             </w:r>
             <w:r>
               <w:rPr>
@@ -786,7 +786,7 @@
               <w:lang w:eastAsia="hu-HU"/>
             </w:rPr>
           </w:pPr>
-          <w:hyperlink w:anchor="_Toc454972637" w:history="1">
+          <w:hyperlink w:anchor="_Toc455061313" w:history="1">
             <w:r>
               <w:rPr>
                 <w:rStyle w:val="Hiperhivatkozs"/>
@@ -813,7 +813,7 @@
                 <w:noProof/>
                 <w:webHidden/>
               </w:rPr>
-              <w:instrText xml:space="preserve"> PAGEREF _Toc454972637 \h </w:instrText>
+              <w:instrText xml:space="preserve"> PAGEREF _Toc455061313 \h </w:instrText>
             </w:r>
             <w:r>
               <w:rPr>
@@ -857,7 +857,7 @@
               <w:lang w:eastAsia="hu-HU"/>
             </w:rPr>
           </w:pPr>
-          <w:hyperlink w:anchor="_Toc454972638" w:history="1">
+          <w:hyperlink w:anchor="_Toc455061314" w:history="1">
             <w:r>
               <w:rPr>
                 <w:rStyle w:val="Hiperhivatkozs"/>
@@ -884,149 +884,7 @@
                 <w:noProof/>
                 <w:webHidden/>
               </w:rPr>
-              <w:instrText xml:space="preserve"> PAGEREF _Toc454972638 \h </w:instrText>
-            </w:r>
-            <w:r>
-              <w:rPr>
-                <w:noProof/>
-                <w:webHidden/>
-              </w:rPr>
-            </w:r>
-            <w:r>
-              <w:rPr>
-                <w:noProof/>
-                <w:webHidden/>
-              </w:rPr>
-              <w:fldChar w:fldCharType="separate"/>
-            </w:r>
-            <w:r>
-              <w:rPr>
-                <w:noProof/>
-                <w:webHidden/>
-              </w:rPr>
-              <w:t>8</w:t>
-            </w:r>
-            <w:r>
-              <w:rPr>
-                <w:noProof/>
-                <w:webHidden/>
-              </w:rPr>
-              <w:fldChar w:fldCharType="end"/>
-            </w:r>
-          </w:hyperlink>
-        </w:p>
-        <w:p>
-          <w:pPr>
-            <w:pStyle w:val="TJ3"/>
-            <w:tabs>
-              <w:tab w:val="right" w:leader="dot" w:pos="8493"/>
-            </w:tabs>
-            <w:rPr>
-              <w:rFonts w:asciiTheme="minorHAnsi" w:eastAsiaTheme="minorEastAsia" w:hAnsiTheme="minorHAnsi"/>
-              <w:noProof/>
-              <w:sz w:val="22"/>
-              <w:lang w:eastAsia="hu-HU"/>
-            </w:rPr>
-          </w:pPr>
-          <w:hyperlink w:anchor="_Toc454972639" w:history="1">
-            <w:r>
-              <w:rPr>
-                <w:rStyle w:val="Hiperhivatkozs"/>
-                <w:noProof/>
-              </w:rPr>
-              <w:t>3.2.3. core</w:t>
-            </w:r>
-            <w:r>
-              <w:rPr>
-                <w:noProof/>
-                <w:webHidden/>
-              </w:rPr>
-              <w:tab/>
-            </w:r>
-            <w:r>
-              <w:rPr>
-                <w:noProof/>
-                <w:webHidden/>
-              </w:rPr>
-              <w:fldChar w:fldCharType="begin"/>
-            </w:r>
-            <w:r>
-              <w:rPr>
-                <w:noProof/>
-                <w:webHidden/>
-              </w:rPr>
-              <w:instrText xml:space="preserve"> PAGEREF _Toc454972639 \h </w:instrText>
-            </w:r>
-            <w:r>
-              <w:rPr>
-                <w:noProof/>
-                <w:webHidden/>
-              </w:rPr>
-            </w:r>
-            <w:r>
-              <w:rPr>
-                <w:noProof/>
-                <w:webHidden/>
-              </w:rPr>
-              <w:fldChar w:fldCharType="separate"/>
-            </w:r>
-            <w:r>
-              <w:rPr>
-                <w:noProof/>
-                <w:webHidden/>
-              </w:rPr>
-              <w:t>8</w:t>
-            </w:r>
-            <w:r>
-              <w:rPr>
-                <w:noProof/>
-                <w:webHidden/>
-              </w:rPr>
-              <w:fldChar w:fldCharType="end"/>
-            </w:r>
-          </w:hyperlink>
-        </w:p>
-        <w:p>
-          <w:pPr>
-            <w:pStyle w:val="TJ3"/>
-            <w:tabs>
-              <w:tab w:val="right" w:leader="dot" w:pos="8493"/>
-            </w:tabs>
-            <w:rPr>
-              <w:rFonts w:asciiTheme="minorHAnsi" w:eastAsiaTheme="minorEastAsia" w:hAnsiTheme="minorHAnsi"/>
-              <w:noProof/>
-              <w:sz w:val="22"/>
-              <w:lang w:eastAsia="hu-HU"/>
-            </w:rPr>
-          </w:pPr>
-          <w:hyperlink w:anchor="_Toc454972640" w:history="1">
-            <w:r>
-              <w:rPr>
-                <w:rStyle w:val="Hiperhivatkozs"/>
-                <w:noProof/>
-              </w:rPr>
-              <w:t>3.2.4. android</w:t>
-            </w:r>
-            <w:r>
-              <w:rPr>
-                <w:noProof/>
-                <w:webHidden/>
-              </w:rPr>
-              <w:tab/>
-            </w:r>
-            <w:r>
-              <w:rPr>
-                <w:noProof/>
-                <w:webHidden/>
-              </w:rPr>
-              <w:fldChar w:fldCharType="begin"/>
-            </w:r>
-            <w:r>
-              <w:rPr>
-                <w:noProof/>
-                <w:webHidden/>
-              </w:rPr>
-              <w:instrText xml:space="preserve"> PAGEREF _Toc454972640 \h </w:instrText>
+              <w:instrText xml:space="preserve"> PAGEREF _Toc455061314 \h </w:instrText>
             </w:r>
             <w:r>
               <w:rPr>
@@ -1070,7 +928,7 @@
               <w:lang w:eastAsia="hu-HU"/>
             </w:rPr>
           </w:pPr>
-          <w:hyperlink w:anchor="_Toc454972641" w:history="1">
+          <w:hyperlink w:anchor="_Toc455061315" w:history="1">
             <w:r>
               <w:rPr>
                 <w:rStyle w:val="Hiperhivatkozs"/>
@@ -1097,7 +955,7 @@
                 <w:noProof/>
                 <w:webHidden/>
               </w:rPr>
-              <w:instrText xml:space="preserve"> PAGEREF _Toc454972641 \h </w:instrText>
+              <w:instrText xml:space="preserve"> PAGEREF _Toc455061315 \h </w:instrText>
             </w:r>
             <w:r>
               <w:rPr>
@@ -1149,7 +1007,7 @@
         <w:pStyle w:val="Cmsor1"/>
       </w:pPr>
       <w:bookmarkStart w:id="0" w:name="_Toc454909015"/>
-      <w:bookmarkStart w:id="1" w:name="_Toc454972628"/>
+      <w:bookmarkStart w:id="1" w:name="_Toc455061304"/>
       <w:r>
         <w:lastRenderedPageBreak/>
         <w:t>Bevezetés</w:t>
@@ -1168,7 +1026,7 @@
         <w:pStyle w:val="Cmsor1"/>
       </w:pPr>
       <w:bookmarkStart w:id="2" w:name="_Toc454909016"/>
-      <w:bookmarkStart w:id="3" w:name="_Toc454972629"/>
+      <w:bookmarkStart w:id="3" w:name="_Toc455061305"/>
       <w:r>
         <w:lastRenderedPageBreak/>
         <w:t>Felhasználói dokumentáció</w:t>
@@ -1188,7 +1046,7 @@
       </w:pPr>
       <w:bookmarkStart w:id="4" w:name="_Toc454909017"/>
       <w:bookmarkStart w:id="5" w:name="_Toc454908768"/>
-      <w:bookmarkStart w:id="6" w:name="_Toc454972630"/>
+      <w:bookmarkStart w:id="6" w:name="_Toc455061306"/>
       <w:r>
         <w:lastRenderedPageBreak/>
         <w:t>Fejlesztői dokumentáció</w:t>
@@ -1201,7 +1059,7 @@
         <w:pStyle w:val="Cmsor2"/>
       </w:pPr>
       <w:bookmarkStart w:id="7" w:name="_Toc454909018"/>
-      <w:bookmarkStart w:id="8" w:name="_Toc454972631"/>
+      <w:bookmarkStart w:id="8" w:name="_Toc455061307"/>
       <w:r>
         <w:t>A fejlesztői környezet</w:t>
       </w:r>
@@ -1224,7 +1082,13 @@
     </w:p>
     <w:p>
       <w:r>
-        <w:t xml:space="preserve">A Spriter animációk libGDX játékban való lejátszásához a Spriter közösség egy tagja, </w:t>
+        <w:t>A Spriter animációk libGDX játékban való lejátszásá</w:t>
+      </w:r>
+      <w:r>
+        <w:t>ra</w:t>
+      </w:r>
+      <w:r>
+        <w:t xml:space="preserve"> a Spriter közösség egy tagja, </w:t>
       </w:r>
       <w:r>
         <w:t>TrixtOr</w:t>
@@ -1237,6 +1101,7 @@
           <w:id w:val="-2131469706"/>
           <w:citation/>
         </w:sdtPr>
+        <w:sdtEndPr/>
         <w:sdtContent>
           <w:r>
             <w:fldChar w:fldCharType="begin"/>
@@ -1263,6 +1128,7 @@
           <w:id w:val="-1031030970"/>
           <w:citation/>
         </w:sdtPr>
+        <w:sdtEndPr/>
         <w:sdtContent>
           <w:r>
             <w:fldChar w:fldCharType="begin"/>
@@ -1307,28 +1173,26 @@
       <w:r>
         <w:t xml:space="preserve"> idejében</w:t>
       </w:r>
-      <w:bookmarkStart w:id="9" w:name="_GoBack"/>
+      <w:r>
+        <w:t xml:space="preserve"> érvényesek,</w:t>
+      </w:r>
+      <w:r>
+        <w:t xml:space="preserve"> és a jövőben változhatnak.</w:t>
+      </w:r>
+    </w:p>
+    <w:p>
+      <w:pPr>
+        <w:pStyle w:val="Cmsor3"/>
+      </w:pPr>
+      <w:bookmarkStart w:id="9" w:name="_Toc454908769"/>
+      <w:bookmarkStart w:id="10" w:name="_Toc454909019"/>
+      <w:bookmarkStart w:id="11" w:name="_Toc455061308"/>
+      <w:r>
+        <w:t>Projektgenerálás</w:t>
+      </w:r>
       <w:bookmarkEnd w:id="9"/>
-      <w:r>
-        <w:t xml:space="preserve"> érvényesek,</w:t>
-      </w:r>
-      <w:r>
-        <w:t xml:space="preserve"> és a jövőben változhatnak.</w:t>
-      </w:r>
-    </w:p>
-    <w:p>
-      <w:pPr>
-        <w:pStyle w:val="Cmsor3"/>
-      </w:pPr>
-      <w:bookmarkStart w:id="10" w:name="_Toc454908769"/>
-      <w:bookmarkStart w:id="11" w:name="_Toc454909019"/>
-      <w:bookmarkStart w:id="12" w:name="_Toc454972632"/>
-      <w:r>
-        <w:t>Projektgenerálás</w:t>
-      </w:r>
       <w:bookmarkEnd w:id="10"/>
       <w:bookmarkEnd w:id="11"/>
-      <w:bookmarkEnd w:id="12"/>
     </w:p>
     <w:p>
       <w:r>
@@ -1404,7 +1268,7 @@
       <w:pPr>
         <w:pStyle w:val="Cmsor3"/>
       </w:pPr>
-      <w:bookmarkStart w:id="13" w:name="_Toc454972633"/>
+      <w:bookmarkStart w:id="12" w:name="_Toc455061309"/>
       <w:r>
         <w:rPr>
           <w:noProof/>
@@ -1414,7 +1278,7 @@
         <mc:AlternateContent>
           <mc:Choice Requires="wps">
             <w:drawing>
-              <wp:anchor distT="0" distB="0" distL="114300" distR="114300" simplePos="0" relativeHeight="251660288" behindDoc="0" locked="0" layoutInCell="1" allowOverlap="1" wp14:anchorId="1112A864" wp14:editId="13D2BA34">
+              <wp:anchor distT="0" distB="0" distL="114300" distR="114300" simplePos="0" relativeHeight="251660288" behindDoc="0" locked="0" layoutInCell="1" allowOverlap="1" wp14:anchorId="173D8C9B" wp14:editId="2F47D579">
                 <wp:simplePos x="0" y="0"/>
                 <wp:positionH relativeFrom="margin">
                   <wp:align>center</wp:align>
@@ -1552,7 +1416,7 @@
           </mc:Choice>
           <mc:Fallback>
             <w:pict>
-              <v:shapetype w14:anchorId="1112A864" id="_x0000_t202" coordsize="21600,21600" o:spt="202" path="m,l,21600r21600,l21600,xe">
+              <v:shapetype w14:anchorId="173D8C9B" id="_x0000_t202" coordsize="21600,21600" o:spt="202" path="m,l,21600r21600,l21600,xe">
                 <v:stroke joinstyle="miter"/>
                 <v:path gradientshapeok="t" o:connecttype="rect"/>
               </v:shapetype>
@@ -1655,7 +1519,7 @@
           <w:lang w:eastAsia="hu-HU"/>
         </w:rPr>
         <w:drawing>
-          <wp:anchor distT="0" distB="0" distL="114300" distR="114300" simplePos="0" relativeHeight="251658240" behindDoc="1" locked="0" layoutInCell="1" allowOverlap="1" wp14:anchorId="163E275F" wp14:editId="6979301D">
+          <wp:anchor distT="0" distB="0" distL="114300" distR="114300" simplePos="0" relativeHeight="251658240" behindDoc="1" locked="0" layoutInCell="1" allowOverlap="1" wp14:anchorId="71D56184" wp14:editId="220AE7A3">
             <wp:simplePos x="0" y="0"/>
             <wp:positionH relativeFrom="margin">
               <wp:align>center</wp:align>
@@ -1716,64 +1580,61 @@
       <w:r>
         <w:t>, JDK, Android SDK</w:t>
       </w:r>
+      <w:bookmarkEnd w:id="12"/>
+    </w:p>
+    <w:p>
+      <w:r>
+        <w:t>A projektgeneráló</w:t>
+      </w:r>
+      <w:r>
+        <w:t xml:space="preserve"> eszköz</w:t>
+      </w:r>
+      <w:r>
+        <w:t xml:space="preserve"> által létreho</w:t>
+      </w:r>
+      <w:r>
+        <w:t>zott projektet Android Studioba az „Import project (Eclipse ADT, Gradle, etc.)” paranccsal lehet importálni.</w:t>
+      </w:r>
+    </w:p>
+    <w:p>
+      <w:r>
+        <w:t>A használni kívánt JDK-t és Android SDK-t a „Module Settings/SDK Location”</w:t>
+      </w:r>
+      <w:r>
+        <w:t xml:space="preserve"> menüben érhetjük el, valamelyik modulra </w:t>
+      </w:r>
+      <w:r>
+        <w:t xml:space="preserve">való </w:t>
+      </w:r>
+      <w:r>
+        <w:t xml:space="preserve">jobb kattintással. Célszerű Java 6-ot vagy 7-et választani, mert a Java 8-cal létrehozott külső könyvtárak esetén a Gradle hibát adhat. </w:t>
+      </w:r>
+      <w:r>
+        <w:t>Ugyanis a</w:t>
+      </w:r>
+      <w:r>
+        <w:t xml:space="preserve"> Java 8 támogatás az Android N verzióval érkezik, ami a dolgozat írása</w:t>
+      </w:r>
+      <w:r>
+        <w:t>kor</w:t>
+      </w:r>
+      <w:r>
+        <w:t xml:space="preserve"> developer preview állapotban van.</w:t>
+      </w:r>
+    </w:p>
+    <w:p>
+      <w:pPr>
+        <w:pStyle w:val="Cmsor3"/>
+      </w:pPr>
+      <w:bookmarkStart w:id="13" w:name="_Toc455061310"/>
+      <w:r>
+        <w:t>PC build konfiguráció</w:t>
+      </w:r>
       <w:bookmarkEnd w:id="13"/>
     </w:p>
     <w:p>
       <w:r>
-        <w:t>A projektgeneráló</w:t>
-      </w:r>
-      <w:r>
-        <w:t xml:space="preserve"> eszköz</w:t>
-      </w:r>
-      <w:r>
-        <w:t xml:space="preserve"> által létreho</w:t>
-      </w:r>
-      <w:r>
-        <w:t>zott projektet Android Studioba az „Import project (Eclipse ADT, Gradle, etc.)” paranccsal lehet importálni.</w:t>
-      </w:r>
-    </w:p>
-    <w:p>
-      <w:r>
-        <w:t>A használni kívánt JDK-t és Android SDK-t a „Module Settings/SDK Location”</w:t>
-      </w:r>
-      <w:r>
-        <w:t xml:space="preserve"> menüben érhetjük el, valamelyik modulra </w:t>
-      </w:r>
-      <w:r>
-        <w:t xml:space="preserve">való </w:t>
-      </w:r>
-      <w:r>
-        <w:t xml:space="preserve">jobb kattintással. Célszerű Java 6-ot vagy 7-et választani, mert a Java 8-cal létrehozott külső könyvtárak esetén a Gradle hibát adhat. </w:t>
-      </w:r>
-      <w:r>
-        <w:t>Ugyanis a</w:t>
-      </w:r>
-      <w:r>
-        <w:t xml:space="preserve"> Java 8 támogatás az Android N verzióval érkezik, ami a dolgozat írása</w:t>
-      </w:r>
-      <w:r>
-        <w:t>kor</w:t>
-      </w:r>
-      <w:r>
-        <w:t xml:space="preserve"> developer preview állapotban van.</w:t>
-      </w:r>
-    </w:p>
-    <w:p>
-      <w:pPr>
-        <w:pStyle w:val="Cmsor3"/>
-      </w:pPr>
-      <w:bookmarkStart w:id="14" w:name="_Toc454972634"/>
-      <w:r>
-        <w:t>PC build konfiguráció</w:t>
-      </w:r>
-      <w:bookmarkEnd w:id="14"/>
-    </w:p>
-    <w:p>
-      <w:r>
-        <w:t xml:space="preserve">A projekt importálását követően csak egy build </w:t>
-      </w:r>
-      <w:r>
-        <w:t>konfiguráció</w:t>
+        <w:t>A projekt importálását követően csak egy build konfiguráció</w:t>
       </w:r>
       <w:r>
         <w:t xml:space="preserve"> érhető el: </w:t>
@@ -1871,121 +1732,124 @@
       <w:pPr>
         <w:pStyle w:val="Cmsor3"/>
       </w:pPr>
-      <w:bookmarkStart w:id="15" w:name="_Toc454972635"/>
+      <w:bookmarkStart w:id="14" w:name="_Toc455061311"/>
       <w:r>
         <w:t>Külső könyvtár hozzáadása</w:t>
       </w:r>
+      <w:bookmarkEnd w:id="14"/>
+    </w:p>
+    <w:p>
+      <w:r>
+        <w:t>Külső könyvtárat, mint a libGDX Spriter implementációt, hozzáadhatunk a projekthez a „File/New/New Module…” menüben, a „Java Library” opciót választva. Így a függőség egy új modulként jelenik meg a projektben.</w:t>
+      </w:r>
+      <w:r>
+        <w:t xml:space="preserve"> Ezután be kell másolni a modulba a .java fájlokat.</w:t>
+      </w:r>
+    </w:p>
+    <w:p>
+      <w:pPr>
+        <w:pStyle w:val="Cmsor2"/>
+      </w:pPr>
+      <w:bookmarkStart w:id="15" w:name="_Toc455061312"/>
+      <w:r>
+        <w:t>A projekt mappa tartalma</w:t>
+      </w:r>
       <w:bookmarkEnd w:id="15"/>
     </w:p>
     <w:p>
       <w:r>
-        <w:t>Külső könyvtárat, mint a libGDX Spriter implementációt, hozzáadhatunk a projekthez a „File/New/New Module…” menüben, a „Java Library” opciót választva. Így a függőség egy új modulként jelenik meg a projektben.</w:t>
-      </w:r>
-      <w:r>
-        <w:t xml:space="preserve"> Ezután be kell másolni a modulba a .java fájlokat.</w:t>
-      </w:r>
-    </w:p>
-    <w:p>
-      <w:pPr>
-        <w:pStyle w:val="Cmsor2"/>
-      </w:pPr>
-      <w:bookmarkStart w:id="16" w:name="_Toc454972636"/>
-      <w:r>
-        <w:t>A projekt mappa tartalma</w:t>
+        <w:t>A projekt létrehozását és beállítását követően a mappa tartalma a következő:</w:t>
+      </w:r>
+    </w:p>
+    <w:p>
+      <w:pPr>
+        <w:pStyle w:val="Cmsor3"/>
+      </w:pPr>
+      <w:bookmarkStart w:id="16" w:name="_Toc455061313"/>
+      <w:r>
+        <w:t>doc mappa</w:t>
       </w:r>
       <w:bookmarkEnd w:id="16"/>
     </w:p>
     <w:p>
       <w:r>
-        <w:t>A projekt létrehozását és beállítását követően a mappa tartalma a következő:</w:t>
+        <w:t xml:space="preserve">A dokumentációt és a hozzá tartozó </w:t>
+      </w:r>
+      <w:r>
+        <w:t>fájlokat</w:t>
+      </w:r>
+      <w:r>
+        <w:t xml:space="preserve"> tartalmazza.</w:t>
       </w:r>
     </w:p>
     <w:p>
       <w:pPr>
         <w:pStyle w:val="Cmsor3"/>
       </w:pPr>
-      <w:bookmarkStart w:id="17" w:name="_Toc454972637"/>
-      <w:r>
-        <w:t>doc mappa</w:t>
+      <w:bookmarkStart w:id="17" w:name="_Toc455061314"/>
+      <w:r>
+        <w:t>Gradle modul mappák</w:t>
       </w:r>
       <w:bookmarkEnd w:id="17"/>
     </w:p>
     <w:p>
       <w:r>
-        <w:t xml:space="preserve">A dokumentációt és a hozzá tartozó </w:t>
-      </w:r>
-      <w:r>
-        <w:t>fájlokat</w:t>
-      </w:r>
-      <w:r>
-        <w:t xml:space="preserve"> tartalmazza.</w:t>
-      </w:r>
-    </w:p>
-    <w:p>
-      <w:pPr>
-        <w:pStyle w:val="Cmsor3"/>
-      </w:pPr>
-      <w:bookmarkStart w:id="18" w:name="_Toc454972638"/>
-      <w:r>
-        <w:t>Gradle modul mappák</w:t>
-      </w:r>
+        <w:t>Minden platformhoz tartozó Gradle modul</w:t>
+      </w:r>
+      <w:r>
+        <w:t xml:space="preserve"> saját könyvtárat kap, ezen kívül külön modult képez a core, azaz a közös, platformfüggetlen </w:t>
+      </w:r>
+      <w:r>
+        <w:t>kód.</w:t>
+      </w:r>
+      <w:r>
+        <w:t xml:space="preserve"> </w:t>
+      </w:r>
+    </w:p>
+    <w:p>
+      <w:r>
+        <w:t xml:space="preserve">A modul mappákban platformfüggő állományok, </w:t>
+      </w:r>
+      <w:r>
+        <w:t>IDE</w:t>
+      </w:r>
+      <w:r>
+        <w:t xml:space="preserve"> és Gradle</w:t>
+      </w:r>
+      <w:r>
+        <w:t xml:space="preserve"> fájlok,</w:t>
+      </w:r>
+      <w:r>
+        <w:t xml:space="preserve"> build könyvtárak,</w:t>
+      </w:r>
+      <w:r>
+        <w:t xml:space="preserve"> </w:t>
+      </w:r>
+      <w:r>
+        <w:t>illetve kiegészítő könyvtárak is megtalálhatók</w:t>
+      </w:r>
+      <w:r>
+        <w:t xml:space="preserve"> a forrá</w:t>
+      </w:r>
+      <w:r>
+        <w:t>skódon kívül („src”</w:t>
+      </w:r>
+      <w:r>
+        <w:t>).</w:t>
+      </w:r>
+    </w:p>
+    <w:p>
+      <w:pPr>
+        <w:pStyle w:val="Cmsor4"/>
+      </w:pPr>
+      <w:bookmarkStart w:id="18" w:name="_GoBack"/>
       <w:bookmarkEnd w:id="18"/>
-    </w:p>
-    <w:p>
-      <w:r>
-        <w:t>Minden platformhoz tartozó Gradle modul</w:t>
-      </w:r>
-      <w:r>
-        <w:t xml:space="preserve"> saját könyvtárat kap, ezen kívül külön modult képez a core, azaz a közös, platformfüggetlen </w:t>
-      </w:r>
-      <w:r>
-        <w:t>kód.</w:t>
-      </w:r>
-      <w:r>
-        <w:t xml:space="preserve"> </w:t>
-      </w:r>
-    </w:p>
-    <w:p>
-      <w:r>
-        <w:t xml:space="preserve">A modul mappákban platformfüggő állományok, </w:t>
-      </w:r>
-      <w:r>
-        <w:t>IDE</w:t>
-      </w:r>
-      <w:r>
-        <w:t xml:space="preserve"> és Gradle</w:t>
-      </w:r>
-      <w:r>
-        <w:t xml:space="preserve"> fájlok,</w:t>
-      </w:r>
-      <w:r>
-        <w:t xml:space="preserve"> build könyvtárak,</w:t>
-      </w:r>
-      <w:r>
-        <w:t xml:space="preserve"> </w:t>
-      </w:r>
-      <w:r>
-        <w:t>illetve kiegészítő könyvtárak is megtalálhatók</w:t>
-      </w:r>
-      <w:r>
-        <w:t xml:space="preserve"> a forrá</w:t>
-      </w:r>
-      <w:r>
-        <w:t>skódon kívül („src”</w:t>
-      </w:r>
-      <w:r>
-        <w:t>):</w:t>
-      </w:r>
-    </w:p>
-    <w:p>
-      <w:pPr>
-        <w:pStyle w:val="Cmsor3"/>
-      </w:pPr>
-      <w:bookmarkStart w:id="19" w:name="_Toc454972639"/>
       <w:r>
         <w:t>core</w:t>
       </w:r>
-      <w:bookmarkEnd w:id="19"/>
+      <w:r>
+        <w:t xml:space="preserve"> modul</w:t>
+      </w:r>
     </w:p>
     <w:p>
       <w:r>
@@ -2001,10 +1865,7 @@
         <w:t>at találjuk az „assets_raw” mappában.</w:t>
       </w:r>
       <w:r>
-        <w:t xml:space="preserve"> </w:t>
-      </w:r>
-      <w:r>
-        <w:t>Ebben a modulban van a játék</w:t>
+        <w:t xml:space="preserve"> Ebben a modulban van a játék</w:t>
       </w:r>
       <w:r>
         <w:t xml:space="preserve"> forráskódjának</w:t>
@@ -2015,16 +1876,17 @@
     </w:p>
     <w:p>
       <w:pPr>
-        <w:pStyle w:val="Cmsor3"/>
-      </w:pPr>
-      <w:bookmarkStart w:id="20" w:name="_Toc454972640"/>
+        <w:pStyle w:val="Cmsor4"/>
+      </w:pPr>
       <w:r>
         <w:t>a</w:t>
       </w:r>
       <w:r>
         <w:t>ndroid</w:t>
       </w:r>
-      <w:bookmarkEnd w:id="20"/>
+      <w:r>
+        <w:t xml:space="preserve"> modul</w:t>
+      </w:r>
     </w:p>
     <w:p>
       <w:pPr>
@@ -2165,9 +2027,9 @@
         <w:br w:type="page"/>
       </w:r>
     </w:p>
-    <w:bookmarkStart w:id="21" w:name="_Toc454972641" w:displacedByCustomXml="next"/>
-    <w:bookmarkStart w:id="22" w:name="_Toc454908770" w:displacedByCustomXml="next"/>
-    <w:bookmarkStart w:id="23" w:name="_Toc454909020" w:displacedByCustomXml="next"/>
+    <w:bookmarkStart w:id="19" w:name="_Toc455061315" w:displacedByCustomXml="next"/>
+    <w:bookmarkStart w:id="20" w:name="_Toc454909020" w:displacedByCustomXml="next"/>
+    <w:bookmarkStart w:id="21" w:name="_Toc454908770" w:displacedByCustomXml="next"/>
     <w:sdt>
       <w:sdtPr>
         <w:rPr>
@@ -2191,9 +2053,9 @@
           <w:r>
             <w:t>Irodalomjegyzék</w:t>
           </w:r>
-          <w:bookmarkEnd w:id="23"/>
-          <w:bookmarkEnd w:id="22"/>
           <w:bookmarkEnd w:id="21"/>
+          <w:bookmarkEnd w:id="20"/>
+          <w:bookmarkEnd w:id="19"/>
         </w:p>
         <w:sdt>
           <w:sdtPr>
@@ -2533,6 +2395,12 @@
     </w:lvl>
   </w:abstractNum>
   <w:abstractNum w:abstractNumId="1" w15:restartNumberingAfterBreak="0">
+    <w:nsid w:val="1C022567"/>
+    <w:multiLevelType w:val="multilevel"/>
+    <w:tmpl w:val="46685AEE"/>
+    <w:numStyleLink w:val="Cmsorok"/>
+  </w:abstractNum>
+  <w:abstractNum w:abstractNumId="2" w15:restartNumberingAfterBreak="0">
     <w:nsid w:val="353278C5"/>
     <w:multiLevelType w:val="hybridMultilevel"/>
     <w:tmpl w:val="DD48AEAA"/>
@@ -2645,22 +2513,22 @@
       </w:rPr>
     </w:lvl>
   </w:abstractNum>
-  <w:abstractNum w:abstractNumId="2" w15:restartNumberingAfterBreak="0">
+  <w:abstractNum w:abstractNumId="3" w15:restartNumberingAfterBreak="0">
     <w:nsid w:val="3E2556F6"/>
     <w:multiLevelType w:val="multilevel"/>
-    <w:tmpl w:val="33BAF312"/>
-    <w:numStyleLink w:val="Cmsorok"/>
-  </w:abstractNum>
-  <w:abstractNum w:abstractNumId="3" w15:restartNumberingAfterBreak="0">
-    <w:nsid w:val="4E0009B7"/>
-    <w:multiLevelType w:val="multilevel"/>
-    <w:tmpl w:val="33BAF312"/>
+    <w:tmpl w:val="46685AEE"/>
     <w:numStyleLink w:val="Cmsorok"/>
   </w:abstractNum>
   <w:abstractNum w:abstractNumId="4" w15:restartNumberingAfterBreak="0">
+    <w:nsid w:val="4E0009B7"/>
+    <w:multiLevelType w:val="multilevel"/>
+    <w:tmpl w:val="46685AEE"/>
+    <w:numStyleLink w:val="Cmsorok"/>
+  </w:abstractNum>
+  <w:abstractNum w:abstractNumId="5" w15:restartNumberingAfterBreak="0">
     <w:nsid w:val="5F3654BE"/>
     <w:multiLevelType w:val="multilevel"/>
-    <w:tmpl w:val="33BAF312"/>
+    <w:tmpl w:val="46685AEE"/>
     <w:styleLink w:val="Cmsorok"/>
     <w:lvl w:ilvl="0">
       <w:start w:val="1"/>
@@ -2706,10 +2574,10 @@
     </w:lvl>
     <w:lvl w:ilvl="3">
       <w:start w:val="1"/>
-      <w:numFmt w:val="ordinal"/>
+      <w:numFmt w:val="none"/>
       <w:pStyle w:val="Cmsor4"/>
-      <w:suff w:val="space"/>
-      <w:lvlText w:val="%1%2%3%4"/>
+      <w:suff w:val="nothing"/>
+      <w:lvlText w:val=""/>
       <w:lvlJc w:val="left"/>
       <w:pPr>
         <w:ind w:left="0" w:firstLine="0"/>
@@ -2782,20 +2650,32 @@
       </w:rPr>
     </w:lvl>
   </w:abstractNum>
+  <w:abstractNum w:abstractNumId="6" w15:restartNumberingAfterBreak="0">
+    <w:nsid w:val="6B86515B"/>
+    <w:multiLevelType w:val="multilevel"/>
+    <w:tmpl w:val="46685AEE"/>
+    <w:numStyleLink w:val="Cmsorok"/>
+  </w:abstractNum>
   <w:num w:numId="1">
+    <w:abstractNumId w:val="5"/>
+  </w:num>
+  <w:num w:numId="2">
+    <w:abstractNumId w:val="3"/>
+  </w:num>
+  <w:num w:numId="3">
     <w:abstractNumId w:val="4"/>
   </w:num>
-  <w:num w:numId="2">
+  <w:num w:numId="4">
     <w:abstractNumId w:val="2"/>
-  </w:num>
-  <w:num w:numId="3">
-    <w:abstractNumId w:val="3"/>
-  </w:num>
-  <w:num w:numId="4">
-    <w:abstractNumId w:val="1"/>
   </w:num>
   <w:num w:numId="5">
     <w:abstractNumId w:val="0"/>
+  </w:num>
+  <w:num w:numId="6">
+    <w:abstractNumId w:val="1"/>
+  </w:num>
+  <w:num w:numId="7">
+    <w:abstractNumId w:val="6"/>
   </w:num>
 </w:numbering>
 </file>
@@ -3210,12 +3090,12 @@
     <w:link w:val="Cmsor1Char"/>
     <w:uiPriority w:val="9"/>
     <w:qFormat/>
-    <w:rsid w:val="00037BCA"/>
+    <w:rsid w:val="00EE6737"/>
     <w:pPr>
       <w:keepNext/>
       <w:keepLines/>
       <w:numPr>
-        <w:numId w:val="3"/>
+        <w:numId w:val="7"/>
       </w:numPr>
       <w:spacing w:before="120" w:after="240"/>
       <w:outlineLvl w:val="0"/>
@@ -3235,7 +3115,7 @@
     <w:uiPriority w:val="9"/>
     <w:unhideWhenUsed/>
     <w:qFormat/>
-    <w:rsid w:val="00037BCA"/>
+    <w:rsid w:val="00EE6737"/>
     <w:pPr>
       <w:numPr>
         <w:ilvl w:val="1"/>
@@ -3256,7 +3136,7 @@
     <w:uiPriority w:val="9"/>
     <w:unhideWhenUsed/>
     <w:qFormat/>
-    <w:rsid w:val="00820623"/>
+    <w:rsid w:val="00EE6737"/>
     <w:pPr>
       <w:numPr>
         <w:ilvl w:val="2"/>
@@ -3276,7 +3156,7 @@
     <w:uiPriority w:val="9"/>
     <w:unhideWhenUsed/>
     <w:qFormat/>
-    <w:rsid w:val="009101E8"/>
+    <w:rsid w:val="00EE6737"/>
     <w:pPr>
       <w:numPr>
         <w:ilvl w:val="3"/>
@@ -3284,9 +3164,8 @@
       <w:outlineLvl w:val="3"/>
     </w:pPr>
     <w:rPr>
-      <w:i/>
       <w:iCs/>
-      <w:color w:val="365F91" w:themeColor="accent1" w:themeShade="BF"/>
+      <w:color w:val="000000" w:themeColor="text1"/>
     </w:rPr>
   </w:style>
   <w:style w:type="paragraph" w:styleId="Cmsor5">
@@ -3297,7 +3176,7 @@
     <w:uiPriority w:val="9"/>
     <w:unhideWhenUsed/>
     <w:qFormat/>
-    <w:rsid w:val="009101E8"/>
+    <w:rsid w:val="00EE6737"/>
     <w:pPr>
       <w:numPr>
         <w:ilvl w:val="4"/>
@@ -3313,7 +3192,7 @@
     <w:uiPriority w:val="9"/>
     <w:unhideWhenUsed/>
     <w:qFormat/>
-    <w:rsid w:val="009101E8"/>
+    <w:rsid w:val="00EE6737"/>
     <w:pPr>
       <w:numPr>
         <w:ilvl w:val="5"/>
@@ -3333,7 +3212,7 @@
     <w:semiHidden/>
     <w:unhideWhenUsed/>
     <w:qFormat/>
-    <w:rsid w:val="009101E8"/>
+    <w:rsid w:val="00EE6737"/>
     <w:pPr>
       <w:numPr>
         <w:ilvl w:val="6"/>
@@ -3341,13 +3220,14 @@
       <w:outlineLvl w:val="6"/>
     </w:pPr>
     <w:rPr>
-      <w:i w:val="0"/>
+      <w:i/>
       <w:iCs w:val="0"/>
     </w:rPr>
   </w:style>
   <w:style w:type="character" w:default="1" w:styleId="Bekezdsalapbettpusa">
     <w:name w:val="Default Paragraph Font"/>
     <w:uiPriority w:val="1"/>
+    <w:semiHidden/>
     <w:unhideWhenUsed/>
   </w:style>
   <w:style w:type="table" w:default="1" w:styleId="Normltblzat">
@@ -3415,12 +3295,12 @@
     <w:basedOn w:val="Bekezdsalapbettpusa"/>
     <w:link w:val="Cmsor4"/>
     <w:uiPriority w:val="9"/>
-    <w:rsid w:val="009101E8"/>
+    <w:rsid w:val="00EE6737"/>
     <w:rPr>
-      <w:rFonts w:asciiTheme="majorHAnsi" w:eastAsiaTheme="majorEastAsia" w:hAnsiTheme="majorHAnsi" w:cstheme="majorBidi"/>
-      <w:i/>
+      <w:rFonts w:ascii="Times New Roman" w:eastAsiaTheme="majorEastAsia" w:hAnsi="Times New Roman" w:cstheme="majorBidi"/>
+      <w:b/>
       <w:iCs/>
-      <w:color w:val="365F91" w:themeColor="accent1" w:themeShade="BF"/>
+      <w:color w:val="000000" w:themeColor="text1"/>
       <w:sz w:val="24"/>
       <w:szCs w:val="24"/>
     </w:rPr>
@@ -3472,7 +3352,7 @@
   <w:style w:type="numbering" w:customStyle="1" w:styleId="Cmsorok">
     <w:name w:val="Címsorok"/>
     <w:uiPriority w:val="99"/>
-    <w:rsid w:val="009101E8"/>
+    <w:rsid w:val="00EE6737"/>
     <w:pPr>
       <w:numPr>
         <w:numId w:val="1"/>
@@ -4038,7 +3918,7 @@
 </file>
 
 <file path=customXml/itemProps1.xml><?xml version="1.0" encoding="utf-8"?>
-<ds:datastoreItem xmlns:ds="http://schemas.openxmlformats.org/officeDocument/2006/customXml" ds:itemID="{F64ADC43-D01E-4292-BFF7-F7F191216699}">
+<ds:datastoreItem xmlns:ds="http://schemas.openxmlformats.org/officeDocument/2006/customXml" ds:itemID="{B9ECBB6C-4361-4ACD-85EB-6B9278F31F2C}">
   <ds:schemaRefs>
     <ds:schemaRef ds:uri="http://schemas.openxmlformats.org/officeDocument/2006/bibliography"/>
   </ds:schemaRefs>

--- a/doc/Dokumentáció.docx
+++ b/doc/Dokumentáció.docx
@@ -21,6 +21,16 @@
       </w:r>
     </w:p>
     <w:p>
+      <w:pPr>
+        <w:sectPr>
+          <w:footerReference w:type="default" r:id="rId8"/>
+          <w:pgSz w:w="11906" w:h="16838"/>
+          <w:pgMar w:top="1418" w:right="1418" w:bottom="1418" w:left="1985" w:header="709" w:footer="709" w:gutter="0"/>
+          <w:pgNumType w:start="1"/>
+          <w:cols w:space="708"/>
+          <w:docGrid w:linePitch="360"/>
+        </w:sectPr>
+      </w:pPr>
       <w:r>
         <w:lastRenderedPageBreak/>
         <w:t>Témabejelent</w:t>
@@ -65,15 +75,7 @@
         <w:t>tni.</w:t>
       </w:r>
     </w:p>
-    <w:p>
-      <w:pPr>
-        <w:spacing w:before="0" w:after="0"/>
-        <w:jc w:val="left"/>
-      </w:pPr>
-      <w:r>
-        <w:br w:type="page"/>
-      </w:r>
-    </w:p>
+    <w:p/>
     <w:sdt>
       <w:sdtPr>
         <w:rPr>
@@ -132,7 +134,7 @@
           <w:r>
             <w:fldChar w:fldCharType="separate"/>
           </w:r>
-          <w:hyperlink w:anchor="_Toc455061304" w:history="1">
+          <w:hyperlink w:anchor="_Toc458000725" w:history="1">
             <w:r>
               <w:rPr>
                 <w:rStyle w:val="Hiperhivatkozs"/>
@@ -159,7 +161,7 @@
                 <w:noProof/>
                 <w:webHidden/>
               </w:rPr>
-              <w:instrText xml:space="preserve"> PAGEREF _Toc455061304 \h </w:instrText>
+              <w:instrText xml:space="preserve"> PAGEREF _Toc458000725 \h </w:instrText>
             </w:r>
             <w:r>
               <w:rPr>
@@ -179,7 +181,7 @@
                 <w:noProof/>
                 <w:webHidden/>
               </w:rPr>
-              <w:t>4</w:t>
+              <w:t>2</w:t>
             </w:r>
             <w:r>
               <w:rPr>
@@ -203,7 +205,7 @@
               <w:lang w:eastAsia="hu-HU"/>
             </w:rPr>
           </w:pPr>
-          <w:hyperlink w:anchor="_Toc455061305" w:history="1">
+          <w:hyperlink w:anchor="_Toc458000726" w:history="1">
             <w:r>
               <w:rPr>
                 <w:rStyle w:val="Hiperhivatkozs"/>
@@ -230,7 +232,7 @@
                 <w:noProof/>
                 <w:webHidden/>
               </w:rPr>
-              <w:instrText xml:space="preserve"> PAGEREF _Toc455061305 \h </w:instrText>
+              <w:instrText xml:space="preserve"> PAGEREF _Toc458000726 \h </w:instrText>
             </w:r>
             <w:r>
               <w:rPr>
@@ -250,7 +252,7 @@
                 <w:noProof/>
                 <w:webHidden/>
               </w:rPr>
-              <w:t>5</w:t>
+              <w:t>3</w:t>
             </w:r>
             <w:r>
               <w:rPr>
@@ -274,7 +276,7 @@
               <w:lang w:eastAsia="hu-HU"/>
             </w:rPr>
           </w:pPr>
-          <w:hyperlink w:anchor="_Toc455061306" w:history="1">
+          <w:hyperlink w:anchor="_Toc458000727" w:history="1">
             <w:r>
               <w:rPr>
                 <w:rStyle w:val="Hiperhivatkozs"/>
@@ -301,7 +303,7 @@
                 <w:noProof/>
                 <w:webHidden/>
               </w:rPr>
-              <w:instrText xml:space="preserve"> PAGEREF _Toc455061306 \h </w:instrText>
+              <w:instrText xml:space="preserve"> PAGEREF _Toc458000727 \h </w:instrText>
             </w:r>
             <w:r>
               <w:rPr>
@@ -321,7 +323,7 @@
                 <w:noProof/>
                 <w:webHidden/>
               </w:rPr>
-              <w:t>6</w:t>
+              <w:t>4</w:t>
             </w:r>
             <w:r>
               <w:rPr>
@@ -345,7 +347,7 @@
               <w:lang w:eastAsia="hu-HU"/>
             </w:rPr>
           </w:pPr>
-          <w:hyperlink w:anchor="_Toc455061307" w:history="1">
+          <w:hyperlink w:anchor="_Toc458000728" w:history="1">
             <w:r>
               <w:rPr>
                 <w:rStyle w:val="Hiperhivatkozs"/>
@@ -372,7 +374,7 @@
                 <w:noProof/>
                 <w:webHidden/>
               </w:rPr>
-              <w:instrText xml:space="preserve"> PAGEREF _Toc455061307 \h </w:instrText>
+              <w:instrText xml:space="preserve"> PAGEREF _Toc458000728 \h </w:instrText>
             </w:r>
             <w:r>
               <w:rPr>
@@ -392,7 +394,7 @@
                 <w:noProof/>
                 <w:webHidden/>
               </w:rPr>
-              <w:t>6</w:t>
+              <w:t>4</w:t>
             </w:r>
             <w:r>
               <w:rPr>
@@ -416,7 +418,7 @@
               <w:lang w:eastAsia="hu-HU"/>
             </w:rPr>
           </w:pPr>
-          <w:hyperlink w:anchor="_Toc455061308" w:history="1">
+          <w:hyperlink w:anchor="_Toc458000729" w:history="1">
             <w:r>
               <w:rPr>
                 <w:rStyle w:val="Hiperhivatkozs"/>
@@ -443,7 +445,7 @@
                 <w:noProof/>
                 <w:webHidden/>
               </w:rPr>
-              <w:instrText xml:space="preserve"> PAGEREF _Toc455061308 \h </w:instrText>
+              <w:instrText xml:space="preserve"> PAGEREF _Toc458000729 \h </w:instrText>
             </w:r>
             <w:r>
               <w:rPr>
@@ -463,7 +465,7 @@
                 <w:noProof/>
                 <w:webHidden/>
               </w:rPr>
-              <w:t>6</w:t>
+              <w:t>4</w:t>
             </w:r>
             <w:r>
               <w:rPr>
@@ -487,7 +489,7 @@
               <w:lang w:eastAsia="hu-HU"/>
             </w:rPr>
           </w:pPr>
-          <w:hyperlink w:anchor="_Toc455061309" w:history="1">
+          <w:hyperlink w:anchor="_Toc458000730" w:history="1">
             <w:r>
               <w:rPr>
                 <w:rStyle w:val="Hiperhivatkozs"/>
@@ -529,7 +531,7 @@
                 <w:noProof/>
                 <w:webHidden/>
               </w:rPr>
-              <w:instrText xml:space="preserve"> PAGEREF _Toc455061309 \h </w:instrText>
+              <w:instrText xml:space="preserve"> PAGEREF _Toc458000730 \h </w:instrText>
             </w:r>
             <w:r>
               <w:rPr>
@@ -549,7 +551,7 @@
                 <w:noProof/>
                 <w:webHidden/>
               </w:rPr>
-              <w:t>7</w:t>
+              <w:t>5</w:t>
             </w:r>
             <w:r>
               <w:rPr>
@@ -573,7 +575,7 @@
               <w:lang w:eastAsia="hu-HU"/>
             </w:rPr>
           </w:pPr>
-          <w:hyperlink w:anchor="_Toc455061310" w:history="1">
+          <w:hyperlink w:anchor="_Toc458000731" w:history="1">
             <w:r>
               <w:rPr>
                 <w:rStyle w:val="Hiperhivatkozs"/>
@@ -600,7 +602,7 @@
                 <w:noProof/>
                 <w:webHidden/>
               </w:rPr>
-              <w:instrText xml:space="preserve"> PAGEREF _Toc455061310 \h </w:instrText>
+              <w:instrText xml:space="preserve"> PAGEREF _Toc458000731 \h </w:instrText>
             </w:r>
             <w:r>
               <w:rPr>
@@ -620,7 +622,7 @@
                 <w:noProof/>
                 <w:webHidden/>
               </w:rPr>
-              <w:t>7</w:t>
+              <w:t>5</w:t>
             </w:r>
             <w:r>
               <w:rPr>
@@ -644,7 +646,7 @@
               <w:lang w:eastAsia="hu-HU"/>
             </w:rPr>
           </w:pPr>
-          <w:hyperlink w:anchor="_Toc455061311" w:history="1">
+          <w:hyperlink w:anchor="_Toc458000732" w:history="1">
             <w:r>
               <w:rPr>
                 <w:rStyle w:val="Hiperhivatkozs"/>
@@ -671,7 +673,7 @@
                 <w:noProof/>
                 <w:webHidden/>
               </w:rPr>
-              <w:instrText xml:space="preserve"> PAGEREF _Toc455061311 \h </w:instrText>
+              <w:instrText xml:space="preserve"> PAGEREF _Toc458000732 \h </w:instrText>
             </w:r>
             <w:r>
               <w:rPr>
@@ -691,7 +693,7 @@
                 <w:noProof/>
                 <w:webHidden/>
               </w:rPr>
-              <w:t>8</w:t>
+              <w:t>6</w:t>
             </w:r>
             <w:r>
               <w:rPr>
@@ -715,7 +717,7 @@
               <w:lang w:eastAsia="hu-HU"/>
             </w:rPr>
           </w:pPr>
-          <w:hyperlink w:anchor="_Toc455061312" w:history="1">
+          <w:hyperlink w:anchor="_Toc458000733" w:history="1">
             <w:r>
               <w:rPr>
                 <w:rStyle w:val="Hiperhivatkozs"/>
@@ -742,7 +744,7 @@
                 <w:noProof/>
                 <w:webHidden/>
               </w:rPr>
-              <w:instrText xml:space="preserve"> PAGEREF _Toc455061312 \h </w:instrText>
+              <w:instrText xml:space="preserve"> PAGEREF _Toc458000733 \h </w:instrText>
             </w:r>
             <w:r>
               <w:rPr>
@@ -762,7 +764,7 @@
                 <w:noProof/>
                 <w:webHidden/>
               </w:rPr>
-              <w:t>8</w:t>
+              <w:t>6</w:t>
             </w:r>
             <w:r>
               <w:rPr>
@@ -786,7 +788,7 @@
               <w:lang w:eastAsia="hu-HU"/>
             </w:rPr>
           </w:pPr>
-          <w:hyperlink w:anchor="_Toc455061313" w:history="1">
+          <w:hyperlink w:anchor="_Toc458000734" w:history="1">
             <w:r>
               <w:rPr>
                 <w:rStyle w:val="Hiperhivatkozs"/>
@@ -813,7 +815,7 @@
                 <w:noProof/>
                 <w:webHidden/>
               </w:rPr>
-              <w:instrText xml:space="preserve"> PAGEREF _Toc455061313 \h </w:instrText>
+              <w:instrText xml:space="preserve"> PAGEREF _Toc458000734 \h </w:instrText>
             </w:r>
             <w:r>
               <w:rPr>
@@ -833,7 +835,7 @@
                 <w:noProof/>
                 <w:webHidden/>
               </w:rPr>
-              <w:t>8</w:t>
+              <w:t>6</w:t>
             </w:r>
             <w:r>
               <w:rPr>
@@ -857,7 +859,7 @@
               <w:lang w:eastAsia="hu-HU"/>
             </w:rPr>
           </w:pPr>
-          <w:hyperlink w:anchor="_Toc455061314" w:history="1">
+          <w:hyperlink w:anchor="_Toc458000735" w:history="1">
             <w:r>
               <w:rPr>
                 <w:rStyle w:val="Hiperhivatkozs"/>
@@ -884,7 +886,7 @@
                 <w:noProof/>
                 <w:webHidden/>
               </w:rPr>
-              <w:instrText xml:space="preserve"> PAGEREF _Toc455061314 \h </w:instrText>
+              <w:instrText xml:space="preserve"> PAGEREF _Toc458000735 \h </w:instrText>
             </w:r>
             <w:r>
               <w:rPr>
@@ -904,7 +906,7 @@
                 <w:noProof/>
                 <w:webHidden/>
               </w:rPr>
-              <w:t>8</w:t>
+              <w:t>6</w:t>
             </w:r>
             <w:r>
               <w:rPr>
@@ -928,7 +930,7 @@
               <w:lang w:eastAsia="hu-HU"/>
             </w:rPr>
           </w:pPr>
-          <w:hyperlink w:anchor="_Toc455061315" w:history="1">
+          <w:hyperlink w:anchor="_Toc458000736" w:history="1">
             <w:r>
               <w:rPr>
                 <w:rStyle w:val="Hiperhivatkozs"/>
@@ -955,7 +957,7 @@
                 <w:noProof/>
                 <w:webHidden/>
               </w:rPr>
-              <w:instrText xml:space="preserve"> PAGEREF _Toc455061315 \h </w:instrText>
+              <w:instrText xml:space="preserve"> PAGEREF _Toc458000736 \h </w:instrText>
             </w:r>
             <w:r>
               <w:rPr>
@@ -975,7 +977,7 @@
                 <w:noProof/>
                 <w:webHidden/>
               </w:rPr>
-              <w:t>10</w:t>
+              <w:t>7</w:t>
             </w:r>
             <w:r>
               <w:rPr>
@@ -1001,19 +1003,21 @@
       <w:r>
         <w:br w:type="page"/>
       </w:r>
+      <w:bookmarkStart w:id="0" w:name="_GoBack"/>
+      <w:bookmarkEnd w:id="0"/>
     </w:p>
     <w:p>
       <w:pPr>
         <w:pStyle w:val="Cmsor1"/>
       </w:pPr>
-      <w:bookmarkStart w:id="0" w:name="_Toc454909015"/>
-      <w:bookmarkStart w:id="1" w:name="_Toc455061304"/>
+      <w:bookmarkStart w:id="1" w:name="_Toc454909015"/>
+      <w:bookmarkStart w:id="2" w:name="_Toc458000725"/>
       <w:r>
         <w:lastRenderedPageBreak/>
         <w:t>Bevezetés</w:t>
       </w:r>
-      <w:bookmarkEnd w:id="0"/>
       <w:bookmarkEnd w:id="1"/>
+      <w:bookmarkEnd w:id="2"/>
       <w:r>
         <w:t xml:space="preserve"> </w:t>
       </w:r>
@@ -1025,14 +1029,14 @@
       <w:pPr>
         <w:pStyle w:val="Cmsor1"/>
       </w:pPr>
-      <w:bookmarkStart w:id="2" w:name="_Toc454909016"/>
-      <w:bookmarkStart w:id="3" w:name="_Toc455061305"/>
+      <w:bookmarkStart w:id="3" w:name="_Toc454909016"/>
+      <w:bookmarkStart w:id="4" w:name="_Toc458000726"/>
       <w:r>
         <w:lastRenderedPageBreak/>
         <w:t>Felhasználói dokumentáció</w:t>
       </w:r>
-      <w:bookmarkEnd w:id="2"/>
       <w:bookmarkEnd w:id="3"/>
+      <w:bookmarkEnd w:id="4"/>
       <w:r>
         <w:t xml:space="preserve"> </w:t>
       </w:r>
@@ -1044,28 +1048,28 @@
       <w:pPr>
         <w:pStyle w:val="Cmsor1"/>
       </w:pPr>
-      <w:bookmarkStart w:id="4" w:name="_Toc454909017"/>
-      <w:bookmarkStart w:id="5" w:name="_Toc454908768"/>
-      <w:bookmarkStart w:id="6" w:name="_Toc455061306"/>
+      <w:bookmarkStart w:id="5" w:name="_Toc454909017"/>
+      <w:bookmarkStart w:id="6" w:name="_Toc454908768"/>
+      <w:bookmarkStart w:id="7" w:name="_Toc458000727"/>
       <w:r>
         <w:lastRenderedPageBreak/>
         <w:t>Fejlesztői dokumentáció</w:t>
       </w:r>
-      <w:bookmarkEnd w:id="4"/>
-      <w:bookmarkEnd w:id="6"/>
-    </w:p>
-    <w:p>
-      <w:pPr>
-        <w:pStyle w:val="Cmsor2"/>
-      </w:pPr>
-      <w:bookmarkStart w:id="7" w:name="_Toc454909018"/>
-      <w:bookmarkStart w:id="8" w:name="_Toc455061307"/>
-      <w:r>
-        <w:t>A fejlesztői környezet</w:t>
-      </w:r>
       <w:bookmarkEnd w:id="5"/>
       <w:bookmarkEnd w:id="7"/>
+    </w:p>
+    <w:p>
+      <w:pPr>
+        <w:pStyle w:val="Cmsor2"/>
+      </w:pPr>
+      <w:bookmarkStart w:id="8" w:name="_Toc454909018"/>
+      <w:bookmarkStart w:id="9" w:name="_Toc458000728"/>
+      <w:r>
+        <w:t>A fejlesztői környezet</w:t>
+      </w:r>
+      <w:bookmarkEnd w:id="6"/>
       <w:bookmarkEnd w:id="8"/>
+      <w:bookmarkEnd w:id="9"/>
     </w:p>
     <w:p>
       <w:r>
@@ -1184,15 +1188,15 @@
       <w:pPr>
         <w:pStyle w:val="Cmsor3"/>
       </w:pPr>
-      <w:bookmarkStart w:id="9" w:name="_Toc454908769"/>
-      <w:bookmarkStart w:id="10" w:name="_Toc454909019"/>
-      <w:bookmarkStart w:id="11" w:name="_Toc455061308"/>
+      <w:bookmarkStart w:id="10" w:name="_Toc454908769"/>
+      <w:bookmarkStart w:id="11" w:name="_Toc454909019"/>
+      <w:bookmarkStart w:id="12" w:name="_Toc458000729"/>
       <w:r>
         <w:t>Projektgenerálás</w:t>
       </w:r>
-      <w:bookmarkEnd w:id="9"/>
       <w:bookmarkEnd w:id="10"/>
       <w:bookmarkEnd w:id="11"/>
+      <w:bookmarkEnd w:id="12"/>
     </w:p>
     <w:p>
       <w:r>
@@ -1268,7 +1272,7 @@
       <w:pPr>
         <w:pStyle w:val="Cmsor3"/>
       </w:pPr>
-      <w:bookmarkStart w:id="12" w:name="_Toc455061309"/>
+      <w:bookmarkStart w:id="13" w:name="_Toc458000730"/>
       <w:r>
         <w:rPr>
           <w:noProof/>
@@ -1278,7 +1282,7 @@
         <mc:AlternateContent>
           <mc:Choice Requires="wps">
             <w:drawing>
-              <wp:anchor distT="0" distB="0" distL="114300" distR="114300" simplePos="0" relativeHeight="251660288" behindDoc="0" locked="0" layoutInCell="1" allowOverlap="1" wp14:anchorId="173D8C9B" wp14:editId="2F47D579">
+              <wp:anchor distT="0" distB="0" distL="114300" distR="114300" simplePos="0" relativeHeight="251660288" behindDoc="0" locked="0" layoutInCell="1" allowOverlap="1" wp14:anchorId="514CF0D7" wp14:editId="0FC03A3B">
                 <wp:simplePos x="0" y="0"/>
                 <wp:positionH relativeFrom="margin">
                   <wp:align>center</wp:align>
@@ -1416,7 +1420,7 @@
           </mc:Choice>
           <mc:Fallback>
             <w:pict>
-              <v:shapetype w14:anchorId="173D8C9B" id="_x0000_t202" coordsize="21600,21600" o:spt="202" path="m,l,21600r21600,l21600,xe">
+              <v:shapetype w14:anchorId="514CF0D7" id="_x0000_t202" coordsize="21600,21600" o:spt="202" path="m,l,21600r21600,l21600,xe">
                 <v:stroke joinstyle="miter"/>
                 <v:path gradientshapeok="t" o:connecttype="rect"/>
               </v:shapetype>
@@ -1519,7 +1523,7 @@
           <w:lang w:eastAsia="hu-HU"/>
         </w:rPr>
         <w:drawing>
-          <wp:anchor distT="0" distB="0" distL="114300" distR="114300" simplePos="0" relativeHeight="251658240" behindDoc="1" locked="0" layoutInCell="1" allowOverlap="1" wp14:anchorId="71D56184" wp14:editId="220AE7A3">
+          <wp:anchor distT="0" distB="0" distL="114300" distR="114300" simplePos="0" relativeHeight="251658240" behindDoc="1" locked="0" layoutInCell="1" allowOverlap="1" wp14:anchorId="5C869FE8" wp14:editId="33B16325">
             <wp:simplePos x="0" y="0"/>
             <wp:positionH relativeFrom="margin">
               <wp:align>center</wp:align>
@@ -1542,7 +1546,7 @@
                     <pic:cNvPicPr/>
                   </pic:nvPicPr>
                   <pic:blipFill>
-                    <a:blip r:embed="rId8">
+                    <a:blip r:embed="rId9">
                       <a:extLst>
                         <a:ext uri="{28A0092B-C50C-407E-A947-70E740481C1C}">
                           <a14:useLocalDpi xmlns:a14="http://schemas.microsoft.com/office/drawing/2010/main" val="0"/>
@@ -1580,7 +1584,7 @@
       <w:r>
         <w:t>, JDK, Android SDK</w:t>
       </w:r>
-      <w:bookmarkEnd w:id="12"/>
+      <w:bookmarkEnd w:id="13"/>
     </w:p>
     <w:p>
       <w:r>
@@ -1597,40 +1601,28 @@
       </w:r>
     </w:p>
     <w:p>
-      <w:r>
-        <w:t>A használni kívánt JDK-t és Android SDK-t a „Module Settings/SDK Location”</w:t>
-      </w:r>
-      <w:r>
-        <w:t xml:space="preserve"> menüben érhetjük el, valamelyik modulra </w:t>
-      </w:r>
-      <w:r>
-        <w:t xml:space="preserve">való </w:t>
-      </w:r>
-      <w:r>
-        <w:t xml:space="preserve">jobb kattintással. Célszerű Java 6-ot vagy 7-et választani, mert a Java 8-cal létrehozott külső könyvtárak esetén a Gradle hibát adhat. </w:t>
-      </w:r>
-      <w:r>
-        <w:t>Ugyanis a</w:t>
-      </w:r>
-      <w:r>
-        <w:t xml:space="preserve"> Java 8 támogatás az Android N verzióval érkezik, ami a dolgozat írása</w:t>
-      </w:r>
-      <w:r>
-        <w:t>kor</w:t>
-      </w:r>
-      <w:r>
-        <w:t xml:space="preserve"> developer preview állapotban van.</w:t>
+      <w:pPr>
+        <w:rPr>
+          <w:rFonts w:ascii="Consolas" w:hAnsi="Consolas"/>
+          <w:color w:val="000000"/>
+        </w:rPr>
+      </w:pPr>
+      <w:r>
+        <w:t>A Java 8 ugyan támogatott az Android API Level 24-ben, korábbi verziók célzásához azonban a Java 7 kompatibilitást jelölni kell a Gradle fájlokban</w:t>
+      </w:r>
+      <w:r>
+        <w:t xml:space="preserve"> (az android és trixt0r) modulokban).</w:t>
       </w:r>
     </w:p>
     <w:p>
       <w:pPr>
         <w:pStyle w:val="Cmsor3"/>
       </w:pPr>
-      <w:bookmarkStart w:id="13" w:name="_Toc455061310"/>
+      <w:bookmarkStart w:id="14" w:name="_Toc458000731"/>
       <w:r>
         <w:t>PC build konfiguráció</w:t>
       </w:r>
-      <w:bookmarkEnd w:id="13"/>
+      <w:bookmarkEnd w:id="14"/>
     </w:p>
     <w:p>
       <w:r>
@@ -1712,7 +1704,6 @@
         </w:numPr>
       </w:pPr>
       <w:r>
-        <w:lastRenderedPageBreak/>
         <w:t>Working directory: az „android” modul „assets” könyvtára</w:t>
       </w:r>
     </w:p>
@@ -1732,11 +1723,12 @@
       <w:pPr>
         <w:pStyle w:val="Cmsor3"/>
       </w:pPr>
-      <w:bookmarkStart w:id="14" w:name="_Toc455061311"/>
-      <w:r>
+      <w:bookmarkStart w:id="15" w:name="_Toc458000732"/>
+      <w:r>
+        <w:lastRenderedPageBreak/>
         <w:t>Külső könyvtár hozzáadása</w:t>
       </w:r>
-      <w:bookmarkEnd w:id="14"/>
+      <w:bookmarkEnd w:id="15"/>
     </w:p>
     <w:p>
       <w:r>
@@ -1750,11 +1742,11 @@
       <w:pPr>
         <w:pStyle w:val="Cmsor2"/>
       </w:pPr>
-      <w:bookmarkStart w:id="15" w:name="_Toc455061312"/>
+      <w:bookmarkStart w:id="16" w:name="_Toc458000733"/>
       <w:r>
         <w:t>A projekt mappa tartalma</w:t>
       </w:r>
-      <w:bookmarkEnd w:id="15"/>
+      <w:bookmarkEnd w:id="16"/>
     </w:p>
     <w:p>
       <w:r>
@@ -1765,11 +1757,11 @@
       <w:pPr>
         <w:pStyle w:val="Cmsor3"/>
       </w:pPr>
-      <w:bookmarkStart w:id="16" w:name="_Toc455061313"/>
+      <w:bookmarkStart w:id="17" w:name="_Toc458000734"/>
       <w:r>
         <w:t>doc mappa</w:t>
       </w:r>
-      <w:bookmarkEnd w:id="16"/>
+      <w:bookmarkEnd w:id="17"/>
     </w:p>
     <w:p>
       <w:r>
@@ -1786,11 +1778,11 @@
       <w:pPr>
         <w:pStyle w:val="Cmsor3"/>
       </w:pPr>
-      <w:bookmarkStart w:id="17" w:name="_Toc455061314"/>
+      <w:bookmarkStart w:id="18" w:name="_Toc458000735"/>
       <w:r>
         <w:t>Gradle modul mappák</w:t>
       </w:r>
-      <w:bookmarkEnd w:id="17"/>
+      <w:bookmarkEnd w:id="18"/>
     </w:p>
     <w:p>
       <w:r>
@@ -1842,8 +1834,6 @@
       <w:pPr>
         <w:pStyle w:val="Cmsor4"/>
       </w:pPr>
-      <w:bookmarkStart w:id="18" w:name="_GoBack"/>
-      <w:bookmarkEnd w:id="18"/>
       <w:r>
         <w:t>core</w:t>
       </w:r>
@@ -1865,7 +1855,13 @@
         <w:t>at találjuk az „assets_raw” mappában.</w:t>
       </w:r>
       <w:r>
-        <w:t xml:space="preserve"> Ebben a modulban van a játék</w:t>
+        <w:t xml:space="preserve"> </w:t>
+      </w:r>
+      <w:r>
+        <w:t>Továbbá e</w:t>
+      </w:r>
+      <w:r>
+        <w:t>bben a modulban van a játék</w:t>
       </w:r>
       <w:r>
         <w:t xml:space="preserve"> forráskódjának</w:t>
@@ -1960,7 +1956,10 @@
         <w:t>.</w:t>
       </w:r>
       <w:r>
-        <w:t xml:space="preserve"> Minden platform ebből a könyvtárból éri el az erőforrásokat (így a „core” modul is).</w:t>
+        <w:t xml:space="preserve"> Minden platform ebből a köny</w:t>
+      </w:r>
+      <w:r>
+        <w:t>vtárból éri el az erőforrásokat.</w:t>
       </w:r>
     </w:p>
     <w:p>
@@ -2011,7 +2010,6 @@
         </w:numPr>
       </w:pPr>
       <w:r>
-        <w:lastRenderedPageBreak/>
         <w:t>proguard-project.txt</w:t>
       </w:r>
       <w:r>
@@ -2027,9 +2025,9 @@
         <w:br w:type="page"/>
       </w:r>
     </w:p>
-    <w:bookmarkStart w:id="19" w:name="_Toc455061315" w:displacedByCustomXml="next"/>
-    <w:bookmarkStart w:id="20" w:name="_Toc454909020" w:displacedByCustomXml="next"/>
-    <w:bookmarkStart w:id="21" w:name="_Toc454908770" w:displacedByCustomXml="next"/>
+    <w:bookmarkStart w:id="19" w:name="_Toc458000736" w:displacedByCustomXml="next"/>
+    <w:bookmarkStart w:id="20" w:name="_Toc454908770" w:displacedByCustomXml="next"/>
+    <w:bookmarkStart w:id="21" w:name="_Toc454909020" w:displacedByCustomXml="next"/>
     <w:sdt>
       <w:sdtPr>
         <w:rPr>
@@ -2220,9 +2218,12 @@
       </w:pPr>
     </w:p>
     <w:sectPr>
-      <w:pgSz w:w="11906" w:h="16838"/>
+      <w:footerReference w:type="default" r:id="rId10"/>
+      <w:pgSz w:w="11906" w:h="16838" w:code="9"/>
       <w:pgMar w:top="1418" w:right="1418" w:bottom="1418" w:left="1985" w:header="709" w:footer="709" w:gutter="0"/>
+      <w:pgNumType w:start="1"/>
       <w:cols w:space="708"/>
+      <w:titlePg/>
       <w:docGrid w:linePitch="360"/>
     </w:sectPr>
   </w:body>
@@ -2252,6 +2253,78 @@
     </w:p>
   </w:endnote>
 </w:endnotes>
+</file>
+
+<file path=word/footer1.xml><?xml version="1.0" encoding="utf-8"?>
+<w:ftr xmlns:wpc="http://schemas.microsoft.com/office/word/2010/wordprocessingCanvas" xmlns:cx="http://schemas.microsoft.com/office/drawing/2014/chartex" xmlns:cx1="http://schemas.microsoft.com/office/drawing/2015/9/8/chartex" xmlns:cx2="http://schemas.microsoft.com/office/drawing/2015/10/21/chartex" xmlns:mc="http://schemas.openxmlformats.org/markup-compatibility/2006" xmlns:o="urn:schemas-microsoft-com:office:office" xmlns:r="http://schemas.openxmlformats.org/officeDocument/2006/relationships" xmlns:m="http://schemas.openxmlformats.org/officeDocument/2006/math" xmlns:v="urn:schemas-microsoft-com:vml" xmlns:wp14="http://schemas.microsoft.com/office/word/2010/wordprocessingDrawing" xmlns:wp="http://schemas.openxmlformats.org/drawingml/2006/wordprocessingDrawing" xmlns:w10="urn:schemas-microsoft-com:office:word" xmlns:w="http://schemas.openxmlformats.org/wordprocessingml/2006/main" xmlns:w14="http://schemas.microsoft.com/office/word/2010/wordml" xmlns:w15="http://schemas.microsoft.com/office/word/2012/wordml" xmlns:w16se="http://schemas.microsoft.com/office/word/2015/wordml/symex" xmlns:wpg="http://schemas.microsoft.com/office/word/2010/wordprocessingGroup" xmlns:wpi="http://schemas.microsoft.com/office/word/2010/wordprocessingInk" xmlns:wne="http://schemas.microsoft.com/office/word/2006/wordml" xmlns:wps="http://schemas.microsoft.com/office/word/2010/wordprocessingShape" mc:Ignorable="w14 w15 w16se wp14">
+  <w:sdt>
+    <w:sdtPr>
+      <w:id w:val="-1643110553"/>
+      <w:docPartObj>
+        <w:docPartGallery w:val="Page Numbers (Bottom of Page)"/>
+        <w:docPartUnique/>
+      </w:docPartObj>
+    </w:sdtPr>
+    <w:sdtContent>
+      <w:p>
+        <w:pPr>
+          <w:pStyle w:val="llb"/>
+          <w:jc w:val="center"/>
+        </w:pPr>
+      </w:p>
+    </w:sdtContent>
+  </w:sdt>
+  <w:p>
+    <w:pPr>
+      <w:pStyle w:val="llb"/>
+    </w:pPr>
+  </w:p>
+</w:ftr>
+</file>
+
+<file path=word/footer2.xml><?xml version="1.0" encoding="utf-8"?>
+<w:ftr xmlns:wpc="http://schemas.microsoft.com/office/word/2010/wordprocessingCanvas" xmlns:cx="http://schemas.microsoft.com/office/drawing/2014/chartex" xmlns:cx1="http://schemas.microsoft.com/office/drawing/2015/9/8/chartex" xmlns:cx2="http://schemas.microsoft.com/office/drawing/2015/10/21/chartex" xmlns:mc="http://schemas.openxmlformats.org/markup-compatibility/2006" xmlns:o="urn:schemas-microsoft-com:office:office" xmlns:r="http://schemas.openxmlformats.org/officeDocument/2006/relationships" xmlns:m="http://schemas.openxmlformats.org/officeDocument/2006/math" xmlns:v="urn:schemas-microsoft-com:vml" xmlns:wp14="http://schemas.microsoft.com/office/word/2010/wordprocessingDrawing" xmlns:wp="http://schemas.openxmlformats.org/drawingml/2006/wordprocessingDrawing" xmlns:w10="urn:schemas-microsoft-com:office:word" xmlns:w="http://schemas.openxmlformats.org/wordprocessingml/2006/main" xmlns:w14="http://schemas.microsoft.com/office/word/2010/wordml" xmlns:w15="http://schemas.microsoft.com/office/word/2012/wordml" xmlns:w16se="http://schemas.microsoft.com/office/word/2015/wordml/symex" xmlns:wpg="http://schemas.microsoft.com/office/word/2010/wordprocessingGroup" xmlns:wpi="http://schemas.microsoft.com/office/word/2010/wordprocessingInk" xmlns:wne="http://schemas.microsoft.com/office/word/2006/wordml" xmlns:wps="http://schemas.microsoft.com/office/word/2010/wordprocessingShape" mc:Ignorable="w14 w15 w16se wp14">
+  <w:sdt>
+    <w:sdtPr>
+      <w:id w:val="1817843601"/>
+      <w:docPartObj>
+        <w:docPartGallery w:val="Page Numbers (Bottom of Page)"/>
+        <w:docPartUnique/>
+      </w:docPartObj>
+    </w:sdtPr>
+    <w:sdtContent>
+      <w:p>
+        <w:pPr>
+          <w:pStyle w:val="llb"/>
+          <w:jc w:val="center"/>
+        </w:pPr>
+        <w:r>
+          <w:fldChar w:fldCharType="begin"/>
+        </w:r>
+        <w:r>
+          <w:instrText>PAGE   \* MERGEFORMAT</w:instrText>
+        </w:r>
+        <w:r>
+          <w:fldChar w:fldCharType="separate"/>
+        </w:r>
+        <w:r>
+          <w:rPr>
+            <w:noProof/>
+          </w:rPr>
+          <w:t>7</w:t>
+        </w:r>
+        <w:r>
+          <w:fldChar w:fldCharType="end"/>
+        </w:r>
+      </w:p>
+    </w:sdtContent>
+  </w:sdt>
+  <w:p>
+    <w:pPr>
+      <w:pStyle w:val="llb"/>
+    </w:pPr>
+  </w:p>
+</w:ftr>
 </file>
 
 <file path=word/footnotes.xml><?xml version="1.0" encoding="utf-8"?>
@@ -3227,7 +3300,6 @@
   <w:style w:type="character" w:default="1" w:styleId="Bekezdsalapbettpusa">
     <w:name w:val="Default Paragraph Font"/>
     <w:uiPriority w:val="1"/>
-    <w:semiHidden/>
     <w:unhideWhenUsed/>
   </w:style>
   <w:style w:type="table" w:default="1" w:styleId="Normltblzat">
@@ -3559,6 +3631,109 @@
       <w:ind w:left="720"/>
       <w:contextualSpacing/>
     </w:pPr>
+  </w:style>
+  <w:style w:type="paragraph" w:styleId="HTML-kntformzott">
+    <w:name w:val="HTML Preformatted"/>
+    <w:basedOn w:val="Norml"/>
+    <w:link w:val="HTML-kntformzottChar"/>
+    <w:uiPriority w:val="99"/>
+    <w:semiHidden/>
+    <w:unhideWhenUsed/>
+    <w:rsid w:val="0011616B"/>
+    <w:pPr>
+      <w:tabs>
+        <w:tab w:val="left" w:pos="916"/>
+        <w:tab w:val="left" w:pos="1832"/>
+        <w:tab w:val="left" w:pos="2748"/>
+        <w:tab w:val="left" w:pos="3664"/>
+        <w:tab w:val="left" w:pos="4580"/>
+        <w:tab w:val="left" w:pos="5496"/>
+        <w:tab w:val="left" w:pos="6412"/>
+        <w:tab w:val="left" w:pos="7328"/>
+        <w:tab w:val="left" w:pos="8244"/>
+        <w:tab w:val="left" w:pos="9160"/>
+        <w:tab w:val="left" w:pos="10076"/>
+        <w:tab w:val="left" w:pos="10992"/>
+        <w:tab w:val="left" w:pos="11908"/>
+        <w:tab w:val="left" w:pos="12824"/>
+        <w:tab w:val="left" w:pos="13740"/>
+        <w:tab w:val="left" w:pos="14656"/>
+      </w:tabs>
+      <w:spacing w:before="0" w:after="0" w:line="240" w:lineRule="auto"/>
+      <w:jc w:val="left"/>
+    </w:pPr>
+    <w:rPr>
+      <w:rFonts w:ascii="Courier New" w:eastAsia="Times New Roman" w:hAnsi="Courier New" w:cs="Courier New"/>
+      <w:sz w:val="20"/>
+      <w:szCs w:val="20"/>
+      <w:lang w:eastAsia="hu-HU"/>
+    </w:rPr>
+  </w:style>
+  <w:style w:type="character" w:customStyle="1" w:styleId="HTML-kntformzottChar">
+    <w:name w:val="HTML-ként formázott Char"/>
+    <w:basedOn w:val="Bekezdsalapbettpusa"/>
+    <w:link w:val="HTML-kntformzott"/>
+    <w:uiPriority w:val="99"/>
+    <w:semiHidden/>
+    <w:rsid w:val="0011616B"/>
+    <w:rPr>
+      <w:rFonts w:ascii="Courier New" w:eastAsia="Times New Roman" w:hAnsi="Courier New" w:cs="Courier New"/>
+      <w:sz w:val="20"/>
+      <w:szCs w:val="20"/>
+      <w:lang w:eastAsia="hu-HU"/>
+    </w:rPr>
+  </w:style>
+  <w:style w:type="paragraph" w:styleId="lfej">
+    <w:name w:val="header"/>
+    <w:basedOn w:val="Norml"/>
+    <w:link w:val="lfejChar"/>
+    <w:uiPriority w:val="99"/>
+    <w:unhideWhenUsed/>
+    <w:rsid w:val="0048641E"/>
+    <w:pPr>
+      <w:tabs>
+        <w:tab w:val="center" w:pos="4536"/>
+        <w:tab w:val="right" w:pos="9072"/>
+      </w:tabs>
+      <w:spacing w:before="0" w:after="0" w:line="240" w:lineRule="auto"/>
+    </w:pPr>
+  </w:style>
+  <w:style w:type="character" w:customStyle="1" w:styleId="lfejChar">
+    <w:name w:val="Élőfej Char"/>
+    <w:basedOn w:val="Bekezdsalapbettpusa"/>
+    <w:link w:val="lfej"/>
+    <w:uiPriority w:val="99"/>
+    <w:rsid w:val="0048641E"/>
+    <w:rPr>
+      <w:rFonts w:ascii="Times New Roman" w:hAnsi="Times New Roman"/>
+      <w:sz w:val="24"/>
+    </w:rPr>
+  </w:style>
+  <w:style w:type="paragraph" w:styleId="llb">
+    <w:name w:val="footer"/>
+    <w:basedOn w:val="Norml"/>
+    <w:link w:val="llbChar"/>
+    <w:uiPriority w:val="99"/>
+    <w:unhideWhenUsed/>
+    <w:rsid w:val="0048641E"/>
+    <w:pPr>
+      <w:tabs>
+        <w:tab w:val="center" w:pos="4536"/>
+        <w:tab w:val="right" w:pos="9072"/>
+      </w:tabs>
+      <w:spacing w:before="0" w:after="0" w:line="240" w:lineRule="auto"/>
+    </w:pPr>
+  </w:style>
+  <w:style w:type="character" w:customStyle="1" w:styleId="llbChar">
+    <w:name w:val="Élőláb Char"/>
+    <w:basedOn w:val="Bekezdsalapbettpusa"/>
+    <w:link w:val="llb"/>
+    <w:uiPriority w:val="99"/>
+    <w:rsid w:val="0048641E"/>
+    <w:rPr>
+      <w:rFonts w:ascii="Times New Roman" w:hAnsi="Times New Roman"/>
+      <w:sz w:val="24"/>
+    </w:rPr>
   </w:style>
 </w:styles>
 </file>
@@ -3918,7 +4093,7 @@
 </file>
 
 <file path=customXml/itemProps1.xml><?xml version="1.0" encoding="utf-8"?>
-<ds:datastoreItem xmlns:ds="http://schemas.openxmlformats.org/officeDocument/2006/customXml" ds:itemID="{B9ECBB6C-4361-4ACD-85EB-6B9278F31F2C}">
+<ds:datastoreItem xmlns:ds="http://schemas.openxmlformats.org/officeDocument/2006/customXml" ds:itemID="{9DC43E5E-D5AE-4625-8539-27ADE2519823}">
   <ds:schemaRefs>
     <ds:schemaRef ds:uri="http://schemas.openxmlformats.org/officeDocument/2006/bibliography"/>
   </ds:schemaRefs>

--- a/doc/Dokumentáció.docx
+++ b/doc/Dokumentáció.docx
@@ -134,7 +134,7 @@
           <w:r>
             <w:fldChar w:fldCharType="separate"/>
           </w:r>
-          <w:hyperlink w:anchor="_Toc458000725" w:history="1">
+          <w:hyperlink w:anchor="_Toc468912799" w:history="1">
             <w:r>
               <w:rPr>
                 <w:rStyle w:val="Hiperhivatkozs"/>
@@ -161,7 +161,7 @@
                 <w:noProof/>
                 <w:webHidden/>
               </w:rPr>
-              <w:instrText xml:space="preserve"> PAGEREF _Toc458000725 \h </w:instrText>
+              <w:instrText xml:space="preserve"> PAGEREF _Toc468912799 \h </w:instrText>
             </w:r>
             <w:r>
               <w:rPr>
@@ -181,7 +181,7 @@
                 <w:noProof/>
                 <w:webHidden/>
               </w:rPr>
-              <w:t>2</w:t>
+              <w:t>3</w:t>
             </w:r>
             <w:r>
               <w:rPr>
@@ -205,7 +205,7 @@
               <w:lang w:eastAsia="hu-HU"/>
             </w:rPr>
           </w:pPr>
-          <w:hyperlink w:anchor="_Toc458000726" w:history="1">
+          <w:hyperlink w:anchor="_Toc468912800" w:history="1">
             <w:r>
               <w:rPr>
                 <w:rStyle w:val="Hiperhivatkozs"/>
@@ -232,7 +232,7 @@
                 <w:noProof/>
                 <w:webHidden/>
               </w:rPr>
-              <w:instrText xml:space="preserve"> PAGEREF _Toc458000726 \h </w:instrText>
+              <w:instrText xml:space="preserve"> PAGEREF _Toc468912800 \h </w:instrText>
             </w:r>
             <w:r>
               <w:rPr>
@@ -252,7 +252,859 @@
                 <w:noProof/>
                 <w:webHidden/>
               </w:rPr>
-              <w:t>3</w:t>
+              <w:t>5</w:t>
+            </w:r>
+            <w:r>
+              <w:rPr>
+                <w:noProof/>
+                <w:webHidden/>
+              </w:rPr>
+              <w:fldChar w:fldCharType="end"/>
+            </w:r>
+          </w:hyperlink>
+        </w:p>
+        <w:p>
+          <w:pPr>
+            <w:pStyle w:val="TJ2"/>
+            <w:tabs>
+              <w:tab w:val="right" w:leader="dot" w:pos="8493"/>
+            </w:tabs>
+            <w:rPr>
+              <w:rFonts w:asciiTheme="minorHAnsi" w:eastAsiaTheme="minorEastAsia" w:hAnsiTheme="minorHAnsi"/>
+              <w:noProof/>
+              <w:sz w:val="22"/>
+              <w:lang w:eastAsia="hu-HU"/>
+            </w:rPr>
+          </w:pPr>
+          <w:hyperlink w:anchor="_Toc468912801" w:history="1">
+            <w:r>
+              <w:rPr>
+                <w:rStyle w:val="Hiperhivatkozs"/>
+                <w:noProof/>
+              </w:rPr>
+              <w:t>2.1. A program témája</w:t>
+            </w:r>
+            <w:r>
+              <w:rPr>
+                <w:noProof/>
+                <w:webHidden/>
+              </w:rPr>
+              <w:tab/>
+            </w:r>
+            <w:r>
+              <w:rPr>
+                <w:noProof/>
+                <w:webHidden/>
+              </w:rPr>
+              <w:fldChar w:fldCharType="begin"/>
+            </w:r>
+            <w:r>
+              <w:rPr>
+                <w:noProof/>
+                <w:webHidden/>
+              </w:rPr>
+              <w:instrText xml:space="preserve"> PAGEREF _Toc468912801 \h </w:instrText>
+            </w:r>
+            <w:r>
+              <w:rPr>
+                <w:noProof/>
+                <w:webHidden/>
+              </w:rPr>
+            </w:r>
+            <w:r>
+              <w:rPr>
+                <w:noProof/>
+                <w:webHidden/>
+              </w:rPr>
+              <w:fldChar w:fldCharType="separate"/>
+            </w:r>
+            <w:r>
+              <w:rPr>
+                <w:noProof/>
+                <w:webHidden/>
+              </w:rPr>
+              <w:t>5</w:t>
+            </w:r>
+            <w:r>
+              <w:rPr>
+                <w:noProof/>
+                <w:webHidden/>
+              </w:rPr>
+              <w:fldChar w:fldCharType="end"/>
+            </w:r>
+          </w:hyperlink>
+        </w:p>
+        <w:p>
+          <w:pPr>
+            <w:pStyle w:val="TJ2"/>
+            <w:tabs>
+              <w:tab w:val="right" w:leader="dot" w:pos="8493"/>
+            </w:tabs>
+            <w:rPr>
+              <w:rFonts w:asciiTheme="minorHAnsi" w:eastAsiaTheme="minorEastAsia" w:hAnsiTheme="minorHAnsi"/>
+              <w:noProof/>
+              <w:sz w:val="22"/>
+              <w:lang w:eastAsia="hu-HU"/>
+            </w:rPr>
+          </w:pPr>
+          <w:hyperlink w:anchor="_Toc468912802" w:history="1">
+            <w:r>
+              <w:rPr>
+                <w:rStyle w:val="Hiperhivatkozs"/>
+                <w:noProof/>
+              </w:rPr>
+              <w:t>2.2. Rendszerkövetelméy</w:t>
+            </w:r>
+            <w:r>
+              <w:rPr>
+                <w:noProof/>
+                <w:webHidden/>
+              </w:rPr>
+              <w:tab/>
+            </w:r>
+            <w:r>
+              <w:rPr>
+                <w:noProof/>
+                <w:webHidden/>
+              </w:rPr>
+              <w:fldChar w:fldCharType="begin"/>
+            </w:r>
+            <w:r>
+              <w:rPr>
+                <w:noProof/>
+                <w:webHidden/>
+              </w:rPr>
+              <w:instrText xml:space="preserve"> PAGEREF _Toc468912802 \h </w:instrText>
+            </w:r>
+            <w:r>
+              <w:rPr>
+                <w:noProof/>
+                <w:webHidden/>
+              </w:rPr>
+            </w:r>
+            <w:r>
+              <w:rPr>
+                <w:noProof/>
+                <w:webHidden/>
+              </w:rPr>
+              <w:fldChar w:fldCharType="separate"/>
+            </w:r>
+            <w:r>
+              <w:rPr>
+                <w:noProof/>
+                <w:webHidden/>
+              </w:rPr>
+              <w:t>5</w:t>
+            </w:r>
+            <w:r>
+              <w:rPr>
+                <w:noProof/>
+                <w:webHidden/>
+              </w:rPr>
+              <w:fldChar w:fldCharType="end"/>
+            </w:r>
+          </w:hyperlink>
+        </w:p>
+        <w:p>
+          <w:pPr>
+            <w:pStyle w:val="TJ3"/>
+            <w:tabs>
+              <w:tab w:val="right" w:leader="dot" w:pos="8493"/>
+            </w:tabs>
+            <w:rPr>
+              <w:rFonts w:asciiTheme="minorHAnsi" w:eastAsiaTheme="minorEastAsia" w:hAnsiTheme="minorHAnsi"/>
+              <w:noProof/>
+              <w:sz w:val="22"/>
+              <w:lang w:eastAsia="hu-HU"/>
+            </w:rPr>
+          </w:pPr>
+          <w:hyperlink w:anchor="_Toc468912803" w:history="1">
+            <w:r>
+              <w:rPr>
+                <w:rStyle w:val="Hiperhivatkozs"/>
+                <w:noProof/>
+              </w:rPr>
+              <w:t>2.2.1. PC-n</w:t>
+            </w:r>
+            <w:r>
+              <w:rPr>
+                <w:noProof/>
+                <w:webHidden/>
+              </w:rPr>
+              <w:tab/>
+            </w:r>
+            <w:r>
+              <w:rPr>
+                <w:noProof/>
+                <w:webHidden/>
+              </w:rPr>
+              <w:fldChar w:fldCharType="begin"/>
+            </w:r>
+            <w:r>
+              <w:rPr>
+                <w:noProof/>
+                <w:webHidden/>
+              </w:rPr>
+              <w:instrText xml:space="preserve"> PAGEREF _Toc468912803 \h </w:instrText>
+            </w:r>
+            <w:r>
+              <w:rPr>
+                <w:noProof/>
+                <w:webHidden/>
+              </w:rPr>
+            </w:r>
+            <w:r>
+              <w:rPr>
+                <w:noProof/>
+                <w:webHidden/>
+              </w:rPr>
+              <w:fldChar w:fldCharType="separate"/>
+            </w:r>
+            <w:r>
+              <w:rPr>
+                <w:noProof/>
+                <w:webHidden/>
+              </w:rPr>
+              <w:t>5</w:t>
+            </w:r>
+            <w:r>
+              <w:rPr>
+                <w:noProof/>
+                <w:webHidden/>
+              </w:rPr>
+              <w:fldChar w:fldCharType="end"/>
+            </w:r>
+          </w:hyperlink>
+        </w:p>
+        <w:p>
+          <w:pPr>
+            <w:pStyle w:val="TJ3"/>
+            <w:tabs>
+              <w:tab w:val="right" w:leader="dot" w:pos="8493"/>
+            </w:tabs>
+            <w:rPr>
+              <w:rFonts w:asciiTheme="minorHAnsi" w:eastAsiaTheme="minorEastAsia" w:hAnsiTheme="minorHAnsi"/>
+              <w:noProof/>
+              <w:sz w:val="22"/>
+              <w:lang w:eastAsia="hu-HU"/>
+            </w:rPr>
+          </w:pPr>
+          <w:hyperlink w:anchor="_Toc468912804" w:history="1">
+            <w:r>
+              <w:rPr>
+                <w:rStyle w:val="Hiperhivatkozs"/>
+                <w:noProof/>
+              </w:rPr>
+              <w:t>2.2.2. Androidon</w:t>
+            </w:r>
+            <w:r>
+              <w:rPr>
+                <w:noProof/>
+                <w:webHidden/>
+              </w:rPr>
+              <w:tab/>
+            </w:r>
+            <w:r>
+              <w:rPr>
+                <w:noProof/>
+                <w:webHidden/>
+              </w:rPr>
+              <w:fldChar w:fldCharType="begin"/>
+            </w:r>
+            <w:r>
+              <w:rPr>
+                <w:noProof/>
+                <w:webHidden/>
+              </w:rPr>
+              <w:instrText xml:space="preserve"> PAGEREF _Toc468912804 \h </w:instrText>
+            </w:r>
+            <w:r>
+              <w:rPr>
+                <w:noProof/>
+                <w:webHidden/>
+              </w:rPr>
+            </w:r>
+            <w:r>
+              <w:rPr>
+                <w:noProof/>
+                <w:webHidden/>
+              </w:rPr>
+              <w:fldChar w:fldCharType="separate"/>
+            </w:r>
+            <w:r>
+              <w:rPr>
+                <w:noProof/>
+                <w:webHidden/>
+              </w:rPr>
+              <w:t>5</w:t>
+            </w:r>
+            <w:r>
+              <w:rPr>
+                <w:noProof/>
+                <w:webHidden/>
+              </w:rPr>
+              <w:fldChar w:fldCharType="end"/>
+            </w:r>
+          </w:hyperlink>
+        </w:p>
+        <w:p>
+          <w:pPr>
+            <w:pStyle w:val="TJ2"/>
+            <w:tabs>
+              <w:tab w:val="right" w:leader="dot" w:pos="8493"/>
+            </w:tabs>
+            <w:rPr>
+              <w:rFonts w:asciiTheme="minorHAnsi" w:eastAsiaTheme="minorEastAsia" w:hAnsiTheme="minorHAnsi"/>
+              <w:noProof/>
+              <w:sz w:val="22"/>
+              <w:lang w:eastAsia="hu-HU"/>
+            </w:rPr>
+          </w:pPr>
+          <w:hyperlink w:anchor="_Toc468912805" w:history="1">
+            <w:r>
+              <w:rPr>
+                <w:rStyle w:val="Hiperhivatkozs"/>
+                <w:noProof/>
+              </w:rPr>
+              <w:t>2.3. A program futtatása</w:t>
+            </w:r>
+            <w:r>
+              <w:rPr>
+                <w:noProof/>
+                <w:webHidden/>
+              </w:rPr>
+              <w:tab/>
+            </w:r>
+            <w:r>
+              <w:rPr>
+                <w:noProof/>
+                <w:webHidden/>
+              </w:rPr>
+              <w:fldChar w:fldCharType="begin"/>
+            </w:r>
+            <w:r>
+              <w:rPr>
+                <w:noProof/>
+                <w:webHidden/>
+              </w:rPr>
+              <w:instrText xml:space="preserve"> PAGEREF _Toc468912805 \h </w:instrText>
+            </w:r>
+            <w:r>
+              <w:rPr>
+                <w:noProof/>
+                <w:webHidden/>
+              </w:rPr>
+            </w:r>
+            <w:r>
+              <w:rPr>
+                <w:noProof/>
+                <w:webHidden/>
+              </w:rPr>
+              <w:fldChar w:fldCharType="separate"/>
+            </w:r>
+            <w:r>
+              <w:rPr>
+                <w:noProof/>
+                <w:webHidden/>
+              </w:rPr>
+              <w:t>5</w:t>
+            </w:r>
+            <w:r>
+              <w:rPr>
+                <w:noProof/>
+                <w:webHidden/>
+              </w:rPr>
+              <w:fldChar w:fldCharType="end"/>
+            </w:r>
+          </w:hyperlink>
+        </w:p>
+        <w:p>
+          <w:pPr>
+            <w:pStyle w:val="TJ2"/>
+            <w:tabs>
+              <w:tab w:val="right" w:leader="dot" w:pos="8493"/>
+            </w:tabs>
+            <w:rPr>
+              <w:rFonts w:asciiTheme="minorHAnsi" w:eastAsiaTheme="minorEastAsia" w:hAnsiTheme="minorHAnsi"/>
+              <w:noProof/>
+              <w:sz w:val="22"/>
+              <w:lang w:eastAsia="hu-HU"/>
+            </w:rPr>
+          </w:pPr>
+          <w:hyperlink w:anchor="_Toc468912806" w:history="1">
+            <w:r>
+              <w:rPr>
+                <w:rStyle w:val="Hiperhivatkozs"/>
+                <w:noProof/>
+              </w:rPr>
+              <w:t>2.4. A program használata</w:t>
+            </w:r>
+            <w:r>
+              <w:rPr>
+                <w:noProof/>
+                <w:webHidden/>
+              </w:rPr>
+              <w:tab/>
+            </w:r>
+            <w:r>
+              <w:rPr>
+                <w:noProof/>
+                <w:webHidden/>
+              </w:rPr>
+              <w:fldChar w:fldCharType="begin"/>
+            </w:r>
+            <w:r>
+              <w:rPr>
+                <w:noProof/>
+                <w:webHidden/>
+              </w:rPr>
+              <w:instrText xml:space="preserve"> PAGEREF _Toc468912806 \h </w:instrText>
+            </w:r>
+            <w:r>
+              <w:rPr>
+                <w:noProof/>
+                <w:webHidden/>
+              </w:rPr>
+            </w:r>
+            <w:r>
+              <w:rPr>
+                <w:noProof/>
+                <w:webHidden/>
+              </w:rPr>
+              <w:fldChar w:fldCharType="separate"/>
+            </w:r>
+            <w:r>
+              <w:rPr>
+                <w:noProof/>
+                <w:webHidden/>
+              </w:rPr>
+              <w:t>5</w:t>
+            </w:r>
+            <w:r>
+              <w:rPr>
+                <w:noProof/>
+                <w:webHidden/>
+              </w:rPr>
+              <w:fldChar w:fldCharType="end"/>
+            </w:r>
+          </w:hyperlink>
+        </w:p>
+        <w:p>
+          <w:pPr>
+            <w:pStyle w:val="TJ3"/>
+            <w:tabs>
+              <w:tab w:val="right" w:leader="dot" w:pos="8493"/>
+            </w:tabs>
+            <w:rPr>
+              <w:rFonts w:asciiTheme="minorHAnsi" w:eastAsiaTheme="minorEastAsia" w:hAnsiTheme="minorHAnsi"/>
+              <w:noProof/>
+              <w:sz w:val="22"/>
+              <w:lang w:eastAsia="hu-HU"/>
+            </w:rPr>
+          </w:pPr>
+          <w:hyperlink w:anchor="_Toc468912807" w:history="1">
+            <w:r>
+              <w:rPr>
+                <w:rStyle w:val="Hiperhivatkozs"/>
+                <w:noProof/>
+              </w:rPr>
+              <w:t>2.4.1. A játéktér.</w:t>
+            </w:r>
+            <w:r>
+              <w:rPr>
+                <w:noProof/>
+                <w:webHidden/>
+              </w:rPr>
+              <w:tab/>
+            </w:r>
+            <w:r>
+              <w:rPr>
+                <w:noProof/>
+                <w:webHidden/>
+              </w:rPr>
+              <w:fldChar w:fldCharType="begin"/>
+            </w:r>
+            <w:r>
+              <w:rPr>
+                <w:noProof/>
+                <w:webHidden/>
+              </w:rPr>
+              <w:instrText xml:space="preserve"> PAGEREF _Toc468912807 \h </w:instrText>
+            </w:r>
+            <w:r>
+              <w:rPr>
+                <w:noProof/>
+                <w:webHidden/>
+              </w:rPr>
+            </w:r>
+            <w:r>
+              <w:rPr>
+                <w:noProof/>
+                <w:webHidden/>
+              </w:rPr>
+              <w:fldChar w:fldCharType="separate"/>
+            </w:r>
+            <w:r>
+              <w:rPr>
+                <w:noProof/>
+                <w:webHidden/>
+              </w:rPr>
+              <w:t>6</w:t>
+            </w:r>
+            <w:r>
+              <w:rPr>
+                <w:noProof/>
+                <w:webHidden/>
+              </w:rPr>
+              <w:fldChar w:fldCharType="end"/>
+            </w:r>
+          </w:hyperlink>
+        </w:p>
+        <w:p>
+          <w:pPr>
+            <w:pStyle w:val="TJ3"/>
+            <w:tabs>
+              <w:tab w:val="right" w:leader="dot" w:pos="8493"/>
+            </w:tabs>
+            <w:rPr>
+              <w:rFonts w:asciiTheme="minorHAnsi" w:eastAsiaTheme="minorEastAsia" w:hAnsiTheme="minorHAnsi"/>
+              <w:noProof/>
+              <w:sz w:val="22"/>
+              <w:lang w:eastAsia="hu-HU"/>
+            </w:rPr>
+          </w:pPr>
+          <w:hyperlink w:anchor="_Toc468912808" w:history="1">
+            <w:r>
+              <w:rPr>
+                <w:rStyle w:val="Hiperhivatkozs"/>
+                <w:noProof/>
+              </w:rPr>
+              <w:t>2.4.2. A HUD</w:t>
+            </w:r>
+            <w:r>
+              <w:rPr>
+                <w:noProof/>
+                <w:webHidden/>
+              </w:rPr>
+              <w:tab/>
+            </w:r>
+            <w:r>
+              <w:rPr>
+                <w:noProof/>
+                <w:webHidden/>
+              </w:rPr>
+              <w:fldChar w:fldCharType="begin"/>
+            </w:r>
+            <w:r>
+              <w:rPr>
+                <w:noProof/>
+                <w:webHidden/>
+              </w:rPr>
+              <w:instrText xml:space="preserve"> PAGEREF _Toc468912808 \h </w:instrText>
+            </w:r>
+            <w:r>
+              <w:rPr>
+                <w:noProof/>
+                <w:webHidden/>
+              </w:rPr>
+            </w:r>
+            <w:r>
+              <w:rPr>
+                <w:noProof/>
+                <w:webHidden/>
+              </w:rPr>
+              <w:fldChar w:fldCharType="separate"/>
+            </w:r>
+            <w:r>
+              <w:rPr>
+                <w:noProof/>
+                <w:webHidden/>
+              </w:rPr>
+              <w:t>6</w:t>
+            </w:r>
+            <w:r>
+              <w:rPr>
+                <w:noProof/>
+                <w:webHidden/>
+              </w:rPr>
+              <w:fldChar w:fldCharType="end"/>
+            </w:r>
+          </w:hyperlink>
+        </w:p>
+        <w:p>
+          <w:pPr>
+            <w:pStyle w:val="TJ3"/>
+            <w:tabs>
+              <w:tab w:val="right" w:leader="dot" w:pos="8493"/>
+            </w:tabs>
+            <w:rPr>
+              <w:rFonts w:asciiTheme="minorHAnsi" w:eastAsiaTheme="minorEastAsia" w:hAnsiTheme="minorHAnsi"/>
+              <w:noProof/>
+              <w:sz w:val="22"/>
+              <w:lang w:eastAsia="hu-HU"/>
+            </w:rPr>
+          </w:pPr>
+          <w:hyperlink w:anchor="_Toc468912809" w:history="1">
+            <w:r>
+              <w:rPr>
+                <w:rStyle w:val="Hiperhivatkozs"/>
+                <w:noProof/>
+              </w:rPr>
+              <w:t>2.4.3. Irányítás</w:t>
+            </w:r>
+            <w:r>
+              <w:rPr>
+                <w:noProof/>
+                <w:webHidden/>
+              </w:rPr>
+              <w:tab/>
+            </w:r>
+            <w:r>
+              <w:rPr>
+                <w:noProof/>
+                <w:webHidden/>
+              </w:rPr>
+              <w:fldChar w:fldCharType="begin"/>
+            </w:r>
+            <w:r>
+              <w:rPr>
+                <w:noProof/>
+                <w:webHidden/>
+              </w:rPr>
+              <w:instrText xml:space="preserve"> PAGEREF _Toc468912809 \h </w:instrText>
+            </w:r>
+            <w:r>
+              <w:rPr>
+                <w:noProof/>
+                <w:webHidden/>
+              </w:rPr>
+            </w:r>
+            <w:r>
+              <w:rPr>
+                <w:noProof/>
+                <w:webHidden/>
+              </w:rPr>
+              <w:fldChar w:fldCharType="separate"/>
+            </w:r>
+            <w:r>
+              <w:rPr>
+                <w:noProof/>
+                <w:webHidden/>
+              </w:rPr>
+              <w:t>6</w:t>
+            </w:r>
+            <w:r>
+              <w:rPr>
+                <w:noProof/>
+                <w:webHidden/>
+              </w:rPr>
+              <w:fldChar w:fldCharType="end"/>
+            </w:r>
+          </w:hyperlink>
+        </w:p>
+        <w:p>
+          <w:pPr>
+            <w:pStyle w:val="TJ3"/>
+            <w:tabs>
+              <w:tab w:val="right" w:leader="dot" w:pos="8493"/>
+            </w:tabs>
+            <w:rPr>
+              <w:rFonts w:asciiTheme="minorHAnsi" w:eastAsiaTheme="minorEastAsia" w:hAnsiTheme="minorHAnsi"/>
+              <w:noProof/>
+              <w:sz w:val="22"/>
+              <w:lang w:eastAsia="hu-HU"/>
+            </w:rPr>
+          </w:pPr>
+          <w:hyperlink w:anchor="_Toc468912810" w:history="1">
+            <w:r>
+              <w:rPr>
+                <w:rStyle w:val="Hiperhivatkozs"/>
+                <w:noProof/>
+              </w:rPr>
+              <w:t>2.4.4. Irányítás PC-n</w:t>
+            </w:r>
+            <w:r>
+              <w:rPr>
+                <w:noProof/>
+                <w:webHidden/>
+              </w:rPr>
+              <w:tab/>
+            </w:r>
+            <w:r>
+              <w:rPr>
+                <w:noProof/>
+                <w:webHidden/>
+              </w:rPr>
+              <w:fldChar w:fldCharType="begin"/>
+            </w:r>
+            <w:r>
+              <w:rPr>
+                <w:noProof/>
+                <w:webHidden/>
+              </w:rPr>
+              <w:instrText xml:space="preserve"> PAGEREF _Toc468912810 \h </w:instrText>
+            </w:r>
+            <w:r>
+              <w:rPr>
+                <w:noProof/>
+                <w:webHidden/>
+              </w:rPr>
+            </w:r>
+            <w:r>
+              <w:rPr>
+                <w:noProof/>
+                <w:webHidden/>
+              </w:rPr>
+              <w:fldChar w:fldCharType="separate"/>
+            </w:r>
+            <w:r>
+              <w:rPr>
+                <w:noProof/>
+                <w:webHidden/>
+              </w:rPr>
+              <w:t>6</w:t>
+            </w:r>
+            <w:r>
+              <w:rPr>
+                <w:noProof/>
+                <w:webHidden/>
+              </w:rPr>
+              <w:fldChar w:fldCharType="end"/>
+            </w:r>
+          </w:hyperlink>
+        </w:p>
+        <w:p>
+          <w:pPr>
+            <w:pStyle w:val="TJ3"/>
+            <w:tabs>
+              <w:tab w:val="right" w:leader="dot" w:pos="8493"/>
+            </w:tabs>
+            <w:rPr>
+              <w:rFonts w:asciiTheme="minorHAnsi" w:eastAsiaTheme="minorEastAsia" w:hAnsiTheme="minorHAnsi"/>
+              <w:noProof/>
+              <w:sz w:val="22"/>
+              <w:lang w:eastAsia="hu-HU"/>
+            </w:rPr>
+          </w:pPr>
+          <w:hyperlink w:anchor="_Toc468912811" w:history="1">
+            <w:r>
+              <w:rPr>
+                <w:rStyle w:val="Hiperhivatkozs"/>
+                <w:noProof/>
+              </w:rPr>
+              <w:t>2.4.5. Irányítás Androidon</w:t>
+            </w:r>
+            <w:r>
+              <w:rPr>
+                <w:noProof/>
+                <w:webHidden/>
+              </w:rPr>
+              <w:tab/>
+            </w:r>
+            <w:r>
+              <w:rPr>
+                <w:noProof/>
+                <w:webHidden/>
+              </w:rPr>
+              <w:fldChar w:fldCharType="begin"/>
+            </w:r>
+            <w:r>
+              <w:rPr>
+                <w:noProof/>
+                <w:webHidden/>
+              </w:rPr>
+              <w:instrText xml:space="preserve"> PAGEREF _Toc468912811 \h </w:instrText>
+            </w:r>
+            <w:r>
+              <w:rPr>
+                <w:noProof/>
+                <w:webHidden/>
+              </w:rPr>
+            </w:r>
+            <w:r>
+              <w:rPr>
+                <w:noProof/>
+                <w:webHidden/>
+              </w:rPr>
+              <w:fldChar w:fldCharType="separate"/>
+            </w:r>
+            <w:r>
+              <w:rPr>
+                <w:noProof/>
+                <w:webHidden/>
+              </w:rPr>
+              <w:t>7</w:t>
+            </w:r>
+            <w:r>
+              <w:rPr>
+                <w:noProof/>
+                <w:webHidden/>
+              </w:rPr>
+              <w:fldChar w:fldCharType="end"/>
+            </w:r>
+          </w:hyperlink>
+        </w:p>
+        <w:p>
+          <w:pPr>
+            <w:pStyle w:val="TJ3"/>
+            <w:tabs>
+              <w:tab w:val="right" w:leader="dot" w:pos="8493"/>
+            </w:tabs>
+            <w:rPr>
+              <w:rFonts w:asciiTheme="minorHAnsi" w:eastAsiaTheme="minorEastAsia" w:hAnsiTheme="minorHAnsi"/>
+              <w:noProof/>
+              <w:sz w:val="22"/>
+              <w:lang w:eastAsia="hu-HU"/>
+            </w:rPr>
+          </w:pPr>
+          <w:hyperlink w:anchor="_Toc468912812" w:history="1">
+            <w:r>
+              <w:rPr>
+                <w:rStyle w:val="Hiperhivatkozs"/>
+                <w:noProof/>
+              </w:rPr>
+              <w:t>2.4.6. A játék vége</w:t>
+            </w:r>
+            <w:r>
+              <w:rPr>
+                <w:noProof/>
+                <w:webHidden/>
+              </w:rPr>
+              <w:tab/>
+            </w:r>
+            <w:r>
+              <w:rPr>
+                <w:noProof/>
+                <w:webHidden/>
+              </w:rPr>
+              <w:fldChar w:fldCharType="begin"/>
+            </w:r>
+            <w:r>
+              <w:rPr>
+                <w:noProof/>
+                <w:webHidden/>
+              </w:rPr>
+              <w:instrText xml:space="preserve"> PAGEREF _Toc468912812 \h </w:instrText>
+            </w:r>
+            <w:r>
+              <w:rPr>
+                <w:noProof/>
+                <w:webHidden/>
+              </w:rPr>
+            </w:r>
+            <w:r>
+              <w:rPr>
+                <w:noProof/>
+                <w:webHidden/>
+              </w:rPr>
+              <w:fldChar w:fldCharType="separate"/>
+            </w:r>
+            <w:r>
+              <w:rPr>
+                <w:noProof/>
+                <w:webHidden/>
+              </w:rPr>
+              <w:t>7</w:t>
             </w:r>
             <w:r>
               <w:rPr>
@@ -276,7 +1128,7 @@
               <w:lang w:eastAsia="hu-HU"/>
             </w:rPr>
           </w:pPr>
-          <w:hyperlink w:anchor="_Toc458000727" w:history="1">
+          <w:hyperlink w:anchor="_Toc468912813" w:history="1">
             <w:r>
               <w:rPr>
                 <w:rStyle w:val="Hiperhivatkozs"/>
@@ -303,7 +1155,7 @@
                 <w:noProof/>
                 <w:webHidden/>
               </w:rPr>
-              <w:instrText xml:space="preserve"> PAGEREF _Toc458000727 \h </w:instrText>
+              <w:instrText xml:space="preserve"> PAGEREF _Toc468912813 \h </w:instrText>
             </w:r>
             <w:r>
               <w:rPr>
@@ -323,7 +1175,7 @@
                 <w:noProof/>
                 <w:webHidden/>
               </w:rPr>
-              <w:t>4</w:t>
+              <w:t>8</w:t>
             </w:r>
             <w:r>
               <w:rPr>
@@ -347,13 +1199,13 @@
               <w:lang w:eastAsia="hu-HU"/>
             </w:rPr>
           </w:pPr>
-          <w:hyperlink w:anchor="_Toc458000728" w:history="1">
+          <w:hyperlink w:anchor="_Toc468912814" w:history="1">
             <w:r>
               <w:rPr>
                 <w:rStyle w:val="Hiperhivatkozs"/>
                 <w:noProof/>
               </w:rPr>
-              <w:t>3.1. A fejlesztői környezet</w:t>
+              <w:t>3.1. A megvalósítandó feladat</w:t>
             </w:r>
             <w:r>
               <w:rPr>
@@ -374,7 +1226,7 @@
                 <w:noProof/>
                 <w:webHidden/>
               </w:rPr>
-              <w:instrText xml:space="preserve"> PAGEREF _Toc458000728 \h </w:instrText>
+              <w:instrText xml:space="preserve"> PAGEREF _Toc468912814 \h </w:instrText>
             </w:r>
             <w:r>
               <w:rPr>
@@ -394,7 +1246,78 @@
                 <w:noProof/>
                 <w:webHidden/>
               </w:rPr>
-              <w:t>4</w:t>
+              <w:t>8</w:t>
+            </w:r>
+            <w:r>
+              <w:rPr>
+                <w:noProof/>
+                <w:webHidden/>
+              </w:rPr>
+              <w:fldChar w:fldCharType="end"/>
+            </w:r>
+          </w:hyperlink>
+        </w:p>
+        <w:p>
+          <w:pPr>
+            <w:pStyle w:val="TJ2"/>
+            <w:tabs>
+              <w:tab w:val="right" w:leader="dot" w:pos="8493"/>
+            </w:tabs>
+            <w:rPr>
+              <w:rFonts w:asciiTheme="minorHAnsi" w:eastAsiaTheme="minorEastAsia" w:hAnsiTheme="minorHAnsi"/>
+              <w:noProof/>
+              <w:sz w:val="22"/>
+              <w:lang w:eastAsia="hu-HU"/>
+            </w:rPr>
+          </w:pPr>
+          <w:hyperlink w:anchor="_Toc468912815" w:history="1">
+            <w:r>
+              <w:rPr>
+                <w:rStyle w:val="Hiperhivatkozs"/>
+                <w:noProof/>
+              </w:rPr>
+              <w:t>3.2. A megvalósítás eszközei</w:t>
+            </w:r>
+            <w:r>
+              <w:rPr>
+                <w:noProof/>
+                <w:webHidden/>
+              </w:rPr>
+              <w:tab/>
+            </w:r>
+            <w:r>
+              <w:rPr>
+                <w:noProof/>
+                <w:webHidden/>
+              </w:rPr>
+              <w:fldChar w:fldCharType="begin"/>
+            </w:r>
+            <w:r>
+              <w:rPr>
+                <w:noProof/>
+                <w:webHidden/>
+              </w:rPr>
+              <w:instrText xml:space="preserve"> PAGEREF _Toc468912815 \h </w:instrText>
+            </w:r>
+            <w:r>
+              <w:rPr>
+                <w:noProof/>
+                <w:webHidden/>
+              </w:rPr>
+            </w:r>
+            <w:r>
+              <w:rPr>
+                <w:noProof/>
+                <w:webHidden/>
+              </w:rPr>
+              <w:fldChar w:fldCharType="separate"/>
+            </w:r>
+            <w:r>
+              <w:rPr>
+                <w:noProof/>
+                <w:webHidden/>
+              </w:rPr>
+              <w:t>8</w:t>
             </w:r>
             <w:r>
               <w:rPr>
@@ -418,13 +1341,13 @@
               <w:lang w:eastAsia="hu-HU"/>
             </w:rPr>
           </w:pPr>
-          <w:hyperlink w:anchor="_Toc458000729" w:history="1">
+          <w:hyperlink w:anchor="_Toc468912816" w:history="1">
             <w:r>
               <w:rPr>
                 <w:rStyle w:val="Hiperhivatkozs"/>
                 <w:noProof/>
               </w:rPr>
-              <w:t>3.1.1. Projektgenerálás</w:t>
+              <w:t>3.2.1. Lehetőségek</w:t>
             </w:r>
             <w:r>
               <w:rPr>
@@ -445,7 +1368,7 @@
                 <w:noProof/>
                 <w:webHidden/>
               </w:rPr>
-              <w:instrText xml:space="preserve"> PAGEREF _Toc458000729 \h </w:instrText>
+              <w:instrText xml:space="preserve"> PAGEREF _Toc468912816 \h </w:instrText>
             </w:r>
             <w:r>
               <w:rPr>
@@ -465,7 +1388,7 @@
                 <w:noProof/>
                 <w:webHidden/>
               </w:rPr>
-              <w:t>4</w:t>
+              <w:t>8</w:t>
             </w:r>
             <w:r>
               <w:rPr>
@@ -489,28 +1412,13 @@
               <w:lang w:eastAsia="hu-HU"/>
             </w:rPr>
           </w:pPr>
-          <w:hyperlink w:anchor="_Toc458000730" w:history="1">
+          <w:hyperlink w:anchor="_Toc468912817" w:history="1">
             <w:r>
               <w:rPr>
                 <w:rStyle w:val="Hiperhivatkozs"/>
                 <w:noProof/>
               </w:rPr>
-              <w:t>3.1.2.</w:t>
-            </w:r>
-            <w:r>
-              <w:rPr>
-                <w:rStyle w:val="Hiperhivatkozs"/>
-                <w:noProof/>
-                <w:lang w:eastAsia="hu-HU"/>
-              </w:rPr>
-              <w:t xml:space="preserve"> </w:t>
-            </w:r>
-            <w:r>
-              <w:rPr>
-                <w:rStyle w:val="Hiperhivatkozs"/>
-                <w:noProof/>
-              </w:rPr>
-              <w:t>Android Studio, JDK, Android SDK</w:t>
+              <w:t>3.2.2. libGDX</w:t>
             </w:r>
             <w:r>
               <w:rPr>
@@ -531,7 +1439,7 @@
                 <w:noProof/>
                 <w:webHidden/>
               </w:rPr>
-              <w:instrText xml:space="preserve"> PAGEREF _Toc458000730 \h </w:instrText>
+              <w:instrText xml:space="preserve"> PAGEREF _Toc468912817 \h </w:instrText>
             </w:r>
             <w:r>
               <w:rPr>
@@ -551,7 +1459,7 @@
                 <w:noProof/>
                 <w:webHidden/>
               </w:rPr>
-              <w:t>5</w:t>
+              <w:t>9</w:t>
             </w:r>
             <w:r>
               <w:rPr>
@@ -575,13 +1483,13 @@
               <w:lang w:eastAsia="hu-HU"/>
             </w:rPr>
           </w:pPr>
-          <w:hyperlink w:anchor="_Toc458000731" w:history="1">
+          <w:hyperlink w:anchor="_Toc468912818" w:history="1">
             <w:r>
               <w:rPr>
                 <w:rStyle w:val="Hiperhivatkozs"/>
                 <w:noProof/>
               </w:rPr>
-              <w:t>3.1.3. PC build konfiguráció</w:t>
+              <w:t>3.2.3. Animáció – Spriter</w:t>
             </w:r>
             <w:r>
               <w:rPr>
@@ -602,7 +1510,7 @@
                 <w:noProof/>
                 <w:webHidden/>
               </w:rPr>
-              <w:instrText xml:space="preserve"> PAGEREF _Toc458000731 \h </w:instrText>
+              <w:instrText xml:space="preserve"> PAGEREF _Toc468912818 \h </w:instrText>
             </w:r>
             <w:r>
               <w:rPr>
@@ -622,7 +1530,7 @@
                 <w:noProof/>
                 <w:webHidden/>
               </w:rPr>
-              <w:t>5</w:t>
+              <w:t>9</w:t>
             </w:r>
             <w:r>
               <w:rPr>
@@ -646,13 +1554,13 @@
               <w:lang w:eastAsia="hu-HU"/>
             </w:rPr>
           </w:pPr>
-          <w:hyperlink w:anchor="_Toc458000732" w:history="1">
+          <w:hyperlink w:anchor="_Toc468912819" w:history="1">
             <w:r>
               <w:rPr>
                 <w:rStyle w:val="Hiperhivatkozs"/>
                 <w:noProof/>
               </w:rPr>
-              <w:t>3.1.4. Külső könyvtár hozzáadása</w:t>
+              <w:t>3.2.4. Pályaszerkesztés – Tiled</w:t>
             </w:r>
             <w:r>
               <w:rPr>
@@ -673,7 +1581,7 @@
                 <w:noProof/>
                 <w:webHidden/>
               </w:rPr>
-              <w:instrText xml:space="preserve"> PAGEREF _Toc458000732 \h </w:instrText>
+              <w:instrText xml:space="preserve"> PAGEREF _Toc468912819 \h </w:instrText>
             </w:r>
             <w:r>
               <w:rPr>
@@ -693,78 +1601,7 @@
                 <w:noProof/>
                 <w:webHidden/>
               </w:rPr>
-              <w:t>6</w:t>
-            </w:r>
-            <w:r>
-              <w:rPr>
-                <w:noProof/>
-                <w:webHidden/>
-              </w:rPr>
-              <w:fldChar w:fldCharType="end"/>
-            </w:r>
-          </w:hyperlink>
-        </w:p>
-        <w:p>
-          <w:pPr>
-            <w:pStyle w:val="TJ2"/>
-            <w:tabs>
-              <w:tab w:val="right" w:leader="dot" w:pos="8493"/>
-            </w:tabs>
-            <w:rPr>
-              <w:rFonts w:asciiTheme="minorHAnsi" w:eastAsiaTheme="minorEastAsia" w:hAnsiTheme="minorHAnsi"/>
-              <w:noProof/>
-              <w:sz w:val="22"/>
-              <w:lang w:eastAsia="hu-HU"/>
-            </w:rPr>
-          </w:pPr>
-          <w:hyperlink w:anchor="_Toc458000733" w:history="1">
-            <w:r>
-              <w:rPr>
-                <w:rStyle w:val="Hiperhivatkozs"/>
-                <w:noProof/>
-              </w:rPr>
-              <w:t>3.2. A projekt mappa tartalma</w:t>
-            </w:r>
-            <w:r>
-              <w:rPr>
-                <w:noProof/>
-                <w:webHidden/>
-              </w:rPr>
-              <w:tab/>
-            </w:r>
-            <w:r>
-              <w:rPr>
-                <w:noProof/>
-                <w:webHidden/>
-              </w:rPr>
-              <w:fldChar w:fldCharType="begin"/>
-            </w:r>
-            <w:r>
-              <w:rPr>
-                <w:noProof/>
-                <w:webHidden/>
-              </w:rPr>
-              <w:instrText xml:space="preserve"> PAGEREF _Toc458000733 \h </w:instrText>
-            </w:r>
-            <w:r>
-              <w:rPr>
-                <w:noProof/>
-                <w:webHidden/>
-              </w:rPr>
-            </w:r>
-            <w:r>
-              <w:rPr>
-                <w:noProof/>
-                <w:webHidden/>
-              </w:rPr>
-              <w:fldChar w:fldCharType="separate"/>
-            </w:r>
-            <w:r>
-              <w:rPr>
-                <w:noProof/>
-                <w:webHidden/>
-              </w:rPr>
-              <w:t>6</w:t>
+              <w:t>10</w:t>
             </w:r>
             <w:r>
               <w:rPr>
@@ -788,13 +1625,13 @@
               <w:lang w:eastAsia="hu-HU"/>
             </w:rPr>
           </w:pPr>
-          <w:hyperlink w:anchor="_Toc458000734" w:history="1">
+          <w:hyperlink w:anchor="_Toc468912820" w:history="1">
             <w:r>
               <w:rPr>
                 <w:rStyle w:val="Hiperhivatkozs"/>
                 <w:noProof/>
               </w:rPr>
-              <w:t>3.2.1. doc mappa</w:t>
+              <w:t>3.2.5. Fizika – Box2d</w:t>
             </w:r>
             <w:r>
               <w:rPr>
@@ -815,7 +1652,7 @@
                 <w:noProof/>
                 <w:webHidden/>
               </w:rPr>
-              <w:instrText xml:space="preserve"> PAGEREF _Toc458000734 \h </w:instrText>
+              <w:instrText xml:space="preserve"> PAGEREF _Toc468912820 \h </w:instrText>
             </w:r>
             <w:r>
               <w:rPr>
@@ -835,7 +1672,7 @@
                 <w:noProof/>
                 <w:webHidden/>
               </w:rPr>
-              <w:t>6</w:t>
+              <w:t>10</w:t>
             </w:r>
             <w:r>
               <w:rPr>
@@ -859,13 +1696,13 @@
               <w:lang w:eastAsia="hu-HU"/>
             </w:rPr>
           </w:pPr>
-          <w:hyperlink w:anchor="_Toc458000735" w:history="1">
+          <w:hyperlink w:anchor="_Toc468912821" w:history="1">
             <w:r>
               <w:rPr>
                 <w:rStyle w:val="Hiperhivatkozs"/>
                 <w:noProof/>
               </w:rPr>
-              <w:t>3.2.2. Gradle modul mappák</w:t>
+              <w:t>3.2.6. Projektgenerálás</w:t>
             </w:r>
             <w:r>
               <w:rPr>
@@ -886,7 +1723,7 @@
                 <w:noProof/>
                 <w:webHidden/>
               </w:rPr>
-              <w:instrText xml:space="preserve"> PAGEREF _Toc458000735 \h </w:instrText>
+              <w:instrText xml:space="preserve"> PAGEREF _Toc468912821 \h </w:instrText>
             </w:r>
             <w:r>
               <w:rPr>
@@ -906,7 +1743,7 @@
                 <w:noProof/>
                 <w:webHidden/>
               </w:rPr>
-              <w:t>6</w:t>
+              <w:t>10</w:t>
             </w:r>
             <w:r>
               <w:rPr>
@@ -930,7 +1767,7 @@
               <w:lang w:eastAsia="hu-HU"/>
             </w:rPr>
           </w:pPr>
-          <w:hyperlink w:anchor="_Toc458000736" w:history="1">
+          <w:hyperlink w:anchor="_Toc468912822" w:history="1">
             <w:r>
               <w:rPr>
                 <w:rStyle w:val="Hiperhivatkozs"/>
@@ -957,7 +1794,7 @@
                 <w:noProof/>
                 <w:webHidden/>
               </w:rPr>
-              <w:instrText xml:space="preserve"> PAGEREF _Toc458000736 \h </w:instrText>
+              <w:instrText xml:space="preserve"> PAGEREF _Toc468912822 \h </w:instrText>
             </w:r>
             <w:r>
               <w:rPr>
@@ -977,7 +1814,7 @@
                 <w:noProof/>
                 <w:webHidden/>
               </w:rPr>
-              <w:t>7</w:t>
+              <w:t>12</w:t>
             </w:r>
             <w:r>
               <w:rPr>
@@ -994,6 +1831,7 @@
               <w:b/>
               <w:bCs/>
             </w:rPr>
+            <w:lastRenderedPageBreak/>
             <w:fldChar w:fldCharType="end"/>
           </w:r>
         </w:p>
@@ -1003,24 +1841,166 @@
       <w:r>
         <w:br w:type="page"/>
       </w:r>
-      <w:bookmarkStart w:id="0" w:name="_GoBack"/>
-      <w:bookmarkEnd w:id="0"/>
     </w:p>
     <w:p>
       <w:pPr>
         <w:pStyle w:val="Cmsor1"/>
       </w:pPr>
-      <w:bookmarkStart w:id="1" w:name="_Toc454909015"/>
-      <w:bookmarkStart w:id="2" w:name="_Toc458000725"/>
+      <w:bookmarkStart w:id="0" w:name="_Toc454909015"/>
+      <w:bookmarkStart w:id="1" w:name="_Toc468912799"/>
       <w:r>
         <w:lastRenderedPageBreak/>
         <w:t>Bevezetés</w:t>
       </w:r>
+      <w:bookmarkEnd w:id="0"/>
       <w:bookmarkEnd w:id="1"/>
-      <w:bookmarkEnd w:id="2"/>
       <w:r>
         <w:t xml:space="preserve"> </w:t>
       </w:r>
+    </w:p>
+    <w:p>
+      <w:pPr>
+        <w:ind w:firstLine="0"/>
+      </w:pPr>
+      <w:r>
+        <w:t>A dolgozat a témája a platformfüggetlen</w:t>
+      </w:r>
+      <w:r>
+        <w:t xml:space="preserve"> (PC és mobil)</w:t>
+      </w:r>
+      <w:r>
+        <w:t xml:space="preserve"> játékfejlesztés lehetőségeinek megismerése, előnyeinek és hátrányainak bemutatása</w:t>
+      </w:r>
+      <w:r>
+        <w:t xml:space="preserve"> egy 2D platformjáték elkészítésén keresztül. </w:t>
+      </w:r>
+      <w:r>
+        <w:t>B</w:t>
+      </w:r>
+      <w:r>
+        <w:t xml:space="preserve">emutatom a </w:t>
+      </w:r>
+      <w:r>
+        <w:t>játékok</w:t>
+      </w:r>
+      <w:r>
+        <w:t xml:space="preserve"> készítése során gyakran alkalmazott tervezési mintákat, </w:t>
+      </w:r>
+      <w:r>
+        <w:t>játék architektúra opciókat, f</w:t>
+      </w:r>
+      <w:r>
+        <w:t>eltérképezem a (2D platform) játékok  szokványos elemeit, mint az animáció, pályaszerkesztés,</w:t>
+      </w:r>
+      <w:r>
+        <w:t xml:space="preserve"> fizika,</w:t>
+      </w:r>
+      <w:r>
+        <w:t xml:space="preserve"> felhasználói interakció stb.</w:t>
+      </w:r>
+    </w:p>
+    <w:p>
+      <w:r>
+        <w:t xml:space="preserve">Mivel a platformfüggetlen programozás a dolgozat fő témaköre, külön kitérek az </w:t>
+      </w:r>
+      <w:r>
+        <w:t>ebből</w:t>
+      </w:r>
+      <w:r>
+        <w:t xml:space="preserve"> következő kihívásokra, mint például az irányításra, ami az eszközök különbözősége miatt az egyik legnehezebb témakör a jó felhasználói élmény elérése szempontjából: a játék ugyanolyan könnyen irányítható </w:t>
+      </w:r>
+      <w:r>
+        <w:t>kell, hogy</w:t>
+      </w:r>
+      <w:r>
+        <w:t xml:space="preserve"> legyen billentyűzettel, mint érintőképernyős</w:t>
+      </w:r>
+      <w:r>
+        <w:t>,</w:t>
+      </w:r>
+      <w:r>
+        <w:t xml:space="preserve"> virtuális gombokkal. Hasonlóan kihívásokkal teli a játékmenet és a grafika is: az okostelefonok </w:t>
+      </w:r>
+      <w:r>
+        <w:t>kisméretű (bár egyre növekvő)</w:t>
+      </w:r>
+      <w:r>
+        <w:t xml:space="preserve"> képernyőjén, és nagyobb méretű modern monitorokon (vagy akár televíziókon) egyaránt könnyű navigációt és minőségi grafikát kell tudni biztosítani.</w:t>
+      </w:r>
+    </w:p>
+    <w:p>
+      <w:r>
+        <w:t xml:space="preserve">Természetesen a technikai határokkal is </w:t>
+      </w:r>
+      <w:r>
+        <w:t>foglalkozok</w:t>
+      </w:r>
+      <w:r>
+        <w:t xml:space="preserve">: bár az okostelefonok rohamos ütemben fejlődnek, az olcsóbb, de még akár a középkategóriás </w:t>
+      </w:r>
+      <w:r>
+        <w:t>készülékek is jóval erőforrás szegényebbek a modern PC-knél, így ügyelni kell az erőforrások hatékony csomagolására és betöltésére, vagy például a túlzott Garbage Collector használatra.</w:t>
+      </w:r>
+    </w:p>
+    <w:p>
+      <w:r>
+        <w:t>A platform játékok történelme az 1980-as években kezdődik, ebbe a műfajba</w:t>
+      </w:r>
+      <w:r>
+        <w:t xml:space="preserve"> tartoznak például a korábbi Mario játékok, a Contra, és a Castlevania sorozat, modern képviselői pedig például a </w:t>
+      </w:r>
+      <w:r>
+        <w:t>Super Meat Boy</w:t>
+      </w:r>
+      <w:r>
+        <w:t xml:space="preserve"> vagy a Trine sorozat. A hagyományos 2D megoldások óta a játékok nagy fejlődésen mentek keresztül: ma már 3D vagy 2.5D megoldásokkal is találkozhatunk, és a játékmenet is sokféle: míg például Super Meatboy játékmenete relatív egyszerű (bár nagyszerű), a Salt and Sanctuary egy hatalmas képességfával és sokféle felszereléssel rendelkező oldalnézetű szerepjáték.</w:t>
+      </w:r>
+    </w:p>
+    <w:p>
+      <w:r>
+        <w:t xml:space="preserve">A mobil </w:t>
+      </w:r>
+      <w:r>
+        <w:t>eszközök</w:t>
+      </w:r>
+      <w:r>
+        <w:t xml:space="preserve"> (okostelefonok, táblagépek</w:t>
+      </w:r>
+      <w:r>
+        <w:t>) népszerűségének</w:t>
+      </w:r>
+      <w:r>
+        <w:t xml:space="preserve"> emelkedésével megjelentek a játékok </w:t>
+      </w:r>
+      <w:r>
+        <w:t>is a platformokon, mára pedig az alkalmazások egyik legnagyobb részét teszik ki. Hatalmas sikernek örvendtek példeául az Angry Birds játékok, újabban pedig a Clash of Clans, vagy a Clash Royale</w:t>
+      </w:r>
+      <w:r>
+        <w:t>.</w:t>
+      </w:r>
+      <w:r>
+        <w:t xml:space="preserve"> A készülékek fejlődése lehetővé tette a régebbi számítógépes és konzol játékok portolását is, és a korábban csak PC-ken elérhető címek iOS-en és Androidon is megjelentek, a népszerű kártyajáték, a HearthStone mobil </w:t>
+      </w:r>
+      <w:r>
+        <w:lastRenderedPageBreak/>
+        <w:t>verziói ugyanabban az évben jelentek meg, mint a PC kiadás, de a Minecraftank is van mobil verziója: a Pocket Edition.</w:t>
+      </w:r>
+    </w:p>
+    <w:p>
+      <w:r>
+        <w:t xml:space="preserve">Egy modern, bár 2D grafikával rendelkező játékot szerettem volna készíteni, átugorható akadályokkal; ellenségekkel, akikkel a játékos megküzdhet, vagy </w:t>
+      </w:r>
+      <w:r>
+        <w:t xml:space="preserve">akiket </w:t>
+      </w:r>
+      <w:r>
+        <w:t xml:space="preserve">megpróbálhat elkerülni. </w:t>
+      </w:r>
+      <w:r>
+        <w:t>Csontalapú animációt és kézzel készült, csempe alapú pályákat használtam.</w:t>
+      </w:r>
+    </w:p>
+    <w:p>
       <w:r>
         <w:br w:type="page"/>
       </w:r>
@@ -1029,18 +2009,591 @@
       <w:pPr>
         <w:pStyle w:val="Cmsor1"/>
       </w:pPr>
-      <w:bookmarkStart w:id="3" w:name="_Toc454909016"/>
-      <w:bookmarkStart w:id="4" w:name="_Toc458000726"/>
+      <w:bookmarkStart w:id="2" w:name="_Toc454909016"/>
+      <w:bookmarkStart w:id="3" w:name="_Toc468912800"/>
       <w:r>
         <w:lastRenderedPageBreak/>
         <w:t>Felhasználói dokumentáció</w:t>
       </w:r>
+      <w:bookmarkEnd w:id="2"/>
       <w:bookmarkEnd w:id="3"/>
+      <w:r>
+        <w:t xml:space="preserve"> </w:t>
+      </w:r>
+    </w:p>
+    <w:p>
+      <w:pPr>
+        <w:pStyle w:val="Cmsor2"/>
+      </w:pPr>
+      <w:bookmarkStart w:id="4" w:name="_Toc468912801"/>
+      <w:r>
+        <w:t>A program témája</w:t>
+      </w:r>
       <w:bookmarkEnd w:id="4"/>
+    </w:p>
+    <w:p>
+      <w:pPr>
+        <w:ind w:firstLine="0"/>
+      </w:pPr>
+      <w:r>
+        <w:t>A játék egy - a középkori Európa által inspirált - fantáz</w:t>
+      </w:r>
+      <w:r>
+        <w:t>i</w:t>
+      </w:r>
+      <w:r>
+        <w:t>avilágban a játszódik</w:t>
+      </w:r>
+      <w:r>
+        <w:t>, a főhős pedig Ragnar Lothbrok, az izlandi sagák egyik szereplője.</w:t>
+      </w:r>
+      <w:r>
+        <w:t xml:space="preserve"> Ragnar a társaival éppen a frankok földjén fosztogatott, amikor katonák jelentek meg a semmiből, és Ragnar a </w:t>
+      </w:r>
+      <w:r>
+        <w:t>keletkezett zűrzavarban</w:t>
+      </w:r>
+      <w:r>
+        <w:t xml:space="preserve"> elválasztódott bajtársaitól. Így egyedül kell megmene</w:t>
+      </w:r>
+      <w:r>
+        <w:t>k</w:t>
+      </w:r>
+      <w:r>
+        <w:t xml:space="preserve">ülnie, </w:t>
+      </w:r>
+      <w:r>
+        <w:t>úgy, hogy</w:t>
+      </w:r>
+      <w:r>
+        <w:t xml:space="preserve"> közben a szerzett kincsre is ügyelnie kell.</w:t>
+      </w:r>
+    </w:p>
+    <w:p>
+      <w:r>
+        <w:t>Műfaját tekintve</w:t>
+      </w:r>
+      <w:r>
+        <w:t xml:space="preserve"> a program</w:t>
+      </w:r>
+      <w:r>
+        <w:t xml:space="preserve"> 2D, oldalnézetes platform játék, a játékos Ragnart irányítja, és a pálya egyik feléből el kell jutnia a másikba, közben akadályokat átugorva, ellenségeket legyőzve, és ügyelve, hogy minél több kincs megmaradjon.</w:t>
+      </w:r>
+    </w:p>
+    <w:p>
+      <w:pPr>
+        <w:pStyle w:val="Cmsor2"/>
+      </w:pPr>
+      <w:bookmarkStart w:id="5" w:name="_Toc468912802"/>
+      <w:r>
+        <w:t>Rendszerkövetelméy</w:t>
+      </w:r>
+      <w:bookmarkEnd w:id="5"/>
+    </w:p>
+    <w:p>
+      <w:pPr>
+        <w:ind w:firstLine="0"/>
+      </w:pPr>
+      <w:r>
+        <w:t>A játék által támogatott platformok: Windows, Linux, macOS</w:t>
+      </w:r>
+      <w:r>
+        <w:t xml:space="preserve"> személyi számítógépen</w:t>
+      </w:r>
+      <w:r>
+        <w:t>, Android</w:t>
+      </w:r>
+      <w:r>
+        <w:t xml:space="preserve"> mobil eszközökön</w:t>
+      </w:r>
+      <w:r>
+        <w:t xml:space="preserve">. </w:t>
+      </w:r>
+      <w:r>
+        <w:t xml:space="preserve">A minimális ajánlott felbontás </w:t>
+      </w:r>
+      <w:r>
+        <w:t>1280 x 720, az ajánlott képarány pedig 16:9.</w:t>
+      </w:r>
+    </w:p>
+    <w:p>
+      <w:pPr>
+        <w:pStyle w:val="Cmsor3"/>
+      </w:pPr>
+      <w:bookmarkStart w:id="6" w:name="_Toc468912803"/>
+      <w:r>
+        <w:t>PC-n</w:t>
+      </w:r>
+      <w:bookmarkEnd w:id="6"/>
+    </w:p>
+    <w:p>
+      <w:pPr>
+        <w:pStyle w:val="MyLista"/>
+      </w:pPr>
+      <w:r>
+        <w:t>Java Runtime Environment 7</w:t>
+      </w:r>
+    </w:p>
+    <w:p>
+      <w:pPr>
+        <w:pStyle w:val="MyLista"/>
+      </w:pPr>
+      <w:r>
+        <w:rPr>
+          <w:rFonts w:ascii="Arial" w:hAnsi="Arial" w:cs="Arial"/>
+          <w:color w:val="242729"/>
+          <w:sz w:val="23"/>
+          <w:szCs w:val="23"/>
+          <w:shd w:val="clear" w:color="auto" w:fill="FFFFFF"/>
+        </w:rPr>
+        <w:t>OpenGL 4.1</w:t>
+      </w:r>
+      <w:r>
+        <w:rPr>
+          <w:rFonts w:ascii="Arial" w:hAnsi="Arial" w:cs="Arial"/>
+          <w:color w:val="242729"/>
+          <w:sz w:val="23"/>
+          <w:szCs w:val="23"/>
+          <w:shd w:val="clear" w:color="auto" w:fill="FFFFFF"/>
+        </w:rPr>
+        <w:t>-</w:t>
+      </w:r>
+      <w:r>
+        <w:rPr>
+          <w:rFonts w:ascii="Arial" w:hAnsi="Arial" w:cs="Arial"/>
+          <w:color w:val="242729"/>
+          <w:sz w:val="23"/>
+          <w:szCs w:val="23"/>
+          <w:shd w:val="clear" w:color="auto" w:fill="FFFFFF"/>
+        </w:rPr>
+        <w:t>képes videókártya</w:t>
+      </w:r>
+    </w:p>
+    <w:p>
+      <w:pPr>
+        <w:pStyle w:val="Cmsor3"/>
+      </w:pPr>
+      <w:bookmarkStart w:id="7" w:name="_Toc468912804"/>
+      <w:r>
+        <w:t>Androidon</w:t>
+      </w:r>
+      <w:bookmarkEnd w:id="7"/>
+    </w:p>
+    <w:p>
+      <w:pPr>
+        <w:pStyle w:val="MyLista"/>
+      </w:pPr>
+      <w:r>
+        <w:t>Android 4.0.3</w:t>
+      </w:r>
+    </w:p>
+    <w:p>
+      <w:pPr>
+        <w:pStyle w:val="MyLista"/>
+      </w:pPr>
+      <w:r>
+        <w:t>OpenGL ES 2.0</w:t>
+      </w:r>
+    </w:p>
+    <w:p>
+      <w:pPr>
+        <w:pStyle w:val="Cmsor2"/>
+      </w:pPr>
+      <w:bookmarkStart w:id="8" w:name="_Toc468912805"/>
+      <w:r>
+        <w:t>A program futtatása</w:t>
+      </w:r>
+      <w:bookmarkEnd w:id="8"/>
+    </w:p>
+    <w:p>
+      <w:pPr>
+        <w:pStyle w:val="Cmsor2"/>
+      </w:pPr>
+      <w:bookmarkStart w:id="9" w:name="_Toc468912806"/>
+      <w:r>
+        <w:t>A program használata</w:t>
+      </w:r>
+      <w:bookmarkEnd w:id="9"/>
+    </w:p>
+    <w:p>
+      <w:pPr>
+        <w:ind w:firstLine="0"/>
+      </w:pPr>
+      <w:r>
+        <w:t xml:space="preserve">A </w:t>
+      </w:r>
+      <w:r>
+        <w:t>program</w:t>
+      </w:r>
+      <w:r>
+        <w:t xml:space="preserve"> indulásakor rövid töltés és töltési képernyő után a főmenü fogad. Itt két lehetőségünk van, a „Play” gombra kattintva indíthatjuk el a játékot, a „Quit” gombbal pedig kiléphetünk a programból.</w:t>
+      </w:r>
+    </w:p>
+    <w:p>
+      <w:r>
+        <w:t>A játék indulásakor Ragnar leesik az égből az egyik platformra, már ekkor irányítható. A cél: elérni a pálya túlsó oldalán lévő csillagot</w:t>
+      </w:r>
+      <w:r>
+        <w:t>.</w:t>
+      </w:r>
       <w:r>
         <w:t xml:space="preserve"> </w:t>
       </w:r>
       <w:r>
+        <w:t>A képerny</w:t>
+      </w:r>
+      <w:r>
+        <w:t>n</w:t>
+      </w:r>
+      <w:r>
+        <w:t xml:space="preserve">ő a pályán és a karaktereken kívül egyéb információkat láthatunk, mint például a játékos fennmaradó </w:t>
+      </w:r>
+      <w:r>
+        <w:lastRenderedPageBreak/>
+        <w:t>élete. Ez az ún. „Heads-up Display”</w:t>
+      </w:r>
+      <w:r>
+        <w:t>, röviden HUD</w:t>
+      </w:r>
+      <w:r>
+        <w:t>.</w:t>
+      </w:r>
+      <w:r>
+        <w:t xml:space="preserve"> A képernyő tehát</w:t>
+      </w:r>
+      <w:r>
+        <w:t xml:space="preserve"> két</w:t>
+      </w:r>
+      <w:r>
+        <w:t xml:space="preserve"> fő részből áll: a játéktérbő és a HUD</w:t>
+      </w:r>
+      <w:r>
+        <w:t>ból.</w:t>
+      </w:r>
+      <w:r>
+        <w:t xml:space="preserve"> </w:t>
+      </w:r>
+      <w:r>
+        <w:t>Androidon láthatók az irányításhoz szükséges gombok és a virtuális joystick is</w:t>
+      </w:r>
+      <w:r>
+        <w:t>. A játék szüneteltethető, ekkor a „Pause” menü jelenik meg.</w:t>
+      </w:r>
+      <w:r>
+        <w:t xml:space="preserve"> Innen kiléphetünk</w:t>
+      </w:r>
+      <w:r>
+        <w:t xml:space="preserve"> a játékból, vagy folytathatjuk azt.</w:t>
+      </w:r>
+    </w:p>
+    <w:p>
+      <w:pPr>
+        <w:pStyle w:val="Cmsor3"/>
+      </w:pPr>
+      <w:bookmarkStart w:id="10" w:name="_Toc468912807"/>
+      <w:r>
+        <w:t>A játéktér</w:t>
+      </w:r>
+      <w:r>
+        <w:t>.</w:t>
+      </w:r>
+      <w:bookmarkEnd w:id="10"/>
+      <w:r>
+        <w:t xml:space="preserve"> </w:t>
+      </w:r>
+    </w:p>
+    <w:p>
+      <w:pPr>
+        <w:ind w:firstLine="0"/>
+      </w:pPr>
+      <w:r>
+        <w:t>A platformok</w:t>
+      </w:r>
+      <w:r>
+        <w:t>on lehet jobbra-</w:t>
+      </w:r>
+      <w:r>
+        <w:t>balra közlekedni</w:t>
+      </w:r>
+      <w:r>
+        <w:t xml:space="preserve">, ugrálni. A </w:t>
+      </w:r>
+      <w:r>
+        <w:t>kamera követi a játékost, így mindig Ragnar közvetlen környezete látható. A pálya alján helyenként víz található, ha ebbe beleesünk, az azonnali halállal jár és véget ér a játék.</w:t>
+      </w:r>
+      <w:r>
+        <w:t xml:space="preserve"> </w:t>
+      </w:r>
+    </w:p>
+    <w:p>
+      <w:r>
+        <w:t>A platformok</w:t>
+      </w:r>
+      <w:r>
+        <w:t>on</w:t>
+      </w:r>
+      <w:r>
+        <w:t xml:space="preserve"> ellenségek járőröznek</w:t>
+      </w:r>
+      <w:r>
+        <w:t xml:space="preserve">. </w:t>
+      </w:r>
+      <w:r>
+        <w:t>A sárga szakállas, kék ruhás karakter a játékos, a többiek ellenfelek.</w:t>
+      </w:r>
+      <w:r>
+        <w:t xml:space="preserve"> Ha egy </w:t>
+      </w:r>
+      <w:r>
+        <w:t>ellenfél</w:t>
+      </w:r>
+      <w:r>
+        <w:t xml:space="preserve"> közelébe érünk, az elkezd </w:t>
+      </w:r>
+      <w:r>
+        <w:t>Ragnar felé</w:t>
+      </w:r>
+      <w:r>
+        <w:t xml:space="preserve"> mozogni, és ha elég közel ér, megtámadja a játékost. Ragnar három kardcsapást kibír, az ellenségeknek viszont egy is elég.</w:t>
+      </w:r>
+    </w:p>
+    <w:p>
+      <w:r>
+        <w:t>Minden mozdulat, a mozgás, ugrás, támadás esetén Ragnar kincse fogy: arany pénzérm</w:t>
+      </w:r>
+      <w:r>
+        <w:t>ék potyognak a poggyászából, ezért minden lépés megfontolandó!</w:t>
+      </w:r>
+    </w:p>
+    <w:p>
+      <w:pPr>
+        <w:pStyle w:val="Cmsor3"/>
+      </w:pPr>
+      <w:bookmarkStart w:id="11" w:name="_Toc468912808"/>
+      <w:r>
+        <w:t>A HUD</w:t>
+      </w:r>
+      <w:bookmarkEnd w:id="11"/>
+    </w:p>
+    <w:p>
+      <w:pPr>
+        <w:ind w:firstLine="0"/>
+      </w:pPr>
+      <w:r>
+        <w:t>A bal felső sarokban egy gyémánt ikon mellett láthatjuk a maradék kincsünket: ebből mindig egyet veszítünk, amikor a játéktéren is látható, hogy elgurul egy pénzérme.</w:t>
+      </w:r>
+    </w:p>
+    <w:p>
+      <w:r>
+        <w:t>A jobb felső sarokban látható a maradék élet: annyi szív ikon, ahány élete még maradt a játékosnak, ami</w:t>
+      </w:r>
+      <w:r>
+        <w:t xml:space="preserve"> kezdetben három.</w:t>
+      </w:r>
+    </w:p>
+    <w:p>
+      <w:pPr>
+        <w:pStyle w:val="Cmsor3"/>
+      </w:pPr>
+      <w:bookmarkStart w:id="12" w:name="_Toc468912809"/>
+      <w:r>
+        <w:t>Irányítás</w:t>
+      </w:r>
+      <w:bookmarkEnd w:id="12"/>
+    </w:p>
+    <w:p>
+      <w:pPr>
+        <w:ind w:firstLine="0"/>
+      </w:pPr>
+      <w:r>
+        <w:t>Az irányítás PC-n és Androidon különböző, a platform sajátosságai miatt.</w:t>
+      </w:r>
+    </w:p>
+    <w:p>
+      <w:pPr>
+        <w:ind w:firstLine="0"/>
+      </w:pPr>
+      <w:r>
+        <w:t xml:space="preserve">Androidon a karaktert a képernyőn megjelenő gombokkal és joystickkal lehet irányítani, a </w:t>
+      </w:r>
+      <w:r>
+        <w:t>játékot szünetelt</w:t>
+      </w:r>
+      <w:r>
+        <w:t>etni és a „Pause” menüt is egy ilyen gombbal lehet elérni. PC-n az írányításhoz a billentyűzet használható.</w:t>
+      </w:r>
+    </w:p>
+    <w:p>
+      <w:pPr>
+        <w:pStyle w:val="Cmsor3"/>
+      </w:pPr>
+      <w:bookmarkStart w:id="13" w:name="_Toc468912810"/>
+      <w:r>
+        <w:t>Irányítás PC-n</w:t>
+      </w:r>
+      <w:bookmarkEnd w:id="13"/>
+    </w:p>
+    <w:p>
+      <w:pPr>
+        <w:ind w:firstLine="0"/>
+      </w:pPr>
+      <w:r>
+        <w:t>A játékos karakter a következő billentyűkkel irányítató:</w:t>
+      </w:r>
+    </w:p>
+    <w:p>
+      <w:pPr>
+        <w:pStyle w:val="MyLista"/>
+      </w:pPr>
+      <w:r>
+        <w:rPr>
+          <w:b/>
+        </w:rPr>
+        <w:t>„A”</w:t>
+      </w:r>
+      <w:r>
+        <w:t xml:space="preserve"> mozgás balra</w:t>
+      </w:r>
+    </w:p>
+    <w:p>
+      <w:pPr>
+        <w:pStyle w:val="MyLista"/>
+      </w:pPr>
+      <w:r>
+        <w:rPr>
+          <w:b/>
+        </w:rPr>
+        <w:t xml:space="preserve">„D” </w:t>
+      </w:r>
+      <w:r>
+        <w:t>mozgás</w:t>
+      </w:r>
+      <w:r>
+        <w:rPr>
+          <w:b/>
+        </w:rPr>
+        <w:t xml:space="preserve"> </w:t>
+      </w:r>
+      <w:r>
+        <w:t>jobbra</w:t>
+      </w:r>
+    </w:p>
+    <w:p>
+      <w:pPr>
+        <w:pStyle w:val="MyLista"/>
+      </w:pPr>
+      <w:r>
+        <w:rPr>
+          <w:b/>
+        </w:rPr>
+        <w:t xml:space="preserve">„W” </w:t>
+      </w:r>
+      <w:r>
+        <w:t>ugrásh</w:t>
+      </w:r>
+    </w:p>
+    <w:p>
+      <w:pPr>
+        <w:pStyle w:val="MyLista"/>
+      </w:pPr>
+      <w:r>
+        <w:rPr>
+          <w:b/>
+        </w:rPr>
+        <w:t xml:space="preserve">„H” </w:t>
+      </w:r>
+      <w:r>
+        <w:t>támadás</w:t>
+      </w:r>
+    </w:p>
+    <w:p>
+      <w:pPr>
+        <w:ind w:firstLine="0"/>
+      </w:pPr>
+      <w:r>
+        <w:lastRenderedPageBreak/>
+        <w:t xml:space="preserve">A „Pause” menü az </w:t>
+      </w:r>
+      <w:r>
+        <w:rPr>
+          <w:b/>
+        </w:rPr>
+        <w:t>„ESC”</w:t>
+      </w:r>
+      <w:r>
+        <w:t xml:space="preserve"> billentyűvel hozható elő</w:t>
+      </w:r>
+    </w:p>
+    <w:p>
+      <w:pPr>
+        <w:pStyle w:val="Cmsor3"/>
+      </w:pPr>
+      <w:bookmarkStart w:id="14" w:name="_Toc468912811"/>
+      <w:r>
+        <w:t>Irányítás Androidon</w:t>
+      </w:r>
+      <w:bookmarkEnd w:id="14"/>
+    </w:p>
+    <w:p>
+      <w:pPr>
+        <w:ind w:firstLine="0"/>
+      </w:pPr>
+      <w:r>
+        <w:t xml:space="preserve">A karakter jobbra és balra mozgatható a virtuális joystcikkal, ami a bal alsó sarokban található. A jobb alsó sarokban </w:t>
+      </w:r>
+      <w:r>
+        <w:t xml:space="preserve">lévő </w:t>
+      </w:r>
+      <w:r>
+        <w:t xml:space="preserve">kard ikonnal </w:t>
+      </w:r>
+      <w:r>
+        <w:t>jelzett</w:t>
+      </w:r>
+      <w:r>
+        <w:t xml:space="preserve"> gombbal támadni, a nyíl ikonos gombbal pedig ugrani lehet.</w:t>
+      </w:r>
+    </w:p>
+    <w:p>
+      <w:pPr>
+        <w:ind w:firstLine="0"/>
+      </w:pPr>
+      <w:r>
+        <w:t>A „Pause” menü az alul középen található, négyszögletes gombbal jeleníthető meg.</w:t>
+      </w:r>
+    </w:p>
+    <w:p>
+      <w:pPr>
+        <w:pStyle w:val="Cmsor3"/>
+      </w:pPr>
+      <w:bookmarkStart w:id="15" w:name="_Toc468912812"/>
+      <w:r>
+        <w:t>A játék vége</w:t>
+      </w:r>
+      <w:bookmarkEnd w:id="15"/>
+    </w:p>
+    <w:p>
+      <w:pPr>
+        <w:ind w:firstLine="0"/>
+      </w:pPr>
+      <w:r>
+        <w:t>A játéknak kétféleképpen lehet vége: a játékos meghal (beleesik a vízbe, vagy legyőzi az egyik ellenfél), vagy eléri a csillagot és nyer.</w:t>
+      </w:r>
+    </w:p>
+    <w:p>
+      <w:pPr>
+        <w:ind w:firstLine="0"/>
+      </w:pPr>
+      <w:r>
+        <w:t>Előbbi esetben a „Game Over” képernyő, utóbbiban pedig a „You won” képernyő jelenik. Mindkét ese</w:t>
+      </w:r>
+      <w:r>
+        <w:t>tben visszatérhetünk a főmenübe „Main Menu” gombra kattintva.</w:t>
+      </w:r>
+    </w:p>
+    <w:p/>
+    <w:p>
+      <w:r>
         <w:br w:type="page"/>
       </w:r>
     </w:p>
@@ -1048,91 +2601,439 @@
       <w:pPr>
         <w:pStyle w:val="Cmsor1"/>
       </w:pPr>
-      <w:bookmarkStart w:id="5" w:name="_Toc454909017"/>
-      <w:bookmarkStart w:id="6" w:name="_Toc454908768"/>
-      <w:bookmarkStart w:id="7" w:name="_Toc458000727"/>
+      <w:bookmarkStart w:id="16" w:name="_Toc454909017"/>
+      <w:bookmarkStart w:id="17" w:name="_Toc454908768"/>
+      <w:bookmarkStart w:id="18" w:name="_Toc468912813"/>
       <w:r>
         <w:lastRenderedPageBreak/>
         <w:t>Fejlesztői dokumentáció</w:t>
       </w:r>
-      <w:bookmarkEnd w:id="5"/>
-      <w:bookmarkEnd w:id="7"/>
+      <w:bookmarkEnd w:id="16"/>
+      <w:bookmarkEnd w:id="18"/>
     </w:p>
     <w:p>
       <w:pPr>
         <w:pStyle w:val="Cmsor2"/>
       </w:pPr>
-      <w:bookmarkStart w:id="8" w:name="_Toc454909018"/>
-      <w:bookmarkStart w:id="9" w:name="_Toc458000728"/>
-      <w:r>
-        <w:t>A fejlesztői környezet</w:t>
-      </w:r>
-      <w:bookmarkEnd w:id="6"/>
-      <w:bookmarkEnd w:id="8"/>
-      <w:bookmarkEnd w:id="9"/>
-    </w:p>
-    <w:p>
-      <w:r>
-        <w:t>A já</w:t>
-      </w:r>
-      <w:r>
-        <w:t>ték Java nyelven, a libGDX keretrendszer segítségével készül, az Android Studio integrált fejlesztői környezetben, Gradle használatával.</w:t>
-      </w:r>
-    </w:p>
-    <w:p>
-      <w:r>
-        <w:t>Az animációk a Spriter xml-alapú animációs programmal készülnek, a pályákat pedig a Tiled általános célú, 2D, csempe alapú pályaszerkesztővel készítem.</w:t>
-      </w:r>
-    </w:p>
-    <w:p>
-      <w:r>
-        <w:t>A Spriter animációk libGDX játékban való lejátszásá</w:t>
-      </w:r>
-      <w:r>
-        <w:t>ra</w:t>
-      </w:r>
-      <w:r>
-        <w:t xml:space="preserve"> a Spriter közösség egy tagja, </w:t>
-      </w:r>
-      <w:r>
-        <w:t>TrixtOr</w:t>
-      </w:r>
-      <w:r>
-        <w:t xml:space="preserve"> által készített Spriter implementációt használom.</w:t>
-      </w:r>
-      <w:sdt>
-        <w:sdtPr>
-          <w:id w:val="-2131469706"/>
-          <w:citation/>
-        </w:sdtPr>
-        <w:sdtEndPr/>
-        <w:sdtContent>
-          <w:r>
-            <w:fldChar w:fldCharType="begin"/>
-          </w:r>
-          <w:r>
-            <w:instrText xml:space="preserve">CITATION Bra15 \l 1038 </w:instrText>
-          </w:r>
-          <w:r>
-            <w:fldChar w:fldCharType="separate"/>
-          </w:r>
-          <w:r>
-            <w:rPr>
-              <w:noProof/>
-            </w:rPr>
-            <w:t xml:space="preserve"> (1)</w:t>
-          </w:r>
-          <w:r>
-            <w:fldChar w:fldCharType="end"/>
-          </w:r>
-        </w:sdtContent>
-      </w:sdt>
+      <w:bookmarkStart w:id="19" w:name="_Toc468912814"/>
+      <w:r>
+        <w:t xml:space="preserve">A </w:t>
+      </w:r>
+      <w:r>
+        <w:t>megvalósítandó</w:t>
+      </w:r>
+      <w:r>
+        <w:t xml:space="preserve"> feladat</w:t>
+      </w:r>
+      <w:bookmarkEnd w:id="19"/>
+    </w:p>
+    <w:p>
+      <w:pPr>
+        <w:ind w:firstLine="0"/>
+      </w:pPr>
+      <w:r>
+        <w:t>A megvalósítandó program egy 2D oldalnézetes platform játék.</w:t>
+      </w:r>
+      <w:r>
+        <w:t xml:space="preserve"> Rendelkezik egy főmenüvel, ahonnan elindítható a játék. A játékmenet szüneteltethető</w:t>
+      </w:r>
+      <w:r>
+        <w:t xml:space="preserve"> és a „Pause” menüből visszajuthatunk a főmenübe. A játék végén a „Game Over” vagy „You Won” menűből szintén visszajuthatunk a főmenübe.</w:t>
+      </w:r>
+      <w:r>
+        <w:t xml:space="preserve"> A navigációt gombok segítik.</w:t>
+      </w:r>
+    </w:p>
+    <w:p>
+      <w:pPr>
+        <w:ind w:firstLine="0"/>
+      </w:pPr>
+      <w:r>
+        <w:tab/>
+        <w:t>A játék egy 2d, csempékből és dekorációbál álló pályán játszódik. A csempék alkotta platformokon a karakterek mozoghatnak. A háttérelemek parallax mozgással a 3D illúzióját keltik.</w:t>
+      </w:r>
+    </w:p>
+    <w:p>
+      <w:pPr>
+        <w:ind w:firstLine="0"/>
+      </w:pPr>
+      <w:r>
+        <w:tab/>
+        <w:t xml:space="preserve">A játékos egy platform játék esetén elvárható fizikával rendelkezik: tud jobbra-balra mozogni, ugrani és esni, viszont nem tud felborulni, pattogni, vagy csúszni, és nem „ragad” a falhoz. </w:t>
+      </w:r>
+      <w:r>
+        <w:t xml:space="preserve">Mozgás vagy támadás esetén kincset veszít, ami </w:t>
+      </w:r>
+      <w:r>
+        <w:t>viszont valós fizika szerint mozog: esik, pattog és gurul.</w:t>
+      </w:r>
+    </w:p>
+    <w:p>
+      <w:pPr>
+        <w:ind w:firstLine="0"/>
+      </w:pPr>
+      <w:r>
+        <w:tab/>
+        <w:t>Az ellenfelek jobbra-balra járőröznek a kezdeti pozíciójuk egy sugarában. Ha a játékos a sugáron belülre kerül,</w:t>
+      </w:r>
+      <w:r>
+        <w:t xml:space="preserve"> az ellenfél</w:t>
+      </w:r>
+      <w:r>
+        <w:t xml:space="preserve"> elindul felé, majd ha elég közel érnek, megtámadja. A játékos szintén meg tudj</w:t>
+      </w:r>
+      <w:r>
+        <w:t>a</w:t>
+      </w:r>
+      <w:r>
+        <w:t xml:space="preserve"> támadni az ellenfeleket, és legyőzhetik egymást.</w:t>
+      </w:r>
+    </w:p>
+    <w:p>
+      <w:pPr>
+        <w:ind w:firstLine="0"/>
+      </w:pPr>
+      <w:r>
+        <w:tab/>
+        <w:t>A játékos meghal, ha az élete elfogy: ha a vízbe esik, az összes életét elveszíti, ha pedig egy ellenfél eltalálja, egyet veszít.</w:t>
+      </w:r>
+    </w:p>
+    <w:p>
+      <w:pPr>
+        <w:ind w:firstLine="0"/>
+      </w:pPr>
+      <w:r>
+        <w:tab/>
+        <w:t xml:space="preserve">A játékos élete és kincse legyen </w:t>
+      </w:r>
+      <w:r>
+        <w:t>szá</w:t>
+      </w:r>
+      <w:r>
+        <w:t xml:space="preserve">mon tartható egy Heads-up Display </w:t>
+      </w:r>
+      <w:r>
+        <w:t xml:space="preserve">(HUD) </w:t>
+      </w:r>
+      <w:r>
+        <w:t>segítségével</w:t>
+      </w:r>
+      <w:r>
+        <w:t xml:space="preserve">. </w:t>
+      </w:r>
+    </w:p>
+    <w:p>
+      <w:pPr>
+        <w:ind w:firstLine="0"/>
+      </w:pPr>
+      <w:r>
+        <w:tab/>
+        <w:t>Az irányítás PC-n billentyűzettel, Androidon pedig a HUD-on megjel</w:t>
+      </w:r>
+      <w:r>
+        <w:t>enő gombokkal és joystickkel történik.</w:t>
+      </w:r>
+    </w:p>
+    <w:p>
+      <w:pPr>
+        <w:pStyle w:val="Cmsor2"/>
+      </w:pPr>
+      <w:bookmarkStart w:id="20" w:name="_Toc468912815"/>
+      <w:r>
+        <w:t>A megvalósítás eszközei</w:t>
+      </w:r>
+      <w:bookmarkEnd w:id="20"/>
+    </w:p>
+    <w:p>
+      <w:pPr>
+        <w:pStyle w:val="Cmsor3"/>
+      </w:pPr>
+      <w:bookmarkStart w:id="21" w:name="_Toc468912816"/>
+      <w:r>
+        <w:t>Lehetőségek</w:t>
+      </w:r>
+      <w:bookmarkEnd w:id="21"/>
+    </w:p>
+    <w:p>
+      <w:pPr>
+        <w:ind w:firstLine="0"/>
+      </w:pPr>
+      <w:r>
+        <w:t>A dolgozat írásakor több lehetőség is rendelkezésre állt játékfejlesztés</w:t>
+      </w:r>
+      <w:r>
+        <w:t>hez használható programozási nyelvek és technológiák</w:t>
+      </w:r>
+      <w:r>
+        <w:t xml:space="preserve"> tekintetében, ezek három csoportba sorolhatók:</w:t>
+      </w:r>
+    </w:p>
+    <w:p>
+      <w:pPr>
+        <w:pStyle w:val="MyLista"/>
+      </w:pPr>
+      <w:r>
+        <w:t xml:space="preserve">saját </w:t>
+      </w:r>
+      <w:r>
+        <w:t xml:space="preserve">játékmotor </w:t>
+      </w:r>
+      <w:r>
+        <w:t>készítése</w:t>
+      </w:r>
+    </w:p>
+    <w:p>
+      <w:pPr>
+        <w:pStyle w:val="MyLista"/>
+      </w:pPr>
+      <w:r>
+        <w:t>keretrendszer használata</w:t>
+      </w:r>
+    </w:p>
+    <w:p>
+      <w:pPr>
+        <w:pStyle w:val="MyLista"/>
+      </w:pPr>
+      <w:r>
+        <w:t xml:space="preserve">3rd party </w:t>
+      </w:r>
+      <w:r>
+        <w:t>játékmotor alkalmazása</w:t>
+      </w:r>
+    </w:p>
+    <w:p>
+      <w:pPr>
+        <w:ind w:firstLine="0"/>
+      </w:pPr>
+      <w:r>
+        <w:lastRenderedPageBreak/>
+        <w:t xml:space="preserve">Ezek közül a középső opciót választottam, mivel a </w:t>
+      </w:r>
+      <w:r>
+        <w:t xml:space="preserve">saját </w:t>
+      </w:r>
+      <w:r>
+        <w:t>játék</w:t>
+      </w:r>
+      <w:r>
+        <w:t>motor fejlesztése önálló téma, 3rd party alkalmazása pedig a dolgozat témájához túl absztrakt, és sok elem már implementálva van.</w:t>
+      </w:r>
+    </w:p>
+    <w:p>
+      <w:pPr>
+        <w:ind w:firstLine="0"/>
+      </w:pPr>
+      <w:r>
+        <w:tab/>
+        <w:t>Szrencsére játékfejlesztő keretrendszerekből is nagy a választék, szinte minden népszerű programozás</w:t>
+      </w:r>
+      <w:r>
+        <w:t>i</w:t>
+      </w:r>
+      <w:r>
+        <w:t xml:space="preserve"> nyelvhez találunk megoldást</w:t>
+      </w:r>
+      <w:r>
+        <w:t>.</w:t>
+      </w:r>
+      <w:r>
+        <w:t xml:space="preserve"> Ilyenek </w:t>
+      </w:r>
+      <w:r>
+        <w:t>a teljesség igénye nélkül</w:t>
+      </w:r>
+      <w:r>
+        <w:t>:</w:t>
+      </w:r>
+    </w:p>
+    <w:p>
+      <w:pPr>
+        <w:pStyle w:val="MyLista"/>
+      </w:pPr>
+      <w:r>
+        <w:t>MonoGame, C#</w:t>
+      </w:r>
+    </w:p>
+    <w:p>
+      <w:pPr>
+        <w:pStyle w:val="MyLista"/>
+      </w:pPr>
+      <w:r>
+        <w:t>Löve, Lua</w:t>
+      </w:r>
+    </w:p>
+    <w:p>
+      <w:pPr>
+        <w:pStyle w:val="MyLista"/>
+      </w:pPr>
+      <w:r>
+        <w:t>Cocos2d-x</w:t>
+      </w:r>
+      <w:r>
+        <w:t>, C++</w:t>
+      </w:r>
+    </w:p>
+    <w:p>
+      <w:pPr>
+        <w:pStyle w:val="MyLista"/>
+      </w:pPr>
+      <w:r>
+        <w:t>libGDX, Java</w:t>
+      </w:r>
+    </w:p>
+    <w:p>
+      <w:pPr>
+        <w:ind w:firstLine="0"/>
+      </w:pPr>
+      <w:r>
+        <w:t xml:space="preserve">A választásom a libGDX-re esett, </w:t>
+      </w:r>
+      <w:r>
+        <w:t>a minőségi és teljes dokumentáció, és a nagy méretű, segítőkész közösség miatt.</w:t>
+      </w:r>
+    </w:p>
+    <w:p>
+      <w:pPr>
+        <w:pStyle w:val="Cmsor3"/>
+      </w:pPr>
+      <w:bookmarkStart w:id="22" w:name="_Toc468912817"/>
+      <w:r>
+        <w:t>libGDX</w:t>
+      </w:r>
+      <w:bookmarkEnd w:id="22"/>
+    </w:p>
+    <w:p>
+      <w:pPr>
+        <w:ind w:firstLine="0"/>
+      </w:pPr>
+      <w:r>
+        <w:t>A játék Java nyelven, a libGDX keretrendszer segítségével készül</w:t>
+      </w:r>
+      <w:r>
+        <w:t>. A libGDX egy nyílt forráskódú, cross-platform játékfejlesztő keretrendszer Java nyelven. Segítségével 2D és 3D játékok készíthetők, absztrakcióinak köszönhetően mentesít az alacsony szintű kód írásától (pl. OpenGL), és számtalan platformra kiadható az elkészült termék.</w:t>
+      </w:r>
+    </w:p>
+    <w:p>
+      <w:pPr>
+        <w:ind w:firstLine="0"/>
+      </w:pPr>
+      <w:r>
+        <w:t>A</w:t>
+      </w:r>
+      <w:r>
+        <w:t xml:space="preserve"> jó</w:t>
+      </w:r>
+      <w:r>
+        <w:t xml:space="preserve"> teljesítményt az OpenGL ES alapú megjelenítés, és Garbage Collectort minimálisan használó gazdag API </w:t>
+      </w:r>
+      <w:r>
+        <w:t>biztosítja.</w:t>
+      </w:r>
+    </w:p>
+    <w:p>
+      <w:pPr>
+        <w:pStyle w:val="Cmsor3"/>
+      </w:pPr>
+      <w:bookmarkStart w:id="23" w:name="_Toc468912818"/>
+      <w:r>
+        <w:t>Animáció – Spriter</w:t>
+      </w:r>
+      <w:bookmarkEnd w:id="23"/>
+    </w:p>
+    <w:p>
+      <w:pPr>
+        <w:ind w:firstLine="0"/>
+      </w:pPr>
+      <w:r>
+        <w:t>A karakterek mozgásához, tevékenységeinek megjelenítéséhez csont alapú animációkat használtam. Ezek lényege, hogy a szerkesztőprogramban a behúzott képek alá egy csontvázat állítunk, és a karaktert a csontok mozgatásával, forgatásával animáljuk. A csontok szülő-gyerek kapcsolatban állhatnak – ha a szülő mozog, a gyerekeit is magával viszi. Minden cson</w:t>
+      </w:r>
+      <w:r>
+        <w:t>t</w:t>
+      </w:r>
+      <w:r>
+        <w:t>hoz beállít</w:t>
+      </w:r>
+      <w:r>
+        <w:t>h</w:t>
+      </w:r>
+      <w:r>
+        <w:t>atunk egy, vagy több, a karaktert alkotó képet, amit mozgat.</w:t>
+      </w:r>
+    </w:p>
+    <w:p>
+      <w:pPr>
+        <w:ind w:firstLine="0"/>
+      </w:pPr>
+      <w:r>
+        <w:tab/>
+        <w:t>A csont alapú animáció előnye a hagyományoshoz képest, hogy gyorsabban lehet látványos eredményt elérni, és minden képből csak egy példány</w:t>
+      </w:r>
+      <w:r>
+        <w:t>t</w:t>
+      </w:r>
+      <w:r>
+        <w:t xml:space="preserve"> kell tárolni, </w:t>
+      </w:r>
+      <w:r>
+        <w:t>mivel</w:t>
+      </w:r>
+      <w:r>
+        <w:t xml:space="preserve"> az animációt a csontok időponthoz kötött koordinátái és elforgatási szögei </w:t>
+      </w:r>
+      <w:r>
+        <w:t>határozzak</w:t>
+      </w:r>
+      <w:r>
+        <w:t xml:space="preserve"> meg.</w:t>
+      </w:r>
+    </w:p>
+    <w:p>
+      <w:pPr>
+        <w:ind w:firstLine="0"/>
+      </w:pPr>
+      <w:r>
+        <w:tab/>
+        <w:t>Az animációk létrehozásához, szerkesztéséhez a Spriter</w:t>
+      </w:r>
+      <w:r>
+        <w:t xml:space="preserve"> </w:t>
+      </w:r>
+      <w:r>
+        <w:t>animációs szoftver</w:t>
+      </w:r>
+      <w:r>
+        <w:t>t használtam. A létrejött animációk a felhasznált képekből</w:t>
+      </w:r>
+      <w:r>
+        <w:t xml:space="preserve"> és egy .scml kiterjesztésű fájlból állnak</w:t>
+      </w:r>
+      <w:r>
+        <w:t xml:space="preserve"> – utóbbi tárolja az animáció adatait.</w:t>
+      </w:r>
+    </w:p>
+    <w:p>
+      <w:pPr>
+        <w:ind w:firstLine="0"/>
+      </w:pPr>
+      <w:r>
+        <w:lastRenderedPageBreak/>
+        <w:tab/>
+        <w:t xml:space="preserve">A libGDX nem támogatja az .scml fájlok beolvasását, ezért a közösség egy tagja, trixt0r által készített implementációt alkalmaztam, amit </w:t>
+      </w:r>
+      <w:r>
+        <w:t>kiegészítettem</w:t>
+      </w:r>
+      <w:r>
+        <w:t>.</w:t>
+      </w:r>
+      <w:r>
+        <w:t xml:space="preserve"> </w:t>
+      </w:r>
       <w:sdt>
         <w:sdtPr>
           <w:id w:val="-1031030970"/>
           <w:citation/>
         </w:sdtPr>
-        <w:sdtEndPr/>
         <w:sdtContent>
           <w:r>
             <w:fldChar w:fldCharType="begin"/>
@@ -1147,7 +3048,7 @@
             <w:rPr>
               <w:noProof/>
             </w:rPr>
-            <w:t xml:space="preserve"> (2)</w:t>
+            <w:t>(1)</w:t>
           </w:r>
           <w:r>
             <w:fldChar w:fldCharType="end"/>
@@ -1156,90 +3057,183 @@
       </w:sdt>
     </w:p>
     <w:p>
-      <w:r>
-        <w:t xml:space="preserve">A környezet </w:t>
-      </w:r>
-      <w:r>
-        <w:t>következő</w:t>
-      </w:r>
-      <w:r>
-        <w:t>, részletesebb leírás</w:t>
-      </w:r>
-      <w:r>
-        <w:t>á</w:t>
-      </w:r>
-      <w:r>
-        <w:t xml:space="preserve">ban szereplő beállítások és menük a </w:t>
-      </w:r>
-      <w:r>
-        <w:t>dolgozat írása</w:t>
-      </w:r>
-      <w:r>
-        <w:t xml:space="preserve"> idejében</w:t>
-      </w:r>
-      <w:r>
-        <w:t xml:space="preserve"> érvényesek,</w:t>
-      </w:r>
-      <w:r>
-        <w:t xml:space="preserve"> és a jövőben változhatnak.</w:t>
-      </w:r>
-    </w:p>
-    <w:p>
       <w:pPr>
         <w:pStyle w:val="Cmsor3"/>
       </w:pPr>
-      <w:bookmarkStart w:id="10" w:name="_Toc454908769"/>
-      <w:bookmarkStart w:id="11" w:name="_Toc454909019"/>
-      <w:bookmarkStart w:id="12" w:name="_Toc458000729"/>
+      <w:bookmarkStart w:id="24" w:name="_Toc468912819"/>
+      <w:r>
+        <w:t>Pályaszerkesztés – Tiled</w:t>
+      </w:r>
+      <w:bookmarkEnd w:id="24"/>
+    </w:p>
+    <w:p>
+      <w:pPr>
+        <w:ind w:firstLine="0"/>
+      </w:pPr>
+      <w:r>
+        <w:t>A játék</w:t>
+      </w:r>
+      <w:r>
+        <w:t>ban</w:t>
+      </w:r>
+      <w:r>
+        <w:t xml:space="preserve"> csempealapú, ortografikus</w:t>
+      </w:r>
+      <w:r>
+        <w:t xml:space="preserve"> pályán játszhatunk, ami a platform csempéken kívül háttér- és dekorációs elemeket </w:t>
+      </w:r>
+      <w:r>
+        <w:t>is tartalmaz, továbba a Box2d</w:t>
+      </w:r>
+      <w:r>
+        <w:t xml:space="preserve"> fizika</w:t>
+      </w:r>
+      <w:r>
+        <w:t>i motor</w:t>
+      </w:r>
+      <w:r>
+        <w:t xml:space="preserve"> által használt poligonokat, és a játékos illetve ellenfelek kezdő pozícióját is tartalmazza.</w:t>
+      </w:r>
+    </w:p>
+    <w:p>
+      <w:pPr>
+        <w:ind w:firstLine="0"/>
+      </w:pPr>
+      <w:r>
+        <w:tab/>
+        <w:t>Ilyen pályát a Tiled általános célú, csempe alapú 2D pályaszerkesztő programmal készítettem</w:t>
+      </w:r>
+      <w:r>
+        <w:t xml:space="preserve">. </w:t>
+      </w:r>
+      <w:r>
+        <w:t xml:space="preserve">Egy Tiled pályában egy csempéhez egy előre megadott méretű kép, és tetszőleges mennyiségű tulajdonság tartozik. </w:t>
+      </w:r>
+      <w:r>
+        <w:t>A grafikus szerkesztőprogramokhoz hasonlóan rétegek hozhatók létre a különböző pályaelemek elválasztására, amik három különböző típusúak lehetnek: Tile layer, Object layer és Image layer.</w:t>
+      </w:r>
+      <w:r>
+        <w:t xml:space="preserve"> A Tile layereken helyezhetjük el a csempéket, az Object layeren pedig mi</w:t>
+      </w:r>
+      <w:r>
+        <w:t>nden mást: poligonokat, képeket, amiket tulajdonságokkal ruházhatunk fel, hogy felhasználjuk a játék futásakor.</w:t>
+      </w:r>
+      <w:r>
+        <w:t xml:space="preserve"> Az Image layerben egy képet </w:t>
+      </w:r>
+      <w:r>
+        <w:t>lehet tárolni.</w:t>
+      </w:r>
+    </w:p>
+    <w:p>
+      <w:pPr>
+        <w:ind w:firstLine="708"/>
+      </w:pPr>
+      <w:r>
+        <w:t>Az elkészült pálya egy .tmx kiterjesztésű xml fájlba kerül mentésre, és tömörítést is használhatunk.</w:t>
+      </w:r>
+      <w:r>
+        <w:t xml:space="preserve"> A Tiled pályák betöltését és kirajzolását támogatja a libGDX, ezért ezt az API-t használtam.</w:t>
+      </w:r>
+    </w:p>
+    <w:p>
+      <w:pPr>
+        <w:ind w:firstLine="0"/>
+        <w:rPr>
+          <w:b/>
+        </w:rPr>
+      </w:pPr>
+      <w:r>
+        <w:rPr>
+          <w:b/>
+        </w:rPr>
+        <w:t>Részletes lerírás kell-e, és ha igen, hova tegyem?</w:t>
+      </w:r>
+    </w:p>
+    <w:p>
+      <w:pPr>
+        <w:ind w:firstLine="0"/>
+        <w:rPr>
+          <w:b/>
+        </w:rPr>
+      </w:pPr>
+      <w:r>
+        <w:rPr>
+          <w:b/>
+        </w:rPr>
+        <w:t>Audio, font kell-e?</w:t>
+      </w:r>
+    </w:p>
+    <w:p>
+      <w:pPr>
+        <w:pStyle w:val="Cmsor3"/>
+      </w:pPr>
+      <w:bookmarkStart w:id="25" w:name="_Toc468912820"/>
+      <w:r>
+        <w:t>Fizika – Box2d</w:t>
+      </w:r>
+      <w:bookmarkEnd w:id="25"/>
+    </w:p>
+    <w:p>
+      <w:pPr>
+        <w:ind w:firstLine="0"/>
+      </w:pPr>
+      <w:r>
+        <w:t>Bár a játékos és az ellenfelek saját, egyszerűsített és a célra specializált fizikával rendelkeznek, a hulló, guruló, pattogó kincsek mozgásához a Box2d fizikai motort használtam, ami kiegészítésként elérhető a libGDX keretein belül.</w:t>
+      </w:r>
+    </w:p>
+    <w:p>
+      <w:pPr>
+        <w:ind w:firstLine="0"/>
+      </w:pPr>
+      <w:r>
+        <w:tab/>
+        <w:t>Segítségével valós fizikai paraméterekkel rendelkező testek definiálhatók poligonok segítségével – megadható a világ gravitációja, a testeket alkotó alkatrészek sűrűsége, rugalmassága.</w:t>
+      </w:r>
+    </w:p>
+    <w:p>
+      <w:pPr>
+        <w:pStyle w:val="Cmsor3"/>
+      </w:pPr>
+      <w:bookmarkStart w:id="26" w:name="_Toc454908769"/>
+      <w:bookmarkStart w:id="27" w:name="_Toc454909019"/>
+      <w:bookmarkStart w:id="28" w:name="_Toc468912821"/>
+      <w:bookmarkEnd w:id="17"/>
       <w:r>
         <w:t>Projektgenerálás</w:t>
       </w:r>
-      <w:bookmarkEnd w:id="10"/>
-      <w:bookmarkEnd w:id="11"/>
-      <w:bookmarkEnd w:id="12"/>
-    </w:p>
-    <w:p>
-      <w:r>
-        <w:t>A projekt létrehozására a libGDX weboldaláról letölthető</w:t>
-      </w:r>
-      <w:r>
-        <w:t xml:space="preserve"> </w:t>
-      </w:r>
-      <w:sdt>
-        <w:sdtPr>
-          <w:id w:val="-1353799193"/>
-          <w:citation/>
-        </w:sdtPr>
-        <w:sdtEndPr/>
-        <w:sdtContent>
-          <w:r>
-            <w:fldChar w:fldCharType="begin"/>
-          </w:r>
-          <w:r>
-            <w:instrText xml:space="preserve">CITATION htt16 \y  \l 1038 </w:instrText>
-          </w:r>
-          <w:r>
-            <w:fldChar w:fldCharType="separate"/>
-          </w:r>
-          <w:r>
-            <w:rPr>
-              <w:noProof/>
-            </w:rPr>
-            <w:t>(3)</w:t>
-          </w:r>
-          <w:r>
-            <w:fldChar w:fldCharType="end"/>
-          </w:r>
-        </w:sdtContent>
-      </w:sdt>
-      <w:r>
-        <w:t xml:space="preserve"> </w:t>
+      <w:bookmarkEnd w:id="26"/>
+      <w:bookmarkEnd w:id="27"/>
+      <w:bookmarkEnd w:id="28"/>
+    </w:p>
+    <w:p>
+      <w:pPr>
+        <w:ind w:firstLine="0"/>
+      </w:pPr>
+      <w:r>
+        <w:t xml:space="preserve">A projekt létrehozására a libGDX </w:t>
       </w:r>
       <w:r>
         <w:t>projektgeneráló</w:t>
       </w:r>
       <w:r>
-        <w:t xml:space="preserve"> eszköz használható. Az eszközben megadható a projekt neve, a csomag, a főosztály neve, a célkönyvtár, valamint be kell állítani az Android SDK helyét. </w:t>
+        <w:t xml:space="preserve"> eszköz</w:t>
+      </w:r>
+      <w:r>
+        <w:t>t</w:t>
+      </w:r>
+      <w:r>
+        <w:t xml:space="preserve"> használ</w:t>
+      </w:r>
+      <w:r>
+        <w:t>tam</w:t>
+      </w:r>
+      <w:r>
+        <w:t xml:space="preserve">. Az eszközben megadható a projekt neve, a csomag, a főosztály neve, a célkönyvtár, valamint be kell </w:t>
+      </w:r>
+      <w:r>
+        <w:lastRenderedPageBreak/>
+        <w:t xml:space="preserve">állítani az Android SDK helyét. </w:t>
       </w:r>
       <w:r>
         <w:t>Kiválaszthatók</w:t>
@@ -1265,769 +3259,47 @@
         <w:t>nak eredménye egy Gradle projekt</w:t>
       </w:r>
       <w:r>
-        <w:t>, amelyben a különböző platformok, valamint a közös kód (core) külön Gradle modulokba kerülnek. Ezen kívül az Android projekteknél megszokott fájlok is létrejönnek, mint a Gradle wrapper fájlok, és  a .gitignore.</w:t>
-      </w:r>
+        <w:t xml:space="preserve">, amelyben a különböző platformok, valamint a közös kód (core) külön Gradle modulokba </w:t>
+      </w:r>
+      <w:r>
+        <w:t>kerülnek</w:t>
+      </w:r>
+      <w:r>
+        <w:t>.</w:t>
+      </w:r>
+    </w:p>
+    <w:p>
+      <w:pPr>
+        <w:pStyle w:val="Cmsor2"/>
+      </w:pPr>
+      <w:r>
+        <w:t>Megvalósítási terv</w:t>
+      </w:r>
+      <w:bookmarkStart w:id="29" w:name="_GoBack"/>
+      <w:bookmarkEnd w:id="29"/>
     </w:p>
     <w:p>
       <w:pPr>
         <w:pStyle w:val="Cmsor3"/>
-      </w:pPr>
-      <w:bookmarkStart w:id="13" w:name="_Toc458000730"/>
-      <w:r>
-        <w:rPr>
-          <w:noProof/>
-          <w:lang w:eastAsia="hu-HU"/>
-        </w:rPr>
-        <w:lastRenderedPageBreak/>
-        <mc:AlternateContent>
-          <mc:Choice Requires="wps">
-            <w:drawing>
-              <wp:anchor distT="0" distB="0" distL="114300" distR="114300" simplePos="0" relativeHeight="251660288" behindDoc="0" locked="0" layoutInCell="1" allowOverlap="1" wp14:anchorId="514CF0D7" wp14:editId="0FC03A3B">
-                <wp:simplePos x="0" y="0"/>
-                <wp:positionH relativeFrom="margin">
-                  <wp:align>center</wp:align>
-                </wp:positionH>
-                <wp:positionV relativeFrom="paragraph">
-                  <wp:posOffset>3823970</wp:posOffset>
-                </wp:positionV>
-                <wp:extent cx="2609850" cy="635"/>
-                <wp:effectExtent l="0" t="0" r="0" b="3810"/>
-                <wp:wrapTopAndBottom/>
-                <wp:docPr id="2" name="Szövegdoboz 2"/>
-                <wp:cNvGraphicFramePr/>
-                <a:graphic xmlns:a="http://schemas.openxmlformats.org/drawingml/2006/main">
-                  <a:graphicData uri="http://schemas.microsoft.com/office/word/2010/wordprocessingShape">
-                    <wps:wsp>
-                      <wps:cNvSpPr txBox="1"/>
-                      <wps:spPr>
-                        <a:xfrm>
-                          <a:off x="0" y="0"/>
-                          <a:ext cx="2609850" cy="635"/>
-                        </a:xfrm>
-                        <a:prstGeom prst="rect">
-                          <a:avLst/>
-                        </a:prstGeom>
-                        <a:solidFill>
-                          <a:prstClr val="white"/>
-                        </a:solidFill>
-                        <a:ln>
-                          <a:noFill/>
-                        </a:ln>
-                      </wps:spPr>
-                      <wps:txbx>
-                        <w:txbxContent>
-                          <w:p>
-                            <w:pPr>
-                              <w:rPr>
-                                <w:noProof/>
-                              </w:rPr>
-                            </w:pPr>
-                            <w:r>
-                              <w:rPr>
-                                <w:noProof/>
-                              </w:rPr>
-                              <w:fldChar w:fldCharType="begin"/>
-                            </w:r>
-                            <w:r>
-                              <w:rPr>
-                                <w:noProof/>
-                              </w:rPr>
-                              <w:instrText xml:space="preserve"> STYLEREF 1 \s </w:instrText>
-                            </w:r>
-                            <w:r>
-                              <w:rPr>
-                                <w:noProof/>
-                              </w:rPr>
-                              <w:fldChar w:fldCharType="separate"/>
-                            </w:r>
-                            <w:r>
-                              <w:rPr>
-                                <w:noProof/>
-                              </w:rPr>
-                              <w:t>3</w:t>
-                            </w:r>
-                            <w:r>
-                              <w:rPr>
-                                <w:noProof/>
-                              </w:rPr>
-                              <w:fldChar w:fldCharType="end"/>
-                            </w:r>
-                            <w:r>
-                              <w:rPr>
-                                <w:noProof/>
-                              </w:rPr>
-                              <w:t>.</w:t>
-                            </w:r>
-                            <w:r>
-                              <w:rPr>
-                                <w:noProof/>
-                              </w:rPr>
-                              <w:fldChar w:fldCharType="begin"/>
-                            </w:r>
-                            <w:r>
-                              <w:rPr>
-                                <w:noProof/>
-                              </w:rPr>
-                              <w:instrText xml:space="preserve"> SEQ ábra \* ARABIC \s 1 </w:instrText>
-                            </w:r>
-                            <w:r>
-                              <w:rPr>
-                                <w:noProof/>
-                              </w:rPr>
-                              <w:fldChar w:fldCharType="separate"/>
-                            </w:r>
-                            <w:r>
-                              <w:rPr>
-                                <w:noProof/>
-                              </w:rPr>
-                              <w:t>1</w:t>
-                            </w:r>
-                            <w:r>
-                              <w:rPr>
-                                <w:noProof/>
-                              </w:rPr>
-                              <w:fldChar w:fldCharType="end"/>
-                            </w:r>
-                            <w:r>
-                              <w:t>. ábra</w:t>
-                            </w:r>
-                            <w:r>
-                              <w:t>.</w:t>
-                            </w:r>
-                            <w:r>
-                              <w:t xml:space="preserve"> libGDX projektgeneráló eszköz</w:t>
-                            </w:r>
-                          </w:p>
-                        </w:txbxContent>
-                      </wps:txbx>
-                      <wps:bodyPr rot="0" spcFirstLastPara="0" vertOverflow="overflow" horzOverflow="overflow" vert="horz" wrap="square" lIns="0" tIns="0" rIns="0" bIns="0" numCol="1" spcCol="0" rtlCol="0" fromWordArt="0" anchor="t" anchorCtr="0" forceAA="0" compatLnSpc="1">
-                        <a:prstTxWarp prst="textNoShape">
-                          <a:avLst/>
-                        </a:prstTxWarp>
-                        <a:spAutoFit/>
-                      </wps:bodyPr>
-                    </wps:wsp>
-                  </a:graphicData>
-                </a:graphic>
-                <wp14:sizeRelH relativeFrom="margin">
-                  <wp14:pctWidth>0</wp14:pctWidth>
-                </wp14:sizeRelH>
-                <wp14:sizeRelV relativeFrom="margin">
-                  <wp14:pctHeight>0</wp14:pctHeight>
-                </wp14:sizeRelV>
-              </wp:anchor>
-            </w:drawing>
-          </mc:Choice>
-          <mc:Fallback>
-            <w:pict>
-              <v:shapetype w14:anchorId="514CF0D7" id="_x0000_t202" coordsize="21600,21600" o:spt="202" path="m,l,21600r21600,l21600,xe">
-                <v:stroke joinstyle="miter"/>
-                <v:path gradientshapeok="t" o:connecttype="rect"/>
-              </v:shapetype>
-              <v:shape id="Szövegdoboz 2" o:spid="_x0000_s1026" type="#_x0000_t202" style="position:absolute;left:0;text-align:left;margin-left:0;margin-top:301.1pt;width:205.5pt;height:.05pt;z-index:251660288;visibility:visible;mso-wrap-style:square;mso-width-percent:0;mso-height-percent:0;mso-wrap-distance-left:9pt;mso-wrap-distance-top:0;mso-wrap-distance-right:9pt;mso-wrap-distance-bottom:0;mso-position-horizontal:center;mso-position-horizontal-relative:margin;mso-position-vertical:absolute;mso-position-vertical-relative:text;mso-width-percent:0;mso-height-percent:0;mso-width-relative:margin;mso-height-relative:margin;v-text-anchor:top" o:gfxdata="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" stroked="f">
-                <v:textbox style="mso-fit-shape-to-text:t" inset="0,0,0,0">
-                  <w:txbxContent>
-                    <w:p>
-                      <w:pPr>
-                        <w:rPr>
-                          <w:noProof/>
-                        </w:rPr>
-                      </w:pPr>
-                      <w:r>
-                        <w:rPr>
-                          <w:noProof/>
-                        </w:rPr>
-                        <w:fldChar w:fldCharType="begin"/>
-                      </w:r>
-                      <w:r>
-                        <w:rPr>
-                          <w:noProof/>
-                        </w:rPr>
-                        <w:instrText xml:space="preserve"> STYLEREF 1 \s </w:instrText>
-                      </w:r>
-                      <w:r>
-                        <w:rPr>
-                          <w:noProof/>
-                        </w:rPr>
-                        <w:fldChar w:fldCharType="separate"/>
-                      </w:r>
-                      <w:r>
-                        <w:rPr>
-                          <w:noProof/>
-                        </w:rPr>
-                        <w:t>3</w:t>
-                      </w:r>
-                      <w:r>
-                        <w:rPr>
-                          <w:noProof/>
-                        </w:rPr>
-                        <w:fldChar w:fldCharType="end"/>
-                      </w:r>
-                      <w:r>
-                        <w:rPr>
-                          <w:noProof/>
-                        </w:rPr>
-                        <w:t>.</w:t>
-                      </w:r>
-                      <w:r>
-                        <w:rPr>
-                          <w:noProof/>
-                        </w:rPr>
-                        <w:fldChar w:fldCharType="begin"/>
-                      </w:r>
-                      <w:r>
-                        <w:rPr>
-                          <w:noProof/>
-                        </w:rPr>
-                        <w:instrText xml:space="preserve"> SEQ ábra \* ARABIC \s 1 </w:instrText>
-                      </w:r>
-                      <w:r>
-                        <w:rPr>
-                          <w:noProof/>
-                        </w:rPr>
-                        <w:fldChar w:fldCharType="separate"/>
-                      </w:r>
-                      <w:r>
-                        <w:rPr>
-                          <w:noProof/>
-                        </w:rPr>
-                        <w:t>1</w:t>
-                      </w:r>
-                      <w:r>
-                        <w:rPr>
-                          <w:noProof/>
-                        </w:rPr>
-                        <w:fldChar w:fldCharType="end"/>
-                      </w:r>
-                      <w:r>
-                        <w:t>. ábra</w:t>
-                      </w:r>
-                      <w:r>
-                        <w:t>.</w:t>
-                      </w:r>
-                      <w:r>
-                        <w:t xml:space="preserve"> libGDX projektgeneráló eszköz</w:t>
-                      </w:r>
-                    </w:p>
-                  </w:txbxContent>
-                </v:textbox>
-                <w10:wrap type="topAndBottom" anchorx="margin"/>
-              </v:shape>
-            </w:pict>
-          </mc:Fallback>
-        </mc:AlternateContent>
-      </w:r>
-      <w:r>
-        <w:rPr>
-          <w:noProof/>
-          <w:lang w:eastAsia="hu-HU"/>
-        </w:rPr>
-        <w:drawing>
-          <wp:anchor distT="0" distB="0" distL="114300" distR="114300" simplePos="0" relativeHeight="251658240" behindDoc="1" locked="0" layoutInCell="1" allowOverlap="1" wp14:anchorId="5C869FE8" wp14:editId="33B16325">
-            <wp:simplePos x="0" y="0"/>
-            <wp:positionH relativeFrom="margin">
-              <wp:align>center</wp:align>
-            </wp:positionH>
-            <wp:positionV relativeFrom="paragraph">
-              <wp:posOffset>0</wp:posOffset>
-            </wp:positionV>
-            <wp:extent cx="4229100" cy="3799840"/>
-            <wp:effectExtent l="0" t="0" r="0" b="0"/>
-            <wp:wrapTopAndBottom/>
-            <wp:docPr id="1" name="Kép 1"/>
-            <wp:cNvGraphicFramePr>
-              <a:graphicFrameLocks xmlns:a="http://schemas.openxmlformats.org/drawingml/2006/main" noChangeAspect="1"/>
-            </wp:cNvGraphicFramePr>
-            <a:graphic xmlns:a="http://schemas.openxmlformats.org/drawingml/2006/main">
-              <a:graphicData uri="http://schemas.openxmlformats.org/drawingml/2006/picture">
-                <pic:pic xmlns:pic="http://schemas.openxmlformats.org/drawingml/2006/picture">
-                  <pic:nvPicPr>
-                    <pic:cNvPr id="1" name="libGDX_tool.png"/>
-                    <pic:cNvPicPr/>
-                  </pic:nvPicPr>
-                  <pic:blipFill>
-                    <a:blip r:embed="rId9">
-                      <a:extLst>
-                        <a:ext uri="{28A0092B-C50C-407E-A947-70E740481C1C}">
-                          <a14:useLocalDpi xmlns:a14="http://schemas.microsoft.com/office/drawing/2010/main" val="0"/>
-                        </a:ext>
-                      </a:extLst>
-                    </a:blip>
-                    <a:stretch>
-                      <a:fillRect/>
-                    </a:stretch>
-                  </pic:blipFill>
-                  <pic:spPr>
-                    <a:xfrm>
-                      <a:off x="0" y="0"/>
-                      <a:ext cx="4229100" cy="3799840"/>
-                    </a:xfrm>
-                    <a:prstGeom prst="rect">
-                      <a:avLst/>
-                    </a:prstGeom>
-                  </pic:spPr>
-                </pic:pic>
-              </a:graphicData>
-            </a:graphic>
-            <wp14:sizeRelH relativeFrom="margin">
-              <wp14:pctWidth>0</wp14:pctWidth>
-            </wp14:sizeRelH>
-            <wp14:sizeRelV relativeFrom="margin">
-              <wp14:pctHeight>0</wp14:pctHeight>
-            </wp14:sizeRelV>
-          </wp:anchor>
-        </w:drawing>
-      </w:r>
-      <w:r>
-        <w:t>Android Studio</w:t>
-      </w:r>
-      <w:r>
-        <w:t>, JDK, Android SDK</w:t>
-      </w:r>
-      <w:bookmarkEnd w:id="13"/>
-    </w:p>
-    <w:p>
-      <w:r>
-        <w:t>A projektgeneráló</w:t>
-      </w:r>
-      <w:r>
-        <w:t xml:space="preserve"> eszköz</w:t>
-      </w:r>
-      <w:r>
-        <w:t xml:space="preserve"> által létreho</w:t>
-      </w:r>
-      <w:r>
-        <w:t>zott projektet Android Studioba az „Import project (Eclipse ADT, Gradle, etc.)” paranccsal lehet importálni.</w:t>
-      </w:r>
-    </w:p>
-    <w:p>
-      <w:pPr>
-        <w:rPr>
-          <w:rFonts w:ascii="Consolas" w:hAnsi="Consolas"/>
-          <w:color w:val="000000"/>
-        </w:rPr>
-      </w:pPr>
-      <w:r>
-        <w:t>A Java 8 ugyan támogatott az Android API Level 24-ben, korábbi verziók célzásához azonban a Java 7 kompatibilitást jelölni kell a Gradle fájlokban</w:t>
-      </w:r>
-      <w:r>
-        <w:t xml:space="preserve"> (az android és trixt0r) modulokban).</w:t>
-      </w:r>
-    </w:p>
-    <w:p>
-      <w:pPr>
-        <w:pStyle w:val="Cmsor3"/>
-      </w:pPr>
-      <w:bookmarkStart w:id="14" w:name="_Toc458000731"/>
-      <w:r>
-        <w:t>PC build konfiguráció</w:t>
-      </w:r>
-      <w:bookmarkEnd w:id="14"/>
-    </w:p>
-    <w:p>
-      <w:r>
-        <w:t>A projekt importálását követően csak egy build konfiguráció</w:t>
-      </w:r>
-      <w:r>
-        <w:t xml:space="preserve"> érhető el: </w:t>
-      </w:r>
-      <w:r>
-        <w:t>„</w:t>
-      </w:r>
-      <w:r>
-        <w:t>a</w:t>
-      </w:r>
-      <w:r>
-        <w:t>ndroid</w:t>
-      </w:r>
-      <w:r>
-        <w:t>”</w:t>
-      </w:r>
-      <w:r>
-        <w:t>, amivel egy Android szimulátoron vagy csatlakoztatott eszközön lehet futtatni a játékot.</w:t>
-      </w:r>
-      <w:r>
-        <w:t xml:space="preserve"> Ezért létre kell hozni egy build konfigurációt, amivel PC-n is futtatható a program.</w:t>
-      </w:r>
-      <w:r>
-        <w:t xml:space="preserve"> Ehhez az „Edit Configurations…” menüben adjunk hozzá egy „Application” típusú konfigurációt, a következő </w:t>
-      </w:r>
-      <w:r>
-        <w:t>beállításokkal</w:t>
-      </w:r>
-      <w:r>
-        <w:t>:</w:t>
-      </w:r>
-    </w:p>
-    <w:p>
-      <w:pPr>
-        <w:pStyle w:val="Listaszerbekezds"/>
         <w:numPr>
           <w:ilvl w:val="0"/>
-          <w:numId w:val="4"/>
+          <w:numId w:val="0"/>
         </w:numPr>
       </w:pPr>
-      <w:r>
-        <w:t>Name: pc</w:t>
-      </w:r>
-    </w:p>
-    <w:p>
-      <w:pPr>
-        <w:pStyle w:val="Listaszerbekezds"/>
-        <w:numPr>
-          <w:ilvl w:val="0"/>
-          <w:numId w:val="4"/>
-        </w:numPr>
-      </w:pPr>
-      <w:r>
-        <w:t xml:space="preserve">Main class: a </w:t>
-      </w:r>
-      <w:r>
-        <w:t>„</w:t>
-      </w:r>
-      <w:r>
-        <w:t>desktop</w:t>
-      </w:r>
-      <w:r>
-        <w:t>”</w:t>
-      </w:r>
-      <w:r>
-        <w:t xml:space="preserve"> modul főosztálya</w:t>
-      </w:r>
-    </w:p>
-    <w:p>
-      <w:pPr>
-        <w:pStyle w:val="Listaszerbekezds"/>
-        <w:numPr>
-          <w:ilvl w:val="0"/>
-          <w:numId w:val="4"/>
-        </w:numPr>
-      </w:pPr>
-      <w:r>
-        <w:t>Working directory: az „android” modul „assets” könyvtára</w:t>
-      </w:r>
-    </w:p>
-    <w:p>
-      <w:pPr>
-        <w:pStyle w:val="Listaszerbekezds"/>
-        <w:numPr>
-          <w:ilvl w:val="0"/>
-          <w:numId w:val="4"/>
-        </w:numPr>
-      </w:pPr>
-      <w:r>
-        <w:t>Use classpath of module: a „desktop” modul kiválasztása</w:t>
-      </w:r>
-    </w:p>
-    <w:p>
-      <w:pPr>
-        <w:pStyle w:val="Cmsor3"/>
-      </w:pPr>
-      <w:bookmarkStart w:id="15" w:name="_Toc458000732"/>
-      <w:r>
-        <w:lastRenderedPageBreak/>
-        <w:t>Külső könyvtár hozzáadása</w:t>
-      </w:r>
-      <w:bookmarkEnd w:id="15"/>
-    </w:p>
-    <w:p>
-      <w:r>
-        <w:t>Külső könyvtárat, mint a libGDX Spriter implementációt, hozzáadhatunk a projekthez a „File/New/New Module…” menüben, a „Java Library” opciót választva. Így a függőség egy új modulként jelenik meg a projektben.</w:t>
-      </w:r>
-      <w:r>
-        <w:t xml:space="preserve"> Ezután be kell másolni a modulba a .java fájlokat.</w:t>
-      </w:r>
-    </w:p>
-    <w:p>
-      <w:pPr>
-        <w:pStyle w:val="Cmsor2"/>
-      </w:pPr>
-      <w:bookmarkStart w:id="16" w:name="_Toc458000733"/>
-      <w:r>
-        <w:t>A projekt mappa tartalma</w:t>
-      </w:r>
-      <w:bookmarkEnd w:id="16"/>
-    </w:p>
-    <w:p>
-      <w:r>
-        <w:t>A projekt létrehozását és beállítását követően a mappa tartalma a következő:</w:t>
-      </w:r>
-    </w:p>
-    <w:p>
-      <w:pPr>
-        <w:pStyle w:val="Cmsor3"/>
-      </w:pPr>
-      <w:bookmarkStart w:id="17" w:name="_Toc458000734"/>
-      <w:r>
-        <w:t>doc mappa</w:t>
-      </w:r>
-      <w:bookmarkEnd w:id="17"/>
-    </w:p>
-    <w:p>
-      <w:r>
-        <w:t xml:space="preserve">A dokumentációt és a hozzá tartozó </w:t>
-      </w:r>
-      <w:r>
-        <w:t>fájlokat</w:t>
-      </w:r>
-      <w:r>
-        <w:t xml:space="preserve"> tartalmazza.</w:t>
-      </w:r>
-    </w:p>
-    <w:p>
-      <w:pPr>
-        <w:pStyle w:val="Cmsor3"/>
-      </w:pPr>
-      <w:bookmarkStart w:id="18" w:name="_Toc458000735"/>
-      <w:r>
-        <w:t>Gradle modul mappák</w:t>
-      </w:r>
-      <w:bookmarkEnd w:id="18"/>
-    </w:p>
-    <w:p>
-      <w:r>
-        <w:t>Minden platformhoz tartozó Gradle modul</w:t>
-      </w:r>
-      <w:r>
-        <w:t xml:space="preserve"> saját könyvtárat kap, ezen kívül külön modult képez a core, azaz a közös, platformfüggetlen </w:t>
-      </w:r>
-      <w:r>
-        <w:t>kód.</w:t>
-      </w:r>
-      <w:r>
-        <w:t xml:space="preserve"> </w:t>
-      </w:r>
-    </w:p>
-    <w:p>
-      <w:r>
-        <w:t xml:space="preserve">A modul mappákban platformfüggő állományok, </w:t>
-      </w:r>
-      <w:r>
-        <w:t>IDE</w:t>
-      </w:r>
-      <w:r>
-        <w:t xml:space="preserve"> és Gradle</w:t>
-      </w:r>
-      <w:r>
-        <w:t xml:space="preserve"> fájlok,</w:t>
-      </w:r>
-      <w:r>
-        <w:t xml:space="preserve"> build könyvtárak,</w:t>
-      </w:r>
-      <w:r>
-        <w:t xml:space="preserve"> </w:t>
-      </w:r>
-      <w:r>
-        <w:t>illetve kiegészítő könyvtárak is megtalálhatók</w:t>
-      </w:r>
-      <w:r>
-        <w:t xml:space="preserve"> a forrá</w:t>
-      </w:r>
-      <w:r>
-        <w:t>skódon kívül („src”</w:t>
-      </w:r>
-      <w:r>
-        <w:t>).</w:t>
-      </w:r>
-    </w:p>
-    <w:p>
-      <w:pPr>
-        <w:pStyle w:val="Cmsor4"/>
-      </w:pPr>
-      <w:r>
-        <w:t>core</w:t>
-      </w:r>
-      <w:r>
-        <w:t xml:space="preserve"> modul</w:t>
-      </w:r>
-    </w:p>
-    <w:p>
-      <w:r>
-        <w:t>A core</w:t>
-      </w:r>
-      <w:r>
-        <w:t xml:space="preserve"> modulban a</w:t>
-      </w:r>
-      <w:r>
-        <w:t xml:space="preserve"> nyers erőforrások</w:t>
-      </w:r>
-      <w:r>
-        <w:t>at találjuk az „assets_raw” mappában.</w:t>
-      </w:r>
-      <w:r>
-        <w:t xml:space="preserve"> </w:t>
-      </w:r>
-      <w:r>
-        <w:t>Továbbá e</w:t>
-      </w:r>
-      <w:r>
-        <w:t>bben a modulban van a játék</w:t>
-      </w:r>
-      <w:r>
-        <w:t xml:space="preserve"> forráskódjának</w:t>
-      </w:r>
-      <w:r>
-        <w:t xml:space="preserve"> legnagyobb része.</w:t>
-      </w:r>
-    </w:p>
-    <w:p>
-      <w:pPr>
-        <w:pStyle w:val="Cmsor4"/>
-      </w:pPr>
-      <w:r>
-        <w:t>a</w:t>
-      </w:r>
-      <w:r>
-        <w:t>ndroid</w:t>
-      </w:r>
-      <w:r>
-        <w:t xml:space="preserve"> modul</w:t>
-      </w:r>
-    </w:p>
-    <w:p>
-      <w:pPr>
-        <w:pStyle w:val="Listaszerbekezds"/>
-        <w:numPr>
-          <w:ilvl w:val="0"/>
-          <w:numId w:val="5"/>
-        </w:numPr>
-      </w:pPr>
-      <w:r>
-        <w:t xml:space="preserve">libs: </w:t>
-      </w:r>
-      <w:r>
-        <w:t xml:space="preserve">natív </w:t>
-      </w:r>
-      <w:r>
-        <w:t>függőségek</w:t>
-      </w:r>
-      <w:r>
-        <w:t>.</w:t>
-      </w:r>
-    </w:p>
-    <w:p>
-      <w:pPr>
-        <w:pStyle w:val="Listaszerbekezds"/>
-        <w:numPr>
-          <w:ilvl w:val="0"/>
-          <w:numId w:val="5"/>
-        </w:numPr>
-      </w:pPr>
-      <w:r>
-        <w:t>res:</w:t>
-      </w:r>
-      <w:r>
-        <w:t xml:space="preserve"> </w:t>
-      </w:r>
-      <w:r>
-        <w:t>az Androidnál megszokott funkcióval rendelkezik, jelen esetben a játék ikonját tartalmazza, különböző felbontásokban</w:t>
-      </w:r>
-      <w:r>
-        <w:t>.</w:t>
-      </w:r>
-    </w:p>
-    <w:p>
-      <w:pPr>
-        <w:pStyle w:val="Listaszerbekezds"/>
-        <w:numPr>
-          <w:ilvl w:val="0"/>
-          <w:numId w:val="5"/>
-        </w:numPr>
-      </w:pPr>
-      <w:r>
-        <w:t>assets</w:t>
-      </w:r>
-      <w:r>
-        <w:t>:</w:t>
-      </w:r>
-      <w:r>
-        <w:t xml:space="preserve"> a játék</w:t>
-      </w:r>
-      <w:r>
-        <w:t>h</w:t>
-      </w:r>
-      <w:r>
-        <w:t>oz szükséges erőforrások (képek, animációk stb.) találhatók</w:t>
-      </w:r>
-      <w:r>
-        <w:t xml:space="preserve"> itt</w:t>
-      </w:r>
-      <w:r>
-        <w:t>.</w:t>
-      </w:r>
-      <w:r>
-        <w:t xml:space="preserve"> Minden platform ebből a köny</w:t>
-      </w:r>
-      <w:r>
-        <w:t>vtárból éri el az erőforrásokat.</w:t>
-      </w:r>
-    </w:p>
-    <w:p>
-      <w:pPr>
-        <w:pStyle w:val="Listaszerbekezds"/>
-        <w:numPr>
-          <w:ilvl w:val="0"/>
-          <w:numId w:val="5"/>
-        </w:numPr>
-      </w:pPr>
-      <w:r>
-        <w:t>AndroidManifest.xml</w:t>
-      </w:r>
-      <w:r>
-        <w:t>:</w:t>
-      </w:r>
-      <w:r>
-        <w:t xml:space="preserve"> Android konfigurációs fájl</w:t>
-      </w:r>
-      <w:r>
-        <w:t>.</w:t>
-      </w:r>
-    </w:p>
-    <w:p>
-      <w:pPr>
-        <w:pStyle w:val="Listaszerbekezds"/>
-        <w:numPr>
-          <w:ilvl w:val="0"/>
-          <w:numId w:val="5"/>
-        </w:numPr>
-      </w:pPr>
-      <w:r>
-        <w:t>ic_launcher-web.png</w:t>
-      </w:r>
-      <w:r>
-        <w:t>:</w:t>
-      </w:r>
-      <w:r>
-        <w:t xml:space="preserve"> a Google Play Store-ban használt ikon.</w:t>
-      </w:r>
-    </w:p>
-    <w:p>
-      <w:pPr>
-        <w:pStyle w:val="Listaszerbekezds"/>
-        <w:numPr>
-          <w:ilvl w:val="0"/>
-          <w:numId w:val="5"/>
-        </w:numPr>
-      </w:pPr>
-      <w:r>
-        <w:t>proguard-project.txt</w:t>
-      </w:r>
-      <w:r>
-        <w:t>:</w:t>
-      </w:r>
-      <w:r>
-        <w:t xml:space="preserve"> az Androidnál használt ProGuard optimalizációs beállításokat tartalmazza.</w:t>
-      </w:r>
-    </w:p>
-    <w:p/>
+    </w:p>
+    <w:p>
+      <w:pPr>
+        <w:ind w:firstLine="0"/>
+      </w:pPr>
+    </w:p>
     <w:p>
       <w:r>
         <w:br w:type="page"/>
       </w:r>
     </w:p>
-    <w:bookmarkStart w:id="19" w:name="_Toc458000736" w:displacedByCustomXml="next"/>
-    <w:bookmarkStart w:id="20" w:name="_Toc454908770" w:displacedByCustomXml="next"/>
-    <w:bookmarkStart w:id="21" w:name="_Toc454909020" w:displacedByCustomXml="next"/>
+    <w:bookmarkStart w:id="30" w:name="_Toc468912822" w:displacedByCustomXml="next"/>
+    <w:bookmarkStart w:id="31" w:name="_Toc454909020" w:displacedByCustomXml="next"/>
+    <w:bookmarkStart w:id="32" w:name="_Toc454908770" w:displacedByCustomXml="next"/>
     <w:sdt>
       <w:sdtPr>
         <w:rPr>
@@ -2051,9 +3323,9 @@
           <w:r>
             <w:t>Irodalomjegyzék</w:t>
           </w:r>
-          <w:bookmarkEnd w:id="21"/>
-          <w:bookmarkEnd w:id="20"/>
-          <w:bookmarkEnd w:id="19"/>
+          <w:bookmarkEnd w:id="32"/>
+          <w:bookmarkEnd w:id="31"/>
+          <w:bookmarkEnd w:id="30"/>
         </w:p>
         <w:sdt>
           <w:sdtPr>
@@ -2084,48 +3356,6 @@
                   <w:noProof/>
                 </w:rPr>
                 <w:t xml:space="preserve">1. </w:t>
-              </w:r>
-              <w:r>
-                <w:rPr>
-                  <w:b/>
-                  <w:bCs/>
-                  <w:noProof/>
-                </w:rPr>
-                <w:t>BrashMonkey.</w:t>
-              </w:r>
-              <w:r>
-                <w:rPr>
-                  <w:noProof/>
-                </w:rPr>
-                <w:t xml:space="preserve"> Spriter API’s | Spriter from BrashMonkey. </w:t>
-              </w:r>
-              <w:r>
-                <w:rPr>
-                  <w:i/>
-                  <w:iCs/>
-                  <w:noProof/>
-                </w:rPr>
-                <w:t xml:space="preserve">Spriter. </w:t>
-              </w:r>
-              <w:r>
-                <w:rPr>
-                  <w:noProof/>
-                </w:rPr>
-                <w:t>[Online] BrashMonkey LLC, 2015. [Hivatkozva: 2016. 06. 09.] https://brashmonkey.com/spriter-api/.</w:t>
-              </w:r>
-            </w:p>
-            <w:p>
-              <w:pPr>
-                <w:pStyle w:val="Irodalomjegyzk"/>
-                <w:rPr>
-                  <w:noProof/>
-                </w:rPr>
-              </w:pPr>
-              <w:r>
-                <w:rPr>
-                  <w:noProof/>
-                </w:rPr>
-                <w:t xml:space="preserve">2. </w:t>
               </w:r>
               <w:r>
                 <w:rPr>
@@ -2165,42 +3395,6 @@
               </w:pPr>
               <w:r>
                 <w:rPr>
-                  <w:noProof/>
-                </w:rPr>
-                <w:t xml:space="preserve">3. </w:t>
-              </w:r>
-              <w:r>
-                <w:rPr>
-                  <w:b/>
-                  <w:bCs/>
-                  <w:noProof/>
-                </w:rPr>
-                <w:t>Zechner, Mario.</w:t>
-              </w:r>
-              <w:r>
-                <w:rPr>
-                  <w:noProof/>
-                </w:rPr>
-                <w:t xml:space="preserve"> libgdx. </w:t>
-              </w:r>
-              <w:r>
-                <w:rPr>
-                  <w:i/>
-                  <w:iCs/>
-                  <w:noProof/>
-                </w:rPr>
-                <w:t xml:space="preserve">libgdx. </w:t>
-              </w:r>
-              <w:r>
-                <w:rPr>
-                  <w:noProof/>
-                </w:rPr>
-                <w:t>[Online] [Hivatkozva: 2016. 06. 28.] https://libgdx.badlogicgames.com/download.html.</w:t>
-              </w:r>
-            </w:p>
-            <w:p>
-              <w:r>
-                <w:rPr>
                   <w:b/>
                   <w:bCs/>
                 </w:rPr>
@@ -2218,7 +3412,7 @@
       </w:pPr>
     </w:p>
     <w:sectPr>
-      <w:footerReference w:type="default" r:id="rId10"/>
+      <w:footerReference w:type="default" r:id="rId9"/>
       <w:pgSz w:w="11906" w:h="16838" w:code="9"/>
       <w:pgMar w:top="1418" w:right="1418" w:bottom="1418" w:left="1985" w:header="709" w:footer="709" w:gutter="0"/>
       <w:pgNumType w:start="1"/>
@@ -2265,6 +3459,7 @@
         <w:docPartUnique/>
       </w:docPartObj>
     </w:sdtPr>
+    <w:sdtEndPr/>
     <w:sdtContent>
       <w:p>
         <w:pPr>
@@ -2292,6 +3487,7 @@
         <w:docPartUnique/>
       </w:docPartObj>
     </w:sdtPr>
+    <w:sdtEndPr/>
     <w:sdtContent>
       <w:p>
         <w:pPr>
@@ -2311,7 +3507,7 @@
           <w:rPr>
             <w:noProof/>
           </w:rPr>
-          <w:t>7</w:t>
+          <w:t>11</w:t>
         </w:r>
         <w:r>
           <w:fldChar w:fldCharType="end"/>
@@ -2593,12 +3789,465 @@
     <w:numStyleLink w:val="Cmsorok"/>
   </w:abstractNum>
   <w:abstractNum w:abstractNumId="4" w15:restartNumberingAfterBreak="0">
+    <w:nsid w:val="42DE12E4"/>
+    <w:multiLevelType w:val="hybridMultilevel"/>
+    <w:tmpl w:val="EA8A6F1C"/>
+    <w:lvl w:ilvl="0" w:tplc="EEB09CE0">
+      <w:start w:val="1"/>
+      <w:numFmt w:val="bullet"/>
+      <w:pStyle w:val="MyLista"/>
+      <w:lvlText w:val=""/>
+      <w:lvlJc w:val="left"/>
+      <w:pPr>
+        <w:ind w:left="1287" w:hanging="360"/>
+      </w:pPr>
+      <w:rPr>
+        <w:rFonts w:ascii="Symbol" w:hAnsi="Symbol" w:hint="default"/>
+      </w:rPr>
+    </w:lvl>
+    <w:lvl w:ilvl="1" w:tplc="040E0003" w:tentative="1">
+      <w:start w:val="1"/>
+      <w:numFmt w:val="bullet"/>
+      <w:lvlText w:val="o"/>
+      <w:lvlJc w:val="left"/>
+      <w:pPr>
+        <w:ind w:left="2007" w:hanging="360"/>
+      </w:pPr>
+      <w:rPr>
+        <w:rFonts w:ascii="Courier New" w:hAnsi="Courier New" w:cs="Courier New" w:hint="default"/>
+      </w:rPr>
+    </w:lvl>
+    <w:lvl w:ilvl="2" w:tplc="040E0005" w:tentative="1">
+      <w:start w:val="1"/>
+      <w:numFmt w:val="bullet"/>
+      <w:lvlText w:val=""/>
+      <w:lvlJc w:val="left"/>
+      <w:pPr>
+        <w:ind w:left="2727" w:hanging="360"/>
+      </w:pPr>
+      <w:rPr>
+        <w:rFonts w:ascii="Wingdings" w:hAnsi="Wingdings" w:hint="default"/>
+      </w:rPr>
+    </w:lvl>
+    <w:lvl w:ilvl="3" w:tplc="040E0001" w:tentative="1">
+      <w:start w:val="1"/>
+      <w:numFmt w:val="bullet"/>
+      <w:lvlText w:val=""/>
+      <w:lvlJc w:val="left"/>
+      <w:pPr>
+        <w:ind w:left="3447" w:hanging="360"/>
+      </w:pPr>
+      <w:rPr>
+        <w:rFonts w:ascii="Symbol" w:hAnsi="Symbol" w:hint="default"/>
+      </w:rPr>
+    </w:lvl>
+    <w:lvl w:ilvl="4" w:tplc="040E0003" w:tentative="1">
+      <w:start w:val="1"/>
+      <w:numFmt w:val="bullet"/>
+      <w:lvlText w:val="o"/>
+      <w:lvlJc w:val="left"/>
+      <w:pPr>
+        <w:ind w:left="4167" w:hanging="360"/>
+      </w:pPr>
+      <w:rPr>
+        <w:rFonts w:ascii="Courier New" w:hAnsi="Courier New" w:cs="Courier New" w:hint="default"/>
+      </w:rPr>
+    </w:lvl>
+    <w:lvl w:ilvl="5" w:tplc="040E0005" w:tentative="1">
+      <w:start w:val="1"/>
+      <w:numFmt w:val="bullet"/>
+      <w:lvlText w:val=""/>
+      <w:lvlJc w:val="left"/>
+      <w:pPr>
+        <w:ind w:left="4887" w:hanging="360"/>
+      </w:pPr>
+      <w:rPr>
+        <w:rFonts w:ascii="Wingdings" w:hAnsi="Wingdings" w:hint="default"/>
+      </w:rPr>
+    </w:lvl>
+    <w:lvl w:ilvl="6" w:tplc="040E0001" w:tentative="1">
+      <w:start w:val="1"/>
+      <w:numFmt w:val="bullet"/>
+      <w:lvlText w:val=""/>
+      <w:lvlJc w:val="left"/>
+      <w:pPr>
+        <w:ind w:left="5607" w:hanging="360"/>
+      </w:pPr>
+      <w:rPr>
+        <w:rFonts w:ascii="Symbol" w:hAnsi="Symbol" w:hint="default"/>
+      </w:rPr>
+    </w:lvl>
+    <w:lvl w:ilvl="7" w:tplc="040E0003" w:tentative="1">
+      <w:start w:val="1"/>
+      <w:numFmt w:val="bullet"/>
+      <w:lvlText w:val="o"/>
+      <w:lvlJc w:val="left"/>
+      <w:pPr>
+        <w:ind w:left="6327" w:hanging="360"/>
+      </w:pPr>
+      <w:rPr>
+        <w:rFonts w:ascii="Courier New" w:hAnsi="Courier New" w:cs="Courier New" w:hint="default"/>
+      </w:rPr>
+    </w:lvl>
+    <w:lvl w:ilvl="8" w:tplc="040E0005" w:tentative="1">
+      <w:start w:val="1"/>
+      <w:numFmt w:val="bullet"/>
+      <w:lvlText w:val=""/>
+      <w:lvlJc w:val="left"/>
+      <w:pPr>
+        <w:ind w:left="7047" w:hanging="360"/>
+      </w:pPr>
+      <w:rPr>
+        <w:rFonts w:ascii="Wingdings" w:hAnsi="Wingdings" w:hint="default"/>
+      </w:rPr>
+    </w:lvl>
+  </w:abstractNum>
+  <w:abstractNum w:abstractNumId="5" w15:restartNumberingAfterBreak="0">
+    <w:nsid w:val="43670F18"/>
+    <w:multiLevelType w:val="hybridMultilevel"/>
+    <w:tmpl w:val="5C246018"/>
+    <w:lvl w:ilvl="0" w:tplc="040E0001">
+      <w:start w:val="1"/>
+      <w:numFmt w:val="bullet"/>
+      <w:lvlText w:val=""/>
+      <w:lvlJc w:val="left"/>
+      <w:pPr>
+        <w:ind w:left="3600" w:hanging="360"/>
+      </w:pPr>
+      <w:rPr>
+        <w:rFonts w:ascii="Symbol" w:hAnsi="Symbol" w:hint="default"/>
+      </w:rPr>
+    </w:lvl>
+    <w:lvl w:ilvl="1" w:tplc="040E0003" w:tentative="1">
+      <w:start w:val="1"/>
+      <w:numFmt w:val="bullet"/>
+      <w:lvlText w:val="o"/>
+      <w:lvlJc w:val="left"/>
+      <w:pPr>
+        <w:ind w:left="4320" w:hanging="360"/>
+      </w:pPr>
+      <w:rPr>
+        <w:rFonts w:ascii="Courier New" w:hAnsi="Courier New" w:cs="Courier New" w:hint="default"/>
+      </w:rPr>
+    </w:lvl>
+    <w:lvl w:ilvl="2" w:tplc="040E0005" w:tentative="1">
+      <w:start w:val="1"/>
+      <w:numFmt w:val="bullet"/>
+      <w:lvlText w:val=""/>
+      <w:lvlJc w:val="left"/>
+      <w:pPr>
+        <w:ind w:left="5040" w:hanging="360"/>
+      </w:pPr>
+      <w:rPr>
+        <w:rFonts w:ascii="Wingdings" w:hAnsi="Wingdings" w:hint="default"/>
+      </w:rPr>
+    </w:lvl>
+    <w:lvl w:ilvl="3" w:tplc="040E0001" w:tentative="1">
+      <w:start w:val="1"/>
+      <w:numFmt w:val="bullet"/>
+      <w:lvlText w:val=""/>
+      <w:lvlJc w:val="left"/>
+      <w:pPr>
+        <w:ind w:left="5760" w:hanging="360"/>
+      </w:pPr>
+      <w:rPr>
+        <w:rFonts w:ascii="Symbol" w:hAnsi="Symbol" w:hint="default"/>
+      </w:rPr>
+    </w:lvl>
+    <w:lvl w:ilvl="4" w:tplc="040E0003" w:tentative="1">
+      <w:start w:val="1"/>
+      <w:numFmt w:val="bullet"/>
+      <w:lvlText w:val="o"/>
+      <w:lvlJc w:val="left"/>
+      <w:pPr>
+        <w:ind w:left="6480" w:hanging="360"/>
+      </w:pPr>
+      <w:rPr>
+        <w:rFonts w:ascii="Courier New" w:hAnsi="Courier New" w:cs="Courier New" w:hint="default"/>
+      </w:rPr>
+    </w:lvl>
+    <w:lvl w:ilvl="5" w:tplc="040E0005" w:tentative="1">
+      <w:start w:val="1"/>
+      <w:numFmt w:val="bullet"/>
+      <w:lvlText w:val=""/>
+      <w:lvlJc w:val="left"/>
+      <w:pPr>
+        <w:ind w:left="7200" w:hanging="360"/>
+      </w:pPr>
+      <w:rPr>
+        <w:rFonts w:ascii="Wingdings" w:hAnsi="Wingdings" w:hint="default"/>
+      </w:rPr>
+    </w:lvl>
+    <w:lvl w:ilvl="6" w:tplc="040E0001" w:tentative="1">
+      <w:start w:val="1"/>
+      <w:numFmt w:val="bullet"/>
+      <w:lvlText w:val=""/>
+      <w:lvlJc w:val="left"/>
+      <w:pPr>
+        <w:ind w:left="7920" w:hanging="360"/>
+      </w:pPr>
+      <w:rPr>
+        <w:rFonts w:ascii="Symbol" w:hAnsi="Symbol" w:hint="default"/>
+      </w:rPr>
+    </w:lvl>
+    <w:lvl w:ilvl="7" w:tplc="040E0003" w:tentative="1">
+      <w:start w:val="1"/>
+      <w:numFmt w:val="bullet"/>
+      <w:lvlText w:val="o"/>
+      <w:lvlJc w:val="left"/>
+      <w:pPr>
+        <w:ind w:left="8640" w:hanging="360"/>
+      </w:pPr>
+      <w:rPr>
+        <w:rFonts w:ascii="Courier New" w:hAnsi="Courier New" w:cs="Courier New" w:hint="default"/>
+      </w:rPr>
+    </w:lvl>
+    <w:lvl w:ilvl="8" w:tplc="040E0005" w:tentative="1">
+      <w:start w:val="1"/>
+      <w:numFmt w:val="bullet"/>
+      <w:lvlText w:val=""/>
+      <w:lvlJc w:val="left"/>
+      <w:pPr>
+        <w:ind w:left="9360" w:hanging="360"/>
+      </w:pPr>
+      <w:rPr>
+        <w:rFonts w:ascii="Wingdings" w:hAnsi="Wingdings" w:hint="default"/>
+      </w:rPr>
+    </w:lvl>
+  </w:abstractNum>
+  <w:abstractNum w:abstractNumId="6" w15:restartNumberingAfterBreak="0">
     <w:nsid w:val="4E0009B7"/>
     <w:multiLevelType w:val="multilevel"/>
     <w:tmpl w:val="46685AEE"/>
     <w:numStyleLink w:val="Cmsorok"/>
   </w:abstractNum>
-  <w:abstractNum w:abstractNumId="5" w15:restartNumberingAfterBreak="0">
+  <w:abstractNum w:abstractNumId="7" w15:restartNumberingAfterBreak="0">
+    <w:nsid w:val="59345BC2"/>
+    <w:multiLevelType w:val="hybridMultilevel"/>
+    <w:tmpl w:val="B3BA8C64"/>
+    <w:lvl w:ilvl="0" w:tplc="040E000F">
+      <w:start w:val="1"/>
+      <w:numFmt w:val="decimal"/>
+      <w:lvlText w:val="%1."/>
+      <w:lvlJc w:val="left"/>
+      <w:pPr>
+        <w:ind w:left="1287" w:hanging="360"/>
+      </w:pPr>
+      <w:rPr>
+        <w:rFonts w:hint="default"/>
+      </w:rPr>
+    </w:lvl>
+    <w:lvl w:ilvl="1" w:tplc="040E0003" w:tentative="1">
+      <w:start w:val="1"/>
+      <w:numFmt w:val="bullet"/>
+      <w:lvlText w:val="o"/>
+      <w:lvlJc w:val="left"/>
+      <w:pPr>
+        <w:ind w:left="2007" w:hanging="360"/>
+      </w:pPr>
+      <w:rPr>
+        <w:rFonts w:ascii="Courier New" w:hAnsi="Courier New" w:cs="Courier New" w:hint="default"/>
+      </w:rPr>
+    </w:lvl>
+    <w:lvl w:ilvl="2" w:tplc="040E0005" w:tentative="1">
+      <w:start w:val="1"/>
+      <w:numFmt w:val="bullet"/>
+      <w:lvlText w:val=""/>
+      <w:lvlJc w:val="left"/>
+      <w:pPr>
+        <w:ind w:left="2727" w:hanging="360"/>
+      </w:pPr>
+      <w:rPr>
+        <w:rFonts w:ascii="Wingdings" w:hAnsi="Wingdings" w:hint="default"/>
+      </w:rPr>
+    </w:lvl>
+    <w:lvl w:ilvl="3" w:tplc="040E0001" w:tentative="1">
+      <w:start w:val="1"/>
+      <w:numFmt w:val="bullet"/>
+      <w:lvlText w:val=""/>
+      <w:lvlJc w:val="left"/>
+      <w:pPr>
+        <w:ind w:left="3447" w:hanging="360"/>
+      </w:pPr>
+      <w:rPr>
+        <w:rFonts w:ascii="Symbol" w:hAnsi="Symbol" w:hint="default"/>
+      </w:rPr>
+    </w:lvl>
+    <w:lvl w:ilvl="4" w:tplc="040E0003" w:tentative="1">
+      <w:start w:val="1"/>
+      <w:numFmt w:val="bullet"/>
+      <w:lvlText w:val="o"/>
+      <w:lvlJc w:val="left"/>
+      <w:pPr>
+        <w:ind w:left="4167" w:hanging="360"/>
+      </w:pPr>
+      <w:rPr>
+        <w:rFonts w:ascii="Courier New" w:hAnsi="Courier New" w:cs="Courier New" w:hint="default"/>
+      </w:rPr>
+    </w:lvl>
+    <w:lvl w:ilvl="5" w:tplc="040E0005" w:tentative="1">
+      <w:start w:val="1"/>
+      <w:numFmt w:val="bullet"/>
+      <w:lvlText w:val=""/>
+      <w:lvlJc w:val="left"/>
+      <w:pPr>
+        <w:ind w:left="4887" w:hanging="360"/>
+      </w:pPr>
+      <w:rPr>
+        <w:rFonts w:ascii="Wingdings" w:hAnsi="Wingdings" w:hint="default"/>
+      </w:rPr>
+    </w:lvl>
+    <w:lvl w:ilvl="6" w:tplc="040E0001" w:tentative="1">
+      <w:start w:val="1"/>
+      <w:numFmt w:val="bullet"/>
+      <w:lvlText w:val=""/>
+      <w:lvlJc w:val="left"/>
+      <w:pPr>
+        <w:ind w:left="5607" w:hanging="360"/>
+      </w:pPr>
+      <w:rPr>
+        <w:rFonts w:ascii="Symbol" w:hAnsi="Symbol" w:hint="default"/>
+      </w:rPr>
+    </w:lvl>
+    <w:lvl w:ilvl="7" w:tplc="040E0003" w:tentative="1">
+      <w:start w:val="1"/>
+      <w:numFmt w:val="bullet"/>
+      <w:lvlText w:val="o"/>
+      <w:lvlJc w:val="left"/>
+      <w:pPr>
+        <w:ind w:left="6327" w:hanging="360"/>
+      </w:pPr>
+      <w:rPr>
+        <w:rFonts w:ascii="Courier New" w:hAnsi="Courier New" w:cs="Courier New" w:hint="default"/>
+      </w:rPr>
+    </w:lvl>
+    <w:lvl w:ilvl="8" w:tplc="040E0005" w:tentative="1">
+      <w:start w:val="1"/>
+      <w:numFmt w:val="bullet"/>
+      <w:lvlText w:val=""/>
+      <w:lvlJc w:val="left"/>
+      <w:pPr>
+        <w:ind w:left="7047" w:hanging="360"/>
+      </w:pPr>
+      <w:rPr>
+        <w:rFonts w:ascii="Wingdings" w:hAnsi="Wingdings" w:hint="default"/>
+      </w:rPr>
+    </w:lvl>
+  </w:abstractNum>
+  <w:abstractNum w:abstractNumId="8" w15:restartNumberingAfterBreak="0">
+    <w:nsid w:val="5DAC6A85"/>
+    <w:multiLevelType w:val="hybridMultilevel"/>
+    <w:tmpl w:val="8FA2CD26"/>
+    <w:lvl w:ilvl="0" w:tplc="040E0001">
+      <w:start w:val="1"/>
+      <w:numFmt w:val="bullet"/>
+      <w:lvlText w:val=""/>
+      <w:lvlJc w:val="left"/>
+      <w:pPr>
+        <w:ind w:left="1287" w:hanging="360"/>
+      </w:pPr>
+      <w:rPr>
+        <w:rFonts w:ascii="Symbol" w:hAnsi="Symbol" w:hint="default"/>
+      </w:rPr>
+    </w:lvl>
+    <w:lvl w:ilvl="1" w:tplc="040E0003" w:tentative="1">
+      <w:start w:val="1"/>
+      <w:numFmt w:val="bullet"/>
+      <w:lvlText w:val="o"/>
+      <w:lvlJc w:val="left"/>
+      <w:pPr>
+        <w:ind w:left="2007" w:hanging="360"/>
+      </w:pPr>
+      <w:rPr>
+        <w:rFonts w:ascii="Courier New" w:hAnsi="Courier New" w:cs="Courier New" w:hint="default"/>
+      </w:rPr>
+    </w:lvl>
+    <w:lvl w:ilvl="2" w:tplc="040E0005" w:tentative="1">
+      <w:start w:val="1"/>
+      <w:numFmt w:val="bullet"/>
+      <w:lvlText w:val=""/>
+      <w:lvlJc w:val="left"/>
+      <w:pPr>
+        <w:ind w:left="2727" w:hanging="360"/>
+      </w:pPr>
+      <w:rPr>
+        <w:rFonts w:ascii="Wingdings" w:hAnsi="Wingdings" w:hint="default"/>
+      </w:rPr>
+    </w:lvl>
+    <w:lvl w:ilvl="3" w:tplc="040E0001" w:tentative="1">
+      <w:start w:val="1"/>
+      <w:numFmt w:val="bullet"/>
+      <w:lvlText w:val=""/>
+      <w:lvlJc w:val="left"/>
+      <w:pPr>
+        <w:ind w:left="3447" w:hanging="360"/>
+      </w:pPr>
+      <w:rPr>
+        <w:rFonts w:ascii="Symbol" w:hAnsi="Symbol" w:hint="default"/>
+      </w:rPr>
+    </w:lvl>
+    <w:lvl w:ilvl="4" w:tplc="040E0003" w:tentative="1">
+      <w:start w:val="1"/>
+      <w:numFmt w:val="bullet"/>
+      <w:lvlText w:val="o"/>
+      <w:lvlJc w:val="left"/>
+      <w:pPr>
+        <w:ind w:left="4167" w:hanging="360"/>
+      </w:pPr>
+      <w:rPr>
+        <w:rFonts w:ascii="Courier New" w:hAnsi="Courier New" w:cs="Courier New" w:hint="default"/>
+      </w:rPr>
+    </w:lvl>
+    <w:lvl w:ilvl="5" w:tplc="040E0005" w:tentative="1">
+      <w:start w:val="1"/>
+      <w:numFmt w:val="bullet"/>
+      <w:lvlText w:val=""/>
+      <w:lvlJc w:val="left"/>
+      <w:pPr>
+        <w:ind w:left="4887" w:hanging="360"/>
+      </w:pPr>
+      <w:rPr>
+        <w:rFonts w:ascii="Wingdings" w:hAnsi="Wingdings" w:hint="default"/>
+      </w:rPr>
+    </w:lvl>
+    <w:lvl w:ilvl="6" w:tplc="040E0001" w:tentative="1">
+      <w:start w:val="1"/>
+      <w:numFmt w:val="bullet"/>
+      <w:lvlText w:val=""/>
+      <w:lvlJc w:val="left"/>
+      <w:pPr>
+        <w:ind w:left="5607" w:hanging="360"/>
+      </w:pPr>
+      <w:rPr>
+        <w:rFonts w:ascii="Symbol" w:hAnsi="Symbol" w:hint="default"/>
+      </w:rPr>
+    </w:lvl>
+    <w:lvl w:ilvl="7" w:tplc="040E0003" w:tentative="1">
+      <w:start w:val="1"/>
+      <w:numFmt w:val="bullet"/>
+      <w:lvlText w:val="o"/>
+      <w:lvlJc w:val="left"/>
+      <w:pPr>
+        <w:ind w:left="6327" w:hanging="360"/>
+      </w:pPr>
+      <w:rPr>
+        <w:rFonts w:ascii="Courier New" w:hAnsi="Courier New" w:cs="Courier New" w:hint="default"/>
+      </w:rPr>
+    </w:lvl>
+    <w:lvl w:ilvl="8" w:tplc="040E0005" w:tentative="1">
+      <w:start w:val="1"/>
+      <w:numFmt w:val="bullet"/>
+      <w:lvlText w:val=""/>
+      <w:lvlJc w:val="left"/>
+      <w:pPr>
+        <w:ind w:left="7047" w:hanging="360"/>
+      </w:pPr>
+      <w:rPr>
+        <w:rFonts w:ascii="Wingdings" w:hAnsi="Wingdings" w:hint="default"/>
+      </w:rPr>
+    </w:lvl>
+  </w:abstractNum>
+  <w:abstractNum w:abstractNumId="9" w15:restartNumberingAfterBreak="0">
     <w:nsid w:val="5F3654BE"/>
     <w:multiLevelType w:val="multilevel"/>
     <w:tmpl w:val="46685AEE"/>
@@ -2723,20 +4372,20 @@
       </w:rPr>
     </w:lvl>
   </w:abstractNum>
-  <w:abstractNum w:abstractNumId="6" w15:restartNumberingAfterBreak="0">
+  <w:abstractNum w:abstractNumId="10" w15:restartNumberingAfterBreak="0">
     <w:nsid w:val="6B86515B"/>
     <w:multiLevelType w:val="multilevel"/>
     <w:tmpl w:val="46685AEE"/>
     <w:numStyleLink w:val="Cmsorok"/>
   </w:abstractNum>
   <w:num w:numId="1">
-    <w:abstractNumId w:val="5"/>
+    <w:abstractNumId w:val="9"/>
   </w:num>
   <w:num w:numId="2">
     <w:abstractNumId w:val="3"/>
   </w:num>
   <w:num w:numId="3">
-    <w:abstractNumId w:val="4"/>
+    <w:abstractNumId w:val="6"/>
   </w:num>
   <w:num w:numId="4">
     <w:abstractNumId w:val="2"/>
@@ -2748,7 +4397,19 @@
     <w:abstractNumId w:val="1"/>
   </w:num>
   <w:num w:numId="7">
-    <w:abstractNumId w:val="6"/>
+    <w:abstractNumId w:val="10"/>
+  </w:num>
+  <w:num w:numId="8">
+    <w:abstractNumId w:val="8"/>
+  </w:num>
+  <w:num w:numId="9">
+    <w:abstractNumId w:val="7"/>
+  </w:num>
+  <w:num w:numId="10">
+    <w:abstractNumId w:val="5"/>
+  </w:num>
+  <w:num w:numId="11">
+    <w:abstractNumId w:val="4"/>
   </w:num>
 </w:numbering>
 </file>
@@ -3147,9 +4808,10 @@
   <w:style w:type="paragraph" w:default="1" w:styleId="Norml">
     <w:name w:val="Normal"/>
     <w:qFormat/>
-    <w:rsid w:val="00037BCA"/>
+    <w:rsid w:val="00A7059F"/>
     <w:pPr>
       <w:spacing w:before="120" w:after="120"/>
+      <w:ind w:firstLine="567"/>
       <w:jc w:val="both"/>
     </w:pPr>
     <w:rPr>
@@ -3624,6 +5286,7 @@
   <w:style w:type="paragraph" w:styleId="Listaszerbekezds">
     <w:name w:val="List Paragraph"/>
     <w:basedOn w:val="Norml"/>
+    <w:link w:val="ListaszerbekezdsChar"/>
     <w:uiPriority w:val="34"/>
     <w:qFormat/>
     <w:rsid w:val="00A440CD"/>
@@ -3730,6 +5393,39 @@
     <w:link w:val="llb"/>
     <w:uiPriority w:val="99"/>
     <w:rsid w:val="0048641E"/>
+    <w:rPr>
+      <w:rFonts w:ascii="Times New Roman" w:hAnsi="Times New Roman"/>
+      <w:sz w:val="24"/>
+    </w:rPr>
+  </w:style>
+  <w:style w:type="paragraph" w:customStyle="1" w:styleId="MyLista">
+    <w:name w:val="MyLista"/>
+    <w:basedOn w:val="Listaszerbekezds"/>
+    <w:link w:val="MyListaChar"/>
+    <w:qFormat/>
+    <w:rsid w:val="0009281C"/>
+    <w:pPr>
+      <w:numPr>
+        <w:numId w:val="11"/>
+      </w:numPr>
+    </w:pPr>
+  </w:style>
+  <w:style w:type="character" w:customStyle="1" w:styleId="ListaszerbekezdsChar">
+    <w:name w:val="Listaszerű bekezdés Char"/>
+    <w:basedOn w:val="Bekezdsalapbettpusa"/>
+    <w:link w:val="Listaszerbekezds"/>
+    <w:uiPriority w:val="34"/>
+    <w:rsid w:val="0009281C"/>
+    <w:rPr>
+      <w:rFonts w:ascii="Times New Roman" w:hAnsi="Times New Roman"/>
+      <w:sz w:val="24"/>
+    </w:rPr>
+  </w:style>
+  <w:style w:type="character" w:customStyle="1" w:styleId="MyListaChar">
+    <w:name w:val="MyLista Char"/>
+    <w:basedOn w:val="ListaszerbekezdsChar"/>
+    <w:link w:val="MyLista"/>
+    <w:rsid w:val="0009281C"/>
     <w:rPr>
       <w:rFonts w:ascii="Times New Roman" w:hAnsi="Times New Roman"/>
       <w:sz w:val="24"/>
@@ -4024,28 +5720,6 @@
 <file path=customXml/item1.xml><?xml version="1.0" encoding="utf-8"?>
 <b:Sources xmlns:b="http://schemas.openxmlformats.org/officeDocument/2006/bibliography" xmlns="http://schemas.openxmlformats.org/officeDocument/2006/bibliography" SelectedStyle="\ISO690Nmerical.XSL" StyleName="ISO 690 — Sorszámozott idézések" Version="1987">
   <b:Source>
-    <b:Tag>htt16</b:Tag>
-    <b:SourceType>InternetSite</b:SourceType>
-    <b:Guid>{463FB58F-A939-4CE1-A79A-5F0BD0610CFE}</b:Guid>
-    <b:URL>https://libgdx.badlogicgames.com/download.html</b:URL>
-    <b:Title>libgdx</b:Title>
-    <b:Author>
-      <b:Author>
-        <b:NameList>
-          <b:Person>
-            <b:Last>Zechner</b:Last>
-            <b:First>Mario</b:First>
-          </b:Person>
-        </b:NameList>
-      </b:Author>
-    </b:Author>
-    <b:YearAccessed>2016</b:YearAccessed>
-    <b:MonthAccessed>06.</b:MonthAccessed>
-    <b:DayAccessed>28.</b:DayAccessed>
-    <b:InternetSiteTitle>libgdx</b:InternetSiteTitle>
-    <b:RefOrder>3</b:RefOrder>
-  </b:Source>
-  <b:Source>
     <b:Tag>Tri16</b:Tag>
     <b:SourceType>InternetSite</b:SourceType>
     <b:Guid>{C6250C4D-8855-43E5-9A11-252EEB6708B3}</b:Guid>
@@ -4064,36 +5738,13 @@
     <b:MonthAccessed>06.</b:MonthAccessed>
     <b:DayAccessed>29.</b:DayAccessed>
     <b:URL>https://github.com/Trixt0r/spriter</b:URL>
-    <b:RefOrder>2</b:RefOrder>
-  </b:Source>
-  <b:Source>
-    <b:Tag>Bra15</b:Tag>
-    <b:SourceType>InternetSite</b:SourceType>
-    <b:Guid>{B2589979-ED3D-49E4-BF68-EF4D1866A9AE}</b:Guid>
-    <b:Author>
-      <b:Author>
-        <b:NameList>
-          <b:Person>
-            <b:Last>BrashMonkey</b:Last>
-          </b:Person>
-        </b:NameList>
-      </b:Author>
-    </b:Author>
-    <b:Title>Spriter API’s | Spriter from BrashMonkey</b:Title>
-    <b:InternetSiteTitle>Spriter</b:InternetSiteTitle>
-    <b:ProductionCompany>BrashMonkey LLC</b:ProductionCompany>
-    <b:Year>2015</b:Year>
-    <b:YearAccessed>2016</b:YearAccessed>
-    <b:MonthAccessed>06.</b:MonthAccessed>
-    <b:DayAccessed>09.</b:DayAccessed>
-    <b:URL>https://brashmonkey.com/spriter-api/</b:URL>
     <b:RefOrder>1</b:RefOrder>
   </b:Source>
 </b:Sources>
 </file>
 
 <file path=customXml/itemProps1.xml><?xml version="1.0" encoding="utf-8"?>
-<ds:datastoreItem xmlns:ds="http://schemas.openxmlformats.org/officeDocument/2006/customXml" ds:itemID="{9DC43E5E-D5AE-4625-8539-27ADE2519823}">
+<ds:datastoreItem xmlns:ds="http://schemas.openxmlformats.org/officeDocument/2006/customXml" ds:itemID="{26800E4D-5357-4595-AEC3-2CABCD4DC14E}">
   <ds:schemaRefs>
     <ds:schemaRef ds:uri="http://schemas.openxmlformats.org/officeDocument/2006/bibliography"/>
   </ds:schemaRefs>

--- a/doc/Dokumentáció.docx
+++ b/doc/Dokumentáció.docx
@@ -1,6 +1,6 @@
 
 <file path=word/document.xml><?xml version="1.0" encoding="utf-8"?>
-<w:document xmlns:wpc="http://schemas.microsoft.com/office/word/2010/wordprocessingCanvas" xmlns:cx="http://schemas.microsoft.com/office/drawing/2014/chartex" xmlns:cx1="http://schemas.microsoft.com/office/drawing/2015/9/8/chartex" xmlns:cx2="http://schemas.microsoft.com/office/drawing/2015/10/21/chartex" xmlns:mc="http://schemas.openxmlformats.org/markup-compatibility/2006" xmlns:o="urn:schemas-microsoft-com:office:office" xmlns:r="http://schemas.openxmlformats.org/officeDocument/2006/relationships" xmlns:m="http://schemas.openxmlformats.org/officeDocument/2006/math" xmlns:v="urn:schemas-microsoft-com:vml" xmlns:wp14="http://schemas.microsoft.com/office/word/2010/wordprocessingDrawing" xmlns:wp="http://schemas.openxmlformats.org/drawingml/2006/wordprocessingDrawing" xmlns:w10="urn:schemas-microsoft-com:office:word" xmlns:w="http://schemas.openxmlformats.org/wordprocessingml/2006/main" xmlns:w14="http://schemas.microsoft.com/office/word/2010/wordml" xmlns:w15="http://schemas.microsoft.com/office/word/2012/wordml" xmlns:w16se="http://schemas.microsoft.com/office/word/2015/wordml/symex" xmlns:wpg="http://schemas.microsoft.com/office/word/2010/wordprocessingGroup" xmlns:wpi="http://schemas.microsoft.com/office/word/2010/wordprocessingInk" xmlns:wne="http://schemas.microsoft.com/office/word/2006/wordml" xmlns:wps="http://schemas.microsoft.com/office/word/2010/wordprocessingShape" mc:Ignorable="w14 w15 w16se wp14">
+<w:document xmlns:wpc="http://schemas.microsoft.com/office/word/2010/wordprocessingCanvas" xmlns:cx="http://schemas.microsoft.com/office/drawing/2014/chartex" xmlns:cx1="http://schemas.microsoft.com/office/drawing/2015/9/8/chartex" xmlns:cx2="http://schemas.microsoft.com/office/drawing/2015/10/21/chartex" xmlns:cx3="http://schemas.microsoft.com/office/drawing/2016/5/9/chartex" xmlns:cx4="http://schemas.microsoft.com/office/drawing/2016/5/10/chartex" xmlns:cx5="http://schemas.microsoft.com/office/drawing/2016/5/11/chartex" xmlns:mc="http://schemas.openxmlformats.org/markup-compatibility/2006" xmlns:o="urn:schemas-microsoft-com:office:office" xmlns:r="http://schemas.openxmlformats.org/officeDocument/2006/relationships" xmlns:m="http://schemas.openxmlformats.org/officeDocument/2006/math" xmlns:v="urn:schemas-microsoft-com:vml" xmlns:wp14="http://schemas.microsoft.com/office/word/2010/wordprocessingDrawing" xmlns:wp="http://schemas.openxmlformats.org/drawingml/2006/wordprocessingDrawing" xmlns:w10="urn:schemas-microsoft-com:office:word" xmlns:w="http://schemas.openxmlformats.org/wordprocessingml/2006/main" xmlns:w14="http://schemas.microsoft.com/office/word/2010/wordml" xmlns:w15="http://schemas.microsoft.com/office/word/2012/wordml" xmlns:w16se="http://schemas.microsoft.com/office/word/2015/wordml/symex" xmlns:wpg="http://schemas.microsoft.com/office/word/2010/wordprocessingGroup" xmlns:wpi="http://schemas.microsoft.com/office/word/2010/wordprocessingInk" xmlns:wne="http://schemas.microsoft.com/office/word/2006/wordml" xmlns:wps="http://schemas.microsoft.com/office/word/2010/wordprocessingShape" mc:Ignorable="w14 w15 w16se wp14">
   <w:body>
     <w:p>
       <w:pPr>
@@ -1939,7 +1939,23 @@
         <w:t xml:space="preserve">: bár az okostelefonok rohamos ütemben fejlődnek, az olcsóbb, de még akár a középkategóriás </w:t>
       </w:r>
       <w:r>
-        <w:t>készülékek is jóval erőforrás szegényebbek a modern PC-knél, így ügyelni kell az erőforrások hatékony csomagolására és betöltésére, vagy például a túlzott Garbage Collector használatra.</w:t>
+        <w:t xml:space="preserve">készülékek is jóval erőforrás szegényebbek a modern PC-knél, így ügyelni kell az erőforrások hatékony csomagolására és betöltésére, vagy például a túlzott </w:t>
+      </w:r>
+      <w:proofErr w:type="spellStart"/>
+      <w:r>
+        <w:t>Garbage</w:t>
+      </w:r>
+      <w:proofErr w:type="spellEnd"/>
+      <w:r>
+        <w:t xml:space="preserve"> </w:t>
+      </w:r>
+      <w:proofErr w:type="spellStart"/>
+      <w:r>
+        <w:t>Collector</w:t>
+      </w:r>
+      <w:proofErr w:type="spellEnd"/>
+      <w:r>
+        <w:t xml:space="preserve"> használatra.</w:t>
       </w:r>
     </w:p>
     <w:p>
@@ -1947,13 +1963,66 @@
         <w:t>A platform játékok történelme az 1980-as években kezdődik, ebbe a műfajba</w:t>
       </w:r>
       <w:r>
-        <w:t xml:space="preserve"> tartoznak például a korábbi Mario játékok, a Contra, és a Castlevania sorozat, modern képviselői pedig például a </w:t>
-      </w:r>
-      <w:r>
-        <w:t>Super Meat Boy</w:t>
-      </w:r>
-      <w:r>
-        <w:t xml:space="preserve"> vagy a Trine sorozat. A hagyományos 2D megoldások óta a játékok nagy fejlődésen mentek keresztül: ma már 3D vagy 2.5D megoldásokkal is találkozhatunk, és a játékmenet is sokféle: míg például Super Meatboy játékmenete relatív egyszerű (bár nagyszerű), a Salt and Sanctuary egy hatalmas képességfával és sokféle felszereléssel rendelkező oldalnézetű szerepjáték.</w:t>
+        <w:t xml:space="preserve"> tartoznak például a korábbi Mario játékok, a Contra, és a </w:t>
+      </w:r>
+      <w:proofErr w:type="spellStart"/>
+      <w:r>
+        <w:t>Castlevania</w:t>
+      </w:r>
+      <w:proofErr w:type="spellEnd"/>
+      <w:r>
+        <w:t xml:space="preserve"> sorozat, modern képviselői pedig például a </w:t>
+      </w:r>
+      <w:proofErr w:type="spellStart"/>
+      <w:r>
+        <w:t>Super</w:t>
+      </w:r>
+      <w:proofErr w:type="spellEnd"/>
+      <w:r>
+        <w:t xml:space="preserve"> </w:t>
+      </w:r>
+      <w:proofErr w:type="spellStart"/>
+      <w:r>
+        <w:t>Meat</w:t>
+      </w:r>
+      <w:proofErr w:type="spellEnd"/>
+      <w:r>
+        <w:t xml:space="preserve"> Boy</w:t>
+      </w:r>
+      <w:r>
+        <w:t xml:space="preserve"> vagy a </w:t>
+      </w:r>
+      <w:proofErr w:type="spellStart"/>
+      <w:r>
+        <w:t>Trine</w:t>
+      </w:r>
+      <w:proofErr w:type="spellEnd"/>
+      <w:r>
+        <w:t xml:space="preserve"> sorozat. A hagyományos 2D megoldások óta a játékok nagy fejlődésen mentek keresztül: ma már 3D vagy 2.5D megoldásokkal is találkozhatunk, és a játékmenet is sokféle: míg például </w:t>
+      </w:r>
+      <w:proofErr w:type="spellStart"/>
+      <w:r>
+        <w:t>Super</w:t>
+      </w:r>
+      <w:proofErr w:type="spellEnd"/>
+      <w:r>
+        <w:t xml:space="preserve"> </w:t>
+      </w:r>
+      <w:proofErr w:type="spellStart"/>
+      <w:r>
+        <w:t>Meatboy</w:t>
+      </w:r>
+      <w:proofErr w:type="spellEnd"/>
+      <w:r>
+        <w:t xml:space="preserve"> játékmenete relatív egyszerű (bár nagyszerű), a Salt and </w:t>
+      </w:r>
+      <w:proofErr w:type="spellStart"/>
+      <w:r>
+        <w:t>Sanctuary</w:t>
+      </w:r>
+      <w:proofErr w:type="spellEnd"/>
+      <w:r>
+        <w:t xml:space="preserve"> egy hatalmas képességfával és sokféle felszereléssel rendelkező oldalnézetű szerepjáték.</w:t>
       </w:r>
     </w:p>
     <w:p>
@@ -1973,17 +2042,105 @@
         <w:t xml:space="preserve"> emelkedésével megjelentek a játékok </w:t>
       </w:r>
       <w:r>
-        <w:t>is a platformokon, mára pedig az alkalmazások egyik legnagyobb részét teszik ki. Hatalmas sikernek örvendtek példeául az Angry Birds játékok, újabban pedig a Clash of Clans, vagy a Clash Royale</w:t>
+        <w:t xml:space="preserve">is a platformokon, mára pedig az alkalmazások egyik legnagyobb részét teszik ki. Hatalmas sikernek örvendtek </w:t>
+      </w:r>
+      <w:proofErr w:type="spellStart"/>
+      <w:r>
+        <w:t>példeául</w:t>
+      </w:r>
+      <w:proofErr w:type="spellEnd"/>
+      <w:r>
+        <w:t xml:space="preserve"> az </w:t>
+      </w:r>
+      <w:proofErr w:type="spellStart"/>
+      <w:r>
+        <w:t>Angry</w:t>
+      </w:r>
+      <w:proofErr w:type="spellEnd"/>
+      <w:r>
+        <w:t xml:space="preserve"> </w:t>
+      </w:r>
+      <w:proofErr w:type="spellStart"/>
+      <w:r>
+        <w:t>Birds</w:t>
+      </w:r>
+      <w:proofErr w:type="spellEnd"/>
+      <w:r>
+        <w:t xml:space="preserve"> játékok, újabban pedig a </w:t>
+      </w:r>
+      <w:proofErr w:type="spellStart"/>
+      <w:r>
+        <w:t>Clash</w:t>
+      </w:r>
+      <w:proofErr w:type="spellEnd"/>
+      <w:r>
+        <w:t xml:space="preserve"> of </w:t>
+      </w:r>
+      <w:proofErr w:type="spellStart"/>
+      <w:r>
+        <w:t>Clans</w:t>
+      </w:r>
+      <w:proofErr w:type="spellEnd"/>
+      <w:r>
+        <w:t xml:space="preserve">, vagy a </w:t>
+      </w:r>
+      <w:proofErr w:type="spellStart"/>
+      <w:r>
+        <w:t>Clash</w:t>
+      </w:r>
+      <w:proofErr w:type="spellEnd"/>
+      <w:r>
+        <w:t xml:space="preserve"> Royale</w:t>
       </w:r>
       <w:r>
         <w:t>.</w:t>
       </w:r>
       <w:r>
-        <w:t xml:space="preserve"> A készülékek fejlődése lehetővé tette a régebbi számítógépes és konzol játékok portolását is, és a korábban csak PC-ken elérhető címek iOS-en és Androidon is megjelentek, a népszerű kártyajáték, a HearthStone mobil </w:t>
+        <w:t xml:space="preserve"> A készülékek fejlődése lehetővé tette a régebbi számítógépes és konzol játékok portolását is, és a korábban csak PC-ken elérhető címek </w:t>
+      </w:r>
+      <w:proofErr w:type="spellStart"/>
+      <w:r>
+        <w:t>iOS</w:t>
+      </w:r>
+      <w:proofErr w:type="spellEnd"/>
+      <w:r>
+        <w:t xml:space="preserve">-en és </w:t>
+      </w:r>
+      <w:proofErr w:type="spellStart"/>
+      <w:r>
+        <w:t>Androidon</w:t>
+      </w:r>
+      <w:proofErr w:type="spellEnd"/>
+      <w:r>
+        <w:t xml:space="preserve"> is megjelentek, a népszerű kártyajáték, a </w:t>
+      </w:r>
+      <w:proofErr w:type="spellStart"/>
+      <w:r>
+        <w:t>HearthStone</w:t>
+      </w:r>
+      <w:proofErr w:type="spellEnd"/>
+      <w:r>
+        <w:t xml:space="preserve"> mobil </w:t>
       </w:r>
       <w:r>
         <w:lastRenderedPageBreak/>
-        <w:t>verziói ugyanabban az évben jelentek meg, mint a PC kiadás, de a Minecraftank is van mobil verziója: a Pocket Edition.</w:t>
+        <w:t xml:space="preserve">verziói ugyanabban az évben jelentek meg, mint a PC kiadás, de a </w:t>
+      </w:r>
+      <w:proofErr w:type="spellStart"/>
+      <w:r>
+        <w:t>Minecraftank</w:t>
+      </w:r>
+      <w:proofErr w:type="spellEnd"/>
+      <w:r>
+        <w:t xml:space="preserve"> is van mobil verziója: a </w:t>
+      </w:r>
+      <w:proofErr w:type="spellStart"/>
+      <w:r>
+        <w:t>Pocket</w:t>
+      </w:r>
+      <w:proofErr w:type="spellEnd"/>
+      <w:r>
+        <w:t xml:space="preserve"> Edition.</w:t>
       </w:r>
     </w:p>
     <w:p>
@@ -2045,10 +2202,50 @@
         <w:t>avilágban a játszódik</w:t>
       </w:r>
       <w:r>
-        <w:t>, a főhős pedig Ragnar Lothbrok, az izlandi sagák egyik szereplője.</w:t>
-      </w:r>
-      <w:r>
-        <w:t xml:space="preserve"> Ragnar a társaival éppen a frankok földjén fosztogatott, amikor katonák jelentek meg a semmiből, és Ragnar a </w:t>
+        <w:t xml:space="preserve">, a főhős pedig </w:t>
+      </w:r>
+      <w:proofErr w:type="spellStart"/>
+      <w:r>
+        <w:t>Ragnar</w:t>
+      </w:r>
+      <w:proofErr w:type="spellEnd"/>
+      <w:r>
+        <w:t xml:space="preserve"> </w:t>
+      </w:r>
+      <w:proofErr w:type="spellStart"/>
+      <w:r>
+        <w:t>Lothbrok</w:t>
+      </w:r>
+      <w:proofErr w:type="spellEnd"/>
+      <w:r>
+        <w:t xml:space="preserve">, az izlandi </w:t>
+      </w:r>
+      <w:proofErr w:type="spellStart"/>
+      <w:r>
+        <w:t>sagák</w:t>
+      </w:r>
+      <w:proofErr w:type="spellEnd"/>
+      <w:r>
+        <w:t xml:space="preserve"> egyik szereplője.</w:t>
+      </w:r>
+      <w:r>
+        <w:t xml:space="preserve"> </w:t>
+      </w:r>
+      <w:proofErr w:type="spellStart"/>
+      <w:r>
+        <w:t>Ragnar</w:t>
+      </w:r>
+      <w:proofErr w:type="spellEnd"/>
+      <w:r>
+        <w:t xml:space="preserve"> a társaival éppen a frankok földjén fosztogatott, amikor katonák jelentek meg a semmiből, és </w:t>
+      </w:r>
+      <w:proofErr w:type="spellStart"/>
+      <w:r>
+        <w:t>Ragnar</w:t>
+      </w:r>
+      <w:proofErr w:type="spellEnd"/>
+      <w:r>
+        <w:t xml:space="preserve"> a </w:t>
       </w:r>
       <w:r>
         <w:t>keletkezett zűrzavarban</w:t>
@@ -2077,7 +2274,15 @@
         <w:t xml:space="preserve"> a program</w:t>
       </w:r>
       <w:r>
-        <w:t xml:space="preserve"> 2D, oldalnézetes platform játék, a játékos Ragnart irányítja, és a pálya egyik feléből el kell jutnia a másikba, közben akadályokat átugorva, ellenségeket legyőzve, és ügyelve, hogy minél több kincs megmaradjon.</w:t>
+        <w:t xml:space="preserve"> 2D, oldalnézetes platform játék, a játékos </w:t>
+      </w:r>
+      <w:proofErr w:type="spellStart"/>
+      <w:r>
+        <w:t>Ragnart</w:t>
+      </w:r>
+      <w:proofErr w:type="spellEnd"/>
+      <w:r>
+        <w:t xml:space="preserve"> irányítja, és a pálya egyik feléből el kell jutnia a másikba, közben akadályokat átugorva, ellenségeket legyőzve, és ügyelve, hogy minél több kincs megmaradjon.</w:t>
       </w:r>
     </w:p>
     <w:p>
@@ -2085,24 +2290,36 @@
         <w:pStyle w:val="Cmsor2"/>
       </w:pPr>
       <w:bookmarkStart w:id="5" w:name="_Toc468912802"/>
+      <w:proofErr w:type="spellStart"/>
       <w:r>
         <w:t>Rendszerkövetelméy</w:t>
       </w:r>
       <w:bookmarkEnd w:id="5"/>
+      <w:proofErr w:type="spellEnd"/>
     </w:p>
     <w:p>
       <w:pPr>
         <w:ind w:firstLine="0"/>
       </w:pPr>
       <w:r>
-        <w:t>A játék által támogatott platformok: Windows, Linux, macOS</w:t>
-      </w:r>
+        <w:t xml:space="preserve">A játék által támogatott platformok: Windows, Linux, </w:t>
+      </w:r>
+      <w:proofErr w:type="spellStart"/>
+      <w:r>
+        <w:t>macOS</w:t>
+      </w:r>
+      <w:proofErr w:type="spellEnd"/>
       <w:r>
         <w:t xml:space="preserve"> személyi számítógépen</w:t>
       </w:r>
       <w:r>
-        <w:t>, Android</w:t>
-      </w:r>
+        <w:t xml:space="preserve">, </w:t>
+      </w:r>
+      <w:proofErr w:type="spellStart"/>
+      <w:r>
+        <w:t>Android</w:t>
+      </w:r>
+      <w:proofErr w:type="spellEnd"/>
       <w:r>
         <w:t xml:space="preserve"> mobil eszközökön</w:t>
       </w:r>
@@ -2131,13 +2348,30 @@
         <w:pStyle w:val="MyLista"/>
       </w:pPr>
       <w:r>
-        <w:t>Java Runtime Environment 7</w:t>
+        <w:t xml:space="preserve">Java </w:t>
+      </w:r>
+      <w:proofErr w:type="spellStart"/>
+      <w:r>
+        <w:t>Runtime</w:t>
+      </w:r>
+      <w:proofErr w:type="spellEnd"/>
+      <w:r>
+        <w:t xml:space="preserve"> </w:t>
+      </w:r>
+      <w:proofErr w:type="spellStart"/>
+      <w:r>
+        <w:t>Environment</w:t>
+      </w:r>
+      <w:proofErr w:type="spellEnd"/>
+      <w:r>
+        <w:t xml:space="preserve"> 7</w:t>
       </w:r>
     </w:p>
     <w:p>
       <w:pPr>
         <w:pStyle w:val="MyLista"/>
       </w:pPr>
+      <w:proofErr w:type="spellStart"/>
       <w:r>
         <w:rPr>
           <w:rFonts w:ascii="Arial" w:hAnsi="Arial" w:cs="Arial"/>
@@ -2146,7 +2380,18 @@
           <w:szCs w:val="23"/>
           <w:shd w:val="clear" w:color="auto" w:fill="FFFFFF"/>
         </w:rPr>
-        <w:t>OpenGL 4.1</w:t>
+        <w:t>OpenGL</w:t>
+      </w:r>
+      <w:proofErr w:type="spellEnd"/>
+      <w:r>
+        <w:rPr>
+          <w:rFonts w:ascii="Arial" w:hAnsi="Arial" w:cs="Arial"/>
+          <w:color w:val="242729"/>
+          <w:sz w:val="23"/>
+          <w:szCs w:val="23"/>
+          <w:shd w:val="clear" w:color="auto" w:fill="FFFFFF"/>
+        </w:rPr>
+        <w:t xml:space="preserve"> 4.1</w:t>
       </w:r>
       <w:r>
         <w:rPr>
@@ -2174,25 +2419,37 @@
         <w:pStyle w:val="Cmsor3"/>
       </w:pPr>
       <w:bookmarkStart w:id="7" w:name="_Toc468912804"/>
+      <w:proofErr w:type="spellStart"/>
       <w:r>
         <w:t>Androidon</w:t>
       </w:r>
       <w:bookmarkEnd w:id="7"/>
+      <w:proofErr w:type="spellEnd"/>
     </w:p>
     <w:p>
       <w:pPr>
         <w:pStyle w:val="MyLista"/>
       </w:pPr>
-      <w:r>
-        <w:t>Android 4.0.3</w:t>
+      <w:proofErr w:type="spellStart"/>
+      <w:r>
+        <w:t>Android</w:t>
+      </w:r>
+      <w:proofErr w:type="spellEnd"/>
+      <w:r>
+        <w:t xml:space="preserve"> 4.0.3</w:t>
       </w:r>
     </w:p>
     <w:p>
       <w:pPr>
         <w:pStyle w:val="MyLista"/>
       </w:pPr>
-      <w:r>
-        <w:t>OpenGL ES 2.0</w:t>
+      <w:proofErr w:type="spellStart"/>
+      <w:r>
+        <w:t>OpenGL</w:t>
+      </w:r>
+      <w:proofErr w:type="spellEnd"/>
+      <w:r>
+        <w:t xml:space="preserve"> ES 2.0</w:t>
       </w:r>
     </w:p>
     <w:p>
@@ -2217,6 +2474,19 @@
     </w:p>
     <w:p>
       <w:pPr>
+        <w:rPr>
+          <w:b/>
+        </w:rPr>
+      </w:pPr>
+      <w:r>
+        <w:rPr>
+          <w:b/>
+        </w:rPr>
+        <w:t>Java telepítés</w:t>
+      </w:r>
+    </w:p>
+    <w:p>
+      <w:pPr>
         <w:ind w:firstLine="0"/>
       </w:pPr>
       <w:r>
@@ -2226,12 +2496,36 @@
         <w:t>program</w:t>
       </w:r>
       <w:r>
-        <w:t xml:space="preserve"> indulásakor rövid töltés és töltési képernyő után a főmenü fogad. Itt két lehetőségünk van, a „Play” gombra kattintva indíthatjuk el a játékot, a „Quit” gombbal pedig kiléphetünk a programból.</w:t>
-      </w:r>
-    </w:p>
-    <w:p>
-      <w:r>
-        <w:t>A játék indulásakor Ragnar leesik az égből az egyik platformra, már ekkor irányítható. A cél: elérni a pálya túlsó oldalán lévő csillagot</w:t>
+        <w:t xml:space="preserve"> indulásakor rövid töltés és töltési képernyő után a </w:t>
+      </w:r>
+      <w:proofErr w:type="spellStart"/>
+      <w:r>
+        <w:t>főmenü</w:t>
+      </w:r>
+      <w:proofErr w:type="spellEnd"/>
+      <w:r>
+        <w:t xml:space="preserve"> fogad. Itt két lehetőségünk van, a „Play” gombra kattintva indíthatjuk el a játékot, a „</w:t>
+      </w:r>
+      <w:proofErr w:type="spellStart"/>
+      <w:r>
+        <w:t>Quit</w:t>
+      </w:r>
+      <w:proofErr w:type="spellEnd"/>
+      <w:r>
+        <w:t>” gombbal pedig kiléphetünk a programból.</w:t>
+      </w:r>
+    </w:p>
+    <w:p>
+      <w:r>
+        <w:t xml:space="preserve">A játék indulásakor </w:t>
+      </w:r>
+      <w:proofErr w:type="spellStart"/>
+      <w:r>
+        <w:t>Ragnar</w:t>
+      </w:r>
+      <w:proofErr w:type="spellEnd"/>
+      <w:r>
+        <w:t xml:space="preserve"> leesik az égből az egyik platformra, már ekkor irányítható. A cél: elérni a pálya túlsó oldalán lévő csillagot</w:t>
       </w:r>
       <w:r>
         <w:t>.</w:t>
@@ -2240,17 +2534,33 @@
         <w:t xml:space="preserve"> </w:t>
       </w:r>
       <w:r>
-        <w:t>A képerny</w:t>
+        <w:t xml:space="preserve">A </w:t>
+      </w:r>
+      <w:proofErr w:type="spellStart"/>
+      <w:r>
+        <w:t>képerny</w:t>
       </w:r>
       <w:r>
         <w:t>n</w:t>
       </w:r>
       <w:r>
-        <w:t xml:space="preserve">ő a pályán és a karaktereken kívül egyéb információkat láthatunk, mint például a játékos fennmaradó </w:t>
+        <w:t>ő</w:t>
+      </w:r>
+      <w:proofErr w:type="spellEnd"/>
+      <w:r>
+        <w:t xml:space="preserve"> a pályán és a </w:t>
       </w:r>
       <w:r>
         <w:lastRenderedPageBreak/>
-        <w:t>élete. Ez az ún. „Heads-up Display”</w:t>
+        <w:t>karaktereken kívül egyéb információkat láthatunk, mint például a játékos fennmaradó élete. Ez az ún. „</w:t>
+      </w:r>
+      <w:proofErr w:type="spellStart"/>
+      <w:r>
+        <w:t>Heads-up</w:t>
+      </w:r>
+      <w:proofErr w:type="spellEnd"/>
+      <w:r>
+        <w:t xml:space="preserve"> Display”</w:t>
       </w:r>
       <w:r>
         <w:t>, röviden HUD</w:t>
@@ -2265,19 +2575,40 @@
         <w:t xml:space="preserve"> két</w:t>
       </w:r>
       <w:r>
-        <w:t xml:space="preserve"> fő részből áll: a játéktérbő és a HUD</w:t>
-      </w:r>
-      <w:r>
-        <w:t>ból.</w:t>
+        <w:t xml:space="preserve"> fő részből áll: a játéktérbő és a </w:t>
+      </w:r>
+      <w:proofErr w:type="spellStart"/>
+      <w:r>
+        <w:t>HUD</w:t>
+      </w:r>
+      <w:r>
+        <w:t>ból</w:t>
+      </w:r>
+      <w:proofErr w:type="spellEnd"/>
+      <w:r>
+        <w:t>.</w:t>
       </w:r>
       <w:r>
         <w:t xml:space="preserve"> </w:t>
       </w:r>
-      <w:r>
-        <w:t>Androidon láthatók az irányításhoz szükséges gombok és a virtuális joystick is</w:t>
-      </w:r>
-      <w:r>
-        <w:t>. A játék szüneteltethető, ekkor a „Pause” menü jelenik meg.</w:t>
+      <w:proofErr w:type="spellStart"/>
+      <w:r>
+        <w:t>Androidon</w:t>
+      </w:r>
+      <w:proofErr w:type="spellEnd"/>
+      <w:r>
+        <w:t xml:space="preserve"> láthatók az irányításhoz szükséges gombok és a virtuális joystick is</w:t>
+      </w:r>
+      <w:r>
+        <w:t>. A játék szüneteltethető, ekkor a „</w:t>
+      </w:r>
+      <w:proofErr w:type="spellStart"/>
+      <w:r>
+        <w:t>Pause</w:t>
+      </w:r>
+      <w:proofErr w:type="spellEnd"/>
+      <w:r>
+        <w:t>” menü jelenik meg.</w:t>
       </w:r>
       <w:r>
         <w:t xml:space="preserve"> Innen kiléphetünk</w:t>
@@ -2319,7 +2650,15 @@
         <w:t xml:space="preserve">, ugrálni. A </w:t>
       </w:r>
       <w:r>
-        <w:t>kamera követi a játékost, így mindig Ragnar közvetlen környezete látható. A pálya alján helyenként víz található, ha ebbe beleesünk, az azonnali halállal jár és véget ér a játék.</w:t>
+        <w:t xml:space="preserve">kamera követi a játékost, így mindig </w:t>
+      </w:r>
+      <w:proofErr w:type="spellStart"/>
+      <w:r>
+        <w:t>Ragnar</w:t>
+      </w:r>
+      <w:proofErr w:type="spellEnd"/>
+      <w:r>
+        <w:t xml:space="preserve"> közvetlen környezete látható. A pálya alján helyenként víz található, ha ebbe beleesünk, az azonnali halállal jár és véget ér a játék.</w:t>
       </w:r>
       <w:r>
         <w:t xml:space="preserve"> </w:t>
@@ -2333,16 +2672,15 @@
         <w:t>on</w:t>
       </w:r>
       <w:r>
-        <w:t xml:space="preserve"> ellenségek járőröznek</w:t>
-      </w:r>
-      <w:r>
-        <w:t xml:space="preserve">. </w:t>
-      </w:r>
-      <w:r>
-        <w:t>A sárga szakállas, kék ruhás karakter a játékos, a többiek ellenfelek.</w:t>
-      </w:r>
-      <w:r>
-        <w:t xml:space="preserve"> Ha egy </w:t>
+        <w:t xml:space="preserve"> ellenségek </w:t>
+      </w:r>
+      <w:proofErr w:type="spellStart"/>
+      <w:r>
+        <w:t>járőröznek</w:t>
+      </w:r>
+      <w:proofErr w:type="spellEnd"/>
+      <w:r>
+        <w:t xml:space="preserve">. A sárga szakállas, kék ruhás karakter a játékos, a többiek ellenfelek. Ha egy </w:t>
       </w:r>
       <w:r>
         <w:t>ellenfél</w:t>
@@ -2350,16 +2688,37 @@
       <w:r>
         <w:t xml:space="preserve"> közelébe érünk, az elkezd </w:t>
       </w:r>
-      <w:r>
-        <w:t>Ragnar felé</w:t>
-      </w:r>
-      <w:r>
-        <w:t xml:space="preserve"> mozogni, és ha elég közel ér, megtámadja a játékost. Ragnar három kardcsapást kibír, az ellenségeknek viszont egy is elég.</w:t>
-      </w:r>
-    </w:p>
-    <w:p>
-      <w:r>
-        <w:t>Minden mozdulat, a mozgás, ugrás, támadás esetén Ragnar kincse fogy: arany pénzérm</w:t>
+      <w:proofErr w:type="spellStart"/>
+      <w:r>
+        <w:t>Ragnar</w:t>
+      </w:r>
+      <w:proofErr w:type="spellEnd"/>
+      <w:r>
+        <w:t xml:space="preserve"> felé</w:t>
+      </w:r>
+      <w:r>
+        <w:t xml:space="preserve"> mozogni, és ha elég közel ér, megtámadja a játékost. </w:t>
+      </w:r>
+      <w:proofErr w:type="spellStart"/>
+      <w:r>
+        <w:t>Ragnar</w:t>
+      </w:r>
+      <w:proofErr w:type="spellEnd"/>
+      <w:r>
+        <w:t xml:space="preserve"> három kardcsapást kibír, az ellenségeknek viszont egy is elég.</w:t>
+      </w:r>
+    </w:p>
+    <w:p>
+      <w:r>
+        <w:t xml:space="preserve">Minden mozdulat, a mozgás, ugrás, támadás esetén </w:t>
+      </w:r>
+      <w:proofErr w:type="spellStart"/>
+      <w:r>
+        <w:t>Ragnar</w:t>
+      </w:r>
+      <w:proofErr w:type="spellEnd"/>
+      <w:r>
+        <w:t xml:space="preserve"> kincse fogy: arany pénzérm</w:t>
       </w:r>
       <w:r>
         <w:t>ék potyognak a poggyászából, ezért minden lépés megfontolandó!</w:t>
@@ -2406,21 +2765,52 @@
         <w:ind w:firstLine="0"/>
       </w:pPr>
       <w:r>
-        <w:t>Az irányítás PC-n és Androidon különböző, a platform sajátosságai miatt.</w:t>
+        <w:t xml:space="preserve">Az irányítás PC-n és </w:t>
+      </w:r>
+      <w:proofErr w:type="spellStart"/>
+      <w:r>
+        <w:t>Androidon</w:t>
+      </w:r>
+      <w:proofErr w:type="spellEnd"/>
+      <w:r>
+        <w:t xml:space="preserve"> különböző, a platform sajátosságai miatt.</w:t>
       </w:r>
     </w:p>
     <w:p>
       <w:pPr>
         <w:ind w:firstLine="0"/>
       </w:pPr>
-      <w:r>
-        <w:t xml:space="preserve">Androidon a karaktert a képernyőn megjelenő gombokkal és joystickkal lehet irányítani, a </w:t>
-      </w:r>
-      <w:r>
-        <w:t>játékot szünetelt</w:t>
-      </w:r>
-      <w:r>
-        <w:t>etni és a „Pause” menüt is egy ilyen gombbal lehet elérni. PC-n az írányításhoz a billentyűzet használható.</w:t>
+      <w:proofErr w:type="spellStart"/>
+      <w:r>
+        <w:t>Androidon</w:t>
+      </w:r>
+      <w:proofErr w:type="spellEnd"/>
+      <w:r>
+        <w:t xml:space="preserve"> a karaktert a képernyőn megjelenő gombokkal és </w:t>
+      </w:r>
+      <w:proofErr w:type="spellStart"/>
+      <w:r>
+        <w:t>joystickkal</w:t>
+      </w:r>
+      <w:proofErr w:type="spellEnd"/>
+      <w:r>
+        <w:t xml:space="preserve"> lehet irányítani, a játékot szüneteltetni és a „</w:t>
+      </w:r>
+      <w:proofErr w:type="spellStart"/>
+      <w:r>
+        <w:t>Pause</w:t>
+      </w:r>
+      <w:proofErr w:type="spellEnd"/>
+      <w:r>
+        <w:t xml:space="preserve">” menüt is egy ilyen gombbal lehet elérni. PC-n az </w:t>
+      </w:r>
+      <w:proofErr w:type="spellStart"/>
+      <w:r>
+        <w:t>írányításhoz</w:t>
+      </w:r>
+      <w:proofErr w:type="spellEnd"/>
+      <w:r>
+        <w:t xml:space="preserve"> a billentyűzet használható.</w:t>
       </w:r>
     </w:p>
     <w:p>
@@ -2438,7 +2828,15 @@
         <w:ind w:firstLine="0"/>
       </w:pPr>
       <w:r>
-        <w:t>A játékos karakter a következő billentyűkkel irányítató:</w:t>
+        <w:t xml:space="preserve">A játékos karakter a következő billentyűkkel </w:t>
+      </w:r>
+      <w:proofErr w:type="spellStart"/>
+      <w:r>
+        <w:t>irányítató</w:t>
+      </w:r>
+      <w:proofErr w:type="spellEnd"/>
+      <w:r>
+        <w:t>:</w:t>
       </w:r>
     </w:p>
     <w:p>
@@ -2488,9 +2886,11 @@
         </w:rPr>
         <w:t xml:space="preserve">„W” </w:t>
       </w:r>
+      <w:proofErr w:type="spellStart"/>
       <w:r>
         <w:t>ugrásh</w:t>
       </w:r>
+      <w:proofErr w:type="spellEnd"/>
     </w:p>
     <w:p>
       <w:pPr>
@@ -2500,6 +2900,7 @@
         <w:rPr>
           <w:b/>
         </w:rPr>
+        <w:lastRenderedPageBreak/>
         <w:t xml:space="preserve">„H” </w:t>
       </w:r>
       <w:r>
@@ -2511,8 +2912,15 @@
         <w:ind w:firstLine="0"/>
       </w:pPr>
       <w:r>
-        <w:lastRenderedPageBreak/>
-        <w:t xml:space="preserve">A „Pause” menü az </w:t>
+        <w:t>A „</w:t>
+      </w:r>
+      <w:proofErr w:type="spellStart"/>
+      <w:r>
+        <w:t>Pause</w:t>
+      </w:r>
+      <w:proofErr w:type="spellEnd"/>
+      <w:r>
+        <w:t xml:space="preserve">” menü az </w:t>
       </w:r>
       <w:r>
         <w:rPr>
@@ -2530,16 +2938,29 @@
       </w:pPr>
       <w:bookmarkStart w:id="14" w:name="_Toc468912811"/>
       <w:r>
-        <w:t>Irányítás Androidon</w:t>
+        <w:t xml:space="preserve">Irányítás </w:t>
+      </w:r>
+      <w:proofErr w:type="spellStart"/>
+      <w:r>
+        <w:t>Androidon</w:t>
       </w:r>
       <w:bookmarkEnd w:id="14"/>
+      <w:proofErr w:type="spellEnd"/>
     </w:p>
     <w:p>
       <w:pPr>
         <w:ind w:firstLine="0"/>
       </w:pPr>
       <w:r>
-        <w:t xml:space="preserve">A karakter jobbra és balra mozgatható a virtuális joystcikkal, ami a bal alsó sarokban található. A jobb alsó sarokban </w:t>
+        <w:t xml:space="preserve">A karakter jobbra és balra mozgatható a virtuális </w:t>
+      </w:r>
+      <w:proofErr w:type="spellStart"/>
+      <w:r>
+        <w:t>joystcikkal</w:t>
+      </w:r>
+      <w:proofErr w:type="spellEnd"/>
+      <w:r>
+        <w:t xml:space="preserve">, ami a bal alsó sarokban található. A jobb alsó sarokban </w:t>
       </w:r>
       <w:r>
         <w:t xml:space="preserve">lévő </w:t>
@@ -2559,7 +2980,15 @@
         <w:ind w:firstLine="0"/>
       </w:pPr>
       <w:r>
-        <w:t>A „Pause” menü az alul középen található, négyszögletes gombbal jeleníthető meg.</w:t>
+        <w:t>A „</w:t>
+      </w:r>
+      <w:proofErr w:type="spellStart"/>
+      <w:r>
+        <w:t>Pause</w:t>
+      </w:r>
+      <w:proofErr w:type="spellEnd"/>
+      <w:r>
+        <w:t>” menü az alul középen található, négyszögletes gombbal jeleníthető meg.</w:t>
       </w:r>
     </w:p>
     <w:p>
@@ -2585,10 +3014,42 @@
         <w:ind w:firstLine="0"/>
       </w:pPr>
       <w:r>
-        <w:t>Előbbi esetben a „Game Over” képernyő, utóbbiban pedig a „You won” képernyő jelenik. Mindkét ese</w:t>
-      </w:r>
-      <w:r>
-        <w:t>tben visszatérhetünk a főmenübe „Main Menu” gombra kattintva.</w:t>
+        <w:t>Előbbi esetben a „Game Over” képernyő, utóbbiban pedig a „</w:t>
+      </w:r>
+      <w:proofErr w:type="spellStart"/>
+      <w:r>
+        <w:t>You</w:t>
+      </w:r>
+      <w:proofErr w:type="spellEnd"/>
+      <w:r>
+        <w:t xml:space="preserve"> </w:t>
+      </w:r>
+      <w:proofErr w:type="spellStart"/>
+      <w:r>
+        <w:t>won</w:t>
+      </w:r>
+      <w:proofErr w:type="spellEnd"/>
+      <w:r>
+        <w:t>” képernyő jelenik. Mindkét ese</w:t>
+      </w:r>
+      <w:r>
+        <w:t xml:space="preserve">tben visszatérhetünk a </w:t>
+      </w:r>
+      <w:proofErr w:type="spellStart"/>
+      <w:r>
+        <w:t>főmenübe</w:t>
+      </w:r>
+      <w:proofErr w:type="spellEnd"/>
+      <w:r>
+        <w:t xml:space="preserve"> „Main </w:t>
+      </w:r>
+      <w:proofErr w:type="spellStart"/>
+      <w:r>
+        <w:t>Menu</w:t>
+      </w:r>
+      <w:proofErr w:type="spellEnd"/>
+      <w:r>
+        <w:t>” gombra kattintva.</w:t>
       </w:r>
     </w:p>
     <w:p/>
@@ -2602,14 +3063,14 @@
         <w:pStyle w:val="Cmsor1"/>
       </w:pPr>
       <w:bookmarkStart w:id="16" w:name="_Toc454909017"/>
-      <w:bookmarkStart w:id="17" w:name="_Toc454908768"/>
-      <w:bookmarkStart w:id="18" w:name="_Toc468912813"/>
+      <w:bookmarkStart w:id="17" w:name="_Toc468912813"/>
+      <w:bookmarkStart w:id="18" w:name="_Toc454908768"/>
       <w:r>
         <w:lastRenderedPageBreak/>
         <w:t>Fejlesztői dokumentáció</w:t>
       </w:r>
       <w:bookmarkEnd w:id="16"/>
-      <w:bookmarkEnd w:id="18"/>
+      <w:bookmarkEnd w:id="17"/>
     </w:p>
     <w:p>
       <w:pPr>
@@ -2635,10 +3096,66 @@
         <w:t>A megvalósítandó program egy 2D oldalnézetes platform játék.</w:t>
       </w:r>
       <w:r>
-        <w:t xml:space="preserve"> Rendelkezik egy főmenüvel, ahonnan elindítható a játék. A játékmenet szüneteltethető</w:t>
-      </w:r>
-      <w:r>
-        <w:t xml:space="preserve"> és a „Pause” menüből visszajuthatunk a főmenübe. A játék végén a „Game Over” vagy „You Won” menűből szintén visszajuthatunk a főmenübe.</w:t>
+        <w:t xml:space="preserve"> Rendelkezik egy </w:t>
+      </w:r>
+      <w:proofErr w:type="spellStart"/>
+      <w:r>
+        <w:t>főmenüvel</w:t>
+      </w:r>
+      <w:proofErr w:type="spellEnd"/>
+      <w:r>
+        <w:t>, ahonnan elindítható a játék. A játékmenet szüneteltethető</w:t>
+      </w:r>
+      <w:r>
+        <w:t xml:space="preserve"> és a „</w:t>
+      </w:r>
+      <w:proofErr w:type="spellStart"/>
+      <w:r>
+        <w:t>Pause</w:t>
+      </w:r>
+      <w:proofErr w:type="spellEnd"/>
+      <w:r>
+        <w:t xml:space="preserve">” menüből visszajuthatunk a </w:t>
+      </w:r>
+      <w:proofErr w:type="spellStart"/>
+      <w:r>
+        <w:t>főmenübe</w:t>
+      </w:r>
+      <w:proofErr w:type="spellEnd"/>
+      <w:r>
+        <w:t>. A játék végén a „Game Over” vagy „</w:t>
+      </w:r>
+      <w:proofErr w:type="spellStart"/>
+      <w:r>
+        <w:t>You</w:t>
+      </w:r>
+      <w:proofErr w:type="spellEnd"/>
+      <w:r>
+        <w:t xml:space="preserve"> </w:t>
+      </w:r>
+      <w:proofErr w:type="spellStart"/>
+      <w:r>
+        <w:t>Won</w:t>
+      </w:r>
+      <w:proofErr w:type="spellEnd"/>
+      <w:r>
+        <w:t xml:space="preserve">” </w:t>
+      </w:r>
+      <w:proofErr w:type="spellStart"/>
+      <w:r>
+        <w:t>menűből</w:t>
+      </w:r>
+      <w:proofErr w:type="spellEnd"/>
+      <w:r>
+        <w:t xml:space="preserve"> szintén visszajuthatunk a </w:t>
+      </w:r>
+      <w:proofErr w:type="spellStart"/>
+      <w:r>
+        <w:t>főmenübe</w:t>
+      </w:r>
+      <w:proofErr w:type="spellEnd"/>
+      <w:r>
+        <w:t>.</w:t>
       </w:r>
       <w:r>
         <w:t xml:space="preserve"> A navigációt gombok segítik.</w:t>
@@ -2650,7 +3167,15 @@
       </w:pPr>
       <w:r>
         <w:tab/>
-        <w:t>A játék egy 2d, csempékből és dekorációbál álló pályán játszódik. A csempék alkotta platformokon a karakterek mozoghatnak. A háttérelemek parallax mozgással a 3D illúzióját keltik.</w:t>
+        <w:t xml:space="preserve">A játék egy 2d, csempékből és dekorációbál álló pályán játszódik. A csempék alkotta platformokon a karakterek mozoghatnak. A háttérelemek </w:t>
+      </w:r>
+      <w:proofErr w:type="spellStart"/>
+      <w:r>
+        <w:t>parallax</w:t>
+      </w:r>
+      <w:proofErr w:type="spellEnd"/>
+      <w:r>
+        <w:t xml:space="preserve"> mozgással a 3D illúzióját keltik.</w:t>
       </w:r>
     </w:p>
     <w:p>
@@ -2674,7 +3199,15 @@
       </w:pPr>
       <w:r>
         <w:tab/>
-        <w:t>Az ellenfelek jobbra-balra járőröznek a kezdeti pozíciójuk egy sugarában. Ha a játékos a sugáron belülre kerül,</w:t>
+        <w:t xml:space="preserve">Az ellenfelek jobbra-balra </w:t>
+      </w:r>
+      <w:proofErr w:type="spellStart"/>
+      <w:r>
+        <w:t>járőröznek</w:t>
+      </w:r>
+      <w:proofErr w:type="spellEnd"/>
+      <w:r>
+        <w:t xml:space="preserve"> a kezdeti pozíciójuk egy sugarában. Ha a játékos a sugáron belülre kerül,</w:t>
       </w:r>
       <w:r>
         <w:t xml:space="preserve"> az ellenfél</w:t>
@@ -2710,7 +3243,15 @@
         <w:t>szá</w:t>
       </w:r>
       <w:r>
-        <w:t xml:space="preserve">mon tartható egy Heads-up Display </w:t>
+        <w:t xml:space="preserve">mon tartható egy </w:t>
+      </w:r>
+      <w:proofErr w:type="spellStart"/>
+      <w:r>
+        <w:t>Heads-up</w:t>
+      </w:r>
+      <w:proofErr w:type="spellEnd"/>
+      <w:r>
+        <w:t xml:space="preserve"> Display </w:t>
       </w:r>
       <w:r>
         <w:t xml:space="preserve">(HUD) </w:t>
@@ -2728,7 +3269,23 @@
       </w:pPr>
       <w:r>
         <w:tab/>
-        <w:t>Az irányítás PC-n billentyűzettel, Androidon pedig a HUD-on megjel</w:t>
+        <w:t xml:space="preserve">Az irányítás PC-n billentyűzettel, </w:t>
+      </w:r>
+      <w:proofErr w:type="spellStart"/>
+      <w:r>
+        <w:t>Androidon</w:t>
+      </w:r>
+      <w:proofErr w:type="spellEnd"/>
+      <w:r>
+        <w:t xml:space="preserve"> pedig a HUD-</w:t>
+      </w:r>
+      <w:proofErr w:type="spellStart"/>
+      <w:r>
+        <w:t>on</w:t>
+      </w:r>
+      <w:proofErr w:type="spellEnd"/>
+      <w:r>
+        <w:t xml:space="preserve"> megjel</w:t>
       </w:r>
       <w:r>
         <w:t>enő gombokkal és joystickkel történik.</w:t>
@@ -2795,7 +3352,15 @@
         <w:pStyle w:val="MyLista"/>
       </w:pPr>
       <w:r>
-        <w:t xml:space="preserve">3rd party </w:t>
+        <w:t xml:space="preserve">3rd </w:t>
+      </w:r>
+      <w:proofErr w:type="spellStart"/>
+      <w:r>
+        <w:t>party</w:t>
+      </w:r>
+      <w:proofErr w:type="spellEnd"/>
+      <w:r>
+        <w:t xml:space="preserve"> </w:t>
       </w:r>
       <w:r>
         <w:t>játékmotor alkalmazása</w:t>
@@ -2816,7 +3381,15 @@
         <w:t>játék</w:t>
       </w:r>
       <w:r>
-        <w:t>motor fejlesztése önálló téma, 3rd party alkalmazása pedig a dolgozat témájához túl absztrakt, és sok elem már implementálva van.</w:t>
+        <w:t xml:space="preserve">motor fejlesztése önálló téma, 3rd </w:t>
+      </w:r>
+      <w:proofErr w:type="spellStart"/>
+      <w:r>
+        <w:t>party</w:t>
+      </w:r>
+      <w:proofErr w:type="spellEnd"/>
+      <w:r>
+        <w:t xml:space="preserve"> alkalmazása pedig a dolgozat témájához túl absztrakt, és sok elem már implementálva van.</w:t>
       </w:r>
     </w:p>
     <w:p>
@@ -2825,7 +3398,14 @@
       </w:pPr>
       <w:r>
         <w:tab/>
-        <w:t>Szrencsére játékfejlesztő keretrendszerekből is nagy a választék, szinte minden népszerű programozás</w:t>
+      </w:r>
+      <w:proofErr w:type="spellStart"/>
+      <w:r>
+        <w:t>Szrencsére</w:t>
+      </w:r>
+      <w:proofErr w:type="spellEnd"/>
+      <w:r>
+        <w:t xml:space="preserve"> játékfejlesztő keretrendszerekből is nagy a választék, szinte minden népszerű programozás</w:t>
       </w:r>
       <w:r>
         <w:t>i</w:t>
@@ -2850,17 +3430,32 @@
       <w:pPr>
         <w:pStyle w:val="MyLista"/>
       </w:pPr>
-      <w:r>
-        <w:t>MonoGame, C#</w:t>
+      <w:proofErr w:type="spellStart"/>
+      <w:r>
+        <w:t>MonoGame</w:t>
+      </w:r>
+      <w:proofErr w:type="spellEnd"/>
+      <w:r>
+        <w:t>, C#</w:t>
       </w:r>
     </w:p>
     <w:p>
       <w:pPr>
         <w:pStyle w:val="MyLista"/>
       </w:pPr>
-      <w:r>
-        <w:t>Löve, Lua</w:t>
-      </w:r>
+      <w:proofErr w:type="spellStart"/>
+      <w:r>
+        <w:t>Löve</w:t>
+      </w:r>
+      <w:proofErr w:type="spellEnd"/>
+      <w:r>
+        <w:t xml:space="preserve">, </w:t>
+      </w:r>
+      <w:proofErr w:type="spellStart"/>
+      <w:r>
+        <w:t>Lua</w:t>
+      </w:r>
+      <w:proofErr w:type="spellEnd"/>
     </w:p>
     <w:p>
       <w:pPr>
@@ -2877,8 +3472,13 @@
       <w:pPr>
         <w:pStyle w:val="MyLista"/>
       </w:pPr>
-      <w:r>
-        <w:t>libGDX, Java</w:t>
+      <w:proofErr w:type="spellStart"/>
+      <w:r>
+        <w:t>libGDX</w:t>
+      </w:r>
+      <w:proofErr w:type="spellEnd"/>
+      <w:r>
+        <w:t>, Java</w:t>
       </w:r>
     </w:p>
     <w:p>
@@ -2886,7 +3486,15 @@
         <w:ind w:firstLine="0"/>
       </w:pPr>
       <w:r>
-        <w:t xml:space="preserve">A választásom a libGDX-re esett, </w:t>
+        <w:t xml:space="preserve">A választásom a </w:t>
+      </w:r>
+      <w:proofErr w:type="spellStart"/>
+      <w:r>
+        <w:t>libGDX</w:t>
+      </w:r>
+      <w:proofErr w:type="spellEnd"/>
+      <w:r>
+        <w:t xml:space="preserve">-re esett, </w:t>
       </w:r>
       <w:r>
         <w:t>a minőségi és teljes dokumentáció, és a nagy méretű, segítőkész közösség miatt.</w:t>
@@ -2897,20 +3505,51 @@
         <w:pStyle w:val="Cmsor3"/>
       </w:pPr>
       <w:bookmarkStart w:id="22" w:name="_Toc468912817"/>
+      <w:proofErr w:type="spellStart"/>
       <w:r>
         <w:t>libGDX</w:t>
       </w:r>
       <w:bookmarkEnd w:id="22"/>
+      <w:proofErr w:type="spellEnd"/>
     </w:p>
     <w:p>
       <w:pPr>
         <w:ind w:firstLine="0"/>
       </w:pPr>
       <w:r>
-        <w:t>A játék Java nyelven, a libGDX keretrendszer segítségével készül</w:t>
-      </w:r>
-      <w:r>
-        <w:t>. A libGDX egy nyílt forráskódú, cross-platform játékfejlesztő keretrendszer Java nyelven. Segítségével 2D és 3D játékok készíthetők, absztrakcióinak köszönhetően mentesít az alacsony szintű kód írásától (pl. OpenGL), és számtalan platformra kiadható az elkészült termék.</w:t>
+        <w:t xml:space="preserve">A játék Java nyelven, a </w:t>
+      </w:r>
+      <w:proofErr w:type="spellStart"/>
+      <w:r>
+        <w:t>libGDX</w:t>
+      </w:r>
+      <w:proofErr w:type="spellEnd"/>
+      <w:r>
+        <w:t xml:space="preserve"> keretrendszer segítségével készül. A </w:t>
+      </w:r>
+      <w:proofErr w:type="spellStart"/>
+      <w:r>
+        <w:t>libGDX</w:t>
+      </w:r>
+      <w:proofErr w:type="spellEnd"/>
+      <w:r>
+        <w:t xml:space="preserve"> egy nyílt forráskódú, </w:t>
+      </w:r>
+      <w:proofErr w:type="spellStart"/>
+      <w:r>
+        <w:t>cross</w:t>
+      </w:r>
+      <w:proofErr w:type="spellEnd"/>
+      <w:r>
+        <w:t xml:space="preserve">-platform játékfejlesztő keretrendszer Java nyelven. Segítségével 2D és 3D játékok készíthetők, absztrakcióinak köszönhetően mentesít az alacsony szintű kód írásától (pl. </w:t>
+      </w:r>
+      <w:proofErr w:type="spellStart"/>
+      <w:r>
+        <w:t>OpenGL</w:t>
+      </w:r>
+      <w:proofErr w:type="spellEnd"/>
+      <w:r>
+        <w:t>), és számtalan platformra kiadható az elkészült termék.</w:t>
       </w:r>
     </w:p>
     <w:p>
@@ -2924,7 +3563,31 @@
         <w:t xml:space="preserve"> jó</w:t>
       </w:r>
       <w:r>
-        <w:t xml:space="preserve"> teljesítményt az OpenGL ES alapú megjelenítés, és Garbage Collectort minimálisan használó gazdag API </w:t>
+        <w:t xml:space="preserve"> teljesítményt az </w:t>
+      </w:r>
+      <w:proofErr w:type="spellStart"/>
+      <w:r>
+        <w:t>OpenGL</w:t>
+      </w:r>
+      <w:proofErr w:type="spellEnd"/>
+      <w:r>
+        <w:t xml:space="preserve"> ES alapú megjelenítés, és </w:t>
+      </w:r>
+      <w:proofErr w:type="spellStart"/>
+      <w:r>
+        <w:t>Garbage</w:t>
+      </w:r>
+      <w:proofErr w:type="spellEnd"/>
+      <w:r>
+        <w:t xml:space="preserve"> </w:t>
+      </w:r>
+      <w:proofErr w:type="spellStart"/>
+      <w:r>
+        <w:t>Collectort</w:t>
+      </w:r>
+      <w:proofErr w:type="spellEnd"/>
+      <w:r>
+        <w:t xml:space="preserve"> minimálisan használó gazdag API </w:t>
       </w:r>
       <w:r>
         <w:t>biztosítja.</w:t>
@@ -2936,9 +3599,14 @@
       </w:pPr>
       <w:bookmarkStart w:id="23" w:name="_Toc468912818"/>
       <w:r>
-        <w:t>Animáció – Spriter</w:t>
+        <w:t xml:space="preserve">Animáció – </w:t>
+      </w:r>
+      <w:proofErr w:type="spellStart"/>
+      <w:r>
+        <w:t>Spriter</w:t>
       </w:r>
       <w:bookmarkEnd w:id="23"/>
+      <w:proofErr w:type="spellEnd"/>
     </w:p>
     <w:p>
       <w:pPr>
@@ -2993,8 +3661,13 @@
       </w:pPr>
       <w:r>
         <w:tab/>
-        <w:t>Az animációk létrehozásához, szerkesztéséhez a Spriter</w:t>
-      </w:r>
+        <w:t xml:space="preserve">Az animációk létrehozásához, szerkesztéséhez a </w:t>
+      </w:r>
+      <w:proofErr w:type="spellStart"/>
+      <w:r>
+        <w:t>Spriter</w:t>
+      </w:r>
+      <w:proofErr w:type="spellEnd"/>
       <w:r>
         <w:t xml:space="preserve"> </w:t>
       </w:r>
@@ -3005,7 +3678,15 @@
         <w:t>t használtam. A létrejött animációk a felhasznált képekből</w:t>
       </w:r>
       <w:r>
-        <w:t xml:space="preserve"> és egy .scml kiterjesztésű fájlból állnak</w:t>
+        <w:t xml:space="preserve"> és egy .</w:t>
+      </w:r>
+      <w:proofErr w:type="spellStart"/>
+      <w:r>
+        <w:t>scml</w:t>
+      </w:r>
+      <w:proofErr w:type="spellEnd"/>
+      <w:r>
+        <w:t xml:space="preserve"> kiterjesztésű fájlból állnak</w:t>
       </w:r>
       <w:r>
         <w:t xml:space="preserve"> – utóbbi tárolja az animáció adatait.</w:t>
@@ -3018,7 +3699,23 @@
       <w:r>
         <w:lastRenderedPageBreak/>
         <w:tab/>
-        <w:t xml:space="preserve">A libGDX nem támogatja az .scml fájlok beolvasását, ezért a közösség egy tagja, trixt0r által készített implementációt alkalmaztam, amit </w:t>
+        <w:t xml:space="preserve">A </w:t>
+      </w:r>
+      <w:proofErr w:type="spellStart"/>
+      <w:r>
+        <w:t>libGDX</w:t>
+      </w:r>
+      <w:proofErr w:type="spellEnd"/>
+      <w:r>
+        <w:t xml:space="preserve"> nem támogatja az .</w:t>
+      </w:r>
+      <w:proofErr w:type="spellStart"/>
+      <w:r>
+        <w:t>scml</w:t>
+      </w:r>
+      <w:proofErr w:type="spellEnd"/>
+      <w:r>
+        <w:t xml:space="preserve"> fájlok beolvasását, ezért a közösség egy tagja, trixt0r által készített implementációt alkalmaztam, amit </w:t>
       </w:r>
       <w:r>
         <w:t>kiegészítettem</w:t>
@@ -3034,6 +3731,7 @@
           <w:id w:val="-1031030970"/>
           <w:citation/>
         </w:sdtPr>
+        <w:sdtEndPr/>
         <w:sdtContent>
           <w:r>
             <w:fldChar w:fldCharType="begin"/>
@@ -3062,9 +3760,14 @@
       </w:pPr>
       <w:bookmarkStart w:id="24" w:name="_Toc468912819"/>
       <w:r>
-        <w:t>Pályaszerkesztés – Tiled</w:t>
+        <w:t xml:space="preserve">Pályaszerkesztés – </w:t>
+      </w:r>
+      <w:proofErr w:type="spellStart"/>
+      <w:r>
+        <w:t>Tiled</w:t>
       </w:r>
       <w:bookmarkEnd w:id="24"/>
+      <w:proofErr w:type="spellEnd"/>
     </w:p>
     <w:p>
       <w:pPr>
@@ -3077,13 +3780,26 @@
         <w:t>ban</w:t>
       </w:r>
       <w:r>
-        <w:t xml:space="preserve"> csempealapú, ortografikus</w:t>
-      </w:r>
+        <w:t xml:space="preserve"> csempealapú, </w:t>
+      </w:r>
+      <w:proofErr w:type="spellStart"/>
+      <w:r>
+        <w:t>ortografikus</w:t>
+      </w:r>
+      <w:proofErr w:type="spellEnd"/>
       <w:r>
         <w:t xml:space="preserve"> pályán játszhatunk, ami a platform csempéken kívül háttér- és dekorációs elemeket </w:t>
       </w:r>
       <w:r>
-        <w:t>is tartalmaz, továbba a Box2d</w:t>
+        <w:t xml:space="preserve">is tartalmaz, </w:t>
+      </w:r>
+      <w:proofErr w:type="spellStart"/>
+      <w:r>
+        <w:t>továbba</w:t>
+      </w:r>
+      <w:proofErr w:type="spellEnd"/>
+      <w:r>
+        <w:t xml:space="preserve"> a Box2d</w:t>
       </w:r>
       <w:r>
         <w:t xml:space="preserve"> fizika</w:t>
@@ -3101,25 +3817,121 @@
       </w:pPr>
       <w:r>
         <w:tab/>
-        <w:t>Ilyen pályát a Tiled általános célú, csempe alapú 2D pályaszerkesztő programmal készítettem</w:t>
+        <w:t xml:space="preserve">Ilyen pályát a </w:t>
+      </w:r>
+      <w:proofErr w:type="spellStart"/>
+      <w:r>
+        <w:t>Tiled</w:t>
+      </w:r>
+      <w:proofErr w:type="spellEnd"/>
+      <w:r>
+        <w:t xml:space="preserve"> általános célú, csempe alapú 2D pályaszerkesztő programmal készítettem</w:t>
       </w:r>
       <w:r>
         <w:t xml:space="preserve">. </w:t>
       </w:r>
       <w:r>
-        <w:t xml:space="preserve">Egy Tiled pályában egy csempéhez egy előre megadott méretű kép, és tetszőleges mennyiségű tulajdonság tartozik. </w:t>
-      </w:r>
-      <w:r>
-        <w:t>A grafikus szerkesztőprogramokhoz hasonlóan rétegek hozhatók létre a különböző pályaelemek elválasztására, amik három különböző típusúak lehetnek: Tile layer, Object layer és Image layer.</w:t>
-      </w:r>
-      <w:r>
-        <w:t xml:space="preserve"> A Tile layereken helyezhetjük el a csempéket, az Object layeren pedig mi</w:t>
+        <w:t xml:space="preserve">Egy </w:t>
+      </w:r>
+      <w:proofErr w:type="spellStart"/>
+      <w:r>
+        <w:t>Tiled</w:t>
+      </w:r>
+      <w:proofErr w:type="spellEnd"/>
+      <w:r>
+        <w:t xml:space="preserve"> pályában egy csempéhez egy előre megadott méretű kép, és tetszőleges mennyiségű tulajdonság tartozik. </w:t>
+      </w:r>
+      <w:r>
+        <w:t xml:space="preserve">A grafikus szerkesztőprogramokhoz hasonlóan rétegek hozhatók létre a különböző pályaelemek elválasztására, amik három különböző típusúak lehetnek: </w:t>
+      </w:r>
+      <w:proofErr w:type="spellStart"/>
+      <w:r>
+        <w:t>Tile</w:t>
+      </w:r>
+      <w:proofErr w:type="spellEnd"/>
+      <w:r>
+        <w:t xml:space="preserve"> </w:t>
+      </w:r>
+      <w:proofErr w:type="spellStart"/>
+      <w:r>
+        <w:t>layer</w:t>
+      </w:r>
+      <w:proofErr w:type="spellEnd"/>
+      <w:r>
+        <w:t xml:space="preserve">, </w:t>
+      </w:r>
+      <w:proofErr w:type="spellStart"/>
+      <w:r>
+        <w:t>Object</w:t>
+      </w:r>
+      <w:proofErr w:type="spellEnd"/>
+      <w:r>
+        <w:t xml:space="preserve"> </w:t>
+      </w:r>
+      <w:proofErr w:type="spellStart"/>
+      <w:r>
+        <w:t>layer</w:t>
+      </w:r>
+      <w:proofErr w:type="spellEnd"/>
+      <w:r>
+        <w:t xml:space="preserve"> és Image </w:t>
+      </w:r>
+      <w:proofErr w:type="spellStart"/>
+      <w:r>
+        <w:t>layer</w:t>
+      </w:r>
+      <w:proofErr w:type="spellEnd"/>
+      <w:r>
+        <w:t>.</w:t>
+      </w:r>
+      <w:r>
+        <w:t xml:space="preserve"> A </w:t>
+      </w:r>
+      <w:proofErr w:type="spellStart"/>
+      <w:r>
+        <w:t>Tile</w:t>
+      </w:r>
+      <w:proofErr w:type="spellEnd"/>
+      <w:r>
+        <w:t xml:space="preserve"> </w:t>
+      </w:r>
+      <w:proofErr w:type="spellStart"/>
+      <w:r>
+        <w:t>layereken</w:t>
+      </w:r>
+      <w:proofErr w:type="spellEnd"/>
+      <w:r>
+        <w:t xml:space="preserve"> helyezhetjük el a csempéket, az </w:t>
+      </w:r>
+      <w:proofErr w:type="spellStart"/>
+      <w:r>
+        <w:t>Object</w:t>
+      </w:r>
+      <w:proofErr w:type="spellEnd"/>
+      <w:r>
+        <w:t xml:space="preserve"> </w:t>
+      </w:r>
+      <w:proofErr w:type="spellStart"/>
+      <w:r>
+        <w:t>layeren</w:t>
+      </w:r>
+      <w:proofErr w:type="spellEnd"/>
+      <w:r>
+        <w:t xml:space="preserve"> pedig mi</w:t>
       </w:r>
       <w:r>
         <w:t>nden mást: poligonokat, képeket, amiket tulajdonságokkal ruházhatunk fel, hogy felhasználjuk a játék futásakor.</w:t>
       </w:r>
       <w:r>
-        <w:t xml:space="preserve"> Az Image layerben egy képet </w:t>
+        <w:t xml:space="preserve"> Az Image </w:t>
+      </w:r>
+      <w:proofErr w:type="spellStart"/>
+      <w:r>
+        <w:t>layerben</w:t>
+      </w:r>
+      <w:proofErr w:type="spellEnd"/>
+      <w:r>
+        <w:t xml:space="preserve"> egy képet </w:t>
       </w:r>
       <w:r>
         <w:t>lehet tárolni.</w:t>
@@ -3130,10 +3942,42 @@
         <w:ind w:firstLine="708"/>
       </w:pPr>
       <w:r>
-        <w:t>Az elkészült pálya egy .tmx kiterjesztésű xml fájlba kerül mentésre, és tömörítést is használhatunk.</w:t>
-      </w:r>
-      <w:r>
-        <w:t xml:space="preserve"> A Tiled pályák betöltését és kirajzolását támogatja a libGDX, ezért ezt az API-t használtam.</w:t>
+        <w:t>Az elkészült pálya egy .</w:t>
+      </w:r>
+      <w:proofErr w:type="spellStart"/>
+      <w:r>
+        <w:t>tmx</w:t>
+      </w:r>
+      <w:proofErr w:type="spellEnd"/>
+      <w:r>
+        <w:t xml:space="preserve"> kiterjesztésű </w:t>
+      </w:r>
+      <w:proofErr w:type="spellStart"/>
+      <w:r>
+        <w:t>xml</w:t>
+      </w:r>
+      <w:proofErr w:type="spellEnd"/>
+      <w:r>
+        <w:t xml:space="preserve"> fájlba kerül mentésre, és tömörítést is használhatunk.</w:t>
+      </w:r>
+      <w:r>
+        <w:t xml:space="preserve"> A </w:t>
+      </w:r>
+      <w:proofErr w:type="spellStart"/>
+      <w:r>
+        <w:t>Tiled</w:t>
+      </w:r>
+      <w:proofErr w:type="spellEnd"/>
+      <w:r>
+        <w:t xml:space="preserve"> pályák betöltését és kirajzolását támogatja a </w:t>
+      </w:r>
+      <w:proofErr w:type="spellStart"/>
+      <w:r>
+        <w:t>libGDX</w:t>
+      </w:r>
+      <w:proofErr w:type="spellEnd"/>
+      <w:r>
+        <w:t>, ezért ezt az API-t használtam.</w:t>
       </w:r>
     </w:p>
     <w:p>
@@ -3147,7 +3991,27 @@
         <w:rPr>
           <w:b/>
         </w:rPr>
-        <w:t>Részletes lerírás kell-e, és ha igen, hova tegyem?</w:t>
+        <w:t xml:space="preserve">Részletes </w:t>
+      </w:r>
+      <w:proofErr w:type="spellStart"/>
+      <w:r>
+        <w:rPr>
+          <w:b/>
+        </w:rPr>
+        <w:t>lerírás</w:t>
+      </w:r>
+      <w:proofErr w:type="spellEnd"/>
+      <w:r>
+        <w:rPr>
+          <w:b/>
+        </w:rPr>
+        <w:t xml:space="preserve"> kell-e, és ha igen, hova tegyem?</w:t>
+      </w:r>
+      <w:r>
+        <w:rPr>
+          <w:b/>
+        </w:rPr>
+        <w:t xml:space="preserve"> NEM</w:t>
       </w:r>
     </w:p>
     <w:p>
@@ -3157,11 +4021,25 @@
           <w:b/>
         </w:rPr>
       </w:pPr>
+      <w:proofErr w:type="spellStart"/>
       <w:r>
         <w:rPr>
           <w:b/>
         </w:rPr>
-        <w:t>Audio, font kell-e?</w:t>
+        <w:t>Audio</w:t>
+      </w:r>
+      <w:proofErr w:type="spellEnd"/>
+      <w:r>
+        <w:rPr>
+          <w:b/>
+        </w:rPr>
+        <w:t>, font kell-e?</w:t>
+      </w:r>
+      <w:r>
+        <w:rPr>
+          <w:b/>
+        </w:rPr>
+        <w:t xml:space="preserve"> PÁR SOR</w:t>
       </w:r>
     </w:p>
     <w:p>
@@ -3179,7 +4057,15 @@
         <w:ind w:firstLine="0"/>
       </w:pPr>
       <w:r>
-        <w:t>Bár a játékos és az ellenfelek saját, egyszerűsített és a célra specializált fizikával rendelkeznek, a hulló, guruló, pattogó kincsek mozgásához a Box2d fizikai motort használtam, ami kiegészítésként elérhető a libGDX keretein belül.</w:t>
+        <w:t xml:space="preserve">Bár a játékos és az ellenfelek saját, egyszerűsített és a célra specializált fizikával rendelkeznek, a hulló, guruló, pattogó kincsek mozgásához a Box2d fizikai motort használtam, ami kiegészítésként elérhető a </w:t>
+      </w:r>
+      <w:proofErr w:type="spellStart"/>
+      <w:r>
+        <w:t>libGDX</w:t>
+      </w:r>
+      <w:proofErr w:type="spellEnd"/>
+      <w:r>
+        <w:t xml:space="preserve"> keretein belül.</w:t>
       </w:r>
     </w:p>
     <w:p>
@@ -3198,7 +4084,7 @@
       <w:bookmarkStart w:id="26" w:name="_Toc454908769"/>
       <w:bookmarkStart w:id="27" w:name="_Toc454909019"/>
       <w:bookmarkStart w:id="28" w:name="_Toc468912821"/>
-      <w:bookmarkEnd w:id="17"/>
+      <w:bookmarkEnd w:id="18"/>
       <w:r>
         <w:t>Projektgenerálás</w:t>
       </w:r>
@@ -3211,7 +4097,15 @@
         <w:ind w:firstLine="0"/>
       </w:pPr>
       <w:r>
-        <w:t xml:space="preserve">A projekt létrehozására a libGDX </w:t>
+        <w:t xml:space="preserve">A projekt létrehozására a </w:t>
+      </w:r>
+      <w:proofErr w:type="spellStart"/>
+      <w:r>
+        <w:t>libGDX</w:t>
+      </w:r>
+      <w:proofErr w:type="spellEnd"/>
+      <w:r>
+        <w:t xml:space="preserve"> </w:t>
       </w:r>
       <w:r>
         <w:t>projektgeneráló</w:t>
@@ -3223,17 +4117,38 @@
         <w:t>t</w:t>
       </w:r>
       <w:r>
-        <w:t xml:space="preserve"> használ</w:t>
+        <w:t xml:space="preserve"> </w:t>
+      </w:r>
+      <w:proofErr w:type="spellStart"/>
+      <w:r>
+        <w:t>használ</w:t>
       </w:r>
       <w:r>
         <w:t>tam</w:t>
       </w:r>
-      <w:r>
-        <w:t xml:space="preserve">. Az eszközben megadható a projekt neve, a csomag, a főosztály neve, a célkönyvtár, valamint be kell </w:t>
+      <w:bookmarkStart w:id="29" w:name="_GoBack"/>
+      <w:r>
+        <w:rPr>
+          <w:b/>
+        </w:rPr>
+        <w:t>LINK</w:t>
+      </w:r>
+      <w:bookmarkEnd w:id="29"/>
+      <w:proofErr w:type="spellEnd"/>
+      <w:r>
+        <w:t xml:space="preserve">. Az eszközben megadható a projekt neve, a csomag, a főosztály neve, a célkönyvtár, valamint </w:t>
       </w:r>
       <w:r>
         <w:lastRenderedPageBreak/>
-        <w:t xml:space="preserve">állítani az Android SDK helyét. </w:t>
+        <w:t xml:space="preserve">be kell állítani az </w:t>
+      </w:r>
+      <w:proofErr w:type="spellStart"/>
+      <w:r>
+        <w:t>Android</w:t>
+      </w:r>
+      <w:proofErr w:type="spellEnd"/>
+      <w:r>
+        <w:t xml:space="preserve"> SDK helyét. </w:t>
       </w:r>
       <w:r>
         <w:t>Kiválaszthatók</w:t>
@@ -3256,10 +4171,34 @@
         <w:t>Az eszköz futtatásá</w:t>
       </w:r>
       <w:r>
-        <w:t>nak eredménye egy Gradle projekt</w:t>
-      </w:r>
-      <w:r>
-        <w:t xml:space="preserve">, amelyben a különböző platformok, valamint a közös kód (core) külön Gradle modulokba </w:t>
+        <w:t xml:space="preserve">nak eredménye egy </w:t>
+      </w:r>
+      <w:proofErr w:type="spellStart"/>
+      <w:r>
+        <w:t>Gradle</w:t>
+      </w:r>
+      <w:proofErr w:type="spellEnd"/>
+      <w:r>
+        <w:t xml:space="preserve"> projekt</w:t>
+      </w:r>
+      <w:r>
+        <w:t>, amelyben a különböző platformok, valamint a közös kód (</w:t>
+      </w:r>
+      <w:proofErr w:type="spellStart"/>
+      <w:r>
+        <w:t>core</w:t>
+      </w:r>
+      <w:proofErr w:type="spellEnd"/>
+      <w:r>
+        <w:t xml:space="preserve">) külön </w:t>
+      </w:r>
+      <w:proofErr w:type="spellStart"/>
+      <w:r>
+        <w:t>Gradle</w:t>
+      </w:r>
+      <w:proofErr w:type="spellEnd"/>
+      <w:r>
+        <w:t xml:space="preserve"> modulokba </w:t>
       </w:r>
       <w:r>
         <w:t>kerülnek</w:t>
@@ -3275,8 +4214,6 @@
       <w:r>
         <w:t>Megvalósítási terv</w:t>
       </w:r>
-      <w:bookmarkStart w:id="29" w:name="_GoBack"/>
-      <w:bookmarkEnd w:id="29"/>
     </w:p>
     <w:p>
       <w:pPr>
@@ -3297,9 +4234,9 @@
         <w:br w:type="page"/>
       </w:r>
     </w:p>
-    <w:bookmarkStart w:id="30" w:name="_Toc468912822" w:displacedByCustomXml="next"/>
+    <w:bookmarkStart w:id="30" w:name="_Toc454908770" w:displacedByCustomXml="next"/>
     <w:bookmarkStart w:id="31" w:name="_Toc454909020" w:displacedByCustomXml="next"/>
-    <w:bookmarkStart w:id="32" w:name="_Toc454908770" w:displacedByCustomXml="next"/>
+    <w:bookmarkStart w:id="32" w:name="_Toc468912822" w:displacedByCustomXml="next"/>
     <w:sdt>
       <w:sdtPr>
         <w:rPr>
@@ -3425,7 +4362,7 @@
 </file>
 
 <file path=word/endnotes.xml><?xml version="1.0" encoding="utf-8"?>
-<w:endnotes xmlns:wpc="http://schemas.microsoft.com/office/word/2010/wordprocessingCanvas" xmlns:cx="http://schemas.microsoft.com/office/drawing/2014/chartex" xmlns:cx1="http://schemas.microsoft.com/office/drawing/2015/9/8/chartex" xmlns:cx2="http://schemas.microsoft.com/office/drawing/2015/10/21/chartex" xmlns:mc="http://schemas.openxmlformats.org/markup-compatibility/2006" xmlns:o="urn:schemas-microsoft-com:office:office" xmlns:r="http://schemas.openxmlformats.org/officeDocument/2006/relationships" xmlns:m="http://schemas.openxmlformats.org/officeDocument/2006/math" xmlns:v="urn:schemas-microsoft-com:vml" xmlns:wp14="http://schemas.microsoft.com/office/word/2010/wordprocessingDrawing" xmlns:wp="http://schemas.openxmlformats.org/drawingml/2006/wordprocessingDrawing" xmlns:w10="urn:schemas-microsoft-com:office:word" xmlns:w="http://schemas.openxmlformats.org/wordprocessingml/2006/main" xmlns:w14="http://schemas.microsoft.com/office/word/2010/wordml" xmlns:w15="http://schemas.microsoft.com/office/word/2012/wordml" xmlns:w16se="http://schemas.microsoft.com/office/word/2015/wordml/symex" xmlns:wpg="http://schemas.microsoft.com/office/word/2010/wordprocessingGroup" xmlns:wpi="http://schemas.microsoft.com/office/word/2010/wordprocessingInk" xmlns:wne="http://schemas.microsoft.com/office/word/2006/wordml" xmlns:wps="http://schemas.microsoft.com/office/word/2010/wordprocessingShape" mc:Ignorable="w14 w15 w16se wp14">
+<w:endnotes xmlns:wpc="http://schemas.microsoft.com/office/word/2010/wordprocessingCanvas" xmlns:cx="http://schemas.microsoft.com/office/drawing/2014/chartex" xmlns:cx1="http://schemas.microsoft.com/office/drawing/2015/9/8/chartex" xmlns:cx2="http://schemas.microsoft.com/office/drawing/2015/10/21/chartex" xmlns:cx3="http://schemas.microsoft.com/office/drawing/2016/5/9/chartex" xmlns:cx4="http://schemas.microsoft.com/office/drawing/2016/5/10/chartex" xmlns:cx5="http://schemas.microsoft.com/office/drawing/2016/5/11/chartex" xmlns:mc="http://schemas.openxmlformats.org/markup-compatibility/2006" xmlns:o="urn:schemas-microsoft-com:office:office" xmlns:r="http://schemas.openxmlformats.org/officeDocument/2006/relationships" xmlns:m="http://schemas.openxmlformats.org/officeDocument/2006/math" xmlns:v="urn:schemas-microsoft-com:vml" xmlns:wp14="http://schemas.microsoft.com/office/word/2010/wordprocessingDrawing" xmlns:wp="http://schemas.openxmlformats.org/drawingml/2006/wordprocessingDrawing" xmlns:w10="urn:schemas-microsoft-com:office:word" xmlns:w="http://schemas.openxmlformats.org/wordprocessingml/2006/main" xmlns:w14="http://schemas.microsoft.com/office/word/2010/wordml" xmlns:w15="http://schemas.microsoft.com/office/word/2012/wordml" xmlns:w16se="http://schemas.microsoft.com/office/word/2015/wordml/symex" xmlns:wpg="http://schemas.microsoft.com/office/word/2010/wordprocessingGroup" xmlns:wpi="http://schemas.microsoft.com/office/word/2010/wordprocessingInk" xmlns:wne="http://schemas.microsoft.com/office/word/2006/wordml" xmlns:wps="http://schemas.microsoft.com/office/word/2010/wordprocessingShape" mc:Ignorable="w14 w15 w16se wp14">
   <w:endnote w:type="separator" w:id="-1">
     <w:p>
       <w:pPr>
@@ -3450,7 +4387,7 @@
 </file>
 
 <file path=word/footer1.xml><?xml version="1.0" encoding="utf-8"?>
-<w:ftr xmlns:wpc="http://schemas.microsoft.com/office/word/2010/wordprocessingCanvas" xmlns:cx="http://schemas.microsoft.com/office/drawing/2014/chartex" xmlns:cx1="http://schemas.microsoft.com/office/drawing/2015/9/8/chartex" xmlns:cx2="http://schemas.microsoft.com/office/drawing/2015/10/21/chartex" xmlns:mc="http://schemas.openxmlformats.org/markup-compatibility/2006" xmlns:o="urn:schemas-microsoft-com:office:office" xmlns:r="http://schemas.openxmlformats.org/officeDocument/2006/relationships" xmlns:m="http://schemas.openxmlformats.org/officeDocument/2006/math" xmlns:v="urn:schemas-microsoft-com:vml" xmlns:wp14="http://schemas.microsoft.com/office/word/2010/wordprocessingDrawing" xmlns:wp="http://schemas.openxmlformats.org/drawingml/2006/wordprocessingDrawing" xmlns:w10="urn:schemas-microsoft-com:office:word" xmlns:w="http://schemas.openxmlformats.org/wordprocessingml/2006/main" xmlns:w14="http://schemas.microsoft.com/office/word/2010/wordml" xmlns:w15="http://schemas.microsoft.com/office/word/2012/wordml" xmlns:w16se="http://schemas.microsoft.com/office/word/2015/wordml/symex" xmlns:wpg="http://schemas.microsoft.com/office/word/2010/wordprocessingGroup" xmlns:wpi="http://schemas.microsoft.com/office/word/2010/wordprocessingInk" xmlns:wne="http://schemas.microsoft.com/office/word/2006/wordml" xmlns:wps="http://schemas.microsoft.com/office/word/2010/wordprocessingShape" mc:Ignorable="w14 w15 w16se wp14">
+<w:ftr xmlns:wpc="http://schemas.microsoft.com/office/word/2010/wordprocessingCanvas" xmlns:cx="http://schemas.microsoft.com/office/drawing/2014/chartex" xmlns:cx1="http://schemas.microsoft.com/office/drawing/2015/9/8/chartex" xmlns:cx2="http://schemas.microsoft.com/office/drawing/2015/10/21/chartex" xmlns:cx3="http://schemas.microsoft.com/office/drawing/2016/5/9/chartex" xmlns:cx4="http://schemas.microsoft.com/office/drawing/2016/5/10/chartex" xmlns:cx5="http://schemas.microsoft.com/office/drawing/2016/5/11/chartex" xmlns:mc="http://schemas.openxmlformats.org/markup-compatibility/2006" xmlns:o="urn:schemas-microsoft-com:office:office" xmlns:r="http://schemas.openxmlformats.org/officeDocument/2006/relationships" xmlns:m="http://schemas.openxmlformats.org/officeDocument/2006/math" xmlns:v="urn:schemas-microsoft-com:vml" xmlns:wp14="http://schemas.microsoft.com/office/word/2010/wordprocessingDrawing" xmlns:wp="http://schemas.openxmlformats.org/drawingml/2006/wordprocessingDrawing" xmlns:w10="urn:schemas-microsoft-com:office:word" xmlns:w="http://schemas.openxmlformats.org/wordprocessingml/2006/main" xmlns:w14="http://schemas.microsoft.com/office/word/2010/wordml" xmlns:w15="http://schemas.microsoft.com/office/word/2012/wordml" xmlns:w16se="http://schemas.microsoft.com/office/word/2015/wordml/symex" xmlns:wpg="http://schemas.microsoft.com/office/word/2010/wordprocessingGroup" xmlns:wpi="http://schemas.microsoft.com/office/word/2010/wordprocessingInk" xmlns:wne="http://schemas.microsoft.com/office/word/2006/wordml" xmlns:wps="http://schemas.microsoft.com/office/word/2010/wordprocessingShape" mc:Ignorable="w14 w15 w16se wp14">
   <w:sdt>
     <w:sdtPr>
       <w:id w:val="-1643110553"/>
@@ -3478,7 +4415,7 @@
 </file>
 
 <file path=word/footer2.xml><?xml version="1.0" encoding="utf-8"?>
-<w:ftr xmlns:wpc="http://schemas.microsoft.com/office/word/2010/wordprocessingCanvas" xmlns:cx="http://schemas.microsoft.com/office/drawing/2014/chartex" xmlns:cx1="http://schemas.microsoft.com/office/drawing/2015/9/8/chartex" xmlns:cx2="http://schemas.microsoft.com/office/drawing/2015/10/21/chartex" xmlns:mc="http://schemas.openxmlformats.org/markup-compatibility/2006" xmlns:o="urn:schemas-microsoft-com:office:office" xmlns:r="http://schemas.openxmlformats.org/officeDocument/2006/relationships" xmlns:m="http://schemas.openxmlformats.org/officeDocument/2006/math" xmlns:v="urn:schemas-microsoft-com:vml" xmlns:wp14="http://schemas.microsoft.com/office/word/2010/wordprocessingDrawing" xmlns:wp="http://schemas.openxmlformats.org/drawingml/2006/wordprocessingDrawing" xmlns:w10="urn:schemas-microsoft-com:office:word" xmlns:w="http://schemas.openxmlformats.org/wordprocessingml/2006/main" xmlns:w14="http://schemas.microsoft.com/office/word/2010/wordml" xmlns:w15="http://schemas.microsoft.com/office/word/2012/wordml" xmlns:w16se="http://schemas.microsoft.com/office/word/2015/wordml/symex" xmlns:wpg="http://schemas.microsoft.com/office/word/2010/wordprocessingGroup" xmlns:wpi="http://schemas.microsoft.com/office/word/2010/wordprocessingInk" xmlns:wne="http://schemas.microsoft.com/office/word/2006/wordml" xmlns:wps="http://schemas.microsoft.com/office/word/2010/wordprocessingShape" mc:Ignorable="w14 w15 w16se wp14">
+<w:ftr xmlns:wpc="http://schemas.microsoft.com/office/word/2010/wordprocessingCanvas" xmlns:cx="http://schemas.microsoft.com/office/drawing/2014/chartex" xmlns:cx1="http://schemas.microsoft.com/office/drawing/2015/9/8/chartex" xmlns:cx2="http://schemas.microsoft.com/office/drawing/2015/10/21/chartex" xmlns:cx3="http://schemas.microsoft.com/office/drawing/2016/5/9/chartex" xmlns:cx4="http://schemas.microsoft.com/office/drawing/2016/5/10/chartex" xmlns:cx5="http://schemas.microsoft.com/office/drawing/2016/5/11/chartex" xmlns:mc="http://schemas.openxmlformats.org/markup-compatibility/2006" xmlns:o="urn:schemas-microsoft-com:office:office" xmlns:r="http://schemas.openxmlformats.org/officeDocument/2006/relationships" xmlns:m="http://schemas.openxmlformats.org/officeDocument/2006/math" xmlns:v="urn:schemas-microsoft-com:vml" xmlns:wp14="http://schemas.microsoft.com/office/word/2010/wordprocessingDrawing" xmlns:wp="http://schemas.openxmlformats.org/drawingml/2006/wordprocessingDrawing" xmlns:w10="urn:schemas-microsoft-com:office:word" xmlns:w="http://schemas.openxmlformats.org/wordprocessingml/2006/main" xmlns:w14="http://schemas.microsoft.com/office/word/2010/wordml" xmlns:w15="http://schemas.microsoft.com/office/word/2012/wordml" xmlns:w16se="http://schemas.microsoft.com/office/word/2015/wordml/symex" xmlns:wpg="http://schemas.microsoft.com/office/word/2010/wordprocessingGroup" xmlns:wpi="http://schemas.microsoft.com/office/word/2010/wordprocessingInk" xmlns:wne="http://schemas.microsoft.com/office/word/2006/wordml" xmlns:wps="http://schemas.microsoft.com/office/word/2010/wordprocessingShape" mc:Ignorable="w14 w15 w16se wp14">
   <w:sdt>
     <w:sdtPr>
       <w:id w:val="1817843601"/>
@@ -3507,7 +4444,7 @@
           <w:rPr>
             <w:noProof/>
           </w:rPr>
-          <w:t>11</w:t>
+          <w:t>12</w:t>
         </w:r>
         <w:r>
           <w:fldChar w:fldCharType="end"/>
@@ -3524,7 +4461,7 @@
 </file>
 
 <file path=word/footnotes.xml><?xml version="1.0" encoding="utf-8"?>
-<w:footnotes xmlns:wpc="http://schemas.microsoft.com/office/word/2010/wordprocessingCanvas" xmlns:cx="http://schemas.microsoft.com/office/drawing/2014/chartex" xmlns:cx1="http://schemas.microsoft.com/office/drawing/2015/9/8/chartex" xmlns:cx2="http://schemas.microsoft.com/office/drawing/2015/10/21/chartex" xmlns:mc="http://schemas.openxmlformats.org/markup-compatibility/2006" xmlns:o="urn:schemas-microsoft-com:office:office" xmlns:r="http://schemas.openxmlformats.org/officeDocument/2006/relationships" xmlns:m="http://schemas.openxmlformats.org/officeDocument/2006/math" xmlns:v="urn:schemas-microsoft-com:vml" xmlns:wp14="http://schemas.microsoft.com/office/word/2010/wordprocessingDrawing" xmlns:wp="http://schemas.openxmlformats.org/drawingml/2006/wordprocessingDrawing" xmlns:w10="urn:schemas-microsoft-com:office:word" xmlns:w="http://schemas.openxmlformats.org/wordprocessingml/2006/main" xmlns:w14="http://schemas.microsoft.com/office/word/2010/wordml" xmlns:w15="http://schemas.microsoft.com/office/word/2012/wordml" xmlns:w16se="http://schemas.microsoft.com/office/word/2015/wordml/symex" xmlns:wpg="http://schemas.microsoft.com/office/word/2010/wordprocessingGroup" xmlns:wpi="http://schemas.microsoft.com/office/word/2010/wordprocessingInk" xmlns:wne="http://schemas.microsoft.com/office/word/2006/wordml" xmlns:wps="http://schemas.microsoft.com/office/word/2010/wordprocessingShape" mc:Ignorable="w14 w15 w16se wp14">
+<w:footnotes xmlns:wpc="http://schemas.microsoft.com/office/word/2010/wordprocessingCanvas" xmlns:cx="http://schemas.microsoft.com/office/drawing/2014/chartex" xmlns:cx1="http://schemas.microsoft.com/office/drawing/2015/9/8/chartex" xmlns:cx2="http://schemas.microsoft.com/office/drawing/2015/10/21/chartex" xmlns:cx3="http://schemas.microsoft.com/office/drawing/2016/5/9/chartex" xmlns:cx4="http://schemas.microsoft.com/office/drawing/2016/5/10/chartex" xmlns:cx5="http://schemas.microsoft.com/office/drawing/2016/5/11/chartex" xmlns:mc="http://schemas.openxmlformats.org/markup-compatibility/2006" xmlns:o="urn:schemas-microsoft-com:office:office" xmlns:r="http://schemas.openxmlformats.org/officeDocument/2006/relationships" xmlns:m="http://schemas.openxmlformats.org/officeDocument/2006/math" xmlns:v="urn:schemas-microsoft-com:vml" xmlns:wp14="http://schemas.microsoft.com/office/word/2010/wordprocessingDrawing" xmlns:wp="http://schemas.openxmlformats.org/drawingml/2006/wordprocessingDrawing" xmlns:w10="urn:schemas-microsoft-com:office:word" xmlns:w="http://schemas.openxmlformats.org/wordprocessingml/2006/main" xmlns:w14="http://schemas.microsoft.com/office/word/2010/wordml" xmlns:w15="http://schemas.microsoft.com/office/word/2012/wordml" xmlns:w16se="http://schemas.microsoft.com/office/word/2015/wordml/symex" xmlns:wpg="http://schemas.microsoft.com/office/word/2010/wordprocessingGroup" xmlns:wpi="http://schemas.microsoft.com/office/word/2010/wordprocessingInk" xmlns:wne="http://schemas.microsoft.com/office/word/2006/wordml" xmlns:wps="http://schemas.microsoft.com/office/word/2010/wordprocessingShape" mc:Ignorable="w14 w15 w16se wp14">
   <w:footnote w:type="separator" w:id="-1">
     <w:p>
       <w:pPr>
@@ -3549,7 +4486,7 @@
 </file>
 
 <file path=word/numbering.xml><?xml version="1.0" encoding="utf-8"?>
-<w:numbering xmlns:wpc="http://schemas.microsoft.com/office/word/2010/wordprocessingCanvas" xmlns:cx="http://schemas.microsoft.com/office/drawing/2014/chartex" xmlns:cx1="http://schemas.microsoft.com/office/drawing/2015/9/8/chartex" xmlns:cx2="http://schemas.microsoft.com/office/drawing/2015/10/21/chartex" xmlns:mc="http://schemas.openxmlformats.org/markup-compatibility/2006" xmlns:o="urn:schemas-microsoft-com:office:office" xmlns:r="http://schemas.openxmlformats.org/officeDocument/2006/relationships" xmlns:m="http://schemas.openxmlformats.org/officeDocument/2006/math" xmlns:v="urn:schemas-microsoft-com:vml" xmlns:wp14="http://schemas.microsoft.com/office/word/2010/wordprocessingDrawing" xmlns:wp="http://schemas.openxmlformats.org/drawingml/2006/wordprocessingDrawing" xmlns:w10="urn:schemas-microsoft-com:office:word" xmlns:w="http://schemas.openxmlformats.org/wordprocessingml/2006/main" xmlns:w14="http://schemas.microsoft.com/office/word/2010/wordml" xmlns:w15="http://schemas.microsoft.com/office/word/2012/wordml" xmlns:w16se="http://schemas.microsoft.com/office/word/2015/wordml/symex" xmlns:wpg="http://schemas.microsoft.com/office/word/2010/wordprocessingGroup" xmlns:wpi="http://schemas.microsoft.com/office/word/2010/wordprocessingInk" xmlns:wne="http://schemas.microsoft.com/office/word/2006/wordml" xmlns:wps="http://schemas.microsoft.com/office/word/2010/wordprocessingShape" mc:Ignorable="w14 w15 w16se wp14">
+<w:numbering xmlns:wpc="http://schemas.microsoft.com/office/word/2010/wordprocessingCanvas" xmlns:cx="http://schemas.microsoft.com/office/drawing/2014/chartex" xmlns:cx1="http://schemas.microsoft.com/office/drawing/2015/9/8/chartex" xmlns:cx2="http://schemas.microsoft.com/office/drawing/2015/10/21/chartex" xmlns:cx3="http://schemas.microsoft.com/office/drawing/2016/5/9/chartex" xmlns:cx4="http://schemas.microsoft.com/office/drawing/2016/5/10/chartex" xmlns:cx5="http://schemas.microsoft.com/office/drawing/2016/5/11/chartex" xmlns:mc="http://schemas.openxmlformats.org/markup-compatibility/2006" xmlns:o="urn:schemas-microsoft-com:office:office" xmlns:r="http://schemas.openxmlformats.org/officeDocument/2006/relationships" xmlns:m="http://schemas.openxmlformats.org/officeDocument/2006/math" xmlns:v="urn:schemas-microsoft-com:vml" xmlns:wp14="http://schemas.microsoft.com/office/word/2010/wordprocessingDrawing" xmlns:wp="http://schemas.openxmlformats.org/drawingml/2006/wordprocessingDrawing" xmlns:w10="urn:schemas-microsoft-com:office:word" xmlns:w="http://schemas.openxmlformats.org/wordprocessingml/2006/main" xmlns:w14="http://schemas.microsoft.com/office/word/2010/wordml" xmlns:w15="http://schemas.microsoft.com/office/word/2012/wordml" xmlns:w16se="http://schemas.microsoft.com/office/word/2015/wordml/symex" xmlns:wpg="http://schemas.microsoft.com/office/word/2010/wordprocessingGroup" xmlns:wpi="http://schemas.microsoft.com/office/word/2010/wordprocessingInk" xmlns:wne="http://schemas.microsoft.com/office/word/2006/wordml" xmlns:wps="http://schemas.microsoft.com/office/word/2010/wordprocessingShape" mc:Ignorable="w14 w15 w16se wp14">
   <w:abstractNum w:abstractNumId="0" w15:restartNumberingAfterBreak="0">
     <w:nsid w:val="14332578"/>
     <w:multiLevelType w:val="hybridMultilevel"/>
@@ -4431,7 +5368,7 @@
       </w:pPr>
     </w:pPrDefault>
   </w:docDefaults>
-  <w:latentStyles w:defLockedState="0" w:defUIPriority="99" w:defSemiHidden="0" w:defUnhideWhenUsed="0" w:defQFormat="0" w:count="372">
+  <w:latentStyles w:defLockedState="0" w:defUIPriority="99" w:defSemiHidden="0" w:defUnhideWhenUsed="0" w:defQFormat="0" w:count="374">
     <w:lsdException w:name="Normal" w:uiPriority="0" w:qFormat="1"/>
     <w:lsdException w:name="heading 1" w:uiPriority="9" w:qFormat="1"/>
     <w:lsdException w:name="heading 2" w:semiHidden="1" w:uiPriority="9" w:unhideWhenUsed="1" w:qFormat="1"/>
@@ -4537,7 +5474,6 @@
     <w:lsdException w:name="HTML Sample" w:semiHidden="1" w:unhideWhenUsed="1"/>
     <w:lsdException w:name="HTML Typewriter" w:semiHidden="1" w:unhideWhenUsed="1"/>
     <w:lsdException w:name="HTML Variable" w:semiHidden="1" w:unhideWhenUsed="1"/>
-    <w:lsdException w:name="Normal Table" w:semiHidden="1" w:unhideWhenUsed="1"/>
     <w:lsdException w:name="annotation subject" w:semiHidden="1" w:unhideWhenUsed="1"/>
     <w:lsdException w:name="No List" w:semiHidden="1" w:unhideWhenUsed="1"/>
     <w:lsdException w:name="Outline List 1" w:semiHidden="1" w:unhideWhenUsed="1"/>
@@ -4583,11 +5519,9 @@
     <w:lsdException w:name="Table Subtle 1" w:semiHidden="1" w:unhideWhenUsed="1"/>
     <w:lsdException w:name="Table Subtle 2" w:semiHidden="1" w:unhideWhenUsed="1"/>
     <w:lsdException w:name="Table Web 1" w:semiHidden="1" w:unhideWhenUsed="1"/>
-    <w:lsdException w:name="Table Web 2" w:semiHidden="1" w:unhideWhenUsed="1"/>
     <w:lsdException w:name="Table Web 3" w:semiHidden="1" w:unhideWhenUsed="1"/>
     <w:lsdException w:name="Balloon Text" w:semiHidden="1" w:unhideWhenUsed="1"/>
     <w:lsdException w:name="Table Grid" w:uiPriority="59"/>
-    <w:lsdException w:name="Table Theme" w:semiHidden="1" w:unhideWhenUsed="1"/>
     <w:lsdException w:name="Placeholder Text" w:semiHidden="1"/>
     <w:lsdException w:name="No Spacing" w:uiPriority="1"/>
     <w:lsdException w:name="Light Shading" w:uiPriority="60"/>
@@ -4804,6 +5738,8 @@
     <w:lsdException w:name="List Table 6 Colorful Accent 6" w:uiPriority="51"/>
     <w:lsdException w:name="List Table 7 Colorful Accent 6" w:uiPriority="52"/>
     <w:lsdException w:name="Mention" w:semiHidden="1" w:unhideWhenUsed="1"/>
+    <w:lsdException w:name="Smart Hyperlink" w:semiHidden="1" w:unhideWhenUsed="1"/>
+    <w:lsdException w:name="Hashtag" w:semiHidden="1" w:unhideWhenUsed="1"/>
   </w:latentStyles>
   <w:style w:type="paragraph" w:default="1" w:styleId="Norml">
     <w:name w:val="Normal"/>
@@ -4962,6 +5898,7 @@
   <w:style w:type="character" w:default="1" w:styleId="Bekezdsalapbettpusa">
     <w:name w:val="Default Paragraph Font"/>
     <w:uiPriority w:val="1"/>
+    <w:semiHidden/>
     <w:unhideWhenUsed/>
   </w:style>
   <w:style w:type="table" w:default="1" w:styleId="Normltblzat">
@@ -5744,7 +6681,7 @@
 </file>
 
 <file path=customXml/itemProps1.xml><?xml version="1.0" encoding="utf-8"?>
-<ds:datastoreItem xmlns:ds="http://schemas.openxmlformats.org/officeDocument/2006/customXml" ds:itemID="{26800E4D-5357-4595-AEC3-2CABCD4DC14E}">
+<ds:datastoreItem xmlns:ds="http://schemas.openxmlformats.org/officeDocument/2006/customXml" ds:itemID="{A67D8118-918B-4925-9EA6-68C76C8758F1}">
   <ds:schemaRefs>
     <ds:schemaRef ds:uri="http://schemas.openxmlformats.org/officeDocument/2006/bibliography"/>
   </ds:schemaRefs>

--- a/doc/Dokumentáció.docx
+++ b/doc/Dokumentáció.docx
@@ -1,6 +1,6 @@
 
 <file path=word/document.xml><?xml version="1.0" encoding="utf-8"?>
-<w:document xmlns:wpc="http://schemas.microsoft.com/office/word/2010/wordprocessingCanvas" xmlns:cx="http://schemas.microsoft.com/office/drawing/2014/chartex" xmlns:cx1="http://schemas.microsoft.com/office/drawing/2015/9/8/chartex" xmlns:cx2="http://schemas.microsoft.com/office/drawing/2015/10/21/chartex" xmlns:cx3="http://schemas.microsoft.com/office/drawing/2016/5/9/chartex" xmlns:cx4="http://schemas.microsoft.com/office/drawing/2016/5/10/chartex" xmlns:cx5="http://schemas.microsoft.com/office/drawing/2016/5/11/chartex" xmlns:mc="http://schemas.openxmlformats.org/markup-compatibility/2006" xmlns:o="urn:schemas-microsoft-com:office:office" xmlns:r="http://schemas.openxmlformats.org/officeDocument/2006/relationships" xmlns:m="http://schemas.openxmlformats.org/officeDocument/2006/math" xmlns:v="urn:schemas-microsoft-com:vml" xmlns:wp14="http://schemas.microsoft.com/office/word/2010/wordprocessingDrawing" xmlns:wp="http://schemas.openxmlformats.org/drawingml/2006/wordprocessingDrawing" xmlns:w10="urn:schemas-microsoft-com:office:word" xmlns:w="http://schemas.openxmlformats.org/wordprocessingml/2006/main" xmlns:w14="http://schemas.microsoft.com/office/word/2010/wordml" xmlns:w15="http://schemas.microsoft.com/office/word/2012/wordml" xmlns:w16se="http://schemas.microsoft.com/office/word/2015/wordml/symex" xmlns:wpg="http://schemas.microsoft.com/office/word/2010/wordprocessingGroup" xmlns:wpi="http://schemas.microsoft.com/office/word/2010/wordprocessingInk" xmlns:wne="http://schemas.microsoft.com/office/word/2006/wordml" xmlns:wps="http://schemas.microsoft.com/office/word/2010/wordprocessingShape" mc:Ignorable="w14 w15 w16se wp14">
+<w:document xmlns:wpc="http://schemas.microsoft.com/office/word/2010/wordprocessingCanvas" xmlns:cx="http://schemas.microsoft.com/office/drawing/2014/chartex" xmlns:cx1="http://schemas.microsoft.com/office/drawing/2015/9/8/chartex" xmlns:cx2="http://schemas.microsoft.com/office/drawing/2015/10/21/chartex" xmlns:mc="http://schemas.openxmlformats.org/markup-compatibility/2006" xmlns:o="urn:schemas-microsoft-com:office:office" xmlns:r="http://schemas.openxmlformats.org/officeDocument/2006/relationships" xmlns:m="http://schemas.openxmlformats.org/officeDocument/2006/math" xmlns:v="urn:schemas-microsoft-com:vml" xmlns:wp14="http://schemas.microsoft.com/office/word/2010/wordprocessingDrawing" xmlns:wp="http://schemas.openxmlformats.org/drawingml/2006/wordprocessingDrawing" xmlns:w10="urn:schemas-microsoft-com:office:word" xmlns:w="http://schemas.openxmlformats.org/wordprocessingml/2006/main" xmlns:w14="http://schemas.microsoft.com/office/word/2010/wordml" xmlns:w15="http://schemas.microsoft.com/office/word/2012/wordml" xmlns:w16se="http://schemas.microsoft.com/office/word/2015/wordml/symex" xmlns:wpg="http://schemas.microsoft.com/office/word/2010/wordprocessingGroup" xmlns:wpi="http://schemas.microsoft.com/office/word/2010/wordprocessingInk" xmlns:wne="http://schemas.microsoft.com/office/word/2006/wordml" xmlns:wps="http://schemas.microsoft.com/office/word/2010/wordprocessingShape" mc:Ignorable="w14 w15 w16se wp14">
   <w:body>
     <w:p>
       <w:pPr>
@@ -1939,23 +1939,7 @@
         <w:t xml:space="preserve">: bár az okostelefonok rohamos ütemben fejlődnek, az olcsóbb, de még akár a középkategóriás </w:t>
       </w:r>
       <w:r>
-        <w:t xml:space="preserve">készülékek is jóval erőforrás szegényebbek a modern PC-knél, így ügyelni kell az erőforrások hatékony csomagolására és betöltésére, vagy például a túlzott </w:t>
-      </w:r>
-      <w:proofErr w:type="spellStart"/>
-      <w:r>
-        <w:t>Garbage</w:t>
-      </w:r>
-      <w:proofErr w:type="spellEnd"/>
-      <w:r>
-        <w:t xml:space="preserve"> </w:t>
-      </w:r>
-      <w:proofErr w:type="spellStart"/>
-      <w:r>
-        <w:t>Collector</w:t>
-      </w:r>
-      <w:proofErr w:type="spellEnd"/>
-      <w:r>
-        <w:t xml:space="preserve"> használatra.</w:t>
+        <w:t>készülékek is jóval erőforrás szegényebbek a modern PC-knél, így ügyelni kell az erőforrások hatékony csomagolására és betöltésére, vagy például a túlzott Garbage Collector használatra.</w:t>
       </w:r>
     </w:p>
     <w:p>
@@ -1963,66 +1947,13 @@
         <w:t>A platform játékok történelme az 1980-as években kezdődik, ebbe a műfajba</w:t>
       </w:r>
       <w:r>
-        <w:t xml:space="preserve"> tartoznak például a korábbi Mario játékok, a Contra, és a </w:t>
-      </w:r>
-      <w:proofErr w:type="spellStart"/>
-      <w:r>
-        <w:t>Castlevania</w:t>
-      </w:r>
-      <w:proofErr w:type="spellEnd"/>
-      <w:r>
-        <w:t xml:space="preserve"> sorozat, modern képviselői pedig például a </w:t>
-      </w:r>
-      <w:proofErr w:type="spellStart"/>
-      <w:r>
-        <w:t>Super</w:t>
-      </w:r>
-      <w:proofErr w:type="spellEnd"/>
-      <w:r>
-        <w:t xml:space="preserve"> </w:t>
-      </w:r>
-      <w:proofErr w:type="spellStart"/>
-      <w:r>
-        <w:t>Meat</w:t>
-      </w:r>
-      <w:proofErr w:type="spellEnd"/>
-      <w:r>
-        <w:t xml:space="preserve"> Boy</w:t>
-      </w:r>
-      <w:r>
-        <w:t xml:space="preserve"> vagy a </w:t>
-      </w:r>
-      <w:proofErr w:type="spellStart"/>
-      <w:r>
-        <w:t>Trine</w:t>
-      </w:r>
-      <w:proofErr w:type="spellEnd"/>
-      <w:r>
-        <w:t xml:space="preserve"> sorozat. A hagyományos 2D megoldások óta a játékok nagy fejlődésen mentek keresztül: ma már 3D vagy 2.5D megoldásokkal is találkozhatunk, és a játékmenet is sokféle: míg például </w:t>
-      </w:r>
-      <w:proofErr w:type="spellStart"/>
-      <w:r>
-        <w:t>Super</w:t>
-      </w:r>
-      <w:proofErr w:type="spellEnd"/>
-      <w:r>
-        <w:t xml:space="preserve"> </w:t>
-      </w:r>
-      <w:proofErr w:type="spellStart"/>
-      <w:r>
-        <w:t>Meatboy</w:t>
-      </w:r>
-      <w:proofErr w:type="spellEnd"/>
-      <w:r>
-        <w:t xml:space="preserve"> játékmenete relatív egyszerű (bár nagyszerű), a Salt and </w:t>
-      </w:r>
-      <w:proofErr w:type="spellStart"/>
-      <w:r>
-        <w:t>Sanctuary</w:t>
-      </w:r>
-      <w:proofErr w:type="spellEnd"/>
-      <w:r>
-        <w:t xml:space="preserve"> egy hatalmas képességfával és sokféle felszereléssel rendelkező oldalnézetű szerepjáték.</w:t>
+        <w:t xml:space="preserve"> tartoznak például a korábbi Mario játékok, a Contra, és a Castlevania sorozat, modern képviselői pedig például a </w:t>
+      </w:r>
+      <w:r>
+        <w:t>Super Meat Boy</w:t>
+      </w:r>
+      <w:r>
+        <w:t xml:space="preserve"> vagy a Trine sorozat. A hagyományos 2D megoldások óta a játékok nagy fejlődésen mentek keresztül: ma már 3D vagy 2.5D megoldásokkal is találkozhatunk, és a játékmenet is sokféle: míg például Super Meatboy játékmenete relatív egyszerű (bár nagyszerű), a Salt and Sanctuary egy hatalmas képességfával és sokféle felszereléssel rendelkező oldalnézetű szerepjáték.</w:t>
       </w:r>
     </w:p>
     <w:p>
@@ -2042,105 +1973,17 @@
         <w:t xml:space="preserve"> emelkedésével megjelentek a játékok </w:t>
       </w:r>
       <w:r>
-        <w:t xml:space="preserve">is a platformokon, mára pedig az alkalmazások egyik legnagyobb részét teszik ki. Hatalmas sikernek örvendtek </w:t>
-      </w:r>
-      <w:proofErr w:type="spellStart"/>
-      <w:r>
-        <w:t>példeául</w:t>
-      </w:r>
-      <w:proofErr w:type="spellEnd"/>
-      <w:r>
-        <w:t xml:space="preserve"> az </w:t>
-      </w:r>
-      <w:proofErr w:type="spellStart"/>
-      <w:r>
-        <w:t>Angry</w:t>
-      </w:r>
-      <w:proofErr w:type="spellEnd"/>
-      <w:r>
-        <w:t xml:space="preserve"> </w:t>
-      </w:r>
-      <w:proofErr w:type="spellStart"/>
-      <w:r>
-        <w:t>Birds</w:t>
-      </w:r>
-      <w:proofErr w:type="spellEnd"/>
-      <w:r>
-        <w:t xml:space="preserve"> játékok, újabban pedig a </w:t>
-      </w:r>
-      <w:proofErr w:type="spellStart"/>
-      <w:r>
-        <w:t>Clash</w:t>
-      </w:r>
-      <w:proofErr w:type="spellEnd"/>
-      <w:r>
-        <w:t xml:space="preserve"> of </w:t>
-      </w:r>
-      <w:proofErr w:type="spellStart"/>
-      <w:r>
-        <w:t>Clans</w:t>
-      </w:r>
-      <w:proofErr w:type="spellEnd"/>
-      <w:r>
-        <w:t xml:space="preserve">, vagy a </w:t>
-      </w:r>
-      <w:proofErr w:type="spellStart"/>
-      <w:r>
-        <w:t>Clash</w:t>
-      </w:r>
-      <w:proofErr w:type="spellEnd"/>
-      <w:r>
-        <w:t xml:space="preserve"> Royale</w:t>
+        <w:t>is a platformokon, mára pedig az alkalmazások egyik legnagyobb részét teszik ki. Hatalmas sikernek örvendtek példeául az Angry Birds játékok, újabban pedig a Clash of Clans, vagy a Clash Royale</w:t>
       </w:r>
       <w:r>
         <w:t>.</w:t>
       </w:r>
       <w:r>
-        <w:t xml:space="preserve"> A készülékek fejlődése lehetővé tette a régebbi számítógépes és konzol játékok portolását is, és a korábban csak PC-ken elérhető címek </w:t>
-      </w:r>
-      <w:proofErr w:type="spellStart"/>
-      <w:r>
-        <w:t>iOS</w:t>
-      </w:r>
-      <w:proofErr w:type="spellEnd"/>
-      <w:r>
-        <w:t xml:space="preserve">-en és </w:t>
-      </w:r>
-      <w:proofErr w:type="spellStart"/>
-      <w:r>
-        <w:t>Androidon</w:t>
-      </w:r>
-      <w:proofErr w:type="spellEnd"/>
-      <w:r>
-        <w:t xml:space="preserve"> is megjelentek, a népszerű kártyajáték, a </w:t>
-      </w:r>
-      <w:proofErr w:type="spellStart"/>
-      <w:r>
-        <w:t>HearthStone</w:t>
-      </w:r>
-      <w:proofErr w:type="spellEnd"/>
-      <w:r>
-        <w:t xml:space="preserve"> mobil </w:t>
+        <w:t xml:space="preserve"> A készülékek fejlődése lehetővé tette a régebbi számítógépes és konzol játékok portolását is, és a korábban csak PC-ken elérhető címek iOS-en és Androidon is megjelentek, a népszerű kártyajáték, a HearthStone mobil </w:t>
       </w:r>
       <w:r>
         <w:lastRenderedPageBreak/>
-        <w:t xml:space="preserve">verziói ugyanabban az évben jelentek meg, mint a PC kiadás, de a </w:t>
-      </w:r>
-      <w:proofErr w:type="spellStart"/>
-      <w:r>
-        <w:t>Minecraftank</w:t>
-      </w:r>
-      <w:proofErr w:type="spellEnd"/>
-      <w:r>
-        <w:t xml:space="preserve"> is van mobil verziója: a </w:t>
-      </w:r>
-      <w:proofErr w:type="spellStart"/>
-      <w:r>
-        <w:t>Pocket</w:t>
-      </w:r>
-      <w:proofErr w:type="spellEnd"/>
-      <w:r>
-        <w:t xml:space="preserve"> Edition.</w:t>
+        <w:t>verziói ugyanabban az évben jelentek meg, mint a PC kiadás, de a Minecraftank is van mobil verziója: a Pocket Edition.</w:t>
       </w:r>
     </w:p>
     <w:p>
@@ -2202,50 +2045,10 @@
         <w:t>avilágban a játszódik</w:t>
       </w:r>
       <w:r>
-        <w:t xml:space="preserve">, a főhős pedig </w:t>
-      </w:r>
-      <w:proofErr w:type="spellStart"/>
-      <w:r>
-        <w:t>Ragnar</w:t>
-      </w:r>
-      <w:proofErr w:type="spellEnd"/>
-      <w:r>
-        <w:t xml:space="preserve"> </w:t>
-      </w:r>
-      <w:proofErr w:type="spellStart"/>
-      <w:r>
-        <w:t>Lothbrok</w:t>
-      </w:r>
-      <w:proofErr w:type="spellEnd"/>
-      <w:r>
-        <w:t xml:space="preserve">, az izlandi </w:t>
-      </w:r>
-      <w:proofErr w:type="spellStart"/>
-      <w:r>
-        <w:t>sagák</w:t>
-      </w:r>
-      <w:proofErr w:type="spellEnd"/>
-      <w:r>
-        <w:t xml:space="preserve"> egyik szereplője.</w:t>
-      </w:r>
-      <w:r>
-        <w:t xml:space="preserve"> </w:t>
-      </w:r>
-      <w:proofErr w:type="spellStart"/>
-      <w:r>
-        <w:t>Ragnar</w:t>
-      </w:r>
-      <w:proofErr w:type="spellEnd"/>
-      <w:r>
-        <w:t xml:space="preserve"> a társaival éppen a frankok földjén fosztogatott, amikor katonák jelentek meg a semmiből, és </w:t>
-      </w:r>
-      <w:proofErr w:type="spellStart"/>
-      <w:r>
-        <w:t>Ragnar</w:t>
-      </w:r>
-      <w:proofErr w:type="spellEnd"/>
-      <w:r>
-        <w:t xml:space="preserve"> a </w:t>
+        <w:t>, a főhős pedig Ragnar Lothbrok, az izlandi sagák egyik szereplője.</w:t>
+      </w:r>
+      <w:r>
+        <w:t xml:space="preserve"> Ragnar a társaival éppen a frankok földjén fosztogatott, amikor katonák jelentek meg a semmiből, és Ragnar a </w:t>
       </w:r>
       <w:r>
         <w:t>keletkezett zűrzavarban</w:t>
@@ -2274,15 +2077,7 @@
         <w:t xml:space="preserve"> a program</w:t>
       </w:r>
       <w:r>
-        <w:t xml:space="preserve"> 2D, oldalnézetes platform játék, a játékos </w:t>
-      </w:r>
-      <w:proofErr w:type="spellStart"/>
-      <w:r>
-        <w:t>Ragnart</w:t>
-      </w:r>
-      <w:proofErr w:type="spellEnd"/>
-      <w:r>
-        <w:t xml:space="preserve"> irányítja, és a pálya egyik feléből el kell jutnia a másikba, közben akadályokat átugorva, ellenségeket legyőzve, és ügyelve, hogy minél több kincs megmaradjon.</w:t>
+        <w:t xml:space="preserve"> 2D, oldalnézetes platform játék, a játékos Ragnart irányítja, és a pálya egyik feléből el kell jutnia a másikba, közben akadályokat átugorva, ellenségeket legyőzve, és ügyelve, hogy minél több kincs megmaradjon.</w:t>
       </w:r>
     </w:p>
     <w:p>
@@ -2290,36 +2085,24 @@
         <w:pStyle w:val="Cmsor2"/>
       </w:pPr>
       <w:bookmarkStart w:id="5" w:name="_Toc468912802"/>
-      <w:proofErr w:type="spellStart"/>
       <w:r>
         <w:t>Rendszerkövetelméy</w:t>
       </w:r>
       <w:bookmarkEnd w:id="5"/>
-      <w:proofErr w:type="spellEnd"/>
     </w:p>
     <w:p>
       <w:pPr>
         <w:ind w:firstLine="0"/>
       </w:pPr>
       <w:r>
-        <w:t xml:space="preserve">A játék által támogatott platformok: Windows, Linux, </w:t>
-      </w:r>
-      <w:proofErr w:type="spellStart"/>
-      <w:r>
-        <w:t>macOS</w:t>
-      </w:r>
-      <w:proofErr w:type="spellEnd"/>
+        <w:t>A játék által támogatott platformok: Windows, Linux, macOS</w:t>
+      </w:r>
       <w:r>
         <w:t xml:space="preserve"> személyi számítógépen</w:t>
       </w:r>
       <w:r>
-        <w:t xml:space="preserve">, </w:t>
-      </w:r>
-      <w:proofErr w:type="spellStart"/>
-      <w:r>
-        <w:t>Android</w:t>
-      </w:r>
-      <w:proofErr w:type="spellEnd"/>
+        <w:t>, Android</w:t>
+      </w:r>
       <w:r>
         <w:t xml:space="preserve"> mobil eszközökön</w:t>
       </w:r>
@@ -2348,30 +2131,13 @@
         <w:pStyle w:val="MyLista"/>
       </w:pPr>
       <w:r>
-        <w:t xml:space="preserve">Java </w:t>
-      </w:r>
-      <w:proofErr w:type="spellStart"/>
-      <w:r>
-        <w:t>Runtime</w:t>
-      </w:r>
-      <w:proofErr w:type="spellEnd"/>
-      <w:r>
-        <w:t xml:space="preserve"> </w:t>
-      </w:r>
-      <w:proofErr w:type="spellStart"/>
-      <w:r>
-        <w:t>Environment</w:t>
-      </w:r>
-      <w:proofErr w:type="spellEnd"/>
-      <w:r>
-        <w:t xml:space="preserve"> 7</w:t>
+        <w:t>Java Runtime Environment 7</w:t>
       </w:r>
     </w:p>
     <w:p>
       <w:pPr>
         <w:pStyle w:val="MyLista"/>
       </w:pPr>
-      <w:proofErr w:type="spellStart"/>
       <w:r>
         <w:rPr>
           <w:rFonts w:ascii="Arial" w:hAnsi="Arial" w:cs="Arial"/>
@@ -2380,18 +2146,7 @@
           <w:szCs w:val="23"/>
           <w:shd w:val="clear" w:color="auto" w:fill="FFFFFF"/>
         </w:rPr>
-        <w:t>OpenGL</w:t>
-      </w:r>
-      <w:proofErr w:type="spellEnd"/>
-      <w:r>
-        <w:rPr>
-          <w:rFonts w:ascii="Arial" w:hAnsi="Arial" w:cs="Arial"/>
-          <w:color w:val="242729"/>
-          <w:sz w:val="23"/>
-          <w:szCs w:val="23"/>
-          <w:shd w:val="clear" w:color="auto" w:fill="FFFFFF"/>
-        </w:rPr>
-        <w:t xml:space="preserve"> 4.1</w:t>
+        <w:t>OpenGL 4.1</w:t>
       </w:r>
       <w:r>
         <w:rPr>
@@ -2419,37 +2174,25 @@
         <w:pStyle w:val="Cmsor3"/>
       </w:pPr>
       <w:bookmarkStart w:id="7" w:name="_Toc468912804"/>
-      <w:proofErr w:type="spellStart"/>
       <w:r>
         <w:t>Androidon</w:t>
       </w:r>
       <w:bookmarkEnd w:id="7"/>
-      <w:proofErr w:type="spellEnd"/>
     </w:p>
     <w:p>
       <w:pPr>
         <w:pStyle w:val="MyLista"/>
       </w:pPr>
-      <w:proofErr w:type="spellStart"/>
-      <w:r>
-        <w:t>Android</w:t>
-      </w:r>
-      <w:proofErr w:type="spellEnd"/>
-      <w:r>
-        <w:t xml:space="preserve"> 4.0.3</w:t>
+      <w:r>
+        <w:t>Android 4.0.3</w:t>
       </w:r>
     </w:p>
     <w:p>
       <w:pPr>
         <w:pStyle w:val="MyLista"/>
       </w:pPr>
-      <w:proofErr w:type="spellStart"/>
-      <w:r>
-        <w:t>OpenGL</w:t>
-      </w:r>
-      <w:proofErr w:type="spellEnd"/>
-      <w:r>
-        <w:t xml:space="preserve"> ES 2.0</w:t>
+      <w:r>
+        <w:t>OpenGL ES 2.0</w:t>
       </w:r>
     </w:p>
     <w:p>
@@ -2496,36 +2239,12 @@
         <w:t>program</w:t>
       </w:r>
       <w:r>
-        <w:t xml:space="preserve"> indulásakor rövid töltés és töltési képernyő után a </w:t>
-      </w:r>
-      <w:proofErr w:type="spellStart"/>
-      <w:r>
-        <w:t>főmenü</w:t>
-      </w:r>
-      <w:proofErr w:type="spellEnd"/>
-      <w:r>
-        <w:t xml:space="preserve"> fogad. Itt két lehetőségünk van, a „Play” gombra kattintva indíthatjuk el a játékot, a „</w:t>
-      </w:r>
-      <w:proofErr w:type="spellStart"/>
-      <w:r>
-        <w:t>Quit</w:t>
-      </w:r>
-      <w:proofErr w:type="spellEnd"/>
-      <w:r>
-        <w:t>” gombbal pedig kiléphetünk a programból.</w:t>
-      </w:r>
-    </w:p>
-    <w:p>
-      <w:r>
-        <w:t xml:space="preserve">A játék indulásakor </w:t>
-      </w:r>
-      <w:proofErr w:type="spellStart"/>
-      <w:r>
-        <w:t>Ragnar</w:t>
-      </w:r>
-      <w:proofErr w:type="spellEnd"/>
-      <w:r>
-        <w:t xml:space="preserve"> leesik az égből az egyik platformra, már ekkor irányítható. A cél: elérni a pálya túlsó oldalán lévő csillagot</w:t>
+        <w:t xml:space="preserve"> indulásakor rövid töltés és töltési képernyő után a főmenü fogad. Itt két lehetőségünk van, a „Play” gombra kattintva indíthatjuk el a játékot, a „Quit” gombbal pedig kiléphetünk a programból.</w:t>
+      </w:r>
+    </w:p>
+    <w:p>
+      <w:r>
+        <w:t>A játék indulásakor Ragnar leesik az égből az egyik platformra, már ekkor irányítható. A cél: elérni a pálya túlsó oldalán lévő csillagot</w:t>
       </w:r>
       <w:r>
         <w:t>.</w:t>
@@ -2534,33 +2253,17 @@
         <w:t xml:space="preserve"> </w:t>
       </w:r>
       <w:r>
-        <w:t xml:space="preserve">A </w:t>
-      </w:r>
-      <w:proofErr w:type="spellStart"/>
-      <w:r>
-        <w:t>képerny</w:t>
+        <w:t>A képerny</w:t>
       </w:r>
       <w:r>
         <w:t>n</w:t>
       </w:r>
       <w:r>
-        <w:t>ő</w:t>
-      </w:r>
-      <w:proofErr w:type="spellEnd"/>
-      <w:r>
-        <w:t xml:space="preserve"> a pályán és a </w:t>
+        <w:t xml:space="preserve">ő a pályán és a </w:t>
       </w:r>
       <w:r>
         <w:lastRenderedPageBreak/>
-        <w:t>karaktereken kívül egyéb információkat láthatunk, mint például a játékos fennmaradó élete. Ez az ún. „</w:t>
-      </w:r>
-      <w:proofErr w:type="spellStart"/>
-      <w:r>
-        <w:t>Heads-up</w:t>
-      </w:r>
-      <w:proofErr w:type="spellEnd"/>
-      <w:r>
-        <w:t xml:space="preserve"> Display”</w:t>
+        <w:t>karaktereken kívül egyéb információkat láthatunk, mint például a játékos fennmaradó élete. Ez az ún. „Heads-up Display”</w:t>
       </w:r>
       <w:r>
         <w:t>, röviden HUD</w:t>
@@ -2575,268 +2278,165 @@
         <w:t xml:space="preserve"> két</w:t>
       </w:r>
       <w:r>
-        <w:t xml:space="preserve"> fő részből áll: a játéktérbő és a </w:t>
-      </w:r>
-      <w:proofErr w:type="spellStart"/>
-      <w:r>
-        <w:t>HUD</w:t>
-      </w:r>
-      <w:r>
-        <w:t>ból</w:t>
-      </w:r>
-      <w:proofErr w:type="spellEnd"/>
+        <w:t xml:space="preserve"> fő részből áll: a játéktérbő és a HUD</w:t>
+      </w:r>
+      <w:r>
+        <w:t>ból.</w:t>
+      </w:r>
+      <w:r>
+        <w:t xml:space="preserve"> Androidon láthatók az irányításhoz szükséges gombok és a virtuális joystick is</w:t>
+      </w:r>
+      <w:r>
+        <w:t>. A játék szüneteltethető, ekkor a „Pause” menü jelenik meg.</w:t>
+      </w:r>
+      <w:r>
+        <w:t xml:space="preserve"> Innen kiléphetünk</w:t>
+      </w:r>
+      <w:r>
+        <w:t xml:space="preserve"> a játékból, vagy folytathatjuk azt.</w:t>
+      </w:r>
+    </w:p>
+    <w:p>
+      <w:pPr>
+        <w:pStyle w:val="Cmsor3"/>
+      </w:pPr>
+      <w:bookmarkStart w:id="10" w:name="_Toc468912807"/>
+      <w:r>
+        <w:t>A játéktér</w:t>
+      </w:r>
       <w:r>
         <w:t>.</w:t>
       </w:r>
+      <w:bookmarkEnd w:id="10"/>
       <w:r>
         <w:t xml:space="preserve"> </w:t>
       </w:r>
-      <w:proofErr w:type="spellStart"/>
-      <w:r>
-        <w:t>Androidon</w:t>
-      </w:r>
-      <w:proofErr w:type="spellEnd"/>
-      <w:r>
-        <w:t xml:space="preserve"> láthatók az irányításhoz szükséges gombok és a virtuális joystick is</w:t>
-      </w:r>
-      <w:r>
-        <w:t>. A játék szüneteltethető, ekkor a „</w:t>
-      </w:r>
-      <w:proofErr w:type="spellStart"/>
-      <w:r>
-        <w:t>Pause</w:t>
-      </w:r>
-      <w:proofErr w:type="spellEnd"/>
-      <w:r>
-        <w:t>” menü jelenik meg.</w:t>
-      </w:r>
-      <w:r>
-        <w:t xml:space="preserve"> Innen kiléphetünk</w:t>
-      </w:r>
-      <w:r>
-        <w:t xml:space="preserve"> a játékból, vagy folytathatjuk azt.</w:t>
+    </w:p>
+    <w:p>
+      <w:pPr>
+        <w:ind w:firstLine="0"/>
+      </w:pPr>
+      <w:r>
+        <w:t>A platformok</w:t>
+      </w:r>
+      <w:r>
+        <w:t>on lehet jobbra-</w:t>
+      </w:r>
+      <w:r>
+        <w:t>balra közlekedni</w:t>
+      </w:r>
+      <w:r>
+        <w:t xml:space="preserve">, ugrálni. A </w:t>
+      </w:r>
+      <w:r>
+        <w:t>kamera követi a játékost, így mindig Ragnar közvetlen környezete látható. A pálya alján helyenként víz található, ha ebbe beleesünk, az azonnali halállal jár és véget ér a játék.</w:t>
+      </w:r>
+      <w:r>
+        <w:t xml:space="preserve"> </w:t>
+      </w:r>
+    </w:p>
+    <w:p>
+      <w:r>
+        <w:t>A platformok</w:t>
+      </w:r>
+      <w:r>
+        <w:t>on</w:t>
+      </w:r>
+      <w:r>
+        <w:t xml:space="preserve"> ellenségek járőröznek</w:t>
+      </w:r>
+      <w:r>
+        <w:t xml:space="preserve">. A sárga szakállas, kék ruhás karakter a játékos, a többiek ellenfelek. Ha egy </w:t>
+      </w:r>
+      <w:r>
+        <w:t>ellenfél</w:t>
+      </w:r>
+      <w:r>
+        <w:t xml:space="preserve"> közelébe érünk, az elkezd </w:t>
+      </w:r>
+      <w:r>
+        <w:t>Ragnar felé</w:t>
+      </w:r>
+      <w:r>
+        <w:t xml:space="preserve"> mozogni, és ha elég közel ér, megtámadja a játékost. Ragnar három kardcsapást kibír, az ellenségeknek viszont egy is elég.</w:t>
+      </w:r>
+    </w:p>
+    <w:p>
+      <w:r>
+        <w:t>Minden mozdulat, a mozgás, ugrás, támadás esetén Ragnar kincse fogy: arany pénzérm</w:t>
+      </w:r>
+      <w:r>
+        <w:t>ék potyognak a poggyászából, ezért minden lépés megfontolandó!</w:t>
       </w:r>
     </w:p>
     <w:p>
       <w:pPr>
         <w:pStyle w:val="Cmsor3"/>
       </w:pPr>
-      <w:bookmarkStart w:id="10" w:name="_Toc468912807"/>
-      <w:r>
-        <w:t>A játéktér</w:t>
-      </w:r>
-      <w:r>
-        <w:t>.</w:t>
-      </w:r>
-      <w:bookmarkEnd w:id="10"/>
-      <w:r>
-        <w:t xml:space="preserve"> </w:t>
-      </w:r>
+      <w:bookmarkStart w:id="11" w:name="_Toc468912808"/>
+      <w:r>
+        <w:t>A HUD</w:t>
+      </w:r>
+      <w:bookmarkEnd w:id="11"/>
     </w:p>
     <w:p>
       <w:pPr>
         <w:ind w:firstLine="0"/>
       </w:pPr>
       <w:r>
-        <w:t>A platformok</w:t>
-      </w:r>
-      <w:r>
-        <w:t>on lehet jobbra-</w:t>
-      </w:r>
-      <w:r>
-        <w:t>balra közlekedni</w:t>
-      </w:r>
-      <w:r>
-        <w:t xml:space="preserve">, ugrálni. A </w:t>
-      </w:r>
-      <w:r>
-        <w:t xml:space="preserve">kamera követi a játékost, így mindig </w:t>
-      </w:r>
-      <w:proofErr w:type="spellStart"/>
-      <w:r>
-        <w:t>Ragnar</w:t>
-      </w:r>
-      <w:proofErr w:type="spellEnd"/>
-      <w:r>
-        <w:t xml:space="preserve"> közvetlen környezete látható. A pálya alján helyenként víz található, ha ebbe beleesünk, az azonnali halállal jár és véget ér a játék.</w:t>
-      </w:r>
-      <w:r>
-        <w:t xml:space="preserve"> </w:t>
-      </w:r>
-    </w:p>
-    <w:p>
-      <w:r>
-        <w:t>A platformok</w:t>
-      </w:r>
-      <w:r>
-        <w:t>on</w:t>
-      </w:r>
-      <w:r>
-        <w:t xml:space="preserve"> ellenségek </w:t>
-      </w:r>
-      <w:proofErr w:type="spellStart"/>
-      <w:r>
-        <w:t>járőröznek</w:t>
-      </w:r>
-      <w:proofErr w:type="spellEnd"/>
-      <w:r>
-        <w:t xml:space="preserve">. A sárga szakállas, kék ruhás karakter a játékos, a többiek ellenfelek. Ha egy </w:t>
-      </w:r>
-      <w:r>
-        <w:t>ellenfél</w:t>
-      </w:r>
-      <w:r>
-        <w:t xml:space="preserve"> közelébe érünk, az elkezd </w:t>
-      </w:r>
-      <w:proofErr w:type="spellStart"/>
-      <w:r>
-        <w:t>Ragnar</w:t>
-      </w:r>
-      <w:proofErr w:type="spellEnd"/>
-      <w:r>
-        <w:t xml:space="preserve"> felé</w:t>
-      </w:r>
-      <w:r>
-        <w:t xml:space="preserve"> mozogni, és ha elég közel ér, megtámadja a játékost. </w:t>
-      </w:r>
-      <w:proofErr w:type="spellStart"/>
-      <w:r>
-        <w:t>Ragnar</w:t>
-      </w:r>
-      <w:proofErr w:type="spellEnd"/>
-      <w:r>
-        <w:t xml:space="preserve"> három kardcsapást kibír, az ellenségeknek viszont egy is elég.</w:t>
-      </w:r>
-    </w:p>
-    <w:p>
-      <w:r>
-        <w:t xml:space="preserve">Minden mozdulat, a mozgás, ugrás, támadás esetén </w:t>
-      </w:r>
-      <w:proofErr w:type="spellStart"/>
-      <w:r>
-        <w:t>Ragnar</w:t>
-      </w:r>
-      <w:proofErr w:type="spellEnd"/>
-      <w:r>
-        <w:t xml:space="preserve"> kincse fogy: arany pénzérm</w:t>
-      </w:r>
-      <w:r>
-        <w:t>ék potyognak a poggyászából, ezért minden lépés megfontolandó!</w:t>
+        <w:t>A bal felső sarokban egy gyémánt ikon mellett láthatjuk a maradék kincsünket: ebből mindig egyet veszítünk, amikor a játéktéren is látható, hogy elgurul egy pénzérme.</w:t>
+      </w:r>
+    </w:p>
+    <w:p>
+      <w:r>
+        <w:t>A jobb felső sarokban látható a maradék élet: annyi szív ikon, ahány élete még maradt a játékosnak, ami</w:t>
+      </w:r>
+      <w:r>
+        <w:t xml:space="preserve"> kezdetben három.</w:t>
       </w:r>
     </w:p>
     <w:p>
       <w:pPr>
         <w:pStyle w:val="Cmsor3"/>
       </w:pPr>
-      <w:bookmarkStart w:id="11" w:name="_Toc468912808"/>
-      <w:r>
-        <w:t>A HUD</w:t>
-      </w:r>
-      <w:bookmarkEnd w:id="11"/>
+      <w:bookmarkStart w:id="12" w:name="_Toc468912809"/>
+      <w:r>
+        <w:t>Irányítás</w:t>
+      </w:r>
+      <w:bookmarkEnd w:id="12"/>
     </w:p>
     <w:p>
       <w:pPr>
         <w:ind w:firstLine="0"/>
       </w:pPr>
       <w:r>
-        <w:t>A bal felső sarokban egy gyémánt ikon mellett láthatjuk a maradék kincsünket: ebből mindig egyet veszítünk, amikor a játéktéren is látható, hogy elgurul egy pénzérme.</w:t>
-      </w:r>
-    </w:p>
-    <w:p>
-      <w:r>
-        <w:t>A jobb felső sarokban látható a maradék élet: annyi szív ikon, ahány élete még maradt a játékosnak, ami</w:t>
-      </w:r>
-      <w:r>
-        <w:t xml:space="preserve"> kezdetben három.</w:t>
+        <w:t>Az irányítás PC-n és Androidon különböző, a platform sajátosságai miatt.</w:t>
+      </w:r>
+    </w:p>
+    <w:p>
+      <w:pPr>
+        <w:ind w:firstLine="0"/>
+      </w:pPr>
+      <w:r>
+        <w:t>Androidon a karaktert a képernyőn megjelenő gombokkal és joystickkal lehet irányítani, a játékot szüneteltetni és a „Pause” menüt is egy ilyen gombbal lehet elérni. PC-n az írányításhoz a billentyűzet használható.</w:t>
       </w:r>
     </w:p>
     <w:p>
       <w:pPr>
         <w:pStyle w:val="Cmsor3"/>
       </w:pPr>
-      <w:bookmarkStart w:id="12" w:name="_Toc468912809"/>
-      <w:r>
-        <w:t>Irányítás</w:t>
-      </w:r>
-      <w:bookmarkEnd w:id="12"/>
+      <w:bookmarkStart w:id="13" w:name="_Toc468912810"/>
+      <w:r>
+        <w:t>Irányítás PC-n</w:t>
+      </w:r>
+      <w:bookmarkEnd w:id="13"/>
     </w:p>
     <w:p>
       <w:pPr>
         <w:ind w:firstLine="0"/>
       </w:pPr>
       <w:r>
-        <w:t xml:space="preserve">Az irányítás PC-n és </w:t>
-      </w:r>
-      <w:proofErr w:type="spellStart"/>
-      <w:r>
-        <w:t>Androidon</w:t>
-      </w:r>
-      <w:proofErr w:type="spellEnd"/>
-      <w:r>
-        <w:t xml:space="preserve"> különböző, a platform sajátosságai miatt.</w:t>
-      </w:r>
-    </w:p>
-    <w:p>
-      <w:pPr>
-        <w:ind w:firstLine="0"/>
-      </w:pPr>
-      <w:proofErr w:type="spellStart"/>
-      <w:r>
-        <w:t>Androidon</w:t>
-      </w:r>
-      <w:proofErr w:type="spellEnd"/>
-      <w:r>
-        <w:t xml:space="preserve"> a karaktert a képernyőn megjelenő gombokkal és </w:t>
-      </w:r>
-      <w:proofErr w:type="spellStart"/>
-      <w:r>
-        <w:t>joystickkal</w:t>
-      </w:r>
-      <w:proofErr w:type="spellEnd"/>
-      <w:r>
-        <w:t xml:space="preserve"> lehet irányítani, a játékot szüneteltetni és a „</w:t>
-      </w:r>
-      <w:proofErr w:type="spellStart"/>
-      <w:r>
-        <w:t>Pause</w:t>
-      </w:r>
-      <w:proofErr w:type="spellEnd"/>
-      <w:r>
-        <w:t xml:space="preserve">” menüt is egy ilyen gombbal lehet elérni. PC-n az </w:t>
-      </w:r>
-      <w:proofErr w:type="spellStart"/>
-      <w:r>
-        <w:t>írányításhoz</w:t>
-      </w:r>
-      <w:proofErr w:type="spellEnd"/>
-      <w:r>
-        <w:t xml:space="preserve"> a billentyűzet használható.</w:t>
-      </w:r>
-    </w:p>
-    <w:p>
-      <w:pPr>
-        <w:pStyle w:val="Cmsor3"/>
-      </w:pPr>
-      <w:bookmarkStart w:id="13" w:name="_Toc468912810"/>
-      <w:r>
-        <w:t>Irányítás PC-n</w:t>
-      </w:r>
-      <w:bookmarkEnd w:id="13"/>
-    </w:p>
-    <w:p>
-      <w:pPr>
-        <w:ind w:firstLine="0"/>
-      </w:pPr>
-      <w:r>
-        <w:t xml:space="preserve">A játékos karakter a következő billentyűkkel </w:t>
-      </w:r>
-      <w:proofErr w:type="spellStart"/>
-      <w:r>
-        <w:t>irányítató</w:t>
-      </w:r>
-      <w:proofErr w:type="spellEnd"/>
-      <w:r>
-        <w:t>:</w:t>
+        <w:t>A játékos karakter a következő billentyűkkel irányítató:</w:t>
       </w:r>
     </w:p>
     <w:p>
@@ -2886,11 +2486,9 @@
         </w:rPr>
         <w:t xml:space="preserve">„W” </w:t>
       </w:r>
-      <w:proofErr w:type="spellStart"/>
       <w:r>
         <w:t>ugrásh</w:t>
       </w:r>
-      <w:proofErr w:type="spellEnd"/>
     </w:p>
     <w:p>
       <w:pPr>
@@ -2912,15 +2510,7 @@
         <w:ind w:firstLine="0"/>
       </w:pPr>
       <w:r>
-        <w:t>A „</w:t>
-      </w:r>
-      <w:proofErr w:type="spellStart"/>
-      <w:r>
-        <w:t>Pause</w:t>
-      </w:r>
-      <w:proofErr w:type="spellEnd"/>
-      <w:r>
-        <w:t xml:space="preserve">” menü az </w:t>
+        <w:t xml:space="preserve">A „Pause” menü az </w:t>
       </w:r>
       <w:r>
         <w:rPr>
@@ -2938,29 +2528,16 @@
       </w:pPr>
       <w:bookmarkStart w:id="14" w:name="_Toc468912811"/>
       <w:r>
-        <w:t xml:space="preserve">Irányítás </w:t>
-      </w:r>
-      <w:proofErr w:type="spellStart"/>
-      <w:r>
-        <w:t>Androidon</w:t>
+        <w:t>Irányítás Androidon</w:t>
       </w:r>
       <w:bookmarkEnd w:id="14"/>
-      <w:proofErr w:type="spellEnd"/>
     </w:p>
     <w:p>
       <w:pPr>
         <w:ind w:firstLine="0"/>
       </w:pPr>
       <w:r>
-        <w:t xml:space="preserve">A karakter jobbra és balra mozgatható a virtuális </w:t>
-      </w:r>
-      <w:proofErr w:type="spellStart"/>
-      <w:r>
-        <w:t>joystcikkal</w:t>
-      </w:r>
-      <w:proofErr w:type="spellEnd"/>
-      <w:r>
-        <w:t xml:space="preserve">, ami a bal alsó sarokban található. A jobb alsó sarokban </w:t>
+        <w:t xml:space="preserve">A karakter jobbra és balra mozgatható a virtuális joystcikkal, ami a bal alsó sarokban található. A jobb alsó sarokban </w:t>
       </w:r>
       <w:r>
         <w:t xml:space="preserve">lévő </w:t>
@@ -2980,15 +2557,7 @@
         <w:ind w:firstLine="0"/>
       </w:pPr>
       <w:r>
-        <w:t>A „</w:t>
-      </w:r>
-      <w:proofErr w:type="spellStart"/>
-      <w:r>
-        <w:t>Pause</w:t>
-      </w:r>
-      <w:proofErr w:type="spellEnd"/>
-      <w:r>
-        <w:t>” menü az alul középen található, négyszögletes gombbal jeleníthető meg.</w:t>
+        <w:t>A „Pause” menü az alul középen található, négyszögletes gombbal jeleníthető meg.</w:t>
       </w:r>
     </w:p>
     <w:p>
@@ -3014,42 +2583,10 @@
         <w:ind w:firstLine="0"/>
       </w:pPr>
       <w:r>
-        <w:t>Előbbi esetben a „Game Over” képernyő, utóbbiban pedig a „</w:t>
-      </w:r>
-      <w:proofErr w:type="spellStart"/>
-      <w:r>
-        <w:t>You</w:t>
-      </w:r>
-      <w:proofErr w:type="spellEnd"/>
-      <w:r>
-        <w:t xml:space="preserve"> </w:t>
-      </w:r>
-      <w:proofErr w:type="spellStart"/>
-      <w:r>
-        <w:t>won</w:t>
-      </w:r>
-      <w:proofErr w:type="spellEnd"/>
-      <w:r>
-        <w:t>” képernyő jelenik. Mindkét ese</w:t>
-      </w:r>
-      <w:r>
-        <w:t xml:space="preserve">tben visszatérhetünk a </w:t>
-      </w:r>
-      <w:proofErr w:type="spellStart"/>
-      <w:r>
-        <w:t>főmenübe</w:t>
-      </w:r>
-      <w:proofErr w:type="spellEnd"/>
-      <w:r>
-        <w:t xml:space="preserve"> „Main </w:t>
-      </w:r>
-      <w:proofErr w:type="spellStart"/>
-      <w:r>
-        <w:t>Menu</w:t>
-      </w:r>
-      <w:proofErr w:type="spellEnd"/>
-      <w:r>
-        <w:t>” gombra kattintva.</w:t>
+        <w:t>Előbbi esetben a „Game Over” képernyő, utóbbiban pedig a „You won” képernyő jelenik. Mindkét ese</w:t>
+      </w:r>
+      <w:r>
+        <w:t>tben visszatérhetünk a főmenübe „Main Menu” gombra kattintva.</w:t>
       </w:r>
     </w:p>
     <w:p/>
@@ -3096,66 +2633,10 @@
         <w:t>A megvalósítandó program egy 2D oldalnézetes platform játék.</w:t>
       </w:r>
       <w:r>
-        <w:t xml:space="preserve"> Rendelkezik egy </w:t>
-      </w:r>
-      <w:proofErr w:type="spellStart"/>
-      <w:r>
-        <w:t>főmenüvel</w:t>
-      </w:r>
-      <w:proofErr w:type="spellEnd"/>
-      <w:r>
-        <w:t>, ahonnan elindítható a játék. A játékmenet szüneteltethető</w:t>
-      </w:r>
-      <w:r>
-        <w:t xml:space="preserve"> és a „</w:t>
-      </w:r>
-      <w:proofErr w:type="spellStart"/>
-      <w:r>
-        <w:t>Pause</w:t>
-      </w:r>
-      <w:proofErr w:type="spellEnd"/>
-      <w:r>
-        <w:t xml:space="preserve">” menüből visszajuthatunk a </w:t>
-      </w:r>
-      <w:proofErr w:type="spellStart"/>
-      <w:r>
-        <w:t>főmenübe</w:t>
-      </w:r>
-      <w:proofErr w:type="spellEnd"/>
-      <w:r>
-        <w:t>. A játék végén a „Game Over” vagy „</w:t>
-      </w:r>
-      <w:proofErr w:type="spellStart"/>
-      <w:r>
-        <w:t>You</w:t>
-      </w:r>
-      <w:proofErr w:type="spellEnd"/>
-      <w:r>
-        <w:t xml:space="preserve"> </w:t>
-      </w:r>
-      <w:proofErr w:type="spellStart"/>
-      <w:r>
-        <w:t>Won</w:t>
-      </w:r>
-      <w:proofErr w:type="spellEnd"/>
-      <w:r>
-        <w:t xml:space="preserve">” </w:t>
-      </w:r>
-      <w:proofErr w:type="spellStart"/>
-      <w:r>
-        <w:t>menűből</w:t>
-      </w:r>
-      <w:proofErr w:type="spellEnd"/>
-      <w:r>
-        <w:t xml:space="preserve"> szintén visszajuthatunk a </w:t>
-      </w:r>
-      <w:proofErr w:type="spellStart"/>
-      <w:r>
-        <w:t>főmenübe</w:t>
-      </w:r>
-      <w:proofErr w:type="spellEnd"/>
-      <w:r>
-        <w:t>.</w:t>
+        <w:t xml:space="preserve"> Rendelkezik egy főmenüvel, ahonnan elindítható a játék. A játékmenet szüneteltethető</w:t>
+      </w:r>
+      <w:r>
+        <w:t xml:space="preserve"> és a „Pause” menüből visszajuthatunk a főmenübe. A játék végén a „Game Over” vagy „You Won” menűből szintén visszajuthatunk a főmenübe.</w:t>
       </w:r>
       <w:r>
         <w:t xml:space="preserve"> A navigációt gombok segítik.</w:t>
@@ -3167,15 +2648,7 @@
       </w:pPr>
       <w:r>
         <w:tab/>
-        <w:t xml:space="preserve">A játék egy 2d, csempékből és dekorációbál álló pályán játszódik. A csempék alkotta platformokon a karakterek mozoghatnak. A háttérelemek </w:t>
-      </w:r>
-      <w:proofErr w:type="spellStart"/>
-      <w:r>
-        <w:t>parallax</w:t>
-      </w:r>
-      <w:proofErr w:type="spellEnd"/>
-      <w:r>
-        <w:t xml:space="preserve"> mozgással a 3D illúzióját keltik.</w:t>
+        <w:t>A játék egy 2d, csempékből és dekorációbál álló pályán játszódik. A csempék alkotta platformokon a karakterek mozoghatnak. A háttérelemek parallax mozgással a 3D illúzióját keltik.</w:t>
       </w:r>
     </w:p>
     <w:p>
@@ -3199,15 +2672,7 @@
       </w:pPr>
       <w:r>
         <w:tab/>
-        <w:t xml:space="preserve">Az ellenfelek jobbra-balra </w:t>
-      </w:r>
-      <w:proofErr w:type="spellStart"/>
-      <w:r>
-        <w:t>járőröznek</w:t>
-      </w:r>
-      <w:proofErr w:type="spellEnd"/>
-      <w:r>
-        <w:t xml:space="preserve"> a kezdeti pozíciójuk egy sugarában. Ha a játékos a sugáron belülre kerül,</w:t>
+        <w:t>Az ellenfelek jobbra-balra járőröznek a kezdeti pozíciójuk egy sugarában. Ha a játékos a sugáron belülre kerül,</w:t>
       </w:r>
       <w:r>
         <w:t xml:space="preserve"> az ellenfél</w:t>
@@ -3243,15 +2708,7 @@
         <w:t>szá</w:t>
       </w:r>
       <w:r>
-        <w:t xml:space="preserve">mon tartható egy </w:t>
-      </w:r>
-      <w:proofErr w:type="spellStart"/>
-      <w:r>
-        <w:t>Heads-up</w:t>
-      </w:r>
-      <w:proofErr w:type="spellEnd"/>
-      <w:r>
-        <w:t xml:space="preserve"> Display </w:t>
+        <w:t xml:space="preserve">mon tartható egy Heads-up Display </w:t>
       </w:r>
       <w:r>
         <w:t xml:space="preserve">(HUD) </w:t>
@@ -3269,23 +2726,7 @@
       </w:pPr>
       <w:r>
         <w:tab/>
-        <w:t xml:space="preserve">Az irányítás PC-n billentyűzettel, </w:t>
-      </w:r>
-      <w:proofErr w:type="spellStart"/>
-      <w:r>
-        <w:t>Androidon</w:t>
-      </w:r>
-      <w:proofErr w:type="spellEnd"/>
-      <w:r>
-        <w:t xml:space="preserve"> pedig a HUD-</w:t>
-      </w:r>
-      <w:proofErr w:type="spellStart"/>
-      <w:r>
-        <w:t>on</w:t>
-      </w:r>
-      <w:proofErr w:type="spellEnd"/>
-      <w:r>
-        <w:t xml:space="preserve"> megjel</w:t>
+        <w:t>Az irányítás PC-n billentyűzettel, Androidon pedig a HUD-on megjel</w:t>
       </w:r>
       <w:r>
         <w:t>enő gombokkal és joystickkel történik.</w:t>
@@ -3352,15 +2793,7 @@
         <w:pStyle w:val="MyLista"/>
       </w:pPr>
       <w:r>
-        <w:t xml:space="preserve">3rd </w:t>
-      </w:r>
-      <w:proofErr w:type="spellStart"/>
-      <w:r>
-        <w:t>party</w:t>
-      </w:r>
-      <w:proofErr w:type="spellEnd"/>
-      <w:r>
-        <w:t xml:space="preserve"> </w:t>
+        <w:t xml:space="preserve">3rd party </w:t>
       </w:r>
       <w:r>
         <w:t>játékmotor alkalmazása</w:t>
@@ -3381,15 +2814,7 @@
         <w:t>játék</w:t>
       </w:r>
       <w:r>
-        <w:t xml:space="preserve">motor fejlesztése önálló téma, 3rd </w:t>
-      </w:r>
-      <w:proofErr w:type="spellStart"/>
-      <w:r>
-        <w:t>party</w:t>
-      </w:r>
-      <w:proofErr w:type="spellEnd"/>
-      <w:r>
-        <w:t xml:space="preserve"> alkalmazása pedig a dolgozat témájához túl absztrakt, és sok elem már implementálva van.</w:t>
+        <w:t>motor fejlesztése önálló téma, 3rd party alkalmazása pedig a dolgozat témájához túl absztrakt, és sok elem már implementálva van.</w:t>
       </w:r>
     </w:p>
     <w:p>
@@ -3398,14 +2823,7 @@
       </w:pPr>
       <w:r>
         <w:tab/>
-      </w:r>
-      <w:proofErr w:type="spellStart"/>
-      <w:r>
-        <w:t>Szrencsére</w:t>
-      </w:r>
-      <w:proofErr w:type="spellEnd"/>
-      <w:r>
-        <w:t xml:space="preserve"> játékfejlesztő keretrendszerekből is nagy a választék, szinte minden népszerű programozás</w:t>
+        <w:t>Szrencsére játékfejlesztő keretrendszerekből is nagy a választék, szinte minden népszerű programozás</w:t>
       </w:r>
       <w:r>
         <w:t>i</w:t>
@@ -3430,32 +2848,17 @@
       <w:pPr>
         <w:pStyle w:val="MyLista"/>
       </w:pPr>
-      <w:proofErr w:type="spellStart"/>
-      <w:r>
-        <w:t>MonoGame</w:t>
-      </w:r>
-      <w:proofErr w:type="spellEnd"/>
-      <w:r>
-        <w:t>, C#</w:t>
+      <w:r>
+        <w:t>MonoGame, C#</w:t>
       </w:r>
     </w:p>
     <w:p>
       <w:pPr>
         <w:pStyle w:val="MyLista"/>
       </w:pPr>
-      <w:proofErr w:type="spellStart"/>
-      <w:r>
-        <w:t>Löve</w:t>
-      </w:r>
-      <w:proofErr w:type="spellEnd"/>
-      <w:r>
-        <w:t xml:space="preserve">, </w:t>
-      </w:r>
-      <w:proofErr w:type="spellStart"/>
-      <w:r>
-        <w:t>Lua</w:t>
-      </w:r>
-      <w:proofErr w:type="spellEnd"/>
+      <w:r>
+        <w:t>Löve, Lua</w:t>
+      </w:r>
     </w:p>
     <w:p>
       <w:pPr>
@@ -3472,141 +2875,65 @@
       <w:pPr>
         <w:pStyle w:val="MyLista"/>
       </w:pPr>
-      <w:proofErr w:type="spellStart"/>
+      <w:r>
+        <w:t>libGDX, Java</w:t>
+      </w:r>
+    </w:p>
+    <w:p>
+      <w:pPr>
+        <w:ind w:firstLine="0"/>
+      </w:pPr>
+      <w:r>
+        <w:t xml:space="preserve">A választásom a libGDX-re esett, </w:t>
+      </w:r>
+      <w:r>
+        <w:t>a minőségi és teljes dokumentáció, és a nagy méretű, segítőkész közösség miatt.</w:t>
+      </w:r>
+    </w:p>
+    <w:p>
+      <w:pPr>
+        <w:pStyle w:val="Cmsor3"/>
+      </w:pPr>
+      <w:bookmarkStart w:id="22" w:name="_Toc468912817"/>
       <w:r>
         <w:t>libGDX</w:t>
       </w:r>
-      <w:proofErr w:type="spellEnd"/>
-      <w:r>
-        <w:t>, Java</w:t>
-      </w:r>
+      <w:bookmarkEnd w:id="22"/>
     </w:p>
     <w:p>
       <w:pPr>
         <w:ind w:firstLine="0"/>
       </w:pPr>
       <w:r>
-        <w:t xml:space="preserve">A választásom a </w:t>
-      </w:r>
-      <w:proofErr w:type="spellStart"/>
-      <w:r>
-        <w:t>libGDX</w:t>
-      </w:r>
-      <w:proofErr w:type="spellEnd"/>
-      <w:r>
-        <w:t xml:space="preserve">-re esett, </w:t>
-      </w:r>
-      <w:r>
-        <w:t>a minőségi és teljes dokumentáció, és a nagy méretű, segítőkész közösség miatt.</w:t>
+        <w:t>A játék Java nyelven, a libGDX keretrendszer segítségével készül. A libGDX egy nyílt forráskódú, cross-platform játékfejlesztő keretrendszer Java nyelven. Segítségével 2D és 3D játékok készíthetők, absztrakcióinak köszönhetően mentesít az alacsony szintű kód írásától (pl. OpenGL), és számtalan platformra kiadható az elkészült termék.</w:t>
+      </w:r>
+    </w:p>
+    <w:p>
+      <w:pPr>
+        <w:ind w:firstLine="0"/>
+      </w:pPr>
+      <w:r>
+        <w:t>A</w:t>
+      </w:r>
+      <w:r>
+        <w:t xml:space="preserve"> jó</w:t>
+      </w:r>
+      <w:r>
+        <w:t xml:space="preserve"> teljesítményt az OpenGL ES alapú megjelenítés, és Garbage Collectort minimálisan használó gazdag API </w:t>
+      </w:r>
+      <w:r>
+        <w:t>biztosítja.</w:t>
       </w:r>
     </w:p>
     <w:p>
       <w:pPr>
         <w:pStyle w:val="Cmsor3"/>
       </w:pPr>
-      <w:bookmarkStart w:id="22" w:name="_Toc468912817"/>
-      <w:proofErr w:type="spellStart"/>
-      <w:r>
-        <w:t>libGDX</w:t>
-      </w:r>
-      <w:bookmarkEnd w:id="22"/>
-      <w:proofErr w:type="spellEnd"/>
-    </w:p>
-    <w:p>
-      <w:pPr>
-        <w:ind w:firstLine="0"/>
-      </w:pPr>
-      <w:r>
-        <w:t xml:space="preserve">A játék Java nyelven, a </w:t>
-      </w:r>
-      <w:proofErr w:type="spellStart"/>
-      <w:r>
-        <w:t>libGDX</w:t>
-      </w:r>
-      <w:proofErr w:type="spellEnd"/>
-      <w:r>
-        <w:t xml:space="preserve"> keretrendszer segítségével készül. A </w:t>
-      </w:r>
-      <w:proofErr w:type="spellStart"/>
-      <w:r>
-        <w:t>libGDX</w:t>
-      </w:r>
-      <w:proofErr w:type="spellEnd"/>
-      <w:r>
-        <w:t xml:space="preserve"> egy nyílt forráskódú, </w:t>
-      </w:r>
-      <w:proofErr w:type="spellStart"/>
-      <w:r>
-        <w:t>cross</w:t>
-      </w:r>
-      <w:proofErr w:type="spellEnd"/>
-      <w:r>
-        <w:t xml:space="preserve">-platform játékfejlesztő keretrendszer Java nyelven. Segítségével 2D és 3D játékok készíthetők, absztrakcióinak köszönhetően mentesít az alacsony szintű kód írásától (pl. </w:t>
-      </w:r>
-      <w:proofErr w:type="spellStart"/>
-      <w:r>
-        <w:t>OpenGL</w:t>
-      </w:r>
-      <w:proofErr w:type="spellEnd"/>
-      <w:r>
-        <w:t>), és számtalan platformra kiadható az elkészült termék.</w:t>
-      </w:r>
-    </w:p>
-    <w:p>
-      <w:pPr>
-        <w:ind w:firstLine="0"/>
-      </w:pPr>
-      <w:r>
-        <w:t>A</w:t>
-      </w:r>
-      <w:r>
-        <w:t xml:space="preserve"> jó</w:t>
-      </w:r>
-      <w:r>
-        <w:t xml:space="preserve"> teljesítményt az </w:t>
-      </w:r>
-      <w:proofErr w:type="spellStart"/>
-      <w:r>
-        <w:t>OpenGL</w:t>
-      </w:r>
-      <w:proofErr w:type="spellEnd"/>
-      <w:r>
-        <w:t xml:space="preserve"> ES alapú megjelenítés, és </w:t>
-      </w:r>
-      <w:proofErr w:type="spellStart"/>
-      <w:r>
-        <w:t>Garbage</w:t>
-      </w:r>
-      <w:proofErr w:type="spellEnd"/>
-      <w:r>
-        <w:t xml:space="preserve"> </w:t>
-      </w:r>
-      <w:proofErr w:type="spellStart"/>
-      <w:r>
-        <w:t>Collectort</w:t>
-      </w:r>
-      <w:proofErr w:type="spellEnd"/>
-      <w:r>
-        <w:t xml:space="preserve"> minimálisan használó gazdag API </w:t>
-      </w:r>
-      <w:r>
-        <w:t>biztosítja.</w:t>
-      </w:r>
-    </w:p>
-    <w:p>
-      <w:pPr>
-        <w:pStyle w:val="Cmsor3"/>
-      </w:pPr>
       <w:bookmarkStart w:id="23" w:name="_Toc468912818"/>
       <w:r>
-        <w:t xml:space="preserve">Animáció – </w:t>
-      </w:r>
-      <w:proofErr w:type="spellStart"/>
-      <w:r>
-        <w:t>Spriter</w:t>
+        <w:t>Animáció – Spriter</w:t>
       </w:r>
       <w:bookmarkEnd w:id="23"/>
-      <w:proofErr w:type="spellEnd"/>
     </w:p>
     <w:p>
       <w:pPr>
@@ -3661,13 +2988,8 @@
       </w:pPr>
       <w:r>
         <w:tab/>
-        <w:t xml:space="preserve">Az animációk létrehozásához, szerkesztéséhez a </w:t>
-      </w:r>
-      <w:proofErr w:type="spellStart"/>
-      <w:r>
-        <w:t>Spriter</w:t>
-      </w:r>
-      <w:proofErr w:type="spellEnd"/>
+        <w:t>Az animációk létrehozásához, szerkesztéséhez a Spriter</w:t>
+      </w:r>
       <w:r>
         <w:t xml:space="preserve"> </w:t>
       </w:r>
@@ -3678,15 +3000,7 @@
         <w:t>t használtam. A létrejött animációk a felhasznált képekből</w:t>
       </w:r>
       <w:r>
-        <w:t xml:space="preserve"> és egy .</w:t>
-      </w:r>
-      <w:proofErr w:type="spellStart"/>
-      <w:r>
-        <w:t>scml</w:t>
-      </w:r>
-      <w:proofErr w:type="spellEnd"/>
-      <w:r>
-        <w:t xml:space="preserve"> kiterjesztésű fájlból állnak</w:t>
+        <w:t xml:space="preserve"> és egy .scml kiterjesztésű fájlból állnak</w:t>
       </w:r>
       <w:r>
         <w:t xml:space="preserve"> – utóbbi tárolja az animáció adatait.</w:t>
@@ -3699,23 +3013,7 @@
       <w:r>
         <w:lastRenderedPageBreak/>
         <w:tab/>
-        <w:t xml:space="preserve">A </w:t>
-      </w:r>
-      <w:proofErr w:type="spellStart"/>
-      <w:r>
-        <w:t>libGDX</w:t>
-      </w:r>
-      <w:proofErr w:type="spellEnd"/>
-      <w:r>
-        <w:t xml:space="preserve"> nem támogatja az .</w:t>
-      </w:r>
-      <w:proofErr w:type="spellStart"/>
-      <w:r>
-        <w:t>scml</w:t>
-      </w:r>
-      <w:proofErr w:type="spellEnd"/>
-      <w:r>
-        <w:t xml:space="preserve"> fájlok beolvasását, ezért a közösség egy tagja, trixt0r által készített implementációt alkalmaztam, amit </w:t>
+        <w:t xml:space="preserve">A libGDX nem támogatja az .scml fájlok beolvasását, ezért a közösség egy tagja, trixt0r által készített implementációt alkalmaztam, amit </w:t>
       </w:r>
       <w:r>
         <w:t>kiegészítettem</w:t>
@@ -3760,14 +3058,9 @@
       </w:pPr>
       <w:bookmarkStart w:id="24" w:name="_Toc468912819"/>
       <w:r>
-        <w:t xml:space="preserve">Pályaszerkesztés – </w:t>
-      </w:r>
-      <w:proofErr w:type="spellStart"/>
-      <w:r>
-        <w:t>Tiled</w:t>
+        <w:t>Pályaszerkesztés – Tiled</w:t>
       </w:r>
       <w:bookmarkEnd w:id="24"/>
-      <w:proofErr w:type="spellEnd"/>
     </w:p>
     <w:p>
       <w:pPr>
@@ -3780,26 +3073,13 @@
         <w:t>ban</w:t>
       </w:r>
       <w:r>
-        <w:t xml:space="preserve"> csempealapú, </w:t>
-      </w:r>
-      <w:proofErr w:type="spellStart"/>
-      <w:r>
-        <w:t>ortografikus</w:t>
-      </w:r>
-      <w:proofErr w:type="spellEnd"/>
+        <w:t xml:space="preserve"> csempealapú, ortografikus</w:t>
+      </w:r>
       <w:r>
         <w:t xml:space="preserve"> pályán játszhatunk, ami a platform csempéken kívül háttér- és dekorációs elemeket </w:t>
       </w:r>
       <w:r>
-        <w:t xml:space="preserve">is tartalmaz, </w:t>
-      </w:r>
-      <w:proofErr w:type="spellStart"/>
-      <w:r>
-        <w:t>továbba</w:t>
-      </w:r>
-      <w:proofErr w:type="spellEnd"/>
-      <w:r>
-        <w:t xml:space="preserve"> a Box2d</w:t>
+        <w:t>is tartalmaz, továbba a Box2d</w:t>
       </w:r>
       <w:r>
         <w:t xml:space="preserve"> fizika</w:t>
@@ -3817,121 +3097,25 @@
       </w:pPr>
       <w:r>
         <w:tab/>
-        <w:t xml:space="preserve">Ilyen pályát a </w:t>
-      </w:r>
-      <w:proofErr w:type="spellStart"/>
-      <w:r>
-        <w:t>Tiled</w:t>
-      </w:r>
-      <w:proofErr w:type="spellEnd"/>
-      <w:r>
-        <w:t xml:space="preserve"> általános célú, csempe alapú 2D pályaszerkesztő programmal készítettem</w:t>
+        <w:t>Ilyen pályát a Tiled általános célú, csempe alapú 2D pályaszerkesztő programmal készítettem</w:t>
       </w:r>
       <w:r>
         <w:t xml:space="preserve">. </w:t>
       </w:r>
       <w:r>
-        <w:t xml:space="preserve">Egy </w:t>
-      </w:r>
-      <w:proofErr w:type="spellStart"/>
-      <w:r>
-        <w:t>Tiled</w:t>
-      </w:r>
-      <w:proofErr w:type="spellEnd"/>
-      <w:r>
-        <w:t xml:space="preserve"> pályában egy csempéhez egy előre megadott méretű kép, és tetszőleges mennyiségű tulajdonság tartozik. </w:t>
-      </w:r>
-      <w:r>
-        <w:t xml:space="preserve">A grafikus szerkesztőprogramokhoz hasonlóan rétegek hozhatók létre a különböző pályaelemek elválasztására, amik három különböző típusúak lehetnek: </w:t>
-      </w:r>
-      <w:proofErr w:type="spellStart"/>
-      <w:r>
-        <w:t>Tile</w:t>
-      </w:r>
-      <w:proofErr w:type="spellEnd"/>
-      <w:r>
-        <w:t xml:space="preserve"> </w:t>
-      </w:r>
-      <w:proofErr w:type="spellStart"/>
-      <w:r>
-        <w:t>layer</w:t>
-      </w:r>
-      <w:proofErr w:type="spellEnd"/>
-      <w:r>
-        <w:t xml:space="preserve">, </w:t>
-      </w:r>
-      <w:proofErr w:type="spellStart"/>
-      <w:r>
-        <w:t>Object</w:t>
-      </w:r>
-      <w:proofErr w:type="spellEnd"/>
-      <w:r>
-        <w:t xml:space="preserve"> </w:t>
-      </w:r>
-      <w:proofErr w:type="spellStart"/>
-      <w:r>
-        <w:t>layer</w:t>
-      </w:r>
-      <w:proofErr w:type="spellEnd"/>
-      <w:r>
-        <w:t xml:space="preserve"> és Image </w:t>
-      </w:r>
-      <w:proofErr w:type="spellStart"/>
-      <w:r>
-        <w:t>layer</w:t>
-      </w:r>
-      <w:proofErr w:type="spellEnd"/>
-      <w:r>
-        <w:t>.</w:t>
-      </w:r>
-      <w:r>
-        <w:t xml:space="preserve"> A </w:t>
-      </w:r>
-      <w:proofErr w:type="spellStart"/>
-      <w:r>
-        <w:t>Tile</w:t>
-      </w:r>
-      <w:proofErr w:type="spellEnd"/>
-      <w:r>
-        <w:t xml:space="preserve"> </w:t>
-      </w:r>
-      <w:proofErr w:type="spellStart"/>
-      <w:r>
-        <w:t>layereken</w:t>
-      </w:r>
-      <w:proofErr w:type="spellEnd"/>
-      <w:r>
-        <w:t xml:space="preserve"> helyezhetjük el a csempéket, az </w:t>
-      </w:r>
-      <w:proofErr w:type="spellStart"/>
-      <w:r>
-        <w:t>Object</w:t>
-      </w:r>
-      <w:proofErr w:type="spellEnd"/>
-      <w:r>
-        <w:t xml:space="preserve"> </w:t>
-      </w:r>
-      <w:proofErr w:type="spellStart"/>
-      <w:r>
-        <w:t>layeren</w:t>
-      </w:r>
-      <w:proofErr w:type="spellEnd"/>
-      <w:r>
-        <w:t xml:space="preserve"> pedig mi</w:t>
+        <w:t xml:space="preserve">Egy Tiled pályában egy csempéhez egy előre megadott méretű kép, és tetszőleges mennyiségű tulajdonság tartozik. </w:t>
+      </w:r>
+      <w:r>
+        <w:t>A grafikus szerkesztőprogramokhoz hasonlóan rétegek hozhatók létre a különböző pályaelemek elválasztására, amik három különböző típusúak lehetnek: Tile layer, Object layer és Image layer.</w:t>
+      </w:r>
+      <w:r>
+        <w:t xml:space="preserve"> A Tile layereken helyezhetjük el a csempéket, az Object layeren pedig mi</w:t>
       </w:r>
       <w:r>
         <w:t>nden mást: poligonokat, képeket, amiket tulajdonságokkal ruházhatunk fel, hogy felhasználjuk a játék futásakor.</w:t>
       </w:r>
       <w:r>
-        <w:t xml:space="preserve"> Az Image </w:t>
-      </w:r>
-      <w:proofErr w:type="spellStart"/>
-      <w:r>
-        <w:t>layerben</w:t>
-      </w:r>
-      <w:proofErr w:type="spellEnd"/>
-      <w:r>
-        <w:t xml:space="preserve"> egy képet </w:t>
+        <w:t xml:space="preserve"> Az Image layerben egy képet </w:t>
       </w:r>
       <w:r>
         <w:t>lehet tárolni.</w:t>
@@ -3942,42 +3126,10 @@
         <w:ind w:firstLine="708"/>
       </w:pPr>
       <w:r>
-        <w:t>Az elkészült pálya egy .</w:t>
-      </w:r>
-      <w:proofErr w:type="spellStart"/>
-      <w:r>
-        <w:t>tmx</w:t>
-      </w:r>
-      <w:proofErr w:type="spellEnd"/>
-      <w:r>
-        <w:t xml:space="preserve"> kiterjesztésű </w:t>
-      </w:r>
-      <w:proofErr w:type="spellStart"/>
-      <w:r>
-        <w:t>xml</w:t>
-      </w:r>
-      <w:proofErr w:type="spellEnd"/>
-      <w:r>
-        <w:t xml:space="preserve"> fájlba kerül mentésre, és tömörítést is használhatunk.</w:t>
-      </w:r>
-      <w:r>
-        <w:t xml:space="preserve"> A </w:t>
-      </w:r>
-      <w:proofErr w:type="spellStart"/>
-      <w:r>
-        <w:t>Tiled</w:t>
-      </w:r>
-      <w:proofErr w:type="spellEnd"/>
-      <w:r>
-        <w:t xml:space="preserve"> pályák betöltését és kirajzolását támogatja a </w:t>
-      </w:r>
-      <w:proofErr w:type="spellStart"/>
-      <w:r>
-        <w:t>libGDX</w:t>
-      </w:r>
-      <w:proofErr w:type="spellEnd"/>
-      <w:r>
-        <w:t>, ezért ezt az API-t használtam.</w:t>
+        <w:t>Az elkészült pálya egy .tmx kiterjesztésű xml fájlba kerül mentésre, és tömörítést is használhatunk.</w:t>
+      </w:r>
+      <w:r>
+        <w:t xml:space="preserve"> A Tiled pályák betöltését és kirajzolását támogatja a libGDX, ezért ezt az API-t használtam.</w:t>
       </w:r>
     </w:p>
     <w:p>
@@ -3991,21 +3143,7 @@
         <w:rPr>
           <w:b/>
         </w:rPr>
-        <w:t xml:space="preserve">Részletes </w:t>
-      </w:r>
-      <w:proofErr w:type="spellStart"/>
-      <w:r>
-        <w:rPr>
-          <w:b/>
-        </w:rPr>
-        <w:t>lerírás</w:t>
-      </w:r>
-      <w:proofErr w:type="spellEnd"/>
-      <w:r>
-        <w:rPr>
-          <w:b/>
-        </w:rPr>
-        <w:t xml:space="preserve"> kell-e, és ha igen, hova tegyem?</w:t>
+        <w:t>Részletes lerírás kell-e, és ha igen, hova tegyem?</w:t>
       </w:r>
       <w:r>
         <w:rPr>
@@ -4021,19 +3159,11 @@
           <w:b/>
         </w:rPr>
       </w:pPr>
-      <w:proofErr w:type="spellStart"/>
       <w:r>
         <w:rPr>
           <w:b/>
         </w:rPr>
-        <w:t>Audio</w:t>
-      </w:r>
-      <w:proofErr w:type="spellEnd"/>
-      <w:r>
-        <w:rPr>
-          <w:b/>
-        </w:rPr>
-        <w:t>, font kell-e?</w:t>
+        <w:t>Audio, font kell-e?</w:t>
       </w:r>
       <w:r>
         <w:rPr>
@@ -4044,6 +3174,20 @@
     </w:p>
     <w:p>
       <w:pPr>
+        <w:ind w:firstLine="0"/>
+        <w:rPr>
+          <w:b/>
+        </w:rPr>
+      </w:pPr>
+      <w:r>
+        <w:rPr>
+          <w:b/>
+        </w:rPr>
+        <w:t>ASSETCSOMAGOLÁS, assets_raw, assets, gradle tasks</w:t>
+      </w:r>
+    </w:p>
+    <w:p>
+      <w:pPr>
         <w:pStyle w:val="Cmsor3"/>
       </w:pPr>
       <w:bookmarkStart w:id="25" w:name="_Toc468912820"/>
@@ -4057,15 +3201,7 @@
         <w:ind w:firstLine="0"/>
       </w:pPr>
       <w:r>
-        <w:t xml:space="preserve">Bár a játékos és az ellenfelek saját, egyszerűsített és a célra specializált fizikával rendelkeznek, a hulló, guruló, pattogó kincsek mozgásához a Box2d fizikai motort használtam, ami kiegészítésként elérhető a </w:t>
-      </w:r>
-      <w:proofErr w:type="spellStart"/>
-      <w:r>
-        <w:t>libGDX</w:t>
-      </w:r>
-      <w:proofErr w:type="spellEnd"/>
-      <w:r>
-        <w:t xml:space="preserve"> keretein belül.</w:t>
+        <w:t>Bár a játékos és az ellenfelek saját, egyszerűsített és a célra specializált fizikával rendelkeznek, a hulló, guruló, pattogó kincsek mozgásához a Box2d fizikai motort használtam, ami kiegészítésként elérhető a libGDX keretein belül.</w:t>
       </w:r>
     </w:p>
     <w:p>
@@ -4074,7 +3210,19 @@
       </w:pPr>
       <w:r>
         <w:tab/>
-        <w:t>Segítségével valós fizikai paraméterekkel rendelkező testek definiálhatók poligonok segítségével – megadható a világ gravitációja, a testeket alkotó alkatrészek sűrűsége, rugalmassága.</w:t>
+        <w:t xml:space="preserve">Segítségével valós fizikai paraméterekkel rendelkező testek definiálhatók poligonok </w:t>
+      </w:r>
+      <w:r>
+        <w:t>használatával</w:t>
+      </w:r>
+      <w:r>
+        <w:t xml:space="preserve"> – megadható a világ gravitációja, a testeket alkotó alkatrészek sűrűsége, rugalmassága</w:t>
+      </w:r>
+      <w:r>
+        <w:t xml:space="preserve"> stb</w:t>
+      </w:r>
+      <w:r>
+        <w:t>.</w:t>
       </w:r>
     </w:p>
     <w:p>
@@ -4097,58 +3245,40 @@
         <w:ind w:firstLine="0"/>
       </w:pPr>
       <w:r>
-        <w:t xml:space="preserve">A projekt létrehozására a </w:t>
-      </w:r>
-      <w:proofErr w:type="spellStart"/>
-      <w:r>
-        <w:t>libGDX</w:t>
-      </w:r>
-      <w:proofErr w:type="spellEnd"/>
+        <w:t xml:space="preserve">A projekt létrehozására a libGDX </w:t>
+      </w:r>
+      <w:r>
+        <w:t>projektgeneráló</w:t>
+      </w:r>
+      <w:r>
+        <w:t xml:space="preserve"> eszköz</w:t>
+      </w:r>
+      <w:r>
+        <w:t>t</w:t>
+      </w:r>
+      <w:r>
+        <w:t xml:space="preserve"> használ</w:t>
+      </w:r>
+      <w:r>
+        <w:t>tam</w:t>
+      </w:r>
       <w:r>
         <w:t xml:space="preserve"> </w:t>
       </w:r>
-      <w:r>
-        <w:t>projektgeneráló</w:t>
-      </w:r>
-      <w:r>
-        <w:t xml:space="preserve"> eszköz</w:t>
-      </w:r>
-      <w:r>
-        <w:t>t</w:t>
-      </w:r>
-      <w:r>
-        <w:t xml:space="preserve"> </w:t>
-      </w:r>
-      <w:proofErr w:type="spellStart"/>
-      <w:r>
-        <w:t>használ</w:t>
-      </w:r>
-      <w:r>
-        <w:t>tam</w:t>
-      </w:r>
       <w:bookmarkStart w:id="29" w:name="_GoBack"/>
+      <w:bookmarkEnd w:id="29"/>
       <w:r>
         <w:rPr>
           <w:b/>
         </w:rPr>
         <w:t>LINK</w:t>
       </w:r>
-      <w:bookmarkEnd w:id="29"/>
-      <w:proofErr w:type="spellEnd"/>
       <w:r>
         <w:t xml:space="preserve">. Az eszközben megadható a projekt neve, a csomag, a főosztály neve, a célkönyvtár, valamint </w:t>
       </w:r>
       <w:r>
         <w:lastRenderedPageBreak/>
-        <w:t xml:space="preserve">be kell állítani az </w:t>
-      </w:r>
-      <w:proofErr w:type="spellStart"/>
-      <w:r>
-        <w:t>Android</w:t>
-      </w:r>
-      <w:proofErr w:type="spellEnd"/>
-      <w:r>
-        <w:t xml:space="preserve"> SDK helyét. </w:t>
+        <w:t xml:space="preserve">be kell állítani az Android SDK helyét. </w:t>
       </w:r>
       <w:r>
         <w:t>Kiválaszthatók</w:t>
@@ -4171,34 +3301,10 @@
         <w:t>Az eszköz futtatásá</w:t>
       </w:r>
       <w:r>
-        <w:t xml:space="preserve">nak eredménye egy </w:t>
-      </w:r>
-      <w:proofErr w:type="spellStart"/>
-      <w:r>
-        <w:t>Gradle</w:t>
-      </w:r>
-      <w:proofErr w:type="spellEnd"/>
-      <w:r>
-        <w:t xml:space="preserve"> projekt</w:t>
-      </w:r>
-      <w:r>
-        <w:t>, amelyben a különböző platformok, valamint a közös kód (</w:t>
-      </w:r>
-      <w:proofErr w:type="spellStart"/>
-      <w:r>
-        <w:t>core</w:t>
-      </w:r>
-      <w:proofErr w:type="spellEnd"/>
-      <w:r>
-        <w:t xml:space="preserve">) külön </w:t>
-      </w:r>
-      <w:proofErr w:type="spellStart"/>
-      <w:r>
-        <w:t>Gradle</w:t>
-      </w:r>
-      <w:proofErr w:type="spellEnd"/>
-      <w:r>
-        <w:t xml:space="preserve"> modulokba </w:t>
+        <w:t>nak eredménye egy Gradle projekt</w:t>
+      </w:r>
+      <w:r>
+        <w:t xml:space="preserve">, amelyben a különböző platformok, valamint a közös kód (core) külön Gradle modulokba </w:t>
       </w:r>
       <w:r>
         <w:t>kerülnek</w:t>
@@ -4234,9 +3340,9 @@
         <w:br w:type="page"/>
       </w:r>
     </w:p>
-    <w:bookmarkStart w:id="30" w:name="_Toc454908770" w:displacedByCustomXml="next"/>
+    <w:bookmarkStart w:id="30" w:name="_Toc468912822" w:displacedByCustomXml="next"/>
     <w:bookmarkStart w:id="31" w:name="_Toc454909020" w:displacedByCustomXml="next"/>
-    <w:bookmarkStart w:id="32" w:name="_Toc468912822" w:displacedByCustomXml="next"/>
+    <w:bookmarkStart w:id="32" w:name="_Toc454908770" w:displacedByCustomXml="next"/>
     <w:sdt>
       <w:sdtPr>
         <w:rPr>
@@ -4362,7 +3468,7 @@
 </file>
 
 <file path=word/endnotes.xml><?xml version="1.0" encoding="utf-8"?>
-<w:endnotes xmlns:wpc="http://schemas.microsoft.com/office/word/2010/wordprocessingCanvas" xmlns:cx="http://schemas.microsoft.com/office/drawing/2014/chartex" xmlns:cx1="http://schemas.microsoft.com/office/drawing/2015/9/8/chartex" xmlns:cx2="http://schemas.microsoft.com/office/drawing/2015/10/21/chartex" xmlns:cx3="http://schemas.microsoft.com/office/drawing/2016/5/9/chartex" xmlns:cx4="http://schemas.microsoft.com/office/drawing/2016/5/10/chartex" xmlns:cx5="http://schemas.microsoft.com/office/drawing/2016/5/11/chartex" xmlns:mc="http://schemas.openxmlformats.org/markup-compatibility/2006" xmlns:o="urn:schemas-microsoft-com:office:office" xmlns:r="http://schemas.openxmlformats.org/officeDocument/2006/relationships" xmlns:m="http://schemas.openxmlformats.org/officeDocument/2006/math" xmlns:v="urn:schemas-microsoft-com:vml" xmlns:wp14="http://schemas.microsoft.com/office/word/2010/wordprocessingDrawing" xmlns:wp="http://schemas.openxmlformats.org/drawingml/2006/wordprocessingDrawing" xmlns:w10="urn:schemas-microsoft-com:office:word" xmlns:w="http://schemas.openxmlformats.org/wordprocessingml/2006/main" xmlns:w14="http://schemas.microsoft.com/office/word/2010/wordml" xmlns:w15="http://schemas.microsoft.com/office/word/2012/wordml" xmlns:w16se="http://schemas.microsoft.com/office/word/2015/wordml/symex" xmlns:wpg="http://schemas.microsoft.com/office/word/2010/wordprocessingGroup" xmlns:wpi="http://schemas.microsoft.com/office/word/2010/wordprocessingInk" xmlns:wne="http://schemas.microsoft.com/office/word/2006/wordml" xmlns:wps="http://schemas.microsoft.com/office/word/2010/wordprocessingShape" mc:Ignorable="w14 w15 w16se wp14">
+<w:endnotes xmlns:wpc="http://schemas.microsoft.com/office/word/2010/wordprocessingCanvas" xmlns:cx="http://schemas.microsoft.com/office/drawing/2014/chartex" xmlns:cx1="http://schemas.microsoft.com/office/drawing/2015/9/8/chartex" xmlns:cx2="http://schemas.microsoft.com/office/drawing/2015/10/21/chartex" xmlns:mc="http://schemas.openxmlformats.org/markup-compatibility/2006" xmlns:o="urn:schemas-microsoft-com:office:office" xmlns:r="http://schemas.openxmlformats.org/officeDocument/2006/relationships" xmlns:m="http://schemas.openxmlformats.org/officeDocument/2006/math" xmlns:v="urn:schemas-microsoft-com:vml" xmlns:wp14="http://schemas.microsoft.com/office/word/2010/wordprocessingDrawing" xmlns:wp="http://schemas.openxmlformats.org/drawingml/2006/wordprocessingDrawing" xmlns:w10="urn:schemas-microsoft-com:office:word" xmlns:w="http://schemas.openxmlformats.org/wordprocessingml/2006/main" xmlns:w14="http://schemas.microsoft.com/office/word/2010/wordml" xmlns:w15="http://schemas.microsoft.com/office/word/2012/wordml" xmlns:w16se="http://schemas.microsoft.com/office/word/2015/wordml/symex" xmlns:wpg="http://schemas.microsoft.com/office/word/2010/wordprocessingGroup" xmlns:wpi="http://schemas.microsoft.com/office/word/2010/wordprocessingInk" xmlns:wne="http://schemas.microsoft.com/office/word/2006/wordml" xmlns:wps="http://schemas.microsoft.com/office/word/2010/wordprocessingShape" mc:Ignorable="w14 w15 w16se wp14">
   <w:endnote w:type="separator" w:id="-1">
     <w:p>
       <w:pPr>
@@ -4387,7 +3493,7 @@
 </file>
 
 <file path=word/footer1.xml><?xml version="1.0" encoding="utf-8"?>
-<w:ftr xmlns:wpc="http://schemas.microsoft.com/office/word/2010/wordprocessingCanvas" xmlns:cx="http://schemas.microsoft.com/office/drawing/2014/chartex" xmlns:cx1="http://schemas.microsoft.com/office/drawing/2015/9/8/chartex" xmlns:cx2="http://schemas.microsoft.com/office/drawing/2015/10/21/chartex" xmlns:cx3="http://schemas.microsoft.com/office/drawing/2016/5/9/chartex" xmlns:cx4="http://schemas.microsoft.com/office/drawing/2016/5/10/chartex" xmlns:cx5="http://schemas.microsoft.com/office/drawing/2016/5/11/chartex" xmlns:mc="http://schemas.openxmlformats.org/markup-compatibility/2006" xmlns:o="urn:schemas-microsoft-com:office:office" xmlns:r="http://schemas.openxmlformats.org/officeDocument/2006/relationships" xmlns:m="http://schemas.openxmlformats.org/officeDocument/2006/math" xmlns:v="urn:schemas-microsoft-com:vml" xmlns:wp14="http://schemas.microsoft.com/office/word/2010/wordprocessingDrawing" xmlns:wp="http://schemas.openxmlformats.org/drawingml/2006/wordprocessingDrawing" xmlns:w10="urn:schemas-microsoft-com:office:word" xmlns:w="http://schemas.openxmlformats.org/wordprocessingml/2006/main" xmlns:w14="http://schemas.microsoft.com/office/word/2010/wordml" xmlns:w15="http://schemas.microsoft.com/office/word/2012/wordml" xmlns:w16se="http://schemas.microsoft.com/office/word/2015/wordml/symex" xmlns:wpg="http://schemas.microsoft.com/office/word/2010/wordprocessingGroup" xmlns:wpi="http://schemas.microsoft.com/office/word/2010/wordprocessingInk" xmlns:wne="http://schemas.microsoft.com/office/word/2006/wordml" xmlns:wps="http://schemas.microsoft.com/office/word/2010/wordprocessingShape" mc:Ignorable="w14 w15 w16se wp14">
+<w:ftr xmlns:wpc="http://schemas.microsoft.com/office/word/2010/wordprocessingCanvas" xmlns:cx="http://schemas.microsoft.com/office/drawing/2014/chartex" xmlns:cx1="http://schemas.microsoft.com/office/drawing/2015/9/8/chartex" xmlns:cx2="http://schemas.microsoft.com/office/drawing/2015/10/21/chartex" xmlns:mc="http://schemas.openxmlformats.org/markup-compatibility/2006" xmlns:o="urn:schemas-microsoft-com:office:office" xmlns:r="http://schemas.openxmlformats.org/officeDocument/2006/relationships" xmlns:m="http://schemas.openxmlformats.org/officeDocument/2006/math" xmlns:v="urn:schemas-microsoft-com:vml" xmlns:wp14="http://schemas.microsoft.com/office/word/2010/wordprocessingDrawing" xmlns:wp="http://schemas.openxmlformats.org/drawingml/2006/wordprocessingDrawing" xmlns:w10="urn:schemas-microsoft-com:office:word" xmlns:w="http://schemas.openxmlformats.org/wordprocessingml/2006/main" xmlns:w14="http://schemas.microsoft.com/office/word/2010/wordml" xmlns:w15="http://schemas.microsoft.com/office/word/2012/wordml" xmlns:w16se="http://schemas.microsoft.com/office/word/2015/wordml/symex" xmlns:wpg="http://schemas.microsoft.com/office/word/2010/wordprocessingGroup" xmlns:wpi="http://schemas.microsoft.com/office/word/2010/wordprocessingInk" xmlns:wne="http://schemas.microsoft.com/office/word/2006/wordml" xmlns:wps="http://schemas.microsoft.com/office/word/2010/wordprocessingShape" mc:Ignorable="w14 w15 w16se wp14">
   <w:sdt>
     <w:sdtPr>
       <w:id w:val="-1643110553"/>
@@ -4415,7 +3521,7 @@
 </file>
 
 <file path=word/footer2.xml><?xml version="1.0" encoding="utf-8"?>
-<w:ftr xmlns:wpc="http://schemas.microsoft.com/office/word/2010/wordprocessingCanvas" xmlns:cx="http://schemas.microsoft.com/office/drawing/2014/chartex" xmlns:cx1="http://schemas.microsoft.com/office/drawing/2015/9/8/chartex" xmlns:cx2="http://schemas.microsoft.com/office/drawing/2015/10/21/chartex" xmlns:cx3="http://schemas.microsoft.com/office/drawing/2016/5/9/chartex" xmlns:cx4="http://schemas.microsoft.com/office/drawing/2016/5/10/chartex" xmlns:cx5="http://schemas.microsoft.com/office/drawing/2016/5/11/chartex" xmlns:mc="http://schemas.openxmlformats.org/markup-compatibility/2006" xmlns:o="urn:schemas-microsoft-com:office:office" xmlns:r="http://schemas.openxmlformats.org/officeDocument/2006/relationships" xmlns:m="http://schemas.openxmlformats.org/officeDocument/2006/math" xmlns:v="urn:schemas-microsoft-com:vml" xmlns:wp14="http://schemas.microsoft.com/office/word/2010/wordprocessingDrawing" xmlns:wp="http://schemas.openxmlformats.org/drawingml/2006/wordprocessingDrawing" xmlns:w10="urn:schemas-microsoft-com:office:word" xmlns:w="http://schemas.openxmlformats.org/wordprocessingml/2006/main" xmlns:w14="http://schemas.microsoft.com/office/word/2010/wordml" xmlns:w15="http://schemas.microsoft.com/office/word/2012/wordml" xmlns:w16se="http://schemas.microsoft.com/office/word/2015/wordml/symex" xmlns:wpg="http://schemas.microsoft.com/office/word/2010/wordprocessingGroup" xmlns:wpi="http://schemas.microsoft.com/office/word/2010/wordprocessingInk" xmlns:wne="http://schemas.microsoft.com/office/word/2006/wordml" xmlns:wps="http://schemas.microsoft.com/office/word/2010/wordprocessingShape" mc:Ignorable="w14 w15 w16se wp14">
+<w:ftr xmlns:wpc="http://schemas.microsoft.com/office/word/2010/wordprocessingCanvas" xmlns:cx="http://schemas.microsoft.com/office/drawing/2014/chartex" xmlns:cx1="http://schemas.microsoft.com/office/drawing/2015/9/8/chartex" xmlns:cx2="http://schemas.microsoft.com/office/drawing/2015/10/21/chartex" xmlns:mc="http://schemas.openxmlformats.org/markup-compatibility/2006" xmlns:o="urn:schemas-microsoft-com:office:office" xmlns:r="http://schemas.openxmlformats.org/officeDocument/2006/relationships" xmlns:m="http://schemas.openxmlformats.org/officeDocument/2006/math" xmlns:v="urn:schemas-microsoft-com:vml" xmlns:wp14="http://schemas.microsoft.com/office/word/2010/wordprocessingDrawing" xmlns:wp="http://schemas.openxmlformats.org/drawingml/2006/wordprocessingDrawing" xmlns:w10="urn:schemas-microsoft-com:office:word" xmlns:w="http://schemas.openxmlformats.org/wordprocessingml/2006/main" xmlns:w14="http://schemas.microsoft.com/office/word/2010/wordml" xmlns:w15="http://schemas.microsoft.com/office/word/2012/wordml" xmlns:w16se="http://schemas.microsoft.com/office/word/2015/wordml/symex" xmlns:wpg="http://schemas.microsoft.com/office/word/2010/wordprocessingGroup" xmlns:wpi="http://schemas.microsoft.com/office/word/2010/wordprocessingInk" xmlns:wne="http://schemas.microsoft.com/office/word/2006/wordml" xmlns:wps="http://schemas.microsoft.com/office/word/2010/wordprocessingShape" mc:Ignorable="w14 w15 w16se wp14">
   <w:sdt>
     <w:sdtPr>
       <w:id w:val="1817843601"/>
@@ -4444,7 +3550,7 @@
           <w:rPr>
             <w:noProof/>
           </w:rPr>
-          <w:t>12</w:t>
+          <w:t>11</w:t>
         </w:r>
         <w:r>
           <w:fldChar w:fldCharType="end"/>
@@ -4461,7 +3567,7 @@
 </file>
 
 <file path=word/footnotes.xml><?xml version="1.0" encoding="utf-8"?>
-<w:footnotes xmlns:wpc="http://schemas.microsoft.com/office/word/2010/wordprocessingCanvas" xmlns:cx="http://schemas.microsoft.com/office/drawing/2014/chartex" xmlns:cx1="http://schemas.microsoft.com/office/drawing/2015/9/8/chartex" xmlns:cx2="http://schemas.microsoft.com/office/drawing/2015/10/21/chartex" xmlns:cx3="http://schemas.microsoft.com/office/drawing/2016/5/9/chartex" xmlns:cx4="http://schemas.microsoft.com/office/drawing/2016/5/10/chartex" xmlns:cx5="http://schemas.microsoft.com/office/drawing/2016/5/11/chartex" xmlns:mc="http://schemas.openxmlformats.org/markup-compatibility/2006" xmlns:o="urn:schemas-microsoft-com:office:office" xmlns:r="http://schemas.openxmlformats.org/officeDocument/2006/relationships" xmlns:m="http://schemas.openxmlformats.org/officeDocument/2006/math" xmlns:v="urn:schemas-microsoft-com:vml" xmlns:wp14="http://schemas.microsoft.com/office/word/2010/wordprocessingDrawing" xmlns:wp="http://schemas.openxmlformats.org/drawingml/2006/wordprocessingDrawing" xmlns:w10="urn:schemas-microsoft-com:office:word" xmlns:w="http://schemas.openxmlformats.org/wordprocessingml/2006/main" xmlns:w14="http://schemas.microsoft.com/office/word/2010/wordml" xmlns:w15="http://schemas.microsoft.com/office/word/2012/wordml" xmlns:w16se="http://schemas.microsoft.com/office/word/2015/wordml/symex" xmlns:wpg="http://schemas.microsoft.com/office/word/2010/wordprocessingGroup" xmlns:wpi="http://schemas.microsoft.com/office/word/2010/wordprocessingInk" xmlns:wne="http://schemas.microsoft.com/office/word/2006/wordml" xmlns:wps="http://schemas.microsoft.com/office/word/2010/wordprocessingShape" mc:Ignorable="w14 w15 w16se wp14">
+<w:footnotes xmlns:wpc="http://schemas.microsoft.com/office/word/2010/wordprocessingCanvas" xmlns:cx="http://schemas.microsoft.com/office/drawing/2014/chartex" xmlns:cx1="http://schemas.microsoft.com/office/drawing/2015/9/8/chartex" xmlns:cx2="http://schemas.microsoft.com/office/drawing/2015/10/21/chartex" xmlns:mc="http://schemas.openxmlformats.org/markup-compatibility/2006" xmlns:o="urn:schemas-microsoft-com:office:office" xmlns:r="http://schemas.openxmlformats.org/officeDocument/2006/relationships" xmlns:m="http://schemas.openxmlformats.org/officeDocument/2006/math" xmlns:v="urn:schemas-microsoft-com:vml" xmlns:wp14="http://schemas.microsoft.com/office/word/2010/wordprocessingDrawing" xmlns:wp="http://schemas.openxmlformats.org/drawingml/2006/wordprocessingDrawing" xmlns:w10="urn:schemas-microsoft-com:office:word" xmlns:w="http://schemas.openxmlformats.org/wordprocessingml/2006/main" xmlns:w14="http://schemas.microsoft.com/office/word/2010/wordml" xmlns:w15="http://schemas.microsoft.com/office/word/2012/wordml" xmlns:w16se="http://schemas.microsoft.com/office/word/2015/wordml/symex" xmlns:wpg="http://schemas.microsoft.com/office/word/2010/wordprocessingGroup" xmlns:wpi="http://schemas.microsoft.com/office/word/2010/wordprocessingInk" xmlns:wne="http://schemas.microsoft.com/office/word/2006/wordml" xmlns:wps="http://schemas.microsoft.com/office/word/2010/wordprocessingShape" mc:Ignorable="w14 w15 w16se wp14">
   <w:footnote w:type="separator" w:id="-1">
     <w:p>
       <w:pPr>
@@ -4486,7 +3592,7 @@
 </file>
 
 <file path=word/numbering.xml><?xml version="1.0" encoding="utf-8"?>
-<w:numbering xmlns:wpc="http://schemas.microsoft.com/office/word/2010/wordprocessingCanvas" xmlns:cx="http://schemas.microsoft.com/office/drawing/2014/chartex" xmlns:cx1="http://schemas.microsoft.com/office/drawing/2015/9/8/chartex" xmlns:cx2="http://schemas.microsoft.com/office/drawing/2015/10/21/chartex" xmlns:cx3="http://schemas.microsoft.com/office/drawing/2016/5/9/chartex" xmlns:cx4="http://schemas.microsoft.com/office/drawing/2016/5/10/chartex" xmlns:cx5="http://schemas.microsoft.com/office/drawing/2016/5/11/chartex" xmlns:mc="http://schemas.openxmlformats.org/markup-compatibility/2006" xmlns:o="urn:schemas-microsoft-com:office:office" xmlns:r="http://schemas.openxmlformats.org/officeDocument/2006/relationships" xmlns:m="http://schemas.openxmlformats.org/officeDocument/2006/math" xmlns:v="urn:schemas-microsoft-com:vml" xmlns:wp14="http://schemas.microsoft.com/office/word/2010/wordprocessingDrawing" xmlns:wp="http://schemas.openxmlformats.org/drawingml/2006/wordprocessingDrawing" xmlns:w10="urn:schemas-microsoft-com:office:word" xmlns:w="http://schemas.openxmlformats.org/wordprocessingml/2006/main" xmlns:w14="http://schemas.microsoft.com/office/word/2010/wordml" xmlns:w15="http://schemas.microsoft.com/office/word/2012/wordml" xmlns:w16se="http://schemas.microsoft.com/office/word/2015/wordml/symex" xmlns:wpg="http://schemas.microsoft.com/office/word/2010/wordprocessingGroup" xmlns:wpi="http://schemas.microsoft.com/office/word/2010/wordprocessingInk" xmlns:wne="http://schemas.microsoft.com/office/word/2006/wordml" xmlns:wps="http://schemas.microsoft.com/office/word/2010/wordprocessingShape" mc:Ignorable="w14 w15 w16se wp14">
+<w:numbering xmlns:wpc="http://schemas.microsoft.com/office/word/2010/wordprocessingCanvas" xmlns:cx="http://schemas.microsoft.com/office/drawing/2014/chartex" xmlns:cx1="http://schemas.microsoft.com/office/drawing/2015/9/8/chartex" xmlns:cx2="http://schemas.microsoft.com/office/drawing/2015/10/21/chartex" xmlns:mc="http://schemas.openxmlformats.org/markup-compatibility/2006" xmlns:o="urn:schemas-microsoft-com:office:office" xmlns:r="http://schemas.openxmlformats.org/officeDocument/2006/relationships" xmlns:m="http://schemas.openxmlformats.org/officeDocument/2006/math" xmlns:v="urn:schemas-microsoft-com:vml" xmlns:wp14="http://schemas.microsoft.com/office/word/2010/wordprocessingDrawing" xmlns:wp="http://schemas.openxmlformats.org/drawingml/2006/wordprocessingDrawing" xmlns:w10="urn:schemas-microsoft-com:office:word" xmlns:w="http://schemas.openxmlformats.org/wordprocessingml/2006/main" xmlns:w14="http://schemas.microsoft.com/office/word/2010/wordml" xmlns:w15="http://schemas.microsoft.com/office/word/2012/wordml" xmlns:w16se="http://schemas.microsoft.com/office/word/2015/wordml/symex" xmlns:wpg="http://schemas.microsoft.com/office/word/2010/wordprocessingGroup" xmlns:wpi="http://schemas.microsoft.com/office/word/2010/wordprocessingInk" xmlns:wne="http://schemas.microsoft.com/office/word/2006/wordml" xmlns:wps="http://schemas.microsoft.com/office/word/2010/wordprocessingShape" mc:Ignorable="w14 w15 w16se wp14">
   <w:abstractNum w:abstractNumId="0" w15:restartNumberingAfterBreak="0">
     <w:nsid w:val="14332578"/>
     <w:multiLevelType w:val="hybridMultilevel"/>
@@ -5368,7 +4474,7 @@
       </w:pPr>
     </w:pPrDefault>
   </w:docDefaults>
-  <w:latentStyles w:defLockedState="0" w:defUIPriority="99" w:defSemiHidden="0" w:defUnhideWhenUsed="0" w:defQFormat="0" w:count="374">
+  <w:latentStyles w:defLockedState="0" w:defUIPriority="99" w:defSemiHidden="0" w:defUnhideWhenUsed="0" w:defQFormat="0" w:count="372">
     <w:lsdException w:name="Normal" w:uiPriority="0" w:qFormat="1"/>
     <w:lsdException w:name="heading 1" w:uiPriority="9" w:qFormat="1"/>
     <w:lsdException w:name="heading 2" w:semiHidden="1" w:uiPriority="9" w:unhideWhenUsed="1" w:qFormat="1"/>
@@ -5474,6 +4580,7 @@
     <w:lsdException w:name="HTML Sample" w:semiHidden="1" w:unhideWhenUsed="1"/>
     <w:lsdException w:name="HTML Typewriter" w:semiHidden="1" w:unhideWhenUsed="1"/>
     <w:lsdException w:name="HTML Variable" w:semiHidden="1" w:unhideWhenUsed="1"/>
+    <w:lsdException w:name="Normal Table" w:semiHidden="1" w:unhideWhenUsed="1"/>
     <w:lsdException w:name="annotation subject" w:semiHidden="1" w:unhideWhenUsed="1"/>
     <w:lsdException w:name="No List" w:semiHidden="1" w:unhideWhenUsed="1"/>
     <w:lsdException w:name="Outline List 1" w:semiHidden="1" w:unhideWhenUsed="1"/>
@@ -5519,9 +4626,11 @@
     <w:lsdException w:name="Table Subtle 1" w:semiHidden="1" w:unhideWhenUsed="1"/>
     <w:lsdException w:name="Table Subtle 2" w:semiHidden="1" w:unhideWhenUsed="1"/>
     <w:lsdException w:name="Table Web 1" w:semiHidden="1" w:unhideWhenUsed="1"/>
+    <w:lsdException w:name="Table Web 2" w:semiHidden="1" w:unhideWhenUsed="1"/>
     <w:lsdException w:name="Table Web 3" w:semiHidden="1" w:unhideWhenUsed="1"/>
     <w:lsdException w:name="Balloon Text" w:semiHidden="1" w:unhideWhenUsed="1"/>
     <w:lsdException w:name="Table Grid" w:uiPriority="59"/>
+    <w:lsdException w:name="Table Theme" w:semiHidden="1" w:unhideWhenUsed="1"/>
     <w:lsdException w:name="Placeholder Text" w:semiHidden="1"/>
     <w:lsdException w:name="No Spacing" w:uiPriority="1"/>
     <w:lsdException w:name="Light Shading" w:uiPriority="60"/>
@@ -5738,8 +4847,6 @@
     <w:lsdException w:name="List Table 6 Colorful Accent 6" w:uiPriority="51"/>
     <w:lsdException w:name="List Table 7 Colorful Accent 6" w:uiPriority="52"/>
     <w:lsdException w:name="Mention" w:semiHidden="1" w:unhideWhenUsed="1"/>
-    <w:lsdException w:name="Smart Hyperlink" w:semiHidden="1" w:unhideWhenUsed="1"/>
-    <w:lsdException w:name="Hashtag" w:semiHidden="1" w:unhideWhenUsed="1"/>
   </w:latentStyles>
   <w:style w:type="paragraph" w:default="1" w:styleId="Norml">
     <w:name w:val="Normal"/>
@@ -6681,7 +5788,7 @@
 </file>
 
 <file path=customXml/itemProps1.xml><?xml version="1.0" encoding="utf-8"?>
-<ds:datastoreItem xmlns:ds="http://schemas.openxmlformats.org/officeDocument/2006/customXml" ds:itemID="{A67D8118-918B-4925-9EA6-68C76C8758F1}">
+<ds:datastoreItem xmlns:ds="http://schemas.openxmlformats.org/officeDocument/2006/customXml" ds:itemID="{CF0D16AA-04B8-45C7-AF8F-87C12E0B390F}">
   <ds:schemaRefs>
     <ds:schemaRef ds:uri="http://schemas.openxmlformats.org/officeDocument/2006/bibliography"/>
   </ds:schemaRefs>

--- a/doc/Dokumentáció.docx
+++ b/doc/Dokumentáció.docx
@@ -134,7 +134,7 @@
           <w:r>
             <w:fldChar w:fldCharType="separate"/>
           </w:r>
-          <w:hyperlink w:anchor="_Toc468912799" w:history="1">
+          <w:hyperlink w:anchor="_Toc469057537" w:history="1">
             <w:r>
               <w:rPr>
                 <w:rStyle w:val="Hiperhivatkozs"/>
@@ -161,7 +161,7 @@
                 <w:noProof/>
                 <w:webHidden/>
               </w:rPr>
-              <w:instrText xml:space="preserve"> PAGEREF _Toc468912799 \h </w:instrText>
+              <w:instrText xml:space="preserve"> PAGEREF _Toc469057537 \h </w:instrText>
             </w:r>
             <w:r>
               <w:rPr>
@@ -205,7 +205,7 @@
               <w:lang w:eastAsia="hu-HU"/>
             </w:rPr>
           </w:pPr>
-          <w:hyperlink w:anchor="_Toc468912800" w:history="1">
+          <w:hyperlink w:anchor="_Toc469057538" w:history="1">
             <w:r>
               <w:rPr>
                 <w:rStyle w:val="Hiperhivatkozs"/>
@@ -232,7 +232,7 @@
                 <w:noProof/>
                 <w:webHidden/>
               </w:rPr>
-              <w:instrText xml:space="preserve"> PAGEREF _Toc468912800 \h </w:instrText>
+              <w:instrText xml:space="preserve"> PAGEREF _Toc469057538 \h </w:instrText>
             </w:r>
             <w:r>
               <w:rPr>
@@ -276,7 +276,7 @@
               <w:lang w:eastAsia="hu-HU"/>
             </w:rPr>
           </w:pPr>
-          <w:hyperlink w:anchor="_Toc468912801" w:history="1">
+          <w:hyperlink w:anchor="_Toc469057539" w:history="1">
             <w:r>
               <w:rPr>
                 <w:rStyle w:val="Hiperhivatkozs"/>
@@ -303,7 +303,7 @@
                 <w:noProof/>
                 <w:webHidden/>
               </w:rPr>
-              <w:instrText xml:space="preserve"> PAGEREF _Toc468912801 \h </w:instrText>
+              <w:instrText xml:space="preserve"> PAGEREF _Toc469057539 \h </w:instrText>
             </w:r>
             <w:r>
               <w:rPr>
@@ -347,7 +347,7 @@
               <w:lang w:eastAsia="hu-HU"/>
             </w:rPr>
           </w:pPr>
-          <w:hyperlink w:anchor="_Toc468912802" w:history="1">
+          <w:hyperlink w:anchor="_Toc469057540" w:history="1">
             <w:r>
               <w:rPr>
                 <w:rStyle w:val="Hiperhivatkozs"/>
@@ -374,7 +374,7 @@
                 <w:noProof/>
                 <w:webHidden/>
               </w:rPr>
-              <w:instrText xml:space="preserve"> PAGEREF _Toc468912802 \h </w:instrText>
+              <w:instrText xml:space="preserve"> PAGEREF _Toc469057540 \h </w:instrText>
             </w:r>
             <w:r>
               <w:rPr>
@@ -418,7 +418,7 @@
               <w:lang w:eastAsia="hu-HU"/>
             </w:rPr>
           </w:pPr>
-          <w:hyperlink w:anchor="_Toc468912803" w:history="1">
+          <w:hyperlink w:anchor="_Toc469057541" w:history="1">
             <w:r>
               <w:rPr>
                 <w:rStyle w:val="Hiperhivatkozs"/>
@@ -445,7 +445,7 @@
                 <w:noProof/>
                 <w:webHidden/>
               </w:rPr>
-              <w:instrText xml:space="preserve"> PAGEREF _Toc468912803 \h </w:instrText>
+              <w:instrText xml:space="preserve"> PAGEREF _Toc469057541 \h </w:instrText>
             </w:r>
             <w:r>
               <w:rPr>
@@ -489,7 +489,7 @@
               <w:lang w:eastAsia="hu-HU"/>
             </w:rPr>
           </w:pPr>
-          <w:hyperlink w:anchor="_Toc468912804" w:history="1">
+          <w:hyperlink w:anchor="_Toc469057542" w:history="1">
             <w:r>
               <w:rPr>
                 <w:rStyle w:val="Hiperhivatkozs"/>
@@ -516,7 +516,7 @@
                 <w:noProof/>
                 <w:webHidden/>
               </w:rPr>
-              <w:instrText xml:space="preserve"> PAGEREF _Toc468912804 \h </w:instrText>
+              <w:instrText xml:space="preserve"> PAGEREF _Toc469057542 \h </w:instrText>
             </w:r>
             <w:r>
               <w:rPr>
@@ -560,7 +560,7 @@
               <w:lang w:eastAsia="hu-HU"/>
             </w:rPr>
           </w:pPr>
-          <w:hyperlink w:anchor="_Toc468912805" w:history="1">
+          <w:hyperlink w:anchor="_Toc469057543" w:history="1">
             <w:r>
               <w:rPr>
                 <w:rStyle w:val="Hiperhivatkozs"/>
@@ -587,7 +587,7 @@
                 <w:noProof/>
                 <w:webHidden/>
               </w:rPr>
-              <w:instrText xml:space="preserve"> PAGEREF _Toc468912805 \h </w:instrText>
+              <w:instrText xml:space="preserve"> PAGEREF _Toc469057543 \h </w:instrText>
             </w:r>
             <w:r>
               <w:rPr>
@@ -631,7 +631,7 @@
               <w:lang w:eastAsia="hu-HU"/>
             </w:rPr>
           </w:pPr>
-          <w:hyperlink w:anchor="_Toc468912806" w:history="1">
+          <w:hyperlink w:anchor="_Toc469057544" w:history="1">
             <w:r>
               <w:rPr>
                 <w:rStyle w:val="Hiperhivatkozs"/>
@@ -658,7 +658,7 @@
                 <w:noProof/>
                 <w:webHidden/>
               </w:rPr>
-              <w:instrText xml:space="preserve"> PAGEREF _Toc468912806 \h </w:instrText>
+              <w:instrText xml:space="preserve"> PAGEREF _Toc469057544 \h </w:instrText>
             </w:r>
             <w:r>
               <w:rPr>
@@ -702,7 +702,7 @@
               <w:lang w:eastAsia="hu-HU"/>
             </w:rPr>
           </w:pPr>
-          <w:hyperlink w:anchor="_Toc468912807" w:history="1">
+          <w:hyperlink w:anchor="_Toc469057545" w:history="1">
             <w:r>
               <w:rPr>
                 <w:rStyle w:val="Hiperhivatkozs"/>
@@ -729,7 +729,7 @@
                 <w:noProof/>
                 <w:webHidden/>
               </w:rPr>
-              <w:instrText xml:space="preserve"> PAGEREF _Toc468912807 \h </w:instrText>
+              <w:instrText xml:space="preserve"> PAGEREF _Toc469057545 \h </w:instrText>
             </w:r>
             <w:r>
               <w:rPr>
@@ -773,7 +773,7 @@
               <w:lang w:eastAsia="hu-HU"/>
             </w:rPr>
           </w:pPr>
-          <w:hyperlink w:anchor="_Toc468912808" w:history="1">
+          <w:hyperlink w:anchor="_Toc469057546" w:history="1">
             <w:r>
               <w:rPr>
                 <w:rStyle w:val="Hiperhivatkozs"/>
@@ -800,7 +800,7 @@
                 <w:noProof/>
                 <w:webHidden/>
               </w:rPr>
-              <w:instrText xml:space="preserve"> PAGEREF _Toc468912808 \h </w:instrText>
+              <w:instrText xml:space="preserve"> PAGEREF _Toc469057546 \h </w:instrText>
             </w:r>
             <w:r>
               <w:rPr>
@@ -844,7 +844,7 @@
               <w:lang w:eastAsia="hu-HU"/>
             </w:rPr>
           </w:pPr>
-          <w:hyperlink w:anchor="_Toc468912809" w:history="1">
+          <w:hyperlink w:anchor="_Toc469057547" w:history="1">
             <w:r>
               <w:rPr>
                 <w:rStyle w:val="Hiperhivatkozs"/>
@@ -871,7 +871,7 @@
                 <w:noProof/>
                 <w:webHidden/>
               </w:rPr>
-              <w:instrText xml:space="preserve"> PAGEREF _Toc468912809 \h </w:instrText>
+              <w:instrText xml:space="preserve"> PAGEREF _Toc469057547 \h </w:instrText>
             </w:r>
             <w:r>
               <w:rPr>
@@ -915,7 +915,7 @@
               <w:lang w:eastAsia="hu-HU"/>
             </w:rPr>
           </w:pPr>
-          <w:hyperlink w:anchor="_Toc468912810" w:history="1">
+          <w:hyperlink w:anchor="_Toc469057548" w:history="1">
             <w:r>
               <w:rPr>
                 <w:rStyle w:val="Hiperhivatkozs"/>
@@ -942,7 +942,7 @@
                 <w:noProof/>
                 <w:webHidden/>
               </w:rPr>
-              <w:instrText xml:space="preserve"> PAGEREF _Toc468912810 \h </w:instrText>
+              <w:instrText xml:space="preserve"> PAGEREF _Toc469057548 \h </w:instrText>
             </w:r>
             <w:r>
               <w:rPr>
@@ -986,7 +986,7 @@
               <w:lang w:eastAsia="hu-HU"/>
             </w:rPr>
           </w:pPr>
-          <w:hyperlink w:anchor="_Toc468912811" w:history="1">
+          <w:hyperlink w:anchor="_Toc469057549" w:history="1">
             <w:r>
               <w:rPr>
                 <w:rStyle w:val="Hiperhivatkozs"/>
@@ -1013,7 +1013,7 @@
                 <w:noProof/>
                 <w:webHidden/>
               </w:rPr>
-              <w:instrText xml:space="preserve"> PAGEREF _Toc468912811 \h </w:instrText>
+              <w:instrText xml:space="preserve"> PAGEREF _Toc469057549 \h </w:instrText>
             </w:r>
             <w:r>
               <w:rPr>
@@ -1057,7 +1057,7 @@
               <w:lang w:eastAsia="hu-HU"/>
             </w:rPr>
           </w:pPr>
-          <w:hyperlink w:anchor="_Toc468912812" w:history="1">
+          <w:hyperlink w:anchor="_Toc469057550" w:history="1">
             <w:r>
               <w:rPr>
                 <w:rStyle w:val="Hiperhivatkozs"/>
@@ -1084,7 +1084,7 @@
                 <w:noProof/>
                 <w:webHidden/>
               </w:rPr>
-              <w:instrText xml:space="preserve"> PAGEREF _Toc468912812 \h </w:instrText>
+              <w:instrText xml:space="preserve"> PAGEREF _Toc469057550 \h </w:instrText>
             </w:r>
             <w:r>
               <w:rPr>
@@ -1128,7 +1128,7 @@
               <w:lang w:eastAsia="hu-HU"/>
             </w:rPr>
           </w:pPr>
-          <w:hyperlink w:anchor="_Toc468912813" w:history="1">
+          <w:hyperlink w:anchor="_Toc469057551" w:history="1">
             <w:r>
               <w:rPr>
                 <w:rStyle w:val="Hiperhivatkozs"/>
@@ -1155,7 +1155,7 @@
                 <w:noProof/>
                 <w:webHidden/>
               </w:rPr>
-              <w:instrText xml:space="preserve"> PAGEREF _Toc468912813 \h </w:instrText>
+              <w:instrText xml:space="preserve"> PAGEREF _Toc469057551 \h </w:instrText>
             </w:r>
             <w:r>
               <w:rPr>
@@ -1199,7 +1199,7 @@
               <w:lang w:eastAsia="hu-HU"/>
             </w:rPr>
           </w:pPr>
-          <w:hyperlink w:anchor="_Toc468912814" w:history="1">
+          <w:hyperlink w:anchor="_Toc469057552" w:history="1">
             <w:r>
               <w:rPr>
                 <w:rStyle w:val="Hiperhivatkozs"/>
@@ -1226,7 +1226,7 @@
                 <w:noProof/>
                 <w:webHidden/>
               </w:rPr>
-              <w:instrText xml:space="preserve"> PAGEREF _Toc468912814 \h </w:instrText>
+              <w:instrText xml:space="preserve"> PAGEREF _Toc469057552 \h </w:instrText>
             </w:r>
             <w:r>
               <w:rPr>
@@ -1270,7 +1270,7 @@
               <w:lang w:eastAsia="hu-HU"/>
             </w:rPr>
           </w:pPr>
-          <w:hyperlink w:anchor="_Toc468912815" w:history="1">
+          <w:hyperlink w:anchor="_Toc469057553" w:history="1">
             <w:r>
               <w:rPr>
                 <w:rStyle w:val="Hiperhivatkozs"/>
@@ -1297,7 +1297,7 @@
                 <w:noProof/>
                 <w:webHidden/>
               </w:rPr>
-              <w:instrText xml:space="preserve"> PAGEREF _Toc468912815 \h </w:instrText>
+              <w:instrText xml:space="preserve"> PAGEREF _Toc469057553 \h </w:instrText>
             </w:r>
             <w:r>
               <w:rPr>
@@ -1341,7 +1341,7 @@
               <w:lang w:eastAsia="hu-HU"/>
             </w:rPr>
           </w:pPr>
-          <w:hyperlink w:anchor="_Toc468912816" w:history="1">
+          <w:hyperlink w:anchor="_Toc469057554" w:history="1">
             <w:r>
               <w:rPr>
                 <w:rStyle w:val="Hiperhivatkozs"/>
@@ -1368,7 +1368,7 @@
                 <w:noProof/>
                 <w:webHidden/>
               </w:rPr>
-              <w:instrText xml:space="preserve"> PAGEREF _Toc468912816 \h </w:instrText>
+              <w:instrText xml:space="preserve"> PAGEREF _Toc469057554 \h </w:instrText>
             </w:r>
             <w:r>
               <w:rPr>
@@ -1412,7 +1412,7 @@
               <w:lang w:eastAsia="hu-HU"/>
             </w:rPr>
           </w:pPr>
-          <w:hyperlink w:anchor="_Toc468912817" w:history="1">
+          <w:hyperlink w:anchor="_Toc469057555" w:history="1">
             <w:r>
               <w:rPr>
                 <w:rStyle w:val="Hiperhivatkozs"/>
@@ -1439,7 +1439,7 @@
                 <w:noProof/>
                 <w:webHidden/>
               </w:rPr>
-              <w:instrText xml:space="preserve"> PAGEREF _Toc468912817 \h </w:instrText>
+              <w:instrText xml:space="preserve"> PAGEREF _Toc469057555 \h </w:instrText>
             </w:r>
             <w:r>
               <w:rPr>
@@ -1483,7 +1483,7 @@
               <w:lang w:eastAsia="hu-HU"/>
             </w:rPr>
           </w:pPr>
-          <w:hyperlink w:anchor="_Toc468912818" w:history="1">
+          <w:hyperlink w:anchor="_Toc469057556" w:history="1">
             <w:r>
               <w:rPr>
                 <w:rStyle w:val="Hiperhivatkozs"/>
@@ -1510,7 +1510,7 @@
                 <w:noProof/>
                 <w:webHidden/>
               </w:rPr>
-              <w:instrText xml:space="preserve"> PAGEREF _Toc468912818 \h </w:instrText>
+              <w:instrText xml:space="preserve"> PAGEREF _Toc469057556 \h </w:instrText>
             </w:r>
             <w:r>
               <w:rPr>
@@ -1554,7 +1554,7 @@
               <w:lang w:eastAsia="hu-HU"/>
             </w:rPr>
           </w:pPr>
-          <w:hyperlink w:anchor="_Toc468912819" w:history="1">
+          <w:hyperlink w:anchor="_Toc469057557" w:history="1">
             <w:r>
               <w:rPr>
                 <w:rStyle w:val="Hiperhivatkozs"/>
@@ -1581,7 +1581,7 @@
                 <w:noProof/>
                 <w:webHidden/>
               </w:rPr>
-              <w:instrText xml:space="preserve"> PAGEREF _Toc468912819 \h </w:instrText>
+              <w:instrText xml:space="preserve"> PAGEREF _Toc469057557 \h </w:instrText>
             </w:r>
             <w:r>
               <w:rPr>
@@ -1625,13 +1625,13 @@
               <w:lang w:eastAsia="hu-HU"/>
             </w:rPr>
           </w:pPr>
-          <w:hyperlink w:anchor="_Toc468912820" w:history="1">
+          <w:hyperlink w:anchor="_Toc469057558" w:history="1">
             <w:r>
               <w:rPr>
                 <w:rStyle w:val="Hiperhivatkozs"/>
                 <w:noProof/>
               </w:rPr>
-              <w:t>3.2.5. Fizika – Box2d</w:t>
+              <w:t>3.2.5. Audio</w:t>
             </w:r>
             <w:r>
               <w:rPr>
@@ -1652,7 +1652,7 @@
                 <w:noProof/>
                 <w:webHidden/>
               </w:rPr>
-              <w:instrText xml:space="preserve"> PAGEREF _Toc468912820 \h </w:instrText>
+              <w:instrText xml:space="preserve"> PAGEREF _Toc469057558 \h </w:instrText>
             </w:r>
             <w:r>
               <w:rPr>
@@ -1696,13 +1696,13 @@
               <w:lang w:eastAsia="hu-HU"/>
             </w:rPr>
           </w:pPr>
-          <w:hyperlink w:anchor="_Toc468912821" w:history="1">
+          <w:hyperlink w:anchor="_Toc469057559" w:history="1">
             <w:r>
               <w:rPr>
                 <w:rStyle w:val="Hiperhivatkozs"/>
                 <w:noProof/>
               </w:rPr>
-              <w:t>3.2.6. Projektgenerálás</w:t>
+              <w:t>3.2.6. Betűtípus</w:t>
             </w:r>
             <w:r>
               <w:rPr>
@@ -1723,7 +1723,7 @@
                 <w:noProof/>
                 <w:webHidden/>
               </w:rPr>
-              <w:instrText xml:space="preserve"> PAGEREF _Toc468912821 \h </w:instrText>
+              <w:instrText xml:space="preserve"> PAGEREF _Toc469057559 \h </w:instrText>
             </w:r>
             <w:r>
               <w:rPr>
@@ -1744,6 +1744,503 @@
                 <w:webHidden/>
               </w:rPr>
               <w:t>10</w:t>
+            </w:r>
+            <w:r>
+              <w:rPr>
+                <w:noProof/>
+                <w:webHidden/>
+              </w:rPr>
+              <w:fldChar w:fldCharType="end"/>
+            </w:r>
+          </w:hyperlink>
+        </w:p>
+        <w:p>
+          <w:pPr>
+            <w:pStyle w:val="TJ3"/>
+            <w:tabs>
+              <w:tab w:val="right" w:leader="dot" w:pos="8493"/>
+            </w:tabs>
+            <w:rPr>
+              <w:rFonts w:asciiTheme="minorHAnsi" w:eastAsiaTheme="minorEastAsia" w:hAnsiTheme="minorHAnsi"/>
+              <w:noProof/>
+              <w:sz w:val="22"/>
+              <w:lang w:eastAsia="hu-HU"/>
+            </w:rPr>
+          </w:pPr>
+          <w:hyperlink w:anchor="_Toc469057560" w:history="1">
+            <w:r>
+              <w:rPr>
+                <w:rStyle w:val="Hiperhivatkozs"/>
+                <w:noProof/>
+              </w:rPr>
+              <w:t>3.2.7. Fizika – Box2d</w:t>
+            </w:r>
+            <w:r>
+              <w:rPr>
+                <w:noProof/>
+                <w:webHidden/>
+              </w:rPr>
+              <w:tab/>
+            </w:r>
+            <w:r>
+              <w:rPr>
+                <w:noProof/>
+                <w:webHidden/>
+              </w:rPr>
+              <w:fldChar w:fldCharType="begin"/>
+            </w:r>
+            <w:r>
+              <w:rPr>
+                <w:noProof/>
+                <w:webHidden/>
+              </w:rPr>
+              <w:instrText xml:space="preserve"> PAGEREF _Toc469057560 \h </w:instrText>
+            </w:r>
+            <w:r>
+              <w:rPr>
+                <w:noProof/>
+                <w:webHidden/>
+              </w:rPr>
+            </w:r>
+            <w:r>
+              <w:rPr>
+                <w:noProof/>
+                <w:webHidden/>
+              </w:rPr>
+              <w:fldChar w:fldCharType="separate"/>
+            </w:r>
+            <w:r>
+              <w:rPr>
+                <w:noProof/>
+                <w:webHidden/>
+              </w:rPr>
+              <w:t>10</w:t>
+            </w:r>
+            <w:r>
+              <w:rPr>
+                <w:noProof/>
+                <w:webHidden/>
+              </w:rPr>
+              <w:fldChar w:fldCharType="end"/>
+            </w:r>
+          </w:hyperlink>
+        </w:p>
+        <w:p>
+          <w:pPr>
+            <w:pStyle w:val="TJ3"/>
+            <w:tabs>
+              <w:tab w:val="right" w:leader="dot" w:pos="8493"/>
+            </w:tabs>
+            <w:rPr>
+              <w:rFonts w:asciiTheme="minorHAnsi" w:eastAsiaTheme="minorEastAsia" w:hAnsiTheme="minorHAnsi"/>
+              <w:noProof/>
+              <w:sz w:val="22"/>
+              <w:lang w:eastAsia="hu-HU"/>
+            </w:rPr>
+          </w:pPr>
+          <w:hyperlink w:anchor="_Toc469057561" w:history="1">
+            <w:r>
+              <w:rPr>
+                <w:rStyle w:val="Hiperhivatkozs"/>
+                <w:noProof/>
+              </w:rPr>
+              <w:t>3.2.8. Projektgenerálás</w:t>
+            </w:r>
+            <w:r>
+              <w:rPr>
+                <w:noProof/>
+                <w:webHidden/>
+              </w:rPr>
+              <w:tab/>
+            </w:r>
+            <w:r>
+              <w:rPr>
+                <w:noProof/>
+                <w:webHidden/>
+              </w:rPr>
+              <w:fldChar w:fldCharType="begin"/>
+            </w:r>
+            <w:r>
+              <w:rPr>
+                <w:noProof/>
+                <w:webHidden/>
+              </w:rPr>
+              <w:instrText xml:space="preserve"> PAGEREF _Toc469057561 \h </w:instrText>
+            </w:r>
+            <w:r>
+              <w:rPr>
+                <w:noProof/>
+                <w:webHidden/>
+              </w:rPr>
+            </w:r>
+            <w:r>
+              <w:rPr>
+                <w:noProof/>
+                <w:webHidden/>
+              </w:rPr>
+              <w:fldChar w:fldCharType="separate"/>
+            </w:r>
+            <w:r>
+              <w:rPr>
+                <w:noProof/>
+                <w:webHidden/>
+              </w:rPr>
+              <w:t>11</w:t>
+            </w:r>
+            <w:r>
+              <w:rPr>
+                <w:noProof/>
+                <w:webHidden/>
+              </w:rPr>
+              <w:fldChar w:fldCharType="end"/>
+            </w:r>
+          </w:hyperlink>
+        </w:p>
+        <w:p>
+          <w:pPr>
+            <w:pStyle w:val="TJ2"/>
+            <w:tabs>
+              <w:tab w:val="right" w:leader="dot" w:pos="8493"/>
+            </w:tabs>
+            <w:rPr>
+              <w:rFonts w:asciiTheme="minorHAnsi" w:eastAsiaTheme="minorEastAsia" w:hAnsiTheme="minorHAnsi"/>
+              <w:noProof/>
+              <w:sz w:val="22"/>
+              <w:lang w:eastAsia="hu-HU"/>
+            </w:rPr>
+          </w:pPr>
+          <w:hyperlink w:anchor="_Toc469057562" w:history="1">
+            <w:r>
+              <w:rPr>
+                <w:rStyle w:val="Hiperhivatkozs"/>
+                <w:noProof/>
+              </w:rPr>
+              <w:t>3.3. Az erőforrások előkészítése</w:t>
+            </w:r>
+            <w:r>
+              <w:rPr>
+                <w:noProof/>
+                <w:webHidden/>
+              </w:rPr>
+              <w:tab/>
+            </w:r>
+            <w:r>
+              <w:rPr>
+                <w:noProof/>
+                <w:webHidden/>
+              </w:rPr>
+              <w:fldChar w:fldCharType="begin"/>
+            </w:r>
+            <w:r>
+              <w:rPr>
+                <w:noProof/>
+                <w:webHidden/>
+              </w:rPr>
+              <w:instrText xml:space="preserve"> PAGEREF _Toc469057562 \h </w:instrText>
+            </w:r>
+            <w:r>
+              <w:rPr>
+                <w:noProof/>
+                <w:webHidden/>
+              </w:rPr>
+            </w:r>
+            <w:r>
+              <w:rPr>
+                <w:noProof/>
+                <w:webHidden/>
+              </w:rPr>
+              <w:fldChar w:fldCharType="separate"/>
+            </w:r>
+            <w:r>
+              <w:rPr>
+                <w:noProof/>
+                <w:webHidden/>
+              </w:rPr>
+              <w:t>11</w:t>
+            </w:r>
+            <w:r>
+              <w:rPr>
+                <w:noProof/>
+                <w:webHidden/>
+              </w:rPr>
+              <w:fldChar w:fldCharType="end"/>
+            </w:r>
+          </w:hyperlink>
+        </w:p>
+        <w:p>
+          <w:pPr>
+            <w:pStyle w:val="TJ3"/>
+            <w:tabs>
+              <w:tab w:val="right" w:leader="dot" w:pos="8493"/>
+            </w:tabs>
+            <w:rPr>
+              <w:rFonts w:asciiTheme="minorHAnsi" w:eastAsiaTheme="minorEastAsia" w:hAnsiTheme="minorHAnsi"/>
+              <w:noProof/>
+              <w:sz w:val="22"/>
+              <w:lang w:eastAsia="hu-HU"/>
+            </w:rPr>
+          </w:pPr>
+          <w:hyperlink w:anchor="_Toc469057563" w:history="1">
+            <w:r>
+              <w:rPr>
+                <w:rStyle w:val="Hiperhivatkozs"/>
+                <w:noProof/>
+              </w:rPr>
+              <w:t>3.3.1. Textúrák</w:t>
+            </w:r>
+            <w:r>
+              <w:rPr>
+                <w:noProof/>
+                <w:webHidden/>
+              </w:rPr>
+              <w:tab/>
+            </w:r>
+            <w:r>
+              <w:rPr>
+                <w:noProof/>
+                <w:webHidden/>
+              </w:rPr>
+              <w:fldChar w:fldCharType="begin"/>
+            </w:r>
+            <w:r>
+              <w:rPr>
+                <w:noProof/>
+                <w:webHidden/>
+              </w:rPr>
+              <w:instrText xml:space="preserve"> PAGEREF _Toc469057563 \h </w:instrText>
+            </w:r>
+            <w:r>
+              <w:rPr>
+                <w:noProof/>
+                <w:webHidden/>
+              </w:rPr>
+            </w:r>
+            <w:r>
+              <w:rPr>
+                <w:noProof/>
+                <w:webHidden/>
+              </w:rPr>
+              <w:fldChar w:fldCharType="separate"/>
+            </w:r>
+            <w:r>
+              <w:rPr>
+                <w:noProof/>
+                <w:webHidden/>
+              </w:rPr>
+              <w:t>11</w:t>
+            </w:r>
+            <w:r>
+              <w:rPr>
+                <w:noProof/>
+                <w:webHidden/>
+              </w:rPr>
+              <w:fldChar w:fldCharType="end"/>
+            </w:r>
+          </w:hyperlink>
+        </w:p>
+        <w:p>
+          <w:pPr>
+            <w:pStyle w:val="TJ3"/>
+            <w:tabs>
+              <w:tab w:val="right" w:leader="dot" w:pos="8493"/>
+            </w:tabs>
+            <w:rPr>
+              <w:rFonts w:asciiTheme="minorHAnsi" w:eastAsiaTheme="minorEastAsia" w:hAnsiTheme="minorHAnsi"/>
+              <w:noProof/>
+              <w:sz w:val="22"/>
+              <w:lang w:eastAsia="hu-HU"/>
+            </w:rPr>
+          </w:pPr>
+          <w:hyperlink w:anchor="_Toc469057564" w:history="1">
+            <w:r>
+              <w:rPr>
+                <w:rStyle w:val="Hiperhivatkozs"/>
+                <w:noProof/>
+              </w:rPr>
+              <w:t>3.3.2. Animáció</w:t>
+            </w:r>
+            <w:r>
+              <w:rPr>
+                <w:noProof/>
+                <w:webHidden/>
+              </w:rPr>
+              <w:tab/>
+            </w:r>
+            <w:r>
+              <w:rPr>
+                <w:noProof/>
+                <w:webHidden/>
+              </w:rPr>
+              <w:fldChar w:fldCharType="begin"/>
+            </w:r>
+            <w:r>
+              <w:rPr>
+                <w:noProof/>
+                <w:webHidden/>
+              </w:rPr>
+              <w:instrText xml:space="preserve"> PAGEREF _Toc469057564 \h </w:instrText>
+            </w:r>
+            <w:r>
+              <w:rPr>
+                <w:noProof/>
+                <w:webHidden/>
+              </w:rPr>
+            </w:r>
+            <w:r>
+              <w:rPr>
+                <w:noProof/>
+                <w:webHidden/>
+              </w:rPr>
+              <w:fldChar w:fldCharType="separate"/>
+            </w:r>
+            <w:r>
+              <w:rPr>
+                <w:noProof/>
+                <w:webHidden/>
+              </w:rPr>
+              <w:t>12</w:t>
+            </w:r>
+            <w:r>
+              <w:rPr>
+                <w:noProof/>
+                <w:webHidden/>
+              </w:rPr>
+              <w:fldChar w:fldCharType="end"/>
+            </w:r>
+          </w:hyperlink>
+        </w:p>
+        <w:p>
+          <w:pPr>
+            <w:pStyle w:val="TJ3"/>
+            <w:tabs>
+              <w:tab w:val="right" w:leader="dot" w:pos="8493"/>
+            </w:tabs>
+            <w:rPr>
+              <w:rFonts w:asciiTheme="minorHAnsi" w:eastAsiaTheme="minorEastAsia" w:hAnsiTheme="minorHAnsi"/>
+              <w:noProof/>
+              <w:sz w:val="22"/>
+              <w:lang w:eastAsia="hu-HU"/>
+            </w:rPr>
+          </w:pPr>
+          <w:hyperlink w:anchor="_Toc469057565" w:history="1">
+            <w:r>
+              <w:rPr>
+                <w:rStyle w:val="Hiperhivatkozs"/>
+                <w:noProof/>
+              </w:rPr>
+              <w:t>3.3.3. Pályák</w:t>
+            </w:r>
+            <w:r>
+              <w:rPr>
+                <w:noProof/>
+                <w:webHidden/>
+              </w:rPr>
+              <w:tab/>
+            </w:r>
+            <w:r>
+              <w:rPr>
+                <w:noProof/>
+                <w:webHidden/>
+              </w:rPr>
+              <w:fldChar w:fldCharType="begin"/>
+            </w:r>
+            <w:r>
+              <w:rPr>
+                <w:noProof/>
+                <w:webHidden/>
+              </w:rPr>
+              <w:instrText xml:space="preserve"> PAGEREF _Toc469057565 \h </w:instrText>
+            </w:r>
+            <w:r>
+              <w:rPr>
+                <w:noProof/>
+                <w:webHidden/>
+              </w:rPr>
+            </w:r>
+            <w:r>
+              <w:rPr>
+                <w:noProof/>
+                <w:webHidden/>
+              </w:rPr>
+              <w:fldChar w:fldCharType="separate"/>
+            </w:r>
+            <w:r>
+              <w:rPr>
+                <w:noProof/>
+                <w:webHidden/>
+              </w:rPr>
+              <w:t>12</w:t>
+            </w:r>
+            <w:r>
+              <w:rPr>
+                <w:noProof/>
+                <w:webHidden/>
+              </w:rPr>
+              <w:fldChar w:fldCharType="end"/>
+            </w:r>
+          </w:hyperlink>
+        </w:p>
+        <w:p>
+          <w:pPr>
+            <w:pStyle w:val="TJ2"/>
+            <w:tabs>
+              <w:tab w:val="right" w:leader="dot" w:pos="8493"/>
+            </w:tabs>
+            <w:rPr>
+              <w:rFonts w:asciiTheme="minorHAnsi" w:eastAsiaTheme="minorEastAsia" w:hAnsiTheme="minorHAnsi"/>
+              <w:noProof/>
+              <w:sz w:val="22"/>
+              <w:lang w:eastAsia="hu-HU"/>
+            </w:rPr>
+          </w:pPr>
+          <w:hyperlink w:anchor="_Toc469057566" w:history="1">
+            <w:r>
+              <w:rPr>
+                <w:rStyle w:val="Hiperhivatkozs"/>
+                <w:noProof/>
+              </w:rPr>
+              <w:t>3.4. Megvalósítási terv</w:t>
+            </w:r>
+            <w:r>
+              <w:rPr>
+                <w:noProof/>
+                <w:webHidden/>
+              </w:rPr>
+              <w:tab/>
+            </w:r>
+            <w:r>
+              <w:rPr>
+                <w:noProof/>
+                <w:webHidden/>
+              </w:rPr>
+              <w:fldChar w:fldCharType="begin"/>
+            </w:r>
+            <w:r>
+              <w:rPr>
+                <w:noProof/>
+                <w:webHidden/>
+              </w:rPr>
+              <w:instrText xml:space="preserve"> PAGEREF _Toc469057566 \h </w:instrText>
+            </w:r>
+            <w:r>
+              <w:rPr>
+                <w:noProof/>
+                <w:webHidden/>
+              </w:rPr>
+            </w:r>
+            <w:r>
+              <w:rPr>
+                <w:noProof/>
+                <w:webHidden/>
+              </w:rPr>
+              <w:fldChar w:fldCharType="separate"/>
+            </w:r>
+            <w:r>
+              <w:rPr>
+                <w:noProof/>
+                <w:webHidden/>
+              </w:rPr>
+              <w:t>12</w:t>
             </w:r>
             <w:r>
               <w:rPr>
@@ -1767,7 +2264,7 @@
               <w:lang w:eastAsia="hu-HU"/>
             </w:rPr>
           </w:pPr>
-          <w:hyperlink w:anchor="_Toc468912822" w:history="1">
+          <w:hyperlink w:anchor="_Toc469057567" w:history="1">
             <w:r>
               <w:rPr>
                 <w:rStyle w:val="Hiperhivatkozs"/>
@@ -1794,7 +2291,7 @@
                 <w:noProof/>
                 <w:webHidden/>
               </w:rPr>
-              <w:instrText xml:space="preserve"> PAGEREF _Toc468912822 \h </w:instrText>
+              <w:instrText xml:space="preserve"> PAGEREF _Toc469057567 \h </w:instrText>
             </w:r>
             <w:r>
               <w:rPr>
@@ -1814,7 +2311,7 @@
                 <w:noProof/>
                 <w:webHidden/>
               </w:rPr>
-              <w:t>12</w:t>
+              <w:t>13</w:t>
             </w:r>
             <w:r>
               <w:rPr>
@@ -1831,7 +2328,6 @@
               <w:b/>
               <w:bCs/>
             </w:rPr>
-            <w:lastRenderedPageBreak/>
             <w:fldChar w:fldCharType="end"/>
           </w:r>
         </w:p>
@@ -1847,7 +2343,7 @@
         <w:pStyle w:val="Cmsor1"/>
       </w:pPr>
       <w:bookmarkStart w:id="0" w:name="_Toc454909015"/>
-      <w:bookmarkStart w:id="1" w:name="_Toc468912799"/>
+      <w:bookmarkStart w:id="1" w:name="_Toc469057537"/>
       <w:r>
         <w:lastRenderedPageBreak/>
         <w:t>Bevezetés</w:t>
@@ -1939,7 +2435,23 @@
         <w:t xml:space="preserve">: bár az okostelefonok rohamos ütemben fejlődnek, az olcsóbb, de még akár a középkategóriás </w:t>
       </w:r>
       <w:r>
-        <w:t>készülékek is jóval erőforrás szegényebbek a modern PC-knél, így ügyelni kell az erőforrások hatékony csomagolására és betöltésére, vagy például a túlzott Garbage Collector használatra.</w:t>
+        <w:t xml:space="preserve">készülékek is jóval erőforrás szegényebbek a modern PC-knél, így ügyelni kell az erőforrások hatékony csomagolására és betöltésére, vagy például a túlzott </w:t>
+      </w:r>
+      <w:proofErr w:type="spellStart"/>
+      <w:r>
+        <w:t>Garbage</w:t>
+      </w:r>
+      <w:proofErr w:type="spellEnd"/>
+      <w:r>
+        <w:t xml:space="preserve"> </w:t>
+      </w:r>
+      <w:proofErr w:type="spellStart"/>
+      <w:r>
+        <w:t>Collector</w:t>
+      </w:r>
+      <w:proofErr w:type="spellEnd"/>
+      <w:r>
+        <w:t xml:space="preserve"> használatra.</w:t>
       </w:r>
     </w:p>
     <w:p>
@@ -1947,13 +2459,66 @@
         <w:t>A platform játékok történelme az 1980-as években kezdődik, ebbe a műfajba</w:t>
       </w:r>
       <w:r>
-        <w:t xml:space="preserve"> tartoznak például a korábbi Mario játékok, a Contra, és a Castlevania sorozat, modern képviselői pedig például a </w:t>
-      </w:r>
-      <w:r>
-        <w:t>Super Meat Boy</w:t>
-      </w:r>
-      <w:r>
-        <w:t xml:space="preserve"> vagy a Trine sorozat. A hagyományos 2D megoldások óta a játékok nagy fejlődésen mentek keresztül: ma már 3D vagy 2.5D megoldásokkal is találkozhatunk, és a játékmenet is sokféle: míg például Super Meatboy játékmenete relatív egyszerű (bár nagyszerű), a Salt and Sanctuary egy hatalmas képességfával és sokféle felszereléssel rendelkező oldalnézetű szerepjáték.</w:t>
+        <w:t xml:space="preserve"> tartoznak például a korábbi Mario játékok, a Contra, és a </w:t>
+      </w:r>
+      <w:proofErr w:type="spellStart"/>
+      <w:r>
+        <w:t>Castlevania</w:t>
+      </w:r>
+      <w:proofErr w:type="spellEnd"/>
+      <w:r>
+        <w:t xml:space="preserve"> sorozat, modern képviselői pedig például a </w:t>
+      </w:r>
+      <w:proofErr w:type="spellStart"/>
+      <w:r>
+        <w:t>Super</w:t>
+      </w:r>
+      <w:proofErr w:type="spellEnd"/>
+      <w:r>
+        <w:t xml:space="preserve"> </w:t>
+      </w:r>
+      <w:proofErr w:type="spellStart"/>
+      <w:r>
+        <w:t>Meat</w:t>
+      </w:r>
+      <w:proofErr w:type="spellEnd"/>
+      <w:r>
+        <w:t xml:space="preserve"> Boy</w:t>
+      </w:r>
+      <w:r>
+        <w:t xml:space="preserve"> vagy a </w:t>
+      </w:r>
+      <w:proofErr w:type="spellStart"/>
+      <w:r>
+        <w:t>Trine</w:t>
+      </w:r>
+      <w:proofErr w:type="spellEnd"/>
+      <w:r>
+        <w:t xml:space="preserve"> sorozat. A hagyományos 2D megoldások óta a játékok nagy fejlődésen mentek keresztül: ma már 3D vagy 2.5D megoldásokkal is találkozhatunk, és a játékmenet is sokféle: míg például </w:t>
+      </w:r>
+      <w:proofErr w:type="spellStart"/>
+      <w:r>
+        <w:t>Super</w:t>
+      </w:r>
+      <w:proofErr w:type="spellEnd"/>
+      <w:r>
+        <w:t xml:space="preserve"> </w:t>
+      </w:r>
+      <w:proofErr w:type="spellStart"/>
+      <w:r>
+        <w:t>Meatboy</w:t>
+      </w:r>
+      <w:proofErr w:type="spellEnd"/>
+      <w:r>
+        <w:t xml:space="preserve"> játékmenete relatív egyszerű (bár nagyszerű), a Salt and </w:t>
+      </w:r>
+      <w:proofErr w:type="spellStart"/>
+      <w:r>
+        <w:t>Sanctuary</w:t>
+      </w:r>
+      <w:proofErr w:type="spellEnd"/>
+      <w:r>
+        <w:t xml:space="preserve"> egy hatalmas képességfával és sokféle felszereléssel rendelkező oldalnézetű szerepjáték.</w:t>
       </w:r>
     </w:p>
     <w:p>
@@ -1973,17 +2538,105 @@
         <w:t xml:space="preserve"> emelkedésével megjelentek a játékok </w:t>
       </w:r>
       <w:r>
-        <w:t>is a platformokon, mára pedig az alkalmazások egyik legnagyobb részét teszik ki. Hatalmas sikernek örvendtek példeául az Angry Birds játékok, újabban pedig a Clash of Clans, vagy a Clash Royale</w:t>
+        <w:t xml:space="preserve">is a platformokon, mára pedig az alkalmazások egyik legnagyobb részét teszik ki. Hatalmas sikernek örvendtek </w:t>
+      </w:r>
+      <w:proofErr w:type="spellStart"/>
+      <w:r>
+        <w:t>példeául</w:t>
+      </w:r>
+      <w:proofErr w:type="spellEnd"/>
+      <w:r>
+        <w:t xml:space="preserve"> az </w:t>
+      </w:r>
+      <w:proofErr w:type="spellStart"/>
+      <w:r>
+        <w:t>Angry</w:t>
+      </w:r>
+      <w:proofErr w:type="spellEnd"/>
+      <w:r>
+        <w:t xml:space="preserve"> </w:t>
+      </w:r>
+      <w:proofErr w:type="spellStart"/>
+      <w:r>
+        <w:t>Birds</w:t>
+      </w:r>
+      <w:proofErr w:type="spellEnd"/>
+      <w:r>
+        <w:t xml:space="preserve"> játékok, újabban pedig a </w:t>
+      </w:r>
+      <w:proofErr w:type="spellStart"/>
+      <w:r>
+        <w:t>Clash</w:t>
+      </w:r>
+      <w:proofErr w:type="spellEnd"/>
+      <w:r>
+        <w:t xml:space="preserve"> of </w:t>
+      </w:r>
+      <w:proofErr w:type="spellStart"/>
+      <w:r>
+        <w:t>Clans</w:t>
+      </w:r>
+      <w:proofErr w:type="spellEnd"/>
+      <w:r>
+        <w:t xml:space="preserve">, vagy a </w:t>
+      </w:r>
+      <w:proofErr w:type="spellStart"/>
+      <w:r>
+        <w:t>Clash</w:t>
+      </w:r>
+      <w:proofErr w:type="spellEnd"/>
+      <w:r>
+        <w:t xml:space="preserve"> Royale</w:t>
       </w:r>
       <w:r>
         <w:t>.</w:t>
       </w:r>
       <w:r>
-        <w:t xml:space="preserve"> A készülékek fejlődése lehetővé tette a régebbi számítógépes és konzol játékok portolását is, és a korábban csak PC-ken elérhető címek iOS-en és Androidon is megjelentek, a népszerű kártyajáték, a HearthStone mobil </w:t>
+        <w:t xml:space="preserve"> A készülékek fejlődése lehetővé tette a régebbi számítógépes és konzol játékok portolását is, és a korábban csak PC-ken elérhető címek </w:t>
+      </w:r>
+      <w:proofErr w:type="spellStart"/>
+      <w:r>
+        <w:t>iOS</w:t>
+      </w:r>
+      <w:proofErr w:type="spellEnd"/>
+      <w:r>
+        <w:t xml:space="preserve">-en és </w:t>
+      </w:r>
+      <w:proofErr w:type="spellStart"/>
+      <w:r>
+        <w:t>Androidon</w:t>
+      </w:r>
+      <w:proofErr w:type="spellEnd"/>
+      <w:r>
+        <w:t xml:space="preserve"> is megjelentek, a népszerű kártyajáték, a </w:t>
+      </w:r>
+      <w:proofErr w:type="spellStart"/>
+      <w:r>
+        <w:t>HearthStone</w:t>
+      </w:r>
+      <w:proofErr w:type="spellEnd"/>
+      <w:r>
+        <w:t xml:space="preserve"> mobil </w:t>
       </w:r>
       <w:r>
         <w:lastRenderedPageBreak/>
-        <w:t>verziói ugyanabban az évben jelentek meg, mint a PC kiadás, de a Minecraftank is van mobil verziója: a Pocket Edition.</w:t>
+        <w:t xml:space="preserve">verziói ugyanabban az évben jelentek meg, mint a PC kiadás, de a </w:t>
+      </w:r>
+      <w:proofErr w:type="spellStart"/>
+      <w:r>
+        <w:t>Minecraftank</w:t>
+      </w:r>
+      <w:proofErr w:type="spellEnd"/>
+      <w:r>
+        <w:t xml:space="preserve"> is van mobil verziója: a </w:t>
+      </w:r>
+      <w:proofErr w:type="spellStart"/>
+      <w:r>
+        <w:t>Pocket</w:t>
+      </w:r>
+      <w:proofErr w:type="spellEnd"/>
+      <w:r>
+        <w:t xml:space="preserve"> Edition.</w:t>
       </w:r>
     </w:p>
     <w:p>
@@ -2010,7 +2663,7 @@
         <w:pStyle w:val="Cmsor1"/>
       </w:pPr>
       <w:bookmarkStart w:id="2" w:name="_Toc454909016"/>
-      <w:bookmarkStart w:id="3" w:name="_Toc468912800"/>
+      <w:bookmarkStart w:id="3" w:name="_Toc469057538"/>
       <w:r>
         <w:lastRenderedPageBreak/>
         <w:t>Felhasználói dokumentáció</w:t>
@@ -2025,7 +2678,7 @@
       <w:pPr>
         <w:pStyle w:val="Cmsor2"/>
       </w:pPr>
-      <w:bookmarkStart w:id="4" w:name="_Toc468912801"/>
+      <w:bookmarkStart w:id="4" w:name="_Toc469057539"/>
       <w:r>
         <w:t>A program témája</w:t>
       </w:r>
@@ -2045,10 +2698,50 @@
         <w:t>avilágban a játszódik</w:t>
       </w:r>
       <w:r>
-        <w:t>, a főhős pedig Ragnar Lothbrok, az izlandi sagák egyik szereplője.</w:t>
-      </w:r>
-      <w:r>
-        <w:t xml:space="preserve"> Ragnar a társaival éppen a frankok földjén fosztogatott, amikor katonák jelentek meg a semmiből, és Ragnar a </w:t>
+        <w:t xml:space="preserve">, a főhős pedig </w:t>
+      </w:r>
+      <w:proofErr w:type="spellStart"/>
+      <w:r>
+        <w:t>Ragnar</w:t>
+      </w:r>
+      <w:proofErr w:type="spellEnd"/>
+      <w:r>
+        <w:t xml:space="preserve"> </w:t>
+      </w:r>
+      <w:proofErr w:type="spellStart"/>
+      <w:r>
+        <w:t>Lothbrok</w:t>
+      </w:r>
+      <w:proofErr w:type="spellEnd"/>
+      <w:r>
+        <w:t xml:space="preserve">, az izlandi </w:t>
+      </w:r>
+      <w:proofErr w:type="spellStart"/>
+      <w:r>
+        <w:t>sagák</w:t>
+      </w:r>
+      <w:proofErr w:type="spellEnd"/>
+      <w:r>
+        <w:t xml:space="preserve"> egyik szereplője.</w:t>
+      </w:r>
+      <w:r>
+        <w:t xml:space="preserve"> </w:t>
+      </w:r>
+      <w:proofErr w:type="spellStart"/>
+      <w:r>
+        <w:t>Ragnar</w:t>
+      </w:r>
+      <w:proofErr w:type="spellEnd"/>
+      <w:r>
+        <w:t xml:space="preserve"> a társaival éppen a frankok földjén fosztogatott, amikor katonák jelentek meg a semmiből, és </w:t>
+      </w:r>
+      <w:proofErr w:type="spellStart"/>
+      <w:r>
+        <w:t>Ragnar</w:t>
+      </w:r>
+      <w:proofErr w:type="spellEnd"/>
+      <w:r>
+        <w:t xml:space="preserve"> a </w:t>
       </w:r>
       <w:r>
         <w:t>keletkezett zűrzavarban</w:t>
@@ -2077,26 +2770,41 @@
         <w:t xml:space="preserve"> a program</w:t>
       </w:r>
       <w:r>
-        <w:t xml:space="preserve"> 2D, oldalnézetes platform játék, a játékos Ragnart irányítja, és a pálya egyik feléből el kell jutnia a másikba, közben akadályokat átugorva, ellenségeket legyőzve, és ügyelve, hogy minél több kincs megmaradjon.</w:t>
+        <w:t xml:space="preserve"> 2D, oldalnézetes platform játék, a játékos </w:t>
+      </w:r>
+      <w:proofErr w:type="spellStart"/>
+      <w:r>
+        <w:t>Ragnart</w:t>
+      </w:r>
+      <w:proofErr w:type="spellEnd"/>
+      <w:r>
+        <w:t xml:space="preserve"> irányítja, és a pálya egyik feléből el kell jutnia a másikba, közben akadályokat átugorva, ellenségeket legyőzve, és ügyelve, hogy minél több kincs megmaradjon.</w:t>
       </w:r>
     </w:p>
     <w:p>
       <w:pPr>
         <w:pStyle w:val="Cmsor2"/>
       </w:pPr>
-      <w:bookmarkStart w:id="5" w:name="_Toc468912802"/>
+      <w:bookmarkStart w:id="5" w:name="_Toc469057540"/>
+      <w:proofErr w:type="spellStart"/>
       <w:r>
         <w:t>Rendszerkövetelméy</w:t>
       </w:r>
       <w:bookmarkEnd w:id="5"/>
+      <w:proofErr w:type="spellEnd"/>
     </w:p>
     <w:p>
       <w:pPr>
         <w:ind w:firstLine="0"/>
       </w:pPr>
       <w:r>
-        <w:t>A játék által támogatott platformok: Windows, Linux, macOS</w:t>
-      </w:r>
+        <w:t xml:space="preserve">A játék által támogatott platformok: Windows, Linux, </w:t>
+      </w:r>
+      <w:proofErr w:type="spellStart"/>
+      <w:r>
+        <w:t>macOS</w:t>
+      </w:r>
+      <w:proofErr w:type="spellEnd"/>
       <w:r>
         <w:t xml:space="preserve"> személyi számítógépen</w:t>
       </w:r>
@@ -2120,7 +2828,7 @@
       <w:pPr>
         <w:pStyle w:val="Cmsor3"/>
       </w:pPr>
-      <w:bookmarkStart w:id="6" w:name="_Toc468912803"/>
+      <w:bookmarkStart w:id="6" w:name="_Toc469057541"/>
       <w:r>
         <w:t>PC-n</w:t>
       </w:r>
@@ -2131,13 +2839,30 @@
         <w:pStyle w:val="MyLista"/>
       </w:pPr>
       <w:r>
-        <w:t>Java Runtime Environment 7</w:t>
+        <w:t xml:space="preserve">Java </w:t>
+      </w:r>
+      <w:proofErr w:type="spellStart"/>
+      <w:r>
+        <w:t>Runtime</w:t>
+      </w:r>
+      <w:proofErr w:type="spellEnd"/>
+      <w:r>
+        <w:t xml:space="preserve"> </w:t>
+      </w:r>
+      <w:proofErr w:type="spellStart"/>
+      <w:r>
+        <w:t>Environment</w:t>
+      </w:r>
+      <w:proofErr w:type="spellEnd"/>
+      <w:r>
+        <w:t xml:space="preserve"> 7</w:t>
       </w:r>
     </w:p>
     <w:p>
       <w:pPr>
         <w:pStyle w:val="MyLista"/>
       </w:pPr>
+      <w:proofErr w:type="spellStart"/>
       <w:r>
         <w:rPr>
           <w:rFonts w:ascii="Arial" w:hAnsi="Arial" w:cs="Arial"/>
@@ -2146,7 +2871,18 @@
           <w:szCs w:val="23"/>
           <w:shd w:val="clear" w:color="auto" w:fill="FFFFFF"/>
         </w:rPr>
-        <w:t>OpenGL 4.1</w:t>
+        <w:t>OpenGL</w:t>
+      </w:r>
+      <w:proofErr w:type="spellEnd"/>
+      <w:r>
+        <w:rPr>
+          <w:rFonts w:ascii="Arial" w:hAnsi="Arial" w:cs="Arial"/>
+          <w:color w:val="242729"/>
+          <w:sz w:val="23"/>
+          <w:szCs w:val="23"/>
+          <w:shd w:val="clear" w:color="auto" w:fill="FFFFFF"/>
+        </w:rPr>
+        <w:t xml:space="preserve"> 4.1</w:t>
       </w:r>
       <w:r>
         <w:rPr>
@@ -2173,11 +2909,13 @@
       <w:pPr>
         <w:pStyle w:val="Cmsor3"/>
       </w:pPr>
-      <w:bookmarkStart w:id="7" w:name="_Toc468912804"/>
+      <w:bookmarkStart w:id="7" w:name="_Toc469057542"/>
+      <w:proofErr w:type="spellStart"/>
       <w:r>
         <w:t>Androidon</w:t>
       </w:r>
       <w:bookmarkEnd w:id="7"/>
+      <w:proofErr w:type="spellEnd"/>
     </w:p>
     <w:p>
       <w:pPr>
@@ -2191,32 +2929,73 @@
       <w:pPr>
         <w:pStyle w:val="MyLista"/>
       </w:pPr>
-      <w:r>
-        <w:t>OpenGL ES 2.0</w:t>
-      </w:r>
+      <w:proofErr w:type="spellStart"/>
+      <w:r>
+        <w:t>OpenGL</w:t>
+      </w:r>
+      <w:proofErr w:type="spellEnd"/>
+      <w:r>
+        <w:t xml:space="preserve"> ES 2.0</w:t>
+      </w:r>
+      <w:bookmarkStart w:id="8" w:name="_GoBack"/>
+      <w:bookmarkEnd w:id="8"/>
     </w:p>
     <w:p>
       <w:pPr>
         <w:pStyle w:val="Cmsor2"/>
       </w:pPr>
-      <w:bookmarkStart w:id="8" w:name="_Toc468912805"/>
+      <w:bookmarkStart w:id="9" w:name="_Toc469057543"/>
       <w:r>
         <w:t>A program futtatása</w:t>
       </w:r>
-      <w:bookmarkEnd w:id="8"/>
-    </w:p>
-    <w:p>
-      <w:pPr>
-        <w:pStyle w:val="Cmsor2"/>
-      </w:pPr>
-      <w:bookmarkStart w:id="9" w:name="_Toc468912806"/>
-      <w:r>
-        <w:t>A program használata</w:t>
-      </w:r>
       <w:bookmarkEnd w:id="9"/>
     </w:p>
     <w:p>
       <w:pPr>
+        <w:ind w:firstLine="0"/>
+      </w:pPr>
+      <w:r>
+        <w:t xml:space="preserve">PC-n a futtatáshoz szükség van a Java </w:t>
+      </w:r>
+      <w:proofErr w:type="spellStart"/>
+      <w:r>
+        <w:t>Runtime</w:t>
+      </w:r>
+      <w:proofErr w:type="spellEnd"/>
+      <w:r>
+        <w:t xml:space="preserve"> </w:t>
+      </w:r>
+      <w:proofErr w:type="spellStart"/>
+      <w:r>
+        <w:t>Environment</w:t>
+      </w:r>
+      <w:proofErr w:type="spellEnd"/>
+      <w:r>
+        <w:t xml:space="preserve"> szoftverre. Ha nincs a számítógépen telepítve, le kell tölteni a </w:t>
+      </w:r>
+      <w:hyperlink r:id="rId9" w:history="1">
+        <w:r>
+          <w:rPr>
+            <w:rStyle w:val="Hiperhivatkozs"/>
+          </w:rPr>
+          <w:t>https://java.com/en/download/</w:t>
+        </w:r>
+      </w:hyperlink>
+      <w:r>
+        <w:t xml:space="preserve"> címről. A letöltött </w:t>
+      </w:r>
+      <w:proofErr w:type="gramStart"/>
+      <w:r>
+        <w:t>fájlt</w:t>
+      </w:r>
+      <w:proofErr w:type="gramEnd"/>
+      <w:r>
+        <w:t xml:space="preserve"> futtatva kövessük a megjelenő utasítások a Java telepítéséhez.</w:t>
+      </w:r>
+    </w:p>
+    <w:p>
+      <w:pPr>
+        <w:ind w:firstLine="0"/>
         <w:rPr>
           <w:b/>
         </w:rPr>
@@ -2225,8 +3004,42 @@
         <w:rPr>
           <w:b/>
         </w:rPr>
-        <w:t>Java telepítés</w:t>
-      </w:r>
+        <w:tab/>
+        <w:t xml:space="preserve">JAR </w:t>
+      </w:r>
+      <w:proofErr w:type="spellStart"/>
+      <w:r>
+        <w:rPr>
+          <w:b/>
+        </w:rPr>
+        <w:t>futattása</w:t>
+      </w:r>
+      <w:proofErr w:type="spellEnd"/>
+      <w:r>
+        <w:rPr>
+          <w:b/>
+        </w:rPr>
+        <w:t xml:space="preserve">, telepítés + futtatás </w:t>
+      </w:r>
+      <w:proofErr w:type="spellStart"/>
+      <w:r>
+        <w:rPr>
+          <w:b/>
+        </w:rPr>
+        <w:t>Androidon</w:t>
+      </w:r>
+      <w:proofErr w:type="spellEnd"/>
+    </w:p>
+    <w:p>
+      <w:pPr>
+        <w:pStyle w:val="Cmsor2"/>
+      </w:pPr>
+      <w:bookmarkStart w:id="10" w:name="_Toc469057544"/>
+      <w:r>
+        <w:lastRenderedPageBreak/>
+        <w:t>A program használata</w:t>
+      </w:r>
+      <w:bookmarkEnd w:id="10"/>
     </w:p>
     <w:p>
       <w:pPr>
@@ -2239,12 +3052,36 @@
         <w:t>program</w:t>
       </w:r>
       <w:r>
-        <w:t xml:space="preserve"> indulásakor rövid töltés és töltési képernyő után a főmenü fogad. Itt két lehetőségünk van, a „Play” gombra kattintva indíthatjuk el a játékot, a „Quit” gombbal pedig kiléphetünk a programból.</w:t>
-      </w:r>
-    </w:p>
-    <w:p>
-      <w:r>
-        <w:t>A játék indulásakor Ragnar leesik az égből az egyik platformra, már ekkor irányítható. A cél: elérni a pálya túlsó oldalán lévő csillagot</w:t>
+        <w:t xml:space="preserve"> indulásakor rövid töltés és töltési képernyő után a </w:t>
+      </w:r>
+      <w:proofErr w:type="spellStart"/>
+      <w:r>
+        <w:t>főmenü</w:t>
+      </w:r>
+      <w:proofErr w:type="spellEnd"/>
+      <w:r>
+        <w:t xml:space="preserve"> fogad. Itt két lehetőségünk van, a „Play” gombra kattintva indíthatjuk el a játékot, a „</w:t>
+      </w:r>
+      <w:proofErr w:type="spellStart"/>
+      <w:r>
+        <w:t>Quit</w:t>
+      </w:r>
+      <w:proofErr w:type="spellEnd"/>
+      <w:r>
+        <w:t>” gombbal pedig kiléphetünk a programból.</w:t>
+      </w:r>
+    </w:p>
+    <w:p>
+      <w:r>
+        <w:t xml:space="preserve">A játék indulásakor </w:t>
+      </w:r>
+      <w:proofErr w:type="spellStart"/>
+      <w:r>
+        <w:t>Ragnar</w:t>
+      </w:r>
+      <w:proofErr w:type="spellEnd"/>
+      <w:r>
+        <w:t xml:space="preserve"> leesik az égből az egyik platformra, már ekkor irányítható. A cél: elérni a pálya túlsó oldalán lévő csillagot</w:t>
       </w:r>
       <w:r>
         <w:t>.</w:t>
@@ -2253,190 +3090,306 @@
         <w:t xml:space="preserve"> </w:t>
       </w:r>
       <w:r>
-        <w:t>A képerny</w:t>
+        <w:t xml:space="preserve">A </w:t>
+      </w:r>
+      <w:proofErr w:type="spellStart"/>
+      <w:r>
+        <w:t>képerny</w:t>
       </w:r>
       <w:r>
         <w:t>n</w:t>
       </w:r>
       <w:r>
-        <w:t xml:space="preserve">ő a pályán és a </w:t>
-      </w:r>
+        <w:t>ő</w:t>
+      </w:r>
+      <w:proofErr w:type="spellEnd"/>
+      <w:r>
+        <w:t xml:space="preserve"> a pályán és a karaktereken kívül egyéb információkat láthatunk, mint például a játékos fennmaradó élete. Ez az ún. „</w:t>
+      </w:r>
+      <w:proofErr w:type="spellStart"/>
+      <w:r>
+        <w:t>Heads-up</w:t>
+      </w:r>
+      <w:proofErr w:type="spellEnd"/>
+      <w:r>
+        <w:t xml:space="preserve"> Display”</w:t>
+      </w:r>
+      <w:r>
+        <w:t>, röviden HUD</w:t>
+      </w:r>
+      <w:r>
+        <w:t>.</w:t>
+      </w:r>
+      <w:r>
+        <w:t xml:space="preserve"> A képernyő tehát</w:t>
+      </w:r>
+      <w:r>
+        <w:t xml:space="preserve"> két</w:t>
+      </w:r>
+      <w:r>
+        <w:t xml:space="preserve"> fő részből áll: a játéktérbő és a </w:t>
+      </w:r>
+      <w:proofErr w:type="spellStart"/>
+      <w:r>
+        <w:t>HUD</w:t>
+      </w:r>
+      <w:r>
+        <w:t>ból</w:t>
+      </w:r>
+      <w:proofErr w:type="spellEnd"/>
+      <w:r>
+        <w:t>.</w:t>
+      </w:r>
+      <w:r>
+        <w:t xml:space="preserve"> </w:t>
+      </w:r>
+      <w:proofErr w:type="spellStart"/>
+      <w:r>
+        <w:t>Androidon</w:t>
+      </w:r>
+      <w:proofErr w:type="spellEnd"/>
+      <w:r>
+        <w:t xml:space="preserve"> láthatók az irányításhoz szükséges gombok és a virtuális joystick is</w:t>
+      </w:r>
+      <w:r>
+        <w:t>. A játék szüneteltethető, ekkor a „</w:t>
+      </w:r>
+      <w:proofErr w:type="spellStart"/>
+      <w:r>
+        <w:t>Pause</w:t>
+      </w:r>
+      <w:proofErr w:type="spellEnd"/>
+      <w:r>
+        <w:t>” menü jelenik meg.</w:t>
+      </w:r>
+      <w:r>
+        <w:t xml:space="preserve"> Innen kiléphetünk</w:t>
+      </w:r>
+      <w:r>
+        <w:t xml:space="preserve"> a játékból, vagy folytathatjuk azt.</w:t>
+      </w:r>
+    </w:p>
+    <w:p>
+      <w:pPr>
+        <w:pStyle w:val="Cmsor3"/>
+      </w:pPr>
+      <w:bookmarkStart w:id="11" w:name="_Toc469057545"/>
+      <w:r>
+        <w:t>A játéktér</w:t>
+      </w:r>
+      <w:r>
+        <w:t>.</w:t>
+      </w:r>
+      <w:bookmarkEnd w:id="11"/>
+      <w:r>
+        <w:t xml:space="preserve"> </w:t>
+      </w:r>
+    </w:p>
+    <w:p>
+      <w:pPr>
+        <w:ind w:firstLine="0"/>
+      </w:pPr>
+      <w:r>
+        <w:t>A platformok</w:t>
+      </w:r>
+      <w:r>
+        <w:t>on lehet jobbra-</w:t>
+      </w:r>
+      <w:r>
+        <w:t>balra közlekedni</w:t>
+      </w:r>
+      <w:r>
+        <w:t xml:space="preserve">, ugrálni. A </w:t>
+      </w:r>
+      <w:r>
+        <w:t xml:space="preserve">kamera követi a játékost, így mindig </w:t>
+      </w:r>
+      <w:proofErr w:type="spellStart"/>
+      <w:r>
+        <w:t>Ragnar</w:t>
+      </w:r>
+      <w:proofErr w:type="spellEnd"/>
+      <w:r>
+        <w:t xml:space="preserve"> közvetlen környezete látható. A pálya alján helyenként víz található, ha ebbe beleesünk, az azonnali halállal jár és véget ér a játék.</w:t>
+      </w:r>
+      <w:r>
+        <w:t xml:space="preserve"> </w:t>
+      </w:r>
+    </w:p>
+    <w:p>
+      <w:r>
+        <w:t>A platformok</w:t>
+      </w:r>
+      <w:r>
+        <w:t>on</w:t>
+      </w:r>
+      <w:r>
+        <w:t xml:space="preserve"> ellenségek </w:t>
+      </w:r>
+      <w:proofErr w:type="spellStart"/>
+      <w:r>
+        <w:t>járőröznek</w:t>
+      </w:r>
+      <w:proofErr w:type="spellEnd"/>
+      <w:r>
+        <w:t xml:space="preserve">. A sárga szakállas, kék ruhás karakter a játékos, a többiek ellenfelek. Ha egy </w:t>
+      </w:r>
+      <w:r>
+        <w:t>ellenfél</w:t>
+      </w:r>
+      <w:r>
+        <w:t xml:space="preserve"> közelébe érünk, az elkezd </w:t>
+      </w:r>
+      <w:proofErr w:type="spellStart"/>
+      <w:r>
+        <w:t>Ragnar</w:t>
+      </w:r>
+      <w:proofErr w:type="spellEnd"/>
+      <w:r>
+        <w:t xml:space="preserve"> felé</w:t>
+      </w:r>
+      <w:r>
+        <w:t xml:space="preserve"> mozogni, és ha elég közel ér, megtámadja a játékost. </w:t>
+      </w:r>
+      <w:proofErr w:type="spellStart"/>
+      <w:r>
+        <w:t>Ragnar</w:t>
+      </w:r>
+      <w:proofErr w:type="spellEnd"/>
+      <w:r>
+        <w:t xml:space="preserve"> három kardcsapást kibír, az ellenségeknek viszont egy is elég.</w:t>
+      </w:r>
+    </w:p>
+    <w:p>
+      <w:r>
+        <w:t xml:space="preserve">Minden mozdulat, a mozgás, ugrás, támadás esetén </w:t>
+      </w:r>
+      <w:proofErr w:type="spellStart"/>
+      <w:r>
+        <w:t>Ragnar</w:t>
+      </w:r>
+      <w:proofErr w:type="spellEnd"/>
+      <w:r>
+        <w:t xml:space="preserve"> kincse fogy: arany pénzérm</w:t>
+      </w:r>
+      <w:r>
+        <w:t>ék potyognak a poggyászából, ezért minden lépés megfontolandó!</w:t>
+      </w:r>
+    </w:p>
+    <w:p>
+      <w:pPr>
+        <w:pStyle w:val="Cmsor3"/>
+      </w:pPr>
+      <w:bookmarkStart w:id="12" w:name="_Toc469057546"/>
+      <w:r>
+        <w:t>A HUD</w:t>
+      </w:r>
+      <w:bookmarkEnd w:id="12"/>
+    </w:p>
+    <w:p>
+      <w:pPr>
+        <w:ind w:firstLine="0"/>
+      </w:pPr>
+      <w:r>
+        <w:t>A bal felső sarokban egy gyémánt ikon mellett láthatjuk a maradék kincsünket: ebből mindig egyet veszítünk, amikor a játéktéren is látható, hogy elgurul egy pénzérme.</w:t>
+      </w:r>
+    </w:p>
+    <w:p>
+      <w:r>
+        <w:t>A jobb felső sarokban látható a maradék élet: annyi szív ikon, ahány élete még maradt a játékosnak, ami</w:t>
+      </w:r>
+      <w:r>
+        <w:t xml:space="preserve"> kezdetben három.</w:t>
+      </w:r>
+    </w:p>
+    <w:p>
+      <w:pPr>
+        <w:pStyle w:val="Cmsor3"/>
+      </w:pPr>
+      <w:bookmarkStart w:id="13" w:name="_Toc469057547"/>
+      <w:r>
+        <w:t>Irányítás</w:t>
+      </w:r>
+      <w:bookmarkEnd w:id="13"/>
+    </w:p>
+    <w:p>
+      <w:pPr>
+        <w:ind w:firstLine="0"/>
+      </w:pPr>
+      <w:r>
+        <w:t xml:space="preserve">Az irányítás PC-n és </w:t>
+      </w:r>
+      <w:proofErr w:type="spellStart"/>
+      <w:r>
+        <w:t>Androidon</w:t>
+      </w:r>
+      <w:proofErr w:type="spellEnd"/>
+      <w:r>
+        <w:t xml:space="preserve"> különböző, a platform sajátosságai miatt.</w:t>
+      </w:r>
+    </w:p>
+    <w:p>
+      <w:pPr>
+        <w:ind w:firstLine="0"/>
+      </w:pPr>
+      <w:proofErr w:type="spellStart"/>
       <w:r>
         <w:lastRenderedPageBreak/>
-        <w:t>karaktereken kívül egyéb információkat láthatunk, mint például a játékos fennmaradó élete. Ez az ún. „Heads-up Display”</w:t>
-      </w:r>
-      <w:r>
-        <w:t>, röviden HUD</w:t>
-      </w:r>
-      <w:r>
-        <w:t>.</w:t>
-      </w:r>
-      <w:r>
-        <w:t xml:space="preserve"> A képernyő tehát</w:t>
-      </w:r>
-      <w:r>
-        <w:t xml:space="preserve"> két</w:t>
-      </w:r>
-      <w:r>
-        <w:t xml:space="preserve"> fő részből áll: a játéktérbő és a HUD</w:t>
-      </w:r>
-      <w:r>
-        <w:t>ból.</w:t>
-      </w:r>
-      <w:r>
-        <w:t xml:space="preserve"> Androidon láthatók az irányításhoz szükséges gombok és a virtuális joystick is</w:t>
-      </w:r>
-      <w:r>
-        <w:t>. A játék szüneteltethető, ekkor a „Pause” menü jelenik meg.</w:t>
-      </w:r>
-      <w:r>
-        <w:t xml:space="preserve"> Innen kiléphetünk</w:t>
-      </w:r>
-      <w:r>
-        <w:t xml:space="preserve"> a játékból, vagy folytathatjuk azt.</w:t>
+        <w:t>Androidon</w:t>
+      </w:r>
+      <w:proofErr w:type="spellEnd"/>
+      <w:r>
+        <w:t xml:space="preserve"> a karaktert a képernyőn megjelenő gombokkal és </w:t>
+      </w:r>
+      <w:proofErr w:type="spellStart"/>
+      <w:r>
+        <w:t>joystickkal</w:t>
+      </w:r>
+      <w:proofErr w:type="spellEnd"/>
+      <w:r>
+        <w:t xml:space="preserve"> lehet irányítani, a játékot szüneteltetni és a „</w:t>
+      </w:r>
+      <w:proofErr w:type="spellStart"/>
+      <w:r>
+        <w:t>Pause</w:t>
+      </w:r>
+      <w:proofErr w:type="spellEnd"/>
+      <w:r>
+        <w:t xml:space="preserve">” menüt is egy ilyen gombbal lehet elérni. PC-n az </w:t>
+      </w:r>
+      <w:proofErr w:type="spellStart"/>
+      <w:r>
+        <w:t>írányításhoz</w:t>
+      </w:r>
+      <w:proofErr w:type="spellEnd"/>
+      <w:r>
+        <w:t xml:space="preserve"> a billentyűzet használható.</w:t>
       </w:r>
     </w:p>
     <w:p>
       <w:pPr>
         <w:pStyle w:val="Cmsor3"/>
       </w:pPr>
-      <w:bookmarkStart w:id="10" w:name="_Toc468912807"/>
-      <w:r>
-        <w:t>A játéktér</w:t>
-      </w:r>
-      <w:r>
-        <w:t>.</w:t>
-      </w:r>
-      <w:bookmarkEnd w:id="10"/>
-      <w:r>
-        <w:t xml:space="preserve"> </w:t>
-      </w:r>
+      <w:bookmarkStart w:id="14" w:name="_Toc469057548"/>
+      <w:r>
+        <w:t>Irányítás PC-n</w:t>
+      </w:r>
+      <w:bookmarkEnd w:id="14"/>
     </w:p>
     <w:p>
       <w:pPr>
         <w:ind w:firstLine="0"/>
       </w:pPr>
       <w:r>
-        <w:t>A platformok</w:t>
-      </w:r>
-      <w:r>
-        <w:t>on lehet jobbra-</w:t>
-      </w:r>
-      <w:r>
-        <w:t>balra közlekedni</w:t>
-      </w:r>
-      <w:r>
-        <w:t xml:space="preserve">, ugrálni. A </w:t>
-      </w:r>
-      <w:r>
-        <w:t>kamera követi a játékost, így mindig Ragnar közvetlen környezete látható. A pálya alján helyenként víz található, ha ebbe beleesünk, az azonnali halállal jár és véget ér a játék.</w:t>
-      </w:r>
-      <w:r>
-        <w:t xml:space="preserve"> </w:t>
-      </w:r>
-    </w:p>
-    <w:p>
-      <w:r>
-        <w:t>A platformok</w:t>
-      </w:r>
-      <w:r>
-        <w:t>on</w:t>
-      </w:r>
-      <w:r>
-        <w:t xml:space="preserve"> ellenségek járőröznek</w:t>
-      </w:r>
-      <w:r>
-        <w:t xml:space="preserve">. A sárga szakállas, kék ruhás karakter a játékos, a többiek ellenfelek. Ha egy </w:t>
-      </w:r>
-      <w:r>
-        <w:t>ellenfél</w:t>
-      </w:r>
-      <w:r>
-        <w:t xml:space="preserve"> közelébe érünk, az elkezd </w:t>
-      </w:r>
-      <w:r>
-        <w:t>Ragnar felé</w:t>
-      </w:r>
-      <w:r>
-        <w:t xml:space="preserve"> mozogni, és ha elég közel ér, megtámadja a játékost. Ragnar három kardcsapást kibír, az ellenségeknek viszont egy is elég.</w:t>
-      </w:r>
-    </w:p>
-    <w:p>
-      <w:r>
-        <w:t>Minden mozdulat, a mozgás, ugrás, támadás esetén Ragnar kincse fogy: arany pénzérm</w:t>
-      </w:r>
-      <w:r>
-        <w:t>ék potyognak a poggyászából, ezért minden lépés megfontolandó!</w:t>
-      </w:r>
-    </w:p>
-    <w:p>
-      <w:pPr>
-        <w:pStyle w:val="Cmsor3"/>
-      </w:pPr>
-      <w:bookmarkStart w:id="11" w:name="_Toc468912808"/>
-      <w:r>
-        <w:t>A HUD</w:t>
-      </w:r>
-      <w:bookmarkEnd w:id="11"/>
-    </w:p>
-    <w:p>
-      <w:pPr>
-        <w:ind w:firstLine="0"/>
-      </w:pPr>
-      <w:r>
-        <w:t>A bal felső sarokban egy gyémánt ikon mellett láthatjuk a maradék kincsünket: ebből mindig egyet veszítünk, amikor a játéktéren is látható, hogy elgurul egy pénzérme.</w:t>
-      </w:r>
-    </w:p>
-    <w:p>
-      <w:r>
-        <w:t>A jobb felső sarokban látható a maradék élet: annyi szív ikon, ahány élete még maradt a játékosnak, ami</w:t>
-      </w:r>
-      <w:r>
-        <w:t xml:space="preserve"> kezdetben három.</w:t>
-      </w:r>
-    </w:p>
-    <w:p>
-      <w:pPr>
-        <w:pStyle w:val="Cmsor3"/>
-      </w:pPr>
-      <w:bookmarkStart w:id="12" w:name="_Toc468912809"/>
-      <w:r>
-        <w:t>Irányítás</w:t>
-      </w:r>
-      <w:bookmarkEnd w:id="12"/>
-    </w:p>
-    <w:p>
-      <w:pPr>
-        <w:ind w:firstLine="0"/>
-      </w:pPr>
-      <w:r>
-        <w:t>Az irányítás PC-n és Androidon különböző, a platform sajátosságai miatt.</w:t>
-      </w:r>
-    </w:p>
-    <w:p>
-      <w:pPr>
-        <w:ind w:firstLine="0"/>
-      </w:pPr>
-      <w:r>
-        <w:t>Androidon a karaktert a képernyőn megjelenő gombokkal és joystickkal lehet irányítani, a játékot szüneteltetni és a „Pause” menüt is egy ilyen gombbal lehet elérni. PC-n az írányításhoz a billentyűzet használható.</w:t>
-      </w:r>
-    </w:p>
-    <w:p>
-      <w:pPr>
-        <w:pStyle w:val="Cmsor3"/>
-      </w:pPr>
-      <w:bookmarkStart w:id="13" w:name="_Toc468912810"/>
-      <w:r>
-        <w:t>Irányítás PC-n</w:t>
-      </w:r>
-      <w:bookmarkEnd w:id="13"/>
-    </w:p>
-    <w:p>
-      <w:pPr>
-        <w:ind w:firstLine="0"/>
-      </w:pPr>
-      <w:r>
-        <w:t>A játékos karakter a következő billentyűkkel irányítató:</w:t>
+        <w:t xml:space="preserve">A játékos karakter a következő billentyűkkel </w:t>
+      </w:r>
+      <w:proofErr w:type="spellStart"/>
+      <w:r>
+        <w:t>irányítató</w:t>
+      </w:r>
+      <w:proofErr w:type="spellEnd"/>
+      <w:r>
+        <w:t>:</w:t>
       </w:r>
     </w:p>
     <w:p>
@@ -2486,9 +3439,11 @@
         </w:rPr>
         <w:t xml:space="preserve">„W” </w:t>
       </w:r>
+      <w:proofErr w:type="spellStart"/>
       <w:r>
         <w:t>ugrásh</w:t>
       </w:r>
+      <w:proofErr w:type="spellEnd"/>
     </w:p>
     <w:p>
       <w:pPr>
@@ -2498,7 +3453,6 @@
         <w:rPr>
           <w:b/>
         </w:rPr>
-        <w:lastRenderedPageBreak/>
         <w:t xml:space="preserve">„H” </w:t>
       </w:r>
       <w:r>
@@ -2510,7 +3464,15 @@
         <w:ind w:firstLine="0"/>
       </w:pPr>
       <w:r>
-        <w:t xml:space="preserve">A „Pause” menü az </w:t>
+        <w:t>A „</w:t>
+      </w:r>
+      <w:proofErr w:type="spellStart"/>
+      <w:r>
+        <w:t>Pause</w:t>
+      </w:r>
+      <w:proofErr w:type="spellEnd"/>
+      <w:r>
+        <w:t xml:space="preserve">” menü az </w:t>
       </w:r>
       <w:r>
         <w:rPr>
@@ -2526,18 +3488,31 @@
       <w:pPr>
         <w:pStyle w:val="Cmsor3"/>
       </w:pPr>
-      <w:bookmarkStart w:id="14" w:name="_Toc468912811"/>
-      <w:r>
-        <w:t>Irányítás Androidon</w:t>
-      </w:r>
-      <w:bookmarkEnd w:id="14"/>
+      <w:bookmarkStart w:id="15" w:name="_Toc469057549"/>
+      <w:r>
+        <w:t xml:space="preserve">Irányítás </w:t>
+      </w:r>
+      <w:proofErr w:type="spellStart"/>
+      <w:r>
+        <w:t>Androidon</w:t>
+      </w:r>
+      <w:bookmarkEnd w:id="15"/>
+      <w:proofErr w:type="spellEnd"/>
     </w:p>
     <w:p>
       <w:pPr>
         <w:ind w:firstLine="0"/>
       </w:pPr>
       <w:r>
-        <w:t xml:space="preserve">A karakter jobbra és balra mozgatható a virtuális joystcikkal, ami a bal alsó sarokban található. A jobb alsó sarokban </w:t>
+        <w:t xml:space="preserve">A karakter jobbra és balra mozgatható a virtuális </w:t>
+      </w:r>
+      <w:proofErr w:type="spellStart"/>
+      <w:r>
+        <w:t>joystcikkal</w:t>
+      </w:r>
+      <w:proofErr w:type="spellEnd"/>
+      <w:r>
+        <w:t xml:space="preserve">, ami a bal alsó sarokban található. A jobb alsó sarokban </w:t>
       </w:r>
       <w:r>
         <w:t xml:space="preserve">lévő </w:t>
@@ -2557,18 +3532,26 @@
         <w:ind w:firstLine="0"/>
       </w:pPr>
       <w:r>
-        <w:t>A „Pause” menü az alul középen található, négyszögletes gombbal jeleníthető meg.</w:t>
+        <w:t>A „</w:t>
+      </w:r>
+      <w:proofErr w:type="spellStart"/>
+      <w:r>
+        <w:t>Pause</w:t>
+      </w:r>
+      <w:proofErr w:type="spellEnd"/>
+      <w:r>
+        <w:t>” menü az alul középen található, négyszögletes gombbal jeleníthető meg.</w:t>
       </w:r>
     </w:p>
     <w:p>
       <w:pPr>
         <w:pStyle w:val="Cmsor3"/>
       </w:pPr>
-      <w:bookmarkStart w:id="15" w:name="_Toc468912812"/>
+      <w:bookmarkStart w:id="16" w:name="_Toc469057550"/>
       <w:r>
         <w:t>A játék vége</w:t>
       </w:r>
-      <w:bookmarkEnd w:id="15"/>
+      <w:bookmarkEnd w:id="16"/>
     </w:p>
     <w:p>
       <w:pPr>
@@ -2583,10 +3566,42 @@
         <w:ind w:firstLine="0"/>
       </w:pPr>
       <w:r>
-        <w:t>Előbbi esetben a „Game Over” képernyő, utóbbiban pedig a „You won” képernyő jelenik. Mindkét ese</w:t>
-      </w:r>
-      <w:r>
-        <w:t>tben visszatérhetünk a főmenübe „Main Menu” gombra kattintva.</w:t>
+        <w:t>Előbbi esetben a „Game Over” képernyő, utóbbiban pedig a „</w:t>
+      </w:r>
+      <w:proofErr w:type="spellStart"/>
+      <w:r>
+        <w:t>You</w:t>
+      </w:r>
+      <w:proofErr w:type="spellEnd"/>
+      <w:r>
+        <w:t xml:space="preserve"> </w:t>
+      </w:r>
+      <w:proofErr w:type="spellStart"/>
+      <w:r>
+        <w:t>won</w:t>
+      </w:r>
+      <w:proofErr w:type="spellEnd"/>
+      <w:r>
+        <w:t>” képernyő jelenik. Mindkét ese</w:t>
+      </w:r>
+      <w:r>
+        <w:t xml:space="preserve">tben visszatérhetünk a </w:t>
+      </w:r>
+      <w:proofErr w:type="spellStart"/>
+      <w:r>
+        <w:t>főmenübe</w:t>
+      </w:r>
+      <w:proofErr w:type="spellEnd"/>
+      <w:r>
+        <w:t xml:space="preserve"> „Main </w:t>
+      </w:r>
+      <w:proofErr w:type="spellStart"/>
+      <w:r>
+        <w:t>Menu</w:t>
+      </w:r>
+      <w:proofErr w:type="spellEnd"/>
+      <w:r>
+        <w:t>” gombra kattintva.</w:t>
       </w:r>
     </w:p>
     <w:p/>
@@ -2599,21 +3614,21 @@
       <w:pPr>
         <w:pStyle w:val="Cmsor1"/>
       </w:pPr>
-      <w:bookmarkStart w:id="16" w:name="_Toc454909017"/>
-      <w:bookmarkStart w:id="17" w:name="_Toc468912813"/>
+      <w:bookmarkStart w:id="17" w:name="_Toc454909017"/>
       <w:bookmarkStart w:id="18" w:name="_Toc454908768"/>
+      <w:bookmarkStart w:id="19" w:name="_Toc469057551"/>
       <w:r>
         <w:lastRenderedPageBreak/>
         <w:t>Fejlesztői dokumentáció</w:t>
       </w:r>
-      <w:bookmarkEnd w:id="16"/>
       <w:bookmarkEnd w:id="17"/>
+      <w:bookmarkEnd w:id="19"/>
     </w:p>
     <w:p>
       <w:pPr>
         <w:pStyle w:val="Cmsor2"/>
       </w:pPr>
-      <w:bookmarkStart w:id="19" w:name="_Toc468912814"/>
+      <w:bookmarkStart w:id="20" w:name="_Toc469057552"/>
       <w:r>
         <w:t xml:space="preserve">A </w:t>
       </w:r>
@@ -2623,7 +3638,7 @@
       <w:r>
         <w:t xml:space="preserve"> feladat</w:t>
       </w:r>
-      <w:bookmarkEnd w:id="19"/>
+      <w:bookmarkEnd w:id="20"/>
     </w:p>
     <w:p>
       <w:pPr>
@@ -2633,10 +3648,66 @@
         <w:t>A megvalósítandó program egy 2D oldalnézetes platform játék.</w:t>
       </w:r>
       <w:r>
-        <w:t xml:space="preserve"> Rendelkezik egy főmenüvel, ahonnan elindítható a játék. A játékmenet szüneteltethető</w:t>
-      </w:r>
-      <w:r>
-        <w:t xml:space="preserve"> és a „Pause” menüből visszajuthatunk a főmenübe. A játék végén a „Game Over” vagy „You Won” menűből szintén visszajuthatunk a főmenübe.</w:t>
+        <w:t xml:space="preserve"> Rendelkezik egy </w:t>
+      </w:r>
+      <w:proofErr w:type="spellStart"/>
+      <w:r>
+        <w:t>főmenüvel</w:t>
+      </w:r>
+      <w:proofErr w:type="spellEnd"/>
+      <w:r>
+        <w:t>, ahonnan elindítható a játék. A játékmenet szüneteltethető</w:t>
+      </w:r>
+      <w:r>
+        <w:t xml:space="preserve"> és a „</w:t>
+      </w:r>
+      <w:proofErr w:type="spellStart"/>
+      <w:r>
+        <w:t>Pause</w:t>
+      </w:r>
+      <w:proofErr w:type="spellEnd"/>
+      <w:r>
+        <w:t xml:space="preserve">” menüből visszajuthatunk a </w:t>
+      </w:r>
+      <w:proofErr w:type="spellStart"/>
+      <w:r>
+        <w:t>főmenübe</w:t>
+      </w:r>
+      <w:proofErr w:type="spellEnd"/>
+      <w:r>
+        <w:t>. A játék végén a „Game Over” vagy „</w:t>
+      </w:r>
+      <w:proofErr w:type="spellStart"/>
+      <w:r>
+        <w:t>You</w:t>
+      </w:r>
+      <w:proofErr w:type="spellEnd"/>
+      <w:r>
+        <w:t xml:space="preserve"> </w:t>
+      </w:r>
+      <w:proofErr w:type="spellStart"/>
+      <w:r>
+        <w:t>Won</w:t>
+      </w:r>
+      <w:proofErr w:type="spellEnd"/>
+      <w:r>
+        <w:t xml:space="preserve">” </w:t>
+      </w:r>
+      <w:proofErr w:type="spellStart"/>
+      <w:r>
+        <w:t>menűből</w:t>
+      </w:r>
+      <w:proofErr w:type="spellEnd"/>
+      <w:r>
+        <w:t xml:space="preserve"> szintén visszajuthatunk a </w:t>
+      </w:r>
+      <w:proofErr w:type="spellStart"/>
+      <w:r>
+        <w:t>főmenübe</w:t>
+      </w:r>
+      <w:proofErr w:type="spellEnd"/>
+      <w:r>
+        <w:t>.</w:t>
       </w:r>
       <w:r>
         <w:t xml:space="preserve"> A navigációt gombok segítik.</w:t>
@@ -2648,7 +3719,15 @@
       </w:pPr>
       <w:r>
         <w:tab/>
-        <w:t>A játék egy 2d, csempékből és dekorációbál álló pályán játszódik. A csempék alkotta platformokon a karakterek mozoghatnak. A háttérelemek parallax mozgással a 3D illúzióját keltik.</w:t>
+        <w:t xml:space="preserve">A játék egy 2d, csempékből és dekorációbál álló pályán játszódik. A csempék alkotta platformokon a karakterek mozoghatnak. A háttérelemek </w:t>
+      </w:r>
+      <w:proofErr w:type="spellStart"/>
+      <w:r>
+        <w:t>parallax</w:t>
+      </w:r>
+      <w:proofErr w:type="spellEnd"/>
+      <w:r>
+        <w:t xml:space="preserve"> mozgással a 3D illúzióját keltik.</w:t>
       </w:r>
     </w:p>
     <w:p>
@@ -2672,7 +3751,15 @@
       </w:pPr>
       <w:r>
         <w:tab/>
-        <w:t>Az ellenfelek jobbra-balra járőröznek a kezdeti pozíciójuk egy sugarában. Ha a játékos a sugáron belülre kerül,</w:t>
+        <w:t xml:space="preserve">Az ellenfelek jobbra-balra </w:t>
+      </w:r>
+      <w:proofErr w:type="spellStart"/>
+      <w:r>
+        <w:t>járőröznek</w:t>
+      </w:r>
+      <w:proofErr w:type="spellEnd"/>
+      <w:r>
+        <w:t xml:space="preserve"> a kezdeti pozíciójuk egy sugarában. Ha a játékos a sugáron belülre kerül,</w:t>
       </w:r>
       <w:r>
         <w:t xml:space="preserve"> az ellenfél</w:t>
@@ -2708,7 +3795,15 @@
         <w:t>szá</w:t>
       </w:r>
       <w:r>
-        <w:t xml:space="preserve">mon tartható egy Heads-up Display </w:t>
+        <w:t xml:space="preserve">mon tartható egy </w:t>
+      </w:r>
+      <w:proofErr w:type="spellStart"/>
+      <w:r>
+        <w:t>Heads-up</w:t>
+      </w:r>
+      <w:proofErr w:type="spellEnd"/>
+      <w:r>
+        <w:t xml:space="preserve"> Display </w:t>
       </w:r>
       <w:r>
         <w:t xml:space="preserve">(HUD) </w:t>
@@ -2726,7 +3821,23 @@
       </w:pPr>
       <w:r>
         <w:tab/>
-        <w:t>Az irányítás PC-n billentyűzettel, Androidon pedig a HUD-on megjel</w:t>
+        <w:t xml:space="preserve">Az irányítás PC-n billentyűzettel, </w:t>
+      </w:r>
+      <w:proofErr w:type="spellStart"/>
+      <w:r>
+        <w:t>Androidon</w:t>
+      </w:r>
+      <w:proofErr w:type="spellEnd"/>
+      <w:r>
+        <w:t xml:space="preserve"> pedig a HUD-</w:t>
+      </w:r>
+      <w:proofErr w:type="spellStart"/>
+      <w:r>
+        <w:t>on</w:t>
+      </w:r>
+      <w:proofErr w:type="spellEnd"/>
+      <w:r>
+        <w:t xml:space="preserve"> megjel</w:t>
       </w:r>
       <w:r>
         <w:t>enő gombokkal és joystickkel történik.</w:t>
@@ -2736,21 +3847,21 @@
       <w:pPr>
         <w:pStyle w:val="Cmsor2"/>
       </w:pPr>
-      <w:bookmarkStart w:id="20" w:name="_Toc468912815"/>
+      <w:bookmarkStart w:id="21" w:name="_Toc469057553"/>
       <w:r>
         <w:t>A megvalósítás eszközei</w:t>
       </w:r>
-      <w:bookmarkEnd w:id="20"/>
+      <w:bookmarkEnd w:id="21"/>
     </w:p>
     <w:p>
       <w:pPr>
         <w:pStyle w:val="Cmsor3"/>
       </w:pPr>
-      <w:bookmarkStart w:id="21" w:name="_Toc468912816"/>
+      <w:bookmarkStart w:id="22" w:name="_Toc469057554"/>
       <w:r>
         <w:t>Lehetőségek</w:t>
       </w:r>
-      <w:bookmarkEnd w:id="21"/>
+      <w:bookmarkEnd w:id="22"/>
     </w:p>
     <w:p>
       <w:pPr>
@@ -2793,7 +3904,15 @@
         <w:pStyle w:val="MyLista"/>
       </w:pPr>
       <w:r>
-        <w:t xml:space="preserve">3rd party </w:t>
+        <w:t xml:space="preserve">3rd </w:t>
+      </w:r>
+      <w:proofErr w:type="spellStart"/>
+      <w:r>
+        <w:t>party</w:t>
+      </w:r>
+      <w:proofErr w:type="spellEnd"/>
+      <w:r>
+        <w:t xml:space="preserve"> </w:t>
       </w:r>
       <w:r>
         <w:t>játékmotor alkalmazása</w:t>
@@ -2814,7 +3933,15 @@
         <w:t>játék</w:t>
       </w:r>
       <w:r>
-        <w:t>motor fejlesztése önálló téma, 3rd party alkalmazása pedig a dolgozat témájához túl absztrakt, és sok elem már implementálva van.</w:t>
+        <w:t xml:space="preserve">motor fejlesztése önálló téma, 3rd </w:t>
+      </w:r>
+      <w:proofErr w:type="spellStart"/>
+      <w:r>
+        <w:t>party</w:t>
+      </w:r>
+      <w:proofErr w:type="spellEnd"/>
+      <w:r>
+        <w:t xml:space="preserve"> alkalmazása pedig a dolgozat témájához túl absztrakt, és sok elem már implementálva van.</w:t>
       </w:r>
     </w:p>
     <w:p>
@@ -2823,7 +3950,14 @@
       </w:pPr>
       <w:r>
         <w:tab/>
-        <w:t>Szrencsére játékfejlesztő keretrendszerekből is nagy a választék, szinte minden népszerű programozás</w:t>
+      </w:r>
+      <w:proofErr w:type="spellStart"/>
+      <w:r>
+        <w:t>Szrencsére</w:t>
+      </w:r>
+      <w:proofErr w:type="spellEnd"/>
+      <w:r>
+        <w:t xml:space="preserve"> játékfejlesztő keretrendszerekből is nagy a választék, szinte minden népszerű programozás</w:t>
       </w:r>
       <w:r>
         <w:t>i</w:t>
@@ -2848,17 +3982,32 @@
       <w:pPr>
         <w:pStyle w:val="MyLista"/>
       </w:pPr>
-      <w:r>
-        <w:t>MonoGame, C#</w:t>
+      <w:proofErr w:type="spellStart"/>
+      <w:r>
+        <w:t>MonoGame</w:t>
+      </w:r>
+      <w:proofErr w:type="spellEnd"/>
+      <w:r>
+        <w:t>, C#</w:t>
       </w:r>
     </w:p>
     <w:p>
       <w:pPr>
         <w:pStyle w:val="MyLista"/>
       </w:pPr>
-      <w:r>
-        <w:t>Löve, Lua</w:t>
-      </w:r>
+      <w:proofErr w:type="spellStart"/>
+      <w:r>
+        <w:t>Löve</w:t>
+      </w:r>
+      <w:proofErr w:type="spellEnd"/>
+      <w:r>
+        <w:t xml:space="preserve">, </w:t>
+      </w:r>
+      <w:proofErr w:type="spellStart"/>
+      <w:r>
+        <w:t>Lua</w:t>
+      </w:r>
+      <w:proofErr w:type="spellEnd"/>
     </w:p>
     <w:p>
       <w:pPr>
@@ -2894,18 +4043,34 @@
       <w:pPr>
         <w:pStyle w:val="Cmsor3"/>
       </w:pPr>
-      <w:bookmarkStart w:id="22" w:name="_Toc468912817"/>
+      <w:bookmarkStart w:id="23" w:name="_Toc469057555"/>
       <w:r>
         <w:t>libGDX</w:t>
       </w:r>
-      <w:bookmarkEnd w:id="22"/>
+      <w:bookmarkEnd w:id="23"/>
     </w:p>
     <w:p>
       <w:pPr>
         <w:ind w:firstLine="0"/>
       </w:pPr>
       <w:r>
-        <w:t>A játék Java nyelven, a libGDX keretrendszer segítségével készül. A libGDX egy nyílt forráskódú, cross-platform játékfejlesztő keretrendszer Java nyelven. Segítségével 2D és 3D játékok készíthetők, absztrakcióinak köszönhetően mentesít az alacsony szintű kód írásától (pl. OpenGL), és számtalan platformra kiadható az elkészült termék.</w:t>
+        <w:t xml:space="preserve">A játék Java nyelven, a libGDX keretrendszer segítségével készül. A libGDX egy nyílt forráskódú, </w:t>
+      </w:r>
+      <w:proofErr w:type="spellStart"/>
+      <w:r>
+        <w:t>cross</w:t>
+      </w:r>
+      <w:proofErr w:type="spellEnd"/>
+      <w:r>
+        <w:t xml:space="preserve">-platform játékfejlesztő keretrendszer Java nyelven. Segítségével 2D és 3D játékok készíthetők, absztrakcióinak köszönhetően mentesít az alacsony szintű kód írásától (pl. </w:t>
+      </w:r>
+      <w:proofErr w:type="spellStart"/>
+      <w:r>
+        <w:t>OpenGL</w:t>
+      </w:r>
+      <w:proofErr w:type="spellEnd"/>
+      <w:r>
+        <w:t>), és számtalan platformra kiadható az elkészült termék.</w:t>
       </w:r>
     </w:p>
     <w:p>
@@ -2919,7 +4084,31 @@
         <w:t xml:space="preserve"> jó</w:t>
       </w:r>
       <w:r>
-        <w:t xml:space="preserve"> teljesítményt az OpenGL ES alapú megjelenítés, és Garbage Collectort minimálisan használó gazdag API </w:t>
+        <w:t xml:space="preserve"> teljesítményt az </w:t>
+      </w:r>
+      <w:proofErr w:type="spellStart"/>
+      <w:r>
+        <w:t>OpenGL</w:t>
+      </w:r>
+      <w:proofErr w:type="spellEnd"/>
+      <w:r>
+        <w:t xml:space="preserve"> ES alapú megjelenítés, és </w:t>
+      </w:r>
+      <w:proofErr w:type="spellStart"/>
+      <w:r>
+        <w:t>Garbage</w:t>
+      </w:r>
+      <w:proofErr w:type="spellEnd"/>
+      <w:r>
+        <w:t xml:space="preserve"> </w:t>
+      </w:r>
+      <w:proofErr w:type="spellStart"/>
+      <w:r>
+        <w:t>Collectort</w:t>
+      </w:r>
+      <w:proofErr w:type="spellEnd"/>
+      <w:r>
+        <w:t xml:space="preserve"> minimálisan használó gazdag API </w:t>
       </w:r>
       <w:r>
         <w:t>biztosítja.</w:t>
@@ -2929,11 +4118,11 @@
       <w:pPr>
         <w:pStyle w:val="Cmsor3"/>
       </w:pPr>
-      <w:bookmarkStart w:id="23" w:name="_Toc468912818"/>
+      <w:bookmarkStart w:id="24" w:name="_Toc469057556"/>
       <w:r>
         <w:t>Animáció – Spriter</w:t>
       </w:r>
-      <w:bookmarkEnd w:id="23"/>
+      <w:bookmarkEnd w:id="24"/>
     </w:p>
     <w:p>
       <w:pPr>
@@ -3000,7 +4189,15 @@
         <w:t>t használtam. A létrejött animációk a felhasznált képekből</w:t>
       </w:r>
       <w:r>
-        <w:t xml:space="preserve"> és egy .scml kiterjesztésű fájlból állnak</w:t>
+        <w:t xml:space="preserve"> és egy .</w:t>
+      </w:r>
+      <w:proofErr w:type="spellStart"/>
+      <w:r>
+        <w:t>scml</w:t>
+      </w:r>
+      <w:proofErr w:type="spellEnd"/>
+      <w:r>
+        <w:t xml:space="preserve"> kiterjesztésű fájlból állnak</w:t>
       </w:r>
       <w:r>
         <w:t xml:space="preserve"> – utóbbi tárolja az animáció adatait.</w:t>
@@ -3013,7 +4210,15 @@
       <w:r>
         <w:lastRenderedPageBreak/>
         <w:tab/>
-        <w:t xml:space="preserve">A libGDX nem támogatja az .scml fájlok beolvasását, ezért a közösség egy tagja, trixt0r által készített implementációt alkalmaztam, amit </w:t>
+        <w:t>A libGDX nem támogatja az .</w:t>
+      </w:r>
+      <w:proofErr w:type="spellStart"/>
+      <w:r>
+        <w:t>scml</w:t>
+      </w:r>
+      <w:proofErr w:type="spellEnd"/>
+      <w:r>
+        <w:t xml:space="preserve"> fájlok beolvasását, ezért a közösség egy tagja, trixt0r által készített implementációt alkalmaztam, amit </w:t>
       </w:r>
       <w:r>
         <w:t>kiegészítettem</w:t>
@@ -3056,11 +4261,11 @@
       <w:pPr>
         <w:pStyle w:val="Cmsor3"/>
       </w:pPr>
-      <w:bookmarkStart w:id="24" w:name="_Toc468912819"/>
+      <w:bookmarkStart w:id="25" w:name="_Toc469057557"/>
       <w:r>
         <w:t>Pályaszerkesztés – Tiled</w:t>
       </w:r>
-      <w:bookmarkEnd w:id="24"/>
+      <w:bookmarkEnd w:id="25"/>
     </w:p>
     <w:p>
       <w:pPr>
@@ -3073,13 +4278,26 @@
         <w:t>ban</w:t>
       </w:r>
       <w:r>
-        <w:t xml:space="preserve"> csempealapú, ortografikus</w:t>
-      </w:r>
+        <w:t xml:space="preserve"> csempealapú, </w:t>
+      </w:r>
+      <w:proofErr w:type="spellStart"/>
+      <w:r>
+        <w:t>ortografikus</w:t>
+      </w:r>
+      <w:proofErr w:type="spellEnd"/>
       <w:r>
         <w:t xml:space="preserve"> pályán játszhatunk, ami a platform csempéken kívül háttér- és dekorációs elemeket </w:t>
       </w:r>
       <w:r>
-        <w:t>is tartalmaz, továbba a Box2d</w:t>
+        <w:t xml:space="preserve">is tartalmaz, </w:t>
+      </w:r>
+      <w:proofErr w:type="spellStart"/>
+      <w:r>
+        <w:t>továbba</w:t>
+      </w:r>
+      <w:proofErr w:type="spellEnd"/>
+      <w:r>
+        <w:t xml:space="preserve"> a Box2d</w:t>
       </w:r>
       <w:r>
         <w:t xml:space="preserve"> fizika</w:t>
@@ -3106,27 +4324,136 @@
         <w:t xml:space="preserve">Egy Tiled pályában egy csempéhez egy előre megadott méretű kép, és tetszőleges mennyiségű tulajdonság tartozik. </w:t>
       </w:r>
       <w:r>
-        <w:t>A grafikus szerkesztőprogramokhoz hasonlóan rétegek hozhatók létre a különböző pályaelemek elválasztására, amik három különböző típusúak lehetnek: Tile layer, Object layer és Image layer.</w:t>
-      </w:r>
-      <w:r>
-        <w:t xml:space="preserve"> A Tile layereken helyezhetjük el a csempéket, az Object layeren pedig mi</w:t>
+        <w:t xml:space="preserve">A grafikus szerkesztőprogramokhoz hasonlóan rétegek hozhatók létre a különböző pályaelemek elválasztására, amik </w:t>
+      </w:r>
+      <w:proofErr w:type="gramStart"/>
+      <w:r>
+        <w:t>három típusúak</w:t>
+      </w:r>
+      <w:proofErr w:type="gramEnd"/>
+      <w:r>
+        <w:t xml:space="preserve"> lehetnek: </w:t>
+      </w:r>
+      <w:proofErr w:type="spellStart"/>
+      <w:r>
+        <w:t>Tile</w:t>
+      </w:r>
+      <w:proofErr w:type="spellEnd"/>
+      <w:r>
+        <w:t xml:space="preserve"> </w:t>
+      </w:r>
+      <w:proofErr w:type="spellStart"/>
+      <w:r>
+        <w:t>layer</w:t>
+      </w:r>
+      <w:proofErr w:type="spellEnd"/>
+      <w:r>
+        <w:t xml:space="preserve">, </w:t>
+      </w:r>
+      <w:proofErr w:type="spellStart"/>
+      <w:r>
+        <w:t>Object</w:t>
+      </w:r>
+      <w:proofErr w:type="spellEnd"/>
+      <w:r>
+        <w:t xml:space="preserve"> </w:t>
+      </w:r>
+      <w:proofErr w:type="spellStart"/>
+      <w:r>
+        <w:t>layer</w:t>
+      </w:r>
+      <w:proofErr w:type="spellEnd"/>
+      <w:r>
+        <w:t xml:space="preserve"> és Image </w:t>
+      </w:r>
+      <w:proofErr w:type="spellStart"/>
+      <w:r>
+        <w:t>layer</w:t>
+      </w:r>
+      <w:proofErr w:type="spellEnd"/>
+      <w:r>
+        <w:t>.</w:t>
+      </w:r>
+      <w:r>
+        <w:t xml:space="preserve"> A </w:t>
+      </w:r>
+      <w:proofErr w:type="spellStart"/>
+      <w:r>
+        <w:t>Tile</w:t>
+      </w:r>
+      <w:proofErr w:type="spellEnd"/>
+      <w:r>
+        <w:t xml:space="preserve"> </w:t>
+      </w:r>
+      <w:proofErr w:type="spellStart"/>
+      <w:r>
+        <w:t>layereken</w:t>
+      </w:r>
+      <w:proofErr w:type="spellEnd"/>
+      <w:r>
+        <w:t xml:space="preserve"> helyezhetjük el a csempéket, az </w:t>
+      </w:r>
+      <w:proofErr w:type="spellStart"/>
+      <w:r>
+        <w:t>Object</w:t>
+      </w:r>
+      <w:proofErr w:type="spellEnd"/>
+      <w:r>
+        <w:t xml:space="preserve"> </w:t>
+      </w:r>
+      <w:proofErr w:type="spellStart"/>
+      <w:r>
+        <w:t>layeren</w:t>
+      </w:r>
+      <w:proofErr w:type="spellEnd"/>
+      <w:r>
+        <w:t xml:space="preserve"> pedig mi</w:t>
       </w:r>
       <w:r>
         <w:t>nden mást: poligonokat, képeket, amiket tulajdonságokkal ruházhatunk fel, hogy felhasználjuk a játék futásakor.</w:t>
       </w:r>
       <w:r>
-        <w:t xml:space="preserve"> Az Image layerben egy képet </w:t>
-      </w:r>
-      <w:r>
-        <w:t>lehet tárolni.</w:t>
-      </w:r>
+        <w:t xml:space="preserve"> Az Image </w:t>
+      </w:r>
+      <w:proofErr w:type="spellStart"/>
+      <w:r>
+        <w:t>layerben</w:t>
+      </w:r>
+      <w:proofErr w:type="spellEnd"/>
+      <w:r>
+        <w:t xml:space="preserve"> egy képet </w:t>
+      </w:r>
+      <w:r>
+        <w:t>lehet tárolni</w:t>
+      </w:r>
+      <w:proofErr w:type="gramStart"/>
+      <w:r>
+        <w:t>,.</w:t>
+      </w:r>
+      <w:proofErr w:type="gramEnd"/>
     </w:p>
     <w:p>
       <w:pPr>
         <w:ind w:firstLine="708"/>
       </w:pPr>
       <w:r>
-        <w:t>Az elkészült pálya egy .tmx kiterjesztésű xml fájlba kerül mentésre, és tömörítést is használhatunk.</w:t>
+        <w:t>Az elkészült pálya egy .</w:t>
+      </w:r>
+      <w:proofErr w:type="spellStart"/>
+      <w:r>
+        <w:t>tmx</w:t>
+      </w:r>
+      <w:proofErr w:type="spellEnd"/>
+      <w:r>
+        <w:t xml:space="preserve"> kiterjesztésű xml </w:t>
+      </w:r>
+      <w:proofErr w:type="gramStart"/>
+      <w:r>
+        <w:t>fájlba</w:t>
+      </w:r>
+      <w:proofErr w:type="gramEnd"/>
+      <w:r>
+        <w:t xml:space="preserve"> kerül mentésre, és tömörítést is használhatunk.</w:t>
       </w:r>
       <w:r>
         <w:t xml:space="preserve"> A Tiled pályák betöltését és kirajzolását támogatja a libGDX, ezért ezt az API-t használtam.</w:t>
@@ -3134,192 +4461,547 @@
     </w:p>
     <w:p>
       <w:pPr>
+        <w:pStyle w:val="Cmsor3"/>
+      </w:pPr>
+      <w:bookmarkStart w:id="26" w:name="_Toc469057558"/>
+      <w:proofErr w:type="spellStart"/>
+      <w:r>
+        <w:t>Audio</w:t>
+      </w:r>
+      <w:bookmarkEnd w:id="26"/>
+      <w:proofErr w:type="spellEnd"/>
+    </w:p>
+    <w:p>
+      <w:pPr>
         <w:ind w:firstLine="0"/>
+      </w:pPr>
+      <w:r>
+        <w:t xml:space="preserve">A játékban használt zenét és </w:t>
+      </w:r>
+      <w:proofErr w:type="spellStart"/>
+      <w:r>
+        <w:t>hangaokat</w:t>
+      </w:r>
+      <w:proofErr w:type="spellEnd"/>
+      <w:r>
+        <w:t xml:space="preserve"> a libGDX API-</w:t>
+      </w:r>
+      <w:proofErr w:type="spellStart"/>
+      <w:r>
+        <w:t>val</w:t>
+      </w:r>
+      <w:proofErr w:type="spellEnd"/>
+      <w:r>
+        <w:t xml:space="preserve"> </w:t>
+      </w:r>
+      <w:proofErr w:type="spellStart"/>
+      <w:r>
+        <w:t>töltem</w:t>
+      </w:r>
+      <w:proofErr w:type="spellEnd"/>
+      <w:r>
+        <w:t xml:space="preserve"> be és játszom le.</w:t>
+      </w:r>
+    </w:p>
+    <w:p>
+      <w:pPr>
+        <w:pStyle w:val="Cmsor3"/>
+      </w:pPr>
+      <w:bookmarkStart w:id="27" w:name="_Toc469057559"/>
+      <w:r>
+        <w:t>Betűtípus</w:t>
+      </w:r>
+      <w:bookmarkEnd w:id="27"/>
+    </w:p>
+    <w:p>
+      <w:pPr>
+        <w:ind w:firstLine="0"/>
+      </w:pPr>
+      <w:r>
+        <w:t xml:space="preserve">A betűtípus </w:t>
+      </w:r>
+      <w:proofErr w:type="gramStart"/>
+      <w:r>
+        <w:t>fájlból</w:t>
+      </w:r>
+      <w:proofErr w:type="gramEnd"/>
+      <w:r>
+        <w:t xml:space="preserve"> a libGDX </w:t>
+      </w:r>
+      <w:proofErr w:type="spellStart"/>
+      <w:r>
+        <w:t>FreeTypeFont</w:t>
+      </w:r>
+      <w:proofErr w:type="spellEnd"/>
+      <w:r>
+        <w:t xml:space="preserve"> kiegészítőjét alkalmazva hozom létre a játékban megjeleníthető </w:t>
+      </w:r>
+      <w:proofErr w:type="spellStart"/>
+      <w:r>
+        <w:t>BitmapFontokat</w:t>
+      </w:r>
+      <w:proofErr w:type="spellEnd"/>
+      <w:r>
+        <w:t xml:space="preserve">. </w:t>
+      </w:r>
+    </w:p>
+    <w:p>
+      <w:pPr>
+        <w:pStyle w:val="Cmsor3"/>
+      </w:pPr>
+      <w:bookmarkStart w:id="28" w:name="_Toc469057560"/>
+      <w:r>
+        <w:t>Fizika – Box2d</w:t>
+      </w:r>
+      <w:bookmarkEnd w:id="28"/>
+    </w:p>
+    <w:p>
+      <w:pPr>
+        <w:ind w:firstLine="0"/>
+      </w:pPr>
+      <w:r>
+        <w:t>Bár a játékos és az ellenfelek saját, egyszerűsített és a célra specializált fizikával rendelkeznek, a hulló, guruló, pattogó kincsek mozgásához a Box2d fizikai motort használtam, ami kiegészítésként elérhető a libGDX keretein belül.</w:t>
+      </w:r>
+    </w:p>
+    <w:p>
+      <w:pPr>
+        <w:ind w:firstLine="0"/>
+      </w:pPr>
+      <w:r>
+        <w:tab/>
+        <w:t xml:space="preserve">Segítségével valós fizikai paraméterekkel rendelkező testek </w:t>
+      </w:r>
+      <w:proofErr w:type="gramStart"/>
+      <w:r>
+        <w:t>definiálhatók</w:t>
+      </w:r>
+      <w:proofErr w:type="gramEnd"/>
+      <w:r>
+        <w:t xml:space="preserve"> poligonok </w:t>
+      </w:r>
+      <w:r>
+        <w:t>használatával</w:t>
+      </w:r>
+      <w:r>
+        <w:t xml:space="preserve"> – megadható a világ gravitációja, a testeket alkotó alkatrészek sűrűsége, rugalmassága</w:t>
+      </w:r>
+      <w:r>
+        <w:t xml:space="preserve"> stb</w:t>
+      </w:r>
+      <w:r>
+        <w:t>.</w:t>
+      </w:r>
+    </w:p>
+    <w:p>
+      <w:pPr>
+        <w:pStyle w:val="Cmsor3"/>
+      </w:pPr>
+      <w:bookmarkStart w:id="29" w:name="_Toc454908769"/>
+      <w:bookmarkStart w:id="30" w:name="_Toc454909019"/>
+      <w:bookmarkStart w:id="31" w:name="_Toc469057561"/>
+      <w:bookmarkEnd w:id="18"/>
+      <w:r>
+        <w:lastRenderedPageBreak/>
+        <w:t>Projektgenerálás</w:t>
+      </w:r>
+      <w:bookmarkEnd w:id="29"/>
+      <w:bookmarkEnd w:id="30"/>
+      <w:bookmarkEnd w:id="31"/>
+    </w:p>
+    <w:p>
+      <w:pPr>
+        <w:ind w:firstLine="0"/>
+      </w:pPr>
+      <w:r>
+        <w:t xml:space="preserve">A projekt létrehozására a libGDX </w:t>
+      </w:r>
+      <w:r>
+        <w:t>projektgeneráló</w:t>
+      </w:r>
+      <w:r>
+        <w:t xml:space="preserve"> eszköz</w:t>
+      </w:r>
+      <w:r>
+        <w:t>t</w:t>
+      </w:r>
+      <w:r>
+        <w:t xml:space="preserve"> használ</w:t>
+      </w:r>
+      <w:r>
+        <w:t>tam</w:t>
+      </w:r>
+      <w:r>
         <w:rPr>
           <w:b/>
         </w:rPr>
-      </w:pPr>
-      <w:r>
-        <w:rPr>
-          <w:b/>
-        </w:rPr>
-        <w:t>Részletes lerírás kell-e, és ha igen, hova tegyem?</w:t>
-      </w:r>
-      <w:r>
-        <w:rPr>
-          <w:b/>
-        </w:rPr>
-        <w:t xml:space="preserve"> NEM</w:t>
-      </w:r>
+        <w:t xml:space="preserve"> </w:t>
+      </w:r>
+      <w:sdt>
+        <w:sdtPr>
+          <w:rPr>
+            <w:b/>
+          </w:rPr>
+          <w:id w:val="-415481313"/>
+          <w:citation/>
+        </w:sdtPr>
+        <w:sdtContent>
+          <w:r>
+            <w:rPr>
+              <w:b/>
+            </w:rPr>
+            <w:fldChar w:fldCharType="begin"/>
+          </w:r>
+          <w:r>
+            <w:rPr>
+              <w:b/>
+            </w:rPr>
+            <w:instrText xml:space="preserve"> CITATION lib16 \l 1038 </w:instrText>
+          </w:r>
+          <w:r>
+            <w:rPr>
+              <w:b/>
+            </w:rPr>
+            <w:fldChar w:fldCharType="separate"/>
+          </w:r>
+          <w:r>
+            <w:rPr>
+              <w:noProof/>
+            </w:rPr>
+            <w:t>(2)</w:t>
+          </w:r>
+          <w:r>
+            <w:rPr>
+              <w:b/>
+            </w:rPr>
+            <w:fldChar w:fldCharType="end"/>
+          </w:r>
+        </w:sdtContent>
+      </w:sdt>
+      <w:r>
+        <w:t xml:space="preserve">. Az eszközben megadható a projekt neve, a csomag, a főosztály neve, a célkönyvtár, valamint be kell állítani az Android SDK helyét. </w:t>
+      </w:r>
+      <w:r>
+        <w:t>Kiválaszthatók</w:t>
+      </w:r>
+      <w:r>
+        <w:t xml:space="preserve"> a célzott </w:t>
+      </w:r>
+      <w:r>
+        <w:t>platformok</w:t>
+      </w:r>
+      <w:r>
+        <w:t xml:space="preserve"> is, valamint kiegészítéseket is megadhatunk, például a Box2d fizika könyvtárat. </w:t>
+      </w:r>
+    </w:p>
+    <w:p>
+      <w:pPr>
+        <w:spacing w:before="0"/>
+      </w:pPr>
+      <w:r>
+        <w:t>Az eszköz futtatásá</w:t>
+      </w:r>
+      <w:r>
+        <w:t>nak eredménye egy Gradle projekt</w:t>
+      </w:r>
+      <w:r>
+        <w:t>, amelyben a különböző platformok</w:t>
+      </w:r>
+      <w:r>
+        <w:t xml:space="preserve"> (indító) kódja</w:t>
+      </w:r>
+      <w:r>
+        <w:t xml:space="preserve">, valamint a közös kód (core) külön Gradle modulokba </w:t>
+      </w:r>
+      <w:r>
+        <w:t>kerülnek</w:t>
+      </w:r>
+      <w:r>
+        <w:t>.</w:t>
+      </w:r>
+    </w:p>
+    <w:p>
+      <w:pPr>
+        <w:pStyle w:val="Cmsor2"/>
+      </w:pPr>
+      <w:bookmarkStart w:id="32" w:name="_Toc469057562"/>
+      <w:r>
+        <w:t>Az erőforrások előkészítése</w:t>
+      </w:r>
+      <w:bookmarkEnd w:id="32"/>
     </w:p>
     <w:p>
       <w:pPr>
         <w:ind w:firstLine="0"/>
-        <w:rPr>
-          <w:b/>
-        </w:rPr>
-      </w:pPr>
-      <w:r>
-        <w:rPr>
-          <w:b/>
-        </w:rPr>
-        <w:t>Audio, font kell-e?</w:t>
-      </w:r>
-      <w:r>
-        <w:rPr>
-          <w:b/>
-        </w:rPr>
-        <w:t xml:space="preserve"> PÁR SOR</w:t>
+      </w:pPr>
+      <w:r>
+        <w:t xml:space="preserve">A PC-k és mobil eszközök különböző karakterisztikái miatt a játék négy méretet támogat, a csomagolt erőforrások szempontjából. Ezek előkészítésének és csomagolásának automatizálására Gradle </w:t>
+      </w:r>
+      <w:proofErr w:type="spellStart"/>
+      <w:r>
+        <w:t>taskokat</w:t>
+      </w:r>
+      <w:proofErr w:type="spellEnd"/>
+      <w:r>
+        <w:t xml:space="preserve"> alkalmaztam. </w:t>
+      </w:r>
+    </w:p>
+    <w:p>
+      <w:pPr>
+        <w:ind w:firstLine="708"/>
+      </w:pPr>
+      <w:r>
+        <w:t xml:space="preserve">Elsősorban a textúrák szempontjából fontos ez – 4K felbontású monitorokon és kisképernyős 720p kijelzővel rendelkező telefonokon is szép </w:t>
+      </w:r>
+      <w:proofErr w:type="gramStart"/>
+      <w:r>
+        <w:t>kell</w:t>
+      </w:r>
+      <w:proofErr w:type="gramEnd"/>
+      <w:r>
+        <w:t xml:space="preserve"> legyen a grafika. Mivel a térkép </w:t>
+      </w:r>
+      <w:proofErr w:type="gramStart"/>
+      <w:r>
+        <w:t>fájlok</w:t>
+      </w:r>
+      <w:proofErr w:type="gramEnd"/>
+      <w:r>
+        <w:t>, animációk függhetnek a textúrák méretétől, ezeket is módosítani kell szükség szerint. A négy támogatott méret a következő:</w:t>
+      </w:r>
+    </w:p>
+    <w:p>
+      <w:pPr>
+        <w:pStyle w:val="MyLista"/>
+      </w:pPr>
+      <w:r>
+        <w:t>XL – 3840 x 2160</w:t>
+      </w:r>
+    </w:p>
+    <w:p>
+      <w:pPr>
+        <w:pStyle w:val="MyLista"/>
+      </w:pPr>
+      <w:r>
+        <w:t>L – 2560 x 1440</w:t>
+      </w:r>
+    </w:p>
+    <w:p>
+      <w:pPr>
+        <w:pStyle w:val="MyLista"/>
+      </w:pPr>
+      <w:r>
+        <w:t>M - 1920 x 1080</w:t>
+      </w:r>
+    </w:p>
+    <w:p>
+      <w:pPr>
+        <w:pStyle w:val="MyLista"/>
+      </w:pPr>
+      <w:r>
+        <w:t>S – 1280 x 720</w:t>
       </w:r>
     </w:p>
     <w:p>
       <w:pPr>
         <w:ind w:firstLine="0"/>
-        <w:rPr>
-          <w:b/>
-        </w:rPr>
-      </w:pPr>
-      <w:r>
-        <w:rPr>
-          <w:b/>
-        </w:rPr>
-        <w:t>ASSETCSOMAGOLÁS, assets_raw, assets, gradle tasks</w:t>
+      </w:pPr>
+      <w:r>
+        <w:tab/>
+        <w:t xml:space="preserve">Az erőforrások tárolására két mappát hoztam létre, két helyen: a core modul „assets_raw” </w:t>
+      </w:r>
+      <w:proofErr w:type="gramStart"/>
+      <w:r>
+        <w:t>mappájába</w:t>
+      </w:r>
+      <w:proofErr w:type="gramEnd"/>
+      <w:r>
+        <w:t xml:space="preserve"> kerülnek a nyers, csomagolandó erőforrások. Az android modul „</w:t>
+      </w:r>
+      <w:proofErr w:type="spellStart"/>
+      <w:r>
+        <w:t>assets</w:t>
+      </w:r>
+      <w:proofErr w:type="spellEnd"/>
+      <w:r>
+        <w:t xml:space="preserve">” könyvtárába kerülnek a csomagolt, kész anyagok. A libGDX is ebben, az utóbbi </w:t>
+      </w:r>
+      <w:proofErr w:type="gramStart"/>
+      <w:r>
+        <w:t>mappában</w:t>
+      </w:r>
+      <w:proofErr w:type="gramEnd"/>
+      <w:r>
+        <w:t xml:space="preserve"> keresi alapértelmezetten az erőforrásokat, innen kerülnek betöltésre a játékban.</w:t>
       </w:r>
     </w:p>
     <w:p>
       <w:pPr>
         <w:pStyle w:val="Cmsor3"/>
       </w:pPr>
-      <w:bookmarkStart w:id="25" w:name="_Toc468912820"/>
-      <w:r>
-        <w:t>Fizika – Box2d</w:t>
-      </w:r>
-      <w:bookmarkEnd w:id="25"/>
+      <w:bookmarkStart w:id="33" w:name="_Toc469057563"/>
+      <w:r>
+        <w:t>Textúrák</w:t>
+      </w:r>
+      <w:bookmarkEnd w:id="33"/>
     </w:p>
     <w:p>
       <w:pPr>
         <w:ind w:firstLine="0"/>
       </w:pPr>
       <w:r>
-        <w:t>Bár a játékos és az ellenfelek saját, egyszerűsített és a célra specializált fizikával rendelkeznek, a hulló, guruló, pattogó kincsek mozgásához a Box2d fizikai motort használtam, ami kiegészítésként elérhető a libGDX keretein belül.</w:t>
-      </w:r>
+        <w:t xml:space="preserve">A játékban a hatékony rajzoláshoz a képi elemeket, textúrákat egy nagyobb, közös </w:t>
+      </w:r>
+      <w:proofErr w:type="spellStart"/>
+      <w:r>
+        <w:t>texúra</w:t>
+      </w:r>
+      <w:proofErr w:type="spellEnd"/>
+      <w:r>
+        <w:t xml:space="preserve"> </w:t>
+      </w:r>
+      <w:proofErr w:type="gramStart"/>
+      <w:r>
+        <w:t>fájlba</w:t>
+      </w:r>
+      <w:proofErr w:type="gramEnd"/>
+      <w:r>
+        <w:t xml:space="preserve"> kell </w:t>
+      </w:r>
+      <w:proofErr w:type="spellStart"/>
+      <w:r>
+        <w:t>csomagoli</w:t>
+      </w:r>
+      <w:proofErr w:type="spellEnd"/>
+      <w:r>
+        <w:t xml:space="preserve"> (</w:t>
+      </w:r>
+      <w:proofErr w:type="spellStart"/>
+      <w:r>
+        <w:t>Texture</w:t>
+      </w:r>
+      <w:proofErr w:type="spellEnd"/>
+      <w:r>
+        <w:t xml:space="preserve"> Atlas), ráadásul az összes támogatott méretben. Ez kézzel nem csak fáradalmas, de nem is feltétlenül eredményezi a leghatékonyabb méretű Atlast. E feladat automatizálására a libGDX </w:t>
+      </w:r>
+      <w:proofErr w:type="spellStart"/>
+      <w:r>
+        <w:t>TexturePacker</w:t>
+      </w:r>
+      <w:proofErr w:type="spellEnd"/>
+      <w:r>
+        <w:t xml:space="preserve"> kiegészítését alkalmaztam, Gradle </w:t>
+      </w:r>
+      <w:proofErr w:type="spellStart"/>
+      <w:r>
+        <w:t>taskok</w:t>
+      </w:r>
+      <w:proofErr w:type="spellEnd"/>
+      <w:r>
+        <w:t xml:space="preserve"> keretén belül. A </w:t>
+      </w:r>
+      <w:proofErr w:type="spellStart"/>
+      <w:r>
+        <w:t>TexturePacker</w:t>
+      </w:r>
+      <w:proofErr w:type="spellEnd"/>
+      <w:r>
+        <w:t xml:space="preserve"> segítségével a megadott paraméterek szerint hatékonyan elrendezett Atlasokat kapunk a kép </w:t>
+      </w:r>
+      <w:proofErr w:type="gramStart"/>
+      <w:r>
+        <w:t>fájlokból</w:t>
+      </w:r>
+      <w:proofErr w:type="gramEnd"/>
+      <w:r>
+        <w:t xml:space="preserve">. A kívánt Atlas </w:t>
+      </w:r>
+      <w:proofErr w:type="spellStart"/>
+      <w:r>
+        <w:t>újrapakolásához</w:t>
+      </w:r>
+      <w:proofErr w:type="spellEnd"/>
+      <w:r>
+        <w:t xml:space="preserve"> csak meg kell hívni az adott Gradle </w:t>
+      </w:r>
+      <w:proofErr w:type="spellStart"/>
+      <w:r>
+        <w:t>taskot</w:t>
+      </w:r>
+      <w:proofErr w:type="spellEnd"/>
+      <w:r>
+        <w:t>.</w:t>
+      </w:r>
+    </w:p>
+    <w:p>
+      <w:pPr>
+        <w:pStyle w:val="Cmsor3"/>
+      </w:pPr>
+      <w:bookmarkStart w:id="34" w:name="_Toc469057564"/>
+      <w:r>
+        <w:lastRenderedPageBreak/>
+        <w:t>Animáció</w:t>
+      </w:r>
+      <w:bookmarkEnd w:id="34"/>
     </w:p>
     <w:p>
       <w:pPr>
         <w:ind w:firstLine="0"/>
       </w:pPr>
       <w:r>
-        <w:tab/>
-        <w:t xml:space="preserve">Segítségével valós fizikai paraméterekkel rendelkező testek definiálhatók poligonok </w:t>
-      </w:r>
-      <w:r>
-        <w:t>használatával</w:t>
-      </w:r>
-      <w:r>
-        <w:t xml:space="preserve"> – megadható a világ gravitációja, a testeket alkotó alkatrészek sűrűsége, rugalmassága</w:t>
-      </w:r>
-      <w:r>
-        <w:t xml:space="preserve"> stb</w:t>
-      </w:r>
-      <w:r>
-        <w:t>.</w:t>
+        <w:t>A Spriter animációk függnek a hozzájuk tartozó képektől, ezért el kell őket menteni az összes kívánt méretben, erre van lehetőség a szerkesztő programban.</w:t>
       </w:r>
     </w:p>
     <w:p>
       <w:pPr>
         <w:pStyle w:val="Cmsor3"/>
       </w:pPr>
-      <w:bookmarkStart w:id="26" w:name="_Toc454908769"/>
-      <w:bookmarkStart w:id="27" w:name="_Toc454909019"/>
-      <w:bookmarkStart w:id="28" w:name="_Toc468912821"/>
-      <w:bookmarkEnd w:id="18"/>
-      <w:r>
-        <w:t>Projektgenerálás</w:t>
-      </w:r>
-      <w:bookmarkEnd w:id="26"/>
-      <w:bookmarkEnd w:id="27"/>
-      <w:bookmarkEnd w:id="28"/>
+      <w:bookmarkStart w:id="35" w:name="_Toc469057565"/>
+      <w:r>
+        <w:t>Pályák</w:t>
+      </w:r>
+      <w:bookmarkEnd w:id="35"/>
     </w:p>
     <w:p>
       <w:pPr>
         <w:ind w:firstLine="0"/>
       </w:pPr>
       <w:r>
-        <w:t xml:space="preserve">A projekt létrehozására a libGDX </w:t>
-      </w:r>
-      <w:r>
-        <w:t>projektgeneráló</w:t>
-      </w:r>
-      <w:r>
-        <w:t xml:space="preserve"> eszköz</w:t>
-      </w:r>
-      <w:r>
-        <w:t>t</w:t>
-      </w:r>
-      <w:r>
-        <w:t xml:space="preserve"> használ</w:t>
-      </w:r>
-      <w:r>
-        <w:t>tam</w:t>
-      </w:r>
+        <w:t xml:space="preserve">A Tiled által készült pályák szintén tartalmaznak adatot a textúrák méretéről, viszont nincs lehetőség a különböző méretű mentésre, mint a Spriter esetén. Ezért a pályát csomagoló Gradle </w:t>
+      </w:r>
+      <w:proofErr w:type="spellStart"/>
+      <w:r>
+        <w:t>task</w:t>
+      </w:r>
+      <w:proofErr w:type="spellEnd"/>
+      <w:r>
+        <w:t xml:space="preserve"> egy Python script segítségével módosítja a .</w:t>
+      </w:r>
+      <w:proofErr w:type="spellStart"/>
+      <w:r>
+        <w:t>tmx</w:t>
+      </w:r>
+      <w:proofErr w:type="spellEnd"/>
       <w:r>
         <w:t xml:space="preserve"> </w:t>
       </w:r>
-      <w:bookmarkStart w:id="29" w:name="_GoBack"/>
-      <w:bookmarkEnd w:id="29"/>
-      <w:r>
-        <w:rPr>
-          <w:b/>
-        </w:rPr>
-        <w:t>LINK</w:t>
-      </w:r>
-      <w:r>
-        <w:t xml:space="preserve">. Az eszközben megadható a projekt neve, a csomag, a főosztály neve, a célkönyvtár, valamint </w:t>
-      </w:r>
-      <w:r>
-        <w:lastRenderedPageBreak/>
-        <w:t xml:space="preserve">be kell állítani az Android SDK helyét. </w:t>
-      </w:r>
-      <w:r>
-        <w:t>Kiválaszthatók</w:t>
-      </w:r>
-      <w:r>
-        <w:t xml:space="preserve"> a célzott </w:t>
-      </w:r>
-      <w:r>
-        <w:t>platformok</w:t>
-      </w:r>
-      <w:r>
-        <w:t xml:space="preserve"> is, valamint kiegészítéseket is megadhatunk, például a Box2d fizika könyvtárat. </w:t>
-      </w:r>
-    </w:p>
-    <w:p>
-      <w:pPr>
-        <w:spacing w:before="0"/>
-      </w:pPr>
-      <w:r>
-        <w:t>Az eszköz futtatásá</w:t>
-      </w:r>
-      <w:r>
-        <w:t>nak eredménye egy Gradle projekt</w:t>
-      </w:r>
-      <w:r>
-        <w:t xml:space="preserve">, amelyben a különböző platformok, valamint a közös kód (core) külön Gradle modulokba </w:t>
-      </w:r>
-      <w:r>
-        <w:t>kerülnek</w:t>
-      </w:r>
-      <w:r>
-        <w:t>.</w:t>
+      <w:proofErr w:type="gramStart"/>
+      <w:r>
+        <w:t>fájlokat</w:t>
+      </w:r>
+      <w:proofErr w:type="gramEnd"/>
+      <w:r>
+        <w:t>, hogy az összes támogatott méretben működjenek.</w:t>
       </w:r>
     </w:p>
     <w:p>
       <w:pPr>
         <w:pStyle w:val="Cmsor2"/>
       </w:pPr>
+      <w:bookmarkStart w:id="36" w:name="_Toc469057566"/>
       <w:r>
         <w:t>Megvalósítási terv</w:t>
       </w:r>
+      <w:bookmarkEnd w:id="36"/>
     </w:p>
     <w:p>
       <w:pPr>
@@ -3340,9 +5022,9 @@
         <w:br w:type="page"/>
       </w:r>
     </w:p>
-    <w:bookmarkStart w:id="30" w:name="_Toc468912822" w:displacedByCustomXml="next"/>
-    <w:bookmarkStart w:id="31" w:name="_Toc454909020" w:displacedByCustomXml="next"/>
-    <w:bookmarkStart w:id="32" w:name="_Toc454908770" w:displacedByCustomXml="next"/>
+    <w:bookmarkStart w:id="37" w:name="_Toc469057567" w:displacedByCustomXml="next"/>
+    <w:bookmarkStart w:id="38" w:name="_Toc454909020" w:displacedByCustomXml="next"/>
+    <w:bookmarkStart w:id="39" w:name="_Toc454908770" w:displacedByCustomXml="next"/>
     <w:sdt>
       <w:sdtPr>
         <w:rPr>
@@ -3366,9 +5048,9 @@
           <w:r>
             <w:t>Irodalomjegyzék</w:t>
           </w:r>
-          <w:bookmarkEnd w:id="32"/>
-          <w:bookmarkEnd w:id="31"/>
-          <w:bookmarkEnd w:id="30"/>
+          <w:bookmarkEnd w:id="39"/>
+          <w:bookmarkEnd w:id="38"/>
+          <w:bookmarkEnd w:id="37"/>
         </w:p>
         <w:sdt>
           <w:sdtPr>
@@ -3438,6 +5120,48 @@
               </w:pPr>
               <w:r>
                 <w:rPr>
+                  <w:noProof/>
+                </w:rPr>
+                <w:t xml:space="preserve">2. </w:t>
+              </w:r>
+              <w:r>
+                <w:rPr>
+                  <w:b/>
+                  <w:bCs/>
+                  <w:noProof/>
+                </w:rPr>
+                <w:t>libGDX.</w:t>
+              </w:r>
+              <w:r>
+                <w:rPr>
+                  <w:noProof/>
+                </w:rPr>
+                <w:t xml:space="preserve"> libGDX. </w:t>
+              </w:r>
+              <w:r>
+                <w:rPr>
+                  <w:i/>
+                  <w:iCs/>
+                  <w:noProof/>
+                </w:rPr>
+                <w:t xml:space="preserve">libGDX. </w:t>
+              </w:r>
+              <w:r>
+                <w:rPr>
+                  <w:noProof/>
+                </w:rPr>
+                <w:t>[Online] [Hivatkozva: 2016.. 06. 28.] https://libgdx.badlogicgames.com/download.html.</w:t>
+              </w:r>
+            </w:p>
+            <w:p>
+              <w:pPr>
+                <w:pStyle w:val="Irodalomjegyzk"/>
+                <w:rPr>
+                  <w:noProof/>
+                </w:rPr>
+              </w:pPr>
+              <w:r>
+                <w:rPr>
                   <w:b/>
                   <w:bCs/>
                 </w:rPr>
@@ -3455,7 +5179,7 @@
       </w:pPr>
     </w:p>
     <w:sectPr>
-      <w:footerReference w:type="default" r:id="rId9"/>
+      <w:footerReference w:type="default" r:id="rId10"/>
       <w:pgSz w:w="11906" w:h="16838" w:code="9"/>
       <w:pgMar w:top="1418" w:right="1418" w:bottom="1418" w:left="1985" w:header="709" w:footer="709" w:gutter="0"/>
       <w:pgNumType w:start="1"/>
@@ -3550,7 +5274,7 @@
           <w:rPr>
             <w:noProof/>
           </w:rPr>
-          <w:t>11</w:t>
+          <w:t>13</w:t>
         </w:r>
         <w:r>
           <w:fldChar w:fldCharType="end"/>
@@ -5784,11 +7508,32 @@
     <b:URL>https://github.com/Trixt0r/spriter</b:URL>
     <b:RefOrder>1</b:RefOrder>
   </b:Source>
+  <b:Source>
+    <b:Tag>lib16</b:Tag>
+    <b:SourceType>InternetSite</b:SourceType>
+    <b:Guid>{8CF2B569-7FC9-4A3C-8029-8F8A28538D6A}</b:Guid>
+    <b:Author>
+      <b:Author>
+        <b:NameList>
+          <b:Person>
+            <b:Last>libGDX</b:Last>
+          </b:Person>
+        </b:NameList>
+      </b:Author>
+    </b:Author>
+    <b:Title>libGDX</b:Title>
+    <b:InternetSiteTitle>libGDX</b:InternetSiteTitle>
+    <b:YearAccessed>2016.</b:YearAccessed>
+    <b:MonthAccessed>06.</b:MonthAccessed>
+    <b:DayAccessed>28.</b:DayAccessed>
+    <b:URL>https://libgdx.badlogicgames.com/download.html</b:URL>
+    <b:RefOrder>2</b:RefOrder>
+  </b:Source>
 </b:Sources>
 </file>
 
 <file path=customXml/itemProps1.xml><?xml version="1.0" encoding="utf-8"?>
-<ds:datastoreItem xmlns:ds="http://schemas.openxmlformats.org/officeDocument/2006/customXml" ds:itemID="{CF0D16AA-04B8-45C7-AF8F-87C12E0B390F}">
+<ds:datastoreItem xmlns:ds="http://schemas.openxmlformats.org/officeDocument/2006/customXml" ds:itemID="{CFE06345-1FDB-4D18-9F16-5E486648F394}">
   <ds:schemaRefs>
     <ds:schemaRef ds:uri="http://schemas.openxmlformats.org/officeDocument/2006/bibliography"/>
   </ds:schemaRefs>

--- a/doc/Dokumentáció.docx
+++ b/doc/Dokumentáció.docx
@@ -1,6 +1,6 @@
 
 <file path=word/document.xml><?xml version="1.0" encoding="utf-8"?>
-<w:document xmlns:wpc="http://schemas.microsoft.com/office/word/2010/wordprocessingCanvas" xmlns:cx="http://schemas.microsoft.com/office/drawing/2014/chartex" xmlns:cx1="http://schemas.microsoft.com/office/drawing/2015/9/8/chartex" xmlns:cx2="http://schemas.microsoft.com/office/drawing/2015/10/21/chartex" xmlns:cx3="http://schemas.microsoft.com/office/drawing/2016/5/9/chartex" xmlns:cx4="http://schemas.microsoft.com/office/drawing/2016/5/10/chartex" xmlns:cx5="http://schemas.microsoft.com/office/drawing/2016/5/11/chartex" xmlns:mc="http://schemas.openxmlformats.org/markup-compatibility/2006" xmlns:o="urn:schemas-microsoft-com:office:office" xmlns:r="http://schemas.openxmlformats.org/officeDocument/2006/relationships" xmlns:m="http://schemas.openxmlformats.org/officeDocument/2006/math" xmlns:v="urn:schemas-microsoft-com:vml" xmlns:wp14="http://schemas.microsoft.com/office/word/2010/wordprocessingDrawing" xmlns:wp="http://schemas.openxmlformats.org/drawingml/2006/wordprocessingDrawing" xmlns:w10="urn:schemas-microsoft-com:office:word" xmlns:w="http://schemas.openxmlformats.org/wordprocessingml/2006/main" xmlns:w14="http://schemas.microsoft.com/office/word/2010/wordml" xmlns:w15="http://schemas.microsoft.com/office/word/2012/wordml" xmlns:w16se="http://schemas.microsoft.com/office/word/2015/wordml/symex" xmlns:wpg="http://schemas.microsoft.com/office/word/2010/wordprocessingGroup" xmlns:wpi="http://schemas.microsoft.com/office/word/2010/wordprocessingInk" xmlns:wne="http://schemas.microsoft.com/office/word/2006/wordml" xmlns:wps="http://schemas.microsoft.com/office/word/2010/wordprocessingShape" mc:Ignorable="w14 w15 w16se wp14">
+<w:document xmlns:wpc="http://schemas.microsoft.com/office/word/2010/wordprocessingCanvas" xmlns:cx="http://schemas.microsoft.com/office/drawing/2014/chartex" xmlns:cx1="http://schemas.microsoft.com/office/drawing/2015/9/8/chartex" xmlns:cx2="http://schemas.microsoft.com/office/drawing/2015/10/21/chartex" xmlns:mc="http://schemas.openxmlformats.org/markup-compatibility/2006" xmlns:o="urn:schemas-microsoft-com:office:office" xmlns:r="http://schemas.openxmlformats.org/officeDocument/2006/relationships" xmlns:m="http://schemas.openxmlformats.org/officeDocument/2006/math" xmlns:v="urn:schemas-microsoft-com:vml" xmlns:wp14="http://schemas.microsoft.com/office/word/2010/wordprocessingDrawing" xmlns:wp="http://schemas.openxmlformats.org/drawingml/2006/wordprocessingDrawing" xmlns:w10="urn:schemas-microsoft-com:office:word" xmlns:w="http://schemas.openxmlformats.org/wordprocessingml/2006/main" xmlns:w14="http://schemas.microsoft.com/office/word/2010/wordml" xmlns:w15="http://schemas.microsoft.com/office/word/2012/wordml" xmlns:w16se="http://schemas.microsoft.com/office/word/2015/wordml/symex" xmlns:wpg="http://schemas.microsoft.com/office/word/2010/wordprocessingGroup" xmlns:wpi="http://schemas.microsoft.com/office/word/2010/wordprocessingInk" xmlns:wne="http://schemas.microsoft.com/office/word/2006/wordml" xmlns:wps="http://schemas.microsoft.com/office/word/2010/wordprocessingShape" mc:Ignorable="w14 w15 w16se wp14">
   <w:body>
     <w:p>
       <w:pPr>
@@ -134,7 +134,7 @@
           <w:r>
             <w:fldChar w:fldCharType="separate"/>
           </w:r>
-          <w:hyperlink w:anchor="_Toc468912799" w:history="1">
+          <w:hyperlink w:anchor="_Toc469057537" w:history="1">
             <w:r>
               <w:rPr>
                 <w:rStyle w:val="Hiperhivatkozs"/>
@@ -161,7 +161,7 @@
                 <w:noProof/>
                 <w:webHidden/>
               </w:rPr>
-              <w:instrText xml:space="preserve"> PAGEREF _Toc468912799 \h </w:instrText>
+              <w:instrText xml:space="preserve"> PAGEREF _Toc469057537 \h </w:instrText>
             </w:r>
             <w:r>
               <w:rPr>
@@ -205,7 +205,7 @@
               <w:lang w:eastAsia="hu-HU"/>
             </w:rPr>
           </w:pPr>
-          <w:hyperlink w:anchor="_Toc468912800" w:history="1">
+          <w:hyperlink w:anchor="_Toc469057538" w:history="1">
             <w:r>
               <w:rPr>
                 <w:rStyle w:val="Hiperhivatkozs"/>
@@ -232,7 +232,7 @@
                 <w:noProof/>
                 <w:webHidden/>
               </w:rPr>
-              <w:instrText xml:space="preserve"> PAGEREF _Toc468912800 \h </w:instrText>
+              <w:instrText xml:space="preserve"> PAGEREF _Toc469057538 \h </w:instrText>
             </w:r>
             <w:r>
               <w:rPr>
@@ -276,7 +276,7 @@
               <w:lang w:eastAsia="hu-HU"/>
             </w:rPr>
           </w:pPr>
-          <w:hyperlink w:anchor="_Toc468912801" w:history="1">
+          <w:hyperlink w:anchor="_Toc469057539" w:history="1">
             <w:r>
               <w:rPr>
                 <w:rStyle w:val="Hiperhivatkozs"/>
@@ -303,7 +303,7 @@
                 <w:noProof/>
                 <w:webHidden/>
               </w:rPr>
-              <w:instrText xml:space="preserve"> PAGEREF _Toc468912801 \h </w:instrText>
+              <w:instrText xml:space="preserve"> PAGEREF _Toc469057539 \h </w:instrText>
             </w:r>
             <w:r>
               <w:rPr>
@@ -347,7 +347,7 @@
               <w:lang w:eastAsia="hu-HU"/>
             </w:rPr>
           </w:pPr>
-          <w:hyperlink w:anchor="_Toc468912802" w:history="1">
+          <w:hyperlink w:anchor="_Toc469057540" w:history="1">
             <w:r>
               <w:rPr>
                 <w:rStyle w:val="Hiperhivatkozs"/>
@@ -374,7 +374,7 @@
                 <w:noProof/>
                 <w:webHidden/>
               </w:rPr>
-              <w:instrText xml:space="preserve"> PAGEREF _Toc468912802 \h </w:instrText>
+              <w:instrText xml:space="preserve"> PAGEREF _Toc469057540 \h </w:instrText>
             </w:r>
             <w:r>
               <w:rPr>
@@ -418,7 +418,7 @@
               <w:lang w:eastAsia="hu-HU"/>
             </w:rPr>
           </w:pPr>
-          <w:hyperlink w:anchor="_Toc468912803" w:history="1">
+          <w:hyperlink w:anchor="_Toc469057541" w:history="1">
             <w:r>
               <w:rPr>
                 <w:rStyle w:val="Hiperhivatkozs"/>
@@ -445,7 +445,7 @@
                 <w:noProof/>
                 <w:webHidden/>
               </w:rPr>
-              <w:instrText xml:space="preserve"> PAGEREF _Toc468912803 \h </w:instrText>
+              <w:instrText xml:space="preserve"> PAGEREF _Toc469057541 \h </w:instrText>
             </w:r>
             <w:r>
               <w:rPr>
@@ -489,7 +489,7 @@
               <w:lang w:eastAsia="hu-HU"/>
             </w:rPr>
           </w:pPr>
-          <w:hyperlink w:anchor="_Toc468912804" w:history="1">
+          <w:hyperlink w:anchor="_Toc469057542" w:history="1">
             <w:r>
               <w:rPr>
                 <w:rStyle w:val="Hiperhivatkozs"/>
@@ -516,7 +516,7 @@
                 <w:noProof/>
                 <w:webHidden/>
               </w:rPr>
-              <w:instrText xml:space="preserve"> PAGEREF _Toc468912804 \h </w:instrText>
+              <w:instrText xml:space="preserve"> PAGEREF _Toc469057542 \h </w:instrText>
             </w:r>
             <w:r>
               <w:rPr>
@@ -560,7 +560,7 @@
               <w:lang w:eastAsia="hu-HU"/>
             </w:rPr>
           </w:pPr>
-          <w:hyperlink w:anchor="_Toc468912805" w:history="1">
+          <w:hyperlink w:anchor="_Toc469057543" w:history="1">
             <w:r>
               <w:rPr>
                 <w:rStyle w:val="Hiperhivatkozs"/>
@@ -587,7 +587,7 @@
                 <w:noProof/>
                 <w:webHidden/>
               </w:rPr>
-              <w:instrText xml:space="preserve"> PAGEREF _Toc468912805 \h </w:instrText>
+              <w:instrText xml:space="preserve"> PAGEREF _Toc469057543 \h </w:instrText>
             </w:r>
             <w:r>
               <w:rPr>
@@ -631,7 +631,7 @@
               <w:lang w:eastAsia="hu-HU"/>
             </w:rPr>
           </w:pPr>
-          <w:hyperlink w:anchor="_Toc468912806" w:history="1">
+          <w:hyperlink w:anchor="_Toc469057544" w:history="1">
             <w:r>
               <w:rPr>
                 <w:rStyle w:val="Hiperhivatkozs"/>
@@ -658,7 +658,7 @@
                 <w:noProof/>
                 <w:webHidden/>
               </w:rPr>
-              <w:instrText xml:space="preserve"> PAGEREF _Toc468912806 \h </w:instrText>
+              <w:instrText xml:space="preserve"> PAGEREF _Toc469057544 \h </w:instrText>
             </w:r>
             <w:r>
               <w:rPr>
@@ -702,7 +702,7 @@
               <w:lang w:eastAsia="hu-HU"/>
             </w:rPr>
           </w:pPr>
-          <w:hyperlink w:anchor="_Toc468912807" w:history="1">
+          <w:hyperlink w:anchor="_Toc469057545" w:history="1">
             <w:r>
               <w:rPr>
                 <w:rStyle w:val="Hiperhivatkozs"/>
@@ -729,7 +729,7 @@
                 <w:noProof/>
                 <w:webHidden/>
               </w:rPr>
-              <w:instrText xml:space="preserve"> PAGEREF _Toc468912807 \h </w:instrText>
+              <w:instrText xml:space="preserve"> PAGEREF _Toc469057545 \h </w:instrText>
             </w:r>
             <w:r>
               <w:rPr>
@@ -773,7 +773,7 @@
               <w:lang w:eastAsia="hu-HU"/>
             </w:rPr>
           </w:pPr>
-          <w:hyperlink w:anchor="_Toc468912808" w:history="1">
+          <w:hyperlink w:anchor="_Toc469057546" w:history="1">
             <w:r>
               <w:rPr>
                 <w:rStyle w:val="Hiperhivatkozs"/>
@@ -800,7 +800,7 @@
                 <w:noProof/>
                 <w:webHidden/>
               </w:rPr>
-              <w:instrText xml:space="preserve"> PAGEREF _Toc468912808 \h </w:instrText>
+              <w:instrText xml:space="preserve"> PAGEREF _Toc469057546 \h </w:instrText>
             </w:r>
             <w:r>
               <w:rPr>
@@ -844,7 +844,7 @@
               <w:lang w:eastAsia="hu-HU"/>
             </w:rPr>
           </w:pPr>
-          <w:hyperlink w:anchor="_Toc468912809" w:history="1">
+          <w:hyperlink w:anchor="_Toc469057547" w:history="1">
             <w:r>
               <w:rPr>
                 <w:rStyle w:val="Hiperhivatkozs"/>
@@ -871,7 +871,7 @@
                 <w:noProof/>
                 <w:webHidden/>
               </w:rPr>
-              <w:instrText xml:space="preserve"> PAGEREF _Toc468912809 \h </w:instrText>
+              <w:instrText xml:space="preserve"> PAGEREF _Toc469057547 \h </w:instrText>
             </w:r>
             <w:r>
               <w:rPr>
@@ -915,7 +915,7 @@
               <w:lang w:eastAsia="hu-HU"/>
             </w:rPr>
           </w:pPr>
-          <w:hyperlink w:anchor="_Toc468912810" w:history="1">
+          <w:hyperlink w:anchor="_Toc469057548" w:history="1">
             <w:r>
               <w:rPr>
                 <w:rStyle w:val="Hiperhivatkozs"/>
@@ -942,7 +942,7 @@
                 <w:noProof/>
                 <w:webHidden/>
               </w:rPr>
-              <w:instrText xml:space="preserve"> PAGEREF _Toc468912810 \h </w:instrText>
+              <w:instrText xml:space="preserve"> PAGEREF _Toc469057548 \h </w:instrText>
             </w:r>
             <w:r>
               <w:rPr>
@@ -986,7 +986,7 @@
               <w:lang w:eastAsia="hu-HU"/>
             </w:rPr>
           </w:pPr>
-          <w:hyperlink w:anchor="_Toc468912811" w:history="1">
+          <w:hyperlink w:anchor="_Toc469057549" w:history="1">
             <w:r>
               <w:rPr>
                 <w:rStyle w:val="Hiperhivatkozs"/>
@@ -1013,7 +1013,7 @@
                 <w:noProof/>
                 <w:webHidden/>
               </w:rPr>
-              <w:instrText xml:space="preserve"> PAGEREF _Toc468912811 \h </w:instrText>
+              <w:instrText xml:space="preserve"> PAGEREF _Toc469057549 \h </w:instrText>
             </w:r>
             <w:r>
               <w:rPr>
@@ -1057,7 +1057,7 @@
               <w:lang w:eastAsia="hu-HU"/>
             </w:rPr>
           </w:pPr>
-          <w:hyperlink w:anchor="_Toc468912812" w:history="1">
+          <w:hyperlink w:anchor="_Toc469057550" w:history="1">
             <w:r>
               <w:rPr>
                 <w:rStyle w:val="Hiperhivatkozs"/>
@@ -1084,7 +1084,7 @@
                 <w:noProof/>
                 <w:webHidden/>
               </w:rPr>
-              <w:instrText xml:space="preserve"> PAGEREF _Toc468912812 \h </w:instrText>
+              <w:instrText xml:space="preserve"> PAGEREF _Toc469057550 \h </w:instrText>
             </w:r>
             <w:r>
               <w:rPr>
@@ -1128,7 +1128,7 @@
               <w:lang w:eastAsia="hu-HU"/>
             </w:rPr>
           </w:pPr>
-          <w:hyperlink w:anchor="_Toc468912813" w:history="1">
+          <w:hyperlink w:anchor="_Toc469057551" w:history="1">
             <w:r>
               <w:rPr>
                 <w:rStyle w:val="Hiperhivatkozs"/>
@@ -1155,7 +1155,7 @@
                 <w:noProof/>
                 <w:webHidden/>
               </w:rPr>
-              <w:instrText xml:space="preserve"> PAGEREF _Toc468912813 \h </w:instrText>
+              <w:instrText xml:space="preserve"> PAGEREF _Toc469057551 \h </w:instrText>
             </w:r>
             <w:r>
               <w:rPr>
@@ -1199,7 +1199,7 @@
               <w:lang w:eastAsia="hu-HU"/>
             </w:rPr>
           </w:pPr>
-          <w:hyperlink w:anchor="_Toc468912814" w:history="1">
+          <w:hyperlink w:anchor="_Toc469057552" w:history="1">
             <w:r>
               <w:rPr>
                 <w:rStyle w:val="Hiperhivatkozs"/>
@@ -1226,7 +1226,7 @@
                 <w:noProof/>
                 <w:webHidden/>
               </w:rPr>
-              <w:instrText xml:space="preserve"> PAGEREF _Toc468912814 \h </w:instrText>
+              <w:instrText xml:space="preserve"> PAGEREF _Toc469057552 \h </w:instrText>
             </w:r>
             <w:r>
               <w:rPr>
@@ -1270,7 +1270,7 @@
               <w:lang w:eastAsia="hu-HU"/>
             </w:rPr>
           </w:pPr>
-          <w:hyperlink w:anchor="_Toc468912815" w:history="1">
+          <w:hyperlink w:anchor="_Toc469057553" w:history="1">
             <w:r>
               <w:rPr>
                 <w:rStyle w:val="Hiperhivatkozs"/>
@@ -1297,7 +1297,7 @@
                 <w:noProof/>
                 <w:webHidden/>
               </w:rPr>
-              <w:instrText xml:space="preserve"> PAGEREF _Toc468912815 \h </w:instrText>
+              <w:instrText xml:space="preserve"> PAGEREF _Toc469057553 \h </w:instrText>
             </w:r>
             <w:r>
               <w:rPr>
@@ -1341,7 +1341,7 @@
               <w:lang w:eastAsia="hu-HU"/>
             </w:rPr>
           </w:pPr>
-          <w:hyperlink w:anchor="_Toc468912816" w:history="1">
+          <w:hyperlink w:anchor="_Toc469057554" w:history="1">
             <w:r>
               <w:rPr>
                 <w:rStyle w:val="Hiperhivatkozs"/>
@@ -1368,7 +1368,7 @@
                 <w:noProof/>
                 <w:webHidden/>
               </w:rPr>
-              <w:instrText xml:space="preserve"> PAGEREF _Toc468912816 \h </w:instrText>
+              <w:instrText xml:space="preserve"> PAGEREF _Toc469057554 \h </w:instrText>
             </w:r>
             <w:r>
               <w:rPr>
@@ -1412,7 +1412,7 @@
               <w:lang w:eastAsia="hu-HU"/>
             </w:rPr>
           </w:pPr>
-          <w:hyperlink w:anchor="_Toc468912817" w:history="1">
+          <w:hyperlink w:anchor="_Toc469057555" w:history="1">
             <w:r>
               <w:rPr>
                 <w:rStyle w:val="Hiperhivatkozs"/>
@@ -1439,7 +1439,7 @@
                 <w:noProof/>
                 <w:webHidden/>
               </w:rPr>
-              <w:instrText xml:space="preserve"> PAGEREF _Toc468912817 \h </w:instrText>
+              <w:instrText xml:space="preserve"> PAGEREF _Toc469057555 \h </w:instrText>
             </w:r>
             <w:r>
               <w:rPr>
@@ -1483,7 +1483,7 @@
               <w:lang w:eastAsia="hu-HU"/>
             </w:rPr>
           </w:pPr>
-          <w:hyperlink w:anchor="_Toc468912818" w:history="1">
+          <w:hyperlink w:anchor="_Toc469057556" w:history="1">
             <w:r>
               <w:rPr>
                 <w:rStyle w:val="Hiperhivatkozs"/>
@@ -1510,7 +1510,7 @@
                 <w:noProof/>
                 <w:webHidden/>
               </w:rPr>
-              <w:instrText xml:space="preserve"> PAGEREF _Toc468912818 \h </w:instrText>
+              <w:instrText xml:space="preserve"> PAGEREF _Toc469057556 \h </w:instrText>
             </w:r>
             <w:r>
               <w:rPr>
@@ -1554,7 +1554,7 @@
               <w:lang w:eastAsia="hu-HU"/>
             </w:rPr>
           </w:pPr>
-          <w:hyperlink w:anchor="_Toc468912819" w:history="1">
+          <w:hyperlink w:anchor="_Toc469057557" w:history="1">
             <w:r>
               <w:rPr>
                 <w:rStyle w:val="Hiperhivatkozs"/>
@@ -1581,7 +1581,7 @@
                 <w:noProof/>
                 <w:webHidden/>
               </w:rPr>
-              <w:instrText xml:space="preserve"> PAGEREF _Toc468912819 \h </w:instrText>
+              <w:instrText xml:space="preserve"> PAGEREF _Toc469057557 \h </w:instrText>
             </w:r>
             <w:r>
               <w:rPr>
@@ -1625,13 +1625,13 @@
               <w:lang w:eastAsia="hu-HU"/>
             </w:rPr>
           </w:pPr>
-          <w:hyperlink w:anchor="_Toc468912820" w:history="1">
+          <w:hyperlink w:anchor="_Toc469057558" w:history="1">
             <w:r>
               <w:rPr>
                 <w:rStyle w:val="Hiperhivatkozs"/>
                 <w:noProof/>
               </w:rPr>
-              <w:t>3.2.5. Fizika – Box2d</w:t>
+              <w:t>3.2.5. Audio</w:t>
             </w:r>
             <w:r>
               <w:rPr>
@@ -1652,7 +1652,7 @@
                 <w:noProof/>
                 <w:webHidden/>
               </w:rPr>
-              <w:instrText xml:space="preserve"> PAGEREF _Toc468912820 \h </w:instrText>
+              <w:instrText xml:space="preserve"> PAGEREF _Toc469057558 \h </w:instrText>
             </w:r>
             <w:r>
               <w:rPr>
@@ -1696,13 +1696,13 @@
               <w:lang w:eastAsia="hu-HU"/>
             </w:rPr>
           </w:pPr>
-          <w:hyperlink w:anchor="_Toc468912821" w:history="1">
+          <w:hyperlink w:anchor="_Toc469057559" w:history="1">
             <w:r>
               <w:rPr>
                 <w:rStyle w:val="Hiperhivatkozs"/>
                 <w:noProof/>
               </w:rPr>
-              <w:t>3.2.6. Projektgenerálás</w:t>
+              <w:t>3.2.6. Betűtípus</w:t>
             </w:r>
             <w:r>
               <w:rPr>
@@ -1723,7 +1723,7 @@
                 <w:noProof/>
                 <w:webHidden/>
               </w:rPr>
-              <w:instrText xml:space="preserve"> PAGEREF _Toc468912821 \h </w:instrText>
+              <w:instrText xml:space="preserve"> PAGEREF _Toc469057559 \h </w:instrText>
             </w:r>
             <w:r>
               <w:rPr>
@@ -1744,6 +1744,503 @@
                 <w:webHidden/>
               </w:rPr>
               <w:t>10</w:t>
+            </w:r>
+            <w:r>
+              <w:rPr>
+                <w:noProof/>
+                <w:webHidden/>
+              </w:rPr>
+              <w:fldChar w:fldCharType="end"/>
+            </w:r>
+          </w:hyperlink>
+        </w:p>
+        <w:p>
+          <w:pPr>
+            <w:pStyle w:val="TJ3"/>
+            <w:tabs>
+              <w:tab w:val="right" w:leader="dot" w:pos="8493"/>
+            </w:tabs>
+            <w:rPr>
+              <w:rFonts w:asciiTheme="minorHAnsi" w:eastAsiaTheme="minorEastAsia" w:hAnsiTheme="minorHAnsi"/>
+              <w:noProof/>
+              <w:sz w:val="22"/>
+              <w:lang w:eastAsia="hu-HU"/>
+            </w:rPr>
+          </w:pPr>
+          <w:hyperlink w:anchor="_Toc469057560" w:history="1">
+            <w:r>
+              <w:rPr>
+                <w:rStyle w:val="Hiperhivatkozs"/>
+                <w:noProof/>
+              </w:rPr>
+              <w:t>3.2.7. Fizika – Box2d</w:t>
+            </w:r>
+            <w:r>
+              <w:rPr>
+                <w:noProof/>
+                <w:webHidden/>
+              </w:rPr>
+              <w:tab/>
+            </w:r>
+            <w:r>
+              <w:rPr>
+                <w:noProof/>
+                <w:webHidden/>
+              </w:rPr>
+              <w:fldChar w:fldCharType="begin"/>
+            </w:r>
+            <w:r>
+              <w:rPr>
+                <w:noProof/>
+                <w:webHidden/>
+              </w:rPr>
+              <w:instrText xml:space="preserve"> PAGEREF _Toc469057560 \h </w:instrText>
+            </w:r>
+            <w:r>
+              <w:rPr>
+                <w:noProof/>
+                <w:webHidden/>
+              </w:rPr>
+            </w:r>
+            <w:r>
+              <w:rPr>
+                <w:noProof/>
+                <w:webHidden/>
+              </w:rPr>
+              <w:fldChar w:fldCharType="separate"/>
+            </w:r>
+            <w:r>
+              <w:rPr>
+                <w:noProof/>
+                <w:webHidden/>
+              </w:rPr>
+              <w:t>10</w:t>
+            </w:r>
+            <w:r>
+              <w:rPr>
+                <w:noProof/>
+                <w:webHidden/>
+              </w:rPr>
+              <w:fldChar w:fldCharType="end"/>
+            </w:r>
+          </w:hyperlink>
+        </w:p>
+        <w:p>
+          <w:pPr>
+            <w:pStyle w:val="TJ3"/>
+            <w:tabs>
+              <w:tab w:val="right" w:leader="dot" w:pos="8493"/>
+            </w:tabs>
+            <w:rPr>
+              <w:rFonts w:asciiTheme="minorHAnsi" w:eastAsiaTheme="minorEastAsia" w:hAnsiTheme="minorHAnsi"/>
+              <w:noProof/>
+              <w:sz w:val="22"/>
+              <w:lang w:eastAsia="hu-HU"/>
+            </w:rPr>
+          </w:pPr>
+          <w:hyperlink w:anchor="_Toc469057561" w:history="1">
+            <w:r>
+              <w:rPr>
+                <w:rStyle w:val="Hiperhivatkozs"/>
+                <w:noProof/>
+              </w:rPr>
+              <w:t>3.2.8. Projektgenerálás</w:t>
+            </w:r>
+            <w:r>
+              <w:rPr>
+                <w:noProof/>
+                <w:webHidden/>
+              </w:rPr>
+              <w:tab/>
+            </w:r>
+            <w:r>
+              <w:rPr>
+                <w:noProof/>
+                <w:webHidden/>
+              </w:rPr>
+              <w:fldChar w:fldCharType="begin"/>
+            </w:r>
+            <w:r>
+              <w:rPr>
+                <w:noProof/>
+                <w:webHidden/>
+              </w:rPr>
+              <w:instrText xml:space="preserve"> PAGEREF _Toc469057561 \h </w:instrText>
+            </w:r>
+            <w:r>
+              <w:rPr>
+                <w:noProof/>
+                <w:webHidden/>
+              </w:rPr>
+            </w:r>
+            <w:r>
+              <w:rPr>
+                <w:noProof/>
+                <w:webHidden/>
+              </w:rPr>
+              <w:fldChar w:fldCharType="separate"/>
+            </w:r>
+            <w:r>
+              <w:rPr>
+                <w:noProof/>
+                <w:webHidden/>
+              </w:rPr>
+              <w:t>11</w:t>
+            </w:r>
+            <w:r>
+              <w:rPr>
+                <w:noProof/>
+                <w:webHidden/>
+              </w:rPr>
+              <w:fldChar w:fldCharType="end"/>
+            </w:r>
+          </w:hyperlink>
+        </w:p>
+        <w:p>
+          <w:pPr>
+            <w:pStyle w:val="TJ2"/>
+            <w:tabs>
+              <w:tab w:val="right" w:leader="dot" w:pos="8493"/>
+            </w:tabs>
+            <w:rPr>
+              <w:rFonts w:asciiTheme="minorHAnsi" w:eastAsiaTheme="minorEastAsia" w:hAnsiTheme="minorHAnsi"/>
+              <w:noProof/>
+              <w:sz w:val="22"/>
+              <w:lang w:eastAsia="hu-HU"/>
+            </w:rPr>
+          </w:pPr>
+          <w:hyperlink w:anchor="_Toc469057562" w:history="1">
+            <w:r>
+              <w:rPr>
+                <w:rStyle w:val="Hiperhivatkozs"/>
+                <w:noProof/>
+              </w:rPr>
+              <w:t>3.3. Az erőforrások előkészítése</w:t>
+            </w:r>
+            <w:r>
+              <w:rPr>
+                <w:noProof/>
+                <w:webHidden/>
+              </w:rPr>
+              <w:tab/>
+            </w:r>
+            <w:r>
+              <w:rPr>
+                <w:noProof/>
+                <w:webHidden/>
+              </w:rPr>
+              <w:fldChar w:fldCharType="begin"/>
+            </w:r>
+            <w:r>
+              <w:rPr>
+                <w:noProof/>
+                <w:webHidden/>
+              </w:rPr>
+              <w:instrText xml:space="preserve"> PAGEREF _Toc469057562 \h </w:instrText>
+            </w:r>
+            <w:r>
+              <w:rPr>
+                <w:noProof/>
+                <w:webHidden/>
+              </w:rPr>
+            </w:r>
+            <w:r>
+              <w:rPr>
+                <w:noProof/>
+                <w:webHidden/>
+              </w:rPr>
+              <w:fldChar w:fldCharType="separate"/>
+            </w:r>
+            <w:r>
+              <w:rPr>
+                <w:noProof/>
+                <w:webHidden/>
+              </w:rPr>
+              <w:t>11</w:t>
+            </w:r>
+            <w:r>
+              <w:rPr>
+                <w:noProof/>
+                <w:webHidden/>
+              </w:rPr>
+              <w:fldChar w:fldCharType="end"/>
+            </w:r>
+          </w:hyperlink>
+        </w:p>
+        <w:p>
+          <w:pPr>
+            <w:pStyle w:val="TJ3"/>
+            <w:tabs>
+              <w:tab w:val="right" w:leader="dot" w:pos="8493"/>
+            </w:tabs>
+            <w:rPr>
+              <w:rFonts w:asciiTheme="minorHAnsi" w:eastAsiaTheme="minorEastAsia" w:hAnsiTheme="minorHAnsi"/>
+              <w:noProof/>
+              <w:sz w:val="22"/>
+              <w:lang w:eastAsia="hu-HU"/>
+            </w:rPr>
+          </w:pPr>
+          <w:hyperlink w:anchor="_Toc469057563" w:history="1">
+            <w:r>
+              <w:rPr>
+                <w:rStyle w:val="Hiperhivatkozs"/>
+                <w:noProof/>
+              </w:rPr>
+              <w:t>3.3.1. Textúrák</w:t>
+            </w:r>
+            <w:r>
+              <w:rPr>
+                <w:noProof/>
+                <w:webHidden/>
+              </w:rPr>
+              <w:tab/>
+            </w:r>
+            <w:r>
+              <w:rPr>
+                <w:noProof/>
+                <w:webHidden/>
+              </w:rPr>
+              <w:fldChar w:fldCharType="begin"/>
+            </w:r>
+            <w:r>
+              <w:rPr>
+                <w:noProof/>
+                <w:webHidden/>
+              </w:rPr>
+              <w:instrText xml:space="preserve"> PAGEREF _Toc469057563 \h </w:instrText>
+            </w:r>
+            <w:r>
+              <w:rPr>
+                <w:noProof/>
+                <w:webHidden/>
+              </w:rPr>
+            </w:r>
+            <w:r>
+              <w:rPr>
+                <w:noProof/>
+                <w:webHidden/>
+              </w:rPr>
+              <w:fldChar w:fldCharType="separate"/>
+            </w:r>
+            <w:r>
+              <w:rPr>
+                <w:noProof/>
+                <w:webHidden/>
+              </w:rPr>
+              <w:t>11</w:t>
+            </w:r>
+            <w:r>
+              <w:rPr>
+                <w:noProof/>
+                <w:webHidden/>
+              </w:rPr>
+              <w:fldChar w:fldCharType="end"/>
+            </w:r>
+          </w:hyperlink>
+        </w:p>
+        <w:p>
+          <w:pPr>
+            <w:pStyle w:val="TJ3"/>
+            <w:tabs>
+              <w:tab w:val="right" w:leader="dot" w:pos="8493"/>
+            </w:tabs>
+            <w:rPr>
+              <w:rFonts w:asciiTheme="minorHAnsi" w:eastAsiaTheme="minorEastAsia" w:hAnsiTheme="minorHAnsi"/>
+              <w:noProof/>
+              <w:sz w:val="22"/>
+              <w:lang w:eastAsia="hu-HU"/>
+            </w:rPr>
+          </w:pPr>
+          <w:hyperlink w:anchor="_Toc469057564" w:history="1">
+            <w:r>
+              <w:rPr>
+                <w:rStyle w:val="Hiperhivatkozs"/>
+                <w:noProof/>
+              </w:rPr>
+              <w:t>3.3.2. Animáció</w:t>
+            </w:r>
+            <w:r>
+              <w:rPr>
+                <w:noProof/>
+                <w:webHidden/>
+              </w:rPr>
+              <w:tab/>
+            </w:r>
+            <w:r>
+              <w:rPr>
+                <w:noProof/>
+                <w:webHidden/>
+              </w:rPr>
+              <w:fldChar w:fldCharType="begin"/>
+            </w:r>
+            <w:r>
+              <w:rPr>
+                <w:noProof/>
+                <w:webHidden/>
+              </w:rPr>
+              <w:instrText xml:space="preserve"> PAGEREF _Toc469057564 \h </w:instrText>
+            </w:r>
+            <w:r>
+              <w:rPr>
+                <w:noProof/>
+                <w:webHidden/>
+              </w:rPr>
+            </w:r>
+            <w:r>
+              <w:rPr>
+                <w:noProof/>
+                <w:webHidden/>
+              </w:rPr>
+              <w:fldChar w:fldCharType="separate"/>
+            </w:r>
+            <w:r>
+              <w:rPr>
+                <w:noProof/>
+                <w:webHidden/>
+              </w:rPr>
+              <w:t>12</w:t>
+            </w:r>
+            <w:r>
+              <w:rPr>
+                <w:noProof/>
+                <w:webHidden/>
+              </w:rPr>
+              <w:fldChar w:fldCharType="end"/>
+            </w:r>
+          </w:hyperlink>
+        </w:p>
+        <w:p>
+          <w:pPr>
+            <w:pStyle w:val="TJ3"/>
+            <w:tabs>
+              <w:tab w:val="right" w:leader="dot" w:pos="8493"/>
+            </w:tabs>
+            <w:rPr>
+              <w:rFonts w:asciiTheme="minorHAnsi" w:eastAsiaTheme="minorEastAsia" w:hAnsiTheme="minorHAnsi"/>
+              <w:noProof/>
+              <w:sz w:val="22"/>
+              <w:lang w:eastAsia="hu-HU"/>
+            </w:rPr>
+          </w:pPr>
+          <w:hyperlink w:anchor="_Toc469057565" w:history="1">
+            <w:r>
+              <w:rPr>
+                <w:rStyle w:val="Hiperhivatkozs"/>
+                <w:noProof/>
+              </w:rPr>
+              <w:t>3.3.3. Pályák</w:t>
+            </w:r>
+            <w:r>
+              <w:rPr>
+                <w:noProof/>
+                <w:webHidden/>
+              </w:rPr>
+              <w:tab/>
+            </w:r>
+            <w:r>
+              <w:rPr>
+                <w:noProof/>
+                <w:webHidden/>
+              </w:rPr>
+              <w:fldChar w:fldCharType="begin"/>
+            </w:r>
+            <w:r>
+              <w:rPr>
+                <w:noProof/>
+                <w:webHidden/>
+              </w:rPr>
+              <w:instrText xml:space="preserve"> PAGEREF _Toc469057565 \h </w:instrText>
+            </w:r>
+            <w:r>
+              <w:rPr>
+                <w:noProof/>
+                <w:webHidden/>
+              </w:rPr>
+            </w:r>
+            <w:r>
+              <w:rPr>
+                <w:noProof/>
+                <w:webHidden/>
+              </w:rPr>
+              <w:fldChar w:fldCharType="separate"/>
+            </w:r>
+            <w:r>
+              <w:rPr>
+                <w:noProof/>
+                <w:webHidden/>
+              </w:rPr>
+              <w:t>12</w:t>
+            </w:r>
+            <w:r>
+              <w:rPr>
+                <w:noProof/>
+                <w:webHidden/>
+              </w:rPr>
+              <w:fldChar w:fldCharType="end"/>
+            </w:r>
+          </w:hyperlink>
+        </w:p>
+        <w:p>
+          <w:pPr>
+            <w:pStyle w:val="TJ2"/>
+            <w:tabs>
+              <w:tab w:val="right" w:leader="dot" w:pos="8493"/>
+            </w:tabs>
+            <w:rPr>
+              <w:rFonts w:asciiTheme="minorHAnsi" w:eastAsiaTheme="minorEastAsia" w:hAnsiTheme="minorHAnsi"/>
+              <w:noProof/>
+              <w:sz w:val="22"/>
+              <w:lang w:eastAsia="hu-HU"/>
+            </w:rPr>
+          </w:pPr>
+          <w:hyperlink w:anchor="_Toc469057566" w:history="1">
+            <w:r>
+              <w:rPr>
+                <w:rStyle w:val="Hiperhivatkozs"/>
+                <w:noProof/>
+              </w:rPr>
+              <w:t>3.4. Megvalósítási terv</w:t>
+            </w:r>
+            <w:r>
+              <w:rPr>
+                <w:noProof/>
+                <w:webHidden/>
+              </w:rPr>
+              <w:tab/>
+            </w:r>
+            <w:r>
+              <w:rPr>
+                <w:noProof/>
+                <w:webHidden/>
+              </w:rPr>
+              <w:fldChar w:fldCharType="begin"/>
+            </w:r>
+            <w:r>
+              <w:rPr>
+                <w:noProof/>
+                <w:webHidden/>
+              </w:rPr>
+              <w:instrText xml:space="preserve"> PAGEREF _Toc469057566 \h </w:instrText>
+            </w:r>
+            <w:r>
+              <w:rPr>
+                <w:noProof/>
+                <w:webHidden/>
+              </w:rPr>
+            </w:r>
+            <w:r>
+              <w:rPr>
+                <w:noProof/>
+                <w:webHidden/>
+              </w:rPr>
+              <w:fldChar w:fldCharType="separate"/>
+            </w:r>
+            <w:r>
+              <w:rPr>
+                <w:noProof/>
+                <w:webHidden/>
+              </w:rPr>
+              <w:t>12</w:t>
             </w:r>
             <w:r>
               <w:rPr>
@@ -1767,7 +2264,7 @@
               <w:lang w:eastAsia="hu-HU"/>
             </w:rPr>
           </w:pPr>
-          <w:hyperlink w:anchor="_Toc468912822" w:history="1">
+          <w:hyperlink w:anchor="_Toc469057567" w:history="1">
             <w:r>
               <w:rPr>
                 <w:rStyle w:val="Hiperhivatkozs"/>
@@ -1794,7 +2291,7 @@
                 <w:noProof/>
                 <w:webHidden/>
               </w:rPr>
-              <w:instrText xml:space="preserve"> PAGEREF _Toc468912822 \h </w:instrText>
+              <w:instrText xml:space="preserve"> PAGEREF _Toc469057567 \h </w:instrText>
             </w:r>
             <w:r>
               <w:rPr>
@@ -1814,7 +2311,7 @@
                 <w:noProof/>
                 <w:webHidden/>
               </w:rPr>
-              <w:t>12</w:t>
+              <w:t>13</w:t>
             </w:r>
             <w:r>
               <w:rPr>
@@ -1831,7 +2328,6 @@
               <w:b/>
               <w:bCs/>
             </w:rPr>
-            <w:lastRenderedPageBreak/>
             <w:fldChar w:fldCharType="end"/>
           </w:r>
         </w:p>
@@ -1847,7 +2343,7 @@
         <w:pStyle w:val="Cmsor1"/>
       </w:pPr>
       <w:bookmarkStart w:id="0" w:name="_Toc454909015"/>
-      <w:bookmarkStart w:id="1" w:name="_Toc468912799"/>
+      <w:bookmarkStart w:id="1" w:name="_Toc469057537"/>
       <w:r>
         <w:lastRenderedPageBreak/>
         <w:t>Bevezetés</w:t>
@@ -2167,7 +2663,7 @@
         <w:pStyle w:val="Cmsor1"/>
       </w:pPr>
       <w:bookmarkStart w:id="2" w:name="_Toc454909016"/>
-      <w:bookmarkStart w:id="3" w:name="_Toc468912800"/>
+      <w:bookmarkStart w:id="3" w:name="_Toc469057538"/>
       <w:r>
         <w:lastRenderedPageBreak/>
         <w:t>Felhasználói dokumentáció</w:t>
@@ -2182,7 +2678,7 @@
       <w:pPr>
         <w:pStyle w:val="Cmsor2"/>
       </w:pPr>
-      <w:bookmarkStart w:id="4" w:name="_Toc468912801"/>
+      <w:bookmarkStart w:id="4" w:name="_Toc469057539"/>
       <w:r>
         <w:t>A program témája</w:t>
       </w:r>
@@ -2289,7 +2785,7 @@
       <w:pPr>
         <w:pStyle w:val="Cmsor2"/>
       </w:pPr>
-      <w:bookmarkStart w:id="5" w:name="_Toc468912802"/>
+      <w:bookmarkStart w:id="5" w:name="_Toc469057540"/>
       <w:proofErr w:type="spellStart"/>
       <w:r>
         <w:t>Rendszerkövetelméy</w:t>
@@ -2313,13 +2809,8 @@
         <w:t xml:space="preserve"> személyi számítógépen</w:t>
       </w:r>
       <w:r>
-        <w:t xml:space="preserve">, </w:t>
-      </w:r>
-      <w:proofErr w:type="spellStart"/>
-      <w:r>
-        <w:t>Android</w:t>
-      </w:r>
-      <w:proofErr w:type="spellEnd"/>
+        <w:t>, Android</w:t>
+      </w:r>
       <w:r>
         <w:t xml:space="preserve"> mobil eszközökön</w:t>
       </w:r>
@@ -2337,7 +2828,7 @@
       <w:pPr>
         <w:pStyle w:val="Cmsor3"/>
       </w:pPr>
-      <w:bookmarkStart w:id="6" w:name="_Toc468912803"/>
+      <w:bookmarkStart w:id="6" w:name="_Toc469057541"/>
       <w:r>
         <w:t>PC-n</w:t>
       </w:r>
@@ -2418,7 +2909,7 @@
       <w:pPr>
         <w:pStyle w:val="Cmsor3"/>
       </w:pPr>
-      <w:bookmarkStart w:id="7" w:name="_Toc468912804"/>
+      <w:bookmarkStart w:id="7" w:name="_Toc469057542"/>
       <w:proofErr w:type="spellStart"/>
       <w:r>
         <w:t>Androidon</w:t>
@@ -2430,13 +2921,8 @@
       <w:pPr>
         <w:pStyle w:val="MyLista"/>
       </w:pPr>
-      <w:proofErr w:type="spellStart"/>
-      <w:r>
-        <w:t>Android</w:t>
-      </w:r>
-      <w:proofErr w:type="spellEnd"/>
-      <w:r>
-        <w:t xml:space="preserve"> 4.0.3</w:t>
+      <w:r>
+        <w:t>Android 4.0.3</w:t>
       </w:r>
     </w:p>
     <w:p>
@@ -2451,29 +2937,65 @@
       <w:r>
         <w:t xml:space="preserve"> ES 2.0</w:t>
       </w:r>
+      <w:bookmarkStart w:id="8" w:name="_GoBack"/>
+      <w:bookmarkEnd w:id="8"/>
     </w:p>
     <w:p>
       <w:pPr>
         <w:pStyle w:val="Cmsor2"/>
       </w:pPr>
-      <w:bookmarkStart w:id="8" w:name="_Toc468912805"/>
+      <w:bookmarkStart w:id="9" w:name="_Toc469057543"/>
       <w:r>
         <w:t>A program futtatása</w:t>
       </w:r>
-      <w:bookmarkEnd w:id="8"/>
-    </w:p>
-    <w:p>
-      <w:pPr>
-        <w:pStyle w:val="Cmsor2"/>
-      </w:pPr>
-      <w:bookmarkStart w:id="9" w:name="_Toc468912806"/>
-      <w:r>
-        <w:t>A program használata</w:t>
-      </w:r>
       <w:bookmarkEnd w:id="9"/>
     </w:p>
     <w:p>
       <w:pPr>
+        <w:ind w:firstLine="0"/>
+      </w:pPr>
+      <w:r>
+        <w:t xml:space="preserve">PC-n a futtatáshoz szükség van a Java </w:t>
+      </w:r>
+      <w:proofErr w:type="spellStart"/>
+      <w:r>
+        <w:t>Runtime</w:t>
+      </w:r>
+      <w:proofErr w:type="spellEnd"/>
+      <w:r>
+        <w:t xml:space="preserve"> </w:t>
+      </w:r>
+      <w:proofErr w:type="spellStart"/>
+      <w:r>
+        <w:t>Environment</w:t>
+      </w:r>
+      <w:proofErr w:type="spellEnd"/>
+      <w:r>
+        <w:t xml:space="preserve"> szoftverre. Ha nincs a számítógépen telepítve, le kell tölteni a </w:t>
+      </w:r>
+      <w:hyperlink r:id="rId9" w:history="1">
+        <w:r>
+          <w:rPr>
+            <w:rStyle w:val="Hiperhivatkozs"/>
+          </w:rPr>
+          <w:t>https://java.com/en/download/</w:t>
+        </w:r>
+      </w:hyperlink>
+      <w:r>
+        <w:t xml:space="preserve"> címről. A letöltött </w:t>
+      </w:r>
+      <w:proofErr w:type="gramStart"/>
+      <w:r>
+        <w:t>fájlt</w:t>
+      </w:r>
+      <w:proofErr w:type="gramEnd"/>
+      <w:r>
+        <w:t xml:space="preserve"> futtatva kövessük a megjelenő utasítások a Java telepítéséhez.</w:t>
+      </w:r>
+    </w:p>
+    <w:p>
+      <w:pPr>
+        <w:ind w:firstLine="0"/>
         <w:rPr>
           <w:b/>
         </w:rPr>
@@ -2482,8 +3004,42 @@
         <w:rPr>
           <w:b/>
         </w:rPr>
-        <w:t>Java telepítés</w:t>
-      </w:r>
+        <w:tab/>
+        <w:t xml:space="preserve">JAR </w:t>
+      </w:r>
+      <w:proofErr w:type="spellStart"/>
+      <w:r>
+        <w:rPr>
+          <w:b/>
+        </w:rPr>
+        <w:t>futattása</w:t>
+      </w:r>
+      <w:proofErr w:type="spellEnd"/>
+      <w:r>
+        <w:rPr>
+          <w:b/>
+        </w:rPr>
+        <w:t xml:space="preserve">, telepítés + futtatás </w:t>
+      </w:r>
+      <w:proofErr w:type="spellStart"/>
+      <w:r>
+        <w:rPr>
+          <w:b/>
+        </w:rPr>
+        <w:t>Androidon</w:t>
+      </w:r>
+      <w:proofErr w:type="spellEnd"/>
+    </w:p>
+    <w:p>
+      <w:pPr>
+        <w:pStyle w:val="Cmsor2"/>
+      </w:pPr>
+      <w:bookmarkStart w:id="10" w:name="_Toc469057544"/>
+      <w:r>
+        <w:lastRenderedPageBreak/>
+        <w:t>A program használata</w:t>
+      </w:r>
+      <w:bookmarkEnd w:id="10"/>
     </w:p>
     <w:p>
       <w:pPr>
@@ -2548,59 +3104,250 @@
       </w:r>
       <w:proofErr w:type="spellEnd"/>
       <w:r>
-        <w:t xml:space="preserve"> a pályán és a </w:t>
-      </w:r>
+        <w:t xml:space="preserve"> a pályán és a karaktereken kívül egyéb információkat láthatunk, mint például a játékos fennmaradó élete. Ez az ún. „</w:t>
+      </w:r>
+      <w:proofErr w:type="spellStart"/>
+      <w:r>
+        <w:t>Heads-up</w:t>
+      </w:r>
+      <w:proofErr w:type="spellEnd"/>
+      <w:r>
+        <w:t xml:space="preserve"> Display”</w:t>
+      </w:r>
+      <w:r>
+        <w:t>, röviden HUD</w:t>
+      </w:r>
+      <w:r>
+        <w:t>.</w:t>
+      </w:r>
+      <w:r>
+        <w:t xml:space="preserve"> A képernyő tehát</w:t>
+      </w:r>
+      <w:r>
+        <w:t xml:space="preserve"> két</w:t>
+      </w:r>
+      <w:r>
+        <w:t xml:space="preserve"> fő részből áll: a játéktérbő és a </w:t>
+      </w:r>
+      <w:proofErr w:type="spellStart"/>
+      <w:r>
+        <w:t>HUD</w:t>
+      </w:r>
+      <w:r>
+        <w:t>ból</w:t>
+      </w:r>
+      <w:proofErr w:type="spellEnd"/>
+      <w:r>
+        <w:t>.</w:t>
+      </w:r>
+      <w:r>
+        <w:t xml:space="preserve"> </w:t>
+      </w:r>
+      <w:proofErr w:type="spellStart"/>
+      <w:r>
+        <w:t>Androidon</w:t>
+      </w:r>
+      <w:proofErr w:type="spellEnd"/>
+      <w:r>
+        <w:t xml:space="preserve"> láthatók az irányításhoz szükséges gombok és a virtuális joystick is</w:t>
+      </w:r>
+      <w:r>
+        <w:t>. A játék szüneteltethető, ekkor a „</w:t>
+      </w:r>
+      <w:proofErr w:type="spellStart"/>
+      <w:r>
+        <w:t>Pause</w:t>
+      </w:r>
+      <w:proofErr w:type="spellEnd"/>
+      <w:r>
+        <w:t>” menü jelenik meg.</w:t>
+      </w:r>
+      <w:r>
+        <w:t xml:space="preserve"> Innen kiléphetünk</w:t>
+      </w:r>
+      <w:r>
+        <w:t xml:space="preserve"> a játékból, vagy folytathatjuk azt.</w:t>
+      </w:r>
+    </w:p>
+    <w:p>
+      <w:pPr>
+        <w:pStyle w:val="Cmsor3"/>
+      </w:pPr>
+      <w:bookmarkStart w:id="11" w:name="_Toc469057545"/>
+      <w:r>
+        <w:t>A játéktér</w:t>
+      </w:r>
+      <w:r>
+        <w:t>.</w:t>
+      </w:r>
+      <w:bookmarkEnd w:id="11"/>
+      <w:r>
+        <w:t xml:space="preserve"> </w:t>
+      </w:r>
+    </w:p>
+    <w:p>
+      <w:pPr>
+        <w:ind w:firstLine="0"/>
+      </w:pPr>
+      <w:r>
+        <w:t>A platformok</w:t>
+      </w:r>
+      <w:r>
+        <w:t>on lehet jobbra-</w:t>
+      </w:r>
+      <w:r>
+        <w:t>balra közlekedni</w:t>
+      </w:r>
+      <w:r>
+        <w:t xml:space="preserve">, ugrálni. A </w:t>
+      </w:r>
+      <w:r>
+        <w:t xml:space="preserve">kamera követi a játékost, így mindig </w:t>
+      </w:r>
+      <w:proofErr w:type="spellStart"/>
+      <w:r>
+        <w:t>Ragnar</w:t>
+      </w:r>
+      <w:proofErr w:type="spellEnd"/>
+      <w:r>
+        <w:t xml:space="preserve"> közvetlen környezete látható. A pálya alján helyenként víz található, ha ebbe beleesünk, az azonnali halállal jár és véget ér a játék.</w:t>
+      </w:r>
+      <w:r>
+        <w:t xml:space="preserve"> </w:t>
+      </w:r>
+    </w:p>
+    <w:p>
+      <w:r>
+        <w:t>A platformok</w:t>
+      </w:r>
+      <w:r>
+        <w:t>on</w:t>
+      </w:r>
+      <w:r>
+        <w:t xml:space="preserve"> ellenségek </w:t>
+      </w:r>
+      <w:proofErr w:type="spellStart"/>
+      <w:r>
+        <w:t>járőröznek</w:t>
+      </w:r>
+      <w:proofErr w:type="spellEnd"/>
+      <w:r>
+        <w:t xml:space="preserve">. A sárga szakállas, kék ruhás karakter a játékos, a többiek ellenfelek. Ha egy </w:t>
+      </w:r>
+      <w:r>
+        <w:t>ellenfél</w:t>
+      </w:r>
+      <w:r>
+        <w:t xml:space="preserve"> közelébe érünk, az elkezd </w:t>
+      </w:r>
+      <w:proofErr w:type="spellStart"/>
+      <w:r>
+        <w:t>Ragnar</w:t>
+      </w:r>
+      <w:proofErr w:type="spellEnd"/>
+      <w:r>
+        <w:t xml:space="preserve"> felé</w:t>
+      </w:r>
+      <w:r>
+        <w:t xml:space="preserve"> mozogni, és ha elég közel ér, megtámadja a játékost. </w:t>
+      </w:r>
+      <w:proofErr w:type="spellStart"/>
+      <w:r>
+        <w:t>Ragnar</w:t>
+      </w:r>
+      <w:proofErr w:type="spellEnd"/>
+      <w:r>
+        <w:t xml:space="preserve"> három kardcsapást kibír, az ellenségeknek viszont egy is elég.</w:t>
+      </w:r>
+    </w:p>
+    <w:p>
+      <w:r>
+        <w:t xml:space="preserve">Minden mozdulat, a mozgás, ugrás, támadás esetén </w:t>
+      </w:r>
+      <w:proofErr w:type="spellStart"/>
+      <w:r>
+        <w:t>Ragnar</w:t>
+      </w:r>
+      <w:proofErr w:type="spellEnd"/>
+      <w:r>
+        <w:t xml:space="preserve"> kincse fogy: arany pénzérm</w:t>
+      </w:r>
+      <w:r>
+        <w:t>ék potyognak a poggyászából, ezért minden lépés megfontolandó!</w:t>
+      </w:r>
+    </w:p>
+    <w:p>
+      <w:pPr>
+        <w:pStyle w:val="Cmsor3"/>
+      </w:pPr>
+      <w:bookmarkStart w:id="12" w:name="_Toc469057546"/>
+      <w:r>
+        <w:t>A HUD</w:t>
+      </w:r>
+      <w:bookmarkEnd w:id="12"/>
+    </w:p>
+    <w:p>
+      <w:pPr>
+        <w:ind w:firstLine="0"/>
+      </w:pPr>
+      <w:r>
+        <w:t>A bal felső sarokban egy gyémánt ikon mellett láthatjuk a maradék kincsünket: ebből mindig egyet veszítünk, amikor a játéktéren is látható, hogy elgurul egy pénzérme.</w:t>
+      </w:r>
+    </w:p>
+    <w:p>
+      <w:r>
+        <w:t>A jobb felső sarokban látható a maradék élet: annyi szív ikon, ahány élete még maradt a játékosnak, ami</w:t>
+      </w:r>
+      <w:r>
+        <w:t xml:space="preserve"> kezdetben három.</w:t>
+      </w:r>
+    </w:p>
+    <w:p>
+      <w:pPr>
+        <w:pStyle w:val="Cmsor3"/>
+      </w:pPr>
+      <w:bookmarkStart w:id="13" w:name="_Toc469057547"/>
+      <w:r>
+        <w:t>Irányítás</w:t>
+      </w:r>
+      <w:bookmarkEnd w:id="13"/>
+    </w:p>
+    <w:p>
+      <w:pPr>
+        <w:ind w:firstLine="0"/>
+      </w:pPr>
+      <w:r>
+        <w:t xml:space="preserve">Az irányítás PC-n és </w:t>
+      </w:r>
+      <w:proofErr w:type="spellStart"/>
+      <w:r>
+        <w:t>Androidon</w:t>
+      </w:r>
+      <w:proofErr w:type="spellEnd"/>
+      <w:r>
+        <w:t xml:space="preserve"> különböző, a platform sajátosságai miatt.</w:t>
+      </w:r>
+    </w:p>
+    <w:p>
+      <w:pPr>
+        <w:ind w:firstLine="0"/>
+      </w:pPr>
+      <w:proofErr w:type="spellStart"/>
       <w:r>
         <w:lastRenderedPageBreak/>
-        <w:t>karaktereken kívül egyéb információkat láthatunk, mint például a játékos fennmaradó élete. Ez az ún. „</w:t>
-      </w:r>
-      <w:proofErr w:type="spellStart"/>
-      <w:r>
-        <w:t>Heads-up</w:t>
-      </w:r>
-      <w:proofErr w:type="spellEnd"/>
-      <w:r>
-        <w:t xml:space="preserve"> Display”</w:t>
-      </w:r>
-      <w:r>
-        <w:t>, röviden HUD</w:t>
-      </w:r>
-      <w:r>
-        <w:t>.</w:t>
-      </w:r>
-      <w:r>
-        <w:t xml:space="preserve"> A képernyő tehát</w:t>
-      </w:r>
-      <w:r>
-        <w:t xml:space="preserve"> két</w:t>
-      </w:r>
-      <w:r>
-        <w:t xml:space="preserve"> fő részből áll: a játéktérbő és a </w:t>
-      </w:r>
-      <w:proofErr w:type="spellStart"/>
-      <w:r>
-        <w:t>HUD</w:t>
-      </w:r>
-      <w:r>
-        <w:t>ból</w:t>
-      </w:r>
-      <w:proofErr w:type="spellEnd"/>
-      <w:r>
-        <w:t>.</w:t>
-      </w:r>
-      <w:r>
-        <w:t xml:space="preserve"> </w:t>
-      </w:r>
-      <w:proofErr w:type="spellStart"/>
-      <w:r>
         <w:t>Androidon</w:t>
       </w:r>
       <w:proofErr w:type="spellEnd"/>
       <w:r>
-        <w:t xml:space="preserve"> láthatók az irányításhoz szükséges gombok és a virtuális joystick is</w:t>
-      </w:r>
-      <w:r>
-        <w:t>. A játék szüneteltethető, ekkor a „</w:t>
+        <w:t xml:space="preserve"> a karaktert a képernyőn megjelenő gombokkal és </w:t>
+      </w:r>
+      <w:proofErr w:type="spellStart"/>
+      <w:r>
+        <w:t>joystickkal</w:t>
+      </w:r>
+      <w:proofErr w:type="spellEnd"/>
+      <w:r>
+        <w:t xml:space="preserve"> lehet irányítani, a játékot szüneteltetni és a „</w:t>
       </w:r>
       <w:proofErr w:type="spellStart"/>
       <w:r>
@@ -2608,220 +3355,26 @@
       </w:r>
       <w:proofErr w:type="spellEnd"/>
       <w:r>
-        <w:t>” menü jelenik meg.</w:t>
-      </w:r>
-      <w:r>
-        <w:t xml:space="preserve"> Innen kiléphetünk</w:t>
-      </w:r>
-      <w:r>
-        <w:t xml:space="preserve"> a játékból, vagy folytathatjuk azt.</w:t>
+        <w:t xml:space="preserve">” menüt is egy ilyen gombbal lehet elérni. PC-n az </w:t>
+      </w:r>
+      <w:proofErr w:type="spellStart"/>
+      <w:r>
+        <w:t>írányításhoz</w:t>
+      </w:r>
+      <w:proofErr w:type="spellEnd"/>
+      <w:r>
+        <w:t xml:space="preserve"> a billentyűzet használható.</w:t>
       </w:r>
     </w:p>
     <w:p>
       <w:pPr>
         <w:pStyle w:val="Cmsor3"/>
       </w:pPr>
-      <w:bookmarkStart w:id="10" w:name="_Toc468912807"/>
-      <w:r>
-        <w:t>A játéktér</w:t>
-      </w:r>
-      <w:r>
-        <w:t>.</w:t>
-      </w:r>
-      <w:bookmarkEnd w:id="10"/>
-      <w:r>
-        <w:t xml:space="preserve"> </w:t>
-      </w:r>
-    </w:p>
-    <w:p>
-      <w:pPr>
-        <w:ind w:firstLine="0"/>
-      </w:pPr>
-      <w:r>
-        <w:t>A platformok</w:t>
-      </w:r>
-      <w:r>
-        <w:t>on lehet jobbra-</w:t>
-      </w:r>
-      <w:r>
-        <w:t>balra közlekedni</w:t>
-      </w:r>
-      <w:r>
-        <w:t xml:space="preserve">, ugrálni. A </w:t>
-      </w:r>
-      <w:r>
-        <w:t xml:space="preserve">kamera követi a játékost, így mindig </w:t>
-      </w:r>
-      <w:proofErr w:type="spellStart"/>
-      <w:r>
-        <w:t>Ragnar</w:t>
-      </w:r>
-      <w:proofErr w:type="spellEnd"/>
-      <w:r>
-        <w:t xml:space="preserve"> közvetlen környezete látható. A pálya alján helyenként víz található, ha ebbe beleesünk, az azonnali halállal jár és véget ér a játék.</w:t>
-      </w:r>
-      <w:r>
-        <w:t xml:space="preserve"> </w:t>
-      </w:r>
-    </w:p>
-    <w:p>
-      <w:r>
-        <w:t>A platformok</w:t>
-      </w:r>
-      <w:r>
-        <w:t>on</w:t>
-      </w:r>
-      <w:r>
-        <w:t xml:space="preserve"> ellenségek </w:t>
-      </w:r>
-      <w:proofErr w:type="spellStart"/>
-      <w:r>
-        <w:t>járőröznek</w:t>
-      </w:r>
-      <w:proofErr w:type="spellEnd"/>
-      <w:r>
-        <w:t xml:space="preserve">. A sárga szakállas, kék ruhás karakter a játékos, a többiek ellenfelek. Ha egy </w:t>
-      </w:r>
-      <w:r>
-        <w:t>ellenfél</w:t>
-      </w:r>
-      <w:r>
-        <w:t xml:space="preserve"> közelébe érünk, az elkezd </w:t>
-      </w:r>
-      <w:proofErr w:type="spellStart"/>
-      <w:r>
-        <w:t>Ragnar</w:t>
-      </w:r>
-      <w:proofErr w:type="spellEnd"/>
-      <w:r>
-        <w:t xml:space="preserve"> felé</w:t>
-      </w:r>
-      <w:r>
-        <w:t xml:space="preserve"> mozogni, és ha elég közel ér, megtámadja a játékost. </w:t>
-      </w:r>
-      <w:proofErr w:type="spellStart"/>
-      <w:r>
-        <w:t>Ragnar</w:t>
-      </w:r>
-      <w:proofErr w:type="spellEnd"/>
-      <w:r>
-        <w:t xml:space="preserve"> három kardcsapást kibír, az ellenségeknek viszont egy is elég.</w:t>
-      </w:r>
-    </w:p>
-    <w:p>
-      <w:r>
-        <w:t xml:space="preserve">Minden mozdulat, a mozgás, ugrás, támadás esetén </w:t>
-      </w:r>
-      <w:proofErr w:type="spellStart"/>
-      <w:r>
-        <w:t>Ragnar</w:t>
-      </w:r>
-      <w:proofErr w:type="spellEnd"/>
-      <w:r>
-        <w:t xml:space="preserve"> kincse fogy: arany pénzérm</w:t>
-      </w:r>
-      <w:r>
-        <w:t>ék potyognak a poggyászából, ezért minden lépés megfontolandó!</w:t>
-      </w:r>
-    </w:p>
-    <w:p>
-      <w:pPr>
-        <w:pStyle w:val="Cmsor3"/>
-      </w:pPr>
-      <w:bookmarkStart w:id="11" w:name="_Toc468912808"/>
-      <w:r>
-        <w:t>A HUD</w:t>
-      </w:r>
-      <w:bookmarkEnd w:id="11"/>
-    </w:p>
-    <w:p>
-      <w:pPr>
-        <w:ind w:firstLine="0"/>
-      </w:pPr>
-      <w:r>
-        <w:t>A bal felső sarokban egy gyémánt ikon mellett láthatjuk a maradék kincsünket: ebből mindig egyet veszítünk, amikor a játéktéren is látható, hogy elgurul egy pénzérme.</w:t>
-      </w:r>
-    </w:p>
-    <w:p>
-      <w:r>
-        <w:t>A jobb felső sarokban látható a maradék élet: annyi szív ikon, ahány élete még maradt a játékosnak, ami</w:t>
-      </w:r>
-      <w:r>
-        <w:t xml:space="preserve"> kezdetben három.</w:t>
-      </w:r>
-    </w:p>
-    <w:p>
-      <w:pPr>
-        <w:pStyle w:val="Cmsor3"/>
-      </w:pPr>
-      <w:bookmarkStart w:id="12" w:name="_Toc468912809"/>
-      <w:r>
-        <w:t>Irányítás</w:t>
-      </w:r>
-      <w:bookmarkEnd w:id="12"/>
-    </w:p>
-    <w:p>
-      <w:pPr>
-        <w:ind w:firstLine="0"/>
-      </w:pPr>
-      <w:r>
-        <w:t xml:space="preserve">Az irányítás PC-n és </w:t>
-      </w:r>
-      <w:proofErr w:type="spellStart"/>
-      <w:r>
-        <w:t>Androidon</w:t>
-      </w:r>
-      <w:proofErr w:type="spellEnd"/>
-      <w:r>
-        <w:t xml:space="preserve"> különböző, a platform sajátosságai miatt.</w:t>
-      </w:r>
-    </w:p>
-    <w:p>
-      <w:pPr>
-        <w:ind w:firstLine="0"/>
-      </w:pPr>
-      <w:proofErr w:type="spellStart"/>
-      <w:r>
-        <w:t>Androidon</w:t>
-      </w:r>
-      <w:proofErr w:type="spellEnd"/>
-      <w:r>
-        <w:t xml:space="preserve"> a karaktert a képernyőn megjelenő gombokkal és </w:t>
-      </w:r>
-      <w:proofErr w:type="spellStart"/>
-      <w:r>
-        <w:t>joystickkal</w:t>
-      </w:r>
-      <w:proofErr w:type="spellEnd"/>
-      <w:r>
-        <w:t xml:space="preserve"> lehet irányítani, a játékot szüneteltetni és a „</w:t>
-      </w:r>
-      <w:proofErr w:type="spellStart"/>
-      <w:r>
-        <w:t>Pause</w:t>
-      </w:r>
-      <w:proofErr w:type="spellEnd"/>
-      <w:r>
-        <w:t xml:space="preserve">” menüt is egy ilyen gombbal lehet elérni. PC-n az </w:t>
-      </w:r>
-      <w:proofErr w:type="spellStart"/>
-      <w:r>
-        <w:t>írányításhoz</w:t>
-      </w:r>
-      <w:proofErr w:type="spellEnd"/>
-      <w:r>
-        <w:t xml:space="preserve"> a billentyűzet használható.</w:t>
-      </w:r>
-    </w:p>
-    <w:p>
-      <w:pPr>
-        <w:pStyle w:val="Cmsor3"/>
-      </w:pPr>
-      <w:bookmarkStart w:id="13" w:name="_Toc468912810"/>
+      <w:bookmarkStart w:id="14" w:name="_Toc469057548"/>
       <w:r>
         <w:t>Irányítás PC-n</w:t>
       </w:r>
-      <w:bookmarkEnd w:id="13"/>
+      <w:bookmarkEnd w:id="14"/>
     </w:p>
     <w:p>
       <w:pPr>
@@ -2900,7 +3453,6 @@
         <w:rPr>
           <w:b/>
         </w:rPr>
-        <w:lastRenderedPageBreak/>
         <w:t xml:space="preserve">„H” </w:t>
       </w:r>
       <w:r>
@@ -2936,7 +3488,7 @@
       <w:pPr>
         <w:pStyle w:val="Cmsor3"/>
       </w:pPr>
-      <w:bookmarkStart w:id="14" w:name="_Toc468912811"/>
+      <w:bookmarkStart w:id="15" w:name="_Toc469057549"/>
       <w:r>
         <w:t xml:space="preserve">Irányítás </w:t>
       </w:r>
@@ -2944,7 +3496,7 @@
       <w:r>
         <w:t>Androidon</w:t>
       </w:r>
-      <w:bookmarkEnd w:id="14"/>
+      <w:bookmarkEnd w:id="15"/>
       <w:proofErr w:type="spellEnd"/>
     </w:p>
     <w:p>
@@ -2995,11 +3547,11 @@
       <w:pPr>
         <w:pStyle w:val="Cmsor3"/>
       </w:pPr>
-      <w:bookmarkStart w:id="15" w:name="_Toc468912812"/>
+      <w:bookmarkStart w:id="16" w:name="_Toc469057550"/>
       <w:r>
         <w:t>A játék vége</w:t>
       </w:r>
-      <w:bookmarkEnd w:id="15"/>
+      <w:bookmarkEnd w:id="16"/>
     </w:p>
     <w:p>
       <w:pPr>
@@ -3062,21 +3614,21 @@
       <w:pPr>
         <w:pStyle w:val="Cmsor1"/>
       </w:pPr>
-      <w:bookmarkStart w:id="16" w:name="_Toc454909017"/>
-      <w:bookmarkStart w:id="17" w:name="_Toc468912813"/>
+      <w:bookmarkStart w:id="17" w:name="_Toc454909017"/>
       <w:bookmarkStart w:id="18" w:name="_Toc454908768"/>
+      <w:bookmarkStart w:id="19" w:name="_Toc469057551"/>
       <w:r>
         <w:lastRenderedPageBreak/>
         <w:t>Fejlesztői dokumentáció</w:t>
       </w:r>
-      <w:bookmarkEnd w:id="16"/>
       <w:bookmarkEnd w:id="17"/>
+      <w:bookmarkEnd w:id="19"/>
     </w:p>
     <w:p>
       <w:pPr>
         <w:pStyle w:val="Cmsor2"/>
       </w:pPr>
-      <w:bookmarkStart w:id="19" w:name="_Toc468912814"/>
+      <w:bookmarkStart w:id="20" w:name="_Toc469057552"/>
       <w:r>
         <w:t xml:space="preserve">A </w:t>
       </w:r>
@@ -3086,7 +3638,7 @@
       <w:r>
         <w:t xml:space="preserve"> feladat</w:t>
       </w:r>
-      <w:bookmarkEnd w:id="19"/>
+      <w:bookmarkEnd w:id="20"/>
     </w:p>
     <w:p>
       <w:pPr>
@@ -3295,21 +3847,21 @@
       <w:pPr>
         <w:pStyle w:val="Cmsor2"/>
       </w:pPr>
-      <w:bookmarkStart w:id="20" w:name="_Toc468912815"/>
+      <w:bookmarkStart w:id="21" w:name="_Toc469057553"/>
       <w:r>
         <w:t>A megvalósítás eszközei</w:t>
       </w:r>
-      <w:bookmarkEnd w:id="20"/>
+      <w:bookmarkEnd w:id="21"/>
     </w:p>
     <w:p>
       <w:pPr>
         <w:pStyle w:val="Cmsor3"/>
       </w:pPr>
-      <w:bookmarkStart w:id="21" w:name="_Toc468912816"/>
+      <w:bookmarkStart w:id="22" w:name="_Toc469057554"/>
       <w:r>
         <w:t>Lehetőségek</w:t>
       </w:r>
-      <w:bookmarkEnd w:id="21"/>
+      <w:bookmarkEnd w:id="22"/>
     </w:p>
     <w:p>
       <w:pPr>
@@ -3472,141 +4024,105 @@
       <w:pPr>
         <w:pStyle w:val="MyLista"/>
       </w:pPr>
-      <w:proofErr w:type="spellStart"/>
+      <w:r>
+        <w:t>libGDX, Java</w:t>
+      </w:r>
+    </w:p>
+    <w:p>
+      <w:pPr>
+        <w:ind w:firstLine="0"/>
+      </w:pPr>
+      <w:r>
+        <w:t xml:space="preserve">A választásom a libGDX-re esett, </w:t>
+      </w:r>
+      <w:r>
+        <w:t>a minőségi és teljes dokumentáció, és a nagy méretű, segítőkész közösség miatt.</w:t>
+      </w:r>
+    </w:p>
+    <w:p>
+      <w:pPr>
+        <w:pStyle w:val="Cmsor3"/>
+      </w:pPr>
+      <w:bookmarkStart w:id="23" w:name="_Toc469057555"/>
       <w:r>
         <w:t>libGDX</w:t>
       </w:r>
-      <w:proofErr w:type="spellEnd"/>
-      <w:r>
-        <w:t>, Java</w:t>
-      </w:r>
+      <w:bookmarkEnd w:id="23"/>
     </w:p>
     <w:p>
       <w:pPr>
         <w:ind w:firstLine="0"/>
       </w:pPr>
       <w:r>
-        <w:t xml:space="preserve">A választásom a </w:t>
-      </w:r>
-      <w:proofErr w:type="spellStart"/>
-      <w:r>
-        <w:t>libGDX</w:t>
-      </w:r>
-      <w:proofErr w:type="spellEnd"/>
-      <w:r>
-        <w:t xml:space="preserve">-re esett, </w:t>
-      </w:r>
-      <w:r>
-        <w:t>a minőségi és teljes dokumentáció, és a nagy méretű, segítőkész közösség miatt.</w:t>
+        <w:t xml:space="preserve">A játék Java nyelven, a libGDX keretrendszer segítségével készül. A libGDX egy nyílt forráskódú, </w:t>
+      </w:r>
+      <w:proofErr w:type="spellStart"/>
+      <w:r>
+        <w:t>cross</w:t>
+      </w:r>
+      <w:proofErr w:type="spellEnd"/>
+      <w:r>
+        <w:t xml:space="preserve">-platform játékfejlesztő keretrendszer Java nyelven. Segítségével 2D és 3D játékok készíthetők, absztrakcióinak köszönhetően mentesít az alacsony szintű kód írásától (pl. </w:t>
+      </w:r>
+      <w:proofErr w:type="spellStart"/>
+      <w:r>
+        <w:t>OpenGL</w:t>
+      </w:r>
+      <w:proofErr w:type="spellEnd"/>
+      <w:r>
+        <w:t>), és számtalan platformra kiadható az elkészült termék.</w:t>
+      </w:r>
+    </w:p>
+    <w:p>
+      <w:pPr>
+        <w:ind w:firstLine="0"/>
+      </w:pPr>
+      <w:r>
+        <w:t>A</w:t>
+      </w:r>
+      <w:r>
+        <w:t xml:space="preserve"> jó</w:t>
+      </w:r>
+      <w:r>
+        <w:t xml:space="preserve"> teljesítményt az </w:t>
+      </w:r>
+      <w:proofErr w:type="spellStart"/>
+      <w:r>
+        <w:t>OpenGL</w:t>
+      </w:r>
+      <w:proofErr w:type="spellEnd"/>
+      <w:r>
+        <w:t xml:space="preserve"> ES alapú megjelenítés, és </w:t>
+      </w:r>
+      <w:proofErr w:type="spellStart"/>
+      <w:r>
+        <w:t>Garbage</w:t>
+      </w:r>
+      <w:proofErr w:type="spellEnd"/>
+      <w:r>
+        <w:t xml:space="preserve"> </w:t>
+      </w:r>
+      <w:proofErr w:type="spellStart"/>
+      <w:r>
+        <w:t>Collectort</w:t>
+      </w:r>
+      <w:proofErr w:type="spellEnd"/>
+      <w:r>
+        <w:t xml:space="preserve"> minimálisan használó gazdag API </w:t>
+      </w:r>
+      <w:r>
+        <w:t>biztosítja.</w:t>
       </w:r>
     </w:p>
     <w:p>
       <w:pPr>
         <w:pStyle w:val="Cmsor3"/>
       </w:pPr>
-      <w:bookmarkStart w:id="22" w:name="_Toc468912817"/>
-      <w:proofErr w:type="spellStart"/>
-      <w:r>
-        <w:t>libGDX</w:t>
-      </w:r>
-      <w:bookmarkEnd w:id="22"/>
-      <w:proofErr w:type="spellEnd"/>
-    </w:p>
-    <w:p>
-      <w:pPr>
-        <w:ind w:firstLine="0"/>
-      </w:pPr>
-      <w:r>
-        <w:t xml:space="preserve">A játék Java nyelven, a </w:t>
-      </w:r>
-      <w:proofErr w:type="spellStart"/>
-      <w:r>
-        <w:t>libGDX</w:t>
-      </w:r>
-      <w:proofErr w:type="spellEnd"/>
-      <w:r>
-        <w:t xml:space="preserve"> keretrendszer segítségével készül. A </w:t>
-      </w:r>
-      <w:proofErr w:type="spellStart"/>
-      <w:r>
-        <w:t>libGDX</w:t>
-      </w:r>
-      <w:proofErr w:type="spellEnd"/>
-      <w:r>
-        <w:t xml:space="preserve"> egy nyílt forráskódú, </w:t>
-      </w:r>
-      <w:proofErr w:type="spellStart"/>
-      <w:r>
-        <w:t>cross</w:t>
-      </w:r>
-      <w:proofErr w:type="spellEnd"/>
-      <w:r>
-        <w:t xml:space="preserve">-platform játékfejlesztő keretrendszer Java nyelven. Segítségével 2D és 3D játékok készíthetők, absztrakcióinak köszönhetően mentesít az alacsony szintű kód írásától (pl. </w:t>
-      </w:r>
-      <w:proofErr w:type="spellStart"/>
-      <w:r>
-        <w:t>OpenGL</w:t>
-      </w:r>
-      <w:proofErr w:type="spellEnd"/>
-      <w:r>
-        <w:t>), és számtalan platformra kiadható az elkészült termék.</w:t>
-      </w:r>
-    </w:p>
-    <w:p>
-      <w:pPr>
-        <w:ind w:firstLine="0"/>
-      </w:pPr>
-      <w:r>
-        <w:t>A</w:t>
-      </w:r>
-      <w:r>
-        <w:t xml:space="preserve"> jó</w:t>
-      </w:r>
-      <w:r>
-        <w:t xml:space="preserve"> teljesítményt az </w:t>
-      </w:r>
-      <w:proofErr w:type="spellStart"/>
-      <w:r>
-        <w:t>OpenGL</w:t>
-      </w:r>
-      <w:proofErr w:type="spellEnd"/>
-      <w:r>
-        <w:t xml:space="preserve"> ES alapú megjelenítés, és </w:t>
-      </w:r>
-      <w:proofErr w:type="spellStart"/>
-      <w:r>
-        <w:t>Garbage</w:t>
-      </w:r>
-      <w:proofErr w:type="spellEnd"/>
-      <w:r>
-        <w:t xml:space="preserve"> </w:t>
-      </w:r>
-      <w:proofErr w:type="spellStart"/>
-      <w:r>
-        <w:t>Collectort</w:t>
-      </w:r>
-      <w:proofErr w:type="spellEnd"/>
-      <w:r>
-        <w:t xml:space="preserve"> minimálisan használó gazdag API </w:t>
-      </w:r>
-      <w:r>
-        <w:t>biztosítja.</w:t>
-      </w:r>
-    </w:p>
-    <w:p>
-      <w:pPr>
-        <w:pStyle w:val="Cmsor3"/>
-      </w:pPr>
-      <w:bookmarkStart w:id="23" w:name="_Toc468912818"/>
-      <w:r>
-        <w:t xml:space="preserve">Animáció – </w:t>
-      </w:r>
-      <w:proofErr w:type="spellStart"/>
-      <w:r>
-        <w:t>Spriter</w:t>
-      </w:r>
-      <w:bookmarkEnd w:id="23"/>
-      <w:proofErr w:type="spellEnd"/>
+      <w:bookmarkStart w:id="24" w:name="_Toc469057556"/>
+      <w:r>
+        <w:t>Animáció – Spriter</w:t>
+      </w:r>
+      <w:bookmarkEnd w:id="24"/>
     </w:p>
     <w:p>
       <w:pPr>
@@ -3661,13 +4177,8 @@
       </w:pPr>
       <w:r>
         <w:tab/>
-        <w:t xml:space="preserve">Az animációk létrehozásához, szerkesztéséhez a </w:t>
-      </w:r>
-      <w:proofErr w:type="spellStart"/>
-      <w:r>
-        <w:t>Spriter</w:t>
-      </w:r>
-      <w:proofErr w:type="spellEnd"/>
+        <w:t>Az animációk létrehozásához, szerkesztéséhez a Spriter</w:t>
+      </w:r>
       <w:r>
         <w:t xml:space="preserve"> </w:t>
       </w:r>
@@ -3699,15 +4210,7 @@
       <w:r>
         <w:lastRenderedPageBreak/>
         <w:tab/>
-        <w:t xml:space="preserve">A </w:t>
-      </w:r>
-      <w:proofErr w:type="spellStart"/>
-      <w:r>
-        <w:t>libGDX</w:t>
-      </w:r>
-      <w:proofErr w:type="spellEnd"/>
-      <w:r>
-        <w:t xml:space="preserve"> nem támogatja az .</w:t>
+        <w:t>A libGDX nem támogatja az .</w:t>
       </w:r>
       <w:proofErr w:type="spellStart"/>
       <w:r>
@@ -3758,16 +4261,11 @@
       <w:pPr>
         <w:pStyle w:val="Cmsor3"/>
       </w:pPr>
-      <w:bookmarkStart w:id="24" w:name="_Toc468912819"/>
-      <w:r>
-        <w:t xml:space="preserve">Pályaszerkesztés – </w:t>
-      </w:r>
-      <w:proofErr w:type="spellStart"/>
-      <w:r>
-        <w:t>Tiled</w:t>
-      </w:r>
-      <w:bookmarkEnd w:id="24"/>
-      <w:proofErr w:type="spellEnd"/>
+      <w:bookmarkStart w:id="25" w:name="_Toc469057557"/>
+      <w:r>
+        <w:t>Pályaszerkesztés – Tiled</w:t>
+      </w:r>
+      <w:bookmarkEnd w:id="25"/>
     </w:p>
     <w:p>
       <w:pPr>
@@ -3817,32 +4315,24 @@
       </w:pPr>
       <w:r>
         <w:tab/>
-        <w:t xml:space="preserve">Ilyen pályát a </w:t>
-      </w:r>
-      <w:proofErr w:type="spellStart"/>
-      <w:r>
-        <w:t>Tiled</w:t>
-      </w:r>
-      <w:proofErr w:type="spellEnd"/>
-      <w:r>
-        <w:t xml:space="preserve"> általános célú, csempe alapú 2D pályaszerkesztő programmal készítettem</w:t>
+        <w:t>Ilyen pályát a Tiled általános célú, csempe alapú 2D pályaszerkesztő programmal készítettem</w:t>
       </w:r>
       <w:r>
         <w:t xml:space="preserve">. </w:t>
       </w:r>
       <w:r>
-        <w:t xml:space="preserve">Egy </w:t>
-      </w:r>
-      <w:proofErr w:type="spellStart"/>
-      <w:r>
-        <w:t>Tiled</w:t>
-      </w:r>
-      <w:proofErr w:type="spellEnd"/>
-      <w:r>
-        <w:t xml:space="preserve"> pályában egy csempéhez egy előre megadott méretű kép, és tetszőleges mennyiségű tulajdonság tartozik. </w:t>
-      </w:r>
-      <w:r>
-        <w:t xml:space="preserve">A grafikus szerkesztőprogramokhoz hasonlóan rétegek hozhatók létre a különböző pályaelemek elválasztására, amik három különböző típusúak lehetnek: </w:t>
+        <w:t xml:space="preserve">Egy Tiled pályában egy csempéhez egy előre megadott méretű kép, és tetszőleges mennyiségű tulajdonság tartozik. </w:t>
+      </w:r>
+      <w:r>
+        <w:t xml:space="preserve">A grafikus szerkesztőprogramokhoz hasonlóan rétegek hozhatók létre a különböző pályaelemek elválasztására, amik </w:t>
+      </w:r>
+      <w:proofErr w:type="gramStart"/>
+      <w:r>
+        <w:t>három típusúak</w:t>
+      </w:r>
+      <w:proofErr w:type="gramEnd"/>
+      <w:r>
+        <w:t xml:space="preserve"> lehetnek: </w:t>
       </w:r>
       <w:proofErr w:type="spellStart"/>
       <w:r>
@@ -3934,8 +4424,13 @@
         <w:t xml:space="preserve"> egy képet </w:t>
       </w:r>
       <w:r>
-        <w:t>lehet tárolni.</w:t>
-      </w:r>
+        <w:t>lehet tárolni</w:t>
+      </w:r>
+      <w:proofErr w:type="gramStart"/>
+      <w:r>
+        <w:t>,.</w:t>
+      </w:r>
+      <w:proofErr w:type="gramEnd"/>
     </w:p>
     <w:p>
       <w:pPr>
@@ -3950,270 +4445,563 @@
       </w:r>
       <w:proofErr w:type="spellEnd"/>
       <w:r>
-        <w:t xml:space="preserve"> kiterjesztésű </w:t>
-      </w:r>
-      <w:proofErr w:type="spellStart"/>
-      <w:r>
-        <w:t>xml</w:t>
-      </w:r>
-      <w:proofErr w:type="spellEnd"/>
-      <w:r>
-        <w:t xml:space="preserve"> fájlba kerül mentésre, és tömörítést is használhatunk.</w:t>
-      </w:r>
-      <w:r>
-        <w:t xml:space="preserve"> A </w:t>
-      </w:r>
-      <w:proofErr w:type="spellStart"/>
-      <w:r>
-        <w:t>Tiled</w:t>
-      </w:r>
-      <w:proofErr w:type="spellEnd"/>
-      <w:r>
-        <w:t xml:space="preserve"> pályák betöltését és kirajzolását támogatja a </w:t>
-      </w:r>
-      <w:proofErr w:type="spellStart"/>
-      <w:r>
-        <w:t>libGDX</w:t>
-      </w:r>
-      <w:proofErr w:type="spellEnd"/>
-      <w:r>
-        <w:t>, ezért ezt az API-t használtam.</w:t>
-      </w:r>
+        <w:t xml:space="preserve"> kiterjesztésű xml </w:t>
+      </w:r>
+      <w:proofErr w:type="gramStart"/>
+      <w:r>
+        <w:t>fájlba</w:t>
+      </w:r>
+      <w:proofErr w:type="gramEnd"/>
+      <w:r>
+        <w:t xml:space="preserve"> kerül mentésre, és tömörítést is használhatunk.</w:t>
+      </w:r>
+      <w:r>
+        <w:t xml:space="preserve"> A Tiled pályák betöltését és kirajzolását támogatja a libGDX, ezért ezt az API-t használtam.</w:t>
+      </w:r>
+    </w:p>
+    <w:p>
+      <w:pPr>
+        <w:pStyle w:val="Cmsor3"/>
+      </w:pPr>
+      <w:bookmarkStart w:id="26" w:name="_Toc469057558"/>
+      <w:proofErr w:type="spellStart"/>
+      <w:r>
+        <w:t>Audio</w:t>
+      </w:r>
+      <w:bookmarkEnd w:id="26"/>
+      <w:proofErr w:type="spellEnd"/>
     </w:p>
     <w:p>
       <w:pPr>
         <w:ind w:firstLine="0"/>
+      </w:pPr>
+      <w:r>
+        <w:t xml:space="preserve">A játékban használt zenét és </w:t>
+      </w:r>
+      <w:proofErr w:type="spellStart"/>
+      <w:r>
+        <w:t>hangaokat</w:t>
+      </w:r>
+      <w:proofErr w:type="spellEnd"/>
+      <w:r>
+        <w:t xml:space="preserve"> a libGDX API-</w:t>
+      </w:r>
+      <w:proofErr w:type="spellStart"/>
+      <w:r>
+        <w:t>val</w:t>
+      </w:r>
+      <w:proofErr w:type="spellEnd"/>
+      <w:r>
+        <w:t xml:space="preserve"> </w:t>
+      </w:r>
+      <w:proofErr w:type="spellStart"/>
+      <w:r>
+        <w:t>töltem</w:t>
+      </w:r>
+      <w:proofErr w:type="spellEnd"/>
+      <w:r>
+        <w:t xml:space="preserve"> be és játszom le.</w:t>
+      </w:r>
+    </w:p>
+    <w:p>
+      <w:pPr>
+        <w:pStyle w:val="Cmsor3"/>
+      </w:pPr>
+      <w:bookmarkStart w:id="27" w:name="_Toc469057559"/>
+      <w:r>
+        <w:t>Betűtípus</w:t>
+      </w:r>
+      <w:bookmarkEnd w:id="27"/>
+    </w:p>
+    <w:p>
+      <w:pPr>
+        <w:ind w:firstLine="0"/>
+      </w:pPr>
+      <w:r>
+        <w:t xml:space="preserve">A betűtípus </w:t>
+      </w:r>
+      <w:proofErr w:type="gramStart"/>
+      <w:r>
+        <w:t>fájlból</w:t>
+      </w:r>
+      <w:proofErr w:type="gramEnd"/>
+      <w:r>
+        <w:t xml:space="preserve"> a libGDX </w:t>
+      </w:r>
+      <w:proofErr w:type="spellStart"/>
+      <w:r>
+        <w:t>FreeTypeFont</w:t>
+      </w:r>
+      <w:proofErr w:type="spellEnd"/>
+      <w:r>
+        <w:t xml:space="preserve"> kiegészítőjét alkalmazva hozom létre a játékban megjeleníthető </w:t>
+      </w:r>
+      <w:proofErr w:type="spellStart"/>
+      <w:r>
+        <w:t>BitmapFontokat</w:t>
+      </w:r>
+      <w:proofErr w:type="spellEnd"/>
+      <w:r>
+        <w:t xml:space="preserve">. </w:t>
+      </w:r>
+    </w:p>
+    <w:p>
+      <w:pPr>
+        <w:pStyle w:val="Cmsor3"/>
+      </w:pPr>
+      <w:bookmarkStart w:id="28" w:name="_Toc469057560"/>
+      <w:r>
+        <w:t>Fizika – Box2d</w:t>
+      </w:r>
+      <w:bookmarkEnd w:id="28"/>
+    </w:p>
+    <w:p>
+      <w:pPr>
+        <w:ind w:firstLine="0"/>
+      </w:pPr>
+      <w:r>
+        <w:t>Bár a játékos és az ellenfelek saját, egyszerűsített és a célra specializált fizikával rendelkeznek, a hulló, guruló, pattogó kincsek mozgásához a Box2d fizikai motort használtam, ami kiegészítésként elérhető a libGDX keretein belül.</w:t>
+      </w:r>
+    </w:p>
+    <w:p>
+      <w:pPr>
+        <w:ind w:firstLine="0"/>
+      </w:pPr>
+      <w:r>
+        <w:tab/>
+        <w:t xml:space="preserve">Segítségével valós fizikai paraméterekkel rendelkező testek </w:t>
+      </w:r>
+      <w:proofErr w:type="gramStart"/>
+      <w:r>
+        <w:t>definiálhatók</w:t>
+      </w:r>
+      <w:proofErr w:type="gramEnd"/>
+      <w:r>
+        <w:t xml:space="preserve"> poligonok </w:t>
+      </w:r>
+      <w:r>
+        <w:t>használatával</w:t>
+      </w:r>
+      <w:r>
+        <w:t xml:space="preserve"> – megadható a világ gravitációja, a testeket alkotó alkatrészek sűrűsége, rugalmassága</w:t>
+      </w:r>
+      <w:r>
+        <w:t xml:space="preserve"> stb</w:t>
+      </w:r>
+      <w:r>
+        <w:t>.</w:t>
+      </w:r>
+    </w:p>
+    <w:p>
+      <w:pPr>
+        <w:pStyle w:val="Cmsor3"/>
+      </w:pPr>
+      <w:bookmarkStart w:id="29" w:name="_Toc454908769"/>
+      <w:bookmarkStart w:id="30" w:name="_Toc454909019"/>
+      <w:bookmarkStart w:id="31" w:name="_Toc469057561"/>
+      <w:bookmarkEnd w:id="18"/>
+      <w:r>
+        <w:lastRenderedPageBreak/>
+        <w:t>Projektgenerálás</w:t>
+      </w:r>
+      <w:bookmarkEnd w:id="29"/>
+      <w:bookmarkEnd w:id="30"/>
+      <w:bookmarkEnd w:id="31"/>
+    </w:p>
+    <w:p>
+      <w:pPr>
+        <w:ind w:firstLine="0"/>
+      </w:pPr>
+      <w:r>
+        <w:t xml:space="preserve">A projekt létrehozására a libGDX </w:t>
+      </w:r>
+      <w:r>
+        <w:t>projektgeneráló</w:t>
+      </w:r>
+      <w:r>
+        <w:t xml:space="preserve"> eszköz</w:t>
+      </w:r>
+      <w:r>
+        <w:t>t</w:t>
+      </w:r>
+      <w:r>
+        <w:t xml:space="preserve"> használ</w:t>
+      </w:r>
+      <w:r>
+        <w:t>tam</w:t>
+      </w:r>
+      <w:r>
         <w:rPr>
           <w:b/>
         </w:rPr>
-      </w:pPr>
-      <w:r>
-        <w:rPr>
-          <w:b/>
-        </w:rPr>
-        <w:t xml:space="preserve">Részletes </w:t>
-      </w:r>
-      <w:proofErr w:type="spellStart"/>
-      <w:r>
-        <w:rPr>
-          <w:b/>
-        </w:rPr>
-        <w:t>lerírás</w:t>
-      </w:r>
-      <w:proofErr w:type="spellEnd"/>
-      <w:r>
-        <w:rPr>
-          <w:b/>
-        </w:rPr>
-        <w:t xml:space="preserve"> kell-e, és ha igen, hova tegyem?</w:t>
-      </w:r>
-      <w:r>
-        <w:rPr>
-          <w:b/>
-        </w:rPr>
-        <w:t xml:space="preserve"> NEM</w:t>
-      </w:r>
+        <w:t xml:space="preserve"> </w:t>
+      </w:r>
+      <w:sdt>
+        <w:sdtPr>
+          <w:rPr>
+            <w:b/>
+          </w:rPr>
+          <w:id w:val="-415481313"/>
+          <w:citation/>
+        </w:sdtPr>
+        <w:sdtContent>
+          <w:r>
+            <w:rPr>
+              <w:b/>
+            </w:rPr>
+            <w:fldChar w:fldCharType="begin"/>
+          </w:r>
+          <w:r>
+            <w:rPr>
+              <w:b/>
+            </w:rPr>
+            <w:instrText xml:space="preserve"> CITATION lib16 \l 1038 </w:instrText>
+          </w:r>
+          <w:r>
+            <w:rPr>
+              <w:b/>
+            </w:rPr>
+            <w:fldChar w:fldCharType="separate"/>
+          </w:r>
+          <w:r>
+            <w:rPr>
+              <w:noProof/>
+            </w:rPr>
+            <w:t>(2)</w:t>
+          </w:r>
+          <w:r>
+            <w:rPr>
+              <w:b/>
+            </w:rPr>
+            <w:fldChar w:fldCharType="end"/>
+          </w:r>
+        </w:sdtContent>
+      </w:sdt>
+      <w:r>
+        <w:t xml:space="preserve">. Az eszközben megadható a projekt neve, a csomag, a főosztály neve, a célkönyvtár, valamint be kell állítani az Android SDK helyét. </w:t>
+      </w:r>
+      <w:r>
+        <w:t>Kiválaszthatók</w:t>
+      </w:r>
+      <w:r>
+        <w:t xml:space="preserve"> a célzott </w:t>
+      </w:r>
+      <w:r>
+        <w:t>platformok</w:t>
+      </w:r>
+      <w:r>
+        <w:t xml:space="preserve"> is, valamint kiegészítéseket is megadhatunk, például a Box2d fizika könyvtárat. </w:t>
+      </w:r>
+    </w:p>
+    <w:p>
+      <w:pPr>
+        <w:spacing w:before="0"/>
+      </w:pPr>
+      <w:r>
+        <w:t>Az eszköz futtatásá</w:t>
+      </w:r>
+      <w:r>
+        <w:t>nak eredménye egy Gradle projekt</w:t>
+      </w:r>
+      <w:r>
+        <w:t>, amelyben a különböző platformok</w:t>
+      </w:r>
+      <w:r>
+        <w:t xml:space="preserve"> (indító) kódja</w:t>
+      </w:r>
+      <w:r>
+        <w:t xml:space="preserve">, valamint a közös kód (core) külön Gradle modulokba </w:t>
+      </w:r>
+      <w:r>
+        <w:t>kerülnek</w:t>
+      </w:r>
+      <w:r>
+        <w:t>.</w:t>
+      </w:r>
+    </w:p>
+    <w:p>
+      <w:pPr>
+        <w:pStyle w:val="Cmsor2"/>
+      </w:pPr>
+      <w:bookmarkStart w:id="32" w:name="_Toc469057562"/>
+      <w:r>
+        <w:t>Az erőforrások előkészítése</w:t>
+      </w:r>
+      <w:bookmarkEnd w:id="32"/>
     </w:p>
     <w:p>
       <w:pPr>
         <w:ind w:firstLine="0"/>
-        <w:rPr>
-          <w:b/>
-        </w:rPr>
-      </w:pPr>
-      <w:proofErr w:type="spellStart"/>
-      <w:r>
-        <w:rPr>
-          <w:b/>
-        </w:rPr>
-        <w:t>Audio</w:t>
-      </w:r>
-      <w:proofErr w:type="spellEnd"/>
-      <w:r>
-        <w:rPr>
-          <w:b/>
-        </w:rPr>
-        <w:t>, font kell-e?</w:t>
-      </w:r>
-      <w:r>
-        <w:rPr>
-          <w:b/>
-        </w:rPr>
-        <w:t xml:space="preserve"> PÁR SOR</w:t>
+      </w:pPr>
+      <w:r>
+        <w:t xml:space="preserve">A PC-k és mobil eszközök különböző karakterisztikái miatt a játék négy méretet támogat, a csomagolt erőforrások szempontjából. Ezek előkészítésének és csomagolásának automatizálására Gradle </w:t>
+      </w:r>
+      <w:proofErr w:type="spellStart"/>
+      <w:r>
+        <w:t>taskokat</w:t>
+      </w:r>
+      <w:proofErr w:type="spellEnd"/>
+      <w:r>
+        <w:t xml:space="preserve"> alkalmaztam. </w:t>
+      </w:r>
+    </w:p>
+    <w:p>
+      <w:pPr>
+        <w:ind w:firstLine="708"/>
+      </w:pPr>
+      <w:r>
+        <w:t xml:space="preserve">Elsősorban a textúrák szempontjából fontos ez – 4K felbontású monitorokon és kisképernyős 720p kijelzővel rendelkező telefonokon is szép </w:t>
+      </w:r>
+      <w:proofErr w:type="gramStart"/>
+      <w:r>
+        <w:t>kell</w:t>
+      </w:r>
+      <w:proofErr w:type="gramEnd"/>
+      <w:r>
+        <w:t xml:space="preserve"> legyen a grafika. Mivel a térkép </w:t>
+      </w:r>
+      <w:proofErr w:type="gramStart"/>
+      <w:r>
+        <w:t>fájlok</w:t>
+      </w:r>
+      <w:proofErr w:type="gramEnd"/>
+      <w:r>
+        <w:t>, animációk függhetnek a textúrák méretétől, ezeket is módosítani kell szükség szerint. A négy támogatott méret a következő:</w:t>
+      </w:r>
+    </w:p>
+    <w:p>
+      <w:pPr>
+        <w:pStyle w:val="MyLista"/>
+      </w:pPr>
+      <w:r>
+        <w:t>XL – 3840 x 2160</w:t>
+      </w:r>
+    </w:p>
+    <w:p>
+      <w:pPr>
+        <w:pStyle w:val="MyLista"/>
+      </w:pPr>
+      <w:r>
+        <w:t>L – 2560 x 1440</w:t>
+      </w:r>
+    </w:p>
+    <w:p>
+      <w:pPr>
+        <w:pStyle w:val="MyLista"/>
+      </w:pPr>
+      <w:r>
+        <w:t>M - 1920 x 1080</w:t>
+      </w:r>
+    </w:p>
+    <w:p>
+      <w:pPr>
+        <w:pStyle w:val="MyLista"/>
+      </w:pPr>
+      <w:r>
+        <w:t>S – 1280 x 720</w:t>
+      </w:r>
+    </w:p>
+    <w:p>
+      <w:pPr>
+        <w:ind w:firstLine="0"/>
+      </w:pPr>
+      <w:r>
+        <w:tab/>
+        <w:t xml:space="preserve">Az erőforrások tárolására két mappát hoztam létre, két helyen: a core modul „assets_raw” </w:t>
+      </w:r>
+      <w:proofErr w:type="gramStart"/>
+      <w:r>
+        <w:t>mappájába</w:t>
+      </w:r>
+      <w:proofErr w:type="gramEnd"/>
+      <w:r>
+        <w:t xml:space="preserve"> kerülnek a nyers, csomagolandó erőforrások. Az android modul „</w:t>
+      </w:r>
+      <w:proofErr w:type="spellStart"/>
+      <w:r>
+        <w:t>assets</w:t>
+      </w:r>
+      <w:proofErr w:type="spellEnd"/>
+      <w:r>
+        <w:t xml:space="preserve">” könyvtárába kerülnek a csomagolt, kész anyagok. A libGDX is ebben, az utóbbi </w:t>
+      </w:r>
+      <w:proofErr w:type="gramStart"/>
+      <w:r>
+        <w:t>mappában</w:t>
+      </w:r>
+      <w:proofErr w:type="gramEnd"/>
+      <w:r>
+        <w:t xml:space="preserve"> keresi alapértelmezetten az erőforrásokat, innen kerülnek betöltésre a játékban.</w:t>
       </w:r>
     </w:p>
     <w:p>
       <w:pPr>
         <w:pStyle w:val="Cmsor3"/>
       </w:pPr>
-      <w:bookmarkStart w:id="25" w:name="_Toc468912820"/>
-      <w:r>
-        <w:t>Fizika – Box2d</w:t>
-      </w:r>
-      <w:bookmarkEnd w:id="25"/>
+      <w:bookmarkStart w:id="33" w:name="_Toc469057563"/>
+      <w:r>
+        <w:t>Textúrák</w:t>
+      </w:r>
+      <w:bookmarkEnd w:id="33"/>
     </w:p>
     <w:p>
       <w:pPr>
         <w:ind w:firstLine="0"/>
       </w:pPr>
       <w:r>
-        <w:t xml:space="preserve">Bár a játékos és az ellenfelek saját, egyszerűsített és a célra specializált fizikával rendelkeznek, a hulló, guruló, pattogó kincsek mozgásához a Box2d fizikai motort használtam, ami kiegészítésként elérhető a </w:t>
-      </w:r>
-      <w:proofErr w:type="spellStart"/>
-      <w:r>
-        <w:t>libGDX</w:t>
-      </w:r>
-      <w:proofErr w:type="spellEnd"/>
-      <w:r>
-        <w:t xml:space="preserve"> keretein belül.</w:t>
-      </w:r>
+        <w:t xml:space="preserve">A játékban a hatékony rajzoláshoz a képi elemeket, textúrákat egy nagyobb, közös </w:t>
+      </w:r>
+      <w:proofErr w:type="spellStart"/>
+      <w:r>
+        <w:t>texúra</w:t>
+      </w:r>
+      <w:proofErr w:type="spellEnd"/>
+      <w:r>
+        <w:t xml:space="preserve"> </w:t>
+      </w:r>
+      <w:proofErr w:type="gramStart"/>
+      <w:r>
+        <w:t>fájlba</w:t>
+      </w:r>
+      <w:proofErr w:type="gramEnd"/>
+      <w:r>
+        <w:t xml:space="preserve"> kell </w:t>
+      </w:r>
+      <w:proofErr w:type="spellStart"/>
+      <w:r>
+        <w:t>csomagoli</w:t>
+      </w:r>
+      <w:proofErr w:type="spellEnd"/>
+      <w:r>
+        <w:t xml:space="preserve"> (</w:t>
+      </w:r>
+      <w:proofErr w:type="spellStart"/>
+      <w:r>
+        <w:t>Texture</w:t>
+      </w:r>
+      <w:proofErr w:type="spellEnd"/>
+      <w:r>
+        <w:t xml:space="preserve"> Atlas), ráadásul az összes támogatott méretben. Ez kézzel nem csak fáradalmas, de nem is feltétlenül eredményezi a leghatékonyabb méretű Atlast. E feladat automatizálására a libGDX </w:t>
+      </w:r>
+      <w:proofErr w:type="spellStart"/>
+      <w:r>
+        <w:t>TexturePacker</w:t>
+      </w:r>
+      <w:proofErr w:type="spellEnd"/>
+      <w:r>
+        <w:t xml:space="preserve"> kiegészítését alkalmaztam, Gradle </w:t>
+      </w:r>
+      <w:proofErr w:type="spellStart"/>
+      <w:r>
+        <w:t>taskok</w:t>
+      </w:r>
+      <w:proofErr w:type="spellEnd"/>
+      <w:r>
+        <w:t xml:space="preserve"> keretén belül. A </w:t>
+      </w:r>
+      <w:proofErr w:type="spellStart"/>
+      <w:r>
+        <w:t>TexturePacker</w:t>
+      </w:r>
+      <w:proofErr w:type="spellEnd"/>
+      <w:r>
+        <w:t xml:space="preserve"> segítségével a megadott paraméterek szerint hatékonyan elrendezett Atlasokat kapunk a kép </w:t>
+      </w:r>
+      <w:proofErr w:type="gramStart"/>
+      <w:r>
+        <w:t>fájlokból</w:t>
+      </w:r>
+      <w:proofErr w:type="gramEnd"/>
+      <w:r>
+        <w:t xml:space="preserve">. A kívánt Atlas </w:t>
+      </w:r>
+      <w:proofErr w:type="spellStart"/>
+      <w:r>
+        <w:t>újrapakolásához</w:t>
+      </w:r>
+      <w:proofErr w:type="spellEnd"/>
+      <w:r>
+        <w:t xml:space="preserve"> csak meg kell hívni az adott Gradle </w:t>
+      </w:r>
+      <w:proofErr w:type="spellStart"/>
+      <w:r>
+        <w:t>taskot</w:t>
+      </w:r>
+      <w:proofErr w:type="spellEnd"/>
+      <w:r>
+        <w:t>.</w:t>
+      </w:r>
+    </w:p>
+    <w:p>
+      <w:pPr>
+        <w:pStyle w:val="Cmsor3"/>
+      </w:pPr>
+      <w:bookmarkStart w:id="34" w:name="_Toc469057564"/>
+      <w:r>
+        <w:lastRenderedPageBreak/>
+        <w:t>Animáció</w:t>
+      </w:r>
+      <w:bookmarkEnd w:id="34"/>
     </w:p>
     <w:p>
       <w:pPr>
         <w:ind w:firstLine="0"/>
       </w:pPr>
       <w:r>
-        <w:tab/>
-        <w:t>Segítségével valós fizikai paraméterekkel rendelkező testek definiálhatók poligonok segítségével – megadható a világ gravitációja, a testeket alkotó alkatrészek sűrűsége, rugalmassága.</w:t>
+        <w:t>A Spriter animációk függnek a hozzájuk tartozó képektől, ezért el kell őket menteni az összes kívánt méretben, erre van lehetőség a szerkesztő programban.</w:t>
       </w:r>
     </w:p>
     <w:p>
       <w:pPr>
         <w:pStyle w:val="Cmsor3"/>
       </w:pPr>
-      <w:bookmarkStart w:id="26" w:name="_Toc454908769"/>
-      <w:bookmarkStart w:id="27" w:name="_Toc454909019"/>
-      <w:bookmarkStart w:id="28" w:name="_Toc468912821"/>
-      <w:bookmarkEnd w:id="18"/>
-      <w:r>
-        <w:t>Projektgenerálás</w:t>
-      </w:r>
-      <w:bookmarkEnd w:id="26"/>
-      <w:bookmarkEnd w:id="27"/>
-      <w:bookmarkEnd w:id="28"/>
+      <w:bookmarkStart w:id="35" w:name="_Toc469057565"/>
+      <w:r>
+        <w:t>Pályák</w:t>
+      </w:r>
+      <w:bookmarkEnd w:id="35"/>
     </w:p>
     <w:p>
       <w:pPr>
         <w:ind w:firstLine="0"/>
       </w:pPr>
       <w:r>
-        <w:t xml:space="preserve">A projekt létrehozására a </w:t>
-      </w:r>
-      <w:proofErr w:type="spellStart"/>
-      <w:r>
-        <w:t>libGDX</w:t>
+        <w:t xml:space="preserve">A Tiled által készült pályák szintén tartalmaznak adatot a textúrák méretéről, viszont nincs lehetőség a különböző méretű mentésre, mint a Spriter esetén. Ezért a pályát csomagoló Gradle </w:t>
+      </w:r>
+      <w:proofErr w:type="spellStart"/>
+      <w:r>
+        <w:t>task</w:t>
+      </w:r>
+      <w:proofErr w:type="spellEnd"/>
+      <w:r>
+        <w:t xml:space="preserve"> egy Python script segítségével módosítja a .</w:t>
+      </w:r>
+      <w:proofErr w:type="spellStart"/>
+      <w:r>
+        <w:t>tmx</w:t>
       </w:r>
       <w:proofErr w:type="spellEnd"/>
       <w:r>
         <w:t xml:space="preserve"> </w:t>
       </w:r>
-      <w:r>
-        <w:t>projektgeneráló</w:t>
-      </w:r>
-      <w:r>
-        <w:t xml:space="preserve"> eszköz</w:t>
-      </w:r>
-      <w:r>
-        <w:t>t</w:t>
-      </w:r>
-      <w:r>
-        <w:t xml:space="preserve"> </w:t>
-      </w:r>
-      <w:proofErr w:type="spellStart"/>
-      <w:r>
-        <w:t>használ</w:t>
-      </w:r>
-      <w:r>
-        <w:t>tam</w:t>
-      </w:r>
-      <w:bookmarkStart w:id="29" w:name="_GoBack"/>
-      <w:r>
-        <w:rPr>
-          <w:b/>
-        </w:rPr>
-        <w:t>LINK</w:t>
-      </w:r>
-      <w:bookmarkEnd w:id="29"/>
-      <w:proofErr w:type="spellEnd"/>
-      <w:r>
-        <w:t xml:space="preserve">. Az eszközben megadható a projekt neve, a csomag, a főosztály neve, a célkönyvtár, valamint </w:t>
-      </w:r>
-      <w:r>
-        <w:lastRenderedPageBreak/>
-        <w:t xml:space="preserve">be kell állítani az </w:t>
-      </w:r>
-      <w:proofErr w:type="spellStart"/>
-      <w:r>
-        <w:t>Android</w:t>
-      </w:r>
-      <w:proofErr w:type="spellEnd"/>
-      <w:r>
-        <w:t xml:space="preserve"> SDK helyét. </w:t>
-      </w:r>
-      <w:r>
-        <w:t>Kiválaszthatók</w:t>
-      </w:r>
-      <w:r>
-        <w:t xml:space="preserve"> a célzott </w:t>
-      </w:r>
-      <w:r>
-        <w:t>platformok</w:t>
-      </w:r>
-      <w:r>
-        <w:t xml:space="preserve"> is, valamint kiegészítéseket is megadhatunk, például a Box2d fizika könyvtárat. </w:t>
-      </w:r>
-    </w:p>
-    <w:p>
-      <w:pPr>
-        <w:spacing w:before="0"/>
-      </w:pPr>
-      <w:r>
-        <w:t>Az eszköz futtatásá</w:t>
-      </w:r>
-      <w:r>
-        <w:t xml:space="preserve">nak eredménye egy </w:t>
-      </w:r>
-      <w:proofErr w:type="spellStart"/>
-      <w:r>
-        <w:t>Gradle</w:t>
-      </w:r>
-      <w:proofErr w:type="spellEnd"/>
-      <w:r>
-        <w:t xml:space="preserve"> projekt</w:t>
-      </w:r>
-      <w:r>
-        <w:t>, amelyben a különböző platformok, valamint a közös kód (</w:t>
-      </w:r>
-      <w:proofErr w:type="spellStart"/>
-      <w:r>
-        <w:t>core</w:t>
-      </w:r>
-      <w:proofErr w:type="spellEnd"/>
-      <w:r>
-        <w:t xml:space="preserve">) külön </w:t>
-      </w:r>
-      <w:proofErr w:type="spellStart"/>
-      <w:r>
-        <w:t>Gradle</w:t>
-      </w:r>
-      <w:proofErr w:type="spellEnd"/>
-      <w:r>
-        <w:t xml:space="preserve"> modulokba </w:t>
-      </w:r>
-      <w:r>
-        <w:t>kerülnek</w:t>
-      </w:r>
-      <w:r>
-        <w:t>.</w:t>
+      <w:proofErr w:type="gramStart"/>
+      <w:r>
+        <w:t>fájlokat</w:t>
+      </w:r>
+      <w:proofErr w:type="gramEnd"/>
+      <w:r>
+        <w:t>, hogy az összes támogatott méretben működjenek.</w:t>
       </w:r>
     </w:p>
     <w:p>
       <w:pPr>
         <w:pStyle w:val="Cmsor2"/>
       </w:pPr>
+      <w:bookmarkStart w:id="36" w:name="_Toc469057566"/>
       <w:r>
         <w:t>Megvalósítási terv</w:t>
       </w:r>
+      <w:bookmarkEnd w:id="36"/>
     </w:p>
     <w:p>
       <w:pPr>
@@ -4234,9 +5022,9 @@
         <w:br w:type="page"/>
       </w:r>
     </w:p>
-    <w:bookmarkStart w:id="30" w:name="_Toc454908770" w:displacedByCustomXml="next"/>
-    <w:bookmarkStart w:id="31" w:name="_Toc454909020" w:displacedByCustomXml="next"/>
-    <w:bookmarkStart w:id="32" w:name="_Toc468912822" w:displacedByCustomXml="next"/>
+    <w:bookmarkStart w:id="37" w:name="_Toc469057567" w:displacedByCustomXml="next"/>
+    <w:bookmarkStart w:id="38" w:name="_Toc454909020" w:displacedByCustomXml="next"/>
+    <w:bookmarkStart w:id="39" w:name="_Toc454908770" w:displacedByCustomXml="next"/>
     <w:sdt>
       <w:sdtPr>
         <w:rPr>
@@ -4260,9 +5048,9 @@
           <w:r>
             <w:t>Irodalomjegyzék</w:t>
           </w:r>
-          <w:bookmarkEnd w:id="32"/>
-          <w:bookmarkEnd w:id="31"/>
-          <w:bookmarkEnd w:id="30"/>
+          <w:bookmarkEnd w:id="39"/>
+          <w:bookmarkEnd w:id="38"/>
+          <w:bookmarkEnd w:id="37"/>
         </w:p>
         <w:sdt>
           <w:sdtPr>
@@ -4332,6 +5120,48 @@
               </w:pPr>
               <w:r>
                 <w:rPr>
+                  <w:noProof/>
+                </w:rPr>
+                <w:t xml:space="preserve">2. </w:t>
+              </w:r>
+              <w:r>
+                <w:rPr>
+                  <w:b/>
+                  <w:bCs/>
+                  <w:noProof/>
+                </w:rPr>
+                <w:t>libGDX.</w:t>
+              </w:r>
+              <w:r>
+                <w:rPr>
+                  <w:noProof/>
+                </w:rPr>
+                <w:t xml:space="preserve"> libGDX. </w:t>
+              </w:r>
+              <w:r>
+                <w:rPr>
+                  <w:i/>
+                  <w:iCs/>
+                  <w:noProof/>
+                </w:rPr>
+                <w:t xml:space="preserve">libGDX. </w:t>
+              </w:r>
+              <w:r>
+                <w:rPr>
+                  <w:noProof/>
+                </w:rPr>
+                <w:t>[Online] [Hivatkozva: 2016.. 06. 28.] https://libgdx.badlogicgames.com/download.html.</w:t>
+              </w:r>
+            </w:p>
+            <w:p>
+              <w:pPr>
+                <w:pStyle w:val="Irodalomjegyzk"/>
+                <w:rPr>
+                  <w:noProof/>
+                </w:rPr>
+              </w:pPr>
+              <w:r>
+                <w:rPr>
                   <w:b/>
                   <w:bCs/>
                 </w:rPr>
@@ -4349,7 +5179,7 @@
       </w:pPr>
     </w:p>
     <w:sectPr>
-      <w:footerReference w:type="default" r:id="rId9"/>
+      <w:footerReference w:type="default" r:id="rId10"/>
       <w:pgSz w:w="11906" w:h="16838" w:code="9"/>
       <w:pgMar w:top="1418" w:right="1418" w:bottom="1418" w:left="1985" w:header="709" w:footer="709" w:gutter="0"/>
       <w:pgNumType w:start="1"/>
@@ -4362,7 +5192,7 @@
 </file>
 
 <file path=word/endnotes.xml><?xml version="1.0" encoding="utf-8"?>
-<w:endnotes xmlns:wpc="http://schemas.microsoft.com/office/word/2010/wordprocessingCanvas" xmlns:cx="http://schemas.microsoft.com/office/drawing/2014/chartex" xmlns:cx1="http://schemas.microsoft.com/office/drawing/2015/9/8/chartex" xmlns:cx2="http://schemas.microsoft.com/office/drawing/2015/10/21/chartex" xmlns:cx3="http://schemas.microsoft.com/office/drawing/2016/5/9/chartex" xmlns:cx4="http://schemas.microsoft.com/office/drawing/2016/5/10/chartex" xmlns:cx5="http://schemas.microsoft.com/office/drawing/2016/5/11/chartex" xmlns:mc="http://schemas.openxmlformats.org/markup-compatibility/2006" xmlns:o="urn:schemas-microsoft-com:office:office" xmlns:r="http://schemas.openxmlformats.org/officeDocument/2006/relationships" xmlns:m="http://schemas.openxmlformats.org/officeDocument/2006/math" xmlns:v="urn:schemas-microsoft-com:vml" xmlns:wp14="http://schemas.microsoft.com/office/word/2010/wordprocessingDrawing" xmlns:wp="http://schemas.openxmlformats.org/drawingml/2006/wordprocessingDrawing" xmlns:w10="urn:schemas-microsoft-com:office:word" xmlns:w="http://schemas.openxmlformats.org/wordprocessingml/2006/main" xmlns:w14="http://schemas.microsoft.com/office/word/2010/wordml" xmlns:w15="http://schemas.microsoft.com/office/word/2012/wordml" xmlns:w16se="http://schemas.microsoft.com/office/word/2015/wordml/symex" xmlns:wpg="http://schemas.microsoft.com/office/word/2010/wordprocessingGroup" xmlns:wpi="http://schemas.microsoft.com/office/word/2010/wordprocessingInk" xmlns:wne="http://schemas.microsoft.com/office/word/2006/wordml" xmlns:wps="http://schemas.microsoft.com/office/word/2010/wordprocessingShape" mc:Ignorable="w14 w15 w16se wp14">
+<w:endnotes xmlns:wpc="http://schemas.microsoft.com/office/word/2010/wordprocessingCanvas" xmlns:cx="http://schemas.microsoft.com/office/drawing/2014/chartex" xmlns:cx1="http://schemas.microsoft.com/office/drawing/2015/9/8/chartex" xmlns:cx2="http://schemas.microsoft.com/office/drawing/2015/10/21/chartex" xmlns:mc="http://schemas.openxmlformats.org/markup-compatibility/2006" xmlns:o="urn:schemas-microsoft-com:office:office" xmlns:r="http://schemas.openxmlformats.org/officeDocument/2006/relationships" xmlns:m="http://schemas.openxmlformats.org/officeDocument/2006/math" xmlns:v="urn:schemas-microsoft-com:vml" xmlns:wp14="http://schemas.microsoft.com/office/word/2010/wordprocessingDrawing" xmlns:wp="http://schemas.openxmlformats.org/drawingml/2006/wordprocessingDrawing" xmlns:w10="urn:schemas-microsoft-com:office:word" xmlns:w="http://schemas.openxmlformats.org/wordprocessingml/2006/main" xmlns:w14="http://schemas.microsoft.com/office/word/2010/wordml" xmlns:w15="http://schemas.microsoft.com/office/word/2012/wordml" xmlns:w16se="http://schemas.microsoft.com/office/word/2015/wordml/symex" xmlns:wpg="http://schemas.microsoft.com/office/word/2010/wordprocessingGroup" xmlns:wpi="http://schemas.microsoft.com/office/word/2010/wordprocessingInk" xmlns:wne="http://schemas.microsoft.com/office/word/2006/wordml" xmlns:wps="http://schemas.microsoft.com/office/word/2010/wordprocessingShape" mc:Ignorable="w14 w15 w16se wp14">
   <w:endnote w:type="separator" w:id="-1">
     <w:p>
       <w:pPr>
@@ -4387,7 +5217,7 @@
 </file>
 
 <file path=word/footer1.xml><?xml version="1.0" encoding="utf-8"?>
-<w:ftr xmlns:wpc="http://schemas.microsoft.com/office/word/2010/wordprocessingCanvas" xmlns:cx="http://schemas.microsoft.com/office/drawing/2014/chartex" xmlns:cx1="http://schemas.microsoft.com/office/drawing/2015/9/8/chartex" xmlns:cx2="http://schemas.microsoft.com/office/drawing/2015/10/21/chartex" xmlns:cx3="http://schemas.microsoft.com/office/drawing/2016/5/9/chartex" xmlns:cx4="http://schemas.microsoft.com/office/drawing/2016/5/10/chartex" xmlns:cx5="http://schemas.microsoft.com/office/drawing/2016/5/11/chartex" xmlns:mc="http://schemas.openxmlformats.org/markup-compatibility/2006" xmlns:o="urn:schemas-microsoft-com:office:office" xmlns:r="http://schemas.openxmlformats.org/officeDocument/2006/relationships" xmlns:m="http://schemas.openxmlformats.org/officeDocument/2006/math" xmlns:v="urn:schemas-microsoft-com:vml" xmlns:wp14="http://schemas.microsoft.com/office/word/2010/wordprocessingDrawing" xmlns:wp="http://schemas.openxmlformats.org/drawingml/2006/wordprocessingDrawing" xmlns:w10="urn:schemas-microsoft-com:office:word" xmlns:w="http://schemas.openxmlformats.org/wordprocessingml/2006/main" xmlns:w14="http://schemas.microsoft.com/office/word/2010/wordml" xmlns:w15="http://schemas.microsoft.com/office/word/2012/wordml" xmlns:w16se="http://schemas.microsoft.com/office/word/2015/wordml/symex" xmlns:wpg="http://schemas.microsoft.com/office/word/2010/wordprocessingGroup" xmlns:wpi="http://schemas.microsoft.com/office/word/2010/wordprocessingInk" xmlns:wne="http://schemas.microsoft.com/office/word/2006/wordml" xmlns:wps="http://schemas.microsoft.com/office/word/2010/wordprocessingShape" mc:Ignorable="w14 w15 w16se wp14">
+<w:ftr xmlns:wpc="http://schemas.microsoft.com/office/word/2010/wordprocessingCanvas" xmlns:cx="http://schemas.microsoft.com/office/drawing/2014/chartex" xmlns:cx1="http://schemas.microsoft.com/office/drawing/2015/9/8/chartex" xmlns:cx2="http://schemas.microsoft.com/office/drawing/2015/10/21/chartex" xmlns:mc="http://schemas.openxmlformats.org/markup-compatibility/2006" xmlns:o="urn:schemas-microsoft-com:office:office" xmlns:r="http://schemas.openxmlformats.org/officeDocument/2006/relationships" xmlns:m="http://schemas.openxmlformats.org/officeDocument/2006/math" xmlns:v="urn:schemas-microsoft-com:vml" xmlns:wp14="http://schemas.microsoft.com/office/word/2010/wordprocessingDrawing" xmlns:wp="http://schemas.openxmlformats.org/drawingml/2006/wordprocessingDrawing" xmlns:w10="urn:schemas-microsoft-com:office:word" xmlns:w="http://schemas.openxmlformats.org/wordprocessingml/2006/main" xmlns:w14="http://schemas.microsoft.com/office/word/2010/wordml" xmlns:w15="http://schemas.microsoft.com/office/word/2012/wordml" xmlns:w16se="http://schemas.microsoft.com/office/word/2015/wordml/symex" xmlns:wpg="http://schemas.microsoft.com/office/word/2010/wordprocessingGroup" xmlns:wpi="http://schemas.microsoft.com/office/word/2010/wordprocessingInk" xmlns:wne="http://schemas.microsoft.com/office/word/2006/wordml" xmlns:wps="http://schemas.microsoft.com/office/word/2010/wordprocessingShape" mc:Ignorable="w14 w15 w16se wp14">
   <w:sdt>
     <w:sdtPr>
       <w:id w:val="-1643110553"/>
@@ -4415,7 +5245,7 @@
 </file>
 
 <file path=word/footer2.xml><?xml version="1.0" encoding="utf-8"?>
-<w:ftr xmlns:wpc="http://schemas.microsoft.com/office/word/2010/wordprocessingCanvas" xmlns:cx="http://schemas.microsoft.com/office/drawing/2014/chartex" xmlns:cx1="http://schemas.microsoft.com/office/drawing/2015/9/8/chartex" xmlns:cx2="http://schemas.microsoft.com/office/drawing/2015/10/21/chartex" xmlns:cx3="http://schemas.microsoft.com/office/drawing/2016/5/9/chartex" xmlns:cx4="http://schemas.microsoft.com/office/drawing/2016/5/10/chartex" xmlns:cx5="http://schemas.microsoft.com/office/drawing/2016/5/11/chartex" xmlns:mc="http://schemas.openxmlformats.org/markup-compatibility/2006" xmlns:o="urn:schemas-microsoft-com:office:office" xmlns:r="http://schemas.openxmlformats.org/officeDocument/2006/relationships" xmlns:m="http://schemas.openxmlformats.org/officeDocument/2006/math" xmlns:v="urn:schemas-microsoft-com:vml" xmlns:wp14="http://schemas.microsoft.com/office/word/2010/wordprocessingDrawing" xmlns:wp="http://schemas.openxmlformats.org/drawingml/2006/wordprocessingDrawing" xmlns:w10="urn:schemas-microsoft-com:office:word" xmlns:w="http://schemas.openxmlformats.org/wordprocessingml/2006/main" xmlns:w14="http://schemas.microsoft.com/office/word/2010/wordml" xmlns:w15="http://schemas.microsoft.com/office/word/2012/wordml" xmlns:w16se="http://schemas.microsoft.com/office/word/2015/wordml/symex" xmlns:wpg="http://schemas.microsoft.com/office/word/2010/wordprocessingGroup" xmlns:wpi="http://schemas.microsoft.com/office/word/2010/wordprocessingInk" xmlns:wne="http://schemas.microsoft.com/office/word/2006/wordml" xmlns:wps="http://schemas.microsoft.com/office/word/2010/wordprocessingShape" mc:Ignorable="w14 w15 w16se wp14">
+<w:ftr xmlns:wpc="http://schemas.microsoft.com/office/word/2010/wordprocessingCanvas" xmlns:cx="http://schemas.microsoft.com/office/drawing/2014/chartex" xmlns:cx1="http://schemas.microsoft.com/office/drawing/2015/9/8/chartex" xmlns:cx2="http://schemas.microsoft.com/office/drawing/2015/10/21/chartex" xmlns:mc="http://schemas.openxmlformats.org/markup-compatibility/2006" xmlns:o="urn:schemas-microsoft-com:office:office" xmlns:r="http://schemas.openxmlformats.org/officeDocument/2006/relationships" xmlns:m="http://schemas.openxmlformats.org/officeDocument/2006/math" xmlns:v="urn:schemas-microsoft-com:vml" xmlns:wp14="http://schemas.microsoft.com/office/word/2010/wordprocessingDrawing" xmlns:wp="http://schemas.openxmlformats.org/drawingml/2006/wordprocessingDrawing" xmlns:w10="urn:schemas-microsoft-com:office:word" xmlns:w="http://schemas.openxmlformats.org/wordprocessingml/2006/main" xmlns:w14="http://schemas.microsoft.com/office/word/2010/wordml" xmlns:w15="http://schemas.microsoft.com/office/word/2012/wordml" xmlns:w16se="http://schemas.microsoft.com/office/word/2015/wordml/symex" xmlns:wpg="http://schemas.microsoft.com/office/word/2010/wordprocessingGroup" xmlns:wpi="http://schemas.microsoft.com/office/word/2010/wordprocessingInk" xmlns:wne="http://schemas.microsoft.com/office/word/2006/wordml" xmlns:wps="http://schemas.microsoft.com/office/word/2010/wordprocessingShape" mc:Ignorable="w14 w15 w16se wp14">
   <w:sdt>
     <w:sdtPr>
       <w:id w:val="1817843601"/>
@@ -4444,7 +5274,7 @@
           <w:rPr>
             <w:noProof/>
           </w:rPr>
-          <w:t>12</w:t>
+          <w:t>13</w:t>
         </w:r>
         <w:r>
           <w:fldChar w:fldCharType="end"/>
@@ -4461,7 +5291,7 @@
 </file>
 
 <file path=word/footnotes.xml><?xml version="1.0" encoding="utf-8"?>
-<w:footnotes xmlns:wpc="http://schemas.microsoft.com/office/word/2010/wordprocessingCanvas" xmlns:cx="http://schemas.microsoft.com/office/drawing/2014/chartex" xmlns:cx1="http://schemas.microsoft.com/office/drawing/2015/9/8/chartex" xmlns:cx2="http://schemas.microsoft.com/office/drawing/2015/10/21/chartex" xmlns:cx3="http://schemas.microsoft.com/office/drawing/2016/5/9/chartex" xmlns:cx4="http://schemas.microsoft.com/office/drawing/2016/5/10/chartex" xmlns:cx5="http://schemas.microsoft.com/office/drawing/2016/5/11/chartex" xmlns:mc="http://schemas.openxmlformats.org/markup-compatibility/2006" xmlns:o="urn:schemas-microsoft-com:office:office" xmlns:r="http://schemas.openxmlformats.org/officeDocument/2006/relationships" xmlns:m="http://schemas.openxmlformats.org/officeDocument/2006/math" xmlns:v="urn:schemas-microsoft-com:vml" xmlns:wp14="http://schemas.microsoft.com/office/word/2010/wordprocessingDrawing" xmlns:wp="http://schemas.openxmlformats.org/drawingml/2006/wordprocessingDrawing" xmlns:w10="urn:schemas-microsoft-com:office:word" xmlns:w="http://schemas.openxmlformats.org/wordprocessingml/2006/main" xmlns:w14="http://schemas.microsoft.com/office/word/2010/wordml" xmlns:w15="http://schemas.microsoft.com/office/word/2012/wordml" xmlns:w16se="http://schemas.microsoft.com/office/word/2015/wordml/symex" xmlns:wpg="http://schemas.microsoft.com/office/word/2010/wordprocessingGroup" xmlns:wpi="http://schemas.microsoft.com/office/word/2010/wordprocessingInk" xmlns:wne="http://schemas.microsoft.com/office/word/2006/wordml" xmlns:wps="http://schemas.microsoft.com/office/word/2010/wordprocessingShape" mc:Ignorable="w14 w15 w16se wp14">
+<w:footnotes xmlns:wpc="http://schemas.microsoft.com/office/word/2010/wordprocessingCanvas" xmlns:cx="http://schemas.microsoft.com/office/drawing/2014/chartex" xmlns:cx1="http://schemas.microsoft.com/office/drawing/2015/9/8/chartex" xmlns:cx2="http://schemas.microsoft.com/office/drawing/2015/10/21/chartex" xmlns:mc="http://schemas.openxmlformats.org/markup-compatibility/2006" xmlns:o="urn:schemas-microsoft-com:office:office" xmlns:r="http://schemas.openxmlformats.org/officeDocument/2006/relationships" xmlns:m="http://schemas.openxmlformats.org/officeDocument/2006/math" xmlns:v="urn:schemas-microsoft-com:vml" xmlns:wp14="http://schemas.microsoft.com/office/word/2010/wordprocessingDrawing" xmlns:wp="http://schemas.openxmlformats.org/drawingml/2006/wordprocessingDrawing" xmlns:w10="urn:schemas-microsoft-com:office:word" xmlns:w="http://schemas.openxmlformats.org/wordprocessingml/2006/main" xmlns:w14="http://schemas.microsoft.com/office/word/2010/wordml" xmlns:w15="http://schemas.microsoft.com/office/word/2012/wordml" xmlns:w16se="http://schemas.microsoft.com/office/word/2015/wordml/symex" xmlns:wpg="http://schemas.microsoft.com/office/word/2010/wordprocessingGroup" xmlns:wpi="http://schemas.microsoft.com/office/word/2010/wordprocessingInk" xmlns:wne="http://schemas.microsoft.com/office/word/2006/wordml" xmlns:wps="http://schemas.microsoft.com/office/word/2010/wordprocessingShape" mc:Ignorable="w14 w15 w16se wp14">
   <w:footnote w:type="separator" w:id="-1">
     <w:p>
       <w:pPr>
@@ -4486,7 +5316,7 @@
 </file>
 
 <file path=word/numbering.xml><?xml version="1.0" encoding="utf-8"?>
-<w:numbering xmlns:wpc="http://schemas.microsoft.com/office/word/2010/wordprocessingCanvas" xmlns:cx="http://schemas.microsoft.com/office/drawing/2014/chartex" xmlns:cx1="http://schemas.microsoft.com/office/drawing/2015/9/8/chartex" xmlns:cx2="http://schemas.microsoft.com/office/drawing/2015/10/21/chartex" xmlns:cx3="http://schemas.microsoft.com/office/drawing/2016/5/9/chartex" xmlns:cx4="http://schemas.microsoft.com/office/drawing/2016/5/10/chartex" xmlns:cx5="http://schemas.microsoft.com/office/drawing/2016/5/11/chartex" xmlns:mc="http://schemas.openxmlformats.org/markup-compatibility/2006" xmlns:o="urn:schemas-microsoft-com:office:office" xmlns:r="http://schemas.openxmlformats.org/officeDocument/2006/relationships" xmlns:m="http://schemas.openxmlformats.org/officeDocument/2006/math" xmlns:v="urn:schemas-microsoft-com:vml" xmlns:wp14="http://schemas.microsoft.com/office/word/2010/wordprocessingDrawing" xmlns:wp="http://schemas.openxmlformats.org/drawingml/2006/wordprocessingDrawing" xmlns:w10="urn:schemas-microsoft-com:office:word" xmlns:w="http://schemas.openxmlformats.org/wordprocessingml/2006/main" xmlns:w14="http://schemas.microsoft.com/office/word/2010/wordml" xmlns:w15="http://schemas.microsoft.com/office/word/2012/wordml" xmlns:w16se="http://schemas.microsoft.com/office/word/2015/wordml/symex" xmlns:wpg="http://schemas.microsoft.com/office/word/2010/wordprocessingGroup" xmlns:wpi="http://schemas.microsoft.com/office/word/2010/wordprocessingInk" xmlns:wne="http://schemas.microsoft.com/office/word/2006/wordml" xmlns:wps="http://schemas.microsoft.com/office/word/2010/wordprocessingShape" mc:Ignorable="w14 w15 w16se wp14">
+<w:numbering xmlns:wpc="http://schemas.microsoft.com/office/word/2010/wordprocessingCanvas" xmlns:cx="http://schemas.microsoft.com/office/drawing/2014/chartex" xmlns:cx1="http://schemas.microsoft.com/office/drawing/2015/9/8/chartex" xmlns:cx2="http://schemas.microsoft.com/office/drawing/2015/10/21/chartex" xmlns:mc="http://schemas.openxmlformats.org/markup-compatibility/2006" xmlns:o="urn:schemas-microsoft-com:office:office" xmlns:r="http://schemas.openxmlformats.org/officeDocument/2006/relationships" xmlns:m="http://schemas.openxmlformats.org/officeDocument/2006/math" xmlns:v="urn:schemas-microsoft-com:vml" xmlns:wp14="http://schemas.microsoft.com/office/word/2010/wordprocessingDrawing" xmlns:wp="http://schemas.openxmlformats.org/drawingml/2006/wordprocessingDrawing" xmlns:w10="urn:schemas-microsoft-com:office:word" xmlns:w="http://schemas.openxmlformats.org/wordprocessingml/2006/main" xmlns:w14="http://schemas.microsoft.com/office/word/2010/wordml" xmlns:w15="http://schemas.microsoft.com/office/word/2012/wordml" xmlns:w16se="http://schemas.microsoft.com/office/word/2015/wordml/symex" xmlns:wpg="http://schemas.microsoft.com/office/word/2010/wordprocessingGroup" xmlns:wpi="http://schemas.microsoft.com/office/word/2010/wordprocessingInk" xmlns:wne="http://schemas.microsoft.com/office/word/2006/wordml" xmlns:wps="http://schemas.microsoft.com/office/word/2010/wordprocessingShape" mc:Ignorable="w14 w15 w16se wp14">
   <w:abstractNum w:abstractNumId="0" w15:restartNumberingAfterBreak="0">
     <w:nsid w:val="14332578"/>
     <w:multiLevelType w:val="hybridMultilevel"/>
@@ -5368,7 +6198,7 @@
       </w:pPr>
     </w:pPrDefault>
   </w:docDefaults>
-  <w:latentStyles w:defLockedState="0" w:defUIPriority="99" w:defSemiHidden="0" w:defUnhideWhenUsed="0" w:defQFormat="0" w:count="374">
+  <w:latentStyles w:defLockedState="0" w:defUIPriority="99" w:defSemiHidden="0" w:defUnhideWhenUsed="0" w:defQFormat="0" w:count="372">
     <w:lsdException w:name="Normal" w:uiPriority="0" w:qFormat="1"/>
     <w:lsdException w:name="heading 1" w:uiPriority="9" w:qFormat="1"/>
     <w:lsdException w:name="heading 2" w:semiHidden="1" w:uiPriority="9" w:unhideWhenUsed="1" w:qFormat="1"/>
@@ -5474,6 +6304,7 @@
     <w:lsdException w:name="HTML Sample" w:semiHidden="1" w:unhideWhenUsed="1"/>
     <w:lsdException w:name="HTML Typewriter" w:semiHidden="1" w:unhideWhenUsed="1"/>
     <w:lsdException w:name="HTML Variable" w:semiHidden="1" w:unhideWhenUsed="1"/>
+    <w:lsdException w:name="Normal Table" w:semiHidden="1" w:unhideWhenUsed="1"/>
     <w:lsdException w:name="annotation subject" w:semiHidden="1" w:unhideWhenUsed="1"/>
     <w:lsdException w:name="No List" w:semiHidden="1" w:unhideWhenUsed="1"/>
     <w:lsdException w:name="Outline List 1" w:semiHidden="1" w:unhideWhenUsed="1"/>
@@ -5519,9 +6350,11 @@
     <w:lsdException w:name="Table Subtle 1" w:semiHidden="1" w:unhideWhenUsed="1"/>
     <w:lsdException w:name="Table Subtle 2" w:semiHidden="1" w:unhideWhenUsed="1"/>
     <w:lsdException w:name="Table Web 1" w:semiHidden="1" w:unhideWhenUsed="1"/>
+    <w:lsdException w:name="Table Web 2" w:semiHidden="1" w:unhideWhenUsed="1"/>
     <w:lsdException w:name="Table Web 3" w:semiHidden="1" w:unhideWhenUsed="1"/>
     <w:lsdException w:name="Balloon Text" w:semiHidden="1" w:unhideWhenUsed="1"/>
     <w:lsdException w:name="Table Grid" w:uiPriority="59"/>
+    <w:lsdException w:name="Table Theme" w:semiHidden="1" w:unhideWhenUsed="1"/>
     <w:lsdException w:name="Placeholder Text" w:semiHidden="1"/>
     <w:lsdException w:name="No Spacing" w:uiPriority="1"/>
     <w:lsdException w:name="Light Shading" w:uiPriority="60"/>
@@ -5738,8 +6571,6 @@
     <w:lsdException w:name="List Table 6 Colorful Accent 6" w:uiPriority="51"/>
     <w:lsdException w:name="List Table 7 Colorful Accent 6" w:uiPriority="52"/>
     <w:lsdException w:name="Mention" w:semiHidden="1" w:unhideWhenUsed="1"/>
-    <w:lsdException w:name="Smart Hyperlink" w:semiHidden="1" w:unhideWhenUsed="1"/>
-    <w:lsdException w:name="Hashtag" w:semiHidden="1" w:unhideWhenUsed="1"/>
   </w:latentStyles>
   <w:style w:type="paragraph" w:default="1" w:styleId="Norml">
     <w:name w:val="Normal"/>
@@ -6677,11 +7508,32 @@
     <b:URL>https://github.com/Trixt0r/spriter</b:URL>
     <b:RefOrder>1</b:RefOrder>
   </b:Source>
+  <b:Source>
+    <b:Tag>lib16</b:Tag>
+    <b:SourceType>InternetSite</b:SourceType>
+    <b:Guid>{8CF2B569-7FC9-4A3C-8029-8F8A28538D6A}</b:Guid>
+    <b:Author>
+      <b:Author>
+        <b:NameList>
+          <b:Person>
+            <b:Last>libGDX</b:Last>
+          </b:Person>
+        </b:NameList>
+      </b:Author>
+    </b:Author>
+    <b:Title>libGDX</b:Title>
+    <b:InternetSiteTitle>libGDX</b:InternetSiteTitle>
+    <b:YearAccessed>2016.</b:YearAccessed>
+    <b:MonthAccessed>06.</b:MonthAccessed>
+    <b:DayAccessed>28.</b:DayAccessed>
+    <b:URL>https://libgdx.badlogicgames.com/download.html</b:URL>
+    <b:RefOrder>2</b:RefOrder>
+  </b:Source>
 </b:Sources>
 </file>
 
 <file path=customXml/itemProps1.xml><?xml version="1.0" encoding="utf-8"?>
-<ds:datastoreItem xmlns:ds="http://schemas.openxmlformats.org/officeDocument/2006/customXml" ds:itemID="{A67D8118-918B-4925-9EA6-68C76C8758F1}">
+<ds:datastoreItem xmlns:ds="http://schemas.openxmlformats.org/officeDocument/2006/customXml" ds:itemID="{CFE06345-1FDB-4D18-9F16-5E486648F394}">
   <ds:schemaRefs>
     <ds:schemaRef ds:uri="http://schemas.openxmlformats.org/officeDocument/2006/bibliography"/>
   </ds:schemaRefs>

--- a/doc/Dokumentáció.docx
+++ b/doc/Dokumentáció.docx
@@ -1,6 +1,6 @@
 
 <file path=word/document.xml><?xml version="1.0" encoding="utf-8"?>
-<w:document xmlns:wpc="http://schemas.microsoft.com/office/word/2010/wordprocessingCanvas" xmlns:cx="http://schemas.microsoft.com/office/drawing/2014/chartex" xmlns:cx1="http://schemas.microsoft.com/office/drawing/2015/9/8/chartex" xmlns:cx2="http://schemas.microsoft.com/office/drawing/2015/10/21/chartex" xmlns:mc="http://schemas.openxmlformats.org/markup-compatibility/2006" xmlns:o="urn:schemas-microsoft-com:office:office" xmlns:r="http://schemas.openxmlformats.org/officeDocument/2006/relationships" xmlns:m="http://schemas.openxmlformats.org/officeDocument/2006/math" xmlns:v="urn:schemas-microsoft-com:vml" xmlns:wp14="http://schemas.microsoft.com/office/word/2010/wordprocessingDrawing" xmlns:wp="http://schemas.openxmlformats.org/drawingml/2006/wordprocessingDrawing" xmlns:w10="urn:schemas-microsoft-com:office:word" xmlns:w="http://schemas.openxmlformats.org/wordprocessingml/2006/main" xmlns:w14="http://schemas.microsoft.com/office/word/2010/wordml" xmlns:w15="http://schemas.microsoft.com/office/word/2012/wordml" xmlns:w16se="http://schemas.microsoft.com/office/word/2015/wordml/symex" xmlns:wpg="http://schemas.microsoft.com/office/word/2010/wordprocessingGroup" xmlns:wpi="http://schemas.microsoft.com/office/word/2010/wordprocessingInk" xmlns:wne="http://schemas.microsoft.com/office/word/2006/wordml" xmlns:wps="http://schemas.microsoft.com/office/word/2010/wordprocessingShape" mc:Ignorable="w14 w15 w16se wp14">
+<w:document xmlns:wpc="http://schemas.microsoft.com/office/word/2010/wordprocessingCanvas" xmlns:cx="http://schemas.microsoft.com/office/drawing/2014/chartex" xmlns:cx1="http://schemas.microsoft.com/office/drawing/2015/9/8/chartex" xmlns:cx2="http://schemas.microsoft.com/office/drawing/2015/10/21/chartex" xmlns:cx3="http://schemas.microsoft.com/office/drawing/2016/5/9/chartex" xmlns:cx4="http://schemas.microsoft.com/office/drawing/2016/5/10/chartex" xmlns:cx5="http://schemas.microsoft.com/office/drawing/2016/5/11/chartex" xmlns:mc="http://schemas.openxmlformats.org/markup-compatibility/2006" xmlns:o="urn:schemas-microsoft-com:office:office" xmlns:r="http://schemas.openxmlformats.org/officeDocument/2006/relationships" xmlns:m="http://schemas.openxmlformats.org/officeDocument/2006/math" xmlns:v="urn:schemas-microsoft-com:vml" xmlns:wp14="http://schemas.microsoft.com/office/word/2010/wordprocessingDrawing" xmlns:wp="http://schemas.openxmlformats.org/drawingml/2006/wordprocessingDrawing" xmlns:w10="urn:schemas-microsoft-com:office:word" xmlns:w="http://schemas.openxmlformats.org/wordprocessingml/2006/main" xmlns:w14="http://schemas.microsoft.com/office/word/2010/wordml" xmlns:w15="http://schemas.microsoft.com/office/word/2012/wordml" xmlns:w16se="http://schemas.microsoft.com/office/word/2015/wordml/symex" xmlns:wpg="http://schemas.microsoft.com/office/word/2010/wordprocessingGroup" xmlns:wpi="http://schemas.microsoft.com/office/word/2010/wordprocessingInk" xmlns:wne="http://schemas.microsoft.com/office/word/2006/wordml" xmlns:wps="http://schemas.microsoft.com/office/word/2010/wordprocessingShape" mc:Ignorable="w14 w15 w16se wp14">
   <w:body>
     <w:p>
       <w:pPr>
@@ -2809,8 +2809,13 @@
         <w:t xml:space="preserve"> személyi számítógépen</w:t>
       </w:r>
       <w:r>
-        <w:t>, Android</w:t>
-      </w:r>
+        <w:t xml:space="preserve">, </w:t>
+      </w:r>
+      <w:proofErr w:type="spellStart"/>
+      <w:r>
+        <w:t>Android</w:t>
+      </w:r>
+      <w:proofErr w:type="spellEnd"/>
       <w:r>
         <w:t xml:space="preserve"> mobil eszközökön</w:t>
       </w:r>
@@ -2937,18 +2942,16 @@
       <w:r>
         <w:t xml:space="preserve"> ES 2.0</w:t>
       </w:r>
-      <w:bookmarkStart w:id="8" w:name="_GoBack"/>
+    </w:p>
+    <w:p>
+      <w:pPr>
+        <w:pStyle w:val="Cmsor2"/>
+      </w:pPr>
+      <w:bookmarkStart w:id="8" w:name="_Toc469057543"/>
+      <w:r>
+        <w:t>A program futtatása</w:t>
+      </w:r>
       <w:bookmarkEnd w:id="8"/>
-    </w:p>
-    <w:p>
-      <w:pPr>
-        <w:pStyle w:val="Cmsor2"/>
-      </w:pPr>
-      <w:bookmarkStart w:id="9" w:name="_Toc469057543"/>
-      <w:r>
-        <w:t>A program futtatása</w:t>
-      </w:r>
-      <w:bookmarkEnd w:id="9"/>
     </w:p>
     <w:p>
       <w:pPr>
@@ -2982,15 +2985,7 @@
         </w:r>
       </w:hyperlink>
       <w:r>
-        <w:t xml:space="preserve"> címről. A letöltött </w:t>
-      </w:r>
-      <w:proofErr w:type="gramStart"/>
-      <w:r>
-        <w:t>fájlt</w:t>
-      </w:r>
-      <w:proofErr w:type="gramEnd"/>
-      <w:r>
-        <w:t xml:space="preserve"> futtatva kövessük a megjelenő utasítások a Java telepítéséhez.</w:t>
+        <w:t xml:space="preserve"> címről. A letöltött fájlt futtatva kövessük a megjelenő utasítások a Java telepítéséhez.</w:t>
       </w:r>
     </w:p>
     <w:p>
@@ -3034,46 +3029,175 @@
       <w:pPr>
         <w:pStyle w:val="Cmsor2"/>
       </w:pPr>
-      <w:bookmarkStart w:id="10" w:name="_Toc469057544"/>
+      <w:bookmarkStart w:id="9" w:name="_Toc469057544"/>
       <w:r>
         <w:lastRenderedPageBreak/>
         <w:t>A program használata</w:t>
       </w:r>
+      <w:bookmarkEnd w:id="9"/>
+    </w:p>
+    <w:p>
+      <w:pPr>
+        <w:ind w:firstLine="0"/>
+      </w:pPr>
+      <w:r>
+        <w:t xml:space="preserve">A </w:t>
+      </w:r>
+      <w:r>
+        <w:t>program</w:t>
+      </w:r>
+      <w:r>
+        <w:t xml:space="preserve"> indulásakor rövid töltés és töltési képernyő után a </w:t>
+      </w:r>
+      <w:proofErr w:type="spellStart"/>
+      <w:r>
+        <w:t>főmenü</w:t>
+      </w:r>
+      <w:proofErr w:type="spellEnd"/>
+      <w:r>
+        <w:t xml:space="preserve"> fogad. Itt két lehetőségünk van, a „Play” gombra kattintva indíthatjuk el a játékot, a „</w:t>
+      </w:r>
+      <w:proofErr w:type="spellStart"/>
+      <w:r>
+        <w:t>Quit</w:t>
+      </w:r>
+      <w:proofErr w:type="spellEnd"/>
+      <w:r>
+        <w:t>” gombbal pedig kiléphetünk a programból.</w:t>
+      </w:r>
+    </w:p>
+    <w:p>
+      <w:r>
+        <w:t xml:space="preserve">A játék indulásakor </w:t>
+      </w:r>
+      <w:proofErr w:type="spellStart"/>
+      <w:r>
+        <w:t>Ragnar</w:t>
+      </w:r>
+      <w:proofErr w:type="spellEnd"/>
+      <w:r>
+        <w:t xml:space="preserve"> leesik az égből az egyik platformra, már ekkor irányítható. A cél: elérni a pálya túlsó oldalán lévő csillagot</w:t>
+      </w:r>
+      <w:r>
+        <w:t>.</w:t>
+      </w:r>
+      <w:r>
+        <w:t xml:space="preserve"> </w:t>
+      </w:r>
+      <w:r>
+        <w:t xml:space="preserve">A </w:t>
+      </w:r>
+      <w:proofErr w:type="spellStart"/>
+      <w:r>
+        <w:t>képerny</w:t>
+      </w:r>
+      <w:r>
+        <w:t>n</w:t>
+      </w:r>
+      <w:r>
+        <w:t>ő</w:t>
+      </w:r>
+      <w:proofErr w:type="spellEnd"/>
+      <w:r>
+        <w:t xml:space="preserve"> a pályán és a karaktereken kívül egyéb információkat láthatunk, mint például a játékos fennmaradó élete. Ez az ún. „</w:t>
+      </w:r>
+      <w:proofErr w:type="spellStart"/>
+      <w:r>
+        <w:t>Heads-up</w:t>
+      </w:r>
+      <w:proofErr w:type="spellEnd"/>
+      <w:r>
+        <w:t xml:space="preserve"> Display”</w:t>
+      </w:r>
+      <w:r>
+        <w:t>, röviden HUD</w:t>
+      </w:r>
+      <w:r>
+        <w:t>.</w:t>
+      </w:r>
+      <w:r>
+        <w:t xml:space="preserve"> A képernyő tehát</w:t>
+      </w:r>
+      <w:r>
+        <w:t xml:space="preserve"> két</w:t>
+      </w:r>
+      <w:r>
+        <w:t xml:space="preserve"> fő részből áll: a játéktérbő és a </w:t>
+      </w:r>
+      <w:proofErr w:type="spellStart"/>
+      <w:r>
+        <w:t>HUD</w:t>
+      </w:r>
+      <w:r>
+        <w:t>ból</w:t>
+      </w:r>
+      <w:proofErr w:type="spellEnd"/>
+      <w:r>
+        <w:t>.</w:t>
+      </w:r>
+      <w:r>
+        <w:t xml:space="preserve"> </w:t>
+      </w:r>
+      <w:proofErr w:type="spellStart"/>
+      <w:r>
+        <w:t>Androidon</w:t>
+      </w:r>
+      <w:proofErr w:type="spellEnd"/>
+      <w:r>
+        <w:t xml:space="preserve"> láthatók az irányításhoz szükséges gombok és a virtuális joystick is</w:t>
+      </w:r>
+      <w:r>
+        <w:t>. A játék szüneteltethető, ekkor a „</w:t>
+      </w:r>
+      <w:proofErr w:type="spellStart"/>
+      <w:r>
+        <w:t>Pause</w:t>
+      </w:r>
+      <w:proofErr w:type="spellEnd"/>
+      <w:r>
+        <w:t>” menü jelenik meg.</w:t>
+      </w:r>
+      <w:r>
+        <w:t xml:space="preserve"> Innen kiléphetünk</w:t>
+      </w:r>
+      <w:r>
+        <w:t xml:space="preserve"> a játékból, vagy folytathatjuk azt.</w:t>
+      </w:r>
+    </w:p>
+    <w:p>
+      <w:pPr>
+        <w:pStyle w:val="Cmsor3"/>
+      </w:pPr>
+      <w:bookmarkStart w:id="10" w:name="_Toc469057545"/>
+      <w:r>
+        <w:t>A játéktér</w:t>
+      </w:r>
+      <w:r>
+        <w:t>.</w:t>
+      </w:r>
       <w:bookmarkEnd w:id="10"/>
+      <w:r>
+        <w:t xml:space="preserve"> </w:t>
+      </w:r>
     </w:p>
     <w:p>
       <w:pPr>
         <w:ind w:firstLine="0"/>
       </w:pPr>
       <w:r>
-        <w:t xml:space="preserve">A </w:t>
-      </w:r>
-      <w:r>
-        <w:t>program</w:t>
-      </w:r>
-      <w:r>
-        <w:t xml:space="preserve"> indulásakor rövid töltés és töltési képernyő után a </w:t>
-      </w:r>
-      <w:proofErr w:type="spellStart"/>
-      <w:r>
-        <w:t>főmenü</w:t>
-      </w:r>
-      <w:proofErr w:type="spellEnd"/>
-      <w:r>
-        <w:t xml:space="preserve"> fogad. Itt két lehetőségünk van, a „Play” gombra kattintva indíthatjuk el a játékot, a „</w:t>
-      </w:r>
-      <w:proofErr w:type="spellStart"/>
-      <w:r>
-        <w:t>Quit</w:t>
-      </w:r>
-      <w:proofErr w:type="spellEnd"/>
-      <w:r>
-        <w:t>” gombbal pedig kiléphetünk a programból.</w:t>
-      </w:r>
-    </w:p>
-    <w:p>
-      <w:r>
-        <w:t xml:space="preserve">A játék indulásakor </w:t>
+        <w:t>A platformok</w:t>
+      </w:r>
+      <w:r>
+        <w:t>on lehet jobbra-</w:t>
+      </w:r>
+      <w:r>
+        <w:t>balra közlekedni</w:t>
+      </w:r>
+      <w:r>
+        <w:t xml:space="preserve">, ugrálni. A </w:t>
+      </w:r>
+      <w:r>
+        <w:t xml:space="preserve">kamera követi a játékost, így mindig </w:t>
       </w:r>
       <w:proofErr w:type="spellStart"/>
       <w:r>
@@ -3081,236 +3205,107 @@
       </w:r>
       <w:proofErr w:type="spellEnd"/>
       <w:r>
-        <w:t xml:space="preserve"> leesik az égből az egyik platformra, már ekkor irányítható. A cél: elérni a pálya túlsó oldalán lévő csillagot</w:t>
-      </w:r>
-      <w:r>
-        <w:t>.</w:t>
+        <w:t xml:space="preserve"> közvetlen környezete látható. A pálya alján helyenként víz található, ha ebbe beleesünk, az azonnali halállal jár és véget ér a játék.</w:t>
       </w:r>
       <w:r>
         <w:t xml:space="preserve"> </w:t>
       </w:r>
-      <w:r>
-        <w:t xml:space="preserve">A </w:t>
-      </w:r>
-      <w:proofErr w:type="spellStart"/>
-      <w:r>
-        <w:t>képerny</w:t>
-      </w:r>
-      <w:r>
-        <w:t>n</w:t>
-      </w:r>
-      <w:r>
-        <w:t>ő</w:t>
-      </w:r>
-      <w:proofErr w:type="spellEnd"/>
-      <w:r>
-        <w:t xml:space="preserve"> a pályán és a karaktereken kívül egyéb információkat láthatunk, mint például a játékos fennmaradó élete. Ez az ún. „</w:t>
-      </w:r>
-      <w:proofErr w:type="spellStart"/>
-      <w:r>
-        <w:t>Heads-up</w:t>
-      </w:r>
-      <w:proofErr w:type="spellEnd"/>
-      <w:r>
-        <w:t xml:space="preserve"> Display”</w:t>
-      </w:r>
-      <w:r>
-        <w:t>, röviden HUD</w:t>
-      </w:r>
-      <w:r>
-        <w:t>.</w:t>
-      </w:r>
-      <w:r>
-        <w:t xml:space="preserve"> A képernyő tehát</w:t>
-      </w:r>
-      <w:r>
-        <w:t xml:space="preserve"> két</w:t>
-      </w:r>
-      <w:r>
-        <w:t xml:space="preserve"> fő részből áll: a játéktérbő és a </w:t>
-      </w:r>
-      <w:proofErr w:type="spellStart"/>
-      <w:r>
-        <w:t>HUD</w:t>
-      </w:r>
-      <w:r>
-        <w:t>ból</w:t>
-      </w:r>
-      <w:proofErr w:type="spellEnd"/>
-      <w:r>
-        <w:t>.</w:t>
-      </w:r>
-      <w:r>
-        <w:t xml:space="preserve"> </w:t>
-      </w:r>
-      <w:proofErr w:type="spellStart"/>
-      <w:r>
-        <w:t>Androidon</w:t>
-      </w:r>
-      <w:proofErr w:type="spellEnd"/>
-      <w:r>
-        <w:t xml:space="preserve"> láthatók az irányításhoz szükséges gombok és a virtuális joystick is</w:t>
-      </w:r>
-      <w:r>
-        <w:t>. A játék szüneteltethető, ekkor a „</w:t>
-      </w:r>
-      <w:proofErr w:type="spellStart"/>
-      <w:r>
-        <w:t>Pause</w:t>
-      </w:r>
-      <w:proofErr w:type="spellEnd"/>
-      <w:r>
-        <w:t>” menü jelenik meg.</w:t>
-      </w:r>
-      <w:r>
-        <w:t xml:space="preserve"> Innen kiléphetünk</w:t>
-      </w:r>
-      <w:r>
-        <w:t xml:space="preserve"> a játékból, vagy folytathatjuk azt.</w:t>
+    </w:p>
+    <w:p>
+      <w:r>
+        <w:t>A platformok</w:t>
+      </w:r>
+      <w:r>
+        <w:t>on</w:t>
+      </w:r>
+      <w:r>
+        <w:t xml:space="preserve"> ellenségek </w:t>
+      </w:r>
+      <w:proofErr w:type="spellStart"/>
+      <w:r>
+        <w:t>járőröznek</w:t>
+      </w:r>
+      <w:proofErr w:type="spellEnd"/>
+      <w:r>
+        <w:t xml:space="preserve">. A sárga szakállas, kék ruhás karakter a játékos, a többiek ellenfelek. Ha egy </w:t>
+      </w:r>
+      <w:r>
+        <w:t>ellenfél</w:t>
+      </w:r>
+      <w:r>
+        <w:t xml:space="preserve"> közelébe érünk, az elkezd </w:t>
+      </w:r>
+      <w:proofErr w:type="spellStart"/>
+      <w:r>
+        <w:t>Ragnar</w:t>
+      </w:r>
+      <w:proofErr w:type="spellEnd"/>
+      <w:r>
+        <w:t xml:space="preserve"> felé</w:t>
+      </w:r>
+      <w:r>
+        <w:t xml:space="preserve"> mozogni, és ha elég közel ér, megtámadja a játékost. </w:t>
+      </w:r>
+      <w:proofErr w:type="spellStart"/>
+      <w:r>
+        <w:t>Ragnar</w:t>
+      </w:r>
+      <w:proofErr w:type="spellEnd"/>
+      <w:r>
+        <w:t xml:space="preserve"> három kardcsapást kibír, az ellenségeknek viszont egy is elég.</w:t>
+      </w:r>
+    </w:p>
+    <w:p>
+      <w:r>
+        <w:t xml:space="preserve">Minden mozdulat, a mozgás, ugrás, támadás esetén </w:t>
+      </w:r>
+      <w:proofErr w:type="spellStart"/>
+      <w:r>
+        <w:t>Ragnar</w:t>
+      </w:r>
+      <w:proofErr w:type="spellEnd"/>
+      <w:r>
+        <w:t xml:space="preserve"> kincse fogy: arany pénzérm</w:t>
+      </w:r>
+      <w:r>
+        <w:t>ék potyognak a poggyászából, ezért minden lépés megfontolandó!</w:t>
       </w:r>
     </w:p>
     <w:p>
       <w:pPr>
         <w:pStyle w:val="Cmsor3"/>
       </w:pPr>
-      <w:bookmarkStart w:id="11" w:name="_Toc469057545"/>
-      <w:r>
-        <w:t>A játéktér</w:t>
-      </w:r>
-      <w:r>
-        <w:t>.</w:t>
+      <w:bookmarkStart w:id="11" w:name="_Toc469057546"/>
+      <w:r>
+        <w:t>A HUD</w:t>
       </w:r>
       <w:bookmarkEnd w:id="11"/>
-      <w:r>
-        <w:t xml:space="preserve"> </w:t>
-      </w:r>
     </w:p>
     <w:p>
       <w:pPr>
         <w:ind w:firstLine="0"/>
       </w:pPr>
       <w:r>
-        <w:t>A platformok</w:t>
-      </w:r>
-      <w:r>
-        <w:t>on lehet jobbra-</w:t>
-      </w:r>
-      <w:r>
-        <w:t>balra közlekedni</w:t>
-      </w:r>
-      <w:r>
-        <w:t xml:space="preserve">, ugrálni. A </w:t>
-      </w:r>
-      <w:r>
-        <w:t xml:space="preserve">kamera követi a játékost, így mindig </w:t>
-      </w:r>
-      <w:proofErr w:type="spellStart"/>
-      <w:r>
-        <w:t>Ragnar</w:t>
-      </w:r>
-      <w:proofErr w:type="spellEnd"/>
-      <w:r>
-        <w:t xml:space="preserve"> közvetlen környezete látható. A pálya alján helyenként víz található, ha ebbe beleesünk, az azonnali halállal jár és véget ér a játék.</w:t>
-      </w:r>
-      <w:r>
-        <w:t xml:space="preserve"> </w:t>
-      </w:r>
-    </w:p>
-    <w:p>
-      <w:r>
-        <w:t>A platformok</w:t>
-      </w:r>
-      <w:r>
-        <w:t>on</w:t>
-      </w:r>
-      <w:r>
-        <w:t xml:space="preserve"> ellenségek </w:t>
-      </w:r>
-      <w:proofErr w:type="spellStart"/>
-      <w:r>
-        <w:t>járőröznek</w:t>
-      </w:r>
-      <w:proofErr w:type="spellEnd"/>
-      <w:r>
-        <w:t xml:space="preserve">. A sárga szakállas, kék ruhás karakter a játékos, a többiek ellenfelek. Ha egy </w:t>
-      </w:r>
-      <w:r>
-        <w:t>ellenfél</w:t>
-      </w:r>
-      <w:r>
-        <w:t xml:space="preserve"> közelébe érünk, az elkezd </w:t>
-      </w:r>
-      <w:proofErr w:type="spellStart"/>
-      <w:r>
-        <w:t>Ragnar</w:t>
-      </w:r>
-      <w:proofErr w:type="spellEnd"/>
-      <w:r>
-        <w:t xml:space="preserve"> felé</w:t>
-      </w:r>
-      <w:r>
-        <w:t xml:space="preserve"> mozogni, és ha elég közel ér, megtámadja a játékost. </w:t>
-      </w:r>
-      <w:proofErr w:type="spellStart"/>
-      <w:r>
-        <w:t>Ragnar</w:t>
-      </w:r>
-      <w:proofErr w:type="spellEnd"/>
-      <w:r>
-        <w:t xml:space="preserve"> három kardcsapást kibír, az ellenségeknek viszont egy is elég.</w:t>
-      </w:r>
-    </w:p>
-    <w:p>
-      <w:r>
-        <w:t xml:space="preserve">Minden mozdulat, a mozgás, ugrás, támadás esetén </w:t>
-      </w:r>
-      <w:proofErr w:type="spellStart"/>
-      <w:r>
-        <w:t>Ragnar</w:t>
-      </w:r>
-      <w:proofErr w:type="spellEnd"/>
-      <w:r>
-        <w:t xml:space="preserve"> kincse fogy: arany pénzérm</w:t>
-      </w:r>
-      <w:r>
-        <w:t>ék potyognak a poggyászából, ezért minden lépés megfontolandó!</w:t>
+        <w:t>A bal felső sarokban egy gyémánt ikon mellett láthatjuk a maradék kincsünket: ebből mindig egyet veszítünk, amikor a játéktéren is látható, hogy elgurul egy pénzérme.</w:t>
+      </w:r>
+    </w:p>
+    <w:p>
+      <w:r>
+        <w:t>A jobb felső sarokban látható a maradék élet: annyi szív ikon, ahány élete még maradt a játékosnak, ami</w:t>
+      </w:r>
+      <w:r>
+        <w:t xml:space="preserve"> kezdetben három.</w:t>
       </w:r>
     </w:p>
     <w:p>
       <w:pPr>
         <w:pStyle w:val="Cmsor3"/>
       </w:pPr>
-      <w:bookmarkStart w:id="12" w:name="_Toc469057546"/>
-      <w:r>
-        <w:t>A HUD</w:t>
+      <w:bookmarkStart w:id="12" w:name="_Toc469057547"/>
+      <w:r>
+        <w:t>Irányítás</w:t>
       </w:r>
       <w:bookmarkEnd w:id="12"/>
-    </w:p>
-    <w:p>
-      <w:pPr>
-        <w:ind w:firstLine="0"/>
-      </w:pPr>
-      <w:r>
-        <w:t>A bal felső sarokban egy gyémánt ikon mellett láthatjuk a maradék kincsünket: ebből mindig egyet veszítünk, amikor a játéktéren is látható, hogy elgurul egy pénzérme.</w:t>
-      </w:r>
-    </w:p>
-    <w:p>
-      <w:r>
-        <w:t>A jobb felső sarokban látható a maradék élet: annyi szív ikon, ahány élete még maradt a játékosnak, ami</w:t>
-      </w:r>
-      <w:r>
-        <w:t xml:space="preserve"> kezdetben három.</w:t>
-      </w:r>
-    </w:p>
-    <w:p>
-      <w:pPr>
-        <w:pStyle w:val="Cmsor3"/>
-      </w:pPr>
-      <w:bookmarkStart w:id="13" w:name="_Toc469057547"/>
-      <w:r>
-        <w:t>Irányítás</w:t>
-      </w:r>
-      <w:bookmarkEnd w:id="13"/>
     </w:p>
     <w:p>
       <w:pPr>
@@ -3370,11 +3365,11 @@
       <w:pPr>
         <w:pStyle w:val="Cmsor3"/>
       </w:pPr>
-      <w:bookmarkStart w:id="14" w:name="_Toc469057548"/>
+      <w:bookmarkStart w:id="13" w:name="_Toc469057548"/>
       <w:r>
         <w:t>Irányítás PC-n</w:t>
       </w:r>
-      <w:bookmarkEnd w:id="14"/>
+      <w:bookmarkEnd w:id="13"/>
     </w:p>
     <w:p>
       <w:pPr>
@@ -3488,7 +3483,7 @@
       <w:pPr>
         <w:pStyle w:val="Cmsor3"/>
       </w:pPr>
-      <w:bookmarkStart w:id="15" w:name="_Toc469057549"/>
+      <w:bookmarkStart w:id="14" w:name="_Toc469057549"/>
       <w:r>
         <w:t xml:space="preserve">Irányítás </w:t>
       </w:r>
@@ -3496,35 +3491,69 @@
       <w:r>
         <w:t>Androidon</w:t>
       </w:r>
+      <w:bookmarkEnd w:id="14"/>
+      <w:proofErr w:type="spellEnd"/>
+    </w:p>
+    <w:p>
+      <w:pPr>
+        <w:ind w:firstLine="0"/>
+      </w:pPr>
+      <w:r>
+        <w:t xml:space="preserve">A karakter jobbra és balra mozgatható a virtuális </w:t>
+      </w:r>
+      <w:proofErr w:type="spellStart"/>
+      <w:r>
+        <w:t>joystcikkal</w:t>
+      </w:r>
+      <w:proofErr w:type="spellEnd"/>
+      <w:r>
+        <w:t xml:space="preserve">, ami a bal alsó sarokban található. A jobb alsó sarokban </w:t>
+      </w:r>
+      <w:r>
+        <w:t xml:space="preserve">lévő </w:t>
+      </w:r>
+      <w:r>
+        <w:t xml:space="preserve">kard ikonnal </w:t>
+      </w:r>
+      <w:r>
+        <w:t>jelzett</w:t>
+      </w:r>
+      <w:r>
+        <w:t xml:space="preserve"> gombbal támadni, a nyíl ikonos gombbal pedig ugrani lehet.</w:t>
+      </w:r>
+    </w:p>
+    <w:p>
+      <w:pPr>
+        <w:ind w:firstLine="0"/>
+      </w:pPr>
+      <w:r>
+        <w:t>A „</w:t>
+      </w:r>
+      <w:proofErr w:type="spellStart"/>
+      <w:r>
+        <w:t>Pause</w:t>
+      </w:r>
+      <w:proofErr w:type="spellEnd"/>
+      <w:r>
+        <w:t>” menü az alul középen található, négyszögletes gombbal jeleníthető meg.</w:t>
+      </w:r>
+    </w:p>
+    <w:p>
+      <w:pPr>
+        <w:pStyle w:val="Cmsor3"/>
+      </w:pPr>
+      <w:bookmarkStart w:id="15" w:name="_Toc469057550"/>
+      <w:r>
+        <w:t>A játék vége</w:t>
+      </w:r>
       <w:bookmarkEnd w:id="15"/>
-      <w:proofErr w:type="spellEnd"/>
     </w:p>
     <w:p>
       <w:pPr>
         <w:ind w:firstLine="0"/>
       </w:pPr>
       <w:r>
-        <w:t xml:space="preserve">A karakter jobbra és balra mozgatható a virtuális </w:t>
-      </w:r>
-      <w:proofErr w:type="spellStart"/>
-      <w:r>
-        <w:t>joystcikkal</w:t>
-      </w:r>
-      <w:proofErr w:type="spellEnd"/>
-      <w:r>
-        <w:t xml:space="preserve">, ami a bal alsó sarokban található. A jobb alsó sarokban </w:t>
-      </w:r>
-      <w:r>
-        <w:t xml:space="preserve">lévő </w:t>
-      </w:r>
-      <w:r>
-        <w:t xml:space="preserve">kard ikonnal </w:t>
-      </w:r>
-      <w:r>
-        <w:t>jelzett</w:t>
-      </w:r>
-      <w:r>
-        <w:t xml:space="preserve"> gombbal támadni, a nyíl ikonos gombbal pedig ugrani lehet.</w:t>
+        <w:t>A játéknak kétféleképpen lehet vége: a játékos meghal (beleesik a vízbe, vagy legyőzi az egyik ellenfél), vagy eléri a csillagot és nyer.</w:t>
       </w:r>
     </w:p>
     <w:p>
@@ -3532,40 +3561,6 @@
         <w:ind w:firstLine="0"/>
       </w:pPr>
       <w:r>
-        <w:t>A „</w:t>
-      </w:r>
-      <w:proofErr w:type="spellStart"/>
-      <w:r>
-        <w:t>Pause</w:t>
-      </w:r>
-      <w:proofErr w:type="spellEnd"/>
-      <w:r>
-        <w:t>” menü az alul középen található, négyszögletes gombbal jeleníthető meg.</w:t>
-      </w:r>
-    </w:p>
-    <w:p>
-      <w:pPr>
-        <w:pStyle w:val="Cmsor3"/>
-      </w:pPr>
-      <w:bookmarkStart w:id="16" w:name="_Toc469057550"/>
-      <w:r>
-        <w:t>A játék vége</w:t>
-      </w:r>
-      <w:bookmarkEnd w:id="16"/>
-    </w:p>
-    <w:p>
-      <w:pPr>
-        <w:ind w:firstLine="0"/>
-      </w:pPr>
-      <w:r>
-        <w:t>A játéknak kétféleképpen lehet vége: a játékos meghal (beleesik a vízbe, vagy legyőzi az egyik ellenfél), vagy eléri a csillagot és nyer.</w:t>
-      </w:r>
-    </w:p>
-    <w:p>
-      <w:pPr>
-        <w:ind w:firstLine="0"/>
-      </w:pPr>
-      <w:r>
         <w:t>Előbbi esetben a „Game Over” képernyő, utóbbiban pedig a „</w:t>
       </w:r>
       <w:proofErr w:type="spellStart"/>
@@ -3614,31 +3609,31 @@
       <w:pPr>
         <w:pStyle w:val="Cmsor1"/>
       </w:pPr>
-      <w:bookmarkStart w:id="17" w:name="_Toc454909017"/>
+      <w:bookmarkStart w:id="16" w:name="_Toc454909017"/>
+      <w:bookmarkStart w:id="17" w:name="_Toc469057551"/>
       <w:bookmarkStart w:id="18" w:name="_Toc454908768"/>
-      <w:bookmarkStart w:id="19" w:name="_Toc469057551"/>
       <w:r>
         <w:lastRenderedPageBreak/>
         <w:t>Fejlesztői dokumentáció</w:t>
       </w:r>
+      <w:bookmarkEnd w:id="16"/>
       <w:bookmarkEnd w:id="17"/>
+    </w:p>
+    <w:p>
+      <w:pPr>
+        <w:pStyle w:val="Cmsor2"/>
+      </w:pPr>
+      <w:bookmarkStart w:id="19" w:name="_Toc469057552"/>
+      <w:r>
+        <w:t xml:space="preserve">A </w:t>
+      </w:r>
+      <w:r>
+        <w:t>megvalósítandó</w:t>
+      </w:r>
+      <w:r>
+        <w:t xml:space="preserve"> feladat</w:t>
+      </w:r>
       <w:bookmarkEnd w:id="19"/>
-    </w:p>
-    <w:p>
-      <w:pPr>
-        <w:pStyle w:val="Cmsor2"/>
-      </w:pPr>
-      <w:bookmarkStart w:id="20" w:name="_Toc469057552"/>
-      <w:r>
-        <w:t xml:space="preserve">A </w:t>
-      </w:r>
-      <w:r>
-        <w:t>megvalósítandó</w:t>
-      </w:r>
-      <w:r>
-        <w:t xml:space="preserve"> feladat</w:t>
-      </w:r>
-      <w:bookmarkEnd w:id="20"/>
     </w:p>
     <w:p>
       <w:pPr>
@@ -3847,21 +3842,21 @@
       <w:pPr>
         <w:pStyle w:val="Cmsor2"/>
       </w:pPr>
-      <w:bookmarkStart w:id="21" w:name="_Toc469057553"/>
+      <w:bookmarkStart w:id="20" w:name="_Toc469057553"/>
       <w:r>
         <w:t>A megvalósítás eszközei</w:t>
       </w:r>
+      <w:bookmarkEnd w:id="20"/>
+    </w:p>
+    <w:p>
+      <w:pPr>
+        <w:pStyle w:val="Cmsor3"/>
+      </w:pPr>
+      <w:bookmarkStart w:id="21" w:name="_Toc469057554"/>
+      <w:r>
+        <w:t>Lehetőségek</w:t>
+      </w:r>
       <w:bookmarkEnd w:id="21"/>
-    </w:p>
-    <w:p>
-      <w:pPr>
-        <w:pStyle w:val="Cmsor3"/>
-      </w:pPr>
-      <w:bookmarkStart w:id="22" w:name="_Toc469057554"/>
-      <w:r>
-        <w:t>Lehetőségek</w:t>
-      </w:r>
-      <w:bookmarkEnd w:id="22"/>
     </w:p>
     <w:p>
       <w:pPr>
@@ -4043,86 +4038,86 @@
       <w:pPr>
         <w:pStyle w:val="Cmsor3"/>
       </w:pPr>
-      <w:bookmarkStart w:id="23" w:name="_Toc469057555"/>
+      <w:bookmarkStart w:id="22" w:name="_Toc469057555"/>
       <w:r>
         <w:t>libGDX</w:t>
       </w:r>
+      <w:bookmarkEnd w:id="22"/>
+    </w:p>
+    <w:p>
+      <w:pPr>
+        <w:ind w:firstLine="0"/>
+      </w:pPr>
+      <w:r>
+        <w:t xml:space="preserve">A játék Java nyelven, a libGDX keretrendszer segítségével készül. A libGDX egy nyílt forráskódú, </w:t>
+      </w:r>
+      <w:proofErr w:type="spellStart"/>
+      <w:r>
+        <w:t>cross</w:t>
+      </w:r>
+      <w:proofErr w:type="spellEnd"/>
+      <w:r>
+        <w:t xml:space="preserve">-platform játékfejlesztő keretrendszer Java nyelven. Segítségével 2D és 3D játékok készíthetők, absztrakcióinak köszönhetően mentesít az alacsony szintű kód írásától (pl. </w:t>
+      </w:r>
+      <w:proofErr w:type="spellStart"/>
+      <w:r>
+        <w:t>OpenGL</w:t>
+      </w:r>
+      <w:proofErr w:type="spellEnd"/>
+      <w:r>
+        <w:t>), és számtalan platformra kiadható az elkészült termék.</w:t>
+      </w:r>
+    </w:p>
+    <w:p>
+      <w:pPr>
+        <w:ind w:firstLine="0"/>
+      </w:pPr>
+      <w:r>
+        <w:t>A</w:t>
+      </w:r>
+      <w:r>
+        <w:t xml:space="preserve"> jó</w:t>
+      </w:r>
+      <w:r>
+        <w:t xml:space="preserve"> teljesítményt az </w:t>
+      </w:r>
+      <w:proofErr w:type="spellStart"/>
+      <w:r>
+        <w:t>OpenGL</w:t>
+      </w:r>
+      <w:proofErr w:type="spellEnd"/>
+      <w:r>
+        <w:t xml:space="preserve"> ES alapú megjelenítés, és </w:t>
+      </w:r>
+      <w:proofErr w:type="spellStart"/>
+      <w:r>
+        <w:t>Garbage</w:t>
+      </w:r>
+      <w:proofErr w:type="spellEnd"/>
+      <w:r>
+        <w:t xml:space="preserve"> </w:t>
+      </w:r>
+      <w:proofErr w:type="spellStart"/>
+      <w:r>
+        <w:t>Collectort</w:t>
+      </w:r>
+      <w:proofErr w:type="spellEnd"/>
+      <w:r>
+        <w:t xml:space="preserve"> minimálisan használó gazdag API </w:t>
+      </w:r>
+      <w:r>
+        <w:t>biztosítja.</w:t>
+      </w:r>
+    </w:p>
+    <w:p>
+      <w:pPr>
+        <w:pStyle w:val="Cmsor3"/>
+      </w:pPr>
+      <w:bookmarkStart w:id="23" w:name="_Toc469057556"/>
+      <w:r>
+        <w:t>Animáció – Spriter</w:t>
+      </w:r>
       <w:bookmarkEnd w:id="23"/>
-    </w:p>
-    <w:p>
-      <w:pPr>
-        <w:ind w:firstLine="0"/>
-      </w:pPr>
-      <w:r>
-        <w:t xml:space="preserve">A játék Java nyelven, a libGDX keretrendszer segítségével készül. A libGDX egy nyílt forráskódú, </w:t>
-      </w:r>
-      <w:proofErr w:type="spellStart"/>
-      <w:r>
-        <w:t>cross</w:t>
-      </w:r>
-      <w:proofErr w:type="spellEnd"/>
-      <w:r>
-        <w:t xml:space="preserve">-platform játékfejlesztő keretrendszer Java nyelven. Segítségével 2D és 3D játékok készíthetők, absztrakcióinak köszönhetően mentesít az alacsony szintű kód írásától (pl. </w:t>
-      </w:r>
-      <w:proofErr w:type="spellStart"/>
-      <w:r>
-        <w:t>OpenGL</w:t>
-      </w:r>
-      <w:proofErr w:type="spellEnd"/>
-      <w:r>
-        <w:t>), és számtalan platformra kiadható az elkészült termék.</w:t>
-      </w:r>
-    </w:p>
-    <w:p>
-      <w:pPr>
-        <w:ind w:firstLine="0"/>
-      </w:pPr>
-      <w:r>
-        <w:t>A</w:t>
-      </w:r>
-      <w:r>
-        <w:t xml:space="preserve"> jó</w:t>
-      </w:r>
-      <w:r>
-        <w:t xml:space="preserve"> teljesítményt az </w:t>
-      </w:r>
-      <w:proofErr w:type="spellStart"/>
-      <w:r>
-        <w:t>OpenGL</w:t>
-      </w:r>
-      <w:proofErr w:type="spellEnd"/>
-      <w:r>
-        <w:t xml:space="preserve"> ES alapú megjelenítés, és </w:t>
-      </w:r>
-      <w:proofErr w:type="spellStart"/>
-      <w:r>
-        <w:t>Garbage</w:t>
-      </w:r>
-      <w:proofErr w:type="spellEnd"/>
-      <w:r>
-        <w:t xml:space="preserve"> </w:t>
-      </w:r>
-      <w:proofErr w:type="spellStart"/>
-      <w:r>
-        <w:t>Collectort</w:t>
-      </w:r>
-      <w:proofErr w:type="spellEnd"/>
-      <w:r>
-        <w:t xml:space="preserve"> minimálisan használó gazdag API </w:t>
-      </w:r>
-      <w:r>
-        <w:t>biztosítja.</w:t>
-      </w:r>
-    </w:p>
-    <w:p>
-      <w:pPr>
-        <w:pStyle w:val="Cmsor3"/>
-      </w:pPr>
-      <w:bookmarkStart w:id="24" w:name="_Toc469057556"/>
-      <w:r>
-        <w:t>Animáció – Spriter</w:t>
-      </w:r>
-      <w:bookmarkEnd w:id="24"/>
     </w:p>
     <w:p>
       <w:pPr>
@@ -4261,11 +4256,11 @@
       <w:pPr>
         <w:pStyle w:val="Cmsor3"/>
       </w:pPr>
-      <w:bookmarkStart w:id="25" w:name="_Toc469057557"/>
+      <w:bookmarkStart w:id="24" w:name="_Toc469057557"/>
       <w:r>
         <w:t>Pályaszerkesztés – Tiled</w:t>
       </w:r>
-      <w:bookmarkEnd w:id="25"/>
+      <w:bookmarkEnd w:id="24"/>
     </w:p>
     <w:p>
       <w:pPr>
@@ -4324,15 +4319,7 @@
         <w:t xml:space="preserve">Egy Tiled pályában egy csempéhez egy előre megadott méretű kép, és tetszőleges mennyiségű tulajdonság tartozik. </w:t>
       </w:r>
       <w:r>
-        <w:t xml:space="preserve">A grafikus szerkesztőprogramokhoz hasonlóan rétegek hozhatók létre a különböző pályaelemek elválasztására, amik </w:t>
-      </w:r>
-      <w:proofErr w:type="gramStart"/>
-      <w:r>
-        <w:t>három típusúak</w:t>
-      </w:r>
-      <w:proofErr w:type="gramEnd"/>
-      <w:r>
-        <w:t xml:space="preserve"> lehetnek: </w:t>
+        <w:t xml:space="preserve">A grafikus szerkesztőprogramokhoz hasonlóan rétegek hozhatók létre a különböző pályaelemek elválasztására, amik három típusúak lehetnek: </w:t>
       </w:r>
       <w:proofErr w:type="spellStart"/>
       <w:r>
@@ -4424,13 +4411,8 @@
         <w:t xml:space="preserve"> egy képet </w:t>
       </w:r>
       <w:r>
-        <w:t>lehet tárolni</w:t>
-      </w:r>
-      <w:proofErr w:type="gramStart"/>
-      <w:r>
-        <w:t>,.</w:t>
-      </w:r>
-      <w:proofErr w:type="gramEnd"/>
+        <w:t>lehet tárolni,.</w:t>
+      </w:r>
     </w:p>
     <w:p>
       <w:pPr>
@@ -4445,15 +4427,15 @@
       </w:r>
       <w:proofErr w:type="spellEnd"/>
       <w:r>
-        <w:t xml:space="preserve"> kiterjesztésű xml </w:t>
-      </w:r>
-      <w:proofErr w:type="gramStart"/>
-      <w:r>
-        <w:t>fájlba</w:t>
-      </w:r>
-      <w:proofErr w:type="gramEnd"/>
-      <w:r>
-        <w:t xml:space="preserve"> kerül mentésre, és tömörítést is használhatunk.</w:t>
+        <w:t xml:space="preserve"> kiterjesztésű </w:t>
+      </w:r>
+      <w:proofErr w:type="spellStart"/>
+      <w:r>
+        <w:t>xml</w:t>
+      </w:r>
+      <w:proofErr w:type="spellEnd"/>
+      <w:r>
+        <w:t xml:space="preserve"> fájlba kerül mentésre, és tömörítést is használhatunk.</w:t>
       </w:r>
       <w:r>
         <w:t xml:space="preserve"> A Tiled pályák betöltését és kirajzolását támogatja a libGDX, ezért ezt az API-t használtam.</w:t>
@@ -4463,32 +4445,74 @@
       <w:pPr>
         <w:pStyle w:val="Cmsor3"/>
       </w:pPr>
-      <w:bookmarkStart w:id="26" w:name="_Toc469057558"/>
+      <w:bookmarkStart w:id="25" w:name="_Toc469057558"/>
       <w:proofErr w:type="spellStart"/>
       <w:r>
         <w:t>Audio</w:t>
       </w:r>
+      <w:bookmarkEnd w:id="25"/>
+      <w:proofErr w:type="spellEnd"/>
+    </w:p>
+    <w:p>
+      <w:pPr>
+        <w:ind w:firstLine="0"/>
+      </w:pPr>
+      <w:r>
+        <w:t xml:space="preserve">A játékban használt zenét és </w:t>
+      </w:r>
+      <w:proofErr w:type="spellStart"/>
+      <w:r>
+        <w:t>hangaokat</w:t>
+      </w:r>
+      <w:proofErr w:type="spellEnd"/>
+      <w:r>
+        <w:t xml:space="preserve"> a </w:t>
+      </w:r>
+      <w:proofErr w:type="spellStart"/>
+      <w:r>
+        <w:t>libGDX</w:t>
+      </w:r>
+      <w:proofErr w:type="spellEnd"/>
+      <w:r>
+        <w:t xml:space="preserve"> API-</w:t>
+      </w:r>
+      <w:proofErr w:type="spellStart"/>
+      <w:r>
+        <w:t>val</w:t>
+      </w:r>
+      <w:proofErr w:type="spellEnd"/>
+      <w:r>
+        <w:t xml:space="preserve"> </w:t>
+      </w:r>
+      <w:proofErr w:type="spellStart"/>
+      <w:r>
+        <w:t>töltem</w:t>
+      </w:r>
+      <w:proofErr w:type="spellEnd"/>
+      <w:r>
+        <w:t xml:space="preserve"> be és játszom le.</w:t>
+      </w:r>
+    </w:p>
+    <w:p>
+      <w:pPr>
+        <w:pStyle w:val="Cmsor3"/>
+      </w:pPr>
+      <w:bookmarkStart w:id="26" w:name="_Toc469057559"/>
+      <w:r>
+        <w:t>Betűtípus</w:t>
+      </w:r>
       <w:bookmarkEnd w:id="26"/>
-      <w:proofErr w:type="spellEnd"/>
     </w:p>
     <w:p>
       <w:pPr>
         <w:ind w:firstLine="0"/>
       </w:pPr>
       <w:r>
-        <w:t xml:space="preserve">A játékban használt zenét és </w:t>
-      </w:r>
-      <w:proofErr w:type="spellStart"/>
-      <w:r>
-        <w:t>hangaokat</w:t>
-      </w:r>
-      <w:proofErr w:type="spellEnd"/>
-      <w:r>
-        <w:t xml:space="preserve"> a libGDX API-</w:t>
-      </w:r>
-      <w:proofErr w:type="spellStart"/>
-      <w:r>
-        <w:t>val</w:t>
+        <w:t xml:space="preserve">A betűtípus fájlból a </w:t>
+      </w:r>
+      <w:proofErr w:type="spellStart"/>
+      <w:r>
+        <w:t>libGDX</w:t>
       </w:r>
       <w:proofErr w:type="spellEnd"/>
       <w:r>
@@ -4496,20 +4520,28 @@
       </w:r>
       <w:proofErr w:type="spellStart"/>
       <w:r>
-        <w:t>töltem</w:t>
-      </w:r>
-      <w:proofErr w:type="spellEnd"/>
-      <w:r>
-        <w:t xml:space="preserve"> be és játszom le.</w:t>
+        <w:t>FreeTypeFont</w:t>
+      </w:r>
+      <w:proofErr w:type="spellEnd"/>
+      <w:r>
+        <w:t xml:space="preserve"> kiegészítőjét alkalmazva hozom létre a játékban megjeleníthető </w:t>
+      </w:r>
+      <w:proofErr w:type="spellStart"/>
+      <w:r>
+        <w:t>BitmapFontokat</w:t>
+      </w:r>
+      <w:proofErr w:type="spellEnd"/>
+      <w:r>
+        <w:t xml:space="preserve">. </w:t>
       </w:r>
     </w:p>
     <w:p>
       <w:pPr>
         <w:pStyle w:val="Cmsor3"/>
       </w:pPr>
-      <w:bookmarkStart w:id="27" w:name="_Toc469057559"/>
-      <w:r>
-        <w:t>Betűtípus</w:t>
+      <w:bookmarkStart w:id="27" w:name="_Toc469057560"/>
+      <w:r>
+        <w:t>Fizika – Box2d</w:t>
       </w:r>
       <w:bookmarkEnd w:id="27"/>
     </w:p>
@@ -4518,95 +4550,45 @@
         <w:ind w:firstLine="0"/>
       </w:pPr>
       <w:r>
-        <w:t xml:space="preserve">A betűtípus </w:t>
-      </w:r>
-      <w:proofErr w:type="gramStart"/>
-      <w:r>
-        <w:t>fájlból</w:t>
-      </w:r>
-      <w:proofErr w:type="gramEnd"/>
-      <w:r>
-        <w:t xml:space="preserve"> a libGDX </w:t>
-      </w:r>
-      <w:proofErr w:type="spellStart"/>
-      <w:r>
-        <w:t>FreeTypeFont</w:t>
-      </w:r>
-      <w:proofErr w:type="spellEnd"/>
-      <w:r>
-        <w:t xml:space="preserve"> kiegészítőjét alkalmazva hozom létre a játékban megjeleníthető </w:t>
-      </w:r>
-      <w:proofErr w:type="spellStart"/>
-      <w:r>
-        <w:t>BitmapFontokat</w:t>
-      </w:r>
-      <w:proofErr w:type="spellEnd"/>
-      <w:r>
-        <w:t xml:space="preserve">. </w:t>
+        <w:t>Bár a játékos és az ellenfelek saját, egyszerűsített és a célra specializált fizikával rendelkeznek, a hulló, guruló, pattogó kincsek mozgásához a Box2d fizikai motort használtam, ami kiegészítésként elérhető a libGDX keretein belül.</w:t>
+      </w:r>
+    </w:p>
+    <w:p>
+      <w:pPr>
+        <w:ind w:firstLine="0"/>
+      </w:pPr>
+      <w:r>
+        <w:tab/>
+        <w:t xml:space="preserve">Segítségével valós fizikai paraméterekkel rendelkező testek definiálhatók poligonok </w:t>
+      </w:r>
+      <w:r>
+        <w:t>használatával</w:t>
+      </w:r>
+      <w:r>
+        <w:t xml:space="preserve"> – megadható a világ gravitációja, a testeket alkotó alkatrészek sűrűsége, rugalmassága</w:t>
+      </w:r>
+      <w:r>
+        <w:t xml:space="preserve"> stb</w:t>
+      </w:r>
+      <w:r>
+        <w:t>.</w:t>
       </w:r>
     </w:p>
     <w:p>
       <w:pPr>
         <w:pStyle w:val="Cmsor3"/>
       </w:pPr>
-      <w:bookmarkStart w:id="28" w:name="_Toc469057560"/>
-      <w:r>
-        <w:t>Fizika – Box2d</w:t>
-      </w:r>
-      <w:bookmarkEnd w:id="28"/>
-    </w:p>
-    <w:p>
-      <w:pPr>
-        <w:ind w:firstLine="0"/>
-      </w:pPr>
-      <w:r>
-        <w:t>Bár a játékos és az ellenfelek saját, egyszerűsített és a célra specializált fizikával rendelkeznek, a hulló, guruló, pattogó kincsek mozgásához a Box2d fizikai motort használtam, ami kiegészítésként elérhető a libGDX keretein belül.</w:t>
-      </w:r>
-    </w:p>
-    <w:p>
-      <w:pPr>
-        <w:ind w:firstLine="0"/>
-      </w:pPr>
-      <w:r>
-        <w:tab/>
-        <w:t xml:space="preserve">Segítségével valós fizikai paraméterekkel rendelkező testek </w:t>
-      </w:r>
-      <w:proofErr w:type="gramStart"/>
-      <w:r>
-        <w:t>definiálhatók</w:t>
-      </w:r>
-      <w:proofErr w:type="gramEnd"/>
-      <w:r>
-        <w:t xml:space="preserve"> poligonok </w:t>
-      </w:r>
-      <w:r>
-        <w:t>használatával</w:t>
-      </w:r>
-      <w:r>
-        <w:t xml:space="preserve"> – megadható a világ gravitációja, a testeket alkotó alkatrészek sűrűsége, rugalmassága</w:t>
-      </w:r>
-      <w:r>
-        <w:t xml:space="preserve"> stb</w:t>
-      </w:r>
-      <w:r>
-        <w:t>.</w:t>
-      </w:r>
-    </w:p>
-    <w:p>
-      <w:pPr>
-        <w:pStyle w:val="Cmsor3"/>
-      </w:pPr>
-      <w:bookmarkStart w:id="29" w:name="_Toc454908769"/>
-      <w:bookmarkStart w:id="30" w:name="_Toc454909019"/>
-      <w:bookmarkStart w:id="31" w:name="_Toc469057561"/>
+      <w:bookmarkStart w:id="28" w:name="_Toc454908769"/>
+      <w:bookmarkStart w:id="29" w:name="_Toc454909019"/>
+      <w:bookmarkStart w:id="30" w:name="_Toc469057561"/>
       <w:bookmarkEnd w:id="18"/>
       <w:r>
         <w:lastRenderedPageBreak/>
         <w:t>Projektgenerálás</w:t>
       </w:r>
+      <w:bookmarkEnd w:id="28"/>
       <w:bookmarkEnd w:id="29"/>
       <w:bookmarkEnd w:id="30"/>
-      <w:bookmarkEnd w:id="31"/>
     </w:p>
     <w:p>
       <w:pPr>
@@ -4644,6 +4626,7 @@
           <w:id w:val="-415481313"/>
           <w:citation/>
         </w:sdtPr>
+        <w:sdtEndPr/>
         <w:sdtContent>
           <w:r>
             <w:rPr>
@@ -4723,10 +4706,109 @@
       <w:pPr>
         <w:pStyle w:val="Cmsor2"/>
       </w:pPr>
-      <w:bookmarkStart w:id="32" w:name="_Toc469057562"/>
+      <w:bookmarkStart w:id="31" w:name="_Toc469057562"/>
       <w:r>
         <w:t>Az erőforrások előkészítése</w:t>
       </w:r>
+      <w:bookmarkEnd w:id="31"/>
+    </w:p>
+    <w:p>
+      <w:pPr>
+        <w:ind w:firstLine="0"/>
+      </w:pPr>
+      <w:r>
+        <w:t xml:space="preserve">A PC-k és mobil eszközök különböző karakterisztikái miatt a játék négy méretet támogat, a csomagolt erőforrások szempontjából. Ezek előkészítésének és csomagolásának automatizálására </w:t>
+      </w:r>
+      <w:proofErr w:type="spellStart"/>
+      <w:r>
+        <w:t>Gradle</w:t>
+      </w:r>
+      <w:proofErr w:type="spellEnd"/>
+      <w:r>
+        <w:t xml:space="preserve"> </w:t>
+      </w:r>
+      <w:proofErr w:type="spellStart"/>
+      <w:r>
+        <w:t>taskokat</w:t>
+      </w:r>
+      <w:proofErr w:type="spellEnd"/>
+      <w:r>
+        <w:t xml:space="preserve"> alkalmaztam. </w:t>
+      </w:r>
+    </w:p>
+    <w:p>
+      <w:pPr>
+        <w:ind w:firstLine="708"/>
+      </w:pPr>
+      <w:r>
+        <w:t>Elsősorban a textúrák szempontjából fontos ez – 4K felbontású monitorokon és kisképernyős 720p kijelzővel rendelkező telefonokon is szép kell legyen a grafika. Mivel a térkép fájlok, animációk függhetnek a textúrák méretétől, ezeket is módosítani kell szükség szerint. A négy támogatott méret a következő:</w:t>
+      </w:r>
+    </w:p>
+    <w:p>
+      <w:pPr>
+        <w:pStyle w:val="MyLista"/>
+      </w:pPr>
+      <w:r>
+        <w:t>XL – 3840 x 2160</w:t>
+      </w:r>
+    </w:p>
+    <w:p>
+      <w:pPr>
+        <w:pStyle w:val="MyLista"/>
+      </w:pPr>
+      <w:r>
+        <w:t>L – 2560 x 1440</w:t>
+      </w:r>
+    </w:p>
+    <w:p>
+      <w:pPr>
+        <w:pStyle w:val="MyLista"/>
+      </w:pPr>
+      <w:r>
+        <w:t>M - 1920 x 1080</w:t>
+      </w:r>
+    </w:p>
+    <w:p>
+      <w:pPr>
+        <w:pStyle w:val="MyLista"/>
+      </w:pPr>
+      <w:r>
+        <w:t>S – 1280 x 720</w:t>
+      </w:r>
+    </w:p>
+    <w:p>
+      <w:pPr>
+        <w:ind w:firstLine="0"/>
+      </w:pPr>
+      <w:r>
+        <w:tab/>
+        <w:t xml:space="preserve">Az erőforrások tárolására két mappát hoztam létre, két helyen: a core modul „assets_raw” mappájába kerülnek a nyers, csomagolandó erőforrások. Az </w:t>
+      </w:r>
+      <w:proofErr w:type="spellStart"/>
+      <w:r>
+        <w:t>android</w:t>
+      </w:r>
+      <w:proofErr w:type="spellEnd"/>
+      <w:r>
+        <w:t xml:space="preserve"> modul „</w:t>
+      </w:r>
+      <w:proofErr w:type="spellStart"/>
+      <w:r>
+        <w:t>assets</w:t>
+      </w:r>
+      <w:proofErr w:type="spellEnd"/>
+      <w:r>
+        <w:t>” könyvtárába kerülnek a csomagolt, kész anyagok. A libGDX is ebben, az utóbbi mappában keresi alapértelmezetten az erőforrásokat, innen kerülnek betöltésre a játékban.</w:t>
+      </w:r>
+    </w:p>
+    <w:p>
+      <w:pPr>
+        <w:pStyle w:val="Cmsor3"/>
+      </w:pPr>
+      <w:bookmarkStart w:id="32" w:name="_Toc469057563"/>
+      <w:r>
+        <w:t>Textúrák</w:t>
+      </w:r>
       <w:bookmarkEnd w:id="32"/>
     </w:p>
     <w:p>
@@ -4734,213 +4816,124 @@
         <w:ind w:firstLine="0"/>
       </w:pPr>
       <w:r>
-        <w:t xml:space="preserve">A PC-k és mobil eszközök különböző karakterisztikái miatt a játék négy méretet támogat, a csomagolt erőforrások szempontjából. Ezek előkészítésének és csomagolásának automatizálására Gradle </w:t>
-      </w:r>
-      <w:proofErr w:type="spellStart"/>
-      <w:r>
-        <w:t>taskokat</w:t>
-      </w:r>
-      <w:proofErr w:type="spellEnd"/>
-      <w:r>
-        <w:t xml:space="preserve"> alkalmaztam. </w:t>
-      </w:r>
-    </w:p>
-    <w:p>
-      <w:pPr>
-        <w:ind w:firstLine="708"/>
-      </w:pPr>
-      <w:r>
-        <w:t xml:space="preserve">Elsősorban a textúrák szempontjából fontos ez – 4K felbontású monitorokon és kisképernyős 720p kijelzővel rendelkező telefonokon is szép </w:t>
-      </w:r>
-      <w:proofErr w:type="gramStart"/>
-      <w:r>
-        <w:t>kell</w:t>
-      </w:r>
-      <w:proofErr w:type="gramEnd"/>
-      <w:r>
-        <w:t xml:space="preserve"> legyen a grafika. Mivel a térkép </w:t>
-      </w:r>
-      <w:proofErr w:type="gramStart"/>
-      <w:r>
-        <w:t>fájlok</w:t>
-      </w:r>
-      <w:proofErr w:type="gramEnd"/>
-      <w:r>
-        <w:t>, animációk függhetnek a textúrák méretétől, ezeket is módosítani kell szükség szerint. A négy támogatott méret a következő:</w:t>
-      </w:r>
-    </w:p>
-    <w:p>
-      <w:pPr>
-        <w:pStyle w:val="MyLista"/>
-      </w:pPr>
-      <w:r>
-        <w:t>XL – 3840 x 2160</w:t>
-      </w:r>
-    </w:p>
-    <w:p>
-      <w:pPr>
-        <w:pStyle w:val="MyLista"/>
-      </w:pPr>
-      <w:r>
-        <w:t>L – 2560 x 1440</w:t>
-      </w:r>
-    </w:p>
-    <w:p>
-      <w:pPr>
-        <w:pStyle w:val="MyLista"/>
-      </w:pPr>
-      <w:r>
-        <w:t>M - 1920 x 1080</w:t>
-      </w:r>
-    </w:p>
-    <w:p>
-      <w:pPr>
-        <w:pStyle w:val="MyLista"/>
-      </w:pPr>
-      <w:r>
-        <w:t>S – 1280 x 720</w:t>
-      </w:r>
-    </w:p>
-    <w:p>
-      <w:pPr>
-        <w:ind w:firstLine="0"/>
-      </w:pPr>
-      <w:r>
-        <w:tab/>
-        <w:t xml:space="preserve">Az erőforrások tárolására két mappát hoztam létre, két helyen: a core modul „assets_raw” </w:t>
-      </w:r>
-      <w:proofErr w:type="gramStart"/>
-      <w:r>
-        <w:t>mappájába</w:t>
-      </w:r>
-      <w:proofErr w:type="gramEnd"/>
-      <w:r>
-        <w:t xml:space="preserve"> kerülnek a nyers, csomagolandó erőforrások. Az android modul „</w:t>
-      </w:r>
-      <w:proofErr w:type="spellStart"/>
-      <w:r>
-        <w:t>assets</w:t>
-      </w:r>
-      <w:proofErr w:type="spellEnd"/>
-      <w:r>
-        <w:t xml:space="preserve">” könyvtárába kerülnek a csomagolt, kész anyagok. A libGDX is ebben, az utóbbi </w:t>
-      </w:r>
-      <w:proofErr w:type="gramStart"/>
-      <w:r>
-        <w:t>mappában</w:t>
-      </w:r>
-      <w:proofErr w:type="gramEnd"/>
-      <w:r>
-        <w:t xml:space="preserve"> keresi alapértelmezetten az erőforrásokat, innen kerülnek betöltésre a játékban.</w:t>
+        <w:t xml:space="preserve">A játékban a hatékony rajzoláshoz a képi elemeket, textúrákat egy nagyobb, közös </w:t>
+      </w:r>
+      <w:proofErr w:type="spellStart"/>
+      <w:r>
+        <w:t>texúra</w:t>
+      </w:r>
+      <w:proofErr w:type="spellEnd"/>
+      <w:r>
+        <w:t xml:space="preserve"> fájlba kell </w:t>
+      </w:r>
+      <w:proofErr w:type="spellStart"/>
+      <w:r>
+        <w:t>csomagoli</w:t>
+      </w:r>
+      <w:proofErr w:type="spellEnd"/>
+      <w:r>
+        <w:t xml:space="preserve"> (</w:t>
+      </w:r>
+      <w:proofErr w:type="spellStart"/>
+      <w:r>
+        <w:t>Texture</w:t>
+      </w:r>
+      <w:proofErr w:type="spellEnd"/>
+      <w:r>
+        <w:t xml:space="preserve"> Atlas), ráadásul az összes támogatott méretben. Ez kézzel nem csak fáradalmas, de nem is feltétlenül eredményezi a leghatékonyabb méretű Atlast. E feladat automatizálására a </w:t>
+      </w:r>
+      <w:proofErr w:type="spellStart"/>
+      <w:r>
+        <w:t>libGDX</w:t>
+      </w:r>
+      <w:proofErr w:type="spellEnd"/>
+      <w:r>
+        <w:t xml:space="preserve"> </w:t>
+      </w:r>
+      <w:proofErr w:type="spellStart"/>
+      <w:r>
+        <w:t>TexturePacker</w:t>
+      </w:r>
+      <w:proofErr w:type="spellEnd"/>
+      <w:r>
+        <w:t xml:space="preserve"> kiegészítését alkalmaztam, </w:t>
+      </w:r>
+      <w:proofErr w:type="spellStart"/>
+      <w:r>
+        <w:t>Gradle</w:t>
+      </w:r>
+      <w:proofErr w:type="spellEnd"/>
+      <w:r>
+        <w:t xml:space="preserve"> </w:t>
+      </w:r>
+      <w:proofErr w:type="spellStart"/>
+      <w:r>
+        <w:t>taskok</w:t>
+      </w:r>
+      <w:proofErr w:type="spellEnd"/>
+      <w:r>
+        <w:t xml:space="preserve"> keretén belül. A </w:t>
+      </w:r>
+      <w:proofErr w:type="spellStart"/>
+      <w:r>
+        <w:t>TexturePacker</w:t>
+      </w:r>
+      <w:proofErr w:type="spellEnd"/>
+      <w:r>
+        <w:t xml:space="preserve"> segítségével a megadott paraméterek szerint hatékonyan elrendezett Atlasokat kapunk a kép fájlokból. A kívánt Atlas </w:t>
+      </w:r>
+      <w:proofErr w:type="spellStart"/>
+      <w:r>
+        <w:t>újrapakolásához</w:t>
+      </w:r>
+      <w:proofErr w:type="spellEnd"/>
+      <w:r>
+        <w:t xml:space="preserve"> csak meg kell hívni az adott </w:t>
+      </w:r>
+      <w:proofErr w:type="spellStart"/>
+      <w:r>
+        <w:t>Gradle</w:t>
+      </w:r>
+      <w:proofErr w:type="spellEnd"/>
+      <w:r>
+        <w:t xml:space="preserve"> </w:t>
+      </w:r>
+      <w:proofErr w:type="spellStart"/>
+      <w:r>
+        <w:t>taskot</w:t>
+      </w:r>
+      <w:proofErr w:type="spellEnd"/>
+      <w:r>
+        <w:t>.</w:t>
       </w:r>
     </w:p>
     <w:p>
       <w:pPr>
         <w:pStyle w:val="Cmsor3"/>
       </w:pPr>
-      <w:bookmarkStart w:id="33" w:name="_Toc469057563"/>
-      <w:r>
-        <w:t>Textúrák</w:t>
-      </w:r>
-      <w:bookmarkEnd w:id="33"/>
-    </w:p>
-    <w:p>
-      <w:pPr>
-        <w:ind w:firstLine="0"/>
-      </w:pPr>
-      <w:r>
-        <w:t xml:space="preserve">A játékban a hatékony rajzoláshoz a képi elemeket, textúrákat egy nagyobb, közös </w:t>
-      </w:r>
-      <w:proofErr w:type="spellStart"/>
-      <w:r>
-        <w:t>texúra</w:t>
-      </w:r>
-      <w:proofErr w:type="spellEnd"/>
-      <w:r>
-        <w:t xml:space="preserve"> </w:t>
-      </w:r>
-      <w:proofErr w:type="gramStart"/>
-      <w:r>
-        <w:t>fájlba</w:t>
-      </w:r>
-      <w:proofErr w:type="gramEnd"/>
-      <w:r>
-        <w:t xml:space="preserve"> kell </w:t>
-      </w:r>
-      <w:proofErr w:type="spellStart"/>
-      <w:r>
-        <w:t>csomagoli</w:t>
-      </w:r>
-      <w:proofErr w:type="spellEnd"/>
-      <w:r>
-        <w:t xml:space="preserve"> (</w:t>
-      </w:r>
-      <w:proofErr w:type="spellStart"/>
-      <w:r>
-        <w:t>Texture</w:t>
-      </w:r>
-      <w:proofErr w:type="spellEnd"/>
-      <w:r>
-        <w:t xml:space="preserve"> Atlas), ráadásul az összes támogatott méretben. Ez kézzel nem csak fáradalmas, de nem is feltétlenül eredményezi a leghatékonyabb méretű Atlast. E feladat automatizálására a libGDX </w:t>
-      </w:r>
-      <w:proofErr w:type="spellStart"/>
-      <w:r>
-        <w:t>TexturePacker</w:t>
-      </w:r>
-      <w:proofErr w:type="spellEnd"/>
-      <w:r>
-        <w:t xml:space="preserve"> kiegészítését alkalmaztam, Gradle </w:t>
-      </w:r>
-      <w:proofErr w:type="spellStart"/>
-      <w:r>
-        <w:t>taskok</w:t>
-      </w:r>
-      <w:proofErr w:type="spellEnd"/>
-      <w:r>
-        <w:t xml:space="preserve"> keretén belül. A </w:t>
-      </w:r>
-      <w:proofErr w:type="spellStart"/>
-      <w:r>
-        <w:t>TexturePacker</w:t>
-      </w:r>
-      <w:proofErr w:type="spellEnd"/>
-      <w:r>
-        <w:t xml:space="preserve"> segítségével a megadott paraméterek szerint hatékonyan elrendezett Atlasokat kapunk a kép </w:t>
-      </w:r>
-      <w:proofErr w:type="gramStart"/>
-      <w:r>
-        <w:t>fájlokból</w:t>
-      </w:r>
-      <w:proofErr w:type="gramEnd"/>
-      <w:r>
-        <w:t xml:space="preserve">. A kívánt Atlas </w:t>
-      </w:r>
-      <w:proofErr w:type="spellStart"/>
-      <w:r>
-        <w:t>újrapakolásához</w:t>
-      </w:r>
-      <w:proofErr w:type="spellEnd"/>
-      <w:r>
-        <w:t xml:space="preserve"> csak meg kell hívni az adott Gradle </w:t>
-      </w:r>
-      <w:proofErr w:type="spellStart"/>
-      <w:r>
-        <w:t>taskot</w:t>
-      </w:r>
-      <w:proofErr w:type="spellEnd"/>
-      <w:r>
-        <w:t>.</w:t>
-      </w:r>
-    </w:p>
-    <w:p>
-      <w:pPr>
-        <w:pStyle w:val="Cmsor3"/>
-      </w:pPr>
-      <w:bookmarkStart w:id="34" w:name="_Toc469057564"/>
+      <w:bookmarkStart w:id="33" w:name="_Toc469057564"/>
       <w:r>
         <w:lastRenderedPageBreak/>
         <w:t>Animáció</w:t>
       </w:r>
+      <w:bookmarkEnd w:id="33"/>
+    </w:p>
+    <w:p>
+      <w:pPr>
+        <w:ind w:firstLine="0"/>
+      </w:pPr>
+      <w:r>
+        <w:t>A Spriter animációk függnek a hozzájuk tartozó képektől, ezért el kell őket menteni az összes kívánt méretben, erre van lehetőség a szerkesztő programban.</w:t>
+      </w:r>
+    </w:p>
+    <w:p>
+      <w:pPr>
+        <w:pStyle w:val="Cmsor3"/>
+      </w:pPr>
+      <w:bookmarkStart w:id="34" w:name="_Toc469057565"/>
+      <w:r>
+        <w:t>Pályák</w:t>
+      </w:r>
       <w:bookmarkEnd w:id="34"/>
     </w:p>
     <w:p>
@@ -4948,60 +4941,423 @@
         <w:ind w:firstLine="0"/>
       </w:pPr>
       <w:r>
-        <w:t>A Spriter animációk függnek a hozzájuk tartozó képektől, ezért el kell őket menteni az összes kívánt méretben, erre van lehetőség a szerkesztő programban.</w:t>
+        <w:t xml:space="preserve">A Tiled által készült pályák szintén tartalmaznak adatot a textúrák méretéről, viszont nincs lehetőség a különböző méretű mentésre, mint a Spriter esetén. Ezért a pályát csomagoló </w:t>
+      </w:r>
+      <w:proofErr w:type="spellStart"/>
+      <w:r>
+        <w:t>Gradle</w:t>
+      </w:r>
+      <w:proofErr w:type="spellEnd"/>
+      <w:r>
+        <w:t xml:space="preserve"> </w:t>
+      </w:r>
+      <w:proofErr w:type="spellStart"/>
+      <w:r>
+        <w:t>task</w:t>
+      </w:r>
+      <w:proofErr w:type="spellEnd"/>
+      <w:r>
+        <w:t xml:space="preserve"> egy Python script segítségével módosítja a .</w:t>
+      </w:r>
+      <w:proofErr w:type="spellStart"/>
+      <w:r>
+        <w:t>tmx</w:t>
+      </w:r>
+      <w:proofErr w:type="spellEnd"/>
+      <w:r>
+        <w:t xml:space="preserve"> fájlokat, hogy az összes támogatott méretben működjenek.</w:t>
+      </w:r>
+    </w:p>
+    <w:p>
+      <w:pPr>
+        <w:pStyle w:val="Cmsor2"/>
+      </w:pPr>
+      <w:bookmarkStart w:id="35" w:name="_Toc469057566"/>
+      <w:r>
+        <w:t>Megvalósítási terv</w:t>
+      </w:r>
+      <w:bookmarkEnd w:id="35"/>
+    </w:p>
+    <w:p>
+      <w:pPr>
+        <w:ind w:firstLine="0"/>
+      </w:pPr>
+      <w:r>
+        <w:t>A játék egy MVC-szerű</w:t>
+      </w:r>
+      <w:r>
+        <w:t xml:space="preserve"> (</w:t>
+      </w:r>
+      <w:proofErr w:type="spellStart"/>
+      <w:r>
+        <w:t>Model</w:t>
+      </w:r>
+      <w:proofErr w:type="spellEnd"/>
+      <w:r>
+        <w:t xml:space="preserve"> – Modell, </w:t>
+      </w:r>
+      <w:proofErr w:type="spellStart"/>
+      <w:r>
+        <w:t>View</w:t>
+      </w:r>
+      <w:proofErr w:type="spellEnd"/>
+      <w:r>
+        <w:t xml:space="preserve"> – Nézet, </w:t>
+      </w:r>
+      <w:proofErr w:type="spellStart"/>
+      <w:r>
+        <w:t>Controller</w:t>
+      </w:r>
+      <w:proofErr w:type="spellEnd"/>
+      <w:r>
+        <w:t xml:space="preserve"> – Irányító)</w:t>
+      </w:r>
+      <w:r>
+        <w:t xml:space="preserve"> architektúra szerint készült: a modellben csak állapotokat és viselkedést tárolunk, a </w:t>
+      </w:r>
+      <w:r>
+        <w:t xml:space="preserve">nézet </w:t>
+      </w:r>
+      <w:r>
+        <w:t xml:space="preserve"> pedig csak a </w:t>
+      </w:r>
+      <w:r>
+        <w:t>rajzolásért,</w:t>
+      </w:r>
+      <w:r>
+        <w:t xml:space="preserve"> illetve hangok vagy zene lejátszásáért felel. A kettőt a </w:t>
+      </w:r>
+      <w:proofErr w:type="spellStart"/>
+      <w:r>
+        <w:t>controller</w:t>
+      </w:r>
+      <w:proofErr w:type="spellEnd"/>
+      <w:r>
+        <w:t xml:space="preserve"> </w:t>
+      </w:r>
+      <w:r>
+        <w:t>rétegben</w:t>
+      </w:r>
+      <w:r>
+        <w:t xml:space="preserve"> kapcsoltam össze: ezek a </w:t>
+      </w:r>
+      <w:proofErr w:type="spellStart"/>
+      <w:r>
+        <w:t>libGDX</w:t>
+      </w:r>
+      <w:proofErr w:type="spellEnd"/>
+      <w:r>
+        <w:t xml:space="preserve"> </w:t>
+      </w:r>
+      <w:proofErr w:type="spellStart"/>
+      <w:r>
+        <w:t>Screen</w:t>
+      </w:r>
+      <w:proofErr w:type="spellEnd"/>
+      <w:r>
+        <w:t xml:space="preserve"> </w:t>
+      </w:r>
+      <w:proofErr w:type="spellStart"/>
+      <w:r>
+        <w:t>interface</w:t>
+      </w:r>
+      <w:proofErr w:type="spellEnd"/>
+      <w:r>
+        <w:t xml:space="preserve"> implementációi, illetve</w:t>
+      </w:r>
+      <w:r>
+        <w:t xml:space="preserve"> ezeken belül</w:t>
+      </w:r>
+      <w:r>
+        <w:t xml:space="preserve"> az input- és </w:t>
+      </w:r>
+      <w:r>
+        <w:t>mesterséges intelligencia alapú</w:t>
+      </w:r>
+      <w:r>
+        <w:t xml:space="preserve"> irányítók.</w:t>
+      </w:r>
+    </w:p>
+    <w:p>
+      <w:pPr>
+        <w:ind w:firstLine="0"/>
+      </w:pPr>
+      <w:r>
+        <w:tab/>
+        <w:t xml:space="preserve">A modell közvetlenül nem kommunikál a nézet réteggel, állapotai az irányítón </w:t>
+      </w:r>
+      <w:r>
+        <w:t xml:space="preserve">keresztül </w:t>
+      </w:r>
+      <w:r>
+        <w:t xml:space="preserve">kerülnek a </w:t>
+      </w:r>
+      <w:proofErr w:type="spellStart"/>
+      <w:r>
+        <w:t>megjelenítőhöz</w:t>
+      </w:r>
+      <w:proofErr w:type="spellEnd"/>
+      <w:r>
+        <w:t>.</w:t>
+      </w:r>
+      <w:r>
+        <w:t xml:space="preserve"> A nézet is az irányítón keresztül küld adatokat (az ütközésellenőrzéshez szükséges </w:t>
+      </w:r>
+      <w:proofErr w:type="spellStart"/>
+      <w:r>
+        <w:t>négyszögetket</w:t>
+      </w:r>
+      <w:proofErr w:type="spellEnd"/>
+      <w:r>
+        <w:t>) a modellnek.</w:t>
+      </w:r>
+    </w:p>
+    <w:p>
+      <w:pPr>
+        <w:ind w:firstLine="0"/>
+      </w:pPr>
+      <w:r>
+        <w:rPr>
+          <w:noProof/>
+          <w:lang w:eastAsia="hu-HU"/>
+        </w:rPr>
+        <w:drawing>
+          <wp:inline distT="0" distB="0" distL="0" distR="0">
+            <wp:extent cx="5399405" cy="2541905"/>
+            <wp:effectExtent l="0" t="0" r="0" b="0"/>
+            <wp:docPr id="1" name="Kép 1"/>
+            <wp:cNvGraphicFramePr>
+              <a:graphicFrameLocks xmlns:a="http://schemas.openxmlformats.org/drawingml/2006/main" noChangeAspect="1"/>
+            </wp:cNvGraphicFramePr>
+            <a:graphic xmlns:a="http://schemas.openxmlformats.org/drawingml/2006/main">
+              <a:graphicData uri="http://schemas.openxmlformats.org/drawingml/2006/picture">
+                <pic:pic xmlns:pic="http://schemas.openxmlformats.org/drawingml/2006/picture">
+                  <pic:nvPicPr>
+                    <pic:cNvPr id="1" name="mvc.png"/>
+                    <pic:cNvPicPr/>
+                  </pic:nvPicPr>
+                  <pic:blipFill>
+                    <a:blip r:embed="rId10">
+                      <a:extLst>
+                        <a:ext uri="{28A0092B-C50C-407E-A947-70E740481C1C}">
+                          <a14:useLocalDpi xmlns:a14="http://schemas.microsoft.com/office/drawing/2010/main" val="0"/>
+                        </a:ext>
+                      </a:extLst>
+                    </a:blip>
+                    <a:stretch>
+                      <a:fillRect/>
+                    </a:stretch>
+                  </pic:blipFill>
+                  <pic:spPr>
+                    <a:xfrm>
+                      <a:off x="0" y="0"/>
+                      <a:ext cx="5399405" cy="2541905"/>
+                    </a:xfrm>
+                    <a:prstGeom prst="rect">
+                      <a:avLst/>
+                    </a:prstGeom>
+                  </pic:spPr>
+                </pic:pic>
+              </a:graphicData>
+            </a:graphic>
+          </wp:inline>
+        </w:drawing>
       </w:r>
     </w:p>
     <w:p>
       <w:pPr>
         <w:pStyle w:val="Cmsor3"/>
       </w:pPr>
-      <w:bookmarkStart w:id="35" w:name="_Toc469057565"/>
-      <w:r>
-        <w:t>Pályák</w:t>
-      </w:r>
-      <w:bookmarkEnd w:id="35"/>
+      <w:proofErr w:type="spellStart"/>
+      <w:r>
+        <w:t>Controller</w:t>
+      </w:r>
+      <w:proofErr w:type="spellEnd"/>
+    </w:p>
+    <w:p>
+      <w:pPr>
+        <w:pStyle w:val="Cmsor4"/>
+      </w:pPr>
+      <w:proofErr w:type="spellStart"/>
+      <w:r>
+        <w:t>Screenek</w:t>
+      </w:r>
+      <w:proofErr w:type="spellEnd"/>
     </w:p>
     <w:p>
       <w:pPr>
         <w:ind w:firstLine="0"/>
       </w:pPr>
       <w:r>
-        <w:t xml:space="preserve">A Tiled által készült pályák szintén tartalmaznak adatot a textúrák méretéről, viszont nincs lehetőség a különböző méretű mentésre, mint a Spriter esetén. Ezért a pályát csomagoló Gradle </w:t>
-      </w:r>
-      <w:proofErr w:type="spellStart"/>
-      <w:r>
-        <w:t>task</w:t>
-      </w:r>
-      <w:proofErr w:type="spellEnd"/>
-      <w:r>
-        <w:t xml:space="preserve"> egy Python script segítségével módosítja a .</w:t>
-      </w:r>
-      <w:proofErr w:type="spellStart"/>
-      <w:r>
-        <w:t>tmx</w:t>
+        <w:t xml:space="preserve">A program a </w:t>
+      </w:r>
+      <w:proofErr w:type="spellStart"/>
+      <w:r>
+        <w:t>screen</w:t>
+      </w:r>
+      <w:proofErr w:type="spellEnd"/>
+      <w:r>
+        <w:t xml:space="preserve"> játékfejlesztési design </w:t>
+      </w:r>
+      <w:proofErr w:type="spellStart"/>
+      <w:r>
+        <w:t>pattern</w:t>
+      </w:r>
+      <w:proofErr w:type="spellEnd"/>
+      <w:r>
+        <w:t xml:space="preserve"> szerint tud a megjelenítendő tartalmak között váltani: a </w:t>
+      </w:r>
+      <w:proofErr w:type="spellStart"/>
+      <w:r>
+        <w:t>Screen</w:t>
+      </w:r>
+      <w:proofErr w:type="spellEnd"/>
+      <w:r>
+        <w:t xml:space="preserve"> egy </w:t>
+      </w:r>
+      <w:proofErr w:type="spellStart"/>
+      <w:r>
+        <w:t>libGDX</w:t>
       </w:r>
       <w:proofErr w:type="spellEnd"/>
       <w:r>
         <w:t xml:space="preserve"> </w:t>
       </w:r>
-      <w:proofErr w:type="gramStart"/>
-      <w:r>
-        <w:t>fájlokat</w:t>
-      </w:r>
-      <w:proofErr w:type="gramEnd"/>
-      <w:r>
-        <w:t>, hogy az összes támogatott méretben működjenek.</w:t>
-      </w:r>
-    </w:p>
-    <w:p>
-      <w:pPr>
-        <w:pStyle w:val="Cmsor2"/>
-      </w:pPr>
-      <w:bookmarkStart w:id="36" w:name="_Toc469057566"/>
-      <w:r>
-        <w:t>Megvalósítási terv</w:t>
-      </w:r>
+      <w:proofErr w:type="spellStart"/>
+      <w:r>
+        <w:t>interface</w:t>
+      </w:r>
+      <w:proofErr w:type="spellEnd"/>
+      <w:r>
+        <w:t xml:space="preserve">, amit implementálni kell, ezek az osztályok </w:t>
+      </w:r>
+      <w:r>
+        <w:lastRenderedPageBreak/>
+        <w:t>pedig egy adott logikai egység megjelenítését</w:t>
+      </w:r>
+      <w:r>
+        <w:t>, fr</w:t>
+      </w:r>
+      <w:bookmarkStart w:id="36" w:name="_GoBack"/>
       <w:bookmarkEnd w:id="36"/>
+      <w:r>
+        <w:t>issítését és</w:t>
+      </w:r>
+      <w:r>
+        <w:t xml:space="preserve"> vezérlését végzik. </w:t>
+      </w:r>
+      <w:proofErr w:type="spellStart"/>
+      <w:r>
+        <w:t>Screen</w:t>
+      </w:r>
+      <w:proofErr w:type="spellEnd"/>
+      <w:r>
+        <w:t xml:space="preserve"> a fő töltőképernyő, a </w:t>
+      </w:r>
+      <w:proofErr w:type="spellStart"/>
+      <w:r>
+        <w:t>főmenü</w:t>
+      </w:r>
+      <w:proofErr w:type="spellEnd"/>
+      <w:r>
+        <w:t xml:space="preserve"> és a játékmenet. </w:t>
+      </w:r>
+    </w:p>
+    <w:p>
+      <w:pPr>
+        <w:ind w:firstLine="0"/>
+      </w:pPr>
+      <w:r>
+        <w:tab/>
+        <w:t xml:space="preserve">Az </w:t>
+      </w:r>
+      <w:proofErr w:type="spellStart"/>
+      <w:r>
+        <w:t>interface</w:t>
+      </w:r>
+      <w:proofErr w:type="spellEnd"/>
+      <w:r>
+        <w:t xml:space="preserve"> egyik implementálandó metódusa a „</w:t>
+      </w:r>
+      <w:proofErr w:type="spellStart"/>
+      <w:r>
+        <w:t>render</w:t>
+      </w:r>
+      <w:proofErr w:type="spellEnd"/>
+      <w:r>
+        <w:t xml:space="preserve">”: a game </w:t>
+      </w:r>
+      <w:proofErr w:type="spellStart"/>
+      <w:r>
+        <w:t>loop</w:t>
+      </w:r>
+      <w:proofErr w:type="spellEnd"/>
+      <w:r>
+        <w:t xml:space="preserve"> ezt hívja mind</w:t>
+      </w:r>
+      <w:r>
+        <w:t xml:space="preserve">en iterációban, így itt kell meghívni a modell frissítéséért, az irányítási parancsok kiadásáért, a rajzolásért, és az </w:t>
+      </w:r>
+      <w:proofErr w:type="spellStart"/>
+      <w:r>
+        <w:t>audio</w:t>
+      </w:r>
+      <w:proofErr w:type="spellEnd"/>
+      <w:r>
+        <w:t xml:space="preserve"> lejátszásáért felelős egyéb metódusokat.</w:t>
+      </w:r>
+    </w:p>
+    <w:p>
+      <w:pPr>
+        <w:ind w:firstLine="0"/>
+      </w:pPr>
+      <w:r>
+        <w:rPr>
+          <w:noProof/>
+          <w:lang w:eastAsia="hu-HU"/>
+        </w:rPr>
+        <w:drawing>
+          <wp:inline distT="0" distB="0" distL="0" distR="0">
+            <wp:extent cx="5399405" cy="2152650"/>
+            <wp:effectExtent l="0" t="0" r="0" b="0"/>
+            <wp:docPr id="2" name="Kép 2"/>
+            <wp:cNvGraphicFramePr>
+              <a:graphicFrameLocks xmlns:a="http://schemas.openxmlformats.org/drawingml/2006/main" noChangeAspect="1"/>
+            </wp:cNvGraphicFramePr>
+            <a:graphic xmlns:a="http://schemas.openxmlformats.org/drawingml/2006/main">
+              <a:graphicData uri="http://schemas.openxmlformats.org/drawingml/2006/picture">
+                <pic:pic xmlns:pic="http://schemas.openxmlformats.org/drawingml/2006/picture">
+                  <pic:nvPicPr>
+                    <pic:cNvPr id="2" name="screenflowchart.png"/>
+                    <pic:cNvPicPr/>
+                  </pic:nvPicPr>
+                  <pic:blipFill>
+                    <a:blip r:embed="rId11">
+                      <a:extLst>
+                        <a:ext uri="{28A0092B-C50C-407E-A947-70E740481C1C}">
+                          <a14:useLocalDpi xmlns:a14="http://schemas.microsoft.com/office/drawing/2010/main" val="0"/>
+                        </a:ext>
+                      </a:extLst>
+                    </a:blip>
+                    <a:stretch>
+                      <a:fillRect/>
+                    </a:stretch>
+                  </pic:blipFill>
+                  <pic:spPr>
+                    <a:xfrm>
+                      <a:off x="0" y="0"/>
+                      <a:ext cx="5399405" cy="2152650"/>
+                    </a:xfrm>
+                    <a:prstGeom prst="rect">
+                      <a:avLst/>
+                    </a:prstGeom>
+                  </pic:spPr>
+                </pic:pic>
+              </a:graphicData>
+            </a:graphic>
+          </wp:inline>
+        </w:drawing>
+      </w:r>
     </w:p>
     <w:p>
       <w:pPr>
@@ -5022,9 +5378,9 @@
         <w:br w:type="page"/>
       </w:r>
     </w:p>
-    <w:bookmarkStart w:id="37" w:name="_Toc469057567" w:displacedByCustomXml="next"/>
+    <w:bookmarkStart w:id="37" w:name="_Toc454908770" w:displacedByCustomXml="next"/>
     <w:bookmarkStart w:id="38" w:name="_Toc454909020" w:displacedByCustomXml="next"/>
-    <w:bookmarkStart w:id="39" w:name="_Toc454908770" w:displacedByCustomXml="next"/>
+    <w:bookmarkStart w:id="39" w:name="_Toc469057567" w:displacedByCustomXml="next"/>
     <w:sdt>
       <w:sdtPr>
         <w:rPr>
@@ -5179,7 +5535,7 @@
       </w:pPr>
     </w:p>
     <w:sectPr>
-      <w:footerReference w:type="default" r:id="rId10"/>
+      <w:footerReference w:type="default" r:id="rId12"/>
       <w:pgSz w:w="11906" w:h="16838" w:code="9"/>
       <w:pgMar w:top="1418" w:right="1418" w:bottom="1418" w:left="1985" w:header="709" w:footer="709" w:gutter="0"/>
       <w:pgNumType w:start="1"/>
@@ -5192,7 +5548,7 @@
 </file>
 
 <file path=word/endnotes.xml><?xml version="1.0" encoding="utf-8"?>
-<w:endnotes xmlns:wpc="http://schemas.microsoft.com/office/word/2010/wordprocessingCanvas" xmlns:cx="http://schemas.microsoft.com/office/drawing/2014/chartex" xmlns:cx1="http://schemas.microsoft.com/office/drawing/2015/9/8/chartex" xmlns:cx2="http://schemas.microsoft.com/office/drawing/2015/10/21/chartex" xmlns:mc="http://schemas.openxmlformats.org/markup-compatibility/2006" xmlns:o="urn:schemas-microsoft-com:office:office" xmlns:r="http://schemas.openxmlformats.org/officeDocument/2006/relationships" xmlns:m="http://schemas.openxmlformats.org/officeDocument/2006/math" xmlns:v="urn:schemas-microsoft-com:vml" xmlns:wp14="http://schemas.microsoft.com/office/word/2010/wordprocessingDrawing" xmlns:wp="http://schemas.openxmlformats.org/drawingml/2006/wordprocessingDrawing" xmlns:w10="urn:schemas-microsoft-com:office:word" xmlns:w="http://schemas.openxmlformats.org/wordprocessingml/2006/main" xmlns:w14="http://schemas.microsoft.com/office/word/2010/wordml" xmlns:w15="http://schemas.microsoft.com/office/word/2012/wordml" xmlns:w16se="http://schemas.microsoft.com/office/word/2015/wordml/symex" xmlns:wpg="http://schemas.microsoft.com/office/word/2010/wordprocessingGroup" xmlns:wpi="http://schemas.microsoft.com/office/word/2010/wordprocessingInk" xmlns:wne="http://schemas.microsoft.com/office/word/2006/wordml" xmlns:wps="http://schemas.microsoft.com/office/word/2010/wordprocessingShape" mc:Ignorable="w14 w15 w16se wp14">
+<w:endnotes xmlns:wpc="http://schemas.microsoft.com/office/word/2010/wordprocessingCanvas" xmlns:cx="http://schemas.microsoft.com/office/drawing/2014/chartex" xmlns:cx1="http://schemas.microsoft.com/office/drawing/2015/9/8/chartex" xmlns:cx2="http://schemas.microsoft.com/office/drawing/2015/10/21/chartex" xmlns:cx3="http://schemas.microsoft.com/office/drawing/2016/5/9/chartex" xmlns:cx4="http://schemas.microsoft.com/office/drawing/2016/5/10/chartex" xmlns:cx5="http://schemas.microsoft.com/office/drawing/2016/5/11/chartex" xmlns:mc="http://schemas.openxmlformats.org/markup-compatibility/2006" xmlns:o="urn:schemas-microsoft-com:office:office" xmlns:r="http://schemas.openxmlformats.org/officeDocument/2006/relationships" xmlns:m="http://schemas.openxmlformats.org/officeDocument/2006/math" xmlns:v="urn:schemas-microsoft-com:vml" xmlns:wp14="http://schemas.microsoft.com/office/word/2010/wordprocessingDrawing" xmlns:wp="http://schemas.openxmlformats.org/drawingml/2006/wordprocessingDrawing" xmlns:w10="urn:schemas-microsoft-com:office:word" xmlns:w="http://schemas.openxmlformats.org/wordprocessingml/2006/main" xmlns:w14="http://schemas.microsoft.com/office/word/2010/wordml" xmlns:w15="http://schemas.microsoft.com/office/word/2012/wordml" xmlns:w16se="http://schemas.microsoft.com/office/word/2015/wordml/symex" xmlns:wpg="http://schemas.microsoft.com/office/word/2010/wordprocessingGroup" xmlns:wpi="http://schemas.microsoft.com/office/word/2010/wordprocessingInk" xmlns:wne="http://schemas.microsoft.com/office/word/2006/wordml" xmlns:wps="http://schemas.microsoft.com/office/word/2010/wordprocessingShape" mc:Ignorable="w14 w15 w16se wp14">
   <w:endnote w:type="separator" w:id="-1">
     <w:p>
       <w:pPr>
@@ -5217,7 +5573,7 @@
 </file>
 
 <file path=word/footer1.xml><?xml version="1.0" encoding="utf-8"?>
-<w:ftr xmlns:wpc="http://schemas.microsoft.com/office/word/2010/wordprocessingCanvas" xmlns:cx="http://schemas.microsoft.com/office/drawing/2014/chartex" xmlns:cx1="http://schemas.microsoft.com/office/drawing/2015/9/8/chartex" xmlns:cx2="http://schemas.microsoft.com/office/drawing/2015/10/21/chartex" xmlns:mc="http://schemas.openxmlformats.org/markup-compatibility/2006" xmlns:o="urn:schemas-microsoft-com:office:office" xmlns:r="http://schemas.openxmlformats.org/officeDocument/2006/relationships" xmlns:m="http://schemas.openxmlformats.org/officeDocument/2006/math" xmlns:v="urn:schemas-microsoft-com:vml" xmlns:wp14="http://schemas.microsoft.com/office/word/2010/wordprocessingDrawing" xmlns:wp="http://schemas.openxmlformats.org/drawingml/2006/wordprocessingDrawing" xmlns:w10="urn:schemas-microsoft-com:office:word" xmlns:w="http://schemas.openxmlformats.org/wordprocessingml/2006/main" xmlns:w14="http://schemas.microsoft.com/office/word/2010/wordml" xmlns:w15="http://schemas.microsoft.com/office/word/2012/wordml" xmlns:w16se="http://schemas.microsoft.com/office/word/2015/wordml/symex" xmlns:wpg="http://schemas.microsoft.com/office/word/2010/wordprocessingGroup" xmlns:wpi="http://schemas.microsoft.com/office/word/2010/wordprocessingInk" xmlns:wne="http://schemas.microsoft.com/office/word/2006/wordml" xmlns:wps="http://schemas.microsoft.com/office/word/2010/wordprocessingShape" mc:Ignorable="w14 w15 w16se wp14">
+<w:ftr xmlns:wpc="http://schemas.microsoft.com/office/word/2010/wordprocessingCanvas" xmlns:cx="http://schemas.microsoft.com/office/drawing/2014/chartex" xmlns:cx1="http://schemas.microsoft.com/office/drawing/2015/9/8/chartex" xmlns:cx2="http://schemas.microsoft.com/office/drawing/2015/10/21/chartex" xmlns:cx3="http://schemas.microsoft.com/office/drawing/2016/5/9/chartex" xmlns:cx4="http://schemas.microsoft.com/office/drawing/2016/5/10/chartex" xmlns:cx5="http://schemas.microsoft.com/office/drawing/2016/5/11/chartex" xmlns:mc="http://schemas.openxmlformats.org/markup-compatibility/2006" xmlns:o="urn:schemas-microsoft-com:office:office" xmlns:r="http://schemas.openxmlformats.org/officeDocument/2006/relationships" xmlns:m="http://schemas.openxmlformats.org/officeDocument/2006/math" xmlns:v="urn:schemas-microsoft-com:vml" xmlns:wp14="http://schemas.microsoft.com/office/word/2010/wordprocessingDrawing" xmlns:wp="http://schemas.openxmlformats.org/drawingml/2006/wordprocessingDrawing" xmlns:w10="urn:schemas-microsoft-com:office:word" xmlns:w="http://schemas.openxmlformats.org/wordprocessingml/2006/main" xmlns:w14="http://schemas.microsoft.com/office/word/2010/wordml" xmlns:w15="http://schemas.microsoft.com/office/word/2012/wordml" xmlns:w16se="http://schemas.microsoft.com/office/word/2015/wordml/symex" xmlns:wpg="http://schemas.microsoft.com/office/word/2010/wordprocessingGroup" xmlns:wpi="http://schemas.microsoft.com/office/word/2010/wordprocessingInk" xmlns:wne="http://schemas.microsoft.com/office/word/2006/wordml" xmlns:wps="http://schemas.microsoft.com/office/word/2010/wordprocessingShape" mc:Ignorable="w14 w15 w16se wp14">
   <w:sdt>
     <w:sdtPr>
       <w:id w:val="-1643110553"/>
@@ -5245,7 +5601,7 @@
 </file>
 
 <file path=word/footer2.xml><?xml version="1.0" encoding="utf-8"?>
-<w:ftr xmlns:wpc="http://schemas.microsoft.com/office/word/2010/wordprocessingCanvas" xmlns:cx="http://schemas.microsoft.com/office/drawing/2014/chartex" xmlns:cx1="http://schemas.microsoft.com/office/drawing/2015/9/8/chartex" xmlns:cx2="http://schemas.microsoft.com/office/drawing/2015/10/21/chartex" xmlns:mc="http://schemas.openxmlformats.org/markup-compatibility/2006" xmlns:o="urn:schemas-microsoft-com:office:office" xmlns:r="http://schemas.openxmlformats.org/officeDocument/2006/relationships" xmlns:m="http://schemas.openxmlformats.org/officeDocument/2006/math" xmlns:v="urn:schemas-microsoft-com:vml" xmlns:wp14="http://schemas.microsoft.com/office/word/2010/wordprocessingDrawing" xmlns:wp="http://schemas.openxmlformats.org/drawingml/2006/wordprocessingDrawing" xmlns:w10="urn:schemas-microsoft-com:office:word" xmlns:w="http://schemas.openxmlformats.org/wordprocessingml/2006/main" xmlns:w14="http://schemas.microsoft.com/office/word/2010/wordml" xmlns:w15="http://schemas.microsoft.com/office/word/2012/wordml" xmlns:w16se="http://schemas.microsoft.com/office/word/2015/wordml/symex" xmlns:wpg="http://schemas.microsoft.com/office/word/2010/wordprocessingGroup" xmlns:wpi="http://schemas.microsoft.com/office/word/2010/wordprocessingInk" xmlns:wne="http://schemas.microsoft.com/office/word/2006/wordml" xmlns:wps="http://schemas.microsoft.com/office/word/2010/wordprocessingShape" mc:Ignorable="w14 w15 w16se wp14">
+<w:ftr xmlns:wpc="http://schemas.microsoft.com/office/word/2010/wordprocessingCanvas" xmlns:cx="http://schemas.microsoft.com/office/drawing/2014/chartex" xmlns:cx1="http://schemas.microsoft.com/office/drawing/2015/9/8/chartex" xmlns:cx2="http://schemas.microsoft.com/office/drawing/2015/10/21/chartex" xmlns:cx3="http://schemas.microsoft.com/office/drawing/2016/5/9/chartex" xmlns:cx4="http://schemas.microsoft.com/office/drawing/2016/5/10/chartex" xmlns:cx5="http://schemas.microsoft.com/office/drawing/2016/5/11/chartex" xmlns:mc="http://schemas.openxmlformats.org/markup-compatibility/2006" xmlns:o="urn:schemas-microsoft-com:office:office" xmlns:r="http://schemas.openxmlformats.org/officeDocument/2006/relationships" xmlns:m="http://schemas.openxmlformats.org/officeDocument/2006/math" xmlns:v="urn:schemas-microsoft-com:vml" xmlns:wp14="http://schemas.microsoft.com/office/word/2010/wordprocessingDrawing" xmlns:wp="http://schemas.openxmlformats.org/drawingml/2006/wordprocessingDrawing" xmlns:w10="urn:schemas-microsoft-com:office:word" xmlns:w="http://schemas.openxmlformats.org/wordprocessingml/2006/main" xmlns:w14="http://schemas.microsoft.com/office/word/2010/wordml" xmlns:w15="http://schemas.microsoft.com/office/word/2012/wordml" xmlns:w16se="http://schemas.microsoft.com/office/word/2015/wordml/symex" xmlns:wpg="http://schemas.microsoft.com/office/word/2010/wordprocessingGroup" xmlns:wpi="http://schemas.microsoft.com/office/word/2010/wordprocessingInk" xmlns:wne="http://schemas.microsoft.com/office/word/2006/wordml" xmlns:wps="http://schemas.microsoft.com/office/word/2010/wordprocessingShape" mc:Ignorable="w14 w15 w16se wp14">
   <w:sdt>
     <w:sdtPr>
       <w:id w:val="1817843601"/>
@@ -5274,7 +5630,7 @@
           <w:rPr>
             <w:noProof/>
           </w:rPr>
-          <w:t>13</w:t>
+          <w:t>14</w:t>
         </w:r>
         <w:r>
           <w:fldChar w:fldCharType="end"/>
@@ -5291,7 +5647,7 @@
 </file>
 
 <file path=word/footnotes.xml><?xml version="1.0" encoding="utf-8"?>
-<w:footnotes xmlns:wpc="http://schemas.microsoft.com/office/word/2010/wordprocessingCanvas" xmlns:cx="http://schemas.microsoft.com/office/drawing/2014/chartex" xmlns:cx1="http://schemas.microsoft.com/office/drawing/2015/9/8/chartex" xmlns:cx2="http://schemas.microsoft.com/office/drawing/2015/10/21/chartex" xmlns:mc="http://schemas.openxmlformats.org/markup-compatibility/2006" xmlns:o="urn:schemas-microsoft-com:office:office" xmlns:r="http://schemas.openxmlformats.org/officeDocument/2006/relationships" xmlns:m="http://schemas.openxmlformats.org/officeDocument/2006/math" xmlns:v="urn:schemas-microsoft-com:vml" xmlns:wp14="http://schemas.microsoft.com/office/word/2010/wordprocessingDrawing" xmlns:wp="http://schemas.openxmlformats.org/drawingml/2006/wordprocessingDrawing" xmlns:w10="urn:schemas-microsoft-com:office:word" xmlns:w="http://schemas.openxmlformats.org/wordprocessingml/2006/main" xmlns:w14="http://schemas.microsoft.com/office/word/2010/wordml" xmlns:w15="http://schemas.microsoft.com/office/word/2012/wordml" xmlns:w16se="http://schemas.microsoft.com/office/word/2015/wordml/symex" xmlns:wpg="http://schemas.microsoft.com/office/word/2010/wordprocessingGroup" xmlns:wpi="http://schemas.microsoft.com/office/word/2010/wordprocessingInk" xmlns:wne="http://schemas.microsoft.com/office/word/2006/wordml" xmlns:wps="http://schemas.microsoft.com/office/word/2010/wordprocessingShape" mc:Ignorable="w14 w15 w16se wp14">
+<w:footnotes xmlns:wpc="http://schemas.microsoft.com/office/word/2010/wordprocessingCanvas" xmlns:cx="http://schemas.microsoft.com/office/drawing/2014/chartex" xmlns:cx1="http://schemas.microsoft.com/office/drawing/2015/9/8/chartex" xmlns:cx2="http://schemas.microsoft.com/office/drawing/2015/10/21/chartex" xmlns:cx3="http://schemas.microsoft.com/office/drawing/2016/5/9/chartex" xmlns:cx4="http://schemas.microsoft.com/office/drawing/2016/5/10/chartex" xmlns:cx5="http://schemas.microsoft.com/office/drawing/2016/5/11/chartex" xmlns:mc="http://schemas.openxmlformats.org/markup-compatibility/2006" xmlns:o="urn:schemas-microsoft-com:office:office" xmlns:r="http://schemas.openxmlformats.org/officeDocument/2006/relationships" xmlns:m="http://schemas.openxmlformats.org/officeDocument/2006/math" xmlns:v="urn:schemas-microsoft-com:vml" xmlns:wp14="http://schemas.microsoft.com/office/word/2010/wordprocessingDrawing" xmlns:wp="http://schemas.openxmlformats.org/drawingml/2006/wordprocessingDrawing" xmlns:w10="urn:schemas-microsoft-com:office:word" xmlns:w="http://schemas.openxmlformats.org/wordprocessingml/2006/main" xmlns:w14="http://schemas.microsoft.com/office/word/2010/wordml" xmlns:w15="http://schemas.microsoft.com/office/word/2012/wordml" xmlns:w16se="http://schemas.microsoft.com/office/word/2015/wordml/symex" xmlns:wpg="http://schemas.microsoft.com/office/word/2010/wordprocessingGroup" xmlns:wpi="http://schemas.microsoft.com/office/word/2010/wordprocessingInk" xmlns:wne="http://schemas.microsoft.com/office/word/2006/wordml" xmlns:wps="http://schemas.microsoft.com/office/word/2010/wordprocessingShape" mc:Ignorable="w14 w15 w16se wp14">
   <w:footnote w:type="separator" w:id="-1">
     <w:p>
       <w:pPr>
@@ -5316,7 +5672,7 @@
 </file>
 
 <file path=word/numbering.xml><?xml version="1.0" encoding="utf-8"?>
-<w:numbering xmlns:wpc="http://schemas.microsoft.com/office/word/2010/wordprocessingCanvas" xmlns:cx="http://schemas.microsoft.com/office/drawing/2014/chartex" xmlns:cx1="http://schemas.microsoft.com/office/drawing/2015/9/8/chartex" xmlns:cx2="http://schemas.microsoft.com/office/drawing/2015/10/21/chartex" xmlns:mc="http://schemas.openxmlformats.org/markup-compatibility/2006" xmlns:o="urn:schemas-microsoft-com:office:office" xmlns:r="http://schemas.openxmlformats.org/officeDocument/2006/relationships" xmlns:m="http://schemas.openxmlformats.org/officeDocument/2006/math" xmlns:v="urn:schemas-microsoft-com:vml" xmlns:wp14="http://schemas.microsoft.com/office/word/2010/wordprocessingDrawing" xmlns:wp="http://schemas.openxmlformats.org/drawingml/2006/wordprocessingDrawing" xmlns:w10="urn:schemas-microsoft-com:office:word" xmlns:w="http://schemas.openxmlformats.org/wordprocessingml/2006/main" xmlns:w14="http://schemas.microsoft.com/office/word/2010/wordml" xmlns:w15="http://schemas.microsoft.com/office/word/2012/wordml" xmlns:w16se="http://schemas.microsoft.com/office/word/2015/wordml/symex" xmlns:wpg="http://schemas.microsoft.com/office/word/2010/wordprocessingGroup" xmlns:wpi="http://schemas.microsoft.com/office/word/2010/wordprocessingInk" xmlns:wne="http://schemas.microsoft.com/office/word/2006/wordml" xmlns:wps="http://schemas.microsoft.com/office/word/2010/wordprocessingShape" mc:Ignorable="w14 w15 w16se wp14">
+<w:numbering xmlns:wpc="http://schemas.microsoft.com/office/word/2010/wordprocessingCanvas" xmlns:cx="http://schemas.microsoft.com/office/drawing/2014/chartex" xmlns:cx1="http://schemas.microsoft.com/office/drawing/2015/9/8/chartex" xmlns:cx2="http://schemas.microsoft.com/office/drawing/2015/10/21/chartex" xmlns:cx3="http://schemas.microsoft.com/office/drawing/2016/5/9/chartex" xmlns:cx4="http://schemas.microsoft.com/office/drawing/2016/5/10/chartex" xmlns:cx5="http://schemas.microsoft.com/office/drawing/2016/5/11/chartex" xmlns:mc="http://schemas.openxmlformats.org/markup-compatibility/2006" xmlns:o="urn:schemas-microsoft-com:office:office" xmlns:r="http://schemas.openxmlformats.org/officeDocument/2006/relationships" xmlns:m="http://schemas.openxmlformats.org/officeDocument/2006/math" xmlns:v="urn:schemas-microsoft-com:vml" xmlns:wp14="http://schemas.microsoft.com/office/word/2010/wordprocessingDrawing" xmlns:wp="http://schemas.openxmlformats.org/drawingml/2006/wordprocessingDrawing" xmlns:w10="urn:schemas-microsoft-com:office:word" xmlns:w="http://schemas.openxmlformats.org/wordprocessingml/2006/main" xmlns:w14="http://schemas.microsoft.com/office/word/2010/wordml" xmlns:w15="http://schemas.microsoft.com/office/word/2012/wordml" xmlns:w16se="http://schemas.microsoft.com/office/word/2015/wordml/symex" xmlns:wpg="http://schemas.microsoft.com/office/word/2010/wordprocessingGroup" xmlns:wpi="http://schemas.microsoft.com/office/word/2010/wordprocessingInk" xmlns:wne="http://schemas.microsoft.com/office/word/2006/wordml" xmlns:wps="http://schemas.microsoft.com/office/word/2010/wordprocessingShape" mc:Ignorable="w14 w15 w16se wp14">
   <w:abstractNum w:abstractNumId="0" w15:restartNumberingAfterBreak="0">
     <w:nsid w:val="14332578"/>
     <w:multiLevelType w:val="hybridMultilevel"/>
@@ -6198,7 +6554,7 @@
       </w:pPr>
     </w:pPrDefault>
   </w:docDefaults>
-  <w:latentStyles w:defLockedState="0" w:defUIPriority="99" w:defSemiHidden="0" w:defUnhideWhenUsed="0" w:defQFormat="0" w:count="372">
+  <w:latentStyles w:defLockedState="0" w:defUIPriority="99" w:defSemiHidden="0" w:defUnhideWhenUsed="0" w:defQFormat="0" w:count="374">
     <w:lsdException w:name="Normal" w:uiPriority="0" w:qFormat="1"/>
     <w:lsdException w:name="heading 1" w:uiPriority="9" w:qFormat="1"/>
     <w:lsdException w:name="heading 2" w:semiHidden="1" w:uiPriority="9" w:unhideWhenUsed="1" w:qFormat="1"/>
@@ -6304,7 +6660,6 @@
     <w:lsdException w:name="HTML Sample" w:semiHidden="1" w:unhideWhenUsed="1"/>
     <w:lsdException w:name="HTML Typewriter" w:semiHidden="1" w:unhideWhenUsed="1"/>
     <w:lsdException w:name="HTML Variable" w:semiHidden="1" w:unhideWhenUsed="1"/>
-    <w:lsdException w:name="Normal Table" w:semiHidden="1" w:unhideWhenUsed="1"/>
     <w:lsdException w:name="annotation subject" w:semiHidden="1" w:unhideWhenUsed="1"/>
     <w:lsdException w:name="No List" w:semiHidden="1" w:unhideWhenUsed="1"/>
     <w:lsdException w:name="Outline List 1" w:semiHidden="1" w:unhideWhenUsed="1"/>
@@ -6350,11 +6705,9 @@
     <w:lsdException w:name="Table Subtle 1" w:semiHidden="1" w:unhideWhenUsed="1"/>
     <w:lsdException w:name="Table Subtle 2" w:semiHidden="1" w:unhideWhenUsed="1"/>
     <w:lsdException w:name="Table Web 1" w:semiHidden="1" w:unhideWhenUsed="1"/>
-    <w:lsdException w:name="Table Web 2" w:semiHidden="1" w:unhideWhenUsed="1"/>
     <w:lsdException w:name="Table Web 3" w:semiHidden="1" w:unhideWhenUsed="1"/>
     <w:lsdException w:name="Balloon Text" w:semiHidden="1" w:unhideWhenUsed="1"/>
     <w:lsdException w:name="Table Grid" w:uiPriority="59"/>
-    <w:lsdException w:name="Table Theme" w:semiHidden="1" w:unhideWhenUsed="1"/>
     <w:lsdException w:name="Placeholder Text" w:semiHidden="1"/>
     <w:lsdException w:name="No Spacing" w:uiPriority="1"/>
     <w:lsdException w:name="Light Shading" w:uiPriority="60"/>
@@ -6571,6 +6924,8 @@
     <w:lsdException w:name="List Table 6 Colorful Accent 6" w:uiPriority="51"/>
     <w:lsdException w:name="List Table 7 Colorful Accent 6" w:uiPriority="52"/>
     <w:lsdException w:name="Mention" w:semiHidden="1" w:unhideWhenUsed="1"/>
+    <w:lsdException w:name="Smart Hyperlink" w:semiHidden="1" w:unhideWhenUsed="1"/>
+    <w:lsdException w:name="Hashtag" w:semiHidden="1" w:unhideWhenUsed="1"/>
   </w:latentStyles>
   <w:style w:type="paragraph" w:default="1" w:styleId="Norml">
     <w:name w:val="Normal"/>
@@ -7533,7 +7888,7 @@
 </file>
 
 <file path=customXml/itemProps1.xml><?xml version="1.0" encoding="utf-8"?>
-<ds:datastoreItem xmlns:ds="http://schemas.openxmlformats.org/officeDocument/2006/customXml" ds:itemID="{CFE06345-1FDB-4D18-9F16-5E486648F394}">
+<ds:datastoreItem xmlns:ds="http://schemas.openxmlformats.org/officeDocument/2006/customXml" ds:itemID="{1519A444-E434-440E-B55F-980E788A3574}">
   <ds:schemaRefs>
     <ds:schemaRef ds:uri="http://schemas.openxmlformats.org/officeDocument/2006/bibliography"/>
   </ds:schemaRefs>

--- a/doc/Dokumentáció.docx
+++ b/doc/Dokumentáció.docx
@@ -134,7 +134,7 @@
           <w:r>
             <w:fldChar w:fldCharType="separate"/>
           </w:r>
-          <w:hyperlink w:anchor="_Toc469057537" w:history="1">
+          <w:hyperlink w:anchor="_Toc469245476" w:history="1">
             <w:r>
               <w:rPr>
                 <w:rStyle w:val="Hiperhivatkozs"/>
@@ -161,7 +161,7 @@
                 <w:noProof/>
                 <w:webHidden/>
               </w:rPr>
-              <w:instrText xml:space="preserve"> PAGEREF _Toc469057537 \h </w:instrText>
+              <w:instrText xml:space="preserve"> PAGEREF _Toc469245476 \h </w:instrText>
             </w:r>
             <w:r>
               <w:rPr>
@@ -205,7 +205,7 @@
               <w:lang w:eastAsia="hu-HU"/>
             </w:rPr>
           </w:pPr>
-          <w:hyperlink w:anchor="_Toc469057538" w:history="1">
+          <w:hyperlink w:anchor="_Toc469245477" w:history="1">
             <w:r>
               <w:rPr>
                 <w:rStyle w:val="Hiperhivatkozs"/>
@@ -232,7 +232,7 @@
                 <w:noProof/>
                 <w:webHidden/>
               </w:rPr>
-              <w:instrText xml:space="preserve"> PAGEREF _Toc469057538 \h </w:instrText>
+              <w:instrText xml:space="preserve"> PAGEREF _Toc469245477 \h </w:instrText>
             </w:r>
             <w:r>
               <w:rPr>
@@ -276,7 +276,7 @@
               <w:lang w:eastAsia="hu-HU"/>
             </w:rPr>
           </w:pPr>
-          <w:hyperlink w:anchor="_Toc469057539" w:history="1">
+          <w:hyperlink w:anchor="_Toc469245478" w:history="1">
             <w:r>
               <w:rPr>
                 <w:rStyle w:val="Hiperhivatkozs"/>
@@ -303,7 +303,7 @@
                 <w:noProof/>
                 <w:webHidden/>
               </w:rPr>
-              <w:instrText xml:space="preserve"> PAGEREF _Toc469057539 \h </w:instrText>
+              <w:instrText xml:space="preserve"> PAGEREF _Toc469245478 \h </w:instrText>
             </w:r>
             <w:r>
               <w:rPr>
@@ -347,7 +347,7 @@
               <w:lang w:eastAsia="hu-HU"/>
             </w:rPr>
           </w:pPr>
-          <w:hyperlink w:anchor="_Toc469057540" w:history="1">
+          <w:hyperlink w:anchor="_Toc469245479" w:history="1">
             <w:r>
               <w:rPr>
                 <w:rStyle w:val="Hiperhivatkozs"/>
@@ -374,7 +374,7 @@
                 <w:noProof/>
                 <w:webHidden/>
               </w:rPr>
-              <w:instrText xml:space="preserve"> PAGEREF _Toc469057540 \h </w:instrText>
+              <w:instrText xml:space="preserve"> PAGEREF _Toc469245479 \h </w:instrText>
             </w:r>
             <w:r>
               <w:rPr>
@@ -418,7 +418,7 @@
               <w:lang w:eastAsia="hu-HU"/>
             </w:rPr>
           </w:pPr>
-          <w:hyperlink w:anchor="_Toc469057541" w:history="1">
+          <w:hyperlink w:anchor="_Toc469245480" w:history="1">
             <w:r>
               <w:rPr>
                 <w:rStyle w:val="Hiperhivatkozs"/>
@@ -445,7 +445,7 @@
                 <w:noProof/>
                 <w:webHidden/>
               </w:rPr>
-              <w:instrText xml:space="preserve"> PAGEREF _Toc469057541 \h </w:instrText>
+              <w:instrText xml:space="preserve"> PAGEREF _Toc469245480 \h </w:instrText>
             </w:r>
             <w:r>
               <w:rPr>
@@ -489,7 +489,7 @@
               <w:lang w:eastAsia="hu-HU"/>
             </w:rPr>
           </w:pPr>
-          <w:hyperlink w:anchor="_Toc469057542" w:history="1">
+          <w:hyperlink w:anchor="_Toc469245481" w:history="1">
             <w:r>
               <w:rPr>
                 <w:rStyle w:val="Hiperhivatkozs"/>
@@ -516,7 +516,7 @@
                 <w:noProof/>
                 <w:webHidden/>
               </w:rPr>
-              <w:instrText xml:space="preserve"> PAGEREF _Toc469057542 \h </w:instrText>
+              <w:instrText xml:space="preserve"> PAGEREF _Toc469245481 \h </w:instrText>
             </w:r>
             <w:r>
               <w:rPr>
@@ -560,7 +560,7 @@
               <w:lang w:eastAsia="hu-HU"/>
             </w:rPr>
           </w:pPr>
-          <w:hyperlink w:anchor="_Toc469057543" w:history="1">
+          <w:hyperlink w:anchor="_Toc469245482" w:history="1">
             <w:r>
               <w:rPr>
                 <w:rStyle w:val="Hiperhivatkozs"/>
@@ -587,7 +587,7 @@
                 <w:noProof/>
                 <w:webHidden/>
               </w:rPr>
-              <w:instrText xml:space="preserve"> PAGEREF _Toc469057543 \h </w:instrText>
+              <w:instrText xml:space="preserve"> PAGEREF _Toc469245482 \h </w:instrText>
             </w:r>
             <w:r>
               <w:rPr>
@@ -631,7 +631,7 @@
               <w:lang w:eastAsia="hu-HU"/>
             </w:rPr>
           </w:pPr>
-          <w:hyperlink w:anchor="_Toc469057544" w:history="1">
+          <w:hyperlink w:anchor="_Toc469245483" w:history="1">
             <w:r>
               <w:rPr>
                 <w:rStyle w:val="Hiperhivatkozs"/>
@@ -658,7 +658,7 @@
                 <w:noProof/>
                 <w:webHidden/>
               </w:rPr>
-              <w:instrText xml:space="preserve"> PAGEREF _Toc469057544 \h </w:instrText>
+              <w:instrText xml:space="preserve"> PAGEREF _Toc469245483 \h </w:instrText>
             </w:r>
             <w:r>
               <w:rPr>
@@ -678,7 +678,7 @@
                 <w:noProof/>
                 <w:webHidden/>
               </w:rPr>
-              <w:t>5</w:t>
+              <w:t>6</w:t>
             </w:r>
             <w:r>
               <w:rPr>
@@ -702,7 +702,7 @@
               <w:lang w:eastAsia="hu-HU"/>
             </w:rPr>
           </w:pPr>
-          <w:hyperlink w:anchor="_Toc469057545" w:history="1">
+          <w:hyperlink w:anchor="_Toc469245484" w:history="1">
             <w:r>
               <w:rPr>
                 <w:rStyle w:val="Hiperhivatkozs"/>
@@ -729,7 +729,7 @@
                 <w:noProof/>
                 <w:webHidden/>
               </w:rPr>
-              <w:instrText xml:space="preserve"> PAGEREF _Toc469057545 \h </w:instrText>
+              <w:instrText xml:space="preserve"> PAGEREF _Toc469245484 \h </w:instrText>
             </w:r>
             <w:r>
               <w:rPr>
@@ -773,7 +773,7 @@
               <w:lang w:eastAsia="hu-HU"/>
             </w:rPr>
           </w:pPr>
-          <w:hyperlink w:anchor="_Toc469057546" w:history="1">
+          <w:hyperlink w:anchor="_Toc469245485" w:history="1">
             <w:r>
               <w:rPr>
                 <w:rStyle w:val="Hiperhivatkozs"/>
@@ -800,7 +800,7 @@
                 <w:noProof/>
                 <w:webHidden/>
               </w:rPr>
-              <w:instrText xml:space="preserve"> PAGEREF _Toc469057546 \h </w:instrText>
+              <w:instrText xml:space="preserve"> PAGEREF _Toc469245485 \h </w:instrText>
             </w:r>
             <w:r>
               <w:rPr>
@@ -844,7 +844,7 @@
               <w:lang w:eastAsia="hu-HU"/>
             </w:rPr>
           </w:pPr>
-          <w:hyperlink w:anchor="_Toc469057547" w:history="1">
+          <w:hyperlink w:anchor="_Toc469245486" w:history="1">
             <w:r>
               <w:rPr>
                 <w:rStyle w:val="Hiperhivatkozs"/>
@@ -871,7 +871,7 @@
                 <w:noProof/>
                 <w:webHidden/>
               </w:rPr>
-              <w:instrText xml:space="preserve"> PAGEREF _Toc469057547 \h </w:instrText>
+              <w:instrText xml:space="preserve"> PAGEREF _Toc469245486 \h </w:instrText>
             </w:r>
             <w:r>
               <w:rPr>
@@ -915,7 +915,7 @@
               <w:lang w:eastAsia="hu-HU"/>
             </w:rPr>
           </w:pPr>
-          <w:hyperlink w:anchor="_Toc469057548" w:history="1">
+          <w:hyperlink w:anchor="_Toc469245487" w:history="1">
             <w:r>
               <w:rPr>
                 <w:rStyle w:val="Hiperhivatkozs"/>
@@ -942,7 +942,7 @@
                 <w:noProof/>
                 <w:webHidden/>
               </w:rPr>
-              <w:instrText xml:space="preserve"> PAGEREF _Toc469057548 \h </w:instrText>
+              <w:instrText xml:space="preserve"> PAGEREF _Toc469245487 \h </w:instrText>
             </w:r>
             <w:r>
               <w:rPr>
@@ -962,7 +962,7 @@
                 <w:noProof/>
                 <w:webHidden/>
               </w:rPr>
-              <w:t>6</w:t>
+              <w:t>7</w:t>
             </w:r>
             <w:r>
               <w:rPr>
@@ -986,7 +986,7 @@
               <w:lang w:eastAsia="hu-HU"/>
             </w:rPr>
           </w:pPr>
-          <w:hyperlink w:anchor="_Toc469057549" w:history="1">
+          <w:hyperlink w:anchor="_Toc469245488" w:history="1">
             <w:r>
               <w:rPr>
                 <w:rStyle w:val="Hiperhivatkozs"/>
@@ -1013,7 +1013,7 @@
                 <w:noProof/>
                 <w:webHidden/>
               </w:rPr>
-              <w:instrText xml:space="preserve"> PAGEREF _Toc469057549 \h </w:instrText>
+              <w:instrText xml:space="preserve"> PAGEREF _Toc469245488 \h </w:instrText>
             </w:r>
             <w:r>
               <w:rPr>
@@ -1057,7 +1057,7 @@
               <w:lang w:eastAsia="hu-HU"/>
             </w:rPr>
           </w:pPr>
-          <w:hyperlink w:anchor="_Toc469057550" w:history="1">
+          <w:hyperlink w:anchor="_Toc469245489" w:history="1">
             <w:r>
               <w:rPr>
                 <w:rStyle w:val="Hiperhivatkozs"/>
@@ -1084,7 +1084,7 @@
                 <w:noProof/>
                 <w:webHidden/>
               </w:rPr>
-              <w:instrText xml:space="preserve"> PAGEREF _Toc469057550 \h </w:instrText>
+              <w:instrText xml:space="preserve"> PAGEREF _Toc469245489 \h </w:instrText>
             </w:r>
             <w:r>
               <w:rPr>
@@ -1128,7 +1128,7 @@
               <w:lang w:eastAsia="hu-HU"/>
             </w:rPr>
           </w:pPr>
-          <w:hyperlink w:anchor="_Toc469057551" w:history="1">
+          <w:hyperlink w:anchor="_Toc469245490" w:history="1">
             <w:r>
               <w:rPr>
                 <w:rStyle w:val="Hiperhivatkozs"/>
@@ -1155,7 +1155,7 @@
                 <w:noProof/>
                 <w:webHidden/>
               </w:rPr>
-              <w:instrText xml:space="preserve"> PAGEREF _Toc469057551 \h </w:instrText>
+              <w:instrText xml:space="preserve"> PAGEREF _Toc469245490 \h </w:instrText>
             </w:r>
             <w:r>
               <w:rPr>
@@ -1199,7 +1199,7 @@
               <w:lang w:eastAsia="hu-HU"/>
             </w:rPr>
           </w:pPr>
-          <w:hyperlink w:anchor="_Toc469057552" w:history="1">
+          <w:hyperlink w:anchor="_Toc469245491" w:history="1">
             <w:r>
               <w:rPr>
                 <w:rStyle w:val="Hiperhivatkozs"/>
@@ -1226,7 +1226,7 @@
                 <w:noProof/>
                 <w:webHidden/>
               </w:rPr>
-              <w:instrText xml:space="preserve"> PAGEREF _Toc469057552 \h </w:instrText>
+              <w:instrText xml:space="preserve"> PAGEREF _Toc469245491 \h </w:instrText>
             </w:r>
             <w:r>
               <w:rPr>
@@ -1270,7 +1270,7 @@
               <w:lang w:eastAsia="hu-HU"/>
             </w:rPr>
           </w:pPr>
-          <w:hyperlink w:anchor="_Toc469057553" w:history="1">
+          <w:hyperlink w:anchor="_Toc469245492" w:history="1">
             <w:r>
               <w:rPr>
                 <w:rStyle w:val="Hiperhivatkozs"/>
@@ -1297,7 +1297,7 @@
                 <w:noProof/>
                 <w:webHidden/>
               </w:rPr>
-              <w:instrText xml:space="preserve"> PAGEREF _Toc469057553 \h </w:instrText>
+              <w:instrText xml:space="preserve"> PAGEREF _Toc469245492 \h </w:instrText>
             </w:r>
             <w:r>
               <w:rPr>
@@ -1341,7 +1341,7 @@
               <w:lang w:eastAsia="hu-HU"/>
             </w:rPr>
           </w:pPr>
-          <w:hyperlink w:anchor="_Toc469057554" w:history="1">
+          <w:hyperlink w:anchor="_Toc469245493" w:history="1">
             <w:r>
               <w:rPr>
                 <w:rStyle w:val="Hiperhivatkozs"/>
@@ -1368,7 +1368,7 @@
                 <w:noProof/>
                 <w:webHidden/>
               </w:rPr>
-              <w:instrText xml:space="preserve"> PAGEREF _Toc469057554 \h </w:instrText>
+              <w:instrText xml:space="preserve"> PAGEREF _Toc469245493 \h </w:instrText>
             </w:r>
             <w:r>
               <w:rPr>
@@ -1412,7 +1412,7 @@
               <w:lang w:eastAsia="hu-HU"/>
             </w:rPr>
           </w:pPr>
-          <w:hyperlink w:anchor="_Toc469057555" w:history="1">
+          <w:hyperlink w:anchor="_Toc469245494" w:history="1">
             <w:r>
               <w:rPr>
                 <w:rStyle w:val="Hiperhivatkozs"/>
@@ -1439,7 +1439,7 @@
                 <w:noProof/>
                 <w:webHidden/>
               </w:rPr>
-              <w:instrText xml:space="preserve"> PAGEREF _Toc469057555 \h </w:instrText>
+              <w:instrText xml:space="preserve"> PAGEREF _Toc469245494 \h </w:instrText>
             </w:r>
             <w:r>
               <w:rPr>
@@ -1483,7 +1483,7 @@
               <w:lang w:eastAsia="hu-HU"/>
             </w:rPr>
           </w:pPr>
-          <w:hyperlink w:anchor="_Toc469057556" w:history="1">
+          <w:hyperlink w:anchor="_Toc469245495" w:history="1">
             <w:r>
               <w:rPr>
                 <w:rStyle w:val="Hiperhivatkozs"/>
@@ -1510,7 +1510,7 @@
                 <w:noProof/>
                 <w:webHidden/>
               </w:rPr>
-              <w:instrText xml:space="preserve"> PAGEREF _Toc469057556 \h </w:instrText>
+              <w:instrText xml:space="preserve"> PAGEREF _Toc469245495 \h </w:instrText>
             </w:r>
             <w:r>
               <w:rPr>
@@ -1554,7 +1554,7 @@
               <w:lang w:eastAsia="hu-HU"/>
             </w:rPr>
           </w:pPr>
-          <w:hyperlink w:anchor="_Toc469057557" w:history="1">
+          <w:hyperlink w:anchor="_Toc469245496" w:history="1">
             <w:r>
               <w:rPr>
                 <w:rStyle w:val="Hiperhivatkozs"/>
@@ -1581,7 +1581,7 @@
                 <w:noProof/>
                 <w:webHidden/>
               </w:rPr>
-              <w:instrText xml:space="preserve"> PAGEREF _Toc469057557 \h </w:instrText>
+              <w:instrText xml:space="preserve"> PAGEREF _Toc469245496 \h </w:instrText>
             </w:r>
             <w:r>
               <w:rPr>
@@ -1625,7 +1625,7 @@
               <w:lang w:eastAsia="hu-HU"/>
             </w:rPr>
           </w:pPr>
-          <w:hyperlink w:anchor="_Toc469057558" w:history="1">
+          <w:hyperlink w:anchor="_Toc469245497" w:history="1">
             <w:r>
               <w:rPr>
                 <w:rStyle w:val="Hiperhivatkozs"/>
@@ -1652,7 +1652,7 @@
                 <w:noProof/>
                 <w:webHidden/>
               </w:rPr>
-              <w:instrText xml:space="preserve"> PAGEREF _Toc469057558 \h </w:instrText>
+              <w:instrText xml:space="preserve"> PAGEREF _Toc469245497 \h </w:instrText>
             </w:r>
             <w:r>
               <w:rPr>
@@ -1696,7 +1696,7 @@
               <w:lang w:eastAsia="hu-HU"/>
             </w:rPr>
           </w:pPr>
-          <w:hyperlink w:anchor="_Toc469057559" w:history="1">
+          <w:hyperlink w:anchor="_Toc469245498" w:history="1">
             <w:r>
               <w:rPr>
                 <w:rStyle w:val="Hiperhivatkozs"/>
@@ -1723,7 +1723,7 @@
                 <w:noProof/>
                 <w:webHidden/>
               </w:rPr>
-              <w:instrText xml:space="preserve"> PAGEREF _Toc469057559 \h </w:instrText>
+              <w:instrText xml:space="preserve"> PAGEREF _Toc469245498 \h </w:instrText>
             </w:r>
             <w:r>
               <w:rPr>
@@ -1767,7 +1767,7 @@
               <w:lang w:eastAsia="hu-HU"/>
             </w:rPr>
           </w:pPr>
-          <w:hyperlink w:anchor="_Toc469057560" w:history="1">
+          <w:hyperlink w:anchor="_Toc469245499" w:history="1">
             <w:r>
               <w:rPr>
                 <w:rStyle w:val="Hiperhivatkozs"/>
@@ -1794,7 +1794,7 @@
                 <w:noProof/>
                 <w:webHidden/>
               </w:rPr>
-              <w:instrText xml:space="preserve"> PAGEREF _Toc469057560 \h </w:instrText>
+              <w:instrText xml:space="preserve"> PAGEREF _Toc469245499 \h </w:instrText>
             </w:r>
             <w:r>
               <w:rPr>
@@ -1838,7 +1838,7 @@
               <w:lang w:eastAsia="hu-HU"/>
             </w:rPr>
           </w:pPr>
-          <w:hyperlink w:anchor="_Toc469057561" w:history="1">
+          <w:hyperlink w:anchor="_Toc469245500" w:history="1">
             <w:r>
               <w:rPr>
                 <w:rStyle w:val="Hiperhivatkozs"/>
@@ -1865,7 +1865,7 @@
                 <w:noProof/>
                 <w:webHidden/>
               </w:rPr>
-              <w:instrText xml:space="preserve"> PAGEREF _Toc469057561 \h </w:instrText>
+              <w:instrText xml:space="preserve"> PAGEREF _Toc469245500 \h </w:instrText>
             </w:r>
             <w:r>
               <w:rPr>
@@ -1909,7 +1909,7 @@
               <w:lang w:eastAsia="hu-HU"/>
             </w:rPr>
           </w:pPr>
-          <w:hyperlink w:anchor="_Toc469057562" w:history="1">
+          <w:hyperlink w:anchor="_Toc469245501" w:history="1">
             <w:r>
               <w:rPr>
                 <w:rStyle w:val="Hiperhivatkozs"/>
@@ -1936,7 +1936,7 @@
                 <w:noProof/>
                 <w:webHidden/>
               </w:rPr>
-              <w:instrText xml:space="preserve"> PAGEREF _Toc469057562 \h </w:instrText>
+              <w:instrText xml:space="preserve"> PAGEREF _Toc469245501 \h </w:instrText>
             </w:r>
             <w:r>
               <w:rPr>
@@ -1980,7 +1980,7 @@
               <w:lang w:eastAsia="hu-HU"/>
             </w:rPr>
           </w:pPr>
-          <w:hyperlink w:anchor="_Toc469057563" w:history="1">
+          <w:hyperlink w:anchor="_Toc469245502" w:history="1">
             <w:r>
               <w:rPr>
                 <w:rStyle w:val="Hiperhivatkozs"/>
@@ -2007,7 +2007,7 @@
                 <w:noProof/>
                 <w:webHidden/>
               </w:rPr>
-              <w:instrText xml:space="preserve"> PAGEREF _Toc469057563 \h </w:instrText>
+              <w:instrText xml:space="preserve"> PAGEREF _Toc469245502 \h </w:instrText>
             </w:r>
             <w:r>
               <w:rPr>
@@ -2051,7 +2051,7 @@
               <w:lang w:eastAsia="hu-HU"/>
             </w:rPr>
           </w:pPr>
-          <w:hyperlink w:anchor="_Toc469057564" w:history="1">
+          <w:hyperlink w:anchor="_Toc469245503" w:history="1">
             <w:r>
               <w:rPr>
                 <w:rStyle w:val="Hiperhivatkozs"/>
@@ -2078,7 +2078,7 @@
                 <w:noProof/>
                 <w:webHidden/>
               </w:rPr>
-              <w:instrText xml:space="preserve"> PAGEREF _Toc469057564 \h </w:instrText>
+              <w:instrText xml:space="preserve"> PAGEREF _Toc469245503 \h </w:instrText>
             </w:r>
             <w:r>
               <w:rPr>
@@ -2122,7 +2122,7 @@
               <w:lang w:eastAsia="hu-HU"/>
             </w:rPr>
           </w:pPr>
-          <w:hyperlink w:anchor="_Toc469057565" w:history="1">
+          <w:hyperlink w:anchor="_Toc469245504" w:history="1">
             <w:r>
               <w:rPr>
                 <w:rStyle w:val="Hiperhivatkozs"/>
@@ -2149,7 +2149,7 @@
                 <w:noProof/>
                 <w:webHidden/>
               </w:rPr>
-              <w:instrText xml:space="preserve"> PAGEREF _Toc469057565 \h </w:instrText>
+              <w:instrText xml:space="preserve"> PAGEREF _Toc469245504 \h </w:instrText>
             </w:r>
             <w:r>
               <w:rPr>
@@ -2193,7 +2193,7 @@
               <w:lang w:eastAsia="hu-HU"/>
             </w:rPr>
           </w:pPr>
-          <w:hyperlink w:anchor="_Toc469057566" w:history="1">
+          <w:hyperlink w:anchor="_Toc469245505" w:history="1">
             <w:r>
               <w:rPr>
                 <w:rStyle w:val="Hiperhivatkozs"/>
@@ -2220,7 +2220,78 @@
                 <w:noProof/>
                 <w:webHidden/>
               </w:rPr>
-              <w:instrText xml:space="preserve"> PAGEREF _Toc469057566 \h </w:instrText>
+              <w:instrText xml:space="preserve"> PAGEREF _Toc469245505 \h </w:instrText>
+            </w:r>
+            <w:r>
+              <w:rPr>
+                <w:noProof/>
+                <w:webHidden/>
+              </w:rPr>
+            </w:r>
+            <w:r>
+              <w:rPr>
+                <w:noProof/>
+                <w:webHidden/>
+              </w:rPr>
+              <w:fldChar w:fldCharType="separate"/>
+            </w:r>
+            <w:r>
+              <w:rPr>
+                <w:noProof/>
+                <w:webHidden/>
+              </w:rPr>
+              <w:t>12</w:t>
+            </w:r>
+            <w:r>
+              <w:rPr>
+                <w:noProof/>
+                <w:webHidden/>
+              </w:rPr>
+              <w:fldChar w:fldCharType="end"/>
+            </w:r>
+          </w:hyperlink>
+        </w:p>
+        <w:p>
+          <w:pPr>
+            <w:pStyle w:val="TJ3"/>
+            <w:tabs>
+              <w:tab w:val="right" w:leader="dot" w:pos="8493"/>
+            </w:tabs>
+            <w:rPr>
+              <w:rFonts w:asciiTheme="minorHAnsi" w:eastAsiaTheme="minorEastAsia" w:hAnsiTheme="minorHAnsi"/>
+              <w:noProof/>
+              <w:sz w:val="22"/>
+              <w:lang w:eastAsia="hu-HU"/>
+            </w:rPr>
+          </w:pPr>
+          <w:hyperlink w:anchor="_Toc469245506" w:history="1">
+            <w:r>
+              <w:rPr>
+                <w:rStyle w:val="Hiperhivatkozs"/>
+                <w:noProof/>
+              </w:rPr>
+              <w:t>3.4.1. Controller</w:t>
+            </w:r>
+            <w:r>
+              <w:rPr>
+                <w:noProof/>
+                <w:webHidden/>
+              </w:rPr>
+              <w:tab/>
+            </w:r>
+            <w:r>
+              <w:rPr>
+                <w:noProof/>
+                <w:webHidden/>
+              </w:rPr>
+              <w:fldChar w:fldCharType="begin"/>
+            </w:r>
+            <w:r>
+              <w:rPr>
+                <w:noProof/>
+                <w:webHidden/>
+              </w:rPr>
+              <w:instrText xml:space="preserve"> PAGEREF _Toc469245506 \h </w:instrText>
             </w:r>
             <w:r>
               <w:rPr>
@@ -2264,7 +2335,7 @@
               <w:lang w:eastAsia="hu-HU"/>
             </w:rPr>
           </w:pPr>
-          <w:hyperlink w:anchor="_Toc469057567" w:history="1">
+          <w:hyperlink w:anchor="_Toc469245507" w:history="1">
             <w:r>
               <w:rPr>
                 <w:rStyle w:val="Hiperhivatkozs"/>
@@ -2291,7 +2362,7 @@
                 <w:noProof/>
                 <w:webHidden/>
               </w:rPr>
-              <w:instrText xml:space="preserve"> PAGEREF _Toc469057567 \h </w:instrText>
+              <w:instrText xml:space="preserve"> PAGEREF _Toc469245507 \h </w:instrText>
             </w:r>
             <w:r>
               <w:rPr>
@@ -2311,7 +2382,7 @@
                 <w:noProof/>
                 <w:webHidden/>
               </w:rPr>
-              <w:t>13</w:t>
+              <w:t>14</w:t>
             </w:r>
             <w:r>
               <w:rPr>
@@ -2343,7 +2414,7 @@
         <w:pStyle w:val="Cmsor1"/>
       </w:pPr>
       <w:bookmarkStart w:id="0" w:name="_Toc454909015"/>
-      <w:bookmarkStart w:id="1" w:name="_Toc469057537"/>
+      <w:bookmarkStart w:id="1" w:name="_Toc469245476"/>
       <w:r>
         <w:lastRenderedPageBreak/>
         <w:t>Bevezetés</w:t>
@@ -2435,23 +2506,7 @@
         <w:t xml:space="preserve">: bár az okostelefonok rohamos ütemben fejlődnek, az olcsóbb, de még akár a középkategóriás </w:t>
       </w:r>
       <w:r>
-        <w:t xml:space="preserve">készülékek is jóval erőforrás szegényebbek a modern PC-knél, így ügyelni kell az erőforrások hatékony csomagolására és betöltésére, vagy például a túlzott </w:t>
-      </w:r>
-      <w:proofErr w:type="spellStart"/>
-      <w:r>
-        <w:t>Garbage</w:t>
-      </w:r>
-      <w:proofErr w:type="spellEnd"/>
-      <w:r>
-        <w:t xml:space="preserve"> </w:t>
-      </w:r>
-      <w:proofErr w:type="spellStart"/>
-      <w:r>
-        <w:t>Collector</w:t>
-      </w:r>
-      <w:proofErr w:type="spellEnd"/>
-      <w:r>
-        <w:t xml:space="preserve"> használatra.</w:t>
+        <w:t>készülékek is jóval erőforrás szegényebbek a modern PC-knél, így ügyelni kell az erőforrások hatékony csomagolására és betöltésére, vagy például a túlzott Garbage Collector használatra.</w:t>
       </w:r>
     </w:p>
     <w:p>
@@ -2459,66 +2514,13 @@
         <w:t>A platform játékok történelme az 1980-as években kezdődik, ebbe a műfajba</w:t>
       </w:r>
       <w:r>
-        <w:t xml:space="preserve"> tartoznak például a korábbi Mario játékok, a Contra, és a </w:t>
-      </w:r>
-      <w:proofErr w:type="spellStart"/>
-      <w:r>
-        <w:t>Castlevania</w:t>
-      </w:r>
-      <w:proofErr w:type="spellEnd"/>
-      <w:r>
-        <w:t xml:space="preserve"> sorozat, modern képviselői pedig például a </w:t>
-      </w:r>
-      <w:proofErr w:type="spellStart"/>
-      <w:r>
-        <w:t>Super</w:t>
-      </w:r>
-      <w:proofErr w:type="spellEnd"/>
-      <w:r>
-        <w:t xml:space="preserve"> </w:t>
-      </w:r>
-      <w:proofErr w:type="spellStart"/>
-      <w:r>
-        <w:t>Meat</w:t>
-      </w:r>
-      <w:proofErr w:type="spellEnd"/>
-      <w:r>
-        <w:t xml:space="preserve"> Boy</w:t>
-      </w:r>
-      <w:r>
-        <w:t xml:space="preserve"> vagy a </w:t>
-      </w:r>
-      <w:proofErr w:type="spellStart"/>
-      <w:r>
-        <w:t>Trine</w:t>
-      </w:r>
-      <w:proofErr w:type="spellEnd"/>
-      <w:r>
-        <w:t xml:space="preserve"> sorozat. A hagyományos 2D megoldások óta a játékok nagy fejlődésen mentek keresztül: ma már 3D vagy 2.5D megoldásokkal is találkozhatunk, és a játékmenet is sokféle: míg például </w:t>
-      </w:r>
-      <w:proofErr w:type="spellStart"/>
-      <w:r>
-        <w:t>Super</w:t>
-      </w:r>
-      <w:proofErr w:type="spellEnd"/>
-      <w:r>
-        <w:t xml:space="preserve"> </w:t>
-      </w:r>
-      <w:proofErr w:type="spellStart"/>
-      <w:r>
-        <w:t>Meatboy</w:t>
-      </w:r>
-      <w:proofErr w:type="spellEnd"/>
-      <w:r>
-        <w:t xml:space="preserve"> játékmenete relatív egyszerű (bár nagyszerű), a Salt and </w:t>
-      </w:r>
-      <w:proofErr w:type="spellStart"/>
-      <w:r>
-        <w:t>Sanctuary</w:t>
-      </w:r>
-      <w:proofErr w:type="spellEnd"/>
-      <w:r>
-        <w:t xml:space="preserve"> egy hatalmas képességfával és sokféle felszereléssel rendelkező oldalnézetű szerepjáték.</w:t>
+        <w:t xml:space="preserve"> tartoznak például a korábbi Mario játékok, a Contra, és a Castlevania sorozat, modern képviselői pedig például a </w:t>
+      </w:r>
+      <w:r>
+        <w:t>Super Meat Boy</w:t>
+      </w:r>
+      <w:r>
+        <w:t xml:space="preserve"> vagy a Trine sorozat. A hagyományos 2D megoldások óta a játékok nagy fejlődésen mentek keresztül: ma már 3D vagy 2.5D megoldásokkal is találkozhatunk, és a játékmenet is sokféle: míg például Super Meatboy játékmenete relatív egyszerű (bár nagyszerű), a Salt and Sanctuary egy hatalmas képességfával és sokféle felszereléssel rendelkező oldalnézetű szerepjáték.</w:t>
       </w:r>
     </w:p>
     <w:p>
@@ -2538,105 +2540,17 @@
         <w:t xml:space="preserve"> emelkedésével megjelentek a játékok </w:t>
       </w:r>
       <w:r>
-        <w:t xml:space="preserve">is a platformokon, mára pedig az alkalmazások egyik legnagyobb részét teszik ki. Hatalmas sikernek örvendtek </w:t>
-      </w:r>
-      <w:proofErr w:type="spellStart"/>
-      <w:r>
-        <w:t>példeául</w:t>
-      </w:r>
-      <w:proofErr w:type="spellEnd"/>
-      <w:r>
-        <w:t xml:space="preserve"> az </w:t>
-      </w:r>
-      <w:proofErr w:type="spellStart"/>
-      <w:r>
-        <w:t>Angry</w:t>
-      </w:r>
-      <w:proofErr w:type="spellEnd"/>
-      <w:r>
-        <w:t xml:space="preserve"> </w:t>
-      </w:r>
-      <w:proofErr w:type="spellStart"/>
-      <w:r>
-        <w:t>Birds</w:t>
-      </w:r>
-      <w:proofErr w:type="spellEnd"/>
-      <w:r>
-        <w:t xml:space="preserve"> játékok, újabban pedig a </w:t>
-      </w:r>
-      <w:proofErr w:type="spellStart"/>
-      <w:r>
-        <w:t>Clash</w:t>
-      </w:r>
-      <w:proofErr w:type="spellEnd"/>
-      <w:r>
-        <w:t xml:space="preserve"> of </w:t>
-      </w:r>
-      <w:proofErr w:type="spellStart"/>
-      <w:r>
-        <w:t>Clans</w:t>
-      </w:r>
-      <w:proofErr w:type="spellEnd"/>
-      <w:r>
-        <w:t xml:space="preserve">, vagy a </w:t>
-      </w:r>
-      <w:proofErr w:type="spellStart"/>
-      <w:r>
-        <w:t>Clash</w:t>
-      </w:r>
-      <w:proofErr w:type="spellEnd"/>
-      <w:r>
-        <w:t xml:space="preserve"> Royale</w:t>
+        <w:t>is a platformokon, mára pedig az alkalmazások egyik legnagyobb részét teszik ki. Hatalmas sikernek örvendtek példeául az Angry Birds játékok, újabban pedig a Clash of Clans, vagy a Clash Royale</w:t>
       </w:r>
       <w:r>
         <w:t>.</w:t>
       </w:r>
       <w:r>
-        <w:t xml:space="preserve"> A készülékek fejlődése lehetővé tette a régebbi számítógépes és konzol játékok portolását is, és a korábban csak PC-ken elérhető címek </w:t>
-      </w:r>
-      <w:proofErr w:type="spellStart"/>
-      <w:r>
-        <w:t>iOS</w:t>
-      </w:r>
-      <w:proofErr w:type="spellEnd"/>
-      <w:r>
-        <w:t xml:space="preserve">-en és </w:t>
-      </w:r>
-      <w:proofErr w:type="spellStart"/>
-      <w:r>
-        <w:t>Androidon</w:t>
-      </w:r>
-      <w:proofErr w:type="spellEnd"/>
-      <w:r>
-        <w:t xml:space="preserve"> is megjelentek, a népszerű kártyajáték, a </w:t>
-      </w:r>
-      <w:proofErr w:type="spellStart"/>
-      <w:r>
-        <w:t>HearthStone</w:t>
-      </w:r>
-      <w:proofErr w:type="spellEnd"/>
-      <w:r>
-        <w:t xml:space="preserve"> mobil </w:t>
+        <w:t xml:space="preserve"> A készülékek fejlődése lehetővé tette a régebbi számítógépes és konzol játékok portolását is, és a korábban csak PC-ken elérhető címek iOS-en és Androidon is megjelentek, a népszerű kártyajáték, a HearthStone mobil </w:t>
       </w:r>
       <w:r>
         <w:lastRenderedPageBreak/>
-        <w:t xml:space="preserve">verziói ugyanabban az évben jelentek meg, mint a PC kiadás, de a </w:t>
-      </w:r>
-      <w:proofErr w:type="spellStart"/>
-      <w:r>
-        <w:t>Minecraftank</w:t>
-      </w:r>
-      <w:proofErr w:type="spellEnd"/>
-      <w:r>
-        <w:t xml:space="preserve"> is van mobil verziója: a </w:t>
-      </w:r>
-      <w:proofErr w:type="spellStart"/>
-      <w:r>
-        <w:t>Pocket</w:t>
-      </w:r>
-      <w:proofErr w:type="spellEnd"/>
-      <w:r>
-        <w:t xml:space="preserve"> Edition.</w:t>
+        <w:t>verziói ugyanabban az évben jelentek meg, mint a PC kiadás, de a Minecraftank is van mobil verziója: a Pocket Edition.</w:t>
       </w:r>
     </w:p>
     <w:p>
@@ -2663,7 +2577,7 @@
         <w:pStyle w:val="Cmsor1"/>
       </w:pPr>
       <w:bookmarkStart w:id="2" w:name="_Toc454909016"/>
-      <w:bookmarkStart w:id="3" w:name="_Toc469057538"/>
+      <w:bookmarkStart w:id="3" w:name="_Toc469245477"/>
       <w:r>
         <w:lastRenderedPageBreak/>
         <w:t>Felhasználói dokumentáció</w:t>
@@ -2678,7 +2592,7 @@
       <w:pPr>
         <w:pStyle w:val="Cmsor2"/>
       </w:pPr>
-      <w:bookmarkStart w:id="4" w:name="_Toc469057539"/>
+      <w:bookmarkStart w:id="4" w:name="_Toc469245478"/>
       <w:r>
         <w:t>A program témája</w:t>
       </w:r>
@@ -2698,50 +2612,10 @@
         <w:t>avilágban a játszódik</w:t>
       </w:r>
       <w:r>
-        <w:t xml:space="preserve">, a főhős pedig </w:t>
-      </w:r>
-      <w:proofErr w:type="spellStart"/>
-      <w:r>
-        <w:t>Ragnar</w:t>
-      </w:r>
-      <w:proofErr w:type="spellEnd"/>
-      <w:r>
-        <w:t xml:space="preserve"> </w:t>
-      </w:r>
-      <w:proofErr w:type="spellStart"/>
-      <w:r>
-        <w:t>Lothbrok</w:t>
-      </w:r>
-      <w:proofErr w:type="spellEnd"/>
-      <w:r>
-        <w:t xml:space="preserve">, az izlandi </w:t>
-      </w:r>
-      <w:proofErr w:type="spellStart"/>
-      <w:r>
-        <w:t>sagák</w:t>
-      </w:r>
-      <w:proofErr w:type="spellEnd"/>
-      <w:r>
-        <w:t xml:space="preserve"> egyik szereplője.</w:t>
-      </w:r>
-      <w:r>
-        <w:t xml:space="preserve"> </w:t>
-      </w:r>
-      <w:proofErr w:type="spellStart"/>
-      <w:r>
-        <w:t>Ragnar</w:t>
-      </w:r>
-      <w:proofErr w:type="spellEnd"/>
-      <w:r>
-        <w:t xml:space="preserve"> a társaival éppen a frankok földjén fosztogatott, amikor katonák jelentek meg a semmiből, és </w:t>
-      </w:r>
-      <w:proofErr w:type="spellStart"/>
-      <w:r>
-        <w:t>Ragnar</w:t>
-      </w:r>
-      <w:proofErr w:type="spellEnd"/>
-      <w:r>
-        <w:t xml:space="preserve"> a </w:t>
+        <w:t>, a főhős pedig Ragnar Lothbrok, az izlandi sagák egyik szereplője.</w:t>
+      </w:r>
+      <w:r>
+        <w:t xml:space="preserve"> Ragnar a társaival éppen a frankok földjén fosztogatott, amikor katonák jelentek meg a semmiből, és Ragnar a </w:t>
       </w:r>
       <w:r>
         <w:t>keletkezett zűrzavarban</w:t>
@@ -2770,52 +2644,32 @@
         <w:t xml:space="preserve"> a program</w:t>
       </w:r>
       <w:r>
-        <w:t xml:space="preserve"> 2D, oldalnézetes platform játék, a játékos </w:t>
-      </w:r>
-      <w:proofErr w:type="spellStart"/>
-      <w:r>
-        <w:t>Ragnart</w:t>
-      </w:r>
-      <w:proofErr w:type="spellEnd"/>
-      <w:r>
-        <w:t xml:space="preserve"> irányítja, és a pálya egyik feléből el kell jutnia a másikba, közben akadályokat átugorva, ellenségeket legyőzve, és ügyelve, hogy minél több kincs megmaradjon.</w:t>
+        <w:t xml:space="preserve"> 2D, oldalnézetes platform játék, a játékos Ragnart irányítja, és a pálya egyik feléből el kell jutnia a másikba, közben akadályokat átugorva, ellenségeket legyőzve, és ügyelve, hogy minél több kincs megmaradjon.</w:t>
       </w:r>
     </w:p>
     <w:p>
       <w:pPr>
         <w:pStyle w:val="Cmsor2"/>
       </w:pPr>
-      <w:bookmarkStart w:id="5" w:name="_Toc469057540"/>
-      <w:proofErr w:type="spellStart"/>
+      <w:bookmarkStart w:id="5" w:name="_Toc469245479"/>
       <w:r>
         <w:t>Rendszerkövetelméy</w:t>
       </w:r>
       <w:bookmarkEnd w:id="5"/>
-      <w:proofErr w:type="spellEnd"/>
     </w:p>
     <w:p>
       <w:pPr>
         <w:ind w:firstLine="0"/>
       </w:pPr>
       <w:r>
-        <w:t xml:space="preserve">A játék által támogatott platformok: Windows, Linux, </w:t>
-      </w:r>
-      <w:proofErr w:type="spellStart"/>
-      <w:r>
-        <w:t>macOS</w:t>
-      </w:r>
-      <w:proofErr w:type="spellEnd"/>
+        <w:t>A játék által támogatott platformok: Windows, Linux, macOS</w:t>
+      </w:r>
       <w:r>
         <w:t xml:space="preserve"> személyi számítógépen</w:t>
       </w:r>
       <w:r>
-        <w:t xml:space="preserve">, </w:t>
-      </w:r>
-      <w:proofErr w:type="spellStart"/>
-      <w:r>
-        <w:t>Android</w:t>
-      </w:r>
-      <w:proofErr w:type="spellEnd"/>
+        <w:t>, Android</w:t>
+      </w:r>
       <w:r>
         <w:t xml:space="preserve"> mobil eszközökön</w:t>
       </w:r>
@@ -2833,7 +2687,7 @@
       <w:pPr>
         <w:pStyle w:val="Cmsor3"/>
       </w:pPr>
-      <w:bookmarkStart w:id="6" w:name="_Toc469057541"/>
+      <w:bookmarkStart w:id="6" w:name="_Toc469245480"/>
       <w:r>
         <w:t>PC-n</w:t>
       </w:r>
@@ -2844,30 +2698,13 @@
         <w:pStyle w:val="MyLista"/>
       </w:pPr>
       <w:r>
-        <w:t xml:space="preserve">Java </w:t>
-      </w:r>
-      <w:proofErr w:type="spellStart"/>
-      <w:r>
-        <w:t>Runtime</w:t>
-      </w:r>
-      <w:proofErr w:type="spellEnd"/>
-      <w:r>
-        <w:t xml:space="preserve"> </w:t>
-      </w:r>
-      <w:proofErr w:type="spellStart"/>
-      <w:r>
-        <w:t>Environment</w:t>
-      </w:r>
-      <w:proofErr w:type="spellEnd"/>
-      <w:r>
-        <w:t xml:space="preserve"> 7</w:t>
+        <w:t>Java Runtime Environment 7</w:t>
       </w:r>
     </w:p>
     <w:p>
       <w:pPr>
         <w:pStyle w:val="MyLista"/>
       </w:pPr>
-      <w:proofErr w:type="spellStart"/>
       <w:r>
         <w:rPr>
           <w:rFonts w:ascii="Arial" w:hAnsi="Arial" w:cs="Arial"/>
@@ -2876,18 +2713,7 @@
           <w:szCs w:val="23"/>
           <w:shd w:val="clear" w:color="auto" w:fill="FFFFFF"/>
         </w:rPr>
-        <w:t>OpenGL</w:t>
-      </w:r>
-      <w:proofErr w:type="spellEnd"/>
-      <w:r>
-        <w:rPr>
-          <w:rFonts w:ascii="Arial" w:hAnsi="Arial" w:cs="Arial"/>
-          <w:color w:val="242729"/>
-          <w:sz w:val="23"/>
-          <w:szCs w:val="23"/>
-          <w:shd w:val="clear" w:color="auto" w:fill="FFFFFF"/>
-        </w:rPr>
-        <w:t xml:space="preserve"> 4.1</w:t>
+        <w:t>OpenGL 4.1</w:t>
       </w:r>
       <w:r>
         <w:rPr>
@@ -2914,13 +2740,11 @@
       <w:pPr>
         <w:pStyle w:val="Cmsor3"/>
       </w:pPr>
-      <w:bookmarkStart w:id="7" w:name="_Toc469057542"/>
-      <w:proofErr w:type="spellStart"/>
+      <w:bookmarkStart w:id="7" w:name="_Toc469245481"/>
       <w:r>
         <w:t>Androidon</w:t>
       </w:r>
       <w:bookmarkEnd w:id="7"/>
-      <w:proofErr w:type="spellEnd"/>
     </w:p>
     <w:p>
       <w:pPr>
@@ -2934,20 +2758,15 @@
       <w:pPr>
         <w:pStyle w:val="MyLista"/>
       </w:pPr>
-      <w:proofErr w:type="spellStart"/>
-      <w:r>
-        <w:t>OpenGL</w:t>
-      </w:r>
-      <w:proofErr w:type="spellEnd"/>
-      <w:r>
-        <w:t xml:space="preserve"> ES 2.0</w:t>
+      <w:r>
+        <w:t>OpenGL ES 2.0</w:t>
       </w:r>
     </w:p>
     <w:p>
       <w:pPr>
         <w:pStyle w:val="Cmsor2"/>
       </w:pPr>
-      <w:bookmarkStart w:id="8" w:name="_Toc469057543"/>
+      <w:bookmarkStart w:id="8" w:name="_Toc469245482"/>
       <w:r>
         <w:t>A program futtatása</w:t>
       </w:r>
@@ -2958,23 +2777,7 @@
         <w:ind w:firstLine="0"/>
       </w:pPr>
       <w:r>
-        <w:t xml:space="preserve">PC-n a futtatáshoz szükség van a Java </w:t>
-      </w:r>
-      <w:proofErr w:type="spellStart"/>
-      <w:r>
-        <w:t>Runtime</w:t>
-      </w:r>
-      <w:proofErr w:type="spellEnd"/>
-      <w:r>
-        <w:t xml:space="preserve"> </w:t>
-      </w:r>
-      <w:proofErr w:type="spellStart"/>
-      <w:r>
-        <w:t>Environment</w:t>
-      </w:r>
-      <w:proofErr w:type="spellEnd"/>
-      <w:r>
-        <w:t xml:space="preserve"> szoftverre. Ha nincs a számítógépen telepítve, le kell tölteni a </w:t>
+        <w:t xml:space="preserve">PC-n a futtatáshoz szükség van a Java Runtime Environment szoftverre. Ha nincs a számítógépen telepítve, le kell tölteni a </w:t>
       </w:r>
       <w:hyperlink r:id="rId9" w:history="1">
         <w:r>
@@ -3000,36 +2803,14 @@
           <w:b/>
         </w:rPr>
         <w:tab/>
-        <w:t xml:space="preserve">JAR </w:t>
-      </w:r>
-      <w:proofErr w:type="spellStart"/>
-      <w:r>
-        <w:rPr>
-          <w:b/>
-        </w:rPr>
-        <w:t>futattása</w:t>
-      </w:r>
-      <w:proofErr w:type="spellEnd"/>
-      <w:r>
-        <w:rPr>
-          <w:b/>
-        </w:rPr>
-        <w:t xml:space="preserve">, telepítés + futtatás </w:t>
-      </w:r>
-      <w:proofErr w:type="spellStart"/>
-      <w:r>
-        <w:rPr>
-          <w:b/>
-        </w:rPr>
-        <w:t>Androidon</w:t>
-      </w:r>
-      <w:proofErr w:type="spellEnd"/>
+        <w:t>JAR futattása, telepítés + futtatás Androidon</w:t>
+      </w:r>
     </w:p>
     <w:p>
       <w:pPr>
         <w:pStyle w:val="Cmsor2"/>
       </w:pPr>
-      <w:bookmarkStart w:id="9" w:name="_Toc469057544"/>
+      <w:bookmarkStart w:id="9" w:name="_Toc469245483"/>
       <w:r>
         <w:lastRenderedPageBreak/>
         <w:t>A program használata</w:t>
@@ -3047,36 +2828,12 @@
         <w:t>program</w:t>
       </w:r>
       <w:r>
-        <w:t xml:space="preserve"> indulásakor rövid töltés és töltési képernyő után a </w:t>
-      </w:r>
-      <w:proofErr w:type="spellStart"/>
-      <w:r>
-        <w:t>főmenü</w:t>
-      </w:r>
-      <w:proofErr w:type="spellEnd"/>
-      <w:r>
-        <w:t xml:space="preserve"> fogad. Itt két lehetőségünk van, a „Play” gombra kattintva indíthatjuk el a játékot, a „</w:t>
-      </w:r>
-      <w:proofErr w:type="spellStart"/>
-      <w:r>
-        <w:t>Quit</w:t>
-      </w:r>
-      <w:proofErr w:type="spellEnd"/>
-      <w:r>
-        <w:t>” gombbal pedig kiléphetünk a programból.</w:t>
-      </w:r>
-    </w:p>
-    <w:p>
-      <w:r>
-        <w:t xml:space="preserve">A játék indulásakor </w:t>
-      </w:r>
-      <w:proofErr w:type="spellStart"/>
-      <w:r>
-        <w:t>Ragnar</w:t>
-      </w:r>
-      <w:proofErr w:type="spellEnd"/>
-      <w:r>
-        <w:t xml:space="preserve"> leesik az égből az egyik platformra, már ekkor irányítható. A cél: elérni a pálya túlsó oldalán lévő csillagot</w:t>
+        <w:t xml:space="preserve"> indulásakor rövid töltés és töltési képernyő után a főmenü fogad. Itt két lehetőségünk van, a „Play” gombra kattintva indíthatjuk el a játékot, a „Quit” gombbal pedig kiléphetünk a programból.</w:t>
+      </w:r>
+    </w:p>
+    <w:p>
+      <w:r>
+        <w:t>A játék indulásakor Ragnar leesik az égből az egyik platformra, már ekkor irányítható. A cél: elérni a pálya túlsó oldalán lévő csillagot</w:t>
       </w:r>
       <w:r>
         <w:t>.</w:t>
@@ -3085,29 +2842,13 @@
         <w:t xml:space="preserve"> </w:t>
       </w:r>
       <w:r>
-        <w:t xml:space="preserve">A </w:t>
-      </w:r>
-      <w:proofErr w:type="spellStart"/>
-      <w:r>
-        <w:t>képerny</w:t>
+        <w:t>A képerny</w:t>
       </w:r>
       <w:r>
         <w:t>n</w:t>
       </w:r>
       <w:r>
-        <w:t>ő</w:t>
-      </w:r>
-      <w:proofErr w:type="spellEnd"/>
-      <w:r>
-        <w:t xml:space="preserve"> a pályán és a karaktereken kívül egyéb információkat láthatunk, mint például a játékos fennmaradó élete. Ez az ún. „</w:t>
-      </w:r>
-      <w:proofErr w:type="spellStart"/>
-      <w:r>
-        <w:t>Heads-up</w:t>
-      </w:r>
-      <w:proofErr w:type="spellEnd"/>
-      <w:r>
-        <w:t xml:space="preserve"> Display”</w:t>
+        <w:t>ő a pályán és a karaktereken kívül egyéb információkat láthatunk, mint például a játékos fennmaradó élete. Ez az ún. „Heads-up Display”</w:t>
       </w:r>
       <w:r>
         <w:t>, röviden HUD</w:t>
@@ -3122,269 +2863,166 @@
         <w:t xml:space="preserve"> két</w:t>
       </w:r>
       <w:r>
-        <w:t xml:space="preserve"> fő részből áll: a játéktérbő és a </w:t>
-      </w:r>
-      <w:proofErr w:type="spellStart"/>
-      <w:r>
-        <w:t>HUD</w:t>
-      </w:r>
-      <w:r>
-        <w:t>ból</w:t>
-      </w:r>
-      <w:proofErr w:type="spellEnd"/>
+        <w:t xml:space="preserve"> fő részből áll: a játéktérbő és a HUD</w:t>
+      </w:r>
+      <w:r>
+        <w:t>ból.</w:t>
+      </w:r>
+      <w:r>
+        <w:t xml:space="preserve"> Androidon láthatók az irányításhoz szükséges gombok és a virtuális joystick is</w:t>
+      </w:r>
+      <w:r>
+        <w:t>. A játék szüneteltethető, ekkor a „Pause” menü jelenik meg.</w:t>
+      </w:r>
+      <w:r>
+        <w:t xml:space="preserve"> Innen kiléphetünk</w:t>
+      </w:r>
+      <w:r>
+        <w:t xml:space="preserve"> a játékból, vagy folytathatjuk azt.</w:t>
+      </w:r>
+    </w:p>
+    <w:p>
+      <w:pPr>
+        <w:pStyle w:val="Cmsor3"/>
+      </w:pPr>
+      <w:bookmarkStart w:id="10" w:name="_Toc469245484"/>
+      <w:r>
+        <w:t>A játéktér</w:t>
+      </w:r>
       <w:r>
         <w:t>.</w:t>
       </w:r>
+      <w:bookmarkEnd w:id="10"/>
       <w:r>
         <w:t xml:space="preserve"> </w:t>
       </w:r>
-      <w:proofErr w:type="spellStart"/>
-      <w:r>
-        <w:t>Androidon</w:t>
-      </w:r>
-      <w:proofErr w:type="spellEnd"/>
-      <w:r>
-        <w:t xml:space="preserve"> láthatók az irányításhoz szükséges gombok és a virtuális joystick is</w:t>
-      </w:r>
-      <w:r>
-        <w:t>. A játék szüneteltethető, ekkor a „</w:t>
-      </w:r>
-      <w:proofErr w:type="spellStart"/>
-      <w:r>
-        <w:t>Pause</w:t>
-      </w:r>
-      <w:proofErr w:type="spellEnd"/>
-      <w:r>
-        <w:t>” menü jelenik meg.</w:t>
-      </w:r>
-      <w:r>
-        <w:t xml:space="preserve"> Innen kiléphetünk</w:t>
-      </w:r>
-      <w:r>
-        <w:t xml:space="preserve"> a játékból, vagy folytathatjuk azt.</w:t>
+    </w:p>
+    <w:p>
+      <w:pPr>
+        <w:ind w:firstLine="0"/>
+      </w:pPr>
+      <w:r>
+        <w:t>A platformok</w:t>
+      </w:r>
+      <w:r>
+        <w:t>on lehet jobbra-</w:t>
+      </w:r>
+      <w:r>
+        <w:t>balra közlekedni</w:t>
+      </w:r>
+      <w:r>
+        <w:t xml:space="preserve">, ugrálni. A </w:t>
+      </w:r>
+      <w:r>
+        <w:t>kamera követi a játékost, így mindig Ragnar közvetlen környezete látható. A pálya alján helyenként víz található, ha ebbe beleesünk, az azonnali halállal jár és véget ér a játék.</w:t>
+      </w:r>
+      <w:r>
+        <w:t xml:space="preserve"> </w:t>
+      </w:r>
+    </w:p>
+    <w:p>
+      <w:r>
+        <w:t>A platformok</w:t>
+      </w:r>
+      <w:r>
+        <w:t>on</w:t>
+      </w:r>
+      <w:r>
+        <w:t xml:space="preserve"> ellenségek járőröznek</w:t>
+      </w:r>
+      <w:r>
+        <w:t xml:space="preserve">. A sárga szakállas, kék ruhás karakter a játékos, a többiek ellenfelek. Ha egy </w:t>
+      </w:r>
+      <w:r>
+        <w:t>ellenfél</w:t>
+      </w:r>
+      <w:r>
+        <w:t xml:space="preserve"> közelébe érünk, az elkezd </w:t>
+      </w:r>
+      <w:r>
+        <w:t>Ragnar felé</w:t>
+      </w:r>
+      <w:r>
+        <w:t xml:space="preserve"> mozogni, és ha elég közel ér, megtámadja a játékost. Ragnar három kardcsapást kibír, az ellenségeknek viszont egy is elég.</w:t>
+      </w:r>
+    </w:p>
+    <w:p>
+      <w:r>
+        <w:t>Minden mozdulat, a mozgás, ugrás, támadás esetén Ragnar kincse fogy: arany pénzérm</w:t>
+      </w:r>
+      <w:r>
+        <w:t>ék potyognak a poggyászából, ezért minden lépés megfontolandó!</w:t>
       </w:r>
     </w:p>
     <w:p>
       <w:pPr>
         <w:pStyle w:val="Cmsor3"/>
       </w:pPr>
-      <w:bookmarkStart w:id="10" w:name="_Toc469057545"/>
-      <w:r>
-        <w:t>A játéktér</w:t>
-      </w:r>
-      <w:r>
-        <w:t>.</w:t>
-      </w:r>
-      <w:bookmarkEnd w:id="10"/>
-      <w:r>
-        <w:t xml:space="preserve"> </w:t>
-      </w:r>
+      <w:bookmarkStart w:id="11" w:name="_Toc469245485"/>
+      <w:r>
+        <w:t>A HUD</w:t>
+      </w:r>
+      <w:bookmarkEnd w:id="11"/>
     </w:p>
     <w:p>
       <w:pPr>
         <w:ind w:firstLine="0"/>
       </w:pPr>
       <w:r>
-        <w:t>A platformok</w:t>
-      </w:r>
-      <w:r>
-        <w:t>on lehet jobbra-</w:t>
-      </w:r>
-      <w:r>
-        <w:t>balra közlekedni</w:t>
-      </w:r>
-      <w:r>
-        <w:t xml:space="preserve">, ugrálni. A </w:t>
-      </w:r>
-      <w:r>
-        <w:t xml:space="preserve">kamera követi a játékost, így mindig </w:t>
-      </w:r>
-      <w:proofErr w:type="spellStart"/>
-      <w:r>
-        <w:t>Ragnar</w:t>
-      </w:r>
-      <w:proofErr w:type="spellEnd"/>
-      <w:r>
-        <w:t xml:space="preserve"> közvetlen környezete látható. A pálya alján helyenként víz található, ha ebbe beleesünk, az azonnali halállal jár és véget ér a játék.</w:t>
-      </w:r>
-      <w:r>
-        <w:t xml:space="preserve"> </w:t>
-      </w:r>
-    </w:p>
-    <w:p>
-      <w:r>
-        <w:t>A platformok</w:t>
-      </w:r>
-      <w:r>
-        <w:t>on</w:t>
-      </w:r>
-      <w:r>
-        <w:t xml:space="preserve"> ellenségek </w:t>
-      </w:r>
-      <w:proofErr w:type="spellStart"/>
-      <w:r>
-        <w:t>járőröznek</w:t>
-      </w:r>
-      <w:proofErr w:type="spellEnd"/>
-      <w:r>
-        <w:t xml:space="preserve">. A sárga szakállas, kék ruhás karakter a játékos, a többiek ellenfelek. Ha egy </w:t>
-      </w:r>
-      <w:r>
-        <w:t>ellenfél</w:t>
-      </w:r>
-      <w:r>
-        <w:t xml:space="preserve"> közelébe érünk, az elkezd </w:t>
-      </w:r>
-      <w:proofErr w:type="spellStart"/>
-      <w:r>
-        <w:t>Ragnar</w:t>
-      </w:r>
-      <w:proofErr w:type="spellEnd"/>
-      <w:r>
-        <w:t xml:space="preserve"> felé</w:t>
-      </w:r>
-      <w:r>
-        <w:t xml:space="preserve"> mozogni, és ha elég közel ér, megtámadja a játékost. </w:t>
-      </w:r>
-      <w:proofErr w:type="spellStart"/>
-      <w:r>
-        <w:t>Ragnar</w:t>
-      </w:r>
-      <w:proofErr w:type="spellEnd"/>
-      <w:r>
-        <w:t xml:space="preserve"> három kardcsapást kibír, az ellenségeknek viszont egy is elég.</w:t>
-      </w:r>
-    </w:p>
-    <w:p>
-      <w:r>
-        <w:t xml:space="preserve">Minden mozdulat, a mozgás, ugrás, támadás esetén </w:t>
-      </w:r>
-      <w:proofErr w:type="spellStart"/>
-      <w:r>
-        <w:t>Ragnar</w:t>
-      </w:r>
-      <w:proofErr w:type="spellEnd"/>
-      <w:r>
-        <w:t xml:space="preserve"> kincse fogy: arany pénzérm</w:t>
-      </w:r>
-      <w:r>
-        <w:t>ék potyognak a poggyászából, ezért minden lépés megfontolandó!</w:t>
+        <w:t>A bal felső sarokban egy gyémánt ikon mellett láthatjuk a maradék kincsünket: ebből mindig egyet veszítünk, amikor a játéktéren is látható, hogy elgurul egy pénzérme.</w:t>
+      </w:r>
+    </w:p>
+    <w:p>
+      <w:r>
+        <w:t>A jobb felső sarokban látható a maradék élet: annyi szív ikon, ahány élete még maradt a játékosnak, ami</w:t>
+      </w:r>
+      <w:r>
+        <w:t xml:space="preserve"> kezdetben három.</w:t>
       </w:r>
     </w:p>
     <w:p>
       <w:pPr>
         <w:pStyle w:val="Cmsor3"/>
       </w:pPr>
-      <w:bookmarkStart w:id="11" w:name="_Toc469057546"/>
-      <w:r>
-        <w:t>A HUD</w:t>
-      </w:r>
-      <w:bookmarkEnd w:id="11"/>
+      <w:bookmarkStart w:id="12" w:name="_Toc469245486"/>
+      <w:r>
+        <w:t>Irányítás</w:t>
+      </w:r>
+      <w:bookmarkEnd w:id="12"/>
     </w:p>
     <w:p>
       <w:pPr>
         <w:ind w:firstLine="0"/>
       </w:pPr>
       <w:r>
-        <w:t>A bal felső sarokban egy gyémánt ikon mellett láthatjuk a maradék kincsünket: ebből mindig egyet veszítünk, amikor a játéktéren is látható, hogy elgurul egy pénzérme.</w:t>
-      </w:r>
-    </w:p>
-    <w:p>
-      <w:r>
-        <w:t>A jobb felső sarokban látható a maradék élet: annyi szív ikon, ahány élete még maradt a játékosnak, ami</w:t>
-      </w:r>
-      <w:r>
-        <w:t xml:space="preserve"> kezdetben három.</w:t>
+        <w:t>Az irányítás PC-n és Androidon különböző, a platform sajátosságai miatt.</w:t>
+      </w:r>
+    </w:p>
+    <w:p>
+      <w:pPr>
+        <w:ind w:firstLine="0"/>
+      </w:pPr>
+      <w:r>
+        <w:lastRenderedPageBreak/>
+        <w:t>Androidon a karaktert a képernyőn megjelenő gombokkal és joystickkal lehet irányítani, a játékot szüneteltetni és a „Pause” menüt is egy ilyen gombbal lehet elérni. PC-n az írányításhoz a billentyűzet használható.</w:t>
       </w:r>
     </w:p>
     <w:p>
       <w:pPr>
         <w:pStyle w:val="Cmsor3"/>
       </w:pPr>
-      <w:bookmarkStart w:id="12" w:name="_Toc469057547"/>
-      <w:r>
-        <w:t>Irányítás</w:t>
-      </w:r>
-      <w:bookmarkEnd w:id="12"/>
+      <w:bookmarkStart w:id="13" w:name="_Toc469245487"/>
+      <w:r>
+        <w:t>Irányítás PC-n</w:t>
+      </w:r>
+      <w:bookmarkEnd w:id="13"/>
     </w:p>
     <w:p>
       <w:pPr>
         <w:ind w:firstLine="0"/>
       </w:pPr>
       <w:r>
-        <w:t xml:space="preserve">Az irányítás PC-n és </w:t>
-      </w:r>
-      <w:proofErr w:type="spellStart"/>
-      <w:r>
-        <w:t>Androidon</w:t>
-      </w:r>
-      <w:proofErr w:type="spellEnd"/>
-      <w:r>
-        <w:t xml:space="preserve"> különböző, a platform sajátosságai miatt.</w:t>
-      </w:r>
-    </w:p>
-    <w:p>
-      <w:pPr>
-        <w:ind w:firstLine="0"/>
-      </w:pPr>
-      <w:proofErr w:type="spellStart"/>
-      <w:r>
-        <w:lastRenderedPageBreak/>
-        <w:t>Androidon</w:t>
-      </w:r>
-      <w:proofErr w:type="spellEnd"/>
-      <w:r>
-        <w:t xml:space="preserve"> a karaktert a képernyőn megjelenő gombokkal és </w:t>
-      </w:r>
-      <w:proofErr w:type="spellStart"/>
-      <w:r>
-        <w:t>joystickkal</w:t>
-      </w:r>
-      <w:proofErr w:type="spellEnd"/>
-      <w:r>
-        <w:t xml:space="preserve"> lehet irányítani, a játékot szüneteltetni és a „</w:t>
-      </w:r>
-      <w:proofErr w:type="spellStart"/>
-      <w:r>
-        <w:t>Pause</w:t>
-      </w:r>
-      <w:proofErr w:type="spellEnd"/>
-      <w:r>
-        <w:t xml:space="preserve">” menüt is egy ilyen gombbal lehet elérni. PC-n az </w:t>
-      </w:r>
-      <w:proofErr w:type="spellStart"/>
-      <w:r>
-        <w:t>írányításhoz</w:t>
-      </w:r>
-      <w:proofErr w:type="spellEnd"/>
-      <w:r>
-        <w:t xml:space="preserve"> a billentyűzet használható.</w:t>
-      </w:r>
-    </w:p>
-    <w:p>
-      <w:pPr>
-        <w:pStyle w:val="Cmsor3"/>
-      </w:pPr>
-      <w:bookmarkStart w:id="13" w:name="_Toc469057548"/>
-      <w:r>
-        <w:t>Irányítás PC-n</w:t>
-      </w:r>
-      <w:bookmarkEnd w:id="13"/>
-    </w:p>
-    <w:p>
-      <w:pPr>
-        <w:ind w:firstLine="0"/>
-      </w:pPr>
-      <w:r>
-        <w:t xml:space="preserve">A játékos karakter a következő billentyűkkel </w:t>
-      </w:r>
-      <w:proofErr w:type="spellStart"/>
-      <w:r>
-        <w:t>irányítató</w:t>
-      </w:r>
-      <w:proofErr w:type="spellEnd"/>
-      <w:r>
-        <w:t>:</w:t>
+        <w:t>A játékos karakter a következő billentyűkkel irányítató:</w:t>
       </w:r>
     </w:p>
     <w:p>
@@ -3434,11 +3072,9 @@
         </w:rPr>
         <w:t xml:space="preserve">„W” </w:t>
       </w:r>
-      <w:proofErr w:type="spellStart"/>
       <w:r>
         <w:t>ugrásh</w:t>
       </w:r>
-      <w:proofErr w:type="spellEnd"/>
     </w:p>
     <w:p>
       <w:pPr>
@@ -3459,15 +3095,7 @@
         <w:ind w:firstLine="0"/>
       </w:pPr>
       <w:r>
-        <w:t>A „</w:t>
-      </w:r>
-      <w:proofErr w:type="spellStart"/>
-      <w:r>
-        <w:t>Pause</w:t>
-      </w:r>
-      <w:proofErr w:type="spellEnd"/>
-      <w:r>
-        <w:t xml:space="preserve">” menü az </w:t>
+        <w:t xml:space="preserve">A „Pause” menü az </w:t>
       </w:r>
       <w:r>
         <w:rPr>
@@ -3483,31 +3111,18 @@
       <w:pPr>
         <w:pStyle w:val="Cmsor3"/>
       </w:pPr>
-      <w:bookmarkStart w:id="14" w:name="_Toc469057549"/>
-      <w:r>
-        <w:t xml:space="preserve">Irányítás </w:t>
-      </w:r>
-      <w:proofErr w:type="spellStart"/>
-      <w:r>
-        <w:t>Androidon</w:t>
+      <w:bookmarkStart w:id="14" w:name="_Toc469245488"/>
+      <w:r>
+        <w:t>Irányítás Androidon</w:t>
       </w:r>
       <w:bookmarkEnd w:id="14"/>
-      <w:proofErr w:type="spellEnd"/>
     </w:p>
     <w:p>
       <w:pPr>
         <w:ind w:firstLine="0"/>
       </w:pPr>
       <w:r>
-        <w:t xml:space="preserve">A karakter jobbra és balra mozgatható a virtuális </w:t>
-      </w:r>
-      <w:proofErr w:type="spellStart"/>
-      <w:r>
-        <w:t>joystcikkal</w:t>
-      </w:r>
-      <w:proofErr w:type="spellEnd"/>
-      <w:r>
-        <w:t xml:space="preserve">, ami a bal alsó sarokban található. A jobb alsó sarokban </w:t>
+        <w:t xml:space="preserve">A karakter jobbra és balra mozgatható a virtuális joystcikkal, ami a bal alsó sarokban található. A jobb alsó sarokban </w:t>
       </w:r>
       <w:r>
         <w:t xml:space="preserve">lévő </w:t>
@@ -3527,22 +3142,14 @@
         <w:ind w:firstLine="0"/>
       </w:pPr>
       <w:r>
-        <w:t>A „</w:t>
-      </w:r>
-      <w:proofErr w:type="spellStart"/>
-      <w:r>
-        <w:t>Pause</w:t>
-      </w:r>
-      <w:proofErr w:type="spellEnd"/>
-      <w:r>
-        <w:t>” menü az alul középen található, négyszögletes gombbal jeleníthető meg.</w:t>
+        <w:t>A „Pause” menü az alul középen található, négyszögletes gombbal jeleníthető meg.</w:t>
       </w:r>
     </w:p>
     <w:p>
       <w:pPr>
         <w:pStyle w:val="Cmsor3"/>
       </w:pPr>
-      <w:bookmarkStart w:id="15" w:name="_Toc469057550"/>
+      <w:bookmarkStart w:id="15" w:name="_Toc469245489"/>
       <w:r>
         <w:t>A játék vége</w:t>
       </w:r>
@@ -3561,42 +3168,10 @@
         <w:ind w:firstLine="0"/>
       </w:pPr>
       <w:r>
-        <w:t>Előbbi esetben a „Game Over” képernyő, utóbbiban pedig a „</w:t>
-      </w:r>
-      <w:proofErr w:type="spellStart"/>
-      <w:r>
-        <w:t>You</w:t>
-      </w:r>
-      <w:proofErr w:type="spellEnd"/>
-      <w:r>
-        <w:t xml:space="preserve"> </w:t>
-      </w:r>
-      <w:proofErr w:type="spellStart"/>
-      <w:r>
-        <w:t>won</w:t>
-      </w:r>
-      <w:proofErr w:type="spellEnd"/>
-      <w:r>
-        <w:t>” képernyő jelenik. Mindkét ese</w:t>
-      </w:r>
-      <w:r>
-        <w:t xml:space="preserve">tben visszatérhetünk a </w:t>
-      </w:r>
-      <w:proofErr w:type="spellStart"/>
-      <w:r>
-        <w:t>főmenübe</w:t>
-      </w:r>
-      <w:proofErr w:type="spellEnd"/>
-      <w:r>
-        <w:t xml:space="preserve"> „Main </w:t>
-      </w:r>
-      <w:proofErr w:type="spellStart"/>
-      <w:r>
-        <w:t>Menu</w:t>
-      </w:r>
-      <w:proofErr w:type="spellEnd"/>
-      <w:r>
-        <w:t>” gombra kattintva.</w:t>
+        <w:t>Előbbi esetben a „Game Over” képernyő, utóbbiban pedig a „You won” képernyő jelenik. Mindkét ese</w:t>
+      </w:r>
+      <w:r>
+        <w:t>tben visszatérhetünk a főmenübe „Main Menu” gombra kattintva.</w:t>
       </w:r>
     </w:p>
     <w:p/>
@@ -3610,20 +3185,20 @@
         <w:pStyle w:val="Cmsor1"/>
       </w:pPr>
       <w:bookmarkStart w:id="16" w:name="_Toc454909017"/>
-      <w:bookmarkStart w:id="17" w:name="_Toc469057551"/>
-      <w:bookmarkStart w:id="18" w:name="_Toc454908768"/>
+      <w:bookmarkStart w:id="17" w:name="_Toc454908768"/>
+      <w:bookmarkStart w:id="18" w:name="_Toc469245490"/>
       <w:r>
         <w:lastRenderedPageBreak/>
         <w:t>Fejlesztői dokumentáció</w:t>
       </w:r>
       <w:bookmarkEnd w:id="16"/>
-      <w:bookmarkEnd w:id="17"/>
+      <w:bookmarkEnd w:id="18"/>
     </w:p>
     <w:p>
       <w:pPr>
         <w:pStyle w:val="Cmsor2"/>
       </w:pPr>
-      <w:bookmarkStart w:id="19" w:name="_Toc469057552"/>
+      <w:bookmarkStart w:id="19" w:name="_Toc469245491"/>
       <w:r>
         <w:t xml:space="preserve">A </w:t>
       </w:r>
@@ -3643,66 +3218,10 @@
         <w:t>A megvalósítandó program egy 2D oldalnézetes platform játék.</w:t>
       </w:r>
       <w:r>
-        <w:t xml:space="preserve"> Rendelkezik egy </w:t>
-      </w:r>
-      <w:proofErr w:type="spellStart"/>
-      <w:r>
-        <w:t>főmenüvel</w:t>
-      </w:r>
-      <w:proofErr w:type="spellEnd"/>
-      <w:r>
-        <w:t>, ahonnan elindítható a játék. A játékmenet szüneteltethető</w:t>
-      </w:r>
-      <w:r>
-        <w:t xml:space="preserve"> és a „</w:t>
-      </w:r>
-      <w:proofErr w:type="spellStart"/>
-      <w:r>
-        <w:t>Pause</w:t>
-      </w:r>
-      <w:proofErr w:type="spellEnd"/>
-      <w:r>
-        <w:t xml:space="preserve">” menüből visszajuthatunk a </w:t>
-      </w:r>
-      <w:proofErr w:type="spellStart"/>
-      <w:r>
-        <w:t>főmenübe</w:t>
-      </w:r>
-      <w:proofErr w:type="spellEnd"/>
-      <w:r>
-        <w:t>. A játék végén a „Game Over” vagy „</w:t>
-      </w:r>
-      <w:proofErr w:type="spellStart"/>
-      <w:r>
-        <w:t>You</w:t>
-      </w:r>
-      <w:proofErr w:type="spellEnd"/>
-      <w:r>
-        <w:t xml:space="preserve"> </w:t>
-      </w:r>
-      <w:proofErr w:type="spellStart"/>
-      <w:r>
-        <w:t>Won</w:t>
-      </w:r>
-      <w:proofErr w:type="spellEnd"/>
-      <w:r>
-        <w:t xml:space="preserve">” </w:t>
-      </w:r>
-      <w:proofErr w:type="spellStart"/>
-      <w:r>
-        <w:t>menűből</w:t>
-      </w:r>
-      <w:proofErr w:type="spellEnd"/>
-      <w:r>
-        <w:t xml:space="preserve"> szintén visszajuthatunk a </w:t>
-      </w:r>
-      <w:proofErr w:type="spellStart"/>
-      <w:r>
-        <w:t>főmenübe</w:t>
-      </w:r>
-      <w:proofErr w:type="spellEnd"/>
-      <w:r>
-        <w:t>.</w:t>
+        <w:t xml:space="preserve"> Rendelkezik egy főmenüvel, ahonnan elindítható a játék. A játékmenet szüneteltethető</w:t>
+      </w:r>
+      <w:r>
+        <w:t xml:space="preserve"> és a „Pause” menüből visszajuthatunk a főmenübe. A játék végén a „Game Over” vagy „You Won” menűből szintén visszajuthatunk a főmenübe.</w:t>
       </w:r>
       <w:r>
         <w:t xml:space="preserve"> A navigációt gombok segítik.</w:t>
@@ -3714,15 +3233,7 @@
       </w:pPr>
       <w:r>
         <w:tab/>
-        <w:t xml:space="preserve">A játék egy 2d, csempékből és dekorációbál álló pályán játszódik. A csempék alkotta platformokon a karakterek mozoghatnak. A háttérelemek </w:t>
-      </w:r>
-      <w:proofErr w:type="spellStart"/>
-      <w:r>
-        <w:t>parallax</w:t>
-      </w:r>
-      <w:proofErr w:type="spellEnd"/>
-      <w:r>
-        <w:t xml:space="preserve"> mozgással a 3D illúzióját keltik.</w:t>
+        <w:t>A játék egy 2d, csempékből és dekorációbál álló pályán játszódik. A csempék alkotta platformokon a karakterek mozoghatnak. A háttérelemek parallax mozgással a 3D illúzióját keltik.</w:t>
       </w:r>
     </w:p>
     <w:p>
@@ -3746,15 +3257,7 @@
       </w:pPr>
       <w:r>
         <w:tab/>
-        <w:t xml:space="preserve">Az ellenfelek jobbra-balra </w:t>
-      </w:r>
-      <w:proofErr w:type="spellStart"/>
-      <w:r>
-        <w:t>járőröznek</w:t>
-      </w:r>
-      <w:proofErr w:type="spellEnd"/>
-      <w:r>
-        <w:t xml:space="preserve"> a kezdeti pozíciójuk egy sugarában. Ha a játékos a sugáron belülre kerül,</w:t>
+        <w:t>Az ellenfelek jobbra-balra járőröznek a kezdeti pozíciójuk egy sugarában. Ha a játékos a sugáron belülre kerül,</w:t>
       </w:r>
       <w:r>
         <w:t xml:space="preserve"> az ellenfél</w:t>
@@ -3790,15 +3293,7 @@
         <w:t>szá</w:t>
       </w:r>
       <w:r>
-        <w:t xml:space="preserve">mon tartható egy </w:t>
-      </w:r>
-      <w:proofErr w:type="spellStart"/>
-      <w:r>
-        <w:t>Heads-up</w:t>
-      </w:r>
-      <w:proofErr w:type="spellEnd"/>
-      <w:r>
-        <w:t xml:space="preserve"> Display </w:t>
+        <w:t xml:space="preserve">mon tartható egy Heads-up Display </w:t>
       </w:r>
       <w:r>
         <w:t xml:space="preserve">(HUD) </w:t>
@@ -3816,23 +3311,7 @@
       </w:pPr>
       <w:r>
         <w:tab/>
-        <w:t xml:space="preserve">Az irányítás PC-n billentyűzettel, </w:t>
-      </w:r>
-      <w:proofErr w:type="spellStart"/>
-      <w:r>
-        <w:t>Androidon</w:t>
-      </w:r>
-      <w:proofErr w:type="spellEnd"/>
-      <w:r>
-        <w:t xml:space="preserve"> pedig a HUD-</w:t>
-      </w:r>
-      <w:proofErr w:type="spellStart"/>
-      <w:r>
-        <w:t>on</w:t>
-      </w:r>
-      <w:proofErr w:type="spellEnd"/>
-      <w:r>
-        <w:t xml:space="preserve"> megjel</w:t>
+        <w:t>Az irányítás PC-n billentyűzettel, Androidon pedig a HUD-on megjel</w:t>
       </w:r>
       <w:r>
         <w:t>enő gombokkal és joystickkel történik.</w:t>
@@ -3842,7 +3321,7 @@
       <w:pPr>
         <w:pStyle w:val="Cmsor2"/>
       </w:pPr>
-      <w:bookmarkStart w:id="20" w:name="_Toc469057553"/>
+      <w:bookmarkStart w:id="20" w:name="_Toc469245492"/>
       <w:r>
         <w:t>A megvalósítás eszközei</w:t>
       </w:r>
@@ -3852,7 +3331,7 @@
       <w:pPr>
         <w:pStyle w:val="Cmsor3"/>
       </w:pPr>
-      <w:bookmarkStart w:id="21" w:name="_Toc469057554"/>
+      <w:bookmarkStart w:id="21" w:name="_Toc469245493"/>
       <w:r>
         <w:t>Lehetőségek</w:t>
       </w:r>
@@ -3899,15 +3378,7 @@
         <w:pStyle w:val="MyLista"/>
       </w:pPr>
       <w:r>
-        <w:t xml:space="preserve">3rd </w:t>
-      </w:r>
-      <w:proofErr w:type="spellStart"/>
-      <w:r>
-        <w:t>party</w:t>
-      </w:r>
-      <w:proofErr w:type="spellEnd"/>
-      <w:r>
-        <w:t xml:space="preserve"> </w:t>
+        <w:t xml:space="preserve">3rd party </w:t>
       </w:r>
       <w:r>
         <w:t>játékmotor alkalmazása</w:t>
@@ -3928,15 +3399,7 @@
         <w:t>játék</w:t>
       </w:r>
       <w:r>
-        <w:t xml:space="preserve">motor fejlesztése önálló téma, 3rd </w:t>
-      </w:r>
-      <w:proofErr w:type="spellStart"/>
-      <w:r>
-        <w:t>party</w:t>
-      </w:r>
-      <w:proofErr w:type="spellEnd"/>
-      <w:r>
-        <w:t xml:space="preserve"> alkalmazása pedig a dolgozat témájához túl absztrakt, és sok elem már implementálva van.</w:t>
+        <w:t>motor fejlesztése önálló téma, 3rd party alkalmazása pedig a dolgozat témájához túl absztrakt, és sok elem már implementálva van.</w:t>
       </w:r>
     </w:p>
     <w:p>
@@ -3945,14 +3408,7 @@
       </w:pPr>
       <w:r>
         <w:tab/>
-      </w:r>
-      <w:proofErr w:type="spellStart"/>
-      <w:r>
-        <w:t>Szrencsére</w:t>
-      </w:r>
-      <w:proofErr w:type="spellEnd"/>
-      <w:r>
-        <w:t xml:space="preserve"> játékfejlesztő keretrendszerekből is nagy a választék, szinte minden népszerű programozás</w:t>
+        <w:t>Szrencsére játékfejlesztő keretrendszerekből is nagy a választék, szinte minden népszerű programozás</w:t>
       </w:r>
       <w:r>
         <w:t>i</w:t>
@@ -3977,32 +3433,17 @@
       <w:pPr>
         <w:pStyle w:val="MyLista"/>
       </w:pPr>
-      <w:proofErr w:type="spellStart"/>
-      <w:r>
-        <w:t>MonoGame</w:t>
-      </w:r>
-      <w:proofErr w:type="spellEnd"/>
-      <w:r>
-        <w:t>, C#</w:t>
+      <w:r>
+        <w:t>MonoGame, C#</w:t>
       </w:r>
     </w:p>
     <w:p>
       <w:pPr>
         <w:pStyle w:val="MyLista"/>
       </w:pPr>
-      <w:proofErr w:type="spellStart"/>
-      <w:r>
-        <w:t>Löve</w:t>
-      </w:r>
-      <w:proofErr w:type="spellEnd"/>
-      <w:r>
-        <w:t xml:space="preserve">, </w:t>
-      </w:r>
-      <w:proofErr w:type="spellStart"/>
-      <w:r>
-        <w:t>Lua</w:t>
-      </w:r>
-      <w:proofErr w:type="spellEnd"/>
+      <w:r>
+        <w:t>Löve, Lua</w:t>
+      </w:r>
     </w:p>
     <w:p>
       <w:pPr>
@@ -4038,7 +3479,7 @@
       <w:pPr>
         <w:pStyle w:val="Cmsor3"/>
       </w:pPr>
-      <w:bookmarkStart w:id="22" w:name="_Toc469057555"/>
+      <w:bookmarkStart w:id="22" w:name="_Toc469245494"/>
       <w:r>
         <w:t>libGDX</w:t>
       </w:r>
@@ -4049,23 +3490,7 @@
         <w:ind w:firstLine="0"/>
       </w:pPr>
       <w:r>
-        <w:t xml:space="preserve">A játék Java nyelven, a libGDX keretrendszer segítségével készül. A libGDX egy nyílt forráskódú, </w:t>
-      </w:r>
-      <w:proofErr w:type="spellStart"/>
-      <w:r>
-        <w:t>cross</w:t>
-      </w:r>
-      <w:proofErr w:type="spellEnd"/>
-      <w:r>
-        <w:t xml:space="preserve">-platform játékfejlesztő keretrendszer Java nyelven. Segítségével 2D és 3D játékok készíthetők, absztrakcióinak köszönhetően mentesít az alacsony szintű kód írásától (pl. </w:t>
-      </w:r>
-      <w:proofErr w:type="spellStart"/>
-      <w:r>
-        <w:t>OpenGL</w:t>
-      </w:r>
-      <w:proofErr w:type="spellEnd"/>
-      <w:r>
-        <w:t>), és számtalan platformra kiadható az elkészült termék.</w:t>
+        <w:t>A játék Java nyelven, a libGDX keretrendszer segítségével készül. A libGDX egy nyílt forráskódú, cross-platform játékfejlesztő keretrendszer Java nyelven. Segítségével 2D és 3D játékok készíthetők, absztrakcióinak köszönhetően mentesít az alacsony szintű kód írásától (pl. OpenGL), és számtalan platformra kiadható az elkészült termék.</w:t>
       </w:r>
     </w:p>
     <w:p>
@@ -4079,31 +3504,7 @@
         <w:t xml:space="preserve"> jó</w:t>
       </w:r>
       <w:r>
-        <w:t xml:space="preserve"> teljesítményt az </w:t>
-      </w:r>
-      <w:proofErr w:type="spellStart"/>
-      <w:r>
-        <w:t>OpenGL</w:t>
-      </w:r>
-      <w:proofErr w:type="spellEnd"/>
-      <w:r>
-        <w:t xml:space="preserve"> ES alapú megjelenítés, és </w:t>
-      </w:r>
-      <w:proofErr w:type="spellStart"/>
-      <w:r>
-        <w:t>Garbage</w:t>
-      </w:r>
-      <w:proofErr w:type="spellEnd"/>
-      <w:r>
-        <w:t xml:space="preserve"> </w:t>
-      </w:r>
-      <w:proofErr w:type="spellStart"/>
-      <w:r>
-        <w:t>Collectort</w:t>
-      </w:r>
-      <w:proofErr w:type="spellEnd"/>
-      <w:r>
-        <w:t xml:space="preserve"> minimálisan használó gazdag API </w:t>
+        <w:t xml:space="preserve"> teljesítményt az OpenGL ES alapú megjelenítés, és Garbage Collectort minimálisan használó gazdag API </w:t>
       </w:r>
       <w:r>
         <w:t>biztosítja.</w:t>
@@ -4113,7 +3514,7 @@
       <w:pPr>
         <w:pStyle w:val="Cmsor3"/>
       </w:pPr>
-      <w:bookmarkStart w:id="23" w:name="_Toc469057556"/>
+      <w:bookmarkStart w:id="23" w:name="_Toc469245495"/>
       <w:r>
         <w:t>Animáció – Spriter</w:t>
       </w:r>
@@ -4184,15 +3585,7 @@
         <w:t>t használtam. A létrejött animációk a felhasznált képekből</w:t>
       </w:r>
       <w:r>
-        <w:t xml:space="preserve"> és egy .</w:t>
-      </w:r>
-      <w:proofErr w:type="spellStart"/>
-      <w:r>
-        <w:t>scml</w:t>
-      </w:r>
-      <w:proofErr w:type="spellEnd"/>
-      <w:r>
-        <w:t xml:space="preserve"> kiterjesztésű fájlból állnak</w:t>
+        <w:t xml:space="preserve"> és egy .scml kiterjesztésű fájlból állnak</w:t>
       </w:r>
       <w:r>
         <w:t xml:space="preserve"> – utóbbi tárolja az animáció adatait.</w:t>
@@ -4205,15 +3598,7 @@
       <w:r>
         <w:lastRenderedPageBreak/>
         <w:tab/>
-        <w:t>A libGDX nem támogatja az .</w:t>
-      </w:r>
-      <w:proofErr w:type="spellStart"/>
-      <w:r>
-        <w:t>scml</w:t>
-      </w:r>
-      <w:proofErr w:type="spellEnd"/>
-      <w:r>
-        <w:t xml:space="preserve"> fájlok beolvasását, ezért a közösség egy tagja, trixt0r által készített implementációt alkalmaztam, amit </w:t>
+        <w:t xml:space="preserve">A libGDX nem támogatja az .scml fájlok beolvasását, ezért a közösség egy tagja, trixt0r által készített implementációt alkalmaztam, amit </w:t>
       </w:r>
       <w:r>
         <w:t>kiegészítettem</w:t>
@@ -4256,7 +3641,7 @@
       <w:pPr>
         <w:pStyle w:val="Cmsor3"/>
       </w:pPr>
-      <w:bookmarkStart w:id="24" w:name="_Toc469057557"/>
+      <w:bookmarkStart w:id="24" w:name="_Toc469245496"/>
       <w:r>
         <w:t>Pályaszerkesztés – Tiled</w:t>
       </w:r>
@@ -4273,26 +3658,13 @@
         <w:t>ban</w:t>
       </w:r>
       <w:r>
-        <w:t xml:space="preserve"> csempealapú, </w:t>
-      </w:r>
-      <w:proofErr w:type="spellStart"/>
-      <w:r>
-        <w:t>ortografikus</w:t>
-      </w:r>
-      <w:proofErr w:type="spellEnd"/>
+        <w:t xml:space="preserve"> csempealapú, ortografikus</w:t>
+      </w:r>
       <w:r>
         <w:t xml:space="preserve"> pályán játszhatunk, ami a platform csempéken kívül háttér- és dekorációs elemeket </w:t>
       </w:r>
       <w:r>
-        <w:t xml:space="preserve">is tartalmaz, </w:t>
-      </w:r>
-      <w:proofErr w:type="spellStart"/>
-      <w:r>
-        <w:t>továbba</w:t>
-      </w:r>
-      <w:proofErr w:type="spellEnd"/>
-      <w:r>
-        <w:t xml:space="preserve"> a Box2d</w:t>
+        <w:t>is tartalmaz, továbba a Box2d</w:t>
       </w:r>
       <w:r>
         <w:t xml:space="preserve"> fizika</w:t>
@@ -4319,96 +3691,16 @@
         <w:t xml:space="preserve">Egy Tiled pályában egy csempéhez egy előre megadott méretű kép, és tetszőleges mennyiségű tulajdonság tartozik. </w:t>
       </w:r>
       <w:r>
-        <w:t xml:space="preserve">A grafikus szerkesztőprogramokhoz hasonlóan rétegek hozhatók létre a különböző pályaelemek elválasztására, amik három típusúak lehetnek: </w:t>
-      </w:r>
-      <w:proofErr w:type="spellStart"/>
-      <w:r>
-        <w:t>Tile</w:t>
-      </w:r>
-      <w:proofErr w:type="spellEnd"/>
-      <w:r>
-        <w:t xml:space="preserve"> </w:t>
-      </w:r>
-      <w:proofErr w:type="spellStart"/>
-      <w:r>
-        <w:t>layer</w:t>
-      </w:r>
-      <w:proofErr w:type="spellEnd"/>
-      <w:r>
-        <w:t xml:space="preserve">, </w:t>
-      </w:r>
-      <w:proofErr w:type="spellStart"/>
-      <w:r>
-        <w:t>Object</w:t>
-      </w:r>
-      <w:proofErr w:type="spellEnd"/>
-      <w:r>
-        <w:t xml:space="preserve"> </w:t>
-      </w:r>
-      <w:proofErr w:type="spellStart"/>
-      <w:r>
-        <w:t>layer</w:t>
-      </w:r>
-      <w:proofErr w:type="spellEnd"/>
-      <w:r>
-        <w:t xml:space="preserve"> és Image </w:t>
-      </w:r>
-      <w:proofErr w:type="spellStart"/>
-      <w:r>
-        <w:t>layer</w:t>
-      </w:r>
-      <w:proofErr w:type="spellEnd"/>
-      <w:r>
-        <w:t>.</w:t>
-      </w:r>
-      <w:r>
-        <w:t xml:space="preserve"> A </w:t>
-      </w:r>
-      <w:proofErr w:type="spellStart"/>
-      <w:r>
-        <w:t>Tile</w:t>
-      </w:r>
-      <w:proofErr w:type="spellEnd"/>
-      <w:r>
-        <w:t xml:space="preserve"> </w:t>
-      </w:r>
-      <w:proofErr w:type="spellStart"/>
-      <w:r>
-        <w:t>layereken</w:t>
-      </w:r>
-      <w:proofErr w:type="spellEnd"/>
-      <w:r>
-        <w:t xml:space="preserve"> helyezhetjük el a csempéket, az </w:t>
-      </w:r>
-      <w:proofErr w:type="spellStart"/>
-      <w:r>
-        <w:t>Object</w:t>
-      </w:r>
-      <w:proofErr w:type="spellEnd"/>
-      <w:r>
-        <w:t xml:space="preserve"> </w:t>
-      </w:r>
-      <w:proofErr w:type="spellStart"/>
-      <w:r>
-        <w:t>layeren</w:t>
-      </w:r>
-      <w:proofErr w:type="spellEnd"/>
-      <w:r>
-        <w:t xml:space="preserve"> pedig mi</w:t>
+        <w:t>A grafikus szerkesztőprogramokhoz hasonlóan rétegek hozhatók létre a különböző pályaelemek elválasztására, amik három típusúak lehetnek: Tile layer, Object layer és Image layer.</w:t>
+      </w:r>
+      <w:r>
+        <w:t xml:space="preserve"> A Tile layereken helyezhetjük el a csempéket, az Object layeren pedig mi</w:t>
       </w:r>
       <w:r>
         <w:t>nden mást: poligonokat, képeket, amiket tulajdonságokkal ruházhatunk fel, hogy felhasználjuk a játék futásakor.</w:t>
       </w:r>
       <w:r>
-        <w:t xml:space="preserve"> Az Image </w:t>
-      </w:r>
-      <w:proofErr w:type="spellStart"/>
-      <w:r>
-        <w:t>layerben</w:t>
-      </w:r>
-      <w:proofErr w:type="spellEnd"/>
-      <w:r>
-        <w:t xml:space="preserve"> egy képet </w:t>
+        <w:t xml:space="preserve"> Az Image layerben egy képet </w:t>
       </w:r>
       <w:r>
         <w:t>lehet tárolni,.</w:t>
@@ -4419,23 +3711,7 @@
         <w:ind w:firstLine="708"/>
       </w:pPr>
       <w:r>
-        <w:t>Az elkészült pálya egy .</w:t>
-      </w:r>
-      <w:proofErr w:type="spellStart"/>
-      <w:r>
-        <w:t>tmx</w:t>
-      </w:r>
-      <w:proofErr w:type="spellEnd"/>
-      <w:r>
-        <w:t xml:space="preserve"> kiterjesztésű </w:t>
-      </w:r>
-      <w:proofErr w:type="spellStart"/>
-      <w:r>
-        <w:t>xml</w:t>
-      </w:r>
-      <w:proofErr w:type="spellEnd"/>
-      <w:r>
-        <w:t xml:space="preserve"> fájlba kerül mentésre, és tömörítést is használhatunk.</w:t>
+        <w:t>Az elkészült pálya egy .tmx kiterjesztésű xml fájlba kerül mentésre, és tömörítést is használhatunk.</w:t>
       </w:r>
       <w:r>
         <w:t xml:space="preserve"> A Tiled pályák betöltését és kirajzolását támogatja a libGDX, ezért ezt az API-t használtam.</w:t>
@@ -4445,59 +3721,25 @@
       <w:pPr>
         <w:pStyle w:val="Cmsor3"/>
       </w:pPr>
-      <w:bookmarkStart w:id="25" w:name="_Toc469057558"/>
-      <w:proofErr w:type="spellStart"/>
+      <w:bookmarkStart w:id="25" w:name="_Toc469245497"/>
       <w:r>
         <w:t>Audio</w:t>
       </w:r>
       <w:bookmarkEnd w:id="25"/>
-      <w:proofErr w:type="spellEnd"/>
     </w:p>
     <w:p>
       <w:pPr>
         <w:ind w:firstLine="0"/>
       </w:pPr>
       <w:r>
-        <w:t xml:space="preserve">A játékban használt zenét és </w:t>
-      </w:r>
-      <w:proofErr w:type="spellStart"/>
-      <w:r>
-        <w:t>hangaokat</w:t>
-      </w:r>
-      <w:proofErr w:type="spellEnd"/>
-      <w:r>
-        <w:t xml:space="preserve"> a </w:t>
-      </w:r>
-      <w:proofErr w:type="spellStart"/>
-      <w:r>
-        <w:t>libGDX</w:t>
-      </w:r>
-      <w:proofErr w:type="spellEnd"/>
-      <w:r>
-        <w:t xml:space="preserve"> API-</w:t>
-      </w:r>
-      <w:proofErr w:type="spellStart"/>
-      <w:r>
-        <w:t>val</w:t>
-      </w:r>
-      <w:proofErr w:type="spellEnd"/>
-      <w:r>
-        <w:t xml:space="preserve"> </w:t>
-      </w:r>
-      <w:proofErr w:type="spellStart"/>
-      <w:r>
-        <w:t>töltem</w:t>
-      </w:r>
-      <w:proofErr w:type="spellEnd"/>
-      <w:r>
-        <w:t xml:space="preserve"> be és játszom le.</w:t>
+        <w:t>A játékban használt zenét és hangaokat a libGDX API-val töltem be és játszom le.</w:t>
       </w:r>
     </w:p>
     <w:p>
       <w:pPr>
         <w:pStyle w:val="Cmsor3"/>
       </w:pPr>
-      <w:bookmarkStart w:id="26" w:name="_Toc469057559"/>
+      <w:bookmarkStart w:id="26" w:name="_Toc469245498"/>
       <w:r>
         <w:t>Betűtípus</w:t>
       </w:r>
@@ -4508,38 +3750,14 @@
         <w:ind w:firstLine="0"/>
       </w:pPr>
       <w:r>
-        <w:t xml:space="preserve">A betűtípus fájlból a </w:t>
-      </w:r>
-      <w:proofErr w:type="spellStart"/>
-      <w:r>
-        <w:t>libGDX</w:t>
-      </w:r>
-      <w:proofErr w:type="spellEnd"/>
-      <w:r>
-        <w:t xml:space="preserve"> </w:t>
-      </w:r>
-      <w:proofErr w:type="spellStart"/>
-      <w:r>
-        <w:t>FreeTypeFont</w:t>
-      </w:r>
-      <w:proofErr w:type="spellEnd"/>
-      <w:r>
-        <w:t xml:space="preserve"> kiegészítőjét alkalmazva hozom létre a játékban megjeleníthető </w:t>
-      </w:r>
-      <w:proofErr w:type="spellStart"/>
-      <w:r>
-        <w:t>BitmapFontokat</w:t>
-      </w:r>
-      <w:proofErr w:type="spellEnd"/>
-      <w:r>
-        <w:t xml:space="preserve">. </w:t>
+        <w:t xml:space="preserve">A betűtípus fájlból a libGDX FreeTypeFont kiegészítőjét alkalmazva hozom létre a játékban megjeleníthető BitmapFontokat. </w:t>
       </w:r>
     </w:p>
     <w:p>
       <w:pPr>
         <w:pStyle w:val="Cmsor3"/>
       </w:pPr>
-      <w:bookmarkStart w:id="27" w:name="_Toc469057560"/>
+      <w:bookmarkStart w:id="27" w:name="_Toc469245499"/>
       <w:r>
         <w:t>Fizika – Box2d</w:t>
       </w:r>
@@ -4580,8 +3798,8 @@
       </w:pPr>
       <w:bookmarkStart w:id="28" w:name="_Toc454908769"/>
       <w:bookmarkStart w:id="29" w:name="_Toc454909019"/>
-      <w:bookmarkStart w:id="30" w:name="_Toc469057561"/>
-      <w:bookmarkEnd w:id="18"/>
+      <w:bookmarkStart w:id="30" w:name="_Toc469245500"/>
+      <w:bookmarkEnd w:id="17"/>
       <w:r>
         <w:lastRenderedPageBreak/>
         <w:t>Projektgenerálás</w:t>
@@ -4706,7 +3924,7 @@
       <w:pPr>
         <w:pStyle w:val="Cmsor2"/>
       </w:pPr>
-      <w:bookmarkStart w:id="31" w:name="_Toc469057562"/>
+      <w:bookmarkStart w:id="31" w:name="_Toc469245501"/>
       <w:r>
         <w:t>Az erőforrások előkészítése</w:t>
       </w:r>
@@ -4717,23 +3935,7 @@
         <w:ind w:firstLine="0"/>
       </w:pPr>
       <w:r>
-        <w:t xml:space="preserve">A PC-k és mobil eszközök különböző karakterisztikái miatt a játék négy méretet támogat, a csomagolt erőforrások szempontjából. Ezek előkészítésének és csomagolásának automatizálására </w:t>
-      </w:r>
-      <w:proofErr w:type="spellStart"/>
-      <w:r>
-        <w:t>Gradle</w:t>
-      </w:r>
-      <w:proofErr w:type="spellEnd"/>
-      <w:r>
-        <w:t xml:space="preserve"> </w:t>
-      </w:r>
-      <w:proofErr w:type="spellStart"/>
-      <w:r>
-        <w:t>taskokat</w:t>
-      </w:r>
-      <w:proofErr w:type="spellEnd"/>
-      <w:r>
-        <w:t xml:space="preserve"> alkalmaztam. </w:t>
+        <w:t xml:space="preserve">A PC-k és mobil eszközök különböző karakterisztikái miatt a játék négy méretet támogat, a csomagolt erőforrások szempontjából. Ezek előkészítésének és csomagolásának automatizálására Gradle taskokat alkalmaztam. </w:t>
       </w:r>
     </w:p>
     <w:p>
@@ -4782,30 +3984,14 @@
       </w:pPr>
       <w:r>
         <w:tab/>
-        <w:t xml:space="preserve">Az erőforrások tárolására két mappát hoztam létre, két helyen: a core modul „assets_raw” mappájába kerülnek a nyers, csomagolandó erőforrások. Az </w:t>
-      </w:r>
-      <w:proofErr w:type="spellStart"/>
-      <w:r>
-        <w:t>android</w:t>
-      </w:r>
-      <w:proofErr w:type="spellEnd"/>
-      <w:r>
-        <w:t xml:space="preserve"> modul „</w:t>
-      </w:r>
-      <w:proofErr w:type="spellStart"/>
-      <w:r>
-        <w:t>assets</w:t>
-      </w:r>
-      <w:proofErr w:type="spellEnd"/>
-      <w:r>
-        <w:t>” könyvtárába kerülnek a csomagolt, kész anyagok. A libGDX is ebben, az utóbbi mappában keresi alapértelmezetten az erőforrásokat, innen kerülnek betöltésre a játékban.</w:t>
+        <w:t>Az erőforrások tárolására két mappát hoztam létre, két helyen: a core modul „assets_raw” mappájába kerülnek a nyers, csomagolandó erőforrások. Az android modul „assets” könyvtárába kerülnek a csomagolt, kész anyagok. A libGDX is ebben, az utóbbi mappában keresi alapértelmezetten az erőforrásokat, innen kerülnek betöltésre a játékban.</w:t>
       </w:r>
     </w:p>
     <w:p>
       <w:pPr>
         <w:pStyle w:val="Cmsor3"/>
       </w:pPr>
-      <w:bookmarkStart w:id="32" w:name="_Toc469057563"/>
+      <w:bookmarkStart w:id="32" w:name="_Toc469245502"/>
       <w:r>
         <w:t>Textúrák</w:t>
       </w:r>
@@ -4816,102 +4002,14 @@
         <w:ind w:firstLine="0"/>
       </w:pPr>
       <w:r>
-        <w:t xml:space="preserve">A játékban a hatékony rajzoláshoz a képi elemeket, textúrákat egy nagyobb, közös </w:t>
-      </w:r>
-      <w:proofErr w:type="spellStart"/>
-      <w:r>
-        <w:t>texúra</w:t>
-      </w:r>
-      <w:proofErr w:type="spellEnd"/>
-      <w:r>
-        <w:t xml:space="preserve"> fájlba kell </w:t>
-      </w:r>
-      <w:proofErr w:type="spellStart"/>
-      <w:r>
-        <w:t>csomagoli</w:t>
-      </w:r>
-      <w:proofErr w:type="spellEnd"/>
-      <w:r>
-        <w:t xml:space="preserve"> (</w:t>
-      </w:r>
-      <w:proofErr w:type="spellStart"/>
-      <w:r>
-        <w:t>Texture</w:t>
-      </w:r>
-      <w:proofErr w:type="spellEnd"/>
-      <w:r>
-        <w:t xml:space="preserve"> Atlas), ráadásul az összes támogatott méretben. Ez kézzel nem csak fáradalmas, de nem is feltétlenül eredményezi a leghatékonyabb méretű Atlast. E feladat automatizálására a </w:t>
-      </w:r>
-      <w:proofErr w:type="spellStart"/>
-      <w:r>
-        <w:t>libGDX</w:t>
-      </w:r>
-      <w:proofErr w:type="spellEnd"/>
-      <w:r>
-        <w:t xml:space="preserve"> </w:t>
-      </w:r>
-      <w:proofErr w:type="spellStart"/>
-      <w:r>
-        <w:t>TexturePacker</w:t>
-      </w:r>
-      <w:proofErr w:type="spellEnd"/>
-      <w:r>
-        <w:t xml:space="preserve"> kiegészítését alkalmaztam, </w:t>
-      </w:r>
-      <w:proofErr w:type="spellStart"/>
-      <w:r>
-        <w:t>Gradle</w:t>
-      </w:r>
-      <w:proofErr w:type="spellEnd"/>
-      <w:r>
-        <w:t xml:space="preserve"> </w:t>
-      </w:r>
-      <w:proofErr w:type="spellStart"/>
-      <w:r>
-        <w:t>taskok</w:t>
-      </w:r>
-      <w:proofErr w:type="spellEnd"/>
-      <w:r>
-        <w:t xml:space="preserve"> keretén belül. A </w:t>
-      </w:r>
-      <w:proofErr w:type="spellStart"/>
-      <w:r>
-        <w:t>TexturePacker</w:t>
-      </w:r>
-      <w:proofErr w:type="spellEnd"/>
-      <w:r>
-        <w:t xml:space="preserve"> segítségével a megadott paraméterek szerint hatékonyan elrendezett Atlasokat kapunk a kép fájlokból. A kívánt Atlas </w:t>
-      </w:r>
-      <w:proofErr w:type="spellStart"/>
-      <w:r>
-        <w:t>újrapakolásához</w:t>
-      </w:r>
-      <w:proofErr w:type="spellEnd"/>
-      <w:r>
-        <w:t xml:space="preserve"> csak meg kell hívni az adott </w:t>
-      </w:r>
-      <w:proofErr w:type="spellStart"/>
-      <w:r>
-        <w:t>Gradle</w:t>
-      </w:r>
-      <w:proofErr w:type="spellEnd"/>
-      <w:r>
-        <w:t xml:space="preserve"> </w:t>
-      </w:r>
-      <w:proofErr w:type="spellStart"/>
-      <w:r>
-        <w:t>taskot</w:t>
-      </w:r>
-      <w:proofErr w:type="spellEnd"/>
-      <w:r>
-        <w:t>.</w:t>
+        <w:t>A játékban a hatékony rajzoláshoz a képi elemeket, textúrákat egy nagyobb, közös texúra fájlba kell csomagoli (Texture Atlas), ráadásul az összes támogatott méretben. Ez kézzel nem csak fáradalmas, de nem is feltétlenül eredményezi a leghatékonyabb méretű Atlast. E feladat automatizálására a libGDX TexturePacker kiegészítését alkalmaztam, Gradle taskok keretén belül. A TexturePacker segítségével a megadott paraméterek szerint hatékonyan elrendezett Atlasokat kapunk a kép fájlokból. A kívánt Atlas újrapakolásához csak meg kell hívni az adott Gradle taskot.</w:t>
       </w:r>
     </w:p>
     <w:p>
       <w:pPr>
         <w:pStyle w:val="Cmsor3"/>
       </w:pPr>
-      <w:bookmarkStart w:id="33" w:name="_Toc469057564"/>
+      <w:bookmarkStart w:id="33" w:name="_Toc469245503"/>
       <w:r>
         <w:lastRenderedPageBreak/>
         <w:t>Animáció</w:t>
@@ -4930,7 +4028,7 @@
       <w:pPr>
         <w:pStyle w:val="Cmsor3"/>
       </w:pPr>
-      <w:bookmarkStart w:id="34" w:name="_Toc469057565"/>
+      <w:bookmarkStart w:id="34" w:name="_Toc469245504"/>
       <w:r>
         <w:t>Pályák</w:t>
       </w:r>
@@ -4941,76 +4039,198 @@
         <w:ind w:firstLine="0"/>
       </w:pPr>
       <w:r>
-        <w:t xml:space="preserve">A Tiled által készült pályák szintén tartalmaznak adatot a textúrák méretéről, viszont nincs lehetőség a különböző méretű mentésre, mint a Spriter esetén. Ezért a pályát csomagoló </w:t>
-      </w:r>
-      <w:proofErr w:type="spellStart"/>
-      <w:r>
-        <w:t>Gradle</w:t>
-      </w:r>
-      <w:proofErr w:type="spellEnd"/>
+        <w:t>A Tiled által készült pályák szintén tartalmaznak adatot a textúrák méretéről, viszont nincs lehetőség a különböző méretű mentésre, mint a Spriter esetén. Ezért a pályát csomagoló Gradle task egy Python script segítségével módosítja a .tmx fájlokat, hogy az összes támogatott méretben működjenek.</w:t>
+      </w:r>
+    </w:p>
+    <w:p>
+      <w:pPr>
+        <w:pStyle w:val="Cmsor2"/>
+      </w:pPr>
+      <w:bookmarkStart w:id="35" w:name="_Toc469245505"/>
+      <w:r>
+        <w:t>Megvalósítási terv</w:t>
+      </w:r>
+      <w:bookmarkEnd w:id="35"/>
+    </w:p>
+    <w:p>
+      <w:pPr>
+        <w:pStyle w:val="Cmsor3"/>
+      </w:pPr>
+      <w:r>
+        <w:t xml:space="preserve">A </w:t>
+      </w:r>
+      <w:r>
+        <w:t>Screen tervezési minta</w:t>
+      </w:r>
+    </w:p>
+    <w:p>
+      <w:pPr>
+        <w:ind w:firstLine="0"/>
+      </w:pPr>
+      <w:r>
+        <w:t>A program háromféle fő komponensre oszthatók a „screen” játékfejlesztési design pattern szerint, ezek mind a libGDX Srcreen interface-ének implementáció</w:t>
+      </w:r>
+      <w:r>
+        <w:t>i</w:t>
+      </w:r>
+      <w:r>
+        <w:t xml:space="preserve"> – töltőképernyők,</w:t>
+      </w:r>
+      <w:r>
+        <w:t xml:space="preserve"> főmenü és</w:t>
+      </w:r>
+      <w:r>
+        <w:t xml:space="preserve"> játékmenet.</w:t>
+      </w:r>
       <w:r>
         <w:t xml:space="preserve"> </w:t>
       </w:r>
-      <w:proofErr w:type="spellStart"/>
-      <w:r>
-        <w:t>task</w:t>
-      </w:r>
-      <w:proofErr w:type="spellEnd"/>
-      <w:r>
-        <w:t xml:space="preserve"> egy Python script segítségével módosítja a .</w:t>
-      </w:r>
-      <w:proofErr w:type="spellStart"/>
-      <w:r>
-        <w:t>tmx</w:t>
-      </w:r>
-      <w:proofErr w:type="spellEnd"/>
-      <w:r>
-        <w:t xml:space="preserve"> fájlokat, hogy az összes támogatott méretben működjenek.</w:t>
-      </w:r>
-    </w:p>
-    <w:p>
-      <w:pPr>
-        <w:pStyle w:val="Cmsor2"/>
-      </w:pPr>
-      <w:bookmarkStart w:id="35" w:name="_Toc469057566"/>
-      <w:r>
-        <w:t>Megvalósítási terv</w:t>
-      </w:r>
-      <w:bookmarkEnd w:id="35"/>
     </w:p>
     <w:p>
       <w:pPr>
         <w:ind w:firstLine="0"/>
-      </w:pPr>
-      <w:r>
-        <w:t>A játék egy MVC-szerű</w:t>
-      </w:r>
-      <w:r>
-        <w:t xml:space="preserve"> (</w:t>
-      </w:r>
-      <w:proofErr w:type="spellStart"/>
-      <w:r>
-        <w:t>Model</w:t>
-      </w:r>
-      <w:proofErr w:type="spellEnd"/>
-      <w:r>
-        <w:t xml:space="preserve"> – Modell, </w:t>
-      </w:r>
-      <w:proofErr w:type="spellStart"/>
-      <w:r>
-        <w:t>View</w:t>
-      </w:r>
-      <w:proofErr w:type="spellEnd"/>
-      <w:r>
-        <w:t xml:space="preserve"> – Nézet, </w:t>
-      </w:r>
-      <w:proofErr w:type="spellStart"/>
-      <w:r>
-        <w:t>Controller</w:t>
-      </w:r>
-      <w:proofErr w:type="spellEnd"/>
-      <w:r>
-        <w:t xml:space="preserve"> – Irányító)</w:t>
+        <w:rPr>
+          <w:noProof/>
+          <w:lang w:eastAsia="hu-HU"/>
+        </w:rPr>
+      </w:pPr>
+      <w:r>
+        <w:tab/>
+        <w:t>A</w:t>
+      </w:r>
+      <w:r>
+        <w:rPr>
+          <w:noProof/>
+          <w:lang w:eastAsia="hu-HU"/>
+        </w:rPr>
+        <w:t xml:space="preserve"> program indulásokor először az EssentialLoadingScreen jelenik meg, betölti a legszükségesebb erőforrásokat. Ezt követi a MainMenuLoadingScreen, ami a többi erőforrást tölti be, és közben lejátszik egy animációt. Ezzel a töltés végére értünk.</w:t>
+      </w:r>
+    </w:p>
+    <w:p>
+      <w:pPr>
+        <w:ind w:firstLine="708"/>
+        <w:rPr>
+          <w:noProof/>
+          <w:lang w:eastAsia="hu-HU"/>
+        </w:rPr>
+      </w:pPr>
+      <w:r>
+        <w:rPr>
+          <w:noProof/>
+          <w:lang w:eastAsia="hu-HU"/>
+        </w:rPr>
+        <w:t>Következő lépésben a MainMenuScreen töltődik be, ahonnan a megfelelő gombbal eljutunk a végső állapothoz – a GameScreenhez.</w:t>
+      </w:r>
+    </w:p>
+    <w:p>
+      <w:pPr>
+        <w:ind w:firstLine="0"/>
+        <w:rPr>
+          <w:noProof/>
+          <w:lang w:eastAsia="hu-HU"/>
+        </w:rPr>
+      </w:pPr>
+      <w:r>
+        <w:rPr>
+          <w:noProof/>
+          <w:lang w:eastAsia="hu-HU"/>
+        </w:rPr>
+        <w:drawing>
+          <wp:inline distT="0" distB="0" distL="0" distR="0">
+            <wp:extent cx="5399405" cy="2152650"/>
+            <wp:effectExtent l="0" t="0" r="0" b="0"/>
+            <wp:docPr id="5" name="Kép 5"/>
+            <wp:cNvGraphicFramePr>
+              <a:graphicFrameLocks xmlns:a="http://schemas.openxmlformats.org/drawingml/2006/main" noChangeAspect="1"/>
+            </wp:cNvGraphicFramePr>
+            <a:graphic xmlns:a="http://schemas.openxmlformats.org/drawingml/2006/main">
+              <a:graphicData uri="http://schemas.openxmlformats.org/drawingml/2006/picture">
+                <pic:pic xmlns:pic="http://schemas.openxmlformats.org/drawingml/2006/picture">
+                  <pic:nvPicPr>
+                    <pic:cNvPr id="5" name="screenflowchart.png"/>
+                    <pic:cNvPicPr/>
+                  </pic:nvPicPr>
+                  <pic:blipFill>
+                    <a:blip r:embed="rId10">
+                      <a:extLst>
+                        <a:ext uri="{28A0092B-C50C-407E-A947-70E740481C1C}">
+                          <a14:useLocalDpi xmlns:a14="http://schemas.microsoft.com/office/drawing/2010/main" val="0"/>
+                        </a:ext>
+                      </a:extLst>
+                    </a:blip>
+                    <a:stretch>
+                      <a:fillRect/>
+                    </a:stretch>
+                  </pic:blipFill>
+                  <pic:spPr>
+                    <a:xfrm>
+                      <a:off x="0" y="0"/>
+                      <a:ext cx="5399405" cy="2152650"/>
+                    </a:xfrm>
+                    <a:prstGeom prst="rect">
+                      <a:avLst/>
+                    </a:prstGeom>
+                  </pic:spPr>
+                </pic:pic>
+              </a:graphicData>
+            </a:graphic>
+          </wp:inline>
+        </w:drawing>
+      </w:r>
+    </w:p>
+    <w:p>
+      <w:r>
+        <w:t xml:space="preserve">A töltőképernyő </w:t>
+      </w:r>
+      <w:r>
+        <w:t>o</w:t>
+      </w:r>
+      <w:r>
+        <w:t>sztályok egyszerűek, feladatuk az erőforrások betöltése és töltés képernyő megjelenítése.</w:t>
+      </w:r>
+      <w:r>
+        <w:rPr>
+          <w:noProof/>
+          <w:lang w:eastAsia="hu-HU"/>
+        </w:rPr>
+        <w:t xml:space="preserve"> </w:t>
+      </w:r>
+      <w:r>
+        <w:t>Hasonlóan egyszerűbb a főmenü felépítése, itt a libGDX Scene2d API-ját használtam, rábízva a megjelenítés és az input kezelését.</w:t>
+      </w:r>
+    </w:p>
+    <w:p>
+      <w:r>
+        <w:lastRenderedPageBreak/>
+        <w:t>Mivel a célom az volt, hogy a játék közben megjelenő menük – a „Pause”, a „Game Over” és a „You Win” – hátterében látható legyen a játékmenet, ezek a menük nem új Screen implentációként, hanem mint rendererek (inputfelülettel) jelennek meg a GameScreenben.</w:t>
+      </w:r>
+    </w:p>
+    <w:p>
+      <w:pPr>
+        <w:pStyle w:val="Cmsor3"/>
+      </w:pPr>
+      <w:r>
+        <w:t>MVC architektúra</w:t>
+      </w:r>
+    </w:p>
+    <w:p>
+      <w:pPr>
+        <w:ind w:firstLine="0"/>
+      </w:pPr>
+      <w:r>
+        <w:t xml:space="preserve">A </w:t>
+      </w:r>
+      <w:r>
+        <w:t>progra</w:t>
+      </w:r>
+      <w:r>
+        <w:t>m játékmenettel foglakozó része, a GameScreen,</w:t>
+      </w:r>
+      <w:r>
+        <w:t xml:space="preserve"> egy MVC-szerű</w:t>
+      </w:r>
+      <w:r>
+        <w:t xml:space="preserve"> (Model – Modell, View – Nézet, Controller – Irányító)</w:t>
       </w:r>
       <w:r>
         <w:t xml:space="preserve"> architektúra szerint készült: a modellben csak állapotokat és viselkedést tárolunk, a </w:t>
@@ -5025,58 +4245,60 @@
         <w:t>rajzolásért,</w:t>
       </w:r>
       <w:r>
-        <w:t xml:space="preserve"> illetve hangok vagy zene lejátszásáért felel. A kettőt a </w:t>
-      </w:r>
-      <w:proofErr w:type="spellStart"/>
-      <w:r>
-        <w:t>controller</w:t>
-      </w:r>
-      <w:proofErr w:type="spellEnd"/>
+        <w:t xml:space="preserve"> illetve hangok vagy zene lejátszásáért felel. A kettőt a controller </w:t>
+      </w:r>
+      <w:r>
+        <w:t>rétegben</w:t>
+      </w:r>
+      <w:r>
+        <w:t xml:space="preserve"> kapcsoltam össze: ezek a libGDX</w:t>
+      </w:r>
+      <w:r>
+        <w:t xml:space="preserve"> Screen interface implementációja</w:t>
+      </w:r>
+      <w:r>
+        <w:t xml:space="preserve"> (GameScreen)</w:t>
+      </w:r>
+      <w:r>
+        <w:t>, illetve</w:t>
+      </w:r>
       <w:r>
         <w:t xml:space="preserve"> </w:t>
       </w:r>
       <w:r>
-        <w:t>rétegben</w:t>
-      </w:r>
-      <w:r>
-        <w:t xml:space="preserve"> kapcsoltam össze: ezek a </w:t>
-      </w:r>
-      <w:proofErr w:type="spellStart"/>
-      <w:r>
-        <w:t>libGDX</w:t>
-      </w:r>
-      <w:proofErr w:type="spellEnd"/>
-      <w:r>
+        <w:t>ezen</w:t>
+      </w:r>
+      <w:r>
+        <w:t xml:space="preserve"> belül</w:t>
+      </w:r>
+      <w:r>
+        <w:t xml:space="preserve"> az input- és </w:t>
+      </w:r>
+      <w:r>
+        <w:t>mesterséges intelligencia alapú</w:t>
+      </w:r>
+      <w:r>
+        <w:t xml:space="preserve"> irányítók</w:t>
+      </w:r>
+      <w:r>
+        <w:t xml:space="preserve"> – Controller osztályok</w:t>
+      </w:r>
+      <w:r>
+        <w:t xml:space="preserve"> – ezek irányátják a játékos és az ellenség mozgását, illetve a „Pause” menü elérését</w:t>
+      </w:r>
+      <w:r>
+        <w:t xml:space="preserve"> is</w:t>
+      </w:r>
+      <w:r>
+        <w:t>.</w:t>
+      </w:r>
+      <w:r>
+        <w:rPr>
+          <w:noProof/>
+          <w:lang w:eastAsia="hu-HU"/>
+        </w:rPr>
         <w:t xml:space="preserve"> </w:t>
       </w:r>
-      <w:proofErr w:type="spellStart"/>
-      <w:r>
-        <w:t>Screen</w:t>
-      </w:r>
-      <w:proofErr w:type="spellEnd"/>
-      <w:r>
-        <w:t xml:space="preserve"> </w:t>
-      </w:r>
-      <w:proofErr w:type="spellStart"/>
-      <w:r>
-        <w:t>interface</w:t>
-      </w:r>
-      <w:proofErr w:type="spellEnd"/>
-      <w:r>
-        <w:t xml:space="preserve"> implementációi, illetve</w:t>
-      </w:r>
-      <w:r>
-        <w:t xml:space="preserve"> ezeken belül</w:t>
-      </w:r>
-      <w:r>
-        <w:t xml:space="preserve"> az input- és </w:t>
-      </w:r>
-      <w:r>
-        <w:t>mesterséges intelligencia alapú</w:t>
-      </w:r>
-      <w:r>
-        <w:t xml:space="preserve"> irányítók.</w:t>
-      </w:r>
     </w:p>
     <w:p>
       <w:pPr>
@@ -5084,32 +4306,18 @@
       </w:pPr>
       <w:r>
         <w:tab/>
+      </w:r>
+      <w:r>
         <w:t xml:space="preserve">A modell közvetlenül nem kommunikál a nézet réteggel, állapotai az irányítón </w:t>
       </w:r>
       <w:r>
         <w:t xml:space="preserve">keresztül </w:t>
       </w:r>
       <w:r>
-        <w:t xml:space="preserve">kerülnek a </w:t>
-      </w:r>
-      <w:proofErr w:type="spellStart"/>
-      <w:r>
-        <w:t>megjelenítőhöz</w:t>
-      </w:r>
-      <w:proofErr w:type="spellEnd"/>
-      <w:r>
-        <w:t>.</w:t>
-      </w:r>
-      <w:r>
-        <w:t xml:space="preserve"> A nézet is az irányítón keresztül küld adatokat (az ütközésellenőrzéshez szükséges </w:t>
-      </w:r>
-      <w:proofErr w:type="spellStart"/>
-      <w:r>
-        <w:t>négyszögetket</w:t>
-      </w:r>
-      <w:proofErr w:type="spellEnd"/>
-      <w:r>
-        <w:t>) a modellnek.</w:t>
+        <w:t>kerülnek a megjelenítőhöz.</w:t>
+      </w:r>
+      <w:r>
+        <w:t xml:space="preserve"> A nézet is az irányítón keresztül küld adatokat (az ütközésellenőrzéshez szükséges négyszögetket) a modellnek.</w:t>
       </w:r>
     </w:p>
     <w:p>
@@ -5125,7 +4333,7 @@
           <wp:inline distT="0" distB="0" distL="0" distR="0">
             <wp:extent cx="5399405" cy="2541905"/>
             <wp:effectExtent l="0" t="0" r="0" b="0"/>
-            <wp:docPr id="1" name="Kép 1"/>
+            <wp:docPr id="6" name="Kép 6"/>
             <wp:cNvGraphicFramePr>
               <a:graphicFrameLocks xmlns:a="http://schemas.openxmlformats.org/drawingml/2006/main" noChangeAspect="1"/>
             </wp:cNvGraphicFramePr>
@@ -5133,11 +4341,11 @@
               <a:graphicData uri="http://schemas.openxmlformats.org/drawingml/2006/picture">
                 <pic:pic xmlns:pic="http://schemas.openxmlformats.org/drawingml/2006/picture">
                   <pic:nvPicPr>
-                    <pic:cNvPr id="1" name="mvc.png"/>
+                    <pic:cNvPr id="6" name="mvc.png"/>
                     <pic:cNvPicPr/>
                   </pic:nvPicPr>
                   <pic:blipFill>
-                    <a:blip r:embed="rId10">
+                    <a:blip r:embed="rId11">
                       <a:extLst>
                         <a:ext uri="{28A0092B-C50C-407E-A947-70E740481C1C}">
                           <a14:useLocalDpi xmlns:a14="http://schemas.microsoft.com/office/drawing/2010/main" val="0"/>
@@ -5168,219 +4376,433 @@
       <w:pPr>
         <w:pStyle w:val="Cmsor3"/>
       </w:pPr>
-      <w:proofErr w:type="spellStart"/>
-      <w:r>
-        <w:t>Controller</w:t>
-      </w:r>
-      <w:proofErr w:type="spellEnd"/>
+      <w:r>
+        <w:t xml:space="preserve">A </w:t>
+      </w:r>
+      <w:r>
+        <w:t>Game loop tervezési minta</w:t>
+      </w:r>
+    </w:p>
+    <w:p>
+      <w:pPr>
+        <w:ind w:firstLine="0"/>
+      </w:pPr>
+      <w:r>
+        <w:t>A videójátékok klasszikus tervezési mintája, a Game loop szerint egy ciklusban másodpercenként többször (pl. 30, 60 stb.) frissítjük a teljes játékmenet</w:t>
+      </w:r>
+      <w:r>
+        <w:t xml:space="preserve"> (GameScreen)</w:t>
+      </w:r>
+      <w:r>
+        <w:t>,</w:t>
+      </w:r>
+      <w:r>
+        <w:t xml:space="preserve"> és </w:t>
+      </w:r>
+      <w:r>
+        <w:t>újra rajzoljuk</w:t>
+      </w:r>
+      <w:r>
+        <w:t xml:space="preserve"> a világot.</w:t>
+      </w:r>
+      <w:r>
+        <w:t xml:space="preserve"> A főmenü és a töltőképernyők is hasonlóan működnek: előbbi figyel az eseményekre és frissíti illetve kirajzolja a felhasználói felület widgetjeit, utóbbi pedig a háttérben tölt és közben esetleg animációt jelenít meg.</w:t>
+      </w:r>
+    </w:p>
+    <w:p>
+      <w:pPr>
+        <w:ind w:firstLine="708"/>
+      </w:pPr>
+      <w:r>
+        <w:lastRenderedPageBreak/>
+        <w:t xml:space="preserve">A loop már implementálva van a keretrendszerben, ez az ApplicationListener </w:t>
+      </w:r>
+      <w:r>
+        <w:t xml:space="preserve">interface </w:t>
+      </w:r>
+      <w:r>
+        <w:t>r</w:t>
+      </w:r>
+      <w:r>
+        <w:t>ender</w:t>
+      </w:r>
+      <w:r>
+        <w:t xml:space="preserve"> </w:t>
+      </w:r>
+      <w:r>
+        <w:t>callback metódusát</w:t>
+      </w:r>
+      <w:r>
+        <w:t xml:space="preserve"> hívja minden iterációban. A Game</w:t>
+      </w:r>
+      <w:r>
+        <w:t xml:space="preserve"> osztály</w:t>
+      </w:r>
+      <w:r>
+        <w:t xml:space="preserve"> </w:t>
+      </w:r>
+      <w:r>
+        <w:t>implementálja</w:t>
+      </w:r>
+      <w:r>
+        <w:t xml:space="preserve"> ezt az </w:t>
+      </w:r>
+      <w:r>
+        <w:t>interface-t és</w:t>
+      </w:r>
+      <w:r>
+        <w:t xml:space="preserve"> egy Screen kezelő rendszerrel</w:t>
+      </w:r>
+      <w:r>
+        <w:t xml:space="preserve"> egíészíti ki</w:t>
+      </w:r>
+      <w:r>
+        <w:t xml:space="preserve"> – így az aktív Screen render metódusa is meghívódik. </w:t>
+      </w:r>
+    </w:p>
+    <w:p>
+      <w:pPr>
+        <w:ind w:firstLine="708"/>
+      </w:pPr>
+      <w:r>
+        <w:t>Hasonlóan kezeli a keretrendszer a többi callback metódust, ami meghívódhat az applikáció élett</w:t>
+      </w:r>
+      <w:r>
+        <w:t xml:space="preserve">artama </w:t>
+      </w:r>
+      <w:r>
+        <w:t>során, például: resize, pause stb.</w:t>
+      </w:r>
+      <w:r>
+        <w:t xml:space="preserve"> </w:t>
+      </w:r>
+    </w:p>
+    <w:p>
+      <w:pPr>
+        <w:ind w:firstLine="708"/>
+      </w:pPr>
+      <w:r>
+        <w:t>A program</w:t>
+      </w:r>
+      <w:r>
+        <w:t xml:space="preserve"> </w:t>
+      </w:r>
+      <w:r>
+        <w:t>belépési pont</w:t>
+      </w:r>
+      <w:r>
+        <w:t>ja</w:t>
+      </w:r>
+      <w:r>
+        <w:t xml:space="preserve"> minden platformon</w:t>
+      </w:r>
+      <w:r>
+        <w:t xml:space="preserve"> </w:t>
+      </w:r>
+      <w:r>
+        <w:t>a Game osztályból leszármazó</w:t>
+      </w:r>
+      <w:r>
+        <w:t xml:space="preserve"> Lothbrok osztály.</w:t>
+      </w:r>
+    </w:p>
+    <w:p>
+      <w:pPr>
+        <w:pStyle w:val="Cmsor3"/>
+      </w:pPr>
+      <w:r>
+        <w:t>MVC - Model</w:t>
+      </w:r>
+    </w:p>
+    <w:p>
+      <w:pPr>
+        <w:ind w:firstLine="0"/>
+      </w:pPr>
+      <w:r>
+        <w:t>A játék világát a GameModel osztály modellezi, mezők</w:t>
+      </w:r>
+      <w:r>
+        <w:t xml:space="preserve">ént megtalálható benne a pálya, a játékos, az ellenségek, </w:t>
+      </w:r>
+      <w:r>
+        <w:t xml:space="preserve">a harcrendszer ütközési rendszere, </w:t>
+      </w:r>
+      <w:r>
+        <w:t>a kihullot kin</w:t>
+      </w:r>
+      <w:r>
+        <w:t>cs és a fizikáért felelős világ.</w:t>
+      </w:r>
+    </w:p>
+    <w:p>
+      <w:pPr>
+        <w:ind w:firstLine="708"/>
+      </w:pPr>
+      <w:r>
+        <w:t>A pálya tárolja, hogy melyik csempék blokkolnak (a játékos és az ellenségek ü</w:t>
+      </w:r>
+      <w:r>
+        <w:t>t</w:t>
+      </w:r>
+      <w:r>
+        <w:t>köznek velük</w:t>
+      </w:r>
+      <w:r>
+        <w:t>, platformkén használhatják</w:t>
+      </w:r>
+      <w:r>
+        <w:t xml:space="preserve"> őket</w:t>
+      </w:r>
+      <w:r>
+        <w:t>), és hogy hol van a játékos és az ellenségek kezdőpozíciója. Ezen kívül a Box2d fizikához szükséges poligonokat is a térképből nyerhetjük ki.</w:t>
+      </w:r>
+    </w:p>
+    <w:p>
+      <w:pPr>
+        <w:ind w:firstLine="708"/>
+      </w:pPr>
+      <w:r>
+        <w:t>Ezek hozzáadva a Box2d világhoz, ütközőfelületként szolgálnak a játékos által elvesztett kincsek számára.</w:t>
+      </w:r>
+    </w:p>
+    <w:p>
+      <w:pPr>
+        <w:ind w:firstLine="708"/>
+      </w:pPr>
+      <w:r>
+        <w:t>Kincs megadott időközönként jelenik meg, a játékos ládájánál. Ezt a pozíciót a GameScreenen keresztül a játékos animációjából (nézet réteg) kapjuk meg. Ez alapján rögtön a megjelenéskor erő hat az érme, így az elrepül, majd a platformokon elgurul a Box2d világ szabályai szerint.</w:t>
+      </w:r>
     </w:p>
     <w:p>
       <w:pPr>
         <w:pStyle w:val="Cmsor4"/>
       </w:pPr>
-      <w:proofErr w:type="spellStart"/>
-      <w:r>
-        <w:t>Screenek</w:t>
-      </w:r>
-      <w:proofErr w:type="spellEnd"/>
+      <w:r>
+        <w:t>Entity-component-system</w:t>
+      </w:r>
+      <w:r>
+        <w:t xml:space="preserve"> (ECS)</w:t>
+      </w:r>
+      <w:r>
+        <w:t xml:space="preserve"> tervezési minta</w:t>
+      </w:r>
     </w:p>
     <w:p>
       <w:pPr>
         <w:ind w:firstLine="0"/>
       </w:pPr>
       <w:r>
-        <w:t xml:space="preserve">A program a </w:t>
-      </w:r>
-      <w:proofErr w:type="spellStart"/>
-      <w:r>
-        <w:t>screen</w:t>
-      </w:r>
-      <w:proofErr w:type="spellEnd"/>
-      <w:r>
-        <w:t xml:space="preserve"> játékfejlesztési design </w:t>
-      </w:r>
-      <w:proofErr w:type="spellStart"/>
-      <w:r>
-        <w:t>pattern</w:t>
-      </w:r>
-      <w:proofErr w:type="spellEnd"/>
-      <w:r>
-        <w:t xml:space="preserve"> szerint tud a megjelenítendő tartalmak között váltani: a </w:t>
-      </w:r>
-      <w:proofErr w:type="spellStart"/>
-      <w:r>
-        <w:t>Screen</w:t>
-      </w:r>
-      <w:proofErr w:type="spellEnd"/>
-      <w:r>
-        <w:t xml:space="preserve"> egy </w:t>
-      </w:r>
-      <w:proofErr w:type="spellStart"/>
-      <w:r>
-        <w:t>libGDX</w:t>
-      </w:r>
-      <w:proofErr w:type="spellEnd"/>
+        <w:t xml:space="preserve">A játékos és az ellenség osztályok hasonló módon lettek implementálva. Hagyományosan, a játék entitásokat (játékos, ellenfelek, egyéb karakterek) több szintű leszármazással implementálták. </w:t>
+      </w:r>
+    </w:p>
+    <w:p>
+      <w:pPr>
+        <w:ind w:firstLine="708"/>
+      </w:pPr>
+      <w:r>
+        <w:t>A közös Entity osztályból származott az összes szereplő, akár több köztes rétegen keresztül, ez azonban többször konfliktust okozott – egy osztály akár több őshöz is tartozhat.</w:t>
+      </w:r>
       <w:r>
         <w:t xml:space="preserve"> </w:t>
       </w:r>
-      <w:proofErr w:type="spellStart"/>
-      <w:r>
-        <w:t>interface</w:t>
-      </w:r>
-      <w:proofErr w:type="spellEnd"/>
-      <w:r>
-        <w:t xml:space="preserve">, amit implementálni kell, ezek az osztályok </w:t>
-      </w:r>
-      <w:r>
-        <w:lastRenderedPageBreak/>
-        <w:t>pedig egy adott logikai egység megjelenítését</w:t>
-      </w:r>
-      <w:r>
-        <w:t>, fr</w:t>
+      <w:r>
+        <w:t>Feltételezve például Tree és Enemey osztályokat, az EvilTree osztálynak mind a kettő őse kéne legyen.</w:t>
+      </w:r>
+      <w:sdt>
+        <w:sdtPr>
+          <w:id w:val="852456368"/>
+          <w:citation/>
+        </w:sdtPr>
+        <w:sdtContent>
+          <w:r>
+            <w:fldChar w:fldCharType="begin"/>
+          </w:r>
+          <w:r>
+            <w:instrText xml:space="preserve"> CITATION Bor13 \l 1038 </w:instrText>
+          </w:r>
+          <w:r>
+            <w:fldChar w:fldCharType="separate"/>
+          </w:r>
+          <w:r>
+            <w:rPr>
+              <w:noProof/>
+            </w:rPr>
+            <w:t xml:space="preserve"> (3)</w:t>
+          </w:r>
+          <w:r>
+            <w:fldChar w:fldCharType="end"/>
+          </w:r>
+        </w:sdtContent>
+      </w:sdt>
+    </w:p>
+    <w:p>
+      <w:pPr>
+        <w:ind w:firstLine="708"/>
+      </w:pPr>
+    </w:p>
+    <w:p>
+      <w:pPr>
+        <w:ind w:firstLine="708"/>
+      </w:pPr>
+      <w:r>
+        <w:t xml:space="preserve">Esetünkben például a játékos egy mozgó, ugró, és támadó entitás. Ennek megfelelően lehetnek a szülei a MovingEntity, a JumpingEntity és AttackingEntity osztályok. Ez azonban többszörös </w:t>
+      </w:r>
+      <w:r>
+        <w:t>öröklődés lenne</w:t>
+      </w:r>
+      <w:r>
+        <w:t>, így egyszerűsíteni kell</w:t>
+      </w:r>
+      <w:r>
+        <w:t>ene</w:t>
+      </w:r>
+      <w:r>
+        <w:t xml:space="preserve"> – legyen a játékos ősosztálya a MovingJumpingAttackingEntity. Ez nem csak túlbonyolítja a modellt, de ha az ellenség nem képes</w:t>
+      </w:r>
+      <w:r>
+        <w:t xml:space="preserve"> például</w:t>
+      </w:r>
+      <w:r>
+        <w:t xml:space="preserve"> ugrani, létre kell hozni még egy újabb ősosztályt MovingAttackingEntity névvel.</w:t>
+      </w:r>
+    </w:p>
+    <w:p>
+      <w:pPr>
+        <w:ind w:firstLine="708"/>
+      </w:pPr>
+      <w:r>
+        <w:t xml:space="preserve">Ezen rendszer helyett az </w:t>
+      </w:r>
+      <w:r>
+        <w:t>Entity-component-system</w:t>
+      </w:r>
+      <w:r>
+        <w:t xml:space="preserve"> tervezési minta</w:t>
+      </w:r>
+      <w:r>
+        <w:t xml:space="preserve"> egy</w:t>
+      </w:r>
+      <w:r>
+        <w:t xml:space="preserve"> módosított</w:t>
+      </w:r>
+      <w:r>
+        <w:t xml:space="preserve"> változatát implementálva alkottam meg a játékos és ellenfél osztályokat.</w:t>
+      </w:r>
+      <w:r>
+        <w:t xml:space="preserve"> </w:t>
+      </w:r>
+    </w:p>
+    <w:p>
+      <w:pPr>
+        <w:ind w:firstLine="708"/>
+      </w:pPr>
+      <w:r>
+        <w:t>Az ECS minta szerint az entitások komponenseket tartalmazó halmazok, a komponensek pedig adatok. Az adott komponensekből álló entitásokat pedig adott rendszerekkel lehet módosítani. Például a Movement komponenssel rendelkező entitásokon értelmezve van a MovementSystem rendszer: a rendsze</w:t>
+      </w:r>
+      <w:r>
+        <w:t>r a komponens adatait módosítja -</w:t>
+      </w:r>
+      <w:r>
+        <w:t xml:space="preserve"> az x, y koordinátákat.</w:t>
+      </w:r>
+    </w:p>
+    <w:p>
+      <w:pPr>
+        <w:ind w:firstLine="708"/>
+      </w:pPr>
+      <w:r>
+        <w:t>A dolgozat implementációja szerint az</w:t>
+      </w:r>
+      <w:r>
+        <w:t xml:space="preserve"> Entity osztály</w:t>
+      </w:r>
+      <w:r>
+        <w:t xml:space="preserve"> egy</w:t>
+      </w:r>
+      <w:r>
+        <w:t xml:space="preserve"> háromféle állapottal (mozgás, élet, tevékenység), továbbá pozícióval </w:t>
+      </w:r>
+      <w:r>
+        <w:t xml:space="preserve">és iránnyal </w:t>
+      </w:r>
+      <w:r>
+        <w:t>rendelkező főosztály</w:t>
+      </w:r>
+      <w:r>
+        <w:t>.</w:t>
+      </w:r>
+      <w:r>
+        <w:t xml:space="preserve"> Ebből származnak az Enemy és a Player osztályok.</w:t>
+      </w:r>
+      <w:r>
+        <w:t xml:space="preserve"> A többszörös, köztes származási rétegek helyett</w:t>
+      </w:r>
+      <w:r>
+        <w:t xml:space="preserve"> ezek</w:t>
+      </w:r>
+      <w:r>
+        <w:t xml:space="preserve"> </w:t>
+      </w:r>
+      <w:r>
+        <w:t>az Abstract</w:t>
+      </w:r>
+      <w:r>
+        <w:t xml:space="preserve">Component </w:t>
+      </w:r>
+      <w:r>
+        <w:t>osztályból leszármazó komponenseket tartalmaznak, mint mezők.</w:t>
+      </w:r>
+      <w:r>
+        <w:t xml:space="preserve"> Ezek a komponensek azonban </w:t>
+      </w:r>
+      <w:r>
+        <w:t>rendelkeznek</w:t>
+      </w:r>
+      <w:r>
+        <w:t xml:space="preserve"> alapvető metódusokkal</w:t>
+      </w:r>
+      <w:r>
+        <w:t xml:space="preserve"> (szemben az ECS mintával)</w:t>
+      </w:r>
+      <w:r>
+        <w:t xml:space="preserve">, a mozgás komponensbe például már be vannak </w:t>
+      </w:r>
+      <w:r>
+        <w:t>építve</w:t>
+      </w:r>
+      <w:r>
+        <w:t xml:space="preserve"> a moveTo, moveLeft és moveRight funkciók, így ezek a komponensek a</w:t>
+      </w:r>
+      <w:r>
+        <w:t>z ECS-szerinti</w:t>
+      </w:r>
+      <w:r>
+        <w:t xml:space="preserve"> rendszereket is magukba foglalják.</w:t>
+      </w:r>
+      <w:r>
+        <w:t xml:space="preserve"> A komponenseket együtt alkalmazó funckiók a Player és Enemy osztályokba kerültek.</w:t>
+      </w:r>
+    </w:p>
+    <w:p>
+      <w:r>
+        <w:tab/>
+        <w:t xml:space="preserve">Mivel a játékban csak két entitás </w:t>
+      </w:r>
+      <w:r>
+        <w:t xml:space="preserve">van, elegendő a fenti rendszer </w:t>
       </w:r>
       <w:bookmarkStart w:id="36" w:name="_GoBack"/>
       <w:bookmarkEnd w:id="36"/>
       <w:r>
-        <w:t>issítését és</w:t>
-      </w:r>
-      <w:r>
-        <w:t xml:space="preserve"> vezérlését végzik. </w:t>
-      </w:r>
-      <w:proofErr w:type="spellStart"/>
-      <w:r>
-        <w:t>Screen</w:t>
-      </w:r>
-      <w:proofErr w:type="spellEnd"/>
-      <w:r>
-        <w:t xml:space="preserve"> a fő töltőképernyő, a </w:t>
-      </w:r>
-      <w:proofErr w:type="spellStart"/>
-      <w:r>
-        <w:t>főmenü</w:t>
-      </w:r>
-      <w:proofErr w:type="spellEnd"/>
-      <w:r>
-        <w:t xml:space="preserve"> és a játékmenet. </w:t>
-      </w:r>
-    </w:p>
-    <w:p>
-      <w:pPr>
-        <w:ind w:firstLine="0"/>
-      </w:pPr>
-      <w:r>
-        <w:tab/>
-        <w:t xml:space="preserve">Az </w:t>
-      </w:r>
-      <w:proofErr w:type="spellStart"/>
-      <w:r>
-        <w:t>interface</w:t>
-      </w:r>
-      <w:proofErr w:type="spellEnd"/>
-      <w:r>
-        <w:t xml:space="preserve"> egyik implementálandó metódusa a „</w:t>
-      </w:r>
-      <w:proofErr w:type="spellStart"/>
-      <w:r>
-        <w:t>render</w:t>
-      </w:r>
-      <w:proofErr w:type="spellEnd"/>
-      <w:r>
-        <w:t xml:space="preserve">”: a game </w:t>
-      </w:r>
-      <w:proofErr w:type="spellStart"/>
-      <w:r>
-        <w:t>loop</w:t>
-      </w:r>
-      <w:proofErr w:type="spellEnd"/>
-      <w:r>
-        <w:t xml:space="preserve"> ezt hívja mind</w:t>
-      </w:r>
-      <w:r>
-        <w:t xml:space="preserve">en iterációban, így itt kell meghívni a modell frissítéséért, az irányítási parancsok kiadásáért, a rajzolásért, és az </w:t>
-      </w:r>
-      <w:proofErr w:type="spellStart"/>
-      <w:r>
-        <w:t>audio</w:t>
-      </w:r>
-      <w:proofErr w:type="spellEnd"/>
-      <w:r>
-        <w:t xml:space="preserve"> lejátszásáért felelős egyéb metódusokat.</w:t>
-      </w:r>
-    </w:p>
-    <w:p>
-      <w:pPr>
-        <w:ind w:firstLine="0"/>
-      </w:pPr>
-      <w:r>
-        <w:rPr>
-          <w:noProof/>
-          <w:lang w:eastAsia="hu-HU"/>
-        </w:rPr>
-        <w:drawing>
-          <wp:inline distT="0" distB="0" distL="0" distR="0">
-            <wp:extent cx="5399405" cy="2152650"/>
-            <wp:effectExtent l="0" t="0" r="0" b="0"/>
-            <wp:docPr id="2" name="Kép 2"/>
-            <wp:cNvGraphicFramePr>
-              <a:graphicFrameLocks xmlns:a="http://schemas.openxmlformats.org/drawingml/2006/main" noChangeAspect="1"/>
-            </wp:cNvGraphicFramePr>
-            <a:graphic xmlns:a="http://schemas.openxmlformats.org/drawingml/2006/main">
-              <a:graphicData uri="http://schemas.openxmlformats.org/drawingml/2006/picture">
-                <pic:pic xmlns:pic="http://schemas.openxmlformats.org/drawingml/2006/picture">
-                  <pic:nvPicPr>
-                    <pic:cNvPr id="2" name="screenflowchart.png"/>
-                    <pic:cNvPicPr/>
-                  </pic:nvPicPr>
-                  <pic:blipFill>
-                    <a:blip r:embed="rId11">
-                      <a:extLst>
-                        <a:ext uri="{28A0092B-C50C-407E-A947-70E740481C1C}">
-                          <a14:useLocalDpi xmlns:a14="http://schemas.microsoft.com/office/drawing/2010/main" val="0"/>
-                        </a:ext>
-                      </a:extLst>
-                    </a:blip>
-                    <a:stretch>
-                      <a:fillRect/>
-                    </a:stretch>
-                  </pic:blipFill>
-                  <pic:spPr>
-                    <a:xfrm>
-                      <a:off x="0" y="0"/>
-                      <a:ext cx="5399405" cy="2152650"/>
-                    </a:xfrm>
-                    <a:prstGeom prst="rect">
-                      <a:avLst/>
-                    </a:prstGeom>
-                  </pic:spPr>
-                </pic:pic>
-              </a:graphicData>
-            </a:graphic>
-          </wp:inline>
-        </w:drawing>
-      </w:r>
-    </w:p>
-    <w:p>
-      <w:pPr>
-        <w:pStyle w:val="Cmsor3"/>
-        <w:numPr>
-          <w:ilvl w:val="0"/>
-          <w:numId w:val="0"/>
-        </w:numPr>
-      </w:pPr>
-    </w:p>
-    <w:p>
-      <w:pPr>
-        <w:ind w:firstLine="0"/>
-      </w:pPr>
-    </w:p>
-    <w:p>
+        <w:t>és nem szükséges egy teljes ECS implementáció. Ennek előnye, hogy az entitásokat könnyebb elválasztani a program többi részétől, például az irányításól, ami logikailag nem tartozik a modellhez.</w:t>
+      </w:r>
       <w:r>
         <w:br w:type="page"/>
       </w:r>
     </w:p>
-    <w:bookmarkStart w:id="37" w:name="_Toc454908770" w:displacedByCustomXml="next"/>
+    <w:bookmarkStart w:id="37" w:name="_Toc469245507" w:displacedByCustomXml="next"/>
     <w:bookmarkStart w:id="38" w:name="_Toc454909020" w:displacedByCustomXml="next"/>
-    <w:bookmarkStart w:id="39" w:name="_Toc469057567" w:displacedByCustomXml="next"/>
+    <w:bookmarkStart w:id="39" w:name="_Toc454908770" w:displacedByCustomXml="next"/>
     <w:sdt>
       <w:sdtPr>
         <w:rPr>
@@ -5518,6 +4940,34 @@
               </w:pPr>
               <w:r>
                 <w:rPr>
+                  <w:noProof/>
+                </w:rPr>
+                <w:t xml:space="preserve">3. </w:t>
+              </w:r>
+              <w:r>
+                <w:rPr>
+                  <w:b/>
+                  <w:bCs/>
+                  <w:noProof/>
+                </w:rPr>
+                <w:t>Games, Boreal.</w:t>
+              </w:r>
+              <w:r>
+                <w:rPr>
+                  <w:noProof/>
+                </w:rPr>
+                <w:t xml:space="preserve"> gamedev.net. [Online] 2013.. 04. 02. [Hivatkozva: 2016.. 08. 24.] http://www.gamedev.net/page/resources/_/technical/game-programming/understanding-component-entity-systems-r3013.</w:t>
+              </w:r>
+            </w:p>
+            <w:p>
+              <w:pPr>
+                <w:pStyle w:val="Irodalomjegyzk"/>
+                <w:rPr>
+                  <w:noProof/>
+                </w:rPr>
+              </w:pPr>
+              <w:r>
+                <w:rPr>
                   <w:b/>
                   <w:bCs/>
                 </w:rPr>
@@ -5630,7 +5080,7 @@
           <w:rPr>
             <w:noProof/>
           </w:rPr>
-          <w:t>14</w:t>
+          <w:t>15</w:t>
         </w:r>
         <w:r>
           <w:fldChar w:fldCharType="end"/>
@@ -6660,6 +6110,7 @@
     <w:lsdException w:name="HTML Sample" w:semiHidden="1" w:unhideWhenUsed="1"/>
     <w:lsdException w:name="HTML Typewriter" w:semiHidden="1" w:unhideWhenUsed="1"/>
     <w:lsdException w:name="HTML Variable" w:semiHidden="1" w:unhideWhenUsed="1"/>
+    <w:lsdException w:name="Normal Table" w:semiHidden="1" w:unhideWhenUsed="1"/>
     <w:lsdException w:name="annotation subject" w:semiHidden="1" w:unhideWhenUsed="1"/>
     <w:lsdException w:name="No List" w:semiHidden="1" w:unhideWhenUsed="1"/>
     <w:lsdException w:name="Outline List 1" w:semiHidden="1" w:unhideWhenUsed="1"/>
@@ -6705,9 +6156,11 @@
     <w:lsdException w:name="Table Subtle 1" w:semiHidden="1" w:unhideWhenUsed="1"/>
     <w:lsdException w:name="Table Subtle 2" w:semiHidden="1" w:unhideWhenUsed="1"/>
     <w:lsdException w:name="Table Web 1" w:semiHidden="1" w:unhideWhenUsed="1"/>
+    <w:lsdException w:name="Table Web 2" w:semiHidden="1" w:unhideWhenUsed="1"/>
     <w:lsdException w:name="Table Web 3" w:semiHidden="1" w:unhideWhenUsed="1"/>
     <w:lsdException w:name="Balloon Text" w:semiHidden="1" w:unhideWhenUsed="1"/>
     <w:lsdException w:name="Table Grid" w:uiPriority="59"/>
+    <w:lsdException w:name="Table Theme" w:semiHidden="1" w:unhideWhenUsed="1"/>
     <w:lsdException w:name="Placeholder Text" w:semiHidden="1"/>
     <w:lsdException w:name="No Spacing" w:uiPriority="1"/>
     <w:lsdException w:name="Light Shading" w:uiPriority="60"/>
@@ -7084,7 +6537,6 @@
   <w:style w:type="character" w:default="1" w:styleId="Bekezdsalapbettpusa">
     <w:name w:val="Default Paragraph Font"/>
     <w:uiPriority w:val="1"/>
-    <w:semiHidden/>
     <w:unhideWhenUsed/>
   </w:style>
   <w:style w:type="table" w:default="1" w:styleId="Normltblzat">
@@ -7884,11 +7336,35 @@
     <b:URL>https://libgdx.badlogicgames.com/download.html</b:URL>
     <b:RefOrder>2</b:RefOrder>
   </b:Source>
+  <b:Source>
+    <b:Tag>Bor13</b:Tag>
+    <b:SourceType>InternetSite</b:SourceType>
+    <b:Guid>{1BC2B2F8-BCB5-4208-8984-026D2AF66D67}</b:Guid>
+    <b:Author>
+      <b:Author>
+        <b:NameList>
+          <b:Person>
+            <b:Last>Games</b:Last>
+            <b:First>Boreal</b:First>
+          </b:Person>
+        </b:NameList>
+      </b:Author>
+    </b:Author>
+    <b:Title>gamedev.net</b:Title>
+    <b:Year>2013.</b:Year>
+    <b:Month>04.</b:Month>
+    <b:Day>02.</b:Day>
+    <b:YearAccessed>2016.</b:YearAccessed>
+    <b:MonthAccessed>08.</b:MonthAccessed>
+    <b:DayAccessed>24.</b:DayAccessed>
+    <b:URL>http://www.gamedev.net/page/resources/_/technical/game-programming/understanding-component-entity-systems-r3013</b:URL>
+    <b:RefOrder>3</b:RefOrder>
+  </b:Source>
 </b:Sources>
 </file>
 
 <file path=customXml/itemProps1.xml><?xml version="1.0" encoding="utf-8"?>
-<ds:datastoreItem xmlns:ds="http://schemas.openxmlformats.org/officeDocument/2006/customXml" ds:itemID="{1519A444-E434-440E-B55F-980E788A3574}">
+<ds:datastoreItem xmlns:ds="http://schemas.openxmlformats.org/officeDocument/2006/customXml" ds:itemID="{A4BDABE2-4919-4331-9943-433E565022E3}">
   <ds:schemaRefs>
     <ds:schemaRef ds:uri="http://schemas.openxmlformats.org/officeDocument/2006/bibliography"/>
   </ds:schemaRefs>

--- a/doc/Dokumentáció.docx
+++ b/doc/Dokumentáció.docx
@@ -2506,7 +2506,23 @@
         <w:t xml:space="preserve">: bár az okostelefonok rohamos ütemben fejlődnek, az olcsóbb, de még akár a középkategóriás </w:t>
       </w:r>
       <w:r>
-        <w:t>készülékek is jóval erőforrás szegényebbek a modern PC-knél, így ügyelni kell az erőforrások hatékony csomagolására és betöltésére, vagy például a túlzott Garbage Collector használatra.</w:t>
+        <w:t xml:space="preserve">készülékek is jóval erőforrás szegényebbek a modern PC-knél, így ügyelni kell az erőforrások hatékony csomagolására és betöltésére, vagy például a túlzott </w:t>
+      </w:r>
+      <w:proofErr w:type="spellStart"/>
+      <w:r>
+        <w:t>Garbage</w:t>
+      </w:r>
+      <w:proofErr w:type="spellEnd"/>
+      <w:r>
+        <w:t xml:space="preserve"> </w:t>
+      </w:r>
+      <w:proofErr w:type="spellStart"/>
+      <w:r>
+        <w:t>Collector</w:t>
+      </w:r>
+      <w:proofErr w:type="spellEnd"/>
+      <w:r>
+        <w:t xml:space="preserve"> használatra.</w:t>
       </w:r>
     </w:p>
     <w:p>
@@ -2514,13 +2530,66 @@
         <w:t>A platform játékok történelme az 1980-as években kezdődik, ebbe a műfajba</w:t>
       </w:r>
       <w:r>
-        <w:t xml:space="preserve"> tartoznak például a korábbi Mario játékok, a Contra, és a Castlevania sorozat, modern képviselői pedig például a </w:t>
-      </w:r>
-      <w:r>
-        <w:t>Super Meat Boy</w:t>
-      </w:r>
-      <w:r>
-        <w:t xml:space="preserve"> vagy a Trine sorozat. A hagyományos 2D megoldások óta a játékok nagy fejlődésen mentek keresztül: ma már 3D vagy 2.5D megoldásokkal is találkozhatunk, és a játékmenet is sokféle: míg például Super Meatboy játékmenete relatív egyszerű (bár nagyszerű), a Salt and Sanctuary egy hatalmas képességfával és sokféle felszereléssel rendelkező oldalnézetű szerepjáték.</w:t>
+        <w:t xml:space="preserve"> tartoznak például a korábbi Mario játékok, a Contra, és a </w:t>
+      </w:r>
+      <w:proofErr w:type="spellStart"/>
+      <w:r>
+        <w:t>Castlevania</w:t>
+      </w:r>
+      <w:proofErr w:type="spellEnd"/>
+      <w:r>
+        <w:t xml:space="preserve"> sorozat, modern képviselői pedig például a </w:t>
+      </w:r>
+      <w:proofErr w:type="spellStart"/>
+      <w:r>
+        <w:t>Super</w:t>
+      </w:r>
+      <w:proofErr w:type="spellEnd"/>
+      <w:r>
+        <w:t xml:space="preserve"> </w:t>
+      </w:r>
+      <w:proofErr w:type="spellStart"/>
+      <w:r>
+        <w:t>Meat</w:t>
+      </w:r>
+      <w:proofErr w:type="spellEnd"/>
+      <w:r>
+        <w:t xml:space="preserve"> Boy</w:t>
+      </w:r>
+      <w:r>
+        <w:t xml:space="preserve"> vagy a </w:t>
+      </w:r>
+      <w:proofErr w:type="spellStart"/>
+      <w:r>
+        <w:t>Trine</w:t>
+      </w:r>
+      <w:proofErr w:type="spellEnd"/>
+      <w:r>
+        <w:t xml:space="preserve"> sorozat. A hagyományos 2D megoldások óta a játékok nagy fejlődésen mentek keresztül: ma már 3D vagy 2.5D megoldásokkal is találkozhatunk, és a játékmenet is sokféle: míg például </w:t>
+      </w:r>
+      <w:proofErr w:type="spellStart"/>
+      <w:r>
+        <w:t>Super</w:t>
+      </w:r>
+      <w:proofErr w:type="spellEnd"/>
+      <w:r>
+        <w:t xml:space="preserve"> </w:t>
+      </w:r>
+      <w:proofErr w:type="spellStart"/>
+      <w:r>
+        <w:t>Meatboy</w:t>
+      </w:r>
+      <w:proofErr w:type="spellEnd"/>
+      <w:r>
+        <w:t xml:space="preserve"> játékmenete relatív egyszerű (bár nagyszerű), a Salt and </w:t>
+      </w:r>
+      <w:proofErr w:type="spellStart"/>
+      <w:r>
+        <w:t>Sanctuary</w:t>
+      </w:r>
+      <w:proofErr w:type="spellEnd"/>
+      <w:r>
+        <w:t xml:space="preserve"> egy hatalmas képességfával és sokféle felszereléssel rendelkező oldalnézetű szerepjáték.</w:t>
       </w:r>
     </w:p>
     <w:p>
@@ -2540,17 +2609,105 @@
         <w:t xml:space="preserve"> emelkedésével megjelentek a játékok </w:t>
       </w:r>
       <w:r>
-        <w:t>is a platformokon, mára pedig az alkalmazások egyik legnagyobb részét teszik ki. Hatalmas sikernek örvendtek példeául az Angry Birds játékok, újabban pedig a Clash of Clans, vagy a Clash Royale</w:t>
+        <w:t xml:space="preserve">is a platformokon, mára pedig az alkalmazások egyik legnagyobb részét teszik ki. Hatalmas sikernek örvendtek </w:t>
+      </w:r>
+      <w:proofErr w:type="spellStart"/>
+      <w:r>
+        <w:t>példeául</w:t>
+      </w:r>
+      <w:proofErr w:type="spellEnd"/>
+      <w:r>
+        <w:t xml:space="preserve"> az </w:t>
+      </w:r>
+      <w:proofErr w:type="spellStart"/>
+      <w:r>
+        <w:t>Angry</w:t>
+      </w:r>
+      <w:proofErr w:type="spellEnd"/>
+      <w:r>
+        <w:t xml:space="preserve"> </w:t>
+      </w:r>
+      <w:proofErr w:type="spellStart"/>
+      <w:r>
+        <w:t>Birds</w:t>
+      </w:r>
+      <w:proofErr w:type="spellEnd"/>
+      <w:r>
+        <w:t xml:space="preserve"> játékok, újabban pedig a </w:t>
+      </w:r>
+      <w:proofErr w:type="spellStart"/>
+      <w:r>
+        <w:t>Clash</w:t>
+      </w:r>
+      <w:proofErr w:type="spellEnd"/>
+      <w:r>
+        <w:t xml:space="preserve"> of </w:t>
+      </w:r>
+      <w:proofErr w:type="spellStart"/>
+      <w:r>
+        <w:t>Clans</w:t>
+      </w:r>
+      <w:proofErr w:type="spellEnd"/>
+      <w:r>
+        <w:t xml:space="preserve">, vagy a </w:t>
+      </w:r>
+      <w:proofErr w:type="spellStart"/>
+      <w:r>
+        <w:t>Clash</w:t>
+      </w:r>
+      <w:proofErr w:type="spellEnd"/>
+      <w:r>
+        <w:t xml:space="preserve"> Royale</w:t>
       </w:r>
       <w:r>
         <w:t>.</w:t>
       </w:r>
       <w:r>
-        <w:t xml:space="preserve"> A készülékek fejlődése lehetővé tette a régebbi számítógépes és konzol játékok portolását is, és a korábban csak PC-ken elérhető címek iOS-en és Androidon is megjelentek, a népszerű kártyajáték, a HearthStone mobil </w:t>
+        <w:t xml:space="preserve"> A készülékek fejlődése lehetővé tette a régebbi számítógépes és konzol játékok portolását is, és a korábban csak PC-ken elérhető címek </w:t>
+      </w:r>
+      <w:proofErr w:type="spellStart"/>
+      <w:r>
+        <w:t>iOS</w:t>
+      </w:r>
+      <w:proofErr w:type="spellEnd"/>
+      <w:r>
+        <w:t xml:space="preserve">-en és </w:t>
+      </w:r>
+      <w:proofErr w:type="spellStart"/>
+      <w:r>
+        <w:t>Androidon</w:t>
+      </w:r>
+      <w:proofErr w:type="spellEnd"/>
+      <w:r>
+        <w:t xml:space="preserve"> is megjelentek, a népszerű kártyajáték, a </w:t>
+      </w:r>
+      <w:proofErr w:type="spellStart"/>
+      <w:r>
+        <w:t>HearthStone</w:t>
+      </w:r>
+      <w:proofErr w:type="spellEnd"/>
+      <w:r>
+        <w:t xml:space="preserve"> mobil </w:t>
       </w:r>
       <w:r>
         <w:lastRenderedPageBreak/>
-        <w:t>verziói ugyanabban az évben jelentek meg, mint a PC kiadás, de a Minecraftank is van mobil verziója: a Pocket Edition.</w:t>
+        <w:t xml:space="preserve">verziói ugyanabban az évben jelentek meg, mint a PC kiadás, de a </w:t>
+      </w:r>
+      <w:proofErr w:type="spellStart"/>
+      <w:r>
+        <w:t>Minecraftank</w:t>
+      </w:r>
+      <w:proofErr w:type="spellEnd"/>
+      <w:r>
+        <w:t xml:space="preserve"> is van mobil verziója: a </w:t>
+      </w:r>
+      <w:proofErr w:type="spellStart"/>
+      <w:r>
+        <w:t>Pocket</w:t>
+      </w:r>
+      <w:proofErr w:type="spellEnd"/>
+      <w:r>
+        <w:t xml:space="preserve"> Edition.</w:t>
       </w:r>
     </w:p>
     <w:p>
@@ -2612,10 +2769,50 @@
         <w:t>avilágban a játszódik</w:t>
       </w:r>
       <w:r>
-        <w:t>, a főhős pedig Ragnar Lothbrok, az izlandi sagák egyik szereplője.</w:t>
-      </w:r>
-      <w:r>
-        <w:t xml:space="preserve"> Ragnar a társaival éppen a frankok földjén fosztogatott, amikor katonák jelentek meg a semmiből, és Ragnar a </w:t>
+        <w:t xml:space="preserve">, a főhős pedig </w:t>
+      </w:r>
+      <w:proofErr w:type="spellStart"/>
+      <w:r>
+        <w:t>Ragnar</w:t>
+      </w:r>
+      <w:proofErr w:type="spellEnd"/>
+      <w:r>
+        <w:t xml:space="preserve"> </w:t>
+      </w:r>
+      <w:proofErr w:type="spellStart"/>
+      <w:r>
+        <w:t>Lothbrok</w:t>
+      </w:r>
+      <w:proofErr w:type="spellEnd"/>
+      <w:r>
+        <w:t xml:space="preserve">, az izlandi </w:t>
+      </w:r>
+      <w:proofErr w:type="spellStart"/>
+      <w:r>
+        <w:t>sagák</w:t>
+      </w:r>
+      <w:proofErr w:type="spellEnd"/>
+      <w:r>
+        <w:t xml:space="preserve"> egyik szereplője.</w:t>
+      </w:r>
+      <w:r>
+        <w:t xml:space="preserve"> </w:t>
+      </w:r>
+      <w:proofErr w:type="spellStart"/>
+      <w:r>
+        <w:t>Ragnar</w:t>
+      </w:r>
+      <w:proofErr w:type="spellEnd"/>
+      <w:r>
+        <w:t xml:space="preserve"> a társaival éppen a frankok földjén fosztogatott, amikor katonák jelentek meg a semmiből, és </w:t>
+      </w:r>
+      <w:proofErr w:type="spellStart"/>
+      <w:r>
+        <w:t>Ragnar</w:t>
+      </w:r>
+      <w:proofErr w:type="spellEnd"/>
+      <w:r>
+        <w:t xml:space="preserve"> a </w:t>
       </w:r>
       <w:r>
         <w:t>keletkezett zűrzavarban</w:t>
@@ -2644,7 +2841,15 @@
         <w:t xml:space="preserve"> a program</w:t>
       </w:r>
       <w:r>
-        <w:t xml:space="preserve"> 2D, oldalnézetes platform játék, a játékos Ragnart irányítja, és a pálya egyik feléből el kell jutnia a másikba, közben akadályokat átugorva, ellenségeket legyőzve, és ügyelve, hogy minél több kincs megmaradjon.</w:t>
+        <w:t xml:space="preserve"> 2D, oldalnézetes platform játék, a játékos </w:t>
+      </w:r>
+      <w:proofErr w:type="spellStart"/>
+      <w:r>
+        <w:t>Ragnart</w:t>
+      </w:r>
+      <w:proofErr w:type="spellEnd"/>
+      <w:r>
+        <w:t xml:space="preserve"> irányítja, és a pálya egyik feléből el kell jutnia a másikba, közben akadályokat átugorva, ellenségeket legyőzve, és ügyelve, hogy minél több kincs megmaradjon.</w:t>
       </w:r>
     </w:p>
     <w:p>
@@ -2652,24 +2857,36 @@
         <w:pStyle w:val="Cmsor2"/>
       </w:pPr>
       <w:bookmarkStart w:id="5" w:name="_Toc469245479"/>
+      <w:proofErr w:type="spellStart"/>
       <w:r>
         <w:t>Rendszerkövetelméy</w:t>
       </w:r>
       <w:bookmarkEnd w:id="5"/>
+      <w:proofErr w:type="spellEnd"/>
     </w:p>
     <w:p>
       <w:pPr>
         <w:ind w:firstLine="0"/>
       </w:pPr>
       <w:r>
-        <w:t>A játék által támogatott platformok: Windows, Linux, macOS</w:t>
-      </w:r>
+        <w:t xml:space="preserve">A játék által támogatott platformok: Windows, Linux, </w:t>
+      </w:r>
+      <w:proofErr w:type="spellStart"/>
+      <w:r>
+        <w:t>macOS</w:t>
+      </w:r>
+      <w:proofErr w:type="spellEnd"/>
       <w:r>
         <w:t xml:space="preserve"> személyi számítógépen</w:t>
       </w:r>
       <w:r>
-        <w:t>, Android</w:t>
-      </w:r>
+        <w:t xml:space="preserve">, </w:t>
+      </w:r>
+      <w:proofErr w:type="spellStart"/>
+      <w:r>
+        <w:t>Android</w:t>
+      </w:r>
+      <w:proofErr w:type="spellEnd"/>
       <w:r>
         <w:t xml:space="preserve"> mobil eszközökön</w:t>
       </w:r>
@@ -2698,13 +2915,30 @@
         <w:pStyle w:val="MyLista"/>
       </w:pPr>
       <w:r>
-        <w:t>Java Runtime Environment 7</w:t>
+        <w:t xml:space="preserve">Java </w:t>
+      </w:r>
+      <w:proofErr w:type="spellStart"/>
+      <w:r>
+        <w:t>Runtime</w:t>
+      </w:r>
+      <w:proofErr w:type="spellEnd"/>
+      <w:r>
+        <w:t xml:space="preserve"> </w:t>
+      </w:r>
+      <w:proofErr w:type="spellStart"/>
+      <w:r>
+        <w:t>Environment</w:t>
+      </w:r>
+      <w:proofErr w:type="spellEnd"/>
+      <w:r>
+        <w:t xml:space="preserve"> 7</w:t>
       </w:r>
     </w:p>
     <w:p>
       <w:pPr>
         <w:pStyle w:val="MyLista"/>
       </w:pPr>
+      <w:proofErr w:type="spellStart"/>
       <w:r>
         <w:rPr>
           <w:rFonts w:ascii="Arial" w:hAnsi="Arial" w:cs="Arial"/>
@@ -2713,7 +2947,18 @@
           <w:szCs w:val="23"/>
           <w:shd w:val="clear" w:color="auto" w:fill="FFFFFF"/>
         </w:rPr>
-        <w:t>OpenGL 4.1</w:t>
+        <w:t>OpenGL</w:t>
+      </w:r>
+      <w:proofErr w:type="spellEnd"/>
+      <w:r>
+        <w:rPr>
+          <w:rFonts w:ascii="Arial" w:hAnsi="Arial" w:cs="Arial"/>
+          <w:color w:val="242729"/>
+          <w:sz w:val="23"/>
+          <w:szCs w:val="23"/>
+          <w:shd w:val="clear" w:color="auto" w:fill="FFFFFF"/>
+        </w:rPr>
+        <w:t xml:space="preserve"> 4.1</w:t>
       </w:r>
       <w:r>
         <w:rPr>
@@ -2741,25 +2986,37 @@
         <w:pStyle w:val="Cmsor3"/>
       </w:pPr>
       <w:bookmarkStart w:id="7" w:name="_Toc469245481"/>
+      <w:proofErr w:type="spellStart"/>
       <w:r>
         <w:t>Androidon</w:t>
       </w:r>
       <w:bookmarkEnd w:id="7"/>
+      <w:proofErr w:type="spellEnd"/>
     </w:p>
     <w:p>
       <w:pPr>
         <w:pStyle w:val="MyLista"/>
       </w:pPr>
-      <w:r>
-        <w:t>Android 4.0.3</w:t>
+      <w:proofErr w:type="spellStart"/>
+      <w:r>
+        <w:t>Android</w:t>
+      </w:r>
+      <w:proofErr w:type="spellEnd"/>
+      <w:r>
+        <w:t xml:space="preserve"> 4.0.3</w:t>
       </w:r>
     </w:p>
     <w:p>
       <w:pPr>
         <w:pStyle w:val="MyLista"/>
       </w:pPr>
-      <w:r>
-        <w:t>OpenGL ES 2.0</w:t>
+      <w:proofErr w:type="spellStart"/>
+      <w:r>
+        <w:t>OpenGL</w:t>
+      </w:r>
+      <w:proofErr w:type="spellEnd"/>
+      <w:r>
+        <w:t xml:space="preserve"> ES 2.0</w:t>
       </w:r>
     </w:p>
     <w:p>
@@ -2777,7 +3034,23 @@
         <w:ind w:firstLine="0"/>
       </w:pPr>
       <w:r>
-        <w:t xml:space="preserve">PC-n a futtatáshoz szükség van a Java Runtime Environment szoftverre. Ha nincs a számítógépen telepítve, le kell tölteni a </w:t>
+        <w:t xml:space="preserve">PC-n a futtatáshoz szükség van a Java </w:t>
+      </w:r>
+      <w:proofErr w:type="spellStart"/>
+      <w:r>
+        <w:t>Runtime</w:t>
+      </w:r>
+      <w:proofErr w:type="spellEnd"/>
+      <w:r>
+        <w:t xml:space="preserve"> </w:t>
+      </w:r>
+      <w:proofErr w:type="spellStart"/>
+      <w:r>
+        <w:t>Environment</w:t>
+      </w:r>
+      <w:proofErr w:type="spellEnd"/>
+      <w:r>
+        <w:t xml:space="preserve"> szoftverre. Ha nincs a számítógépen telepítve, le kell tölteni a </w:t>
       </w:r>
       <w:hyperlink r:id="rId9" w:history="1">
         <w:r>
@@ -2803,8 +3076,30 @@
           <w:b/>
         </w:rPr>
         <w:tab/>
-        <w:t>JAR futattása, telepítés + futtatás Androidon</w:t>
-      </w:r>
+        <w:t xml:space="preserve">JAR </w:t>
+      </w:r>
+      <w:proofErr w:type="spellStart"/>
+      <w:r>
+        <w:rPr>
+          <w:b/>
+        </w:rPr>
+        <w:t>futattása</w:t>
+      </w:r>
+      <w:proofErr w:type="spellEnd"/>
+      <w:r>
+        <w:rPr>
+          <w:b/>
+        </w:rPr>
+        <w:t xml:space="preserve">, telepítés + futtatás </w:t>
+      </w:r>
+      <w:proofErr w:type="spellStart"/>
+      <w:r>
+        <w:rPr>
+          <w:b/>
+        </w:rPr>
+        <w:t>Androidon</w:t>
+      </w:r>
+      <w:proofErr w:type="spellEnd"/>
     </w:p>
     <w:p>
       <w:pPr>
@@ -2828,12 +3123,36 @@
         <w:t>program</w:t>
       </w:r>
       <w:r>
-        <w:t xml:space="preserve"> indulásakor rövid töltés és töltési képernyő után a főmenü fogad. Itt két lehetőségünk van, a „Play” gombra kattintva indíthatjuk el a játékot, a „Quit” gombbal pedig kiléphetünk a programból.</w:t>
-      </w:r>
-    </w:p>
-    <w:p>
-      <w:r>
-        <w:t>A játék indulásakor Ragnar leesik az égből az egyik platformra, már ekkor irányítható. A cél: elérni a pálya túlsó oldalán lévő csillagot</w:t>
+        <w:t xml:space="preserve"> indulásakor rövid töltés és töltési képernyő után a </w:t>
+      </w:r>
+      <w:proofErr w:type="spellStart"/>
+      <w:r>
+        <w:t>főmenü</w:t>
+      </w:r>
+      <w:proofErr w:type="spellEnd"/>
+      <w:r>
+        <w:t xml:space="preserve"> fogad. Itt két lehetőségünk van, a „Play” gombra kattintva indíthatjuk el a játékot, a „</w:t>
+      </w:r>
+      <w:proofErr w:type="spellStart"/>
+      <w:r>
+        <w:t>Quit</w:t>
+      </w:r>
+      <w:proofErr w:type="spellEnd"/>
+      <w:r>
+        <w:t>” gombbal pedig kiléphetünk a programból.</w:t>
+      </w:r>
+    </w:p>
+    <w:p>
+      <w:r>
+        <w:t xml:space="preserve">A játék indulásakor </w:t>
+      </w:r>
+      <w:proofErr w:type="spellStart"/>
+      <w:r>
+        <w:t>Ragnar</w:t>
+      </w:r>
+      <w:proofErr w:type="spellEnd"/>
+      <w:r>
+        <w:t xml:space="preserve"> leesik az égből az egyik platformra, már ekkor irányítható. A cél: elérni a pálya túlsó oldalán lévő csillagot</w:t>
       </w:r>
       <w:r>
         <w:t>.</w:t>
@@ -2842,13 +3161,29 @@
         <w:t xml:space="preserve"> </w:t>
       </w:r>
       <w:r>
-        <w:t>A képerny</w:t>
+        <w:t xml:space="preserve">A </w:t>
+      </w:r>
+      <w:proofErr w:type="spellStart"/>
+      <w:r>
+        <w:t>képerny</w:t>
       </w:r>
       <w:r>
         <w:t>n</w:t>
       </w:r>
       <w:r>
-        <w:t>ő a pályán és a karaktereken kívül egyéb információkat láthatunk, mint például a játékos fennmaradó élete. Ez az ún. „Heads-up Display”</w:t>
+        <w:t>ő</w:t>
+      </w:r>
+      <w:proofErr w:type="spellEnd"/>
+      <w:r>
+        <w:t xml:space="preserve"> a pályán és a karaktereken kívül egyéb információkat láthatunk, mint például a játékos fennmaradó élete. Ez az ún. „</w:t>
+      </w:r>
+      <w:proofErr w:type="spellStart"/>
+      <w:r>
+        <w:t>Heads-up</w:t>
+      </w:r>
+      <w:proofErr w:type="spellEnd"/>
+      <w:r>
+        <w:t xml:space="preserve"> Display”</w:t>
       </w:r>
       <w:r>
         <w:t>, röviden HUD</w:t>
@@ -2863,16 +3198,40 @@
         <w:t xml:space="preserve"> két</w:t>
       </w:r>
       <w:r>
-        <w:t xml:space="preserve"> fő részből áll: a játéktérbő és a HUD</w:t>
-      </w:r>
-      <w:r>
-        <w:t>ból.</w:t>
-      </w:r>
-      <w:r>
-        <w:t xml:space="preserve"> Androidon láthatók az irányításhoz szükséges gombok és a virtuális joystick is</w:t>
-      </w:r>
-      <w:r>
-        <w:t>. A játék szüneteltethető, ekkor a „Pause” menü jelenik meg.</w:t>
+        <w:t xml:space="preserve"> fő részből áll: a játéktérbő és a </w:t>
+      </w:r>
+      <w:proofErr w:type="spellStart"/>
+      <w:r>
+        <w:t>HUD</w:t>
+      </w:r>
+      <w:r>
+        <w:t>ból</w:t>
+      </w:r>
+      <w:proofErr w:type="spellEnd"/>
+      <w:r>
+        <w:t>.</w:t>
+      </w:r>
+      <w:r>
+        <w:t xml:space="preserve"> </w:t>
+      </w:r>
+      <w:proofErr w:type="spellStart"/>
+      <w:r>
+        <w:t>Androidon</w:t>
+      </w:r>
+      <w:proofErr w:type="spellEnd"/>
+      <w:r>
+        <w:t xml:space="preserve"> láthatók az irányításhoz szükséges gombok és a virtuális joystick is</w:t>
+      </w:r>
+      <w:r>
+        <w:t>. A játék szüneteltethető, ekkor a „</w:t>
+      </w:r>
+      <w:proofErr w:type="spellStart"/>
+      <w:r>
+        <w:t>Pause</w:t>
+      </w:r>
+      <w:proofErr w:type="spellEnd"/>
+      <w:r>
+        <w:t>” menü jelenik meg.</w:t>
       </w:r>
       <w:r>
         <w:t xml:space="preserve"> Innen kiléphetünk</w:t>
@@ -2914,7 +3273,15 @@
         <w:t xml:space="preserve">, ugrálni. A </w:t>
       </w:r>
       <w:r>
-        <w:t>kamera követi a játékost, így mindig Ragnar közvetlen környezete látható. A pálya alján helyenként víz található, ha ebbe beleesünk, az azonnali halállal jár és véget ér a játék.</w:t>
+        <w:t xml:space="preserve">kamera követi a játékost, így mindig </w:t>
+      </w:r>
+      <w:proofErr w:type="spellStart"/>
+      <w:r>
+        <w:t>Ragnar</w:t>
+      </w:r>
+      <w:proofErr w:type="spellEnd"/>
+      <w:r>
+        <w:t xml:space="preserve"> közvetlen környezete látható. A pálya alján helyenként víz található, ha ebbe beleesünk, az azonnali halállal jár és véget ér a játék.</w:t>
       </w:r>
       <w:r>
         <w:t xml:space="preserve"> </w:t>
@@ -2928,8 +3295,13 @@
         <w:t>on</w:t>
       </w:r>
       <w:r>
-        <w:t xml:space="preserve"> ellenségek járőröznek</w:t>
-      </w:r>
+        <w:t xml:space="preserve"> ellenségek </w:t>
+      </w:r>
+      <w:proofErr w:type="spellStart"/>
+      <w:r>
+        <w:t>járőröznek</w:t>
+      </w:r>
+      <w:proofErr w:type="spellEnd"/>
       <w:r>
         <w:t xml:space="preserve">. A sárga szakállas, kék ruhás karakter a játékos, a többiek ellenfelek. Ha egy </w:t>
       </w:r>
@@ -2939,16 +3311,37 @@
       <w:r>
         <w:t xml:space="preserve"> közelébe érünk, az elkezd </w:t>
       </w:r>
-      <w:r>
-        <w:t>Ragnar felé</w:t>
-      </w:r>
-      <w:r>
-        <w:t xml:space="preserve"> mozogni, és ha elég közel ér, megtámadja a játékost. Ragnar három kardcsapást kibír, az ellenségeknek viszont egy is elég.</w:t>
-      </w:r>
-    </w:p>
-    <w:p>
-      <w:r>
-        <w:t>Minden mozdulat, a mozgás, ugrás, támadás esetén Ragnar kincse fogy: arany pénzérm</w:t>
+      <w:proofErr w:type="spellStart"/>
+      <w:r>
+        <w:t>Ragnar</w:t>
+      </w:r>
+      <w:proofErr w:type="spellEnd"/>
+      <w:r>
+        <w:t xml:space="preserve"> felé</w:t>
+      </w:r>
+      <w:r>
+        <w:t xml:space="preserve"> mozogni, és ha elég közel ér, megtámadja a játékost. </w:t>
+      </w:r>
+      <w:proofErr w:type="spellStart"/>
+      <w:r>
+        <w:t>Ragnar</w:t>
+      </w:r>
+      <w:proofErr w:type="spellEnd"/>
+      <w:r>
+        <w:t xml:space="preserve"> három kardcsapást kibír, az ellenségeknek viszont egy is elég.</w:t>
+      </w:r>
+    </w:p>
+    <w:p>
+      <w:r>
+        <w:t xml:space="preserve">Minden mozdulat, a mozgás, ugrás, támadás esetén </w:t>
+      </w:r>
+      <w:proofErr w:type="spellStart"/>
+      <w:r>
+        <w:t>Ragnar</w:t>
+      </w:r>
+      <w:proofErr w:type="spellEnd"/>
+      <w:r>
+        <w:t xml:space="preserve"> kincse fogy: arany pénzérm</w:t>
       </w:r>
       <w:r>
         <w:t>ék potyognak a poggyászából, ezért minden lépés megfontolandó!</w:t>
@@ -2995,16 +3388,53 @@
         <w:ind w:firstLine="0"/>
       </w:pPr>
       <w:r>
-        <w:t>Az irányítás PC-n és Androidon különböző, a platform sajátosságai miatt.</w:t>
+        <w:t xml:space="preserve">Az irányítás PC-n és </w:t>
+      </w:r>
+      <w:proofErr w:type="spellStart"/>
+      <w:r>
+        <w:t>Androidon</w:t>
+      </w:r>
+      <w:proofErr w:type="spellEnd"/>
+      <w:r>
+        <w:t xml:space="preserve"> különböző, a platform sajátosságai miatt.</w:t>
       </w:r>
     </w:p>
     <w:p>
       <w:pPr>
         <w:ind w:firstLine="0"/>
       </w:pPr>
+      <w:proofErr w:type="spellStart"/>
       <w:r>
         <w:lastRenderedPageBreak/>
-        <w:t>Androidon a karaktert a képernyőn megjelenő gombokkal és joystickkal lehet irányítani, a játékot szüneteltetni és a „Pause” menüt is egy ilyen gombbal lehet elérni. PC-n az írányításhoz a billentyűzet használható.</w:t>
+        <w:t>Androidon</w:t>
+      </w:r>
+      <w:proofErr w:type="spellEnd"/>
+      <w:r>
+        <w:t xml:space="preserve"> a karaktert a képernyőn megjelenő gombokkal és </w:t>
+      </w:r>
+      <w:proofErr w:type="spellStart"/>
+      <w:r>
+        <w:t>joystickkal</w:t>
+      </w:r>
+      <w:proofErr w:type="spellEnd"/>
+      <w:r>
+        <w:t xml:space="preserve"> lehet irányítani, a játékot szüneteltetni és a „</w:t>
+      </w:r>
+      <w:proofErr w:type="spellStart"/>
+      <w:r>
+        <w:t>Pause</w:t>
+      </w:r>
+      <w:proofErr w:type="spellEnd"/>
+      <w:r>
+        <w:t xml:space="preserve">” menüt is egy ilyen gombbal lehet elérni. PC-n az </w:t>
+      </w:r>
+      <w:proofErr w:type="spellStart"/>
+      <w:r>
+        <w:t>írányításhoz</w:t>
+      </w:r>
+      <w:proofErr w:type="spellEnd"/>
+      <w:r>
+        <w:t xml:space="preserve"> a billentyűzet használható.</w:t>
       </w:r>
     </w:p>
     <w:p>
@@ -3022,7 +3452,15 @@
         <w:ind w:firstLine="0"/>
       </w:pPr>
       <w:r>
-        <w:t>A játékos karakter a következő billentyűkkel irányítató:</w:t>
+        <w:t xml:space="preserve">A játékos karakter a következő billentyűkkel </w:t>
+      </w:r>
+      <w:proofErr w:type="spellStart"/>
+      <w:r>
+        <w:t>irányítató</w:t>
+      </w:r>
+      <w:proofErr w:type="spellEnd"/>
+      <w:r>
+        <w:t>:</w:t>
       </w:r>
     </w:p>
     <w:p>
@@ -3072,9 +3510,11 @@
         </w:rPr>
         <w:t xml:space="preserve">„W” </w:t>
       </w:r>
+      <w:proofErr w:type="spellStart"/>
       <w:r>
         <w:t>ugrásh</w:t>
       </w:r>
+      <w:proofErr w:type="spellEnd"/>
     </w:p>
     <w:p>
       <w:pPr>
@@ -3095,7 +3535,15 @@
         <w:ind w:firstLine="0"/>
       </w:pPr>
       <w:r>
-        <w:t xml:space="preserve">A „Pause” menü az </w:t>
+        <w:t>A „</w:t>
+      </w:r>
+      <w:proofErr w:type="spellStart"/>
+      <w:r>
+        <w:t>Pause</w:t>
+      </w:r>
+      <w:proofErr w:type="spellEnd"/>
+      <w:r>
+        <w:t xml:space="preserve">” menü az </w:t>
       </w:r>
       <w:r>
         <w:rPr>
@@ -3113,16 +3561,29 @@
       </w:pPr>
       <w:bookmarkStart w:id="14" w:name="_Toc469245488"/>
       <w:r>
-        <w:t>Irányítás Androidon</w:t>
+        <w:t xml:space="preserve">Irányítás </w:t>
+      </w:r>
+      <w:proofErr w:type="spellStart"/>
+      <w:r>
+        <w:t>Androidon</w:t>
       </w:r>
       <w:bookmarkEnd w:id="14"/>
+      <w:proofErr w:type="spellEnd"/>
     </w:p>
     <w:p>
       <w:pPr>
         <w:ind w:firstLine="0"/>
       </w:pPr>
       <w:r>
-        <w:t xml:space="preserve">A karakter jobbra és balra mozgatható a virtuális joystcikkal, ami a bal alsó sarokban található. A jobb alsó sarokban </w:t>
+        <w:t xml:space="preserve">A karakter jobbra és balra mozgatható a virtuális </w:t>
+      </w:r>
+      <w:proofErr w:type="spellStart"/>
+      <w:r>
+        <w:t>joystcikkal</w:t>
+      </w:r>
+      <w:proofErr w:type="spellEnd"/>
+      <w:r>
+        <w:t xml:space="preserve">, ami a bal alsó sarokban található. A jobb alsó sarokban </w:t>
       </w:r>
       <w:r>
         <w:t xml:space="preserve">lévő </w:t>
@@ -3142,7 +3603,15 @@
         <w:ind w:firstLine="0"/>
       </w:pPr>
       <w:r>
-        <w:t>A „Pause” menü az alul középen található, négyszögletes gombbal jeleníthető meg.</w:t>
+        <w:t>A „</w:t>
+      </w:r>
+      <w:proofErr w:type="spellStart"/>
+      <w:r>
+        <w:t>Pause</w:t>
+      </w:r>
+      <w:proofErr w:type="spellEnd"/>
+      <w:r>
+        <w:t>” menü az alul középen található, négyszögletes gombbal jeleníthető meg.</w:t>
       </w:r>
     </w:p>
     <w:p>
@@ -3168,10 +3637,42 @@
         <w:ind w:firstLine="0"/>
       </w:pPr>
       <w:r>
-        <w:t>Előbbi esetben a „Game Over” képernyő, utóbbiban pedig a „You won” képernyő jelenik. Mindkét ese</w:t>
-      </w:r>
-      <w:r>
-        <w:t>tben visszatérhetünk a főmenübe „Main Menu” gombra kattintva.</w:t>
+        <w:t>Előbbi esetben a „Game Over” képernyő, utóbbiban pedig a „</w:t>
+      </w:r>
+      <w:proofErr w:type="spellStart"/>
+      <w:r>
+        <w:t>You</w:t>
+      </w:r>
+      <w:proofErr w:type="spellEnd"/>
+      <w:r>
+        <w:t xml:space="preserve"> </w:t>
+      </w:r>
+      <w:proofErr w:type="spellStart"/>
+      <w:r>
+        <w:t>won</w:t>
+      </w:r>
+      <w:proofErr w:type="spellEnd"/>
+      <w:r>
+        <w:t>” képernyő jelenik. Mindkét ese</w:t>
+      </w:r>
+      <w:r>
+        <w:t xml:space="preserve">tben visszatérhetünk a </w:t>
+      </w:r>
+      <w:proofErr w:type="spellStart"/>
+      <w:r>
+        <w:t>főmenübe</w:t>
+      </w:r>
+      <w:proofErr w:type="spellEnd"/>
+      <w:r>
+        <w:t xml:space="preserve"> „Main </w:t>
+      </w:r>
+      <w:proofErr w:type="spellStart"/>
+      <w:r>
+        <w:t>Menu</w:t>
+      </w:r>
+      <w:proofErr w:type="spellEnd"/>
+      <w:r>
+        <w:t>” gombra kattintva.</w:t>
       </w:r>
     </w:p>
     <w:p/>
@@ -3185,14 +3686,14 @@
         <w:pStyle w:val="Cmsor1"/>
       </w:pPr>
       <w:bookmarkStart w:id="16" w:name="_Toc454909017"/>
-      <w:bookmarkStart w:id="17" w:name="_Toc454908768"/>
-      <w:bookmarkStart w:id="18" w:name="_Toc469245490"/>
+      <w:bookmarkStart w:id="17" w:name="_Toc469245490"/>
+      <w:bookmarkStart w:id="18" w:name="_Toc454908768"/>
       <w:r>
         <w:lastRenderedPageBreak/>
         <w:t>Fejlesztői dokumentáció</w:t>
       </w:r>
       <w:bookmarkEnd w:id="16"/>
-      <w:bookmarkEnd w:id="18"/>
+      <w:bookmarkEnd w:id="17"/>
     </w:p>
     <w:p>
       <w:pPr>
@@ -3206,7 +3707,12 @@
         <w:t>megvalósítandó</w:t>
       </w:r>
       <w:r>
-        <w:t xml:space="preserve"> feladat</w:t>
+        <w:t xml:space="preserve"> fel</w:t>
+      </w:r>
+      <w:bookmarkStart w:id="20" w:name="_GoBack"/>
+      <w:bookmarkEnd w:id="20"/>
+      <w:r>
+        <w:t>adat</w:t>
       </w:r>
       <w:bookmarkEnd w:id="19"/>
     </w:p>
@@ -3218,10 +3724,66 @@
         <w:t>A megvalósítandó program egy 2D oldalnézetes platform játék.</w:t>
       </w:r>
       <w:r>
-        <w:t xml:space="preserve"> Rendelkezik egy főmenüvel, ahonnan elindítható a játék. A játékmenet szüneteltethető</w:t>
-      </w:r>
-      <w:r>
-        <w:t xml:space="preserve"> és a „Pause” menüből visszajuthatunk a főmenübe. A játék végén a „Game Over” vagy „You Won” menűből szintén visszajuthatunk a főmenübe.</w:t>
+        <w:t xml:space="preserve"> Rendelkezik egy </w:t>
+      </w:r>
+      <w:proofErr w:type="spellStart"/>
+      <w:r>
+        <w:t>főmenüvel</w:t>
+      </w:r>
+      <w:proofErr w:type="spellEnd"/>
+      <w:r>
+        <w:t>, ahonnan elindítható a játék. A játékmenet szüneteltethető</w:t>
+      </w:r>
+      <w:r>
+        <w:t xml:space="preserve"> és a „</w:t>
+      </w:r>
+      <w:proofErr w:type="spellStart"/>
+      <w:r>
+        <w:t>Pause</w:t>
+      </w:r>
+      <w:proofErr w:type="spellEnd"/>
+      <w:r>
+        <w:t xml:space="preserve">” menüből visszajuthatunk a </w:t>
+      </w:r>
+      <w:proofErr w:type="spellStart"/>
+      <w:r>
+        <w:t>főmenübe</w:t>
+      </w:r>
+      <w:proofErr w:type="spellEnd"/>
+      <w:r>
+        <w:t>. A játék végén a „Game Over” vagy „</w:t>
+      </w:r>
+      <w:proofErr w:type="spellStart"/>
+      <w:r>
+        <w:t>You</w:t>
+      </w:r>
+      <w:proofErr w:type="spellEnd"/>
+      <w:r>
+        <w:t xml:space="preserve"> </w:t>
+      </w:r>
+      <w:proofErr w:type="spellStart"/>
+      <w:r>
+        <w:t>Won</w:t>
+      </w:r>
+      <w:proofErr w:type="spellEnd"/>
+      <w:r>
+        <w:t xml:space="preserve">” </w:t>
+      </w:r>
+      <w:proofErr w:type="spellStart"/>
+      <w:r>
+        <w:t>menűből</w:t>
+      </w:r>
+      <w:proofErr w:type="spellEnd"/>
+      <w:r>
+        <w:t xml:space="preserve"> szintén visszajuthatunk a </w:t>
+      </w:r>
+      <w:proofErr w:type="spellStart"/>
+      <w:r>
+        <w:t>főmenübe</w:t>
+      </w:r>
+      <w:proofErr w:type="spellEnd"/>
+      <w:r>
+        <w:t>.</w:t>
       </w:r>
       <w:r>
         <w:t xml:space="preserve"> A navigációt gombok segítik.</w:t>
@@ -3233,7 +3795,15 @@
       </w:pPr>
       <w:r>
         <w:tab/>
-        <w:t>A játék egy 2d, csempékből és dekorációbál álló pályán játszódik. A csempék alkotta platformokon a karakterek mozoghatnak. A háttérelemek parallax mozgással a 3D illúzióját keltik.</w:t>
+        <w:t xml:space="preserve">A játék egy 2d, csempékből és dekorációbál álló pályán játszódik. A csempék alkotta platformokon a karakterek mozoghatnak. A háttérelemek </w:t>
+      </w:r>
+      <w:proofErr w:type="spellStart"/>
+      <w:r>
+        <w:t>parallax</w:t>
+      </w:r>
+      <w:proofErr w:type="spellEnd"/>
+      <w:r>
+        <w:t xml:space="preserve"> mozgással a 3D illúzióját keltik.</w:t>
       </w:r>
     </w:p>
     <w:p>
@@ -3257,7 +3827,15 @@
       </w:pPr>
       <w:r>
         <w:tab/>
-        <w:t>Az ellenfelek jobbra-balra járőröznek a kezdeti pozíciójuk egy sugarában. Ha a játékos a sugáron belülre kerül,</w:t>
+        <w:t xml:space="preserve">Az ellenfelek jobbra-balra </w:t>
+      </w:r>
+      <w:proofErr w:type="spellStart"/>
+      <w:r>
+        <w:t>járőröznek</w:t>
+      </w:r>
+      <w:proofErr w:type="spellEnd"/>
+      <w:r>
+        <w:t xml:space="preserve"> a kezdeti pozíciójuk egy sugarában. Ha a játékos a sugáron belülre kerül,</w:t>
       </w:r>
       <w:r>
         <w:t xml:space="preserve"> az ellenfél</w:t>
@@ -3293,7 +3871,15 @@
         <w:t>szá</w:t>
       </w:r>
       <w:r>
-        <w:t xml:space="preserve">mon tartható egy Heads-up Display </w:t>
+        <w:t xml:space="preserve">mon tartható egy </w:t>
+      </w:r>
+      <w:proofErr w:type="spellStart"/>
+      <w:r>
+        <w:t>Heads-up</w:t>
+      </w:r>
+      <w:proofErr w:type="spellEnd"/>
+      <w:r>
+        <w:t xml:space="preserve"> Display </w:t>
       </w:r>
       <w:r>
         <w:t xml:space="preserve">(HUD) </w:t>
@@ -3311,7 +3897,23 @@
       </w:pPr>
       <w:r>
         <w:tab/>
-        <w:t>Az irányítás PC-n billentyűzettel, Androidon pedig a HUD-on megjel</w:t>
+        <w:t xml:space="preserve">Az irányítás PC-n billentyűzettel, </w:t>
+      </w:r>
+      <w:proofErr w:type="spellStart"/>
+      <w:r>
+        <w:t>Androidon</w:t>
+      </w:r>
+      <w:proofErr w:type="spellEnd"/>
+      <w:r>
+        <w:t xml:space="preserve"> pedig a HUD-</w:t>
+      </w:r>
+      <w:proofErr w:type="spellStart"/>
+      <w:r>
+        <w:t>on</w:t>
+      </w:r>
+      <w:proofErr w:type="spellEnd"/>
+      <w:r>
+        <w:t xml:space="preserve"> megjel</w:t>
       </w:r>
       <w:r>
         <w:t>enő gombokkal és joystickkel történik.</w:t>
@@ -3321,21 +3923,21 @@
       <w:pPr>
         <w:pStyle w:val="Cmsor2"/>
       </w:pPr>
-      <w:bookmarkStart w:id="20" w:name="_Toc469245492"/>
+      <w:bookmarkStart w:id="21" w:name="_Toc469245492"/>
       <w:r>
         <w:t>A megvalósítás eszközei</w:t>
       </w:r>
-      <w:bookmarkEnd w:id="20"/>
+      <w:bookmarkEnd w:id="21"/>
     </w:p>
     <w:p>
       <w:pPr>
         <w:pStyle w:val="Cmsor3"/>
       </w:pPr>
-      <w:bookmarkStart w:id="21" w:name="_Toc469245493"/>
+      <w:bookmarkStart w:id="22" w:name="_Toc469245493"/>
       <w:r>
         <w:t>Lehetőségek</w:t>
       </w:r>
-      <w:bookmarkEnd w:id="21"/>
+      <w:bookmarkEnd w:id="22"/>
     </w:p>
     <w:p>
       <w:pPr>
@@ -3378,7 +3980,16 @@
         <w:pStyle w:val="MyLista"/>
       </w:pPr>
       <w:r>
-        <w:t xml:space="preserve">3rd party </w:t>
+        <w:lastRenderedPageBreak/>
+        <w:t xml:space="preserve">3rd </w:t>
+      </w:r>
+      <w:proofErr w:type="spellStart"/>
+      <w:r>
+        <w:t>party</w:t>
+      </w:r>
+      <w:proofErr w:type="spellEnd"/>
+      <w:r>
+        <w:t xml:space="preserve"> </w:t>
       </w:r>
       <w:r>
         <w:t>játékmotor alkalmazása</w:t>
@@ -3389,7 +4000,6 @@
         <w:ind w:firstLine="0"/>
       </w:pPr>
       <w:r>
-        <w:lastRenderedPageBreak/>
         <w:t xml:space="preserve">Ezek közül a középső opciót választottam, mivel a </w:t>
       </w:r>
       <w:r>
@@ -3399,7 +4009,15 @@
         <w:t>játék</w:t>
       </w:r>
       <w:r>
-        <w:t>motor fejlesztése önálló téma, 3rd party alkalmazása pedig a dolgozat témájához túl absztrakt, és sok elem már implementálva van.</w:t>
+        <w:t xml:space="preserve">motor fejlesztése önálló téma, 3rd </w:t>
+      </w:r>
+      <w:proofErr w:type="spellStart"/>
+      <w:r>
+        <w:t>party</w:t>
+      </w:r>
+      <w:proofErr w:type="spellEnd"/>
+      <w:r>
+        <w:t xml:space="preserve"> alkalmazása pedig a dolgozat témájához túl absztrakt, és sok elem már implementálva van.</w:t>
       </w:r>
     </w:p>
     <w:p>
@@ -3408,7 +4026,14 @@
       </w:pPr>
       <w:r>
         <w:tab/>
-        <w:t>Szrencsére játékfejlesztő keretrendszerekből is nagy a választék, szinte minden népszerű programozás</w:t>
+      </w:r>
+      <w:proofErr w:type="spellStart"/>
+      <w:r>
+        <w:t>Szrencsére</w:t>
+      </w:r>
+      <w:proofErr w:type="spellEnd"/>
+      <w:r>
+        <w:t xml:space="preserve"> játékfejlesztő keretrendszerekből is nagy a választék, szinte minden népszerű programozás</w:t>
       </w:r>
       <w:r>
         <w:t>i</w:t>
@@ -3433,17 +4058,32 @@
       <w:pPr>
         <w:pStyle w:val="MyLista"/>
       </w:pPr>
-      <w:r>
-        <w:t>MonoGame, C#</w:t>
+      <w:proofErr w:type="spellStart"/>
+      <w:r>
+        <w:t>MonoGame</w:t>
+      </w:r>
+      <w:proofErr w:type="spellEnd"/>
+      <w:r>
+        <w:t>, C#</w:t>
       </w:r>
     </w:p>
     <w:p>
       <w:pPr>
         <w:pStyle w:val="MyLista"/>
       </w:pPr>
-      <w:r>
-        <w:t>Löve, Lua</w:t>
-      </w:r>
+      <w:proofErr w:type="spellStart"/>
+      <w:r>
+        <w:t>Löve</w:t>
+      </w:r>
+      <w:proofErr w:type="spellEnd"/>
+      <w:r>
+        <w:t xml:space="preserve">, </w:t>
+      </w:r>
+      <w:proofErr w:type="spellStart"/>
+      <w:r>
+        <w:t>Lua</w:t>
+      </w:r>
+      <w:proofErr w:type="spellEnd"/>
     </w:p>
     <w:p>
       <w:pPr>
@@ -3460,8 +4100,13 @@
       <w:pPr>
         <w:pStyle w:val="MyLista"/>
       </w:pPr>
-      <w:r>
-        <w:t>libGDX, Java</w:t>
+      <w:proofErr w:type="spellStart"/>
+      <w:r>
+        <w:t>libGDX</w:t>
+      </w:r>
+      <w:proofErr w:type="spellEnd"/>
+      <w:r>
+        <w:t>, Java</w:t>
       </w:r>
     </w:p>
     <w:p>
@@ -3469,7 +4114,15 @@
         <w:ind w:firstLine="0"/>
       </w:pPr>
       <w:r>
-        <w:t xml:space="preserve">A választásom a libGDX-re esett, </w:t>
+        <w:t xml:space="preserve">A választásom a </w:t>
+      </w:r>
+      <w:proofErr w:type="spellStart"/>
+      <w:r>
+        <w:t>libGDX</w:t>
+      </w:r>
+      <w:proofErr w:type="spellEnd"/>
+      <w:r>
+        <w:t xml:space="preserve">-re esett, </w:t>
       </w:r>
       <w:r>
         <w:t>a minőségi és teljes dokumentáció, és a nagy méretű, segítőkész közösség miatt.</w:t>
@@ -3479,18 +4132,52 @@
       <w:pPr>
         <w:pStyle w:val="Cmsor3"/>
       </w:pPr>
-      <w:bookmarkStart w:id="22" w:name="_Toc469245494"/>
+      <w:bookmarkStart w:id="23" w:name="_Toc469245494"/>
+      <w:proofErr w:type="spellStart"/>
       <w:r>
         <w:t>libGDX</w:t>
       </w:r>
-      <w:bookmarkEnd w:id="22"/>
+      <w:bookmarkEnd w:id="23"/>
+      <w:proofErr w:type="spellEnd"/>
     </w:p>
     <w:p>
       <w:pPr>
         <w:ind w:firstLine="0"/>
       </w:pPr>
       <w:r>
-        <w:t>A játék Java nyelven, a libGDX keretrendszer segítségével készül. A libGDX egy nyílt forráskódú, cross-platform játékfejlesztő keretrendszer Java nyelven. Segítségével 2D és 3D játékok készíthetők, absztrakcióinak köszönhetően mentesít az alacsony szintű kód írásától (pl. OpenGL), és számtalan platformra kiadható az elkészült termék.</w:t>
+        <w:t xml:space="preserve">A játék Java nyelven, a </w:t>
+      </w:r>
+      <w:proofErr w:type="spellStart"/>
+      <w:r>
+        <w:t>libGDX</w:t>
+      </w:r>
+      <w:proofErr w:type="spellEnd"/>
+      <w:r>
+        <w:t xml:space="preserve"> keretrendszer segítségével készül. A </w:t>
+      </w:r>
+      <w:proofErr w:type="spellStart"/>
+      <w:r>
+        <w:t>libGDX</w:t>
+      </w:r>
+      <w:proofErr w:type="spellEnd"/>
+      <w:r>
+        <w:t xml:space="preserve"> egy nyílt forráskódú, </w:t>
+      </w:r>
+      <w:proofErr w:type="spellStart"/>
+      <w:r>
+        <w:t>cross</w:t>
+      </w:r>
+      <w:proofErr w:type="spellEnd"/>
+      <w:r>
+        <w:t xml:space="preserve">-platform játékfejlesztő keretrendszer Java nyelven. Segítségével 2D és 3D játékok készíthetők, absztrakcióinak köszönhetően mentesít az alacsony szintű kód írásától (pl. </w:t>
+      </w:r>
+      <w:proofErr w:type="spellStart"/>
+      <w:r>
+        <w:t>OpenGL</w:t>
+      </w:r>
+      <w:proofErr w:type="spellEnd"/>
+      <w:r>
+        <w:t>), és számtalan platformra kiadható az elkészült termék.</w:t>
       </w:r>
     </w:p>
     <w:p>
@@ -3504,7 +4191,31 @@
         <w:t xml:space="preserve"> jó</w:t>
       </w:r>
       <w:r>
-        <w:t xml:space="preserve"> teljesítményt az OpenGL ES alapú megjelenítés, és Garbage Collectort minimálisan használó gazdag API </w:t>
+        <w:t xml:space="preserve"> teljesítményt az </w:t>
+      </w:r>
+      <w:proofErr w:type="spellStart"/>
+      <w:r>
+        <w:t>OpenGL</w:t>
+      </w:r>
+      <w:proofErr w:type="spellEnd"/>
+      <w:r>
+        <w:t xml:space="preserve"> ES alapú megjelenítés, és </w:t>
+      </w:r>
+      <w:proofErr w:type="spellStart"/>
+      <w:r>
+        <w:t>Garbage</w:t>
+      </w:r>
+      <w:proofErr w:type="spellEnd"/>
+      <w:r>
+        <w:t xml:space="preserve"> </w:t>
+      </w:r>
+      <w:proofErr w:type="spellStart"/>
+      <w:r>
+        <w:t>Collectort</w:t>
+      </w:r>
+      <w:proofErr w:type="spellEnd"/>
+      <w:r>
+        <w:t xml:space="preserve"> minimálisan használó gazdag API </w:t>
       </w:r>
       <w:r>
         <w:t>biztosítja.</w:t>
@@ -3514,11 +4225,16 @@
       <w:pPr>
         <w:pStyle w:val="Cmsor3"/>
       </w:pPr>
-      <w:bookmarkStart w:id="23" w:name="_Toc469245495"/>
-      <w:r>
-        <w:t>Animáció – Spriter</w:t>
-      </w:r>
-      <w:bookmarkEnd w:id="23"/>
+      <w:bookmarkStart w:id="24" w:name="_Toc469245495"/>
+      <w:r>
+        <w:t xml:space="preserve">Animáció – </w:t>
+      </w:r>
+      <w:proofErr w:type="spellStart"/>
+      <w:r>
+        <w:t>Spriter</w:t>
+      </w:r>
+      <w:bookmarkEnd w:id="24"/>
+      <w:proofErr w:type="spellEnd"/>
     </w:p>
     <w:p>
       <w:pPr>
@@ -3572,33 +4288,62 @@
         <w:ind w:firstLine="0"/>
       </w:pPr>
       <w:r>
-        <w:tab/>
-        <w:t>Az animációk létrehozásához, szerkesztéséhez a Spriter</w:t>
-      </w:r>
-      <w:r>
-        <w:t xml:space="preserve"> </w:t>
-      </w:r>
-      <w:r>
-        <w:t>animációs szoftver</w:t>
-      </w:r>
-      <w:r>
-        <w:t>t használtam. A létrejött animációk a felhasznált képekből</w:t>
-      </w:r>
-      <w:r>
-        <w:t xml:space="preserve"> és egy .scml kiterjesztésű fájlból állnak</w:t>
-      </w:r>
-      <w:r>
-        <w:t xml:space="preserve"> – utóbbi tárolja az animáció adatait.</w:t>
-      </w:r>
-    </w:p>
-    <w:p>
-      <w:pPr>
-        <w:ind w:firstLine="0"/>
-      </w:pPr>
-      <w:r>
         <w:lastRenderedPageBreak/>
         <w:tab/>
-        <w:t xml:space="preserve">A libGDX nem támogatja az .scml fájlok beolvasását, ezért a közösség egy tagja, trixt0r által készített implementációt alkalmaztam, amit </w:t>
+        <w:t xml:space="preserve">Az animációk létrehozásához, szerkesztéséhez a </w:t>
+      </w:r>
+      <w:proofErr w:type="spellStart"/>
+      <w:r>
+        <w:t>Spriter</w:t>
+      </w:r>
+      <w:proofErr w:type="spellEnd"/>
+      <w:r>
+        <w:t xml:space="preserve"> </w:t>
+      </w:r>
+      <w:r>
+        <w:t>animációs szoftver</w:t>
+      </w:r>
+      <w:r>
+        <w:t>t használtam. A létrejött animációk a felhasznált képekből</w:t>
+      </w:r>
+      <w:r>
+        <w:t xml:space="preserve"> és egy .</w:t>
+      </w:r>
+      <w:proofErr w:type="spellStart"/>
+      <w:r>
+        <w:t>scml</w:t>
+      </w:r>
+      <w:proofErr w:type="spellEnd"/>
+      <w:r>
+        <w:t xml:space="preserve"> kiterjesztésű fájlból állnak</w:t>
+      </w:r>
+      <w:r>
+        <w:t xml:space="preserve"> – utóbbi tárolja az animáció adatait.</w:t>
+      </w:r>
+    </w:p>
+    <w:p>
+      <w:pPr>
+        <w:ind w:firstLine="0"/>
+      </w:pPr>
+      <w:r>
+        <w:tab/>
+        <w:t xml:space="preserve">A </w:t>
+      </w:r>
+      <w:proofErr w:type="spellStart"/>
+      <w:r>
+        <w:t>libGDX</w:t>
+      </w:r>
+      <w:proofErr w:type="spellEnd"/>
+      <w:r>
+        <w:t xml:space="preserve"> nem támogatja az .</w:t>
+      </w:r>
+      <w:proofErr w:type="spellStart"/>
+      <w:r>
+        <w:t>scml</w:t>
+      </w:r>
+      <w:proofErr w:type="spellEnd"/>
+      <w:r>
+        <w:t xml:space="preserve"> fájlok beolvasását, ezért a közösség egy tagja, trixt0r által készített implementációt alkalmaztam, amit </w:t>
       </w:r>
       <w:r>
         <w:t>kiegészítettem</w:t>
@@ -3641,11 +4386,16 @@
       <w:pPr>
         <w:pStyle w:val="Cmsor3"/>
       </w:pPr>
-      <w:bookmarkStart w:id="24" w:name="_Toc469245496"/>
-      <w:r>
-        <w:t>Pályaszerkesztés – Tiled</w:t>
-      </w:r>
-      <w:bookmarkEnd w:id="24"/>
+      <w:bookmarkStart w:id="25" w:name="_Toc469245496"/>
+      <w:r>
+        <w:t xml:space="preserve">Pályaszerkesztés – </w:t>
+      </w:r>
+      <w:proofErr w:type="spellStart"/>
+      <w:r>
+        <w:t>Tiled</w:t>
+      </w:r>
+      <w:bookmarkEnd w:id="25"/>
+      <w:proofErr w:type="spellEnd"/>
     </w:p>
     <w:p>
       <w:pPr>
@@ -3658,13 +4408,26 @@
         <w:t>ban</w:t>
       </w:r>
       <w:r>
-        <w:t xml:space="preserve"> csempealapú, ortografikus</w:t>
-      </w:r>
+        <w:t xml:space="preserve"> csempealapú, </w:t>
+      </w:r>
+      <w:proofErr w:type="spellStart"/>
+      <w:r>
+        <w:t>ortografikus</w:t>
+      </w:r>
+      <w:proofErr w:type="spellEnd"/>
       <w:r>
         <w:t xml:space="preserve"> pályán játszhatunk, ami a platform csempéken kívül háttér- és dekorációs elemeket </w:t>
       </w:r>
       <w:r>
-        <w:t>is tartalmaz, továbba a Box2d</w:t>
+        <w:t xml:space="preserve">is tartalmaz, </w:t>
+      </w:r>
+      <w:proofErr w:type="spellStart"/>
+      <w:r>
+        <w:t>továbba</w:t>
+      </w:r>
+      <w:proofErr w:type="spellEnd"/>
+      <w:r>
+        <w:t xml:space="preserve"> a Box2d</w:t>
       </w:r>
       <w:r>
         <w:t xml:space="preserve"> fizika</w:t>
@@ -3682,25 +4445,121 @@
       </w:pPr>
       <w:r>
         <w:tab/>
-        <w:t>Ilyen pályát a Tiled általános célú, csempe alapú 2D pályaszerkesztő programmal készítettem</w:t>
+        <w:t xml:space="preserve">Ilyen pályát a </w:t>
+      </w:r>
+      <w:proofErr w:type="spellStart"/>
+      <w:r>
+        <w:t>Tiled</w:t>
+      </w:r>
+      <w:proofErr w:type="spellEnd"/>
+      <w:r>
+        <w:t xml:space="preserve"> általános célú, csempe alapú 2D pályaszerkesztő programmal készítettem</w:t>
       </w:r>
       <w:r>
         <w:t xml:space="preserve">. </w:t>
       </w:r>
       <w:r>
-        <w:t xml:space="preserve">Egy Tiled pályában egy csempéhez egy előre megadott méretű kép, és tetszőleges mennyiségű tulajdonság tartozik. </w:t>
-      </w:r>
-      <w:r>
-        <w:t>A grafikus szerkesztőprogramokhoz hasonlóan rétegek hozhatók létre a különböző pályaelemek elválasztására, amik három típusúak lehetnek: Tile layer, Object layer és Image layer.</w:t>
-      </w:r>
-      <w:r>
-        <w:t xml:space="preserve"> A Tile layereken helyezhetjük el a csempéket, az Object layeren pedig mi</w:t>
+        <w:t xml:space="preserve">Egy </w:t>
+      </w:r>
+      <w:proofErr w:type="spellStart"/>
+      <w:r>
+        <w:t>Tiled</w:t>
+      </w:r>
+      <w:proofErr w:type="spellEnd"/>
+      <w:r>
+        <w:t xml:space="preserve"> pályában egy csempéhez egy előre megadott méretű kép, és tetszőleges mennyiségű tulajdonság tartozik. </w:t>
+      </w:r>
+      <w:r>
+        <w:t xml:space="preserve">A grafikus szerkesztőprogramokhoz hasonlóan rétegek hozhatók létre a különböző pályaelemek elválasztására, amik három típusúak lehetnek: </w:t>
+      </w:r>
+      <w:proofErr w:type="spellStart"/>
+      <w:r>
+        <w:t>Tile</w:t>
+      </w:r>
+      <w:proofErr w:type="spellEnd"/>
+      <w:r>
+        <w:t xml:space="preserve"> </w:t>
+      </w:r>
+      <w:proofErr w:type="spellStart"/>
+      <w:r>
+        <w:t>layer</w:t>
+      </w:r>
+      <w:proofErr w:type="spellEnd"/>
+      <w:r>
+        <w:t xml:space="preserve">, </w:t>
+      </w:r>
+      <w:proofErr w:type="spellStart"/>
+      <w:r>
+        <w:t>Object</w:t>
+      </w:r>
+      <w:proofErr w:type="spellEnd"/>
+      <w:r>
+        <w:t xml:space="preserve"> </w:t>
+      </w:r>
+      <w:proofErr w:type="spellStart"/>
+      <w:r>
+        <w:t>layer</w:t>
+      </w:r>
+      <w:proofErr w:type="spellEnd"/>
+      <w:r>
+        <w:t xml:space="preserve"> és Image </w:t>
+      </w:r>
+      <w:proofErr w:type="spellStart"/>
+      <w:r>
+        <w:t>layer</w:t>
+      </w:r>
+      <w:proofErr w:type="spellEnd"/>
+      <w:r>
+        <w:t>.</w:t>
+      </w:r>
+      <w:r>
+        <w:t xml:space="preserve"> A </w:t>
+      </w:r>
+      <w:proofErr w:type="spellStart"/>
+      <w:r>
+        <w:t>Tile</w:t>
+      </w:r>
+      <w:proofErr w:type="spellEnd"/>
+      <w:r>
+        <w:t xml:space="preserve"> </w:t>
+      </w:r>
+      <w:proofErr w:type="spellStart"/>
+      <w:r>
+        <w:t>layereken</w:t>
+      </w:r>
+      <w:proofErr w:type="spellEnd"/>
+      <w:r>
+        <w:t xml:space="preserve"> helyezhetjük el a csempéket, az </w:t>
+      </w:r>
+      <w:proofErr w:type="spellStart"/>
+      <w:r>
+        <w:t>Object</w:t>
+      </w:r>
+      <w:proofErr w:type="spellEnd"/>
+      <w:r>
+        <w:t xml:space="preserve"> </w:t>
+      </w:r>
+      <w:proofErr w:type="spellStart"/>
+      <w:r>
+        <w:t>layeren</w:t>
+      </w:r>
+      <w:proofErr w:type="spellEnd"/>
+      <w:r>
+        <w:t xml:space="preserve"> pedig mi</w:t>
       </w:r>
       <w:r>
         <w:t>nden mást: poligonokat, képeket, amiket tulajdonságokkal ruházhatunk fel, hogy felhasználjuk a játék futásakor.</w:t>
       </w:r>
       <w:r>
-        <w:t xml:space="preserve"> Az Image layerben egy képet </w:t>
+        <w:t xml:space="preserve"> Az Image </w:t>
+      </w:r>
+      <w:proofErr w:type="spellStart"/>
+      <w:r>
+        <w:t>layerben</w:t>
+      </w:r>
+      <w:proofErr w:type="spellEnd"/>
+      <w:r>
+        <w:t xml:space="preserve"> egy képet </w:t>
       </w:r>
       <w:r>
         <w:t>lehet tárolni,.</w:t>
@@ -3711,64 +4570,163 @@
         <w:ind w:firstLine="708"/>
       </w:pPr>
       <w:r>
-        <w:t>Az elkészült pálya egy .tmx kiterjesztésű xml fájlba kerül mentésre, és tömörítést is használhatunk.</w:t>
-      </w:r>
-      <w:r>
-        <w:t xml:space="preserve"> A Tiled pályák betöltését és kirajzolását támogatja a libGDX, ezért ezt az API-t használtam.</w:t>
+        <w:t>Az elkészült pálya egy .</w:t>
+      </w:r>
+      <w:proofErr w:type="spellStart"/>
+      <w:r>
+        <w:t>tmx</w:t>
+      </w:r>
+      <w:proofErr w:type="spellEnd"/>
+      <w:r>
+        <w:t xml:space="preserve"> kiterjesztésű </w:t>
+      </w:r>
+      <w:proofErr w:type="spellStart"/>
+      <w:r>
+        <w:t>xml</w:t>
+      </w:r>
+      <w:proofErr w:type="spellEnd"/>
+      <w:r>
+        <w:t xml:space="preserve"> fájlba kerül mentésre, és tömörítést is használhatunk.</w:t>
+      </w:r>
+      <w:r>
+        <w:t xml:space="preserve"> A </w:t>
+      </w:r>
+      <w:proofErr w:type="spellStart"/>
+      <w:r>
+        <w:t>Tiled</w:t>
+      </w:r>
+      <w:proofErr w:type="spellEnd"/>
+      <w:r>
+        <w:t xml:space="preserve"> pályák betöltését és kirajzolását támogatja a </w:t>
+      </w:r>
+      <w:proofErr w:type="spellStart"/>
+      <w:r>
+        <w:t>libGDX</w:t>
+      </w:r>
+      <w:proofErr w:type="spellEnd"/>
+      <w:r>
+        <w:t>, ezért ezt az API-t használtam.</w:t>
       </w:r>
     </w:p>
     <w:p>
       <w:pPr>
         <w:pStyle w:val="Cmsor3"/>
       </w:pPr>
-      <w:bookmarkStart w:id="25" w:name="_Toc469245497"/>
+      <w:bookmarkStart w:id="26" w:name="_Toc469245497"/>
+      <w:proofErr w:type="spellStart"/>
       <w:r>
         <w:t>Audio</w:t>
       </w:r>
-      <w:bookmarkEnd w:id="25"/>
+      <w:bookmarkEnd w:id="26"/>
+      <w:proofErr w:type="spellEnd"/>
     </w:p>
     <w:p>
       <w:pPr>
         <w:ind w:firstLine="0"/>
       </w:pPr>
       <w:r>
-        <w:t>A játékban használt zenét és hangaokat a libGDX API-val töltem be és játszom le.</w:t>
+        <w:t xml:space="preserve">A játékban használt zenét és </w:t>
+      </w:r>
+      <w:proofErr w:type="spellStart"/>
+      <w:r>
+        <w:t>hangaokat</w:t>
+      </w:r>
+      <w:proofErr w:type="spellEnd"/>
+      <w:r>
+        <w:t xml:space="preserve"> a </w:t>
+      </w:r>
+      <w:proofErr w:type="spellStart"/>
+      <w:r>
+        <w:t>libGDX</w:t>
+      </w:r>
+      <w:proofErr w:type="spellEnd"/>
+      <w:r>
+        <w:t xml:space="preserve"> API-</w:t>
+      </w:r>
+      <w:proofErr w:type="spellStart"/>
+      <w:r>
+        <w:t>val</w:t>
+      </w:r>
+      <w:proofErr w:type="spellEnd"/>
+      <w:r>
+        <w:t xml:space="preserve"> </w:t>
+      </w:r>
+      <w:proofErr w:type="spellStart"/>
+      <w:r>
+        <w:t>töltem</w:t>
+      </w:r>
+      <w:proofErr w:type="spellEnd"/>
+      <w:r>
+        <w:t xml:space="preserve"> be és játszom le.</w:t>
       </w:r>
     </w:p>
     <w:p>
       <w:pPr>
         <w:pStyle w:val="Cmsor3"/>
       </w:pPr>
-      <w:bookmarkStart w:id="26" w:name="_Toc469245498"/>
+      <w:bookmarkStart w:id="27" w:name="_Toc469245498"/>
       <w:r>
         <w:t>Betűtípus</w:t>
       </w:r>
-      <w:bookmarkEnd w:id="26"/>
+      <w:bookmarkEnd w:id="27"/>
     </w:p>
     <w:p>
       <w:pPr>
         <w:ind w:firstLine="0"/>
       </w:pPr>
       <w:r>
-        <w:t xml:space="preserve">A betűtípus fájlból a libGDX FreeTypeFont kiegészítőjét alkalmazva hozom létre a játékban megjeleníthető BitmapFontokat. </w:t>
+        <w:t xml:space="preserve">A betűtípus fájlból a </w:t>
+      </w:r>
+      <w:proofErr w:type="spellStart"/>
+      <w:r>
+        <w:t>libGDX</w:t>
+      </w:r>
+      <w:proofErr w:type="spellEnd"/>
+      <w:r>
+        <w:t xml:space="preserve"> </w:t>
+      </w:r>
+      <w:proofErr w:type="spellStart"/>
+      <w:r>
+        <w:t>FreeTypeFont</w:t>
+      </w:r>
+      <w:proofErr w:type="spellEnd"/>
+      <w:r>
+        <w:t xml:space="preserve"> kiegészítőjét alkalmazva hozom létre a játékban megjeleníthető </w:t>
+      </w:r>
+      <w:proofErr w:type="spellStart"/>
+      <w:r>
+        <w:t>BitmapFontokat</w:t>
+      </w:r>
+      <w:proofErr w:type="spellEnd"/>
+      <w:r>
+        <w:t xml:space="preserve">. </w:t>
       </w:r>
     </w:p>
     <w:p>
       <w:pPr>
         <w:pStyle w:val="Cmsor3"/>
       </w:pPr>
-      <w:bookmarkStart w:id="27" w:name="_Toc469245499"/>
-      <w:r>
+      <w:bookmarkStart w:id="28" w:name="_Toc469245499"/>
+      <w:r>
+        <w:lastRenderedPageBreak/>
         <w:t>Fizika – Box2d</w:t>
       </w:r>
-      <w:bookmarkEnd w:id="27"/>
+      <w:bookmarkEnd w:id="28"/>
     </w:p>
     <w:p>
       <w:pPr>
         <w:ind w:firstLine="0"/>
       </w:pPr>
       <w:r>
-        <w:t>Bár a játékos és az ellenfelek saját, egyszerűsített és a célra specializált fizikával rendelkeznek, a hulló, guruló, pattogó kincsek mozgásához a Box2d fizikai motort használtam, ami kiegészítésként elérhető a libGDX keretein belül.</w:t>
+        <w:t xml:space="preserve">Bár a játékos és az ellenfelek saját, egyszerűsített és a célra specializált fizikával rendelkeznek, a hulló, guruló, pattogó kincsek mozgásához a Box2d fizikai motort használtam, ami kiegészítésként elérhető a </w:t>
+      </w:r>
+      <w:proofErr w:type="spellStart"/>
+      <w:r>
+        <w:t>libGDX</w:t>
+      </w:r>
+      <w:proofErr w:type="spellEnd"/>
+      <w:r>
+        <w:t xml:space="preserve"> keretein belül.</w:t>
       </w:r>
     </w:p>
     <w:p>
@@ -3796,24 +4754,31 @@
       <w:pPr>
         <w:pStyle w:val="Cmsor3"/>
       </w:pPr>
-      <w:bookmarkStart w:id="28" w:name="_Toc454908769"/>
-      <w:bookmarkStart w:id="29" w:name="_Toc454909019"/>
-      <w:bookmarkStart w:id="30" w:name="_Toc469245500"/>
-      <w:bookmarkEnd w:id="17"/>
-      <w:r>
-        <w:lastRenderedPageBreak/>
+      <w:bookmarkStart w:id="29" w:name="_Toc454908769"/>
+      <w:bookmarkStart w:id="30" w:name="_Toc454909019"/>
+      <w:bookmarkStart w:id="31" w:name="_Toc469245500"/>
+      <w:bookmarkEnd w:id="18"/>
+      <w:r>
         <w:t>Projektgenerálás</w:t>
       </w:r>
-      <w:bookmarkEnd w:id="28"/>
       <w:bookmarkEnd w:id="29"/>
       <w:bookmarkEnd w:id="30"/>
+      <w:bookmarkEnd w:id="31"/>
     </w:p>
     <w:p>
       <w:pPr>
         <w:ind w:firstLine="0"/>
       </w:pPr>
       <w:r>
-        <w:t xml:space="preserve">A projekt létrehozására a libGDX </w:t>
+        <w:t xml:space="preserve">A projekt létrehozására a </w:t>
+      </w:r>
+      <w:proofErr w:type="spellStart"/>
+      <w:r>
+        <w:t>libGDX</w:t>
+      </w:r>
+      <w:proofErr w:type="spellEnd"/>
+      <w:r>
+        <w:t xml:space="preserve"> </w:t>
       </w:r>
       <w:r>
         <w:t>projektgeneráló</w:t>
@@ -3879,7 +4844,15 @@
         </w:sdtContent>
       </w:sdt>
       <w:r>
-        <w:t xml:space="preserve">. Az eszközben megadható a projekt neve, a csomag, a főosztály neve, a célkönyvtár, valamint be kell állítani az Android SDK helyét. </w:t>
+        <w:t xml:space="preserve">. Az eszközben megadható a projekt neve, a csomag, a főosztály neve, a célkönyvtár, valamint be kell állítani az </w:t>
+      </w:r>
+      <w:proofErr w:type="spellStart"/>
+      <w:r>
+        <w:t>Android</w:t>
+      </w:r>
+      <w:proofErr w:type="spellEnd"/>
+      <w:r>
+        <w:t xml:space="preserve"> SDK helyét. </w:t>
       </w:r>
       <w:r>
         <w:t>Kiválaszthatók</w:t>
@@ -3902,7 +4875,15 @@
         <w:t>Az eszköz futtatásá</w:t>
       </w:r>
       <w:r>
-        <w:t>nak eredménye egy Gradle projekt</w:t>
+        <w:t xml:space="preserve">nak eredménye egy </w:t>
+      </w:r>
+      <w:proofErr w:type="spellStart"/>
+      <w:r>
+        <w:t>Gradle</w:t>
+      </w:r>
+      <w:proofErr w:type="spellEnd"/>
+      <w:r>
+        <w:t xml:space="preserve"> projekt</w:t>
       </w:r>
       <w:r>
         <w:t>, amelyben a különböző platformok</w:t>
@@ -3911,7 +4892,23 @@
         <w:t xml:space="preserve"> (indító) kódja</w:t>
       </w:r>
       <w:r>
-        <w:t xml:space="preserve">, valamint a közös kód (core) külön Gradle modulokba </w:t>
+        <w:t>, valamint a közös kód (</w:t>
+      </w:r>
+      <w:proofErr w:type="spellStart"/>
+      <w:r>
+        <w:t>core</w:t>
+      </w:r>
+      <w:proofErr w:type="spellEnd"/>
+      <w:r>
+        <w:t xml:space="preserve">) külön </w:t>
+      </w:r>
+      <w:proofErr w:type="spellStart"/>
+      <w:r>
+        <w:t>Gradle</w:t>
+      </w:r>
+      <w:proofErr w:type="spellEnd"/>
+      <w:r>
+        <w:t xml:space="preserve"> modulokba </w:t>
       </w:r>
       <w:r>
         <w:t>kerülnek</w:t>
@@ -3924,18 +4921,34 @@
       <w:pPr>
         <w:pStyle w:val="Cmsor2"/>
       </w:pPr>
-      <w:bookmarkStart w:id="31" w:name="_Toc469245501"/>
+      <w:bookmarkStart w:id="32" w:name="_Toc469245501"/>
       <w:r>
         <w:t>Az erőforrások előkészítése</w:t>
       </w:r>
-      <w:bookmarkEnd w:id="31"/>
+      <w:bookmarkEnd w:id="32"/>
     </w:p>
     <w:p>
       <w:pPr>
         <w:ind w:firstLine="0"/>
       </w:pPr>
       <w:r>
-        <w:t xml:space="preserve">A PC-k és mobil eszközök különböző karakterisztikái miatt a játék négy méretet támogat, a csomagolt erőforrások szempontjából. Ezek előkészítésének és csomagolásának automatizálására Gradle taskokat alkalmaztam. </w:t>
+        <w:t xml:space="preserve">A PC-k és mobil eszközök különböző karakterisztikái miatt a játék négy méretet támogat, a csomagolt erőforrások szempontjából. Ezek előkészítésének és csomagolásának automatizálására </w:t>
+      </w:r>
+      <w:proofErr w:type="spellStart"/>
+      <w:r>
+        <w:t>Gradle</w:t>
+      </w:r>
+      <w:proofErr w:type="spellEnd"/>
+      <w:r>
+        <w:t xml:space="preserve"> </w:t>
+      </w:r>
+      <w:proofErr w:type="spellStart"/>
+      <w:r>
+        <w:t>taskokat</w:t>
+      </w:r>
+      <w:proofErr w:type="spellEnd"/>
+      <w:r>
+        <w:t xml:space="preserve"> alkalmaztam. </w:t>
       </w:r>
     </w:p>
     <w:p>
@@ -3984,73 +4997,260 @@
       </w:pPr>
       <w:r>
         <w:tab/>
-        <w:t>Az erőforrások tárolására két mappát hoztam létre, két helyen: a core modul „assets_raw” mappájába kerülnek a nyers, csomagolandó erőforrások. Az android modul „assets” könyvtárába kerülnek a csomagolt, kész anyagok. A libGDX is ebben, az utóbbi mappában keresi alapértelmezetten az erőforrásokat, innen kerülnek betöltésre a játékban.</w:t>
+        <w:t xml:space="preserve">Az erőforrások tárolására két mappát hoztam létre, két helyen: a </w:t>
+      </w:r>
+      <w:proofErr w:type="spellStart"/>
+      <w:r>
+        <w:t>core</w:t>
+      </w:r>
+      <w:proofErr w:type="spellEnd"/>
+      <w:r>
+        <w:t xml:space="preserve"> modul „</w:t>
+      </w:r>
+      <w:proofErr w:type="spellStart"/>
+      <w:r>
+        <w:t>assets_raw</w:t>
+      </w:r>
+      <w:proofErr w:type="spellEnd"/>
+      <w:r>
+        <w:t xml:space="preserve">” mappájába kerülnek a nyers, csomagolandó erőforrások. Az </w:t>
+      </w:r>
+      <w:proofErr w:type="spellStart"/>
+      <w:r>
+        <w:t>android</w:t>
+      </w:r>
+      <w:proofErr w:type="spellEnd"/>
+      <w:r>
+        <w:t xml:space="preserve"> modul </w:t>
+      </w:r>
+      <w:r>
+        <w:lastRenderedPageBreak/>
+        <w:t>„</w:t>
+      </w:r>
+      <w:proofErr w:type="spellStart"/>
+      <w:r>
+        <w:t>assets</w:t>
+      </w:r>
+      <w:proofErr w:type="spellEnd"/>
+      <w:r>
+        <w:t xml:space="preserve">” könyvtárába kerülnek a csomagolt, kész anyagok. A </w:t>
+      </w:r>
+      <w:proofErr w:type="spellStart"/>
+      <w:r>
+        <w:t>libGDX</w:t>
+      </w:r>
+      <w:proofErr w:type="spellEnd"/>
+      <w:r>
+        <w:t xml:space="preserve"> is ebben, az utóbbi mappában keresi alapértelmezetten az erőforrásokat, innen kerülnek betöltésre a játékban.</w:t>
       </w:r>
     </w:p>
     <w:p>
       <w:pPr>
         <w:pStyle w:val="Cmsor3"/>
       </w:pPr>
-      <w:bookmarkStart w:id="32" w:name="_Toc469245502"/>
+      <w:bookmarkStart w:id="33" w:name="_Toc469245502"/>
       <w:r>
         <w:t>Textúrák</w:t>
       </w:r>
-      <w:bookmarkEnd w:id="32"/>
+      <w:bookmarkEnd w:id="33"/>
     </w:p>
     <w:p>
       <w:pPr>
         <w:ind w:firstLine="0"/>
       </w:pPr>
       <w:r>
-        <w:t>A játékban a hatékony rajzoláshoz a képi elemeket, textúrákat egy nagyobb, közös texúra fájlba kell csomagoli (Texture Atlas), ráadásul az összes támogatott méretben. Ez kézzel nem csak fáradalmas, de nem is feltétlenül eredményezi a leghatékonyabb méretű Atlast. E feladat automatizálására a libGDX TexturePacker kiegészítését alkalmaztam, Gradle taskok keretén belül. A TexturePacker segítségével a megadott paraméterek szerint hatékonyan elrendezett Atlasokat kapunk a kép fájlokból. A kívánt Atlas újrapakolásához csak meg kell hívni az adott Gradle taskot.</w:t>
+        <w:t xml:space="preserve">A játékban a hatékony rajzoláshoz a képi elemeket, textúrákat egy nagyobb, közös </w:t>
+      </w:r>
+      <w:proofErr w:type="spellStart"/>
+      <w:r>
+        <w:t>texúra</w:t>
+      </w:r>
+      <w:proofErr w:type="spellEnd"/>
+      <w:r>
+        <w:t xml:space="preserve"> fájlba kell </w:t>
+      </w:r>
+      <w:proofErr w:type="spellStart"/>
+      <w:r>
+        <w:t>csomagoli</w:t>
+      </w:r>
+      <w:proofErr w:type="spellEnd"/>
+      <w:r>
+        <w:t xml:space="preserve"> (</w:t>
+      </w:r>
+      <w:proofErr w:type="spellStart"/>
+      <w:r>
+        <w:t>Texture</w:t>
+      </w:r>
+      <w:proofErr w:type="spellEnd"/>
+      <w:r>
+        <w:t xml:space="preserve"> Atlas), ráadásul az összes támogatott méretben. Ez kézzel nem csak fáradalmas, de nem is feltétlenül eredményezi a leghatékonyabb méretű Atlast. E feladat automatizálására a </w:t>
+      </w:r>
+      <w:proofErr w:type="spellStart"/>
+      <w:r>
+        <w:t>libGDX</w:t>
+      </w:r>
+      <w:proofErr w:type="spellEnd"/>
+      <w:r>
+        <w:t xml:space="preserve"> </w:t>
+      </w:r>
+      <w:proofErr w:type="spellStart"/>
+      <w:r>
+        <w:t>TexturePacker</w:t>
+      </w:r>
+      <w:proofErr w:type="spellEnd"/>
+      <w:r>
+        <w:t xml:space="preserve"> kiegészítését alkalmaztam, </w:t>
+      </w:r>
+      <w:proofErr w:type="spellStart"/>
+      <w:r>
+        <w:t>Gradle</w:t>
+      </w:r>
+      <w:proofErr w:type="spellEnd"/>
+      <w:r>
+        <w:t xml:space="preserve"> </w:t>
+      </w:r>
+      <w:proofErr w:type="spellStart"/>
+      <w:r>
+        <w:t>taskok</w:t>
+      </w:r>
+      <w:proofErr w:type="spellEnd"/>
+      <w:r>
+        <w:t xml:space="preserve"> keretén belül. A </w:t>
+      </w:r>
+      <w:proofErr w:type="spellStart"/>
+      <w:r>
+        <w:t>TexturePacker</w:t>
+      </w:r>
+      <w:proofErr w:type="spellEnd"/>
+      <w:r>
+        <w:t xml:space="preserve"> segítségével a megadott paraméterek szerint hatékonyan elrendezett Atlasokat kapunk a kép fájlokból. A kívánt Atlas </w:t>
+      </w:r>
+      <w:proofErr w:type="spellStart"/>
+      <w:r>
+        <w:t>újrapakolásához</w:t>
+      </w:r>
+      <w:proofErr w:type="spellEnd"/>
+      <w:r>
+        <w:t xml:space="preserve"> csak meg kell hívni az adott </w:t>
+      </w:r>
+      <w:proofErr w:type="spellStart"/>
+      <w:r>
+        <w:t>Gradle</w:t>
+      </w:r>
+      <w:proofErr w:type="spellEnd"/>
+      <w:r>
+        <w:t xml:space="preserve"> </w:t>
+      </w:r>
+      <w:proofErr w:type="spellStart"/>
+      <w:r>
+        <w:t>taskot</w:t>
+      </w:r>
+      <w:proofErr w:type="spellEnd"/>
+      <w:r>
+        <w:t>.</w:t>
       </w:r>
     </w:p>
     <w:p>
       <w:pPr>
         <w:pStyle w:val="Cmsor3"/>
       </w:pPr>
-      <w:bookmarkStart w:id="33" w:name="_Toc469245503"/>
-      <w:r>
-        <w:lastRenderedPageBreak/>
+      <w:bookmarkStart w:id="34" w:name="_Toc469245503"/>
+      <w:r>
         <w:t>Animáció</w:t>
       </w:r>
-      <w:bookmarkEnd w:id="33"/>
+      <w:bookmarkEnd w:id="34"/>
     </w:p>
     <w:p>
       <w:pPr>
         <w:ind w:firstLine="0"/>
       </w:pPr>
       <w:r>
-        <w:t>A Spriter animációk függnek a hozzájuk tartozó képektől, ezért el kell őket menteni az összes kívánt méretben, erre van lehetőség a szerkesztő programban.</w:t>
+        <w:t xml:space="preserve">A </w:t>
+      </w:r>
+      <w:proofErr w:type="spellStart"/>
+      <w:r>
+        <w:t>Spriter</w:t>
+      </w:r>
+      <w:proofErr w:type="spellEnd"/>
+      <w:r>
+        <w:t xml:space="preserve"> animációk </w:t>
+      </w:r>
+      <w:proofErr w:type="spellStart"/>
+      <w:r>
+        <w:t>függnek</w:t>
+      </w:r>
+      <w:proofErr w:type="spellEnd"/>
+      <w:r>
+        <w:t xml:space="preserve"> a hozzájuk tartozó képektől, ezért el kell őket menteni az összes kívánt méretben, erre van lehetőség a szerkesztő programban.</w:t>
       </w:r>
     </w:p>
     <w:p>
       <w:pPr>
         <w:pStyle w:val="Cmsor3"/>
       </w:pPr>
-      <w:bookmarkStart w:id="34" w:name="_Toc469245504"/>
+      <w:bookmarkStart w:id="35" w:name="_Toc469245504"/>
       <w:r>
         <w:t>Pályák</w:t>
       </w:r>
-      <w:bookmarkEnd w:id="34"/>
+      <w:bookmarkEnd w:id="35"/>
     </w:p>
     <w:p>
       <w:pPr>
         <w:ind w:firstLine="0"/>
       </w:pPr>
       <w:r>
-        <w:t>A Tiled által készült pályák szintén tartalmaznak adatot a textúrák méretéről, viszont nincs lehetőség a különböző méretű mentésre, mint a Spriter esetén. Ezért a pályát csomagoló Gradle task egy Python script segítségével módosítja a .tmx fájlokat, hogy az összes támogatott méretben működjenek.</w:t>
+        <w:t xml:space="preserve">A </w:t>
+      </w:r>
+      <w:proofErr w:type="spellStart"/>
+      <w:r>
+        <w:t>Tiled</w:t>
+      </w:r>
+      <w:proofErr w:type="spellEnd"/>
+      <w:r>
+        <w:t xml:space="preserve"> által készült pályák szintén tartalmaznak adatot a textúrák méretéről, viszont nincs lehetőség a különböző méretű mentésre, mint a </w:t>
+      </w:r>
+      <w:proofErr w:type="spellStart"/>
+      <w:r>
+        <w:t>Spriter</w:t>
+      </w:r>
+      <w:proofErr w:type="spellEnd"/>
+      <w:r>
+        <w:t xml:space="preserve"> esetén. Ezért a pályát csomagoló </w:t>
+      </w:r>
+      <w:proofErr w:type="spellStart"/>
+      <w:r>
+        <w:t>Gradle</w:t>
+      </w:r>
+      <w:proofErr w:type="spellEnd"/>
+      <w:r>
+        <w:t xml:space="preserve"> </w:t>
+      </w:r>
+      <w:proofErr w:type="spellStart"/>
+      <w:r>
+        <w:t>task</w:t>
+      </w:r>
+      <w:proofErr w:type="spellEnd"/>
+      <w:r>
+        <w:t xml:space="preserve"> egy Python script segítségével módosítja a .</w:t>
+      </w:r>
+      <w:proofErr w:type="spellStart"/>
+      <w:r>
+        <w:t>tmx</w:t>
+      </w:r>
+      <w:proofErr w:type="spellEnd"/>
+      <w:r>
+        <w:t xml:space="preserve"> fájlokat, hogy az összes támogatott méretben működjenek.</w:t>
       </w:r>
     </w:p>
     <w:p>
       <w:pPr>
         <w:pStyle w:val="Cmsor2"/>
       </w:pPr>
-      <w:bookmarkStart w:id="35" w:name="_Toc469245505"/>
+      <w:bookmarkStart w:id="36" w:name="_Toc469245505"/>
       <w:r>
         <w:t>Megvalósítási terv</w:t>
       </w:r>
-      <w:bookmarkEnd w:id="35"/>
+      <w:bookmarkEnd w:id="36"/>
     </w:p>
     <w:p>
       <w:pPr>
@@ -4059,8 +5259,13 @@
       <w:r>
         <w:t xml:space="preserve">A </w:t>
       </w:r>
-      <w:r>
-        <w:t>Screen tervezési minta</w:t>
+      <w:proofErr w:type="spellStart"/>
+      <w:r>
+        <w:t>Screen</w:t>
+      </w:r>
+      <w:proofErr w:type="spellEnd"/>
+      <w:r>
+        <w:t xml:space="preserve"> tervezési minta</w:t>
       </w:r>
     </w:p>
     <w:p>
@@ -4068,7 +5273,47 @@
         <w:ind w:firstLine="0"/>
       </w:pPr>
       <w:r>
-        <w:t>A program háromféle fő komponensre oszthatók a „screen” játékfejlesztési design pattern szerint, ezek mind a libGDX Srcreen interface-ének implementáció</w:t>
+        <w:t>A program háromféle fő komponensre oszthatók a „</w:t>
+      </w:r>
+      <w:proofErr w:type="spellStart"/>
+      <w:r>
+        <w:t>screen</w:t>
+      </w:r>
+      <w:proofErr w:type="spellEnd"/>
+      <w:r>
+        <w:t xml:space="preserve">” játékfejlesztési design </w:t>
+      </w:r>
+      <w:proofErr w:type="spellStart"/>
+      <w:r>
+        <w:t>pattern</w:t>
+      </w:r>
+      <w:proofErr w:type="spellEnd"/>
+      <w:r>
+        <w:t xml:space="preserve"> szerint, ezek mind a </w:t>
+      </w:r>
+      <w:proofErr w:type="spellStart"/>
+      <w:r>
+        <w:t>libGDX</w:t>
+      </w:r>
+      <w:proofErr w:type="spellEnd"/>
+      <w:r>
+        <w:t xml:space="preserve"> </w:t>
+      </w:r>
+      <w:proofErr w:type="spellStart"/>
+      <w:r>
+        <w:t>Srcreen</w:t>
+      </w:r>
+      <w:proofErr w:type="spellEnd"/>
+      <w:r>
+        <w:t xml:space="preserve"> </w:t>
+      </w:r>
+      <w:proofErr w:type="spellStart"/>
+      <w:r>
+        <w:t>interface</w:t>
+      </w:r>
+      <w:proofErr w:type="spellEnd"/>
+      <w:r>
+        <w:t>-ének implementáció</w:t>
       </w:r>
       <w:r>
         <w:t>i</w:t>
@@ -4077,7 +5322,15 @@
         <w:t xml:space="preserve"> – töltőképernyők,</w:t>
       </w:r>
       <w:r>
-        <w:t xml:space="preserve"> főmenü és</w:t>
+        <w:t xml:space="preserve"> </w:t>
+      </w:r>
+      <w:proofErr w:type="spellStart"/>
+      <w:r>
+        <w:t>főmenü</w:t>
+      </w:r>
+      <w:proofErr w:type="spellEnd"/>
+      <w:r>
+        <w:t xml:space="preserve"> és</w:t>
       </w:r>
       <w:r>
         <w:t xml:space="preserve"> játékmenet.</w:t>
@@ -4119,6 +5372,7 @@
           <w:noProof/>
           <w:lang w:eastAsia="hu-HU"/>
         </w:rPr>
+        <w:lastRenderedPageBreak/>
         <w:t>Következő lépésben a MainMenuScreen töltődik be, ahonnan a megfelelő gombbal eljutunk a végső állapothoz – a GameScreenhez.</w:t>
       </w:r>
     </w:p>
@@ -4196,13 +5450,84 @@
         <w:t xml:space="preserve"> </w:t>
       </w:r>
       <w:r>
-        <w:t>Hasonlóan egyszerűbb a főmenü felépítése, itt a libGDX Scene2d API-ját használtam, rábízva a megjelenítés és az input kezelését.</w:t>
-      </w:r>
-    </w:p>
-    <w:p>
-      <w:r>
-        <w:lastRenderedPageBreak/>
-        <w:t>Mivel a célom az volt, hogy a játék közben megjelenő menük – a „Pause”, a „Game Over” és a „You Win” – hátterében látható legyen a játékmenet, ezek a menük nem új Screen implentációként, hanem mint rendererek (inputfelülettel) jelennek meg a GameScreenben.</w:t>
+        <w:t xml:space="preserve">Hasonlóan egyszerűbb a </w:t>
+      </w:r>
+      <w:proofErr w:type="spellStart"/>
+      <w:r>
+        <w:t>főmenü</w:t>
+      </w:r>
+      <w:proofErr w:type="spellEnd"/>
+      <w:r>
+        <w:t xml:space="preserve"> felépítése, itt a </w:t>
+      </w:r>
+      <w:proofErr w:type="spellStart"/>
+      <w:r>
+        <w:t>libGDX</w:t>
+      </w:r>
+      <w:proofErr w:type="spellEnd"/>
+      <w:r>
+        <w:t xml:space="preserve"> Scene2d API-ját használtam, rábízva a megjelenítés és az input kezelését.</w:t>
+      </w:r>
+    </w:p>
+    <w:p>
+      <w:r>
+        <w:t>Mivel a célom az volt, hogy a játék közben megjelenő menük – a „</w:t>
+      </w:r>
+      <w:proofErr w:type="spellStart"/>
+      <w:r>
+        <w:t>Pause</w:t>
+      </w:r>
+      <w:proofErr w:type="spellEnd"/>
+      <w:r>
+        <w:t>”, a „Game Over” és a „</w:t>
+      </w:r>
+      <w:proofErr w:type="spellStart"/>
+      <w:r>
+        <w:t>You</w:t>
+      </w:r>
+      <w:proofErr w:type="spellEnd"/>
+      <w:r>
+        <w:t xml:space="preserve"> </w:t>
+      </w:r>
+      <w:proofErr w:type="spellStart"/>
+      <w:r>
+        <w:t>Win</w:t>
+      </w:r>
+      <w:proofErr w:type="spellEnd"/>
+      <w:r>
+        <w:t xml:space="preserve">” – hátterében látható legyen a játékmenet, ezek a menük nem új </w:t>
+      </w:r>
+      <w:proofErr w:type="spellStart"/>
+      <w:r>
+        <w:t>Screen</w:t>
+      </w:r>
+      <w:proofErr w:type="spellEnd"/>
+      <w:r>
+        <w:t xml:space="preserve"> </w:t>
+      </w:r>
+      <w:proofErr w:type="spellStart"/>
+      <w:r>
+        <w:t>implentációként</w:t>
+      </w:r>
+      <w:proofErr w:type="spellEnd"/>
+      <w:r>
+        <w:t xml:space="preserve">, hanem mint </w:t>
+      </w:r>
+      <w:proofErr w:type="spellStart"/>
+      <w:r>
+        <w:t>rendererek</w:t>
+      </w:r>
+      <w:proofErr w:type="spellEnd"/>
+      <w:r>
+        <w:t xml:space="preserve"> (inputfelülettel) jelennek meg a </w:t>
+      </w:r>
+      <w:proofErr w:type="spellStart"/>
+      <w:r>
+        <w:t>GameScreenben</w:t>
+      </w:r>
+      <w:proofErr w:type="spellEnd"/>
+      <w:r>
+        <w:t>.</w:t>
       </w:r>
     </w:p>
     <w:p>
@@ -4224,13 +5549,45 @@
         <w:t>progra</w:t>
       </w:r>
       <w:r>
-        <w:t>m játékmenettel foglakozó része, a GameScreen,</w:t>
+        <w:t xml:space="preserve">m játékmenettel foglakozó része, a </w:t>
+      </w:r>
+      <w:proofErr w:type="spellStart"/>
+      <w:r>
+        <w:t>GameScreen</w:t>
+      </w:r>
+      <w:proofErr w:type="spellEnd"/>
+      <w:r>
+        <w:t>,</w:t>
       </w:r>
       <w:r>
         <w:t xml:space="preserve"> egy MVC-szerű</w:t>
       </w:r>
       <w:r>
-        <w:t xml:space="preserve"> (Model – Modell, View – Nézet, Controller – Irányító)</w:t>
+        <w:t xml:space="preserve"> (</w:t>
+      </w:r>
+      <w:proofErr w:type="spellStart"/>
+      <w:r>
+        <w:t>Model</w:t>
+      </w:r>
+      <w:proofErr w:type="spellEnd"/>
+      <w:r>
+        <w:t xml:space="preserve"> – Modell, </w:t>
+      </w:r>
+      <w:proofErr w:type="spellStart"/>
+      <w:r>
+        <w:t>View</w:t>
+      </w:r>
+      <w:proofErr w:type="spellEnd"/>
+      <w:r>
+        <w:t xml:space="preserve"> – Nézet, </w:t>
+      </w:r>
+      <w:proofErr w:type="spellStart"/>
+      <w:r>
+        <w:t>Controller</w:t>
+      </w:r>
+      <w:proofErr w:type="spellEnd"/>
+      <w:r>
+        <w:t xml:space="preserve"> – Irányító)</w:t>
       </w:r>
       <w:r>
         <w:t xml:space="preserve"> architektúra szerint készült: a modellben csak állapotokat és viselkedést tárolunk, a </w:t>
@@ -4245,19 +5602,56 @@
         <w:t>rajzolásért,</w:t>
       </w:r>
       <w:r>
-        <w:t xml:space="preserve"> illetve hangok vagy zene lejátszásáért felel. A kettőt a controller </w:t>
+        <w:t xml:space="preserve"> illetve hangok vagy zene lejátszásáért felel. A kettőt a </w:t>
+      </w:r>
+      <w:proofErr w:type="spellStart"/>
+      <w:r>
+        <w:t>controller</w:t>
+      </w:r>
+      <w:proofErr w:type="spellEnd"/>
+      <w:r>
+        <w:t xml:space="preserve"> </w:t>
       </w:r>
       <w:r>
         <w:t>rétegben</w:t>
       </w:r>
       <w:r>
-        <w:t xml:space="preserve"> kapcsoltam össze: ezek a libGDX</w:t>
-      </w:r>
-      <w:r>
-        <w:t xml:space="preserve"> Screen interface implementációja</w:t>
-      </w:r>
-      <w:r>
-        <w:t xml:space="preserve"> (GameScreen)</w:t>
+        <w:t xml:space="preserve"> kapcsoltam össze: ezek a </w:t>
+      </w:r>
+      <w:proofErr w:type="spellStart"/>
+      <w:r>
+        <w:t>libGDX</w:t>
+      </w:r>
+      <w:proofErr w:type="spellEnd"/>
+      <w:r>
+        <w:t xml:space="preserve"> </w:t>
+      </w:r>
+      <w:proofErr w:type="spellStart"/>
+      <w:r>
+        <w:t>Screen</w:t>
+      </w:r>
+      <w:proofErr w:type="spellEnd"/>
+      <w:r>
+        <w:t xml:space="preserve"> </w:t>
+      </w:r>
+      <w:proofErr w:type="spellStart"/>
+      <w:r>
+        <w:t>interface</w:t>
+      </w:r>
+      <w:proofErr w:type="spellEnd"/>
+      <w:r>
+        <w:t xml:space="preserve"> implementációja</w:t>
+      </w:r>
+      <w:r>
+        <w:t xml:space="preserve"> (</w:t>
+      </w:r>
+      <w:proofErr w:type="spellStart"/>
+      <w:r>
+        <w:t>GameScreen</w:t>
+      </w:r>
+      <w:proofErr w:type="spellEnd"/>
+      <w:r>
+        <w:t>)</w:t>
       </w:r>
       <w:r>
         <w:t>, illetve</w:t>
@@ -4281,10 +5675,34 @@
         <w:t xml:space="preserve"> irányítók</w:t>
       </w:r>
       <w:r>
-        <w:t xml:space="preserve"> – Controller osztályok</w:t>
-      </w:r>
-      <w:r>
-        <w:t xml:space="preserve"> – ezek irányátják a játékos és az ellenség mozgását, illetve a „Pause” menü elérését</w:t>
+        <w:t xml:space="preserve"> – </w:t>
+      </w:r>
+      <w:proofErr w:type="spellStart"/>
+      <w:r>
+        <w:t>Controller</w:t>
+      </w:r>
+      <w:proofErr w:type="spellEnd"/>
+      <w:r>
+        <w:t xml:space="preserve"> osztályok</w:t>
+      </w:r>
+      <w:r>
+        <w:t xml:space="preserve"> – ezek </w:t>
+      </w:r>
+      <w:proofErr w:type="spellStart"/>
+      <w:r>
+        <w:t>irányátják</w:t>
+      </w:r>
+      <w:proofErr w:type="spellEnd"/>
+      <w:r>
+        <w:t xml:space="preserve"> a játékos és az ellenség mozgását, illetve a „</w:t>
+      </w:r>
+      <w:proofErr w:type="spellStart"/>
+      <w:r>
+        <w:t>Pause</w:t>
+      </w:r>
+      <w:proofErr w:type="spellEnd"/>
+      <w:r>
+        <w:t>” menü elérését</w:t>
       </w:r>
       <w:r>
         <w:t xml:space="preserve"> is</w:t>
@@ -4314,10 +5732,26 @@
         <w:t xml:space="preserve">keresztül </w:t>
       </w:r>
       <w:r>
-        <w:t>kerülnek a megjelenítőhöz.</w:t>
-      </w:r>
-      <w:r>
-        <w:t xml:space="preserve"> A nézet is az irányítón keresztül küld adatokat (az ütközésellenőrzéshez szükséges négyszögetket) a modellnek.</w:t>
+        <w:t xml:space="preserve">kerülnek a </w:t>
+      </w:r>
+      <w:proofErr w:type="spellStart"/>
+      <w:r>
+        <w:t>megjelenítőhöz</w:t>
+      </w:r>
+      <w:proofErr w:type="spellEnd"/>
+      <w:r>
+        <w:t>.</w:t>
+      </w:r>
+      <w:r>
+        <w:t xml:space="preserve"> A nézet is az irányítón keresztül küld adatokat (az ütközésellenőrzéshez szükséges </w:t>
+      </w:r>
+      <w:proofErr w:type="spellStart"/>
+      <w:r>
+        <w:t>négyszögetket</w:t>
+      </w:r>
+      <w:proofErr w:type="spellEnd"/>
+      <w:r>
+        <w:t>) a modellnek.</w:t>
       </w:r>
     </w:p>
     <w:p>
@@ -4329,6 +5763,7 @@
           <w:noProof/>
           <w:lang w:eastAsia="hu-HU"/>
         </w:rPr>
+        <w:lastRenderedPageBreak/>
         <w:drawing>
           <wp:inline distT="0" distB="0" distL="0" distR="0">
             <wp:extent cx="5399405" cy="2541905"/>
@@ -4380,7 +5815,15 @@
         <w:t xml:space="preserve">A </w:t>
       </w:r>
       <w:r>
-        <w:t>Game loop tervezési minta</w:t>
+        <w:t xml:space="preserve">Game </w:t>
+      </w:r>
+      <w:proofErr w:type="spellStart"/>
+      <w:r>
+        <w:t>loop</w:t>
+      </w:r>
+      <w:proofErr w:type="spellEnd"/>
+      <w:r>
+        <w:t xml:space="preserve"> tervezési minta</w:t>
       </w:r>
     </w:p>
     <w:p>
@@ -4388,10 +5831,26 @@
         <w:ind w:firstLine="0"/>
       </w:pPr>
       <w:r>
-        <w:t>A videójátékok klasszikus tervezési mintája, a Game loop szerint egy ciklusban másodpercenként többször (pl. 30, 60 stb.) frissítjük a teljes játékmenet</w:t>
-      </w:r>
-      <w:r>
-        <w:t xml:space="preserve"> (GameScreen)</w:t>
+        <w:t xml:space="preserve">A videójátékok klasszikus tervezési mintája, a Game </w:t>
+      </w:r>
+      <w:proofErr w:type="spellStart"/>
+      <w:r>
+        <w:t>loop</w:t>
+      </w:r>
+      <w:proofErr w:type="spellEnd"/>
+      <w:r>
+        <w:t xml:space="preserve"> szerint egy ciklusban másodpercenként többször (pl. 30, 60 stb.) frissítjük a teljes játékmenet</w:t>
+      </w:r>
+      <w:r>
+        <w:t xml:space="preserve"> (</w:t>
+      </w:r>
+      <w:proofErr w:type="spellStart"/>
+      <w:r>
+        <w:t>GameScreen</w:t>
+      </w:r>
+      <w:proofErr w:type="spellEnd"/>
+      <w:r>
+        <w:t>)</w:t>
       </w:r>
       <w:r>
         <w:t>,</w:t>
@@ -4406,7 +5865,23 @@
         <w:t xml:space="preserve"> a világot.</w:t>
       </w:r>
       <w:r>
-        <w:t xml:space="preserve"> A főmenü és a töltőképernyők is hasonlóan működnek: előbbi figyel az eseményekre és frissíti illetve kirajzolja a felhasználói felület widgetjeit, utóbbi pedig a háttérben tölt és közben esetleg animációt jelenít meg.</w:t>
+        <w:t xml:space="preserve"> A </w:t>
+      </w:r>
+      <w:proofErr w:type="spellStart"/>
+      <w:r>
+        <w:t>főmenü</w:t>
+      </w:r>
+      <w:proofErr w:type="spellEnd"/>
+      <w:r>
+        <w:t xml:space="preserve"> és a töltőképernyők is hasonlóan működnek: előbbi figyel az eseményekre és frissíti illetve kirajzolja a felhasználói felület </w:t>
+      </w:r>
+      <w:proofErr w:type="spellStart"/>
+      <w:r>
+        <w:t>widgetjeit</w:t>
+      </w:r>
+      <w:proofErr w:type="spellEnd"/>
+      <w:r>
+        <w:t>, utóbbi pedig a háttérben tölt és közben esetleg animációt jelenít meg.</w:t>
       </w:r>
     </w:p>
     <w:p>
@@ -4414,205 +5889,376 @@
         <w:ind w:firstLine="708"/>
       </w:pPr>
       <w:r>
+        <w:t xml:space="preserve">A </w:t>
+      </w:r>
+      <w:proofErr w:type="spellStart"/>
+      <w:r>
+        <w:t>loop</w:t>
+      </w:r>
+      <w:proofErr w:type="spellEnd"/>
+      <w:r>
+        <w:t xml:space="preserve"> már implementálva van a keretrendszerben, ez az </w:t>
+      </w:r>
+      <w:proofErr w:type="spellStart"/>
+      <w:r>
+        <w:t>ApplicationListener</w:t>
+      </w:r>
+      <w:proofErr w:type="spellEnd"/>
+      <w:r>
+        <w:t xml:space="preserve"> </w:t>
+      </w:r>
+      <w:proofErr w:type="spellStart"/>
+      <w:r>
+        <w:t>interface</w:t>
+      </w:r>
+      <w:proofErr w:type="spellEnd"/>
+      <w:r>
+        <w:t xml:space="preserve"> </w:t>
+      </w:r>
+      <w:proofErr w:type="spellStart"/>
+      <w:r>
+        <w:t>r</w:t>
+      </w:r>
+      <w:r>
+        <w:t>ender</w:t>
+      </w:r>
+      <w:proofErr w:type="spellEnd"/>
+      <w:r>
+        <w:t xml:space="preserve"> </w:t>
+      </w:r>
+      <w:proofErr w:type="spellStart"/>
+      <w:r>
+        <w:t>callback</w:t>
+      </w:r>
+      <w:proofErr w:type="spellEnd"/>
+      <w:r>
+        <w:t xml:space="preserve"> metódusát</w:t>
+      </w:r>
+      <w:r>
+        <w:t xml:space="preserve"> hívja minden iterációban. A Game</w:t>
+      </w:r>
+      <w:r>
+        <w:t xml:space="preserve"> osztály</w:t>
+      </w:r>
+      <w:r>
+        <w:t xml:space="preserve"> </w:t>
+      </w:r>
+      <w:r>
+        <w:t>implementálja</w:t>
+      </w:r>
+      <w:r>
+        <w:t xml:space="preserve"> ezt az </w:t>
+      </w:r>
+      <w:proofErr w:type="spellStart"/>
+      <w:r>
+        <w:t>interface</w:t>
+      </w:r>
+      <w:proofErr w:type="spellEnd"/>
+      <w:r>
+        <w:t>-t és</w:t>
+      </w:r>
+      <w:r>
+        <w:t xml:space="preserve"> egy </w:t>
+      </w:r>
+      <w:proofErr w:type="spellStart"/>
+      <w:r>
+        <w:t>Screen</w:t>
+      </w:r>
+      <w:proofErr w:type="spellEnd"/>
+      <w:r>
+        <w:t xml:space="preserve"> kezelő rendszerrel</w:t>
+      </w:r>
+      <w:r>
+        <w:t xml:space="preserve"> </w:t>
+      </w:r>
+      <w:proofErr w:type="spellStart"/>
+      <w:r>
+        <w:t>egíészíti</w:t>
+      </w:r>
+      <w:proofErr w:type="spellEnd"/>
+      <w:r>
+        <w:t xml:space="preserve"> ki</w:t>
+      </w:r>
+      <w:r>
+        <w:t xml:space="preserve"> – így az aktív </w:t>
+      </w:r>
+      <w:proofErr w:type="spellStart"/>
+      <w:r>
+        <w:t>Screen</w:t>
+      </w:r>
+      <w:proofErr w:type="spellEnd"/>
+      <w:r>
+        <w:t xml:space="preserve"> </w:t>
+      </w:r>
+      <w:proofErr w:type="spellStart"/>
+      <w:r>
+        <w:t>render</w:t>
+      </w:r>
+      <w:proofErr w:type="spellEnd"/>
+      <w:r>
+        <w:t xml:space="preserve"> metódusa is </w:t>
+      </w:r>
+      <w:proofErr w:type="spellStart"/>
+      <w:r>
+        <w:t>meghívódik</w:t>
+      </w:r>
+      <w:proofErr w:type="spellEnd"/>
+      <w:r>
+        <w:t xml:space="preserve">. </w:t>
+      </w:r>
+    </w:p>
+    <w:p>
+      <w:pPr>
+        <w:ind w:firstLine="708"/>
+      </w:pPr>
+      <w:r>
+        <w:t xml:space="preserve">Hasonlóan kezeli a keretrendszer a többi </w:t>
+      </w:r>
+      <w:proofErr w:type="spellStart"/>
+      <w:r>
+        <w:t>callback</w:t>
+      </w:r>
+      <w:proofErr w:type="spellEnd"/>
+      <w:r>
+        <w:t xml:space="preserve"> metódust, ami </w:t>
+      </w:r>
+      <w:proofErr w:type="spellStart"/>
+      <w:r>
+        <w:t>meghívódhat</w:t>
+      </w:r>
+      <w:proofErr w:type="spellEnd"/>
+      <w:r>
+        <w:t xml:space="preserve"> az applikáció élett</w:t>
+      </w:r>
+      <w:r>
+        <w:t xml:space="preserve">artama </w:t>
+      </w:r>
+      <w:r>
+        <w:t xml:space="preserve">során, például: </w:t>
+      </w:r>
+      <w:proofErr w:type="spellStart"/>
+      <w:r>
+        <w:t>resize</w:t>
+      </w:r>
+      <w:proofErr w:type="spellEnd"/>
+      <w:r>
+        <w:t xml:space="preserve">, </w:t>
+      </w:r>
+      <w:proofErr w:type="spellStart"/>
+      <w:r>
+        <w:t>pause</w:t>
+      </w:r>
+      <w:proofErr w:type="spellEnd"/>
+      <w:r>
+        <w:t xml:space="preserve"> stb.</w:t>
+      </w:r>
+      <w:r>
+        <w:t xml:space="preserve"> </w:t>
+      </w:r>
+    </w:p>
+    <w:p>
+      <w:pPr>
+        <w:ind w:firstLine="708"/>
+      </w:pPr>
+      <w:r>
+        <w:t>A program</w:t>
+      </w:r>
+      <w:r>
+        <w:t xml:space="preserve"> belépési pontja minden platformon</w:t>
+      </w:r>
+      <w:r>
+        <w:t xml:space="preserve"> </w:t>
+      </w:r>
+      <w:r>
+        <w:t>a Game osztályból leszármazó</w:t>
+      </w:r>
+      <w:r>
+        <w:t xml:space="preserve"> </w:t>
+      </w:r>
+      <w:proofErr w:type="spellStart"/>
+      <w:r>
+        <w:t>Lothbrok</w:t>
+      </w:r>
+      <w:proofErr w:type="spellEnd"/>
+      <w:r>
+        <w:t xml:space="preserve"> osztály.</w:t>
+      </w:r>
+    </w:p>
+    <w:p>
+      <w:pPr>
+        <w:pStyle w:val="Cmsor3"/>
+      </w:pPr>
+      <w:r>
+        <w:t xml:space="preserve">MVC - </w:t>
+      </w:r>
+      <w:proofErr w:type="spellStart"/>
+      <w:r>
+        <w:t>Model</w:t>
+      </w:r>
+      <w:proofErr w:type="spellEnd"/>
+    </w:p>
+    <w:p>
+      <w:pPr>
+        <w:ind w:firstLine="0"/>
+      </w:pPr>
+      <w:r>
+        <w:t xml:space="preserve">A játék világát a </w:t>
+      </w:r>
+      <w:proofErr w:type="spellStart"/>
+      <w:r>
+        <w:t>GameModel</w:t>
+      </w:r>
+      <w:proofErr w:type="spellEnd"/>
+      <w:r>
+        <w:t xml:space="preserve"> osztály modellezi, mezők</w:t>
+      </w:r>
+      <w:r>
+        <w:t xml:space="preserve">ént megtalálható benne a pálya, a játékos, az ellenségek, </w:t>
+      </w:r>
+      <w:r>
+        <w:t xml:space="preserve">a harcrendszer ütközési rendszere, </w:t>
+      </w:r>
+      <w:r>
+        <w:t xml:space="preserve">a </w:t>
+      </w:r>
+      <w:proofErr w:type="spellStart"/>
+      <w:r>
+        <w:t>kihullot</w:t>
+      </w:r>
+      <w:proofErr w:type="spellEnd"/>
+      <w:r>
+        <w:t xml:space="preserve"> kin</w:t>
+      </w:r>
+      <w:r>
+        <w:t>cs és a fizikáért felelős világ.</w:t>
+      </w:r>
+    </w:p>
+    <w:p>
+      <w:pPr>
+        <w:ind w:firstLine="708"/>
+      </w:pPr>
+      <w:r>
+        <w:t>A pálya tárolja, hogy melyik csempék blokkolnak (a játékos és az ellenségek ü</w:t>
+      </w:r>
+      <w:r>
+        <w:t>t</w:t>
+      </w:r>
+      <w:r>
+        <w:t>köznek velük</w:t>
+      </w:r>
+      <w:r>
+        <w:t>, platformkén használhatják</w:t>
+      </w:r>
+      <w:r>
+        <w:t xml:space="preserve"> őket</w:t>
+      </w:r>
+      <w:r>
+        <w:t xml:space="preserve">), és hogy hol van a játékos és az </w:t>
+      </w:r>
+      <w:r>
         <w:lastRenderedPageBreak/>
-        <w:t xml:space="preserve">A loop már implementálva van a keretrendszerben, ez az ApplicationListener </w:t>
-      </w:r>
-      <w:r>
-        <w:t xml:space="preserve">interface </w:t>
-      </w:r>
-      <w:r>
-        <w:t>r</w:t>
-      </w:r>
-      <w:r>
-        <w:t>ender</w:t>
+        <w:t>ellenségek kezdőpozíciója. Ezen kívül a Box2d fizikához szükséges poligonokat is a térképből nyerhetjük ki.</w:t>
+      </w:r>
+    </w:p>
+    <w:p>
+      <w:pPr>
+        <w:ind w:firstLine="708"/>
+      </w:pPr>
+      <w:r>
+        <w:t>Ezek hozzáadva a Box2d világhoz, ütközőfelületként szolgálnak a játékos által elvesztett kincsek számára.</w:t>
+      </w:r>
+    </w:p>
+    <w:p>
+      <w:pPr>
+        <w:ind w:firstLine="708"/>
+      </w:pPr>
+      <w:r>
+        <w:t xml:space="preserve">Kincs megadott időközönként jelenik meg, a játékos ládájánál. Ezt a pozíciót a </w:t>
+      </w:r>
+      <w:proofErr w:type="spellStart"/>
+      <w:r>
+        <w:t>GameScreenen</w:t>
+      </w:r>
+      <w:proofErr w:type="spellEnd"/>
+      <w:r>
+        <w:t xml:space="preserve"> keresztül a játékos animációjából (nézet réteg) kapjuk meg. Ez alapján rögtön a megjelenéskor erő hat az érme, így az elrepül, majd a platformokon elgurul a Box2d világ szabályai szerint.</w:t>
+      </w:r>
+    </w:p>
+    <w:p>
+      <w:pPr>
+        <w:pStyle w:val="Cmsor4"/>
+      </w:pPr>
+      <w:proofErr w:type="spellStart"/>
+      <w:r>
+        <w:t>Entity-component-system</w:t>
+      </w:r>
+      <w:proofErr w:type="spellEnd"/>
+      <w:r>
+        <w:t xml:space="preserve"> (ECS)</w:t>
+      </w:r>
+      <w:r>
+        <w:t xml:space="preserve"> tervezési minta</w:t>
+      </w:r>
+    </w:p>
+    <w:p>
+      <w:pPr>
+        <w:ind w:firstLine="0"/>
+      </w:pPr>
+      <w:r>
+        <w:t xml:space="preserve">A játékos és az ellenség osztályok hasonló módon lettek implementálva. Hagyományosan, a játék entitásokat (játékos, ellenfelek, egyéb karakterek) több szintű leszármazással implementálták. </w:t>
+      </w:r>
+    </w:p>
+    <w:p>
+      <w:pPr>
+        <w:ind w:firstLine="708"/>
+      </w:pPr>
+      <w:r>
+        <w:t xml:space="preserve">A közös </w:t>
+      </w:r>
+      <w:proofErr w:type="spellStart"/>
+      <w:r>
+        <w:t>Entity</w:t>
+      </w:r>
+      <w:proofErr w:type="spellEnd"/>
+      <w:r>
+        <w:t xml:space="preserve"> osztályból származott az összes szereplő, akár több köztes rétegen keresztül, ez azonban többször konfliktust okozott – egy osztály akár több őshöz is tartozhat.</w:t>
       </w:r>
       <w:r>
         <w:t xml:space="preserve"> </w:t>
       </w:r>
       <w:r>
-        <w:t>callback metódusát</w:t>
-      </w:r>
-      <w:r>
-        <w:t xml:space="preserve"> hívja minden iterációban. A Game</w:t>
-      </w:r>
-      <w:r>
-        <w:t xml:space="preserve"> osztály</w:t>
-      </w:r>
-      <w:r>
-        <w:t xml:space="preserve"> </w:t>
-      </w:r>
-      <w:r>
-        <w:t>implementálja</w:t>
-      </w:r>
-      <w:r>
-        <w:t xml:space="preserve"> ezt az </w:t>
-      </w:r>
-      <w:r>
-        <w:t>interface-t és</w:t>
-      </w:r>
-      <w:r>
-        <w:t xml:space="preserve"> egy Screen kezelő rendszerrel</w:t>
-      </w:r>
-      <w:r>
-        <w:t xml:space="preserve"> egíészíti ki</w:t>
-      </w:r>
-      <w:r>
-        <w:t xml:space="preserve"> – így az aktív Screen render metódusa is meghívódik. </w:t>
-      </w:r>
-    </w:p>
-    <w:p>
-      <w:pPr>
-        <w:ind w:firstLine="708"/>
-      </w:pPr>
-      <w:r>
-        <w:t>Hasonlóan kezeli a keretrendszer a többi callback metódust, ami meghívódhat az applikáció élett</w:t>
-      </w:r>
-      <w:r>
-        <w:t xml:space="preserve">artama </w:t>
-      </w:r>
-      <w:r>
-        <w:t>során, például: resize, pause stb.</w:t>
-      </w:r>
-      <w:r>
-        <w:t xml:space="preserve"> </w:t>
-      </w:r>
-    </w:p>
-    <w:p>
-      <w:pPr>
-        <w:ind w:firstLine="708"/>
-      </w:pPr>
-      <w:r>
-        <w:t>A program</w:t>
-      </w:r>
-      <w:r>
-        <w:t xml:space="preserve"> </w:t>
-      </w:r>
-      <w:r>
-        <w:t>belépési pont</w:t>
-      </w:r>
-      <w:r>
-        <w:t>ja</w:t>
-      </w:r>
-      <w:r>
-        <w:t xml:space="preserve"> minden platformon</w:t>
-      </w:r>
-      <w:r>
-        <w:t xml:space="preserve"> </w:t>
-      </w:r>
-      <w:r>
-        <w:t>a Game osztályból leszármazó</w:t>
-      </w:r>
-      <w:r>
-        <w:t xml:space="preserve"> Lothbrok osztály.</w:t>
-      </w:r>
-    </w:p>
-    <w:p>
-      <w:pPr>
-        <w:pStyle w:val="Cmsor3"/>
-      </w:pPr>
-      <w:r>
-        <w:t>MVC - Model</w:t>
-      </w:r>
-    </w:p>
-    <w:p>
-      <w:pPr>
-        <w:ind w:firstLine="0"/>
-      </w:pPr>
-      <w:r>
-        <w:t>A játék világát a GameModel osztály modellezi, mezők</w:t>
-      </w:r>
-      <w:r>
-        <w:t xml:space="preserve">ént megtalálható benne a pálya, a játékos, az ellenségek, </w:t>
-      </w:r>
-      <w:r>
-        <w:t xml:space="preserve">a harcrendszer ütközési rendszere, </w:t>
-      </w:r>
-      <w:r>
-        <w:t>a kihullot kin</w:t>
-      </w:r>
-      <w:r>
-        <w:t>cs és a fizikáért felelős világ.</w:t>
-      </w:r>
-    </w:p>
-    <w:p>
-      <w:pPr>
-        <w:ind w:firstLine="708"/>
-      </w:pPr>
-      <w:r>
-        <w:t>A pálya tárolja, hogy melyik csempék blokkolnak (a játékos és az ellenségek ü</w:t>
-      </w:r>
-      <w:r>
-        <w:t>t</w:t>
-      </w:r>
-      <w:r>
-        <w:t>köznek velük</w:t>
-      </w:r>
-      <w:r>
-        <w:t>, platformkén használhatják</w:t>
-      </w:r>
-      <w:r>
-        <w:t xml:space="preserve"> őket</w:t>
-      </w:r>
-      <w:r>
-        <w:t>), és hogy hol van a játékos és az ellenségek kezdőpozíciója. Ezen kívül a Box2d fizikához szükséges poligonokat is a térképből nyerhetjük ki.</w:t>
-      </w:r>
-    </w:p>
-    <w:p>
-      <w:pPr>
-        <w:ind w:firstLine="708"/>
-      </w:pPr>
-      <w:r>
-        <w:t>Ezek hozzáadva a Box2d világhoz, ütközőfelületként szolgálnak a játékos által elvesztett kincsek számára.</w:t>
-      </w:r>
-    </w:p>
-    <w:p>
-      <w:pPr>
-        <w:ind w:firstLine="708"/>
-      </w:pPr>
-      <w:r>
-        <w:t>Kincs megadott időközönként jelenik meg, a játékos ládájánál. Ezt a pozíciót a GameScreenen keresztül a játékos animációjából (nézet réteg) kapjuk meg. Ez alapján rögtön a megjelenéskor erő hat az érme, így az elrepül, majd a platformokon elgurul a Box2d világ szabályai szerint.</w:t>
-      </w:r>
-    </w:p>
-    <w:p>
-      <w:pPr>
-        <w:pStyle w:val="Cmsor4"/>
-      </w:pPr>
-      <w:r>
-        <w:t>Entity-component-system</w:t>
-      </w:r>
-      <w:r>
-        <w:t xml:space="preserve"> (ECS)</w:t>
-      </w:r>
-      <w:r>
-        <w:t xml:space="preserve"> tervezési minta</w:t>
-      </w:r>
-    </w:p>
-    <w:p>
-      <w:pPr>
-        <w:ind w:firstLine="0"/>
-      </w:pPr>
-      <w:r>
-        <w:t xml:space="preserve">A játékos és az ellenség osztályok hasonló módon lettek implementálva. Hagyományosan, a játék entitásokat (játékos, ellenfelek, egyéb karakterek) több szintű leszármazással implementálták. </w:t>
-      </w:r>
-    </w:p>
-    <w:p>
-      <w:pPr>
-        <w:ind w:firstLine="708"/>
-      </w:pPr>
-      <w:r>
-        <w:t>A közös Entity osztályból származott az összes szereplő, akár több köztes rétegen keresztül, ez azonban többször konfliktust okozott – egy osztály akár több őshöz is tartozhat.</w:t>
-      </w:r>
-      <w:r>
-        <w:t xml:space="preserve"> </w:t>
-      </w:r>
-      <w:r>
-        <w:t>Feltételezve például Tree és Enemey osztályokat, az EvilTree osztálynak mind a kettő őse kéne legyen.</w:t>
+        <w:t xml:space="preserve">Feltételezve például </w:t>
+      </w:r>
+      <w:proofErr w:type="spellStart"/>
+      <w:r>
+        <w:t>Tree</w:t>
+      </w:r>
+      <w:proofErr w:type="spellEnd"/>
+      <w:r>
+        <w:t xml:space="preserve"> és </w:t>
+      </w:r>
+      <w:proofErr w:type="spellStart"/>
+      <w:r>
+        <w:t>Enemey</w:t>
+      </w:r>
+      <w:proofErr w:type="spellEnd"/>
+      <w:r>
+        <w:t xml:space="preserve"> osztályokat, az </w:t>
+      </w:r>
+      <w:proofErr w:type="spellStart"/>
+      <w:r>
+        <w:t>EvilTree</w:t>
+      </w:r>
+      <w:proofErr w:type="spellEnd"/>
+      <w:r>
+        <w:t xml:space="preserve"> osztálynak mind a kettő őse kéne legyen.</w:t>
       </w:r>
       <w:sdt>
         <w:sdtPr>
           <w:id w:val="852456368"/>
           <w:citation/>
         </w:sdtPr>
+        <w:sdtEndPr/>
         <w:sdtContent>
           <w:r>
             <w:fldChar w:fldCharType="begin"/>
@@ -4645,7 +6291,31 @@
         <w:ind w:firstLine="708"/>
       </w:pPr>
       <w:r>
-        <w:t xml:space="preserve">Esetünkben például a játékos egy mozgó, ugró, és támadó entitás. Ennek megfelelően lehetnek a szülei a MovingEntity, a JumpingEntity és AttackingEntity osztályok. Ez azonban többszörös </w:t>
+        <w:t xml:space="preserve">Esetünkben például a játékos egy mozgó, ugró, és támadó entitás. Ennek megfelelően lehetnek a szülei a </w:t>
+      </w:r>
+      <w:proofErr w:type="spellStart"/>
+      <w:r>
+        <w:t>MovingEntity</w:t>
+      </w:r>
+      <w:proofErr w:type="spellEnd"/>
+      <w:r>
+        <w:t xml:space="preserve">, a </w:t>
+      </w:r>
+      <w:proofErr w:type="spellStart"/>
+      <w:r>
+        <w:t>JumpingEntity</w:t>
+      </w:r>
+      <w:proofErr w:type="spellEnd"/>
+      <w:r>
+        <w:t xml:space="preserve"> és </w:t>
+      </w:r>
+      <w:proofErr w:type="spellStart"/>
+      <w:r>
+        <w:t>AttackingEntity</w:t>
+      </w:r>
+      <w:proofErr w:type="spellEnd"/>
+      <w:r>
+        <w:t xml:space="preserve"> osztályok. Ez azonban többszörös </w:t>
       </w:r>
       <w:r>
         <w:t>öröklődés lenne</w:t>
@@ -4657,13 +6327,29 @@
         <w:t>ene</w:t>
       </w:r>
       <w:r>
-        <w:t xml:space="preserve"> – legyen a játékos ősosztálya a MovingJumpingAttackingEntity. Ez nem csak túlbonyolítja a modellt, de ha az ellenség nem képes</w:t>
+        <w:t xml:space="preserve"> – legyen a játékos ősosztálya a </w:t>
+      </w:r>
+      <w:proofErr w:type="spellStart"/>
+      <w:r>
+        <w:t>MovingJumpingAttackingEntity</w:t>
+      </w:r>
+      <w:proofErr w:type="spellEnd"/>
+      <w:r>
+        <w:t>. Ez nem csak túlbonyolítja a modellt, de ha az ellenség nem képes</w:t>
       </w:r>
       <w:r>
         <w:t xml:space="preserve"> például</w:t>
       </w:r>
       <w:r>
-        <w:t xml:space="preserve"> ugrani, létre kell hozni még egy újabb ősosztályt MovingAttackingEntity névvel.</w:t>
+        <w:t xml:space="preserve"> ugrani, létre kell hozni még egy újabb ősosztályt </w:t>
+      </w:r>
+      <w:proofErr w:type="spellStart"/>
+      <w:r>
+        <w:t>MovingAttackingEntity</w:t>
+      </w:r>
+      <w:proofErr w:type="spellEnd"/>
+      <w:r>
+        <w:t xml:space="preserve"> névvel.</w:t>
       </w:r>
     </w:p>
     <w:p>
@@ -4673,9 +6359,11 @@
       <w:r>
         <w:t xml:space="preserve">Ezen rendszer helyett az </w:t>
       </w:r>
+      <w:proofErr w:type="spellStart"/>
       <w:r>
         <w:t>Entity-component-system</w:t>
       </w:r>
+      <w:proofErr w:type="spellEnd"/>
       <w:r>
         <w:t xml:space="preserve"> tervezési minta</w:t>
       </w:r>
@@ -4697,7 +6385,23 @@
         <w:ind w:firstLine="708"/>
       </w:pPr>
       <w:r>
-        <w:t>Az ECS minta szerint az entitások komponenseket tartalmazó halmazok, a komponensek pedig adatok. Az adott komponensekből álló entitásokat pedig adott rendszerekkel lehet módosítani. Például a Movement komponenssel rendelkező entitásokon értelmezve van a MovementSystem rendszer: a rendsze</w:t>
+        <w:t xml:space="preserve">Az ECS minta szerint az entitások komponenseket tartalmazó halmazok, a komponensek pedig adatok. Az adott komponensekből álló entitásokat pedig adott rendszerekkel lehet módosítani. Például a </w:t>
+      </w:r>
+      <w:proofErr w:type="spellStart"/>
+      <w:r>
+        <w:t>Movement</w:t>
+      </w:r>
+      <w:proofErr w:type="spellEnd"/>
+      <w:r>
+        <w:t xml:space="preserve"> komponenssel rendelkező entitásokon értelmezve van a </w:t>
+      </w:r>
+      <w:proofErr w:type="spellStart"/>
+      <w:r>
+        <w:t>MovementSystem</w:t>
+      </w:r>
+      <w:proofErr w:type="spellEnd"/>
+      <w:r>
+        <w:t xml:space="preserve"> rendszer: a rendsze</w:t>
       </w:r>
       <w:r>
         <w:t>r a komponens adatait módosítja -</w:t>
@@ -4711,10 +6415,19 @@
         <w:ind w:firstLine="708"/>
       </w:pPr>
       <w:r>
+        <w:lastRenderedPageBreak/>
         <w:t>A dolgozat implementációja szerint az</w:t>
       </w:r>
       <w:r>
-        <w:t xml:space="preserve"> Entity osztály</w:t>
+        <w:t xml:space="preserve"> </w:t>
+      </w:r>
+      <w:proofErr w:type="spellStart"/>
+      <w:r>
+        <w:t>Entity</w:t>
+      </w:r>
+      <w:proofErr w:type="spellEnd"/>
+      <w:r>
+        <w:t xml:space="preserve"> osztály</w:t>
       </w:r>
       <w:r>
         <w:t xml:space="preserve"> egy</w:t>
@@ -4732,7 +6445,23 @@
         <w:t>.</w:t>
       </w:r>
       <w:r>
-        <w:t xml:space="preserve"> Ebből származnak az Enemy és a Player osztályok.</w:t>
+        <w:t xml:space="preserve"> Ebből származnak az </w:t>
+      </w:r>
+      <w:proofErr w:type="spellStart"/>
+      <w:r>
+        <w:t>Enemy</w:t>
+      </w:r>
+      <w:proofErr w:type="spellEnd"/>
+      <w:r>
+        <w:t xml:space="preserve"> és a </w:t>
+      </w:r>
+      <w:proofErr w:type="spellStart"/>
+      <w:r>
+        <w:t>Player</w:t>
+      </w:r>
+      <w:proofErr w:type="spellEnd"/>
+      <w:r>
+        <w:t xml:space="preserve"> osztályok.</w:t>
       </w:r>
       <w:r>
         <w:t xml:space="preserve"> A többszörös, köztes származási rétegek helyett</w:t>
@@ -4744,10 +6473,18 @@
         <w:t xml:space="preserve"> </w:t>
       </w:r>
       <w:r>
-        <w:t>az Abstract</w:t>
-      </w:r>
-      <w:r>
-        <w:t xml:space="preserve">Component </w:t>
+        <w:t xml:space="preserve">az </w:t>
+      </w:r>
+      <w:proofErr w:type="spellStart"/>
+      <w:r>
+        <w:t>Abstract</w:t>
+      </w:r>
+      <w:r>
+        <w:t>Component</w:t>
+      </w:r>
+      <w:proofErr w:type="spellEnd"/>
+      <w:r>
+        <w:t xml:space="preserve"> </w:t>
       </w:r>
       <w:r>
         <w:t>osztályból leszármazó komponenseket tartalmaznak, mint mezők.</w:t>
@@ -4771,7 +6508,31 @@
         <w:t>építve</w:t>
       </w:r>
       <w:r>
-        <w:t xml:space="preserve"> a moveTo, moveLeft és moveRight funkciók, így ezek a komponensek a</w:t>
+        <w:t xml:space="preserve"> a </w:t>
+      </w:r>
+      <w:proofErr w:type="spellStart"/>
+      <w:r>
+        <w:t>moveTo</w:t>
+      </w:r>
+      <w:proofErr w:type="spellEnd"/>
+      <w:r>
+        <w:t xml:space="preserve">, </w:t>
+      </w:r>
+      <w:proofErr w:type="spellStart"/>
+      <w:r>
+        <w:t>moveLeft</w:t>
+      </w:r>
+      <w:proofErr w:type="spellEnd"/>
+      <w:r>
+        <w:t xml:space="preserve"> és </w:t>
+      </w:r>
+      <w:proofErr w:type="spellStart"/>
+      <w:r>
+        <w:t>moveRight</w:t>
+      </w:r>
+      <w:proofErr w:type="spellEnd"/>
+      <w:r>
+        <w:t xml:space="preserve"> funkciók, így ezek a komponensek a</w:t>
       </w:r>
       <w:r>
         <w:t>z ECS-szerinti</w:t>
@@ -4780,7 +6541,31 @@
         <w:t xml:space="preserve"> rendszereket is magukba foglalják.</w:t>
       </w:r>
       <w:r>
-        <w:t xml:space="preserve"> A komponenseket együtt alkalmazó funckiók a Player és Enemy osztályokba kerültek.</w:t>
+        <w:t xml:space="preserve"> A komponenseket együtt alkalmazó </w:t>
+      </w:r>
+      <w:proofErr w:type="spellStart"/>
+      <w:r>
+        <w:t>funckiók</w:t>
+      </w:r>
+      <w:proofErr w:type="spellEnd"/>
+      <w:r>
+        <w:t xml:space="preserve"> a </w:t>
+      </w:r>
+      <w:proofErr w:type="spellStart"/>
+      <w:r>
+        <w:t>Player</w:t>
+      </w:r>
+      <w:proofErr w:type="spellEnd"/>
+      <w:r>
+        <w:t xml:space="preserve"> és </w:t>
+      </w:r>
+      <w:proofErr w:type="spellStart"/>
+      <w:r>
+        <w:t>Enemy</w:t>
+      </w:r>
+      <w:proofErr w:type="spellEnd"/>
+      <w:r>
+        <w:t xml:space="preserve"> osztályokba kerültek.</w:t>
       </w:r>
     </w:p>
     <w:p>
@@ -4791,18 +6576,24 @@
       <w:r>
         <w:t xml:space="preserve">van, elegendő a fenti rendszer </w:t>
       </w:r>
-      <w:bookmarkStart w:id="36" w:name="_GoBack"/>
-      <w:bookmarkEnd w:id="36"/>
-      <w:r>
-        <w:t>és nem szükséges egy teljes ECS implementáció. Ennek előnye, hogy az entitásokat könnyebb elválasztani a program többi részétől, például az irányításól, ami logikailag nem tartozik a modellhez.</w:t>
+      <w:r>
+        <w:t xml:space="preserve">és nem szükséges egy teljes ECS implementáció. Ennek előnye, hogy az entitásokat könnyebb elválasztani a program többi részétől, például az irányításól, ami </w:t>
+      </w:r>
+      <w:proofErr w:type="spellStart"/>
+      <w:r>
+        <w:t>logikailag</w:t>
+      </w:r>
+      <w:proofErr w:type="spellEnd"/>
+      <w:r>
+        <w:t xml:space="preserve"> nem tartozik a modellhez.</w:t>
       </w:r>
       <w:r>
         <w:br w:type="page"/>
       </w:r>
     </w:p>
-    <w:bookmarkStart w:id="37" w:name="_Toc469245507" w:displacedByCustomXml="next"/>
+    <w:bookmarkStart w:id="37" w:name="_Toc454908770" w:displacedByCustomXml="next"/>
     <w:bookmarkStart w:id="38" w:name="_Toc454909020" w:displacedByCustomXml="next"/>
-    <w:bookmarkStart w:id="39" w:name="_Toc454908770" w:displacedByCustomXml="next"/>
+    <w:bookmarkStart w:id="39" w:name="_Toc469245507" w:displacedByCustomXml="next"/>
     <w:sdt>
       <w:sdtPr>
         <w:rPr>
@@ -5080,7 +6871,7 @@
           <w:rPr>
             <w:noProof/>
           </w:rPr>
-          <w:t>15</w:t>
+          <w:t>17</w:t>
         </w:r>
         <w:r>
           <w:fldChar w:fldCharType="end"/>
@@ -6425,12 +8216,12 @@
     <w:uiPriority w:val="9"/>
     <w:unhideWhenUsed/>
     <w:qFormat/>
-    <w:rsid w:val="00EE6737"/>
+    <w:rsid w:val="00E85640"/>
     <w:pPr>
       <w:numPr>
         <w:ilvl w:val="1"/>
       </w:numPr>
-      <w:spacing w:before="60" w:after="120"/>
+      <w:spacing w:before="360" w:after="120"/>
       <w:outlineLvl w:val="1"/>
     </w:pPr>
     <w:rPr>
@@ -6446,7 +8237,7 @@
     <w:uiPriority w:val="9"/>
     <w:unhideWhenUsed/>
     <w:qFormat/>
-    <w:rsid w:val="00EE6737"/>
+    <w:rsid w:val="0037778D"/>
     <w:pPr>
       <w:numPr>
         <w:ilvl w:val="2"/>
@@ -6537,6 +8328,7 @@
   <w:style w:type="character" w:default="1" w:styleId="Bekezdsalapbettpusa">
     <w:name w:val="Default Paragraph Font"/>
     <w:uiPriority w:val="1"/>
+    <w:semiHidden/>
     <w:unhideWhenUsed/>
   </w:style>
   <w:style w:type="table" w:default="1" w:styleId="Normltblzat">
@@ -6578,7 +8370,7 @@
     <w:basedOn w:val="Bekezdsalapbettpusa"/>
     <w:link w:val="Cmsor2"/>
     <w:uiPriority w:val="9"/>
-    <w:rsid w:val="00037BCA"/>
+    <w:rsid w:val="00E85640"/>
     <w:rPr>
       <w:rFonts w:ascii="Times New Roman" w:eastAsiaTheme="majorEastAsia" w:hAnsi="Times New Roman" w:cstheme="majorBidi"/>
       <w:b/>
@@ -6591,7 +8383,7 @@
     <w:basedOn w:val="Bekezdsalapbettpusa"/>
     <w:link w:val="Cmsor3"/>
     <w:uiPriority w:val="9"/>
-    <w:rsid w:val="00820623"/>
+    <w:rsid w:val="0037778D"/>
     <w:rPr>
       <w:rFonts w:ascii="Times New Roman" w:eastAsiaTheme="majorEastAsia" w:hAnsi="Times New Roman" w:cstheme="majorBidi"/>
       <w:b/>
@@ -7364,7 +9156,7 @@
 </file>
 
 <file path=customXml/itemProps1.xml><?xml version="1.0" encoding="utf-8"?>
-<ds:datastoreItem xmlns:ds="http://schemas.openxmlformats.org/officeDocument/2006/customXml" ds:itemID="{A4BDABE2-4919-4331-9943-433E565022E3}">
+<ds:datastoreItem xmlns:ds="http://schemas.openxmlformats.org/officeDocument/2006/customXml" ds:itemID="{27BD1A92-D2F2-48A1-890C-0F4D065CCBA1}">
   <ds:schemaRefs>
     <ds:schemaRef ds:uri="http://schemas.openxmlformats.org/officeDocument/2006/bibliography"/>
   </ds:schemaRefs>

--- a/doc/Dokumentáció.docx
+++ b/doc/Dokumentáció.docx
@@ -2506,23 +2506,7 @@
         <w:t xml:space="preserve">: bár az okostelefonok rohamos ütemben fejlődnek, az olcsóbb, de még akár a középkategóriás </w:t>
       </w:r>
       <w:r>
-        <w:t xml:space="preserve">készülékek is jóval erőforrás szegényebbek a modern PC-knél, így ügyelni kell az erőforrások hatékony csomagolására és betöltésére, vagy például a túlzott </w:t>
-      </w:r>
-      <w:proofErr w:type="spellStart"/>
-      <w:r>
-        <w:t>Garbage</w:t>
-      </w:r>
-      <w:proofErr w:type="spellEnd"/>
-      <w:r>
-        <w:t xml:space="preserve"> </w:t>
-      </w:r>
-      <w:proofErr w:type="spellStart"/>
-      <w:r>
-        <w:t>Collector</w:t>
-      </w:r>
-      <w:proofErr w:type="spellEnd"/>
-      <w:r>
-        <w:t xml:space="preserve"> használatra.</w:t>
+        <w:t>készülékek is jóval erőforrás szegényebbek a modern PC-knél, így ügyelni kell az erőforrások hatékony csomagolására és betöltésére, vagy például a túlzott Garbage Collector használatra.</w:t>
       </w:r>
     </w:p>
     <w:p>
@@ -2530,66 +2514,13 @@
         <w:t>A platform játékok történelme az 1980-as években kezdődik, ebbe a műfajba</w:t>
       </w:r>
       <w:r>
-        <w:t xml:space="preserve"> tartoznak például a korábbi Mario játékok, a Contra, és a </w:t>
-      </w:r>
-      <w:proofErr w:type="spellStart"/>
-      <w:r>
-        <w:t>Castlevania</w:t>
-      </w:r>
-      <w:proofErr w:type="spellEnd"/>
-      <w:r>
-        <w:t xml:space="preserve"> sorozat, modern képviselői pedig például a </w:t>
-      </w:r>
-      <w:proofErr w:type="spellStart"/>
-      <w:r>
-        <w:t>Super</w:t>
-      </w:r>
-      <w:proofErr w:type="spellEnd"/>
-      <w:r>
-        <w:t xml:space="preserve"> </w:t>
-      </w:r>
-      <w:proofErr w:type="spellStart"/>
-      <w:r>
-        <w:t>Meat</w:t>
-      </w:r>
-      <w:proofErr w:type="spellEnd"/>
-      <w:r>
-        <w:t xml:space="preserve"> Boy</w:t>
-      </w:r>
-      <w:r>
-        <w:t xml:space="preserve"> vagy a </w:t>
-      </w:r>
-      <w:proofErr w:type="spellStart"/>
-      <w:r>
-        <w:t>Trine</w:t>
-      </w:r>
-      <w:proofErr w:type="spellEnd"/>
-      <w:r>
-        <w:t xml:space="preserve"> sorozat. A hagyományos 2D megoldások óta a játékok nagy fejlődésen mentek keresztül: ma már 3D vagy 2.5D megoldásokkal is találkozhatunk, és a játékmenet is sokféle: míg például </w:t>
-      </w:r>
-      <w:proofErr w:type="spellStart"/>
-      <w:r>
-        <w:t>Super</w:t>
-      </w:r>
-      <w:proofErr w:type="spellEnd"/>
-      <w:r>
-        <w:t xml:space="preserve"> </w:t>
-      </w:r>
-      <w:proofErr w:type="spellStart"/>
-      <w:r>
-        <w:t>Meatboy</w:t>
-      </w:r>
-      <w:proofErr w:type="spellEnd"/>
-      <w:r>
-        <w:t xml:space="preserve"> játékmenete relatív egyszerű (bár nagyszerű), a Salt and </w:t>
-      </w:r>
-      <w:proofErr w:type="spellStart"/>
-      <w:r>
-        <w:t>Sanctuary</w:t>
-      </w:r>
-      <w:proofErr w:type="spellEnd"/>
-      <w:r>
-        <w:t xml:space="preserve"> egy hatalmas képességfával és sokféle felszereléssel rendelkező oldalnézetű szerepjáték.</w:t>
+        <w:t xml:space="preserve"> tartoznak például a korábbi Mario játékok, a Contra, és a Castlevania sorozat, modern képviselői pedig például a </w:t>
+      </w:r>
+      <w:r>
+        <w:t>Super Meat Boy</w:t>
+      </w:r>
+      <w:r>
+        <w:t xml:space="preserve"> vagy a Trine sorozat. A hagyományos 2D megoldások óta a játékok nagy fejlődésen mentek keresztül: ma már 3D vagy 2.5D megoldásokkal is találkozhatunk, és a játékmenet is sokféle: míg például Super Meatboy játékmenete relatív egyszerű (bár nagyszerű), a Salt and Sanctuary egy hatalmas képességfával és sokféle felszereléssel rendelkező oldalnézetű szerepjáték.</w:t>
       </w:r>
     </w:p>
     <w:p>
@@ -2609,105 +2540,17 @@
         <w:t xml:space="preserve"> emelkedésével megjelentek a játékok </w:t>
       </w:r>
       <w:r>
-        <w:t xml:space="preserve">is a platformokon, mára pedig az alkalmazások egyik legnagyobb részét teszik ki. Hatalmas sikernek örvendtek </w:t>
-      </w:r>
-      <w:proofErr w:type="spellStart"/>
-      <w:r>
-        <w:t>példeául</w:t>
-      </w:r>
-      <w:proofErr w:type="spellEnd"/>
-      <w:r>
-        <w:t xml:space="preserve"> az </w:t>
-      </w:r>
-      <w:proofErr w:type="spellStart"/>
-      <w:r>
-        <w:t>Angry</w:t>
-      </w:r>
-      <w:proofErr w:type="spellEnd"/>
-      <w:r>
-        <w:t xml:space="preserve"> </w:t>
-      </w:r>
-      <w:proofErr w:type="spellStart"/>
-      <w:r>
-        <w:t>Birds</w:t>
-      </w:r>
-      <w:proofErr w:type="spellEnd"/>
-      <w:r>
-        <w:t xml:space="preserve"> játékok, újabban pedig a </w:t>
-      </w:r>
-      <w:proofErr w:type="spellStart"/>
-      <w:r>
-        <w:t>Clash</w:t>
-      </w:r>
-      <w:proofErr w:type="spellEnd"/>
-      <w:r>
-        <w:t xml:space="preserve"> of </w:t>
-      </w:r>
-      <w:proofErr w:type="spellStart"/>
-      <w:r>
-        <w:t>Clans</w:t>
-      </w:r>
-      <w:proofErr w:type="spellEnd"/>
-      <w:r>
-        <w:t xml:space="preserve">, vagy a </w:t>
-      </w:r>
-      <w:proofErr w:type="spellStart"/>
-      <w:r>
-        <w:t>Clash</w:t>
-      </w:r>
-      <w:proofErr w:type="spellEnd"/>
-      <w:r>
-        <w:t xml:space="preserve"> Royale</w:t>
+        <w:t>is a platformokon, mára pedig az alkalmazások egyik legnagyobb részét teszik ki. Hatalmas sikernek örvendtek példeául az Angry Birds játékok, újabban pedig a Clash of Clans, vagy a Clash Royale</w:t>
       </w:r>
       <w:r>
         <w:t>.</w:t>
       </w:r>
       <w:r>
-        <w:t xml:space="preserve"> A készülékek fejlődése lehetővé tette a régebbi számítógépes és konzol játékok portolását is, és a korábban csak PC-ken elérhető címek </w:t>
-      </w:r>
-      <w:proofErr w:type="spellStart"/>
-      <w:r>
-        <w:t>iOS</w:t>
-      </w:r>
-      <w:proofErr w:type="spellEnd"/>
-      <w:r>
-        <w:t xml:space="preserve">-en és </w:t>
-      </w:r>
-      <w:proofErr w:type="spellStart"/>
-      <w:r>
-        <w:t>Androidon</w:t>
-      </w:r>
-      <w:proofErr w:type="spellEnd"/>
-      <w:r>
-        <w:t xml:space="preserve"> is megjelentek, a népszerű kártyajáték, a </w:t>
-      </w:r>
-      <w:proofErr w:type="spellStart"/>
-      <w:r>
-        <w:t>HearthStone</w:t>
-      </w:r>
-      <w:proofErr w:type="spellEnd"/>
-      <w:r>
-        <w:t xml:space="preserve"> mobil </w:t>
+        <w:t xml:space="preserve"> A készülékek fejlődése lehetővé tette a régebbi számítógépes és konzol játékok portolását is, és a korábban csak PC-ken elérhető címek iOS-en és Androidon is megjelentek, a népszerű kártyajáték, a HearthStone mobil </w:t>
       </w:r>
       <w:r>
         <w:lastRenderedPageBreak/>
-        <w:t xml:space="preserve">verziói ugyanabban az évben jelentek meg, mint a PC kiadás, de a </w:t>
-      </w:r>
-      <w:proofErr w:type="spellStart"/>
-      <w:r>
-        <w:t>Minecraftank</w:t>
-      </w:r>
-      <w:proofErr w:type="spellEnd"/>
-      <w:r>
-        <w:t xml:space="preserve"> is van mobil verziója: a </w:t>
-      </w:r>
-      <w:proofErr w:type="spellStart"/>
-      <w:r>
-        <w:t>Pocket</w:t>
-      </w:r>
-      <w:proofErr w:type="spellEnd"/>
-      <w:r>
-        <w:t xml:space="preserve"> Edition.</w:t>
+        <w:t>verziói ugyanabban az évben jelentek meg, mint a PC kiadás, de a Minecraftank is van mobil verziója: a Pocket Edition.</w:t>
       </w:r>
     </w:p>
     <w:p>
@@ -2769,50 +2612,10 @@
         <w:t>avilágban a játszódik</w:t>
       </w:r>
       <w:r>
-        <w:t xml:space="preserve">, a főhős pedig </w:t>
-      </w:r>
-      <w:proofErr w:type="spellStart"/>
-      <w:r>
-        <w:t>Ragnar</w:t>
-      </w:r>
-      <w:proofErr w:type="spellEnd"/>
-      <w:r>
-        <w:t xml:space="preserve"> </w:t>
-      </w:r>
-      <w:proofErr w:type="spellStart"/>
-      <w:r>
-        <w:t>Lothbrok</w:t>
-      </w:r>
-      <w:proofErr w:type="spellEnd"/>
-      <w:r>
-        <w:t xml:space="preserve">, az izlandi </w:t>
-      </w:r>
-      <w:proofErr w:type="spellStart"/>
-      <w:r>
-        <w:t>sagák</w:t>
-      </w:r>
-      <w:proofErr w:type="spellEnd"/>
-      <w:r>
-        <w:t xml:space="preserve"> egyik szereplője.</w:t>
-      </w:r>
-      <w:r>
-        <w:t xml:space="preserve"> </w:t>
-      </w:r>
-      <w:proofErr w:type="spellStart"/>
-      <w:r>
-        <w:t>Ragnar</w:t>
-      </w:r>
-      <w:proofErr w:type="spellEnd"/>
-      <w:r>
-        <w:t xml:space="preserve"> a társaival éppen a frankok földjén fosztogatott, amikor katonák jelentek meg a semmiből, és </w:t>
-      </w:r>
-      <w:proofErr w:type="spellStart"/>
-      <w:r>
-        <w:t>Ragnar</w:t>
-      </w:r>
-      <w:proofErr w:type="spellEnd"/>
-      <w:r>
-        <w:t xml:space="preserve"> a </w:t>
+        <w:t>, a főhős pedig Ragnar Lothbrok, az izlandi sagák egyik szereplője.</w:t>
+      </w:r>
+      <w:r>
+        <w:t xml:space="preserve"> Ragnar a társaival éppen a frankok földjén fosztogatott, amikor katonák jelentek meg a semmiből, és Ragnar a </w:t>
       </w:r>
       <w:r>
         <w:t>keletkezett zűrzavarban</w:t>
@@ -2841,15 +2644,7 @@
         <w:t xml:space="preserve"> a program</w:t>
       </w:r>
       <w:r>
-        <w:t xml:space="preserve"> 2D, oldalnézetes platform játék, a játékos </w:t>
-      </w:r>
-      <w:proofErr w:type="spellStart"/>
-      <w:r>
-        <w:t>Ragnart</w:t>
-      </w:r>
-      <w:proofErr w:type="spellEnd"/>
-      <w:r>
-        <w:t xml:space="preserve"> irányítja, és a pálya egyik feléből el kell jutnia a másikba, közben akadályokat átugorva, ellenségeket legyőzve, és ügyelve, hogy minél több kincs megmaradjon.</w:t>
+        <w:t xml:space="preserve"> 2D, oldalnézetes platform játék, a játékos Ragnart irányítja, és a pálya egyik feléből el kell jutnia a másikba, közben akadályokat átugorva, ellenségeket legyőzve, és ügyelve, hogy minél több kincs megmaradjon.</w:t>
       </w:r>
     </w:p>
     <w:p>
@@ -2857,36 +2652,24 @@
         <w:pStyle w:val="Cmsor2"/>
       </w:pPr>
       <w:bookmarkStart w:id="5" w:name="_Toc469245479"/>
-      <w:proofErr w:type="spellStart"/>
       <w:r>
         <w:t>Rendszerkövetelméy</w:t>
       </w:r>
       <w:bookmarkEnd w:id="5"/>
-      <w:proofErr w:type="spellEnd"/>
     </w:p>
     <w:p>
       <w:pPr>
         <w:ind w:firstLine="0"/>
       </w:pPr>
       <w:r>
-        <w:t xml:space="preserve">A játék által támogatott platformok: Windows, Linux, </w:t>
-      </w:r>
-      <w:proofErr w:type="spellStart"/>
-      <w:r>
-        <w:t>macOS</w:t>
-      </w:r>
-      <w:proofErr w:type="spellEnd"/>
+        <w:t>A játék által támogatott platformok: Windows, Linux, macOS</w:t>
+      </w:r>
       <w:r>
         <w:t xml:space="preserve"> személyi számítógépen</w:t>
       </w:r>
       <w:r>
-        <w:t xml:space="preserve">, </w:t>
-      </w:r>
-      <w:proofErr w:type="spellStart"/>
-      <w:r>
-        <w:t>Android</w:t>
-      </w:r>
-      <w:proofErr w:type="spellEnd"/>
+        <w:t>, Android</w:t>
+      </w:r>
       <w:r>
         <w:t xml:space="preserve"> mobil eszközökön</w:t>
       </w:r>
@@ -2915,30 +2698,13 @@
         <w:pStyle w:val="MyLista"/>
       </w:pPr>
       <w:r>
-        <w:t xml:space="preserve">Java </w:t>
-      </w:r>
-      <w:proofErr w:type="spellStart"/>
-      <w:r>
-        <w:t>Runtime</w:t>
-      </w:r>
-      <w:proofErr w:type="spellEnd"/>
-      <w:r>
-        <w:t xml:space="preserve"> </w:t>
-      </w:r>
-      <w:proofErr w:type="spellStart"/>
-      <w:r>
-        <w:t>Environment</w:t>
-      </w:r>
-      <w:proofErr w:type="spellEnd"/>
-      <w:r>
-        <w:t xml:space="preserve"> 7</w:t>
+        <w:t>Java Runtime Environment 7</w:t>
       </w:r>
     </w:p>
     <w:p>
       <w:pPr>
         <w:pStyle w:val="MyLista"/>
       </w:pPr>
-      <w:proofErr w:type="spellStart"/>
       <w:r>
         <w:rPr>
           <w:rFonts w:ascii="Arial" w:hAnsi="Arial" w:cs="Arial"/>
@@ -2947,18 +2713,7 @@
           <w:szCs w:val="23"/>
           <w:shd w:val="clear" w:color="auto" w:fill="FFFFFF"/>
         </w:rPr>
-        <w:t>OpenGL</w:t>
-      </w:r>
-      <w:proofErr w:type="spellEnd"/>
-      <w:r>
-        <w:rPr>
-          <w:rFonts w:ascii="Arial" w:hAnsi="Arial" w:cs="Arial"/>
-          <w:color w:val="242729"/>
-          <w:sz w:val="23"/>
-          <w:szCs w:val="23"/>
-          <w:shd w:val="clear" w:color="auto" w:fill="FFFFFF"/>
-        </w:rPr>
-        <w:t xml:space="preserve"> 4.1</w:t>
+        <w:t>OpenGL 4.1</w:t>
       </w:r>
       <w:r>
         <w:rPr>
@@ -2986,37 +2741,25 @@
         <w:pStyle w:val="Cmsor3"/>
       </w:pPr>
       <w:bookmarkStart w:id="7" w:name="_Toc469245481"/>
-      <w:proofErr w:type="spellStart"/>
       <w:r>
         <w:t>Androidon</w:t>
       </w:r>
       <w:bookmarkEnd w:id="7"/>
-      <w:proofErr w:type="spellEnd"/>
     </w:p>
     <w:p>
       <w:pPr>
         <w:pStyle w:val="MyLista"/>
       </w:pPr>
-      <w:proofErr w:type="spellStart"/>
-      <w:r>
-        <w:t>Android</w:t>
-      </w:r>
-      <w:proofErr w:type="spellEnd"/>
-      <w:r>
-        <w:t xml:space="preserve"> 4.0.3</w:t>
+      <w:r>
+        <w:t>Android 4.0.3</w:t>
       </w:r>
     </w:p>
     <w:p>
       <w:pPr>
         <w:pStyle w:val="MyLista"/>
       </w:pPr>
-      <w:proofErr w:type="spellStart"/>
-      <w:r>
-        <w:t>OpenGL</w:t>
-      </w:r>
-      <w:proofErr w:type="spellEnd"/>
-      <w:r>
-        <w:t xml:space="preserve"> ES 2.0</w:t>
+      <w:r>
+        <w:t>OpenGL ES 2.0</w:t>
       </w:r>
     </w:p>
     <w:p>
@@ -3031,26 +2774,21 @@
     </w:p>
     <w:p>
       <w:pPr>
+        <w:pStyle w:val="Cmsor3"/>
+      </w:pPr>
+      <w:r>
+        <w:t>PC-n</w:t>
+      </w:r>
+    </w:p>
+    <w:p>
+      <w:pPr>
         <w:ind w:firstLine="0"/>
       </w:pPr>
       <w:r>
-        <w:t xml:space="preserve">PC-n a futtatáshoz szükség van a Java </w:t>
-      </w:r>
-      <w:proofErr w:type="spellStart"/>
-      <w:r>
-        <w:t>Runtime</w:t>
-      </w:r>
-      <w:proofErr w:type="spellEnd"/>
-      <w:r>
-        <w:t xml:space="preserve"> </w:t>
-      </w:r>
-      <w:proofErr w:type="spellStart"/>
-      <w:r>
-        <w:t>Environment</w:t>
-      </w:r>
-      <w:proofErr w:type="spellEnd"/>
-      <w:r>
-        <w:t xml:space="preserve"> szoftverre. Ha nincs a számítógépen telepítve, le kell tölteni a </w:t>
+        <w:t xml:space="preserve">A </w:t>
+      </w:r>
+      <w:r>
+        <w:t xml:space="preserve">futtatáshoz szükség van a Java Runtime Environment szoftverre. Ha nincs a számítógépen telepítve, le kell tölteni a </w:t>
       </w:r>
       <w:hyperlink r:id="rId9" w:history="1">
         <w:r>
@@ -3067,400 +2805,387 @@
     <w:p>
       <w:pPr>
         <w:ind w:firstLine="0"/>
+      </w:pPr>
+      <w:r>
+        <w:lastRenderedPageBreak/>
+        <w:tab/>
+        <w:t>Ha</w:t>
+      </w:r>
+      <w:r>
+        <w:t xml:space="preserve"> telepítve</w:t>
+      </w:r>
+      <w:r>
+        <w:t xml:space="preserve"> van</w:t>
+      </w:r>
+      <w:r>
+        <w:t xml:space="preserve"> a Java a számítógépen, a játék futtatható a Lothbrok.jar fájlra való dupla kattintással, vagy parancssorból a következő parancs kiadásával: java -jar Lothbrok.jar</w:t>
+      </w:r>
+    </w:p>
+    <w:p>
+      <w:pPr>
+        <w:pStyle w:val="Cmsor3"/>
+      </w:pPr>
+      <w:r>
+        <w:t>Androidon</w:t>
+      </w:r>
+    </w:p>
+    <w:p>
+      <w:pPr>
+        <w:ind w:firstLine="0"/>
+      </w:pPr>
+      <w:r>
+        <w:t>A Lothbrok.apk fájlt először át kell másoln</w:t>
+      </w:r>
+      <w:r>
+        <w:t>i az Android készülék Downloads</w:t>
+      </w:r>
+      <w:r>
+        <w:t xml:space="preserve"> vagy Letöltés mappájába a számítógépről. Ehhez csatlakoztatni kell az eszközt a PC-hez, majd Androidon kiválasztani a File Transfer opciót a mgejelenő USB beállítások közül. Ezután megnyítható az Android készülék a számítógépen és át lehet másolni az .apk fájlt.</w:t>
+      </w:r>
+    </w:p>
+    <w:p>
+      <w:pPr>
+        <w:ind w:firstLine="0"/>
+      </w:pPr>
+      <w:r>
+        <w:tab/>
+        <w:t>A telepítés előtt engedélyezni kell a külső forrásból érkező alkalmazások telepítését. Ezt a Settings menü Security alpontjában tehetjük meg, az Unknown Sources opció bepipálásával.</w:t>
+      </w:r>
+    </w:p>
+    <w:p>
+      <w:pPr>
+        <w:ind w:firstLine="0"/>
+      </w:pPr>
+      <w:r>
+        <w:tab/>
+        <w:t xml:space="preserve">Az átmásolt fájl </w:t>
+      </w:r>
+      <w:r>
+        <w:t>megjelenítéséhez és futtat</w:t>
+      </w:r>
+      <w:r>
+        <w:t>ásához szükség van egy fájl kezelő alkalmazáshoz az Android készüléken. Amennyiben nincs ilyen gyárilag telepítve, le kell tölteni</w:t>
+      </w:r>
+      <w:r>
+        <w:t xml:space="preserve"> egy ilyen alkalmazást, például</w:t>
+      </w:r>
+      <w:r>
+        <w:t xml:space="preserve"> a következő linken található appot: </w:t>
+      </w:r>
+      <w:hyperlink r:id="rId10" w:history="1">
+        <w:r>
+          <w:rPr>
+            <w:rStyle w:val="Hiperhivatkozs"/>
+          </w:rPr>
+          <w:t>https://play.google.com/store/apps/details?id=com.asus.filemanager&amp;hl=en</w:t>
+        </w:r>
+      </w:hyperlink>
+      <w:r>
+        <w:t xml:space="preserve">. </w:t>
+      </w:r>
+    </w:p>
+    <w:p>
+      <w:pPr>
+        <w:ind w:firstLine="0"/>
+      </w:pPr>
+      <w:r>
+        <w:tab/>
+      </w:r>
+      <w:r>
+        <w:t>A fájl kezelő alkal</w:t>
+      </w:r>
+      <w:r>
+        <w:t>m</w:t>
+      </w:r>
+      <w:r>
+        <w:t>a</w:t>
+      </w:r>
+      <w:r>
+        <w:t>zásban keressük meg a Downloads/Letöltés mappát, és érintsük meg az átmásolt Lothbrok.apk ikont. Ezzel telepíthetjük a játékot a készülékre.</w:t>
+      </w:r>
+    </w:p>
+    <w:p>
+      <w:pPr>
+        <w:ind w:firstLine="0"/>
+      </w:pPr>
+      <w:r>
+        <w:t>Telepítés után a program elérhető a telefon App Drawerjében, vagy parancsikonként valamelyik kezdőképernyőn.</w:t>
+      </w:r>
+    </w:p>
+    <w:p>
+      <w:pPr>
+        <w:pStyle w:val="Cmsor2"/>
+      </w:pPr>
+      <w:bookmarkStart w:id="9" w:name="_Toc469245483"/>
+      <w:r>
+        <w:t>A program használata</w:t>
+      </w:r>
+      <w:bookmarkEnd w:id="9"/>
+    </w:p>
+    <w:p>
+      <w:pPr>
+        <w:ind w:firstLine="0"/>
+      </w:pPr>
+      <w:r>
+        <w:t xml:space="preserve">A </w:t>
+      </w:r>
+      <w:r>
+        <w:t>program</w:t>
+      </w:r>
+      <w:r>
+        <w:t xml:space="preserve"> indulásakor rövid töltés és töltési képernyő után a főmenü fogad. Itt két lehetőségünk van, a „Play” gombra kattintva indíthatjuk el a játékot, a „Quit” gombbal pedig kiléphetünk a programból.</w:t>
+      </w:r>
+    </w:p>
+    <w:p>
+      <w:r>
+        <w:t>A játék indulásakor Ragnar leesik az égből az egyik platformra, már ekkor irányítható. A cél: elérni a pálya túlsó oldalán lévő csillagot</w:t>
+      </w:r>
+      <w:r>
+        <w:t>.</w:t>
+      </w:r>
+      <w:r>
+        <w:t xml:space="preserve"> </w:t>
+      </w:r>
+      <w:r>
+        <w:t>A képerny</w:t>
+      </w:r>
+      <w:r>
+        <w:t>n</w:t>
+      </w:r>
+      <w:r>
+        <w:t>ő a pályán és a karaktereken kívül egyéb információkat láthatunk, mint például a játékos fennmaradó élete. Ez az ún. „Heads-up Display”</w:t>
+      </w:r>
+      <w:r>
+        <w:t>, röviden HUD</w:t>
+      </w:r>
+      <w:r>
+        <w:t>.</w:t>
+      </w:r>
+      <w:r>
+        <w:t xml:space="preserve"> A képernyő tehát</w:t>
+      </w:r>
+      <w:r>
+        <w:t xml:space="preserve"> két</w:t>
+      </w:r>
+      <w:r>
+        <w:t xml:space="preserve"> fő részből áll: a játéktérbő és a HUD</w:t>
+      </w:r>
+      <w:r>
+        <w:t>ból.</w:t>
+      </w:r>
+      <w:r>
+        <w:t xml:space="preserve"> Androidon láthatók az irányításhoz szükséges gombok és a virtuális joystick is</w:t>
+      </w:r>
+      <w:r>
+        <w:t>. A játék szüneteltethető, ekkor a „Pause” menü jelenik meg.</w:t>
+      </w:r>
+      <w:r>
+        <w:t xml:space="preserve"> Innen kiléphetünk</w:t>
+      </w:r>
+      <w:r>
+        <w:t xml:space="preserve"> a játékból, vagy folytathatjuk azt.</w:t>
+      </w:r>
+    </w:p>
+    <w:p>
+      <w:r>
         <w:rPr>
-          <w:b/>
+          <w:noProof/>
+          <w:lang w:eastAsia="hu-HU"/>
         </w:rPr>
-      </w:pPr>
-      <w:r>
-        <w:rPr>
-          <w:b/>
-        </w:rPr>
-        <w:tab/>
-        <w:t xml:space="preserve">JAR </w:t>
-      </w:r>
-      <w:proofErr w:type="spellStart"/>
-      <w:r>
-        <w:rPr>
-          <w:b/>
-        </w:rPr>
-        <w:t>futattása</w:t>
-      </w:r>
-      <w:proofErr w:type="spellEnd"/>
-      <w:r>
-        <w:rPr>
-          <w:b/>
-        </w:rPr>
-        <w:t xml:space="preserve">, telepítés + futtatás </w:t>
-      </w:r>
-      <w:proofErr w:type="spellStart"/>
-      <w:r>
-        <w:rPr>
-          <w:b/>
-        </w:rPr>
-        <w:t>Androidon</w:t>
-      </w:r>
-      <w:proofErr w:type="spellEnd"/>
-    </w:p>
-    <w:p>
-      <w:pPr>
-        <w:pStyle w:val="Cmsor2"/>
-      </w:pPr>
-      <w:bookmarkStart w:id="9" w:name="_Toc469245483"/>
-      <w:r>
         <w:lastRenderedPageBreak/>
-        <w:t>A program használata</w:t>
-      </w:r>
-      <w:bookmarkEnd w:id="9"/>
+        <w:drawing>
+          <wp:anchor distT="0" distB="0" distL="114300" distR="114300" simplePos="0" relativeHeight="251658240" behindDoc="0" locked="0" layoutInCell="1" allowOverlap="1">
+            <wp:simplePos x="0" y="0"/>
+            <wp:positionH relativeFrom="margin">
+              <wp:align>right</wp:align>
+            </wp:positionH>
+            <wp:positionV relativeFrom="paragraph">
+              <wp:posOffset>42545</wp:posOffset>
+            </wp:positionV>
+            <wp:extent cx="5399405" cy="6022975"/>
+            <wp:effectExtent l="0" t="0" r="0" b="0"/>
+            <wp:wrapTopAndBottom/>
+            <wp:docPr id="3" name="Kép 3"/>
+            <wp:cNvGraphicFramePr>
+              <a:graphicFrameLocks xmlns:a="http://schemas.openxmlformats.org/drawingml/2006/main" noChangeAspect="1"/>
+            </wp:cNvGraphicFramePr>
+            <a:graphic xmlns:a="http://schemas.openxmlformats.org/drawingml/2006/main">
+              <a:graphicData uri="http://schemas.openxmlformats.org/drawingml/2006/picture">
+                <pic:pic xmlns:pic="http://schemas.openxmlformats.org/drawingml/2006/picture">
+                  <pic:nvPicPr>
+                    <pic:cNvPr id="3" name="menu_and_gameplay.png"/>
+                    <pic:cNvPicPr/>
+                  </pic:nvPicPr>
+                  <pic:blipFill>
+                    <a:blip r:embed="rId11">
+                      <a:extLst>
+                        <a:ext uri="{28A0092B-C50C-407E-A947-70E740481C1C}">
+                          <a14:useLocalDpi xmlns:a14="http://schemas.microsoft.com/office/drawing/2010/main" val="0"/>
+                        </a:ext>
+                      </a:extLst>
+                    </a:blip>
+                    <a:stretch>
+                      <a:fillRect/>
+                    </a:stretch>
+                  </pic:blipFill>
+                  <pic:spPr>
+                    <a:xfrm>
+                      <a:off x="0" y="0"/>
+                      <a:ext cx="5399405" cy="6022975"/>
+                    </a:xfrm>
+                    <a:prstGeom prst="rect">
+                      <a:avLst/>
+                    </a:prstGeom>
+                  </pic:spPr>
+                </pic:pic>
+              </a:graphicData>
+            </a:graphic>
+          </wp:anchor>
+        </w:drawing>
+      </w:r>
+    </w:p>
+    <w:p>
+      <w:pPr>
+        <w:pStyle w:val="Cmsor3"/>
+      </w:pPr>
+      <w:bookmarkStart w:id="10" w:name="_Toc469245484"/>
+      <w:r>
+        <w:t>A játéktér</w:t>
+      </w:r>
+      <w:r>
+        <w:t>.</w:t>
+      </w:r>
+      <w:bookmarkEnd w:id="10"/>
+      <w:r>
+        <w:t xml:space="preserve"> </w:t>
+      </w:r>
     </w:p>
     <w:p>
       <w:pPr>
         <w:ind w:firstLine="0"/>
       </w:pPr>
       <w:r>
-        <w:t xml:space="preserve">A </w:t>
-      </w:r>
-      <w:r>
-        <w:t>program</w:t>
-      </w:r>
-      <w:r>
-        <w:t xml:space="preserve"> indulásakor rövid töltés és töltési képernyő után a </w:t>
-      </w:r>
-      <w:proofErr w:type="spellStart"/>
-      <w:r>
-        <w:t>főmenü</w:t>
-      </w:r>
-      <w:proofErr w:type="spellEnd"/>
-      <w:r>
-        <w:t xml:space="preserve"> fogad. Itt két lehetőségünk van, a „Play” gombra kattintva indíthatjuk el a játékot, a „</w:t>
-      </w:r>
-      <w:proofErr w:type="spellStart"/>
-      <w:r>
-        <w:t>Quit</w:t>
-      </w:r>
-      <w:proofErr w:type="spellEnd"/>
-      <w:r>
-        <w:t>” gombbal pedig kiléphetünk a programból.</w:t>
-      </w:r>
-    </w:p>
-    <w:p>
-      <w:r>
-        <w:t xml:space="preserve">A játék indulásakor </w:t>
-      </w:r>
-      <w:proofErr w:type="spellStart"/>
-      <w:r>
-        <w:t>Ragnar</w:t>
-      </w:r>
-      <w:proofErr w:type="spellEnd"/>
-      <w:r>
-        <w:t xml:space="preserve"> leesik az égből az egyik platformra, már ekkor irányítható. A cél: elérni a pálya túlsó oldalán lévő csillagot</w:t>
-      </w:r>
-      <w:r>
-        <w:t>.</w:t>
+        <w:t>A platformok</w:t>
+      </w:r>
+      <w:r>
+        <w:t>on lehet jobbra-</w:t>
+      </w:r>
+      <w:r>
+        <w:t>balra közlekedni</w:t>
+      </w:r>
+      <w:r>
+        <w:t xml:space="preserve">, ugrálni. A </w:t>
+      </w:r>
+      <w:r>
+        <w:t>kamera követi a játékost, így mindig Ragnar közvetlen környezete látható. A pálya alján helyenként víz található, ha ebbe beleesünk, az azonnali halállal jár és véget ér a játék.</w:t>
       </w:r>
       <w:r>
         <w:t xml:space="preserve"> </w:t>
       </w:r>
-      <w:r>
-        <w:t xml:space="preserve">A </w:t>
-      </w:r>
-      <w:proofErr w:type="spellStart"/>
-      <w:r>
-        <w:t>képerny</w:t>
-      </w:r>
-      <w:r>
-        <w:t>n</w:t>
-      </w:r>
-      <w:r>
-        <w:t>ő</w:t>
-      </w:r>
-      <w:proofErr w:type="spellEnd"/>
-      <w:r>
-        <w:t xml:space="preserve"> a pályán és a karaktereken kívül egyéb információkat láthatunk, mint például a játékos fennmaradó élete. Ez az ún. „</w:t>
-      </w:r>
-      <w:proofErr w:type="spellStart"/>
-      <w:r>
-        <w:t>Heads-up</w:t>
-      </w:r>
-      <w:proofErr w:type="spellEnd"/>
-      <w:r>
-        <w:t xml:space="preserve"> Display”</w:t>
-      </w:r>
-      <w:r>
-        <w:t>, röviden HUD</w:t>
-      </w:r>
-      <w:r>
-        <w:t>.</w:t>
-      </w:r>
-      <w:r>
-        <w:t xml:space="preserve"> A képernyő tehát</w:t>
-      </w:r>
-      <w:r>
-        <w:t xml:space="preserve"> két</w:t>
-      </w:r>
-      <w:r>
-        <w:t xml:space="preserve"> fő részből áll: a játéktérbő és a </w:t>
-      </w:r>
-      <w:proofErr w:type="spellStart"/>
-      <w:r>
-        <w:t>HUD</w:t>
-      </w:r>
-      <w:r>
-        <w:t>ból</w:t>
-      </w:r>
-      <w:proofErr w:type="spellEnd"/>
-      <w:r>
-        <w:t>.</w:t>
-      </w:r>
-      <w:r>
-        <w:t xml:space="preserve"> </w:t>
-      </w:r>
-      <w:proofErr w:type="spellStart"/>
-      <w:r>
-        <w:t>Androidon</w:t>
-      </w:r>
-      <w:proofErr w:type="spellEnd"/>
-      <w:r>
-        <w:t xml:space="preserve"> láthatók az irányításhoz szükséges gombok és a virtuális joystick is</w:t>
-      </w:r>
-      <w:r>
-        <w:t>. A játék szüneteltethető, ekkor a „</w:t>
-      </w:r>
-      <w:proofErr w:type="spellStart"/>
-      <w:r>
-        <w:t>Pause</w:t>
-      </w:r>
-      <w:proofErr w:type="spellEnd"/>
-      <w:r>
-        <w:t>” menü jelenik meg.</w:t>
-      </w:r>
-      <w:r>
-        <w:t xml:space="preserve"> Innen kiléphetünk</w:t>
-      </w:r>
-      <w:r>
-        <w:t xml:space="preserve"> a játékból, vagy folytathatjuk azt.</w:t>
+    </w:p>
+    <w:p>
+      <w:r>
+        <w:t>A platformok</w:t>
+      </w:r>
+      <w:r>
+        <w:t>on</w:t>
+      </w:r>
+      <w:r>
+        <w:t xml:space="preserve"> ellenségek járőröznek</w:t>
+      </w:r>
+      <w:r>
+        <w:t xml:space="preserve">. A sárga szakállas, kék ruhás karakter a játékos, a többiek ellenfelek. Ha egy </w:t>
+      </w:r>
+      <w:r>
+        <w:t>ellenfél</w:t>
+      </w:r>
+      <w:r>
+        <w:t xml:space="preserve"> közelébe érünk, az elkezd </w:t>
+      </w:r>
+      <w:r>
+        <w:t>Ragnar felé</w:t>
+      </w:r>
+      <w:r>
+        <w:t xml:space="preserve"> mozogni, és ha elég közel ér, megtámadja a játékost. Ragnar három kardcsapást kibír, az ellenségeknek viszont egy is elég.</w:t>
+      </w:r>
+    </w:p>
+    <w:p>
+      <w:r>
+        <w:lastRenderedPageBreak/>
+        <w:t>Minden mozdulat, a mozgás, ugrás, támadás esetén Ragnar kincse fogy: arany pénzérm</w:t>
+      </w:r>
+      <w:r>
+        <w:t>ék potyognak a poggyászából, ezért minden lépés megfontolandó!</w:t>
       </w:r>
     </w:p>
     <w:p>
       <w:pPr>
         <w:pStyle w:val="Cmsor3"/>
       </w:pPr>
-      <w:bookmarkStart w:id="10" w:name="_Toc469245484"/>
-      <w:r>
-        <w:t>A játéktér</w:t>
-      </w:r>
-      <w:r>
-        <w:t>.</w:t>
-      </w:r>
-      <w:bookmarkEnd w:id="10"/>
-      <w:r>
-        <w:t xml:space="preserve"> </w:t>
-      </w:r>
+      <w:bookmarkStart w:id="11" w:name="_Toc469245485"/>
+      <w:r>
+        <w:t>A HUD</w:t>
+      </w:r>
+      <w:bookmarkEnd w:id="11"/>
     </w:p>
     <w:p>
       <w:pPr>
         <w:ind w:firstLine="0"/>
       </w:pPr>
       <w:r>
-        <w:t>A platformok</w:t>
-      </w:r>
-      <w:r>
-        <w:t>on lehet jobbra-</w:t>
-      </w:r>
-      <w:r>
-        <w:t>balra közlekedni</w:t>
-      </w:r>
-      <w:r>
-        <w:t xml:space="preserve">, ugrálni. A </w:t>
-      </w:r>
-      <w:r>
-        <w:t xml:space="preserve">kamera követi a játékost, így mindig </w:t>
-      </w:r>
-      <w:proofErr w:type="spellStart"/>
-      <w:r>
-        <w:t>Ragnar</w:t>
-      </w:r>
-      <w:proofErr w:type="spellEnd"/>
-      <w:r>
-        <w:t xml:space="preserve"> közvetlen környezete látható. A pálya alján helyenként víz található, ha ebbe beleesünk, az azonnali halállal jár és véget ér a játék.</w:t>
-      </w:r>
-      <w:r>
-        <w:t xml:space="preserve"> </w:t>
-      </w:r>
-    </w:p>
-    <w:p>
-      <w:r>
-        <w:t>A platformok</w:t>
-      </w:r>
-      <w:r>
-        <w:t>on</w:t>
-      </w:r>
-      <w:r>
-        <w:t xml:space="preserve"> ellenségek </w:t>
-      </w:r>
-      <w:proofErr w:type="spellStart"/>
-      <w:r>
-        <w:t>járőröznek</w:t>
-      </w:r>
-      <w:proofErr w:type="spellEnd"/>
-      <w:r>
-        <w:t xml:space="preserve">. A sárga szakállas, kék ruhás karakter a játékos, a többiek ellenfelek. Ha egy </w:t>
-      </w:r>
-      <w:r>
-        <w:t>ellenfél</w:t>
-      </w:r>
-      <w:r>
-        <w:t xml:space="preserve"> közelébe érünk, az elkezd </w:t>
-      </w:r>
-      <w:proofErr w:type="spellStart"/>
-      <w:r>
-        <w:t>Ragnar</w:t>
-      </w:r>
-      <w:proofErr w:type="spellEnd"/>
-      <w:r>
-        <w:t xml:space="preserve"> felé</w:t>
-      </w:r>
-      <w:r>
-        <w:t xml:space="preserve"> mozogni, és ha elég közel ér, megtámadja a játékost. </w:t>
-      </w:r>
-      <w:proofErr w:type="spellStart"/>
-      <w:r>
-        <w:t>Ragnar</w:t>
-      </w:r>
-      <w:proofErr w:type="spellEnd"/>
-      <w:r>
-        <w:t xml:space="preserve"> három kardcsapást kibír, az ellenségeknek viszont egy is elég.</w:t>
-      </w:r>
-    </w:p>
-    <w:p>
-      <w:r>
-        <w:t xml:space="preserve">Minden mozdulat, a mozgás, ugrás, támadás esetén </w:t>
-      </w:r>
-      <w:proofErr w:type="spellStart"/>
-      <w:r>
-        <w:t>Ragnar</w:t>
-      </w:r>
-      <w:proofErr w:type="spellEnd"/>
-      <w:r>
-        <w:t xml:space="preserve"> kincse fogy: arany pénzérm</w:t>
-      </w:r>
-      <w:r>
-        <w:t>ék potyognak a poggyászából, ezért minden lépés megfontolandó!</w:t>
+        <w:t>A bal felső sarokban egy gyémánt ikon mellett láthatjuk a maradék kincsünket: ebből mindig egyet veszítünk, amikor a játéktéren is látható, hogy elgurul egy pénzérme.</w:t>
+      </w:r>
+    </w:p>
+    <w:p>
+      <w:r>
+        <w:t>A jobb felső sarokban látható a maradék élet: annyi szív ikon, ahány élete még maradt a játékosnak, ami</w:t>
+      </w:r>
+      <w:r>
+        <w:t xml:space="preserve"> kezdetben három.</w:t>
       </w:r>
     </w:p>
     <w:p>
       <w:pPr>
         <w:pStyle w:val="Cmsor3"/>
       </w:pPr>
-      <w:bookmarkStart w:id="11" w:name="_Toc469245485"/>
-      <w:r>
-        <w:t>A HUD</w:t>
-      </w:r>
-      <w:bookmarkEnd w:id="11"/>
+      <w:bookmarkStart w:id="12" w:name="_Toc469245486"/>
+      <w:r>
+        <w:t>Irányítás</w:t>
+      </w:r>
+      <w:bookmarkEnd w:id="12"/>
     </w:p>
     <w:p>
       <w:pPr>
         <w:ind w:firstLine="0"/>
       </w:pPr>
       <w:r>
-        <w:t>A bal felső sarokban egy gyémánt ikon mellett láthatjuk a maradék kincsünket: ebből mindig egyet veszítünk, amikor a játéktéren is látható, hogy elgurul egy pénzérme.</w:t>
-      </w:r>
-    </w:p>
-    <w:p>
-      <w:r>
-        <w:t>A jobb felső sarokban látható a maradék élet: annyi szív ikon, ahány élete még maradt a játékosnak, ami</w:t>
-      </w:r>
-      <w:r>
-        <w:t xml:space="preserve"> kezdetben három.</w:t>
+        <w:t>Az irányítás PC-n és Androidon különböző, a platform sajátosságai miatt.</w:t>
+      </w:r>
+    </w:p>
+    <w:p>
+      <w:pPr>
+        <w:ind w:firstLine="0"/>
+      </w:pPr>
+      <w:r>
+        <w:t>Androidon a karaktert a képernyőn megjelenő gombokkal és joystickkal lehet irányítani, a játékot szüneteltetni és a „Pause” menüt is egy ilyen gombbal lehet elérni. PC-n az írányításhoz a billentyűzet használható.</w:t>
       </w:r>
     </w:p>
     <w:p>
       <w:pPr>
         <w:pStyle w:val="Cmsor3"/>
       </w:pPr>
-      <w:bookmarkStart w:id="12" w:name="_Toc469245486"/>
-      <w:r>
-        <w:t>Irányítás</w:t>
-      </w:r>
-      <w:bookmarkEnd w:id="12"/>
+      <w:bookmarkStart w:id="13" w:name="_Toc469245487"/>
+      <w:r>
+        <w:t>Irányítás PC-n</w:t>
+      </w:r>
+      <w:bookmarkEnd w:id="13"/>
     </w:p>
     <w:p>
       <w:pPr>
         <w:ind w:firstLine="0"/>
       </w:pPr>
       <w:r>
-        <w:t xml:space="preserve">Az irányítás PC-n és </w:t>
-      </w:r>
-      <w:proofErr w:type="spellStart"/>
-      <w:r>
-        <w:t>Androidon</w:t>
-      </w:r>
-      <w:proofErr w:type="spellEnd"/>
-      <w:r>
-        <w:t xml:space="preserve"> különböző, a platform sajátosságai miatt.</w:t>
-      </w:r>
-    </w:p>
-    <w:p>
-      <w:pPr>
-        <w:ind w:firstLine="0"/>
-      </w:pPr>
-      <w:proofErr w:type="spellStart"/>
-      <w:r>
-        <w:lastRenderedPageBreak/>
-        <w:t>Androidon</w:t>
-      </w:r>
-      <w:proofErr w:type="spellEnd"/>
-      <w:r>
-        <w:t xml:space="preserve"> a karaktert a képernyőn megjelenő gombokkal és </w:t>
-      </w:r>
-      <w:proofErr w:type="spellStart"/>
-      <w:r>
-        <w:t>joystickkal</w:t>
-      </w:r>
-      <w:proofErr w:type="spellEnd"/>
-      <w:r>
-        <w:t xml:space="preserve"> lehet irányítani, a játékot szüneteltetni és a „</w:t>
-      </w:r>
-      <w:proofErr w:type="spellStart"/>
-      <w:r>
-        <w:t>Pause</w:t>
-      </w:r>
-      <w:proofErr w:type="spellEnd"/>
-      <w:r>
-        <w:t xml:space="preserve">” menüt is egy ilyen gombbal lehet elérni. PC-n az </w:t>
-      </w:r>
-      <w:proofErr w:type="spellStart"/>
-      <w:r>
-        <w:t>írányításhoz</w:t>
-      </w:r>
-      <w:proofErr w:type="spellEnd"/>
-      <w:r>
-        <w:t xml:space="preserve"> a billentyűzet használható.</w:t>
-      </w:r>
-    </w:p>
-    <w:p>
-      <w:pPr>
-        <w:pStyle w:val="Cmsor3"/>
-      </w:pPr>
-      <w:bookmarkStart w:id="13" w:name="_Toc469245487"/>
-      <w:r>
-        <w:t>Irányítás PC-n</w:t>
-      </w:r>
-      <w:bookmarkEnd w:id="13"/>
-    </w:p>
-    <w:p>
-      <w:pPr>
-        <w:ind w:firstLine="0"/>
-      </w:pPr>
-      <w:r>
-        <w:t xml:space="preserve">A játékos karakter a következő billentyűkkel </w:t>
-      </w:r>
-      <w:proofErr w:type="spellStart"/>
-      <w:r>
-        <w:t>irányítató</w:t>
-      </w:r>
-      <w:proofErr w:type="spellEnd"/>
-      <w:r>
-        <w:t>:</w:t>
+        <w:t>A játékos karakter a következő billentyűkkel irányítató:</w:t>
       </w:r>
     </w:p>
     <w:p>
@@ -3510,11 +3235,9 @@
         </w:rPr>
         <w:t xml:space="preserve">„W” </w:t>
       </w:r>
-      <w:proofErr w:type="spellStart"/>
       <w:r>
         <w:t>ugrásh</w:t>
       </w:r>
-      <w:proofErr w:type="spellEnd"/>
     </w:p>
     <w:p>
       <w:pPr>
@@ -3535,15 +3258,7 @@
         <w:ind w:firstLine="0"/>
       </w:pPr>
       <w:r>
-        <w:t>A „</w:t>
-      </w:r>
-      <w:proofErr w:type="spellStart"/>
-      <w:r>
-        <w:t>Pause</w:t>
-      </w:r>
-      <w:proofErr w:type="spellEnd"/>
-      <w:r>
-        <w:t xml:space="preserve">” menü az </w:t>
+        <w:t xml:space="preserve">A „Pause” menü az </w:t>
       </w:r>
       <w:r>
         <w:rPr>
@@ -3561,29 +3276,16 @@
       </w:pPr>
       <w:bookmarkStart w:id="14" w:name="_Toc469245488"/>
       <w:r>
-        <w:t xml:space="preserve">Irányítás </w:t>
-      </w:r>
-      <w:proofErr w:type="spellStart"/>
-      <w:r>
-        <w:t>Androidon</w:t>
+        <w:t>Irányítás Androidon</w:t>
       </w:r>
       <w:bookmarkEnd w:id="14"/>
-      <w:proofErr w:type="spellEnd"/>
     </w:p>
     <w:p>
       <w:pPr>
         <w:ind w:firstLine="0"/>
       </w:pPr>
       <w:r>
-        <w:t xml:space="preserve">A karakter jobbra és balra mozgatható a virtuális </w:t>
-      </w:r>
-      <w:proofErr w:type="spellStart"/>
-      <w:r>
-        <w:t>joystcikkal</w:t>
-      </w:r>
-      <w:proofErr w:type="spellEnd"/>
-      <w:r>
-        <w:t xml:space="preserve">, ami a bal alsó sarokban található. A jobb alsó sarokban </w:t>
+        <w:t xml:space="preserve">A karakter jobbra és balra mozgatható a virtuális joystcikkal, ami a bal alsó sarokban található. A jobb alsó sarokban </w:t>
       </w:r>
       <w:r>
         <w:t xml:space="preserve">lévő </w:t>
@@ -3603,15 +3305,60 @@
         <w:ind w:firstLine="0"/>
       </w:pPr>
       <w:r>
-        <w:t>A „</w:t>
-      </w:r>
-      <w:proofErr w:type="spellStart"/>
-      <w:r>
-        <w:t>Pause</w:t>
-      </w:r>
-      <w:proofErr w:type="spellEnd"/>
-      <w:r>
-        <w:t>” menü az alul középen található, négyszögletes gombbal jeleníthető meg.</w:t>
+        <w:t>A „Pause” menü az alul középen található, négyszögletes gombbal jeleníthető meg.</w:t>
+      </w:r>
+    </w:p>
+    <w:p>
+      <w:pPr>
+        <w:ind w:firstLine="0"/>
+      </w:pPr>
+      <w:r>
+        <w:rPr>
+          <w:noProof/>
+          <w:lang w:eastAsia="hu-HU"/>
+        </w:rPr>
+        <w:lastRenderedPageBreak/>
+        <w:drawing>
+          <wp:inline distT="0" distB="0" distL="0" distR="0">
+            <wp:extent cx="5399405" cy="3037205"/>
+            <wp:effectExtent l="0" t="0" r="0" b="0"/>
+            <wp:docPr id="4" name="Kép 4"/>
+            <wp:cNvGraphicFramePr>
+              <a:graphicFrameLocks xmlns:a="http://schemas.openxmlformats.org/drawingml/2006/main" noChangeAspect="1"/>
+            </wp:cNvGraphicFramePr>
+            <a:graphic xmlns:a="http://schemas.openxmlformats.org/drawingml/2006/main">
+              <a:graphicData uri="http://schemas.openxmlformats.org/drawingml/2006/picture">
+                <pic:pic xmlns:pic="http://schemas.openxmlformats.org/drawingml/2006/picture">
+                  <pic:nvPicPr>
+                    <pic:cNvPr id="4" name="gameplay_android.png"/>
+                    <pic:cNvPicPr/>
+                  </pic:nvPicPr>
+                  <pic:blipFill>
+                    <a:blip r:embed="rId12" cstate="print">
+                      <a:extLst>
+                        <a:ext uri="{28A0092B-C50C-407E-A947-70E740481C1C}">
+                          <a14:useLocalDpi xmlns:a14="http://schemas.microsoft.com/office/drawing/2010/main" val="0"/>
+                        </a:ext>
+                      </a:extLst>
+                    </a:blip>
+                    <a:stretch>
+                      <a:fillRect/>
+                    </a:stretch>
+                  </pic:blipFill>
+                  <pic:spPr>
+                    <a:xfrm>
+                      <a:off x="0" y="0"/>
+                      <a:ext cx="5399405" cy="3037205"/>
+                    </a:xfrm>
+                    <a:prstGeom prst="rect">
+                      <a:avLst/>
+                    </a:prstGeom>
+                  </pic:spPr>
+                </pic:pic>
+              </a:graphicData>
+            </a:graphic>
+          </wp:inline>
+        </w:drawing>
       </w:r>
     </w:p>
     <w:p>
@@ -3637,42 +3384,63 @@
         <w:ind w:firstLine="0"/>
       </w:pPr>
       <w:r>
-        <w:t>Előbbi esetben a „Game Over” képernyő, utóbbiban pedig a „</w:t>
-      </w:r>
-      <w:proofErr w:type="spellStart"/>
-      <w:r>
-        <w:t>You</w:t>
-      </w:r>
-      <w:proofErr w:type="spellEnd"/>
-      <w:r>
-        <w:t xml:space="preserve"> </w:t>
-      </w:r>
-      <w:proofErr w:type="spellStart"/>
-      <w:r>
-        <w:t>won</w:t>
-      </w:r>
-      <w:proofErr w:type="spellEnd"/>
-      <w:r>
-        <w:t>” képernyő jelenik. Mindkét ese</w:t>
-      </w:r>
-      <w:r>
-        <w:t xml:space="preserve">tben visszatérhetünk a </w:t>
-      </w:r>
-      <w:proofErr w:type="spellStart"/>
-      <w:r>
-        <w:t>főmenübe</w:t>
-      </w:r>
-      <w:proofErr w:type="spellEnd"/>
-      <w:r>
-        <w:t xml:space="preserve"> „Main </w:t>
-      </w:r>
-      <w:proofErr w:type="spellStart"/>
-      <w:r>
-        <w:t>Menu</w:t>
-      </w:r>
-      <w:proofErr w:type="spellEnd"/>
-      <w:r>
-        <w:t>” gombra kattintva.</w:t>
+        <w:t>Előbbi esetben a „Game Over” képernyő, utóbbiban pedig a „You won” képernyő jelenik. Mindkét ese</w:t>
+      </w:r>
+      <w:r>
+        <w:t>tben visszatérhetünk a főmenübe „Main Menu” gombra kattintva.</w:t>
+      </w:r>
+    </w:p>
+    <w:p>
+      <w:pPr>
+        <w:ind w:firstLine="0"/>
+      </w:pPr>
+      <w:r>
+        <w:rPr>
+          <w:noProof/>
+          <w:lang w:eastAsia="hu-HU"/>
+        </w:rPr>
+        <w:lastRenderedPageBreak/>
+        <w:drawing>
+          <wp:inline distT="0" distB="0" distL="0" distR="0">
+            <wp:extent cx="5399405" cy="6064885"/>
+            <wp:effectExtent l="0" t="0" r="0" b="0"/>
+            <wp:docPr id="7" name="Kép 7"/>
+            <wp:cNvGraphicFramePr>
+              <a:graphicFrameLocks xmlns:a="http://schemas.openxmlformats.org/drawingml/2006/main" noChangeAspect="1"/>
+            </wp:cNvGraphicFramePr>
+            <a:graphic xmlns:a="http://schemas.openxmlformats.org/drawingml/2006/main">
+              <a:graphicData uri="http://schemas.openxmlformats.org/drawingml/2006/picture">
+                <pic:pic xmlns:pic="http://schemas.openxmlformats.org/drawingml/2006/picture">
+                  <pic:nvPicPr>
+                    <pic:cNvPr id="7" name="end_of_game_screens.png"/>
+                    <pic:cNvPicPr/>
+                  </pic:nvPicPr>
+                  <pic:blipFill>
+                    <a:blip r:embed="rId13">
+                      <a:extLst>
+                        <a:ext uri="{28A0092B-C50C-407E-A947-70E740481C1C}">
+                          <a14:useLocalDpi xmlns:a14="http://schemas.microsoft.com/office/drawing/2010/main" val="0"/>
+                        </a:ext>
+                      </a:extLst>
+                    </a:blip>
+                    <a:stretch>
+                      <a:fillRect/>
+                    </a:stretch>
+                  </pic:blipFill>
+                  <pic:spPr>
+                    <a:xfrm>
+                      <a:off x="0" y="0"/>
+                      <a:ext cx="5399405" cy="6064885"/>
+                    </a:xfrm>
+                    <a:prstGeom prst="rect">
+                      <a:avLst/>
+                    </a:prstGeom>
+                  </pic:spPr>
+                </pic:pic>
+              </a:graphicData>
+            </a:graphic>
+          </wp:inline>
+        </w:drawing>
       </w:r>
     </w:p>
     <w:p/>
@@ -3707,12 +3475,7 @@
         <w:t>megvalósítandó</w:t>
       </w:r>
       <w:r>
-        <w:t xml:space="preserve"> fel</w:t>
-      </w:r>
-      <w:bookmarkStart w:id="20" w:name="_GoBack"/>
-      <w:bookmarkEnd w:id="20"/>
-      <w:r>
-        <w:t>adat</w:t>
+        <w:t xml:space="preserve"> feladat</w:t>
       </w:r>
       <w:bookmarkEnd w:id="19"/>
     </w:p>
@@ -3724,66 +3487,10 @@
         <w:t>A megvalósítandó program egy 2D oldalnézetes platform játék.</w:t>
       </w:r>
       <w:r>
-        <w:t xml:space="preserve"> Rendelkezik egy </w:t>
-      </w:r>
-      <w:proofErr w:type="spellStart"/>
-      <w:r>
-        <w:t>főmenüvel</w:t>
-      </w:r>
-      <w:proofErr w:type="spellEnd"/>
-      <w:r>
-        <w:t>, ahonnan elindítható a játék. A játékmenet szüneteltethető</w:t>
-      </w:r>
-      <w:r>
-        <w:t xml:space="preserve"> és a „</w:t>
-      </w:r>
-      <w:proofErr w:type="spellStart"/>
-      <w:r>
-        <w:t>Pause</w:t>
-      </w:r>
-      <w:proofErr w:type="spellEnd"/>
-      <w:r>
-        <w:t xml:space="preserve">” menüből visszajuthatunk a </w:t>
-      </w:r>
-      <w:proofErr w:type="spellStart"/>
-      <w:r>
-        <w:t>főmenübe</w:t>
-      </w:r>
-      <w:proofErr w:type="spellEnd"/>
-      <w:r>
-        <w:t>. A játék végén a „Game Over” vagy „</w:t>
-      </w:r>
-      <w:proofErr w:type="spellStart"/>
-      <w:r>
-        <w:t>You</w:t>
-      </w:r>
-      <w:proofErr w:type="spellEnd"/>
-      <w:r>
-        <w:t xml:space="preserve"> </w:t>
-      </w:r>
-      <w:proofErr w:type="spellStart"/>
-      <w:r>
-        <w:t>Won</w:t>
-      </w:r>
-      <w:proofErr w:type="spellEnd"/>
-      <w:r>
-        <w:t xml:space="preserve">” </w:t>
-      </w:r>
-      <w:proofErr w:type="spellStart"/>
-      <w:r>
-        <w:t>menűből</w:t>
-      </w:r>
-      <w:proofErr w:type="spellEnd"/>
-      <w:r>
-        <w:t xml:space="preserve"> szintén visszajuthatunk a </w:t>
-      </w:r>
-      <w:proofErr w:type="spellStart"/>
-      <w:r>
-        <w:t>főmenübe</w:t>
-      </w:r>
-      <w:proofErr w:type="spellEnd"/>
-      <w:r>
-        <w:t>.</w:t>
+        <w:t xml:space="preserve"> Rendelkezik egy főmenüvel, ahonnan elindítható a játék. A játékmenet szüneteltethető</w:t>
+      </w:r>
+      <w:r>
+        <w:t xml:space="preserve"> és a „Pause” menüből visszajuthatunk a főmenübe. A játék végén a „Game Over” vagy „You Won” menűből szintén visszajuthatunk a főmenübe.</w:t>
       </w:r>
       <w:r>
         <w:t xml:space="preserve"> A navigációt gombok segítik.</w:t>
@@ -3795,15 +3502,7 @@
       </w:pPr>
       <w:r>
         <w:tab/>
-        <w:t xml:space="preserve">A játék egy 2d, csempékből és dekorációbál álló pályán játszódik. A csempék alkotta platformokon a karakterek mozoghatnak. A háttérelemek </w:t>
-      </w:r>
-      <w:proofErr w:type="spellStart"/>
-      <w:r>
-        <w:t>parallax</w:t>
-      </w:r>
-      <w:proofErr w:type="spellEnd"/>
-      <w:r>
-        <w:t xml:space="preserve"> mozgással a 3D illúzióját keltik.</w:t>
+        <w:t>A játék egy 2d, csempékből és dekorációbál álló pályán játszódik. A csempék alkotta platformokon a karakterek mozoghatnak. A háttérelemek parallax mozgással a 3D illúzióját keltik.</w:t>
       </w:r>
     </w:p>
     <w:p>
@@ -3827,15 +3526,7 @@
       </w:pPr>
       <w:r>
         <w:tab/>
-        <w:t xml:space="preserve">Az ellenfelek jobbra-balra </w:t>
-      </w:r>
-      <w:proofErr w:type="spellStart"/>
-      <w:r>
-        <w:t>járőröznek</w:t>
-      </w:r>
-      <w:proofErr w:type="spellEnd"/>
-      <w:r>
-        <w:t xml:space="preserve"> a kezdeti pozíciójuk egy sugarában. Ha a játékos a sugáron belülre kerül,</w:t>
+        <w:t>Az ellenfelek jobbra-balra járőröznek a kezdeti pozíciójuk egy sugarában. Ha a játékos a sugáron belülre kerül,</w:t>
       </w:r>
       <w:r>
         <w:t xml:space="preserve"> az ellenfél</w:t>
@@ -3871,15 +3562,7 @@
         <w:t>szá</w:t>
       </w:r>
       <w:r>
-        <w:t xml:space="preserve">mon tartható egy </w:t>
-      </w:r>
-      <w:proofErr w:type="spellStart"/>
-      <w:r>
-        <w:t>Heads-up</w:t>
-      </w:r>
-      <w:proofErr w:type="spellEnd"/>
-      <w:r>
-        <w:t xml:space="preserve"> Display </w:t>
+        <w:t xml:space="preserve">mon tartható egy Heads-up Display </w:t>
       </w:r>
       <w:r>
         <w:t xml:space="preserve">(HUD) </w:t>
@@ -3897,23 +3580,7 @@
       </w:pPr>
       <w:r>
         <w:tab/>
-        <w:t xml:space="preserve">Az irányítás PC-n billentyűzettel, </w:t>
-      </w:r>
-      <w:proofErr w:type="spellStart"/>
-      <w:r>
-        <w:t>Androidon</w:t>
-      </w:r>
-      <w:proofErr w:type="spellEnd"/>
-      <w:r>
-        <w:t xml:space="preserve"> pedig a HUD-</w:t>
-      </w:r>
-      <w:proofErr w:type="spellStart"/>
-      <w:r>
-        <w:t>on</w:t>
-      </w:r>
-      <w:proofErr w:type="spellEnd"/>
-      <w:r>
-        <w:t xml:space="preserve"> megjel</w:t>
+        <w:t>Az irányítás PC-n billentyűzettel, Androidon pedig a HUD-on megjel</w:t>
       </w:r>
       <w:r>
         <w:t>enő gombokkal és joystickkel történik.</w:t>
@@ -3923,19 +3590,167 @@
       <w:pPr>
         <w:pStyle w:val="Cmsor2"/>
       </w:pPr>
-      <w:bookmarkStart w:id="21" w:name="_Toc469245492"/>
+      <w:bookmarkStart w:id="20" w:name="_Toc469245492"/>
       <w:r>
         <w:t>A megvalósítás eszközei</w:t>
       </w:r>
+      <w:bookmarkEnd w:id="20"/>
+    </w:p>
+    <w:p>
+      <w:pPr>
+        <w:pStyle w:val="Cmsor3"/>
+      </w:pPr>
+      <w:bookmarkStart w:id="21" w:name="_Toc469245493"/>
+      <w:r>
+        <w:t>Lehetőségek</w:t>
+      </w:r>
       <w:bookmarkEnd w:id="21"/>
     </w:p>
     <w:p>
       <w:pPr>
+        <w:ind w:firstLine="0"/>
+      </w:pPr>
+      <w:r>
+        <w:t>A dolgozat írásakor több lehetőség is rendelkezésre állt játékfejlesztés</w:t>
+      </w:r>
+      <w:r>
+        <w:t>hez használható programozási nyelvek és technológiák</w:t>
+      </w:r>
+      <w:r>
+        <w:t xml:space="preserve"> tekintetében, ezek három csoportba sorolhatók:</w:t>
+      </w:r>
+    </w:p>
+    <w:p>
+      <w:pPr>
+        <w:pStyle w:val="MyLista"/>
+      </w:pPr>
+      <w:r>
+        <w:t xml:space="preserve">saját </w:t>
+      </w:r>
+      <w:r>
+        <w:t xml:space="preserve">játékmotor </w:t>
+      </w:r>
+      <w:r>
+        <w:t>készítése</w:t>
+      </w:r>
+    </w:p>
+    <w:p>
+      <w:pPr>
+        <w:pStyle w:val="MyLista"/>
+      </w:pPr>
+      <w:r>
+        <w:t>keretrendszer használata</w:t>
+      </w:r>
+    </w:p>
+    <w:p>
+      <w:pPr>
+        <w:pStyle w:val="MyLista"/>
+      </w:pPr>
+      <w:r>
+        <w:lastRenderedPageBreak/>
+        <w:t xml:space="preserve">3rd party </w:t>
+      </w:r>
+      <w:r>
+        <w:t>játékmotor alkalmazása</w:t>
+      </w:r>
+    </w:p>
+    <w:p>
+      <w:pPr>
+        <w:ind w:firstLine="0"/>
+      </w:pPr>
+      <w:r>
+        <w:t xml:space="preserve">Ezek közül a középső opciót választottam, mivel a </w:t>
+      </w:r>
+      <w:r>
+        <w:t xml:space="preserve">saját </w:t>
+      </w:r>
+      <w:r>
+        <w:t>játék</w:t>
+      </w:r>
+      <w:r>
+        <w:t>motor fejlesztése önálló téma, 3rd party alkalmazása pedig a dolgozat témájához túl absztrakt, és sok elem már implementálva van.</w:t>
+      </w:r>
+    </w:p>
+    <w:p>
+      <w:pPr>
+        <w:ind w:firstLine="0"/>
+      </w:pPr>
+      <w:r>
+        <w:tab/>
+        <w:t>Szrencsére játékfejlesztő keretrendszerekből is nagy a választék, szinte minden népszerű programozás</w:t>
+      </w:r>
+      <w:r>
+        <w:t>i</w:t>
+      </w:r>
+      <w:r>
+        <w:t xml:space="preserve"> nyelvhez találunk megoldást</w:t>
+      </w:r>
+      <w:r>
+        <w:t>.</w:t>
+      </w:r>
+      <w:r>
+        <w:t xml:space="preserve"> Ilyenek </w:t>
+      </w:r>
+      <w:r>
+        <w:t>a teljesség igénye nélkül</w:t>
+      </w:r>
+      <w:r>
+        <w:t>:</w:t>
+      </w:r>
+    </w:p>
+    <w:p>
+      <w:pPr>
+        <w:pStyle w:val="MyLista"/>
+      </w:pPr>
+      <w:r>
+        <w:t>MonoGame, C#</w:t>
+      </w:r>
+    </w:p>
+    <w:p>
+      <w:pPr>
+        <w:pStyle w:val="MyLista"/>
+      </w:pPr>
+      <w:r>
+        <w:t>Löve, Lua</w:t>
+      </w:r>
+    </w:p>
+    <w:p>
+      <w:pPr>
+        <w:pStyle w:val="MyLista"/>
+      </w:pPr>
+      <w:r>
+        <w:t>Cocos2d-x</w:t>
+      </w:r>
+      <w:r>
+        <w:t>, C++</w:t>
+      </w:r>
+    </w:p>
+    <w:p>
+      <w:pPr>
+        <w:pStyle w:val="MyLista"/>
+      </w:pPr>
+      <w:r>
+        <w:t>libGDX, Java</w:t>
+      </w:r>
+    </w:p>
+    <w:p>
+      <w:pPr>
+        <w:ind w:firstLine="0"/>
+      </w:pPr>
+      <w:r>
+        <w:t xml:space="preserve">A választásom a libGDX-re esett, </w:t>
+      </w:r>
+      <w:r>
+        <w:t>a minőségi és teljes dokumentáció, és a nagy méretű, segítőkész közösség miatt.</w:t>
+      </w:r>
+    </w:p>
+    <w:p>
+      <w:pPr>
         <w:pStyle w:val="Cmsor3"/>
       </w:pPr>
-      <w:bookmarkStart w:id="22" w:name="_Toc469245493"/>
-      <w:r>
-        <w:t>Lehetőségek</w:t>
+      <w:bookmarkStart w:id="22" w:name="_Toc469245494"/>
+      <w:r>
+        <w:t>libGDX</w:t>
       </w:r>
       <w:bookmarkEnd w:id="22"/>
     </w:p>
@@ -3944,55 +3759,7 @@
         <w:ind w:firstLine="0"/>
       </w:pPr>
       <w:r>
-        <w:t>A dolgozat írásakor több lehetőség is rendelkezésre állt játékfejlesztés</w:t>
-      </w:r>
-      <w:r>
-        <w:t>hez használható programozási nyelvek és technológiák</w:t>
-      </w:r>
-      <w:r>
-        <w:t xml:space="preserve"> tekintetében, ezek három csoportba sorolhatók:</w:t>
-      </w:r>
-    </w:p>
-    <w:p>
-      <w:pPr>
-        <w:pStyle w:val="MyLista"/>
-      </w:pPr>
-      <w:r>
-        <w:t xml:space="preserve">saját </w:t>
-      </w:r>
-      <w:r>
-        <w:t xml:space="preserve">játékmotor </w:t>
-      </w:r>
-      <w:r>
-        <w:t>készítése</w:t>
-      </w:r>
-    </w:p>
-    <w:p>
-      <w:pPr>
-        <w:pStyle w:val="MyLista"/>
-      </w:pPr>
-      <w:r>
-        <w:t>keretrendszer használata</w:t>
-      </w:r>
-    </w:p>
-    <w:p>
-      <w:pPr>
-        <w:pStyle w:val="MyLista"/>
-      </w:pPr>
-      <w:r>
-        <w:lastRenderedPageBreak/>
-        <w:t xml:space="preserve">3rd </w:t>
-      </w:r>
-      <w:proofErr w:type="spellStart"/>
-      <w:r>
-        <w:t>party</w:t>
-      </w:r>
-      <w:proofErr w:type="spellEnd"/>
-      <w:r>
-        <w:t xml:space="preserve"> </w:t>
-      </w:r>
-      <w:r>
-        <w:t>játékmotor alkalmazása</w:t>
+        <w:t>A játék Java nyelven, a libGDX keretrendszer segítségével készül. A libGDX egy nyílt forráskódú, cross-platform játékfejlesztő keretrendszer Java nyelven. Segítségével 2D és 3D játékok készíthetők, absztrakcióinak köszönhetően mentesít az alacsony szintű kód írásától (pl. OpenGL), és számtalan platformra kiadható az elkészült termék.</w:t>
       </w:r>
     </w:p>
     <w:p>
@@ -4000,241 +3767,27 @@
         <w:ind w:firstLine="0"/>
       </w:pPr>
       <w:r>
-        <w:t xml:space="preserve">Ezek közül a középső opciót választottam, mivel a </w:t>
-      </w:r>
-      <w:r>
-        <w:t xml:space="preserve">saját </w:t>
-      </w:r>
-      <w:r>
-        <w:t>játék</w:t>
-      </w:r>
-      <w:r>
-        <w:t xml:space="preserve">motor fejlesztése önálló téma, 3rd </w:t>
-      </w:r>
-      <w:proofErr w:type="spellStart"/>
-      <w:r>
-        <w:t>party</w:t>
-      </w:r>
-      <w:proofErr w:type="spellEnd"/>
-      <w:r>
-        <w:t xml:space="preserve"> alkalmazása pedig a dolgozat témájához túl absztrakt, és sok elem már implementálva van.</w:t>
-      </w:r>
-    </w:p>
-    <w:p>
-      <w:pPr>
-        <w:ind w:firstLine="0"/>
-      </w:pPr>
-      <w:r>
-        <w:tab/>
-      </w:r>
-      <w:proofErr w:type="spellStart"/>
-      <w:r>
-        <w:t>Szrencsére</w:t>
-      </w:r>
-      <w:proofErr w:type="spellEnd"/>
-      <w:r>
-        <w:t xml:space="preserve"> játékfejlesztő keretrendszerekből is nagy a választék, szinte minden népszerű programozás</w:t>
-      </w:r>
-      <w:r>
-        <w:t>i</w:t>
-      </w:r>
-      <w:r>
-        <w:t xml:space="preserve"> nyelvhez találunk megoldást</w:t>
-      </w:r>
-      <w:r>
-        <w:t>.</w:t>
-      </w:r>
-      <w:r>
-        <w:t xml:space="preserve"> Ilyenek </w:t>
-      </w:r>
-      <w:r>
-        <w:t>a teljesség igénye nélkül</w:t>
-      </w:r>
-      <w:r>
-        <w:t>:</w:t>
-      </w:r>
-    </w:p>
-    <w:p>
-      <w:pPr>
-        <w:pStyle w:val="MyLista"/>
-      </w:pPr>
-      <w:proofErr w:type="spellStart"/>
-      <w:r>
-        <w:t>MonoGame</w:t>
-      </w:r>
-      <w:proofErr w:type="spellEnd"/>
-      <w:r>
-        <w:t>, C#</w:t>
-      </w:r>
-    </w:p>
-    <w:p>
-      <w:pPr>
-        <w:pStyle w:val="MyLista"/>
-      </w:pPr>
-      <w:proofErr w:type="spellStart"/>
-      <w:r>
-        <w:t>Löve</w:t>
-      </w:r>
-      <w:proofErr w:type="spellEnd"/>
-      <w:r>
-        <w:t xml:space="preserve">, </w:t>
-      </w:r>
-      <w:proofErr w:type="spellStart"/>
-      <w:r>
-        <w:t>Lua</w:t>
-      </w:r>
-      <w:proofErr w:type="spellEnd"/>
-    </w:p>
-    <w:p>
-      <w:pPr>
-        <w:pStyle w:val="MyLista"/>
-      </w:pPr>
-      <w:r>
-        <w:t>Cocos2d-x</w:t>
-      </w:r>
-      <w:r>
-        <w:t>, C++</w:t>
-      </w:r>
-    </w:p>
-    <w:p>
-      <w:pPr>
-        <w:pStyle w:val="MyLista"/>
-      </w:pPr>
-      <w:proofErr w:type="spellStart"/>
-      <w:r>
-        <w:t>libGDX</w:t>
-      </w:r>
-      <w:proofErr w:type="spellEnd"/>
-      <w:r>
-        <w:t>, Java</w:t>
-      </w:r>
-    </w:p>
-    <w:p>
-      <w:pPr>
-        <w:ind w:firstLine="0"/>
-      </w:pPr>
-      <w:r>
-        <w:t xml:space="preserve">A választásom a </w:t>
-      </w:r>
-      <w:proofErr w:type="spellStart"/>
-      <w:r>
-        <w:t>libGDX</w:t>
-      </w:r>
-      <w:proofErr w:type="spellEnd"/>
-      <w:r>
-        <w:t xml:space="preserve">-re esett, </w:t>
-      </w:r>
-      <w:r>
-        <w:t>a minőségi és teljes dokumentáció, és a nagy méretű, segítőkész közösség miatt.</w:t>
+        <w:t>A</w:t>
+      </w:r>
+      <w:r>
+        <w:t xml:space="preserve"> jó</w:t>
+      </w:r>
+      <w:r>
+        <w:t xml:space="preserve"> teljesítményt az OpenGL ES alapú megjelenítés, és Garbage Collectort minimálisan használó gazdag API </w:t>
+      </w:r>
+      <w:r>
+        <w:t>biztosítja.</w:t>
       </w:r>
     </w:p>
     <w:p>
       <w:pPr>
         <w:pStyle w:val="Cmsor3"/>
       </w:pPr>
-      <w:bookmarkStart w:id="23" w:name="_Toc469245494"/>
-      <w:proofErr w:type="spellStart"/>
-      <w:r>
-        <w:t>libGDX</w:t>
+      <w:bookmarkStart w:id="23" w:name="_Toc469245495"/>
+      <w:r>
+        <w:t>Animáció – Spriter</w:t>
       </w:r>
       <w:bookmarkEnd w:id="23"/>
-      <w:proofErr w:type="spellEnd"/>
-    </w:p>
-    <w:p>
-      <w:pPr>
-        <w:ind w:firstLine="0"/>
-      </w:pPr>
-      <w:r>
-        <w:t xml:space="preserve">A játék Java nyelven, a </w:t>
-      </w:r>
-      <w:proofErr w:type="spellStart"/>
-      <w:r>
-        <w:t>libGDX</w:t>
-      </w:r>
-      <w:proofErr w:type="spellEnd"/>
-      <w:r>
-        <w:t xml:space="preserve"> keretrendszer segítségével készül. A </w:t>
-      </w:r>
-      <w:proofErr w:type="spellStart"/>
-      <w:r>
-        <w:t>libGDX</w:t>
-      </w:r>
-      <w:proofErr w:type="spellEnd"/>
-      <w:r>
-        <w:t xml:space="preserve"> egy nyílt forráskódú, </w:t>
-      </w:r>
-      <w:proofErr w:type="spellStart"/>
-      <w:r>
-        <w:t>cross</w:t>
-      </w:r>
-      <w:proofErr w:type="spellEnd"/>
-      <w:r>
-        <w:t xml:space="preserve">-platform játékfejlesztő keretrendszer Java nyelven. Segítségével 2D és 3D játékok készíthetők, absztrakcióinak köszönhetően mentesít az alacsony szintű kód írásától (pl. </w:t>
-      </w:r>
-      <w:proofErr w:type="spellStart"/>
-      <w:r>
-        <w:t>OpenGL</w:t>
-      </w:r>
-      <w:proofErr w:type="spellEnd"/>
-      <w:r>
-        <w:t>), és számtalan platformra kiadható az elkészült termék.</w:t>
-      </w:r>
-    </w:p>
-    <w:p>
-      <w:pPr>
-        <w:ind w:firstLine="0"/>
-      </w:pPr>
-      <w:r>
-        <w:t>A</w:t>
-      </w:r>
-      <w:r>
-        <w:t xml:space="preserve"> jó</w:t>
-      </w:r>
-      <w:r>
-        <w:t xml:space="preserve"> teljesítményt az </w:t>
-      </w:r>
-      <w:proofErr w:type="spellStart"/>
-      <w:r>
-        <w:t>OpenGL</w:t>
-      </w:r>
-      <w:proofErr w:type="spellEnd"/>
-      <w:r>
-        <w:t xml:space="preserve"> ES alapú megjelenítés, és </w:t>
-      </w:r>
-      <w:proofErr w:type="spellStart"/>
-      <w:r>
-        <w:t>Garbage</w:t>
-      </w:r>
-      <w:proofErr w:type="spellEnd"/>
-      <w:r>
-        <w:t xml:space="preserve"> </w:t>
-      </w:r>
-      <w:proofErr w:type="spellStart"/>
-      <w:r>
-        <w:t>Collectort</w:t>
-      </w:r>
-      <w:proofErr w:type="spellEnd"/>
-      <w:r>
-        <w:t xml:space="preserve"> minimálisan használó gazdag API </w:t>
-      </w:r>
-      <w:r>
-        <w:t>biztosítja.</w:t>
-      </w:r>
-    </w:p>
-    <w:p>
-      <w:pPr>
-        <w:pStyle w:val="Cmsor3"/>
-      </w:pPr>
-      <w:bookmarkStart w:id="24" w:name="_Toc469245495"/>
-      <w:r>
-        <w:t xml:space="preserve">Animáció – </w:t>
-      </w:r>
-      <w:proofErr w:type="spellStart"/>
-      <w:r>
-        <w:t>Spriter</w:t>
-      </w:r>
-      <w:bookmarkEnd w:id="24"/>
-      <w:proofErr w:type="spellEnd"/>
     </w:p>
     <w:p>
       <w:pPr>
@@ -4290,13 +3843,8 @@
       <w:r>
         <w:lastRenderedPageBreak/>
         <w:tab/>
-        <w:t xml:space="preserve">Az animációk létrehozásához, szerkesztéséhez a </w:t>
-      </w:r>
-      <w:proofErr w:type="spellStart"/>
-      <w:r>
-        <w:t>Spriter</w:t>
-      </w:r>
-      <w:proofErr w:type="spellEnd"/>
+        <w:t>Az animációk létrehozásához, szerkesztéséhez a Spriter</w:t>
+      </w:r>
       <w:r>
         <w:t xml:space="preserve"> </w:t>
       </w:r>
@@ -4307,15 +3855,7 @@
         <w:t>t használtam. A létrejött animációk a felhasznált képekből</w:t>
       </w:r>
       <w:r>
-        <w:t xml:space="preserve"> és egy .</w:t>
-      </w:r>
-      <w:proofErr w:type="spellStart"/>
-      <w:r>
-        <w:t>scml</w:t>
-      </w:r>
-      <w:proofErr w:type="spellEnd"/>
-      <w:r>
-        <w:t xml:space="preserve"> kiterjesztésű fájlból állnak</w:t>
+        <w:t xml:space="preserve"> és egy .scml kiterjesztésű fájlból állnak</w:t>
       </w:r>
       <w:r>
         <w:t xml:space="preserve"> – utóbbi tárolja az animáció adatait.</w:t>
@@ -4327,23 +3867,7 @@
       </w:pPr>
       <w:r>
         <w:tab/>
-        <w:t xml:space="preserve">A </w:t>
-      </w:r>
-      <w:proofErr w:type="spellStart"/>
-      <w:r>
-        <w:t>libGDX</w:t>
-      </w:r>
-      <w:proofErr w:type="spellEnd"/>
-      <w:r>
-        <w:t xml:space="preserve"> nem támogatja az .</w:t>
-      </w:r>
-      <w:proofErr w:type="spellStart"/>
-      <w:r>
-        <w:t>scml</w:t>
-      </w:r>
-      <w:proofErr w:type="spellEnd"/>
-      <w:r>
-        <w:t xml:space="preserve"> fájlok beolvasását, ezért a közösség egy tagja, trixt0r által készített implementációt alkalmaztam, amit </w:t>
+        <w:t xml:space="preserve">A libGDX nem támogatja az .scml fájlok beolvasását, ezért a közösség egy tagja, trixt0r által készített implementációt alkalmaztam, amit </w:t>
       </w:r>
       <w:r>
         <w:t>kiegészítettem</w:t>
@@ -4386,347 +3910,135 @@
       <w:pPr>
         <w:pStyle w:val="Cmsor3"/>
       </w:pPr>
-      <w:bookmarkStart w:id="25" w:name="_Toc469245496"/>
-      <w:r>
-        <w:t xml:space="preserve">Pályaszerkesztés – </w:t>
-      </w:r>
-      <w:proofErr w:type="spellStart"/>
-      <w:r>
-        <w:t>Tiled</w:t>
+      <w:bookmarkStart w:id="24" w:name="_Toc469245496"/>
+      <w:r>
+        <w:t>Pályaszerkesztés – Tiled</w:t>
+      </w:r>
+      <w:bookmarkEnd w:id="24"/>
+    </w:p>
+    <w:p>
+      <w:pPr>
+        <w:ind w:firstLine="0"/>
+      </w:pPr>
+      <w:r>
+        <w:t>A játék</w:t>
+      </w:r>
+      <w:r>
+        <w:t>ban</w:t>
+      </w:r>
+      <w:r>
+        <w:t xml:space="preserve"> csempealapú, ortografikus</w:t>
+      </w:r>
+      <w:r>
+        <w:t xml:space="preserve"> pályán játszhatunk, ami a platform csempéken kívül háttér- és dekorációs elemeket </w:t>
+      </w:r>
+      <w:r>
+        <w:t>is tartalmaz, továbba a Box2d</w:t>
+      </w:r>
+      <w:r>
+        <w:t xml:space="preserve"> fizika</w:t>
+      </w:r>
+      <w:r>
+        <w:t>i motor</w:t>
+      </w:r>
+      <w:r>
+        <w:t xml:space="preserve"> által használt poligonokat, és a játékos illetve ellenfelek kezdő pozícióját is tartalmazza.</w:t>
+      </w:r>
+    </w:p>
+    <w:p>
+      <w:pPr>
+        <w:ind w:firstLine="0"/>
+      </w:pPr>
+      <w:r>
+        <w:tab/>
+        <w:t>Ilyen pályát a Tiled általános célú, csempe alapú 2D pályaszerkesztő programmal készítettem</w:t>
+      </w:r>
+      <w:r>
+        <w:t xml:space="preserve">. </w:t>
+      </w:r>
+      <w:r>
+        <w:t xml:space="preserve">Egy Tiled pályában egy csempéhez egy előre megadott méretű kép, és tetszőleges mennyiségű tulajdonság tartozik. </w:t>
+      </w:r>
+      <w:r>
+        <w:t>A grafikus szerkesztőprogramokhoz hasonlóan rétegek hozhatók létre a különböző pályaelemek elválasztására, amik három típusúak lehetnek: Tile layer, Object layer és Image layer.</w:t>
+      </w:r>
+      <w:r>
+        <w:t xml:space="preserve"> A Tile layereken helyezhetjük el a csempéket, az Object layeren pedig mi</w:t>
+      </w:r>
+      <w:r>
+        <w:t>nden mást: poligonokat, képeket, amiket tulajdonságokkal ruházhatunk fel, hogy felhasználjuk a játék futásakor.</w:t>
+      </w:r>
+      <w:r>
+        <w:t xml:space="preserve"> Az Image layerben egy képet </w:t>
+      </w:r>
+      <w:r>
+        <w:t>lehet tárolni,.</w:t>
+      </w:r>
+    </w:p>
+    <w:p>
+      <w:pPr>
+        <w:ind w:firstLine="708"/>
+      </w:pPr>
+      <w:r>
+        <w:t>Az elkészült pálya egy .tmx kiterjesztésű xml fájlba kerül mentésre, és tömörítést is használhatunk.</w:t>
+      </w:r>
+      <w:r>
+        <w:t xml:space="preserve"> A Tiled pályák betöltését és kirajzolását támogatja a libGDX, ezért ezt az API-t használtam.</w:t>
+      </w:r>
+    </w:p>
+    <w:p>
+      <w:pPr>
+        <w:pStyle w:val="Cmsor3"/>
+      </w:pPr>
+      <w:bookmarkStart w:id="25" w:name="_Toc469245497"/>
+      <w:r>
+        <w:t>Audio</w:t>
       </w:r>
       <w:bookmarkEnd w:id="25"/>
-      <w:proofErr w:type="spellEnd"/>
     </w:p>
     <w:p>
       <w:pPr>
         <w:ind w:firstLine="0"/>
       </w:pPr>
       <w:r>
-        <w:t>A játék</w:t>
-      </w:r>
-      <w:r>
-        <w:t>ban</w:t>
-      </w:r>
-      <w:r>
-        <w:t xml:space="preserve"> csempealapú, </w:t>
-      </w:r>
-      <w:proofErr w:type="spellStart"/>
-      <w:r>
-        <w:t>ortografikus</w:t>
-      </w:r>
-      <w:proofErr w:type="spellEnd"/>
-      <w:r>
-        <w:t xml:space="preserve"> pályán játszhatunk, ami a platform csempéken kívül háttér- és dekorációs elemeket </w:t>
-      </w:r>
-      <w:r>
-        <w:t xml:space="preserve">is tartalmaz, </w:t>
-      </w:r>
-      <w:proofErr w:type="spellStart"/>
-      <w:r>
-        <w:t>továbba</w:t>
-      </w:r>
-      <w:proofErr w:type="spellEnd"/>
-      <w:r>
-        <w:t xml:space="preserve"> a Box2d</w:t>
-      </w:r>
-      <w:r>
-        <w:t xml:space="preserve"> fizika</w:t>
-      </w:r>
-      <w:r>
-        <w:t>i motor</w:t>
-      </w:r>
-      <w:r>
-        <w:t xml:space="preserve"> által használt poligonokat, és a játékos illetve ellenfelek kezdő pozícióját is tartalmazza.</w:t>
-      </w:r>
+        <w:t>A játékban használt zenét és hangaokat a libGDX API-val töltem be és játszom le.</w:t>
+      </w:r>
+    </w:p>
+    <w:p>
+      <w:pPr>
+        <w:pStyle w:val="Cmsor3"/>
+      </w:pPr>
+      <w:bookmarkStart w:id="26" w:name="_Toc469245498"/>
+      <w:r>
+        <w:t>Betűtípus</w:t>
+      </w:r>
+      <w:bookmarkEnd w:id="26"/>
     </w:p>
     <w:p>
       <w:pPr>
         <w:ind w:firstLine="0"/>
       </w:pPr>
       <w:r>
-        <w:tab/>
-        <w:t xml:space="preserve">Ilyen pályát a </w:t>
-      </w:r>
-      <w:proofErr w:type="spellStart"/>
-      <w:r>
-        <w:t>Tiled</w:t>
-      </w:r>
-      <w:proofErr w:type="spellEnd"/>
-      <w:r>
-        <w:t xml:space="preserve"> általános célú, csempe alapú 2D pályaszerkesztő programmal készítettem</w:t>
-      </w:r>
-      <w:r>
-        <w:t xml:space="preserve">. </w:t>
-      </w:r>
-      <w:r>
-        <w:t xml:space="preserve">Egy </w:t>
-      </w:r>
-      <w:proofErr w:type="spellStart"/>
-      <w:r>
-        <w:t>Tiled</w:t>
-      </w:r>
-      <w:proofErr w:type="spellEnd"/>
-      <w:r>
-        <w:t xml:space="preserve"> pályában egy csempéhez egy előre megadott méretű kép, és tetszőleges mennyiségű tulajdonság tartozik. </w:t>
-      </w:r>
-      <w:r>
-        <w:t xml:space="preserve">A grafikus szerkesztőprogramokhoz hasonlóan rétegek hozhatók létre a különböző pályaelemek elválasztására, amik három típusúak lehetnek: </w:t>
-      </w:r>
-      <w:proofErr w:type="spellStart"/>
-      <w:r>
-        <w:t>Tile</w:t>
-      </w:r>
-      <w:proofErr w:type="spellEnd"/>
-      <w:r>
-        <w:t xml:space="preserve"> </w:t>
-      </w:r>
-      <w:proofErr w:type="spellStart"/>
-      <w:r>
-        <w:t>layer</w:t>
-      </w:r>
-      <w:proofErr w:type="spellEnd"/>
-      <w:r>
-        <w:t xml:space="preserve">, </w:t>
-      </w:r>
-      <w:proofErr w:type="spellStart"/>
-      <w:r>
-        <w:t>Object</w:t>
-      </w:r>
-      <w:proofErr w:type="spellEnd"/>
-      <w:r>
-        <w:t xml:space="preserve"> </w:t>
-      </w:r>
-      <w:proofErr w:type="spellStart"/>
-      <w:r>
-        <w:t>layer</w:t>
-      </w:r>
-      <w:proofErr w:type="spellEnd"/>
-      <w:r>
-        <w:t xml:space="preserve"> és Image </w:t>
-      </w:r>
-      <w:proofErr w:type="spellStart"/>
-      <w:r>
-        <w:t>layer</w:t>
-      </w:r>
-      <w:proofErr w:type="spellEnd"/>
-      <w:r>
-        <w:t>.</w:t>
-      </w:r>
-      <w:r>
-        <w:t xml:space="preserve"> A </w:t>
-      </w:r>
-      <w:proofErr w:type="spellStart"/>
-      <w:r>
-        <w:t>Tile</w:t>
-      </w:r>
-      <w:proofErr w:type="spellEnd"/>
-      <w:r>
-        <w:t xml:space="preserve"> </w:t>
-      </w:r>
-      <w:proofErr w:type="spellStart"/>
-      <w:r>
-        <w:t>layereken</w:t>
-      </w:r>
-      <w:proofErr w:type="spellEnd"/>
-      <w:r>
-        <w:t xml:space="preserve"> helyezhetjük el a csempéket, az </w:t>
-      </w:r>
-      <w:proofErr w:type="spellStart"/>
-      <w:r>
-        <w:t>Object</w:t>
-      </w:r>
-      <w:proofErr w:type="spellEnd"/>
-      <w:r>
-        <w:t xml:space="preserve"> </w:t>
-      </w:r>
-      <w:proofErr w:type="spellStart"/>
-      <w:r>
-        <w:t>layeren</w:t>
-      </w:r>
-      <w:proofErr w:type="spellEnd"/>
-      <w:r>
-        <w:t xml:space="preserve"> pedig mi</w:t>
-      </w:r>
-      <w:r>
-        <w:t>nden mást: poligonokat, képeket, amiket tulajdonságokkal ruházhatunk fel, hogy felhasználjuk a játék futásakor.</w:t>
-      </w:r>
-      <w:r>
-        <w:t xml:space="preserve"> Az Image </w:t>
-      </w:r>
-      <w:proofErr w:type="spellStart"/>
-      <w:r>
-        <w:t>layerben</w:t>
-      </w:r>
-      <w:proofErr w:type="spellEnd"/>
-      <w:r>
-        <w:t xml:space="preserve"> egy képet </w:t>
-      </w:r>
-      <w:r>
-        <w:t>lehet tárolni,.</w:t>
-      </w:r>
-    </w:p>
-    <w:p>
-      <w:pPr>
-        <w:ind w:firstLine="708"/>
-      </w:pPr>
-      <w:r>
-        <w:t>Az elkészült pálya egy .</w:t>
-      </w:r>
-      <w:proofErr w:type="spellStart"/>
-      <w:r>
-        <w:t>tmx</w:t>
-      </w:r>
-      <w:proofErr w:type="spellEnd"/>
-      <w:r>
-        <w:t xml:space="preserve"> kiterjesztésű </w:t>
-      </w:r>
-      <w:proofErr w:type="spellStart"/>
-      <w:r>
-        <w:t>xml</w:t>
-      </w:r>
-      <w:proofErr w:type="spellEnd"/>
-      <w:r>
-        <w:t xml:space="preserve"> fájlba kerül mentésre, és tömörítést is használhatunk.</w:t>
-      </w:r>
-      <w:r>
-        <w:t xml:space="preserve"> A </w:t>
-      </w:r>
-      <w:proofErr w:type="spellStart"/>
-      <w:r>
-        <w:t>Tiled</w:t>
-      </w:r>
-      <w:proofErr w:type="spellEnd"/>
-      <w:r>
-        <w:t xml:space="preserve"> pályák betöltését és kirajzolását támogatja a </w:t>
-      </w:r>
-      <w:proofErr w:type="spellStart"/>
-      <w:r>
-        <w:t>libGDX</w:t>
-      </w:r>
-      <w:proofErr w:type="spellEnd"/>
-      <w:r>
-        <w:t>, ezért ezt az API-t használtam.</w:t>
+        <w:t xml:space="preserve">A betűtípus fájlból a libGDX FreeTypeFont kiegészítőjét alkalmazva hozom létre a játékban megjeleníthető BitmapFontokat. </w:t>
       </w:r>
     </w:p>
     <w:p>
       <w:pPr>
         <w:pStyle w:val="Cmsor3"/>
       </w:pPr>
-      <w:bookmarkStart w:id="26" w:name="_Toc469245497"/>
-      <w:proofErr w:type="spellStart"/>
-      <w:r>
-        <w:t>Audio</w:t>
-      </w:r>
-      <w:bookmarkEnd w:id="26"/>
-      <w:proofErr w:type="spellEnd"/>
-    </w:p>
-    <w:p>
-      <w:pPr>
-        <w:ind w:firstLine="0"/>
-      </w:pPr>
-      <w:r>
-        <w:t xml:space="preserve">A játékban használt zenét és </w:t>
-      </w:r>
-      <w:proofErr w:type="spellStart"/>
-      <w:r>
-        <w:t>hangaokat</w:t>
-      </w:r>
-      <w:proofErr w:type="spellEnd"/>
-      <w:r>
-        <w:t xml:space="preserve"> a </w:t>
-      </w:r>
-      <w:proofErr w:type="spellStart"/>
-      <w:r>
-        <w:t>libGDX</w:t>
-      </w:r>
-      <w:proofErr w:type="spellEnd"/>
-      <w:r>
-        <w:t xml:space="preserve"> API-</w:t>
-      </w:r>
-      <w:proofErr w:type="spellStart"/>
-      <w:r>
-        <w:t>val</w:t>
-      </w:r>
-      <w:proofErr w:type="spellEnd"/>
-      <w:r>
-        <w:t xml:space="preserve"> </w:t>
-      </w:r>
-      <w:proofErr w:type="spellStart"/>
-      <w:r>
-        <w:t>töltem</w:t>
-      </w:r>
-      <w:proofErr w:type="spellEnd"/>
-      <w:r>
-        <w:t xml:space="preserve"> be és játszom le.</w:t>
-      </w:r>
-    </w:p>
-    <w:p>
-      <w:pPr>
-        <w:pStyle w:val="Cmsor3"/>
-      </w:pPr>
-      <w:bookmarkStart w:id="27" w:name="_Toc469245498"/>
-      <w:r>
-        <w:t>Betűtípus</w:t>
-      </w:r>
-      <w:bookmarkEnd w:id="27"/>
-    </w:p>
-    <w:p>
-      <w:pPr>
-        <w:ind w:firstLine="0"/>
-      </w:pPr>
-      <w:r>
-        <w:t xml:space="preserve">A betűtípus fájlból a </w:t>
-      </w:r>
-      <w:proofErr w:type="spellStart"/>
-      <w:r>
-        <w:t>libGDX</w:t>
-      </w:r>
-      <w:proofErr w:type="spellEnd"/>
-      <w:r>
-        <w:t xml:space="preserve"> </w:t>
-      </w:r>
-      <w:proofErr w:type="spellStart"/>
-      <w:r>
-        <w:t>FreeTypeFont</w:t>
-      </w:r>
-      <w:proofErr w:type="spellEnd"/>
-      <w:r>
-        <w:t xml:space="preserve"> kiegészítőjét alkalmazva hozom létre a játékban megjeleníthető </w:t>
-      </w:r>
-      <w:proofErr w:type="spellStart"/>
-      <w:r>
-        <w:t>BitmapFontokat</w:t>
-      </w:r>
-      <w:proofErr w:type="spellEnd"/>
-      <w:r>
-        <w:t xml:space="preserve">. </w:t>
-      </w:r>
-    </w:p>
-    <w:p>
-      <w:pPr>
-        <w:pStyle w:val="Cmsor3"/>
-      </w:pPr>
-      <w:bookmarkStart w:id="28" w:name="_Toc469245499"/>
+      <w:bookmarkStart w:id="27" w:name="_Toc469245499"/>
       <w:r>
         <w:lastRenderedPageBreak/>
         <w:t>Fizika – Box2d</w:t>
       </w:r>
-      <w:bookmarkEnd w:id="28"/>
+      <w:bookmarkEnd w:id="27"/>
     </w:p>
     <w:p>
       <w:pPr>
         <w:ind w:firstLine="0"/>
       </w:pPr>
       <w:r>
-        <w:t xml:space="preserve">Bár a játékos és az ellenfelek saját, egyszerűsített és a célra specializált fizikával rendelkeznek, a hulló, guruló, pattogó kincsek mozgásához a Box2d fizikai motort használtam, ami kiegészítésként elérhető a </w:t>
-      </w:r>
-      <w:proofErr w:type="spellStart"/>
-      <w:r>
-        <w:t>libGDX</w:t>
-      </w:r>
-      <w:proofErr w:type="spellEnd"/>
-      <w:r>
-        <w:t xml:space="preserve"> keretein belül.</w:t>
+        <w:t>Bár a játékos és az ellenfelek saját, egyszerűsített és a célra specializált fizikával rendelkeznek, a hulló, guruló, pattogó kincsek mozgásához a Box2d fizikai motort használtam, ami kiegészítésként elérhető a libGDX keretein belül.</w:t>
       </w:r>
     </w:p>
     <w:p>
@@ -4754,31 +4066,23 @@
       <w:pPr>
         <w:pStyle w:val="Cmsor3"/>
       </w:pPr>
-      <w:bookmarkStart w:id="29" w:name="_Toc454908769"/>
-      <w:bookmarkStart w:id="30" w:name="_Toc454909019"/>
-      <w:bookmarkStart w:id="31" w:name="_Toc469245500"/>
+      <w:bookmarkStart w:id="28" w:name="_Toc454908769"/>
+      <w:bookmarkStart w:id="29" w:name="_Toc454909019"/>
+      <w:bookmarkStart w:id="30" w:name="_Toc469245500"/>
       <w:bookmarkEnd w:id="18"/>
       <w:r>
         <w:t>Projektgenerálás</w:t>
       </w:r>
+      <w:bookmarkEnd w:id="28"/>
       <w:bookmarkEnd w:id="29"/>
       <w:bookmarkEnd w:id="30"/>
-      <w:bookmarkEnd w:id="31"/>
     </w:p>
     <w:p>
       <w:pPr>
         <w:ind w:firstLine="0"/>
       </w:pPr>
       <w:r>
-        <w:t xml:space="preserve">A projekt létrehozására a </w:t>
-      </w:r>
-      <w:proofErr w:type="spellStart"/>
-      <w:r>
-        <w:t>libGDX</w:t>
-      </w:r>
-      <w:proofErr w:type="spellEnd"/>
-      <w:r>
-        <w:t xml:space="preserve"> </w:t>
+        <w:t xml:space="preserve">A projekt létrehozására a libGDX </w:t>
       </w:r>
       <w:r>
         <w:t>projektgeneráló</w:t>
@@ -4844,87 +4148,163 @@
         </w:sdtContent>
       </w:sdt>
       <w:r>
-        <w:t xml:space="preserve">. Az eszközben megadható a projekt neve, a csomag, a főosztály neve, a célkönyvtár, valamint be kell állítani az </w:t>
-      </w:r>
-      <w:proofErr w:type="spellStart"/>
+        <w:t xml:space="preserve">. Az eszközben megadható a projekt neve, a csomag, a főosztály neve, a célkönyvtár, valamint be kell állítani az Android SDK helyét. </w:t>
+      </w:r>
+      <w:r>
+        <w:t>Kiválaszthatók</w:t>
+      </w:r>
+      <w:r>
+        <w:t xml:space="preserve"> a célzott </w:t>
+      </w:r>
+      <w:r>
+        <w:t>platformok</w:t>
+      </w:r>
+      <w:r>
+        <w:t xml:space="preserve"> is, valamint kiegészítéseket is megadhatunk, például a Box2d fizika könyvtárat. </w:t>
+      </w:r>
+    </w:p>
+    <w:p>
+      <w:pPr>
+        <w:spacing w:before="0"/>
+      </w:pPr>
+      <w:r>
+        <w:t>Az eszköz futtatásá</w:t>
+      </w:r>
+      <w:r>
+        <w:t>nak eredménye egy Gradle projekt</w:t>
+      </w:r>
+      <w:r>
+        <w:t>, amelyben a különböző platformok</w:t>
+      </w:r>
+      <w:r>
+        <w:t xml:space="preserve"> (indító) kódja</w:t>
+      </w:r>
+      <w:r>
+        <w:t xml:space="preserve">, valamint a közös kód (core) külön Gradle modulokba </w:t>
+      </w:r>
+      <w:r>
+        <w:t>kerülnek</w:t>
+      </w:r>
+      <w:r>
+        <w:t>.</w:t>
+      </w:r>
+    </w:p>
+    <w:p>
+      <w:pPr>
+        <w:pStyle w:val="Cmsor3"/>
+      </w:pPr>
+      <w:r>
+        <w:t>Disztribúció</w:t>
+      </w:r>
+    </w:p>
+    <w:p>
+      <w:pPr>
+        <w:pStyle w:val="Cmsor4"/>
+      </w:pPr>
+      <w:r>
+        <w:t>PC</w:t>
+      </w:r>
+    </w:p>
+    <w:p>
+      <w:pPr>
+        <w:ind w:firstLine="0"/>
+      </w:pPr>
+      <w:r>
+        <w:t>A desktop Gradle modul dist nevű taskját meghívva készíthetjük el a futtatható .jar állományt.</w:t>
+      </w:r>
+    </w:p>
+    <w:p>
+      <w:pPr>
+        <w:pStyle w:val="Cmsor4"/>
+      </w:pPr>
       <w:r>
         <w:t>Android</w:t>
       </w:r>
-      <w:proofErr w:type="spellEnd"/>
-      <w:r>
-        <w:t xml:space="preserve"> SDK helyét. </w:t>
-      </w:r>
-      <w:r>
-        <w:t>Kiválaszthatók</w:t>
-      </w:r>
-      <w:r>
-        <w:t xml:space="preserve"> a célzott </w:t>
-      </w:r>
-      <w:r>
-        <w:t>platformok</w:t>
-      </w:r>
-      <w:r>
-        <w:t xml:space="preserve"> is, valamint kiegészítéseket is megadhatunk, például a Box2d fizika könyvtárat. </w:t>
-      </w:r>
-    </w:p>
-    <w:p>
-      <w:pPr>
-        <w:spacing w:before="0"/>
-      </w:pPr>
-      <w:r>
-        <w:t>Az eszköz futtatásá</w:t>
-      </w:r>
-      <w:r>
-        <w:t xml:space="preserve">nak eredménye egy </w:t>
-      </w:r>
-      <w:proofErr w:type="spellStart"/>
-      <w:r>
-        <w:t>Gradle</w:t>
-      </w:r>
-      <w:proofErr w:type="spellEnd"/>
-      <w:r>
-        <w:t xml:space="preserve"> projekt</w:t>
-      </w:r>
-      <w:r>
-        <w:t>, amelyben a különböző platformok</w:t>
-      </w:r>
-      <w:r>
-        <w:t xml:space="preserve"> (indító) kódja</w:t>
-      </w:r>
-      <w:r>
-        <w:t>, valamint a közös kód (</w:t>
-      </w:r>
-      <w:proofErr w:type="spellStart"/>
-      <w:r>
-        <w:t>core</w:t>
-      </w:r>
-      <w:proofErr w:type="spellEnd"/>
-      <w:r>
-        <w:t xml:space="preserve">) külön </w:t>
-      </w:r>
-      <w:proofErr w:type="spellStart"/>
-      <w:r>
-        <w:t>Gradle</w:t>
-      </w:r>
-      <w:proofErr w:type="spellEnd"/>
-      <w:r>
-        <w:t xml:space="preserve"> modulokba </w:t>
-      </w:r>
-      <w:r>
-        <w:t>kerülnek</w:t>
-      </w:r>
-      <w:r>
-        <w:t>.</w:t>
+    </w:p>
+    <w:p>
+      <w:pPr>
+        <w:ind w:firstLine="0"/>
+      </w:pPr>
+      <w:r>
+        <w:t>Android Studioban a „Build” menü alatt található „Generate Signed APK” opcióval készíthető el az aláírt Android .apk fájl, ami a mobil készülékre másolva telepíthető és futtatható.</w:t>
       </w:r>
     </w:p>
     <w:p>
       <w:pPr>
         <w:pStyle w:val="Cmsor2"/>
       </w:pPr>
-      <w:bookmarkStart w:id="32" w:name="_Toc469245501"/>
+      <w:bookmarkStart w:id="31" w:name="_Toc469245501"/>
       <w:r>
         <w:t>Az erőforrások előkészítése</w:t>
       </w:r>
+      <w:bookmarkEnd w:id="31"/>
+    </w:p>
+    <w:p>
+      <w:pPr>
+        <w:ind w:firstLine="0"/>
+      </w:pPr>
+      <w:r>
+        <w:t xml:space="preserve">A PC-k és mobil eszközök különböző karakterisztikái miatt a játék négy méretet támogat, a csomagolt erőforrások szempontjából. Ezek előkészítésének és csomagolásának automatizálására Gradle taskokat alkalmaztam. </w:t>
+      </w:r>
+    </w:p>
+    <w:p>
+      <w:pPr>
+        <w:ind w:firstLine="708"/>
+      </w:pPr>
+      <w:r>
+        <w:lastRenderedPageBreak/>
+        <w:t>Elsősorban a textúrák szempontjából fontos ez – 4K felbontású monitorokon és kisképernyős 720p kijelzővel rendelkező telefonokon is szép kell legyen a grafika. Mivel a térkép fájlok, animációk függhetnek a textúrák méretétől, ezeket is módosítani kell szükség szerint. A négy támogatott méret a következő:</w:t>
+      </w:r>
+    </w:p>
+    <w:p>
+      <w:pPr>
+        <w:pStyle w:val="MyLista"/>
+      </w:pPr>
+      <w:r>
+        <w:t>XL – 3840 x 2160</w:t>
+      </w:r>
+    </w:p>
+    <w:p>
+      <w:pPr>
+        <w:pStyle w:val="MyLista"/>
+      </w:pPr>
+      <w:r>
+        <w:t>L – 2560 x 1440</w:t>
+      </w:r>
+    </w:p>
+    <w:p>
+      <w:pPr>
+        <w:pStyle w:val="MyLista"/>
+      </w:pPr>
+      <w:r>
+        <w:t>M - 1920 x 1080</w:t>
+      </w:r>
+    </w:p>
+    <w:p>
+      <w:pPr>
+        <w:pStyle w:val="MyLista"/>
+      </w:pPr>
+      <w:r>
+        <w:t>S – 1280 x 720</w:t>
+      </w:r>
+    </w:p>
+    <w:p>
+      <w:pPr>
+        <w:ind w:firstLine="0"/>
+      </w:pPr>
+      <w:r>
+        <w:tab/>
+        <w:t>Az erőforrások tárolására két mappát hoztam létre, két helyen: a core modul „assets_raw” mappájába kerülnek a nyers, csomagolandó erőforrások. Az android modul „assets” könyvtárába kerülnek a csomagolt, kész anyagok. A libGDX is ebben, az utóbbi mappában keresi alapértelmezetten az erőforrásokat, innen kerülnek betöltésre a játékban.</w:t>
+      </w:r>
+    </w:p>
+    <w:p>
+      <w:pPr>
+        <w:pStyle w:val="Cmsor3"/>
+      </w:pPr>
+      <w:bookmarkStart w:id="32" w:name="_Toc469245502"/>
+      <w:r>
+        <w:t>Textúrák</w:t>
+      </w:r>
       <w:bookmarkEnd w:id="32"/>
     </w:p>
     <w:p>
@@ -4932,388 +4312,73 @@
         <w:ind w:firstLine="0"/>
       </w:pPr>
       <w:r>
-        <w:t xml:space="preserve">A PC-k és mobil eszközök különböző karakterisztikái miatt a játék négy méretet támogat, a csomagolt erőforrások szempontjából. Ezek előkészítésének és csomagolásának automatizálására </w:t>
-      </w:r>
-      <w:proofErr w:type="spellStart"/>
-      <w:r>
-        <w:t>Gradle</w:t>
-      </w:r>
-      <w:proofErr w:type="spellEnd"/>
-      <w:r>
-        <w:t xml:space="preserve"> </w:t>
-      </w:r>
-      <w:proofErr w:type="spellStart"/>
-      <w:r>
-        <w:t>taskokat</w:t>
-      </w:r>
-      <w:proofErr w:type="spellEnd"/>
-      <w:r>
-        <w:t xml:space="preserve"> alkalmaztam. </w:t>
-      </w:r>
-    </w:p>
-    <w:p>
-      <w:pPr>
-        <w:ind w:firstLine="708"/>
-      </w:pPr>
-      <w:r>
-        <w:t>Elsősorban a textúrák szempontjából fontos ez – 4K felbontású monitorokon és kisképernyős 720p kijelzővel rendelkező telefonokon is szép kell legyen a grafika. Mivel a térkép fájlok, animációk függhetnek a textúrák méretétől, ezeket is módosítani kell szükség szerint. A négy támogatott méret a következő:</w:t>
-      </w:r>
-    </w:p>
-    <w:p>
-      <w:pPr>
-        <w:pStyle w:val="MyLista"/>
-      </w:pPr>
-      <w:r>
-        <w:t>XL – 3840 x 2160</w:t>
-      </w:r>
-    </w:p>
-    <w:p>
-      <w:pPr>
-        <w:pStyle w:val="MyLista"/>
-      </w:pPr>
-      <w:r>
-        <w:t>L – 2560 x 1440</w:t>
-      </w:r>
-    </w:p>
-    <w:p>
-      <w:pPr>
-        <w:pStyle w:val="MyLista"/>
-      </w:pPr>
-      <w:r>
-        <w:t>M - 1920 x 1080</w:t>
-      </w:r>
-    </w:p>
-    <w:p>
-      <w:pPr>
-        <w:pStyle w:val="MyLista"/>
-      </w:pPr>
-      <w:r>
-        <w:t>S – 1280 x 720</w:t>
-      </w:r>
+        <w:t>A játékban a hatékony rajzoláshoz a képi elemeket, textúrákat egy nagyobb, közös texúra fájlba kell csomagoli (Texture Atlas), ráadásul az összes támogatott méretben. Ez kézzel nem csak fáradalmas, de nem is feltétlenül eredményezi a leghatékonyabb méretű Atlast. E feladat automatizálására a libGDX TexturePacker kiegészítését alkalmaztam, Gradle taskok keretén belül. A TexturePacker segítségével a megadott paraméterek szerint hatékonyan elrendezett Atlasokat kapunk a kép fájlokból. A kívánt Atlas újrapakolásához csak meg kell hívni az adott Gradle taskot.</w:t>
+      </w:r>
+    </w:p>
+    <w:p>
+      <w:pPr>
+        <w:pStyle w:val="Cmsor3"/>
+      </w:pPr>
+      <w:bookmarkStart w:id="33" w:name="_Toc469245503"/>
+      <w:r>
+        <w:t>Animáció</w:t>
+      </w:r>
+      <w:bookmarkEnd w:id="33"/>
     </w:p>
     <w:p>
       <w:pPr>
         <w:ind w:firstLine="0"/>
       </w:pPr>
       <w:r>
-        <w:tab/>
-        <w:t xml:space="preserve">Az erőforrások tárolására két mappát hoztam létre, két helyen: a </w:t>
-      </w:r>
-      <w:proofErr w:type="spellStart"/>
-      <w:r>
-        <w:t>core</w:t>
-      </w:r>
-      <w:proofErr w:type="spellEnd"/>
-      <w:r>
-        <w:t xml:space="preserve"> modul „</w:t>
-      </w:r>
-      <w:proofErr w:type="spellStart"/>
-      <w:r>
-        <w:t>assets_raw</w:t>
-      </w:r>
-      <w:proofErr w:type="spellEnd"/>
-      <w:r>
-        <w:t xml:space="preserve">” mappájába kerülnek a nyers, csomagolandó erőforrások. Az </w:t>
-      </w:r>
-      <w:proofErr w:type="spellStart"/>
-      <w:r>
-        <w:t>android</w:t>
-      </w:r>
-      <w:proofErr w:type="spellEnd"/>
-      <w:r>
-        <w:t xml:space="preserve"> modul </w:t>
-      </w:r>
+        <w:t>A Spriter animációk függnek a hozzájuk tartozó képektől, ezért el kell őket menteni az összes kívánt méretben, erre van lehetőség a szerkesztő programban.</w:t>
+      </w:r>
+    </w:p>
+    <w:p>
+      <w:pPr>
+        <w:pStyle w:val="Cmsor3"/>
+      </w:pPr>
+      <w:bookmarkStart w:id="34" w:name="_Toc469245504"/>
+      <w:r>
+        <w:t>Pályák</w:t>
+      </w:r>
+      <w:bookmarkEnd w:id="34"/>
+    </w:p>
+    <w:p>
+      <w:pPr>
+        <w:ind w:firstLine="0"/>
+      </w:pPr>
+      <w:r>
+        <w:t>A Tiled által készült pályák szintén tartalmaznak adatot a textúrák méretéről, viszont nincs lehetőség a különböző méretű mentésre, mint a Spriter esetén. Ezért a pályát csomagoló Gradle task egy Python script segítségével módosítja a .tmx fájlokat, hogy az összes támogatott méretben működjenek.</w:t>
+      </w:r>
+    </w:p>
+    <w:p>
+      <w:pPr>
+        <w:pStyle w:val="Cmsor2"/>
+      </w:pPr>
+      <w:bookmarkStart w:id="35" w:name="_Toc469245505"/>
       <w:r>
         <w:lastRenderedPageBreak/>
-        <w:t>„</w:t>
-      </w:r>
-      <w:proofErr w:type="spellStart"/>
-      <w:r>
-        <w:t>assets</w:t>
-      </w:r>
-      <w:proofErr w:type="spellEnd"/>
-      <w:r>
-        <w:t xml:space="preserve">” könyvtárába kerülnek a csomagolt, kész anyagok. A </w:t>
-      </w:r>
-      <w:proofErr w:type="spellStart"/>
-      <w:r>
-        <w:t>libGDX</w:t>
-      </w:r>
-      <w:proofErr w:type="spellEnd"/>
-      <w:r>
-        <w:t xml:space="preserve"> is ebben, az utóbbi mappában keresi alapértelmezetten az erőforrásokat, innen kerülnek betöltésre a játékban.</w:t>
-      </w:r>
+        <w:t>Megvalósítási terv</w:t>
+      </w:r>
+      <w:bookmarkEnd w:id="35"/>
     </w:p>
     <w:p>
       <w:pPr>
         <w:pStyle w:val="Cmsor3"/>
       </w:pPr>
-      <w:bookmarkStart w:id="33" w:name="_Toc469245502"/>
-      <w:r>
-        <w:t>Textúrák</w:t>
-      </w:r>
-      <w:bookmarkEnd w:id="33"/>
+      <w:r>
+        <w:t xml:space="preserve">A </w:t>
+      </w:r>
+      <w:r>
+        <w:t>Screen tervezési minta</w:t>
+      </w:r>
     </w:p>
     <w:p>
       <w:pPr>
         <w:ind w:firstLine="0"/>
       </w:pPr>
       <w:r>
-        <w:t xml:space="preserve">A játékban a hatékony rajzoláshoz a képi elemeket, textúrákat egy nagyobb, közös </w:t>
-      </w:r>
-      <w:proofErr w:type="spellStart"/>
-      <w:r>
-        <w:t>texúra</w:t>
-      </w:r>
-      <w:proofErr w:type="spellEnd"/>
-      <w:r>
-        <w:t xml:space="preserve"> fájlba kell </w:t>
-      </w:r>
-      <w:proofErr w:type="spellStart"/>
-      <w:r>
-        <w:t>csomagoli</w:t>
-      </w:r>
-      <w:proofErr w:type="spellEnd"/>
-      <w:r>
-        <w:t xml:space="preserve"> (</w:t>
-      </w:r>
-      <w:proofErr w:type="spellStart"/>
-      <w:r>
-        <w:t>Texture</w:t>
-      </w:r>
-      <w:proofErr w:type="spellEnd"/>
-      <w:r>
-        <w:t xml:space="preserve"> Atlas), ráadásul az összes támogatott méretben. Ez kézzel nem csak fáradalmas, de nem is feltétlenül eredményezi a leghatékonyabb méretű Atlast. E feladat automatizálására a </w:t>
-      </w:r>
-      <w:proofErr w:type="spellStart"/>
-      <w:r>
-        <w:t>libGDX</w:t>
-      </w:r>
-      <w:proofErr w:type="spellEnd"/>
-      <w:r>
-        <w:t xml:space="preserve"> </w:t>
-      </w:r>
-      <w:proofErr w:type="spellStart"/>
-      <w:r>
-        <w:t>TexturePacker</w:t>
-      </w:r>
-      <w:proofErr w:type="spellEnd"/>
-      <w:r>
-        <w:t xml:space="preserve"> kiegészítését alkalmaztam, </w:t>
-      </w:r>
-      <w:proofErr w:type="spellStart"/>
-      <w:r>
-        <w:t>Gradle</w:t>
-      </w:r>
-      <w:proofErr w:type="spellEnd"/>
-      <w:r>
-        <w:t xml:space="preserve"> </w:t>
-      </w:r>
-      <w:proofErr w:type="spellStart"/>
-      <w:r>
-        <w:t>taskok</w:t>
-      </w:r>
-      <w:proofErr w:type="spellEnd"/>
-      <w:r>
-        <w:t xml:space="preserve"> keretén belül. A </w:t>
-      </w:r>
-      <w:proofErr w:type="spellStart"/>
-      <w:r>
-        <w:t>TexturePacker</w:t>
-      </w:r>
-      <w:proofErr w:type="spellEnd"/>
-      <w:r>
-        <w:t xml:space="preserve"> segítségével a megadott paraméterek szerint hatékonyan elrendezett Atlasokat kapunk a kép fájlokból. A kívánt Atlas </w:t>
-      </w:r>
-      <w:proofErr w:type="spellStart"/>
-      <w:r>
-        <w:t>újrapakolásához</w:t>
-      </w:r>
-      <w:proofErr w:type="spellEnd"/>
-      <w:r>
-        <w:t xml:space="preserve"> csak meg kell hívni az adott </w:t>
-      </w:r>
-      <w:proofErr w:type="spellStart"/>
-      <w:r>
-        <w:t>Gradle</w:t>
-      </w:r>
-      <w:proofErr w:type="spellEnd"/>
-      <w:r>
-        <w:t xml:space="preserve"> </w:t>
-      </w:r>
-      <w:proofErr w:type="spellStart"/>
-      <w:r>
-        <w:t>taskot</w:t>
-      </w:r>
-      <w:proofErr w:type="spellEnd"/>
-      <w:r>
-        <w:t>.</w:t>
-      </w:r>
-    </w:p>
-    <w:p>
-      <w:pPr>
-        <w:pStyle w:val="Cmsor3"/>
-      </w:pPr>
-      <w:bookmarkStart w:id="34" w:name="_Toc469245503"/>
-      <w:r>
-        <w:t>Animáció</w:t>
-      </w:r>
-      <w:bookmarkEnd w:id="34"/>
-    </w:p>
-    <w:p>
-      <w:pPr>
-        <w:ind w:firstLine="0"/>
-      </w:pPr>
-      <w:r>
-        <w:t xml:space="preserve">A </w:t>
-      </w:r>
-      <w:proofErr w:type="spellStart"/>
-      <w:r>
-        <w:t>Spriter</w:t>
-      </w:r>
-      <w:proofErr w:type="spellEnd"/>
-      <w:r>
-        <w:t xml:space="preserve"> animációk </w:t>
-      </w:r>
-      <w:proofErr w:type="spellStart"/>
-      <w:r>
-        <w:t>függnek</w:t>
-      </w:r>
-      <w:proofErr w:type="spellEnd"/>
-      <w:r>
-        <w:t xml:space="preserve"> a hozzájuk tartozó képektől, ezért el kell őket menteni az összes kívánt méretben, erre van lehetőség a szerkesztő programban.</w:t>
-      </w:r>
-    </w:p>
-    <w:p>
-      <w:pPr>
-        <w:pStyle w:val="Cmsor3"/>
-      </w:pPr>
-      <w:bookmarkStart w:id="35" w:name="_Toc469245504"/>
-      <w:r>
-        <w:t>Pályák</w:t>
-      </w:r>
-      <w:bookmarkEnd w:id="35"/>
-    </w:p>
-    <w:p>
-      <w:pPr>
-        <w:ind w:firstLine="0"/>
-      </w:pPr>
-      <w:r>
-        <w:t xml:space="preserve">A </w:t>
-      </w:r>
-      <w:proofErr w:type="spellStart"/>
-      <w:r>
-        <w:t>Tiled</w:t>
-      </w:r>
-      <w:proofErr w:type="spellEnd"/>
-      <w:r>
-        <w:t xml:space="preserve"> által készült pályák szintén tartalmaznak adatot a textúrák méretéről, viszont nincs lehetőség a különböző méretű mentésre, mint a </w:t>
-      </w:r>
-      <w:proofErr w:type="spellStart"/>
-      <w:r>
-        <w:t>Spriter</w:t>
-      </w:r>
-      <w:proofErr w:type="spellEnd"/>
-      <w:r>
-        <w:t xml:space="preserve"> esetén. Ezért a pályát csomagoló </w:t>
-      </w:r>
-      <w:proofErr w:type="spellStart"/>
-      <w:r>
-        <w:t>Gradle</w:t>
-      </w:r>
-      <w:proofErr w:type="spellEnd"/>
-      <w:r>
-        <w:t xml:space="preserve"> </w:t>
-      </w:r>
-      <w:proofErr w:type="spellStart"/>
-      <w:r>
-        <w:t>task</w:t>
-      </w:r>
-      <w:proofErr w:type="spellEnd"/>
-      <w:r>
-        <w:t xml:space="preserve"> egy Python script segítségével módosítja a .</w:t>
-      </w:r>
-      <w:proofErr w:type="spellStart"/>
-      <w:r>
-        <w:t>tmx</w:t>
-      </w:r>
-      <w:proofErr w:type="spellEnd"/>
-      <w:r>
-        <w:t xml:space="preserve"> fájlokat, hogy az összes támogatott méretben működjenek.</w:t>
-      </w:r>
-    </w:p>
-    <w:p>
-      <w:pPr>
-        <w:pStyle w:val="Cmsor2"/>
-      </w:pPr>
-      <w:bookmarkStart w:id="36" w:name="_Toc469245505"/>
-      <w:r>
-        <w:t>Megvalósítási terv</w:t>
-      </w:r>
-      <w:bookmarkEnd w:id="36"/>
-    </w:p>
-    <w:p>
-      <w:pPr>
-        <w:pStyle w:val="Cmsor3"/>
-      </w:pPr>
-      <w:r>
-        <w:t xml:space="preserve">A </w:t>
-      </w:r>
-      <w:proofErr w:type="spellStart"/>
-      <w:r>
-        <w:t>Screen</w:t>
-      </w:r>
-      <w:proofErr w:type="spellEnd"/>
-      <w:r>
-        <w:t xml:space="preserve"> tervezési minta</w:t>
-      </w:r>
-    </w:p>
-    <w:p>
-      <w:pPr>
-        <w:ind w:firstLine="0"/>
-      </w:pPr>
-      <w:r>
-        <w:t>A program háromféle fő komponensre oszthatók a „</w:t>
-      </w:r>
-      <w:proofErr w:type="spellStart"/>
-      <w:r>
-        <w:t>screen</w:t>
-      </w:r>
-      <w:proofErr w:type="spellEnd"/>
-      <w:r>
-        <w:t xml:space="preserve">” játékfejlesztési design </w:t>
-      </w:r>
-      <w:proofErr w:type="spellStart"/>
-      <w:r>
-        <w:t>pattern</w:t>
-      </w:r>
-      <w:proofErr w:type="spellEnd"/>
-      <w:r>
-        <w:t xml:space="preserve"> szerint, ezek mind a </w:t>
-      </w:r>
-      <w:proofErr w:type="spellStart"/>
-      <w:r>
-        <w:t>libGDX</w:t>
-      </w:r>
-      <w:proofErr w:type="spellEnd"/>
-      <w:r>
-        <w:t xml:space="preserve"> </w:t>
-      </w:r>
-      <w:proofErr w:type="spellStart"/>
-      <w:r>
-        <w:t>Srcreen</w:t>
-      </w:r>
-      <w:proofErr w:type="spellEnd"/>
-      <w:r>
-        <w:t xml:space="preserve"> </w:t>
-      </w:r>
-      <w:proofErr w:type="spellStart"/>
-      <w:r>
-        <w:t>interface</w:t>
-      </w:r>
-      <w:proofErr w:type="spellEnd"/>
-      <w:r>
-        <w:t>-ének implementáció</w:t>
+        <w:t>A program háromféle fő komponensre oszthatók a „screen” játékfejlesztési design pattern szerint, ezek mind a libGDX Srcreen interface-ének implementáció</w:t>
       </w:r>
       <w:r>
         <w:t>i</w:t>
@@ -5322,15 +4387,7 @@
         <w:t xml:space="preserve"> – töltőképernyők,</w:t>
       </w:r>
       <w:r>
-        <w:t xml:space="preserve"> </w:t>
-      </w:r>
-      <w:proofErr w:type="spellStart"/>
-      <w:r>
-        <w:t>főmenü</w:t>
-      </w:r>
-      <w:proofErr w:type="spellEnd"/>
-      <w:r>
-        <w:t xml:space="preserve"> és</w:t>
+        <w:t xml:space="preserve"> főmenü és</w:t>
       </w:r>
       <w:r>
         <w:t xml:space="preserve"> játékmenet.</w:t>
@@ -5372,7 +4429,6 @@
           <w:noProof/>
           <w:lang w:eastAsia="hu-HU"/>
         </w:rPr>
-        <w:lastRenderedPageBreak/>
         <w:t>Következő lépésben a MainMenuScreen töltődik be, ahonnan a megfelelő gombbal eljutunk a végső állapothoz – a GameScreenhez.</w:t>
       </w:r>
     </w:p>
@@ -5405,7 +4461,7 @@
                     <pic:cNvPicPr/>
                   </pic:nvPicPr>
                   <pic:blipFill>
-                    <a:blip r:embed="rId10">
+                    <a:blip r:embed="rId14">
                       <a:extLst>
                         <a:ext uri="{28A0092B-C50C-407E-A947-70E740481C1C}">
                           <a14:useLocalDpi xmlns:a14="http://schemas.microsoft.com/office/drawing/2010/main" val="0"/>
@@ -5450,215 +4506,78 @@
         <w:t xml:space="preserve"> </w:t>
       </w:r>
       <w:r>
-        <w:t xml:space="preserve">Hasonlóan egyszerűbb a </w:t>
-      </w:r>
-      <w:proofErr w:type="spellStart"/>
-      <w:r>
-        <w:t>főmenü</w:t>
-      </w:r>
-      <w:proofErr w:type="spellEnd"/>
-      <w:r>
-        <w:t xml:space="preserve"> felépítése, itt a </w:t>
-      </w:r>
-      <w:proofErr w:type="spellStart"/>
-      <w:r>
-        <w:t>libGDX</w:t>
-      </w:r>
-      <w:proofErr w:type="spellEnd"/>
-      <w:r>
-        <w:t xml:space="preserve"> Scene2d API-ját használtam, rábízva a megjelenítés és az input kezelését.</w:t>
-      </w:r>
-    </w:p>
-    <w:p>
-      <w:r>
-        <w:t>Mivel a célom az volt, hogy a játék közben megjelenő menük – a „</w:t>
-      </w:r>
-      <w:proofErr w:type="spellStart"/>
-      <w:r>
-        <w:t>Pause</w:t>
-      </w:r>
-      <w:proofErr w:type="spellEnd"/>
-      <w:r>
-        <w:t>”, a „Game Over” és a „</w:t>
-      </w:r>
-      <w:proofErr w:type="spellStart"/>
-      <w:r>
-        <w:t>You</w:t>
-      </w:r>
-      <w:proofErr w:type="spellEnd"/>
+        <w:t>Hasonlóan egyszerűbb a főmenü felépítése, itt a libGDX Scene2d API-ját használtam, rábízva a megjelenítés és az input kezelését.</w:t>
+      </w:r>
+    </w:p>
+    <w:p>
+      <w:r>
+        <w:t>Mivel a célom az volt, hogy a játék közben megjelenő menük – a „Pause”, a „Game Over” és a „You Win” – hátterében látható legyen a játékmenet, ezek a menük nem új Screen implentációként, hanem mint rendererek (inputfelülettel) jelennek meg a GameScreenben.</w:t>
+      </w:r>
+    </w:p>
+    <w:p>
+      <w:pPr>
+        <w:pStyle w:val="Cmsor3"/>
+      </w:pPr>
+      <w:r>
+        <w:t>MVC architektúra</w:t>
+      </w:r>
+    </w:p>
+    <w:p>
+      <w:pPr>
+        <w:ind w:firstLine="0"/>
+      </w:pPr>
+      <w:r>
+        <w:t xml:space="preserve">A </w:t>
+      </w:r>
+      <w:r>
+        <w:t>progra</w:t>
+      </w:r>
+      <w:r>
+        <w:t>m játékmenettel foglakozó része, a GameScreen,</w:t>
+      </w:r>
+      <w:r>
+        <w:t xml:space="preserve"> egy MVC-szerű</w:t>
+      </w:r>
+      <w:r>
+        <w:t xml:space="preserve"> (Model – Modell, View – Nézet, Controller – Irányító)</w:t>
+      </w:r>
+      <w:r>
+        <w:t xml:space="preserve"> architektúra szerint készült: a modellben csak állapotokat és viselkedést tárolunk, a </w:t>
+      </w:r>
+      <w:r>
+        <w:t xml:space="preserve">nézet </w:t>
+      </w:r>
+      <w:r>
+        <w:t xml:space="preserve"> pedig csak a </w:t>
+      </w:r>
+      <w:r>
+        <w:t>rajzolásért,</w:t>
+      </w:r>
+      <w:r>
+        <w:t xml:space="preserve"> illetve hangok </w:t>
+      </w:r>
+      <w:r>
+        <w:lastRenderedPageBreak/>
+        <w:t xml:space="preserve">vagy zene lejátszásáért felel. A kettőt a controller </w:t>
+      </w:r>
+      <w:r>
+        <w:t>rétegben</w:t>
+      </w:r>
+      <w:r>
+        <w:t xml:space="preserve"> kapcsoltam össze: ezek a libGDX</w:t>
+      </w:r>
+      <w:r>
+        <w:t xml:space="preserve"> Screen interface implementációja</w:t>
+      </w:r>
+      <w:r>
+        <w:t xml:space="preserve"> (GameScreen)</w:t>
+      </w:r>
+      <w:r>
+        <w:t>, illetve</w:t>
+      </w:r>
       <w:r>
         <w:t xml:space="preserve"> </w:t>
       </w:r>
-      <w:proofErr w:type="spellStart"/>
-      <w:r>
-        <w:t>Win</w:t>
-      </w:r>
-      <w:proofErr w:type="spellEnd"/>
-      <w:r>
-        <w:t xml:space="preserve">” – hátterében látható legyen a játékmenet, ezek a menük nem új </w:t>
-      </w:r>
-      <w:proofErr w:type="spellStart"/>
-      <w:r>
-        <w:t>Screen</w:t>
-      </w:r>
-      <w:proofErr w:type="spellEnd"/>
-      <w:r>
-        <w:t xml:space="preserve"> </w:t>
-      </w:r>
-      <w:proofErr w:type="spellStart"/>
-      <w:r>
-        <w:t>implentációként</w:t>
-      </w:r>
-      <w:proofErr w:type="spellEnd"/>
-      <w:r>
-        <w:t xml:space="preserve">, hanem mint </w:t>
-      </w:r>
-      <w:proofErr w:type="spellStart"/>
-      <w:r>
-        <w:t>rendererek</w:t>
-      </w:r>
-      <w:proofErr w:type="spellEnd"/>
-      <w:r>
-        <w:t xml:space="preserve"> (inputfelülettel) jelennek meg a </w:t>
-      </w:r>
-      <w:proofErr w:type="spellStart"/>
-      <w:r>
-        <w:t>GameScreenben</w:t>
-      </w:r>
-      <w:proofErr w:type="spellEnd"/>
-      <w:r>
-        <w:t>.</w:t>
-      </w:r>
-    </w:p>
-    <w:p>
-      <w:pPr>
-        <w:pStyle w:val="Cmsor3"/>
-      </w:pPr>
-      <w:r>
-        <w:t>MVC architektúra</w:t>
-      </w:r>
-    </w:p>
-    <w:p>
-      <w:pPr>
-        <w:ind w:firstLine="0"/>
-      </w:pPr>
-      <w:r>
-        <w:t xml:space="preserve">A </w:t>
-      </w:r>
-      <w:r>
-        <w:t>progra</w:t>
-      </w:r>
-      <w:r>
-        <w:t xml:space="preserve">m játékmenettel foglakozó része, a </w:t>
-      </w:r>
-      <w:proofErr w:type="spellStart"/>
-      <w:r>
-        <w:t>GameScreen</w:t>
-      </w:r>
-      <w:proofErr w:type="spellEnd"/>
-      <w:r>
-        <w:t>,</w:t>
-      </w:r>
-      <w:r>
-        <w:t xml:space="preserve"> egy MVC-szerű</w:t>
-      </w:r>
-      <w:r>
-        <w:t xml:space="preserve"> (</w:t>
-      </w:r>
-      <w:proofErr w:type="spellStart"/>
-      <w:r>
-        <w:t>Model</w:t>
-      </w:r>
-      <w:proofErr w:type="spellEnd"/>
-      <w:r>
-        <w:t xml:space="preserve"> – Modell, </w:t>
-      </w:r>
-      <w:proofErr w:type="spellStart"/>
-      <w:r>
-        <w:t>View</w:t>
-      </w:r>
-      <w:proofErr w:type="spellEnd"/>
-      <w:r>
-        <w:t xml:space="preserve"> – Nézet, </w:t>
-      </w:r>
-      <w:proofErr w:type="spellStart"/>
-      <w:r>
-        <w:t>Controller</w:t>
-      </w:r>
-      <w:proofErr w:type="spellEnd"/>
-      <w:r>
-        <w:t xml:space="preserve"> – Irányító)</w:t>
-      </w:r>
-      <w:r>
-        <w:t xml:space="preserve"> architektúra szerint készült: a modellben csak állapotokat és viselkedést tárolunk, a </w:t>
-      </w:r>
-      <w:r>
-        <w:t xml:space="preserve">nézet </w:t>
-      </w:r>
-      <w:r>
-        <w:t xml:space="preserve"> pedig csak a </w:t>
-      </w:r>
-      <w:r>
-        <w:t>rajzolásért,</w:t>
-      </w:r>
-      <w:r>
-        <w:t xml:space="preserve"> illetve hangok vagy zene lejátszásáért felel. A kettőt a </w:t>
-      </w:r>
-      <w:proofErr w:type="spellStart"/>
-      <w:r>
-        <w:t>controller</w:t>
-      </w:r>
-      <w:proofErr w:type="spellEnd"/>
-      <w:r>
-        <w:t xml:space="preserve"> </w:t>
-      </w:r>
-      <w:r>
-        <w:t>rétegben</w:t>
-      </w:r>
-      <w:r>
-        <w:t xml:space="preserve"> kapcsoltam össze: ezek a </w:t>
-      </w:r>
-      <w:proofErr w:type="spellStart"/>
-      <w:r>
-        <w:t>libGDX</w:t>
-      </w:r>
-      <w:proofErr w:type="spellEnd"/>
-      <w:r>
-        <w:t xml:space="preserve"> </w:t>
-      </w:r>
-      <w:proofErr w:type="spellStart"/>
-      <w:r>
-        <w:t>Screen</w:t>
-      </w:r>
-      <w:proofErr w:type="spellEnd"/>
-      <w:r>
-        <w:t xml:space="preserve"> </w:t>
-      </w:r>
-      <w:proofErr w:type="spellStart"/>
-      <w:r>
-        <w:t>interface</w:t>
-      </w:r>
-      <w:proofErr w:type="spellEnd"/>
-      <w:r>
-        <w:t xml:space="preserve"> implementációja</w:t>
-      </w:r>
-      <w:r>
-        <w:t xml:space="preserve"> (</w:t>
-      </w:r>
-      <w:proofErr w:type="spellStart"/>
-      <w:r>
-        <w:t>GameScreen</w:t>
-      </w:r>
-      <w:proofErr w:type="spellEnd"/>
-      <w:r>
-        <w:t>)</w:t>
-      </w:r>
-      <w:r>
-        <w:t>, illetve</w:t>
-      </w:r>
-      <w:r>
-        <w:t xml:space="preserve"> </w:t>
-      </w:r>
       <w:r>
         <w:t>ezen</w:t>
       </w:r>
@@ -5675,34 +4594,10 @@
         <w:t xml:space="preserve"> irányítók</w:t>
       </w:r>
       <w:r>
-        <w:t xml:space="preserve"> – </w:t>
-      </w:r>
-      <w:proofErr w:type="spellStart"/>
-      <w:r>
-        <w:t>Controller</w:t>
-      </w:r>
-      <w:proofErr w:type="spellEnd"/>
-      <w:r>
-        <w:t xml:space="preserve"> osztályok</w:t>
-      </w:r>
-      <w:r>
-        <w:t xml:space="preserve"> – ezek </w:t>
-      </w:r>
-      <w:proofErr w:type="spellStart"/>
-      <w:r>
-        <w:t>irányátják</w:t>
-      </w:r>
-      <w:proofErr w:type="spellEnd"/>
-      <w:r>
-        <w:t xml:space="preserve"> a játékos és az ellenség mozgását, illetve a „</w:t>
-      </w:r>
-      <w:proofErr w:type="spellStart"/>
-      <w:r>
-        <w:t>Pause</w:t>
-      </w:r>
-      <w:proofErr w:type="spellEnd"/>
-      <w:r>
-        <w:t>” menü elérését</w:t>
+        <w:t xml:space="preserve"> – Controller osztályok</w:t>
+      </w:r>
+      <w:r>
+        <w:t xml:space="preserve"> – ezek irányátják a játékos és az ellenség mozgását, illetve a „Pause” menü elérését</w:t>
       </w:r>
       <w:r>
         <w:t xml:space="preserve"> is</w:t>
@@ -5732,26 +4627,10 @@
         <w:t xml:space="preserve">keresztül </w:t>
       </w:r>
       <w:r>
-        <w:t xml:space="preserve">kerülnek a </w:t>
-      </w:r>
-      <w:proofErr w:type="spellStart"/>
-      <w:r>
-        <w:t>megjelenítőhöz</w:t>
-      </w:r>
-      <w:proofErr w:type="spellEnd"/>
-      <w:r>
-        <w:t>.</w:t>
-      </w:r>
-      <w:r>
-        <w:t xml:space="preserve"> A nézet is az irányítón keresztül küld adatokat (az ütközésellenőrzéshez szükséges </w:t>
-      </w:r>
-      <w:proofErr w:type="spellStart"/>
-      <w:r>
-        <w:t>négyszögetket</w:t>
-      </w:r>
-      <w:proofErr w:type="spellEnd"/>
-      <w:r>
-        <w:t>) a modellnek.</w:t>
+        <w:t>kerülnek a megjelenítőhöz.</w:t>
+      </w:r>
+      <w:r>
+        <w:t xml:space="preserve"> A nézet is az irányítón keresztül küld adatokat (az ütközésellenőrzéshez szükséges négyszögetket) a modellnek.</w:t>
       </w:r>
     </w:p>
     <w:p>
@@ -5763,7 +4642,6 @@
           <w:noProof/>
           <w:lang w:eastAsia="hu-HU"/>
         </w:rPr>
-        <w:lastRenderedPageBreak/>
         <w:drawing>
           <wp:inline distT="0" distB="0" distL="0" distR="0">
             <wp:extent cx="5399405" cy="2541905"/>
@@ -5780,7 +4658,7 @@
                     <pic:cNvPicPr/>
                   </pic:nvPicPr>
                   <pic:blipFill>
-                    <a:blip r:embed="rId11">
+                    <a:blip r:embed="rId15">
                       <a:extLst>
                         <a:ext uri="{28A0092B-C50C-407E-A947-70E740481C1C}">
                           <a14:useLocalDpi xmlns:a14="http://schemas.microsoft.com/office/drawing/2010/main" val="0"/>
@@ -5815,13 +4693,262 @@
         <w:t xml:space="preserve">A </w:t>
       </w:r>
       <w:r>
-        <w:t xml:space="preserve">Game </w:t>
-      </w:r>
-      <w:proofErr w:type="spellStart"/>
-      <w:r>
-        <w:t>loop</w:t>
-      </w:r>
-      <w:proofErr w:type="spellEnd"/>
+        <w:t>Game loop tervezési minta</w:t>
+      </w:r>
+    </w:p>
+    <w:p>
+      <w:pPr>
+        <w:ind w:firstLine="0"/>
+      </w:pPr>
+      <w:r>
+        <w:t>A videójátékok klasszikus tervezési mintája, a Game loop szerint egy ciklusban másodpercenként többször (pl. 30, 60 stb.) frissítjük a teljes játékmenet</w:t>
+      </w:r>
+      <w:r>
+        <w:t xml:space="preserve"> (GameScreen)</w:t>
+      </w:r>
+      <w:r>
+        <w:t>,</w:t>
+      </w:r>
+      <w:r>
+        <w:t xml:space="preserve"> és </w:t>
+      </w:r>
+      <w:r>
+        <w:t>újra rajzoljuk</w:t>
+      </w:r>
+      <w:r>
+        <w:t xml:space="preserve"> a világot.</w:t>
+      </w:r>
+      <w:r>
+        <w:t xml:space="preserve"> A főmenü és a töltőképernyők is hasonlóan működnek: előbbi figyel az eseményekre és frissíti illetve kirajzolja a felhasználói felület widgetjeit, utóbbi pedig a háttérben tölt és közben esetleg animációt jelenít meg.</w:t>
+      </w:r>
+    </w:p>
+    <w:p>
+      <w:pPr>
+        <w:ind w:firstLine="708"/>
+      </w:pPr>
+      <w:r>
+        <w:t xml:space="preserve">A loop már implementálva van a keretrendszerben, ez az ApplicationListener </w:t>
+      </w:r>
+      <w:r>
+        <w:t xml:space="preserve">interface </w:t>
+      </w:r>
+      <w:r>
+        <w:t>r</w:t>
+      </w:r>
+      <w:r>
+        <w:t>ender</w:t>
+      </w:r>
+      <w:r>
+        <w:t xml:space="preserve"> </w:t>
+      </w:r>
+      <w:r>
+        <w:t>callback metódusát</w:t>
+      </w:r>
+      <w:r>
+        <w:t xml:space="preserve"> hívja minden iterációban. A Game</w:t>
+      </w:r>
+      <w:r>
+        <w:t xml:space="preserve"> osztály</w:t>
+      </w:r>
+      <w:r>
+        <w:t xml:space="preserve"> </w:t>
+      </w:r>
+      <w:r>
+        <w:t>implementálja</w:t>
+      </w:r>
+      <w:r>
+        <w:t xml:space="preserve"> ezt az </w:t>
+      </w:r>
+      <w:r>
+        <w:t>interface-t és</w:t>
+      </w:r>
+      <w:r>
+        <w:t xml:space="preserve"> egy Screen kezelő rendszerrel</w:t>
+      </w:r>
+      <w:r>
+        <w:t xml:space="preserve"> egíészíti ki</w:t>
+      </w:r>
+      <w:r>
+        <w:t xml:space="preserve"> – így az aktív Screen render metódusa is meghívódik. </w:t>
+      </w:r>
+    </w:p>
+    <w:p>
+      <w:pPr>
+        <w:ind w:firstLine="708"/>
+      </w:pPr>
+      <w:r>
+        <w:t>Hasonlóan kezeli a keretrendszer a többi callback metódust, ami meghívódhat az applikáció élett</w:t>
+      </w:r>
+      <w:r>
+        <w:t xml:space="preserve">artama </w:t>
+      </w:r>
+      <w:r>
+        <w:t>során, például: resize, pause stb.</w:t>
+      </w:r>
+      <w:r>
+        <w:t xml:space="preserve"> </w:t>
+      </w:r>
+    </w:p>
+    <w:p>
+      <w:pPr>
+        <w:ind w:firstLine="708"/>
+      </w:pPr>
+      <w:r>
+        <w:t>A program</w:t>
+      </w:r>
+      <w:r>
+        <w:t xml:space="preserve"> belépési pontja minden platformon</w:t>
+      </w:r>
+      <w:r>
+        <w:t xml:space="preserve"> </w:t>
+      </w:r>
+      <w:r>
+        <w:t>a Game osztályból leszármazó</w:t>
+      </w:r>
+      <w:r>
+        <w:t xml:space="preserve"> Lothbrok osztály.</w:t>
+      </w:r>
+    </w:p>
+    <w:p>
+      <w:pPr>
+        <w:ind w:firstLine="708"/>
+      </w:pPr>
+      <w:bookmarkStart w:id="36" w:name="_GoBack"/>
+      <w:bookmarkEnd w:id="36"/>
+      <w:r>
+        <w:rPr>
+          <w:noProof/>
+          <w:lang w:eastAsia="hu-HU"/>
+        </w:rPr>
+        <w:lastRenderedPageBreak/>
+        <w:drawing>
+          <wp:anchor distT="0" distB="0" distL="114300" distR="114300" simplePos="0" relativeHeight="251659264" behindDoc="0" locked="0" layoutInCell="1" allowOverlap="1">
+            <wp:simplePos x="0" y="0"/>
+            <wp:positionH relativeFrom="margin">
+              <wp:align>right</wp:align>
+            </wp:positionH>
+            <wp:positionV relativeFrom="paragraph">
+              <wp:posOffset>33020</wp:posOffset>
+            </wp:positionV>
+            <wp:extent cx="5399405" cy="2399665"/>
+            <wp:effectExtent l="0" t="0" r="0" b="635"/>
+            <wp:wrapTopAndBottom/>
+            <wp:docPr id="8" name="Kép 8"/>
+            <wp:cNvGraphicFramePr>
+              <a:graphicFrameLocks xmlns:a="http://schemas.openxmlformats.org/drawingml/2006/main" noChangeAspect="1"/>
+            </wp:cNvGraphicFramePr>
+            <a:graphic xmlns:a="http://schemas.openxmlformats.org/drawingml/2006/main">
+              <a:graphicData uri="http://schemas.openxmlformats.org/drawingml/2006/picture">
+                <pic:pic xmlns:pic="http://schemas.openxmlformats.org/drawingml/2006/picture">
+                  <pic:nvPicPr>
+                    <pic:cNvPr id="8" name="gameloop.png"/>
+                    <pic:cNvPicPr/>
+                  </pic:nvPicPr>
+                  <pic:blipFill>
+                    <a:blip r:embed="rId16">
+                      <a:extLst>
+                        <a:ext uri="{28A0092B-C50C-407E-A947-70E740481C1C}">
+                          <a14:useLocalDpi xmlns:a14="http://schemas.microsoft.com/office/drawing/2010/main" val="0"/>
+                        </a:ext>
+                      </a:extLst>
+                    </a:blip>
+                    <a:stretch>
+                      <a:fillRect/>
+                    </a:stretch>
+                  </pic:blipFill>
+                  <pic:spPr>
+                    <a:xfrm>
+                      <a:off x="0" y="0"/>
+                      <a:ext cx="5399405" cy="2399665"/>
+                    </a:xfrm>
+                    <a:prstGeom prst="rect">
+                      <a:avLst/>
+                    </a:prstGeom>
+                  </pic:spPr>
+                </pic:pic>
+              </a:graphicData>
+            </a:graphic>
+          </wp:anchor>
+        </w:drawing>
+      </w:r>
+    </w:p>
+    <w:p>
+      <w:pPr>
+        <w:pStyle w:val="Cmsor3"/>
+      </w:pPr>
+      <w:r>
+        <w:t>MVC - Model</w:t>
+      </w:r>
+    </w:p>
+    <w:p>
+      <w:pPr>
+        <w:ind w:firstLine="0"/>
+      </w:pPr>
+      <w:r>
+        <w:t>A játék világát a GameModel osztály modellezi, mezők</w:t>
+      </w:r>
+      <w:r>
+        <w:t xml:space="preserve">ént megtalálható benne a pálya, a játékos, az ellenségek, </w:t>
+      </w:r>
+      <w:r>
+        <w:t xml:space="preserve">a harcrendszer ütközési rendszere, </w:t>
+      </w:r>
+      <w:r>
+        <w:t>a kihullot kin</w:t>
+      </w:r>
+      <w:r>
+        <w:t>cs és a fizikáért felelős világ.</w:t>
+      </w:r>
+    </w:p>
+    <w:p>
+      <w:pPr>
+        <w:ind w:firstLine="708"/>
+      </w:pPr>
+      <w:r>
+        <w:t>A pálya tárolja, hogy melyik csempék blokkolnak (a játékos és az ellenségek ü</w:t>
+      </w:r>
+      <w:r>
+        <w:t>t</w:t>
+      </w:r>
+      <w:r>
+        <w:t>köznek velük</w:t>
+      </w:r>
+      <w:r>
+        <w:t>, platformkén használhatják</w:t>
+      </w:r>
+      <w:r>
+        <w:t xml:space="preserve"> őket</w:t>
+      </w:r>
+      <w:r>
+        <w:t>), és hogy hol van a játékos és az ellenségek kezdőpozíciója. Ezen kívül a Box2d fizikához szükséges poligonokat is a térképből nyerhetjük ki.</w:t>
+      </w:r>
+    </w:p>
+    <w:p>
+      <w:pPr>
+        <w:ind w:firstLine="708"/>
+      </w:pPr>
+      <w:r>
+        <w:t>Ezek hozzáadva a Box2d világhoz, ütközőfelületként szolgálnak a játékos által elvesztett kincsek számára.</w:t>
+      </w:r>
+    </w:p>
+    <w:p>
+      <w:pPr>
+        <w:ind w:firstLine="708"/>
+      </w:pPr>
+      <w:r>
+        <w:t>Kincs megadott időközönként jelenik meg, a játékos ládájánál. Ezt a pozíciót a GameScreenen keresztül a játékos animációjából (nézet réteg) kapjuk meg. Ez alapján rögtön a megjelenéskor erő hat az érme, így az elrepül, majd a platformokon elgurul a Box2d világ szabályai szerint.</w:t>
+      </w:r>
+    </w:p>
+    <w:p>
+      <w:pPr>
+        <w:pStyle w:val="Cmsor4"/>
+      </w:pPr>
+      <w:r>
+        <w:t>Entity-component-system</w:t>
+      </w:r>
+      <w:r>
+        <w:t xml:space="preserve"> (ECS)</w:t>
+      </w:r>
       <w:r>
         <w:t xml:space="preserve"> tervezési minta</w:t>
       </w:r>
@@ -5831,57 +4958,7 @@
         <w:ind w:firstLine="0"/>
       </w:pPr>
       <w:r>
-        <w:t xml:space="preserve">A videójátékok klasszikus tervezési mintája, a Game </w:t>
-      </w:r>
-      <w:proofErr w:type="spellStart"/>
-      <w:r>
-        <w:t>loop</w:t>
-      </w:r>
-      <w:proofErr w:type="spellEnd"/>
-      <w:r>
-        <w:t xml:space="preserve"> szerint egy ciklusban másodpercenként többször (pl. 30, 60 stb.) frissítjük a teljes játékmenet</w:t>
-      </w:r>
-      <w:r>
-        <w:t xml:space="preserve"> (</w:t>
-      </w:r>
-      <w:proofErr w:type="spellStart"/>
-      <w:r>
-        <w:t>GameScreen</w:t>
-      </w:r>
-      <w:proofErr w:type="spellEnd"/>
-      <w:r>
-        <w:t>)</w:t>
-      </w:r>
-      <w:r>
-        <w:t>,</w:t>
-      </w:r>
-      <w:r>
-        <w:t xml:space="preserve"> és </w:t>
-      </w:r>
-      <w:r>
-        <w:t>újra rajzoljuk</w:t>
-      </w:r>
-      <w:r>
-        <w:t xml:space="preserve"> a világot.</w:t>
-      </w:r>
-      <w:r>
-        <w:t xml:space="preserve"> A </w:t>
-      </w:r>
-      <w:proofErr w:type="spellStart"/>
-      <w:r>
-        <w:t>főmenü</w:t>
-      </w:r>
-      <w:proofErr w:type="spellEnd"/>
-      <w:r>
-        <w:t xml:space="preserve"> és a töltőképernyők is hasonlóan működnek: előbbi figyel az eseményekre és frissíti illetve kirajzolja a felhasználói felület </w:t>
-      </w:r>
-      <w:proofErr w:type="spellStart"/>
-      <w:r>
-        <w:t>widgetjeit</w:t>
-      </w:r>
-      <w:proofErr w:type="spellEnd"/>
-      <w:r>
-        <w:t>, utóbbi pedig a háttérben tölt és közben esetleg animációt jelenít meg.</w:t>
+        <w:t xml:space="preserve">A játékos és az ellenség osztályok hasonló módon lettek implementálva. Hagyományosan, a játék entitásokat (játékos, ellenfelek, egyéb karakterek) több szintű leszármazással implementálták. </w:t>
       </w:r>
     </w:p>
     <w:p>
@@ -5889,369 +4966,17 @@
         <w:ind w:firstLine="708"/>
       </w:pPr>
       <w:r>
-        <w:t xml:space="preserve">A </w:t>
-      </w:r>
-      <w:proofErr w:type="spellStart"/>
-      <w:r>
-        <w:t>loop</w:t>
-      </w:r>
-      <w:proofErr w:type="spellEnd"/>
-      <w:r>
-        <w:t xml:space="preserve"> már implementálva van a keretrendszerben, ez az </w:t>
-      </w:r>
-      <w:proofErr w:type="spellStart"/>
-      <w:r>
-        <w:t>ApplicationListener</w:t>
-      </w:r>
-      <w:proofErr w:type="spellEnd"/>
+        <w:t xml:space="preserve">A közös Entity osztályból származott az összes szereplő, akár több köztes rétegen keresztül, ez azonban többször konfliktust okozott – egy osztály akár több őshöz is </w:t>
+      </w:r>
+      <w:r>
+        <w:lastRenderedPageBreak/>
+        <w:t>tartozhat.</w:t>
+      </w:r>
       <w:r>
         <w:t xml:space="preserve"> </w:t>
       </w:r>
-      <w:proofErr w:type="spellStart"/>
-      <w:r>
-        <w:t>interface</w:t>
-      </w:r>
-      <w:proofErr w:type="spellEnd"/>
-      <w:r>
-        <w:t xml:space="preserve"> </w:t>
-      </w:r>
-      <w:proofErr w:type="spellStart"/>
-      <w:r>
-        <w:t>r</w:t>
-      </w:r>
-      <w:r>
-        <w:t>ender</w:t>
-      </w:r>
-      <w:proofErr w:type="spellEnd"/>
-      <w:r>
-        <w:t xml:space="preserve"> </w:t>
-      </w:r>
-      <w:proofErr w:type="spellStart"/>
-      <w:r>
-        <w:t>callback</w:t>
-      </w:r>
-      <w:proofErr w:type="spellEnd"/>
-      <w:r>
-        <w:t xml:space="preserve"> metódusát</w:t>
-      </w:r>
-      <w:r>
-        <w:t xml:space="preserve"> hívja minden iterációban. A Game</w:t>
-      </w:r>
-      <w:r>
-        <w:t xml:space="preserve"> osztály</w:t>
-      </w:r>
-      <w:r>
-        <w:t xml:space="preserve"> </w:t>
-      </w:r>
-      <w:r>
-        <w:t>implementálja</w:t>
-      </w:r>
-      <w:r>
-        <w:t xml:space="preserve"> ezt az </w:t>
-      </w:r>
-      <w:proofErr w:type="spellStart"/>
-      <w:r>
-        <w:t>interface</w:t>
-      </w:r>
-      <w:proofErr w:type="spellEnd"/>
-      <w:r>
-        <w:t>-t és</w:t>
-      </w:r>
-      <w:r>
-        <w:t xml:space="preserve"> egy </w:t>
-      </w:r>
-      <w:proofErr w:type="spellStart"/>
-      <w:r>
-        <w:t>Screen</w:t>
-      </w:r>
-      <w:proofErr w:type="spellEnd"/>
-      <w:r>
-        <w:t xml:space="preserve"> kezelő rendszerrel</w:t>
-      </w:r>
-      <w:r>
-        <w:t xml:space="preserve"> </w:t>
-      </w:r>
-      <w:proofErr w:type="spellStart"/>
-      <w:r>
-        <w:t>egíészíti</w:t>
-      </w:r>
-      <w:proofErr w:type="spellEnd"/>
-      <w:r>
-        <w:t xml:space="preserve"> ki</w:t>
-      </w:r>
-      <w:r>
-        <w:t xml:space="preserve"> – így az aktív </w:t>
-      </w:r>
-      <w:proofErr w:type="spellStart"/>
-      <w:r>
-        <w:t>Screen</w:t>
-      </w:r>
-      <w:proofErr w:type="spellEnd"/>
-      <w:r>
-        <w:t xml:space="preserve"> </w:t>
-      </w:r>
-      <w:proofErr w:type="spellStart"/>
-      <w:r>
-        <w:t>render</w:t>
-      </w:r>
-      <w:proofErr w:type="spellEnd"/>
-      <w:r>
-        <w:t xml:space="preserve"> metódusa is </w:t>
-      </w:r>
-      <w:proofErr w:type="spellStart"/>
-      <w:r>
-        <w:t>meghívódik</w:t>
-      </w:r>
-      <w:proofErr w:type="spellEnd"/>
-      <w:r>
-        <w:t xml:space="preserve">. </w:t>
-      </w:r>
-    </w:p>
-    <w:p>
-      <w:pPr>
-        <w:ind w:firstLine="708"/>
-      </w:pPr>
-      <w:r>
-        <w:t xml:space="preserve">Hasonlóan kezeli a keretrendszer a többi </w:t>
-      </w:r>
-      <w:proofErr w:type="spellStart"/>
-      <w:r>
-        <w:t>callback</w:t>
-      </w:r>
-      <w:proofErr w:type="spellEnd"/>
-      <w:r>
-        <w:t xml:space="preserve"> metódust, ami </w:t>
-      </w:r>
-      <w:proofErr w:type="spellStart"/>
-      <w:r>
-        <w:t>meghívódhat</w:t>
-      </w:r>
-      <w:proofErr w:type="spellEnd"/>
-      <w:r>
-        <w:t xml:space="preserve"> az applikáció élett</w:t>
-      </w:r>
-      <w:r>
-        <w:t xml:space="preserve">artama </w:t>
-      </w:r>
-      <w:r>
-        <w:t xml:space="preserve">során, például: </w:t>
-      </w:r>
-      <w:proofErr w:type="spellStart"/>
-      <w:r>
-        <w:t>resize</w:t>
-      </w:r>
-      <w:proofErr w:type="spellEnd"/>
-      <w:r>
-        <w:t xml:space="preserve">, </w:t>
-      </w:r>
-      <w:proofErr w:type="spellStart"/>
-      <w:r>
-        <w:t>pause</w:t>
-      </w:r>
-      <w:proofErr w:type="spellEnd"/>
-      <w:r>
-        <w:t xml:space="preserve"> stb.</w:t>
-      </w:r>
-      <w:r>
-        <w:t xml:space="preserve"> </w:t>
-      </w:r>
-    </w:p>
-    <w:p>
-      <w:pPr>
-        <w:ind w:firstLine="708"/>
-      </w:pPr>
-      <w:r>
-        <w:t>A program</w:t>
-      </w:r>
-      <w:r>
-        <w:t xml:space="preserve"> belépési pontja minden platformon</w:t>
-      </w:r>
-      <w:r>
-        <w:t xml:space="preserve"> </w:t>
-      </w:r>
-      <w:r>
-        <w:t>a Game osztályból leszármazó</w:t>
-      </w:r>
-      <w:r>
-        <w:t xml:space="preserve"> </w:t>
-      </w:r>
-      <w:proofErr w:type="spellStart"/>
-      <w:r>
-        <w:t>Lothbrok</w:t>
-      </w:r>
-      <w:proofErr w:type="spellEnd"/>
-      <w:r>
-        <w:t xml:space="preserve"> osztály.</w:t>
-      </w:r>
-    </w:p>
-    <w:p>
-      <w:pPr>
-        <w:pStyle w:val="Cmsor3"/>
-      </w:pPr>
-      <w:r>
-        <w:t xml:space="preserve">MVC - </w:t>
-      </w:r>
-      <w:proofErr w:type="spellStart"/>
-      <w:r>
-        <w:t>Model</w:t>
-      </w:r>
-      <w:proofErr w:type="spellEnd"/>
-    </w:p>
-    <w:p>
-      <w:pPr>
-        <w:ind w:firstLine="0"/>
-      </w:pPr>
-      <w:r>
-        <w:t xml:space="preserve">A játék világát a </w:t>
-      </w:r>
-      <w:proofErr w:type="spellStart"/>
-      <w:r>
-        <w:t>GameModel</w:t>
-      </w:r>
-      <w:proofErr w:type="spellEnd"/>
-      <w:r>
-        <w:t xml:space="preserve"> osztály modellezi, mezők</w:t>
-      </w:r>
-      <w:r>
-        <w:t xml:space="preserve">ént megtalálható benne a pálya, a játékos, az ellenségek, </w:t>
-      </w:r>
-      <w:r>
-        <w:t xml:space="preserve">a harcrendszer ütközési rendszere, </w:t>
-      </w:r>
-      <w:r>
-        <w:t xml:space="preserve">a </w:t>
-      </w:r>
-      <w:proofErr w:type="spellStart"/>
-      <w:r>
-        <w:t>kihullot</w:t>
-      </w:r>
-      <w:proofErr w:type="spellEnd"/>
-      <w:r>
-        <w:t xml:space="preserve"> kin</w:t>
-      </w:r>
-      <w:r>
-        <w:t>cs és a fizikáért felelős világ.</w:t>
-      </w:r>
-    </w:p>
-    <w:p>
-      <w:pPr>
-        <w:ind w:firstLine="708"/>
-      </w:pPr>
-      <w:r>
-        <w:t>A pálya tárolja, hogy melyik csempék blokkolnak (a játékos és az ellenségek ü</w:t>
-      </w:r>
-      <w:r>
-        <w:t>t</w:t>
-      </w:r>
-      <w:r>
-        <w:t>köznek velük</w:t>
-      </w:r>
-      <w:r>
-        <w:t>, platformkén használhatják</w:t>
-      </w:r>
-      <w:r>
-        <w:t xml:space="preserve"> őket</w:t>
-      </w:r>
-      <w:r>
-        <w:t xml:space="preserve">), és hogy hol van a játékos és az </w:t>
-      </w:r>
-      <w:r>
-        <w:lastRenderedPageBreak/>
-        <w:t>ellenségek kezdőpozíciója. Ezen kívül a Box2d fizikához szükséges poligonokat is a térképből nyerhetjük ki.</w:t>
-      </w:r>
-    </w:p>
-    <w:p>
-      <w:pPr>
-        <w:ind w:firstLine="708"/>
-      </w:pPr>
-      <w:r>
-        <w:t>Ezek hozzáadva a Box2d világhoz, ütközőfelületként szolgálnak a játékos által elvesztett kincsek számára.</w:t>
-      </w:r>
-    </w:p>
-    <w:p>
-      <w:pPr>
-        <w:ind w:firstLine="708"/>
-      </w:pPr>
-      <w:r>
-        <w:t xml:space="preserve">Kincs megadott időközönként jelenik meg, a játékos ládájánál. Ezt a pozíciót a </w:t>
-      </w:r>
-      <w:proofErr w:type="spellStart"/>
-      <w:r>
-        <w:t>GameScreenen</w:t>
-      </w:r>
-      <w:proofErr w:type="spellEnd"/>
-      <w:r>
-        <w:t xml:space="preserve"> keresztül a játékos animációjából (nézet réteg) kapjuk meg. Ez alapján rögtön a megjelenéskor erő hat az érme, így az elrepül, majd a platformokon elgurul a Box2d világ szabályai szerint.</w:t>
-      </w:r>
-    </w:p>
-    <w:p>
-      <w:pPr>
-        <w:pStyle w:val="Cmsor4"/>
-      </w:pPr>
-      <w:proofErr w:type="spellStart"/>
-      <w:r>
-        <w:t>Entity-component-system</w:t>
-      </w:r>
-      <w:proofErr w:type="spellEnd"/>
-      <w:r>
-        <w:t xml:space="preserve"> (ECS)</w:t>
-      </w:r>
-      <w:r>
-        <w:t xml:space="preserve"> tervezési minta</w:t>
-      </w:r>
-    </w:p>
-    <w:p>
-      <w:pPr>
-        <w:ind w:firstLine="0"/>
-      </w:pPr>
-      <w:r>
-        <w:t xml:space="preserve">A játékos és az ellenség osztályok hasonló módon lettek implementálva. Hagyományosan, a játék entitásokat (játékos, ellenfelek, egyéb karakterek) több szintű leszármazással implementálták. </w:t>
-      </w:r>
-    </w:p>
-    <w:p>
-      <w:pPr>
-        <w:ind w:firstLine="708"/>
-      </w:pPr>
-      <w:r>
-        <w:t xml:space="preserve">A közös </w:t>
-      </w:r>
-      <w:proofErr w:type="spellStart"/>
-      <w:r>
-        <w:t>Entity</w:t>
-      </w:r>
-      <w:proofErr w:type="spellEnd"/>
-      <w:r>
-        <w:t xml:space="preserve"> osztályból származott az összes szereplő, akár több köztes rétegen keresztül, ez azonban többször konfliktust okozott – egy osztály akár több őshöz is tartozhat.</w:t>
-      </w:r>
-      <w:r>
-        <w:t xml:space="preserve"> </w:t>
-      </w:r>
-      <w:r>
-        <w:t xml:space="preserve">Feltételezve például </w:t>
-      </w:r>
-      <w:proofErr w:type="spellStart"/>
-      <w:r>
-        <w:t>Tree</w:t>
-      </w:r>
-      <w:proofErr w:type="spellEnd"/>
-      <w:r>
-        <w:t xml:space="preserve"> és </w:t>
-      </w:r>
-      <w:proofErr w:type="spellStart"/>
-      <w:r>
-        <w:t>Enemey</w:t>
-      </w:r>
-      <w:proofErr w:type="spellEnd"/>
-      <w:r>
-        <w:t xml:space="preserve"> osztályokat, az </w:t>
-      </w:r>
-      <w:proofErr w:type="spellStart"/>
-      <w:r>
-        <w:t>EvilTree</w:t>
-      </w:r>
-      <w:proofErr w:type="spellEnd"/>
-      <w:r>
-        <w:t xml:space="preserve"> osztálynak mind a kettő őse kéne legyen.</w:t>
+      <w:r>
+        <w:t>Feltételezve például Tree és Enemey osztályokat, az EvilTree osztálynak mind a kettő őse kéne legyen.</w:t>
       </w:r>
       <w:sdt>
         <w:sdtPr>
@@ -6291,31 +5016,7 @@
         <w:ind w:firstLine="708"/>
       </w:pPr>
       <w:r>
-        <w:t xml:space="preserve">Esetünkben például a játékos egy mozgó, ugró, és támadó entitás. Ennek megfelelően lehetnek a szülei a </w:t>
-      </w:r>
-      <w:proofErr w:type="spellStart"/>
-      <w:r>
-        <w:t>MovingEntity</w:t>
-      </w:r>
-      <w:proofErr w:type="spellEnd"/>
-      <w:r>
-        <w:t xml:space="preserve">, a </w:t>
-      </w:r>
-      <w:proofErr w:type="spellStart"/>
-      <w:r>
-        <w:t>JumpingEntity</w:t>
-      </w:r>
-      <w:proofErr w:type="spellEnd"/>
-      <w:r>
-        <w:t xml:space="preserve"> és </w:t>
-      </w:r>
-      <w:proofErr w:type="spellStart"/>
-      <w:r>
-        <w:t>AttackingEntity</w:t>
-      </w:r>
-      <w:proofErr w:type="spellEnd"/>
-      <w:r>
-        <w:t xml:space="preserve"> osztályok. Ez azonban többszörös </w:t>
+        <w:t xml:space="preserve">Esetünkben például a játékos egy mozgó, ugró, és támadó entitás. Ennek megfelelően lehetnek a szülei a MovingEntity, a JumpingEntity és AttackingEntity osztályok. Ez azonban többszörös </w:t>
       </w:r>
       <w:r>
         <w:t>öröklődés lenne</w:t>
@@ -6327,29 +5028,13 @@
         <w:t>ene</w:t>
       </w:r>
       <w:r>
-        <w:t xml:space="preserve"> – legyen a játékos ősosztálya a </w:t>
-      </w:r>
-      <w:proofErr w:type="spellStart"/>
-      <w:r>
-        <w:t>MovingJumpingAttackingEntity</w:t>
-      </w:r>
-      <w:proofErr w:type="spellEnd"/>
-      <w:r>
-        <w:t>. Ez nem csak túlbonyolítja a modellt, de ha az ellenség nem képes</w:t>
+        <w:t xml:space="preserve"> – legyen a játékos ősosztálya a MovingJumpingAttackingEntity. Ez nem csak túlbonyolítja a modellt, de ha az ellenség nem képes</w:t>
       </w:r>
       <w:r>
         <w:t xml:space="preserve"> például</w:t>
       </w:r>
       <w:r>
-        <w:t xml:space="preserve"> ugrani, létre kell hozni még egy újabb ősosztályt </w:t>
-      </w:r>
-      <w:proofErr w:type="spellStart"/>
-      <w:r>
-        <w:t>MovingAttackingEntity</w:t>
-      </w:r>
-      <w:proofErr w:type="spellEnd"/>
-      <w:r>
-        <w:t xml:space="preserve"> névvel.</w:t>
+        <w:t xml:space="preserve"> ugrani, létre kell hozni még egy újabb ősosztályt MovingAttackingEntity névvel.</w:t>
       </w:r>
     </w:p>
     <w:p>
@@ -6357,15 +5042,7 @@
         <w:ind w:firstLine="708"/>
       </w:pPr>
       <w:r>
-        <w:t xml:space="preserve">Ezen rendszer helyett az </w:t>
-      </w:r>
-      <w:proofErr w:type="spellStart"/>
-      <w:r>
-        <w:t>Entity-component-system</w:t>
-      </w:r>
-      <w:proofErr w:type="spellEnd"/>
-      <w:r>
-        <w:t xml:space="preserve"> tervezési minta</w:t>
+        <w:t>Ezen rendszer helyett az Entity-component-system tervezési minta</w:t>
       </w:r>
       <w:r>
         <w:t xml:space="preserve"> egy</w:t>
@@ -6385,23 +5062,7 @@
         <w:ind w:firstLine="708"/>
       </w:pPr>
       <w:r>
-        <w:t xml:space="preserve">Az ECS minta szerint az entitások komponenseket tartalmazó halmazok, a komponensek pedig adatok. Az adott komponensekből álló entitásokat pedig adott rendszerekkel lehet módosítani. Például a </w:t>
-      </w:r>
-      <w:proofErr w:type="spellStart"/>
-      <w:r>
-        <w:t>Movement</w:t>
-      </w:r>
-      <w:proofErr w:type="spellEnd"/>
-      <w:r>
-        <w:t xml:space="preserve"> komponenssel rendelkező entitásokon értelmezve van a </w:t>
-      </w:r>
-      <w:proofErr w:type="spellStart"/>
-      <w:r>
-        <w:t>MovementSystem</w:t>
-      </w:r>
-      <w:proofErr w:type="spellEnd"/>
-      <w:r>
-        <w:t xml:space="preserve"> rendszer: a rendsze</w:t>
+        <w:t>Az ECS minta szerint az entitások komponenseket tartalmazó halmazok, a komponensek pedig adatok. Az adott komponensekből álló entitásokat pedig adott rendszerekkel lehet módosítani. Például a Movement komponenssel rendelkező entitásokon értelmezve van a MovementSystem rendszer: a rendsze</w:t>
       </w:r>
       <w:r>
         <w:t>r a komponens adatait módosítja -</w:t>
@@ -6415,76 +5076,43 @@
         <w:ind w:firstLine="708"/>
       </w:pPr>
       <w:r>
-        <w:lastRenderedPageBreak/>
         <w:t>A dolgozat implementációja szerint az</w:t>
       </w:r>
       <w:r>
+        <w:t xml:space="preserve"> Entity osztály</w:t>
+      </w:r>
+      <w:r>
+        <w:t xml:space="preserve"> egy</w:t>
+      </w:r>
+      <w:r>
+        <w:t xml:space="preserve"> háromféle állapottal (mozgás, élet, tevékenység), továbbá pozícióval </w:t>
+      </w:r>
+      <w:r>
+        <w:t xml:space="preserve">és iránnyal </w:t>
+      </w:r>
+      <w:r>
+        <w:t>rendelkező főosztály</w:t>
+      </w:r>
+      <w:r>
+        <w:t>.</w:t>
+      </w:r>
+      <w:r>
+        <w:t xml:space="preserve"> Ebből származnak az Enemy és a Player osztályok.</w:t>
+      </w:r>
+      <w:r>
+        <w:t xml:space="preserve"> A többszörös, köztes származási rétegek helyett</w:t>
+      </w:r>
+      <w:r>
+        <w:t xml:space="preserve"> ezek</w:t>
+      </w:r>
+      <w:r>
         <w:t xml:space="preserve"> </w:t>
       </w:r>
-      <w:proofErr w:type="spellStart"/>
-      <w:r>
-        <w:t>Entity</w:t>
-      </w:r>
-      <w:proofErr w:type="spellEnd"/>
-      <w:r>
-        <w:t xml:space="preserve"> osztály</w:t>
-      </w:r>
-      <w:r>
-        <w:t xml:space="preserve"> egy</w:t>
-      </w:r>
-      <w:r>
-        <w:t xml:space="preserve"> háromféle állapottal (mozgás, élet, tevékenység), továbbá pozícióval </w:t>
-      </w:r>
-      <w:r>
-        <w:t xml:space="preserve">és iránnyal </w:t>
-      </w:r>
-      <w:r>
-        <w:t>rendelkező főosztály</w:t>
-      </w:r>
-      <w:r>
-        <w:t>.</w:t>
-      </w:r>
-      <w:r>
-        <w:t xml:space="preserve"> Ebből származnak az </w:t>
-      </w:r>
-      <w:proofErr w:type="spellStart"/>
-      <w:r>
-        <w:t>Enemy</w:t>
-      </w:r>
-      <w:proofErr w:type="spellEnd"/>
-      <w:r>
-        <w:t xml:space="preserve"> és a </w:t>
-      </w:r>
-      <w:proofErr w:type="spellStart"/>
-      <w:r>
-        <w:t>Player</w:t>
-      </w:r>
-      <w:proofErr w:type="spellEnd"/>
-      <w:r>
-        <w:t xml:space="preserve"> osztályok.</w:t>
-      </w:r>
-      <w:r>
-        <w:t xml:space="preserve"> A többszörös, köztes származási rétegek helyett</w:t>
-      </w:r>
-      <w:r>
-        <w:t xml:space="preserve"> ezek</w:t>
-      </w:r>
-      <w:r>
-        <w:t xml:space="preserve"> </w:t>
-      </w:r>
-      <w:r>
-        <w:t xml:space="preserve">az </w:t>
-      </w:r>
-      <w:proofErr w:type="spellStart"/>
-      <w:r>
-        <w:t>Abstract</w:t>
-      </w:r>
-      <w:r>
-        <w:t>Component</w:t>
-      </w:r>
-      <w:proofErr w:type="spellEnd"/>
-      <w:r>
-        <w:t xml:space="preserve"> </w:t>
+      <w:r>
+        <w:t>az Abstract</w:t>
+      </w:r>
+      <w:r>
+        <w:t xml:space="preserve">Component </w:t>
       </w:r>
       <w:r>
         <w:t>osztályból leszármazó komponenseket tartalmaznak, mint mezők.</w:t>
@@ -6508,31 +5136,7 @@
         <w:t>építve</w:t>
       </w:r>
       <w:r>
-        <w:t xml:space="preserve"> a </w:t>
-      </w:r>
-      <w:proofErr w:type="spellStart"/>
-      <w:r>
-        <w:t>moveTo</w:t>
-      </w:r>
-      <w:proofErr w:type="spellEnd"/>
-      <w:r>
-        <w:t xml:space="preserve">, </w:t>
-      </w:r>
-      <w:proofErr w:type="spellStart"/>
-      <w:r>
-        <w:t>moveLeft</w:t>
-      </w:r>
-      <w:proofErr w:type="spellEnd"/>
-      <w:r>
-        <w:t xml:space="preserve"> és </w:t>
-      </w:r>
-      <w:proofErr w:type="spellStart"/>
-      <w:r>
-        <w:t>moveRight</w:t>
-      </w:r>
-      <w:proofErr w:type="spellEnd"/>
-      <w:r>
-        <w:t xml:space="preserve"> funkciók, így ezek a komponensek a</w:t>
+        <w:t xml:space="preserve"> a moveTo, moveLeft és moveRight funkciók, így ezek a komponensek a</w:t>
       </w:r>
       <w:r>
         <w:t>z ECS-szerinti</w:t>
@@ -6541,31 +5145,7 @@
         <w:t xml:space="preserve"> rendszereket is magukba foglalják.</w:t>
       </w:r>
       <w:r>
-        <w:t xml:space="preserve"> A komponenseket együtt alkalmazó </w:t>
-      </w:r>
-      <w:proofErr w:type="spellStart"/>
-      <w:r>
-        <w:t>funckiók</w:t>
-      </w:r>
-      <w:proofErr w:type="spellEnd"/>
-      <w:r>
-        <w:t xml:space="preserve"> a </w:t>
-      </w:r>
-      <w:proofErr w:type="spellStart"/>
-      <w:r>
-        <w:t>Player</w:t>
-      </w:r>
-      <w:proofErr w:type="spellEnd"/>
-      <w:r>
-        <w:t xml:space="preserve"> és </w:t>
-      </w:r>
-      <w:proofErr w:type="spellStart"/>
-      <w:r>
-        <w:t>Enemy</w:t>
-      </w:r>
-      <w:proofErr w:type="spellEnd"/>
-      <w:r>
-        <w:t xml:space="preserve"> osztályokba kerültek.</w:t>
+        <w:t xml:space="preserve"> A komponenseket együtt alkalmazó funckiók a Player és Enemy osztályokba kerültek.</w:t>
       </w:r>
     </w:p>
     <w:p>
@@ -6577,23 +5157,15 @@
         <w:t xml:space="preserve">van, elegendő a fenti rendszer </w:t>
       </w:r>
       <w:r>
-        <w:t xml:space="preserve">és nem szükséges egy teljes ECS implementáció. Ennek előnye, hogy az entitásokat könnyebb elválasztani a program többi részétől, például az irányításól, ami </w:t>
-      </w:r>
-      <w:proofErr w:type="spellStart"/>
-      <w:r>
-        <w:t>logikailag</w:t>
-      </w:r>
-      <w:proofErr w:type="spellEnd"/>
-      <w:r>
-        <w:t xml:space="preserve"> nem tartozik a modellhez.</w:t>
+        <w:t>és nem szükséges egy teljes ECS implementáció. Ennek előnye, hogy az entitásokat könnyebb elválasztani a program többi részétől, például az irányításól, ami logikailag nem tartozik a modellhez.</w:t>
       </w:r>
       <w:r>
         <w:br w:type="page"/>
       </w:r>
     </w:p>
-    <w:bookmarkStart w:id="37" w:name="_Toc454908770" w:displacedByCustomXml="next"/>
+    <w:bookmarkStart w:id="37" w:name="_Toc469245507" w:displacedByCustomXml="next"/>
     <w:bookmarkStart w:id="38" w:name="_Toc454909020" w:displacedByCustomXml="next"/>
-    <w:bookmarkStart w:id="39" w:name="_Toc469245507" w:displacedByCustomXml="next"/>
+    <w:bookmarkStart w:id="39" w:name="_Toc454908770" w:displacedByCustomXml="next"/>
     <w:sdt>
       <w:sdtPr>
         <w:rPr>
@@ -6776,7 +5348,7 @@
       </w:pPr>
     </w:p>
     <w:sectPr>
-      <w:footerReference w:type="default" r:id="rId12"/>
+      <w:footerReference w:type="default" r:id="rId17"/>
       <w:pgSz w:w="11906" w:h="16838" w:code="9"/>
       <w:pgMar w:top="1418" w:right="1418" w:bottom="1418" w:left="1985" w:header="709" w:footer="709" w:gutter="0"/>
       <w:pgNumType w:start="1"/>
@@ -6871,7 +5443,7 @@
           <w:rPr>
             <w:noProof/>
           </w:rPr>
-          <w:t>17</w:t>
+          <w:t>20</w:t>
         </w:r>
         <w:r>
           <w:fldChar w:fldCharType="end"/>
@@ -8328,7 +6900,6 @@
   <w:style w:type="character" w:default="1" w:styleId="Bekezdsalapbettpusa">
     <w:name w:val="Default Paragraph Font"/>
     <w:uiPriority w:val="1"/>
-    <w:semiHidden/>
     <w:unhideWhenUsed/>
   </w:style>
   <w:style w:type="table" w:default="1" w:styleId="Normltblzat">
@@ -9156,7 +7727,7 @@
 </file>
 
 <file path=customXml/itemProps1.xml><?xml version="1.0" encoding="utf-8"?>
-<ds:datastoreItem xmlns:ds="http://schemas.openxmlformats.org/officeDocument/2006/customXml" ds:itemID="{27BD1A92-D2F2-48A1-890C-0F4D065CCBA1}">
+<ds:datastoreItem xmlns:ds="http://schemas.openxmlformats.org/officeDocument/2006/customXml" ds:itemID="{AAF54371-99B9-43BD-A11C-21035C437C14}">
   <ds:schemaRefs>
     <ds:schemaRef ds:uri="http://schemas.openxmlformats.org/officeDocument/2006/bibliography"/>
   </ds:schemaRefs>

--- a/doc/Dokumentáció.docx
+++ b/doc/Dokumentáció.docx
@@ -4813,8 +4813,6 @@
       <w:pPr>
         <w:ind w:firstLine="708"/>
       </w:pPr>
-      <w:bookmarkStart w:id="36" w:name="_GoBack"/>
-      <w:bookmarkEnd w:id="36"/>
       <w:r>
         <w:rPr>
           <w:noProof/>
@@ -4936,14 +4934,75 @@
         <w:ind w:firstLine="708"/>
       </w:pPr>
       <w:r>
+        <w:rPr>
+          <w:noProof/>
+          <w:lang w:eastAsia="hu-HU"/>
+        </w:rPr>
+        <w:drawing>
+          <wp:anchor distT="0" distB="0" distL="114300" distR="114300" simplePos="0" relativeHeight="251660288" behindDoc="0" locked="0" layoutInCell="1" allowOverlap="1">
+            <wp:simplePos x="0" y="0"/>
+            <wp:positionH relativeFrom="margin">
+              <wp:align>right</wp:align>
+            </wp:positionH>
+            <wp:positionV relativeFrom="paragraph">
+              <wp:posOffset>1127760</wp:posOffset>
+            </wp:positionV>
+            <wp:extent cx="5399405" cy="1529080"/>
+            <wp:effectExtent l="0" t="0" r="0" b="0"/>
+            <wp:wrapTopAndBottom/>
+            <wp:docPr id="10" name="Kép 10"/>
+            <wp:cNvGraphicFramePr>
+              <a:graphicFrameLocks xmlns:a="http://schemas.openxmlformats.org/drawingml/2006/main" noChangeAspect="1"/>
+            </wp:cNvGraphicFramePr>
+            <a:graphic xmlns:a="http://schemas.openxmlformats.org/drawingml/2006/main">
+              <a:graphicData uri="http://schemas.openxmlformats.org/drawingml/2006/picture">
+                <pic:pic xmlns:pic="http://schemas.openxmlformats.org/drawingml/2006/picture">
+                  <pic:nvPicPr>
+                    <pic:cNvPr id="10" name="model.png"/>
+                    <pic:cNvPicPr/>
+                  </pic:nvPicPr>
+                  <pic:blipFill>
+                    <a:blip r:embed="rId17">
+                      <a:extLst>
+                        <a:ext uri="{28A0092B-C50C-407E-A947-70E740481C1C}">
+                          <a14:useLocalDpi xmlns:a14="http://schemas.microsoft.com/office/drawing/2010/main" val="0"/>
+                        </a:ext>
+                      </a:extLst>
+                    </a:blip>
+                    <a:stretch>
+                      <a:fillRect/>
+                    </a:stretch>
+                  </pic:blipFill>
+                  <pic:spPr>
+                    <a:xfrm>
+                      <a:off x="0" y="0"/>
+                      <a:ext cx="5399405" cy="1529080"/>
+                    </a:xfrm>
+                    <a:prstGeom prst="rect">
+                      <a:avLst/>
+                    </a:prstGeom>
+                  </pic:spPr>
+                </pic:pic>
+              </a:graphicData>
+            </a:graphic>
+          </wp:anchor>
+        </w:drawing>
+      </w:r>
+      <w:r>
         <w:t>Kincs megadott időközönként jelenik meg, a játékos ládájánál. Ezt a pozíciót a GameScreenen keresztül a játékos animációjából (nézet réteg) kapjuk meg. Ez alapján rögtön a megjelenéskor erő hat az érme, így az elrepül, majd a platformokon elgurul a Box2d világ szabályai szerint.</w:t>
       </w:r>
     </w:p>
     <w:p>
       <w:pPr>
+        <w:ind w:firstLine="708"/>
+      </w:pPr>
+    </w:p>
+    <w:p>
+      <w:pPr>
         <w:pStyle w:val="Cmsor4"/>
       </w:pPr>
       <w:r>
+        <w:lastRenderedPageBreak/>
         <w:t>Entity-component-system</w:t>
       </w:r>
       <w:r>
@@ -4966,11 +5025,7 @@
         <w:ind w:firstLine="708"/>
       </w:pPr>
       <w:r>
-        <w:t xml:space="preserve">A közös Entity osztályból származott az összes szereplő, akár több köztes rétegen keresztül, ez azonban többször konfliktust okozott – egy osztály akár több őshöz is </w:t>
-      </w:r>
-      <w:r>
-        <w:lastRenderedPageBreak/>
-        <w:t>tartozhat.</w:t>
+        <w:t>A közös Entity osztályból származott az összes szereplő, akár több köztes rétegen keresztül, ez azonban többször konfliktust okozott – egy osztály akár több őshöz is tartozhat.</w:t>
       </w:r>
       <w:r>
         <w:t xml:space="preserve"> </w:t>
@@ -5010,31 +5065,46 @@
       <w:pPr>
         <w:ind w:firstLine="708"/>
       </w:pPr>
+      <w:r>
+        <w:t xml:space="preserve">Esetünkben például a játékos egy mozgó, ugró, és támadó entitás. Ennek megfelelően lehetnek a szülei a MovingEntity, a JumpingEntity és AttackingEntity osztályok. Ez azonban többszörös </w:t>
+      </w:r>
+      <w:r>
+        <w:t>öröklődés lenne</w:t>
+      </w:r>
+      <w:r>
+        <w:t>, így egyszerűsíteni kell</w:t>
+      </w:r>
+      <w:r>
+        <w:t>ene</w:t>
+      </w:r>
+      <w:r>
+        <w:t xml:space="preserve"> – legyen a játékos ősosztálya a MovingJumpingAttackingEntity. Ez nem csak túlbonyolítja a modellt, de ha az ellenség nem képes</w:t>
+      </w:r>
+      <w:r>
+        <w:t xml:space="preserve"> például</w:t>
+      </w:r>
+      <w:r>
+        <w:t xml:space="preserve"> ugrani, létre kell hozni még egy újabb ősosztályt MovingAttackingEntity névvel.</w:t>
+      </w:r>
     </w:p>
     <w:p>
       <w:pPr>
         <w:ind w:firstLine="708"/>
       </w:pPr>
       <w:r>
-        <w:t xml:space="preserve">Esetünkben például a játékos egy mozgó, ugró, és támadó entitás. Ennek megfelelően lehetnek a szülei a MovingEntity, a JumpingEntity és AttackingEntity osztályok. Ez azonban többszörös </w:t>
-      </w:r>
-      <w:r>
-        <w:t>öröklődés lenne</w:t>
-      </w:r>
-      <w:r>
-        <w:t>, így egyszerűsíteni kell</w:t>
-      </w:r>
-      <w:r>
-        <w:t>ene</w:t>
-      </w:r>
-      <w:r>
-        <w:t xml:space="preserve"> – legyen a játékos ősosztálya a MovingJumpingAttackingEntity. Ez nem csak túlbonyolítja a modellt, de ha az ellenség nem képes</w:t>
-      </w:r>
-      <w:r>
-        <w:t xml:space="preserve"> például</w:t>
-      </w:r>
-      <w:r>
-        <w:t xml:space="preserve"> ugrani, létre kell hozni még egy újabb ősosztályt MovingAttackingEntity névvel.</w:t>
+        <w:t>Ezen rendszer helyett az Entity-component-system tervezési minta</w:t>
+      </w:r>
+      <w:r>
+        <w:t xml:space="preserve"> egy</w:t>
+      </w:r>
+      <w:r>
+        <w:t xml:space="preserve"> módosított</w:t>
+      </w:r>
+      <w:r>
+        <w:t xml:space="preserve"> változatát implementálva alkottam meg a játékos és ellenfél osztályokat.</w:t>
+      </w:r>
+      <w:r>
+        <w:t xml:space="preserve"> </w:t>
       </w:r>
     </w:p>
     <w:p>
@@ -5042,72 +5112,52 @@
         <w:ind w:firstLine="708"/>
       </w:pPr>
       <w:r>
-        <w:t>Ezen rendszer helyett az Entity-component-system tervezési minta</w:t>
+        <w:t>Az ECS minta szerint az entitások komponenseket tartalmazó halmazok, a komponensek pedig adatok. Az adott komponensekből álló entitásokat pedig adott rendszerekkel lehet módosítani. Például a Movement komponenssel rendelkező entitásokon értelmezve van a MovementSystem rendszer: a rendsze</w:t>
+      </w:r>
+      <w:r>
+        <w:t>r a komponens adatait módosítja -</w:t>
+      </w:r>
+      <w:r>
+        <w:t xml:space="preserve"> az x, y koordinátákat.</w:t>
+      </w:r>
+    </w:p>
+    <w:p>
+      <w:pPr>
+        <w:ind w:firstLine="708"/>
+      </w:pPr>
+      <w:r>
+        <w:t>A dolgozat implementációja szerint az</w:t>
+      </w:r>
+      <w:r>
+        <w:t xml:space="preserve"> Entity osztály</w:t>
       </w:r>
       <w:r>
         <w:t xml:space="preserve"> egy</w:t>
       </w:r>
       <w:r>
-        <w:t xml:space="preserve"> módosított</w:t>
-      </w:r>
-      <w:r>
-        <w:t xml:space="preserve"> változatát implementálva alkottam meg a játékos és ellenfél osztályokat.</w:t>
+        <w:t xml:space="preserve"> háromféle állapottal (mozgás, élet, tevékenység), továbbá pozícióval </w:t>
+      </w:r>
+      <w:r>
+        <w:t xml:space="preserve">és iránnyal </w:t>
+      </w:r>
+      <w:r>
+        <w:t>rendelkező főosztály</w:t>
+      </w:r>
+      <w:r>
+        <w:t>.</w:t>
+      </w:r>
+      <w:r>
+        <w:t xml:space="preserve"> Ebből származnak az Enemy és a Player osztályok.</w:t>
+      </w:r>
+      <w:r>
+        <w:t xml:space="preserve"> A többszörös, köztes származási rétegek helyett</w:t>
+      </w:r>
+      <w:r>
+        <w:t xml:space="preserve"> ezek</w:t>
       </w:r>
       <w:r>
         <w:t xml:space="preserve"> </w:t>
       </w:r>
-    </w:p>
-    <w:p>
-      <w:pPr>
-        <w:ind w:firstLine="708"/>
-      </w:pPr>
-      <w:r>
-        <w:t>Az ECS minta szerint az entitások komponenseket tartalmazó halmazok, a komponensek pedig adatok. Az adott komponensekből álló entitásokat pedig adott rendszerekkel lehet módosítani. Például a Movement komponenssel rendelkező entitásokon értelmezve van a MovementSystem rendszer: a rendsze</w:t>
-      </w:r>
-      <w:r>
-        <w:t>r a komponens adatait módosítja -</w:t>
-      </w:r>
-      <w:r>
-        <w:t xml:space="preserve"> az x, y koordinátákat.</w:t>
-      </w:r>
-    </w:p>
-    <w:p>
-      <w:pPr>
-        <w:ind w:firstLine="708"/>
-      </w:pPr>
-      <w:r>
-        <w:t>A dolgozat implementációja szerint az</w:t>
-      </w:r>
-      <w:r>
-        <w:t xml:space="preserve"> Entity osztály</w:t>
-      </w:r>
-      <w:r>
-        <w:t xml:space="preserve"> egy</w:t>
-      </w:r>
-      <w:r>
-        <w:t xml:space="preserve"> háromféle állapottal (mozgás, élet, tevékenység), továbbá pozícióval </w:t>
-      </w:r>
-      <w:r>
-        <w:t xml:space="preserve">és iránnyal </w:t>
-      </w:r>
-      <w:r>
-        <w:t>rendelkező főosztály</w:t>
-      </w:r>
-      <w:r>
-        <w:t>.</w:t>
-      </w:r>
-      <w:r>
-        <w:t xml:space="preserve"> Ebből származnak az Enemy és a Player osztályok.</w:t>
-      </w:r>
-      <w:r>
-        <w:t xml:space="preserve"> A többszörös, köztes származási rétegek helyett</w:t>
-      </w:r>
-      <w:r>
-        <w:t xml:space="preserve"> ezek</w:t>
-      </w:r>
-      <w:r>
-        <w:t xml:space="preserve"> </w:t>
-      </w:r>
       <w:r>
         <w:t>az Abstract</w:t>
       </w:r>
@@ -5150,6 +5200,7 @@
     </w:p>
     <w:p>
       <w:r>
+        <w:lastRenderedPageBreak/>
         <w:tab/>
         <w:t xml:space="preserve">Mivel a játékban csak két entitás </w:t>
       </w:r>
@@ -5159,9 +5210,63 @@
       <w:r>
         <w:t>és nem szükséges egy teljes ECS implementáció. Ennek előnye, hogy az entitásokat könnyebb elválasztani a program többi részétől, például az irányításól, ami logikailag nem tartozik a modellhez.</w:t>
       </w:r>
+    </w:p>
+    <w:p>
+      <w:pPr>
+        <w:ind w:firstLine="0"/>
+      </w:pPr>
+      <w:r>
+        <w:rPr>
+          <w:noProof/>
+          <w:lang w:eastAsia="hu-HU"/>
+        </w:rPr>
+        <w:drawing>
+          <wp:inline distT="0" distB="0" distL="0" distR="0">
+            <wp:extent cx="5399405" cy="4185920"/>
+            <wp:effectExtent l="0" t="0" r="0" b="0"/>
+            <wp:docPr id="12" name="Kép 12"/>
+            <wp:cNvGraphicFramePr>
+              <a:graphicFrameLocks xmlns:a="http://schemas.openxmlformats.org/drawingml/2006/main" noChangeAspect="1"/>
+            </wp:cNvGraphicFramePr>
+            <a:graphic xmlns:a="http://schemas.openxmlformats.org/drawingml/2006/main">
+              <a:graphicData uri="http://schemas.openxmlformats.org/drawingml/2006/picture">
+                <pic:pic xmlns:pic="http://schemas.openxmlformats.org/drawingml/2006/picture">
+                  <pic:nvPicPr>
+                    <pic:cNvPr id="12" name="ecs.png"/>
+                    <pic:cNvPicPr/>
+                  </pic:nvPicPr>
+                  <pic:blipFill>
+                    <a:blip r:embed="rId18">
+                      <a:extLst>
+                        <a:ext uri="{28A0092B-C50C-407E-A947-70E740481C1C}">
+                          <a14:useLocalDpi xmlns:a14="http://schemas.microsoft.com/office/drawing/2010/main" val="0"/>
+                        </a:ext>
+                      </a:extLst>
+                    </a:blip>
+                    <a:stretch>
+                      <a:fillRect/>
+                    </a:stretch>
+                  </pic:blipFill>
+                  <pic:spPr>
+                    <a:xfrm>
+                      <a:off x="0" y="0"/>
+                      <a:ext cx="5399405" cy="4185920"/>
+                    </a:xfrm>
+                    <a:prstGeom prst="rect">
+                      <a:avLst/>
+                    </a:prstGeom>
+                  </pic:spPr>
+                </pic:pic>
+              </a:graphicData>
+            </a:graphic>
+          </wp:inline>
+        </w:drawing>
+      </w:r>
       <w:r>
         <w:br w:type="page"/>
       </w:r>
+      <w:bookmarkStart w:id="36" w:name="_GoBack"/>
+      <w:bookmarkEnd w:id="36"/>
     </w:p>
     <w:bookmarkStart w:id="37" w:name="_Toc469245507" w:displacedByCustomXml="next"/>
     <w:bookmarkStart w:id="38" w:name="_Toc454909020" w:displacedByCustomXml="next"/>
@@ -5348,7 +5453,7 @@
       </w:pPr>
     </w:p>
     <w:sectPr>
-      <w:footerReference w:type="default" r:id="rId17"/>
+      <w:footerReference w:type="default" r:id="rId19"/>
       <w:pgSz w:w="11906" w:h="16838" w:code="9"/>
       <w:pgMar w:top="1418" w:right="1418" w:bottom="1418" w:left="1985" w:header="709" w:footer="709" w:gutter="0"/>
       <w:pgNumType w:start="1"/>
@@ -7727,7 +7832,7 @@
 </file>
 
 <file path=customXml/itemProps1.xml><?xml version="1.0" encoding="utf-8"?>
-<ds:datastoreItem xmlns:ds="http://schemas.openxmlformats.org/officeDocument/2006/customXml" ds:itemID="{AAF54371-99B9-43BD-A11C-21035C437C14}">
+<ds:datastoreItem xmlns:ds="http://schemas.openxmlformats.org/officeDocument/2006/customXml" ds:itemID="{6781766A-256E-413B-9F82-9F923DE0EE60}">
   <ds:schemaRefs>
     <ds:schemaRef ds:uri="http://schemas.openxmlformats.org/officeDocument/2006/bibliography"/>
   </ds:schemaRefs>

--- a/doc/Dokumentáció.docx
+++ b/doc/Dokumentáció.docx
@@ -1,6 +1,6 @@
 
 <file path=word/document.xml><?xml version="1.0" encoding="utf-8"?>
-<w:document xmlns:wpc="http://schemas.microsoft.com/office/word/2010/wordprocessingCanvas" xmlns:cx="http://schemas.microsoft.com/office/drawing/2014/chartex" xmlns:cx1="http://schemas.microsoft.com/office/drawing/2015/9/8/chartex" xmlns:cx2="http://schemas.microsoft.com/office/drawing/2015/10/21/chartex" xmlns:cx3="http://schemas.microsoft.com/office/drawing/2016/5/9/chartex" xmlns:cx4="http://schemas.microsoft.com/office/drawing/2016/5/10/chartex" xmlns:cx5="http://schemas.microsoft.com/office/drawing/2016/5/11/chartex" xmlns:mc="http://schemas.openxmlformats.org/markup-compatibility/2006" xmlns:o="urn:schemas-microsoft-com:office:office" xmlns:r="http://schemas.openxmlformats.org/officeDocument/2006/relationships" xmlns:m="http://schemas.openxmlformats.org/officeDocument/2006/math" xmlns:v="urn:schemas-microsoft-com:vml" xmlns:wp14="http://schemas.microsoft.com/office/word/2010/wordprocessingDrawing" xmlns:wp="http://schemas.openxmlformats.org/drawingml/2006/wordprocessingDrawing" xmlns:w10="urn:schemas-microsoft-com:office:word" xmlns:w="http://schemas.openxmlformats.org/wordprocessingml/2006/main" xmlns:w14="http://schemas.microsoft.com/office/word/2010/wordml" xmlns:w15="http://schemas.microsoft.com/office/word/2012/wordml" xmlns:w16se="http://schemas.microsoft.com/office/word/2015/wordml/symex" xmlns:wpg="http://schemas.microsoft.com/office/word/2010/wordprocessingGroup" xmlns:wpi="http://schemas.microsoft.com/office/word/2010/wordprocessingInk" xmlns:wne="http://schemas.microsoft.com/office/word/2006/wordml" xmlns:wps="http://schemas.microsoft.com/office/word/2010/wordprocessingShape" mc:Ignorable="w14 w15 w16se wp14">
+<w:document xmlns:wpc="http://schemas.microsoft.com/office/word/2010/wordprocessingCanvas" xmlns:cx="http://schemas.microsoft.com/office/drawing/2014/chartex" xmlns:cx1="http://schemas.microsoft.com/office/drawing/2015/9/8/chartex" xmlns:cx2="http://schemas.microsoft.com/office/drawing/2015/10/21/chartex" xmlns:mc="http://schemas.openxmlformats.org/markup-compatibility/2006" xmlns:o="urn:schemas-microsoft-com:office:office" xmlns:r="http://schemas.openxmlformats.org/officeDocument/2006/relationships" xmlns:m="http://schemas.openxmlformats.org/officeDocument/2006/math" xmlns:v="urn:schemas-microsoft-com:vml" xmlns:wp14="http://schemas.microsoft.com/office/word/2010/wordprocessingDrawing" xmlns:wp="http://schemas.openxmlformats.org/drawingml/2006/wordprocessingDrawing" xmlns:w10="urn:schemas-microsoft-com:office:word" xmlns:w="http://schemas.openxmlformats.org/wordprocessingml/2006/main" xmlns:w14="http://schemas.microsoft.com/office/word/2010/wordml" xmlns:w15="http://schemas.microsoft.com/office/word/2012/wordml" xmlns:w16se="http://schemas.microsoft.com/office/word/2015/wordml/symex" xmlns:wpg="http://schemas.microsoft.com/office/word/2010/wordprocessingGroup" xmlns:wpi="http://schemas.microsoft.com/office/word/2010/wordprocessingInk" xmlns:wne="http://schemas.microsoft.com/office/word/2006/wordml" xmlns:wps="http://schemas.microsoft.com/office/word/2010/wordprocessingShape" mc:Ignorable="w14 w15 w16se wp14">
   <w:body>
     <w:p>
       <w:pPr>
@@ -2463,7 +2463,15 @@
         <w:t xml:space="preserve"> fizika,</w:t>
       </w:r>
       <w:r>
-        <w:t xml:space="preserve"> felhasználói interakció stb.</w:t>
+        <w:t xml:space="preserve"> felhasználói </w:t>
+      </w:r>
+      <w:proofErr w:type="gramStart"/>
+      <w:r>
+        <w:t>interakció</w:t>
+      </w:r>
+      <w:proofErr w:type="gramEnd"/>
+      <w:r>
+        <w:t xml:space="preserve"> stb.</w:t>
       </w:r>
     </w:p>
     <w:p>
@@ -2486,13 +2494,29 @@
         <w:t>,</w:t>
       </w:r>
       <w:r>
-        <w:t xml:space="preserve"> virtuális gombokkal. Hasonlóan kihívásokkal teli a játékmenet és a grafika is: az okostelefonok </w:t>
+        <w:t xml:space="preserve"> </w:t>
+      </w:r>
+      <w:proofErr w:type="gramStart"/>
+      <w:r>
+        <w:t>virtuális</w:t>
+      </w:r>
+      <w:proofErr w:type="gramEnd"/>
+      <w:r>
+        <w:t xml:space="preserve"> gombokkal. Hasonlóan kihívásokkal teli a játékmenet és a grafika is: az okostelefonok </w:t>
       </w:r>
       <w:r>
         <w:t>kisméretű (bár egyre növekvő)</w:t>
       </w:r>
       <w:r>
-        <w:t xml:space="preserve"> képernyőjén, és nagyobb méretű modern monitorokon (vagy akár televíziókon) egyaránt könnyű navigációt és minőségi grafikát kell tudni biztosítani.</w:t>
+        <w:t xml:space="preserve"> képernyőjén, és nagyobb méretű modern monitorokon (vagy akár televíziókon) egyaránt könnyű </w:t>
+      </w:r>
+      <w:proofErr w:type="gramStart"/>
+      <w:r>
+        <w:t>navigációt</w:t>
+      </w:r>
+      <w:proofErr w:type="gramEnd"/>
+      <w:r>
+        <w:t xml:space="preserve"> és minőségi grafikát kell tudni biztosítani.</w:t>
       </w:r>
     </w:p>
     <w:p>
@@ -2506,7 +2530,23 @@
         <w:t xml:space="preserve">: bár az okostelefonok rohamos ütemben fejlődnek, az olcsóbb, de még akár a középkategóriás </w:t>
       </w:r>
       <w:r>
-        <w:t>készülékek is jóval erőforrás szegényebbek a modern PC-knél, így ügyelni kell az erőforrások hatékony csomagolására és betöltésére, vagy például a túlzott Garbage Collector használatra.</w:t>
+        <w:t xml:space="preserve">készülékek is jóval erőforrás szegényebbek a modern PC-knél, így ügyelni kell az erőforrások hatékony csomagolására és betöltésére, vagy például a túlzott </w:t>
+      </w:r>
+      <w:proofErr w:type="spellStart"/>
+      <w:r>
+        <w:t>Garbage</w:t>
+      </w:r>
+      <w:proofErr w:type="spellEnd"/>
+      <w:r>
+        <w:t xml:space="preserve"> </w:t>
+      </w:r>
+      <w:proofErr w:type="spellStart"/>
+      <w:r>
+        <w:t>Collector</w:t>
+      </w:r>
+      <w:proofErr w:type="spellEnd"/>
+      <w:r>
+        <w:t xml:space="preserve"> használatra.</w:t>
       </w:r>
     </w:p>
     <w:p>
@@ -2514,13 +2554,74 @@
         <w:t>A platform játékok történelme az 1980-as években kezdődik, ebbe a műfajba</w:t>
       </w:r>
       <w:r>
-        <w:t xml:space="preserve"> tartoznak például a korábbi Mario játékok, a Contra, és a Castlevania sorozat, modern képviselői pedig például a </w:t>
-      </w:r>
-      <w:r>
-        <w:t>Super Meat Boy</w:t>
-      </w:r>
-      <w:r>
-        <w:t xml:space="preserve"> vagy a Trine sorozat. A hagyományos 2D megoldások óta a játékok nagy fejlődésen mentek keresztül: ma már 3D vagy 2.5D megoldásokkal is találkozhatunk, és a játékmenet is sokféle: míg például Super Meatboy játékmenete relatív egyszerű (bár nagyszerű), a Salt and Sanctuary egy hatalmas képességfával és sokféle felszereléssel rendelkező oldalnézetű szerepjáték.</w:t>
+        <w:t xml:space="preserve"> tartoznak például a korábbi Mario játékok, a Contra, és a </w:t>
+      </w:r>
+      <w:proofErr w:type="spellStart"/>
+      <w:r>
+        <w:t>Castlevania</w:t>
+      </w:r>
+      <w:proofErr w:type="spellEnd"/>
+      <w:r>
+        <w:t xml:space="preserve"> sorozat, modern képviselői pedig például a </w:t>
+      </w:r>
+      <w:proofErr w:type="spellStart"/>
+      <w:r>
+        <w:t>Super</w:t>
+      </w:r>
+      <w:proofErr w:type="spellEnd"/>
+      <w:r>
+        <w:t xml:space="preserve"> </w:t>
+      </w:r>
+      <w:proofErr w:type="spellStart"/>
+      <w:r>
+        <w:t>Meat</w:t>
+      </w:r>
+      <w:proofErr w:type="spellEnd"/>
+      <w:r>
+        <w:t xml:space="preserve"> Boy</w:t>
+      </w:r>
+      <w:r>
+        <w:t xml:space="preserve"> vagy a </w:t>
+      </w:r>
+      <w:proofErr w:type="spellStart"/>
+      <w:r>
+        <w:t>Trine</w:t>
+      </w:r>
+      <w:proofErr w:type="spellEnd"/>
+      <w:r>
+        <w:t xml:space="preserve"> sorozat. A hagyományos 2D megoldások óta a játékok nagy fejlődésen mentek keresztül: ma már 3D vagy 2.5D megoldásokkal is találkozhatunk, és a játékmenet is sokféle: míg például </w:t>
+      </w:r>
+      <w:proofErr w:type="spellStart"/>
+      <w:r>
+        <w:t>Super</w:t>
+      </w:r>
+      <w:proofErr w:type="spellEnd"/>
+      <w:r>
+        <w:t xml:space="preserve"> </w:t>
+      </w:r>
+      <w:proofErr w:type="spellStart"/>
+      <w:r>
+        <w:t>Meatboy</w:t>
+      </w:r>
+      <w:proofErr w:type="spellEnd"/>
+      <w:r>
+        <w:t xml:space="preserve"> játékmenete </w:t>
+      </w:r>
+      <w:proofErr w:type="gramStart"/>
+      <w:r>
+        <w:t>relatív</w:t>
+      </w:r>
+      <w:proofErr w:type="gramEnd"/>
+      <w:r>
+        <w:t xml:space="preserve"> egyszerű (bár nagyszerű), a Salt and </w:t>
+      </w:r>
+      <w:proofErr w:type="spellStart"/>
+      <w:r>
+        <w:t>Sanctuary</w:t>
+      </w:r>
+      <w:proofErr w:type="spellEnd"/>
+      <w:r>
+        <w:t xml:space="preserve"> egy hatalmas képességfával és sokféle felszereléssel rendelkező oldalnézetű szerepjáték.</w:t>
       </w:r>
     </w:p>
     <w:p>
@@ -2540,17 +2641,105 @@
         <w:t xml:space="preserve"> emelkedésével megjelentek a játékok </w:t>
       </w:r>
       <w:r>
-        <w:t>is a platformokon, mára pedig az alkalmazások egyik legnagyobb részét teszik ki. Hatalmas sikernek örvendtek példeául az Angry Birds játékok, újabban pedig a Clash of Clans, vagy a Clash Royale</w:t>
+        <w:t xml:space="preserve">is a platformokon, mára pedig az alkalmazások egyik legnagyobb részét teszik ki. Hatalmas sikernek örvendtek </w:t>
+      </w:r>
+      <w:proofErr w:type="spellStart"/>
+      <w:r>
+        <w:t>példeául</w:t>
+      </w:r>
+      <w:proofErr w:type="spellEnd"/>
+      <w:r>
+        <w:t xml:space="preserve"> az </w:t>
+      </w:r>
+      <w:proofErr w:type="spellStart"/>
+      <w:r>
+        <w:t>Angry</w:t>
+      </w:r>
+      <w:proofErr w:type="spellEnd"/>
+      <w:r>
+        <w:t xml:space="preserve"> </w:t>
+      </w:r>
+      <w:proofErr w:type="spellStart"/>
+      <w:r>
+        <w:t>Birds</w:t>
+      </w:r>
+      <w:proofErr w:type="spellEnd"/>
+      <w:r>
+        <w:t xml:space="preserve"> játékok, újabban pedig a </w:t>
+      </w:r>
+      <w:proofErr w:type="spellStart"/>
+      <w:r>
+        <w:t>Clash</w:t>
+      </w:r>
+      <w:proofErr w:type="spellEnd"/>
+      <w:r>
+        <w:t xml:space="preserve"> of </w:t>
+      </w:r>
+      <w:proofErr w:type="spellStart"/>
+      <w:r>
+        <w:t>Clans</w:t>
+      </w:r>
+      <w:proofErr w:type="spellEnd"/>
+      <w:r>
+        <w:t xml:space="preserve">, vagy a </w:t>
+      </w:r>
+      <w:proofErr w:type="spellStart"/>
+      <w:r>
+        <w:t>Clash</w:t>
+      </w:r>
+      <w:proofErr w:type="spellEnd"/>
+      <w:r>
+        <w:t xml:space="preserve"> Royale</w:t>
       </w:r>
       <w:r>
         <w:t>.</w:t>
       </w:r>
       <w:r>
-        <w:t xml:space="preserve"> A készülékek fejlődése lehetővé tette a régebbi számítógépes és konzol játékok portolását is, és a korábban csak PC-ken elérhető címek iOS-en és Androidon is megjelentek, a népszerű kártyajáték, a HearthStone mobil </w:t>
+        <w:t xml:space="preserve"> A készülékek fejlődése lehetővé tette a régebbi számítógépes és konzol játékok portolását is, és a korábban csak PC-ken elérhető címek </w:t>
+      </w:r>
+      <w:proofErr w:type="spellStart"/>
+      <w:r>
+        <w:t>iOS</w:t>
+      </w:r>
+      <w:proofErr w:type="spellEnd"/>
+      <w:r>
+        <w:t xml:space="preserve">-en és </w:t>
+      </w:r>
+      <w:proofErr w:type="spellStart"/>
+      <w:r>
+        <w:t>Androidon</w:t>
+      </w:r>
+      <w:proofErr w:type="spellEnd"/>
+      <w:r>
+        <w:t xml:space="preserve"> is megjelentek, a népszerű kártyajáték, a </w:t>
+      </w:r>
+      <w:proofErr w:type="spellStart"/>
+      <w:r>
+        <w:t>HearthStone</w:t>
+      </w:r>
+      <w:proofErr w:type="spellEnd"/>
+      <w:r>
+        <w:t xml:space="preserve"> mobil </w:t>
       </w:r>
       <w:r>
         <w:lastRenderedPageBreak/>
-        <w:t>verziói ugyanabban az évben jelentek meg, mint a PC kiadás, de a Minecraftank is van mobil verziója: a Pocket Edition.</w:t>
+        <w:t xml:space="preserve">verziói ugyanabban az évben jelentek meg, mint a PC kiadás, de a </w:t>
+      </w:r>
+      <w:proofErr w:type="spellStart"/>
+      <w:r>
+        <w:t>Minecraftank</w:t>
+      </w:r>
+      <w:proofErr w:type="spellEnd"/>
+      <w:r>
+        <w:t xml:space="preserve"> is van mobil verziója: a </w:t>
+      </w:r>
+      <w:proofErr w:type="spellStart"/>
+      <w:r>
+        <w:t>Pocket</w:t>
+      </w:r>
+      <w:proofErr w:type="spellEnd"/>
+      <w:r>
+        <w:t xml:space="preserve"> Edition.</w:t>
       </w:r>
     </w:p>
     <w:p>
@@ -2603,7 +2792,15 @@
         <w:ind w:firstLine="0"/>
       </w:pPr>
       <w:r>
-        <w:t>A játék egy - a középkori Európa által inspirált - fantáz</w:t>
+        <w:t xml:space="preserve">A játék egy - a középkori Európa által </w:t>
+      </w:r>
+      <w:proofErr w:type="gramStart"/>
+      <w:r>
+        <w:t>inspirált</w:t>
+      </w:r>
+      <w:proofErr w:type="gramEnd"/>
+      <w:r>
+        <w:t xml:space="preserve"> - fantáz</w:t>
       </w:r>
       <w:r>
         <w:t>i</w:t>
@@ -2612,10 +2809,50 @@
         <w:t>avilágban a játszódik</w:t>
       </w:r>
       <w:r>
-        <w:t>, a főhős pedig Ragnar Lothbrok, az izlandi sagák egyik szereplője.</w:t>
-      </w:r>
-      <w:r>
-        <w:t xml:space="preserve"> Ragnar a társaival éppen a frankok földjén fosztogatott, amikor katonák jelentek meg a semmiből, és Ragnar a </w:t>
+        <w:t xml:space="preserve">, a főhős pedig </w:t>
+      </w:r>
+      <w:proofErr w:type="spellStart"/>
+      <w:r>
+        <w:t>Ragnar</w:t>
+      </w:r>
+      <w:proofErr w:type="spellEnd"/>
+      <w:r>
+        <w:t xml:space="preserve"> </w:t>
+      </w:r>
+      <w:proofErr w:type="spellStart"/>
+      <w:r>
+        <w:t>Lothbrok</w:t>
+      </w:r>
+      <w:proofErr w:type="spellEnd"/>
+      <w:r>
+        <w:t xml:space="preserve">, az izlandi </w:t>
+      </w:r>
+      <w:proofErr w:type="spellStart"/>
+      <w:r>
+        <w:t>sagák</w:t>
+      </w:r>
+      <w:proofErr w:type="spellEnd"/>
+      <w:r>
+        <w:t xml:space="preserve"> egyik szereplője.</w:t>
+      </w:r>
+      <w:r>
+        <w:t xml:space="preserve"> </w:t>
+      </w:r>
+      <w:proofErr w:type="spellStart"/>
+      <w:r>
+        <w:t>Ragnar</w:t>
+      </w:r>
+      <w:proofErr w:type="spellEnd"/>
+      <w:r>
+        <w:t xml:space="preserve"> a társaival éppen a frankok földjén fosztogatott, amikor katonák jelentek meg a semmiből, és </w:t>
+      </w:r>
+      <w:proofErr w:type="spellStart"/>
+      <w:r>
+        <w:t>Ragnar</w:t>
+      </w:r>
+      <w:proofErr w:type="spellEnd"/>
+      <w:r>
+        <w:t xml:space="preserve"> a </w:t>
       </w:r>
       <w:r>
         <w:t>keletkezett zűrzavarban</w:t>
@@ -2644,7 +2881,15 @@
         <w:t xml:space="preserve"> a program</w:t>
       </w:r>
       <w:r>
-        <w:t xml:space="preserve"> 2D, oldalnézetes platform játék, a játékos Ragnart irányítja, és a pálya egyik feléből el kell jutnia a másikba, közben akadályokat átugorva, ellenségeket legyőzve, és ügyelve, hogy minél több kincs megmaradjon.</w:t>
+        <w:t xml:space="preserve"> 2D, oldalnézetes platform játék, a játékos </w:t>
+      </w:r>
+      <w:proofErr w:type="spellStart"/>
+      <w:r>
+        <w:t>Ragnart</w:t>
+      </w:r>
+      <w:proofErr w:type="spellEnd"/>
+      <w:r>
+        <w:t xml:space="preserve"> irányítja, és a pálya egyik feléből el kell jutnia a másikba, közben akadályokat átugorva, ellenségeket legyőzve, és ügyelve, hogy minél több kincs megmaradjon.</w:t>
       </w:r>
     </w:p>
     <w:p>
@@ -2652,18 +2897,25 @@
         <w:pStyle w:val="Cmsor2"/>
       </w:pPr>
       <w:bookmarkStart w:id="5" w:name="_Toc469245479"/>
+      <w:proofErr w:type="spellStart"/>
       <w:r>
         <w:t>Rendszerkövetelméy</w:t>
       </w:r>
       <w:bookmarkEnd w:id="5"/>
+      <w:proofErr w:type="spellEnd"/>
     </w:p>
     <w:p>
       <w:pPr>
         <w:ind w:firstLine="0"/>
       </w:pPr>
       <w:r>
-        <w:t>A játék által támogatott platformok: Windows, Linux, macOS</w:t>
-      </w:r>
+        <w:t xml:space="preserve">A játék által támogatott platformok: Windows, Linux, </w:t>
+      </w:r>
+      <w:proofErr w:type="spellStart"/>
+      <w:r>
+        <w:t>macOS</w:t>
+      </w:r>
+      <w:proofErr w:type="spellEnd"/>
       <w:r>
         <w:t xml:space="preserve"> személyi számítógépen</w:t>
       </w:r>
@@ -2677,7 +2929,15 @@
         <w:t xml:space="preserve">. </w:t>
       </w:r>
       <w:r>
-        <w:t xml:space="preserve">A minimális ajánlott felbontás </w:t>
+        <w:t xml:space="preserve">A </w:t>
+      </w:r>
+      <w:proofErr w:type="gramStart"/>
+      <w:r>
+        <w:t>minimális</w:t>
+      </w:r>
+      <w:proofErr w:type="gramEnd"/>
+      <w:r>
+        <w:t xml:space="preserve"> ajánlott felbontás </w:t>
       </w:r>
       <w:r>
         <w:t>1280 x 720, az ajánlott képarány pedig 16:9.</w:t>
@@ -2698,13 +2958,30 @@
         <w:pStyle w:val="MyLista"/>
       </w:pPr>
       <w:r>
-        <w:t>Java Runtime Environment 7</w:t>
+        <w:t xml:space="preserve">Java </w:t>
+      </w:r>
+      <w:proofErr w:type="spellStart"/>
+      <w:r>
+        <w:t>Runtime</w:t>
+      </w:r>
+      <w:proofErr w:type="spellEnd"/>
+      <w:r>
+        <w:t xml:space="preserve"> </w:t>
+      </w:r>
+      <w:proofErr w:type="spellStart"/>
+      <w:r>
+        <w:t>Environment</w:t>
+      </w:r>
+      <w:proofErr w:type="spellEnd"/>
+      <w:r>
+        <w:t xml:space="preserve"> 7</w:t>
       </w:r>
     </w:p>
     <w:p>
       <w:pPr>
         <w:pStyle w:val="MyLista"/>
       </w:pPr>
+      <w:proofErr w:type="spellStart"/>
       <w:r>
         <w:rPr>
           <w:rFonts w:ascii="Arial" w:hAnsi="Arial" w:cs="Arial"/>
@@ -2713,7 +2990,18 @@
           <w:szCs w:val="23"/>
           <w:shd w:val="clear" w:color="auto" w:fill="FFFFFF"/>
         </w:rPr>
-        <w:t>OpenGL 4.1</w:t>
+        <w:t>OpenGL</w:t>
+      </w:r>
+      <w:proofErr w:type="spellEnd"/>
+      <w:r>
+        <w:rPr>
+          <w:rFonts w:ascii="Arial" w:hAnsi="Arial" w:cs="Arial"/>
+          <w:color w:val="242729"/>
+          <w:sz w:val="23"/>
+          <w:szCs w:val="23"/>
+          <w:shd w:val="clear" w:color="auto" w:fill="FFFFFF"/>
+        </w:rPr>
+        <w:t xml:space="preserve"> 4.1</w:t>
       </w:r>
       <w:r>
         <w:rPr>
@@ -2741,10 +3029,12 @@
         <w:pStyle w:val="Cmsor3"/>
       </w:pPr>
       <w:bookmarkStart w:id="7" w:name="_Toc469245481"/>
+      <w:proofErr w:type="spellStart"/>
       <w:r>
         <w:t>Androidon</w:t>
       </w:r>
       <w:bookmarkEnd w:id="7"/>
+      <w:proofErr w:type="spellEnd"/>
     </w:p>
     <w:p>
       <w:pPr>
@@ -2758,8 +3048,13 @@
       <w:pPr>
         <w:pStyle w:val="MyLista"/>
       </w:pPr>
-      <w:r>
-        <w:t>OpenGL ES 2.0</w:t>
+      <w:proofErr w:type="spellStart"/>
+      <w:r>
+        <w:t>OpenGL</w:t>
+      </w:r>
+      <w:proofErr w:type="spellEnd"/>
+      <w:r>
+        <w:t xml:space="preserve"> ES 2.0</w:t>
       </w:r>
     </w:p>
     <w:p>
@@ -2788,7 +3083,23 @@
         <w:t xml:space="preserve">A </w:t>
       </w:r>
       <w:r>
-        <w:t xml:space="preserve">futtatáshoz szükség van a Java Runtime Environment szoftverre. Ha nincs a számítógépen telepítve, le kell tölteni a </w:t>
+        <w:t xml:space="preserve">futtatáshoz szükség van a Java </w:t>
+      </w:r>
+      <w:proofErr w:type="spellStart"/>
+      <w:r>
+        <w:t>Runtime</w:t>
+      </w:r>
+      <w:proofErr w:type="spellEnd"/>
+      <w:r>
+        <w:t xml:space="preserve"> </w:t>
+      </w:r>
+      <w:proofErr w:type="spellStart"/>
+      <w:r>
+        <w:t>Environment</w:t>
+      </w:r>
+      <w:proofErr w:type="spellEnd"/>
+      <w:r>
+        <w:t xml:space="preserve"> szoftverre. Ha nincs a számítógépen telepítve, le kell tölteni a </w:t>
       </w:r>
       <w:hyperlink r:id="rId9" w:history="1">
         <w:r>
@@ -2799,7 +3110,15 @@
         </w:r>
       </w:hyperlink>
       <w:r>
-        <w:t xml:space="preserve"> címről. A letöltött fájlt futtatva kövessük a megjelenő utasítások a Java telepítéséhez.</w:t>
+        <w:t xml:space="preserve"> címről. A letöltött </w:t>
+      </w:r>
+      <w:proofErr w:type="gramStart"/>
+      <w:r>
+        <w:t>fájlt</w:t>
+      </w:r>
+      <w:proofErr w:type="gramEnd"/>
+      <w:r>
+        <w:t xml:space="preserve"> futtatva kövessük a megjelenő utasítások a Java telepítéséhez.</w:t>
       </w:r>
     </w:p>
     <w:p>
@@ -2818,29 +3137,118 @@
         <w:t xml:space="preserve"> van</w:t>
       </w:r>
       <w:r>
-        <w:t xml:space="preserve"> a Java a számítógépen, a játék futtatható a Lothbrok.jar fájlra való dupla kattintással, vagy parancssorból a következő parancs kiadásával: java -jar Lothbrok.jar</w:t>
+        <w:t xml:space="preserve"> a Java a számítógépen, a játék futtatható a Lothbrok.jar </w:t>
+      </w:r>
+      <w:proofErr w:type="gramStart"/>
+      <w:r>
+        <w:t>fájlra</w:t>
+      </w:r>
+      <w:proofErr w:type="gramEnd"/>
+      <w:r>
+        <w:t xml:space="preserve"> való dupla kattintással, vagy parancssorból a következő parancs kiadásával: java -</w:t>
+      </w:r>
+      <w:proofErr w:type="spellStart"/>
+      <w:r>
+        <w:t>jar</w:t>
+      </w:r>
+      <w:proofErr w:type="spellEnd"/>
+      <w:r>
+        <w:t xml:space="preserve"> Lothbrok.jar</w:t>
       </w:r>
     </w:p>
     <w:p>
       <w:pPr>
         <w:pStyle w:val="Cmsor3"/>
       </w:pPr>
+      <w:proofErr w:type="spellStart"/>
       <w:r>
         <w:t>Androidon</w:t>
       </w:r>
+      <w:proofErr w:type="spellEnd"/>
     </w:p>
     <w:p>
       <w:pPr>
         <w:ind w:firstLine="0"/>
       </w:pPr>
       <w:r>
-        <w:t>A Lothbrok.apk fájlt először át kell másoln</w:t>
-      </w:r>
-      <w:r>
-        <w:t>i az Android készülék Downloads</w:t>
-      </w:r>
-      <w:r>
-        <w:t xml:space="preserve"> vagy Letöltés mappájába a számítógépről. Ehhez csatlakoztatni kell az eszközt a PC-hez, majd Androidon kiválasztani a File Transfer opciót a mgejelenő USB beállítások közül. Ezután megnyítható az Android készülék a számítógépen és át lehet másolni az .apk fájlt.</w:t>
+        <w:t xml:space="preserve">A </w:t>
+      </w:r>
+      <w:proofErr w:type="spellStart"/>
+      <w:r>
+        <w:t>Lothbrok.apk</w:t>
+      </w:r>
+      <w:proofErr w:type="spellEnd"/>
+      <w:r>
+        <w:t xml:space="preserve"> </w:t>
+      </w:r>
+      <w:proofErr w:type="gramStart"/>
+      <w:r>
+        <w:t>fájlt</w:t>
+      </w:r>
+      <w:proofErr w:type="gramEnd"/>
+      <w:r>
+        <w:t xml:space="preserve"> először át kell másoln</w:t>
+      </w:r>
+      <w:r>
+        <w:t xml:space="preserve">i az Android készülék </w:t>
+      </w:r>
+      <w:proofErr w:type="spellStart"/>
+      <w:r>
+        <w:t>Downloads</w:t>
+      </w:r>
+      <w:proofErr w:type="spellEnd"/>
+      <w:r>
+        <w:t xml:space="preserve"> vagy Letöltés mappájába a számítógépről. Ehhez </w:t>
+      </w:r>
+      <w:r>
+        <w:t>csatlakoztatni kell az eszközt a</w:t>
+      </w:r>
+      <w:r>
+        <w:t xml:space="preserve"> PC-hez, majd </w:t>
+      </w:r>
+      <w:proofErr w:type="spellStart"/>
+      <w:r>
+        <w:t>Androidon</w:t>
+      </w:r>
+      <w:proofErr w:type="spellEnd"/>
+      <w:r>
+        <w:t xml:space="preserve"> kiválasztani a File </w:t>
+      </w:r>
+      <w:proofErr w:type="spellStart"/>
+      <w:r>
+        <w:t>Transfer</w:t>
+      </w:r>
+      <w:proofErr w:type="spellEnd"/>
+      <w:r>
+        <w:t xml:space="preserve"> opciót a </w:t>
+      </w:r>
+      <w:r>
+        <w:t>megjelenő</w:t>
+      </w:r>
+      <w:r>
+        <w:t xml:space="preserve"> USB beállítások közül. Ezután </w:t>
+      </w:r>
+      <w:r>
+        <w:t>megnyitható</w:t>
+      </w:r>
+      <w:r>
+        <w:t xml:space="preserve"> az Android készülék a számítógépen és át lehet másolni az .</w:t>
+      </w:r>
+      <w:proofErr w:type="spellStart"/>
+      <w:r>
+        <w:t>apk</w:t>
+      </w:r>
+      <w:proofErr w:type="spellEnd"/>
+      <w:r>
+        <w:t xml:space="preserve"> </w:t>
+      </w:r>
+      <w:proofErr w:type="gramStart"/>
+      <w:r>
+        <w:t>fájlt</w:t>
+      </w:r>
+      <w:proofErr w:type="gramEnd"/>
+      <w:r>
+        <w:t>.</w:t>
       </w:r>
     </w:p>
     <w:p>
@@ -2849,7 +3257,31 @@
       </w:pPr>
       <w:r>
         <w:tab/>
-        <w:t>A telepítés előtt engedélyezni kell a külső forrásból érkező alkalmazások telepítését. Ezt a Settings menü Security alpontjában tehetjük meg, az Unknown Sources opció bepipálásával.</w:t>
+        <w:t xml:space="preserve">A telepítés előtt engedélyezni kell a külső forrásból érkező alkalmazások telepítését. Ezt a Settings menü </w:t>
+      </w:r>
+      <w:proofErr w:type="spellStart"/>
+      <w:r>
+        <w:t>Security</w:t>
+      </w:r>
+      <w:proofErr w:type="spellEnd"/>
+      <w:r>
+        <w:t xml:space="preserve"> alpontjában tehetjük meg, az </w:t>
+      </w:r>
+      <w:proofErr w:type="spellStart"/>
+      <w:r>
+        <w:t>Unknown</w:t>
+      </w:r>
+      <w:proofErr w:type="spellEnd"/>
+      <w:r>
+        <w:t xml:space="preserve"> </w:t>
+      </w:r>
+      <w:proofErr w:type="spellStart"/>
+      <w:r>
+        <w:t>Sources</w:t>
+      </w:r>
+      <w:proofErr w:type="spellEnd"/>
+      <w:r>
+        <w:t xml:space="preserve"> opció bepipálásával.</w:t>
       </w:r>
     </w:p>
     <w:p>
@@ -2864,13 +3296,37 @@
         <w:t>megjelenítéséhez és futtat</w:t>
       </w:r>
       <w:r>
-        <w:t>ásához szükség van egy fájl kezelő alkalmazáshoz az Android készüléken. Amennyiben nincs ilyen gyárilag telepítve, le kell tölteni</w:t>
+        <w:t xml:space="preserve">ásához szükség van egy </w:t>
+      </w:r>
+      <w:proofErr w:type="gramStart"/>
+      <w:r>
+        <w:t>fájl kezelő</w:t>
+      </w:r>
+      <w:proofErr w:type="gramEnd"/>
+      <w:r>
+        <w:t xml:space="preserve"> alkalmazáshoz az Android készüléken. Amennyiben nincs ilyen gyárilag telepítve, le kell tölteni</w:t>
       </w:r>
       <w:r>
         <w:t xml:space="preserve"> egy ilyen alkalmazást, például</w:t>
       </w:r>
       <w:r>
-        <w:t xml:space="preserve"> a következő linken található appot: </w:t>
+        <w:t xml:space="preserve"> a következő </w:t>
+      </w:r>
+      <w:proofErr w:type="gramStart"/>
+      <w:r>
+        <w:t>linken</w:t>
+      </w:r>
+      <w:proofErr w:type="gramEnd"/>
+      <w:r>
+        <w:t xml:space="preserve"> található </w:t>
+      </w:r>
+      <w:proofErr w:type="spellStart"/>
+      <w:r>
+        <w:t>appot</w:t>
+      </w:r>
+      <w:proofErr w:type="spellEnd"/>
+      <w:r>
+        <w:t xml:space="preserve">: </w:t>
       </w:r>
       <w:hyperlink r:id="rId10" w:history="1">
         <w:r>
@@ -2892,7 +3348,15 @@
         <w:tab/>
       </w:r>
       <w:r>
-        <w:t>A fájl kezelő alkal</w:t>
+        <w:t xml:space="preserve">A </w:t>
+      </w:r>
+      <w:proofErr w:type="gramStart"/>
+      <w:r>
+        <w:t>fájl kezelő</w:t>
+      </w:r>
+      <w:proofErr w:type="gramEnd"/>
+      <w:r>
+        <w:t xml:space="preserve"> alkal</w:t>
       </w:r>
       <w:r>
         <w:t>m</w:t>
@@ -2901,7 +3365,31 @@
         <w:t>a</w:t>
       </w:r>
       <w:r>
-        <w:t>zásban keressük meg a Downloads/Letöltés mappát, és érintsük meg az átmásolt Lothbrok.apk ikont. Ezzel telepíthetjük a játékot a készülékre.</w:t>
+        <w:t xml:space="preserve">zásban keressük meg a </w:t>
+      </w:r>
+      <w:proofErr w:type="spellStart"/>
+      <w:r>
+        <w:t>Downloads</w:t>
+      </w:r>
+      <w:proofErr w:type="spellEnd"/>
+      <w:r>
+        <w:t xml:space="preserve">/Letöltés mappát, és </w:t>
+      </w:r>
+      <w:proofErr w:type="spellStart"/>
+      <w:r>
+        <w:t>érintsük</w:t>
+      </w:r>
+      <w:proofErr w:type="spellEnd"/>
+      <w:r>
+        <w:t xml:space="preserve"> meg az átmásolt </w:t>
+      </w:r>
+      <w:proofErr w:type="spellStart"/>
+      <w:r>
+        <w:t>Lothbrok.apk</w:t>
+      </w:r>
+      <w:proofErr w:type="spellEnd"/>
+      <w:r>
+        <w:t xml:space="preserve"> ikont. Ezzel telepíthetjük a játékot a készülékre.</w:t>
       </w:r>
     </w:p>
     <w:p>
@@ -2909,7 +3397,23 @@
         <w:ind w:firstLine="0"/>
       </w:pPr>
       <w:r>
-        <w:t>Telepítés után a program elérhető a telefon App Drawerjében, vagy parancsikonként valamelyik kezdőképernyőn.</w:t>
+        <w:t xml:space="preserve">Telepítés után a program elérhető a telefon </w:t>
+      </w:r>
+      <w:proofErr w:type="spellStart"/>
+      <w:r>
+        <w:t>App</w:t>
+      </w:r>
+      <w:proofErr w:type="spellEnd"/>
+      <w:r>
+        <w:t xml:space="preserve"> </w:t>
+      </w:r>
+      <w:proofErr w:type="spellStart"/>
+      <w:r>
+        <w:t>Drawerjében</w:t>
+      </w:r>
+      <w:proofErr w:type="spellEnd"/>
+      <w:r>
+        <w:t>, vagy parancsikonként valamelyik kezdőképernyőn.</w:t>
       </w:r>
     </w:p>
     <w:p>
@@ -2933,12 +3437,36 @@
         <w:t>program</w:t>
       </w:r>
       <w:r>
-        <w:t xml:space="preserve"> indulásakor rövid töltés és töltési képernyő után a főmenü fogad. Itt két lehetőségünk van, a „Play” gombra kattintva indíthatjuk el a játékot, a „Quit” gombbal pedig kiléphetünk a programból.</w:t>
-      </w:r>
-    </w:p>
-    <w:p>
-      <w:r>
-        <w:t>A játék indulásakor Ragnar leesik az égből az egyik platformra, már ekkor irányítható. A cél: elérni a pálya túlsó oldalán lévő csillagot</w:t>
+        <w:t xml:space="preserve"> indulásakor rövid töltés és töltési képernyő után a </w:t>
+      </w:r>
+      <w:proofErr w:type="spellStart"/>
+      <w:r>
+        <w:t>főmenü</w:t>
+      </w:r>
+      <w:proofErr w:type="spellEnd"/>
+      <w:r>
+        <w:t xml:space="preserve"> fogad. Itt két lehetőségünk van, a „Play” gombra kattintva indíthatjuk el a játékot, a „</w:t>
+      </w:r>
+      <w:proofErr w:type="spellStart"/>
+      <w:r>
+        <w:t>Quit</w:t>
+      </w:r>
+      <w:proofErr w:type="spellEnd"/>
+      <w:r>
+        <w:t>” gombbal pedig kiléphetünk a programból.</w:t>
+      </w:r>
+    </w:p>
+    <w:p>
+      <w:r>
+        <w:t xml:space="preserve">A játék indulásakor </w:t>
+      </w:r>
+      <w:proofErr w:type="spellStart"/>
+      <w:r>
+        <w:t>Ragnar</w:t>
+      </w:r>
+      <w:proofErr w:type="spellEnd"/>
+      <w:r>
+        <w:t xml:space="preserve"> leesik az égből az egyik platformra, már ekkor irányítható. A cél: elérni a pálya túlsó oldalán lévő csillagot</w:t>
       </w:r>
       <w:r>
         <w:t>.</w:t>
@@ -2947,13 +3475,37 @@
         <w:t xml:space="preserve"> </w:t>
       </w:r>
       <w:r>
-        <w:t>A képerny</w:t>
+        <w:t xml:space="preserve">A </w:t>
+      </w:r>
+      <w:proofErr w:type="spellStart"/>
+      <w:r>
+        <w:t>képerny</w:t>
       </w:r>
       <w:r>
         <w:t>n</w:t>
       </w:r>
       <w:r>
-        <w:t>ő a pályán és a karaktereken kívül egyéb információkat láthatunk, mint például a játékos fennmaradó élete. Ez az ún. „Heads-up Display”</w:t>
+        <w:t>ő</w:t>
+      </w:r>
+      <w:proofErr w:type="spellEnd"/>
+      <w:r>
+        <w:t xml:space="preserve"> a pályán és a </w:t>
+      </w:r>
+      <w:proofErr w:type="gramStart"/>
+      <w:r>
+        <w:t>karaktereken</w:t>
+      </w:r>
+      <w:proofErr w:type="gramEnd"/>
+      <w:r>
+        <w:t xml:space="preserve"> kívül egyéb információkat láthatunk, mint például a játékos fennmaradó élete. Ez az ún. „</w:t>
+      </w:r>
+      <w:proofErr w:type="spellStart"/>
+      <w:r>
+        <w:t>Heads-up</w:t>
+      </w:r>
+      <w:proofErr w:type="spellEnd"/>
+      <w:r>
+        <w:t xml:space="preserve"> Display”</w:t>
       </w:r>
       <w:r>
         <w:t>, röviden HUD</w:t>
@@ -2968,16 +3520,48 @@
         <w:t xml:space="preserve"> két</w:t>
       </w:r>
       <w:r>
-        <w:t xml:space="preserve"> fő részből áll: a játéktérbő és a HUD</w:t>
-      </w:r>
-      <w:r>
-        <w:t>ból.</w:t>
-      </w:r>
-      <w:r>
-        <w:t xml:space="preserve"> Androidon láthatók az irányításhoz szükséges gombok és a virtuális joystick is</w:t>
-      </w:r>
-      <w:r>
-        <w:t>. A játék szüneteltethető, ekkor a „Pause” menü jelenik meg.</w:t>
+        <w:t xml:space="preserve"> fő részből áll: a játéktérbő és a </w:t>
+      </w:r>
+      <w:proofErr w:type="spellStart"/>
+      <w:r>
+        <w:t>HUD</w:t>
+      </w:r>
+      <w:r>
+        <w:t>ból</w:t>
+      </w:r>
+      <w:proofErr w:type="spellEnd"/>
+      <w:r>
+        <w:t>.</w:t>
+      </w:r>
+      <w:r>
+        <w:t xml:space="preserve"> </w:t>
+      </w:r>
+      <w:proofErr w:type="spellStart"/>
+      <w:r>
+        <w:t>Androidon</w:t>
+      </w:r>
+      <w:proofErr w:type="spellEnd"/>
+      <w:r>
+        <w:t xml:space="preserve"> láthatók az irányításhoz szükséges gombok és a </w:t>
+      </w:r>
+      <w:proofErr w:type="gramStart"/>
+      <w:r>
+        <w:t>virtuális</w:t>
+      </w:r>
+      <w:proofErr w:type="gramEnd"/>
+      <w:r>
+        <w:t xml:space="preserve"> joystick is</w:t>
+      </w:r>
+      <w:r>
+        <w:t>. A játék szüneteltethető, ekkor a „</w:t>
+      </w:r>
+      <w:proofErr w:type="spellStart"/>
+      <w:r>
+        <w:t>Pause</w:t>
+      </w:r>
+      <w:proofErr w:type="spellEnd"/>
+      <w:r>
+        <w:t>” menü jelenik meg.</w:t>
       </w:r>
       <w:r>
         <w:t xml:space="preserve"> Innen kiléphetünk</w:t>
@@ -3077,7 +3661,15 @@
         <w:t xml:space="preserve">, ugrálni. A </w:t>
       </w:r>
       <w:r>
-        <w:t>kamera követi a játékost, így mindig Ragnar közvetlen környezete látható. A pálya alján helyenként víz található, ha ebbe beleesünk, az azonnali halállal jár és véget ér a játék.</w:t>
+        <w:t xml:space="preserve">kamera követi a játékost, így mindig </w:t>
+      </w:r>
+      <w:proofErr w:type="spellStart"/>
+      <w:r>
+        <w:t>Ragnar</w:t>
+      </w:r>
+      <w:proofErr w:type="spellEnd"/>
+      <w:r>
+        <w:t xml:space="preserve"> közvetlen környezete látható. A pálya alján helyenként víz található, ha ebbe beleesünk, az azonnali halállal jár és véget ér a játék.</w:t>
       </w:r>
       <w:r>
         <w:t xml:space="preserve"> </w:t>
@@ -3091,10 +3683,23 @@
         <w:t>on</w:t>
       </w:r>
       <w:r>
-        <w:t xml:space="preserve"> ellenségek járőröznek</w:t>
-      </w:r>
-      <w:r>
-        <w:t xml:space="preserve">. A sárga szakállas, kék ruhás karakter a játékos, a többiek ellenfelek. Ha egy </w:t>
+        <w:t xml:space="preserve"> ellenségek </w:t>
+      </w:r>
+      <w:proofErr w:type="spellStart"/>
+      <w:r>
+        <w:t>járőröznek</w:t>
+      </w:r>
+      <w:proofErr w:type="spellEnd"/>
+      <w:r>
+        <w:t xml:space="preserve">. A sárga szakállas, kék ruhás </w:t>
+      </w:r>
+      <w:proofErr w:type="gramStart"/>
+      <w:r>
+        <w:t>karakter</w:t>
+      </w:r>
+      <w:proofErr w:type="gramEnd"/>
+      <w:r>
+        <w:t xml:space="preserve"> a játékos, a többiek ellenfelek. Ha egy </w:t>
       </w:r>
       <w:r>
         <w:t>ellenfél</w:t>
@@ -3102,17 +3707,38 @@
       <w:r>
         <w:t xml:space="preserve"> közelébe érünk, az elkezd </w:t>
       </w:r>
-      <w:r>
-        <w:t>Ragnar felé</w:t>
-      </w:r>
-      <w:r>
-        <w:t xml:space="preserve"> mozogni, és ha elég közel ér, megtámadja a játékost. Ragnar három kardcsapást kibír, az ellenségeknek viszont egy is elég.</w:t>
+      <w:proofErr w:type="spellStart"/>
+      <w:r>
+        <w:t>Ragnar</w:t>
+      </w:r>
+      <w:proofErr w:type="spellEnd"/>
+      <w:r>
+        <w:t xml:space="preserve"> felé</w:t>
+      </w:r>
+      <w:r>
+        <w:t xml:space="preserve"> mozogni, és ha elég közel ér, megtámadja a játékost. </w:t>
+      </w:r>
+      <w:proofErr w:type="spellStart"/>
+      <w:r>
+        <w:t>Ragnar</w:t>
+      </w:r>
+      <w:proofErr w:type="spellEnd"/>
+      <w:r>
+        <w:t xml:space="preserve"> három kardcsapást kibír, az ellenségeknek viszont egy is elég.</w:t>
       </w:r>
     </w:p>
     <w:p>
       <w:r>
         <w:lastRenderedPageBreak/>
-        <w:t>Minden mozdulat, a mozgás, ugrás, támadás esetén Ragnar kincse fogy: arany pénzérm</w:t>
+        <w:t xml:space="preserve">Minden mozdulat, a mozgás, ugrás, támadás esetén </w:t>
+      </w:r>
+      <w:proofErr w:type="spellStart"/>
+      <w:r>
+        <w:t>Ragnar</w:t>
+      </w:r>
+      <w:proofErr w:type="spellEnd"/>
+      <w:r>
+        <w:t xml:space="preserve"> kincse fogy: arany pénzérm</w:t>
       </w:r>
       <w:r>
         <w:t>ék potyognak a poggyászából, ezért minden lépés megfontolandó!</w:t>
@@ -3159,15 +3785,60 @@
         <w:ind w:firstLine="0"/>
       </w:pPr>
       <w:r>
-        <w:t>Az irányítás PC-n és Androidon különböző, a platform sajátosságai miatt.</w:t>
+        <w:t xml:space="preserve">Az irányítás PC-n és </w:t>
+      </w:r>
+      <w:proofErr w:type="spellStart"/>
+      <w:r>
+        <w:t>Androidon</w:t>
+      </w:r>
+      <w:proofErr w:type="spellEnd"/>
+      <w:r>
+        <w:t xml:space="preserve"> különböző, a platform sajátosságai miatt.</w:t>
       </w:r>
     </w:p>
     <w:p>
       <w:pPr>
         <w:ind w:firstLine="0"/>
       </w:pPr>
-      <w:r>
-        <w:t>Androidon a karaktert a képernyőn megjelenő gombokkal és joystickkal lehet irányítani, a játékot szüneteltetni és a „Pause” menüt is egy ilyen gombbal lehet elérni. PC-n az írányításhoz a billentyűzet használható.</w:t>
+      <w:proofErr w:type="spellStart"/>
+      <w:r>
+        <w:t>Androidon</w:t>
+      </w:r>
+      <w:proofErr w:type="spellEnd"/>
+      <w:r>
+        <w:t xml:space="preserve"> a </w:t>
+      </w:r>
+      <w:proofErr w:type="gramStart"/>
+      <w:r>
+        <w:t>karaktert</w:t>
+      </w:r>
+      <w:proofErr w:type="gramEnd"/>
+      <w:r>
+        <w:t xml:space="preserve"> a képernyőn megjelenő gombokkal és </w:t>
+      </w:r>
+      <w:proofErr w:type="spellStart"/>
+      <w:r>
+        <w:t>joystickkal</w:t>
+      </w:r>
+      <w:proofErr w:type="spellEnd"/>
+      <w:r>
+        <w:t xml:space="preserve"> lehet irányítani, a játékot szüneteltetni és a „</w:t>
+      </w:r>
+      <w:proofErr w:type="spellStart"/>
+      <w:r>
+        <w:t>Pause</w:t>
+      </w:r>
+      <w:proofErr w:type="spellEnd"/>
+      <w:r>
+        <w:t xml:space="preserve">” menüt is egy ilyen gombbal lehet elérni. PC-n az </w:t>
+      </w:r>
+      <w:proofErr w:type="spellStart"/>
+      <w:r>
+        <w:t>írányításhoz</w:t>
+      </w:r>
+      <w:proofErr w:type="spellEnd"/>
+      <w:r>
+        <w:t xml:space="preserve"> a billentyűzet használható.</w:t>
       </w:r>
     </w:p>
     <w:p>
@@ -3185,7 +3856,23 @@
         <w:ind w:firstLine="0"/>
       </w:pPr>
       <w:r>
-        <w:t>A játékos karakter a következő billentyűkkel irányítató:</w:t>
+        <w:t xml:space="preserve">A játékos </w:t>
+      </w:r>
+      <w:proofErr w:type="gramStart"/>
+      <w:r>
+        <w:t>karakter</w:t>
+      </w:r>
+      <w:proofErr w:type="gramEnd"/>
+      <w:r>
+        <w:t xml:space="preserve"> a következő billentyűkkel </w:t>
+      </w:r>
+      <w:proofErr w:type="spellStart"/>
+      <w:r>
+        <w:t>irányítató</w:t>
+      </w:r>
+      <w:proofErr w:type="spellEnd"/>
+      <w:r>
+        <w:t>:</w:t>
       </w:r>
     </w:p>
     <w:p>
@@ -3235,9 +3922,11 @@
         </w:rPr>
         <w:t xml:space="preserve">„W” </w:t>
       </w:r>
+      <w:proofErr w:type="spellStart"/>
       <w:r>
         <w:t>ugrásh</w:t>
       </w:r>
+      <w:proofErr w:type="spellEnd"/>
     </w:p>
     <w:p>
       <w:pPr>
@@ -3258,7 +3947,15 @@
         <w:ind w:firstLine="0"/>
       </w:pPr>
       <w:r>
-        <w:t xml:space="preserve">A „Pause” menü az </w:t>
+        <w:t>A „</w:t>
+      </w:r>
+      <w:proofErr w:type="spellStart"/>
+      <w:r>
+        <w:t>Pause</w:t>
+      </w:r>
+      <w:proofErr w:type="spellEnd"/>
+      <w:r>
+        <w:t xml:space="preserve">” menü az </w:t>
       </w:r>
       <w:r>
         <w:rPr>
@@ -3276,16 +3973,37 @@
       </w:pPr>
       <w:bookmarkStart w:id="14" w:name="_Toc469245488"/>
       <w:r>
-        <w:t>Irányítás Androidon</w:t>
+        <w:t xml:space="preserve">Irányítás </w:t>
+      </w:r>
+      <w:proofErr w:type="spellStart"/>
+      <w:r>
+        <w:t>Androidon</w:t>
       </w:r>
       <w:bookmarkEnd w:id="14"/>
+      <w:proofErr w:type="spellEnd"/>
     </w:p>
     <w:p>
       <w:pPr>
         <w:ind w:firstLine="0"/>
       </w:pPr>
       <w:r>
-        <w:t xml:space="preserve">A karakter jobbra és balra mozgatható a virtuális joystcikkal, ami a bal alsó sarokban található. A jobb alsó sarokban </w:t>
+        <w:t xml:space="preserve">A </w:t>
+      </w:r>
+      <w:proofErr w:type="gramStart"/>
+      <w:r>
+        <w:t>karakter</w:t>
+      </w:r>
+      <w:proofErr w:type="gramEnd"/>
+      <w:r>
+        <w:t xml:space="preserve"> jobbra és balra mozgatható a virtuális </w:t>
+      </w:r>
+      <w:proofErr w:type="spellStart"/>
+      <w:r>
+        <w:t>joystcikkal</w:t>
+      </w:r>
+      <w:proofErr w:type="spellEnd"/>
+      <w:r>
+        <w:t xml:space="preserve">, ami a bal alsó sarokban található. A jobb alsó sarokban </w:t>
       </w:r>
       <w:r>
         <w:t xml:space="preserve">lévő </w:t>
@@ -3305,7 +4023,15 @@
         <w:ind w:firstLine="0"/>
       </w:pPr>
       <w:r>
-        <w:t>A „Pause” menü az alul középen található, négyszögletes gombbal jeleníthető meg.</w:t>
+        <w:t>A „</w:t>
+      </w:r>
+      <w:proofErr w:type="spellStart"/>
+      <w:r>
+        <w:t>Pause</w:t>
+      </w:r>
+      <w:proofErr w:type="spellEnd"/>
+      <w:r>
+        <w:t>” menü az alul középen található, négyszögletes gombbal jeleníthető meg.</w:t>
       </w:r>
     </w:p>
     <w:p>
@@ -3384,10 +4110,42 @@
         <w:ind w:firstLine="0"/>
       </w:pPr>
       <w:r>
-        <w:t>Előbbi esetben a „Game Over” képernyő, utóbbiban pedig a „You won” képernyő jelenik. Mindkét ese</w:t>
-      </w:r>
-      <w:r>
-        <w:t>tben visszatérhetünk a főmenübe „Main Menu” gombra kattintva.</w:t>
+        <w:t>Előbbi esetben a „Game Over” képernyő, utóbbiban pedig a „</w:t>
+      </w:r>
+      <w:proofErr w:type="spellStart"/>
+      <w:r>
+        <w:t>You</w:t>
+      </w:r>
+      <w:proofErr w:type="spellEnd"/>
+      <w:r>
+        <w:t xml:space="preserve"> </w:t>
+      </w:r>
+      <w:proofErr w:type="spellStart"/>
+      <w:r>
+        <w:t>won</w:t>
+      </w:r>
+      <w:proofErr w:type="spellEnd"/>
+      <w:r>
+        <w:t>” képernyő jelenik. Mindkét ese</w:t>
+      </w:r>
+      <w:r>
+        <w:t xml:space="preserve">tben visszatérhetünk a </w:t>
+      </w:r>
+      <w:proofErr w:type="spellStart"/>
+      <w:r>
+        <w:t>főmenübe</w:t>
+      </w:r>
+      <w:proofErr w:type="spellEnd"/>
+      <w:r>
+        <w:t xml:space="preserve"> „Main </w:t>
+      </w:r>
+      <w:proofErr w:type="spellStart"/>
+      <w:r>
+        <w:t>Menu</w:t>
+      </w:r>
+      <w:proofErr w:type="spellEnd"/>
+      <w:r>
+        <w:t>” gombra kattintva.</w:t>
       </w:r>
     </w:p>
     <w:p>
@@ -3487,13 +4245,77 @@
         <w:t>A megvalósítandó program egy 2D oldalnézetes platform játék.</w:t>
       </w:r>
       <w:r>
-        <w:t xml:space="preserve"> Rendelkezik egy főmenüvel, ahonnan elindítható a játék. A játékmenet szüneteltethető</w:t>
-      </w:r>
-      <w:r>
-        <w:t xml:space="preserve"> és a „Pause” menüből visszajuthatunk a főmenübe. A játék végén a „Game Over” vagy „You Won” menűből szintén visszajuthatunk a főmenübe.</w:t>
-      </w:r>
-      <w:r>
-        <w:t xml:space="preserve"> A navigációt gombok segítik.</w:t>
+        <w:t xml:space="preserve"> Rendelkezik egy </w:t>
+      </w:r>
+      <w:proofErr w:type="spellStart"/>
+      <w:r>
+        <w:t>főmenüvel</w:t>
+      </w:r>
+      <w:proofErr w:type="spellEnd"/>
+      <w:r>
+        <w:t>, ahonnan elindítható a játék. A játékmenet szüneteltethető</w:t>
+      </w:r>
+      <w:r>
+        <w:t xml:space="preserve"> és a „</w:t>
+      </w:r>
+      <w:proofErr w:type="spellStart"/>
+      <w:r>
+        <w:t>Pause</w:t>
+      </w:r>
+      <w:proofErr w:type="spellEnd"/>
+      <w:r>
+        <w:t xml:space="preserve">” menüből visszajuthatunk a </w:t>
+      </w:r>
+      <w:proofErr w:type="spellStart"/>
+      <w:r>
+        <w:t>főmenübe</w:t>
+      </w:r>
+      <w:proofErr w:type="spellEnd"/>
+      <w:r>
+        <w:t>. A játék végén a „Game Over” vagy „</w:t>
+      </w:r>
+      <w:proofErr w:type="spellStart"/>
+      <w:r>
+        <w:t>You</w:t>
+      </w:r>
+      <w:proofErr w:type="spellEnd"/>
+      <w:r>
+        <w:t xml:space="preserve"> </w:t>
+      </w:r>
+      <w:proofErr w:type="spellStart"/>
+      <w:r>
+        <w:t>Won</w:t>
+      </w:r>
+      <w:proofErr w:type="spellEnd"/>
+      <w:r>
+        <w:t xml:space="preserve">” </w:t>
+      </w:r>
+      <w:proofErr w:type="spellStart"/>
+      <w:r>
+        <w:t>menűből</w:t>
+      </w:r>
+      <w:proofErr w:type="spellEnd"/>
+      <w:r>
+        <w:t xml:space="preserve"> szintén visszajuthatunk a </w:t>
+      </w:r>
+      <w:proofErr w:type="spellStart"/>
+      <w:r>
+        <w:t>főmenübe</w:t>
+      </w:r>
+      <w:proofErr w:type="spellEnd"/>
+      <w:r>
+        <w:t>.</w:t>
+      </w:r>
+      <w:r>
+        <w:t xml:space="preserve"> A </w:t>
+      </w:r>
+      <w:proofErr w:type="gramStart"/>
+      <w:r>
+        <w:t>navigációt</w:t>
+      </w:r>
+      <w:proofErr w:type="gramEnd"/>
+      <w:r>
+        <w:t xml:space="preserve"> gombok segítik.</w:t>
       </w:r>
     </w:p>
     <w:p>
@@ -3502,7 +4324,23 @@
       </w:pPr>
       <w:r>
         <w:tab/>
-        <w:t>A játék egy 2d, csempékből és dekorációbál álló pályán játszódik. A csempék alkotta platformokon a karakterek mozoghatnak. A háttérelemek parallax mozgással a 3D illúzióját keltik.</w:t>
+        <w:t xml:space="preserve">A játék egy 2d, csempékből és dekorációbál álló pályán játszódik. A csempék alkotta platformokon a </w:t>
+      </w:r>
+      <w:proofErr w:type="gramStart"/>
+      <w:r>
+        <w:t>karakterek</w:t>
+      </w:r>
+      <w:proofErr w:type="gramEnd"/>
+      <w:r>
+        <w:t xml:space="preserve"> mozoghatnak. A háttérelemek </w:t>
+      </w:r>
+      <w:proofErr w:type="spellStart"/>
+      <w:r>
+        <w:t>parallax</w:t>
+      </w:r>
+      <w:proofErr w:type="spellEnd"/>
+      <w:r>
+        <w:t xml:space="preserve"> mozgással a 3D illúzióját keltik.</w:t>
       </w:r>
     </w:p>
     <w:p>
@@ -3511,7 +4349,15 @@
       </w:pPr>
       <w:r>
         <w:tab/>
-        <w:t xml:space="preserve">A játékos egy platform játék esetén elvárható fizikával rendelkezik: tud jobbra-balra mozogni, ugrani és esni, viszont nem tud felborulni, pattogni, vagy csúszni, és nem „ragad” a falhoz. </w:t>
+        <w:t xml:space="preserve">A játékos egy platform játék esetén elvárható fizikával rendelkezik: tud jobbra-balra mozogni, ugrani és esni, viszont nem tud felborulni, pattogni, vagy </w:t>
+      </w:r>
+      <w:proofErr w:type="spellStart"/>
+      <w:r>
+        <w:t>csúszni</w:t>
+      </w:r>
+      <w:proofErr w:type="spellEnd"/>
+      <w:r>
+        <w:t xml:space="preserve">, és nem „ragad” a falhoz. </w:t>
       </w:r>
       <w:r>
         <w:t xml:space="preserve">Mozgás vagy támadás esetén kincset veszít, ami </w:t>
@@ -3526,7 +4372,23 @@
       </w:pPr>
       <w:r>
         <w:tab/>
-        <w:t>Az ellenfelek jobbra-balra járőröznek a kezdeti pozíciójuk egy sugarában. Ha a játékos a sugáron belülre kerül,</w:t>
+        <w:t xml:space="preserve">Az ellenfelek jobbra-balra </w:t>
+      </w:r>
+      <w:proofErr w:type="spellStart"/>
+      <w:r>
+        <w:t>járőröznek</w:t>
+      </w:r>
+      <w:proofErr w:type="spellEnd"/>
+      <w:r>
+        <w:t xml:space="preserve"> a kezdeti </w:t>
+      </w:r>
+      <w:proofErr w:type="gramStart"/>
+      <w:r>
+        <w:t>pozíciójuk</w:t>
+      </w:r>
+      <w:proofErr w:type="gramEnd"/>
+      <w:r>
+        <w:t xml:space="preserve"> egy sugarában. Ha a játékos a sugáron belülre kerül,</w:t>
       </w:r>
       <w:r>
         <w:t xml:space="preserve"> az ellenfél</w:t>
@@ -3562,7 +4424,15 @@
         <w:t>szá</w:t>
       </w:r>
       <w:r>
-        <w:t xml:space="preserve">mon tartható egy Heads-up Display </w:t>
+        <w:t xml:space="preserve">mon tartható egy </w:t>
+      </w:r>
+      <w:proofErr w:type="spellStart"/>
+      <w:r>
+        <w:t>Heads-up</w:t>
+      </w:r>
+      <w:proofErr w:type="spellEnd"/>
+      <w:r>
+        <w:t xml:space="preserve"> Display </w:t>
       </w:r>
       <w:r>
         <w:t xml:space="preserve">(HUD) </w:t>
@@ -3580,7 +4450,23 @@
       </w:pPr>
       <w:r>
         <w:tab/>
-        <w:t>Az irányítás PC-n billentyűzettel, Androidon pedig a HUD-on megjel</w:t>
+        <w:t xml:space="preserve">Az irányítás PC-n billentyűzettel, </w:t>
+      </w:r>
+      <w:proofErr w:type="spellStart"/>
+      <w:r>
+        <w:t>Androidon</w:t>
+      </w:r>
+      <w:proofErr w:type="spellEnd"/>
+      <w:r>
+        <w:t xml:space="preserve"> pedig a HUD-</w:t>
+      </w:r>
+      <w:proofErr w:type="spellStart"/>
+      <w:r>
+        <w:t>on</w:t>
+      </w:r>
+      <w:proofErr w:type="spellEnd"/>
+      <w:r>
+        <w:t xml:space="preserve"> megjel</w:t>
       </w:r>
       <w:r>
         <w:t>enő gombokkal és joystickkel történik.</w:t>
@@ -3648,7 +4534,15 @@
       </w:pPr>
       <w:r>
         <w:lastRenderedPageBreak/>
-        <w:t xml:space="preserve">3rd party </w:t>
+        <w:t xml:space="preserve">3rd </w:t>
+      </w:r>
+      <w:proofErr w:type="spellStart"/>
+      <w:r>
+        <w:t>party</w:t>
+      </w:r>
+      <w:proofErr w:type="spellEnd"/>
+      <w:r>
+        <w:t xml:space="preserve"> </w:t>
       </w:r>
       <w:r>
         <w:t>játékmotor alkalmazása</w:t>
@@ -3668,7 +4562,23 @@
         <w:t>játék</w:t>
       </w:r>
       <w:r>
-        <w:t>motor fejlesztése önálló téma, 3rd party alkalmazása pedig a dolgozat témájához túl absztrakt, és sok elem már implementálva van.</w:t>
+        <w:t xml:space="preserve">motor fejlesztése önálló téma, 3rd </w:t>
+      </w:r>
+      <w:proofErr w:type="spellStart"/>
+      <w:r>
+        <w:t>party</w:t>
+      </w:r>
+      <w:proofErr w:type="spellEnd"/>
+      <w:r>
+        <w:t xml:space="preserve"> alkalmazása pedig a dolgozat témájához túl </w:t>
+      </w:r>
+      <w:proofErr w:type="gramStart"/>
+      <w:r>
+        <w:t>absztrakt</w:t>
+      </w:r>
+      <w:proofErr w:type="gramEnd"/>
+      <w:r>
+        <w:t>, és sok elem már implementálva van.</w:t>
       </w:r>
     </w:p>
     <w:p>
@@ -3677,7 +4587,14 @@
       </w:pPr>
       <w:r>
         <w:tab/>
-        <w:t>Szrencsére játékfejlesztő keretrendszerekből is nagy a választék, szinte minden népszerű programozás</w:t>
+      </w:r>
+      <w:proofErr w:type="spellStart"/>
+      <w:r>
+        <w:t>Szrencsére</w:t>
+      </w:r>
+      <w:proofErr w:type="spellEnd"/>
+      <w:r>
+        <w:t xml:space="preserve"> játékfejlesztő keretrendszerekből is nagy a választék, szinte minden népszerű programozás</w:t>
       </w:r>
       <w:r>
         <w:t>i</w:t>
@@ -3702,17 +4619,32 @@
       <w:pPr>
         <w:pStyle w:val="MyLista"/>
       </w:pPr>
-      <w:r>
-        <w:t>MonoGame, C#</w:t>
+      <w:proofErr w:type="spellStart"/>
+      <w:r>
+        <w:t>MonoGame</w:t>
+      </w:r>
+      <w:proofErr w:type="spellEnd"/>
+      <w:r>
+        <w:t>, C#</w:t>
       </w:r>
     </w:p>
     <w:p>
       <w:pPr>
         <w:pStyle w:val="MyLista"/>
       </w:pPr>
-      <w:r>
-        <w:t>Löve, Lua</w:t>
-      </w:r>
+      <w:proofErr w:type="spellStart"/>
+      <w:r>
+        <w:t>Löve</w:t>
+      </w:r>
+      <w:proofErr w:type="spellEnd"/>
+      <w:r>
+        <w:t xml:space="preserve">, </w:t>
+      </w:r>
+      <w:proofErr w:type="spellStart"/>
+      <w:r>
+        <w:t>Lua</w:t>
+      </w:r>
+      <w:proofErr w:type="spellEnd"/>
     </w:p>
     <w:p>
       <w:pPr>
@@ -3741,7 +4673,15 @@
         <w:t xml:space="preserve">A választásom a libGDX-re esett, </w:t>
       </w:r>
       <w:r>
-        <w:t>a minőségi és teljes dokumentáció, és a nagy méretű, segítőkész közösség miatt.</w:t>
+        <w:t xml:space="preserve">a minőségi és teljes dokumentáció, és a </w:t>
+      </w:r>
+      <w:proofErr w:type="gramStart"/>
+      <w:r>
+        <w:t>nagy méretű</w:t>
+      </w:r>
+      <w:proofErr w:type="gramEnd"/>
+      <w:r>
+        <w:t>, segítőkész közösség miatt.</w:t>
       </w:r>
     </w:p>
     <w:p>
@@ -3759,7 +4699,31 @@
         <w:ind w:firstLine="0"/>
       </w:pPr>
       <w:r>
-        <w:t>A játék Java nyelven, a libGDX keretrendszer segítségével készül. A libGDX egy nyílt forráskódú, cross-platform játékfejlesztő keretrendszer Java nyelven. Segítségével 2D és 3D játékok készíthetők, absztrakcióinak köszönhetően mentesít az alacsony szintű kód írásától (pl. OpenGL), és számtalan platformra kiadható az elkészült termék.</w:t>
+        <w:t xml:space="preserve">A játék Java nyelven, a libGDX keretrendszer segítségével készül. A libGDX egy nyílt forráskódú, </w:t>
+      </w:r>
+      <w:proofErr w:type="spellStart"/>
+      <w:r>
+        <w:t>cross</w:t>
+      </w:r>
+      <w:proofErr w:type="spellEnd"/>
+      <w:r>
+        <w:t xml:space="preserve">-platform játékfejlesztő keretrendszer Java nyelven. Segítségével 2D és 3D játékok készíthetők, </w:t>
+      </w:r>
+      <w:proofErr w:type="gramStart"/>
+      <w:r>
+        <w:t>absztrakcióinak</w:t>
+      </w:r>
+      <w:proofErr w:type="gramEnd"/>
+      <w:r>
+        <w:t xml:space="preserve"> köszönhetően mentesít az alacsony szintű kód írásától (pl. </w:t>
+      </w:r>
+      <w:proofErr w:type="spellStart"/>
+      <w:r>
+        <w:t>OpenGL</w:t>
+      </w:r>
+      <w:proofErr w:type="spellEnd"/>
+      <w:r>
+        <w:t>), és számtalan platformra kiadható az elkészült termék.</w:t>
       </w:r>
     </w:p>
     <w:p>
@@ -3773,7 +4737,39 @@
         <w:t xml:space="preserve"> jó</w:t>
       </w:r>
       <w:r>
-        <w:t xml:space="preserve"> teljesítményt az OpenGL ES alapú megjelenítés, és Garbage Collectort minimálisan használó gazdag API </w:t>
+        <w:t xml:space="preserve"> teljesítményt az </w:t>
+      </w:r>
+      <w:proofErr w:type="spellStart"/>
+      <w:r>
+        <w:t>OpenGL</w:t>
+      </w:r>
+      <w:proofErr w:type="spellEnd"/>
+      <w:r>
+        <w:t xml:space="preserve"> ES alapú megjelenítés, és </w:t>
+      </w:r>
+      <w:proofErr w:type="spellStart"/>
+      <w:r>
+        <w:t>Garbage</w:t>
+      </w:r>
+      <w:proofErr w:type="spellEnd"/>
+      <w:r>
+        <w:t xml:space="preserve"> </w:t>
+      </w:r>
+      <w:proofErr w:type="spellStart"/>
+      <w:r>
+        <w:t>Collectort</w:t>
+      </w:r>
+      <w:proofErr w:type="spellEnd"/>
+      <w:r>
+        <w:t xml:space="preserve"> </w:t>
+      </w:r>
+      <w:proofErr w:type="gramStart"/>
+      <w:r>
+        <w:t>minimálisan</w:t>
+      </w:r>
+      <w:proofErr w:type="gramEnd"/>
+      <w:r>
+        <w:t xml:space="preserve"> használó gazdag API </w:t>
       </w:r>
       <w:r>
         <w:t>biztosítja.</w:t>
@@ -3794,7 +4790,23 @@
         <w:ind w:firstLine="0"/>
       </w:pPr>
       <w:r>
-        <w:t>A karakterek mozgásához, tevékenységeinek megjelenítéséhez csont alapú animációkat használtam. Ezek lényege, hogy a szerkesztőprogramban a behúzott képek alá egy csontvázat állítunk, és a karaktert a csontok mozgatásával, forgatásával animáljuk. A csontok szülő-gyerek kapcsolatban állhatnak – ha a szülő mozog, a gyerekeit is magával viszi. Minden cson</w:t>
+        <w:t xml:space="preserve">A </w:t>
+      </w:r>
+      <w:proofErr w:type="gramStart"/>
+      <w:r>
+        <w:t>karakterek</w:t>
+      </w:r>
+      <w:proofErr w:type="gramEnd"/>
+      <w:r>
+        <w:t xml:space="preserve"> mozgásához, tevékenységeinek megjelenítéséhez csont alapú animációkat használtam. Ezek lényege, hogy a szerkesztőprogramban a behúzott képek alá egy csontvázat állítunk, és a </w:t>
+      </w:r>
+      <w:proofErr w:type="gramStart"/>
+      <w:r>
+        <w:t>karaktert</w:t>
+      </w:r>
+      <w:proofErr w:type="gramEnd"/>
+      <w:r>
+        <w:t xml:space="preserve"> a csontok mozgatásával, forgatásával animáljuk. A csontok szülő-gyerek kapcsolatban állhatnak – ha a szülő mozog, a gyerekeit is magával viszi. Minden cson</w:t>
       </w:r>
       <w:r>
         <w:t>t</w:t>
@@ -3806,7 +4818,15 @@
         <w:t>h</w:t>
       </w:r>
       <w:r>
-        <w:t>atunk egy, vagy több, a karaktert alkotó képet, amit mozgat.</w:t>
+        <w:t xml:space="preserve">atunk egy, vagy több, a </w:t>
+      </w:r>
+      <w:proofErr w:type="gramStart"/>
+      <w:r>
+        <w:t>karaktert</w:t>
+      </w:r>
+      <w:proofErr w:type="gramEnd"/>
+      <w:r>
+        <w:t xml:space="preserve"> alkotó képet, amit mozgat.</w:t>
       </w:r>
     </w:p>
     <w:p>
@@ -3855,7 +4875,23 @@
         <w:t>t használtam. A létrejött animációk a felhasznált képekből</w:t>
       </w:r>
       <w:r>
-        <w:t xml:space="preserve"> és egy .scml kiterjesztésű fájlból állnak</w:t>
+        <w:t xml:space="preserve"> és egy .</w:t>
+      </w:r>
+      <w:proofErr w:type="spellStart"/>
+      <w:r>
+        <w:t>scml</w:t>
+      </w:r>
+      <w:proofErr w:type="spellEnd"/>
+      <w:r>
+        <w:t xml:space="preserve"> kiterjesztésű </w:t>
+      </w:r>
+      <w:proofErr w:type="gramStart"/>
+      <w:r>
+        <w:t>fájlból</w:t>
+      </w:r>
+      <w:proofErr w:type="gramEnd"/>
+      <w:r>
+        <w:t xml:space="preserve"> állnak</w:t>
       </w:r>
       <w:r>
         <w:t xml:space="preserve"> – utóbbi tárolja az animáció adatait.</w:t>
@@ -3866,8 +4902,76 @@
         <w:ind w:firstLine="0"/>
       </w:pPr>
       <w:r>
+        <w:rPr>
+          <w:noProof/>
+          <w:lang w:eastAsia="hu-HU"/>
+        </w:rPr>
+        <w:drawing>
+          <wp:inline distT="0" distB="0" distL="0" distR="0" wp14:anchorId="420C5A54" wp14:editId="6EF21EC1">
+            <wp:extent cx="5399405" cy="2857500"/>
+            <wp:effectExtent l="0" t="0" r="0" b="0"/>
+            <wp:docPr id="9" name="Kép 9"/>
+            <wp:cNvGraphicFramePr>
+              <a:graphicFrameLocks xmlns:a="http://schemas.openxmlformats.org/drawingml/2006/main" noChangeAspect="1"/>
+            </wp:cNvGraphicFramePr>
+            <a:graphic xmlns:a="http://schemas.openxmlformats.org/drawingml/2006/main">
+              <a:graphicData uri="http://schemas.openxmlformats.org/drawingml/2006/picture">
+                <pic:pic xmlns:pic="http://schemas.openxmlformats.org/drawingml/2006/picture">
+                  <pic:nvPicPr>
+                    <pic:cNvPr id="9" name="spriter.png"/>
+                    <pic:cNvPicPr/>
+                  </pic:nvPicPr>
+                  <pic:blipFill>
+                    <a:blip r:embed="rId14" cstate="print">
+                      <a:extLst>
+                        <a:ext uri="{28A0092B-C50C-407E-A947-70E740481C1C}">
+                          <a14:useLocalDpi xmlns:a14="http://schemas.microsoft.com/office/drawing/2010/main" val="0"/>
+                        </a:ext>
+                      </a:extLst>
+                    </a:blip>
+                    <a:stretch>
+                      <a:fillRect/>
+                    </a:stretch>
+                  </pic:blipFill>
+                  <pic:spPr>
+                    <a:xfrm>
+                      <a:off x="0" y="0"/>
+                      <a:ext cx="5399405" cy="2857500"/>
+                    </a:xfrm>
+                    <a:prstGeom prst="rect">
+                      <a:avLst/>
+                    </a:prstGeom>
+                  </pic:spPr>
+                </pic:pic>
+              </a:graphicData>
+            </a:graphic>
+          </wp:inline>
+        </w:drawing>
+      </w:r>
+    </w:p>
+    <w:p>
+      <w:pPr>
+        <w:ind w:firstLine="0"/>
+      </w:pPr>
+      <w:r>
         <w:tab/>
-        <w:t xml:space="preserve">A libGDX nem támogatja az .scml fájlok beolvasását, ezért a közösség egy tagja, trixt0r által készített implementációt alkalmaztam, amit </w:t>
+        <w:t>A libGDX nem támogatja az .</w:t>
+      </w:r>
+      <w:proofErr w:type="spellStart"/>
+      <w:r>
+        <w:t>scml</w:t>
+      </w:r>
+      <w:proofErr w:type="spellEnd"/>
+      <w:r>
+        <w:t xml:space="preserve"> </w:t>
+      </w:r>
+      <w:proofErr w:type="gramStart"/>
+      <w:r>
+        <w:t>fájlok</w:t>
+      </w:r>
+      <w:proofErr w:type="gramEnd"/>
+      <w:r>
+        <w:t xml:space="preserve"> beolvasását, ezért a közösség egy tagja, trixt0r által készített implementációt alkalmaztam, amit </w:t>
       </w:r>
       <w:r>
         <w:t>kiegészítettem</w:t>
@@ -3927,13 +5031,26 @@
         <w:t>ban</w:t>
       </w:r>
       <w:r>
-        <w:t xml:space="preserve"> csempealapú, ortografikus</w:t>
-      </w:r>
+        <w:t xml:space="preserve"> csempealapú, </w:t>
+      </w:r>
+      <w:proofErr w:type="spellStart"/>
+      <w:r>
+        <w:t>ortografikus</w:t>
+      </w:r>
+      <w:proofErr w:type="spellEnd"/>
       <w:r>
         <w:t xml:space="preserve"> pályán játszhatunk, ami a platform csempéken kívül háttér- és dekorációs elemeket </w:t>
       </w:r>
       <w:r>
-        <w:t>is tartalmaz, továbba a Box2d</w:t>
+        <w:t xml:space="preserve">is tartalmaz, </w:t>
+      </w:r>
+      <w:proofErr w:type="spellStart"/>
+      <w:r>
+        <w:t>továbba</w:t>
+      </w:r>
+      <w:proofErr w:type="spellEnd"/>
+      <w:r>
+        <w:t xml:space="preserve"> a Box2d</w:t>
       </w:r>
       <w:r>
         <w:t xml:space="preserve"> fizika</w:t>
@@ -3942,7 +5059,15 @@
         <w:t>i motor</w:t>
       </w:r>
       <w:r>
-        <w:t xml:space="preserve"> által használt poligonokat, és a játékos illetve ellenfelek kezdő pozícióját is tartalmazza.</w:t>
+        <w:t xml:space="preserve"> által használt poligonokat, és a játékos illetve ellenfelek kezdő </w:t>
+      </w:r>
+      <w:proofErr w:type="gramStart"/>
+      <w:r>
+        <w:t>pozícióját</w:t>
+      </w:r>
+      <w:proofErr w:type="gramEnd"/>
+      <w:r>
+        <w:t xml:space="preserve"> is tartalmazza.</w:t>
       </w:r>
     </w:p>
     <w:p>
@@ -3960,19 +5085,160 @@
         <w:t xml:space="preserve">Egy Tiled pályában egy csempéhez egy előre megadott méretű kép, és tetszőleges mennyiségű tulajdonság tartozik. </w:t>
       </w:r>
       <w:r>
-        <w:t>A grafikus szerkesztőprogramokhoz hasonlóan rétegek hozhatók létre a különböző pályaelemek elválasztására, amik három típusúak lehetnek: Tile layer, Object layer és Image layer.</w:t>
-      </w:r>
-      <w:r>
-        <w:t xml:space="preserve"> A Tile layereken helyezhetjük el a csempéket, az Object layeren pedig mi</w:t>
+        <w:t xml:space="preserve">A grafikus szerkesztőprogramokhoz hasonlóan rétegek hozhatók létre a különböző pályaelemek elválasztására, amik </w:t>
+      </w:r>
+      <w:proofErr w:type="gramStart"/>
+      <w:r>
+        <w:t>három típusúak</w:t>
+      </w:r>
+      <w:proofErr w:type="gramEnd"/>
+      <w:r>
+        <w:t xml:space="preserve"> lehetnek: </w:t>
+      </w:r>
+      <w:proofErr w:type="spellStart"/>
+      <w:r>
+        <w:t>Tile</w:t>
+      </w:r>
+      <w:proofErr w:type="spellEnd"/>
+      <w:r>
+        <w:t xml:space="preserve"> </w:t>
+      </w:r>
+      <w:proofErr w:type="spellStart"/>
+      <w:r>
+        <w:t>layer</w:t>
+      </w:r>
+      <w:proofErr w:type="spellEnd"/>
+      <w:r>
+        <w:t xml:space="preserve">, </w:t>
+      </w:r>
+      <w:proofErr w:type="spellStart"/>
+      <w:r>
+        <w:t>Object</w:t>
+      </w:r>
+      <w:proofErr w:type="spellEnd"/>
+      <w:r>
+        <w:t xml:space="preserve"> </w:t>
+      </w:r>
+      <w:proofErr w:type="spellStart"/>
+      <w:r>
+        <w:t>layer</w:t>
+      </w:r>
+      <w:proofErr w:type="spellEnd"/>
+      <w:r>
+        <w:t xml:space="preserve"> és Image </w:t>
+      </w:r>
+      <w:proofErr w:type="spellStart"/>
+      <w:r>
+        <w:t>layer</w:t>
+      </w:r>
+      <w:proofErr w:type="spellEnd"/>
+      <w:r>
+        <w:t>.</w:t>
+      </w:r>
+      <w:r>
+        <w:t xml:space="preserve"> A </w:t>
+      </w:r>
+      <w:proofErr w:type="spellStart"/>
+      <w:r>
+        <w:t>Tile</w:t>
+      </w:r>
+      <w:proofErr w:type="spellEnd"/>
+      <w:r>
+        <w:t xml:space="preserve"> </w:t>
+      </w:r>
+      <w:proofErr w:type="spellStart"/>
+      <w:r>
+        <w:t>layereken</w:t>
+      </w:r>
+      <w:proofErr w:type="spellEnd"/>
+      <w:r>
+        <w:t xml:space="preserve"> helyezhetjük el a csempéket, az </w:t>
+      </w:r>
+      <w:proofErr w:type="spellStart"/>
+      <w:r>
+        <w:t>Object</w:t>
+      </w:r>
+      <w:proofErr w:type="spellEnd"/>
+      <w:r>
+        <w:t xml:space="preserve"> </w:t>
+      </w:r>
+      <w:proofErr w:type="spellStart"/>
+      <w:r>
+        <w:t>layeren</w:t>
+      </w:r>
+      <w:proofErr w:type="spellEnd"/>
+      <w:r>
+        <w:t xml:space="preserve"> pedig mi</w:t>
       </w:r>
       <w:r>
         <w:t>nden mást: poligonokat, képeket, amiket tulajdonságokkal ruházhatunk fel, hogy felhasználjuk a játék futásakor.</w:t>
       </w:r>
       <w:r>
-        <w:t xml:space="preserve"> Az Image layerben egy képet </w:t>
-      </w:r>
-      <w:r>
-        <w:t>lehet tárolni,.</w:t>
+        <w:t xml:space="preserve"> Az Image </w:t>
+      </w:r>
+      <w:proofErr w:type="spellStart"/>
+      <w:r>
+        <w:t>layerben</w:t>
+      </w:r>
+      <w:proofErr w:type="spellEnd"/>
+      <w:r>
+        <w:t xml:space="preserve"> egy képet </w:t>
+      </w:r>
+      <w:r>
+        <w:t>lehet tárolni.</w:t>
+      </w:r>
+    </w:p>
+    <w:p>
+      <w:pPr>
+        <w:ind w:firstLine="0"/>
+      </w:pPr>
+      <w:r>
+        <w:rPr>
+          <w:noProof/>
+          <w:lang w:eastAsia="hu-HU"/>
+        </w:rPr>
+        <w:lastRenderedPageBreak/>
+        <w:drawing>
+          <wp:inline distT="0" distB="0" distL="0" distR="0" wp14:anchorId="5992D4F0" wp14:editId="70FFDAB8">
+            <wp:extent cx="5399405" cy="2924810"/>
+            <wp:effectExtent l="0" t="0" r="0" b="8890"/>
+            <wp:docPr id="11" name="Kép 11"/>
+            <wp:cNvGraphicFramePr>
+              <a:graphicFrameLocks xmlns:a="http://schemas.openxmlformats.org/drawingml/2006/main" noChangeAspect="1"/>
+            </wp:cNvGraphicFramePr>
+            <a:graphic xmlns:a="http://schemas.openxmlformats.org/drawingml/2006/main">
+              <a:graphicData uri="http://schemas.openxmlformats.org/drawingml/2006/picture">
+                <pic:pic xmlns:pic="http://schemas.openxmlformats.org/drawingml/2006/picture">
+                  <pic:nvPicPr>
+                    <pic:cNvPr id="11" name="tiled.png"/>
+                    <pic:cNvPicPr/>
+                  </pic:nvPicPr>
+                  <pic:blipFill>
+                    <a:blip r:embed="rId15" cstate="print">
+                      <a:extLst>
+                        <a:ext uri="{28A0092B-C50C-407E-A947-70E740481C1C}">
+                          <a14:useLocalDpi xmlns:a14="http://schemas.microsoft.com/office/drawing/2010/main" val="0"/>
+                        </a:ext>
+                      </a:extLst>
+                    </a:blip>
+                    <a:stretch>
+                      <a:fillRect/>
+                    </a:stretch>
+                  </pic:blipFill>
+                  <pic:spPr>
+                    <a:xfrm>
+                      <a:off x="0" y="0"/>
+                      <a:ext cx="5399405" cy="2924810"/>
+                    </a:xfrm>
+                    <a:prstGeom prst="rect">
+                      <a:avLst/>
+                    </a:prstGeom>
+                  </pic:spPr>
+                </pic:pic>
+              </a:graphicData>
+            </a:graphic>
+          </wp:inline>
+        </w:drawing>
       </w:r>
     </w:p>
     <w:p>
@@ -3980,7 +5246,23 @@
         <w:ind w:firstLine="708"/>
       </w:pPr>
       <w:r>
-        <w:t>Az elkészült pálya egy .tmx kiterjesztésű xml fájlba kerül mentésre, és tömörítést is használhatunk.</w:t>
+        <w:t>Az elkészült pálya egy .</w:t>
+      </w:r>
+      <w:proofErr w:type="spellStart"/>
+      <w:r>
+        <w:t>tmx</w:t>
+      </w:r>
+      <w:proofErr w:type="spellEnd"/>
+      <w:r>
+        <w:t xml:space="preserve"> kiterjesztésű xml </w:t>
+      </w:r>
+      <w:proofErr w:type="gramStart"/>
+      <w:r>
+        <w:t>fájlba</w:t>
+      </w:r>
+      <w:proofErr w:type="gramEnd"/>
+      <w:r>
+        <w:t xml:space="preserve"> kerül mentésre, és tömörítést is használhatunk.</w:t>
       </w:r>
       <w:r>
         <w:t xml:space="preserve"> A Tiled pályák betöltését és kirajzolását támogatja a libGDX, ezért ezt az API-t használtam.</w:t>
@@ -3991,17 +5273,43 @@
         <w:pStyle w:val="Cmsor3"/>
       </w:pPr>
       <w:bookmarkStart w:id="25" w:name="_Toc469245497"/>
+      <w:proofErr w:type="spellStart"/>
       <w:r>
         <w:t>Audio</w:t>
       </w:r>
       <w:bookmarkEnd w:id="25"/>
+      <w:proofErr w:type="spellEnd"/>
     </w:p>
     <w:p>
       <w:pPr>
         <w:ind w:firstLine="0"/>
       </w:pPr>
       <w:r>
-        <w:t>A játékban használt zenét és hangaokat a libGDX API-val töltem be és játszom le.</w:t>
+        <w:t xml:space="preserve">A játékban használt zenét és </w:t>
+      </w:r>
+      <w:proofErr w:type="spellStart"/>
+      <w:r>
+        <w:t>hangaokat</w:t>
+      </w:r>
+      <w:proofErr w:type="spellEnd"/>
+      <w:r>
+        <w:t xml:space="preserve"> a libGDX API-</w:t>
+      </w:r>
+      <w:proofErr w:type="spellStart"/>
+      <w:r>
+        <w:t>val</w:t>
+      </w:r>
+      <w:proofErr w:type="spellEnd"/>
+      <w:r>
+        <w:t xml:space="preserve"> </w:t>
+      </w:r>
+      <w:proofErr w:type="spellStart"/>
+      <w:r>
+        <w:t>töltem</w:t>
+      </w:r>
+      <w:proofErr w:type="spellEnd"/>
+      <w:r>
+        <w:t xml:space="preserve"> be és játszom le.</w:t>
       </w:r>
     </w:p>
     <w:p>
@@ -4019,7 +5327,31 @@
         <w:ind w:firstLine="0"/>
       </w:pPr>
       <w:r>
-        <w:t xml:space="preserve">A betűtípus fájlból a libGDX FreeTypeFont kiegészítőjét alkalmazva hozom létre a játékban megjeleníthető BitmapFontokat. </w:t>
+        <w:t xml:space="preserve">A betűtípus </w:t>
+      </w:r>
+      <w:proofErr w:type="gramStart"/>
+      <w:r>
+        <w:t>fájlból</w:t>
+      </w:r>
+      <w:proofErr w:type="gramEnd"/>
+      <w:r>
+        <w:t xml:space="preserve"> a libGDX </w:t>
+      </w:r>
+      <w:proofErr w:type="spellStart"/>
+      <w:r>
+        <w:t>FreeTypeFont</w:t>
+      </w:r>
+      <w:proofErr w:type="spellEnd"/>
+      <w:r>
+        <w:t xml:space="preserve"> kiegészítőjét alkalmazva hozom létre a játékban megjeleníthető </w:t>
+      </w:r>
+      <w:proofErr w:type="spellStart"/>
+      <w:r>
+        <w:t>BitmapFontokat</w:t>
+      </w:r>
+      <w:proofErr w:type="spellEnd"/>
+      <w:r>
+        <w:t xml:space="preserve">. </w:t>
       </w:r>
     </w:p>
     <w:p>
@@ -4028,7 +5360,6 @@
       </w:pPr>
       <w:bookmarkStart w:id="27" w:name="_Toc469245499"/>
       <w:r>
-        <w:lastRenderedPageBreak/>
         <w:t>Fizika – Box2d</w:t>
       </w:r>
       <w:bookmarkEnd w:id="27"/>
@@ -4047,7 +5378,15 @@
       </w:pPr>
       <w:r>
         <w:tab/>
-        <w:t xml:space="preserve">Segítségével valós fizikai paraméterekkel rendelkező testek definiálhatók poligonok </w:t>
+        <w:t xml:space="preserve">Segítségével valós fizikai paraméterekkel rendelkező testek </w:t>
+      </w:r>
+      <w:proofErr w:type="gramStart"/>
+      <w:r>
+        <w:t>definiálhatók</w:t>
+      </w:r>
+      <w:proofErr w:type="gramEnd"/>
+      <w:r>
+        <w:t xml:space="preserve"> poligonok </w:t>
       </w:r>
       <w:r>
         <w:t>használatával</w:t>
@@ -4071,6 +5410,7 @@
       <w:bookmarkStart w:id="30" w:name="_Toc469245500"/>
       <w:bookmarkEnd w:id="18"/>
       <w:r>
+        <w:lastRenderedPageBreak/>
         <w:t>Projektgenerálás</w:t>
       </w:r>
       <w:bookmarkEnd w:id="28"/>
@@ -4210,7 +5550,36 @@
         <w:ind w:firstLine="0"/>
       </w:pPr>
       <w:r>
-        <w:t>A desktop Gradle modul dist nevű taskját meghívva készíthetjük el a futtatható .jar állományt.</w:t>
+        <w:t xml:space="preserve">A desktop Gradle modul </w:t>
+      </w:r>
+      <w:proofErr w:type="spellStart"/>
+      <w:r>
+        <w:t>dist</w:t>
+      </w:r>
+      <w:proofErr w:type="spellEnd"/>
+      <w:r>
+        <w:t xml:space="preserve"> nevű </w:t>
+      </w:r>
+      <w:proofErr w:type="spellStart"/>
+      <w:r>
+        <w:t>taskját</w:t>
+      </w:r>
+      <w:proofErr w:type="spellEnd"/>
+      <w:r>
+        <w:t xml:space="preserve"> meghívva készíthetjük el a </w:t>
+      </w:r>
+      <w:proofErr w:type="gramStart"/>
+      <w:r>
+        <w:t>futtatható .</w:t>
+      </w:r>
+      <w:proofErr w:type="spellStart"/>
+      <w:r>
+        <w:t>jar</w:t>
+      </w:r>
+      <w:proofErr w:type="spellEnd"/>
+      <w:proofErr w:type="gramEnd"/>
+      <w:r>
+        <w:t xml:space="preserve"> állományt.</w:t>
       </w:r>
     </w:p>
     <w:p>
@@ -4226,7 +5595,47 @@
         <w:ind w:firstLine="0"/>
       </w:pPr>
       <w:r>
-        <w:t>Android Studioban a „Build” menü alatt található „Generate Signed APK” opcióval készíthető el az aláírt Android .apk fájl, ami a mobil készülékre másolva telepíthető és futtatható.</w:t>
+        <w:t xml:space="preserve">Android </w:t>
+      </w:r>
+      <w:proofErr w:type="spellStart"/>
+      <w:r>
+        <w:t>Studioban</w:t>
+      </w:r>
+      <w:proofErr w:type="spellEnd"/>
+      <w:r>
+        <w:t xml:space="preserve"> a „Build” menü alatt található „</w:t>
+      </w:r>
+      <w:proofErr w:type="spellStart"/>
+      <w:r>
+        <w:t>Generate</w:t>
+      </w:r>
+      <w:proofErr w:type="spellEnd"/>
+      <w:r>
+        <w:t xml:space="preserve"> </w:t>
+      </w:r>
+      <w:proofErr w:type="spellStart"/>
+      <w:r>
+        <w:t>Signed</w:t>
+      </w:r>
+      <w:proofErr w:type="spellEnd"/>
+      <w:r>
+        <w:t xml:space="preserve"> APK” opcióval készíthető el az aláírt Android .</w:t>
+      </w:r>
+      <w:proofErr w:type="spellStart"/>
+      <w:r>
+        <w:t>apk</w:t>
+      </w:r>
+      <w:proofErr w:type="spellEnd"/>
+      <w:r>
+        <w:t xml:space="preserve"> </w:t>
+      </w:r>
+      <w:proofErr w:type="gramStart"/>
+      <w:r>
+        <w:t>fájl</w:t>
+      </w:r>
+      <w:proofErr w:type="gramEnd"/>
+      <w:r>
+        <w:t>, ami a mobil készülékre másolva telepíthető és futtatható.</w:t>
       </w:r>
     </w:p>
     <w:p>
@@ -4244,7 +5653,15 @@
         <w:ind w:firstLine="0"/>
       </w:pPr>
       <w:r>
-        <w:t xml:space="preserve">A PC-k és mobil eszközök különböző karakterisztikái miatt a játék négy méretet támogat, a csomagolt erőforrások szempontjából. Ezek előkészítésének és csomagolásának automatizálására Gradle taskokat alkalmaztam. </w:t>
+        <w:t xml:space="preserve">A PC-k és mobil eszközök különböző karakterisztikái miatt a játék négy méretet támogat, a csomagolt erőforrások szempontjából. Ezek előkészítésének és csomagolásának automatizálására Gradle </w:t>
+      </w:r>
+      <w:proofErr w:type="spellStart"/>
+      <w:r>
+        <w:t>taskokat</w:t>
+      </w:r>
+      <w:proofErr w:type="spellEnd"/>
+      <w:r>
+        <w:t xml:space="preserve"> alkalmaztam. </w:t>
       </w:r>
     </w:p>
     <w:p>
@@ -4252,133 +5669,345 @@
         <w:ind w:firstLine="708"/>
       </w:pPr>
       <w:r>
+        <w:t>Elsősorban a textúrák szempontjából fontos ez – 4K felbontású monitorokon és kis</w:t>
+      </w:r>
+      <w:r>
+        <w:t xml:space="preserve">ebb </w:t>
+      </w:r>
+      <w:r>
+        <w:t>képernyős</w:t>
+      </w:r>
+      <w:r>
+        <w:t>,</w:t>
+      </w:r>
+      <w:r>
+        <w:t xml:space="preserve"> 720p kijelzővel rendelkező telefonokon is szép </w:t>
+      </w:r>
+      <w:proofErr w:type="gramStart"/>
+      <w:r>
+        <w:t>kell</w:t>
+      </w:r>
+      <w:proofErr w:type="gramEnd"/>
+      <w:r>
+        <w:t xml:space="preserve"> legyen a grafika. Mivel a térkép </w:t>
+      </w:r>
+      <w:proofErr w:type="gramStart"/>
+      <w:r>
+        <w:t>fájlok</w:t>
+      </w:r>
+      <w:proofErr w:type="gramEnd"/>
+      <w:r>
+        <w:t>, animációk függhetnek a textúrák méretétől, ezeket is módosítani kell szükség szerint. A négy támogatott méret a következő:</w:t>
+      </w:r>
+    </w:p>
+    <w:p>
+      <w:pPr>
+        <w:pStyle w:val="MyLista"/>
+      </w:pPr>
+      <w:r>
+        <w:t>XL – 3840 x 2160</w:t>
+      </w:r>
+    </w:p>
+    <w:p>
+      <w:pPr>
+        <w:pStyle w:val="MyLista"/>
+      </w:pPr>
+      <w:r>
+        <w:t>L – 2560 x 1440</w:t>
+      </w:r>
+    </w:p>
+    <w:p>
+      <w:pPr>
+        <w:pStyle w:val="MyLista"/>
+      </w:pPr>
+      <w:r>
+        <w:t>M - 1920 x 1080</w:t>
+      </w:r>
+    </w:p>
+    <w:p>
+      <w:pPr>
+        <w:pStyle w:val="MyLista"/>
+      </w:pPr>
+      <w:r>
+        <w:t>S – 1280 x 720</w:t>
+      </w:r>
+    </w:p>
+    <w:p>
+      <w:pPr>
+        <w:ind w:firstLine="0"/>
+      </w:pPr>
+      <w:r>
         <w:lastRenderedPageBreak/>
-        <w:t>Elsősorban a textúrák szempontjából fontos ez – 4K felbontású monitorokon és kisképernyős 720p kijelzővel rendelkező telefonokon is szép kell legyen a grafika. Mivel a térkép fájlok, animációk függhetnek a textúrák méretétől, ezeket is módosítani kell szükség szerint. A négy támogatott méret a következő:</w:t>
-      </w:r>
-    </w:p>
-    <w:p>
-      <w:pPr>
-        <w:pStyle w:val="MyLista"/>
-      </w:pPr>
-      <w:r>
-        <w:t>XL – 3840 x 2160</w:t>
-      </w:r>
-    </w:p>
-    <w:p>
-      <w:pPr>
-        <w:pStyle w:val="MyLista"/>
-      </w:pPr>
-      <w:r>
-        <w:t>L – 2560 x 1440</w:t>
-      </w:r>
-    </w:p>
-    <w:p>
-      <w:pPr>
-        <w:pStyle w:val="MyLista"/>
-      </w:pPr>
-      <w:r>
-        <w:t>M - 1920 x 1080</w:t>
-      </w:r>
-    </w:p>
-    <w:p>
-      <w:pPr>
-        <w:pStyle w:val="MyLista"/>
-      </w:pPr>
-      <w:r>
-        <w:t>S – 1280 x 720</w:t>
-      </w:r>
+        <w:tab/>
+        <w:t xml:space="preserve">Az erőforrások tárolására két mappát hoztam létre, két helyen: a core modul „assets_raw” </w:t>
+      </w:r>
+      <w:proofErr w:type="gramStart"/>
+      <w:r>
+        <w:t>mappájába</w:t>
+      </w:r>
+      <w:proofErr w:type="gramEnd"/>
+      <w:r>
+        <w:t xml:space="preserve"> kerülnek a nyers, csomagolandó erőforrások. Az android modul „</w:t>
+      </w:r>
+      <w:proofErr w:type="spellStart"/>
+      <w:r>
+        <w:t>assets</w:t>
+      </w:r>
+      <w:proofErr w:type="spellEnd"/>
+      <w:r>
+        <w:t xml:space="preserve">” könyvtárába kerülnek a csomagolt, kész anyagok. A libGDX is ebben, az utóbbi </w:t>
+      </w:r>
+      <w:proofErr w:type="gramStart"/>
+      <w:r>
+        <w:t>mappában</w:t>
+      </w:r>
+      <w:proofErr w:type="gramEnd"/>
+      <w:r>
+        <w:t xml:space="preserve"> keresi alapértelmezetten az erőforrásokat, innen kerülnek betöltésre a játékban.</w:t>
+      </w:r>
+    </w:p>
+    <w:p>
+      <w:pPr>
+        <w:pStyle w:val="Cmsor3"/>
+      </w:pPr>
+      <w:bookmarkStart w:id="32" w:name="_Toc469245502"/>
+      <w:r>
+        <w:t>Textúrák</w:t>
+      </w:r>
+      <w:bookmarkEnd w:id="32"/>
     </w:p>
     <w:p>
       <w:pPr>
         <w:ind w:firstLine="0"/>
       </w:pPr>
       <w:r>
-        <w:tab/>
-        <w:t>Az erőforrások tárolására két mappát hoztam létre, két helyen: a core modul „assets_raw” mappájába kerülnek a nyers, csomagolandó erőforrások. Az android modul „assets” könyvtárába kerülnek a csomagolt, kész anyagok. A libGDX is ebben, az utóbbi mappában keresi alapértelmezetten az erőforrásokat, innen kerülnek betöltésre a játékban.</w:t>
+        <w:t xml:space="preserve">A játékban a hatékony rajzoláshoz a képi elemeket, textúrákat egy nagyobb, közös </w:t>
+      </w:r>
+      <w:proofErr w:type="spellStart"/>
+      <w:r>
+        <w:t>texúra</w:t>
+      </w:r>
+      <w:proofErr w:type="spellEnd"/>
+      <w:r>
+        <w:t xml:space="preserve"> </w:t>
+      </w:r>
+      <w:proofErr w:type="gramStart"/>
+      <w:r>
+        <w:t>fájlba</w:t>
+      </w:r>
+      <w:proofErr w:type="gramEnd"/>
+      <w:r>
+        <w:t xml:space="preserve"> kell </w:t>
+      </w:r>
+      <w:proofErr w:type="spellStart"/>
+      <w:r>
+        <w:t>csomagoli</w:t>
+      </w:r>
+      <w:proofErr w:type="spellEnd"/>
+      <w:r>
+        <w:t xml:space="preserve"> (</w:t>
+      </w:r>
+      <w:proofErr w:type="spellStart"/>
+      <w:r>
+        <w:t>Texture</w:t>
+      </w:r>
+      <w:proofErr w:type="spellEnd"/>
+      <w:r>
+        <w:t xml:space="preserve"> Atlas), ráadásul az összes támogatott méretben. Ez kézzel nem csak fáradalmas, de nem is feltétlenül eredményezi a leghatékonyabb méretű Atlast. E feladat automatizálására a libGDX </w:t>
+      </w:r>
+      <w:proofErr w:type="spellStart"/>
+      <w:r>
+        <w:t>TexturePacker</w:t>
+      </w:r>
+      <w:proofErr w:type="spellEnd"/>
+      <w:r>
+        <w:t xml:space="preserve"> kiegészítését alkalmaztam, Gradle </w:t>
+      </w:r>
+      <w:proofErr w:type="spellStart"/>
+      <w:r>
+        <w:t>taskok</w:t>
+      </w:r>
+      <w:proofErr w:type="spellEnd"/>
+      <w:r>
+        <w:t xml:space="preserve"> keretén belül. A </w:t>
+      </w:r>
+      <w:proofErr w:type="spellStart"/>
+      <w:r>
+        <w:t>TexturePacker</w:t>
+      </w:r>
+      <w:proofErr w:type="spellEnd"/>
+      <w:r>
+        <w:t xml:space="preserve"> segítségével a megadott paraméterek szerint hatékonyan elrendezett Atlasokat kapunk a kép </w:t>
+      </w:r>
+      <w:proofErr w:type="gramStart"/>
+      <w:r>
+        <w:t>fájlokból</w:t>
+      </w:r>
+      <w:proofErr w:type="gramEnd"/>
+      <w:r>
+        <w:t xml:space="preserve">. A kívánt Atlas </w:t>
+      </w:r>
+      <w:proofErr w:type="spellStart"/>
+      <w:r>
+        <w:t>újrapakolásához</w:t>
+      </w:r>
+      <w:proofErr w:type="spellEnd"/>
+      <w:r>
+        <w:t xml:space="preserve"> csak meg kell hívni az adott Gradle </w:t>
+      </w:r>
+      <w:proofErr w:type="spellStart"/>
+      <w:r>
+        <w:t>taskot</w:t>
+      </w:r>
+      <w:proofErr w:type="spellEnd"/>
+      <w:r>
+        <w:t>.</w:t>
       </w:r>
     </w:p>
     <w:p>
       <w:pPr>
         <w:pStyle w:val="Cmsor3"/>
       </w:pPr>
-      <w:bookmarkStart w:id="32" w:name="_Toc469245502"/>
-      <w:r>
-        <w:t>Textúrák</w:t>
-      </w:r>
-      <w:bookmarkEnd w:id="32"/>
+      <w:bookmarkStart w:id="33" w:name="_Toc469245503"/>
+      <w:r>
+        <w:t>Animáció</w:t>
+      </w:r>
+      <w:bookmarkEnd w:id="33"/>
     </w:p>
     <w:p>
       <w:pPr>
         <w:ind w:firstLine="0"/>
       </w:pPr>
       <w:r>
-        <w:t>A játékban a hatékony rajzoláshoz a képi elemeket, textúrákat egy nagyobb, közös texúra fájlba kell csomagoli (Texture Atlas), ráadásul az összes támogatott méretben. Ez kézzel nem csak fáradalmas, de nem is feltétlenül eredményezi a leghatékonyabb méretű Atlast. E feladat automatizálására a libGDX TexturePacker kiegészítését alkalmaztam, Gradle taskok keretén belül. A TexturePacker segítségével a megadott paraméterek szerint hatékonyan elrendezett Atlasokat kapunk a kép fájlokból. A kívánt Atlas újrapakolásához csak meg kell hívni az adott Gradle taskot.</w:t>
+        <w:t>A Spriter animációk függnek a hozzájuk tartozó képektől, ezért el kell őket menteni az összes kívánt méretben, erre van lehetőség a szerkesztő programban.</w:t>
       </w:r>
     </w:p>
     <w:p>
       <w:pPr>
         <w:pStyle w:val="Cmsor3"/>
       </w:pPr>
-      <w:bookmarkStart w:id="33" w:name="_Toc469245503"/>
-      <w:r>
-        <w:t>Animáció</w:t>
-      </w:r>
-      <w:bookmarkEnd w:id="33"/>
+      <w:bookmarkStart w:id="34" w:name="_Toc469245504"/>
+      <w:r>
+        <w:t>Pályák</w:t>
+      </w:r>
+      <w:bookmarkEnd w:id="34"/>
     </w:p>
     <w:p>
       <w:pPr>
         <w:ind w:firstLine="0"/>
       </w:pPr>
       <w:r>
-        <w:t>A Spriter animációk függnek a hozzájuk tartozó képektől, ezért el kell őket menteni az összes kívánt méretben, erre van lehetőség a szerkesztő programban.</w:t>
-      </w:r>
+        <w:t>A Tiled által készült pályák szintén tartalmaznak adatot a textúrák méretéről, viszont nincs lehetőség a különböző méretű mentésre, mint a Spriter esetén. Ezért a p</w:t>
+      </w:r>
+      <w:r>
+        <w:t xml:space="preserve">ályát csomagoló Gradle </w:t>
+      </w:r>
+      <w:proofErr w:type="spellStart"/>
+      <w:r>
+        <w:t>task</w:t>
+      </w:r>
+      <w:proofErr w:type="spellEnd"/>
+      <w:r>
+        <w:t xml:space="preserve"> a </w:t>
+      </w:r>
+      <w:r>
+        <w:t>createAtlasReadyMapCopies.py</w:t>
+      </w:r>
+      <w:r>
+        <w:t xml:space="preserve"> </w:t>
+      </w:r>
+      <w:r>
+        <w:t>script segítségével módosítja a .</w:t>
+      </w:r>
+      <w:proofErr w:type="spellStart"/>
+      <w:r>
+        <w:t>tmx</w:t>
+      </w:r>
+      <w:proofErr w:type="spellEnd"/>
+      <w:r>
+        <w:t xml:space="preserve"> </w:t>
+      </w:r>
+      <w:proofErr w:type="gramStart"/>
+      <w:r>
+        <w:t>fájlokat</w:t>
+      </w:r>
+      <w:proofErr w:type="gramEnd"/>
+      <w:r>
+        <w:t>, hogy az összes támogatott méretben működjenek.</w:t>
+      </w:r>
+    </w:p>
+    <w:p>
+      <w:pPr>
+        <w:pStyle w:val="Cmsor2"/>
+      </w:pPr>
+      <w:bookmarkStart w:id="35" w:name="_Toc469245505"/>
+      <w:r>
+        <w:t>Megvalósítási terv</w:t>
+      </w:r>
+      <w:bookmarkEnd w:id="35"/>
     </w:p>
     <w:p>
       <w:pPr>
         <w:pStyle w:val="Cmsor3"/>
       </w:pPr>
-      <w:bookmarkStart w:id="34" w:name="_Toc469245504"/>
-      <w:r>
-        <w:t>Pályák</w:t>
-      </w:r>
-      <w:bookmarkEnd w:id="34"/>
+      <w:r>
+        <w:t xml:space="preserve">A </w:t>
+      </w:r>
+      <w:proofErr w:type="spellStart"/>
+      <w:r>
+        <w:t>Screen</w:t>
+      </w:r>
+      <w:proofErr w:type="spellEnd"/>
+      <w:r>
+        <w:t xml:space="preserve"> tervezési minta</w:t>
+      </w:r>
     </w:p>
     <w:p>
       <w:pPr>
         <w:ind w:firstLine="0"/>
       </w:pPr>
       <w:r>
-        <w:t>A Tiled által készült pályák szintén tartalmaznak adatot a textúrák méretéről, viszont nincs lehetőség a különböző méretű mentésre, mint a Spriter esetén. Ezért a pályát csomagoló Gradle task egy Python script segítségével módosítja a .tmx fájlokat, hogy az összes támogatott méretben működjenek.</w:t>
-      </w:r>
-    </w:p>
-    <w:p>
-      <w:pPr>
-        <w:pStyle w:val="Cmsor2"/>
-      </w:pPr>
-      <w:bookmarkStart w:id="35" w:name="_Toc469245505"/>
-      <w:r>
-        <w:lastRenderedPageBreak/>
-        <w:t>Megvalósítási terv</w:t>
-      </w:r>
-      <w:bookmarkEnd w:id="35"/>
-    </w:p>
-    <w:p>
-      <w:pPr>
-        <w:pStyle w:val="Cmsor3"/>
-      </w:pPr>
-      <w:r>
-        <w:t xml:space="preserve">A </w:t>
-      </w:r>
-      <w:r>
-        <w:t>Screen tervezési minta</w:t>
-      </w:r>
-    </w:p>
-    <w:p>
-      <w:pPr>
-        <w:ind w:firstLine="0"/>
-      </w:pPr>
-      <w:r>
-        <w:t>A program háromféle fő komponensre oszthatók a „screen” játékfejlesztési design pattern szerint, ezek mind a libGDX Srcreen interface-ének implementáció</w:t>
+        <w:t xml:space="preserve">A program háromféle fő </w:t>
+      </w:r>
+      <w:proofErr w:type="gramStart"/>
+      <w:r>
+        <w:t>komponensre</w:t>
+      </w:r>
+      <w:proofErr w:type="gramEnd"/>
+      <w:r>
+        <w:t xml:space="preserve"> oszthatók a „</w:t>
+      </w:r>
+      <w:proofErr w:type="spellStart"/>
+      <w:r>
+        <w:t>screen</w:t>
+      </w:r>
+      <w:proofErr w:type="spellEnd"/>
+      <w:r>
+        <w:t xml:space="preserve">” játékfejlesztési design </w:t>
+      </w:r>
+      <w:proofErr w:type="spellStart"/>
+      <w:r>
+        <w:t>pattern</w:t>
+      </w:r>
+      <w:proofErr w:type="spellEnd"/>
+      <w:r>
+        <w:t xml:space="preserve"> szerint, ezek mind a libGDX </w:t>
+      </w:r>
+      <w:proofErr w:type="spellStart"/>
+      <w:r>
+        <w:t>Srcreen</w:t>
+      </w:r>
+      <w:proofErr w:type="spellEnd"/>
+      <w:r>
+        <w:t xml:space="preserve"> </w:t>
+      </w:r>
+      <w:proofErr w:type="spellStart"/>
+      <w:r>
+        <w:t>interface</w:t>
+      </w:r>
+      <w:proofErr w:type="spellEnd"/>
+      <w:r>
+        <w:t>-ének implementáció</w:t>
       </w:r>
       <w:r>
         <w:t>i</w:t>
@@ -4387,7 +6016,15 @@
         <w:t xml:space="preserve"> – töltőképernyők,</w:t>
       </w:r>
       <w:r>
-        <w:t xml:space="preserve"> főmenü és</w:t>
+        <w:t xml:space="preserve"> </w:t>
+      </w:r>
+      <w:proofErr w:type="spellStart"/>
+      <w:r>
+        <w:t>főmenü</w:t>
+      </w:r>
+      <w:proofErr w:type="spellEnd"/>
+      <w:r>
+        <w:t xml:space="preserve"> és</w:t>
       </w:r>
       <w:r>
         <w:t xml:space="preserve"> játékmenet.</w:t>
@@ -4429,6 +6066,7 @@
           <w:noProof/>
           <w:lang w:eastAsia="hu-HU"/>
         </w:rPr>
+        <w:lastRenderedPageBreak/>
         <w:t>Következő lépésben a MainMenuScreen töltődik be, ahonnan a megfelelő gombbal eljutunk a végső állapothoz – a GameScreenhez.</w:t>
       </w:r>
     </w:p>
@@ -4446,7 +6084,7 @@
           <w:lang w:eastAsia="hu-HU"/>
         </w:rPr>
         <w:drawing>
-          <wp:inline distT="0" distB="0" distL="0" distR="0">
+          <wp:inline distT="0" distB="0" distL="0" distR="0" wp14:anchorId="237C4ECF" wp14:editId="72E83303">
             <wp:extent cx="5399405" cy="2152650"/>
             <wp:effectExtent l="0" t="0" r="0" b="0"/>
             <wp:docPr id="5" name="Kép 5"/>
@@ -4461,7 +6099,7 @@
                     <pic:cNvPicPr/>
                   </pic:nvPicPr>
                   <pic:blipFill>
-                    <a:blip r:embed="rId14">
+                    <a:blip r:embed="rId16">
                       <a:extLst>
                         <a:ext uri="{28A0092B-C50C-407E-A947-70E740481C1C}">
                           <a14:useLocalDpi xmlns:a14="http://schemas.microsoft.com/office/drawing/2010/main" val="0"/>
@@ -4506,12 +6144,92 @@
         <w:t xml:space="preserve"> </w:t>
       </w:r>
       <w:r>
-        <w:t>Hasonlóan egyszerűbb a főmenü felépítése, itt a libGDX Scene2d API-ját használtam, rábízva a megjelenítés és az input kezelését.</w:t>
-      </w:r>
-    </w:p>
-    <w:p>
-      <w:r>
-        <w:t>Mivel a célom az volt, hogy a játék közben megjelenő menük – a „Pause”, a „Game Over” és a „You Win” – hátterében látható legyen a játékmenet, ezek a menük nem új Screen implentációként, hanem mint rendererek (inputfelülettel) jelennek meg a GameScreenben.</w:t>
+        <w:t xml:space="preserve">Hasonlóan egyszerűbb a </w:t>
+      </w:r>
+      <w:proofErr w:type="spellStart"/>
+      <w:r>
+        <w:t>főmenü</w:t>
+      </w:r>
+      <w:proofErr w:type="spellEnd"/>
+      <w:r>
+        <w:t xml:space="preserve"> felépítése, itt a libGDX Scene2d API-ját használtam, rábízva a megjelenítés és az </w:t>
+      </w:r>
+      <w:proofErr w:type="gramStart"/>
+      <w:r>
+        <w:t>input</w:t>
+      </w:r>
+      <w:proofErr w:type="gramEnd"/>
+      <w:r>
+        <w:t xml:space="preserve"> kezelését.</w:t>
+      </w:r>
+    </w:p>
+    <w:p>
+      <w:r>
+        <w:t>Mivel a célom az volt, hogy a játék közben megjelenő menük – a „</w:t>
+      </w:r>
+      <w:proofErr w:type="spellStart"/>
+      <w:r>
+        <w:t>Pause</w:t>
+      </w:r>
+      <w:proofErr w:type="spellEnd"/>
+      <w:r>
+        <w:t>”, a „Game Over” és a „</w:t>
+      </w:r>
+      <w:proofErr w:type="spellStart"/>
+      <w:r>
+        <w:t>You</w:t>
+      </w:r>
+      <w:proofErr w:type="spellEnd"/>
+      <w:r>
+        <w:t xml:space="preserve"> </w:t>
+      </w:r>
+      <w:proofErr w:type="spellStart"/>
+      <w:r>
+        <w:t>Win</w:t>
+      </w:r>
+      <w:proofErr w:type="spellEnd"/>
+      <w:r>
+        <w:t xml:space="preserve">” – hátterében látható legyen a játékmenet, ezek a menük nem új </w:t>
+      </w:r>
+      <w:proofErr w:type="spellStart"/>
+      <w:r>
+        <w:t>Screen</w:t>
+      </w:r>
+      <w:proofErr w:type="spellEnd"/>
+      <w:r>
+        <w:t xml:space="preserve"> </w:t>
+      </w:r>
+      <w:proofErr w:type="spellStart"/>
+      <w:r>
+        <w:t>implentációként</w:t>
+      </w:r>
+      <w:proofErr w:type="spellEnd"/>
+      <w:r>
+        <w:t xml:space="preserve">, hanem mint </w:t>
+      </w:r>
+      <w:proofErr w:type="spellStart"/>
+      <w:r>
+        <w:t>rendererek</w:t>
+      </w:r>
+      <w:proofErr w:type="spellEnd"/>
+      <w:r>
+        <w:t xml:space="preserve"> (</w:t>
+      </w:r>
+      <w:proofErr w:type="gramStart"/>
+      <w:r>
+        <w:t>input</w:t>
+      </w:r>
+      <w:proofErr w:type="gramEnd"/>
+      <w:r>
+        <w:t xml:space="preserve">felülettel) jelennek meg a </w:t>
+      </w:r>
+      <w:proofErr w:type="spellStart"/>
+      <w:r>
+        <w:t>GameScreenben</w:t>
+      </w:r>
+      <w:proofErr w:type="spellEnd"/>
+      <w:r>
+        <w:t>.</w:t>
       </w:r>
     </w:p>
     <w:p>
@@ -4533,32 +6251,73 @@
         <w:t>progra</w:t>
       </w:r>
       <w:r>
-        <w:t>m játékmenettel foglakozó része, a GameScreen,</w:t>
+        <w:t xml:space="preserve">m játékmenettel foglakozó része, a </w:t>
+      </w:r>
+      <w:proofErr w:type="spellStart"/>
+      <w:r>
+        <w:t>GameScreen</w:t>
+      </w:r>
+      <w:proofErr w:type="spellEnd"/>
+      <w:r>
+        <w:t>,</w:t>
       </w:r>
       <w:r>
         <w:t xml:space="preserve"> egy MVC-szerű</w:t>
       </w:r>
       <w:r>
-        <w:t xml:space="preserve"> (Model – Modell, View – Nézet, Controller – Irányító)</w:t>
+        <w:t xml:space="preserve"> (</w:t>
+      </w:r>
+      <w:proofErr w:type="spellStart"/>
+      <w:r>
+        <w:t>Model</w:t>
+      </w:r>
+      <w:proofErr w:type="spellEnd"/>
+      <w:r>
+        <w:t xml:space="preserve"> – Modell, </w:t>
+      </w:r>
+      <w:proofErr w:type="spellStart"/>
+      <w:r>
+        <w:t>View</w:t>
+      </w:r>
+      <w:proofErr w:type="spellEnd"/>
+      <w:r>
+        <w:t xml:space="preserve"> – Nézet, </w:t>
+      </w:r>
+      <w:proofErr w:type="spellStart"/>
+      <w:r>
+        <w:t>Controller</w:t>
+      </w:r>
+      <w:proofErr w:type="spellEnd"/>
+      <w:r>
+        <w:t xml:space="preserve"> – Irányító)</w:t>
       </w:r>
       <w:r>
         <w:t xml:space="preserve"> architektúra szerint készült: a modellben csak állapotokat és viselkedést tárolunk, a </w:t>
       </w:r>
+      <w:proofErr w:type="gramStart"/>
       <w:r>
         <w:t xml:space="preserve">nézet </w:t>
       </w:r>
       <w:r>
-        <w:t xml:space="preserve"> pedig csak a </w:t>
+        <w:t xml:space="preserve"> pedig</w:t>
+      </w:r>
+      <w:proofErr w:type="gramEnd"/>
+      <w:r>
+        <w:t xml:space="preserve"> csak a </w:t>
       </w:r>
       <w:r>
         <w:t>rajzolásért,</w:t>
       </w:r>
       <w:r>
-        <w:t xml:space="preserve"> illetve hangok </w:t>
-      </w:r>
-      <w:r>
-        <w:lastRenderedPageBreak/>
-        <w:t xml:space="preserve">vagy zene lejátszásáért felel. A kettőt a controller </w:t>
+        <w:t xml:space="preserve"> illetve hangok vagy zene lejátszásáért felel. A kettőt a </w:t>
+      </w:r>
+      <w:proofErr w:type="spellStart"/>
+      <w:r>
+        <w:t>controller</w:t>
+      </w:r>
+      <w:proofErr w:type="spellEnd"/>
+      <w:r>
+        <w:t xml:space="preserve"> </w:t>
       </w:r>
       <w:r>
         <w:t>rétegben</w:t>
@@ -4567,10 +6326,34 @@
         <w:t xml:space="preserve"> kapcsoltam össze: ezek a libGDX</w:t>
       </w:r>
       <w:r>
-        <w:t xml:space="preserve"> Screen interface implementációja</w:t>
-      </w:r>
-      <w:r>
-        <w:t xml:space="preserve"> (GameScreen)</w:t>
+        <w:t xml:space="preserve"> </w:t>
+      </w:r>
+      <w:proofErr w:type="spellStart"/>
+      <w:r>
+        <w:t>Screen</w:t>
+      </w:r>
+      <w:proofErr w:type="spellEnd"/>
+      <w:r>
+        <w:t xml:space="preserve"> </w:t>
+      </w:r>
+      <w:proofErr w:type="spellStart"/>
+      <w:r>
+        <w:t>interface</w:t>
+      </w:r>
+      <w:proofErr w:type="spellEnd"/>
+      <w:r>
+        <w:t xml:space="preserve"> implementációja</w:t>
+      </w:r>
+      <w:r>
+        <w:t xml:space="preserve"> (</w:t>
+      </w:r>
+      <w:proofErr w:type="spellStart"/>
+      <w:r>
+        <w:t>GameScreen</w:t>
+      </w:r>
+      <w:proofErr w:type="spellEnd"/>
+      <w:r>
+        <w:t>)</w:t>
       </w:r>
       <w:r>
         <w:t>, illetve</w:t>
@@ -4585,7 +6368,15 @@
         <w:t xml:space="preserve"> belül</w:t>
       </w:r>
       <w:r>
-        <w:t xml:space="preserve"> az input- és </w:t>
+        <w:t xml:space="preserve"> az </w:t>
+      </w:r>
+      <w:proofErr w:type="gramStart"/>
+      <w:r>
+        <w:t>input-</w:t>
+      </w:r>
+      <w:proofErr w:type="gramEnd"/>
+      <w:r>
+        <w:t xml:space="preserve"> és </w:t>
       </w:r>
       <w:r>
         <w:t>mesterséges intelligencia alapú</w:t>
@@ -4594,10 +6385,34 @@
         <w:t xml:space="preserve"> irányítók</w:t>
       </w:r>
       <w:r>
-        <w:t xml:space="preserve"> – Controller osztályok</w:t>
-      </w:r>
-      <w:r>
-        <w:t xml:space="preserve"> – ezek irányátják a játékos és az ellenség mozgását, illetve a „Pause” menü elérését</w:t>
+        <w:t xml:space="preserve"> – </w:t>
+      </w:r>
+      <w:proofErr w:type="spellStart"/>
+      <w:r>
+        <w:t>Controller</w:t>
+      </w:r>
+      <w:proofErr w:type="spellEnd"/>
+      <w:r>
+        <w:t xml:space="preserve"> osztályok</w:t>
+      </w:r>
+      <w:r>
+        <w:t xml:space="preserve"> – ezek </w:t>
+      </w:r>
+      <w:proofErr w:type="spellStart"/>
+      <w:r>
+        <w:t>irányátják</w:t>
+      </w:r>
+      <w:proofErr w:type="spellEnd"/>
+      <w:r>
+        <w:t xml:space="preserve"> a játékos és az ellenség mozgását, illetve a „</w:t>
+      </w:r>
+      <w:proofErr w:type="spellStart"/>
+      <w:r>
+        <w:t>Pause</w:t>
+      </w:r>
+      <w:proofErr w:type="spellEnd"/>
+      <w:r>
+        <w:t>” menü elérését</w:t>
       </w:r>
       <w:r>
         <w:t xml:space="preserve"> is</w:t>
@@ -4627,10 +6442,26 @@
         <w:t xml:space="preserve">keresztül </w:t>
       </w:r>
       <w:r>
-        <w:t>kerülnek a megjelenítőhöz.</w:t>
-      </w:r>
-      <w:r>
-        <w:t xml:space="preserve"> A nézet is az irányítón keresztül küld adatokat (az ütközésellenőrzéshez szükséges négyszögetket) a modellnek.</w:t>
+        <w:t xml:space="preserve">kerülnek a </w:t>
+      </w:r>
+      <w:proofErr w:type="spellStart"/>
+      <w:r>
+        <w:t>megjelenítőhöz</w:t>
+      </w:r>
+      <w:proofErr w:type="spellEnd"/>
+      <w:r>
+        <w:t>.</w:t>
+      </w:r>
+      <w:r>
+        <w:t xml:space="preserve"> A nézet is az irányítón keresztül küld adatokat (az ütközésellenőrzéshez szükséges </w:t>
+      </w:r>
+      <w:proofErr w:type="spellStart"/>
+      <w:r>
+        <w:t>négyszögetket</w:t>
+      </w:r>
+      <w:proofErr w:type="spellEnd"/>
+      <w:r>
+        <w:t>) a modellnek.</w:t>
       </w:r>
     </w:p>
     <w:p>
@@ -4642,8 +6473,9 @@
           <w:noProof/>
           <w:lang w:eastAsia="hu-HU"/>
         </w:rPr>
+        <w:lastRenderedPageBreak/>
         <w:drawing>
-          <wp:inline distT="0" distB="0" distL="0" distR="0">
+          <wp:inline distT="0" distB="0" distL="0" distR="0" wp14:anchorId="50F9F5CC" wp14:editId="205768C1">
             <wp:extent cx="5399405" cy="2541905"/>
             <wp:effectExtent l="0" t="0" r="0" b="0"/>
             <wp:docPr id="6" name="Kép 6"/>
@@ -4658,7 +6490,7 @@
                     <pic:cNvPicPr/>
                   </pic:nvPicPr>
                   <pic:blipFill>
-                    <a:blip r:embed="rId15">
+                    <a:blip r:embed="rId17">
                       <a:extLst>
                         <a:ext uri="{28A0092B-C50C-407E-A947-70E740481C1C}">
                           <a14:useLocalDpi xmlns:a14="http://schemas.microsoft.com/office/drawing/2010/main" val="0"/>
@@ -4693,7 +6525,15 @@
         <w:t xml:space="preserve">A </w:t>
       </w:r>
       <w:r>
-        <w:t>Game loop tervezési minta</w:t>
+        <w:t xml:space="preserve">Game </w:t>
+      </w:r>
+      <w:proofErr w:type="spellStart"/>
+      <w:r>
+        <w:t>loop</w:t>
+      </w:r>
+      <w:proofErr w:type="spellEnd"/>
+      <w:r>
+        <w:t xml:space="preserve"> tervezési minta</w:t>
       </w:r>
     </w:p>
     <w:p>
@@ -4701,10 +6541,34 @@
         <w:ind w:firstLine="0"/>
       </w:pPr>
       <w:r>
-        <w:t>A videójátékok klasszikus tervezési mintája, a Game loop szerint egy ciklusban másodpercenként többször (pl. 30, 60 stb.) frissítjük a teljes játékmenet</w:t>
-      </w:r>
-      <w:r>
-        <w:t xml:space="preserve"> (GameScreen)</w:t>
+        <w:t xml:space="preserve">A videójátékok </w:t>
+      </w:r>
+      <w:proofErr w:type="gramStart"/>
+      <w:r>
+        <w:t>klasszikus</w:t>
+      </w:r>
+      <w:proofErr w:type="gramEnd"/>
+      <w:r>
+        <w:t xml:space="preserve"> tervezési mintája, a Game </w:t>
+      </w:r>
+      <w:proofErr w:type="spellStart"/>
+      <w:r>
+        <w:t>loop</w:t>
+      </w:r>
+      <w:proofErr w:type="spellEnd"/>
+      <w:r>
+        <w:t xml:space="preserve"> szerint egy ciklusban másodpercenként többször (pl. 30, 60 stb.) frissítjük a teljes játékmenet</w:t>
+      </w:r>
+      <w:r>
+        <w:t xml:space="preserve"> (</w:t>
+      </w:r>
+      <w:proofErr w:type="spellStart"/>
+      <w:r>
+        <w:t>GameScreen</w:t>
+      </w:r>
+      <w:proofErr w:type="spellEnd"/>
+      <w:r>
+        <w:t>)</w:t>
       </w:r>
       <w:r>
         <w:t>,</w:t>
@@ -4719,7 +6583,31 @@
         <w:t xml:space="preserve"> a világot.</w:t>
       </w:r>
       <w:r>
-        <w:t xml:space="preserve"> A főmenü és a töltőképernyők is hasonlóan működnek: előbbi figyel az eseményekre és frissíti illetve kirajzolja a felhasználói felület widgetjeit, utóbbi pedig a háttérben tölt és közben esetleg animációt jelenít meg.</w:t>
+        <w:t xml:space="preserve"> A </w:t>
+      </w:r>
+      <w:proofErr w:type="spellStart"/>
+      <w:r>
+        <w:t>főmenü</w:t>
+      </w:r>
+      <w:proofErr w:type="spellEnd"/>
+      <w:r>
+        <w:t xml:space="preserve"> és a töltőképernyők is hasonlóan működnek: előbbi figyel az eseményekre és </w:t>
+      </w:r>
+      <w:proofErr w:type="gramStart"/>
+      <w:r>
+        <w:t>frissíti</w:t>
+      </w:r>
+      <w:proofErr w:type="gramEnd"/>
+      <w:r>
+        <w:t xml:space="preserve"> illetve kirajzolja a felhasználói felület </w:t>
+      </w:r>
+      <w:proofErr w:type="spellStart"/>
+      <w:r>
+        <w:t>widgetjeit</w:t>
+      </w:r>
+      <w:proofErr w:type="spellEnd"/>
+      <w:r>
+        <w:t>, utóbbi pedig a háttérben tölt és közben esetleg animációt jelenít meg.</w:t>
       </w:r>
     </w:p>
     <w:p>
@@ -4727,23 +6615,56 @@
         <w:ind w:firstLine="708"/>
       </w:pPr>
       <w:r>
-        <w:t xml:space="preserve">A loop már implementálva van a keretrendszerben, ez az ApplicationListener </w:t>
-      </w:r>
-      <w:r>
-        <w:t xml:space="preserve">interface </w:t>
-      </w:r>
+        <w:t xml:space="preserve">A </w:t>
+      </w:r>
+      <w:proofErr w:type="spellStart"/>
+      <w:r>
+        <w:t>loop</w:t>
+      </w:r>
+      <w:proofErr w:type="spellEnd"/>
+      <w:r>
+        <w:t xml:space="preserve"> már implementálva van a keretrendszerben, ez az </w:t>
+      </w:r>
+      <w:proofErr w:type="spellStart"/>
+      <w:r>
+        <w:t>ApplicationListener</w:t>
+      </w:r>
+      <w:proofErr w:type="spellEnd"/>
+      <w:r>
+        <w:t xml:space="preserve"> </w:t>
+      </w:r>
+      <w:proofErr w:type="spellStart"/>
+      <w:r>
+        <w:t>interface</w:t>
+      </w:r>
+      <w:proofErr w:type="spellEnd"/>
+      <w:r>
+        <w:t xml:space="preserve"> </w:t>
+      </w:r>
+      <w:proofErr w:type="spellStart"/>
       <w:r>
         <w:t>r</w:t>
       </w:r>
       <w:r>
         <w:t>ender</w:t>
       </w:r>
+      <w:proofErr w:type="spellEnd"/>
       <w:r>
         <w:t xml:space="preserve"> </w:t>
       </w:r>
-      <w:r>
-        <w:t>callback metódusát</w:t>
-      </w:r>
+      <w:proofErr w:type="spellStart"/>
+      <w:r>
+        <w:t>callback</w:t>
+      </w:r>
+      <w:proofErr w:type="spellEnd"/>
+      <w:r>
+        <w:t xml:space="preserve"> </w:t>
+      </w:r>
+      <w:proofErr w:type="gramStart"/>
+      <w:r>
+        <w:t>metódusát</w:t>
+      </w:r>
+      <w:proofErr w:type="gramEnd"/>
       <w:r>
         <w:t xml:space="preserve"> hívja minden iterációban. A Game</w:t>
       </w:r>
@@ -4759,17 +6680,70 @@
       <w:r>
         <w:t xml:space="preserve"> ezt az </w:t>
       </w:r>
-      <w:r>
-        <w:t>interface-t és</w:t>
-      </w:r>
-      <w:r>
-        <w:t xml:space="preserve"> egy Screen kezelő rendszerrel</w:t>
-      </w:r>
-      <w:r>
-        <w:t xml:space="preserve"> egíészíti ki</w:t>
-      </w:r>
-      <w:r>
-        <w:t xml:space="preserve"> – így az aktív Screen render metódusa is meghívódik. </w:t>
+      <w:proofErr w:type="spellStart"/>
+      <w:r>
+        <w:t>interface</w:t>
+      </w:r>
+      <w:proofErr w:type="spellEnd"/>
+      <w:r>
+        <w:t>-t és</w:t>
+      </w:r>
+      <w:r>
+        <w:t xml:space="preserve"> egy </w:t>
+      </w:r>
+      <w:proofErr w:type="spellStart"/>
+      <w:r>
+        <w:t>Screen</w:t>
+      </w:r>
+      <w:proofErr w:type="spellEnd"/>
+      <w:r>
+        <w:t xml:space="preserve"> kezelő rendszerrel</w:t>
+      </w:r>
+      <w:r>
+        <w:t xml:space="preserve"> </w:t>
+      </w:r>
+      <w:proofErr w:type="spellStart"/>
+      <w:r>
+        <w:t>egíészíti</w:t>
+      </w:r>
+      <w:proofErr w:type="spellEnd"/>
+      <w:r>
+        <w:t xml:space="preserve"> ki</w:t>
+      </w:r>
+      <w:r>
+        <w:t xml:space="preserve"> – így az </w:t>
+      </w:r>
+      <w:proofErr w:type="gramStart"/>
+      <w:r>
+        <w:t>aktív</w:t>
+      </w:r>
+      <w:proofErr w:type="gramEnd"/>
+      <w:r>
+        <w:t xml:space="preserve"> </w:t>
+      </w:r>
+      <w:proofErr w:type="spellStart"/>
+      <w:r>
+        <w:t>Screen</w:t>
+      </w:r>
+      <w:proofErr w:type="spellEnd"/>
+      <w:r>
+        <w:t xml:space="preserve"> </w:t>
+      </w:r>
+      <w:proofErr w:type="spellStart"/>
+      <w:r>
+        <w:t>render</w:t>
+      </w:r>
+      <w:proofErr w:type="spellEnd"/>
+      <w:r>
+        <w:t xml:space="preserve"> metódusa is </w:t>
+      </w:r>
+      <w:proofErr w:type="spellStart"/>
+      <w:r>
+        <w:t>meghívódik</w:t>
+      </w:r>
+      <w:proofErr w:type="spellEnd"/>
+      <w:r>
+        <w:t xml:space="preserve">. </w:t>
       </w:r>
     </w:p>
     <w:p>
@@ -4777,13 +6751,53 @@
         <w:ind w:firstLine="708"/>
       </w:pPr>
       <w:r>
-        <w:t>Hasonlóan kezeli a keretrendszer a többi callback metódust, ami meghívódhat az applikáció élett</w:t>
+        <w:t xml:space="preserve">Hasonlóan kezeli a keretrendszer a többi </w:t>
+      </w:r>
+      <w:proofErr w:type="spellStart"/>
+      <w:r>
+        <w:t>callback</w:t>
+      </w:r>
+      <w:proofErr w:type="spellEnd"/>
+      <w:r>
+        <w:t xml:space="preserve"> </w:t>
+      </w:r>
+      <w:proofErr w:type="gramStart"/>
+      <w:r>
+        <w:t>metódust</w:t>
+      </w:r>
+      <w:proofErr w:type="gramEnd"/>
+      <w:r>
+        <w:t xml:space="preserve">, ami </w:t>
+      </w:r>
+      <w:proofErr w:type="spellStart"/>
+      <w:r>
+        <w:t>meghívódhat</w:t>
+      </w:r>
+      <w:proofErr w:type="spellEnd"/>
+      <w:r>
+        <w:t xml:space="preserve"> az applikáció élett</w:t>
       </w:r>
       <w:r>
         <w:t xml:space="preserve">artama </w:t>
       </w:r>
       <w:r>
-        <w:t>során, például: resize, pause stb.</w:t>
+        <w:t xml:space="preserve">során, például: </w:t>
+      </w:r>
+      <w:proofErr w:type="spellStart"/>
+      <w:r>
+        <w:t>resize</w:t>
+      </w:r>
+      <w:proofErr w:type="spellEnd"/>
+      <w:r>
+        <w:t xml:space="preserve">, </w:t>
+      </w:r>
+      <w:proofErr w:type="spellStart"/>
+      <w:r>
+        <w:t>pause</w:t>
+      </w:r>
+      <w:proofErr w:type="spellEnd"/>
+      <w:r>
+        <w:t xml:space="preserve"> stb.</w:t>
       </w:r>
       <w:r>
         <w:t xml:space="preserve"> </w:t>
@@ -4806,7 +6820,15 @@
         <w:t>a Game osztályból leszármazó</w:t>
       </w:r>
       <w:r>
-        <w:t xml:space="preserve"> Lothbrok osztály.</w:t>
+        <w:t xml:space="preserve"> </w:t>
+      </w:r>
+      <w:proofErr w:type="spellStart"/>
+      <w:r>
+        <w:t>Lothbrok</w:t>
+      </w:r>
+      <w:proofErr w:type="spellEnd"/>
+      <w:r>
+        <w:t xml:space="preserve"> osztály.</w:t>
       </w:r>
     </w:p>
     <w:p>
@@ -4820,7 +6842,7 @@
         </w:rPr>
         <w:lastRenderedPageBreak/>
         <w:drawing>
-          <wp:anchor distT="0" distB="0" distL="114300" distR="114300" simplePos="0" relativeHeight="251659264" behindDoc="0" locked="0" layoutInCell="1" allowOverlap="1">
+          <wp:anchor distT="0" distB="0" distL="114300" distR="114300" simplePos="0" relativeHeight="251659264" behindDoc="0" locked="0" layoutInCell="1" allowOverlap="1" wp14:anchorId="545A7F31" wp14:editId="2ECE54CB">
             <wp:simplePos x="0" y="0"/>
             <wp:positionH relativeFrom="margin">
               <wp:align>right</wp:align>
@@ -4843,7 +6865,7 @@
                     <pic:cNvPicPr/>
                   </pic:nvPicPr>
                   <pic:blipFill>
-                    <a:blip r:embed="rId16">
+                    <a:blip r:embed="rId18">
                       <a:extLst>
                         <a:ext uri="{28A0092B-C50C-407E-A947-70E740481C1C}">
                           <a14:useLocalDpi xmlns:a14="http://schemas.microsoft.com/office/drawing/2010/main" val="0"/>
@@ -4875,15 +6897,28 @@
         <w:pStyle w:val="Cmsor3"/>
       </w:pPr>
       <w:r>
-        <w:t>MVC - Model</w:t>
-      </w:r>
+        <w:t xml:space="preserve">MVC - </w:t>
+      </w:r>
+      <w:proofErr w:type="spellStart"/>
+      <w:r>
+        <w:t>Model</w:t>
+      </w:r>
+      <w:proofErr w:type="spellEnd"/>
     </w:p>
     <w:p>
       <w:pPr>
         <w:ind w:firstLine="0"/>
       </w:pPr>
       <w:r>
-        <w:t>A játék világát a GameModel osztály modellezi, mezők</w:t>
+        <w:t xml:space="preserve">A játék világát a </w:t>
+      </w:r>
+      <w:proofErr w:type="spellStart"/>
+      <w:r>
+        <w:t>GameModel</w:t>
+      </w:r>
+      <w:proofErr w:type="spellEnd"/>
+      <w:r>
+        <w:t xml:space="preserve"> osztály modellezi, mezők</w:t>
       </w:r>
       <w:r>
         <w:t xml:space="preserve">ént megtalálható benne a pálya, a játékos, az ellenségek, </w:t>
@@ -4892,7 +6927,15 @@
         <w:t xml:space="preserve">a harcrendszer ütközési rendszere, </w:t>
       </w:r>
       <w:r>
-        <w:t>a kihullot kin</w:t>
+        <w:t xml:space="preserve">a </w:t>
+      </w:r>
+      <w:proofErr w:type="spellStart"/>
+      <w:r>
+        <w:t>kihullot</w:t>
+      </w:r>
+      <w:proofErr w:type="spellEnd"/>
+      <w:r>
+        <w:t xml:space="preserve"> kin</w:t>
       </w:r>
       <w:r>
         <w:t>cs és a fizikáért felelős világ.</w:t>
@@ -4918,7 +6961,15 @@
         <w:t xml:space="preserve"> őket</w:t>
       </w:r>
       <w:r>
-        <w:t>), és hogy hol van a játékos és az ellenségek kezdőpozíciója. Ezen kívül a Box2d fizikához szükséges poligonokat is a térképből nyerhetjük ki.</w:t>
+        <w:t>), és hogy hol van a játékos és az ellenségek kezdő</w:t>
+      </w:r>
+      <w:proofErr w:type="gramStart"/>
+      <w:r>
+        <w:t>pozíciója</w:t>
+      </w:r>
+      <w:proofErr w:type="gramEnd"/>
+      <w:r>
+        <w:t>. Ezen kívül a Box2d fizikához szükséges poligonokat is a térképből nyerhetjük ki.</w:t>
       </w:r>
     </w:p>
     <w:p>
@@ -4939,7 +6990,7 @@
           <w:lang w:eastAsia="hu-HU"/>
         </w:rPr>
         <w:drawing>
-          <wp:anchor distT="0" distB="0" distL="114300" distR="114300" simplePos="0" relativeHeight="251660288" behindDoc="0" locked="0" layoutInCell="1" allowOverlap="1">
+          <wp:anchor distT="0" distB="0" distL="114300" distR="114300" simplePos="0" relativeHeight="251660288" behindDoc="0" locked="0" layoutInCell="1" allowOverlap="1" wp14:anchorId="3C97A8FE" wp14:editId="213AE96C">
             <wp:simplePos x="0" y="0"/>
             <wp:positionH relativeFrom="margin">
               <wp:align>right</wp:align>
@@ -4962,7 +7013,7 @@
                     <pic:cNvPicPr/>
                   </pic:nvPicPr>
                   <pic:blipFill>
-                    <a:blip r:embed="rId17">
+                    <a:blip r:embed="rId19">
                       <a:extLst>
                         <a:ext uri="{28A0092B-C50C-407E-A947-70E740481C1C}">
                           <a14:useLocalDpi xmlns:a14="http://schemas.microsoft.com/office/drawing/2010/main" val="0"/>
@@ -4989,7 +7040,23 @@
         </w:drawing>
       </w:r>
       <w:r>
-        <w:t>Kincs megadott időközönként jelenik meg, a játékos ládájánál. Ezt a pozíciót a GameScreenen keresztül a játékos animációjából (nézet réteg) kapjuk meg. Ez alapján rögtön a megjelenéskor erő hat az érme, így az elrepül, majd a platformokon elgurul a Box2d világ szabályai szerint.</w:t>
+        <w:t xml:space="preserve">Kincs megadott időközönként jelenik meg, a játékos ládájánál. Ezt a </w:t>
+      </w:r>
+      <w:proofErr w:type="gramStart"/>
+      <w:r>
+        <w:t>pozíciót</w:t>
+      </w:r>
+      <w:proofErr w:type="gramEnd"/>
+      <w:r>
+        <w:t xml:space="preserve"> a </w:t>
+      </w:r>
+      <w:proofErr w:type="spellStart"/>
+      <w:r>
+        <w:t>GameScreenen</w:t>
+      </w:r>
+      <w:proofErr w:type="spellEnd"/>
+      <w:r>
+        <w:t xml:space="preserve"> keresztül a játékos animációjából (nézet réteg) kapjuk meg. Ez alapján rögtön a megjelenéskor erő hat az érme, így az elrepül, majd a platformokon elgurul a Box2d világ szabályai szerint.</w:t>
       </w:r>
     </w:p>
     <w:p>
@@ -5001,10 +7068,12 @@
       <w:pPr>
         <w:pStyle w:val="Cmsor4"/>
       </w:pPr>
+      <w:proofErr w:type="spellStart"/>
       <w:r>
         <w:lastRenderedPageBreak/>
         <w:t>Entity-component-system</w:t>
       </w:r>
+      <w:proofErr w:type="spellEnd"/>
       <w:r>
         <w:t xml:space="preserve"> (ECS)</w:t>
       </w:r>
@@ -5017,7 +7086,15 @@
         <w:ind w:firstLine="0"/>
       </w:pPr>
       <w:r>
-        <w:t xml:space="preserve">A játékos és az ellenség osztályok hasonló módon lettek implementálva. Hagyományosan, a játék entitásokat (játékos, ellenfelek, egyéb karakterek) több szintű leszármazással implementálták. </w:t>
+        <w:t xml:space="preserve">A játékos és az ellenség osztályok hasonló módon lettek implementálva. Hagyományosan, a játék entitásokat (játékos, ellenfelek, egyéb </w:t>
+      </w:r>
+      <w:proofErr w:type="gramStart"/>
+      <w:r>
+        <w:t>karakterek</w:t>
+      </w:r>
+      <w:proofErr w:type="gramEnd"/>
+      <w:r>
+        <w:t xml:space="preserve">) több szintű leszármazással implementálták. </w:t>
       </w:r>
     </w:p>
     <w:p>
@@ -5025,13 +7102,61 @@
         <w:ind w:firstLine="708"/>
       </w:pPr>
       <w:r>
-        <w:t>A közös Entity osztályból származott az összes szereplő, akár több köztes rétegen keresztül, ez azonban többször konfliktust okozott – egy osztály akár több őshöz is tartozhat.</w:t>
+        <w:t xml:space="preserve">A közös </w:t>
+      </w:r>
+      <w:proofErr w:type="spellStart"/>
+      <w:r>
+        <w:t>Entity</w:t>
+      </w:r>
+      <w:proofErr w:type="spellEnd"/>
+      <w:r>
+        <w:t xml:space="preserve"> osztályból származott az összes szereplő, akár több köztes rétegen keresztül, ez azonban többször </w:t>
+      </w:r>
+      <w:proofErr w:type="gramStart"/>
+      <w:r>
+        <w:t>konfliktust</w:t>
+      </w:r>
+      <w:proofErr w:type="gramEnd"/>
+      <w:r>
+        <w:t xml:space="preserve"> okozott – egy osztály akár több őshöz is tartozhat.</w:t>
       </w:r>
       <w:r>
         <w:t xml:space="preserve"> </w:t>
       </w:r>
       <w:r>
-        <w:t>Feltételezve például Tree és Enemey osztályokat, az EvilTree osztálynak mind a kettő őse kéne legyen.</w:t>
+        <w:t xml:space="preserve">Feltételezve például </w:t>
+      </w:r>
+      <w:proofErr w:type="spellStart"/>
+      <w:r>
+        <w:t>Tree</w:t>
+      </w:r>
+      <w:proofErr w:type="spellEnd"/>
+      <w:r>
+        <w:t xml:space="preserve"> és </w:t>
+      </w:r>
+      <w:proofErr w:type="spellStart"/>
+      <w:r>
+        <w:t>Enemey</w:t>
+      </w:r>
+      <w:proofErr w:type="spellEnd"/>
+      <w:r>
+        <w:t xml:space="preserve"> osztályokat, az </w:t>
+      </w:r>
+      <w:proofErr w:type="spellStart"/>
+      <w:r>
+        <w:t>EvilTree</w:t>
+      </w:r>
+      <w:proofErr w:type="spellEnd"/>
+      <w:r>
+        <w:t xml:space="preserve"> osztálynak mind a kettő őse </w:t>
+      </w:r>
+      <w:proofErr w:type="gramStart"/>
+      <w:r>
+        <w:t>kéne</w:t>
+      </w:r>
+      <w:proofErr w:type="gramEnd"/>
+      <w:r>
+        <w:t xml:space="preserve"> legyen.</w:t>
       </w:r>
       <w:sdt>
         <w:sdtPr>
@@ -5066,7 +7191,31 @@
         <w:ind w:firstLine="708"/>
       </w:pPr>
       <w:r>
-        <w:t xml:space="preserve">Esetünkben például a játékos egy mozgó, ugró, és támadó entitás. Ennek megfelelően lehetnek a szülei a MovingEntity, a JumpingEntity és AttackingEntity osztályok. Ez azonban többszörös </w:t>
+        <w:t xml:space="preserve">Esetünkben például a játékos egy mozgó, ugró, és támadó entitás. Ennek megfelelően lehetnek a szülei a </w:t>
+      </w:r>
+      <w:proofErr w:type="spellStart"/>
+      <w:r>
+        <w:t>MovingEntity</w:t>
+      </w:r>
+      <w:proofErr w:type="spellEnd"/>
+      <w:r>
+        <w:t xml:space="preserve">, a </w:t>
+      </w:r>
+      <w:proofErr w:type="spellStart"/>
+      <w:r>
+        <w:t>JumpingEntity</w:t>
+      </w:r>
+      <w:proofErr w:type="spellEnd"/>
+      <w:r>
+        <w:t xml:space="preserve"> és </w:t>
+      </w:r>
+      <w:proofErr w:type="spellStart"/>
+      <w:r>
+        <w:t>AttackingEntity</w:t>
+      </w:r>
+      <w:proofErr w:type="spellEnd"/>
+      <w:r>
+        <w:t xml:space="preserve"> osztályok. Ez azonban többszörös </w:t>
       </w:r>
       <w:r>
         <w:t>öröklődés lenne</w:t>
@@ -5078,13 +7227,29 @@
         <w:t>ene</w:t>
       </w:r>
       <w:r>
-        <w:t xml:space="preserve"> – legyen a játékos ősosztálya a MovingJumpingAttackingEntity. Ez nem csak túlbonyolítja a modellt, de ha az ellenség nem képes</w:t>
+        <w:t xml:space="preserve"> – legyen a játékos ősosztálya a </w:t>
+      </w:r>
+      <w:proofErr w:type="spellStart"/>
+      <w:r>
+        <w:t>MovingJumpingAttackingEntity</w:t>
+      </w:r>
+      <w:proofErr w:type="spellEnd"/>
+      <w:r>
+        <w:t>. Ez nem csak túlbonyolítja a modellt, de ha az ellenség nem képes</w:t>
       </w:r>
       <w:r>
         <w:t xml:space="preserve"> például</w:t>
       </w:r>
       <w:r>
-        <w:t xml:space="preserve"> ugrani, létre kell hozni még egy újabb ősosztályt MovingAttackingEntity névvel.</w:t>
+        <w:t xml:space="preserve"> ugrani, létre kell hozni még egy újabb ősosztályt </w:t>
+      </w:r>
+      <w:proofErr w:type="spellStart"/>
+      <w:r>
+        <w:t>MovingAttackingEntity</w:t>
+      </w:r>
+      <w:proofErr w:type="spellEnd"/>
+      <w:r>
+        <w:t xml:space="preserve"> névvel.</w:t>
       </w:r>
     </w:p>
     <w:p>
@@ -5092,7 +7257,15 @@
         <w:ind w:firstLine="708"/>
       </w:pPr>
       <w:r>
-        <w:t>Ezen rendszer helyett az Entity-component-system tervezési minta</w:t>
+        <w:t xml:space="preserve">Ezen rendszer helyett az </w:t>
+      </w:r>
+      <w:proofErr w:type="spellStart"/>
+      <w:r>
+        <w:t>Entity-component-system</w:t>
+      </w:r>
+      <w:proofErr w:type="spellEnd"/>
+      <w:r>
+        <w:t xml:space="preserve"> tervezési minta</w:t>
       </w:r>
       <w:r>
         <w:t xml:space="preserve"> egy</w:t>
@@ -5112,7 +7285,47 @@
         <w:ind w:firstLine="708"/>
       </w:pPr>
       <w:r>
-        <w:t>Az ECS minta szerint az entitások komponenseket tartalmazó halmazok, a komponensek pedig adatok. Az adott komponensekből álló entitásokat pedig adott rendszerekkel lehet módosítani. Például a Movement komponenssel rendelkező entitásokon értelmezve van a MovementSystem rendszer: a rendsze</w:t>
+        <w:t xml:space="preserve">Az ECS minta szerint az entitások </w:t>
+      </w:r>
+      <w:proofErr w:type="gramStart"/>
+      <w:r>
+        <w:t>komponenseket</w:t>
+      </w:r>
+      <w:proofErr w:type="gramEnd"/>
+      <w:r>
+        <w:t xml:space="preserve"> tartalmazó halmazok, a komponensek pedig adatok. Az adott </w:t>
+      </w:r>
+      <w:proofErr w:type="gramStart"/>
+      <w:r>
+        <w:t>komponensekből</w:t>
+      </w:r>
+      <w:proofErr w:type="gramEnd"/>
+      <w:r>
+        <w:t xml:space="preserve"> álló entitásokat pedig adott rendszerekkel lehet módosítani. Például a </w:t>
+      </w:r>
+      <w:proofErr w:type="spellStart"/>
+      <w:r>
+        <w:t>Movement</w:t>
+      </w:r>
+      <w:proofErr w:type="spellEnd"/>
+      <w:r>
+        <w:t xml:space="preserve"> </w:t>
+      </w:r>
+      <w:proofErr w:type="gramStart"/>
+      <w:r>
+        <w:t>komponenssel</w:t>
+      </w:r>
+      <w:proofErr w:type="gramEnd"/>
+      <w:r>
+        <w:t xml:space="preserve"> rendelkező entitásokon értelmezve van a </w:t>
+      </w:r>
+      <w:proofErr w:type="spellStart"/>
+      <w:r>
+        <w:t>MovementSystem</w:t>
+      </w:r>
+      <w:proofErr w:type="spellEnd"/>
+      <w:r>
+        <w:t xml:space="preserve"> rendszer: a rendsze</w:t>
       </w:r>
       <w:r>
         <w:t>r a komponens adatait módosítja -</w:t>
@@ -5129,13 +7342,29 @@
         <w:t>A dolgozat implementációja szerint az</w:t>
       </w:r>
       <w:r>
-        <w:t xml:space="preserve"> Entity osztály</w:t>
+        <w:t xml:space="preserve"> </w:t>
+      </w:r>
+      <w:proofErr w:type="spellStart"/>
+      <w:r>
+        <w:t>Entity</w:t>
+      </w:r>
+      <w:proofErr w:type="spellEnd"/>
+      <w:r>
+        <w:t xml:space="preserve"> osztály</w:t>
       </w:r>
       <w:r>
         <w:t xml:space="preserve"> egy</w:t>
       </w:r>
       <w:r>
-        <w:t xml:space="preserve"> háromféle állapottal (mozgás, élet, tevékenység), továbbá pozícióval </w:t>
+        <w:t xml:space="preserve"> háromféle állapottal (mozgás, élet, tevékenység), továbbá </w:t>
+      </w:r>
+      <w:proofErr w:type="gramStart"/>
+      <w:r>
+        <w:t>pozícióval</w:t>
+      </w:r>
+      <w:proofErr w:type="gramEnd"/>
+      <w:r>
+        <w:t xml:space="preserve"> </w:t>
       </w:r>
       <w:r>
         <w:t xml:space="preserve">és iránnyal </w:t>
@@ -5147,7 +7376,23 @@
         <w:t>.</w:t>
       </w:r>
       <w:r>
-        <w:t xml:space="preserve"> Ebből származnak az Enemy és a Player osztályok.</w:t>
+        <w:t xml:space="preserve"> Ebből származnak az </w:t>
+      </w:r>
+      <w:proofErr w:type="spellStart"/>
+      <w:r>
+        <w:t>Enemy</w:t>
+      </w:r>
+      <w:proofErr w:type="spellEnd"/>
+      <w:r>
+        <w:t xml:space="preserve"> és a </w:t>
+      </w:r>
+      <w:proofErr w:type="spellStart"/>
+      <w:r>
+        <w:t>Player</w:t>
+      </w:r>
+      <w:proofErr w:type="spellEnd"/>
+      <w:r>
+        <w:t xml:space="preserve"> osztályok.</w:t>
       </w:r>
       <w:r>
         <w:t xml:space="preserve"> A többszörös, köztes származási rétegek helyett</w:t>
@@ -5159,16 +7404,40 @@
         <w:t xml:space="preserve"> </w:t>
       </w:r>
       <w:r>
-        <w:t>az Abstract</w:t>
-      </w:r>
-      <w:r>
-        <w:t xml:space="preserve">Component </w:t>
-      </w:r>
-      <w:r>
-        <w:t>osztályból leszármazó komponenseket tartalmaznak, mint mezők.</w:t>
-      </w:r>
-      <w:r>
-        <w:t xml:space="preserve"> Ezek a komponensek azonban </w:t>
+        <w:t xml:space="preserve">az </w:t>
+      </w:r>
+      <w:proofErr w:type="spellStart"/>
+      <w:r>
+        <w:t>Abstract</w:t>
+      </w:r>
+      <w:r>
+        <w:t>Component</w:t>
+      </w:r>
+      <w:proofErr w:type="spellEnd"/>
+      <w:r>
+        <w:t xml:space="preserve"> </w:t>
+      </w:r>
+      <w:r>
+        <w:t xml:space="preserve">osztályból leszármazó </w:t>
+      </w:r>
+      <w:proofErr w:type="gramStart"/>
+      <w:r>
+        <w:t>komponenseket</w:t>
+      </w:r>
+      <w:proofErr w:type="gramEnd"/>
+      <w:r>
+        <w:t xml:space="preserve"> tartalmaznak, mint mezők.</w:t>
+      </w:r>
+      <w:r>
+        <w:t xml:space="preserve"> Ezek a </w:t>
+      </w:r>
+      <w:proofErr w:type="gramStart"/>
+      <w:r>
+        <w:t>komponensek</w:t>
+      </w:r>
+      <w:proofErr w:type="gramEnd"/>
+      <w:r>
+        <w:t xml:space="preserve"> azonban </w:t>
       </w:r>
       <w:r>
         <w:t>rendelkeznek</w:t>
@@ -5186,7 +7455,31 @@
         <w:t>építve</w:t>
       </w:r>
       <w:r>
-        <w:t xml:space="preserve"> a moveTo, moveLeft és moveRight funkciók, így ezek a komponensek a</w:t>
+        <w:t xml:space="preserve"> a </w:t>
+      </w:r>
+      <w:proofErr w:type="spellStart"/>
+      <w:r>
+        <w:t>moveTo</w:t>
+      </w:r>
+      <w:proofErr w:type="spellEnd"/>
+      <w:r>
+        <w:t xml:space="preserve">, </w:t>
+      </w:r>
+      <w:proofErr w:type="spellStart"/>
+      <w:r>
+        <w:t>moveLeft</w:t>
+      </w:r>
+      <w:proofErr w:type="spellEnd"/>
+      <w:r>
+        <w:t xml:space="preserve"> és </w:t>
+      </w:r>
+      <w:proofErr w:type="spellStart"/>
+      <w:r>
+        <w:t>moveRight</w:t>
+      </w:r>
+      <w:proofErr w:type="spellEnd"/>
+      <w:r>
+        <w:t xml:space="preserve"> funkciók, így ezek a komponensek a</w:t>
       </w:r>
       <w:r>
         <w:t>z ECS-szerinti</w:t>
@@ -5195,7 +7488,39 @@
         <w:t xml:space="preserve"> rendszereket is magukba foglalják.</w:t>
       </w:r>
       <w:r>
-        <w:t xml:space="preserve"> A komponenseket együtt alkalmazó funckiók a Player és Enemy osztályokba kerültek.</w:t>
+        <w:t xml:space="preserve"> A </w:t>
+      </w:r>
+      <w:proofErr w:type="gramStart"/>
+      <w:r>
+        <w:t>komponenseket</w:t>
+      </w:r>
+      <w:proofErr w:type="gramEnd"/>
+      <w:r>
+        <w:t xml:space="preserve"> együtt alkalmazó </w:t>
+      </w:r>
+      <w:proofErr w:type="spellStart"/>
+      <w:r>
+        <w:t>funckiók</w:t>
+      </w:r>
+      <w:proofErr w:type="spellEnd"/>
+      <w:r>
+        <w:t xml:space="preserve"> a </w:t>
+      </w:r>
+      <w:proofErr w:type="spellStart"/>
+      <w:r>
+        <w:t>Player</w:t>
+      </w:r>
+      <w:proofErr w:type="spellEnd"/>
+      <w:r>
+        <w:t xml:space="preserve"> és </w:t>
+      </w:r>
+      <w:proofErr w:type="spellStart"/>
+      <w:r>
+        <w:t>Enemy</w:t>
+      </w:r>
+      <w:proofErr w:type="spellEnd"/>
+      <w:r>
+        <w:t xml:space="preserve"> osztályokba kerültek.</w:t>
       </w:r>
     </w:p>
     <w:p>
@@ -5208,7 +7533,15 @@
         <w:t xml:space="preserve">van, elegendő a fenti rendszer </w:t>
       </w:r>
       <w:r>
-        <w:t>és nem szükséges egy teljes ECS implementáció. Ennek előnye, hogy az entitásokat könnyebb elválasztani a program többi részétől, például az irányításól, ami logikailag nem tartozik a modellhez.</w:t>
+        <w:t xml:space="preserve">és nem szükséges egy teljes ECS implementáció. Ennek előnye, hogy az entitásokat könnyebb elválasztani a program többi részétől, például az irányításól, ami </w:t>
+      </w:r>
+      <w:proofErr w:type="spellStart"/>
+      <w:r>
+        <w:t>logikailag</w:t>
+      </w:r>
+      <w:proofErr w:type="spellEnd"/>
+      <w:r>
+        <w:t xml:space="preserve"> nem tartozik a modellhez.</w:t>
       </w:r>
     </w:p>
     <w:p>
@@ -5221,9 +7554,17 @@
           <w:lang w:eastAsia="hu-HU"/>
         </w:rPr>
         <w:drawing>
-          <wp:inline distT="0" distB="0" distL="0" distR="0">
+          <wp:anchor distT="0" distB="0" distL="114300" distR="114300" simplePos="0" relativeHeight="251662336" behindDoc="0" locked="0" layoutInCell="1" allowOverlap="1" wp14:anchorId="5B9055DF" wp14:editId="4B3B3283">
+            <wp:simplePos x="0" y="0"/>
+            <wp:positionH relativeFrom="column">
+              <wp:posOffset>0</wp:posOffset>
+            </wp:positionH>
+            <wp:positionV relativeFrom="paragraph">
+              <wp:posOffset>342265</wp:posOffset>
+            </wp:positionV>
             <wp:extent cx="5399405" cy="4185920"/>
             <wp:effectExtent l="0" t="0" r="0" b="0"/>
+            <wp:wrapTopAndBottom/>
             <wp:docPr id="12" name="Kép 12"/>
             <wp:cNvGraphicFramePr>
               <a:graphicFrameLocks xmlns:a="http://schemas.openxmlformats.org/drawingml/2006/main" noChangeAspect="1"/>
@@ -5236,7 +7577,7 @@
                     <pic:cNvPicPr/>
                   </pic:nvPicPr>
                   <pic:blipFill>
-                    <a:blip r:embed="rId18">
+                    <a:blip r:embed="rId20">
                       <a:extLst>
                         <a:ext uri="{28A0092B-C50C-407E-A947-70E740481C1C}">
                           <a14:useLocalDpi xmlns:a14="http://schemas.microsoft.com/office/drawing/2010/main" val="0"/>
@@ -5259,18 +7600,1089 @@
                 </pic:pic>
               </a:graphicData>
             </a:graphic>
-          </wp:inline>
+          </wp:anchor>
         </w:drawing>
       </w:r>
-      <w:r>
-        <w:br w:type="page"/>
-      </w:r>
+    </w:p>
+    <w:p>
+      <w:pPr>
+        <w:pStyle w:val="Cmsor3"/>
+      </w:pPr>
+      <w:r>
+        <w:t xml:space="preserve">MVC </w:t>
+      </w:r>
+      <w:r>
+        <w:t>–</w:t>
+      </w:r>
+      <w:r>
+        <w:t xml:space="preserve"> </w:t>
+      </w:r>
+      <w:proofErr w:type="spellStart"/>
+      <w:r>
+        <w:t>Controller</w:t>
+      </w:r>
+      <w:proofErr w:type="spellEnd"/>
+    </w:p>
+    <w:p>
+      <w:pPr>
+        <w:ind w:firstLine="0"/>
+      </w:pPr>
+      <w:r>
+        <w:t xml:space="preserve">A </w:t>
+      </w:r>
+      <w:proofErr w:type="spellStart"/>
+      <w:r>
+        <w:t>GameScreenen</w:t>
+      </w:r>
+      <w:proofErr w:type="spellEnd"/>
+      <w:r>
+        <w:t xml:space="preserve"> kívül a </w:t>
+      </w:r>
+      <w:proofErr w:type="spellStart"/>
+      <w:r>
+        <w:t>Controller</w:t>
+      </w:r>
+      <w:proofErr w:type="spellEnd"/>
+      <w:r>
+        <w:t xml:space="preserve"> osztályok alkotják az</w:t>
+      </w:r>
+      <w:r>
+        <w:t xml:space="preserve"> irányító réteget. Ezek feladat</w:t>
+      </w:r>
+      <w:r>
+        <w:t>a</w:t>
+      </w:r>
+      <w:r>
+        <w:t xml:space="preserve"> a</w:t>
+      </w:r>
+      <w:r>
+        <w:t xml:space="preserve"> szó szoros értelmében vett irányítás: a </w:t>
+      </w:r>
+      <w:proofErr w:type="spellStart"/>
+      <w:r>
+        <w:t>PlayerController</w:t>
+      </w:r>
+      <w:proofErr w:type="spellEnd"/>
+      <w:r>
+        <w:t xml:space="preserve"> a játékos </w:t>
+      </w:r>
+      <w:proofErr w:type="gramStart"/>
+      <w:r>
+        <w:t>karakter</w:t>
+      </w:r>
+      <w:proofErr w:type="gramEnd"/>
+      <w:r>
+        <w:t xml:space="preserve"> mozgását, ugrását, támadását, az </w:t>
+      </w:r>
+      <w:proofErr w:type="spellStart"/>
+      <w:r>
+        <w:t>EnemyController</w:t>
+      </w:r>
+      <w:proofErr w:type="spellEnd"/>
+      <w:r>
+        <w:t xml:space="preserve"> pedig az ellenfeleket irányítja.</w:t>
+      </w:r>
+      <w:r>
+        <w:t xml:space="preserve"> A </w:t>
+      </w:r>
+      <w:proofErr w:type="spellStart"/>
+      <w:r>
+        <w:t>PauseController</w:t>
+      </w:r>
+      <w:proofErr w:type="spellEnd"/>
+      <w:r>
+        <w:t xml:space="preserve"> azt </w:t>
+      </w:r>
+      <w:proofErr w:type="gramStart"/>
+      <w:r>
+        <w:t>figyeli</w:t>
+      </w:r>
+      <w:proofErr w:type="gramEnd"/>
+      <w:r>
+        <w:t xml:space="preserve"> illetve állítja, hogy a játék meg van-e állítva.</w:t>
+      </w:r>
+    </w:p>
+    <w:p>
+      <w:r>
+        <w:t xml:space="preserve">A </w:t>
+      </w:r>
+      <w:proofErr w:type="spellStart"/>
+      <w:r>
+        <w:t>PlayerController</w:t>
+      </w:r>
+      <w:proofErr w:type="spellEnd"/>
+      <w:r>
+        <w:t xml:space="preserve"> és a </w:t>
+      </w:r>
+      <w:proofErr w:type="spellStart"/>
+      <w:r>
+        <w:t>PauseController</w:t>
+      </w:r>
+      <w:proofErr w:type="spellEnd"/>
+      <w:r>
+        <w:t xml:space="preserve"> állapotát az </w:t>
+      </w:r>
+      <w:proofErr w:type="gramStart"/>
+      <w:r>
+        <w:t>input</w:t>
+      </w:r>
+      <w:proofErr w:type="gramEnd"/>
+      <w:r>
+        <w:t xml:space="preserve"> változtatja minden iterációban</w:t>
+      </w:r>
+      <w:r>
+        <w:t xml:space="preserve"> (tehát PC esetén a billentyűzet, </w:t>
+      </w:r>
+      <w:proofErr w:type="spellStart"/>
+      <w:r>
+        <w:t>Androidon</w:t>
+      </w:r>
+      <w:proofErr w:type="spellEnd"/>
+      <w:r>
+        <w:t xml:space="preserve"> pedig a képernyőn megjelenő gombok)</w:t>
+      </w:r>
+      <w:r>
+        <w:t xml:space="preserve">, a </w:t>
+      </w:r>
+      <w:proofErr w:type="spellStart"/>
+      <w:r>
+        <w:t>Controllerek</w:t>
+      </w:r>
+      <w:proofErr w:type="spellEnd"/>
+      <w:r>
+        <w:t xml:space="preserve"> pedig a beállított állapot alapján adnak parancsot az általuk irányított entitásnak. Ezzel szemben az </w:t>
+      </w:r>
+      <w:proofErr w:type="spellStart"/>
+      <w:r>
+        <w:t>EnemyController</w:t>
+      </w:r>
+      <w:proofErr w:type="spellEnd"/>
+      <w:r>
+        <w:t xml:space="preserve"> a magába foglalt egyszerű mesterséges intelligencia szerint irányítja az </w:t>
+      </w:r>
+      <w:proofErr w:type="spellStart"/>
+      <w:r>
+        <w:t>Enemy</w:t>
+      </w:r>
+      <w:proofErr w:type="spellEnd"/>
+      <w:r>
+        <w:t xml:space="preserve"> osztály példányait.</w:t>
+      </w:r>
+    </w:p>
+    <w:p>
+      <w:r>
+        <w:rPr>
+          <w:noProof/>
+          <w:lang w:eastAsia="hu-HU"/>
+        </w:rPr>
+        <w:lastRenderedPageBreak/>
+        <w:drawing>
+          <wp:anchor distT="0" distB="0" distL="114300" distR="114300" simplePos="0" relativeHeight="251663360" behindDoc="0" locked="0" layoutInCell="1" allowOverlap="1" wp14:anchorId="390DB803" wp14:editId="5E591E8F">
+            <wp:simplePos x="0" y="0"/>
+            <wp:positionH relativeFrom="margin">
+              <wp:align>right</wp:align>
+            </wp:positionH>
+            <wp:positionV relativeFrom="paragraph">
+              <wp:posOffset>71120</wp:posOffset>
+            </wp:positionV>
+            <wp:extent cx="5286375" cy="4000500"/>
+            <wp:effectExtent l="0" t="0" r="9525" b="0"/>
+            <wp:wrapTopAndBottom/>
+            <wp:docPr id="1" name="Kép 1"/>
+            <wp:cNvGraphicFramePr>
+              <a:graphicFrameLocks xmlns:a="http://schemas.openxmlformats.org/drawingml/2006/main" noChangeAspect="1"/>
+            </wp:cNvGraphicFramePr>
+            <a:graphic xmlns:a="http://schemas.openxmlformats.org/drawingml/2006/main">
+              <a:graphicData uri="http://schemas.openxmlformats.org/drawingml/2006/picture">
+                <pic:pic xmlns:pic="http://schemas.openxmlformats.org/drawingml/2006/picture">
+                  <pic:nvPicPr>
+                    <pic:cNvPr id="1" name="controller.png"/>
+                    <pic:cNvPicPr/>
+                  </pic:nvPicPr>
+                  <pic:blipFill>
+                    <a:blip r:embed="rId21">
+                      <a:extLst>
+                        <a:ext uri="{28A0092B-C50C-407E-A947-70E740481C1C}">
+                          <a14:useLocalDpi xmlns:a14="http://schemas.microsoft.com/office/drawing/2010/main" val="0"/>
+                        </a:ext>
+                      </a:extLst>
+                    </a:blip>
+                    <a:stretch>
+                      <a:fillRect/>
+                    </a:stretch>
+                  </pic:blipFill>
+                  <pic:spPr>
+                    <a:xfrm>
+                      <a:off x="0" y="0"/>
+                      <a:ext cx="5286375" cy="4000500"/>
+                    </a:xfrm>
+                    <a:prstGeom prst="rect">
+                      <a:avLst/>
+                    </a:prstGeom>
+                  </pic:spPr>
+                </pic:pic>
+              </a:graphicData>
+            </a:graphic>
+          </wp:anchor>
+        </w:drawing>
+      </w:r>
+    </w:p>
+    <w:p>
+      <w:pPr>
+        <w:pStyle w:val="Cmsor3"/>
+      </w:pPr>
+      <w:r>
+        <w:t xml:space="preserve">MVC – </w:t>
+      </w:r>
+      <w:proofErr w:type="spellStart"/>
+      <w:r>
+        <w:t>View</w:t>
+      </w:r>
+      <w:proofErr w:type="spellEnd"/>
+    </w:p>
+    <w:p>
+      <w:pPr>
+        <w:ind w:firstLine="0"/>
+      </w:pPr>
+      <w:r>
+        <w:t xml:space="preserve">A nézet réteget a különböző </w:t>
+      </w:r>
+      <w:proofErr w:type="spellStart"/>
+      <w:r>
+        <w:t>Renderer</w:t>
+      </w:r>
+      <w:proofErr w:type="spellEnd"/>
+      <w:r>
+        <w:t xml:space="preserve"> osztályok és az </w:t>
+      </w:r>
+      <w:proofErr w:type="spellStart"/>
+      <w:r>
+        <w:t>Audio</w:t>
+      </w:r>
+      <w:proofErr w:type="spellEnd"/>
+      <w:r>
+        <w:t xml:space="preserve"> osztály alkotják.</w:t>
+      </w:r>
+      <w:r>
+        <w:t xml:space="preserve"> Ezek a </w:t>
+      </w:r>
+      <w:proofErr w:type="spellStart"/>
+      <w:r>
+        <w:t>GameScreen</w:t>
+      </w:r>
+      <w:proofErr w:type="spellEnd"/>
+      <w:r>
+        <w:t xml:space="preserve"> mezőiként jelennek meg a programban.</w:t>
+      </w:r>
+      <w:r>
+        <w:t xml:space="preserve"> Közülük a legösszetettebb a </w:t>
+      </w:r>
+      <w:proofErr w:type="spellStart"/>
+      <w:r>
+        <w:t>GameRenderer</w:t>
+      </w:r>
+      <w:proofErr w:type="spellEnd"/>
+      <w:r>
+        <w:t>, a játéktér megjelenítéséért felelős osztály.</w:t>
+      </w:r>
+    </w:p>
+    <w:p>
+      <w:r>
+        <w:t>Tartalmaz referenciákat a modell azon részeire, amelyek szükséges</w:t>
+      </w:r>
+      <w:r>
+        <w:t>ek</w:t>
+      </w:r>
+      <w:r>
+        <w:t xml:space="preserve"> a megjelenítéshez – a modell állaptának megfelelően választja ki a </w:t>
+      </w:r>
+      <w:proofErr w:type="spellStart"/>
+      <w:r>
+        <w:t>GameRender</w:t>
+      </w:r>
+      <w:r>
+        <w:t>er</w:t>
+      </w:r>
+      <w:proofErr w:type="spellEnd"/>
+      <w:r>
+        <w:t>, hogy mit kell megjeleníteni.</w:t>
+      </w:r>
+      <w:r>
+        <w:t xml:space="preserve"> </w:t>
+      </w:r>
+      <w:r>
+        <w:t>P</w:t>
+      </w:r>
+      <w:r>
+        <w:t>éldául ha játék</w:t>
+      </w:r>
+      <w:r>
+        <w:t>os</w:t>
+      </w:r>
+      <w:r>
+        <w:t xml:space="preserve"> nem mozog vagy támad, akkor az alap, „</w:t>
+      </w:r>
+      <w:proofErr w:type="spellStart"/>
+      <w:r>
+        <w:t>idle</w:t>
+      </w:r>
+      <w:proofErr w:type="spellEnd"/>
+      <w:r>
+        <w:t xml:space="preserve">” animációt </w:t>
+      </w:r>
+      <w:proofErr w:type="spellStart"/>
+      <w:r>
+        <w:t>játsza</w:t>
+      </w:r>
+      <w:proofErr w:type="spellEnd"/>
+      <w:r>
+        <w:t xml:space="preserve"> le.</w:t>
+      </w:r>
+    </w:p>
+    <w:p>
+      <w:r>
+        <w:t xml:space="preserve">A többi </w:t>
+      </w:r>
+      <w:proofErr w:type="spellStart"/>
+      <w:r>
+        <w:t>Renderer</w:t>
+      </w:r>
+      <w:proofErr w:type="spellEnd"/>
+      <w:r>
+        <w:t xml:space="preserve"> a felhasználói interfész megjelenítéséért felelős.</w:t>
+      </w:r>
+    </w:p>
+    <w:p>
+      <w:pPr>
+        <w:pStyle w:val="Cmsor3"/>
+      </w:pPr>
+      <w:r>
+        <w:t>Koordináta-</w:t>
+      </w:r>
+      <w:r>
+        <w:t>rendszer és képarány</w:t>
+      </w:r>
+    </w:p>
+    <w:p>
+      <w:pPr>
+        <w:ind w:firstLine="0"/>
+      </w:pPr>
+      <w:r>
+        <w:t>Egyszerűbb játékok, vagy olyan programok esetén, amik csak előre adott hardveren, vagy előre ismert (kevés vagy csak egy fajta) megjelenítőn lesznek használva, elegendő lehet a pixeleket használni a játéktér vagy menük koordinátáiként.</w:t>
+      </w:r>
+    </w:p>
+    <w:p>
+      <w:pPr>
+        <w:ind w:firstLine="708"/>
+      </w:pPr>
+      <w:r>
+        <w:lastRenderedPageBreak/>
+        <w:t>Sőt, ha a fenti feltételek nem teljesülnek, akkor</w:t>
+      </w:r>
+      <w:r>
+        <w:t xml:space="preserve"> is</w:t>
+      </w:r>
+      <w:r>
+        <w:t xml:space="preserve"> </w:t>
+      </w:r>
+      <w:r>
+        <w:t xml:space="preserve">használható </w:t>
+      </w:r>
+      <w:r>
+        <w:t xml:space="preserve">lehet a pixel alapú koordinátarendszer - szükséges esetén skálázással – ha a grafikai elemekhez megfelel a stratégia, például pixel art (olyan grafikai stílus, amelyben a </w:t>
+      </w:r>
+      <w:proofErr w:type="gramStart"/>
+      <w:r>
+        <w:t>karakterek</w:t>
+      </w:r>
+      <w:proofErr w:type="gramEnd"/>
+      <w:r>
+        <w:t xml:space="preserve">, tárgyak stb. négyzetekből, azaz „pixelekből” állnak, felelevenítve a korábbi játékok technikai határaiból következő megjelenését) </w:t>
+      </w:r>
+      <w:r>
+        <w:t>használata esetén</w:t>
+      </w:r>
+      <w:r>
+        <w:t xml:space="preserve">, </w:t>
+      </w:r>
+      <w:proofErr w:type="spellStart"/>
+      <w:r>
+        <w:t>Nearest</w:t>
+      </w:r>
+      <w:proofErr w:type="spellEnd"/>
+      <w:r>
+        <w:t xml:space="preserve"> </w:t>
+      </w:r>
+      <w:proofErr w:type="spellStart"/>
+      <w:r>
+        <w:t>Neighbour</w:t>
+      </w:r>
+      <w:proofErr w:type="spellEnd"/>
+      <w:r>
+        <w:t xml:space="preserve"> skálázás mellett</w:t>
+      </w:r>
+      <w:r>
+        <w:t>.</w:t>
+      </w:r>
+    </w:p>
+    <w:p>
+      <w:pPr>
+        <w:ind w:firstLine="708"/>
+      </w:pPr>
+      <w:r>
+        <w:t xml:space="preserve">Mivel a dolgozat témájának egyik fenti </w:t>
+      </w:r>
+      <w:r>
+        <w:t>feltétel</w:t>
+      </w:r>
+      <w:r>
+        <w:t xml:space="preserve"> sem felel meg, célszérű a játékvilágnak egy ú</w:t>
+      </w:r>
+      <w:r>
+        <w:t xml:space="preserve">j koordinátarendszert </w:t>
+      </w:r>
+      <w:proofErr w:type="gramStart"/>
+      <w:r>
+        <w:t>definiálni</w:t>
+      </w:r>
+      <w:proofErr w:type="gramEnd"/>
+      <w:r>
+        <w:t xml:space="preserve">. </w:t>
+      </w:r>
+      <w:r>
+        <w:t xml:space="preserve">Így ugyanazok a koordináták használhatók minden platformon, a </w:t>
+      </w:r>
+      <w:r>
+        <w:t>megjelenítők</w:t>
+      </w:r>
+      <w:r>
+        <w:t xml:space="preserve"> méretétől és képarányától függetlenül. </w:t>
+      </w:r>
+      <w:r>
+        <w:t>Ez jó ötlet továbbá azért is, mert a Box2d fizika motor, ami az elvesz</w:t>
+      </w:r>
+      <w:r>
+        <w:t>ett kincs mozgásáért felel, szi</w:t>
+      </w:r>
+      <w:r>
+        <w:t>ntén saját koordinátarendszert használ: 1 egység = 1 méter.</w:t>
+      </w:r>
+    </w:p>
+    <w:p>
+      <w:pPr>
+        <w:ind w:firstLine="708"/>
+      </w:pPr>
+      <w:r>
+        <w:t xml:space="preserve">További </w:t>
+      </w:r>
+      <w:proofErr w:type="gramStart"/>
+      <w:r>
+        <w:t>probléma</w:t>
+      </w:r>
+      <w:proofErr w:type="gramEnd"/>
+      <w:r>
+        <w:t xml:space="preserve"> a képarány kezelése, amire a modern megjelenítők különbözősége miatt kell odafigyelni. A legegyszerűbb stratégia, hogy figyelmen kívül hagyjuk. Ennek eredményeként a tervezettnél különböző képarányú képernyőkön a kép </w:t>
+      </w:r>
+      <w:proofErr w:type="gramStart"/>
+      <w:r>
+        <w:t>horizontális</w:t>
+      </w:r>
+      <w:proofErr w:type="gramEnd"/>
+      <w:r>
+        <w:t xml:space="preserve"> vagy vertikális irányban nyúlik, ami (hacsak nem ez volt a cél) nem kellemes látvány a felhasználó számára. </w:t>
+      </w:r>
+      <w:r>
+        <w:t xml:space="preserve">Egy másik stratégia szerint, ha különbözik a tervezettől a készülék képaránya, akkor nem nyújtjuk el a képet, hanem kirajzoljuk a középre, így a </w:t>
+      </w:r>
+      <w:proofErr w:type="spellStart"/>
+      <w:r>
+        <w:t>széleken</w:t>
+      </w:r>
+      <w:proofErr w:type="spellEnd"/>
+      <w:r>
+        <w:t xml:space="preserve"> vagy</w:t>
+      </w:r>
+      <w:r>
+        <w:t xml:space="preserve"> fekete csíkok jelennek meg</w:t>
+      </w:r>
+      <w:r>
+        <w:t>,</w:t>
+      </w:r>
+      <w:r>
+        <w:t xml:space="preserve"> vagy a játéktér egy részét le kell vágni</w:t>
+      </w:r>
+      <w:r>
+        <w:t>. A</w:t>
+      </w:r>
+      <w:r>
+        <w:t xml:space="preserve"> legelegánsabb (bár nem mindig megfelelő</w:t>
+      </w:r>
+      <w:r>
+        <w:t>) megoldás szerint a játéktér kitölti a képernyőt, aránytól függetlenül és nyújtás nélkü</w:t>
+      </w:r>
+      <w:r>
+        <w:t xml:space="preserve">l, tehát a különböző </w:t>
+      </w:r>
+      <w:proofErr w:type="spellStart"/>
+      <w:r>
+        <w:t>megjelenítő</w:t>
+      </w:r>
+      <w:r>
+        <w:t>kön</w:t>
+      </w:r>
+      <w:proofErr w:type="spellEnd"/>
+      <w:r>
+        <w:t xml:space="preserve"> több vagy kevesebb fog látszani a játéktérből.</w:t>
+      </w:r>
+    </w:p>
+    <w:p>
+      <w:pPr>
+        <w:ind w:firstLine="708"/>
+      </w:pPr>
+      <w:r>
+        <w:t xml:space="preserve">A játéktér és a képernyő pixeleinek koordinátarendszere közötti egyszerű átváltás a libGDX </w:t>
+      </w:r>
+      <w:proofErr w:type="spellStart"/>
+      <w:r>
+        <w:t>Viewport</w:t>
+      </w:r>
+      <w:proofErr w:type="spellEnd"/>
+      <w:r>
+        <w:t xml:space="preserve"> </w:t>
+      </w:r>
+      <w:r>
+        <w:t xml:space="preserve">API-ja segíti. A </w:t>
+      </w:r>
+      <w:proofErr w:type="spellStart"/>
+      <w:r>
+        <w:t>Viewport</w:t>
+      </w:r>
+      <w:proofErr w:type="spellEnd"/>
+      <w:r>
+        <w:t xml:space="preserve"> </w:t>
+      </w:r>
+      <w:r>
+        <w:t xml:space="preserve">egy alosztályának </w:t>
+      </w:r>
+      <w:proofErr w:type="spellStart"/>
+      <w:r>
+        <w:t>példányosításakor</w:t>
+      </w:r>
+      <w:proofErr w:type="spellEnd"/>
+      <w:r>
+        <w:t xml:space="preserve"> megadható a világ kívánt mérete, ezután ebben a koordinátarendszerben dolgozhatunk.</w:t>
+      </w:r>
+    </w:p>
+    <w:p>
+      <w:pPr>
+        <w:ind w:firstLine="708"/>
+      </w:pPr>
+      <w:r>
+        <w:t xml:space="preserve">A </w:t>
+      </w:r>
+      <w:proofErr w:type="spellStart"/>
+      <w:r>
+        <w:t>Viewp</w:t>
+      </w:r>
+      <w:r>
+        <w:t>ort</w:t>
+      </w:r>
+      <w:proofErr w:type="spellEnd"/>
+      <w:r>
+        <w:t xml:space="preserve"> leszármazott osztály</w:t>
+      </w:r>
+      <w:r>
+        <w:t>a</w:t>
+      </w:r>
+      <w:r>
+        <w:t>iból válogatva a fenti három képarány stratégi</w:t>
+      </w:r>
+      <w:r>
+        <w:t>a mindegyikét támogathatjuk a libGDX keretrendszert alkalmazva</w:t>
+      </w:r>
+      <w:r>
+        <w:t xml:space="preserve">, ezek rendre: </w:t>
+      </w:r>
+      <w:proofErr w:type="spellStart"/>
+      <w:r>
+        <w:t>StretchViewport</w:t>
+      </w:r>
+      <w:proofErr w:type="spellEnd"/>
+      <w:r>
+        <w:t xml:space="preserve">, </w:t>
+      </w:r>
+      <w:proofErr w:type="spellStart"/>
+      <w:r>
+        <w:t>FitView</w:t>
+      </w:r>
+      <w:r>
+        <w:t>p</w:t>
+      </w:r>
+      <w:r>
+        <w:t>ort</w:t>
+      </w:r>
+      <w:proofErr w:type="spellEnd"/>
+      <w:r>
+        <w:t xml:space="preserve"> és </w:t>
+      </w:r>
+      <w:proofErr w:type="spellStart"/>
+      <w:r>
+        <w:t>FillViewPort</w:t>
+      </w:r>
+      <w:proofErr w:type="spellEnd"/>
+      <w:r>
+        <w:t xml:space="preserve">, </w:t>
+      </w:r>
+      <w:proofErr w:type="spellStart"/>
+      <w:r>
+        <w:t>ExtendedViewport</w:t>
+      </w:r>
+      <w:proofErr w:type="spellEnd"/>
+      <w:r>
+        <w:t>.</w:t>
+      </w:r>
+    </w:p>
+    <w:p>
+      <w:pPr>
+        <w:ind w:firstLine="708"/>
+      </w:pPr>
+      <w:r>
+        <w:rPr>
+          <w:noProof/>
+        </w:rPr>
+        <w:lastRenderedPageBreak/>
+        <mc:AlternateContent>
+          <mc:Choice Requires="wps">
+            <w:drawing>
+              <wp:anchor distT="0" distB="0" distL="114300" distR="114300" simplePos="0" relativeHeight="251666432" behindDoc="0" locked="0" layoutInCell="1" allowOverlap="1" wp14:anchorId="1BF63B21" wp14:editId="50471909">
+                <wp:simplePos x="0" y="0"/>
+                <wp:positionH relativeFrom="column">
+                  <wp:posOffset>0</wp:posOffset>
+                </wp:positionH>
+                <wp:positionV relativeFrom="paragraph">
+                  <wp:posOffset>2012315</wp:posOffset>
+                </wp:positionV>
+                <wp:extent cx="5399405" cy="635"/>
+                <wp:effectExtent l="0" t="0" r="0" b="18415"/>
+                <wp:wrapTopAndBottom/>
+                <wp:docPr id="14" name="Szövegdoboz 14"/>
+                <wp:cNvGraphicFramePr/>
+                <a:graphic xmlns:a="http://schemas.openxmlformats.org/drawingml/2006/main">
+                  <a:graphicData uri="http://schemas.microsoft.com/office/word/2010/wordprocessingShape">
+                    <wps:wsp>
+                      <wps:cNvSpPr txBox="1"/>
+                      <wps:spPr>
+                        <a:xfrm>
+                          <a:off x="0" y="0"/>
+                          <a:ext cx="5399405" cy="635"/>
+                        </a:xfrm>
+                        <a:prstGeom prst="rect">
+                          <a:avLst/>
+                        </a:prstGeom>
+                        <a:solidFill>
+                          <a:prstClr val="white"/>
+                        </a:solidFill>
+                        <a:ln>
+                          <a:noFill/>
+                        </a:ln>
+                      </wps:spPr>
+                      <wps:txbx>
+                        <w:txbxContent>
+                          <w:p>
+                            <w:pPr>
+                              <w:pStyle w:val="Kpalrs"/>
+                              <w:rPr>
+                                <w:rFonts w:ascii="Times New Roman" w:hAnsi="Times New Roman"/>
+                                <w:noProof/>
+                                <w:sz w:val="24"/>
+                              </w:rPr>
+                            </w:pPr>
+                            <w:r>
+                              <w:rPr>
+                                <w:noProof/>
+                              </w:rPr>
+                              <w:fldChar w:fldCharType="begin"/>
+                            </w:r>
+                            <w:r>
+                              <w:rPr>
+                                <w:noProof/>
+                              </w:rPr>
+                              <w:instrText xml:space="preserve"> STYLEREF 1 \s </w:instrText>
+                            </w:r>
+                            <w:r>
+                              <w:rPr>
+                                <w:noProof/>
+                              </w:rPr>
+                              <w:fldChar w:fldCharType="separate"/>
+                            </w:r>
+                            <w:r>
+                              <w:rPr>
+                                <w:noProof/>
+                              </w:rPr>
+                              <w:t>3</w:t>
+                            </w:r>
+                            <w:r>
+                              <w:rPr>
+                                <w:noProof/>
+                              </w:rPr>
+                              <w:fldChar w:fldCharType="end"/>
+                            </w:r>
+                            <w:r>
+                              <w:rPr>
+                                <w:noProof/>
+                              </w:rPr>
+                              <w:t>.</w:t>
+                            </w:r>
+                            <w:r>
+                              <w:rPr>
+                                <w:noProof/>
+                              </w:rPr>
+                              <w:fldChar w:fldCharType="begin"/>
+                            </w:r>
+                            <w:r>
+                              <w:rPr>
+                                <w:noProof/>
+                              </w:rPr>
+                              <w:instrText xml:space="preserve"> SEQ ábra \* ARABIC \s 1 </w:instrText>
+                            </w:r>
+                            <w:r>
+                              <w:rPr>
+                                <w:noProof/>
+                              </w:rPr>
+                              <w:fldChar w:fldCharType="separate"/>
+                            </w:r>
+                            <w:r>
+                              <w:rPr>
+                                <w:noProof/>
+                              </w:rPr>
+                              <w:t>1</w:t>
+                            </w:r>
+                            <w:r>
+                              <w:rPr>
+                                <w:noProof/>
+                              </w:rPr>
+                              <w:fldChar w:fldCharType="end"/>
+                            </w:r>
+                            <w:r>
+                              <w:t>. ábra A három képarány strat</w:t>
+                            </w:r>
+                            <w:r>
+                              <w:t>é</w:t>
+                            </w:r>
+                            <w:r>
+                              <w:t xml:space="preserve">gia </w:t>
+                            </w:r>
+                            <w:proofErr w:type="gramStart"/>
+                            <w:r>
+                              <w:t>illusztrációja</w:t>
+                            </w:r>
+                            <w:proofErr w:type="gramEnd"/>
+                            <w:r>
+                              <w:t xml:space="preserve"> </w:t>
+                            </w:r>
+                            <w:sdt>
+                              <w:sdtPr>
+                                <w:id w:val="205910096"/>
+                                <w:citation/>
+                              </w:sdtPr>
+                              <w:sdtContent>
+                                <w:r>
+                                  <w:fldChar w:fldCharType="begin"/>
+                                </w:r>
+                                <w:r>
+                                  <w:instrText xml:space="preserve"> CITATION Max16 \l 1038 </w:instrText>
+                                </w:r>
+                                <w:r>
+                                  <w:fldChar w:fldCharType="separate"/>
+                                </w:r>
+                                <w:r>
+                                  <w:rPr>
+                                    <w:noProof/>
+                                  </w:rPr>
+                                  <w:t>(4)</w:t>
+                                </w:r>
+                                <w:r>
+                                  <w:fldChar w:fldCharType="end"/>
+                                </w:r>
+                              </w:sdtContent>
+                            </w:sdt>
+                          </w:p>
+                        </w:txbxContent>
+                      </wps:txbx>
+                      <wps:bodyPr rot="0" spcFirstLastPara="0" vertOverflow="overflow" horzOverflow="overflow" vert="horz" wrap="square" lIns="0" tIns="0" rIns="0" bIns="0" numCol="1" spcCol="0" rtlCol="0" fromWordArt="0" anchor="t" anchorCtr="0" forceAA="0" compatLnSpc="1">
+                        <a:prstTxWarp prst="textNoShape">
+                          <a:avLst/>
+                        </a:prstTxWarp>
+                        <a:spAutoFit/>
+                      </wps:bodyPr>
+                    </wps:wsp>
+                  </a:graphicData>
+                </a:graphic>
+              </wp:anchor>
+            </w:drawing>
+          </mc:Choice>
+          <mc:Fallback>
+            <w:pict>
+              <v:shapetype w14:anchorId="1BF63B21" id="_x0000_t202" coordsize="21600,21600" o:spt="202" path="m,l,21600r21600,l21600,xe">
+                <v:stroke joinstyle="miter"/>
+                <v:path gradientshapeok="t" o:connecttype="rect"/>
+              </v:shapetype>
+              <v:shape id="Szövegdoboz 14" o:spid="_x0000_s1026" type="#_x0000_t202" style="position:absolute;left:0;text-align:left;margin-left:0;margin-top:158.45pt;width:425.15pt;height:.05pt;z-index:251666432;visibility:visible;mso-wrap-style:square;mso-wrap-distance-left:9pt;mso-wrap-distance-top:0;mso-wrap-distance-right:9pt;mso-wrap-distance-bottom:0;mso-position-horizontal:absolute;mso-position-horizontal-relative:text;mso-position-vertical:absolute;mso-position-vertical-relative:text;v-text-anchor:top" o:gfxdata="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" stroked="f">
+                <v:textbox style="mso-fit-shape-to-text:t" inset="0,0,0,0">
+                  <w:txbxContent>
+                    <w:p>
+                      <w:pPr>
+                        <w:pStyle w:val="Kpalrs"/>
+                        <w:rPr>
+                          <w:rFonts w:ascii="Times New Roman" w:hAnsi="Times New Roman"/>
+                          <w:noProof/>
+                          <w:sz w:val="24"/>
+                        </w:rPr>
+                      </w:pPr>
+                      <w:r>
+                        <w:rPr>
+                          <w:noProof/>
+                        </w:rPr>
+                        <w:fldChar w:fldCharType="begin"/>
+                      </w:r>
+                      <w:r>
+                        <w:rPr>
+                          <w:noProof/>
+                        </w:rPr>
+                        <w:instrText xml:space="preserve"> STYLEREF 1 \s </w:instrText>
+                      </w:r>
+                      <w:r>
+                        <w:rPr>
+                          <w:noProof/>
+                        </w:rPr>
+                        <w:fldChar w:fldCharType="separate"/>
+                      </w:r>
+                      <w:r>
+                        <w:rPr>
+                          <w:noProof/>
+                        </w:rPr>
+                        <w:t>3</w:t>
+                      </w:r>
+                      <w:r>
+                        <w:rPr>
+                          <w:noProof/>
+                        </w:rPr>
+                        <w:fldChar w:fldCharType="end"/>
+                      </w:r>
+                      <w:r>
+                        <w:rPr>
+                          <w:noProof/>
+                        </w:rPr>
+                        <w:t>.</w:t>
+                      </w:r>
+                      <w:r>
+                        <w:rPr>
+                          <w:noProof/>
+                        </w:rPr>
+                        <w:fldChar w:fldCharType="begin"/>
+                      </w:r>
+                      <w:r>
+                        <w:rPr>
+                          <w:noProof/>
+                        </w:rPr>
+                        <w:instrText xml:space="preserve"> SEQ ábra \* ARABIC \s 1 </w:instrText>
+                      </w:r>
+                      <w:r>
+                        <w:rPr>
+                          <w:noProof/>
+                        </w:rPr>
+                        <w:fldChar w:fldCharType="separate"/>
+                      </w:r>
+                      <w:r>
+                        <w:rPr>
+                          <w:noProof/>
+                        </w:rPr>
+                        <w:t>1</w:t>
+                      </w:r>
+                      <w:r>
+                        <w:rPr>
+                          <w:noProof/>
+                        </w:rPr>
+                        <w:fldChar w:fldCharType="end"/>
+                      </w:r>
+                      <w:r>
+                        <w:t>. ábra A három képarány strat</w:t>
+                      </w:r>
+                      <w:r>
+                        <w:t>é</w:t>
+                      </w:r>
+                      <w:r>
+                        <w:t xml:space="preserve">gia </w:t>
+                      </w:r>
+                      <w:proofErr w:type="gramStart"/>
+                      <w:r>
+                        <w:t>illusztrációja</w:t>
+                      </w:r>
+                      <w:proofErr w:type="gramEnd"/>
+                      <w:r>
+                        <w:t xml:space="preserve"> </w:t>
+                      </w:r>
+                      <w:sdt>
+                        <w:sdtPr>
+                          <w:id w:val="205910096"/>
+                          <w:citation/>
+                        </w:sdtPr>
+                        <w:sdtContent>
+                          <w:r>
+                            <w:fldChar w:fldCharType="begin"/>
+                          </w:r>
+                          <w:r>
+                            <w:instrText xml:space="preserve"> CITATION Max16 \l 1038 </w:instrText>
+                          </w:r>
+                          <w:r>
+                            <w:fldChar w:fldCharType="separate"/>
+                          </w:r>
+                          <w:r>
+                            <w:rPr>
+                              <w:noProof/>
+                            </w:rPr>
+                            <w:t>(4)</w:t>
+                          </w:r>
+                          <w:r>
+                            <w:fldChar w:fldCharType="end"/>
+                          </w:r>
+                        </w:sdtContent>
+                      </w:sdt>
+                    </w:p>
+                  </w:txbxContent>
+                </v:textbox>
+                <w10:wrap type="topAndBottom"/>
+              </v:shape>
+            </w:pict>
+          </mc:Fallback>
+        </mc:AlternateContent>
+      </w:r>
+      <w:r>
+        <w:rPr>
+          <w:noProof/>
+          <w:lang w:eastAsia="hu-HU"/>
+        </w:rPr>
+        <w:drawing>
+          <wp:anchor distT="0" distB="0" distL="114300" distR="114300" simplePos="0" relativeHeight="251664384" behindDoc="0" locked="0" layoutInCell="1" allowOverlap="1" wp14:anchorId="52984303" wp14:editId="364FB4A4">
+            <wp:simplePos x="0" y="0"/>
+            <wp:positionH relativeFrom="margin">
+              <wp:align>right</wp:align>
+            </wp:positionH>
+            <wp:positionV relativeFrom="paragraph">
+              <wp:posOffset>33020</wp:posOffset>
+            </wp:positionV>
+            <wp:extent cx="5399405" cy="1922145"/>
+            <wp:effectExtent l="0" t="0" r="0" b="1905"/>
+            <wp:wrapTopAndBottom/>
+            <wp:docPr id="13" name="Kép 13"/>
+            <wp:cNvGraphicFramePr>
+              <a:graphicFrameLocks xmlns:a="http://schemas.openxmlformats.org/drawingml/2006/main" noChangeAspect="1"/>
+            </wp:cNvGraphicFramePr>
+            <a:graphic xmlns:a="http://schemas.openxmlformats.org/drawingml/2006/main">
+              <a:graphicData uri="http://schemas.openxmlformats.org/drawingml/2006/picture">
+                <pic:pic xmlns:pic="http://schemas.openxmlformats.org/drawingml/2006/picture">
+                  <pic:nvPicPr>
+                    <pic:cNvPr id="13" name="viewports.png"/>
+                    <pic:cNvPicPr/>
+                  </pic:nvPicPr>
+                  <pic:blipFill>
+                    <a:blip r:embed="rId22" cstate="print">
+                      <a:extLst>
+                        <a:ext uri="{28A0092B-C50C-407E-A947-70E740481C1C}">
+                          <a14:useLocalDpi xmlns:a14="http://schemas.microsoft.com/office/drawing/2010/main" val="0"/>
+                        </a:ext>
+                      </a:extLst>
+                    </a:blip>
+                    <a:stretch>
+                      <a:fillRect/>
+                    </a:stretch>
+                  </pic:blipFill>
+                  <pic:spPr>
+                    <a:xfrm>
+                      <a:off x="0" y="0"/>
+                      <a:ext cx="5399405" cy="1922145"/>
+                    </a:xfrm>
+                    <a:prstGeom prst="rect">
+                      <a:avLst/>
+                    </a:prstGeom>
+                  </pic:spPr>
+                </pic:pic>
+              </a:graphicData>
+            </a:graphic>
+          </wp:anchor>
+        </w:drawing>
+      </w:r>
+    </w:p>
+    <w:p>
+      <w:pPr>
+        <w:ind w:firstLine="708"/>
+      </w:pPr>
+      <w:r>
+        <w:t>Annak megfelelően, hogy a játékteret, vagy a menüt kell megjeleníteni, kétféle stratégiát alkalmaztam.</w:t>
+      </w:r>
+    </w:p>
+    <w:p>
+      <w:pPr>
+        <w:pStyle w:val="Cmsor4"/>
+      </w:pPr>
+      <w:r>
+        <w:t>Játéktér</w:t>
+      </w:r>
+    </w:p>
+    <w:p>
+      <w:pPr>
+        <w:ind w:firstLine="0"/>
+      </w:pPr>
+      <w:r>
+        <w:t>A</w:t>
+      </w:r>
+      <w:r>
+        <w:t xml:space="preserve"> játéktérben 1 egység 1 méternek feleljen meg, és 1 csempe legyen 1 egység (azaz méter) széles illetve magas. A koordináták tehát törtek lesznek, az első csempe közepének x koordinátája például 0,5.</w:t>
+      </w:r>
+    </w:p>
+    <w:p>
+      <w:pPr>
+        <w:ind w:firstLine="0"/>
+      </w:pPr>
+      <w:r>
+        <w:t>A játéktér 4 egység magas, a szélessége pedig a képarány szerint változik.</w:t>
+      </w:r>
+    </w:p>
+    <w:p>
+      <w:pPr>
+        <w:ind w:firstLine="0"/>
+      </w:pPr>
+      <w:r>
+        <w:tab/>
+        <w:t xml:space="preserve">A képarány változása tehát úgy befolyásolja a játéktér megjelenését, hogy szélesebb vagy szűkebb részletet mutat, míg a magasság mindig 4. Így elkerülhetők a fekete csíkok a képernyő szélein, bár különböző képaránnyal rendelkező eszközökön több, vagy kevesebb fog látszani a pályából. Ez többjátékos vagy kompetitív mód esetén nem eredményezne </w:t>
+      </w:r>
+      <w:proofErr w:type="gramStart"/>
+      <w:r>
+        <w:t>fair</w:t>
+      </w:r>
+      <w:proofErr w:type="gramEnd"/>
+      <w:r>
+        <w:t xml:space="preserve"> játékmenetet, azonban mivel a játék ilyen funkciókat nem támogat, megfelelő a módszer.</w:t>
+      </w:r>
+    </w:p>
+    <w:p>
+      <w:pPr>
+        <w:pStyle w:val="Cmsor4"/>
+      </w:pPr>
+      <w:r>
+        <w:t>Főmenü</w:t>
+      </w:r>
+    </w:p>
+    <w:p>
       <w:bookmarkStart w:id="36" w:name="_GoBack"/>
       <w:bookmarkEnd w:id="36"/>
-    </w:p>
-    <w:bookmarkStart w:id="37" w:name="_Toc469245507" w:displacedByCustomXml="next"/>
+      <w:r>
+        <w:br w:type="page"/>
+      </w:r>
+    </w:p>
+    <w:bookmarkStart w:id="37" w:name="_Toc454908770" w:displacedByCustomXml="next"/>
     <w:bookmarkStart w:id="38" w:name="_Toc454909020" w:displacedByCustomXml="next"/>
-    <w:bookmarkStart w:id="39" w:name="_Toc454908770" w:displacedByCustomXml="next"/>
+    <w:bookmarkStart w:id="39" w:name="_Toc469245507" w:displacedByCustomXml="next"/>
     <w:sdt>
       <w:sdtPr>
         <w:rPr>
@@ -5436,6 +8848,48 @@
               </w:pPr>
               <w:r>
                 <w:rPr>
+                  <w:noProof/>
+                </w:rPr>
+                <w:t xml:space="preserve">4. </w:t>
+              </w:r>
+              <w:r>
+                <w:rPr>
+                  <w:b/>
+                  <w:bCs/>
+                  <w:noProof/>
+                </w:rPr>
+                <w:t>Maxim.</w:t>
+              </w:r>
+              <w:r>
+                <w:rPr>
+                  <w:noProof/>
+                </w:rPr>
+                <w:t xml:space="preserve"> GitHub libGDX Wiki. </w:t>
+              </w:r>
+              <w:r>
+                <w:rPr>
+                  <w:i/>
+                  <w:iCs/>
+                  <w:noProof/>
+                </w:rPr>
+                <w:t xml:space="preserve">GitHub. </w:t>
+              </w:r>
+              <w:r>
+                <w:rPr>
+                  <w:noProof/>
+                </w:rPr>
+                <w:t>[Online] [Hivatkozva: 2016.. 10. 01.] https://github.com/libgdx/libgdx/wiki/Viewports.</w:t>
+              </w:r>
+            </w:p>
+            <w:p>
+              <w:pPr>
+                <w:pStyle w:val="Irodalomjegyzk"/>
+                <w:rPr>
+                  <w:noProof/>
+                </w:rPr>
+              </w:pPr>
+              <w:r>
+                <w:rPr>
                   <w:b/>
                   <w:bCs/>
                 </w:rPr>
@@ -5453,7 +8907,7 @@
       </w:pPr>
     </w:p>
     <w:sectPr>
-      <w:footerReference w:type="default" r:id="rId19"/>
+      <w:footerReference w:type="default" r:id="rId23"/>
       <w:pgSz w:w="11906" w:h="16838" w:code="9"/>
       <w:pgMar w:top="1418" w:right="1418" w:bottom="1418" w:left="1985" w:header="709" w:footer="709" w:gutter="0"/>
       <w:pgNumType w:start="1"/>
@@ -5466,7 +8920,7 @@
 </file>
 
 <file path=word/endnotes.xml><?xml version="1.0" encoding="utf-8"?>
-<w:endnotes xmlns:wpc="http://schemas.microsoft.com/office/word/2010/wordprocessingCanvas" xmlns:cx="http://schemas.microsoft.com/office/drawing/2014/chartex" xmlns:cx1="http://schemas.microsoft.com/office/drawing/2015/9/8/chartex" xmlns:cx2="http://schemas.microsoft.com/office/drawing/2015/10/21/chartex" xmlns:cx3="http://schemas.microsoft.com/office/drawing/2016/5/9/chartex" xmlns:cx4="http://schemas.microsoft.com/office/drawing/2016/5/10/chartex" xmlns:cx5="http://schemas.microsoft.com/office/drawing/2016/5/11/chartex" xmlns:mc="http://schemas.openxmlformats.org/markup-compatibility/2006" xmlns:o="urn:schemas-microsoft-com:office:office" xmlns:r="http://schemas.openxmlformats.org/officeDocument/2006/relationships" xmlns:m="http://schemas.openxmlformats.org/officeDocument/2006/math" xmlns:v="urn:schemas-microsoft-com:vml" xmlns:wp14="http://schemas.microsoft.com/office/word/2010/wordprocessingDrawing" xmlns:wp="http://schemas.openxmlformats.org/drawingml/2006/wordprocessingDrawing" xmlns:w10="urn:schemas-microsoft-com:office:word" xmlns:w="http://schemas.openxmlformats.org/wordprocessingml/2006/main" xmlns:w14="http://schemas.microsoft.com/office/word/2010/wordml" xmlns:w15="http://schemas.microsoft.com/office/word/2012/wordml" xmlns:w16se="http://schemas.microsoft.com/office/word/2015/wordml/symex" xmlns:wpg="http://schemas.microsoft.com/office/word/2010/wordprocessingGroup" xmlns:wpi="http://schemas.microsoft.com/office/word/2010/wordprocessingInk" xmlns:wne="http://schemas.microsoft.com/office/word/2006/wordml" xmlns:wps="http://schemas.microsoft.com/office/word/2010/wordprocessingShape" mc:Ignorable="w14 w15 w16se wp14">
+<w:endnotes xmlns:wpc="http://schemas.microsoft.com/office/word/2010/wordprocessingCanvas" xmlns:cx="http://schemas.microsoft.com/office/drawing/2014/chartex" xmlns:cx1="http://schemas.microsoft.com/office/drawing/2015/9/8/chartex" xmlns:cx2="http://schemas.microsoft.com/office/drawing/2015/10/21/chartex" xmlns:mc="http://schemas.openxmlformats.org/markup-compatibility/2006" xmlns:o="urn:schemas-microsoft-com:office:office" xmlns:r="http://schemas.openxmlformats.org/officeDocument/2006/relationships" xmlns:m="http://schemas.openxmlformats.org/officeDocument/2006/math" xmlns:v="urn:schemas-microsoft-com:vml" xmlns:wp14="http://schemas.microsoft.com/office/word/2010/wordprocessingDrawing" xmlns:wp="http://schemas.openxmlformats.org/drawingml/2006/wordprocessingDrawing" xmlns:w10="urn:schemas-microsoft-com:office:word" xmlns:w="http://schemas.openxmlformats.org/wordprocessingml/2006/main" xmlns:w14="http://schemas.microsoft.com/office/word/2010/wordml" xmlns:w15="http://schemas.microsoft.com/office/word/2012/wordml" xmlns:w16se="http://schemas.microsoft.com/office/word/2015/wordml/symex" xmlns:wpg="http://schemas.microsoft.com/office/word/2010/wordprocessingGroup" xmlns:wpi="http://schemas.microsoft.com/office/word/2010/wordprocessingInk" xmlns:wne="http://schemas.microsoft.com/office/word/2006/wordml" xmlns:wps="http://schemas.microsoft.com/office/word/2010/wordprocessingShape" mc:Ignorable="w14 w15 w16se wp14">
   <w:endnote w:type="separator" w:id="-1">
     <w:p>
       <w:pPr>
@@ -5491,7 +8945,7 @@
 </file>
 
 <file path=word/footer1.xml><?xml version="1.0" encoding="utf-8"?>
-<w:ftr xmlns:wpc="http://schemas.microsoft.com/office/word/2010/wordprocessingCanvas" xmlns:cx="http://schemas.microsoft.com/office/drawing/2014/chartex" xmlns:cx1="http://schemas.microsoft.com/office/drawing/2015/9/8/chartex" xmlns:cx2="http://schemas.microsoft.com/office/drawing/2015/10/21/chartex" xmlns:cx3="http://schemas.microsoft.com/office/drawing/2016/5/9/chartex" xmlns:cx4="http://schemas.microsoft.com/office/drawing/2016/5/10/chartex" xmlns:cx5="http://schemas.microsoft.com/office/drawing/2016/5/11/chartex" xmlns:mc="http://schemas.openxmlformats.org/markup-compatibility/2006" xmlns:o="urn:schemas-microsoft-com:office:office" xmlns:r="http://schemas.openxmlformats.org/officeDocument/2006/relationships" xmlns:m="http://schemas.openxmlformats.org/officeDocument/2006/math" xmlns:v="urn:schemas-microsoft-com:vml" xmlns:wp14="http://schemas.microsoft.com/office/word/2010/wordprocessingDrawing" xmlns:wp="http://schemas.openxmlformats.org/drawingml/2006/wordprocessingDrawing" xmlns:w10="urn:schemas-microsoft-com:office:word" xmlns:w="http://schemas.openxmlformats.org/wordprocessingml/2006/main" xmlns:w14="http://schemas.microsoft.com/office/word/2010/wordml" xmlns:w15="http://schemas.microsoft.com/office/word/2012/wordml" xmlns:w16se="http://schemas.microsoft.com/office/word/2015/wordml/symex" xmlns:wpg="http://schemas.microsoft.com/office/word/2010/wordprocessingGroup" xmlns:wpi="http://schemas.microsoft.com/office/word/2010/wordprocessingInk" xmlns:wne="http://schemas.microsoft.com/office/word/2006/wordml" xmlns:wps="http://schemas.microsoft.com/office/word/2010/wordprocessingShape" mc:Ignorable="w14 w15 w16se wp14">
+<w:ftr xmlns:wpc="http://schemas.microsoft.com/office/word/2010/wordprocessingCanvas" xmlns:cx="http://schemas.microsoft.com/office/drawing/2014/chartex" xmlns:cx1="http://schemas.microsoft.com/office/drawing/2015/9/8/chartex" xmlns:cx2="http://schemas.microsoft.com/office/drawing/2015/10/21/chartex" xmlns:mc="http://schemas.openxmlformats.org/markup-compatibility/2006" xmlns:o="urn:schemas-microsoft-com:office:office" xmlns:r="http://schemas.openxmlformats.org/officeDocument/2006/relationships" xmlns:m="http://schemas.openxmlformats.org/officeDocument/2006/math" xmlns:v="urn:schemas-microsoft-com:vml" xmlns:wp14="http://schemas.microsoft.com/office/word/2010/wordprocessingDrawing" xmlns:wp="http://schemas.openxmlformats.org/drawingml/2006/wordprocessingDrawing" xmlns:w10="urn:schemas-microsoft-com:office:word" xmlns:w="http://schemas.openxmlformats.org/wordprocessingml/2006/main" xmlns:w14="http://schemas.microsoft.com/office/word/2010/wordml" xmlns:w15="http://schemas.microsoft.com/office/word/2012/wordml" xmlns:w16se="http://schemas.microsoft.com/office/word/2015/wordml/symex" xmlns:wpg="http://schemas.microsoft.com/office/word/2010/wordprocessingGroup" xmlns:wpi="http://schemas.microsoft.com/office/word/2010/wordprocessingInk" xmlns:wne="http://schemas.microsoft.com/office/word/2006/wordml" xmlns:wps="http://schemas.microsoft.com/office/word/2010/wordprocessingShape" mc:Ignorable="w14 w15 w16se wp14">
   <w:sdt>
     <w:sdtPr>
       <w:id w:val="-1643110553"/>
@@ -5519,7 +8973,7 @@
 </file>
 
 <file path=word/footer2.xml><?xml version="1.0" encoding="utf-8"?>
-<w:ftr xmlns:wpc="http://schemas.microsoft.com/office/word/2010/wordprocessingCanvas" xmlns:cx="http://schemas.microsoft.com/office/drawing/2014/chartex" xmlns:cx1="http://schemas.microsoft.com/office/drawing/2015/9/8/chartex" xmlns:cx2="http://schemas.microsoft.com/office/drawing/2015/10/21/chartex" xmlns:cx3="http://schemas.microsoft.com/office/drawing/2016/5/9/chartex" xmlns:cx4="http://schemas.microsoft.com/office/drawing/2016/5/10/chartex" xmlns:cx5="http://schemas.microsoft.com/office/drawing/2016/5/11/chartex" xmlns:mc="http://schemas.openxmlformats.org/markup-compatibility/2006" xmlns:o="urn:schemas-microsoft-com:office:office" xmlns:r="http://schemas.openxmlformats.org/officeDocument/2006/relationships" xmlns:m="http://schemas.openxmlformats.org/officeDocument/2006/math" xmlns:v="urn:schemas-microsoft-com:vml" xmlns:wp14="http://schemas.microsoft.com/office/word/2010/wordprocessingDrawing" xmlns:wp="http://schemas.openxmlformats.org/drawingml/2006/wordprocessingDrawing" xmlns:w10="urn:schemas-microsoft-com:office:word" xmlns:w="http://schemas.openxmlformats.org/wordprocessingml/2006/main" xmlns:w14="http://schemas.microsoft.com/office/word/2010/wordml" xmlns:w15="http://schemas.microsoft.com/office/word/2012/wordml" xmlns:w16se="http://schemas.microsoft.com/office/word/2015/wordml/symex" xmlns:wpg="http://schemas.microsoft.com/office/word/2010/wordprocessingGroup" xmlns:wpi="http://schemas.microsoft.com/office/word/2010/wordprocessingInk" xmlns:wne="http://schemas.microsoft.com/office/word/2006/wordml" xmlns:wps="http://schemas.microsoft.com/office/word/2010/wordprocessingShape" mc:Ignorable="w14 w15 w16se wp14">
+<w:ftr xmlns:wpc="http://schemas.microsoft.com/office/word/2010/wordprocessingCanvas" xmlns:cx="http://schemas.microsoft.com/office/drawing/2014/chartex" xmlns:cx1="http://schemas.microsoft.com/office/drawing/2015/9/8/chartex" xmlns:cx2="http://schemas.microsoft.com/office/drawing/2015/10/21/chartex" xmlns:mc="http://schemas.openxmlformats.org/markup-compatibility/2006" xmlns:o="urn:schemas-microsoft-com:office:office" xmlns:r="http://schemas.openxmlformats.org/officeDocument/2006/relationships" xmlns:m="http://schemas.openxmlformats.org/officeDocument/2006/math" xmlns:v="urn:schemas-microsoft-com:vml" xmlns:wp14="http://schemas.microsoft.com/office/word/2010/wordprocessingDrawing" xmlns:wp="http://schemas.openxmlformats.org/drawingml/2006/wordprocessingDrawing" xmlns:w10="urn:schemas-microsoft-com:office:word" xmlns:w="http://schemas.openxmlformats.org/wordprocessingml/2006/main" xmlns:w14="http://schemas.microsoft.com/office/word/2010/wordml" xmlns:w15="http://schemas.microsoft.com/office/word/2012/wordml" xmlns:w16se="http://schemas.microsoft.com/office/word/2015/wordml/symex" xmlns:wpg="http://schemas.microsoft.com/office/word/2010/wordprocessingGroup" xmlns:wpi="http://schemas.microsoft.com/office/word/2010/wordprocessingInk" xmlns:wne="http://schemas.microsoft.com/office/word/2006/wordml" xmlns:wps="http://schemas.microsoft.com/office/word/2010/wordprocessingShape" mc:Ignorable="w14 w15 w16se wp14">
   <w:sdt>
     <w:sdtPr>
       <w:id w:val="1817843601"/>
@@ -5548,7 +9002,7 @@
           <w:rPr>
             <w:noProof/>
           </w:rPr>
-          <w:t>20</w:t>
+          <w:t>25</w:t>
         </w:r>
         <w:r>
           <w:fldChar w:fldCharType="end"/>
@@ -5565,7 +9019,7 @@
 </file>
 
 <file path=word/footnotes.xml><?xml version="1.0" encoding="utf-8"?>
-<w:footnotes xmlns:wpc="http://schemas.microsoft.com/office/word/2010/wordprocessingCanvas" xmlns:cx="http://schemas.microsoft.com/office/drawing/2014/chartex" xmlns:cx1="http://schemas.microsoft.com/office/drawing/2015/9/8/chartex" xmlns:cx2="http://schemas.microsoft.com/office/drawing/2015/10/21/chartex" xmlns:cx3="http://schemas.microsoft.com/office/drawing/2016/5/9/chartex" xmlns:cx4="http://schemas.microsoft.com/office/drawing/2016/5/10/chartex" xmlns:cx5="http://schemas.microsoft.com/office/drawing/2016/5/11/chartex" xmlns:mc="http://schemas.openxmlformats.org/markup-compatibility/2006" xmlns:o="urn:schemas-microsoft-com:office:office" xmlns:r="http://schemas.openxmlformats.org/officeDocument/2006/relationships" xmlns:m="http://schemas.openxmlformats.org/officeDocument/2006/math" xmlns:v="urn:schemas-microsoft-com:vml" xmlns:wp14="http://schemas.microsoft.com/office/word/2010/wordprocessingDrawing" xmlns:wp="http://schemas.openxmlformats.org/drawingml/2006/wordprocessingDrawing" xmlns:w10="urn:schemas-microsoft-com:office:word" xmlns:w="http://schemas.openxmlformats.org/wordprocessingml/2006/main" xmlns:w14="http://schemas.microsoft.com/office/word/2010/wordml" xmlns:w15="http://schemas.microsoft.com/office/word/2012/wordml" xmlns:w16se="http://schemas.microsoft.com/office/word/2015/wordml/symex" xmlns:wpg="http://schemas.microsoft.com/office/word/2010/wordprocessingGroup" xmlns:wpi="http://schemas.microsoft.com/office/word/2010/wordprocessingInk" xmlns:wne="http://schemas.microsoft.com/office/word/2006/wordml" xmlns:wps="http://schemas.microsoft.com/office/word/2010/wordprocessingShape" mc:Ignorable="w14 w15 w16se wp14">
+<w:footnotes xmlns:wpc="http://schemas.microsoft.com/office/word/2010/wordprocessingCanvas" xmlns:cx="http://schemas.microsoft.com/office/drawing/2014/chartex" xmlns:cx1="http://schemas.microsoft.com/office/drawing/2015/9/8/chartex" xmlns:cx2="http://schemas.microsoft.com/office/drawing/2015/10/21/chartex" xmlns:mc="http://schemas.openxmlformats.org/markup-compatibility/2006" xmlns:o="urn:schemas-microsoft-com:office:office" xmlns:r="http://schemas.openxmlformats.org/officeDocument/2006/relationships" xmlns:m="http://schemas.openxmlformats.org/officeDocument/2006/math" xmlns:v="urn:schemas-microsoft-com:vml" xmlns:wp14="http://schemas.microsoft.com/office/word/2010/wordprocessingDrawing" xmlns:wp="http://schemas.openxmlformats.org/drawingml/2006/wordprocessingDrawing" xmlns:w10="urn:schemas-microsoft-com:office:word" xmlns:w="http://schemas.openxmlformats.org/wordprocessingml/2006/main" xmlns:w14="http://schemas.microsoft.com/office/word/2010/wordml" xmlns:w15="http://schemas.microsoft.com/office/word/2012/wordml" xmlns:w16se="http://schemas.microsoft.com/office/word/2015/wordml/symex" xmlns:wpg="http://schemas.microsoft.com/office/word/2010/wordprocessingGroup" xmlns:wpi="http://schemas.microsoft.com/office/word/2010/wordprocessingInk" xmlns:wne="http://schemas.microsoft.com/office/word/2006/wordml" xmlns:wps="http://schemas.microsoft.com/office/word/2010/wordprocessingShape" mc:Ignorable="w14 w15 w16se wp14">
   <w:footnote w:type="separator" w:id="-1">
     <w:p>
       <w:pPr>
@@ -5590,7 +9044,7 @@
 </file>
 
 <file path=word/numbering.xml><?xml version="1.0" encoding="utf-8"?>
-<w:numbering xmlns:wpc="http://schemas.microsoft.com/office/word/2010/wordprocessingCanvas" xmlns:cx="http://schemas.microsoft.com/office/drawing/2014/chartex" xmlns:cx1="http://schemas.microsoft.com/office/drawing/2015/9/8/chartex" xmlns:cx2="http://schemas.microsoft.com/office/drawing/2015/10/21/chartex" xmlns:cx3="http://schemas.microsoft.com/office/drawing/2016/5/9/chartex" xmlns:cx4="http://schemas.microsoft.com/office/drawing/2016/5/10/chartex" xmlns:cx5="http://schemas.microsoft.com/office/drawing/2016/5/11/chartex" xmlns:mc="http://schemas.openxmlformats.org/markup-compatibility/2006" xmlns:o="urn:schemas-microsoft-com:office:office" xmlns:r="http://schemas.openxmlformats.org/officeDocument/2006/relationships" xmlns:m="http://schemas.openxmlformats.org/officeDocument/2006/math" xmlns:v="urn:schemas-microsoft-com:vml" xmlns:wp14="http://schemas.microsoft.com/office/word/2010/wordprocessingDrawing" xmlns:wp="http://schemas.openxmlformats.org/drawingml/2006/wordprocessingDrawing" xmlns:w10="urn:schemas-microsoft-com:office:word" xmlns:w="http://schemas.openxmlformats.org/wordprocessingml/2006/main" xmlns:w14="http://schemas.microsoft.com/office/word/2010/wordml" xmlns:w15="http://schemas.microsoft.com/office/word/2012/wordml" xmlns:w16se="http://schemas.microsoft.com/office/word/2015/wordml/symex" xmlns:wpg="http://schemas.microsoft.com/office/word/2010/wordprocessingGroup" xmlns:wpi="http://schemas.microsoft.com/office/word/2010/wordprocessingInk" xmlns:wne="http://schemas.microsoft.com/office/word/2006/wordml" xmlns:wps="http://schemas.microsoft.com/office/word/2010/wordprocessingShape" mc:Ignorable="w14 w15 w16se wp14">
+<w:numbering xmlns:wpc="http://schemas.microsoft.com/office/word/2010/wordprocessingCanvas" xmlns:cx="http://schemas.microsoft.com/office/drawing/2014/chartex" xmlns:cx1="http://schemas.microsoft.com/office/drawing/2015/9/8/chartex" xmlns:cx2="http://schemas.microsoft.com/office/drawing/2015/10/21/chartex" xmlns:mc="http://schemas.openxmlformats.org/markup-compatibility/2006" xmlns:o="urn:schemas-microsoft-com:office:office" xmlns:r="http://schemas.openxmlformats.org/officeDocument/2006/relationships" xmlns:m="http://schemas.openxmlformats.org/officeDocument/2006/math" xmlns:v="urn:schemas-microsoft-com:vml" xmlns:wp14="http://schemas.microsoft.com/office/word/2010/wordprocessingDrawing" xmlns:wp="http://schemas.openxmlformats.org/drawingml/2006/wordprocessingDrawing" xmlns:w10="urn:schemas-microsoft-com:office:word" xmlns:w="http://schemas.openxmlformats.org/wordprocessingml/2006/main" xmlns:w14="http://schemas.microsoft.com/office/word/2010/wordml" xmlns:w15="http://schemas.microsoft.com/office/word/2012/wordml" xmlns:w16se="http://schemas.microsoft.com/office/word/2015/wordml/symex" xmlns:wpg="http://schemas.microsoft.com/office/word/2010/wordprocessingGroup" xmlns:wpi="http://schemas.microsoft.com/office/word/2010/wordprocessingInk" xmlns:wne="http://schemas.microsoft.com/office/word/2006/wordml" xmlns:wps="http://schemas.microsoft.com/office/word/2010/wordprocessingShape" mc:Ignorable="w14 w15 w16se wp14">
   <w:abstractNum w:abstractNumId="0" w15:restartNumberingAfterBreak="0">
     <w:nsid w:val="14332578"/>
     <w:multiLevelType w:val="hybridMultilevel"/>
@@ -6439,6 +9893,38 @@
   </w:num>
   <w:num w:numId="7">
     <w:abstractNumId w:val="10"/>
+    <w:lvlOverride w:ilvl="2">
+      <w:lvl w:ilvl="2">
+        <w:start w:val="1"/>
+        <w:numFmt w:val="ordinal"/>
+        <w:pStyle w:val="Cmsor3"/>
+        <w:suff w:val="space"/>
+        <w:lvlText w:val="%1%2%3"/>
+        <w:lvlJc w:val="left"/>
+        <w:pPr>
+          <w:ind w:left="0" w:firstLine="0"/>
+        </w:pPr>
+        <w:rPr>
+          <w:rFonts w:hint="default"/>
+        </w:rPr>
+      </w:lvl>
+    </w:lvlOverride>
+    <w:lvlOverride w:ilvl="3">
+      <w:lvl w:ilvl="3">
+        <w:start w:val="1"/>
+        <w:numFmt w:val="none"/>
+        <w:pStyle w:val="Cmsor4"/>
+        <w:suff w:val="nothing"/>
+        <w:lvlText w:val=""/>
+        <w:lvlJc w:val="left"/>
+        <w:pPr>
+          <w:ind w:left="0" w:firstLine="0"/>
+        </w:pPr>
+        <w:rPr>
+          <w:rFonts w:hint="default"/>
+        </w:rPr>
+      </w:lvl>
+    </w:lvlOverride>
   </w:num>
   <w:num w:numId="8">
     <w:abstractNumId w:val="8"/>
@@ -6472,7 +9958,7 @@
       </w:pPr>
     </w:pPrDefault>
   </w:docDefaults>
-  <w:latentStyles w:defLockedState="0" w:defUIPriority="99" w:defSemiHidden="0" w:defUnhideWhenUsed="0" w:defQFormat="0" w:count="374">
+  <w:latentStyles w:defLockedState="0" w:defUIPriority="99" w:defSemiHidden="0" w:defUnhideWhenUsed="0" w:defQFormat="0" w:count="372">
     <w:lsdException w:name="Normal" w:uiPriority="0" w:qFormat="1"/>
     <w:lsdException w:name="heading 1" w:uiPriority="9" w:qFormat="1"/>
     <w:lsdException w:name="heading 2" w:semiHidden="1" w:uiPriority="9" w:unhideWhenUsed="1" w:qFormat="1"/>
@@ -6845,8 +10331,6 @@
     <w:lsdException w:name="List Table 6 Colorful Accent 6" w:uiPriority="51"/>
     <w:lsdException w:name="List Table 7 Colorful Accent 6" w:uiPriority="52"/>
     <w:lsdException w:name="Mention" w:semiHidden="1" w:unhideWhenUsed="1"/>
-    <w:lsdException w:name="Smart Hyperlink" w:semiHidden="1" w:unhideWhenUsed="1"/>
-    <w:lsdException w:name="Hashtag" w:semiHidden="1" w:unhideWhenUsed="1"/>
   </w:latentStyles>
   <w:style w:type="paragraph" w:default="1" w:styleId="Norml">
     <w:name w:val="Normal"/>
@@ -7828,11 +11312,32 @@
     <b:URL>http://www.gamedev.net/page/resources/_/technical/game-programming/understanding-component-entity-systems-r3013</b:URL>
     <b:RefOrder>3</b:RefOrder>
   </b:Source>
+  <b:Source>
+    <b:Tag>Max16</b:Tag>
+    <b:SourceType>InternetSite</b:SourceType>
+    <b:Guid>{981A0BBF-D97A-4A83-BC78-3C3201FCA254}</b:Guid>
+    <b:Author>
+      <b:Author>
+        <b:NameList>
+          <b:Person>
+            <b:Last>Maxim</b:Last>
+          </b:Person>
+        </b:NameList>
+      </b:Author>
+    </b:Author>
+    <b:Title>GitHub libGDX Wiki</b:Title>
+    <b:InternetSiteTitle>GitHub</b:InternetSiteTitle>
+    <b:YearAccessed>2016.</b:YearAccessed>
+    <b:MonthAccessed>10.</b:MonthAccessed>
+    <b:DayAccessed>01.</b:DayAccessed>
+    <b:URL>https://github.com/libgdx/libgdx/wiki/Viewports</b:URL>
+    <b:RefOrder>4</b:RefOrder>
+  </b:Source>
 </b:Sources>
 </file>
 
 <file path=customXml/itemProps1.xml><?xml version="1.0" encoding="utf-8"?>
-<ds:datastoreItem xmlns:ds="http://schemas.openxmlformats.org/officeDocument/2006/customXml" ds:itemID="{6781766A-256E-413B-9F82-9F923DE0EE60}">
+<ds:datastoreItem xmlns:ds="http://schemas.openxmlformats.org/officeDocument/2006/customXml" ds:itemID="{809D0455-9CC0-41AA-8696-EC2A133EA16C}">
   <ds:schemaRefs>
     <ds:schemaRef ds:uri="http://schemas.openxmlformats.org/officeDocument/2006/bibliography"/>
   </ds:schemaRefs>

--- a/doc/Dokumentáció.docx
+++ b/doc/Dokumentáció.docx
@@ -3671,7 +3671,15 @@
         <w:t xml:space="preserve"> fizika,</w:t>
       </w:r>
       <w:r>
-        <w:t xml:space="preserve"> felhasználói interakció stb.</w:t>
+        <w:t xml:space="preserve"> felhasználói </w:t>
+      </w:r>
+      <w:proofErr w:type="gramStart"/>
+      <w:r>
+        <w:t>interakció</w:t>
+      </w:r>
+      <w:proofErr w:type="gramEnd"/>
+      <w:r>
+        <w:t xml:space="preserve"> stb.</w:t>
       </w:r>
     </w:p>
     <w:p>
@@ -3694,13 +3702,29 @@
         <w:t>,</w:t>
       </w:r>
       <w:r>
-        <w:t xml:space="preserve"> virtuális gombokkal. Hasonlóan kihívásokkal teli a játékmenet és a grafika is: az okostelefonok </w:t>
+        <w:t xml:space="preserve"> </w:t>
+      </w:r>
+      <w:proofErr w:type="gramStart"/>
+      <w:r>
+        <w:t>virtuális</w:t>
+      </w:r>
+      <w:proofErr w:type="gramEnd"/>
+      <w:r>
+        <w:t xml:space="preserve"> gombokkal. Hasonlóan kihívásokkal teli a játékmenet és a grafika is: az okostelefonok </w:t>
       </w:r>
       <w:r>
         <w:t>kisméretű (bár egyre növekvő)</w:t>
       </w:r>
       <w:r>
-        <w:t xml:space="preserve"> képernyőjén, és nagyobb méretű modern monitorokon (vagy akár televíziókon) egyaránt könnyű navigációt és minőségi grafikát kell tudni biztosítani.</w:t>
+        <w:t xml:space="preserve"> képernyőjén, és nagyobb méretű modern monitorokon (vagy akár televíziókon) egyaránt könnyű </w:t>
+      </w:r>
+      <w:proofErr w:type="gramStart"/>
+      <w:r>
+        <w:t>navigációt</w:t>
+      </w:r>
+      <w:proofErr w:type="gramEnd"/>
+      <w:r>
+        <w:t xml:space="preserve"> és minőségi grafikát kell tudni biztosítani.</w:t>
       </w:r>
     </w:p>
     <w:p>
@@ -3714,7 +3738,23 @@
         <w:t xml:space="preserve">: bár az okostelefonok rohamos ütemben fejlődnek, az olcsóbb, de még akár a középkategóriás </w:t>
       </w:r>
       <w:r>
-        <w:t>készülékek is jóval erőforrás szegényebbek a modern PC-knél, így ügyelni kell az erőforrások hatékony csomagolására és betöltésére, vagy például a túlzott Garbage Collector használatra.</w:t>
+        <w:t xml:space="preserve">készülékek is jóval erőforrás szegényebbek a modern PC-knél, így ügyelni kell az erőforrások hatékony csomagolására és betöltésére, vagy például a túlzott </w:t>
+      </w:r>
+      <w:proofErr w:type="spellStart"/>
+      <w:r>
+        <w:t>Garbage</w:t>
+      </w:r>
+      <w:proofErr w:type="spellEnd"/>
+      <w:r>
+        <w:t xml:space="preserve"> </w:t>
+      </w:r>
+      <w:proofErr w:type="spellStart"/>
+      <w:r>
+        <w:t>Collector</w:t>
+      </w:r>
+      <w:proofErr w:type="spellEnd"/>
+      <w:r>
+        <w:t xml:space="preserve"> használatra.</w:t>
       </w:r>
     </w:p>
     <w:p>
@@ -3722,13 +3762,78 @@
         <w:t>A platform játékok történelme az 1980-as években kezdődik, ebbe a műfajba</w:t>
       </w:r>
       <w:r>
-        <w:t xml:space="preserve"> tartoznak például a korábbi Mario játékok, a Contra, és a Castlevania sorozat, modern képviselői pedig például a </w:t>
-      </w:r>
-      <w:r>
-        <w:t>Super Meat Boy</w:t>
-      </w:r>
-      <w:r>
-        <w:t xml:space="preserve"> vagy a Trine sorozat. A hagyományos 2D megoldások óta a játékok nagy fejlődésen mentek keresztül: ma már 3D vagy 2.5D megoldásokkal is találkozhatunk, és a játékmenet is sokféle: míg például Super Meatboy játékmenete relatív egyszerű (bár nagyszerű), a Salt and Sanctuary egy hatalmas képességfával és sokféle felszereléssel rendelkező oldalnézetű szerepjáték.</w:t>
+        <w:t xml:space="preserve"> tartoznak például a korábbi Mario játékok, a Contra, és a </w:t>
+      </w:r>
+      <w:proofErr w:type="spellStart"/>
+      <w:r>
+        <w:t>Castlevania</w:t>
+      </w:r>
+      <w:proofErr w:type="spellEnd"/>
+      <w:r>
+        <w:t xml:space="preserve"> sorozat, modern képviselői pedig például a </w:t>
+      </w:r>
+      <w:proofErr w:type="spellStart"/>
+      <w:r>
+        <w:t>Super</w:t>
+      </w:r>
+      <w:proofErr w:type="spellEnd"/>
+      <w:r>
+        <w:t xml:space="preserve"> </w:t>
+      </w:r>
+      <w:proofErr w:type="spellStart"/>
+      <w:r>
+        <w:t>Meat</w:t>
+      </w:r>
+      <w:proofErr w:type="spellEnd"/>
+      <w:r>
+        <w:t xml:space="preserve"> Boy</w:t>
+      </w:r>
+      <w:r>
+        <w:t xml:space="preserve"> vagy a </w:t>
+      </w:r>
+      <w:proofErr w:type="spellStart"/>
+      <w:r>
+        <w:t>Trine</w:t>
+      </w:r>
+      <w:proofErr w:type="spellEnd"/>
+      <w:r>
+        <w:t xml:space="preserve"> sorozat. A hagyományos 2D megoldások óta a játékok nagy fejlődésen mentek keresztül: ma már 3D vagy 2.5D megoldásokkal is találkozhatunk, és a játékmenet is sokféle: míg például </w:t>
+      </w:r>
+      <w:proofErr w:type="spellStart"/>
+      <w:r>
+        <w:t>Super</w:t>
+      </w:r>
+      <w:proofErr w:type="spellEnd"/>
+      <w:r>
+        <w:t xml:space="preserve"> </w:t>
+      </w:r>
+      <w:proofErr w:type="spellStart"/>
+      <w:r>
+        <w:t>Meatboy</w:t>
+      </w:r>
+      <w:proofErr w:type="spellEnd"/>
+      <w:r>
+        <w:t xml:space="preserve"> játékmenete </w:t>
+      </w:r>
+      <w:r>
+        <w:t>viszonylagosan</w:t>
+      </w:r>
+      <w:r>
+        <w:t xml:space="preserve"> egyszerű</w:t>
+      </w:r>
+      <w:r>
+        <w:t>,</w:t>
+      </w:r>
+      <w:r>
+        <w:t xml:space="preserve"> a Salt and </w:t>
+      </w:r>
+      <w:proofErr w:type="spellStart"/>
+      <w:r>
+        <w:t>Sanctuary</w:t>
+      </w:r>
+      <w:proofErr w:type="spellEnd"/>
+      <w:r>
+        <w:t xml:space="preserve"> egy hatalmas képességfával és sokféle felszereléssel rendelkező oldalnézetű szerepjáték.</w:t>
       </w:r>
     </w:p>
     <w:p>
@@ -3748,17 +3853,125 @@
         <w:t xml:space="preserve"> emelkedésével megjelentek a játékok </w:t>
       </w:r>
       <w:r>
-        <w:t>is a platformokon, mára pedig az alkalmazások egyik legnagyobb részét teszik ki. Hatalmas sikernek örvendtek példeául az Angry Birds játékok, újabban pedig a Clash of Clans, vagy a Clash Royale</w:t>
+        <w:t xml:space="preserve">is a platformokon, mára pedig az alkalmazások egyik legnagyobb részét teszik ki. Hatalmas sikernek örvendtek </w:t>
+      </w:r>
+      <w:proofErr w:type="spellStart"/>
+      <w:r>
+        <w:t>példeául</w:t>
+      </w:r>
+      <w:proofErr w:type="spellEnd"/>
+      <w:r>
+        <w:t xml:space="preserve"> az </w:t>
+      </w:r>
+      <w:proofErr w:type="spellStart"/>
+      <w:r>
+        <w:t>Angry</w:t>
+      </w:r>
+      <w:proofErr w:type="spellEnd"/>
+      <w:r>
+        <w:t xml:space="preserve"> </w:t>
+      </w:r>
+      <w:proofErr w:type="spellStart"/>
+      <w:r>
+        <w:t>Birds</w:t>
+      </w:r>
+      <w:proofErr w:type="spellEnd"/>
+      <w:r>
+        <w:t xml:space="preserve"> játékok, újabban pedig a </w:t>
+      </w:r>
+      <w:proofErr w:type="spellStart"/>
+      <w:r>
+        <w:t>Clash</w:t>
+      </w:r>
+      <w:proofErr w:type="spellEnd"/>
+      <w:r>
+        <w:t xml:space="preserve"> of </w:t>
+      </w:r>
+      <w:proofErr w:type="spellStart"/>
+      <w:r>
+        <w:t>Clans</w:t>
+      </w:r>
+      <w:proofErr w:type="spellEnd"/>
+      <w:r>
+        <w:t xml:space="preserve">, vagy a </w:t>
+      </w:r>
+      <w:proofErr w:type="spellStart"/>
+      <w:r>
+        <w:t>Clash</w:t>
+      </w:r>
+      <w:proofErr w:type="spellEnd"/>
+      <w:r>
+        <w:t xml:space="preserve"> Royale</w:t>
       </w:r>
       <w:r>
         <w:t>.</w:t>
       </w:r>
       <w:r>
-        <w:t xml:space="preserve"> A készülékek fejlődése lehetővé tette a régebbi számítógépes és konzol játékok portolását is, és a korábban csak PC-ken elérhető címek iOS-en és Androidon is megjelentek, a népszerű kártyajáték, a HearthStone mobil </w:t>
+        <w:t xml:space="preserve"> A készülékek fejlődése lehetővé tette a régebbi számítógépes és konzol játékok portolását is, és a korábban csak PC-ken elérhető címek </w:t>
+      </w:r>
+      <w:proofErr w:type="spellStart"/>
+      <w:r>
+        <w:t>iOS</w:t>
+      </w:r>
+      <w:proofErr w:type="spellEnd"/>
+      <w:r>
+        <w:t xml:space="preserve">-en és </w:t>
+      </w:r>
+      <w:proofErr w:type="spellStart"/>
+      <w:r>
+        <w:t>Androidon</w:t>
+      </w:r>
+      <w:proofErr w:type="spellEnd"/>
+      <w:r>
+        <w:t xml:space="preserve"> is megjelentek.</w:t>
+      </w:r>
+      <w:r>
+        <w:t xml:space="preserve"> </w:t>
+      </w:r>
+      <w:r>
+        <w:t>A</w:t>
+      </w:r>
+      <w:r>
+        <w:t xml:space="preserve"> népszerű kártyajáték, a </w:t>
+      </w:r>
+      <w:proofErr w:type="spellStart"/>
+      <w:r>
+        <w:t>HearthStone</w:t>
+      </w:r>
+      <w:proofErr w:type="spellEnd"/>
+      <w:r>
+        <w:t xml:space="preserve"> </w:t>
+      </w:r>
+      <w:proofErr w:type="spellStart"/>
+      <w:r>
+        <w:t>iOS</w:t>
+      </w:r>
+      <w:proofErr w:type="spellEnd"/>
+      <w:r>
+        <w:t xml:space="preserve"> </w:t>
       </w:r>
       <w:r>
         <w:lastRenderedPageBreak/>
-        <w:t>verziói ugyanabban az évben jelentek meg, mint a PC kiadás, de a Minecraftank is van mobil verziója: a Pocket Edition.</w:t>
+        <w:t>és Android</w:t>
+      </w:r>
+      <w:r>
+        <w:t xml:space="preserve"> verziói ugyanabban az évben jelentek meg, mint a PC kiadás, de a </w:t>
+      </w:r>
+      <w:proofErr w:type="spellStart"/>
+      <w:r>
+        <w:t>Minecraftank</w:t>
+      </w:r>
+      <w:proofErr w:type="spellEnd"/>
+      <w:r>
+        <w:t xml:space="preserve"> is van mobil verziója: a </w:t>
+      </w:r>
+      <w:proofErr w:type="spellStart"/>
+      <w:r>
+        <w:t>Pocket</w:t>
+      </w:r>
+      <w:proofErr w:type="spellEnd"/>
+      <w:r>
+        <w:t xml:space="preserve"> Edition.</w:t>
       </w:r>
     </w:p>
     <w:p>
@@ -3811,7 +4024,15 @@
         <w:ind w:firstLine="0"/>
       </w:pPr>
       <w:r>
-        <w:t>A játék egy - a középkori Európa által inspirált - fantáz</w:t>
+        <w:t xml:space="preserve">A játék egy - a középkori Európa által </w:t>
+      </w:r>
+      <w:proofErr w:type="gramStart"/>
+      <w:r>
+        <w:t>inspirált</w:t>
+      </w:r>
+      <w:proofErr w:type="gramEnd"/>
+      <w:r>
+        <w:t xml:space="preserve"> - fantáz</w:t>
       </w:r>
       <w:r>
         <w:t>i</w:t>
@@ -3820,10 +4041,50 @@
         <w:t>avilágban a játszódik</w:t>
       </w:r>
       <w:r>
-        <w:t>, a főhős pedig Ragnar Lothbrok, az izlandi sagák egyik szereplője.</w:t>
-      </w:r>
-      <w:r>
-        <w:t xml:space="preserve"> Ragnar a társaival éppen a frankok földjén fosztogatott, amikor katonák jelentek meg a semmiből, és Ragnar a </w:t>
+        <w:t xml:space="preserve">, a főhős pedig </w:t>
+      </w:r>
+      <w:proofErr w:type="spellStart"/>
+      <w:r>
+        <w:t>Ragnar</w:t>
+      </w:r>
+      <w:proofErr w:type="spellEnd"/>
+      <w:r>
+        <w:t xml:space="preserve"> </w:t>
+      </w:r>
+      <w:proofErr w:type="spellStart"/>
+      <w:r>
+        <w:t>Lothbrok</w:t>
+      </w:r>
+      <w:proofErr w:type="spellEnd"/>
+      <w:r>
+        <w:t xml:space="preserve">, az izlandi </w:t>
+      </w:r>
+      <w:proofErr w:type="spellStart"/>
+      <w:r>
+        <w:t>sagák</w:t>
+      </w:r>
+      <w:proofErr w:type="spellEnd"/>
+      <w:r>
+        <w:t xml:space="preserve"> egyik szereplője.</w:t>
+      </w:r>
+      <w:r>
+        <w:t xml:space="preserve"> </w:t>
+      </w:r>
+      <w:proofErr w:type="spellStart"/>
+      <w:r>
+        <w:t>Ragnar</w:t>
+      </w:r>
+      <w:proofErr w:type="spellEnd"/>
+      <w:r>
+        <w:t xml:space="preserve"> a társaival éppen a frankok földjén fosztogatott, amikor katonák jelentek meg a semmiből, és </w:t>
+      </w:r>
+      <w:proofErr w:type="spellStart"/>
+      <w:r>
+        <w:t>Ragnar</w:t>
+      </w:r>
+      <w:proofErr w:type="spellEnd"/>
+      <w:r>
+        <w:t xml:space="preserve"> a </w:t>
       </w:r>
       <w:r>
         <w:t>keletkezett zűrzavarban</w:t>
@@ -3852,7 +4113,15 @@
         <w:t xml:space="preserve"> a program</w:t>
       </w:r>
       <w:r>
-        <w:t xml:space="preserve"> 2D, oldalnézetes platform játék, a játékos Ragnart irányítja, és a pálya egyik feléből el kell jutnia a másikba, közben akadályokat átugorva, ellenségeket legyőzve, és ügyelve, hogy minél több kincs megmaradjon.</w:t>
+        <w:t xml:space="preserve"> 2D, oldalnézetes platform játék, a játékos </w:t>
+      </w:r>
+      <w:proofErr w:type="spellStart"/>
+      <w:r>
+        <w:t>Ragnart</w:t>
+      </w:r>
+      <w:proofErr w:type="spellEnd"/>
+      <w:r>
+        <w:t xml:space="preserve"> irányítja, és a pálya egyik feléből el kell jutnia a másikba, közben akadályokat átugorva, ellenségeket legyőzve, és ügyelve, hogy minél több kincs megmaradjon.</w:t>
       </w:r>
     </w:p>
     <w:p>
@@ -3860,18 +4129,25 @@
         <w:pStyle w:val="Cmsor2"/>
       </w:pPr>
       <w:bookmarkStart w:id="5" w:name="_Toc469595550"/>
+      <w:proofErr w:type="spellStart"/>
       <w:r>
         <w:t>Rendszerkövetelméy</w:t>
       </w:r>
       <w:bookmarkEnd w:id="5"/>
+      <w:proofErr w:type="spellEnd"/>
     </w:p>
     <w:p>
       <w:pPr>
         <w:ind w:firstLine="0"/>
       </w:pPr>
       <w:r>
-        <w:t>A játék által támogatott platformok: Windows, Linux, macOS</w:t>
-      </w:r>
+        <w:t xml:space="preserve">A játék által támogatott platformok: Windows, Linux, </w:t>
+      </w:r>
+      <w:proofErr w:type="spellStart"/>
+      <w:r>
+        <w:t>macOS</w:t>
+      </w:r>
+      <w:proofErr w:type="spellEnd"/>
       <w:r>
         <w:t xml:space="preserve"> személyi számítógépen</w:t>
       </w:r>
@@ -3885,7 +4161,15 @@
         <w:t xml:space="preserve">. </w:t>
       </w:r>
       <w:r>
-        <w:t xml:space="preserve">A minimális ajánlott felbontás </w:t>
+        <w:t xml:space="preserve">A </w:t>
+      </w:r>
+      <w:proofErr w:type="gramStart"/>
+      <w:r>
+        <w:t>minimális</w:t>
+      </w:r>
+      <w:proofErr w:type="gramEnd"/>
+      <w:r>
+        <w:t xml:space="preserve"> ajánlott felbontás </w:t>
       </w:r>
       <w:r>
         <w:t>1280 x 720, az ajánlott képarány pedig 16:9.</w:t>
@@ -3906,13 +4190,33 @@
         <w:pStyle w:val="MyLista"/>
       </w:pPr>
       <w:r>
-        <w:t>Java Runtime Environment 7</w:t>
+        <w:t xml:space="preserve">Java </w:t>
+      </w:r>
+      <w:proofErr w:type="spellStart"/>
+      <w:r>
+        <w:t>Runtime</w:t>
+      </w:r>
+      <w:proofErr w:type="spellEnd"/>
+      <w:r>
+        <w:t xml:space="preserve"> </w:t>
+      </w:r>
+      <w:proofErr w:type="spellStart"/>
+      <w:r>
+        <w:t>Environment</w:t>
+      </w:r>
+      <w:proofErr w:type="spellEnd"/>
+      <w:r>
+        <w:t xml:space="preserve"> 7</w:t>
+      </w:r>
+      <w:r>
+        <w:t xml:space="preserve"> vagy újabb</w:t>
       </w:r>
     </w:p>
     <w:p>
       <w:pPr>
         <w:pStyle w:val="MyLista"/>
       </w:pPr>
+      <w:proofErr w:type="spellStart"/>
       <w:r>
         <w:rPr>
           <w:rFonts w:ascii="Arial" w:hAnsi="Arial" w:cs="Arial"/>
@@ -3921,7 +4225,18 @@
           <w:szCs w:val="23"/>
           <w:shd w:val="clear" w:color="auto" w:fill="FFFFFF"/>
         </w:rPr>
-        <w:t>OpenGL 4.1</w:t>
+        <w:t>OpenGL</w:t>
+      </w:r>
+      <w:proofErr w:type="spellEnd"/>
+      <w:r>
+        <w:rPr>
+          <w:rFonts w:ascii="Arial" w:hAnsi="Arial" w:cs="Arial"/>
+          <w:color w:val="242729"/>
+          <w:sz w:val="23"/>
+          <w:szCs w:val="23"/>
+          <w:shd w:val="clear" w:color="auto" w:fill="FFFFFF"/>
+        </w:rPr>
+        <w:t xml:space="preserve"> 4.1</w:t>
       </w:r>
       <w:r>
         <w:rPr>
@@ -3943,16 +4258,28 @@
         </w:rPr>
         <w:t>képes videókártya</w:t>
       </w:r>
+      <w:r>
+        <w:rPr>
+          <w:rFonts w:ascii="Arial" w:hAnsi="Arial" w:cs="Arial"/>
+          <w:color w:val="242729"/>
+          <w:sz w:val="23"/>
+          <w:szCs w:val="23"/>
+          <w:shd w:val="clear" w:color="auto" w:fill="FFFFFF"/>
+        </w:rPr>
+        <w:t xml:space="preserve"> vagy jobb</w:t>
+      </w:r>
     </w:p>
     <w:p>
       <w:pPr>
         <w:pStyle w:val="Cmsor3"/>
       </w:pPr>
       <w:bookmarkStart w:id="7" w:name="_Toc469595552"/>
+      <w:proofErr w:type="spellStart"/>
       <w:r>
         <w:t>Androidon</w:t>
       </w:r>
       <w:bookmarkEnd w:id="7"/>
+      <w:proofErr w:type="spellEnd"/>
     </w:p>
     <w:p>
       <w:pPr>
@@ -3961,13 +4288,24 @@
       <w:r>
         <w:t>Android 4.0.3</w:t>
       </w:r>
+      <w:r>
+        <w:t xml:space="preserve"> vagy újabb</w:t>
+      </w:r>
     </w:p>
     <w:p>
       <w:pPr>
         <w:pStyle w:val="MyLista"/>
       </w:pPr>
-      <w:r>
-        <w:t>OpenGL ES 2.0</w:t>
+      <w:proofErr w:type="spellStart"/>
+      <w:r>
+        <w:t>OpenGL</w:t>
+      </w:r>
+      <w:proofErr w:type="spellEnd"/>
+      <w:r>
+        <w:t xml:space="preserve"> ES 2.0</w:t>
+      </w:r>
+      <w:r>
+        <w:t xml:space="preserve"> vagy jobb</w:t>
       </w:r>
     </w:p>
     <w:p>
@@ -3998,7 +4336,23 @@
         <w:t xml:space="preserve">A </w:t>
       </w:r>
       <w:r>
-        <w:t xml:space="preserve">futtatáshoz szükség van a Java Runtime Environment szoftverre. Ha nincs a számítógépen telepítve, le kell tölteni a </w:t>
+        <w:t xml:space="preserve">futtatáshoz szükség van a Java </w:t>
+      </w:r>
+      <w:proofErr w:type="spellStart"/>
+      <w:r>
+        <w:t>Runtime</w:t>
+      </w:r>
+      <w:proofErr w:type="spellEnd"/>
+      <w:r>
+        <w:t xml:space="preserve"> </w:t>
+      </w:r>
+      <w:proofErr w:type="spellStart"/>
+      <w:r>
+        <w:t>Environment</w:t>
+      </w:r>
+      <w:proofErr w:type="spellEnd"/>
+      <w:r>
+        <w:t xml:space="preserve"> szoftverre. Ha nincs a számítógépen telepítve, le kell tölteni a </w:t>
       </w:r>
       <w:hyperlink r:id="rId9" w:history="1">
         <w:r>
@@ -4009,7 +4363,15 @@
         </w:r>
       </w:hyperlink>
       <w:r>
-        <w:t xml:space="preserve"> címről. A letöltött fájlt futtatva kövessük a megjelenő utasítások</w:t>
+        <w:t xml:space="preserve"> címről. A letöltött </w:t>
+      </w:r>
+      <w:proofErr w:type="gramStart"/>
+      <w:r>
+        <w:t>fájlt</w:t>
+      </w:r>
+      <w:proofErr w:type="gramEnd"/>
+      <w:r>
+        <w:t xml:space="preserve"> futtatva kövessük a megjelenő utasítások</w:t>
       </w:r>
       <w:r>
         <w:t>at</w:t>
@@ -4034,7 +4396,23 @@
         <w:t xml:space="preserve"> van</w:t>
       </w:r>
       <w:r>
-        <w:t xml:space="preserve"> a Java a számítógépen, a játék futtatható a Lothbrok.jar fájlra való dupla kattintással, vagy parancssorból a következő parancs kiadásával: java -jar Lothbrok.jar</w:t>
+        <w:t xml:space="preserve"> a Java a számítógépen, a játék futtatható a Lothbrok.jar </w:t>
+      </w:r>
+      <w:proofErr w:type="gramStart"/>
+      <w:r>
+        <w:t>fájlra</w:t>
+      </w:r>
+      <w:proofErr w:type="gramEnd"/>
+      <w:r>
+        <w:t xml:space="preserve"> való dupla kattintással, vagy parancssorból a következő parancs kiadásával: java -</w:t>
+      </w:r>
+      <w:proofErr w:type="spellStart"/>
+      <w:r>
+        <w:t>jar</w:t>
+      </w:r>
+      <w:proofErr w:type="spellEnd"/>
+      <w:r>
+        <w:t xml:space="preserve"> Lothbrok.jar</w:t>
       </w:r>
     </w:p>
     <w:p>
@@ -4042,21 +4420,44 @@
         <w:pStyle w:val="Cmsor3"/>
       </w:pPr>
       <w:bookmarkStart w:id="10" w:name="_Toc469595555"/>
+      <w:proofErr w:type="spellStart"/>
       <w:r>
         <w:t>Androidon</w:t>
       </w:r>
       <w:bookmarkEnd w:id="10"/>
+      <w:proofErr w:type="spellEnd"/>
     </w:p>
     <w:p>
       <w:pPr>
         <w:ind w:firstLine="0"/>
       </w:pPr>
       <w:r>
-        <w:t>A Lothbrok.apk fájlt először át kell másoln</w:t>
-      </w:r>
-      <w:r>
-        <w:t>i az Android készülék Downloads</w:t>
-      </w:r>
+        <w:t xml:space="preserve">A </w:t>
+      </w:r>
+      <w:proofErr w:type="spellStart"/>
+      <w:r>
+        <w:t>Lothbrok.apk</w:t>
+      </w:r>
+      <w:proofErr w:type="spellEnd"/>
+      <w:r>
+        <w:t xml:space="preserve"> </w:t>
+      </w:r>
+      <w:proofErr w:type="gramStart"/>
+      <w:r>
+        <w:t>fájlt</w:t>
+      </w:r>
+      <w:proofErr w:type="gramEnd"/>
+      <w:r>
+        <w:t xml:space="preserve"> először át kell másoln</w:t>
+      </w:r>
+      <w:r>
+        <w:t xml:space="preserve">i az Android készülék </w:t>
+      </w:r>
+      <w:proofErr w:type="spellStart"/>
+      <w:r>
+        <w:t>Downloads</w:t>
+      </w:r>
+      <w:proofErr w:type="spellEnd"/>
       <w:r>
         <w:t xml:space="preserve"> vagy Letöltés mappájába a számítógépről. Ehhez </w:t>
       </w:r>
@@ -4064,7 +4465,23 @@
         <w:t>csatlakoztatni kell az eszközt a</w:t>
       </w:r>
       <w:r>
-        <w:t xml:space="preserve"> PC-hez, majd Androidon kiválasztani a File Transfer opciót a </w:t>
+        <w:t xml:space="preserve"> PC-hez, majd </w:t>
+      </w:r>
+      <w:proofErr w:type="spellStart"/>
+      <w:r>
+        <w:t>Androidon</w:t>
+      </w:r>
+      <w:proofErr w:type="spellEnd"/>
+      <w:r>
+        <w:t xml:space="preserve"> kiválasztani a File </w:t>
+      </w:r>
+      <w:proofErr w:type="spellStart"/>
+      <w:r>
+        <w:t>Transfer</w:t>
+      </w:r>
+      <w:proofErr w:type="spellEnd"/>
+      <w:r>
+        <w:t xml:space="preserve"> opciót a </w:t>
       </w:r>
       <w:r>
         <w:t>megjelenő</w:t>
@@ -4079,10 +4496,26 @@
         <w:t xml:space="preserve"> az Android készülék</w:t>
       </w:r>
       <w:r>
-        <w:t xml:space="preserve"> fájlrendszere</w:t>
-      </w:r>
-      <w:r>
-        <w:t xml:space="preserve"> a számítógépen és át lehet másolni az .apk fájlt.</w:t>
+        <w:t xml:space="preserve"> </w:t>
+      </w:r>
+      <w:proofErr w:type="gramStart"/>
+      <w:r>
+        <w:t>fájl</w:t>
+      </w:r>
+      <w:proofErr w:type="gramEnd"/>
+      <w:r>
+        <w:t>rendszere</w:t>
+      </w:r>
+      <w:r>
+        <w:t xml:space="preserve"> a számítógépen és át lehet másolni az .</w:t>
+      </w:r>
+      <w:proofErr w:type="spellStart"/>
+      <w:r>
+        <w:t>apk</w:t>
+      </w:r>
+      <w:proofErr w:type="spellEnd"/>
+      <w:r>
+        <w:t xml:space="preserve"> fájlt.</w:t>
       </w:r>
     </w:p>
     <w:p>
@@ -4091,7 +4524,31 @@
       </w:pPr>
       <w:r>
         <w:tab/>
-        <w:t xml:space="preserve">A telepítés előtt engedélyezni kell a külső forrásból érkező alkalmazások telepítését. Ezt a Settings menü Security alpontjában tehetjük meg, az Unknown Sources opció </w:t>
+        <w:t xml:space="preserve">A telepítés előtt engedélyezni kell a külső forrásból érkező alkalmazások telepítését. Ezt a Settings menü </w:t>
+      </w:r>
+      <w:proofErr w:type="spellStart"/>
+      <w:r>
+        <w:t>Security</w:t>
+      </w:r>
+      <w:proofErr w:type="spellEnd"/>
+      <w:r>
+        <w:t xml:space="preserve"> alpontjában tehetjük meg, az </w:t>
+      </w:r>
+      <w:proofErr w:type="spellStart"/>
+      <w:r>
+        <w:t>Unknown</w:t>
+      </w:r>
+      <w:proofErr w:type="spellEnd"/>
+      <w:r>
+        <w:t xml:space="preserve"> </w:t>
+      </w:r>
+      <w:proofErr w:type="spellStart"/>
+      <w:r>
+        <w:t>Sources</w:t>
+      </w:r>
+      <w:proofErr w:type="spellEnd"/>
+      <w:r>
+        <w:t xml:space="preserve"> opció </w:t>
       </w:r>
       <w:r>
         <w:t>bekapcsolásával</w:t>
@@ -4120,8 +4577,13 @@
       <w:r>
         <w:t xml:space="preserve">ásához szükség van egy </w:t>
       </w:r>
-      <w:r>
-        <w:t>fájlkezelő</w:t>
+      <w:proofErr w:type="gramStart"/>
+      <w:r>
+        <w:t>fájl</w:t>
+      </w:r>
+      <w:proofErr w:type="gramEnd"/>
+      <w:r>
+        <w:t>kezelő</w:t>
       </w:r>
       <w:r>
         <w:t xml:space="preserve"> alkalmazás</w:t>
@@ -4136,7 +4598,23 @@
         <w:t xml:space="preserve"> egy ilyen alkalmazást, például</w:t>
       </w:r>
       <w:r>
-        <w:t xml:space="preserve"> a következő linken található appot: </w:t>
+        <w:t xml:space="preserve"> a következő </w:t>
+      </w:r>
+      <w:proofErr w:type="gramStart"/>
+      <w:r>
+        <w:t>linken</w:t>
+      </w:r>
+      <w:proofErr w:type="gramEnd"/>
+      <w:r>
+        <w:t xml:space="preserve"> található </w:t>
+      </w:r>
+      <w:proofErr w:type="spellStart"/>
+      <w:r>
+        <w:t>appot</w:t>
+      </w:r>
+      <w:proofErr w:type="spellEnd"/>
+      <w:r>
+        <w:t xml:space="preserve">: </w:t>
       </w:r>
       <w:hyperlink r:id="rId10" w:history="1">
         <w:r>
@@ -4160,8 +4638,13 @@
       <w:r>
         <w:t xml:space="preserve">A </w:t>
       </w:r>
-      <w:r>
-        <w:t>fájlkezelő</w:t>
+      <w:proofErr w:type="gramStart"/>
+      <w:r>
+        <w:t>fájl</w:t>
+      </w:r>
+      <w:proofErr w:type="gramEnd"/>
+      <w:r>
+        <w:t>kezelő</w:t>
       </w:r>
       <w:r>
         <w:t xml:space="preserve"> alkal</w:t>
@@ -4173,7 +4656,31 @@
         <w:t>a</w:t>
       </w:r>
       <w:r>
-        <w:t>zásban keressük meg a Downloads/Letöltés mappát, és érintsük meg az átmásolt Lothbrok.apk ikont. Ezzel telepíthetjük a játékot a készülékre.</w:t>
+        <w:t xml:space="preserve">zásban keressük meg a </w:t>
+      </w:r>
+      <w:proofErr w:type="spellStart"/>
+      <w:r>
+        <w:t>Downloads</w:t>
+      </w:r>
+      <w:proofErr w:type="spellEnd"/>
+      <w:r>
+        <w:t xml:space="preserve">/Letöltés mappát, és </w:t>
+      </w:r>
+      <w:proofErr w:type="spellStart"/>
+      <w:r>
+        <w:t>érintsük</w:t>
+      </w:r>
+      <w:proofErr w:type="spellEnd"/>
+      <w:r>
+        <w:t xml:space="preserve"> meg az átmásolt </w:t>
+      </w:r>
+      <w:proofErr w:type="spellStart"/>
+      <w:r>
+        <w:t>Lothbrok.apk</w:t>
+      </w:r>
+      <w:proofErr w:type="spellEnd"/>
+      <w:r>
+        <w:t xml:space="preserve"> ikont. Ezzel telepíthetjük a játékot a készülékre.</w:t>
       </w:r>
     </w:p>
     <w:p>
@@ -4181,7 +4688,29 @@
         <w:ind w:firstLine="0"/>
       </w:pPr>
       <w:r>
-        <w:t>Telepítés után a program elérhető a telefon App Drawerjében, vagy parancsikonként valamelyik kezdőképernyőn.</w:t>
+        <w:t>Telepítés után a program elérhető a telefon</w:t>
+      </w:r>
+      <w:r>
+        <w:t xml:space="preserve"> vagy táblagép</w:t>
+      </w:r>
+      <w:r>
+        <w:t xml:space="preserve"> </w:t>
+      </w:r>
+      <w:proofErr w:type="spellStart"/>
+      <w:r>
+        <w:t>App</w:t>
+      </w:r>
+      <w:proofErr w:type="spellEnd"/>
+      <w:r>
+        <w:t xml:space="preserve"> </w:t>
+      </w:r>
+      <w:proofErr w:type="spellStart"/>
+      <w:r>
+        <w:t>Drawerjében</w:t>
+      </w:r>
+      <w:proofErr w:type="spellEnd"/>
+      <w:r>
+        <w:t>, vagy parancsikonként valamelyik kezdőképernyőn.</w:t>
       </w:r>
     </w:p>
     <w:p>
@@ -4205,12 +4734,36 @@
         <w:t>program</w:t>
       </w:r>
       <w:r>
-        <w:t xml:space="preserve"> indulásakor rövid töltés és töltési képernyő után a főmenü fogad. Itt két lehetőségünk van, a „Play” gombra kattintva indíthatjuk el a játékot, a „Quit” gombbal pedig kiléphetünk a programból.</w:t>
-      </w:r>
-    </w:p>
-    <w:p>
-      <w:r>
-        <w:t>A játék indulásakor Ragnar leesik az égből az egyik platformra, már ekkor irányítható. A cél: elérni a pálya túlsó oldalán lévő csillagot</w:t>
+        <w:t xml:space="preserve"> indulásakor rövid töltés és töltési képernyő után a </w:t>
+      </w:r>
+      <w:proofErr w:type="spellStart"/>
+      <w:r>
+        <w:t>főmenü</w:t>
+      </w:r>
+      <w:proofErr w:type="spellEnd"/>
+      <w:r>
+        <w:t xml:space="preserve"> fogad. Itt két lehetőségünk van, a „Play” gombra kattintva indíthatjuk el a játékot, a „</w:t>
+      </w:r>
+      <w:proofErr w:type="spellStart"/>
+      <w:r>
+        <w:t>Quit</w:t>
+      </w:r>
+      <w:proofErr w:type="spellEnd"/>
+      <w:r>
+        <w:t>” gombbal pedig kiléphetünk a programból.</w:t>
+      </w:r>
+    </w:p>
+    <w:p>
+      <w:r>
+        <w:t xml:space="preserve">A játék indulásakor </w:t>
+      </w:r>
+      <w:proofErr w:type="spellStart"/>
+      <w:r>
+        <w:t>Ragnar</w:t>
+      </w:r>
+      <w:proofErr w:type="spellEnd"/>
+      <w:r>
+        <w:t xml:space="preserve"> leesik az égből az egyik platformra, már ekkor irányítható. A cél: elérni a pálya túlsó oldalán lévő csillagot</w:t>
       </w:r>
       <w:r>
         <w:t>.</w:t>
@@ -4219,13 +4772,37 @@
         <w:t xml:space="preserve"> </w:t>
       </w:r>
       <w:r>
-        <w:t>A képerny</w:t>
+        <w:t xml:space="preserve">A </w:t>
+      </w:r>
+      <w:proofErr w:type="spellStart"/>
+      <w:r>
+        <w:t>képerny</w:t>
       </w:r>
       <w:r>
         <w:t>n</w:t>
       </w:r>
       <w:r>
-        <w:t>ő a pályán és a karaktereken kívül egyéb információkat láthatunk, mint például a játékos fennmaradó élete. Ez az ún. „Heads-up Display”</w:t>
+        <w:t>ő</w:t>
+      </w:r>
+      <w:proofErr w:type="spellEnd"/>
+      <w:r>
+        <w:t xml:space="preserve"> a pályán és a </w:t>
+      </w:r>
+      <w:proofErr w:type="gramStart"/>
+      <w:r>
+        <w:t>karaktereken</w:t>
+      </w:r>
+      <w:proofErr w:type="gramEnd"/>
+      <w:r>
+        <w:t xml:space="preserve"> kívül egyéb információkat láthatunk, mint például a játékos fennmaradó élete. Ez az ún. „</w:t>
+      </w:r>
+      <w:proofErr w:type="spellStart"/>
+      <w:r>
+        <w:t>Heads-up</w:t>
+      </w:r>
+      <w:proofErr w:type="spellEnd"/>
+      <w:r>
+        <w:t xml:space="preserve"> Display”</w:t>
       </w:r>
       <w:r>
         <w:t>, röviden HUD</w:t>
@@ -4246,20 +4823,49 @@
         <w:t>l</w:t>
       </w:r>
       <w:r>
-        <w:t xml:space="preserve"> és a HUD</w:t>
-      </w:r>
-      <w:r>
-        <w:t>ból.</w:t>
-      </w:r>
-      <w:r>
-        <w:t xml:space="preserve"> Androidon láthatók az irányításhoz szükséges gombok és a </w:t>
-      </w:r>
+        <w:t xml:space="preserve"> és a </w:t>
+      </w:r>
+      <w:proofErr w:type="spellStart"/>
+      <w:r>
+        <w:t>HUD</w:t>
+      </w:r>
+      <w:r>
+        <w:t>ból</w:t>
+      </w:r>
+      <w:proofErr w:type="spellEnd"/>
+      <w:r>
+        <w:t>.</w:t>
+      </w:r>
+      <w:r>
+        <w:t xml:space="preserve"> </w:t>
+      </w:r>
+      <w:proofErr w:type="spellStart"/>
+      <w:r>
+        <w:t>Androidon</w:t>
+      </w:r>
+      <w:proofErr w:type="spellEnd"/>
+      <w:r>
+        <w:t xml:space="preserve"> láthatók az irányításhoz szükséges gombok és a </w:t>
+      </w:r>
+      <w:proofErr w:type="gramStart"/>
       <w:r>
         <w:lastRenderedPageBreak/>
-        <w:t>virtuális joystick is</w:t>
-      </w:r>
-      <w:r>
-        <w:t>. A játék szüneteltethető, ekkor a „Pause” menü jelenik meg.</w:t>
+        <w:t>virtuális</w:t>
+      </w:r>
+      <w:proofErr w:type="gramEnd"/>
+      <w:r>
+        <w:t xml:space="preserve"> joystick is</w:t>
+      </w:r>
+      <w:r>
+        <w:t>. A játék szüneteltethető, ekkor a „</w:t>
+      </w:r>
+      <w:proofErr w:type="spellStart"/>
+      <w:r>
+        <w:t>Pause</w:t>
+      </w:r>
+      <w:proofErr w:type="spellEnd"/>
+      <w:r>
+        <w:t>” menü jelenik meg.</w:t>
       </w:r>
       <w:r>
         <w:t xml:space="preserve"> Innen </w:t>
@@ -4267,6 +4873,7 @@
       <w:r>
         <w:rPr>
           <w:noProof/>
+          <w:lang w:eastAsia="hu-HU"/>
         </w:rPr>
         <mc:AlternateContent>
           <mc:Choice Requires="wps">
@@ -4381,7 +4988,23 @@
                               <w:fldChar w:fldCharType="end"/>
                             </w:r>
                             <w:r>
-                              <w:t>. ábra A főmenü és a játéktér</w:t>
+                              <w:t xml:space="preserve">. ábra </w:t>
+                            </w:r>
+                            <w:proofErr w:type="gramStart"/>
+                            <w:r>
+                              <w:t>A</w:t>
+                            </w:r>
+                            <w:proofErr w:type="gramEnd"/>
+                            <w:r>
+                              <w:t xml:space="preserve"> </w:t>
+                            </w:r>
+                            <w:proofErr w:type="spellStart"/>
+                            <w:r>
+                              <w:t>főmenü</w:t>
+                            </w:r>
+                            <w:proofErr w:type="spellEnd"/>
+                            <w:r>
+                              <w:t xml:space="preserve"> és a játéktér</w:t>
                             </w:r>
                           </w:p>
                         </w:txbxContent>
@@ -4594,7 +5217,15 @@
         <w:t xml:space="preserve">, ugrálni. A </w:t>
       </w:r>
       <w:r>
-        <w:t>kamera követi a játékost, így mindig Ragnar közvetlen környezete látható. A pálya alján helyenként víz található, ha ebbe beleesünk, az azonnali halállal jár és véget ér a játék.</w:t>
+        <w:t xml:space="preserve">kamera követi a játékost, így mindig </w:t>
+      </w:r>
+      <w:proofErr w:type="spellStart"/>
+      <w:r>
+        <w:t>Ragnar</w:t>
+      </w:r>
+      <w:proofErr w:type="spellEnd"/>
+      <w:r>
+        <w:t xml:space="preserve"> közvetlen környezete látható. A pálya alján helyenként víz található, ha ebbe beleesünk, az azonnali halállal jár és véget ér a játék.</w:t>
       </w:r>
       <w:r>
         <w:t xml:space="preserve"> </w:t>
@@ -4609,10 +5240,23 @@
         <w:t>on</w:t>
       </w:r>
       <w:r>
-        <w:t xml:space="preserve"> ellenségek járőröznek</w:t>
-      </w:r>
-      <w:r>
-        <w:t xml:space="preserve">. A sárga szakállas, kék ruhás karakter a játékos, a többiek ellenfelek. Ha egy </w:t>
+        <w:t xml:space="preserve"> ellenségek </w:t>
+      </w:r>
+      <w:proofErr w:type="spellStart"/>
+      <w:r>
+        <w:t>járőröznek</w:t>
+      </w:r>
+      <w:proofErr w:type="spellEnd"/>
+      <w:r>
+        <w:t xml:space="preserve">. A sárga szakállas, kék ruhás </w:t>
+      </w:r>
+      <w:proofErr w:type="gramStart"/>
+      <w:r>
+        <w:t>karakter</w:t>
+      </w:r>
+      <w:proofErr w:type="gramEnd"/>
+      <w:r>
+        <w:t xml:space="preserve"> a játékos, a többiek ellenfelek. Ha egy </w:t>
       </w:r>
       <w:r>
         <w:t>ellenfél</w:t>
@@ -4620,16 +5264,37 @@
       <w:r>
         <w:t xml:space="preserve"> közelébe érünk, az elkezd </w:t>
       </w:r>
-      <w:r>
-        <w:t>Ragnar felé</w:t>
-      </w:r>
-      <w:r>
-        <w:t xml:space="preserve"> mozogni, és ha elég közel ér, megtámadja a játékost. Ragnar három kardcsapást kibír, az ellenségeknek viszont egy is elég.</w:t>
-      </w:r>
-    </w:p>
-    <w:p>
-      <w:r>
-        <w:t>Minden mozdulat, a mozgás, ugrás, támadás esetén Ragnar kincse fogy: arany pénzérm</w:t>
+      <w:proofErr w:type="spellStart"/>
+      <w:r>
+        <w:t>Ragnar</w:t>
+      </w:r>
+      <w:proofErr w:type="spellEnd"/>
+      <w:r>
+        <w:t xml:space="preserve"> felé</w:t>
+      </w:r>
+      <w:r>
+        <w:t xml:space="preserve"> mozogni, és ha elég közel ér, megtámadja a játékost. </w:t>
+      </w:r>
+      <w:proofErr w:type="spellStart"/>
+      <w:r>
+        <w:t>Ragnar</w:t>
+      </w:r>
+      <w:proofErr w:type="spellEnd"/>
+      <w:r>
+        <w:t xml:space="preserve"> három kardcsapást kibír, az ellenségeknek viszont egy is elég.</w:t>
+      </w:r>
+    </w:p>
+    <w:p>
+      <w:r>
+        <w:t xml:space="preserve">Minden mozdulat, a mozgás, ugrás, támadás esetén </w:t>
+      </w:r>
+      <w:proofErr w:type="spellStart"/>
+      <w:r>
+        <w:t>Ragnar</w:t>
+      </w:r>
+      <w:proofErr w:type="spellEnd"/>
+      <w:r>
+        <w:t xml:space="preserve"> kincse fogy: arany pénzérm</w:t>
       </w:r>
       <w:r>
         <w:t>ék potyognak a poggyászából, ezért minden lépés megfontolandó!</w:t>
@@ -4676,15 +5341,60 @@
         <w:ind w:firstLine="0"/>
       </w:pPr>
       <w:r>
-        <w:t>Az irányítás PC-n és Androidon különböző, a platform sajátosságai miatt.</w:t>
+        <w:t xml:space="preserve">Az irányítás PC-n és </w:t>
+      </w:r>
+      <w:proofErr w:type="spellStart"/>
+      <w:r>
+        <w:t>Androidon</w:t>
+      </w:r>
+      <w:proofErr w:type="spellEnd"/>
+      <w:r>
+        <w:t xml:space="preserve"> különböző, a platform sajátosságai miatt.</w:t>
       </w:r>
     </w:p>
     <w:p>
       <w:pPr>
         <w:ind w:firstLine="0"/>
       </w:pPr>
-      <w:r>
-        <w:t>Androidon a karaktert a képernyőn megjelenő gombokkal és joystickkal lehet irányítani, a játékot szüneteltetni és a „Pause” menüt is egy ilyen gombbal lehet elérni. PC-n az írányításhoz a billentyűzet használható.</w:t>
+      <w:proofErr w:type="spellStart"/>
+      <w:r>
+        <w:t>Androidon</w:t>
+      </w:r>
+      <w:proofErr w:type="spellEnd"/>
+      <w:r>
+        <w:t xml:space="preserve"> a </w:t>
+      </w:r>
+      <w:proofErr w:type="gramStart"/>
+      <w:r>
+        <w:t>karaktert</w:t>
+      </w:r>
+      <w:proofErr w:type="gramEnd"/>
+      <w:r>
+        <w:t xml:space="preserve"> a képernyőn megjelenő gombokkal és </w:t>
+      </w:r>
+      <w:proofErr w:type="spellStart"/>
+      <w:r>
+        <w:t>joystickkal</w:t>
+      </w:r>
+      <w:proofErr w:type="spellEnd"/>
+      <w:r>
+        <w:t xml:space="preserve"> lehet irányítani, a játékot szüneteltetni és a „</w:t>
+      </w:r>
+      <w:proofErr w:type="spellStart"/>
+      <w:r>
+        <w:t>Pause</w:t>
+      </w:r>
+      <w:proofErr w:type="spellEnd"/>
+      <w:r>
+        <w:t xml:space="preserve">” menüt is egy ilyen gombbal lehet elérni. PC-n az </w:t>
+      </w:r>
+      <w:proofErr w:type="spellStart"/>
+      <w:r>
+        <w:t>írányításhoz</w:t>
+      </w:r>
+      <w:proofErr w:type="spellEnd"/>
+      <w:r>
+        <w:t xml:space="preserve"> a billentyűzet használható.</w:t>
       </w:r>
     </w:p>
     <w:p>
@@ -4702,7 +5412,23 @@
         <w:ind w:firstLine="0"/>
       </w:pPr>
       <w:r>
-        <w:t>A játékos karakter a következő billentyűkkel irányítató:</w:t>
+        <w:t xml:space="preserve">A játékos </w:t>
+      </w:r>
+      <w:proofErr w:type="gramStart"/>
+      <w:r>
+        <w:t>karakter</w:t>
+      </w:r>
+      <w:proofErr w:type="gramEnd"/>
+      <w:r>
+        <w:t xml:space="preserve"> a következő billentyűkkel </w:t>
+      </w:r>
+      <w:proofErr w:type="spellStart"/>
+      <w:r>
+        <w:t>irányítató</w:t>
+      </w:r>
+      <w:proofErr w:type="spellEnd"/>
+      <w:r>
+        <w:t>:</w:t>
       </w:r>
     </w:p>
     <w:p>
@@ -4753,7 +5479,7 @@
         <w:t xml:space="preserve">„W” </w:t>
       </w:r>
       <w:r>
-        <w:t>ugrásh</w:t>
+        <w:t>ugrás</w:t>
       </w:r>
     </w:p>
     <w:p>
@@ -4775,7 +5501,15 @@
         <w:ind w:firstLine="0"/>
       </w:pPr>
       <w:r>
-        <w:t xml:space="preserve">A „Pause” menü az </w:t>
+        <w:t>A „</w:t>
+      </w:r>
+      <w:proofErr w:type="spellStart"/>
+      <w:r>
+        <w:t>Pause</w:t>
+      </w:r>
+      <w:proofErr w:type="spellEnd"/>
+      <w:r>
+        <w:t xml:space="preserve">” menü az </w:t>
       </w:r>
       <w:r>
         <w:rPr>
@@ -4793,16 +5527,37 @@
       </w:pPr>
       <w:bookmarkStart w:id="16" w:name="_Toc469595561"/>
       <w:r>
-        <w:t>Irányítás Androidon</w:t>
+        <w:t xml:space="preserve">Irányítás </w:t>
+      </w:r>
+      <w:proofErr w:type="spellStart"/>
+      <w:r>
+        <w:t>Androidon</w:t>
       </w:r>
       <w:bookmarkEnd w:id="16"/>
+      <w:proofErr w:type="spellEnd"/>
     </w:p>
     <w:p>
       <w:pPr>
         <w:ind w:firstLine="0"/>
       </w:pPr>
       <w:r>
-        <w:t xml:space="preserve">A karakter jobbra és balra mozgatható a virtuális joystcikkal, ami a bal alsó sarokban található. A jobb alsó sarokban </w:t>
+        <w:t xml:space="preserve">A </w:t>
+      </w:r>
+      <w:proofErr w:type="gramStart"/>
+      <w:r>
+        <w:t>karakter</w:t>
+      </w:r>
+      <w:proofErr w:type="gramEnd"/>
+      <w:r>
+        <w:t xml:space="preserve"> jobbra és balra mozgatható a virtuális </w:t>
+      </w:r>
+      <w:proofErr w:type="spellStart"/>
+      <w:r>
+        <w:t>joystcikkal</w:t>
+      </w:r>
+      <w:proofErr w:type="spellEnd"/>
+      <w:r>
+        <w:t xml:space="preserve">, ami a bal alsó sarokban található. A jobb alsó sarokban </w:t>
       </w:r>
       <w:r>
         <w:t xml:space="preserve">lévő </w:t>
@@ -4824,6 +5579,7 @@
       <w:r>
         <w:rPr>
           <w:noProof/>
+          <w:lang w:eastAsia="hu-HU"/>
         </w:rPr>
         <w:lastRenderedPageBreak/>
         <mc:AlternateContent>
@@ -4942,8 +5698,21 @@
                               <w:t>. ábra</w:t>
                             </w:r>
                             <w:r>
-                              <w:t xml:space="preserve"> Az irányításhoz használható virtuális kezelőfelület androidon</w:t>
-                            </w:r>
+                              <w:t xml:space="preserve"> Az irányításhoz használható </w:t>
+                            </w:r>
+                            <w:proofErr w:type="gramStart"/>
+                            <w:r>
+                              <w:t>virtuális</w:t>
+                            </w:r>
+                            <w:proofErr w:type="gramEnd"/>
+                            <w:r>
+                              <w:t xml:space="preserve"> kezelőfelület </w:t>
+                            </w:r>
+                            <w:proofErr w:type="spellStart"/>
+                            <w:r>
+                              <w:t>androidon</w:t>
+                            </w:r>
+                            <w:proofErr w:type="spellEnd"/>
                           </w:p>
                         </w:txbxContent>
                       </wps:txbx>
@@ -5055,7 +5824,15 @@
         </mc:AlternateContent>
       </w:r>
       <w:r>
-        <w:t>A „Pause” menü az alul középen található, négyszögletes gombbal jeleníthető meg.</w:t>
+        <w:t>A „</w:t>
+      </w:r>
+      <w:proofErr w:type="spellStart"/>
+      <w:r>
+        <w:t>Pause</w:t>
+      </w:r>
+      <w:proofErr w:type="spellEnd"/>
+      <w:r>
+        <w:t>” menü az alul középen található, négyszögletes gombbal jeleníthető meg.</w:t>
       </w:r>
     </w:p>
     <w:p>
@@ -5141,10 +5918,42 @@
         <w:ind w:firstLine="0"/>
       </w:pPr>
       <w:r>
-        <w:t>Előbbi esetben a „Game Over” képernyő, utóbbiban pedig a „You won” képernyő jelenik. Mindkét ese</w:t>
-      </w:r>
-      <w:r>
-        <w:t>tben visszatérhetünk a főmenübe „Main Menu” gombra kattintva.</w:t>
+        <w:t>Előbbi esetben a „Game Over” képernyő, utóbbiban pedig a „</w:t>
+      </w:r>
+      <w:proofErr w:type="spellStart"/>
+      <w:r>
+        <w:t>You</w:t>
+      </w:r>
+      <w:proofErr w:type="spellEnd"/>
+      <w:r>
+        <w:t xml:space="preserve"> </w:t>
+      </w:r>
+      <w:proofErr w:type="spellStart"/>
+      <w:r>
+        <w:t>won</w:t>
+      </w:r>
+      <w:proofErr w:type="spellEnd"/>
+      <w:r>
+        <w:t>” képernyő jelenik. Mindkét ese</w:t>
+      </w:r>
+      <w:r>
+        <w:t xml:space="preserve">tben visszatérhetünk a </w:t>
+      </w:r>
+      <w:proofErr w:type="spellStart"/>
+      <w:r>
+        <w:t>főmenübe</w:t>
+      </w:r>
+      <w:proofErr w:type="spellEnd"/>
+      <w:r>
+        <w:t xml:space="preserve"> „Main </w:t>
+      </w:r>
+      <w:proofErr w:type="spellStart"/>
+      <w:r>
+        <w:t>Menu</w:t>
+      </w:r>
+      <w:proofErr w:type="spellEnd"/>
+      <w:r>
+        <w:t>” gombra kattintva.</w:t>
       </w:r>
     </w:p>
     <w:p>
@@ -5154,6 +5963,7 @@
       <w:r>
         <w:rPr>
           <w:noProof/>
+          <w:lang w:eastAsia="hu-HU"/>
         </w:rPr>
         <w:lastRenderedPageBreak/>
         <mc:AlternateContent>
@@ -5457,14 +6267,14 @@
         <w:pStyle w:val="Cmsor1"/>
       </w:pPr>
       <w:bookmarkStart w:id="18" w:name="_Toc454909017"/>
-      <w:bookmarkStart w:id="19" w:name="_Toc454908768"/>
-      <w:bookmarkStart w:id="20" w:name="_Toc469595563"/>
+      <w:bookmarkStart w:id="19" w:name="_Toc469595563"/>
+      <w:bookmarkStart w:id="20" w:name="_Toc454908768"/>
       <w:r>
         <w:lastRenderedPageBreak/>
         <w:t>Fejlesztői dokumentáció</w:t>
       </w:r>
       <w:bookmarkEnd w:id="18"/>
-      <w:bookmarkEnd w:id="20"/>
+      <w:bookmarkEnd w:id="19"/>
     </w:p>
     <w:p>
       <w:pPr>
@@ -5490,13 +6300,78 @@
         <w:t>A megvalósítandó program egy 2D oldalnézetes platform játék.</w:t>
       </w:r>
       <w:r>
-        <w:t xml:space="preserve"> Rendelkezik egy főmenüvel, ahonnan elindítható a játék. A játékmenet szüneteltethető</w:t>
-      </w:r>
-      <w:r>
-        <w:t xml:space="preserve"> és a „Pause” menüből visszajuthatunk a főmenübe. A játék végén a „Game Over” vagy „You Won” menűből szintén visszajuthatunk a főmenübe.</w:t>
-      </w:r>
-      <w:r>
-        <w:t xml:space="preserve"> A navigációt gombok segítik.</w:t>
+        <w:t xml:space="preserve"> Rendelkezik egy </w:t>
+      </w:r>
+      <w:proofErr w:type="spellStart"/>
+      <w:r>
+        <w:t>főmenüvel</w:t>
+      </w:r>
+      <w:proofErr w:type="spellEnd"/>
+      <w:r>
+        <w:t>, ahonnan elindítható a játék. A játékmenet szüneteltethető</w:t>
+      </w:r>
+      <w:r>
+        <w:t>,</w:t>
+      </w:r>
+      <w:r>
+        <w:t xml:space="preserve"> és a „</w:t>
+      </w:r>
+      <w:proofErr w:type="spellStart"/>
+      <w:r>
+        <w:t>Pause</w:t>
+      </w:r>
+      <w:proofErr w:type="spellEnd"/>
+      <w:r>
+        <w:t xml:space="preserve">” menüből visszajuthatunk a </w:t>
+      </w:r>
+      <w:proofErr w:type="spellStart"/>
+      <w:r>
+        <w:t>főmenübe</w:t>
+      </w:r>
+      <w:proofErr w:type="spellEnd"/>
+      <w:r>
+        <w:t xml:space="preserve">. A játék végén </w:t>
+      </w:r>
+      <w:r>
+        <w:t>a „Game Over” vagy „</w:t>
+      </w:r>
+      <w:proofErr w:type="spellStart"/>
+      <w:r>
+        <w:t>You</w:t>
+      </w:r>
+      <w:proofErr w:type="spellEnd"/>
+      <w:r>
+        <w:t xml:space="preserve"> </w:t>
+      </w:r>
+      <w:proofErr w:type="spellStart"/>
+      <w:r>
+        <w:t>Won</w:t>
+      </w:r>
+      <w:proofErr w:type="spellEnd"/>
+      <w:r>
+        <w:t>” menü</w:t>
+      </w:r>
+      <w:r>
+        <w:t xml:space="preserve">ből szintén visszajuthatunk a </w:t>
+      </w:r>
+      <w:proofErr w:type="spellStart"/>
+      <w:r>
+        <w:t>főmenübe</w:t>
+      </w:r>
+      <w:proofErr w:type="spellEnd"/>
+      <w:r>
+        <w:t>.</w:t>
+      </w:r>
+      <w:r>
+        <w:t xml:space="preserve"> A </w:t>
+      </w:r>
+      <w:proofErr w:type="gramStart"/>
+      <w:r>
+        <w:t>navigációt</w:t>
+      </w:r>
+      <w:proofErr w:type="gramEnd"/>
+      <w:r>
+        <w:t xml:space="preserve"> gombok segítik.</w:t>
       </w:r>
     </w:p>
     <w:p>
@@ -5505,7 +6380,23 @@
       </w:pPr>
       <w:r>
         <w:tab/>
-        <w:t>A játék egy 2d, csempékből és dekorációbál álló pályán játszódik. A csempék alkotta platformokon a karakterek mozoghatnak. A háttérelemek parallax mozgással a 3D illúzióját keltik.</w:t>
+        <w:t xml:space="preserve">A játék egy 2d, csempékből és dekorációbál álló pályán játszódik. A csempék alkotta platformokon a </w:t>
+      </w:r>
+      <w:proofErr w:type="gramStart"/>
+      <w:r>
+        <w:t>karakterek</w:t>
+      </w:r>
+      <w:proofErr w:type="gramEnd"/>
+      <w:r>
+        <w:t xml:space="preserve"> mozoghatnak. A háttérelemek </w:t>
+      </w:r>
+      <w:proofErr w:type="spellStart"/>
+      <w:r>
+        <w:t>parallax</w:t>
+      </w:r>
+      <w:proofErr w:type="spellEnd"/>
+      <w:r>
+        <w:t xml:space="preserve"> mozgással a 3D illúzióját keltik.</w:t>
       </w:r>
     </w:p>
     <w:p>
@@ -5514,7 +6405,15 @@
       </w:pPr>
       <w:r>
         <w:tab/>
-        <w:t xml:space="preserve">A játékos egy platform játék esetén elvárható fizikával rendelkezik: tud jobbra-balra mozogni, ugrani és esni, viszont nem tud felborulni, pattogni, vagy csúszni, és nem „ragad” a falhoz. </w:t>
+        <w:t xml:space="preserve">A játékos egy platform játék esetén elvárható fizikával rendelkezik: tud jobbra-balra mozogni, ugrani és esni, viszont nem tud felborulni, pattogni, vagy </w:t>
+      </w:r>
+      <w:proofErr w:type="spellStart"/>
+      <w:r>
+        <w:t>csúszni</w:t>
+      </w:r>
+      <w:proofErr w:type="spellEnd"/>
+      <w:r>
+        <w:t xml:space="preserve">, és nem „ragad” a falhoz. </w:t>
       </w:r>
       <w:r>
         <w:t xml:space="preserve">Mozgás vagy támadás esetén kincset veszít, ami </w:t>
@@ -5529,7 +6428,23 @@
       </w:pPr>
       <w:r>
         <w:tab/>
-        <w:t>Az ellenfelek jobbra-balra járőröznek a kezdeti pozíciójuk egy sugarában. Ha a játékos a sugáron belülre kerül,</w:t>
+        <w:t xml:space="preserve">Az ellenfelek jobbra-balra </w:t>
+      </w:r>
+      <w:proofErr w:type="spellStart"/>
+      <w:r>
+        <w:t>járőröznek</w:t>
+      </w:r>
+      <w:proofErr w:type="spellEnd"/>
+      <w:r>
+        <w:t xml:space="preserve"> a kezdeti </w:t>
+      </w:r>
+      <w:proofErr w:type="gramStart"/>
+      <w:r>
+        <w:t>pozíciójuk</w:t>
+      </w:r>
+      <w:proofErr w:type="gramEnd"/>
+      <w:r>
+        <w:t xml:space="preserve"> egy sugarában. Ha a játékos a sugáron belülre kerül,</w:t>
       </w:r>
       <w:r>
         <w:t xml:space="preserve"> az ellenfél</w:t>
@@ -5565,7 +6480,15 @@
         <w:t>szá</w:t>
       </w:r>
       <w:r>
-        <w:t xml:space="preserve">mon tartható egy Heads-up Display </w:t>
+        <w:t xml:space="preserve">mon tartható egy </w:t>
+      </w:r>
+      <w:proofErr w:type="spellStart"/>
+      <w:r>
+        <w:t>Heads-up</w:t>
+      </w:r>
+      <w:proofErr w:type="spellEnd"/>
+      <w:r>
+        <w:t xml:space="preserve"> Display </w:t>
       </w:r>
       <w:r>
         <w:t xml:space="preserve">(HUD) </w:t>
@@ -5583,7 +6506,23 @@
       </w:pPr>
       <w:r>
         <w:tab/>
-        <w:t>Az irányítás PC-n billentyűzettel, Androidon pedig a HUD-on megjel</w:t>
+        <w:t xml:space="preserve">Az irányítás PC-n billentyűzettel, </w:t>
+      </w:r>
+      <w:proofErr w:type="spellStart"/>
+      <w:r>
+        <w:t>Androidon</w:t>
+      </w:r>
+      <w:proofErr w:type="spellEnd"/>
+      <w:r>
+        <w:t xml:space="preserve"> pedig a HUD-</w:t>
+      </w:r>
+      <w:proofErr w:type="spellStart"/>
+      <w:r>
+        <w:t>on</w:t>
+      </w:r>
+      <w:proofErr w:type="spellEnd"/>
+      <w:r>
+        <w:t xml:space="preserve"> megjel</w:t>
       </w:r>
       <w:r>
         <w:t>enő gombokkal és joystickkel történik.</w:t>
@@ -5651,7 +6590,15 @@
       </w:pPr>
       <w:r>
         <w:lastRenderedPageBreak/>
-        <w:t xml:space="preserve">3rd party </w:t>
+        <w:t xml:space="preserve">3rd </w:t>
+      </w:r>
+      <w:proofErr w:type="spellStart"/>
+      <w:r>
+        <w:t>party</w:t>
+      </w:r>
+      <w:proofErr w:type="spellEnd"/>
+      <w:r>
+        <w:t xml:space="preserve"> </w:t>
       </w:r>
       <w:r>
         <w:t>játékmotor alkalmazása</w:t>
@@ -5671,7 +6618,26 @@
         <w:t>játék</w:t>
       </w:r>
       <w:r>
-        <w:t>motor fejlesztése önálló téma, 3rd party alkalmazása pedig a dolgozat témájához túl absztrakt, és sok elem már implementálva van.</w:t>
+        <w:t xml:space="preserve">motor fejlesztése önálló téma, 3rd </w:t>
+      </w:r>
+      <w:proofErr w:type="spellStart"/>
+      <w:r>
+        <w:t>party</w:t>
+      </w:r>
+      <w:proofErr w:type="spellEnd"/>
+      <w:r>
+        <w:t xml:space="preserve"> motor</w:t>
+      </w:r>
+      <w:r>
+        <w:t xml:space="preserve"> alkalmazása pedig a dolgozat témájához túl </w:t>
+      </w:r>
+      <w:proofErr w:type="gramStart"/>
+      <w:r>
+        <w:t>absztrakt</w:t>
+      </w:r>
+      <w:proofErr w:type="gramEnd"/>
+      <w:r>
+        <w:t>, és sok elem már implementálva van.</w:t>
       </w:r>
     </w:p>
     <w:p>
@@ -5680,7 +6646,13 @@
       </w:pPr>
       <w:r>
         <w:tab/>
-        <w:t>Szrencsére játékfejlesztő keretrendszerekből is nagy a választék, szinte minden népszerű programozás</w:t>
+        <w:t>Sz</w:t>
+      </w:r>
+      <w:r>
+        <w:t>e</w:t>
+      </w:r>
+      <w:r>
+        <w:t>rencsére játékfejlesztő keretrendszerekből is nagy a választék, szinte minden népszerű programozás</w:t>
       </w:r>
       <w:r>
         <w:t>i</w:t>
@@ -5705,17 +6677,32 @@
       <w:pPr>
         <w:pStyle w:val="MyLista"/>
       </w:pPr>
-      <w:r>
-        <w:t>MonoGame, C#</w:t>
+      <w:proofErr w:type="spellStart"/>
+      <w:r>
+        <w:t>MonoGame</w:t>
+      </w:r>
+      <w:proofErr w:type="spellEnd"/>
+      <w:r>
+        <w:t>, C#</w:t>
       </w:r>
     </w:p>
     <w:p>
       <w:pPr>
         <w:pStyle w:val="MyLista"/>
       </w:pPr>
-      <w:r>
-        <w:t>Löve, Lua</w:t>
-      </w:r>
+      <w:proofErr w:type="spellStart"/>
+      <w:r>
+        <w:t>Löve</w:t>
+      </w:r>
+      <w:proofErr w:type="spellEnd"/>
+      <w:r>
+        <w:t xml:space="preserve">, </w:t>
+      </w:r>
+      <w:proofErr w:type="spellStart"/>
+      <w:r>
+        <w:t>Lua</w:t>
+      </w:r>
+      <w:proofErr w:type="spellEnd"/>
     </w:p>
     <w:p>
       <w:pPr>
@@ -5744,7 +6731,15 @@
         <w:t xml:space="preserve">A választásom a libGDX-re esett, </w:t>
       </w:r>
       <w:r>
-        <w:t>a minőségi és teljes dokumentáció, és a nagy méretű, segítőkész közösség miatt.</w:t>
+        <w:t xml:space="preserve">a minőségi és teljes dokumentáció, és a </w:t>
+      </w:r>
+      <w:proofErr w:type="gramStart"/>
+      <w:r>
+        <w:t>nagy méretű</w:t>
+      </w:r>
+      <w:proofErr w:type="gramEnd"/>
+      <w:r>
+        <w:t>, segítőkész közösség miatt.</w:t>
       </w:r>
     </w:p>
     <w:p>
@@ -5762,7 +6757,31 @@
         <w:ind w:firstLine="0"/>
       </w:pPr>
       <w:r>
-        <w:t>A játék Java nyelven, a libGDX keretrendszer segítségével készül. A libGDX egy nyílt forráskódú, cross-platform játékfejlesztő keretrendszer Java nyelven. Segítségével 2D és 3D játékok készíthetők, absztrakcióinak köszönhetően mentesít az alacsony szintű kód írásától (pl. OpenGL), és számtalan platformra kiadható az elkészült termék.</w:t>
+        <w:t xml:space="preserve">A játék Java nyelven, a libGDX keretrendszer segítségével készül. A libGDX egy nyílt forráskódú, </w:t>
+      </w:r>
+      <w:proofErr w:type="spellStart"/>
+      <w:r>
+        <w:t>cross</w:t>
+      </w:r>
+      <w:proofErr w:type="spellEnd"/>
+      <w:r>
+        <w:t xml:space="preserve">-platform játékfejlesztő keretrendszer Java nyelven. Segítségével 2D és 3D játékok készíthetők, </w:t>
+      </w:r>
+      <w:proofErr w:type="gramStart"/>
+      <w:r>
+        <w:t>absztrakcióinak</w:t>
+      </w:r>
+      <w:proofErr w:type="gramEnd"/>
+      <w:r>
+        <w:t xml:space="preserve"> köszönhetően mentesít az alacsony szintű kód írásától (pl. </w:t>
+      </w:r>
+      <w:proofErr w:type="spellStart"/>
+      <w:r>
+        <w:t>OpenGL</w:t>
+      </w:r>
+      <w:proofErr w:type="spellEnd"/>
+      <w:r>
+        <w:t>), és számtalan platformra kiadható az elkészült termék.</w:t>
       </w:r>
     </w:p>
     <w:p>
@@ -5776,7 +6795,39 @@
         <w:t xml:space="preserve"> jó</w:t>
       </w:r>
       <w:r>
-        <w:t xml:space="preserve"> teljesítményt az OpenGL ES alapú megjelenítés, és Garbage Collectort minimálisan használó gazdag API </w:t>
+        <w:t xml:space="preserve"> teljesítményt az </w:t>
+      </w:r>
+      <w:proofErr w:type="spellStart"/>
+      <w:r>
+        <w:t>OpenGL</w:t>
+      </w:r>
+      <w:proofErr w:type="spellEnd"/>
+      <w:r>
+        <w:t xml:space="preserve"> ES alapú megjelenítés, és </w:t>
+      </w:r>
+      <w:proofErr w:type="spellStart"/>
+      <w:r>
+        <w:t>Garbage</w:t>
+      </w:r>
+      <w:proofErr w:type="spellEnd"/>
+      <w:r>
+        <w:t xml:space="preserve"> </w:t>
+      </w:r>
+      <w:proofErr w:type="spellStart"/>
+      <w:r>
+        <w:t>Collectort</w:t>
+      </w:r>
+      <w:proofErr w:type="spellEnd"/>
+      <w:r>
+        <w:t xml:space="preserve"> </w:t>
+      </w:r>
+      <w:proofErr w:type="gramStart"/>
+      <w:r>
+        <w:t>minimálisan</w:t>
+      </w:r>
+      <w:proofErr w:type="gramEnd"/>
+      <w:r>
+        <w:t xml:space="preserve"> használó gazdag API </w:t>
       </w:r>
       <w:r>
         <w:t>biztosítja.</w:t>
@@ -5797,7 +6848,23 @@
         <w:ind w:firstLine="0"/>
       </w:pPr>
       <w:r>
-        <w:t>A karakterek mozgásához, tevékenységeinek megjelenítéséhez csont alapú animációkat használtam. Ezek lényege, hogy a szerkesztőprogramban a behúzott képek alá egy csontvázat állítunk, és a karaktert a csontok mozgatásával, forgatásával animáljuk. A csontok szülő-gyerek kapcsolatban állhatnak – ha a szülő mozog, a gyerekeit is magával viszi. Minden cson</w:t>
+        <w:t xml:space="preserve">A </w:t>
+      </w:r>
+      <w:proofErr w:type="gramStart"/>
+      <w:r>
+        <w:t>karakterek</w:t>
+      </w:r>
+      <w:proofErr w:type="gramEnd"/>
+      <w:r>
+        <w:t xml:space="preserve"> mozgásához, tevékenységeinek megjelenítéséhez csont alapú animációkat használtam. Ezek lényege, hogy a szerkesztőprogramban a behúzott képek alá egy csontvázat állítunk, és a </w:t>
+      </w:r>
+      <w:proofErr w:type="gramStart"/>
+      <w:r>
+        <w:t>karaktert</w:t>
+      </w:r>
+      <w:proofErr w:type="gramEnd"/>
+      <w:r>
+        <w:t xml:space="preserve"> a csontok mozgatásával, forgatásával animáljuk. A csontok szülő-gyerek kapcsolatban állhatnak – ha a szülő mozog, a gyerekeit is magával viszi. Minden cson</w:t>
       </w:r>
       <w:r>
         <w:t>t</w:t>
@@ -5809,7 +6876,15 @@
         <w:t>h</w:t>
       </w:r>
       <w:r>
-        <w:t>atunk egy, vagy több, a karaktert alkotó képet, amit mozgat.</w:t>
+        <w:t xml:space="preserve">atunk egy, vagy több, a </w:t>
+      </w:r>
+      <w:proofErr w:type="gramStart"/>
+      <w:r>
+        <w:t>karaktert</w:t>
+      </w:r>
+      <w:proofErr w:type="gramEnd"/>
+      <w:r>
+        <w:t xml:space="preserve"> alkotó képet, amit mozgat.</w:t>
       </w:r>
     </w:p>
     <w:p>
@@ -5858,7 +6933,23 @@
         <w:t>t használtam. A létrejött animációk a felhasznált képekből</w:t>
       </w:r>
       <w:r>
-        <w:t xml:space="preserve"> és egy .scml kiterjesztésű fájlból állnak</w:t>
+        <w:t xml:space="preserve"> és egy .</w:t>
+      </w:r>
+      <w:proofErr w:type="spellStart"/>
+      <w:r>
+        <w:t>scml</w:t>
+      </w:r>
+      <w:proofErr w:type="spellEnd"/>
+      <w:r>
+        <w:t xml:space="preserve"> kiterjesztésű </w:t>
+      </w:r>
+      <w:proofErr w:type="gramStart"/>
+      <w:r>
+        <w:t>fájlból</w:t>
+      </w:r>
+      <w:proofErr w:type="gramEnd"/>
+      <w:r>
+        <w:t xml:space="preserve"> állnak</w:t>
       </w:r>
       <w:r>
         <w:t xml:space="preserve"> – utóbbi tárolja az animáció adatait.</w:t>
@@ -5871,11 +6962,12 @@
       <w:r>
         <w:rPr>
           <w:noProof/>
+          <w:lang w:eastAsia="hu-HU"/>
         </w:rPr>
         <mc:AlternateContent>
           <mc:Choice Requires="wps">
             <w:drawing>
-              <wp:anchor distT="0" distB="0" distL="114300" distR="114300" simplePos="0" relativeHeight="251684864" behindDoc="0" locked="0" layoutInCell="1" allowOverlap="1" wp14:anchorId="06324C8B" wp14:editId="52AF1715">
+              <wp:anchor distT="0" distB="0" distL="114300" distR="114300" simplePos="0" relativeHeight="251684864" behindDoc="0" locked="0" layoutInCell="1" allowOverlap="1" wp14:anchorId="5EE1816F" wp14:editId="0C2F6D66">
                 <wp:simplePos x="0" y="0"/>
                 <wp:positionH relativeFrom="column">
                   <wp:posOffset>3175</wp:posOffset>
@@ -5985,7 +7077,15 @@
                               <w:fldChar w:fldCharType="end"/>
                             </w:r>
                             <w:r>
-                              <w:t>. ábra A Spriter animációs program kezelőfelülete</w:t>
+                              <w:t xml:space="preserve">. ábra </w:t>
+                            </w:r>
+                            <w:proofErr w:type="gramStart"/>
+                            <w:r>
+                              <w:t>A</w:t>
+                            </w:r>
+                            <w:proofErr w:type="gramEnd"/>
+                            <w:r>
+                              <w:t xml:space="preserve"> Spriter animációs program kezelőfelülete</w:t>
                             </w:r>
                           </w:p>
                         </w:txbxContent>
@@ -6100,7 +7200,7 @@
           <w:lang w:eastAsia="hu-HU"/>
         </w:rPr>
         <w:drawing>
-          <wp:anchor distT="0" distB="0" distL="114300" distR="114300" simplePos="0" relativeHeight="251682816" behindDoc="0" locked="0" layoutInCell="1" allowOverlap="1" wp14:anchorId="22156F60" wp14:editId="2B5E7B2F">
+          <wp:anchor distT="0" distB="0" distL="114300" distR="114300" simplePos="0" relativeHeight="251682816" behindDoc="0" locked="0" layoutInCell="1" allowOverlap="1" wp14:anchorId="12848F04" wp14:editId="026F3F55">
             <wp:simplePos x="0" y="0"/>
             <wp:positionH relativeFrom="column">
               <wp:posOffset>3782</wp:posOffset>
@@ -6156,7 +7256,23 @@
       </w:pPr>
       <w:r>
         <w:tab/>
-        <w:t xml:space="preserve">A libGDX nem támogatja az .scml fájlok beolvasását, ezért a közösség egy tagja, trixt0r által készített implementációt alkalmaztam, amit </w:t>
+        <w:t>A libGDX nem támogatja az .</w:t>
+      </w:r>
+      <w:proofErr w:type="spellStart"/>
+      <w:r>
+        <w:t>scml</w:t>
+      </w:r>
+      <w:proofErr w:type="spellEnd"/>
+      <w:r>
+        <w:t xml:space="preserve"> </w:t>
+      </w:r>
+      <w:proofErr w:type="gramStart"/>
+      <w:r>
+        <w:t>fájlok</w:t>
+      </w:r>
+      <w:proofErr w:type="gramEnd"/>
+      <w:r>
+        <w:t xml:space="preserve"> beolvasását, ezért a közösség egy tagja, trixt0r által készített implementációt alkalmaztam, amit </w:t>
       </w:r>
       <w:r>
         <w:t>kiegészítettem</w:t>
@@ -6172,6 +7288,7 @@
           <w:id w:val="-1031030970"/>
           <w:citation/>
         </w:sdtPr>
+        <w:sdtEndPr/>
         <w:sdtContent>
           <w:r>
             <w:fldChar w:fldCharType="begin"/>
@@ -6215,13 +7332,26 @@
         <w:t>ban</w:t>
       </w:r>
       <w:r>
-        <w:t xml:space="preserve"> csempealapú, ortografikus</w:t>
-      </w:r>
+        <w:t xml:space="preserve"> csempealapú, </w:t>
+      </w:r>
+      <w:proofErr w:type="spellStart"/>
+      <w:r>
+        <w:t>ortografikus</w:t>
+      </w:r>
+      <w:proofErr w:type="spellEnd"/>
       <w:r>
         <w:t xml:space="preserve"> pályán játszhatunk, ami a platform csempéken kívül háttér- és dekorációs elemeket </w:t>
       </w:r>
       <w:r>
-        <w:t>is tartalmaz, továbba a Box2d</w:t>
+        <w:t xml:space="preserve">is tartalmaz, </w:t>
+      </w:r>
+      <w:proofErr w:type="spellStart"/>
+      <w:r>
+        <w:t>továbba</w:t>
+      </w:r>
+      <w:proofErr w:type="spellEnd"/>
+      <w:r>
+        <w:t xml:space="preserve"> a Box2d</w:t>
       </w:r>
       <w:r>
         <w:t xml:space="preserve"> fizika</w:t>
@@ -6230,7 +7360,15 @@
         <w:t>i motor</w:t>
       </w:r>
       <w:r>
-        <w:t xml:space="preserve"> által használt poligonokat, és a játékos illetve ellenfelek kezdő pozícióját is tartalmazza.</w:t>
+        <w:t xml:space="preserve"> által használt poligonokat, és a játékos illetve ellenfelek kezdő </w:t>
+      </w:r>
+      <w:proofErr w:type="gramStart"/>
+      <w:r>
+        <w:t>pozícióját</w:t>
+      </w:r>
+      <w:proofErr w:type="gramEnd"/>
+      <w:r>
+        <w:t xml:space="preserve"> is tartalmazza.</w:t>
       </w:r>
     </w:p>
     <w:p>
@@ -6248,19 +7386,107 @@
         <w:t xml:space="preserve">Egy Tiled pályában egy csempéhez egy előre megadott méretű kép, és tetszőleges mennyiségű tulajdonság tartozik. </w:t>
       </w:r>
       <w:r>
-        <w:t>A grafikus szerkesztőprogramokhoz hasonlóan rétegek hozhatók létre a különböző pályaelemek elválasztására, amik három típusúak lehetnek: Tile layer, Object layer és Image layer.</w:t>
-      </w:r>
-      <w:r>
-        <w:t xml:space="preserve"> A Tile layereken helyezhetjük el a csempéket, az Object layeren pedig mi</w:t>
+        <w:t xml:space="preserve">A grafikus szerkesztőprogramokhoz hasonlóan rétegek hozhatók létre a különböző pályaelemek elválasztására, amik </w:t>
+      </w:r>
+      <w:proofErr w:type="gramStart"/>
+      <w:r>
+        <w:t>három típusúak</w:t>
+      </w:r>
+      <w:proofErr w:type="gramEnd"/>
+      <w:r>
+        <w:t xml:space="preserve"> lehetnek: </w:t>
+      </w:r>
+      <w:proofErr w:type="spellStart"/>
+      <w:r>
+        <w:t>Tile</w:t>
+      </w:r>
+      <w:proofErr w:type="spellEnd"/>
+      <w:r>
+        <w:t xml:space="preserve"> </w:t>
+      </w:r>
+      <w:proofErr w:type="spellStart"/>
+      <w:r>
+        <w:t>layer</w:t>
+      </w:r>
+      <w:proofErr w:type="spellEnd"/>
+      <w:r>
+        <w:t xml:space="preserve">, </w:t>
+      </w:r>
+      <w:proofErr w:type="spellStart"/>
+      <w:r>
+        <w:t>Object</w:t>
+      </w:r>
+      <w:proofErr w:type="spellEnd"/>
+      <w:r>
+        <w:t xml:space="preserve"> </w:t>
+      </w:r>
+      <w:proofErr w:type="spellStart"/>
+      <w:r>
+        <w:t>layer</w:t>
+      </w:r>
+      <w:proofErr w:type="spellEnd"/>
+      <w:r>
+        <w:t xml:space="preserve"> és Image </w:t>
+      </w:r>
+      <w:proofErr w:type="spellStart"/>
+      <w:r>
+        <w:t>layer</w:t>
+      </w:r>
+      <w:proofErr w:type="spellEnd"/>
+      <w:r>
+        <w:t>.</w:t>
+      </w:r>
+      <w:r>
+        <w:t xml:space="preserve"> A </w:t>
+      </w:r>
+      <w:proofErr w:type="spellStart"/>
+      <w:r>
+        <w:t>Tile</w:t>
+      </w:r>
+      <w:proofErr w:type="spellEnd"/>
+      <w:r>
+        <w:t xml:space="preserve"> </w:t>
+      </w:r>
+      <w:proofErr w:type="spellStart"/>
+      <w:r>
+        <w:t>layereken</w:t>
+      </w:r>
+      <w:proofErr w:type="spellEnd"/>
+      <w:r>
+        <w:t xml:space="preserve"> helyezhetjük el a csempéket, az </w:t>
+      </w:r>
+      <w:proofErr w:type="spellStart"/>
+      <w:r>
+        <w:t>Object</w:t>
+      </w:r>
+      <w:proofErr w:type="spellEnd"/>
+      <w:r>
+        <w:t xml:space="preserve"> </w:t>
+      </w:r>
+      <w:proofErr w:type="spellStart"/>
+      <w:r>
+        <w:t>layeren</w:t>
+      </w:r>
+      <w:proofErr w:type="spellEnd"/>
+      <w:r>
+        <w:t xml:space="preserve"> pedig mi</w:t>
       </w:r>
       <w:r>
         <w:t>nden mást: poligonokat, képeket, amiket tulajdonságokkal ruházhatunk fel, hogy felhasználjuk a játék futásakor.</w:t>
       </w:r>
       <w:r>
-        <w:t xml:space="preserve"> Az Image layerben egy képet </w:t>
-      </w:r>
-      <w:r>
-        <w:t>lehet tárolni.</w:t>
+        <w:t xml:space="preserve"> Az Image </w:t>
+      </w:r>
+      <w:proofErr w:type="spellStart"/>
+      <w:r>
+        <w:t>layerben</w:t>
+      </w:r>
+      <w:proofErr w:type="spellEnd"/>
+      <w:r>
+        <w:t xml:space="preserve"> egy képet </w:t>
+      </w:r>
+      <w:r>
+        <w:t>lehet tárolni, a dolgozat keretein belül nem használtam.</w:t>
       </w:r>
     </w:p>
     <w:p>
@@ -6270,12 +7496,13 @@
       <w:r>
         <w:rPr>
           <w:noProof/>
+          <w:lang w:eastAsia="hu-HU"/>
         </w:rPr>
         <w:lastRenderedPageBreak/>
         <mc:AlternateContent>
           <mc:Choice Requires="wps">
             <w:drawing>
-              <wp:anchor distT="0" distB="0" distL="114300" distR="114300" simplePos="0" relativeHeight="251687936" behindDoc="0" locked="0" layoutInCell="1" allowOverlap="1" wp14:anchorId="62A89496" wp14:editId="78592883">
+              <wp:anchor distT="0" distB="0" distL="114300" distR="114300" simplePos="0" relativeHeight="251687936" behindDoc="0" locked="0" layoutInCell="1" allowOverlap="1" wp14:anchorId="00DD602C" wp14:editId="47BF259E">
                 <wp:simplePos x="0" y="0"/>
                 <wp:positionH relativeFrom="margin">
                   <wp:align>right</wp:align>
@@ -6387,8 +7614,13 @@
                             <w:r>
                               <w:t xml:space="preserve">. ábra </w:t>
                             </w:r>
-                            <w:r>
-                              <w:t>A Tiled univerzális 2D pályaszerkesztő program kezelőfelülete</w:t>
+                            <w:proofErr w:type="gramStart"/>
+                            <w:r>
+                              <w:t>A</w:t>
+                            </w:r>
+                            <w:proofErr w:type="gramEnd"/>
+                            <w:r>
+                              <w:t xml:space="preserve"> Tiled univerzális 2D pályaszerkesztő program kezelőfelülete</w:t>
                             </w:r>
                           </w:p>
                         </w:txbxContent>
@@ -6506,7 +7738,7 @@
           <w:lang w:eastAsia="hu-HU"/>
         </w:rPr>
         <w:drawing>
-          <wp:anchor distT="0" distB="0" distL="114300" distR="114300" simplePos="0" relativeHeight="251685888" behindDoc="0" locked="0" layoutInCell="1" allowOverlap="1" wp14:anchorId="0F742A9F" wp14:editId="7693C124">
+          <wp:anchor distT="0" distB="0" distL="114300" distR="114300" simplePos="0" relativeHeight="251685888" behindDoc="0" locked="0" layoutInCell="1" allowOverlap="1" wp14:anchorId="0B1300A1" wp14:editId="730BC5E0">
             <wp:simplePos x="0" y="0"/>
             <wp:positionH relativeFrom="column">
               <wp:posOffset>3782</wp:posOffset>
@@ -6561,7 +7793,23 @@
         <w:ind w:firstLine="708"/>
       </w:pPr>
       <w:r>
-        <w:t>Az elkészült pálya egy .tmx kiterjesztésű xml fájlba kerül mentésre, és tömörítést is használhatunk.</w:t>
+        <w:t>Az elkészült pálya egy .</w:t>
+      </w:r>
+      <w:proofErr w:type="spellStart"/>
+      <w:r>
+        <w:t>tmx</w:t>
+      </w:r>
+      <w:proofErr w:type="spellEnd"/>
+      <w:r>
+        <w:t xml:space="preserve"> kiterjesztésű xml </w:t>
+      </w:r>
+      <w:proofErr w:type="gramStart"/>
+      <w:r>
+        <w:t>fájlba</w:t>
+      </w:r>
+      <w:proofErr w:type="gramEnd"/>
+      <w:r>
+        <w:t xml:space="preserve"> kerül mentésre, és tömörítést is használhatunk.</w:t>
       </w:r>
       <w:r>
         <w:t xml:space="preserve"> A Tiled pályák betöltését és kirajzolását támogatja a libGDX, ezért ezt az API-t használtam.</w:t>
@@ -6572,17 +7820,33 @@
         <w:pStyle w:val="Cmsor3"/>
       </w:pPr>
       <w:bookmarkStart w:id="27" w:name="_Toc469595570"/>
+      <w:proofErr w:type="spellStart"/>
       <w:r>
         <w:t>Audio</w:t>
       </w:r>
       <w:bookmarkEnd w:id="27"/>
+      <w:proofErr w:type="spellEnd"/>
     </w:p>
     <w:p>
       <w:pPr>
         <w:ind w:firstLine="0"/>
       </w:pPr>
       <w:r>
-        <w:t>A játékban használt zenét és hangaokat a libGDX API-val töltem be és játszom le.</w:t>
+        <w:t>A játékban használt zenét és hang</w:t>
+      </w:r>
+      <w:r>
+        <w:t>okat a libGDX API-</w:t>
+      </w:r>
+      <w:proofErr w:type="spellStart"/>
+      <w:r>
+        <w:t>val</w:t>
+      </w:r>
+      <w:proofErr w:type="spellEnd"/>
+      <w:r>
+        <w:t xml:space="preserve"> töltö</w:t>
+      </w:r>
+      <w:r>
+        <w:t>m be és játszom le.</w:t>
       </w:r>
     </w:p>
     <w:p>
@@ -6600,7 +7864,31 @@
         <w:ind w:firstLine="0"/>
       </w:pPr>
       <w:r>
-        <w:t xml:space="preserve">A betűtípus fájlból a libGDX FreeTypeFont kiegészítőjét alkalmazva hozom létre a játékban megjeleníthető BitmapFontokat. </w:t>
+        <w:t xml:space="preserve">A betűtípus </w:t>
+      </w:r>
+      <w:proofErr w:type="gramStart"/>
+      <w:r>
+        <w:t>fájlból</w:t>
+      </w:r>
+      <w:proofErr w:type="gramEnd"/>
+      <w:r>
+        <w:t xml:space="preserve"> a libGDX </w:t>
+      </w:r>
+      <w:proofErr w:type="spellStart"/>
+      <w:r>
+        <w:t>FreeTypeFont</w:t>
+      </w:r>
+      <w:proofErr w:type="spellEnd"/>
+      <w:r>
+        <w:t xml:space="preserve"> kiegészítőjét alkalmazva hozom létre a játékban megjeleníthető </w:t>
+      </w:r>
+      <w:proofErr w:type="spellStart"/>
+      <w:r>
+        <w:t>BitmapFontokat</w:t>
+      </w:r>
+      <w:proofErr w:type="spellEnd"/>
+      <w:r>
+        <w:t xml:space="preserve">. </w:t>
       </w:r>
     </w:p>
     <w:p>
@@ -6627,7 +7915,15 @@
       </w:pPr>
       <w:r>
         <w:tab/>
-        <w:t xml:space="preserve">Segítségével valós fizikai paraméterekkel rendelkező testek definiálhatók poligonok </w:t>
+        <w:t xml:space="preserve">Segítségével valós fizikai paraméterekkel rendelkező testek </w:t>
+      </w:r>
+      <w:proofErr w:type="gramStart"/>
+      <w:r>
+        <w:t>definiálhatók</w:t>
+      </w:r>
+      <w:proofErr w:type="gramEnd"/>
+      <w:r>
+        <w:t xml:space="preserve"> poligonok </w:t>
       </w:r>
       <w:r>
         <w:t>használatával</w:t>
@@ -6649,7 +7945,7 @@
       <w:bookmarkStart w:id="30" w:name="_Toc454908769"/>
       <w:bookmarkStart w:id="31" w:name="_Toc454909019"/>
       <w:bookmarkStart w:id="32" w:name="_Toc469595573"/>
-      <w:bookmarkEnd w:id="19"/>
+      <w:bookmarkEnd w:id="20"/>
       <w:r>
         <w:lastRenderedPageBreak/>
         <w:t>Projektgenerálás</w:t>
@@ -6694,6 +7990,7 @@
           <w:id w:val="-415481313"/>
           <w:citation/>
         </w:sdtPr>
+        <w:sdtEndPr/>
         <w:sdtContent>
           <w:r>
             <w:rPr>
@@ -6792,10 +8089,47 @@
         <w:ind w:firstLine="0"/>
       </w:pPr>
       <w:r>
-        <w:t>A desktop Gradle modul dist nevű taskját meghívva készíthetjük</w:t>
-      </w:r>
-      <w:r>
-        <w:t xml:space="preserve"> el a futtatható .jar állományt, ami a desktop modul build/libs könyvtárába kerül.</w:t>
+        <w:t xml:space="preserve">A desktop Gradle modul </w:t>
+      </w:r>
+      <w:proofErr w:type="spellStart"/>
+      <w:r>
+        <w:t>dist</w:t>
+      </w:r>
+      <w:proofErr w:type="spellEnd"/>
+      <w:r>
+        <w:t xml:space="preserve"> nevű </w:t>
+      </w:r>
+      <w:proofErr w:type="spellStart"/>
+      <w:r>
+        <w:t>taskját</w:t>
+      </w:r>
+      <w:proofErr w:type="spellEnd"/>
+      <w:r>
+        <w:t xml:space="preserve"> meghívva készíthetjük</w:t>
+      </w:r>
+      <w:r>
+        <w:t xml:space="preserve"> el a </w:t>
+      </w:r>
+      <w:proofErr w:type="gramStart"/>
+      <w:r>
+        <w:t>futtatható .</w:t>
+      </w:r>
+      <w:proofErr w:type="spellStart"/>
+      <w:r>
+        <w:t>jar</w:t>
+      </w:r>
+      <w:proofErr w:type="spellEnd"/>
+      <w:proofErr w:type="gramEnd"/>
+      <w:r>
+        <w:t xml:space="preserve"> állományt, ami a desktop modul build/</w:t>
+      </w:r>
+      <w:proofErr w:type="spellStart"/>
+      <w:r>
+        <w:t>libs</w:t>
+      </w:r>
+      <w:proofErr w:type="spellEnd"/>
+      <w:r>
+        <w:t xml:space="preserve"> könyvtárába kerül.</w:t>
       </w:r>
     </w:p>
     <w:p>
@@ -6811,10 +8145,63 @@
         <w:ind w:firstLine="0"/>
       </w:pPr>
       <w:r>
-        <w:t>Android Studioban a „Build” menü alatt található „Generate Signed APK” opcióval készíthető el az aláírt Android .apk fájl</w:t>
-      </w:r>
-      <w:r>
-        <w:t xml:space="preserve"> az android modul build/outputs/apk könyvtár</w:t>
+        <w:t xml:space="preserve">Android </w:t>
+      </w:r>
+      <w:proofErr w:type="spellStart"/>
+      <w:r>
+        <w:t>Studioban</w:t>
+      </w:r>
+      <w:proofErr w:type="spellEnd"/>
+      <w:r>
+        <w:t xml:space="preserve"> a „Build” menü alatt található „</w:t>
+      </w:r>
+      <w:proofErr w:type="spellStart"/>
+      <w:r>
+        <w:t>Generate</w:t>
+      </w:r>
+      <w:proofErr w:type="spellEnd"/>
+      <w:r>
+        <w:t xml:space="preserve"> </w:t>
+      </w:r>
+      <w:proofErr w:type="spellStart"/>
+      <w:r>
+        <w:t>Signed</w:t>
+      </w:r>
+      <w:proofErr w:type="spellEnd"/>
+      <w:r>
+        <w:t xml:space="preserve"> APK” opcióval készíthető el az aláírt Android .</w:t>
+      </w:r>
+      <w:proofErr w:type="spellStart"/>
+      <w:r>
+        <w:t>apk</w:t>
+      </w:r>
+      <w:proofErr w:type="spellEnd"/>
+      <w:r>
+        <w:t xml:space="preserve"> </w:t>
+      </w:r>
+      <w:proofErr w:type="gramStart"/>
+      <w:r>
+        <w:t>fájl</w:t>
+      </w:r>
+      <w:proofErr w:type="gramEnd"/>
+      <w:r>
+        <w:t xml:space="preserve"> az android modul build/</w:t>
+      </w:r>
+      <w:proofErr w:type="spellStart"/>
+      <w:r>
+        <w:t>outputs</w:t>
+      </w:r>
+      <w:proofErr w:type="spellEnd"/>
+      <w:r>
+        <w:t>/</w:t>
+      </w:r>
+      <w:proofErr w:type="spellStart"/>
+      <w:r>
+        <w:t>apk</w:t>
+      </w:r>
+      <w:proofErr w:type="spellEnd"/>
+      <w:r>
+        <w:t xml:space="preserve"> könyvtár</w:t>
       </w:r>
       <w:r>
         <w:t>á</w:t>
@@ -6841,7 +8228,15 @@
         <w:ind w:firstLine="0"/>
       </w:pPr>
       <w:r>
-        <w:t xml:space="preserve">A PC-k és mobil eszközök különböző karakterisztikái miatt a játék négy méretet támogat, a csomagolt erőforrások szempontjából. Ezek előkészítésének és csomagolásának automatizálására Gradle taskokat alkalmaztam. </w:t>
+        <w:t xml:space="preserve">A PC-k és mobil eszközök különböző karakterisztikái miatt a játék négy méretet támogat, a csomagolt erőforrások szempontjából. Ezek előkészítésének és csomagolásának automatizálására Gradle </w:t>
+      </w:r>
+      <w:proofErr w:type="spellStart"/>
+      <w:r>
+        <w:t>taskokat</w:t>
+      </w:r>
+      <w:proofErr w:type="spellEnd"/>
+      <w:r>
+        <w:t xml:space="preserve"> alkalmaztam. </w:t>
       </w:r>
     </w:p>
     <w:p>
@@ -6861,7 +8256,23 @@
         <w:t>,</w:t>
       </w:r>
       <w:r>
-        <w:t xml:space="preserve"> 720p kijelzővel rendelkező telefonokon is szép kell legyen a grafika. Mivel a térkép fájlok, animációk függhetnek a textúrák méretétől, ezeket is módosítani kell szükség szerint. A négy támogatott méret a következő:</w:t>
+        <w:t xml:space="preserve"> 720p kijelzővel rendelkező telefonokon is szép </w:t>
+      </w:r>
+      <w:proofErr w:type="gramStart"/>
+      <w:r>
+        <w:t>kell</w:t>
+      </w:r>
+      <w:proofErr w:type="gramEnd"/>
+      <w:r>
+        <w:t xml:space="preserve"> legyen a grafika. Mivel a térkép </w:t>
+      </w:r>
+      <w:proofErr w:type="gramStart"/>
+      <w:r>
+        <w:t>fájlok</w:t>
+      </w:r>
+      <w:proofErr w:type="gramEnd"/>
+      <w:r>
+        <w:t>, animációk függhetnek a textúrák méretétől, ezeket is módosítani kell szükség szerint. A négy támogatott méret a következő:</w:t>
       </w:r>
     </w:p>
     <w:p>
@@ -6903,7 +8314,31 @@
       <w:r>
         <w:lastRenderedPageBreak/>
         <w:tab/>
-        <w:t>Az erőforrások tárolására két mappát hoztam létre, két helyen: a core modul „assets_raw” mappájába kerülnek a nyers, csomagolandó erőforrások. Az android modul „assets” könyvtárába kerülnek a csomagolt, kész anyagok. A libGDX is ebben, az utóbbi mappában keresi alapértelmezetten az erőforrásokat, innen kerülnek betöltésre a játékban.</w:t>
+        <w:t xml:space="preserve">Az erőforrások tárolására két mappát hoztam létre, két helyen: a core modul „assets_raw” </w:t>
+      </w:r>
+      <w:proofErr w:type="gramStart"/>
+      <w:r>
+        <w:t>mappájába</w:t>
+      </w:r>
+      <w:proofErr w:type="gramEnd"/>
+      <w:r>
+        <w:t xml:space="preserve"> kerülnek a nyers, csomagolandó erőforrások. Az android modul „</w:t>
+      </w:r>
+      <w:proofErr w:type="spellStart"/>
+      <w:r>
+        <w:t>assets</w:t>
+      </w:r>
+      <w:proofErr w:type="spellEnd"/>
+      <w:r>
+        <w:t xml:space="preserve">” könyvtárába kerülnek a csomagolt, kész anyagok. A libGDX is ebben, az utóbbi </w:t>
+      </w:r>
+      <w:proofErr w:type="gramStart"/>
+      <w:r>
+        <w:t>mappában</w:t>
+      </w:r>
+      <w:proofErr w:type="gramEnd"/>
+      <w:r>
+        <w:t xml:space="preserve"> keresi alapértelmezetten az erőforrásokat, innen kerülnek betöltésre a játékban.</w:t>
       </w:r>
     </w:p>
     <w:p>
@@ -6921,7 +8356,87 @@
         <w:ind w:firstLine="0"/>
       </w:pPr>
       <w:r>
-        <w:t>A játékban a hatékony rajzoláshoz a képi elemeket, textúrákat egy nagyobb, közös texúra fájlba kell csomagoli (Texture Atlas), ráadásul az összes támogatott méretben. Ez kézzel nem csak fáradalmas, de nem is feltétlenül eredményezi a leghatékonyabb méretű Atlast. E feladat automatizálására a libGDX TexturePacker kiegészítését alkalmaztam, Gradle taskok keretén belül. A TexturePacker segítségével a megadott paraméterek szerint hatékonyan elrendezett Atlasokat kapunk a kép fájlokból. A kívánt Atlas újrapakolásához csak meg kell hívni az adott Gradle taskot.</w:t>
+        <w:t xml:space="preserve">A játékban a hatékony rajzoláshoz a képi elemeket, textúrákat egy nagyobb, közös </w:t>
+      </w:r>
+      <w:proofErr w:type="spellStart"/>
+      <w:r>
+        <w:t>texúra</w:t>
+      </w:r>
+      <w:proofErr w:type="spellEnd"/>
+      <w:r>
+        <w:t xml:space="preserve"> </w:t>
+      </w:r>
+      <w:proofErr w:type="gramStart"/>
+      <w:r>
+        <w:t>fájlba</w:t>
+      </w:r>
+      <w:proofErr w:type="gramEnd"/>
+      <w:r>
+        <w:t xml:space="preserve"> kell </w:t>
+      </w:r>
+      <w:proofErr w:type="spellStart"/>
+      <w:r>
+        <w:t>csomagoli</w:t>
+      </w:r>
+      <w:proofErr w:type="spellEnd"/>
+      <w:r>
+        <w:t xml:space="preserve"> (</w:t>
+      </w:r>
+      <w:proofErr w:type="spellStart"/>
+      <w:r>
+        <w:t>Texture</w:t>
+      </w:r>
+      <w:proofErr w:type="spellEnd"/>
+      <w:r>
+        <w:t xml:space="preserve"> Atlas), ráadásul az összes támogatott méretben. Ez kézzel nem csak fáradalmas, de nem is feltétlenül eredményezi a leghatékonyabb méretű Atlast. E feladat automatizálására a libGDX </w:t>
+      </w:r>
+      <w:proofErr w:type="spellStart"/>
+      <w:r>
+        <w:t>TexturePacker</w:t>
+      </w:r>
+      <w:proofErr w:type="spellEnd"/>
+      <w:r>
+        <w:t xml:space="preserve"> kiegészítését alkalmaztam, Gradle </w:t>
+      </w:r>
+      <w:proofErr w:type="spellStart"/>
+      <w:r>
+        <w:t>taskok</w:t>
+      </w:r>
+      <w:proofErr w:type="spellEnd"/>
+      <w:r>
+        <w:t xml:space="preserve"> keretén belül. A </w:t>
+      </w:r>
+      <w:proofErr w:type="spellStart"/>
+      <w:r>
+        <w:t>TexturePacker</w:t>
+      </w:r>
+      <w:proofErr w:type="spellEnd"/>
+      <w:r>
+        <w:t xml:space="preserve"> segítségével a megadott paraméterek szerint hatékonyan elrendezett Atlasokat kapunk a kép </w:t>
+      </w:r>
+      <w:proofErr w:type="gramStart"/>
+      <w:r>
+        <w:t>fájlokból</w:t>
+      </w:r>
+      <w:proofErr w:type="gramEnd"/>
+      <w:r>
+        <w:t xml:space="preserve">. A kívánt Atlas </w:t>
+      </w:r>
+      <w:proofErr w:type="spellStart"/>
+      <w:r>
+        <w:t>újrapakolásához</w:t>
+      </w:r>
+      <w:proofErr w:type="spellEnd"/>
+      <w:r>
+        <w:t xml:space="preserve"> csak meg kell hívni az adott Gradle </w:t>
+      </w:r>
+      <w:proofErr w:type="spellStart"/>
+      <w:r>
+        <w:t>taskot</w:t>
+      </w:r>
+      <w:proofErr w:type="spellEnd"/>
+      <w:r>
+        <w:t>.</w:t>
       </w:r>
     </w:p>
     <w:p>
@@ -6960,7 +8475,15 @@
         <w:t>A Tiled által készült pályák szintén tartalmaznak adatot a textúrák méretéről, viszont nincs lehetőség a különböző méretű mentésre, mint a Spriter esetén. Ezért a p</w:t>
       </w:r>
       <w:r>
-        <w:t xml:space="preserve">ályát csomagoló Gradle task a </w:t>
+        <w:t xml:space="preserve">ályát csomagoló Gradle </w:t>
+      </w:r>
+      <w:proofErr w:type="spellStart"/>
+      <w:r>
+        <w:t>task</w:t>
+      </w:r>
+      <w:proofErr w:type="spellEnd"/>
+      <w:r>
+        <w:t xml:space="preserve"> a </w:t>
       </w:r>
       <w:r>
         <w:t>createAtlasReadyMapCopies.py</w:t>
@@ -6969,7 +8492,23 @@
         <w:t xml:space="preserve"> </w:t>
       </w:r>
       <w:r>
-        <w:t>script segítségével módosítja a .tmx fájlokat, hogy az összes támogatott méretben működjenek.</w:t>
+        <w:t>script segítségével módosítja a .</w:t>
+      </w:r>
+      <w:proofErr w:type="spellStart"/>
+      <w:r>
+        <w:t>tmx</w:t>
+      </w:r>
+      <w:proofErr w:type="spellEnd"/>
+      <w:r>
+        <w:t xml:space="preserve"> </w:t>
+      </w:r>
+      <w:proofErr w:type="gramStart"/>
+      <w:r>
+        <w:t>fájlokat</w:t>
+      </w:r>
+      <w:proofErr w:type="gramEnd"/>
+      <w:r>
+        <w:t>, hogy az összes támogatott méretben működjenek.</w:t>
       </w:r>
     </w:p>
     <w:p>
@@ -6990,11 +8529,16 @@
       <w:r>
         <w:t xml:space="preserve">A </w:t>
       </w:r>
+      <w:proofErr w:type="spellStart"/>
       <w:r>
         <w:t>s</w:t>
       </w:r>
       <w:r>
-        <w:t>creen tervezési minta</w:t>
+        <w:t>creen</w:t>
+      </w:r>
+      <w:proofErr w:type="spellEnd"/>
+      <w:r>
+        <w:t xml:space="preserve"> tervezési minta</w:t>
       </w:r>
       <w:bookmarkEnd w:id="39"/>
     </w:p>
@@ -7003,7 +8547,53 @@
         <w:ind w:firstLine="0"/>
       </w:pPr>
       <w:r>
-        <w:t>A program háromféle fő komponensre oszthatók a „screen” játékfejlesztési design pattern szerint, ezek mind a libGDX Srcreen interface-ének implementáció</w:t>
+        <w:t xml:space="preserve">A program háromféle </w:t>
+      </w:r>
+      <w:r>
+        <w:t xml:space="preserve">fő </w:t>
+      </w:r>
+      <w:proofErr w:type="gramStart"/>
+      <w:r>
+        <w:t>komponensre</w:t>
+      </w:r>
+      <w:proofErr w:type="gramEnd"/>
+      <w:r>
+        <w:t xml:space="preserve"> oszthatók a </w:t>
+      </w:r>
+      <w:proofErr w:type="spellStart"/>
+      <w:r>
+        <w:t>screen</w:t>
+      </w:r>
+      <w:proofErr w:type="spellEnd"/>
+      <w:r>
+        <w:t xml:space="preserve"> </w:t>
+      </w:r>
+      <w:r>
+        <w:t xml:space="preserve">játékfejlesztési design </w:t>
+      </w:r>
+      <w:proofErr w:type="spellStart"/>
+      <w:r>
+        <w:t>pattern</w:t>
+      </w:r>
+      <w:proofErr w:type="spellEnd"/>
+      <w:r>
+        <w:t xml:space="preserve"> szerint, ezek mind a libGDX </w:t>
+      </w:r>
+      <w:proofErr w:type="spellStart"/>
+      <w:r>
+        <w:t>Srcreen</w:t>
+      </w:r>
+      <w:proofErr w:type="spellEnd"/>
+      <w:r>
+        <w:t xml:space="preserve"> </w:t>
+      </w:r>
+      <w:proofErr w:type="spellStart"/>
+      <w:r>
+        <w:t>interface</w:t>
+      </w:r>
+      <w:proofErr w:type="spellEnd"/>
+      <w:r>
+        <w:t>-ének implementáció</w:t>
       </w:r>
       <w:r>
         <w:t>i</w:t>
@@ -7012,7 +8602,15 @@
         <w:t xml:space="preserve"> – töltőképernyők,</w:t>
       </w:r>
       <w:r>
-        <w:t xml:space="preserve"> főmenü és</w:t>
+        <w:t xml:space="preserve"> </w:t>
+      </w:r>
+      <w:proofErr w:type="spellStart"/>
+      <w:r>
+        <w:t>főmenü</w:t>
+      </w:r>
+      <w:proofErr w:type="spellEnd"/>
+      <w:r>
+        <w:t xml:space="preserve"> és</w:t>
       </w:r>
       <w:r>
         <w:t xml:space="preserve"> játékmenet.</w:t>
@@ -7069,11 +8667,12 @@
       <w:r>
         <w:rPr>
           <w:noProof/>
+          <w:lang w:eastAsia="hu-HU"/>
         </w:rPr>
         <mc:AlternateContent>
           <mc:Choice Requires="wps">
             <w:drawing>
-              <wp:anchor distT="0" distB="0" distL="114300" distR="114300" simplePos="0" relativeHeight="251691008" behindDoc="0" locked="0" layoutInCell="1" allowOverlap="1" wp14:anchorId="223FFDDC" wp14:editId="0BFA9813">
+              <wp:anchor distT="0" distB="0" distL="114300" distR="114300" simplePos="0" relativeHeight="251691008" behindDoc="0" locked="0" layoutInCell="1" allowOverlap="1" wp14:anchorId="05909F3C" wp14:editId="18398283">
                 <wp:simplePos x="0" y="0"/>
                 <wp:positionH relativeFrom="column">
                   <wp:posOffset>3175</wp:posOffset>
@@ -7183,7 +8782,23 @@
                               <w:fldChar w:fldCharType="end"/>
                             </w:r>
                             <w:r>
-                              <w:t>. ábra A különböző Screenek az alkalmazás életciklusában</w:t>
+                              <w:t xml:space="preserve">. ábra </w:t>
+                            </w:r>
+                            <w:proofErr w:type="gramStart"/>
+                            <w:r>
+                              <w:t>A</w:t>
+                            </w:r>
+                            <w:proofErr w:type="gramEnd"/>
+                            <w:r>
+                              <w:t xml:space="preserve"> különböző </w:t>
+                            </w:r>
+                            <w:proofErr w:type="spellStart"/>
+                            <w:r>
+                              <w:t>Screenek</w:t>
+                            </w:r>
+                            <w:proofErr w:type="spellEnd"/>
+                            <w:r>
+                              <w:t xml:space="preserve"> az alkalmazás életciklusában</w:t>
                             </w:r>
                           </w:p>
                         </w:txbxContent>
@@ -7298,7 +8913,7 @@
           <w:lang w:eastAsia="hu-HU"/>
         </w:rPr>
         <w:drawing>
-          <wp:anchor distT="0" distB="0" distL="114300" distR="114300" simplePos="0" relativeHeight="251688960" behindDoc="0" locked="0" layoutInCell="1" allowOverlap="1" wp14:anchorId="27A8B864" wp14:editId="0EB6A39B">
+          <wp:anchor distT="0" distB="0" distL="114300" distR="114300" simplePos="0" relativeHeight="251688960" behindDoc="0" locked="0" layoutInCell="1" allowOverlap="1" wp14:anchorId="71509A87" wp14:editId="3C451D10">
             <wp:simplePos x="0" y="0"/>
             <wp:positionH relativeFrom="column">
               <wp:posOffset>3782</wp:posOffset>
@@ -7366,12 +8981,92 @@
         <w:t xml:space="preserve"> </w:t>
       </w:r>
       <w:r>
-        <w:t>Hasonlóan egyszerűbb a főmenü felépítése, itt a libGDX Scene2d API-ját használtam, rábízva a megjelenítés és az input kezelését.</w:t>
-      </w:r>
-    </w:p>
-    <w:p>
-      <w:r>
-        <w:t>Mivel a célom az volt, hogy a játék közben megjelenő menük – a „Pause”, a „Game Over” és a „You Win” – hátterében látható legyen a játékmenet, ezek a menük nem új Screen implentációként, hanem mint rendererek (inputfelülettel) jelennek meg a GameScreenben.</w:t>
+        <w:t xml:space="preserve">Hasonlóan egyszerűbb a </w:t>
+      </w:r>
+      <w:proofErr w:type="spellStart"/>
+      <w:r>
+        <w:t>főmenü</w:t>
+      </w:r>
+      <w:proofErr w:type="spellEnd"/>
+      <w:r>
+        <w:t xml:space="preserve"> felépítése, itt a libGDX Scene2d API-ját használtam, rábízva a megjelenítés és az </w:t>
+      </w:r>
+      <w:proofErr w:type="gramStart"/>
+      <w:r>
+        <w:t>input</w:t>
+      </w:r>
+      <w:proofErr w:type="gramEnd"/>
+      <w:r>
+        <w:t xml:space="preserve"> kezelését.</w:t>
+      </w:r>
+    </w:p>
+    <w:p>
+      <w:r>
+        <w:t>Mivel a célom az volt, hogy a játék közben megjelenő menük – a „</w:t>
+      </w:r>
+      <w:proofErr w:type="spellStart"/>
+      <w:r>
+        <w:t>Pause</w:t>
+      </w:r>
+      <w:proofErr w:type="spellEnd"/>
+      <w:r>
+        <w:t>”, a „Game Over” és a „</w:t>
+      </w:r>
+      <w:proofErr w:type="spellStart"/>
+      <w:r>
+        <w:t>You</w:t>
+      </w:r>
+      <w:proofErr w:type="spellEnd"/>
+      <w:r>
+        <w:t xml:space="preserve"> </w:t>
+      </w:r>
+      <w:proofErr w:type="spellStart"/>
+      <w:r>
+        <w:t>Win</w:t>
+      </w:r>
+      <w:proofErr w:type="spellEnd"/>
+      <w:r>
+        <w:t xml:space="preserve">” – hátterében látható legyen a játékmenet, ezek a menük nem új </w:t>
+      </w:r>
+      <w:proofErr w:type="spellStart"/>
+      <w:r>
+        <w:t>Screen</w:t>
+      </w:r>
+      <w:proofErr w:type="spellEnd"/>
+      <w:r>
+        <w:t xml:space="preserve"> </w:t>
+      </w:r>
+      <w:proofErr w:type="spellStart"/>
+      <w:r>
+        <w:t>implentációként</w:t>
+      </w:r>
+      <w:proofErr w:type="spellEnd"/>
+      <w:r>
+        <w:t xml:space="preserve">, hanem mint </w:t>
+      </w:r>
+      <w:proofErr w:type="spellStart"/>
+      <w:r>
+        <w:t>rendererek</w:t>
+      </w:r>
+      <w:proofErr w:type="spellEnd"/>
+      <w:r>
+        <w:t xml:space="preserve"> (</w:t>
+      </w:r>
+      <w:proofErr w:type="gramStart"/>
+      <w:r>
+        <w:t>input</w:t>
+      </w:r>
+      <w:proofErr w:type="gramEnd"/>
+      <w:r>
+        <w:t xml:space="preserve">felülettel) jelennek meg a </w:t>
+      </w:r>
+      <w:proofErr w:type="spellStart"/>
+      <w:r>
+        <w:t>GameScreenben</w:t>
+      </w:r>
+      <w:proofErr w:type="spellEnd"/>
+      <w:r>
+        <w:t>.</w:t>
       </w:r>
     </w:p>
     <w:p>
@@ -7395,28 +9090,73 @@
         <w:t>progra</w:t>
       </w:r>
       <w:r>
-        <w:t>m játékmenettel foglakozó része, a GameScreen,</w:t>
+        <w:t xml:space="preserve">m játékmenettel foglakozó része, a </w:t>
+      </w:r>
+      <w:proofErr w:type="spellStart"/>
+      <w:r>
+        <w:t>GameScreen</w:t>
+      </w:r>
+      <w:proofErr w:type="spellEnd"/>
+      <w:r>
+        <w:t>,</w:t>
       </w:r>
       <w:r>
         <w:t xml:space="preserve"> egy MVC-szerű</w:t>
       </w:r>
       <w:r>
-        <w:t xml:space="preserve"> (Model – Modell, View – Nézet, Controller – Irányító)</w:t>
+        <w:t xml:space="preserve"> (</w:t>
+      </w:r>
+      <w:proofErr w:type="spellStart"/>
+      <w:r>
+        <w:t>Model</w:t>
+      </w:r>
+      <w:proofErr w:type="spellEnd"/>
+      <w:r>
+        <w:t xml:space="preserve"> – Modell, </w:t>
+      </w:r>
+      <w:proofErr w:type="spellStart"/>
+      <w:r>
+        <w:t>View</w:t>
+      </w:r>
+      <w:proofErr w:type="spellEnd"/>
+      <w:r>
+        <w:t xml:space="preserve"> – Nézet, </w:t>
+      </w:r>
+      <w:proofErr w:type="spellStart"/>
+      <w:r>
+        <w:t>Controller</w:t>
+      </w:r>
+      <w:proofErr w:type="spellEnd"/>
+      <w:r>
+        <w:t xml:space="preserve"> – Irányító)</w:t>
       </w:r>
       <w:r>
         <w:t xml:space="preserve"> architektúra szerint készült: a modellben csak állapotokat és viselkedést tárolunk, a </w:t>
       </w:r>
+      <w:proofErr w:type="gramStart"/>
       <w:r>
         <w:t xml:space="preserve">nézet </w:t>
       </w:r>
       <w:r>
-        <w:t xml:space="preserve"> pedig csak a </w:t>
+        <w:t xml:space="preserve"> pedig</w:t>
+      </w:r>
+      <w:proofErr w:type="gramEnd"/>
+      <w:r>
+        <w:t xml:space="preserve"> csak a </w:t>
       </w:r>
       <w:r>
         <w:t>rajzolásért,</w:t>
       </w:r>
       <w:r>
-        <w:t xml:space="preserve"> illetve hangok vagy zene lejátszásáért felel. A kettőt a controller </w:t>
+        <w:t xml:space="preserve"> illetve hangok vagy zene lejátszásáért felel. A kettőt a </w:t>
+      </w:r>
+      <w:proofErr w:type="spellStart"/>
+      <w:r>
+        <w:t>controller</w:t>
+      </w:r>
+      <w:proofErr w:type="spellEnd"/>
+      <w:r>
+        <w:t xml:space="preserve"> </w:t>
       </w:r>
       <w:r>
         <w:t>rétegben</w:t>
@@ -7425,10 +9165,34 @@
         <w:t xml:space="preserve"> kapcsoltam össze: ezek a libGDX</w:t>
       </w:r>
       <w:r>
-        <w:t xml:space="preserve"> Screen interface implementációja</w:t>
-      </w:r>
-      <w:r>
-        <w:t xml:space="preserve"> (GameScreen)</w:t>
+        <w:t xml:space="preserve"> </w:t>
+      </w:r>
+      <w:proofErr w:type="spellStart"/>
+      <w:r>
+        <w:t>Screen</w:t>
+      </w:r>
+      <w:proofErr w:type="spellEnd"/>
+      <w:r>
+        <w:t xml:space="preserve"> </w:t>
+      </w:r>
+      <w:proofErr w:type="spellStart"/>
+      <w:r>
+        <w:t>interface</w:t>
+      </w:r>
+      <w:proofErr w:type="spellEnd"/>
+      <w:r>
+        <w:t xml:space="preserve"> implementációja</w:t>
+      </w:r>
+      <w:r>
+        <w:t xml:space="preserve"> (</w:t>
+      </w:r>
+      <w:proofErr w:type="spellStart"/>
+      <w:r>
+        <w:t>GameScreen</w:t>
+      </w:r>
+      <w:proofErr w:type="spellEnd"/>
+      <w:r>
+        <w:t>)</w:t>
       </w:r>
       <w:r>
         <w:t>, illetve</w:t>
@@ -7443,7 +9207,15 @@
         <w:t xml:space="preserve"> belül</w:t>
       </w:r>
       <w:r>
-        <w:t xml:space="preserve"> az input- és </w:t>
+        <w:t xml:space="preserve"> az </w:t>
+      </w:r>
+      <w:proofErr w:type="gramStart"/>
+      <w:r>
+        <w:t>input-</w:t>
+      </w:r>
+      <w:proofErr w:type="gramEnd"/>
+      <w:r>
+        <w:t xml:space="preserve"> és </w:t>
       </w:r>
       <w:r>
         <w:t>mesterséges intelligencia alapú</w:t>
@@ -7452,10 +9224,34 @@
         <w:t xml:space="preserve"> irányítók</w:t>
       </w:r>
       <w:r>
-        <w:t xml:space="preserve"> – Controller osztályok</w:t>
-      </w:r>
-      <w:r>
-        <w:t xml:space="preserve"> – ezek irányátják a játékos és az ellenség mozgását, illetve a „Pause” menü elérését</w:t>
+        <w:t xml:space="preserve"> – </w:t>
+      </w:r>
+      <w:proofErr w:type="spellStart"/>
+      <w:r>
+        <w:t>Controller</w:t>
+      </w:r>
+      <w:proofErr w:type="spellEnd"/>
+      <w:r>
+        <w:t xml:space="preserve"> osztályok</w:t>
+      </w:r>
+      <w:r>
+        <w:t xml:space="preserve"> – ezek </w:t>
+      </w:r>
+      <w:proofErr w:type="spellStart"/>
+      <w:r>
+        <w:t>irányátják</w:t>
+      </w:r>
+      <w:proofErr w:type="spellEnd"/>
+      <w:r>
+        <w:t xml:space="preserve"> a játékos és az ellenség mozgását, illetve a „</w:t>
+      </w:r>
+      <w:proofErr w:type="spellStart"/>
+      <w:r>
+        <w:t>Pause</w:t>
+      </w:r>
+      <w:proofErr w:type="spellEnd"/>
+      <w:r>
+        <w:t>” menü elérését</w:t>
       </w:r>
       <w:r>
         <w:t xml:space="preserve"> is</w:t>
@@ -7485,10 +9281,32 @@
         <w:t xml:space="preserve">keresztül </w:t>
       </w:r>
       <w:r>
-        <w:t>kerülnek a megjelenítőhöz.</w:t>
-      </w:r>
-      <w:r>
-        <w:t xml:space="preserve"> A nézet is az irányítón keresztül küld adatokat (az ütközésellenőrzéshez szükséges négyszögetket) a modellnek.</w:t>
+        <w:t xml:space="preserve">kerülnek a </w:t>
+      </w:r>
+      <w:proofErr w:type="spellStart"/>
+      <w:r>
+        <w:t>megjelenítőhöz</w:t>
+      </w:r>
+      <w:proofErr w:type="spellEnd"/>
+      <w:r>
+        <w:t>.</w:t>
+      </w:r>
+      <w:r>
+        <w:t xml:space="preserve"> A nézet is az irányítón keresztül küld adatokat (</w:t>
+      </w:r>
+      <w:r>
+        <w:t xml:space="preserve">mint </w:t>
+      </w:r>
+      <w:r>
+        <w:t xml:space="preserve">az ütközésellenőrzéshez szükséges </w:t>
+      </w:r>
+      <w:proofErr w:type="spellStart"/>
+      <w:r>
+        <w:t>négyszögetket</w:t>
+      </w:r>
+      <w:proofErr w:type="spellEnd"/>
+      <w:r>
+        <w:t>) a modellnek.</w:t>
       </w:r>
     </w:p>
     <w:p>
@@ -7498,12 +9316,13 @@
       <w:r>
         <w:rPr>
           <w:noProof/>
+          <w:lang w:eastAsia="hu-HU"/>
         </w:rPr>
         <w:lastRenderedPageBreak/>
         <mc:AlternateContent>
           <mc:Choice Requires="wps">
             <w:drawing>
-              <wp:anchor distT="0" distB="0" distL="114300" distR="114300" simplePos="0" relativeHeight="251694080" behindDoc="0" locked="0" layoutInCell="1" allowOverlap="1" wp14:anchorId="0FAF2B88" wp14:editId="4E25B90D">
+              <wp:anchor distT="0" distB="0" distL="114300" distR="114300" simplePos="0" relativeHeight="251694080" behindDoc="0" locked="0" layoutInCell="1" allowOverlap="1" wp14:anchorId="4278B791" wp14:editId="2C271DD4">
                 <wp:simplePos x="0" y="0"/>
                 <wp:positionH relativeFrom="column">
                   <wp:posOffset>3175</wp:posOffset>
@@ -7616,7 +9435,15 @@
                               <w:t xml:space="preserve">. ábra </w:t>
                             </w:r>
                             <w:r>
-                              <w:t>MVC architektúra és a komponensek kapcsolata</w:t>
+                              <w:t xml:space="preserve">MVC architektúra és a </w:t>
+                            </w:r>
+                            <w:proofErr w:type="gramStart"/>
+                            <w:r>
+                              <w:t>komponensek</w:t>
+                            </w:r>
+                            <w:proofErr w:type="gramEnd"/>
+                            <w:r>
+                              <w:t xml:space="preserve"> kapcsolata</w:t>
                             </w:r>
                           </w:p>
                         </w:txbxContent>
@@ -7734,7 +9561,7 @@
           <w:lang w:eastAsia="hu-HU"/>
         </w:rPr>
         <w:drawing>
-          <wp:anchor distT="0" distB="0" distL="114300" distR="114300" simplePos="0" relativeHeight="251692032" behindDoc="0" locked="0" layoutInCell="1" allowOverlap="1" wp14:anchorId="18390DDA" wp14:editId="5FD52DC6">
+          <wp:anchor distT="0" distB="0" distL="114300" distR="114300" simplePos="0" relativeHeight="251692032" behindDoc="0" locked="0" layoutInCell="1" allowOverlap="1" wp14:anchorId="73B013EC" wp14:editId="44F930A2">
             <wp:simplePos x="0" y="0"/>
             <wp:positionH relativeFrom="column">
               <wp:posOffset>3782</wp:posOffset>
@@ -7796,7 +9623,15 @@
         <w:t>g</w:t>
       </w:r>
       <w:r>
-        <w:t>ame loop tervezési minta</w:t>
+        <w:t xml:space="preserve">ame </w:t>
+      </w:r>
+      <w:proofErr w:type="spellStart"/>
+      <w:r>
+        <w:t>loop</w:t>
+      </w:r>
+      <w:proofErr w:type="spellEnd"/>
+      <w:r>
+        <w:t xml:space="preserve"> tervezési minta</w:t>
       </w:r>
       <w:bookmarkEnd w:id="41"/>
     </w:p>
@@ -7805,10 +9640,37 @@
         <w:ind w:firstLine="0"/>
       </w:pPr>
       <w:r>
-        <w:t>A videójátékok klasszikus tervezési mintája, a Game loop szerint egy ciklusban másodpercenként többször (pl. 30, 60 stb.) frissítjük a teljes játékmenet</w:t>
-      </w:r>
-      <w:r>
-        <w:t xml:space="preserve"> (GameScreen)</w:t>
+        <w:t xml:space="preserve">A videójátékok </w:t>
+      </w:r>
+      <w:proofErr w:type="gramStart"/>
+      <w:r>
+        <w:t>klasszikus</w:t>
+      </w:r>
+      <w:proofErr w:type="gramEnd"/>
+      <w:r>
+        <w:t xml:space="preserve"> tervezési mintája, a Game </w:t>
+      </w:r>
+      <w:proofErr w:type="spellStart"/>
+      <w:r>
+        <w:t>loop</w:t>
+      </w:r>
+      <w:proofErr w:type="spellEnd"/>
+      <w:r>
+        <w:t xml:space="preserve"> szerint egy ciklusban másodpercenként többször (pl. 30, 60 stb.) frissítjük a teljes játékmenet</w:t>
+      </w:r>
+      <w:r>
+        <w:t>et</w:t>
+      </w:r>
+      <w:r>
+        <w:t xml:space="preserve"> (</w:t>
+      </w:r>
+      <w:proofErr w:type="spellStart"/>
+      <w:r>
+        <w:t>GameScreen</w:t>
+      </w:r>
+      <w:proofErr w:type="spellEnd"/>
+      <w:r>
+        <w:t>)</w:t>
       </w:r>
       <w:r>
         <w:t>,</w:t>
@@ -7823,7 +9685,31 @@
         <w:t xml:space="preserve"> a világot.</w:t>
       </w:r>
       <w:r>
-        <w:t xml:space="preserve"> A főmenü és a töltőképernyők is hasonlóan működnek: előbbi figyel az eseményekre és frissíti illetve kirajzolja a felhasználói felület widgetjeit, utóbbi pedig a háttérben tölt és közben esetleg animációt jelenít meg.</w:t>
+        <w:t xml:space="preserve"> A </w:t>
+      </w:r>
+      <w:proofErr w:type="spellStart"/>
+      <w:r>
+        <w:t>főmenü</w:t>
+      </w:r>
+      <w:proofErr w:type="spellEnd"/>
+      <w:r>
+        <w:t xml:space="preserve"> és a töltőképernyők is hasonlóan működnek: előbbi figyel az eseményekre és </w:t>
+      </w:r>
+      <w:proofErr w:type="gramStart"/>
+      <w:r>
+        <w:t>frissíti</w:t>
+      </w:r>
+      <w:proofErr w:type="gramEnd"/>
+      <w:r>
+        <w:t xml:space="preserve"> illetve kirajzolja a felhasználói felület </w:t>
+      </w:r>
+      <w:proofErr w:type="spellStart"/>
+      <w:r>
+        <w:t>widgetjeit</w:t>
+      </w:r>
+      <w:proofErr w:type="spellEnd"/>
+      <w:r>
+        <w:t>, utóbbi pedig a háttérben tölt és közben esetleg animációt jelenít meg.</w:t>
       </w:r>
     </w:p>
     <w:p>
@@ -7831,23 +9717,56 @@
         <w:ind w:firstLine="708"/>
       </w:pPr>
       <w:r>
-        <w:t xml:space="preserve">A loop már implementálva van a keretrendszerben, ez az ApplicationListener </w:t>
-      </w:r>
-      <w:r>
-        <w:t xml:space="preserve">interface </w:t>
-      </w:r>
+        <w:t xml:space="preserve">A </w:t>
+      </w:r>
+      <w:proofErr w:type="spellStart"/>
+      <w:r>
+        <w:t>loop</w:t>
+      </w:r>
+      <w:proofErr w:type="spellEnd"/>
+      <w:r>
+        <w:t xml:space="preserve"> már implementálva van a keretrendszerben, ez az </w:t>
+      </w:r>
+      <w:proofErr w:type="spellStart"/>
+      <w:r>
+        <w:t>ApplicationListener</w:t>
+      </w:r>
+      <w:proofErr w:type="spellEnd"/>
+      <w:r>
+        <w:t xml:space="preserve"> </w:t>
+      </w:r>
+      <w:proofErr w:type="spellStart"/>
+      <w:r>
+        <w:t>interface</w:t>
+      </w:r>
+      <w:proofErr w:type="spellEnd"/>
+      <w:r>
+        <w:t xml:space="preserve"> </w:t>
+      </w:r>
+      <w:proofErr w:type="spellStart"/>
       <w:r>
         <w:t>r</w:t>
       </w:r>
       <w:r>
         <w:t>ender</w:t>
       </w:r>
+      <w:proofErr w:type="spellEnd"/>
       <w:r>
         <w:t xml:space="preserve"> </w:t>
       </w:r>
-      <w:r>
-        <w:t>callback metódusát</w:t>
-      </w:r>
+      <w:proofErr w:type="spellStart"/>
+      <w:r>
+        <w:t>callback</w:t>
+      </w:r>
+      <w:proofErr w:type="spellEnd"/>
+      <w:r>
+        <w:t xml:space="preserve"> </w:t>
+      </w:r>
+      <w:proofErr w:type="gramStart"/>
+      <w:r>
+        <w:t>metódusát</w:t>
+      </w:r>
+      <w:proofErr w:type="gramEnd"/>
       <w:r>
         <w:t xml:space="preserve"> hívja minden iterációban. A Game</w:t>
       </w:r>
@@ -7863,17 +9782,70 @@
       <w:r>
         <w:t xml:space="preserve"> ezt az </w:t>
       </w:r>
-      <w:r>
-        <w:t>interface-t és</w:t>
-      </w:r>
-      <w:r>
-        <w:t xml:space="preserve"> egy Screen kezelő rendszerrel</w:t>
-      </w:r>
-      <w:r>
-        <w:t xml:space="preserve"> egíészíti ki</w:t>
-      </w:r>
-      <w:r>
-        <w:t xml:space="preserve"> – így az aktív Screen render metódusa is meghívódik. </w:t>
+      <w:proofErr w:type="spellStart"/>
+      <w:r>
+        <w:t>interface</w:t>
+      </w:r>
+      <w:proofErr w:type="spellEnd"/>
+      <w:r>
+        <w:t>-t és</w:t>
+      </w:r>
+      <w:r>
+        <w:t xml:space="preserve"> egy </w:t>
+      </w:r>
+      <w:proofErr w:type="spellStart"/>
+      <w:r>
+        <w:t>Screen</w:t>
+      </w:r>
+      <w:proofErr w:type="spellEnd"/>
+      <w:r>
+        <w:t xml:space="preserve"> kezelő rendszerrel</w:t>
+      </w:r>
+      <w:r>
+        <w:t xml:space="preserve"> </w:t>
+      </w:r>
+      <w:proofErr w:type="spellStart"/>
+      <w:r>
+        <w:t>egíészíti</w:t>
+      </w:r>
+      <w:proofErr w:type="spellEnd"/>
+      <w:r>
+        <w:t xml:space="preserve"> ki</w:t>
+      </w:r>
+      <w:r>
+        <w:t xml:space="preserve"> – így az </w:t>
+      </w:r>
+      <w:proofErr w:type="gramStart"/>
+      <w:r>
+        <w:t>aktív</w:t>
+      </w:r>
+      <w:proofErr w:type="gramEnd"/>
+      <w:r>
+        <w:t xml:space="preserve"> </w:t>
+      </w:r>
+      <w:proofErr w:type="spellStart"/>
+      <w:r>
+        <w:t>Screen</w:t>
+      </w:r>
+      <w:proofErr w:type="spellEnd"/>
+      <w:r>
+        <w:t xml:space="preserve"> </w:t>
+      </w:r>
+      <w:proofErr w:type="spellStart"/>
+      <w:r>
+        <w:t>render</w:t>
+      </w:r>
+      <w:proofErr w:type="spellEnd"/>
+      <w:r>
+        <w:t xml:space="preserve"> metódusa is </w:t>
+      </w:r>
+      <w:proofErr w:type="spellStart"/>
+      <w:r>
+        <w:t>meghívódik</w:t>
+      </w:r>
+      <w:proofErr w:type="spellEnd"/>
+      <w:r>
+        <w:t xml:space="preserve">. </w:t>
       </w:r>
     </w:p>
     <w:p>
@@ -7881,13 +9853,51 @@
         <w:ind w:firstLine="708"/>
       </w:pPr>
       <w:r>
-        <w:t>Hasonlóan kezeli a keretrendszer a többi callback metódust, ami meghívódhat az applikáció élett</w:t>
+        <w:t>Hasonlóan kezeli a keretrendszer</w:t>
+      </w:r>
+      <w:r>
+        <w:t xml:space="preserve"> a többi </w:t>
+      </w:r>
+      <w:proofErr w:type="spellStart"/>
+      <w:r>
+        <w:t>callback</w:t>
+      </w:r>
+      <w:proofErr w:type="spellEnd"/>
+      <w:r>
+        <w:t xml:space="preserve"> </w:t>
+      </w:r>
+      <w:proofErr w:type="gramStart"/>
+      <w:r>
+        <w:t>metódust</w:t>
+      </w:r>
+      <w:proofErr w:type="gramEnd"/>
+      <w:r>
+        <w:t xml:space="preserve">, amit meghívhat a keretrendszer </w:t>
+      </w:r>
+      <w:r>
+        <w:t>az applikáció élett</w:t>
       </w:r>
       <w:r>
         <w:t xml:space="preserve">artama </w:t>
       </w:r>
       <w:r>
-        <w:t>során, például: resize, pause stb.</w:t>
+        <w:t xml:space="preserve">során, például: </w:t>
+      </w:r>
+      <w:proofErr w:type="spellStart"/>
+      <w:r>
+        <w:t>resize</w:t>
+      </w:r>
+      <w:proofErr w:type="spellEnd"/>
+      <w:r>
+        <w:t xml:space="preserve">, </w:t>
+      </w:r>
+      <w:proofErr w:type="spellStart"/>
+      <w:r>
+        <w:t>pause</w:t>
+      </w:r>
+      <w:proofErr w:type="spellEnd"/>
+      <w:r>
+        <w:t xml:space="preserve"> stb.</w:t>
       </w:r>
       <w:r>
         <w:t xml:space="preserve"> </w:t>
@@ -7910,7 +9920,15 @@
         <w:t>a Game osztályból leszármazó</w:t>
       </w:r>
       <w:r>
-        <w:t xml:space="preserve"> Lothbrok osztály.</w:t>
+        <w:t xml:space="preserve"> </w:t>
+      </w:r>
+      <w:proofErr w:type="spellStart"/>
+      <w:r>
+        <w:t>Lothbrok</w:t>
+      </w:r>
+      <w:proofErr w:type="spellEnd"/>
+      <w:r>
+        <w:t xml:space="preserve"> osztály.</w:t>
       </w:r>
     </w:p>
     <w:p>
@@ -7920,12 +9938,13 @@
       <w:r>
         <w:rPr>
           <w:noProof/>
+          <w:lang w:eastAsia="hu-HU"/>
         </w:rPr>
         <w:lastRenderedPageBreak/>
         <mc:AlternateContent>
           <mc:Choice Requires="wps">
             <w:drawing>
-              <wp:anchor distT="0" distB="0" distL="114300" distR="114300" simplePos="0" relativeHeight="251696128" behindDoc="0" locked="0" layoutInCell="1" allowOverlap="1" wp14:anchorId="1049ED02" wp14:editId="7F1624AA">
+              <wp:anchor distT="0" distB="0" distL="114300" distR="114300" simplePos="0" relativeHeight="251696128" behindDoc="0" locked="0" layoutInCell="1" allowOverlap="1" wp14:anchorId="26CB7FE9" wp14:editId="67F6C4F1">
                 <wp:simplePos x="0" y="0"/>
                 <wp:positionH relativeFrom="column">
                   <wp:posOffset>0</wp:posOffset>
@@ -8035,13 +10054,32 @@
                               <w:fldChar w:fldCharType="end"/>
                             </w:r>
                             <w:r>
-                              <w:t xml:space="preserve">. ábra Az MVC architektúra és a screen, illetve </w:t>
+                              <w:t xml:space="preserve">. ábra Az MVC architektúra és a </w:t>
+                            </w:r>
+                            <w:proofErr w:type="spellStart"/>
+                            <w:r>
+                              <w:t>screen</w:t>
+                            </w:r>
+                            <w:proofErr w:type="spellEnd"/>
+                            <w:r>
+                              <w:t xml:space="preserve">, </w:t>
+                            </w:r>
+                            <w:proofErr w:type="gramStart"/>
+                            <w:r>
+                              <w:t xml:space="preserve">illetve </w:t>
                             </w:r>
                             <w:r>
                               <w:rPr>
                                 <w:noProof/>
                               </w:rPr>
-                              <w:t xml:space="preserve"> game loop tervezési minták együttműködése</w:t>
+                              <w:t xml:space="preserve"> game</w:t>
+                            </w:r>
+                            <w:proofErr w:type="gramEnd"/>
+                            <w:r>
+                              <w:rPr>
+                                <w:noProof/>
+                              </w:rPr>
+                              <w:t xml:space="preserve"> loop tervezési minták együttműködése</w:t>
                             </w:r>
                           </w:p>
                         </w:txbxContent>
@@ -8162,7 +10200,7 @@
           <w:lang w:eastAsia="hu-HU"/>
         </w:rPr>
         <w:drawing>
-          <wp:anchor distT="0" distB="0" distL="114300" distR="114300" simplePos="0" relativeHeight="251659264" behindDoc="0" locked="0" layoutInCell="1" allowOverlap="1" wp14:anchorId="0F897DC7" wp14:editId="28AB040D">
+          <wp:anchor distT="0" distB="0" distL="114300" distR="114300" simplePos="0" relativeHeight="251659264" behindDoc="0" locked="0" layoutInCell="1" allowOverlap="1" wp14:anchorId="00EE2D58" wp14:editId="4C4E29A3">
             <wp:simplePos x="0" y="0"/>
             <wp:positionH relativeFrom="margin">
               <wp:align>right</wp:align>
@@ -8218,16 +10256,29 @@
       </w:pPr>
       <w:bookmarkStart w:id="42" w:name="_Toc469595583"/>
       <w:r>
-        <w:t>MVC - Model</w:t>
+        <w:t xml:space="preserve">MVC - </w:t>
+      </w:r>
+      <w:proofErr w:type="spellStart"/>
+      <w:r>
+        <w:t>Model</w:t>
       </w:r>
       <w:bookmarkEnd w:id="42"/>
+      <w:proofErr w:type="spellEnd"/>
     </w:p>
     <w:p>
       <w:pPr>
         <w:ind w:firstLine="0"/>
       </w:pPr>
       <w:r>
-        <w:t>A játék világát a GameModel osztály modellezi, mezők</w:t>
+        <w:t xml:space="preserve">A játék világát a </w:t>
+      </w:r>
+      <w:proofErr w:type="spellStart"/>
+      <w:r>
+        <w:t>GameModel</w:t>
+      </w:r>
+      <w:proofErr w:type="spellEnd"/>
+      <w:r>
+        <w:t xml:space="preserve"> osztály modellezi, mezők</w:t>
       </w:r>
       <w:r>
         <w:t xml:space="preserve">ént megtalálható benne a pálya, a játékos, az ellenségek, </w:t>
@@ -8236,7 +10287,10 @@
         <w:t xml:space="preserve">a harcrendszer ütközési rendszere, </w:t>
       </w:r>
       <w:r>
-        <w:t>a kihullot kin</w:t>
+        <w:t xml:space="preserve">az elveszített </w:t>
+      </w:r>
+      <w:r>
+        <w:t>kin</w:t>
       </w:r>
       <w:r>
         <w:t>cs és a fizikáért felelős világ.</w:t>
@@ -8262,7 +10316,21 @@
         <w:t xml:space="preserve"> őket</w:t>
       </w:r>
       <w:r>
-        <w:t>), és hogy hol van a játékos és az ellenségek kezdőpozíciója. Ezen kívül a Box2d fizikához szükséges poligonokat is a térképből nyerhetjük ki.</w:t>
+        <w:t>), és hogy hol van a játékos és az ellenségek kezdő</w:t>
+      </w:r>
+      <w:proofErr w:type="gramStart"/>
+      <w:r>
+        <w:t>pozíciója</w:t>
+      </w:r>
+      <w:proofErr w:type="gramEnd"/>
+      <w:r>
+        <w:t>. Ezen kívül a Box2d fizikához szükséges poligonokat is a térképből nyerhetjük ki.</w:t>
+      </w:r>
+      <w:r>
+        <w:t xml:space="preserve"> </w:t>
+      </w:r>
+      <w:r>
+        <w:t>Ezek hozzáadva a Box2d világhoz, ütközőfelületként szolgálnak a játékos által elvesztett kincsek számára.</w:t>
       </w:r>
     </w:p>
     <w:p>
@@ -8270,15 +10338,29 @@
         <w:ind w:firstLine="708"/>
       </w:pPr>
       <w:r>
-        <w:t>Ezek hozzáadva a Box2d világhoz, ütközőfelületként szolgálnak a játékos által elvesztett kincsek számára.</w:t>
-      </w:r>
-    </w:p>
-    <w:p>
-      <w:pPr>
-        <w:ind w:firstLine="708"/>
-      </w:pPr>
-      <w:r>
-        <w:t>Kincs megadott időközönként jelenik meg, a játékos ládájánál. Ezt a pozíciót a GameScreenen keresztül a játékos animációjából (nézet réteg) kapjuk meg. Ez alapján rögtön a megjelenéskor erő hat az érme, így az elrepül, majd a platformokon elgurul a Box2d világ szabályai szerint.</w:t>
+        <w:t xml:space="preserve">Kincs megadott időközönként jelenik meg, a játékos ládájánál. Ezt a </w:t>
+      </w:r>
+      <w:proofErr w:type="gramStart"/>
+      <w:r>
+        <w:t>pozíciót</w:t>
+      </w:r>
+      <w:proofErr w:type="gramEnd"/>
+      <w:r>
+        <w:t xml:space="preserve"> a </w:t>
+      </w:r>
+      <w:proofErr w:type="spellStart"/>
+      <w:r>
+        <w:t>GameScreenen</w:t>
+      </w:r>
+      <w:proofErr w:type="spellEnd"/>
+      <w:r>
+        <w:t xml:space="preserve"> keresztül a játékos animációjából (nézet réteg) kapjuk meg. Ez alapján rögtön</w:t>
+      </w:r>
+      <w:r>
+        <w:t xml:space="preserve"> a megjelenéskor erő hat az érmére</w:t>
+      </w:r>
+      <w:r>
+        <w:t>, így az elrepül, majd a platformokon elgurul a Box2d világ szabályai szerint.</w:t>
       </w:r>
     </w:p>
     <w:p>
@@ -8293,12 +10375,13 @@
       <w:r>
         <w:rPr>
           <w:noProof/>
+          <w:lang w:eastAsia="hu-HU"/>
         </w:rPr>
         <w:lastRenderedPageBreak/>
         <mc:AlternateContent>
           <mc:Choice Requires="wps">
             <w:drawing>
-              <wp:anchor distT="0" distB="0" distL="114300" distR="114300" simplePos="0" relativeHeight="251698176" behindDoc="0" locked="0" layoutInCell="1" allowOverlap="1" wp14:anchorId="43C72883" wp14:editId="4A69EF7F">
+              <wp:anchor distT="0" distB="0" distL="114300" distR="114300" simplePos="0" relativeHeight="251698176" behindDoc="0" locked="0" layoutInCell="1" allowOverlap="1" wp14:anchorId="6DA0338C" wp14:editId="35E6654A">
                 <wp:simplePos x="0" y="0"/>
                 <wp:positionH relativeFrom="column">
                   <wp:posOffset>0</wp:posOffset>
@@ -8412,8 +10495,13 @@
                             <w:r>
                               <w:t xml:space="preserve">. ábra </w:t>
                             </w:r>
-                            <w:r>
-                              <w:t>A modellt alkotó osztályok egyszerűsített UML osztálydiagramja</w:t>
+                            <w:proofErr w:type="gramStart"/>
+                            <w:r>
+                              <w:t>A</w:t>
+                            </w:r>
+                            <w:proofErr w:type="gramEnd"/>
+                            <w:r>
+                              <w:t xml:space="preserve"> modellt alkotó osztályok egyszerűsített UML osztálydiagramja</w:t>
                             </w:r>
                           </w:p>
                         </w:txbxContent>
@@ -8533,7 +10621,7 @@
           <w:lang w:eastAsia="hu-HU"/>
         </w:rPr>
         <w:drawing>
-          <wp:anchor distT="0" distB="0" distL="114300" distR="114300" simplePos="0" relativeHeight="251660288" behindDoc="0" locked="0" layoutInCell="1" allowOverlap="1" wp14:anchorId="5D15C708" wp14:editId="27816D54">
+          <wp:anchor distT="0" distB="0" distL="114300" distR="114300" simplePos="0" relativeHeight="251660288" behindDoc="0" locked="0" layoutInCell="1" allowOverlap="1" wp14:anchorId="62C8A338" wp14:editId="462A854B">
             <wp:simplePos x="0" y="0"/>
             <wp:positionH relativeFrom="margin">
               <wp:align>right</wp:align>
@@ -8583,11 +10671,16 @@
         </w:drawing>
       </w:r>
       <w:r>
-        <w:t>Az e</w:t>
+        <w:t xml:space="preserve">Az </w:t>
+      </w:r>
+      <w:proofErr w:type="spellStart"/>
+      <w:r>
+        <w:t>e</w:t>
       </w:r>
       <w:r>
         <w:t>ntity-component-system</w:t>
       </w:r>
+      <w:proofErr w:type="spellEnd"/>
       <w:r>
         <w:t xml:space="preserve"> (ECS)</w:t>
       </w:r>
@@ -8600,7 +10693,15 @@
         <w:ind w:firstLine="0"/>
       </w:pPr>
       <w:r>
-        <w:t xml:space="preserve">A játékos és az ellenség osztályok hasonló módon lettek implementálva. Hagyományosan, a játék entitásokat (játékos, ellenfelek, egyéb karakterek) több szintű leszármazással implementálták. </w:t>
+        <w:t xml:space="preserve">A játékos és az ellenség osztályok hasonló módon lettek implementálva. Hagyományosan, a játék entitásokat (játékos, ellenfelek, egyéb </w:t>
+      </w:r>
+      <w:proofErr w:type="gramStart"/>
+      <w:r>
+        <w:t>karakterek</w:t>
+      </w:r>
+      <w:proofErr w:type="gramEnd"/>
+      <w:r>
+        <w:t xml:space="preserve">) több szintű leszármazással implementálták. </w:t>
       </w:r>
     </w:p>
     <w:p>
@@ -8608,19 +10709,68 @@
         <w:ind w:firstLine="708"/>
       </w:pPr>
       <w:r>
-        <w:t>A közös Entity osztályból származott az összes szereplő, akár több köztes rétegen keresztül, ez azonban többször konfliktust okozott – egy osztály akár több őshöz is tartozhat.</w:t>
+        <w:t xml:space="preserve">A közös </w:t>
+      </w:r>
+      <w:proofErr w:type="spellStart"/>
+      <w:r>
+        <w:t>Entity</w:t>
+      </w:r>
+      <w:proofErr w:type="spellEnd"/>
+      <w:r>
+        <w:t xml:space="preserve"> osztályból származott az összes szereplő, akár több köztes rétegen keresztül, ez azonban többször </w:t>
+      </w:r>
+      <w:proofErr w:type="gramStart"/>
+      <w:r>
+        <w:t>konfliktust</w:t>
+      </w:r>
+      <w:proofErr w:type="gramEnd"/>
+      <w:r>
+        <w:t xml:space="preserve"> okozott – egy osztály akár több őshöz is tartozhat.</w:t>
       </w:r>
       <w:r>
         <w:t xml:space="preserve"> </w:t>
       </w:r>
       <w:r>
-        <w:t>Feltételezve például Tree és Enemey osztályokat, az EvilTree osztálynak mind a kettő őse kéne legyen.</w:t>
+        <w:t xml:space="preserve">Feltételezve például </w:t>
+      </w:r>
+      <w:proofErr w:type="spellStart"/>
+      <w:r>
+        <w:t>Tree</w:t>
+      </w:r>
+      <w:proofErr w:type="spellEnd"/>
+      <w:r>
+        <w:t xml:space="preserve"> és </w:t>
+      </w:r>
+      <w:proofErr w:type="spellStart"/>
+      <w:r>
+        <w:t>Enemey</w:t>
+      </w:r>
+      <w:proofErr w:type="spellEnd"/>
+      <w:r>
+        <w:t xml:space="preserve"> osztályokat, az </w:t>
+      </w:r>
+      <w:proofErr w:type="spellStart"/>
+      <w:r>
+        <w:t>EvilTree</w:t>
+      </w:r>
+      <w:proofErr w:type="spellEnd"/>
+      <w:r>
+        <w:t xml:space="preserve"> osztálynak mind a kettő őse </w:t>
+      </w:r>
+      <w:proofErr w:type="gramStart"/>
+      <w:r>
+        <w:t>kéne</w:t>
+      </w:r>
+      <w:proofErr w:type="gramEnd"/>
+      <w:r>
+        <w:t xml:space="preserve"> legyen.</w:t>
       </w:r>
       <w:sdt>
         <w:sdtPr>
           <w:id w:val="852456368"/>
           <w:citation/>
         </w:sdtPr>
+        <w:sdtEndPr/>
         <w:sdtContent>
           <w:r>
             <w:fldChar w:fldCharType="begin"/>
@@ -8648,7 +10798,31 @@
         <w:ind w:firstLine="708"/>
       </w:pPr>
       <w:r>
-        <w:t xml:space="preserve">Esetünkben például a játékos egy mozgó, ugró, és támadó entitás. Ennek megfelelően lehetnek a szülei a MovingEntity, a JumpingEntity és AttackingEntity osztályok. Ez azonban többszörös </w:t>
+        <w:t xml:space="preserve">Esetünkben például a játékos egy mozgó, ugró, és támadó entitás. Ennek megfelelően lehetnek a szülei a </w:t>
+      </w:r>
+      <w:proofErr w:type="spellStart"/>
+      <w:r>
+        <w:t>MovingEntity</w:t>
+      </w:r>
+      <w:proofErr w:type="spellEnd"/>
+      <w:r>
+        <w:t xml:space="preserve">, a </w:t>
+      </w:r>
+      <w:proofErr w:type="spellStart"/>
+      <w:r>
+        <w:t>JumpingEntity</w:t>
+      </w:r>
+      <w:proofErr w:type="spellEnd"/>
+      <w:r>
+        <w:t xml:space="preserve"> és </w:t>
+      </w:r>
+      <w:proofErr w:type="spellStart"/>
+      <w:r>
+        <w:t>AttackingEntity</w:t>
+      </w:r>
+      <w:proofErr w:type="spellEnd"/>
+      <w:r>
+        <w:t xml:space="preserve"> osztályok. Ez azonban többszörös </w:t>
       </w:r>
       <w:r>
         <w:t>öröklődés lenne</w:t>
@@ -8660,13 +10834,29 @@
         <w:t>ene</w:t>
       </w:r>
       <w:r>
-        <w:t xml:space="preserve"> – legyen a játékos ősosztálya a MovingJumpingAttackingEntity. Ez nem csak túlbonyolítja a modellt, de ha az ellenség nem képes</w:t>
+        <w:t xml:space="preserve"> – legyen a játékos ősosztálya a </w:t>
+      </w:r>
+      <w:proofErr w:type="spellStart"/>
+      <w:r>
+        <w:t>MovingJumpingAttackingEntity</w:t>
+      </w:r>
+      <w:proofErr w:type="spellEnd"/>
+      <w:r>
+        <w:t>. Ez nem csak túlbonyolítja a modellt, de ha az ellenség nem képes</w:t>
       </w:r>
       <w:r>
         <w:t xml:space="preserve"> például</w:t>
       </w:r>
       <w:r>
-        <w:t xml:space="preserve"> ugrani, létre kell hozni még egy újabb ősosztályt MovingAttackingEntity névvel.</w:t>
+        <w:t xml:space="preserve"> ugrani, létre kell hozni még egy újabb ősosztályt </w:t>
+      </w:r>
+      <w:proofErr w:type="spellStart"/>
+      <w:r>
+        <w:t>MovingAttackingEntity</w:t>
+      </w:r>
+      <w:proofErr w:type="spellEnd"/>
+      <w:r>
+        <w:t xml:space="preserve"> névvel.</w:t>
       </w:r>
     </w:p>
     <w:p>
@@ -8674,7 +10864,15 @@
         <w:ind w:firstLine="708"/>
       </w:pPr>
       <w:r>
-        <w:t>Ezen rendszer helyett az Entity-component-system tervezési minta</w:t>
+        <w:t xml:space="preserve">Ezen rendszer helyett az </w:t>
+      </w:r>
+      <w:proofErr w:type="spellStart"/>
+      <w:r>
+        <w:t>Entity-component-system</w:t>
+      </w:r>
+      <w:proofErr w:type="spellEnd"/>
+      <w:r>
+        <w:t xml:space="preserve"> tervezési minta</w:t>
       </w:r>
       <w:r>
         <w:t xml:space="preserve"> egy</w:t>
@@ -8694,7 +10892,47 @@
         <w:ind w:firstLine="708"/>
       </w:pPr>
       <w:r>
-        <w:t>Az ECS minta szerint az entitások komponenseket tartalmazó halmazok, a komponensek pedig adatok. Az adott komponensekből álló entitásokat pedig adott rendszerekkel lehet módosítani. Például a Movement komponenssel rendelkező entitásokon értelmezve van a MovementSystem rendszer: a rendsze</w:t>
+        <w:t xml:space="preserve">Az ECS minta szerint az entitások </w:t>
+      </w:r>
+      <w:proofErr w:type="gramStart"/>
+      <w:r>
+        <w:t>komponenseket</w:t>
+      </w:r>
+      <w:proofErr w:type="gramEnd"/>
+      <w:r>
+        <w:t xml:space="preserve"> tartalmazó halmazok, a komponensek pedig adatok. Az adott </w:t>
+      </w:r>
+      <w:proofErr w:type="gramStart"/>
+      <w:r>
+        <w:t>komponensekből</w:t>
+      </w:r>
+      <w:proofErr w:type="gramEnd"/>
+      <w:r>
+        <w:t xml:space="preserve"> álló entitásokat pedig adott rendszerekkel lehet módosítani. Például a </w:t>
+      </w:r>
+      <w:proofErr w:type="spellStart"/>
+      <w:r>
+        <w:t>Movement</w:t>
+      </w:r>
+      <w:proofErr w:type="spellEnd"/>
+      <w:r>
+        <w:t xml:space="preserve"> </w:t>
+      </w:r>
+      <w:proofErr w:type="gramStart"/>
+      <w:r>
+        <w:t>komponenssel</w:t>
+      </w:r>
+      <w:proofErr w:type="gramEnd"/>
+      <w:r>
+        <w:t xml:space="preserve"> rendelkező entitásokon értelmezve van a </w:t>
+      </w:r>
+      <w:proofErr w:type="spellStart"/>
+      <w:r>
+        <w:t>MovementSystem</w:t>
+      </w:r>
+      <w:proofErr w:type="spellEnd"/>
+      <w:r>
+        <w:t xml:space="preserve"> rendszer: a rendsze</w:t>
       </w:r>
       <w:r>
         <w:t>r a komponens adatait módosítja -</w:t>
@@ -8711,13 +10949,29 @@
         <w:t>A dolgozat implementációja szerint az</w:t>
       </w:r>
       <w:r>
-        <w:t xml:space="preserve"> Entity osztály</w:t>
+        <w:t xml:space="preserve"> </w:t>
+      </w:r>
+      <w:proofErr w:type="spellStart"/>
+      <w:r>
+        <w:t>Entity</w:t>
+      </w:r>
+      <w:proofErr w:type="spellEnd"/>
+      <w:r>
+        <w:t xml:space="preserve"> osztály</w:t>
       </w:r>
       <w:r>
         <w:t xml:space="preserve"> egy</w:t>
       </w:r>
       <w:r>
-        <w:t xml:space="preserve"> háromféle állapottal (mozgás, élet, tevékenység), továbbá pozícióval </w:t>
+        <w:t xml:space="preserve"> háromféle állapottal (mozgás, élet, tevékenység), továbbá </w:t>
+      </w:r>
+      <w:proofErr w:type="gramStart"/>
+      <w:r>
+        <w:t>pozícióval</w:t>
+      </w:r>
+      <w:proofErr w:type="gramEnd"/>
+      <w:r>
+        <w:t xml:space="preserve"> </w:t>
       </w:r>
       <w:r>
         <w:t xml:space="preserve">és iránnyal </w:t>
@@ -8729,7 +10983,23 @@
         <w:t>.</w:t>
       </w:r>
       <w:r>
-        <w:t xml:space="preserve"> Ebből származnak az Enemy és a Player osztályok.</w:t>
+        <w:t xml:space="preserve"> Ebből származnak az </w:t>
+      </w:r>
+      <w:proofErr w:type="spellStart"/>
+      <w:r>
+        <w:t>Enemy</w:t>
+      </w:r>
+      <w:proofErr w:type="spellEnd"/>
+      <w:r>
+        <w:t xml:space="preserve"> és a </w:t>
+      </w:r>
+      <w:proofErr w:type="spellStart"/>
+      <w:r>
+        <w:t>Player</w:t>
+      </w:r>
+      <w:proofErr w:type="spellEnd"/>
+      <w:r>
+        <w:t xml:space="preserve"> osztályok.</w:t>
       </w:r>
       <w:r>
         <w:t xml:space="preserve"> A többszörös, köztes származási rétegek </w:t>
@@ -8745,16 +11015,40 @@
         <w:t xml:space="preserve"> </w:t>
       </w:r>
       <w:r>
-        <w:t>az Abstract</w:t>
-      </w:r>
-      <w:r>
-        <w:t xml:space="preserve">Component </w:t>
-      </w:r>
-      <w:r>
-        <w:t>osztályból leszármazó komponenseket tartalmaznak, mint mezők.</w:t>
-      </w:r>
-      <w:r>
-        <w:t xml:space="preserve"> Ezek a komponensek azonban </w:t>
+        <w:t xml:space="preserve">az </w:t>
+      </w:r>
+      <w:proofErr w:type="spellStart"/>
+      <w:r>
+        <w:t>Abstract</w:t>
+      </w:r>
+      <w:r>
+        <w:t>Component</w:t>
+      </w:r>
+      <w:proofErr w:type="spellEnd"/>
+      <w:r>
+        <w:t xml:space="preserve"> </w:t>
+      </w:r>
+      <w:r>
+        <w:t xml:space="preserve">osztályból leszármazó </w:t>
+      </w:r>
+      <w:proofErr w:type="gramStart"/>
+      <w:r>
+        <w:t>komponenseket</w:t>
+      </w:r>
+      <w:proofErr w:type="gramEnd"/>
+      <w:r>
+        <w:t xml:space="preserve"> tartalmaznak, mint mezők.</w:t>
+      </w:r>
+      <w:r>
+        <w:t xml:space="preserve"> Ezek a </w:t>
+      </w:r>
+      <w:proofErr w:type="gramStart"/>
+      <w:r>
+        <w:t>komponensek</w:t>
+      </w:r>
+      <w:proofErr w:type="gramEnd"/>
+      <w:r>
+        <w:t xml:space="preserve"> azonban </w:t>
       </w:r>
       <w:r>
         <w:t>rendelkeznek</w:t>
@@ -8772,7 +11066,31 @@
         <w:t>építve</w:t>
       </w:r>
       <w:r>
-        <w:t xml:space="preserve"> a moveTo, moveLeft és moveRight funkciók, így ezek a komponensek a</w:t>
+        <w:t xml:space="preserve"> a </w:t>
+      </w:r>
+      <w:proofErr w:type="spellStart"/>
+      <w:r>
+        <w:t>moveTo</w:t>
+      </w:r>
+      <w:proofErr w:type="spellEnd"/>
+      <w:r>
+        <w:t xml:space="preserve">, </w:t>
+      </w:r>
+      <w:proofErr w:type="spellStart"/>
+      <w:r>
+        <w:t>moveLeft</w:t>
+      </w:r>
+      <w:proofErr w:type="spellEnd"/>
+      <w:r>
+        <w:t xml:space="preserve"> és </w:t>
+      </w:r>
+      <w:proofErr w:type="spellStart"/>
+      <w:r>
+        <w:t>moveRight</w:t>
+      </w:r>
+      <w:proofErr w:type="spellEnd"/>
+      <w:r>
+        <w:t xml:space="preserve"> funkciók, így ezek a komponensek a</w:t>
       </w:r>
       <w:r>
         <w:t>z ECS-szerinti</w:t>
@@ -8781,7 +11099,39 @@
         <w:t xml:space="preserve"> rendszereket is magukba foglalják.</w:t>
       </w:r>
       <w:r>
-        <w:t xml:space="preserve"> A komponenseket együtt alkalmazó funckiók a Player és Enemy osztályokba kerültek.</w:t>
+        <w:t xml:space="preserve"> A </w:t>
+      </w:r>
+      <w:proofErr w:type="gramStart"/>
+      <w:r>
+        <w:t>komponenseket</w:t>
+      </w:r>
+      <w:proofErr w:type="gramEnd"/>
+      <w:r>
+        <w:t xml:space="preserve"> együtt alkalmazó </w:t>
+      </w:r>
+      <w:proofErr w:type="spellStart"/>
+      <w:r>
+        <w:t>funckiók</w:t>
+      </w:r>
+      <w:proofErr w:type="spellEnd"/>
+      <w:r>
+        <w:t xml:space="preserve"> a </w:t>
+      </w:r>
+      <w:proofErr w:type="spellStart"/>
+      <w:r>
+        <w:t>Player</w:t>
+      </w:r>
+      <w:proofErr w:type="spellEnd"/>
+      <w:r>
+        <w:t xml:space="preserve"> és </w:t>
+      </w:r>
+      <w:proofErr w:type="spellStart"/>
+      <w:r>
+        <w:t>Enemy</w:t>
+      </w:r>
+      <w:proofErr w:type="spellEnd"/>
+      <w:r>
+        <w:t xml:space="preserve"> osztályokba kerültek.</w:t>
       </w:r>
     </w:p>
     <w:p>
@@ -8793,7 +11143,21 @@
         <w:t xml:space="preserve">van, elegendő a fenti rendszer </w:t>
       </w:r>
       <w:r>
-        <w:t>és nem szükséges egy teljes ECS implementáció. Ennek előnye, hogy az entitásokat könnyebb elválasztani a program többi részétől, például az irányításól, ami logikailag nem tartozik a modellhez.</w:t>
+        <w:t xml:space="preserve">és nem szükséges egy teljes ECS implementáció. Ennek előnye, hogy az entitásokat könnyebb elválasztani a program többi részétől, például az irányításól, ami </w:t>
+      </w:r>
+      <w:proofErr w:type="spellStart"/>
+      <w:r>
+        <w:t>logikailag</w:t>
+      </w:r>
+      <w:proofErr w:type="spellEnd"/>
+      <w:r>
+        <w:t xml:space="preserve"> nem </w:t>
+      </w:r>
+      <w:r>
+        <w:t xml:space="preserve">is </w:t>
+      </w:r>
+      <w:r>
+        <w:t>tartozik a modellhez.</w:t>
       </w:r>
     </w:p>
     <w:p>
@@ -8803,11 +11167,12 @@
       <w:r>
         <w:rPr>
           <w:noProof/>
+          <w:lang w:eastAsia="hu-HU"/>
         </w:rPr>
         <mc:AlternateContent>
           <mc:Choice Requires="wps">
             <w:drawing>
-              <wp:anchor distT="0" distB="0" distL="114300" distR="114300" simplePos="0" relativeHeight="251700224" behindDoc="0" locked="0" layoutInCell="1" allowOverlap="1" wp14:anchorId="14CAB15D" wp14:editId="3F02F98D">
+              <wp:anchor distT="0" distB="0" distL="114300" distR="114300" simplePos="0" relativeHeight="251700224" behindDoc="0" locked="0" layoutInCell="1" allowOverlap="1" wp14:anchorId="7E885164" wp14:editId="4EA7572C">
                 <wp:simplePos x="0" y="0"/>
                 <wp:positionH relativeFrom="column">
                   <wp:posOffset>0</wp:posOffset>
@@ -8917,7 +11282,15 @@
                               <w:fldChar w:fldCharType="end"/>
                             </w:r>
                             <w:r>
-                              <w:t>. ábra A játékos és ellenség osztályok, illetve komponenseik egyszerűsített UML diagramja</w:t>
+                              <w:t xml:space="preserve">. ábra A játékos és ellenség osztályok, illetve </w:t>
+                            </w:r>
+                            <w:proofErr w:type="gramStart"/>
+                            <w:r>
+                              <w:t>komponenseik</w:t>
+                            </w:r>
+                            <w:proofErr w:type="gramEnd"/>
+                            <w:r>
+                              <w:t xml:space="preserve"> egyszerűsített UML diagramja</w:t>
                             </w:r>
                           </w:p>
                         </w:txbxContent>
@@ -9032,7 +11405,7 @@
           <w:lang w:eastAsia="hu-HU"/>
         </w:rPr>
         <w:drawing>
-          <wp:anchor distT="0" distB="0" distL="114300" distR="114300" simplePos="0" relativeHeight="251662336" behindDoc="0" locked="0" layoutInCell="1" allowOverlap="1" wp14:anchorId="702C7BF9" wp14:editId="759CF2EB">
+          <wp:anchor distT="0" distB="0" distL="114300" distR="114300" simplePos="0" relativeHeight="251662336" behindDoc="0" locked="0" layoutInCell="1" allowOverlap="1" wp14:anchorId="04C817EB" wp14:editId="0B4A3930">
             <wp:simplePos x="0" y="0"/>
             <wp:positionH relativeFrom="column">
               <wp:posOffset>0</wp:posOffset>
@@ -9094,16 +11467,37 @@
         <w:t>–</w:t>
       </w:r>
       <w:r>
-        <w:t xml:space="preserve"> Controller</w:t>
+        <w:t xml:space="preserve"> </w:t>
+      </w:r>
+      <w:proofErr w:type="spellStart"/>
+      <w:r>
+        <w:t>Controller</w:t>
       </w:r>
       <w:bookmarkEnd w:id="43"/>
+      <w:proofErr w:type="spellEnd"/>
     </w:p>
     <w:p>
       <w:pPr>
         <w:ind w:firstLine="0"/>
       </w:pPr>
       <w:r>
-        <w:t>A GameScreenen kívül a Controller osztályok alkotják az</w:t>
+        <w:t xml:space="preserve">A </w:t>
+      </w:r>
+      <w:proofErr w:type="spellStart"/>
+      <w:r>
+        <w:t>GameScreenen</w:t>
+      </w:r>
+      <w:proofErr w:type="spellEnd"/>
+      <w:r>
+        <w:t xml:space="preserve"> kívül a </w:t>
+      </w:r>
+      <w:proofErr w:type="spellStart"/>
+      <w:r>
+        <w:t>Controller</w:t>
+      </w:r>
+      <w:proofErr w:type="spellEnd"/>
+      <w:r>
+        <w:t xml:space="preserve"> osztályok alkotják az</w:t>
       </w:r>
       <w:r>
         <w:t xml:space="preserve"> irányító réteget. Ezek feladat</w:t>
@@ -9115,25 +11509,66 @@
         <w:t xml:space="preserve"> a</w:t>
       </w:r>
       <w:r>
-        <w:t xml:space="preserve"> szó szoros értelmében vett irányítás: a PlayerController a játékos karakter mozgását, </w:t>
+        <w:t xml:space="preserve"> szó szoros értelmében vett irányítás: a </w:t>
+      </w:r>
+      <w:proofErr w:type="spellStart"/>
+      <w:r>
+        <w:t>PlayerController</w:t>
+      </w:r>
+      <w:proofErr w:type="spellEnd"/>
+      <w:r>
+        <w:t xml:space="preserve"> a játékos </w:t>
+      </w:r>
+      <w:proofErr w:type="gramStart"/>
+      <w:r>
+        <w:t>karakter</w:t>
+      </w:r>
+      <w:proofErr w:type="gramEnd"/>
+      <w:r>
+        <w:t xml:space="preserve"> mozgását, </w:t>
       </w:r>
       <w:r>
         <w:lastRenderedPageBreak/>
-        <w:t>ugrását, támadását, az EnemyController pedig az ellenfeleket irányítja.</w:t>
-      </w:r>
-      <w:r>
-        <w:t xml:space="preserve"> A PauseController azt figyeli illetve állítja, hogy a játék meg van-e állítva.</w:t>
+        <w:t xml:space="preserve">ugrását, támadását, az </w:t>
+      </w:r>
+      <w:proofErr w:type="spellStart"/>
+      <w:r>
+        <w:t>EnemyController</w:t>
+      </w:r>
+      <w:proofErr w:type="spellEnd"/>
+      <w:r>
+        <w:t xml:space="preserve"> pedig az ellenfeleket irányítja.</w:t>
+      </w:r>
+      <w:r>
+        <w:t xml:space="preserve"> A </w:t>
+      </w:r>
+      <w:proofErr w:type="spellStart"/>
+      <w:r>
+        <w:t>PauseController</w:t>
+      </w:r>
+      <w:proofErr w:type="spellEnd"/>
+      <w:r>
+        <w:t xml:space="preserve"> azt </w:t>
+      </w:r>
+      <w:proofErr w:type="gramStart"/>
+      <w:r>
+        <w:t>figyeli</w:t>
+      </w:r>
+      <w:proofErr w:type="gramEnd"/>
+      <w:r>
+        <w:t xml:space="preserve"> illetve állítja, hogy a játék meg van-e állítva.</w:t>
       </w:r>
     </w:p>
     <w:p>
       <w:r>
         <w:rPr>
           <w:noProof/>
+          <w:lang w:eastAsia="hu-HU"/>
         </w:rPr>
         <mc:AlternateContent>
           <mc:Choice Requires="wps">
             <w:drawing>
-              <wp:anchor distT="0" distB="0" distL="114300" distR="114300" simplePos="0" relativeHeight="251702272" behindDoc="0" locked="0" layoutInCell="1" allowOverlap="1" wp14:anchorId="21201E21" wp14:editId="68309C19">
+              <wp:anchor distT="0" distB="0" distL="114300" distR="114300" simplePos="0" relativeHeight="251702272" behindDoc="0" locked="0" layoutInCell="1" allowOverlap="1" wp14:anchorId="39809D5C" wp14:editId="1621B1BC">
                 <wp:simplePos x="0" y="0"/>
                 <wp:positionH relativeFrom="margin">
                   <wp:align>right</wp:align>
@@ -9243,8 +11678,21 @@
                               <w:fldChar w:fldCharType="end"/>
                             </w:r>
                             <w:r>
-                              <w:t>. ábra A controller osztályok működése és kapcsolatuk az inputtal</w:t>
-                            </w:r>
+                              <w:t xml:space="preserve">. ábra A </w:t>
+                            </w:r>
+                            <w:proofErr w:type="spellStart"/>
+                            <w:r>
+                              <w:t>controller</w:t>
+                            </w:r>
+                            <w:proofErr w:type="spellEnd"/>
+                            <w:r>
+                              <w:t xml:space="preserve"> osztályok működése és kapcsolatuk az </w:t>
+                            </w:r>
+                            <w:proofErr w:type="gramStart"/>
+                            <w:r>
+                              <w:t>inputtal</w:t>
+                            </w:r>
+                            <w:proofErr w:type="gramEnd"/>
                           </w:p>
                         </w:txbxContent>
                       </wps:txbx>
@@ -9358,7 +11806,7 @@
           <w:lang w:eastAsia="hu-HU"/>
         </w:rPr>
         <w:drawing>
-          <wp:anchor distT="0" distB="0" distL="114300" distR="114300" simplePos="0" relativeHeight="251663360" behindDoc="0" locked="0" layoutInCell="1" allowOverlap="1" wp14:anchorId="2BE14932" wp14:editId="7CC1BC08">
+          <wp:anchor distT="0" distB="0" distL="114300" distR="114300" simplePos="0" relativeHeight="251663360" behindDoc="0" locked="0" layoutInCell="1" allowOverlap="1" wp14:anchorId="25AC2E93" wp14:editId="5983767F">
             <wp:simplePos x="0" y="0"/>
             <wp:positionH relativeFrom="margin">
               <wp:posOffset>106680</wp:posOffset>
@@ -9414,52 +11862,237 @@
         </w:drawing>
       </w:r>
       <w:r>
-        <w:t>A PlayerController és a PauseController állapotát az input változtatja minden iterációban</w:t>
-      </w:r>
-      <w:r>
-        <w:t xml:space="preserve"> (tehát PC esetén a billentyűzet, Androidon pedig a képernyőn megjelenő gombok)</w:t>
-      </w:r>
-      <w:r>
-        <w:t>, a Controllerek pedig a beállított állapot alapján adnak parancsot az általuk irányított entitásnak. Ezzel szemben az EnemyController a magába foglalt egyszerű mesterséges intelligencia szerint irányítja az Enemy osztály példányait.</w:t>
-      </w:r>
-    </w:p>
-    <w:p/>
+        <w:t xml:space="preserve">A </w:t>
+      </w:r>
+      <w:proofErr w:type="spellStart"/>
+      <w:r>
+        <w:t>PlayerController</w:t>
+      </w:r>
+      <w:proofErr w:type="spellEnd"/>
+      <w:r>
+        <w:t xml:space="preserve"> és a </w:t>
+      </w:r>
+      <w:proofErr w:type="spellStart"/>
+      <w:r>
+        <w:t>PauseController</w:t>
+      </w:r>
+      <w:proofErr w:type="spellEnd"/>
+      <w:r>
+        <w:t xml:space="preserve"> állapotát az </w:t>
+      </w:r>
+      <w:proofErr w:type="gramStart"/>
+      <w:r>
+        <w:t>input</w:t>
+      </w:r>
+      <w:proofErr w:type="gramEnd"/>
+      <w:r>
+        <w:t xml:space="preserve"> változtatja minden iterációban</w:t>
+      </w:r>
+      <w:r>
+        <w:t xml:space="preserve"> (tehát PC esetén a billentyűzet, </w:t>
+      </w:r>
+      <w:proofErr w:type="spellStart"/>
+      <w:r>
+        <w:t>Androidon</w:t>
+      </w:r>
+      <w:proofErr w:type="spellEnd"/>
+      <w:r>
+        <w:t xml:space="preserve"> pedig a képernyőn megjelenő gombok)</w:t>
+      </w:r>
+      <w:r>
+        <w:t xml:space="preserve">, a </w:t>
+      </w:r>
+      <w:proofErr w:type="spellStart"/>
+      <w:r>
+        <w:t>Controllerek</w:t>
+      </w:r>
+      <w:proofErr w:type="spellEnd"/>
+      <w:r>
+        <w:t xml:space="preserve"> pedig a beállított állapot alapján adnak parancsot az általuk irányított entitásnak. Ezzel szemben az </w:t>
+      </w:r>
+      <w:proofErr w:type="spellStart"/>
+      <w:r>
+        <w:t>EnemyController</w:t>
+      </w:r>
+      <w:proofErr w:type="spellEnd"/>
+      <w:r>
+        <w:t xml:space="preserve"> a magába foglalt egyszerű mesterséges intelligencia szerint irányítja az </w:t>
+      </w:r>
+      <w:proofErr w:type="spellStart"/>
+      <w:r>
+        <w:t>Enemy</w:t>
+      </w:r>
+      <w:proofErr w:type="spellEnd"/>
+      <w:r>
+        <w:t xml:space="preserve"> osztály példányait.</w:t>
+      </w:r>
+    </w:p>
+    <w:p>
+      <w:pPr>
+        <w:ind w:firstLine="0"/>
+      </w:pPr>
+      <w:r>
+        <w:tab/>
+        <w:t xml:space="preserve">Platformtól függően két input </w:t>
+      </w:r>
+      <w:proofErr w:type="gramStart"/>
+      <w:r>
+        <w:t>osztály felelős</w:t>
+      </w:r>
+      <w:proofErr w:type="gramEnd"/>
+      <w:r>
+        <w:t xml:space="preserve"> az általuk irányított </w:t>
+      </w:r>
+      <w:proofErr w:type="spellStart"/>
+      <w:r>
+        <w:t>controllerekért</w:t>
+      </w:r>
+      <w:proofErr w:type="spellEnd"/>
+      <w:r>
+        <w:t xml:space="preserve">: a </w:t>
+      </w:r>
+      <w:proofErr w:type="spellStart"/>
+      <w:r>
+        <w:t>PCInput</w:t>
+      </w:r>
+      <w:proofErr w:type="spellEnd"/>
+      <w:r>
+        <w:t xml:space="preserve"> PC-n a billentyűzettel, a </w:t>
+      </w:r>
+      <w:proofErr w:type="spellStart"/>
+      <w:r>
+        <w:t>MobilInputInterface</w:t>
+      </w:r>
+      <w:proofErr w:type="spellEnd"/>
+      <w:r>
+        <w:t xml:space="preserve"> pedig </w:t>
+      </w:r>
+      <w:proofErr w:type="spellStart"/>
+      <w:r>
+        <w:t>Androidon</w:t>
+      </w:r>
+      <w:proofErr w:type="spellEnd"/>
+      <w:r>
+        <w:t xml:space="preserve"> az érintőképernyőn megjelenő gombokkal és </w:t>
+      </w:r>
+      <w:proofErr w:type="spellStart"/>
+      <w:r>
+        <w:t>joystickkal</w:t>
+      </w:r>
+      <w:proofErr w:type="spellEnd"/>
+      <w:r>
+        <w:t xml:space="preserve"> vezérlik </w:t>
+      </w:r>
+      <w:proofErr w:type="spellStart"/>
+      <w:r>
+        <w:t>controllereiket</w:t>
+      </w:r>
+      <w:proofErr w:type="spellEnd"/>
+      <w:r>
+        <w:t xml:space="preserve">. </w:t>
+      </w:r>
+      <w:r>
+        <w:t xml:space="preserve">A </w:t>
+      </w:r>
+      <w:proofErr w:type="spellStart"/>
+      <w:r>
+        <w:t>PlayerController</w:t>
+      </w:r>
+      <w:proofErr w:type="spellEnd"/>
+      <w:r>
+        <w:t xml:space="preserve"> osztályban a lehetséges állapotok el vannak tárolva, az </w:t>
+      </w:r>
+      <w:proofErr w:type="gramStart"/>
+      <w:r>
+        <w:t>input</w:t>
+      </w:r>
+      <w:proofErr w:type="gramEnd"/>
+      <w:r>
+        <w:t xml:space="preserve"> ezeket kapcsolja ki-be.</w:t>
+      </w:r>
+    </w:p>
     <w:p>
       <w:pPr>
         <w:pStyle w:val="Cmsor3"/>
       </w:pPr>
       <w:bookmarkStart w:id="44" w:name="_Toc469595585"/>
       <w:r>
-        <w:t>MVC – View</w:t>
+        <w:t xml:space="preserve">MVC – </w:t>
+      </w:r>
+      <w:proofErr w:type="spellStart"/>
+      <w:r>
+        <w:t>View</w:t>
       </w:r>
       <w:bookmarkEnd w:id="44"/>
+      <w:proofErr w:type="spellEnd"/>
     </w:p>
     <w:p>
       <w:pPr>
         <w:ind w:firstLine="0"/>
       </w:pPr>
       <w:r>
-        <w:t>A nézet réteget a különböző Renderer osztályok és az Audio osztály alkotják.</w:t>
-      </w:r>
-      <w:r>
-        <w:t xml:space="preserve"> Ezek a GameScreen mezőiként jelennek meg a programban.</w:t>
-      </w:r>
-      <w:r>
-        <w:t xml:space="preserve"> Közülük a legösszetettebb a GameRenderer, a játéktér megjelenítéséért felelős osztály.</w:t>
-      </w:r>
-    </w:p>
-    <w:p>
-      <w:r>
+        <w:t xml:space="preserve">A nézet réteget a különböző </w:t>
+      </w:r>
+      <w:proofErr w:type="spellStart"/>
+      <w:r>
+        <w:t>Renderer</w:t>
+      </w:r>
+      <w:proofErr w:type="spellEnd"/>
+      <w:r>
+        <w:t xml:space="preserve"> osztályok és az </w:t>
+      </w:r>
+      <w:proofErr w:type="spellStart"/>
+      <w:r>
+        <w:t>Audio</w:t>
+      </w:r>
+      <w:proofErr w:type="spellEnd"/>
+      <w:r>
+        <w:t xml:space="preserve"> osztály alkotják.</w:t>
+      </w:r>
+      <w:r>
+        <w:t xml:space="preserve"> Ezek a </w:t>
+      </w:r>
+      <w:proofErr w:type="spellStart"/>
+      <w:r>
+        <w:t>GameScreen</w:t>
+      </w:r>
+      <w:proofErr w:type="spellEnd"/>
+      <w:r>
+        <w:t xml:space="preserve"> mezőiként jelennek meg a programban.</w:t>
+      </w:r>
+      <w:r>
+        <w:t xml:space="preserve"> Közülük a legösszetettebb a </w:t>
+      </w:r>
+      <w:proofErr w:type="spellStart"/>
+      <w:r>
+        <w:t>GameRenderer</w:t>
+      </w:r>
+      <w:proofErr w:type="spellEnd"/>
+      <w:r>
+        <w:t>, a játéktér megjelenítéséért felelős osztály.</w:t>
+      </w:r>
+    </w:p>
+    <w:p>
+      <w:r>
+        <w:lastRenderedPageBreak/>
         <w:t>Tartalmaz referenciákat a modell azon részeire, amelyek szükséges</w:t>
       </w:r>
       <w:r>
         <w:t>ek</w:t>
       </w:r>
       <w:r>
-        <w:t xml:space="preserve"> a megjelenítéshez – a modell állaptának megfelelően választja ki a GameRender</w:t>
-      </w:r>
-      <w:r>
-        <w:t>er, hogy mit kell megjeleníteni.</w:t>
+        <w:t xml:space="preserve"> a megjelenítéshez – a modell állaptának megfelelően választja ki a </w:t>
+      </w:r>
+      <w:proofErr w:type="spellStart"/>
+      <w:r>
+        <w:t>GameRender</w:t>
+      </w:r>
+      <w:r>
+        <w:t>er</w:t>
+      </w:r>
+      <w:proofErr w:type="spellEnd"/>
+      <w:r>
+        <w:t>, hogy mit kell megjeleníteni.</w:t>
       </w:r>
       <w:r>
         <w:t xml:space="preserve"> </w:t>
@@ -9474,7 +12107,23 @@
         <w:t>os</w:t>
       </w:r>
       <w:r>
-        <w:t xml:space="preserve"> nem mozog vagy támad, akkor az alap, „idle” animációt játsza le.</w:t>
+        <w:t xml:space="preserve"> nem mozog vagy támad, akkor az alap, „</w:t>
+      </w:r>
+      <w:proofErr w:type="spellStart"/>
+      <w:r>
+        <w:t>idle</w:t>
+      </w:r>
+      <w:proofErr w:type="spellEnd"/>
+      <w:r>
+        <w:t xml:space="preserve">” animációt </w:t>
+      </w:r>
+      <w:proofErr w:type="spellStart"/>
+      <w:r>
+        <w:t>játsza</w:t>
+      </w:r>
+      <w:proofErr w:type="spellEnd"/>
+      <w:r>
+        <w:t xml:space="preserve"> le.</w:t>
       </w:r>
     </w:p>
     <w:p>
@@ -9482,64 +12131,264 @@
         <w:ind w:firstLine="0"/>
       </w:pPr>
       <w:r>
+        <w:t xml:space="preserve">A többi </w:t>
+      </w:r>
+      <w:proofErr w:type="spellStart"/>
+      <w:r>
+        <w:t>Renderer</w:t>
+      </w:r>
+      <w:proofErr w:type="spellEnd"/>
+      <w:r>
+        <w:t xml:space="preserve"> a felhasználói interfész megjelenítéséért felelős.</w:t>
+      </w:r>
+    </w:p>
+    <w:p>
+      <w:r>
+        <w:t xml:space="preserve">A keretrendszerben a játék világát egy (2D esetén </w:t>
+      </w:r>
+      <w:proofErr w:type="spellStart"/>
+      <w:proofErr w:type="gramStart"/>
+      <w:r>
+        <w:t>ortografikus</w:t>
+      </w:r>
+      <w:proofErr w:type="spellEnd"/>
+      <w:r>
+        <w:t xml:space="preserve"> )</w:t>
+      </w:r>
+      <w:proofErr w:type="gramEnd"/>
+      <w:r>
+        <w:t xml:space="preserve"> </w:t>
+      </w:r>
+      <w:r>
+        <w:t>kamerán keresztül vizsgáljuk. Ezért létrehoztam egy kiegészített kamera osztályt</w:t>
+      </w:r>
+      <w:r>
+        <w:t xml:space="preserve"> a játéktér részére</w:t>
+      </w:r>
+      <w:r>
+        <w:t>, ami tartalmaz egy kamerát, és annak a mo</w:t>
+      </w:r>
+      <w:r>
+        <w:t>z</w:t>
+      </w:r>
+      <w:r>
+        <w:t xml:space="preserve">gatásához szükséges </w:t>
+      </w:r>
+      <w:proofErr w:type="gramStart"/>
+      <w:r>
+        <w:t>funkciókat</w:t>
+      </w:r>
+      <w:proofErr w:type="gramEnd"/>
+      <w:r>
+        <w:t>.</w:t>
+      </w:r>
+      <w:r>
+        <w:t xml:space="preserve"> Így a </w:t>
+      </w:r>
+      <w:proofErr w:type="spellStart"/>
+      <w:r>
+        <w:t>controller</w:t>
+      </w:r>
+      <w:proofErr w:type="spellEnd"/>
+      <w:r>
+        <w:t xml:space="preserve"> rétegben módosítható a kamera helyzete – követheti a játékost – hogy mindig a pálya megfelelő részét lássa a felhasználó.</w:t>
+      </w:r>
+      <w:r>
+        <w:t xml:space="preserve"> A külön logika egységet képviselő képernyő elemek külön kamerával működnek – így például a HUD és a különböző menük. Ezek egyszerű, statikus kamerát alkalmaznak.</w:t>
+      </w:r>
+    </w:p>
+    <w:p>
+      <w:pPr>
+        <w:pStyle w:val="Cmsor3"/>
+      </w:pPr>
+      <w:bookmarkStart w:id="45" w:name="_Toc469595586"/>
+      <w:r>
+        <w:t>A k</w:t>
+      </w:r>
+      <w:r>
+        <w:t>oordináta-</w:t>
+      </w:r>
+      <w:r>
+        <w:t>rendszer és</w:t>
+      </w:r>
+      <w:r>
+        <w:t xml:space="preserve"> a</w:t>
+      </w:r>
+      <w:r>
+        <w:t xml:space="preserve"> képarány</w:t>
+      </w:r>
+      <w:bookmarkEnd w:id="45"/>
+    </w:p>
+    <w:p>
+      <w:pPr>
+        <w:ind w:firstLine="0"/>
+      </w:pPr>
+      <w:r>
+        <w:t>Egyszerűbb játékok, vagy olyan programok esetén, amik csak előre adott hardveren, vagy előre ismert (kevés vagy csak egy fajta) megjelenítőn lesznek használva, elegendő lehet a pixeleket használni a játéktér vagy menük koordinátáiként.</w:t>
+      </w:r>
+    </w:p>
+    <w:p>
+      <w:pPr>
+        <w:ind w:firstLine="708"/>
+      </w:pPr>
+      <w:r>
+        <w:t>Sőt, ha a fenti feltételek nem teljesülnek, akkor</w:t>
+      </w:r>
+      <w:r>
+        <w:t xml:space="preserve"> is</w:t>
+      </w:r>
+      <w:r>
+        <w:t xml:space="preserve"> </w:t>
+      </w:r>
+      <w:r>
+        <w:t xml:space="preserve">használható </w:t>
+      </w:r>
+      <w:r>
+        <w:t xml:space="preserve">lehet a pixel alapú koordinátarendszer - szükséges esetén skálázással – ha a grafikai elemekhez megfelel a stratégia, például pixel art (olyan grafikai stílus, amelyben a </w:t>
+      </w:r>
+      <w:proofErr w:type="gramStart"/>
+      <w:r>
+        <w:t>karakterek</w:t>
+      </w:r>
+      <w:proofErr w:type="gramEnd"/>
+      <w:r>
+        <w:t>, tárgyak stb. négyzetekből, azaz „pixelekből” állnak, felelevenítve a korábbi játékok technikai határaiból következő megjelenést) használata esetén</w:t>
+      </w:r>
+      <w:r>
+        <w:t xml:space="preserve">, </w:t>
+      </w:r>
+      <w:proofErr w:type="spellStart"/>
+      <w:r>
+        <w:t>Nearest</w:t>
+      </w:r>
+      <w:proofErr w:type="spellEnd"/>
+      <w:r>
+        <w:t xml:space="preserve"> </w:t>
+      </w:r>
+      <w:proofErr w:type="spellStart"/>
+      <w:r>
+        <w:t>Neighbour</w:t>
+      </w:r>
+      <w:proofErr w:type="spellEnd"/>
+      <w:r>
+        <w:t xml:space="preserve"> skálázás mellett</w:t>
+      </w:r>
+      <w:r>
+        <w:t>.</w:t>
+      </w:r>
+    </w:p>
+    <w:p>
+      <w:pPr>
+        <w:ind w:firstLine="708"/>
+      </w:pPr>
+      <w:r>
+        <w:t xml:space="preserve">Mivel a dolgozat témájának egyik fenti </w:t>
+      </w:r>
+      <w:r>
+        <w:t>feltétel</w:t>
+      </w:r>
+      <w:r>
+        <w:t xml:space="preserve"> sem felel meg, célszérű a játékvilágnak egy ú</w:t>
+      </w:r>
+      <w:r>
+        <w:t xml:space="preserve">j koordinátarendszert </w:t>
+      </w:r>
+      <w:proofErr w:type="gramStart"/>
+      <w:r>
+        <w:t>definiálni</w:t>
+      </w:r>
+      <w:proofErr w:type="gramEnd"/>
+      <w:r>
+        <w:t xml:space="preserve">. </w:t>
+      </w:r>
+      <w:r>
+        <w:t xml:space="preserve">Így ugyanazok a koordináták használhatók minden platformon, a </w:t>
+      </w:r>
+      <w:r>
+        <w:t>megjelenítők</w:t>
+      </w:r>
+      <w:r>
+        <w:t xml:space="preserve"> méretétől és képarányától függetlenül. </w:t>
+      </w:r>
+      <w:r>
+        <w:t>Ez jó ötlet továbbá azért is, mert a Box2d fizika motor, ami az elvesz</w:t>
+      </w:r>
+      <w:r>
+        <w:t>ett kincs mozgásáért felel, szi</w:t>
+      </w:r>
+      <w:r>
+        <w:t>ntén saját koordinátarendszert használ: 1 egység = 1 méter.</w:t>
+      </w:r>
+    </w:p>
+    <w:p>
+      <w:pPr>
+        <w:ind w:firstLine="708"/>
+      </w:pPr>
+      <w:r>
+        <w:t xml:space="preserve">További </w:t>
+      </w:r>
+      <w:proofErr w:type="gramStart"/>
+      <w:r>
+        <w:t>probléma</w:t>
+      </w:r>
+      <w:proofErr w:type="gramEnd"/>
+      <w:r>
+        <w:t xml:space="preserve"> a képarány kezelése, amire a modern megjelenítők különbözősége miatt kell odafigyelni. A legegyszerűbb stratégia, hogy figyelmen kívül hagyjuk. Ennek eredményeként a tervezettnél különböző képarányú képernyőkön a kép </w:t>
+      </w:r>
+      <w:proofErr w:type="gramStart"/>
+      <w:r>
+        <w:t>horizontális</w:t>
+      </w:r>
+      <w:proofErr w:type="gramEnd"/>
+      <w:r>
+        <w:t xml:space="preserve"> vagy vertikális irányban nyúlik, ami (hacsak nem ez volt a cél) nem kellemes látvány a felhasználó számára. </w:t>
+      </w:r>
+      <w:r>
+        <w:t xml:space="preserve">Egy másik stratégia szerint, ha különbözik a tervezettől a </w:t>
+      </w:r>
+      <w:r>
         <w:lastRenderedPageBreak/>
-        <w:t>A többi Renderer a felhasználói interfész megjelenítéséért felelős.</w:t>
-      </w:r>
-    </w:p>
-    <w:p>
-      <w:r>
-        <w:t xml:space="preserve">A keretrendszerben a játék világát egy (2D esetén ortografikus ) </w:t>
-      </w:r>
-      <w:r>
-        <w:t>kamerán keresztül vizsgáljuk. Ezért létrehoztam egy kiegészített kamera osztályt</w:t>
-      </w:r>
-      <w:r>
-        <w:t xml:space="preserve"> a játéktér részére</w:t>
-      </w:r>
-      <w:r>
-        <w:t>, ami tartalmaz egy kamerát, és annak a mo</w:t>
-      </w:r>
-      <w:r>
-        <w:t>z</w:t>
-      </w:r>
-      <w:r>
-        <w:t>gatásához szükséges funkciókat.</w:t>
-      </w:r>
-      <w:r>
-        <w:t xml:space="preserve"> Így a controller rétegben módosítható a kamera helyzete – követheti a játékost – hogy mindig a pálya megfelelő részét lássa a felhasználó.</w:t>
-      </w:r>
-      <w:r>
-        <w:t xml:space="preserve"> A külön logika egységet képviselő képernyő elemek külön kamerával működnek – így például a HUD és a különböző menük. Ezek egyszerű, statikus kamerát alkalmaznak.</w:t>
-      </w:r>
-    </w:p>
-    <w:p>
-      <w:pPr>
-        <w:pStyle w:val="Cmsor3"/>
-      </w:pPr>
-      <w:bookmarkStart w:id="45" w:name="_Toc469595586"/>
-      <w:r>
-        <w:t>A k</w:t>
-      </w:r>
-      <w:r>
-        <w:t>oordináta-</w:t>
-      </w:r>
-      <w:r>
-        <w:t>rendszer és</w:t>
-      </w:r>
-      <w:r>
-        <w:t xml:space="preserve"> a</w:t>
-      </w:r>
-      <w:r>
-        <w:t xml:space="preserve"> képarány</w:t>
-      </w:r>
-      <w:bookmarkEnd w:id="45"/>
-    </w:p>
-    <w:p>
-      <w:pPr>
-        <w:ind w:firstLine="0"/>
-      </w:pPr>
-      <w:r>
-        <w:t>Egyszerűbb játékok, vagy olyan programok esetén, amik csak előre adott hardveren, vagy előre ismert (kevés vagy csak egy fajta) megjelenítőn lesznek használva, elegendő lehet a pixeleket használni a játéktér vagy menük koordinátáiként.</w:t>
+        <w:t xml:space="preserve">készülék képaránya, akkor nem nyújtjuk el a képet, hanem kirajzoljuk a középre, így a </w:t>
+      </w:r>
+      <w:proofErr w:type="spellStart"/>
+      <w:r>
+        <w:t>széleken</w:t>
+      </w:r>
+      <w:proofErr w:type="spellEnd"/>
+      <w:r>
+        <w:t xml:space="preserve"> vagy</w:t>
+      </w:r>
+      <w:r>
+        <w:t xml:space="preserve"> fekete csíkok jelennek meg</w:t>
+      </w:r>
+      <w:r>
+        <w:t>,</w:t>
+      </w:r>
+      <w:r>
+        <w:t xml:space="preserve"> vagy a játéktér egy részét le kell vágni</w:t>
+      </w:r>
+      <w:r>
+        <w:t>. A</w:t>
+      </w:r>
+      <w:r>
+        <w:t xml:space="preserve"> legelegánsabb (bár nem mindig megfelelő</w:t>
+      </w:r>
+      <w:r>
+        <w:t>) megoldás szerint a játéktér kitölti a képernyőt, aránytól függetlenül és nyújtás nélkü</w:t>
+      </w:r>
+      <w:r>
+        <w:t xml:space="preserve">l, tehát a különböző </w:t>
+      </w:r>
+      <w:proofErr w:type="spellStart"/>
+      <w:r>
+        <w:t>megjelenítő</w:t>
+      </w:r>
+      <w:r>
+        <w:t>kön</w:t>
+      </w:r>
+      <w:proofErr w:type="spellEnd"/>
+      <w:r>
+        <w:t xml:space="preserve"> több vagy kevesebb fog látszani a játéktérből.</w:t>
       </w:r>
     </w:p>
     <w:p>
@@ -9547,122 +12396,37 @@
         <w:ind w:firstLine="708"/>
       </w:pPr>
       <w:r>
-        <w:t>Sőt, ha a fenti feltételek nem teljesülnek, akkor</w:t>
-      </w:r>
-      <w:r>
-        <w:t xml:space="preserve"> is</w:t>
-      </w:r>
+        <w:t xml:space="preserve">A játéktér és a képernyő pixeleinek koordinátarendszere közötti egyszerű átváltás a libGDX </w:t>
+      </w:r>
+      <w:proofErr w:type="spellStart"/>
+      <w:r>
+        <w:t>Viewport</w:t>
+      </w:r>
+      <w:proofErr w:type="spellEnd"/>
       <w:r>
         <w:t xml:space="preserve"> </w:t>
       </w:r>
       <w:r>
-        <w:t xml:space="preserve">használható </w:t>
-      </w:r>
-      <w:r>
-        <w:t>lehet a pixel alapú koordinátarendszer - szükséges esetén skálázással – ha a grafikai elemekhez megfelel a stratégia, például pixel art (olyan grafikai stílus, amelyben a karakterek, tárgyak stb. négyzetekből, azaz „pixelekből” állnak, felelevenítve a korábbi játékok technikai határaiból következő megjelenését) használata esetén</w:t>
-      </w:r>
-      <w:r>
-        <w:t>, Nearest Neighbour skálázás mellett</w:t>
-      </w:r>
-      <w:r>
-        <w:t>.</w:t>
-      </w:r>
-    </w:p>
-    <w:p>
-      <w:pPr>
-        <w:ind w:firstLine="708"/>
-      </w:pPr>
-      <w:r>
-        <w:t xml:space="preserve">Mivel a dolgozat témájának egyik fenti </w:t>
-      </w:r>
-      <w:r>
-        <w:t>feltétel</w:t>
-      </w:r>
-      <w:r>
-        <w:t xml:space="preserve"> sem felel meg, célszérű a játékvilágnak egy ú</w:t>
-      </w:r>
-      <w:r>
-        <w:t xml:space="preserve">j koordinátarendszert definiálni. </w:t>
-      </w:r>
-      <w:r>
-        <w:t xml:space="preserve">Így ugyanazok a koordináták használhatók minden platformon, a </w:t>
-      </w:r>
-      <w:r>
-        <w:t>megjelenítők</w:t>
-      </w:r>
-      <w:r>
-        <w:t xml:space="preserve"> méretétől és képarányától függetlenül. </w:t>
-      </w:r>
-      <w:r>
-        <w:t>Ez jó ötlet továbbá azért is, mert a Box2d fizika motor, ami az elvesz</w:t>
-      </w:r>
-      <w:r>
-        <w:t>ett kincs mozgásáért felel, szi</w:t>
-      </w:r>
-      <w:r>
-        <w:t>ntén saját koordinátarendszert használ: 1 egység = 1 méter.</w:t>
-      </w:r>
-    </w:p>
-    <w:p>
-      <w:pPr>
-        <w:ind w:firstLine="708"/>
-      </w:pPr>
-      <w:r>
-        <w:t xml:space="preserve">További probléma a képarány kezelése, amire a modern megjelenítők különbözősége miatt kell odafigyelni. A legegyszerűbb stratégia, hogy figyelmen kívül hagyjuk. Ennek eredményeként a tervezettnél különböző képarányú képernyőkön a kép horizontális vagy vertikális irányban nyúlik, ami (hacsak nem ez volt a cél) nem kellemes látvány a felhasználó számára. </w:t>
-      </w:r>
-      <w:r>
-        <w:t>Egy másik stratégia szerint, ha különbözik a tervezettől a készülék képaránya, akkor nem nyújtjuk el a képet, hanem kirajzoljuk a középre, így a széleken</w:t>
-      </w:r>
-      <w:r>
-        <w:t xml:space="preserve"> vagy</w:t>
-      </w:r>
-      <w:r>
-        <w:t xml:space="preserve"> fekete csíkok jelennek meg</w:t>
-      </w:r>
-      <w:r>
-        <w:t>,</w:t>
-      </w:r>
-      <w:r>
-        <w:t xml:space="preserve"> vagy a játéktér egy részét le kell vágni</w:t>
-      </w:r>
-      <w:r>
-        <w:t>. A</w:t>
-      </w:r>
-      <w:r>
-        <w:t xml:space="preserve"> legelegánsabb (bár nem mindig megfelelő</w:t>
-      </w:r>
-      <w:r>
-        <w:t xml:space="preserve">) megoldás szerint a játéktér kitölti a képernyőt, </w:t>
-      </w:r>
-      <w:r>
-        <w:lastRenderedPageBreak/>
-        <w:t>aránytól függetlenül és nyújtás nélkü</w:t>
-      </w:r>
-      <w:r>
-        <w:t>l, tehát a különböző megjelenítő</w:t>
-      </w:r>
-      <w:r>
-        <w:t>kön több vagy kevesebb fog látszani a játéktérből.</w:t>
-      </w:r>
-    </w:p>
-    <w:p>
-      <w:pPr>
-        <w:ind w:firstLine="708"/>
-      </w:pPr>
-      <w:r>
-        <w:t xml:space="preserve">A játéktér és a képernyő pixeleinek koordinátarendszere közötti egyszerű átváltás a libGDX </w:t>
-      </w:r>
-      <w:r>
-        <w:t xml:space="preserve">Viewport </w:t>
-      </w:r>
-      <w:r>
         <w:t xml:space="preserve">API-ja segíti. A </w:t>
       </w:r>
-      <w:r>
-        <w:t xml:space="preserve">Viewport </w:t>
-      </w:r>
-      <w:r>
-        <w:t>egy alosztályának példányosításakor megadható a világ kívánt mérete, ezután ebben a koordinátarendszerben dolgozhatunk.</w:t>
+      <w:proofErr w:type="spellStart"/>
+      <w:r>
+        <w:t>Viewport</w:t>
+      </w:r>
+      <w:proofErr w:type="spellEnd"/>
+      <w:r>
+        <w:t xml:space="preserve"> </w:t>
+      </w:r>
+      <w:r>
+        <w:t xml:space="preserve">egy alosztályának </w:t>
+      </w:r>
+      <w:proofErr w:type="spellStart"/>
+      <w:r>
+        <w:t>példányosításakor</w:t>
+      </w:r>
+      <w:proofErr w:type="spellEnd"/>
+      <w:r>
+        <w:t xml:space="preserve"> megadható a világ kívánt mérete, ezután ebben a koordinátarendszerben dolgozhatunk.</w:t>
       </w:r>
     </w:p>
     <w:p>
@@ -9672,11 +12436,12 @@
       <w:r>
         <w:rPr>
           <w:noProof/>
+          <w:lang w:eastAsia="hu-HU"/>
         </w:rPr>
         <mc:AlternateContent>
           <mc:Choice Requires="wps">
             <w:drawing>
-              <wp:anchor distT="0" distB="0" distL="114300" distR="114300" simplePos="0" relativeHeight="251705344" behindDoc="0" locked="0" layoutInCell="1" allowOverlap="1" wp14:anchorId="2F5779F1" wp14:editId="49EDCFEB">
+              <wp:anchor distT="0" distB="0" distL="114300" distR="114300" simplePos="0" relativeHeight="251705344" behindDoc="0" locked="0" layoutInCell="1" allowOverlap="1" wp14:anchorId="2365CFB6" wp14:editId="13DE5056">
                 <wp:simplePos x="0" y="0"/>
                 <wp:positionH relativeFrom="column">
                   <wp:posOffset>0</wp:posOffset>
@@ -9789,7 +12554,15 @@
                               <w:t xml:space="preserve">. ábra </w:t>
                             </w:r>
                             <w:r>
-                              <w:t>A három képarány stratégia illusztrációja (4)</w:t>
+                              <w:t xml:space="preserve">A három képarány stratégia </w:t>
+                            </w:r>
+                            <w:proofErr w:type="gramStart"/>
+                            <w:r>
+                              <w:t>illusztrációja</w:t>
+                            </w:r>
+                            <w:proofErr w:type="gramEnd"/>
+                            <w:r>
+                              <w:t xml:space="preserve"> (4)</w:t>
                             </w:r>
                           </w:p>
                         </w:txbxContent>
@@ -9907,7 +12680,7 @@
           <w:lang w:eastAsia="hu-HU"/>
         </w:rPr>
         <w:drawing>
-          <wp:anchor distT="0" distB="0" distL="114300" distR="114300" simplePos="0" relativeHeight="251703296" behindDoc="0" locked="0" layoutInCell="1" allowOverlap="1" wp14:anchorId="434E3B25" wp14:editId="2B3FCCF0">
+          <wp:anchor distT="0" distB="0" distL="114300" distR="114300" simplePos="0" relativeHeight="251703296" behindDoc="0" locked="0" layoutInCell="1" allowOverlap="1" wp14:anchorId="52BCB734" wp14:editId="2CCD1611">
             <wp:simplePos x="0" y="0"/>
             <wp:positionH relativeFrom="margin">
               <wp:align>right</wp:align>
@@ -9957,10 +12730,18 @@
         </w:drawing>
       </w:r>
       <w:r>
-        <w:t>A Viewp</w:t>
-      </w:r>
-      <w:r>
-        <w:t>ort leszármazott osztály</w:t>
+        <w:t xml:space="preserve">A </w:t>
+      </w:r>
+      <w:proofErr w:type="spellStart"/>
+      <w:r>
+        <w:t>Viewp</w:t>
+      </w:r>
+      <w:r>
+        <w:t>ort</w:t>
+      </w:r>
+      <w:proofErr w:type="spellEnd"/>
+      <w:r>
+        <w:t xml:space="preserve"> leszármazott osztály</w:t>
       </w:r>
       <w:r>
         <w:t>a</w:t>
@@ -9974,9 +12755,15 @@
       <w:r>
         <w:t xml:space="preserve">, ezek rendre: </w:t>
       </w:r>
-      <w:r>
-        <w:t xml:space="preserve">StretchViewport, </w:t>
-      </w:r>
+      <w:proofErr w:type="spellStart"/>
+      <w:r>
+        <w:t>StretchViewport</w:t>
+      </w:r>
+      <w:proofErr w:type="spellEnd"/>
+      <w:r>
+        <w:t xml:space="preserve">, </w:t>
+      </w:r>
+      <w:proofErr w:type="spellStart"/>
       <w:r>
         <w:t>FitView</w:t>
       </w:r>
@@ -9986,14 +12773,25 @@
       <w:r>
         <w:t>ort</w:t>
       </w:r>
-      <w:r>
-        <w:t xml:space="preserve"> és FillViewPort</w:t>
-      </w:r>
+      <w:proofErr w:type="spellEnd"/>
+      <w:r>
+        <w:t xml:space="preserve"> és </w:t>
+      </w:r>
+      <w:proofErr w:type="spellStart"/>
+      <w:r>
+        <w:t>FillViewPort</w:t>
+      </w:r>
+      <w:proofErr w:type="spellEnd"/>
       <w:r>
         <w:t xml:space="preserve">, </w:t>
       </w:r>
-      <w:r>
-        <w:t>ExtendedViewport.</w:t>
+      <w:proofErr w:type="spellStart"/>
+      <w:r>
+        <w:t>ExtendedViewport</w:t>
+      </w:r>
+      <w:proofErr w:type="spellEnd"/>
+      <w:r>
+        <w:t>.</w:t>
       </w:r>
     </w:p>
     <w:p>
@@ -10042,7 +12840,19 @@
       </w:pPr>
       <w:r>
         <w:tab/>
-        <w:t>A képarány változása tehát úgy befolyásolja a játéktér megjelenését, hogy szélesebb vagy szűkebb részletet mutat, míg a magasság mindig 4. Így elkerülhetők a fekete csíkok a képernyő szélein, bár különböző képaránnyal rendelkező eszközökön több, vagy kevesebb fog látszani a pályából. Ez többjátékos vagy kompetitív mód esetén nem eredményezne fair játékmenetet, azonban mivel a játék ilyen funkciókat nem támogat, megfelelő a módszer.</w:t>
+        <w:t xml:space="preserve">A képarány változása tehát úgy befolyásolja a játéktér megjelenését, hogy szélesebb vagy szűkebb részletet mutat, míg a magasság mindig 4. Így elkerülhetők a fekete csíkok a képernyő szélein, bár különböző képaránnyal rendelkező eszközökön </w:t>
+      </w:r>
+      <w:r>
+        <w:lastRenderedPageBreak/>
+        <w:t xml:space="preserve">több, vagy kevesebb fog látszani a pályából. Ez többjátékos vagy kompetitív mód esetén nem eredményezne </w:t>
+      </w:r>
+      <w:proofErr w:type="gramStart"/>
+      <w:r>
+        <w:t>fair</w:t>
+      </w:r>
+      <w:proofErr w:type="gramEnd"/>
+      <w:r>
+        <w:t xml:space="preserve"> játékmenetet, azonban mivel a játék ilyen funkciókat nem támogat, megfelelő a módszer.</w:t>
       </w:r>
     </w:p>
     <w:p>
@@ -10050,383 +12860,640 @@
         <w:pStyle w:val="Cmsor4"/>
       </w:pPr>
       <w:r>
+        <w:t>Menük</w:t>
+      </w:r>
+    </w:p>
+    <w:p>
+      <w:pPr>
+        <w:ind w:firstLine="0"/>
+      </w:pPr>
+      <w:r>
+        <w:t xml:space="preserve">A </w:t>
+      </w:r>
+      <w:r>
+        <w:t>menük</w:t>
+      </w:r>
+      <w:r>
+        <w:t xml:space="preserve"> a scene2d.ui libGDX API segítségével készült</w:t>
+      </w:r>
+      <w:r>
+        <w:t>ek</w:t>
+      </w:r>
+      <w:r>
+        <w:t xml:space="preserve">, ami egy </w:t>
+      </w:r>
+      <w:proofErr w:type="spellStart"/>
+      <w:r>
+        <w:t>html</w:t>
+      </w:r>
+      <w:proofErr w:type="spellEnd"/>
+      <w:r>
+        <w:t xml:space="preserve"> </w:t>
+      </w:r>
+      <w:proofErr w:type="spellStart"/>
+      <w:r>
+        <w:t>table</w:t>
+      </w:r>
+      <w:proofErr w:type="spellEnd"/>
+      <w:r>
+        <w:t xml:space="preserve"> </w:t>
+      </w:r>
+      <w:proofErr w:type="spellStart"/>
+      <w:r>
+        <w:t>layouthoz</w:t>
+      </w:r>
+      <w:proofErr w:type="spellEnd"/>
+      <w:r>
+        <w:t xml:space="preserve"> hasonló rendszer alapján rendezi a </w:t>
+      </w:r>
+      <w:proofErr w:type="spellStart"/>
+      <w:r>
+        <w:t>widgeteket</w:t>
+      </w:r>
+      <w:proofErr w:type="spellEnd"/>
+      <w:r>
+        <w:t xml:space="preserve">. A helyes működéséhez szükséges, hogy a </w:t>
+      </w:r>
+      <w:proofErr w:type="spellStart"/>
+      <w:r>
+        <w:t>viewport</w:t>
+      </w:r>
+      <w:proofErr w:type="spellEnd"/>
+      <w:r>
+        <w:t xml:space="preserve"> mérete közel legyen a </w:t>
+      </w:r>
+      <w:proofErr w:type="spellStart"/>
+      <w:r>
+        <w:t>widgete</w:t>
+      </w:r>
+      <w:r>
+        <w:t>ke</w:t>
+      </w:r>
+      <w:r>
+        <w:t>t</w:t>
+      </w:r>
+      <w:proofErr w:type="spellEnd"/>
+      <w:r>
+        <w:t xml:space="preserve"> alkotó tex</w:t>
+      </w:r>
+      <w:r>
+        <w:t>túrák méretéhez, mivel az interfész elemek alapértelmezett méretei</w:t>
+      </w:r>
+      <w:r>
+        <w:t xml:space="preserve"> (amit az elrendezéshez használ a keretrendszer)</w:t>
+      </w:r>
+      <w:r>
+        <w:t xml:space="preserve"> a textúrák szélessége és magassága.</w:t>
+      </w:r>
+      <w:r>
+        <w:t xml:space="preserve"> Ennek megfelelően a </w:t>
+      </w:r>
+      <w:proofErr w:type="spellStart"/>
+      <w:r>
+        <w:t>főmenü</w:t>
+      </w:r>
+      <w:proofErr w:type="spellEnd"/>
+      <w:r>
+        <w:t xml:space="preserve"> ugyan az </w:t>
+      </w:r>
+      <w:proofErr w:type="spellStart"/>
+      <w:r>
+        <w:t>ExtendedViewport</w:t>
+      </w:r>
+      <w:proofErr w:type="spellEnd"/>
+      <w:r>
+        <w:t xml:space="preserve"> osztályt használja (a független képarány fenntartása miatt), a méretét a felbontásrendszer által megadott adatok alapján állítja be.</w:t>
+      </w:r>
+    </w:p>
+    <w:p>
+      <w:pPr>
+        <w:pStyle w:val="Cmsor3"/>
+      </w:pPr>
+      <w:bookmarkStart w:id="46" w:name="_Toc469595587"/>
+      <w:r>
+        <w:t>A f</w:t>
+      </w:r>
+      <w:r>
+        <w:t>elbontás</w:t>
+      </w:r>
+      <w:r>
+        <w:t>rendszer</w:t>
+      </w:r>
+      <w:bookmarkEnd w:id="46"/>
+    </w:p>
+    <w:p>
+      <w:pPr>
+        <w:ind w:firstLine="0"/>
+      </w:pPr>
+      <w:r>
+        <w:t xml:space="preserve">Ugyan a játéktér a képernyőtől független koordináta-rendszerrel rendelkezik, mégis szükséges ismerni kijelző felbontását, amin a játék fut. Egyrészt a </w:t>
+      </w:r>
+      <w:r>
+        <w:t>megfelelő erőforrások betöltéséhez tudni kell, hogy a támogatott méretek közül melyiket kell betölteni (XL, L, M, S)</w:t>
+      </w:r>
+      <w:r>
+        <w:t>, másrészt a menük pixelközeli koordinátarendszerrel működnek, ami szintén a négy támogatott mérettől függ.</w:t>
+      </w:r>
+    </w:p>
+    <w:p>
+      <w:pPr>
+        <w:ind w:firstLine="0"/>
+      </w:pPr>
+      <w:r>
+        <w:tab/>
+        <w:t xml:space="preserve">A képernyő méretét tehát a </w:t>
+      </w:r>
+      <w:proofErr w:type="spellStart"/>
+      <w:r>
+        <w:t>főmenü</w:t>
+      </w:r>
+      <w:proofErr w:type="spellEnd"/>
+      <w:r>
+        <w:t xml:space="preserve"> és az erőforrások betöltése előtt ismerni kell, ezért az elsőként megjelenő </w:t>
+      </w:r>
+      <w:proofErr w:type="spellStart"/>
+      <w:r>
+        <w:t>Screen</w:t>
+      </w:r>
+      <w:proofErr w:type="spellEnd"/>
+      <w:r>
+        <w:t xml:space="preserve">, az </w:t>
+      </w:r>
+      <w:proofErr w:type="spellStart"/>
+      <w:r>
+        <w:t>EssentialLoadingScreen</w:t>
+      </w:r>
+      <w:proofErr w:type="spellEnd"/>
+      <w:r>
+        <w:t xml:space="preserve"> feladata a méret meghatározása és elmentése.</w:t>
+      </w:r>
+      <w:r>
+        <w:t xml:space="preserve"> Így a későbbiekben a menük lekérdezhetik a méret </w:t>
+      </w:r>
+      <w:proofErr w:type="gramStart"/>
+      <w:r>
+        <w:t>információt</w:t>
+      </w:r>
+      <w:proofErr w:type="gramEnd"/>
+      <w:r>
+        <w:t>, és az erőforrás-betöltő rendszer is beállítható a megfelelő mérettel.</w:t>
+      </w:r>
+    </w:p>
+    <w:p>
+      <w:pPr>
+        <w:pStyle w:val="Cmsor2"/>
+      </w:pPr>
+      <w:bookmarkStart w:id="47" w:name="_Toc469595588"/>
+      <w:r>
+        <w:t>Megvalósítás</w:t>
+      </w:r>
+      <w:bookmarkEnd w:id="47"/>
+    </w:p>
+    <w:p/>
+    <w:p>
+      <w:pPr>
+        <w:pStyle w:val="Cmsor2"/>
+      </w:pPr>
+      <w:bookmarkStart w:id="48" w:name="_Toc469595589"/>
+      <w:r>
+        <w:t>Tesztelés</w:t>
+      </w:r>
+      <w:bookmarkEnd w:id="48"/>
+    </w:p>
+    <w:p>
+      <w:pPr>
+        <w:ind w:firstLine="0"/>
+      </w:pPr>
+      <w:r>
+        <w:t>A játékfejlesztés során megszokott módon a tesztelést már az első funkcionalitás megírásakor elkezdtem, ennek megfelelően a</w:t>
+      </w:r>
+      <w:r>
+        <w:t xml:space="preserve"> játékpro</w:t>
+      </w:r>
+      <w:r>
+        <w:t>gram részfeladatainak tesztelését</w:t>
+      </w:r>
+      <w:r>
+        <w:t xml:space="preserve"> implementáció során folyamatosan </w:t>
+      </w:r>
+      <w:r>
+        <w:t>végeztem.</w:t>
+      </w:r>
+      <w:r>
+        <w:t xml:space="preserve"> A játékmenet „kipróbálással”</w:t>
+      </w:r>
+      <w:r>
+        <w:t xml:space="preserve"> és </w:t>
+      </w:r>
+      <w:proofErr w:type="spellStart"/>
+      <w:r>
+        <w:t>debug</w:t>
+      </w:r>
+      <w:proofErr w:type="spellEnd"/>
+      <w:r>
+        <w:t xml:space="preserve"> üzenetek kiírásával</w:t>
+      </w:r>
+      <w:r>
+        <w:t xml:space="preserve"> való tesztelésén kívül</w:t>
+      </w:r>
+      <w:r>
+        <w:t>,</w:t>
+      </w:r>
+      <w:r>
+        <w:t xml:space="preserve"> a részben általam</w:t>
+      </w:r>
+      <w:r>
+        <w:t>,</w:t>
+      </w:r>
+      <w:r>
+        <w:t xml:space="preserve"> részben a keretrendszer által </w:t>
+      </w:r>
+      <w:r>
         <w:lastRenderedPageBreak/>
-        <w:t>Menük</w:t>
-      </w:r>
+        <w:t>beépített</w:t>
+      </w:r>
+      <w:r>
+        <w:t xml:space="preserve"> </w:t>
+      </w:r>
+      <w:proofErr w:type="spellStart"/>
+      <w:r>
+        <w:t>debug</w:t>
+      </w:r>
+      <w:proofErr w:type="spellEnd"/>
+      <w:r>
+        <w:t xml:space="preserve"> </w:t>
+      </w:r>
+      <w:proofErr w:type="gramStart"/>
+      <w:r>
+        <w:t>funkciók</w:t>
+      </w:r>
+      <w:r>
+        <w:t>kal</w:t>
+      </w:r>
+      <w:proofErr w:type="gramEnd"/>
+      <w:r>
+        <w:t xml:space="preserve"> is teszteltem a programot</w:t>
+      </w:r>
+      <w:r>
+        <w:t>, amik az esetleges hibák megtalálását segítik.</w:t>
+      </w:r>
+    </w:p>
+    <w:p>
+      <w:pPr>
+        <w:pStyle w:val="Cmsor3"/>
+      </w:pPr>
+      <w:bookmarkStart w:id="49" w:name="_Toc469595590"/>
+      <w:r>
+        <w:t>Kihívások</w:t>
+      </w:r>
+      <w:bookmarkEnd w:id="49"/>
     </w:p>
     <w:p>
       <w:pPr>
         <w:ind w:firstLine="0"/>
       </w:pPr>
       <w:r>
-        <w:t xml:space="preserve">A </w:t>
-      </w:r>
-      <w:r>
-        <w:t>menük</w:t>
-      </w:r>
-      <w:r>
-        <w:t xml:space="preserve"> a scene2d.ui libGDX API segítségével készült</w:t>
-      </w:r>
-      <w:r>
-        <w:t>ek</w:t>
-      </w:r>
-      <w:r>
-        <w:t>, ami egy html table layouthoz hasonló rendszer alapján rendezi a widgeteket. A helyes működéséhez szükséges, hogy a viewport mérete közel legyen a widgetet alkotó tex</w:t>
-      </w:r>
-      <w:r>
-        <w:t>túrák méretéhez, mivel az interfész elemek alapértelmezett méretei</w:t>
-      </w:r>
-      <w:r>
-        <w:t xml:space="preserve"> (amit az elrendezéshez használ a keretrendszer)</w:t>
-      </w:r>
-      <w:r>
-        <w:t xml:space="preserve"> a textúrák szélessége és magassága.</w:t>
-      </w:r>
-      <w:r>
-        <w:t xml:space="preserve"> Ennek megfelelően a főmenü ugyan az ExtendedViewport osztályt használja (a független képarány fenntartása miatt), a méretét a felbontásrendszer által megadott adatok alapján állítja be.</w:t>
+        <w:t>Mivel a játék</w:t>
+      </w:r>
+      <w:r>
+        <w:t>szoftverek</w:t>
+      </w:r>
+      <w:r>
+        <w:t xml:space="preserve"> természetüknél fogva összetett programok, és sok különböző </w:t>
+      </w:r>
+      <w:proofErr w:type="gramStart"/>
+      <w:r>
+        <w:t>funkciójú</w:t>
+      </w:r>
+      <w:proofErr w:type="gramEnd"/>
+      <w:r>
+        <w:t xml:space="preserve"> és jellegű összetevőkből állnak</w:t>
+      </w:r>
+      <w:r>
+        <w:t>,</w:t>
+      </w:r>
+      <w:r>
+        <w:t xml:space="preserve"> amik rendszerint egymással is kapcsolatban</w:t>
+      </w:r>
+      <w:r>
+        <w:t xml:space="preserve"> vannak</w:t>
+      </w:r>
+      <w:r>
+        <w:t>,</w:t>
+      </w:r>
+      <w:r>
+        <w:t xml:space="preserve"> az esetleges hibák megtalálása, és a komponensek szétválasztott tesztelése nehézkes.</w:t>
+      </w:r>
+      <w:r>
+        <w:t xml:space="preserve"> Például, ha egy </w:t>
+      </w:r>
+      <w:proofErr w:type="gramStart"/>
+      <w:r>
+        <w:t>karakter</w:t>
+      </w:r>
+      <w:proofErr w:type="gramEnd"/>
+      <w:r>
+        <w:t xml:space="preserve"> „beragad”, (a földön áll, de nem tud mozogni) és közben az esés animációt </w:t>
+      </w:r>
+      <w:proofErr w:type="spellStart"/>
+      <w:r>
+        <w:t>játsza</w:t>
+      </w:r>
+      <w:proofErr w:type="spellEnd"/>
+      <w:r>
+        <w:t xml:space="preserve"> le, nehéz megmondani, hogy a hiba a modellből, az ütközés logikából, vagy  az animáció komponensből (</w:t>
+      </w:r>
+      <w:r>
+        <w:t>esetleg mindháromból) származik, és vajon a rossz animáció és a beragadt állapot kapcsolatban van-e egymással.</w:t>
+      </w:r>
+      <w:r>
+        <w:t xml:space="preserve"> </w:t>
       </w:r>
     </w:p>
     <w:p>
       <w:pPr>
         <w:pStyle w:val="Cmsor3"/>
       </w:pPr>
-      <w:bookmarkStart w:id="46" w:name="_Toc469595587"/>
-      <w:r>
-        <w:t>A f</w:t>
-      </w:r>
-      <w:r>
-        <w:t>elbontás</w:t>
-      </w:r>
-      <w:r>
-        <w:t>rendszer</w:t>
-      </w:r>
-      <w:bookmarkEnd w:id="46"/>
+      <w:bookmarkStart w:id="50" w:name="_Toc469595591"/>
+      <w:r>
+        <w:t>A rétegek szétválasztása</w:t>
+      </w:r>
+      <w:bookmarkEnd w:id="50"/>
     </w:p>
     <w:p>
       <w:pPr>
         <w:ind w:firstLine="0"/>
       </w:pPr>
       <w:r>
-        <w:t xml:space="preserve">Ugyan a játéktér a képernyőtől független koordináta-rendszerrel rendelkezik, mégis szükséges ismerni kijelző felbontását, amin a játék fut. Egyrészt a </w:t>
-      </w:r>
-      <w:r>
-        <w:t>megfelelő erőforrások betöltéséhez tudni kell, hogy a támogatott méretek közül melyiket kell betölteni (XL, L, M, S)</w:t>
-      </w:r>
-      <w:r>
-        <w:t>, másrészt a menük pixelközeli koordinátarendszerrel működnek, ami szintén a négy támogatott mérettől függ.</w:t>
-      </w:r>
+        <w:t xml:space="preserve">Az MVC architektúra, a </w:t>
+      </w:r>
+      <w:proofErr w:type="gramStart"/>
+      <w:r>
+        <w:t>funkciók</w:t>
+      </w:r>
+      <w:proofErr w:type="gramEnd"/>
+      <w:r>
+        <w:t xml:space="preserve"> és rétegek szétválasztása nem csak a program olvashatóságát, bővíthetőségét segíti, de a tesztelést is megkönnyíti</w:t>
+      </w:r>
+      <w:r>
+        <w:t xml:space="preserve">, </w:t>
+      </w:r>
+      <w:r>
+        <w:t>egyszerűbbé téve</w:t>
+      </w:r>
+      <w:r>
+        <w:t xml:space="preserve">  </w:t>
+      </w:r>
+      <w:proofErr w:type="spellStart"/>
+      <w:r>
+        <w:t>a</w:t>
+      </w:r>
+      <w:proofErr w:type="spellEnd"/>
+      <w:r>
+        <w:t xml:space="preserve"> fent</w:t>
+      </w:r>
+      <w:r>
+        <w:t>ebb említett</w:t>
+      </w:r>
+      <w:r>
+        <w:t xml:space="preserve"> kihívá</w:t>
+      </w:r>
+      <w:r>
+        <w:t>sokat</w:t>
+      </w:r>
+      <w:r>
+        <w:t>.</w:t>
+      </w:r>
+      <w:r>
+        <w:t xml:space="preserve"> A </w:t>
+      </w:r>
+      <w:proofErr w:type="gramStart"/>
+      <w:r>
+        <w:t>probléma</w:t>
+      </w:r>
+      <w:proofErr w:type="gramEnd"/>
+      <w:r>
+        <w:t xml:space="preserve"> könnyebb lokalizációja érdekében ugyanis ki- és bekapcsolhatunk komponenseket, vagy módosíthatjuk a viselkedésüket szükség szerint.</w:t>
+      </w:r>
+      <w:r>
+        <w:t xml:space="preserve"> </w:t>
+      </w:r>
+      <w:r>
+        <w:t xml:space="preserve">Így a </w:t>
+      </w:r>
+      <w:proofErr w:type="gramStart"/>
+      <w:r>
+        <w:t>komponensek</w:t>
+      </w:r>
+      <w:proofErr w:type="gramEnd"/>
+      <w:r>
+        <w:t xml:space="preserve"> közötti kapcsolatokat minimalizálva könnyíthető a tesztelés. </w:t>
+      </w:r>
+    </w:p>
+    <w:p>
+      <w:pPr>
+        <w:ind w:firstLine="708"/>
+      </w:pPr>
+      <w:proofErr w:type="spellStart"/>
+      <w:r>
+        <w:t>Pédául</w:t>
+      </w:r>
+      <w:proofErr w:type="spellEnd"/>
+      <w:r>
+        <w:t xml:space="preserve"> mozgás, ugrás és esés</w:t>
+      </w:r>
+      <w:r>
+        <w:t>, illetv</w:t>
+      </w:r>
+      <w:r>
+        <w:t>e az ezekhez kapcsolódó ütközés</w:t>
+      </w:r>
+      <w:r>
+        <w:t xml:space="preserve"> tesztel</w:t>
+      </w:r>
+      <w:r>
+        <w:t xml:space="preserve">ésekor kikapcsoltam az animációk közötti váltás </w:t>
+      </w:r>
+      <w:proofErr w:type="gramStart"/>
+      <w:r>
+        <w:t>funkcióit</w:t>
+      </w:r>
+      <w:proofErr w:type="gramEnd"/>
+      <w:r>
+        <w:t xml:space="preserve"> és az ellenségeket. Így fenyegetés és akadályok nélkül lehetett mozogni, és az animációk változása sem zavarta a tesztelést.</w:t>
+      </w:r>
+      <w:r>
+        <w:t xml:space="preserve"> </w:t>
+      </w:r>
+      <w:r>
+        <w:t xml:space="preserve">Kipróbáltam a mozgást mindkét irányba, akadállyal és </w:t>
+      </w:r>
+      <w:proofErr w:type="gramStart"/>
+      <w:r>
+        <w:t>anélkül</w:t>
+      </w:r>
+      <w:proofErr w:type="gramEnd"/>
+      <w:r>
+        <w:t>, az ugrás</w:t>
+      </w:r>
+      <w:r>
+        <w:t>t oldalsó és felső akadályokkal</w:t>
+      </w:r>
+      <w:r>
+        <w:t xml:space="preserve"> és </w:t>
+      </w:r>
+      <w:proofErr w:type="spellStart"/>
+      <w:r>
+        <w:t>nékül</w:t>
+      </w:r>
+      <w:proofErr w:type="spellEnd"/>
+      <w:r>
+        <w:t>, hasonlóan az esést. Miután meggyőződtem</w:t>
+      </w:r>
+      <w:r>
+        <w:t xml:space="preserve"> róla</w:t>
+      </w:r>
+      <w:r>
+        <w:t>, hogy az ütközése</w:t>
+      </w:r>
+      <w:r>
+        <w:t>k és a mozgás megfelelően működne</w:t>
+      </w:r>
+      <w:r>
+        <w:t>k, egyenként visszakapcsoltam az animációs állapotokat: mozgáskor, ugráskor és eséskor a megfelelő animáció játszódik-e le, a váltás megtörténik-e.</w:t>
+      </w:r>
+    </w:p>
+    <w:p>
+      <w:pPr>
+        <w:ind w:firstLine="708"/>
+      </w:pPr>
+      <w:r>
+        <w:t>Hasonló példa</w:t>
+      </w:r>
+      <w:r>
+        <w:t xml:space="preserve"> a támadás</w:t>
+      </w:r>
+      <w:r>
+        <w:t xml:space="preserve"> tesztelése</w:t>
+      </w:r>
+      <w:r>
+        <w:t>, először szintén ellenségek és animáció nélkül</w:t>
+      </w:r>
+      <w:r>
+        <w:t xml:space="preserve">. Támadni lehet mozgás közben, vagy egy helyben állva, de ugrás közben nem, ennek megfelelően kipróbáltam a támadást helyben, mozogva, a kettő közötti átmenet közben, és ugrás illetve esés közben is. Az állapotok változásait </w:t>
+      </w:r>
+      <w:proofErr w:type="spellStart"/>
+      <w:r>
+        <w:t>debug</w:t>
+      </w:r>
+      <w:proofErr w:type="spellEnd"/>
+      <w:r>
+        <w:t xml:space="preserve"> üzenetekkel követtem.</w:t>
+      </w:r>
+      <w:r>
+        <w:t xml:space="preserve"> Hasonlóan a mozgáshoz, fokozatosan kapcsoltam vissza az animációs állapotokat.</w:t>
+      </w:r>
+    </w:p>
+    <w:p>
+      <w:pPr>
+        <w:ind w:firstLine="708"/>
+      </w:pPr>
+      <w:r>
+        <w:t xml:space="preserve">Hasonlóan jártam el a többi </w:t>
+      </w:r>
+      <w:proofErr w:type="gramStart"/>
+      <w:r>
+        <w:t>komponens</w:t>
+      </w:r>
+      <w:proofErr w:type="gramEnd"/>
+      <w:r>
+        <w:t xml:space="preserve"> tesztelésénél.</w:t>
+      </w:r>
+    </w:p>
+    <w:p>
+      <w:pPr>
+        <w:pStyle w:val="Cmsor3"/>
+      </w:pPr>
+      <w:bookmarkStart w:id="51" w:name="_Toc469595592"/>
+      <w:proofErr w:type="spellStart"/>
+      <w:r>
+        <w:lastRenderedPageBreak/>
+        <w:t>Debug</w:t>
+      </w:r>
+      <w:proofErr w:type="spellEnd"/>
+      <w:r>
+        <w:t xml:space="preserve"> rajzolók</w:t>
+      </w:r>
+      <w:bookmarkEnd w:id="51"/>
     </w:p>
     <w:p>
       <w:pPr>
         <w:ind w:firstLine="0"/>
       </w:pPr>
       <w:r>
-        <w:tab/>
-        <w:t>A képernyő méretét tehát a főmenü és az erőforrások betöltése előtt ismerni kell, ezért az elsőként megjelenő Screen, az EssentialLoadingScreen feladata a méret meghatározása és elmentése.</w:t>
-      </w:r>
-      <w:r>
-        <w:t xml:space="preserve"> Így a későbbiekben a menük lekérdezhetik a méret információt, és az erőforrás-betöltő rendszer is beállítható a megfelelő mérettel.</w:t>
-      </w:r>
-    </w:p>
-    <w:p>
-      <w:pPr>
-        <w:pStyle w:val="Cmsor2"/>
-      </w:pPr>
-      <w:bookmarkStart w:id="47" w:name="_Toc469595588"/>
-      <w:r>
-        <w:t>Megvalósítás</w:t>
-      </w:r>
-      <w:bookmarkEnd w:id="47"/>
-    </w:p>
-    <w:p>
-      <w:pPr>
-        <w:pStyle w:val="Cmsor2"/>
-      </w:pPr>
-      <w:bookmarkStart w:id="48" w:name="_Toc469595589"/>
-      <w:r>
-        <w:t>Tesztelés</w:t>
-      </w:r>
-      <w:bookmarkEnd w:id="48"/>
-    </w:p>
-    <w:p>
-      <w:pPr>
-        <w:ind w:firstLine="0"/>
-      </w:pPr>
-      <w:r>
-        <w:t>A játékfejlesztés során megszokott módon a tesztelést már az első funkcionalitás megírásakor elkezdtem, ennek megfelelően a</w:t>
-      </w:r>
-      <w:r>
-        <w:t xml:space="preserve"> játékpro</w:t>
-      </w:r>
-      <w:r>
-        <w:t>gram részfeladatainak tesztelését</w:t>
-      </w:r>
-      <w:r>
-        <w:t xml:space="preserve"> implementáció során folyamatosan </w:t>
-      </w:r>
-      <w:r>
-        <w:t>végeztem.</w:t>
-      </w:r>
-      <w:r>
-        <w:t xml:space="preserve"> A játékmenet „kipróbálással”</w:t>
-      </w:r>
-      <w:r>
-        <w:t xml:space="preserve"> és debug üzenetek kiírásával</w:t>
-      </w:r>
-      <w:r>
-        <w:t xml:space="preserve"> való tesztelésén kívül</w:t>
+        <w:t xml:space="preserve">Sok esetben a </w:t>
+      </w:r>
+      <w:proofErr w:type="spellStart"/>
+      <w:r>
+        <w:t>debug</w:t>
+      </w:r>
+      <w:proofErr w:type="spellEnd"/>
+      <w:r>
+        <w:t xml:space="preserve"> üzenetek és a kirajzolt állapotok nem szolgálnak elegendő </w:t>
+      </w:r>
+      <w:proofErr w:type="gramStart"/>
+      <w:r>
+        <w:t>információval</w:t>
+      </w:r>
+      <w:proofErr w:type="gramEnd"/>
+      <w:r>
+        <w:t>, hogy megállapíthassuk, honnan ered a hiba. Sőt, gyakran észre sem vehető, hogy hiba történt.</w:t>
+      </w:r>
+      <w:r>
+        <w:t xml:space="preserve"> </w:t>
+      </w:r>
+      <w:r>
+        <w:t>Ezért a fejlesz</w:t>
+      </w:r>
+      <w:r>
+        <w:t>t</w:t>
+      </w:r>
+      <w:r>
+        <w:t>és közben</w:t>
       </w:r>
       <w:r>
         <w:t>,</w:t>
       </w:r>
       <w:r>
-        <w:t xml:space="preserve"> a részben általam</w:t>
+        <w:t xml:space="preserve"> a tesztelést megkönnyítendő</w:t>
       </w:r>
       <w:r>
         <w:t>,</w:t>
       </w:r>
       <w:r>
-        <w:t xml:space="preserve"> részben a keretrendszer által beépített</w:t>
-      </w:r>
-      <w:r>
-        <w:t xml:space="preserve"> debug funkciók</w:t>
-      </w:r>
-      <w:r>
-        <w:t>kal is teszteltem a programot</w:t>
-      </w:r>
-      <w:r>
-        <w:t>, amik az esetleges hibák megtalálását segítik.</w:t>
-      </w:r>
-    </w:p>
-    <w:p>
-      <w:pPr>
-        <w:pStyle w:val="Cmsor3"/>
-      </w:pPr>
-      <w:bookmarkStart w:id="49" w:name="_Toc469595590"/>
-      <w:r>
-        <w:lastRenderedPageBreak/>
-        <w:t>Kihívások</w:t>
-      </w:r>
-      <w:bookmarkEnd w:id="49"/>
-    </w:p>
-    <w:p>
-      <w:pPr>
-        <w:ind w:firstLine="0"/>
-      </w:pPr>
-      <w:r>
-        <w:t>Mivel a játék</w:t>
-      </w:r>
-      <w:r>
-        <w:t>szoftverek</w:t>
-      </w:r>
-      <w:r>
-        <w:t xml:space="preserve"> természetüknél fogva összetett programok, és sok különböző funkciójú és jellegű összetevőkből állnak</w:t>
-      </w:r>
-      <w:r>
-        <w:t>,</w:t>
-      </w:r>
-      <w:r>
-        <w:t xml:space="preserve"> amik rendszerint egymással is kapcsolatban</w:t>
-      </w:r>
-      <w:r>
-        <w:t xml:space="preserve"> vannak</w:t>
-      </w:r>
-      <w:r>
-        <w:t>,</w:t>
-      </w:r>
-      <w:r>
-        <w:t xml:space="preserve"> az esetleges hibák megtalálása, és a komponensek szétválasztott tesztelése nehézkes.</w:t>
-      </w:r>
-      <w:r>
-        <w:t xml:space="preserve"> Például, ha egy karakter „beragad”, (a földön áll, de nem tud mozogni) és közben az esés animációt játsza le, nehéz megmondani, hogy a hiba a modellből, az ütközés logikából, vagy  az animáció komponensből (</w:t>
-      </w:r>
-      <w:r>
-        <w:t>esetleg mindháromból) származik, és vajon a rossz animáció és a beragadt állapot kapcsolatban van-e egymással.</w:t>
-      </w:r>
+        <w:t xml:space="preserve"> különböző </w:t>
+      </w:r>
+      <w:proofErr w:type="spellStart"/>
+      <w:r>
+        <w:t>debug</w:t>
+      </w:r>
+      <w:proofErr w:type="spellEnd"/>
       <w:r>
         <w:t xml:space="preserve"> </w:t>
       </w:r>
-    </w:p>
-    <w:p>
-      <w:pPr>
-        <w:pStyle w:val="Cmsor3"/>
-      </w:pPr>
-      <w:bookmarkStart w:id="50" w:name="_Toc469595591"/>
-      <w:r>
-        <w:t>A rétegek szétválasztása</w:t>
-      </w:r>
-      <w:bookmarkEnd w:id="50"/>
-    </w:p>
-    <w:p>
-      <w:pPr>
-        <w:ind w:firstLine="0"/>
-      </w:pPr>
-      <w:r>
-        <w:t>Az MVC architektúra, a funkciók és rétegek szétválasztása nem csak a program olvashatóságát, bővíthetőségét segíti, de a tesztelést is megkönnyíti</w:t>
-      </w:r>
-      <w:r>
-        <w:t xml:space="preserve">, </w:t>
-      </w:r>
-      <w:r>
-        <w:t>egyszerűbbé téve</w:t>
-      </w:r>
-      <w:r>
-        <w:t xml:space="preserve"> a a fent</w:t>
-      </w:r>
-      <w:r>
-        <w:t>ebb említett</w:t>
-      </w:r>
-      <w:r>
-        <w:t xml:space="preserve"> kihívá</w:t>
-      </w:r>
-      <w:r>
-        <w:t>sokat</w:t>
-      </w:r>
-      <w:r>
-        <w:t>.</w:t>
-      </w:r>
-      <w:r>
-        <w:t xml:space="preserve"> A probléma könnyebb lokalizációja érdekében ugyanis ki- és bekapcsolhatunk komponenseket, vagy módosíthatjuk a viselkedésüket szükség szerint.</w:t>
-      </w:r>
-      <w:r>
-        <w:t xml:space="preserve"> </w:t>
-      </w:r>
-      <w:r>
-        <w:t xml:space="preserve">Így a komponensek közötti kapcsolatokat minimalizálva könnyíthető a tesztelés. </w:t>
-      </w:r>
-    </w:p>
-    <w:p>
-      <w:pPr>
-        <w:ind w:firstLine="708"/>
-      </w:pPr>
-      <w:r>
-        <w:t>Pédául</w:t>
-      </w:r>
-      <w:r>
-        <w:t xml:space="preserve"> mozgás, ugrás és esés</w:t>
-      </w:r>
-      <w:r>
-        <w:t>, illetv</w:t>
-      </w:r>
-      <w:r>
-        <w:t>e az ezekhez kapcsolódó ütközés</w:t>
-      </w:r>
-      <w:r>
-        <w:t xml:space="preserve"> tesztel</w:t>
-      </w:r>
-      <w:r>
-        <w:t>ésekor kikapcsoltam az animációk közötti váltás funkcióit</w:t>
-      </w:r>
-      <w:r>
-        <w:t xml:space="preserve"> és az ellenségeket. Így fenyegetés és akadályok nélkül lehetett mozogni, és az animációk változása sem zavarta a tesztelést.</w:t>
-      </w:r>
-      <w:r>
-        <w:t xml:space="preserve"> </w:t>
-      </w:r>
-      <w:r>
-        <w:t>Kipróbáltam a mozgást mindkét irányba, akadállyal és anélkül, az ugrás</w:t>
-      </w:r>
-      <w:r>
-        <w:t>t oldalsó és felső akadályokkal</w:t>
-      </w:r>
-      <w:r>
-        <w:t xml:space="preserve"> és nékül</w:t>
-      </w:r>
-      <w:r>
-        <w:t>, hasonlóan az esést. Miután meggyőződtem</w:t>
-      </w:r>
-      <w:r>
-        <w:t xml:space="preserve"> róla</w:t>
-      </w:r>
-      <w:r>
-        <w:t>, hogy az ütközése</w:t>
-      </w:r>
-      <w:r>
-        <w:t>k és a mozgás megfelelően működne</w:t>
-      </w:r>
-      <w:r>
-        <w:t>k, egyenként visszakapcsoltam az animációs állapotokat: mozgáskor, ugráskor és eséskor a megfelelő animáció játszódik-e le, a váltás megtörténik-e.</w:t>
-      </w:r>
-    </w:p>
-    <w:p>
-      <w:pPr>
-        <w:ind w:firstLine="708"/>
-      </w:pPr>
-      <w:r>
-        <w:t>Hasonló példa</w:t>
-      </w:r>
-      <w:r>
-        <w:t xml:space="preserve"> a támadás</w:t>
-      </w:r>
-      <w:r>
-        <w:t xml:space="preserve"> tesztelése</w:t>
-      </w:r>
-      <w:r>
-        <w:t>, először szintén ellenségek és animáció nélkül</w:t>
-      </w:r>
-      <w:r>
-        <w:t>. Támadni lehet mozgás közben, vagy egy helyben állva, de ugrás közben nem, ennek megfelelően kipróbáltam a támadást helyben, mozogva, a kettő közötti átmenet közben, és ugrás illetve esés közben is. Az állapotok változásait debug üzenetekkel követtem.</w:t>
-      </w:r>
-      <w:r>
-        <w:t xml:space="preserve"> Hasonlóan a mozgáshoz, fokozatosan kapcsoltam vissza az animációs állapotokat.</w:t>
-      </w:r>
-    </w:p>
-    <w:p>
-      <w:pPr>
-        <w:ind w:firstLine="708"/>
-      </w:pPr>
-      <w:r>
-        <w:t>Hasonlóan jártam el a többi komponens tesztelésénél.</w:t>
-      </w:r>
-    </w:p>
-    <w:p>
-      <w:pPr>
-        <w:pStyle w:val="Cmsor3"/>
-      </w:pPr>
-      <w:bookmarkStart w:id="51" w:name="_Toc469595592"/>
-      <w:r>
-        <w:lastRenderedPageBreak/>
-        <w:t>Debug rajzolók</w:t>
-      </w:r>
-      <w:bookmarkEnd w:id="51"/>
-    </w:p>
-    <w:p>
-      <w:pPr>
-        <w:ind w:firstLine="0"/>
-      </w:pPr>
-      <w:r>
-        <w:t>Sok esetben a debug üzenetek és a kirajzolt állapotok nem szolgálnak elegendő információval, hogy megállapíthassuk, honnan ered a hiba. Sőt, gyakran észre sem vehető, hogy hiba történt.</w:t>
-      </w:r>
-      <w:r>
-        <w:t xml:space="preserve"> </w:t>
-      </w:r>
-      <w:r>
-        <w:t>Ezért a fejlesz</w:t>
-      </w:r>
-      <w:r>
-        <w:t>t</w:t>
-      </w:r>
-      <w:r>
-        <w:t>és közben</w:t>
-      </w:r>
-      <w:r>
-        <w:t>,</w:t>
-      </w:r>
-      <w:r>
-        <w:t xml:space="preserve"> a tesztelést megkönnyítendő</w:t>
-      </w:r>
-      <w:r>
-        <w:t>,</w:t>
-      </w:r>
-      <w:r>
-        <w:t xml:space="preserve"> különböző debug </w:t>
-      </w:r>
-      <w:r>
-        <w:t xml:space="preserve">renderer osztályokat használtam – ezek valamilyen többlet </w:t>
-      </w:r>
+      <w:proofErr w:type="spellStart"/>
+      <w:r>
+        <w:t>renderer</w:t>
+      </w:r>
+      <w:proofErr w:type="spellEnd"/>
+      <w:r>
+        <w:t xml:space="preserve"> osztályokat használtam – ezek valamilyen többlet </w:t>
+      </w:r>
+      <w:proofErr w:type="gramStart"/>
       <w:r>
         <w:t>információt</w:t>
       </w:r>
+      <w:proofErr w:type="gramEnd"/>
       <w:r>
         <w:t xml:space="preserve"> jelenítenek meg a megszokott szereplőkön kívül.</w:t>
       </w:r>
@@ -10449,7 +13516,15 @@
         <w:t>t</w:t>
       </w:r>
       <w:r>
-        <w:t xml:space="preserve"> a Box2d objektumok nyomon követésére. A </w:t>
+        <w:t xml:space="preserve"> a Box2d </w:t>
+      </w:r>
+      <w:proofErr w:type="gramStart"/>
+      <w:r>
+        <w:t>objektumok</w:t>
+      </w:r>
+      <w:proofErr w:type="gramEnd"/>
+      <w:r>
+        <w:t xml:space="preserve"> nyomon követésére. A </w:t>
       </w:r>
       <w:r>
         <w:t>Box2DDebugRenderer</w:t>
@@ -10523,14 +13598,40 @@
         <w:tab/>
         <w:t xml:space="preserve">A felhasználói interfész teszteléséhez a libGDX scene2d.ui API tartalmaz egy egyszerű ki-be kapcsolható </w:t>
       </w:r>
+      <w:proofErr w:type="gramStart"/>
       <w:r>
         <w:t>funkciót</w:t>
       </w:r>
-      <w:r>
-        <w:t>, amivel megjeleníthetők a widgetek és táblák (vagy egyéb container típusok) körvonalai.</w:t>
-      </w:r>
-      <w:r>
-        <w:t xml:space="preserve"> A UI helyes elrendezésében nagy ha</w:t>
+      <w:proofErr w:type="gramEnd"/>
+      <w:r>
+        <w:t xml:space="preserve">, amivel megjeleníthetők a </w:t>
+      </w:r>
+      <w:proofErr w:type="spellStart"/>
+      <w:r>
+        <w:t>widgetek</w:t>
+      </w:r>
+      <w:proofErr w:type="spellEnd"/>
+      <w:r>
+        <w:t xml:space="preserve"> és táblák (vagy egyéb </w:t>
+      </w:r>
+      <w:proofErr w:type="spellStart"/>
+      <w:r>
+        <w:t>container</w:t>
+      </w:r>
+      <w:proofErr w:type="spellEnd"/>
+      <w:r>
+        <w:t xml:space="preserve"> típusok) körvonalai.</w:t>
+      </w:r>
+      <w:r>
+        <w:t xml:space="preserve"> </w:t>
+      </w:r>
+      <w:proofErr w:type="gramStart"/>
+      <w:r>
+        <w:t>A</w:t>
+      </w:r>
+      <w:proofErr w:type="gramEnd"/>
+      <w:r>
+        <w:t xml:space="preserve"> UI helyes elrendezésében nagy ha</w:t>
       </w:r>
       <w:r>
         <w:t>sznát vettem ennek az eszköznek,</w:t>
@@ -10539,12 +13640,15 @@
         <w:t xml:space="preserve"> különösen azért,</w:t>
       </w:r>
       <w:r>
-        <w:t xml:space="preserve"> mer</w:t>
-      </w:r>
-      <w:bookmarkStart w:id="52" w:name="_GoBack"/>
-      <w:bookmarkEnd w:id="52"/>
-      <w:r>
-        <w:t xml:space="preserve">t a különböző cellák és widgetek </w:t>
+        <w:t xml:space="preserve"> mert a különböző cellák és </w:t>
+      </w:r>
+      <w:proofErr w:type="spellStart"/>
+      <w:r>
+        <w:t>widgetek</w:t>
+      </w:r>
+      <w:proofErr w:type="spellEnd"/>
+      <w:r>
+        <w:t xml:space="preserve"> </w:t>
       </w:r>
       <w:r>
         <w:t>négyszögei</w:t>
@@ -10562,7 +13666,31 @@
       </w:pPr>
       <w:r>
         <w:tab/>
-        <w:t>Mivel a játékot több FPS (frames per second, azaz képkocka per másodperc) értékkel is teszteltem, a bal alsó sarokban ezt az értéket is kiírtam. Hasznos ez az információ továbbá a teljesítmény követésére különböző eszközökön való futtatáskor.</w:t>
+        <w:t>Mivel a játékot több FPS (</w:t>
+      </w:r>
+      <w:proofErr w:type="spellStart"/>
+      <w:r>
+        <w:t>frames</w:t>
+      </w:r>
+      <w:proofErr w:type="spellEnd"/>
+      <w:r>
+        <w:t xml:space="preserve"> per </w:t>
+      </w:r>
+      <w:proofErr w:type="spellStart"/>
+      <w:r>
+        <w:t>second</w:t>
+      </w:r>
+      <w:proofErr w:type="spellEnd"/>
+      <w:r>
+        <w:t xml:space="preserve">, azaz képkocka per másodperc) értékkel is teszteltem, a bal alsó sarokban ezt az értéket is kiírtam. Hasznos ez az </w:t>
+      </w:r>
+      <w:proofErr w:type="gramStart"/>
+      <w:r>
+        <w:t>információ</w:t>
+      </w:r>
+      <w:proofErr w:type="gramEnd"/>
+      <w:r>
+        <w:t xml:space="preserve"> továbbá a teljesítmény követésére különböző eszközökön való futtatáskor.</w:t>
       </w:r>
     </w:p>
     <w:p>
@@ -10572,12 +13700,13 @@
       <w:r>
         <w:rPr>
           <w:noProof/>
+          <w:lang w:eastAsia="hu-HU"/>
         </w:rPr>
         <w:lastRenderedPageBreak/>
         <mc:AlternateContent>
           <mc:Choice Requires="wps">
             <w:drawing>
-              <wp:anchor distT="0" distB="0" distL="114300" distR="114300" simplePos="0" relativeHeight="251670528" behindDoc="0" locked="0" layoutInCell="1" allowOverlap="1" wp14:anchorId="49A5EC80" wp14:editId="7D6ED81E">
+              <wp:anchor distT="0" distB="0" distL="114300" distR="114300" simplePos="0" relativeHeight="251670528" behindDoc="0" locked="0" layoutInCell="1" allowOverlap="1" wp14:anchorId="52D44B4A" wp14:editId="355929CE">
                 <wp:simplePos x="0" y="0"/>
                 <wp:positionH relativeFrom="column">
                   <wp:posOffset>11126</wp:posOffset>
@@ -10687,7 +13816,15 @@
                               <w:fldChar w:fldCharType="end"/>
                             </w:r>
                             <w:r>
-                              <w:t>. ábra Debug négyszögek a játékban és a menüben, FPS érték a sarokban</w:t>
+                              <w:t xml:space="preserve">. ábra </w:t>
+                            </w:r>
+                            <w:proofErr w:type="spellStart"/>
+                            <w:r>
+                              <w:t>Debug</w:t>
+                            </w:r>
+                            <w:proofErr w:type="spellEnd"/>
+                            <w:r>
+                              <w:t xml:space="preserve"> négyszögek a játékban és a menüben, FPS érték a sarokban</w:t>
                             </w:r>
                           </w:p>
                         </w:txbxContent>
@@ -10802,7 +13939,7 @@
           <w:lang w:eastAsia="hu-HU"/>
         </w:rPr>
         <w:drawing>
-          <wp:anchor distT="0" distB="0" distL="114300" distR="114300" simplePos="0" relativeHeight="251668480" behindDoc="0" locked="0" layoutInCell="1" allowOverlap="1" wp14:anchorId="2065ED23" wp14:editId="01472379">
+          <wp:anchor distT="0" distB="0" distL="114300" distR="114300" simplePos="0" relativeHeight="251668480" behindDoc="0" locked="0" layoutInCell="1" allowOverlap="1" wp14:anchorId="38A58819" wp14:editId="4162ECC4">
             <wp:simplePos x="0" y="0"/>
             <wp:positionH relativeFrom="column">
               <wp:posOffset>3782</wp:posOffset>
@@ -10857,7 +13994,7 @@
           <w:lang w:eastAsia="hu-HU"/>
         </w:rPr>
         <w:drawing>
-          <wp:anchor distT="0" distB="0" distL="114300" distR="114300" simplePos="0" relativeHeight="251667456" behindDoc="0" locked="0" layoutInCell="1" allowOverlap="1" wp14:anchorId="21287E93" wp14:editId="298C87ED">
+          <wp:anchor distT="0" distB="0" distL="114300" distR="114300" simplePos="0" relativeHeight="251667456" behindDoc="0" locked="0" layoutInCell="1" allowOverlap="1" wp14:anchorId="0B21F233" wp14:editId="30553D95">
             <wp:simplePos x="0" y="0"/>
             <wp:positionH relativeFrom="column">
               <wp:posOffset>3782</wp:posOffset>
@@ -10917,27 +14054,56 @@
       <w:pPr>
         <w:pStyle w:val="Cmsor3"/>
       </w:pPr>
-      <w:bookmarkStart w:id="53" w:name="_Toc469595593"/>
+      <w:bookmarkStart w:id="52" w:name="_Toc469595593"/>
       <w:r>
         <w:t>Mozgatható kamera zoommal</w:t>
       </w:r>
-      <w:bookmarkEnd w:id="53"/>
+      <w:bookmarkEnd w:id="52"/>
     </w:p>
     <w:p>
       <w:pPr>
         <w:ind w:firstLine="0"/>
       </w:pPr>
       <w:r>
-        <w:t>Ugyan játék közben is mozog a kamera, hiszen követi a játékost, mindig csak Ragnar közvetlen környezete látható. Ezért fejlesztés közben a billentyűzettel mozgathatóvá tettem a kamerát és zoom</w:t>
-      </w:r>
-      <w:r>
-        <w:t xml:space="preserve"> funkcióval is elláttam</w:t>
-      </w:r>
+        <w:t xml:space="preserve">Ugyan játék közben is mozog a kamera, hiszen követi a játékost, mindig csak </w:t>
+      </w:r>
+      <w:proofErr w:type="spellStart"/>
+      <w:r>
+        <w:t>Ragnar</w:t>
+      </w:r>
+      <w:proofErr w:type="spellEnd"/>
+      <w:r>
+        <w:t xml:space="preserve"> közvetlen környezete látható. Ezért fejlesztés közben a billentyűzettel mozgathatóvá tettem a kamerát és zoom</w:t>
+      </w:r>
+      <w:r>
+        <w:t xml:space="preserve"> </w:t>
+      </w:r>
+      <w:proofErr w:type="gramStart"/>
+      <w:r>
+        <w:t>funkcióval</w:t>
+      </w:r>
+      <w:proofErr w:type="gramEnd"/>
+      <w:r>
+        <w:t xml:space="preserve"> is </w:t>
+      </w:r>
+      <w:proofErr w:type="spellStart"/>
+      <w:r>
+        <w:t>elláttam</w:t>
+      </w:r>
+      <w:proofErr w:type="spellEnd"/>
       <w:r>
         <w:t>.</w:t>
       </w:r>
       <w:r>
-        <w:t xml:space="preserve"> Ez a funkció megkönnyítette a munkát a pálya betöltés</w:t>
+        <w:t xml:space="preserve"> Ez a </w:t>
+      </w:r>
+      <w:proofErr w:type="gramStart"/>
+      <w:r>
+        <w:t>funkció</w:t>
+      </w:r>
+      <w:proofErr w:type="gramEnd"/>
+      <w:r>
+        <w:t xml:space="preserve"> megkönnyítette a munkát a pálya betöltés</w:t>
       </w:r>
       <w:r>
         <w:t xml:space="preserve">ének és rajzolásának </w:t>
@@ -10953,12 +14119,13 @@
       <w:r>
         <w:rPr>
           <w:noProof/>
+          <w:lang w:eastAsia="hu-HU"/>
         </w:rPr>
         <w:lastRenderedPageBreak/>
         <mc:AlternateContent>
           <mc:Choice Requires="wps">
             <w:drawing>
-              <wp:anchor distT="0" distB="0" distL="114300" distR="114300" simplePos="0" relativeHeight="251673600" behindDoc="0" locked="0" layoutInCell="1" allowOverlap="1" wp14:anchorId="0F4748C2" wp14:editId="3CBEF868">
+              <wp:anchor distT="0" distB="0" distL="114300" distR="114300" simplePos="0" relativeHeight="251673600" behindDoc="0" locked="0" layoutInCell="1" allowOverlap="1" wp14:anchorId="512859AA" wp14:editId="1404B51D">
                 <wp:simplePos x="0" y="0"/>
                 <wp:positionH relativeFrom="margin">
                   <wp:align>right</wp:align>
@@ -11070,8 +14237,13 @@
                             <w:r>
                               <w:t xml:space="preserve">. ábra </w:t>
                             </w:r>
-                            <w:r>
-                              <w:t>A mozgatható kamera tudásának bemutatása: zoom</w:t>
+                            <w:proofErr w:type="gramStart"/>
+                            <w:r>
+                              <w:t>A</w:t>
+                            </w:r>
+                            <w:proofErr w:type="gramEnd"/>
+                            <w:r>
+                              <w:t xml:space="preserve"> mozgatható kamera tudásának bemutatása: zoom</w:t>
                             </w:r>
                           </w:p>
                         </w:txbxContent>
@@ -11190,7 +14362,15 @@
         <w:t>lenfelek mozgásának tesztelése í</w:t>
       </w:r>
       <w:r>
-        <w:t>gy könnyebbé vált, a zoom segítségével egyszerre több ellenség mozgását lehet követni, valamint az egyikről a másikra történő navigáció is gyorsabb.</w:t>
+        <w:t xml:space="preserve">gy könnyebbé vált, a zoom segítségével egyszerre több ellenség mozgását lehet követni, valamint az egyikről a másikra történő </w:t>
+      </w:r>
+      <w:proofErr w:type="gramStart"/>
+      <w:r>
+        <w:t>navigáció</w:t>
+      </w:r>
+      <w:proofErr w:type="gramEnd"/>
+      <w:r>
+        <w:t xml:space="preserve"> is gyorsabb.</w:t>
       </w:r>
     </w:p>
     <w:p>
@@ -11203,7 +14383,7 @@
           <w:lang w:eastAsia="hu-HU"/>
         </w:rPr>
         <w:drawing>
-          <wp:anchor distT="0" distB="0" distL="114300" distR="114300" simplePos="0" relativeHeight="251671552" behindDoc="0" locked="0" layoutInCell="1" allowOverlap="1" wp14:anchorId="054C7947" wp14:editId="61D53929">
+          <wp:anchor distT="0" distB="0" distL="114300" distR="114300" simplePos="0" relativeHeight="251671552" behindDoc="0" locked="0" layoutInCell="1" allowOverlap="1" wp14:anchorId="13A4D1A9" wp14:editId="350BF5BF">
             <wp:simplePos x="0" y="0"/>
             <wp:positionH relativeFrom="column">
               <wp:posOffset>3782</wp:posOffset>
@@ -11257,12 +14437,511 @@
       <w:pPr>
         <w:pStyle w:val="Cmsor1"/>
       </w:pPr>
-      <w:bookmarkStart w:id="54" w:name="_Toc469595594"/>
+      <w:bookmarkStart w:id="53" w:name="_Toc469595594"/>
       <w:r>
         <w:t>Összefoglalás</w:t>
       </w:r>
+      <w:bookmarkEnd w:id="53"/>
+    </w:p>
+    <w:p>
+      <w:pPr>
+        <w:ind w:firstLine="0"/>
+      </w:pPr>
+      <w:r>
+        <w:t>Összefoglalásként elmondható, hogy a terveket megvalósító program született, ami betekintést nyújt a modern 2D számítógépes és mobil játokok fejlesz</w:t>
+      </w:r>
+      <w:r>
+        <w:t>t</w:t>
+      </w:r>
+      <w:r>
+        <w:t>ésének folyamataiba.</w:t>
+      </w:r>
+      <w:r>
+        <w:t xml:space="preserve"> A terveknek megfelelően egy csempékből és dekorációból létrehozott pályából, irányítható játékosból</w:t>
+      </w:r>
+      <w:r>
+        <w:t>, mesterséges</w:t>
+      </w:r>
+      <w:r>
+        <w:t xml:space="preserve"> intelligenciával rendelkező ellenfelekből, és különböző menükből álló programot készítettem.</w:t>
+      </w:r>
+    </w:p>
+    <w:p>
+      <w:pPr>
+        <w:ind w:firstLine="0"/>
+      </w:pPr>
+      <w:r>
+        <w:tab/>
+        <w:t>Kitértem a játékokfejlesztés során használt erőforrások előkészítésére és csomagolására, különös tekintettel a különböző tulajdonságú modern számítógépek és mobil eszközök szempontjából.</w:t>
+      </w:r>
+      <w:r>
+        <w:t xml:space="preserve"> A tervezett négy méret: XL, L, M és S jól működnek a különböző méretű kijelzőkön.</w:t>
+      </w:r>
+    </w:p>
+    <w:p>
+      <w:pPr>
+        <w:ind w:firstLine="0"/>
+      </w:pPr>
+      <w:r>
+        <w:tab/>
+        <w:t xml:space="preserve">Mint a </w:t>
+      </w:r>
+      <w:proofErr w:type="spellStart"/>
+      <w:r>
+        <w:t>cross</w:t>
+      </w:r>
+      <w:proofErr w:type="spellEnd"/>
+      <w:r>
+        <w:t xml:space="preserve">-platform játékfejlesztés egyik alappillére, külön figyelmet </w:t>
+      </w:r>
+      <w:r>
+        <w:t>érdemelt az</w:t>
+      </w:r>
+      <w:r>
+        <w:t xml:space="preserve"> irányítás. A számítógépek és okos eszközök (okostelefonok és táblagépek) nem csak a kijelző és a rendelkezésre álló erőforrások tekintetében különböznek, hanem a használható </w:t>
+      </w:r>
+      <w:proofErr w:type="gramStart"/>
+      <w:r>
+        <w:t>input</w:t>
+      </w:r>
+      <w:proofErr w:type="gramEnd"/>
+      <w:r>
+        <w:t xml:space="preserve"> eszközök tekintetében is. Míg PC-k esetén feltételezhető a billentyűzet és egér megléte, a mobil eszközök leggyakrabban csak érintőképernyővel rendelkeznek</w:t>
+      </w:r>
+      <w:r>
+        <w:t>.</w:t>
+      </w:r>
+    </w:p>
+    <w:p>
+      <w:pPr>
+        <w:ind w:firstLine="0"/>
+      </w:pPr>
+      <w:r>
+        <w:t>Ezt a feladatot</w:t>
+      </w:r>
+      <w:r>
+        <w:t xml:space="preserve"> mobil platformon</w:t>
+      </w:r>
+      <w:r>
+        <w:t xml:space="preserve"> </w:t>
+      </w:r>
+      <w:proofErr w:type="gramStart"/>
+      <w:r>
+        <w:t>virtuális</w:t>
+      </w:r>
+      <w:proofErr w:type="gramEnd"/>
+      <w:r>
+        <w:t xml:space="preserve"> gombokkal és</w:t>
+      </w:r>
+      <w:r>
+        <w:t xml:space="preserve"> </w:t>
+      </w:r>
+      <w:proofErr w:type="spellStart"/>
+      <w:r>
+        <w:t>joystickkal</w:t>
+      </w:r>
+      <w:proofErr w:type="spellEnd"/>
+      <w:r>
+        <w:t xml:space="preserve"> sikerült megoldani, míg számítógépen a hagyományos input eszközöket használtam.</w:t>
+      </w:r>
+    </w:p>
+    <w:p>
+      <w:pPr>
+        <w:ind w:firstLine="708"/>
+      </w:pPr>
+      <w:r>
+        <w:lastRenderedPageBreak/>
+        <w:t xml:space="preserve">Az architektúra és tervezési minták szempontjából kitűzött célokat is teljesíti az elkészült szoftver: a játékmenet egy MVC-szerű architektúra alkalmazásával készült, és a felhasználtam a játékfejlesztés során leggyakrabban használt tervezési mintákat, mint például a </w:t>
+      </w:r>
+      <w:proofErr w:type="spellStart"/>
+      <w:r>
+        <w:t>screen</w:t>
+      </w:r>
+      <w:proofErr w:type="spellEnd"/>
+      <w:r>
+        <w:t xml:space="preserve"> és ECS (</w:t>
+      </w:r>
+      <w:proofErr w:type="spellStart"/>
+      <w:r>
+        <w:t>entity-component-system</w:t>
+      </w:r>
+      <w:proofErr w:type="spellEnd"/>
+      <w:r>
+        <w:t xml:space="preserve">) </w:t>
+      </w:r>
+      <w:r>
+        <w:t xml:space="preserve">design </w:t>
+      </w:r>
+      <w:proofErr w:type="spellStart"/>
+      <w:r>
+        <w:t>patternek</w:t>
+      </w:r>
+      <w:proofErr w:type="spellEnd"/>
+      <w:r>
+        <w:t>.</w:t>
+      </w:r>
+    </w:p>
+    <w:p>
+      <w:pPr>
+        <w:pStyle w:val="Cmsor2"/>
+      </w:pPr>
+      <w:proofErr w:type="spellStart"/>
+      <w:r>
+        <w:t>Továbbfejlesztési</w:t>
+      </w:r>
+      <w:proofErr w:type="spellEnd"/>
+      <w:r>
+        <w:t xml:space="preserve"> lehetőségek</w:t>
+      </w:r>
+    </w:p>
+    <w:p>
+      <w:pPr>
+        <w:ind w:firstLine="0"/>
+      </w:pPr>
+      <w:r>
+        <w:t>A program elsősorban a</w:t>
+      </w:r>
+      <w:r>
+        <w:t xml:space="preserve"> -</w:t>
+      </w:r>
+      <w:r>
+        <w:t xml:space="preserve"> </w:t>
+      </w:r>
+      <w:r>
+        <w:t>gyakran alkalmazott -</w:t>
+      </w:r>
+      <w:r>
+        <w:t xml:space="preserve"> </w:t>
+      </w:r>
+      <w:r>
+        <w:t>(platformfüggetlen) játékfejlesztés</w:t>
+      </w:r>
+      <w:r>
+        <w:t>i</w:t>
+      </w:r>
+      <w:r>
+        <w:t xml:space="preserve"> </w:t>
+      </w:r>
+      <w:r>
+        <w:t>módszerek</w:t>
+      </w:r>
+      <w:r>
+        <w:t xml:space="preserve"> bemutatásának céljából készült, ezért több lehetőség is van a továbbfejlesztésére, aminek következtében egy hosszabb, érdekesebb játékmenettel rendelkező és többször </w:t>
+      </w:r>
+      <w:r>
+        <w:t>újra játszható</w:t>
+      </w:r>
+      <w:r>
+        <w:t xml:space="preserve"> játékprogrammá fejlődhet.</w:t>
+      </w:r>
+    </w:p>
+    <w:p>
+      <w:pPr>
+        <w:ind w:firstLine="0"/>
+      </w:pPr>
+      <w:r>
+        <w:tab/>
+        <w:t xml:space="preserve">Egyik lehetőség, hogy a játék ne csak egy pályát támogasson. Legyen a </w:t>
+      </w:r>
+      <w:proofErr w:type="spellStart"/>
+      <w:r>
+        <w:t>főmenüben</w:t>
+      </w:r>
+      <w:proofErr w:type="spellEnd"/>
+      <w:r>
+        <w:t xml:space="preserve"> egy pályaválasztó menü, ahol a már elért pályá</w:t>
+      </w:r>
+      <w:r>
+        <w:t xml:space="preserve">k </w:t>
+      </w:r>
+      <w:r>
+        <w:t>újra játszhatók</w:t>
+      </w:r>
+      <w:r>
+        <w:t xml:space="preserve">, az újakat pedig az előttük lévők </w:t>
+      </w:r>
+      <w:r>
+        <w:t>végig játszásával</w:t>
+      </w:r>
+      <w:r>
+        <w:t xml:space="preserve"> nyithat</w:t>
+      </w:r>
+      <w:r>
+        <w:t>ju</w:t>
+      </w:r>
+      <w:r>
+        <w:t>k meg.</w:t>
+      </w:r>
+      <w:r>
+        <w:t xml:space="preserve"> Okot adhatna az </w:t>
+      </w:r>
+      <w:r>
+        <w:t>újra játszásra</w:t>
+      </w:r>
+      <w:r>
+        <w:t>, hogy a teljesítményt a program a szerzett kincs alapján egy három-, esetleg ötcsillagos értékeléssel méri.</w:t>
+      </w:r>
+    </w:p>
+    <w:p>
+      <w:pPr>
+        <w:ind w:firstLine="0"/>
+      </w:pPr>
+      <w:r>
+        <w:tab/>
+        <w:t>A játékosok versengésének elősegítése érdekében be lehetne ve</w:t>
+      </w:r>
+      <w:r>
+        <w:t>zetni egy „</w:t>
+      </w:r>
+      <w:proofErr w:type="spellStart"/>
+      <w:r>
+        <w:t>high</w:t>
+      </w:r>
+      <w:proofErr w:type="spellEnd"/>
+      <w:r>
+        <w:t xml:space="preserve"> </w:t>
+      </w:r>
+      <w:proofErr w:type="spellStart"/>
+      <w:r>
+        <w:t>score</w:t>
+      </w:r>
+      <w:proofErr w:type="spellEnd"/>
+      <w:r>
+        <w:t>” rendszer</w:t>
+      </w:r>
+      <w:r>
+        <w:t>t, azaz a játék végén a program elmenti a szerzett (elveszített) kincsből származó pontszámot egy szerveren. Így a játékosok láthatják, milyen a teljesítményük a többiekhez képest.</w:t>
+      </w:r>
+    </w:p>
+    <w:p>
+      <w:pPr>
+        <w:ind w:firstLine="0"/>
+      </w:pPr>
+      <w:r>
+        <w:tab/>
+        <w:t xml:space="preserve">A változatosság érdekében többfajta ellenfél is bevezethető: nem csak külalakban, de viselkedés szempontjából is. A játékban jelenleg implementált ellenfelek a </w:t>
+      </w:r>
+      <w:proofErr w:type="gramStart"/>
+      <w:r>
+        <w:t>komponens</w:t>
+      </w:r>
+      <w:proofErr w:type="gramEnd"/>
+      <w:r>
+        <w:t xml:space="preserve"> rendszer segítségével könnyen bővíthetők.</w:t>
+      </w:r>
+    </w:p>
+    <w:p>
+      <w:pPr>
+        <w:pStyle w:val="Cmsor2"/>
+      </w:pPr>
+      <w:r>
+        <w:t>Források</w:t>
+      </w:r>
+    </w:p>
+    <w:p>
+      <w:pPr>
+        <w:ind w:firstLine="0"/>
+      </w:pPr>
+      <w:r>
+        <w:t>A d</w:t>
+      </w:r>
+      <w:r>
+        <w:t>olgozatban szereplő megoldásokhoz</w:t>
+      </w:r>
+      <w:r>
+        <w:t xml:space="preserve"> a </w:t>
+      </w:r>
+      <w:proofErr w:type="spellStart"/>
+      <w:r>
+        <w:t>Learning</w:t>
+      </w:r>
+      <w:proofErr w:type="spellEnd"/>
+      <w:r>
+        <w:t xml:space="preserve"> </w:t>
+      </w:r>
+      <w:proofErr w:type="spellStart"/>
+      <w:r>
+        <w:t>Libgdx</w:t>
+      </w:r>
+      <w:proofErr w:type="spellEnd"/>
+      <w:r>
+        <w:t xml:space="preserve"> Game </w:t>
+      </w:r>
+      <w:proofErr w:type="spellStart"/>
+      <w:r>
+        <w:t>Development</w:t>
+      </w:r>
+      <w:proofErr w:type="spellEnd"/>
+      <w:r>
+        <w:t xml:space="preserve"> </w:t>
+      </w:r>
+      <w:sdt>
+        <w:sdtPr>
+          <w:id w:val="-854733757"/>
+          <w:citation/>
+        </w:sdtPr>
+        <w:sdtEndPr/>
+        <w:sdtContent>
+          <w:r>
+            <w:fldChar w:fldCharType="begin"/>
+          </w:r>
+          <w:r>
+            <w:instrText xml:space="preserve">CITATION Oeh13 \l 1038 </w:instrText>
+          </w:r>
+          <w:r>
+            <w:fldChar w:fldCharType="separate"/>
+          </w:r>
+          <w:r>
+            <w:rPr>
+              <w:noProof/>
+            </w:rPr>
+            <w:t>(4)</w:t>
+          </w:r>
+          <w:r>
+            <w:fldChar w:fldCharType="end"/>
+          </w:r>
+        </w:sdtContent>
+      </w:sdt>
+      <w:r>
+        <w:t xml:space="preserve"> és a Game </w:t>
+      </w:r>
+      <w:proofErr w:type="spellStart"/>
+      <w:r>
+        <w:t>Programming</w:t>
+      </w:r>
+      <w:proofErr w:type="spellEnd"/>
+      <w:r>
+        <w:t xml:space="preserve"> </w:t>
+      </w:r>
+      <w:proofErr w:type="spellStart"/>
+      <w:r>
+        <w:t>Patterns</w:t>
+      </w:r>
+      <w:proofErr w:type="spellEnd"/>
+      <w:r>
+        <w:t xml:space="preserve"> </w:t>
+      </w:r>
+      <w:sdt>
+        <w:sdtPr>
+          <w:id w:val="281694232"/>
+          <w:citation/>
+        </w:sdtPr>
+        <w:sdtContent>
+          <w:r>
+            <w:fldChar w:fldCharType="begin"/>
+          </w:r>
+          <w:r>
+            <w:instrText xml:space="preserve"> CITATION Rob14 \l 1038 </w:instrText>
+          </w:r>
+          <w:r>
+            <w:fldChar w:fldCharType="separate"/>
+          </w:r>
+          <w:r>
+            <w:rPr>
+              <w:noProof/>
+            </w:rPr>
+            <w:t>(5)</w:t>
+          </w:r>
+          <w:r>
+            <w:fldChar w:fldCharType="end"/>
+          </w:r>
+        </w:sdtContent>
+      </w:sdt>
+      <w:r>
+        <w:t xml:space="preserve"> könyvek adtak </w:t>
+      </w:r>
+      <w:proofErr w:type="gramStart"/>
+      <w:r>
+        <w:t>inspirációt</w:t>
+      </w:r>
+      <w:proofErr w:type="gramEnd"/>
+      <w:r>
+        <w:t>.</w:t>
+      </w:r>
+      <w:r>
+        <w:t xml:space="preserve"> Az ötletek</w:t>
+      </w:r>
+      <w:r>
+        <w:t xml:space="preserve"> a</w:t>
+      </w:r>
+      <w:r>
+        <w:t xml:space="preserve"> libGDX keretrendszerrel történő megvalósításában a libGDX </w:t>
+      </w:r>
+      <w:proofErr w:type="spellStart"/>
+      <w:r>
+        <w:t>wiki</w:t>
+      </w:r>
+      <w:proofErr w:type="spellEnd"/>
+      <w:r>
+        <w:t xml:space="preserve"> </w:t>
+      </w:r>
+      <w:sdt>
+        <w:sdtPr>
+          <w:id w:val="-1855560422"/>
+          <w:citation/>
+        </w:sdtPr>
+        <w:sdtEndPr/>
+        <w:sdtContent>
+          <w:r>
+            <w:fldChar w:fldCharType="begin"/>
+          </w:r>
+          <w:r>
+            <w:instrText xml:space="preserve">CITATION Git16 \l 1038 </w:instrText>
+          </w:r>
+          <w:r>
+            <w:fldChar w:fldCharType="separate"/>
+          </w:r>
+          <w:r>
+            <w:rPr>
+              <w:noProof/>
+            </w:rPr>
+            <w:t>(6)</w:t>
+          </w:r>
+          <w:r>
+            <w:fldChar w:fldCharType="end"/>
+          </w:r>
+        </w:sdtContent>
+      </w:sdt>
+      <w:r>
+        <w:t xml:space="preserve"> és dokumentáció</w:t>
+      </w:r>
+      <w:r>
+        <w:t xml:space="preserve"> </w:t>
+      </w:r>
+      <w:sdt>
+        <w:sdtPr>
+          <w:id w:val="-243037938"/>
+          <w:citation/>
+        </w:sdtPr>
+        <w:sdtEndPr/>
+        <w:sdtContent>
+          <w:r>
+            <w:fldChar w:fldCharType="begin"/>
+          </w:r>
+          <w:r>
+            <w:instrText xml:space="preserve">CITATION lib161 \l 1038 </w:instrText>
+          </w:r>
+          <w:r>
+            <w:fldChar w:fldCharType="separate"/>
+          </w:r>
+          <w:r>
+            <w:rPr>
+              <w:noProof/>
+            </w:rPr>
+            <w:t>(7)</w:t>
+          </w:r>
+          <w:r>
+            <w:fldChar w:fldCharType="end"/>
+          </w:r>
+        </w:sdtContent>
+      </w:sdt>
+      <w:r>
+        <w:t xml:space="preserve"> nyújtottak segítséget.</w:t>
+      </w:r>
+      <w:bookmarkStart w:id="54" w:name="_GoBack"/>
       <w:bookmarkEnd w:id="54"/>
     </w:p>
+    <w:p/>
     <w:p>
       <w:r>
         <w:br w:type="page"/>
@@ -11285,6 +14964,7 @@
           <w:docPartUnique/>
         </w:docPartObj>
       </w:sdtPr>
+      <w:sdtEndPr/>
       <w:sdtContent>
         <w:p>
           <w:pPr>
@@ -11302,6 +14982,7 @@
             <w:id w:val="111145805"/>
             <w:bibliography/>
           </w:sdtPr>
+          <w:sdtEndPr/>
           <w:sdtContent>
             <w:p>
               <w:pPr>
@@ -11444,6 +15125,146 @@
                   <w:bCs/>
                   <w:noProof/>
                 </w:rPr>
+                <w:t>Oehlke, Andreas.</w:t>
+              </w:r>
+              <w:r>
+                <w:rPr>
+                  <w:noProof/>
+                </w:rPr>
+                <w:t xml:space="preserve"> </w:t>
+              </w:r>
+              <w:r>
+                <w:rPr>
+                  <w:i/>
+                  <w:iCs/>
+                  <w:noProof/>
+                </w:rPr>
+                <w:t xml:space="preserve">Learning Libgdx Game Development. </w:t>
+              </w:r>
+              <w:r>
+                <w:rPr>
+                  <w:noProof/>
+                </w:rPr>
+                <w:t>hely nélk. : Packt Publishing, 2013. ISBN13 9781782166047.</w:t>
+              </w:r>
+            </w:p>
+            <w:p>
+              <w:pPr>
+                <w:pStyle w:val="Irodalomjegyzk"/>
+                <w:rPr>
+                  <w:noProof/>
+                </w:rPr>
+              </w:pPr>
+              <w:r>
+                <w:rPr>
+                  <w:noProof/>
+                </w:rPr>
+                <w:t xml:space="preserve">5. </w:t>
+              </w:r>
+              <w:r>
+                <w:rPr>
+                  <w:b/>
+                  <w:bCs/>
+                  <w:noProof/>
+                </w:rPr>
+                <w:t>Nystrom, Robert.</w:t>
+              </w:r>
+              <w:r>
+                <w:rPr>
+                  <w:noProof/>
+                </w:rPr>
+                <w:t xml:space="preserve"> </w:t>
+              </w:r>
+              <w:r>
+                <w:rPr>
+                  <w:i/>
+                  <w:iCs/>
+                  <w:noProof/>
+                </w:rPr>
+                <w:t xml:space="preserve">Game Programming Patterns. </w:t>
+              </w:r>
+              <w:r>
+                <w:rPr>
+                  <w:noProof/>
+                </w:rPr>
+                <w:t>hely nélk. : Genever Benning, 2014. ISBN 13 978-0990582908.</w:t>
+              </w:r>
+            </w:p>
+            <w:p>
+              <w:pPr>
+                <w:pStyle w:val="Irodalomjegyzk"/>
+                <w:rPr>
+                  <w:noProof/>
+                </w:rPr>
+              </w:pPr>
+              <w:r>
+                <w:rPr>
+                  <w:noProof/>
+                </w:rPr>
+                <w:t xml:space="preserve">6. </w:t>
+              </w:r>
+              <w:r>
+                <w:rPr>
+                  <w:b/>
+                  <w:bCs/>
+                  <w:noProof/>
+                </w:rPr>
+                <w:t>tyrondis.</w:t>
+              </w:r>
+              <w:r>
+                <w:rPr>
+                  <w:noProof/>
+                </w:rPr>
+                <w:t xml:space="preserve"> GitHub libGDX wiki. [Online] https://github.com/libgdx/libgdx/wiki.</w:t>
+              </w:r>
+            </w:p>
+            <w:p>
+              <w:pPr>
+                <w:pStyle w:val="Irodalomjegyzk"/>
+                <w:rPr>
+                  <w:noProof/>
+                </w:rPr>
+              </w:pPr>
+              <w:r>
+                <w:rPr>
+                  <w:noProof/>
+                </w:rPr>
+                <w:t xml:space="preserve">7. </w:t>
+              </w:r>
+              <w:r>
+                <w:rPr>
+                  <w:b/>
+                  <w:bCs/>
+                  <w:noProof/>
+                </w:rPr>
+                <w:t>libGDX.</w:t>
+              </w:r>
+              <w:r>
+                <w:rPr>
+                  <w:noProof/>
+                </w:rPr>
+                <w:t xml:space="preserve"> libGDX Documentation. [Online] https://libgdx.badlogicgames.com/nightlies/docs/api/.</w:t>
+              </w:r>
+            </w:p>
+            <w:p>
+              <w:pPr>
+                <w:pStyle w:val="Irodalomjegyzk"/>
+                <w:rPr>
+                  <w:noProof/>
+                </w:rPr>
+              </w:pPr>
+              <w:r>
+                <w:rPr>
+                  <w:noProof/>
+                </w:rPr>
+                <w:t xml:space="preserve">8. </w:t>
+              </w:r>
+              <w:r>
+                <w:rPr>
+                  <w:b/>
+                  <w:bCs/>
+                  <w:noProof/>
+                </w:rPr>
                 <w:t>Maxim.</w:t>
               </w:r>
               <w:r>
@@ -11540,6 +15361,7 @@
         <w:docPartUnique/>
       </w:docPartObj>
     </w:sdtPr>
+    <w:sdtEndPr/>
     <w:sdtContent>
       <w:p>
         <w:pPr>
@@ -11567,6 +15389,7 @@
         <w:docPartUnique/>
       </w:docPartObj>
     </w:sdtPr>
+    <w:sdtEndPr/>
     <w:sdtContent>
       <w:p>
         <w:pPr>
@@ -11586,7 +15409,7 @@
           <w:rPr>
             <w:noProof/>
           </w:rPr>
-          <w:t>30</w:t>
+          <w:t>29</w:t>
         </w:r>
         <w:r>
           <w:fldChar w:fldCharType="end"/>
@@ -13073,6 +16896,7 @@
   <w:style w:type="character" w:default="1" w:styleId="Bekezdsalapbettpusa">
     <w:name w:val="Default Paragraph Font"/>
     <w:uiPriority w:val="1"/>
+    <w:semiHidden/>
     <w:unhideWhenUsed/>
   </w:style>
   <w:style w:type="table" w:default="1" w:styleId="Normltblzat">
@@ -13870,7 +17694,7 @@
     <b:MonthAccessed>10.</b:MonthAccessed>
     <b:DayAccessed>01.</b:DayAccessed>
     <b:URL>https://github.com/libgdx/libgdx/wiki/Viewports</b:URL>
-    <b:RefOrder>4</b:RefOrder>
+    <b:RefOrder>8</b:RefOrder>
   </b:Source>
   <b:Source>
     <b:Tag>lib16</b:Tag>
@@ -13917,11 +17741,87 @@
     <b:URL>http://www.gamedev.net/page/resources/_/technical/game-programming/understanding-component-entity-systems-r3013</b:URL>
     <b:RefOrder>3</b:RefOrder>
   </b:Source>
+  <b:Source>
+    <b:Tag>Oeh13</b:Tag>
+    <b:SourceType>Book</b:SourceType>
+    <b:Guid>{407FEF07-57E0-4509-9974-AFAEEC644439}</b:Guid>
+    <b:Title>Learning Libgdx Game Development</b:Title>
+    <b:Year>2013</b:Year>
+    <b:StandardNumber>ISBN13 9781782166047</b:StandardNumber>
+    <b:Author>
+      <b:Author>
+        <b:NameList>
+          <b:Person>
+            <b:Last>Oehlke</b:Last>
+            <b:First>Andreas</b:First>
+          </b:Person>
+        </b:NameList>
+      </b:Author>
+    </b:Author>
+    <b:Publisher>Packt Publishing</b:Publisher>
+    <b:RefOrder>4</b:RefOrder>
+  </b:Source>
+  <b:Source>
+    <b:Tag>Rob14</b:Tag>
+    <b:SourceType>Book</b:SourceType>
+    <b:Guid>{291684AD-1B8D-429A-950B-F7DEAE700C72}</b:Guid>
+    <b:Author>
+      <b:Author>
+        <b:NameList>
+          <b:Person>
+            <b:Last>Nystrom</b:Last>
+            <b:First>Robert</b:First>
+          </b:Person>
+        </b:NameList>
+      </b:Author>
+    </b:Author>
+    <b:Title>Game Programming Patterns</b:Title>
+    <b:Year>2014</b:Year>
+    <b:Publisher>Genever Benning</b:Publisher>
+    <b:StandardNumber>ISBN 13 978-0990582908</b:StandardNumber>
+    <b:RefOrder>5</b:RefOrder>
+  </b:Source>
+  <b:Source>
+    <b:Tag>Git16</b:Tag>
+    <b:SourceType>InternetSite</b:SourceType>
+    <b:Guid>{279D5BFA-26C3-4B92-89E0-4C90D79162B8}</b:Guid>
+    <b:Title>GitHub libGDX wiki</b:Title>
+    <b:YearAccessed>2016</b:YearAccessed>
+    <b:URL>https://github.com/libgdx/libgdx/wiki</b:URL>
+    <b:Author>
+      <b:Author>
+        <b:NameList>
+          <b:Person>
+            <b:Last>tyrondis</b:Last>
+          </b:Person>
+        </b:NameList>
+      </b:Author>
+    </b:Author>
+    <b:RefOrder>6</b:RefOrder>
+  </b:Source>
+  <b:Source>
+    <b:Tag>lib161</b:Tag>
+    <b:SourceType>InternetSite</b:SourceType>
+    <b:Guid>{AE488766-273F-4EA2-B73B-B2B529AC6B34}</b:Guid>
+    <b:Title>libGDX Documentation</b:Title>
+    <b:YearAccessed>2016</b:YearAccessed>
+    <b:URL>https://libgdx.badlogicgames.com/nightlies/docs/api/</b:URL>
+    <b:Author>
+      <b:Author>
+        <b:NameList>
+          <b:Person>
+            <b:Last>libGDX</b:Last>
+          </b:Person>
+        </b:NameList>
+      </b:Author>
+    </b:Author>
+    <b:RefOrder>7</b:RefOrder>
+  </b:Source>
 </b:Sources>
 </file>
 
 <file path=customXml/itemProps1.xml><?xml version="1.0" encoding="utf-8"?>
-<ds:datastoreItem xmlns:ds="http://schemas.openxmlformats.org/officeDocument/2006/customXml" ds:itemID="{36DCDCBB-6D34-41CA-A161-4562F748326C}">
+<ds:datastoreItem xmlns:ds="http://schemas.openxmlformats.org/officeDocument/2006/customXml" ds:itemID="{F4D9ECB4-2F2A-4549-AA88-CE6BE5E0DC26}">
   <ds:schemaRefs>
     <ds:schemaRef ds:uri="http://schemas.openxmlformats.org/officeDocument/2006/bibliography"/>
   </ds:schemaRefs>

--- a/doc/Dokumentáció.docx
+++ b/doc/Dokumentáció.docx
@@ -5106,7 +5106,23 @@
                         <w:fldChar w:fldCharType="end"/>
                       </w:r>
                       <w:r>
-                        <w:t>. ábra A főmenü és a játéktér</w:t>
+                        <w:t xml:space="preserve">. ábra </w:t>
+                      </w:r>
+                      <w:proofErr w:type="gramStart"/>
+                      <w:r>
+                        <w:t>A</w:t>
+                      </w:r>
+                      <w:proofErr w:type="gramEnd"/>
+                      <w:r>
+                        <w:t xml:space="preserve"> </w:t>
+                      </w:r>
+                      <w:proofErr w:type="spellStart"/>
+                      <w:r>
+                        <w:t>főmenü</w:t>
+                      </w:r>
+                      <w:proofErr w:type="spellEnd"/>
+                      <w:r>
+                        <w:t xml:space="preserve"> és a játéktér</w:t>
                       </w:r>
                     </w:p>
                   </w:txbxContent>
@@ -5812,8 +5828,21 @@
                         <w:t>. ábra</w:t>
                       </w:r>
                       <w:r>
-                        <w:t xml:space="preserve"> Az irányításhoz használható virtuális kezelőfelület androidon</w:t>
-                      </w:r>
+                        <w:t xml:space="preserve"> Az irányításhoz használható </w:t>
+                      </w:r>
+                      <w:proofErr w:type="gramStart"/>
+                      <w:r>
+                        <w:t>virtuális</w:t>
+                      </w:r>
+                      <w:proofErr w:type="gramEnd"/>
+                      <w:r>
+                        <w:t xml:space="preserve"> kezelőfelület </w:t>
+                      </w:r>
+                      <w:proofErr w:type="spellStart"/>
+                      <w:r>
+                        <w:t>androidon</w:t>
+                      </w:r>
+                      <w:proofErr w:type="spellEnd"/>
                     </w:p>
                   </w:txbxContent>
                 </v:textbox>
@@ -7104,7 +7133,7 @@
           </mc:Choice>
           <mc:Fallback>
             <w:pict>
-              <v:shape w14:anchorId="06324C8B" id="Szövegdoboz 23" o:spid="_x0000_s1029" type="#_x0000_t202" style="position:absolute;left:0;text-align:left;margin-left:.25pt;margin-top:229.5pt;width:425.15pt;height:.05pt;z-index:251684864;visibility:visible;mso-wrap-style:square;mso-wrap-distance-left:9pt;mso-wrap-distance-top:0;mso-wrap-distance-right:9pt;mso-wrap-distance-bottom:0;mso-position-horizontal:absolute;mso-position-horizontal-relative:text;mso-position-vertical:absolute;mso-position-vertical-relative:text;v-text-anchor:top" o:gfxdata="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" stroked="f">
+              <v:shape w14:anchorId="5EE1816F" id="Szövegdoboz 23" o:spid="_x0000_s1029" type="#_x0000_t202" style="position:absolute;left:0;text-align:left;margin-left:.25pt;margin-top:229.5pt;width:425.15pt;height:.05pt;z-index:251684864;visibility:visible;mso-wrap-style:square;mso-wrap-distance-left:9pt;mso-wrap-distance-top:0;mso-wrap-distance-right:9pt;mso-wrap-distance-bottom:0;mso-position-horizontal:absolute;mso-position-horizontal-relative:text;mso-position-vertical:absolute;mso-position-vertical-relative:text;v-text-anchor:top" o:gfxdata="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" stroked="f">
                 <v:textbox style="mso-fit-shape-to-text:t" inset="0,0,0,0">
                   <w:txbxContent>
                     <w:p>
@@ -7183,7 +7212,15 @@
                         <w:fldChar w:fldCharType="end"/>
                       </w:r>
                       <w:r>
-                        <w:t>. ábra A Spriter animációs program kezelőfelülete</w:t>
+                        <w:t xml:space="preserve">. ábra </w:t>
+                      </w:r>
+                      <w:proofErr w:type="gramStart"/>
+                      <w:r>
+                        <w:t>A</w:t>
+                      </w:r>
+                      <w:proofErr w:type="gramEnd"/>
+                      <w:r>
+                        <w:t xml:space="preserve"> Spriter animációs program kezelőfelülete</w:t>
                       </w:r>
                     </w:p>
                   </w:txbxContent>
@@ -7288,7 +7325,6 @@
           <w:id w:val="-1031030970"/>
           <w:citation/>
         </w:sdtPr>
-        <w:sdtEndPr/>
         <w:sdtContent>
           <w:r>
             <w:fldChar w:fldCharType="begin"/>
@@ -7639,7 +7675,7 @@
           </mc:Choice>
           <mc:Fallback>
             <w:pict>
-              <v:shape w14:anchorId="62A89496" id="Szövegdoboz 25" o:spid="_x0000_s1030" type="#_x0000_t202" style="position:absolute;left:0;text-align:left;margin-left:373.95pt;margin-top:230.3pt;width:425.15pt;height:.05pt;z-index:251687936;visibility:visible;mso-wrap-style:square;mso-wrap-distance-left:9pt;mso-wrap-distance-top:0;mso-wrap-distance-right:9pt;mso-wrap-distance-bottom:0;mso-position-horizontal:right;mso-position-horizontal-relative:margin;mso-position-vertical:absolute;mso-position-vertical-relative:text;v-text-anchor:top" o:gfxdata="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" stroked="f">
+              <v:shape w14:anchorId="00DD602C" id="Szövegdoboz 25" o:spid="_x0000_s1030" type="#_x0000_t202" style="position:absolute;left:0;text-align:left;margin-left:373.95pt;margin-top:230.3pt;width:425.15pt;height:.05pt;z-index:251687936;visibility:visible;mso-wrap-style:square;mso-wrap-distance-left:9pt;mso-wrap-distance-top:0;mso-wrap-distance-right:9pt;mso-wrap-distance-bottom:0;mso-position-horizontal:right;mso-position-horizontal-relative:margin;mso-position-vertical:absolute;mso-position-vertical-relative:text;v-text-anchor:top" o:gfxdata="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" stroked="f">
                 <v:textbox style="mso-fit-shape-to-text:t" inset="0,0,0,0">
                   <w:txbxContent>
                     <w:p>
@@ -7720,8 +7756,13 @@
                       <w:r>
                         <w:t xml:space="preserve">. ábra </w:t>
                       </w:r>
-                      <w:r>
-                        <w:t>A Tiled univerzális 2D pályaszerkesztő program kezelőfelülete</w:t>
+                      <w:proofErr w:type="gramStart"/>
+                      <w:r>
+                        <w:t>A</w:t>
+                      </w:r>
+                      <w:proofErr w:type="gramEnd"/>
+                      <w:r>
+                        <w:t xml:space="preserve"> Tiled univerzális 2D pályaszerkesztő program kezelőfelülete</w:t>
                       </w:r>
                     </w:p>
                   </w:txbxContent>
@@ -7990,7 +8031,6 @@
           <w:id w:val="-415481313"/>
           <w:citation/>
         </w:sdtPr>
-        <w:sdtEndPr/>
         <w:sdtContent>
           <w:r>
             <w:rPr>
@@ -8817,7 +8857,7 @@
           </mc:Choice>
           <mc:Fallback>
             <w:pict>
-              <v:shape w14:anchorId="223FFDDC" id="Szövegdoboz 26" o:spid="_x0000_s1031" type="#_x0000_t202" style="position:absolute;left:0;text-align:left;margin-left:.25pt;margin-top:174pt;width:425.15pt;height:.05pt;z-index:251691008;visibility:visible;mso-wrap-style:square;mso-wrap-distance-left:9pt;mso-wrap-distance-top:0;mso-wrap-distance-right:9pt;mso-wrap-distance-bottom:0;mso-position-horizontal:absolute;mso-position-horizontal-relative:text;mso-position-vertical:absolute;mso-position-vertical-relative:text;v-text-anchor:top" o:gfxdata="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" stroked="f">
+              <v:shape w14:anchorId="05909F3C" id="Szövegdoboz 26" o:spid="_x0000_s1031" type="#_x0000_t202" style="position:absolute;left:0;text-align:left;margin-left:.25pt;margin-top:174pt;width:425.15pt;height:.05pt;z-index:251691008;visibility:visible;mso-wrap-style:square;mso-wrap-distance-left:9pt;mso-wrap-distance-top:0;mso-wrap-distance-right:9pt;mso-wrap-distance-bottom:0;mso-position-horizontal:absolute;mso-position-horizontal-relative:text;mso-position-vertical:absolute;mso-position-vertical-relative:text;v-text-anchor:top" o:gfxdata="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" stroked="f">
                 <v:textbox style="mso-fit-shape-to-text:t" inset="0,0,0,0">
                   <w:txbxContent>
                     <w:p>
@@ -8896,7 +8936,23 @@
                         <w:fldChar w:fldCharType="end"/>
                       </w:r>
                       <w:r>
-                        <w:t>. ábra A különböző Screenek az alkalmazás életciklusában</w:t>
+                        <w:t xml:space="preserve">. ábra </w:t>
+                      </w:r>
+                      <w:proofErr w:type="gramStart"/>
+                      <w:r>
+                        <w:t>A</w:t>
+                      </w:r>
+                      <w:proofErr w:type="gramEnd"/>
+                      <w:r>
+                        <w:t xml:space="preserve"> különböző </w:t>
+                      </w:r>
+                      <w:proofErr w:type="spellStart"/>
+                      <w:r>
+                        <w:t>Screenek</w:t>
+                      </w:r>
+                      <w:proofErr w:type="spellEnd"/>
+                      <w:r>
+                        <w:t xml:space="preserve"> az alkalmazás életciklusában</w:t>
                       </w:r>
                     </w:p>
                   </w:txbxContent>
@@ -9462,7 +9518,7 @@
           </mc:Choice>
           <mc:Fallback>
             <w:pict>
-              <v:shape w14:anchorId="0FAF2B88" id="Szövegdoboz 27" o:spid="_x0000_s1032" type="#_x0000_t202" style="position:absolute;left:0;text-align:left;margin-left:.25pt;margin-top:204.65pt;width:425.15pt;height:.05pt;z-index:251694080;visibility:visible;mso-wrap-style:square;mso-wrap-distance-left:9pt;mso-wrap-distance-top:0;mso-wrap-distance-right:9pt;mso-wrap-distance-bottom:0;mso-position-horizontal:absolute;mso-position-horizontal-relative:text;mso-position-vertical:absolute;mso-position-vertical-relative:text;v-text-anchor:top" o:gfxdata="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" stroked="f">
+              <v:shape w14:anchorId="4278B791" id="Szövegdoboz 27" o:spid="_x0000_s1032" type="#_x0000_t202" style="position:absolute;left:0;text-align:left;margin-left:.25pt;margin-top:204.65pt;width:425.15pt;height:.05pt;z-index:251694080;visibility:visible;mso-wrap-style:square;mso-wrap-distance-left:9pt;mso-wrap-distance-top:0;mso-wrap-distance-right:9pt;mso-wrap-distance-bottom:0;mso-position-horizontal:absolute;mso-position-horizontal-relative:text;mso-position-vertical:absolute;mso-position-vertical-relative:text;v-text-anchor:top" o:gfxdata="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" stroked="f">
                 <v:textbox style="mso-fit-shape-to-text:t" inset="0,0,0,0">
                   <w:txbxContent>
                     <w:p>
@@ -9544,7 +9600,15 @@
                         <w:t xml:space="preserve">. ábra </w:t>
                       </w:r>
                       <w:r>
-                        <w:t>MVC architektúra és a komponensek kapcsolata</w:t>
+                        <w:t xml:space="preserve">MVC architektúra és a </w:t>
+                      </w:r>
+                      <w:proofErr w:type="gramStart"/>
+                      <w:r>
+                        <w:t>komponensek</w:t>
+                      </w:r>
+                      <w:proofErr w:type="gramEnd"/>
+                      <w:r>
+                        <w:t xml:space="preserve"> kapcsolata</w:t>
                       </w:r>
                     </w:p>
                   </w:txbxContent>
@@ -10098,7 +10162,7 @@
           </mc:Choice>
           <mc:Fallback>
             <w:pict>
-              <v:shape w14:anchorId="1049ED02" id="Szövegdoboz 28" o:spid="_x0000_s1033" type="#_x0000_t202" style="position:absolute;left:0;text-align:left;margin-left:0;margin-top:196.05pt;width:425.15pt;height:.05pt;z-index:251696128;visibility:visible;mso-wrap-style:square;mso-wrap-distance-left:9pt;mso-wrap-distance-top:0;mso-wrap-distance-right:9pt;mso-wrap-distance-bottom:0;mso-position-horizontal:absolute;mso-position-horizontal-relative:text;mso-position-vertical:absolute;mso-position-vertical-relative:text;v-text-anchor:top" o:gfxdata="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" stroked="f">
+              <v:shape w14:anchorId="26CB7FE9" id="Szövegdoboz 28" o:spid="_x0000_s1033" type="#_x0000_t202" style="position:absolute;left:0;text-align:left;margin-left:0;margin-top:196.05pt;width:425.15pt;height:.05pt;z-index:251696128;visibility:visible;mso-wrap-style:square;mso-wrap-distance-left:9pt;mso-wrap-distance-top:0;mso-wrap-distance-right:9pt;mso-wrap-distance-bottom:0;mso-position-horizontal:absolute;mso-position-horizontal-relative:text;mso-position-vertical:absolute;mso-position-vertical-relative:text;v-text-anchor:top" o:gfxdata="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" stroked="f">
                 <v:textbox style="mso-fit-shape-to-text:t" inset="0,0,0,0">
                   <w:txbxContent>
                     <w:p>
@@ -10177,13 +10241,32 @@
                         <w:fldChar w:fldCharType="end"/>
                       </w:r>
                       <w:r>
-                        <w:t xml:space="preserve">. ábra Az MVC architektúra és a screen, illetve </w:t>
-                      </w:r>
-                      <w:r>
-                        <w:rPr>
-                          <w:noProof/>
-                        </w:rPr>
-                        <w:t xml:space="preserve"> game loop tervezési minták együttműködése</w:t>
+                        <w:t xml:space="preserve">. ábra Az MVC architektúra és a </w:t>
+                      </w:r>
+                      <w:proofErr w:type="spellStart"/>
+                      <w:r>
+                        <w:t>screen</w:t>
+                      </w:r>
+                      <w:proofErr w:type="spellEnd"/>
+                      <w:r>
+                        <w:t xml:space="preserve">, </w:t>
+                      </w:r>
+                      <w:proofErr w:type="gramStart"/>
+                      <w:r>
+                        <w:t xml:space="preserve">illetve </w:t>
+                      </w:r>
+                      <w:r>
+                        <w:rPr>
+                          <w:noProof/>
+                        </w:rPr>
+                        <w:t xml:space="preserve"> game</w:t>
+                      </w:r>
+                      <w:proofErr w:type="gramEnd"/>
+                      <w:r>
+                        <w:rPr>
+                          <w:noProof/>
+                        </w:rPr>
+                        <w:t xml:space="preserve"> loop tervezési minták együttműködése</w:t>
                       </w:r>
                     </w:p>
                   </w:txbxContent>
@@ -10520,7 +10603,7 @@
           </mc:Choice>
           <mc:Fallback>
             <w:pict>
-              <v:shape w14:anchorId="43C72883" id="Szövegdoboz 30" o:spid="_x0000_s1034" type="#_x0000_t202" style="position:absolute;left:0;text-align:left;margin-left:0;margin-top:124.9pt;width:425.15pt;height:.05pt;z-index:251698176;visibility:visible;mso-wrap-style:square;mso-wrap-distance-left:9pt;mso-wrap-distance-top:0;mso-wrap-distance-right:9pt;mso-wrap-distance-bottom:0;mso-position-horizontal:absolute;mso-position-horizontal-relative:text;mso-position-vertical:absolute;mso-position-vertical-relative:text;v-text-anchor:top" o:gfxdata="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" stroked="f">
+              <v:shape w14:anchorId="6DA0338C" id="Szövegdoboz 30" o:spid="_x0000_s1034" type="#_x0000_t202" style="position:absolute;left:0;text-align:left;margin-left:0;margin-top:124.9pt;width:425.15pt;height:.05pt;z-index:251698176;visibility:visible;mso-wrap-style:square;mso-wrap-distance-left:9pt;mso-wrap-distance-top:0;mso-wrap-distance-right:9pt;mso-wrap-distance-bottom:0;mso-position-horizontal:absolute;mso-position-horizontal-relative:text;mso-position-vertical:absolute;mso-position-vertical-relative:text;v-text-anchor:top" o:gfxdata="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" stroked="f">
                 <v:textbox style="mso-fit-shape-to-text:t" inset="0,0,0,0">
                   <w:txbxContent>
                     <w:p>
@@ -10603,8 +10686,13 @@
                       <w:r>
                         <w:t xml:space="preserve">. ábra </w:t>
                       </w:r>
-                      <w:r>
-                        <w:t>A modellt alkotó osztályok egyszerűsített UML osztálydiagramja</w:t>
+                      <w:proofErr w:type="gramStart"/>
+                      <w:r>
+                        <w:t>A</w:t>
+                      </w:r>
+                      <w:proofErr w:type="gramEnd"/>
+                      <w:r>
+                        <w:t xml:space="preserve"> modellt alkotó osztályok egyszerűsített UML osztálydiagramja</w:t>
                       </w:r>
                     </w:p>
                   </w:txbxContent>
@@ -10770,7 +10858,6 @@
           <w:id w:val="852456368"/>
           <w:citation/>
         </w:sdtPr>
-        <w:sdtEndPr/>
         <w:sdtContent>
           <w:r>
             <w:fldChar w:fldCharType="begin"/>
@@ -11309,7 +11396,7 @@
           </mc:Choice>
           <mc:Fallback>
             <w:pict>
-              <v:shape w14:anchorId="14CAB15D" id="Szövegdoboz 31" o:spid="_x0000_s1035" type="#_x0000_t202" style="position:absolute;left:0;text-align:left;margin-left:0;margin-top:361.05pt;width:425.15pt;height:.05pt;z-index:251700224;visibility:visible;mso-wrap-style:square;mso-wrap-distance-left:9pt;mso-wrap-distance-top:0;mso-wrap-distance-right:9pt;mso-wrap-distance-bottom:0;mso-position-horizontal:absolute;mso-position-horizontal-relative:text;mso-position-vertical:absolute;mso-position-vertical-relative:text;v-text-anchor:top" o:gfxdata="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" stroked="f">
+              <v:shape w14:anchorId="7E885164" id="Szövegdoboz 31" o:spid="_x0000_s1035" type="#_x0000_t202" style="position:absolute;left:0;text-align:left;margin-left:0;margin-top:361.05pt;width:425.15pt;height:.05pt;z-index:251700224;visibility:visible;mso-wrap-style:square;mso-wrap-distance-left:9pt;mso-wrap-distance-top:0;mso-wrap-distance-right:9pt;mso-wrap-distance-bottom:0;mso-position-horizontal:absolute;mso-position-horizontal-relative:text;mso-position-vertical:absolute;mso-position-vertical-relative:text;v-text-anchor:top" o:gfxdata="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" stroked="f">
                 <v:textbox style="mso-fit-shape-to-text:t" inset="0,0,0,0">
                   <w:txbxContent>
                     <w:p>
@@ -11388,7 +11475,15 @@
                         <w:fldChar w:fldCharType="end"/>
                       </w:r>
                       <w:r>
-                        <w:t>. ábra A játékos és ellenség osztályok, illetve komponenseik egyszerűsített UML diagramja</w:t>
+                        <w:t xml:space="preserve">. ábra A játékos és ellenség osztályok, illetve </w:t>
+                      </w:r>
+                      <w:proofErr w:type="gramStart"/>
+                      <w:r>
+                        <w:t>komponenseik</w:t>
+                      </w:r>
+                      <w:proofErr w:type="gramEnd"/>
+                      <w:r>
+                        <w:t xml:space="preserve"> egyszerűsített UML diagramja</w:t>
                       </w:r>
                     </w:p>
                   </w:txbxContent>
@@ -11710,7 +11805,7 @@
           </mc:Choice>
           <mc:Fallback>
             <w:pict>
-              <v:shape w14:anchorId="21201E21" id="Szövegdoboz 32" o:spid="_x0000_s1036" type="#_x0000_t202" style="position:absolute;left:0;text-align:left;margin-left:365.05pt;margin-top:397.05pt;width:416.25pt;height:.05pt;z-index:251702272;visibility:visible;mso-wrap-style:square;mso-wrap-distance-left:9pt;mso-wrap-distance-top:0;mso-wrap-distance-right:9pt;mso-wrap-distance-bottom:0;mso-position-horizontal:right;mso-position-horizontal-relative:margin;mso-position-vertical:absolute;mso-position-vertical-relative:text;v-text-anchor:top" o:gfxdata="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" stroked="f">
+              <v:shape w14:anchorId="39809D5C" id="Szövegdoboz 32" o:spid="_x0000_s1036" type="#_x0000_t202" style="position:absolute;left:0;text-align:left;margin-left:365.05pt;margin-top:397.05pt;width:416.25pt;height:.05pt;z-index:251702272;visibility:visible;mso-wrap-style:square;mso-wrap-distance-left:9pt;mso-wrap-distance-top:0;mso-wrap-distance-right:9pt;mso-wrap-distance-bottom:0;mso-position-horizontal:right;mso-position-horizontal-relative:margin;mso-position-vertical:absolute;mso-position-vertical-relative:text;v-text-anchor:top" o:gfxdata="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" stroked="f">
                 <v:textbox style="mso-fit-shape-to-text:t" inset="0,0,0,0">
                   <w:txbxContent>
                     <w:p>
@@ -11789,8 +11884,21 @@
                         <w:fldChar w:fldCharType="end"/>
                       </w:r>
                       <w:r>
-                        <w:t>. ábra A controller osztályok működése és kapcsolatuk az inputtal</w:t>
-                      </w:r>
+                        <w:t xml:space="preserve">. ábra A </w:t>
+                      </w:r>
+                      <w:proofErr w:type="spellStart"/>
+                      <w:r>
+                        <w:t>controller</w:t>
+                      </w:r>
+                      <w:proofErr w:type="spellEnd"/>
+                      <w:r>
+                        <w:t xml:space="preserve"> osztályok működése és kapcsolatuk az </w:t>
+                      </w:r>
+                      <w:proofErr w:type="gramStart"/>
+                      <w:r>
+                        <w:t>inputtal</w:t>
+                      </w:r>
+                      <w:proofErr w:type="gramEnd"/>
                     </w:p>
                   </w:txbxContent>
                 </v:textbox>
@@ -12581,7 +12689,7 @@
           </mc:Choice>
           <mc:Fallback>
             <w:pict>
-              <v:shape w14:anchorId="2F5779F1" id="Szövegdoboz 34" o:spid="_x0000_s1037" type="#_x0000_t202" style="position:absolute;left:0;text-align:left;margin-left:0;margin-top:227.45pt;width:425.15pt;height:.05pt;z-index:251705344;visibility:visible;mso-wrap-style:square;mso-wrap-distance-left:9pt;mso-wrap-distance-top:0;mso-wrap-distance-right:9pt;mso-wrap-distance-bottom:0;mso-position-horizontal:absolute;mso-position-horizontal-relative:text;mso-position-vertical:absolute;mso-position-vertical-relative:text;v-text-anchor:top" o:gfxdata="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" stroked="f">
+              <v:shape w14:anchorId="2365CFB6" id="Szövegdoboz 34" o:spid="_x0000_s1037" type="#_x0000_t202" style="position:absolute;left:0;text-align:left;margin-left:0;margin-top:227.45pt;width:425.15pt;height:.05pt;z-index:251705344;visibility:visible;mso-wrap-style:square;mso-wrap-distance-left:9pt;mso-wrap-distance-top:0;mso-wrap-distance-right:9pt;mso-wrap-distance-bottom:0;mso-position-horizontal:absolute;mso-position-horizontal-relative:text;mso-position-vertical:absolute;mso-position-vertical-relative:text;v-text-anchor:top" o:gfxdata="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" stroked="f">
                 <v:textbox style="mso-fit-shape-to-text:t" inset="0,0,0,0">
                   <w:txbxContent>
                     <w:p>
@@ -12663,7 +12771,15 @@
                         <w:t xml:space="preserve">. ábra </w:t>
                       </w:r>
                       <w:r>
-                        <w:t>A három képarány stratégia illusztrációja (4)</w:t>
+                        <w:t xml:space="preserve">A három képarány stratégia </w:t>
+                      </w:r>
+                      <w:proofErr w:type="gramStart"/>
+                      <w:r>
+                        <w:t>illusztrációja</w:t>
+                      </w:r>
+                      <w:proofErr w:type="gramEnd"/>
+                      <w:r>
+                        <w:t xml:space="preserve"> (4)</w:t>
                       </w:r>
                     </w:p>
                   </w:txbxContent>
@@ -13049,23 +13165,2845 @@
       </w:r>
       <w:bookmarkEnd w:id="47"/>
     </w:p>
-    <w:p/>
+    <w:p>
+      <w:pPr>
+        <w:pStyle w:val="Cmsor3"/>
+      </w:pPr>
+      <w:r>
+        <w:t xml:space="preserve">Az </w:t>
+      </w:r>
+      <w:proofErr w:type="spellStart"/>
+      <w:r>
+        <w:t>assets</w:t>
+      </w:r>
+      <w:proofErr w:type="spellEnd"/>
+      <w:r>
+        <w:t xml:space="preserve"> csomag</w:t>
+      </w:r>
+    </w:p>
+    <w:p>
+      <w:pPr>
+        <w:ind w:firstLine="0"/>
+      </w:pPr>
+      <w:r>
+        <w:t xml:space="preserve">Az </w:t>
+      </w:r>
+      <w:proofErr w:type="spellStart"/>
+      <w:r>
+        <w:t>asset</w:t>
+      </w:r>
+      <w:r>
+        <w:t>s</w:t>
+      </w:r>
+      <w:proofErr w:type="spellEnd"/>
+      <w:r>
+        <w:t xml:space="preserve"> csomagban az erőforrások (képek, animációk, hangok, pálya, </w:t>
+      </w:r>
+      <w:proofErr w:type="spellStart"/>
+      <w:r>
+        <w:t>skinek</w:t>
+      </w:r>
+      <w:proofErr w:type="spellEnd"/>
+      <w:r>
+        <w:t>, betűtípusok) betöltéséért és tárolásáért felelős osztályok találhatók.</w:t>
+      </w:r>
+    </w:p>
+    <w:p>
+      <w:pPr>
+        <w:pStyle w:val="Cmsor4"/>
+      </w:pPr>
+      <w:proofErr w:type="spellStart"/>
+      <w:r>
+        <w:t>Asset</w:t>
+      </w:r>
+      <w:r>
+        <w:t>s</w:t>
+      </w:r>
+      <w:proofErr w:type="spellEnd"/>
+      <w:r>
+        <w:t xml:space="preserve"> osztály</w:t>
+      </w:r>
+    </w:p>
+    <w:p>
+      <w:pPr>
+        <w:ind w:firstLine="0"/>
+      </w:pPr>
+      <w:r>
+        <w:t xml:space="preserve">Az </w:t>
+      </w:r>
+      <w:proofErr w:type="spellStart"/>
+      <w:r>
+        <w:t>Assets</w:t>
+      </w:r>
+      <w:proofErr w:type="spellEnd"/>
+      <w:r>
+        <w:t xml:space="preserve"> osztályban található </w:t>
+      </w:r>
+      <w:proofErr w:type="spellStart"/>
+      <w:r>
+        <w:t>AssetManager</w:t>
+      </w:r>
+      <w:proofErr w:type="spellEnd"/>
+      <w:r>
+        <w:t xml:space="preserve"> típusú mező, ami a libGDX API egy osztálya, tölti be az erőforrásokat, mindegyiket a hozzájuk tartozó </w:t>
+      </w:r>
+      <w:proofErr w:type="spellStart"/>
+      <w:r>
+        <w:t>load</w:t>
+      </w:r>
+      <w:proofErr w:type="spellEnd"/>
+      <w:r>
+        <w:t xml:space="preserve"> </w:t>
+      </w:r>
+      <w:proofErr w:type="gramStart"/>
+      <w:r>
+        <w:t>metódussal</w:t>
+      </w:r>
+      <w:proofErr w:type="gramEnd"/>
+      <w:r>
+        <w:t xml:space="preserve"> (pl. </w:t>
+      </w:r>
+      <w:proofErr w:type="spellStart"/>
+      <w:r>
+        <w:lastRenderedPageBreak/>
+        <w:t>loadPlayerAnimationAssets</w:t>
+      </w:r>
+      <w:proofErr w:type="spellEnd"/>
+      <w:r>
+        <w:t xml:space="preserve">). A betöltés után az erőforrások a megfelelő </w:t>
+      </w:r>
+      <w:proofErr w:type="spellStart"/>
+      <w:r>
+        <w:t>get</w:t>
+      </w:r>
+      <w:proofErr w:type="spellEnd"/>
+      <w:r>
+        <w:t xml:space="preserve"> </w:t>
+      </w:r>
+      <w:proofErr w:type="gramStart"/>
+      <w:r>
+        <w:t>metódussal</w:t>
+      </w:r>
+      <w:proofErr w:type="gramEnd"/>
+      <w:r>
+        <w:t xml:space="preserve"> kérhetők le (pl. </w:t>
+      </w:r>
+      <w:proofErr w:type="spellStart"/>
+      <w:r>
+        <w:t>get</w:t>
+      </w:r>
+      <w:r>
+        <w:t>PlayerAnimationAssets</w:t>
+      </w:r>
+      <w:proofErr w:type="spellEnd"/>
+      <w:r>
+        <w:t xml:space="preserve">). </w:t>
+      </w:r>
+      <w:r>
+        <w:t xml:space="preserve">Az erőforrások egy része szinkron, másik része aszinkron módon történik, a hozzájuk kapcsolódó </w:t>
+      </w:r>
+      <w:proofErr w:type="spellStart"/>
+      <w:r>
+        <w:t>Loader</w:t>
+      </w:r>
+      <w:proofErr w:type="spellEnd"/>
+      <w:r>
+        <w:t xml:space="preserve"> osztály szerint.</w:t>
+      </w:r>
+      <w:r>
+        <w:rPr>
+          <w:noProof/>
+          <w:lang w:eastAsia="hu-HU"/>
+        </w:rPr>
+        <w:drawing>
+          <wp:anchor distT="0" distB="0" distL="114300" distR="114300" simplePos="0" relativeHeight="251706368" behindDoc="0" locked="0" layoutInCell="1" allowOverlap="1" wp14:anchorId="5C25B765" wp14:editId="2DF97F8D">
+            <wp:simplePos x="0" y="0"/>
+            <wp:positionH relativeFrom="column">
+              <wp:posOffset>-3175</wp:posOffset>
+            </wp:positionH>
+            <wp:positionV relativeFrom="paragraph">
+              <wp:posOffset>785495</wp:posOffset>
+            </wp:positionV>
+            <wp:extent cx="3600450" cy="6000750"/>
+            <wp:effectExtent l="0" t="0" r="0" b="0"/>
+            <wp:wrapSquare wrapText="bothSides"/>
+            <wp:docPr id="2" name="Kép 2"/>
+            <wp:cNvGraphicFramePr>
+              <a:graphicFrameLocks xmlns:a="http://schemas.openxmlformats.org/drawingml/2006/main" noChangeAspect="1"/>
+            </wp:cNvGraphicFramePr>
+            <a:graphic xmlns:a="http://schemas.openxmlformats.org/drawingml/2006/main">
+              <a:graphicData uri="http://schemas.openxmlformats.org/drawingml/2006/picture">
+                <pic:pic xmlns:pic="http://schemas.openxmlformats.org/drawingml/2006/picture">
+                  <pic:nvPicPr>
+                    <pic:cNvPr id="2" name="Assets.png"/>
+                    <pic:cNvPicPr/>
+                  </pic:nvPicPr>
+                  <pic:blipFill>
+                    <a:blip r:embed="rId23">
+                      <a:extLst>
+                        <a:ext uri="{28A0092B-C50C-407E-A947-70E740481C1C}">
+                          <a14:useLocalDpi xmlns:a14="http://schemas.microsoft.com/office/drawing/2010/main" val="0"/>
+                        </a:ext>
+                      </a:extLst>
+                    </a:blip>
+                    <a:stretch>
+                      <a:fillRect/>
+                    </a:stretch>
+                  </pic:blipFill>
+                  <pic:spPr>
+                    <a:xfrm>
+                      <a:off x="0" y="0"/>
+                      <a:ext cx="3600450" cy="6000750"/>
+                    </a:xfrm>
+                    <a:prstGeom prst="rect">
+                      <a:avLst/>
+                    </a:prstGeom>
+                  </pic:spPr>
+                </pic:pic>
+              </a:graphicData>
+            </a:graphic>
+          </wp:anchor>
+        </w:drawing>
+      </w:r>
+    </w:p>
+    <w:p>
+      <w:pPr>
+        <w:ind w:firstLine="708"/>
+      </w:pPr>
+      <w:r>
+        <w:t xml:space="preserve">Ahhoz, hogy betölthessünk adott típusú erőforrást, regisztrálni kell egy adott </w:t>
+      </w:r>
+      <w:proofErr w:type="spellStart"/>
+      <w:r>
+        <w:t>Loader</w:t>
+      </w:r>
+      <w:proofErr w:type="spellEnd"/>
+      <w:r>
+        <w:t xml:space="preserve"> osztályt az </w:t>
+      </w:r>
+      <w:proofErr w:type="spellStart"/>
+      <w:r>
+        <w:t>assetManagerhez</w:t>
+      </w:r>
+      <w:proofErr w:type="spellEnd"/>
+      <w:r>
+        <w:t xml:space="preserve">, például a Tiled pályák betöltéséhez egy  </w:t>
+      </w:r>
+      <w:proofErr w:type="spellStart"/>
+      <w:r>
+        <w:t>AtlasTmxMapLoader</w:t>
+      </w:r>
+      <w:proofErr w:type="spellEnd"/>
+      <w:r>
+        <w:t xml:space="preserve"> típusú betöltő </w:t>
+      </w:r>
+      <w:proofErr w:type="gramStart"/>
+      <w:r>
+        <w:t>objektumot</w:t>
+      </w:r>
+      <w:proofErr w:type="gramEnd"/>
+      <w:r>
+        <w:t>.</w:t>
+      </w:r>
+      <w:r>
+        <w:t xml:space="preserve"> Ez az </w:t>
+      </w:r>
+      <w:proofErr w:type="spellStart"/>
+      <w:r>
+        <w:t>init</w:t>
+      </w:r>
+      <w:proofErr w:type="spellEnd"/>
+      <w:r>
+        <w:t xml:space="preserve"> publikus </w:t>
+      </w:r>
+      <w:proofErr w:type="gramStart"/>
+      <w:r>
+        <w:t>metódusban</w:t>
+      </w:r>
+      <w:proofErr w:type="gramEnd"/>
+      <w:r>
+        <w:t xml:space="preserve"> történik, a </w:t>
+      </w:r>
+      <w:proofErr w:type="spellStart"/>
+      <w:r>
+        <w:t>setLoader</w:t>
+      </w:r>
+      <w:proofErr w:type="spellEnd"/>
+      <w:r>
+        <w:t xml:space="preserve"> metódusok segítségével.</w:t>
+      </w:r>
+    </w:p>
+    <w:p>
+      <w:pPr>
+        <w:ind w:firstLine="708"/>
+      </w:pPr>
+      <w:r>
+        <w:rPr>
+          <w:noProof/>
+        </w:rPr>
+        <mc:AlternateContent>
+          <mc:Choice Requires="wps">
+            <w:drawing>
+              <wp:anchor distT="0" distB="0" distL="114300" distR="114300" simplePos="0" relativeHeight="251708416" behindDoc="0" locked="0" layoutInCell="1" allowOverlap="1" wp14:anchorId="2A4574E7" wp14:editId="45A2850E">
+                <wp:simplePos x="0" y="0"/>
+                <wp:positionH relativeFrom="margin">
+                  <wp:align>left</wp:align>
+                </wp:positionH>
+                <wp:positionV relativeFrom="paragraph">
+                  <wp:posOffset>2329180</wp:posOffset>
+                </wp:positionV>
+                <wp:extent cx="3600450" cy="635"/>
+                <wp:effectExtent l="0" t="0" r="0" b="0"/>
+                <wp:wrapSquare wrapText="bothSides"/>
+                <wp:docPr id="13" name="Szövegdoboz 13"/>
+                <wp:cNvGraphicFramePr/>
+                <a:graphic xmlns:a="http://schemas.openxmlformats.org/drawingml/2006/main">
+                  <a:graphicData uri="http://schemas.microsoft.com/office/word/2010/wordprocessingShape">
+                    <wps:wsp>
+                      <wps:cNvSpPr txBox="1"/>
+                      <wps:spPr>
+                        <a:xfrm>
+                          <a:off x="0" y="0"/>
+                          <a:ext cx="3600450" cy="635"/>
+                        </a:xfrm>
+                        <a:prstGeom prst="rect">
+                          <a:avLst/>
+                        </a:prstGeom>
+                        <a:solidFill>
+                          <a:prstClr val="white"/>
+                        </a:solidFill>
+                        <a:ln>
+                          <a:noFill/>
+                        </a:ln>
+                      </wps:spPr>
+                      <wps:txbx>
+                        <w:txbxContent>
+                          <w:p>
+                            <w:pPr>
+                              <w:pStyle w:val="Kpalrs"/>
+                              <w:rPr>
+                                <w:rFonts w:ascii="Times New Roman" w:hAnsi="Times New Roman"/>
+                                <w:sz w:val="24"/>
+                              </w:rPr>
+                            </w:pPr>
+                            <w:r>
+                              <w:fldChar w:fldCharType="begin"/>
+                            </w:r>
+                            <w:r>
+                              <w:instrText xml:space="preserve"> STYLEREF 1 \s </w:instrText>
+                            </w:r>
+                            <w:r>
+                              <w:fldChar w:fldCharType="separate"/>
+                            </w:r>
+                            <w:r>
+                              <w:rPr>
+                                <w:noProof/>
+                              </w:rPr>
+                              <w:t>3</w:t>
+                            </w:r>
+                            <w:r>
+                              <w:fldChar w:fldCharType="end"/>
+                            </w:r>
+                            <w:r>
+                              <w:t>.</w:t>
+                            </w:r>
+                            <w:r>
+                              <w:fldChar w:fldCharType="begin"/>
+                            </w:r>
+                            <w:r>
+                              <w:instrText xml:space="preserve"> SEQ ábra \* ARABIC \s 1 </w:instrText>
+                            </w:r>
+                            <w:r>
+                              <w:fldChar w:fldCharType="separate"/>
+                            </w:r>
+                            <w:r>
+                              <w:rPr>
+                                <w:noProof/>
+                              </w:rPr>
+                              <w:t>10</w:t>
+                            </w:r>
+                            <w:r>
+                              <w:fldChar w:fldCharType="end"/>
+                            </w:r>
+                            <w:r>
+                              <w:t xml:space="preserve">. ábra Az </w:t>
+                            </w:r>
+                            <w:proofErr w:type="spellStart"/>
+                            <w:r>
+                              <w:t>Assets</w:t>
+                            </w:r>
+                            <w:proofErr w:type="spellEnd"/>
+                            <w:r>
+                              <w:t xml:space="preserve"> osztály UML diagramja</w:t>
+                            </w:r>
+                          </w:p>
+                        </w:txbxContent>
+                      </wps:txbx>
+                      <wps:bodyPr rot="0" spcFirstLastPara="0" vertOverflow="overflow" horzOverflow="overflow" vert="horz" wrap="square" lIns="0" tIns="0" rIns="0" bIns="0" numCol="1" spcCol="0" rtlCol="0" fromWordArt="0" anchor="t" anchorCtr="0" forceAA="0" compatLnSpc="1">
+                        <a:prstTxWarp prst="textNoShape">
+                          <a:avLst/>
+                        </a:prstTxWarp>
+                        <a:spAutoFit/>
+                      </wps:bodyPr>
+                    </wps:wsp>
+                  </a:graphicData>
+                </a:graphic>
+              </wp:anchor>
+            </w:drawing>
+          </mc:Choice>
+          <mc:Fallback>
+            <w:pict>
+              <v:shape w14:anchorId="2A4574E7" id="Szövegdoboz 13" o:spid="_x0000_s1038" type="#_x0000_t202" style="position:absolute;left:0;text-align:left;margin-left:0;margin-top:183.4pt;width:283.5pt;height:.05pt;z-index:251708416;visibility:visible;mso-wrap-style:square;mso-wrap-distance-left:9pt;mso-wrap-distance-top:0;mso-wrap-distance-right:9pt;mso-wrap-distance-bottom:0;mso-position-horizontal:left;mso-position-horizontal-relative:margin;mso-position-vertical:absolute;mso-position-vertical-relative:text;v-text-anchor:top" o:gfxdata="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" stroked="f">
+                <v:textbox style="mso-fit-shape-to-text:t" inset="0,0,0,0">
+                  <w:txbxContent>
+                    <w:p>
+                      <w:pPr>
+                        <w:pStyle w:val="Kpalrs"/>
+                        <w:rPr>
+                          <w:rFonts w:ascii="Times New Roman" w:hAnsi="Times New Roman"/>
+                          <w:sz w:val="24"/>
+                        </w:rPr>
+                      </w:pPr>
+                      <w:r>
+                        <w:fldChar w:fldCharType="begin"/>
+                      </w:r>
+                      <w:r>
+                        <w:instrText xml:space="preserve"> STYLEREF 1 \s </w:instrText>
+                      </w:r>
+                      <w:r>
+                        <w:fldChar w:fldCharType="separate"/>
+                      </w:r>
+                      <w:r>
+                        <w:rPr>
+                          <w:noProof/>
+                        </w:rPr>
+                        <w:t>3</w:t>
+                      </w:r>
+                      <w:r>
+                        <w:fldChar w:fldCharType="end"/>
+                      </w:r>
+                      <w:r>
+                        <w:t>.</w:t>
+                      </w:r>
+                      <w:r>
+                        <w:fldChar w:fldCharType="begin"/>
+                      </w:r>
+                      <w:r>
+                        <w:instrText xml:space="preserve"> SEQ ábra \* ARABIC \s 1 </w:instrText>
+                      </w:r>
+                      <w:r>
+                        <w:fldChar w:fldCharType="separate"/>
+                      </w:r>
+                      <w:r>
+                        <w:rPr>
+                          <w:noProof/>
+                        </w:rPr>
+                        <w:t>10</w:t>
+                      </w:r>
+                      <w:r>
+                        <w:fldChar w:fldCharType="end"/>
+                      </w:r>
+                      <w:r>
+                        <w:t xml:space="preserve">. ábra Az </w:t>
+                      </w:r>
+                      <w:proofErr w:type="spellStart"/>
+                      <w:r>
+                        <w:t>Assets</w:t>
+                      </w:r>
+                      <w:proofErr w:type="spellEnd"/>
+                      <w:r>
+                        <w:t xml:space="preserve"> osztály UML diagramja</w:t>
+                      </w:r>
+                    </w:p>
+                  </w:txbxContent>
+                </v:textbox>
+                <w10:wrap type="square" anchorx="margin"/>
+              </v:shape>
+            </w:pict>
+          </mc:Fallback>
+        </mc:AlternateContent>
+      </w:r>
+      <w:r>
+        <w:t xml:space="preserve">Szintén az </w:t>
+      </w:r>
+      <w:proofErr w:type="spellStart"/>
+      <w:r>
+        <w:t>init</w:t>
+      </w:r>
+      <w:proofErr w:type="spellEnd"/>
+      <w:r>
+        <w:t xml:space="preserve"> </w:t>
+      </w:r>
+      <w:proofErr w:type="gramStart"/>
+      <w:r>
+        <w:t>metódusban</w:t>
+      </w:r>
+      <w:proofErr w:type="gramEnd"/>
+      <w:r>
+        <w:t xml:space="preserve"> kerül beállításra a két használt </w:t>
+      </w:r>
+      <w:proofErr w:type="spellStart"/>
+      <w:r>
+        <w:t>FileHandleResolver</w:t>
+      </w:r>
+      <w:proofErr w:type="spellEnd"/>
+      <w:r>
+        <w:t xml:space="preserve"> </w:t>
+      </w:r>
+      <w:proofErr w:type="spellStart"/>
+      <w:r>
+        <w:t>interface</w:t>
+      </w:r>
+      <w:proofErr w:type="spellEnd"/>
+      <w:r>
+        <w:t xml:space="preserve">-t implementáló </w:t>
+      </w:r>
+      <w:r>
+        <w:t xml:space="preserve"> objektum, ezek feladata, hogy meghatározzák, hol keresse az </w:t>
+      </w:r>
+      <w:proofErr w:type="spellStart"/>
+      <w:r>
+        <w:t>assetManager</w:t>
+      </w:r>
+      <w:proofErr w:type="spellEnd"/>
+      <w:r>
+        <w:t xml:space="preserve"> az adott erőforrást. Az </w:t>
+      </w:r>
+      <w:proofErr w:type="spellStart"/>
+      <w:r>
+        <w:t>internalFileHandleResolver</w:t>
+      </w:r>
+      <w:proofErr w:type="spellEnd"/>
+      <w:r>
+        <w:t xml:space="preserve"> az android modul </w:t>
+      </w:r>
+      <w:proofErr w:type="spellStart"/>
+      <w:r>
+        <w:t>assets</w:t>
+      </w:r>
+      <w:proofErr w:type="spellEnd"/>
+      <w:r>
+        <w:t xml:space="preserve"> </w:t>
+      </w:r>
+      <w:proofErr w:type="gramStart"/>
+      <w:r>
+        <w:t>mappájában</w:t>
+      </w:r>
+      <w:proofErr w:type="gramEnd"/>
+      <w:r>
+        <w:t xml:space="preserve">, a </w:t>
+      </w:r>
+      <w:proofErr w:type="spellStart"/>
+      <w:r>
+        <w:t>sizeFileHandleResolver</w:t>
+      </w:r>
+      <w:proofErr w:type="spellEnd"/>
+      <w:r>
+        <w:t xml:space="preserve"> pedig a játék méret</w:t>
+      </w:r>
+      <w:r>
+        <w:t>e</w:t>
+      </w:r>
+      <w:r>
+        <w:t xml:space="preserve"> alapján meghatározott mappában (szintén az android/</w:t>
+      </w:r>
+      <w:proofErr w:type="spellStart"/>
+      <w:r>
+        <w:t>assets</w:t>
+      </w:r>
+      <w:proofErr w:type="spellEnd"/>
+      <w:r>
+        <w:t xml:space="preserve"> könyvtárban</w:t>
+      </w:r>
+      <w:r>
+        <w:t>, pl. xl_</w:t>
+      </w:r>
+      <w:r>
+        <w:t>)</w:t>
+      </w:r>
+      <w:r>
+        <w:t xml:space="preserve"> keres</w:t>
+      </w:r>
+      <w:r>
+        <w:t>.</w:t>
+      </w:r>
+    </w:p>
+    <w:p>
+      <w:pPr>
+        <w:ind w:firstLine="708"/>
+      </w:pPr>
+      <w:r>
+        <w:t xml:space="preserve">Több </w:t>
+      </w:r>
+      <w:proofErr w:type="spellStart"/>
+      <w:r>
+        <w:t>logikailag</w:t>
+      </w:r>
+      <w:proofErr w:type="spellEnd"/>
+      <w:r>
+        <w:t xml:space="preserve"> összetartozó </w:t>
+      </w:r>
+      <w:proofErr w:type="spellStart"/>
+      <w:r>
+        <w:t>asset</w:t>
+      </w:r>
+      <w:proofErr w:type="spellEnd"/>
+      <w:r>
+        <w:t xml:space="preserve"> egyszerűbb betöltése érdekében létrehoztam két további betöltő </w:t>
+      </w:r>
+      <w:proofErr w:type="gramStart"/>
+      <w:r>
+        <w:t>metódust</w:t>
+      </w:r>
+      <w:proofErr w:type="gramEnd"/>
+      <w:r>
+        <w:t xml:space="preserve">: a </w:t>
+      </w:r>
+      <w:proofErr w:type="spellStart"/>
+      <w:r>
+        <w:t>loadEssentials</w:t>
+      </w:r>
+      <w:proofErr w:type="spellEnd"/>
+      <w:r>
+        <w:t xml:space="preserve"> a töltőanimációt, a </w:t>
+      </w:r>
+      <w:proofErr w:type="spellStart"/>
+      <w:r>
+        <w:t>loadAll</w:t>
+      </w:r>
+      <w:proofErr w:type="spellEnd"/>
+      <w:r>
+        <w:t xml:space="preserve"> pedig minden mást betölt.</w:t>
+      </w:r>
+      <w:r>
+        <w:t xml:space="preserve"> Az </w:t>
+      </w:r>
+      <w:proofErr w:type="spellStart"/>
+      <w:r>
+        <w:t>audio</w:t>
+      </w:r>
+      <w:proofErr w:type="spellEnd"/>
+      <w:r>
+        <w:t xml:space="preserve"> erőforrásokat szétválasztottam zenére és hangokra, ezeket a </w:t>
+      </w:r>
+      <w:proofErr w:type="spellStart"/>
+      <w:r>
+        <w:t>MusicAssets</w:t>
+      </w:r>
+      <w:proofErr w:type="spellEnd"/>
+      <w:r>
+        <w:t xml:space="preserve"> és </w:t>
+      </w:r>
+      <w:proofErr w:type="spellStart"/>
+      <w:r>
+        <w:t>SoundAssets</w:t>
+      </w:r>
+      <w:proofErr w:type="spellEnd"/>
+      <w:r>
+        <w:t xml:space="preserve"> típusú </w:t>
+      </w:r>
+      <w:proofErr w:type="spellStart"/>
+      <w:r>
+        <w:t>mezőkben</w:t>
+      </w:r>
+      <w:proofErr w:type="spellEnd"/>
+      <w:r>
+        <w:t xml:space="preserve"> tároltam. Hasonlóan mezőbe mentem el a </w:t>
+      </w:r>
+      <w:r>
+        <w:lastRenderedPageBreak/>
+        <w:t xml:space="preserve">pénzérméhez tartozó </w:t>
+      </w:r>
+      <w:proofErr w:type="spellStart"/>
+      <w:r>
+        <w:t>TextureRegiont</w:t>
+      </w:r>
+      <w:proofErr w:type="spellEnd"/>
+      <w:r>
+        <w:t>, mert a régió lekérdezése az atlaszból költséges művelet, és így csak egyszer kell elvégezni.</w:t>
+      </w:r>
+    </w:p>
+    <w:p>
+      <w:pPr>
+        <w:ind w:firstLine="708"/>
+      </w:pPr>
+      <w:r>
+        <w:t xml:space="preserve">A </w:t>
+      </w:r>
+      <w:proofErr w:type="spellStart"/>
+      <w:r>
+        <w:t>dispose</w:t>
+      </w:r>
+      <w:proofErr w:type="spellEnd"/>
+      <w:r>
+        <w:t xml:space="preserve"> </w:t>
+      </w:r>
+      <w:proofErr w:type="gramStart"/>
+      <w:r>
+        <w:t>metódust</w:t>
+      </w:r>
+      <w:proofErr w:type="gramEnd"/>
+      <w:r>
+        <w:t xml:space="preserve"> az éppen aktív </w:t>
+      </w:r>
+      <w:proofErr w:type="spellStart"/>
+      <w:r>
+        <w:t>Screen</w:t>
+      </w:r>
+      <w:proofErr w:type="spellEnd"/>
+      <w:r>
+        <w:t xml:space="preserve"> hívja meg, ezzel felszabadítva az erőforrásokat.</w:t>
+      </w:r>
+    </w:p>
+    <w:p>
+      <w:pPr>
+        <w:pStyle w:val="Cmsor4"/>
+      </w:pPr>
+      <w:proofErr w:type="spellStart"/>
+      <w:r>
+        <w:t>spriter</w:t>
+      </w:r>
+      <w:proofErr w:type="spellEnd"/>
+      <w:r>
+        <w:t xml:space="preserve"> csomag</w:t>
+      </w:r>
+    </w:p>
+    <w:p>
+      <w:pPr>
+        <w:ind w:firstLine="0"/>
+      </w:pPr>
+      <w:r>
+        <w:t>Itt a Spriter animációk betöltéséhez, tárolásához és lejátszásához használt osztályok találhatók.</w:t>
+      </w:r>
+      <w:r>
+        <w:t xml:space="preserve"> A </w:t>
+      </w:r>
+      <w:proofErr w:type="spellStart"/>
+      <w:r>
+        <w:t>LibGdxLoader</w:t>
+      </w:r>
+      <w:proofErr w:type="spellEnd"/>
+      <w:r>
+        <w:t xml:space="preserve"> az animációhoz tartozó képeket tölti be és </w:t>
+      </w:r>
+      <w:proofErr w:type="spellStart"/>
+      <w:r>
+        <w:t>TextureAtlasba</w:t>
+      </w:r>
+      <w:proofErr w:type="spellEnd"/>
+      <w:r>
+        <w:t xml:space="preserve"> csomagolja. A </w:t>
+      </w:r>
+      <w:proofErr w:type="spellStart"/>
+      <w:r>
+        <w:t>LibGdxDrawer</w:t>
+      </w:r>
+      <w:proofErr w:type="spellEnd"/>
+      <w:r>
+        <w:t xml:space="preserve"> segítségével rajzo</w:t>
+      </w:r>
+      <w:r>
+        <w:t>l</w:t>
+      </w:r>
+      <w:r>
+        <w:t>hatók</w:t>
+      </w:r>
+      <w:r>
+        <w:t xml:space="preserve"> ki</w:t>
+      </w:r>
+      <w:r>
+        <w:t xml:space="preserve"> az animációk, illetve formák.</w:t>
+      </w:r>
+    </w:p>
+    <w:p>
+      <w:pPr>
+        <w:ind w:firstLine="0"/>
+      </w:pPr>
+      <w:r>
+        <w:tab/>
+        <w:t xml:space="preserve">Maguk az animációs erőforrások a </w:t>
+      </w:r>
+      <w:proofErr w:type="spellStart"/>
+      <w:r>
+        <w:t>SpriterAnimationAssets</w:t>
+      </w:r>
+      <w:proofErr w:type="spellEnd"/>
+      <w:r>
+        <w:t xml:space="preserve"> osztályba kerülnek mentésre.</w:t>
+      </w:r>
+      <w:r>
+        <w:t xml:space="preserve"> Az </w:t>
+      </w:r>
+      <w:proofErr w:type="spellStart"/>
+      <w:r>
+        <w:t>ScmlReader</w:t>
+      </w:r>
+      <w:proofErr w:type="spellEnd"/>
+      <w:r>
+        <w:t xml:space="preserve"> típusú mező az .</w:t>
+      </w:r>
+      <w:proofErr w:type="spellStart"/>
+      <w:r>
+        <w:t>scml</w:t>
+      </w:r>
+      <w:proofErr w:type="spellEnd"/>
+      <w:r>
+        <w:t xml:space="preserve"> </w:t>
+      </w:r>
+      <w:proofErr w:type="gramStart"/>
+      <w:r>
+        <w:t>fájlt</w:t>
+      </w:r>
+      <w:proofErr w:type="gramEnd"/>
+      <w:r>
+        <w:t xml:space="preserve"> olvassa, amit a Data típusú mezőben tárol.</w:t>
+      </w:r>
+      <w:r>
+        <w:t xml:space="preserve"> A </w:t>
+      </w:r>
+      <w:proofErr w:type="spellStart"/>
+      <w:r>
+        <w:t>spriteLoader</w:t>
+      </w:r>
+      <w:proofErr w:type="spellEnd"/>
+      <w:r>
+        <w:t xml:space="preserve"> pedig a képeket tölti be és tárolja.</w:t>
+      </w:r>
+      <w:r>
+        <w:t xml:space="preserve"> Ennek megfelelően rendelkezik </w:t>
+      </w:r>
+      <w:proofErr w:type="spellStart"/>
+      <w:r>
+        <w:t>loadScml</w:t>
+      </w:r>
+      <w:proofErr w:type="spellEnd"/>
+      <w:r>
+        <w:t xml:space="preserve"> és </w:t>
+      </w:r>
+      <w:proofErr w:type="spellStart"/>
+      <w:r>
+        <w:t>loadImages</w:t>
+      </w:r>
+      <w:proofErr w:type="spellEnd"/>
+      <w:r>
+        <w:t xml:space="preserve"> nevű </w:t>
+      </w:r>
+      <w:proofErr w:type="gramStart"/>
+      <w:r>
+        <w:t>metódusokkal</w:t>
+      </w:r>
+      <w:proofErr w:type="gramEnd"/>
+      <w:r>
+        <w:t>, amik a fenti adattagok segítségével végzik a betöltést.</w:t>
+      </w:r>
+      <w:r>
+        <w:t xml:space="preserve"> </w:t>
+      </w:r>
+      <w:r>
+        <w:t xml:space="preserve">Ezt a két </w:t>
+      </w:r>
+      <w:proofErr w:type="gramStart"/>
+      <w:r>
+        <w:t>metódust</w:t>
+      </w:r>
+      <w:proofErr w:type="gramEnd"/>
+      <w:r>
+        <w:t xml:space="preserve"> a </w:t>
+      </w:r>
+      <w:proofErr w:type="spellStart"/>
+      <w:r>
+        <w:t>SpriterAnimationAssetsLoader</w:t>
+      </w:r>
+      <w:proofErr w:type="spellEnd"/>
+      <w:r>
+        <w:t xml:space="preserve"> egy példánya hívja meg. Ez </w:t>
+      </w:r>
+      <w:r>
+        <w:t xml:space="preserve">egy, </w:t>
+      </w:r>
+      <w:r>
+        <w:t xml:space="preserve">az </w:t>
+      </w:r>
+      <w:proofErr w:type="spellStart"/>
+      <w:r>
+        <w:t>Assets</w:t>
+      </w:r>
+      <w:proofErr w:type="spellEnd"/>
+      <w:r>
+        <w:t xml:space="preserve"> osztály leírásában említett</w:t>
+      </w:r>
+      <w:r>
+        <w:t>,</w:t>
+      </w:r>
+      <w:r>
+        <w:t xml:space="preserve"> </w:t>
+      </w:r>
+      <w:proofErr w:type="spellStart"/>
+      <w:r>
+        <w:t>Loader</w:t>
+      </w:r>
+      <w:proofErr w:type="spellEnd"/>
+      <w:r>
+        <w:t xml:space="preserve"> osztály.</w:t>
+      </w:r>
+    </w:p>
+    <w:p>
+      <w:pPr>
+        <w:pStyle w:val="Cmsor4"/>
+      </w:pPr>
+      <w:proofErr w:type="spellStart"/>
+      <w:r>
+        <w:t>SpriterAnimation</w:t>
+      </w:r>
+      <w:proofErr w:type="spellEnd"/>
+    </w:p>
+    <w:p>
+      <w:pPr>
+        <w:ind w:firstLine="0"/>
+      </w:pPr>
+      <w:r>
+        <w:tab/>
+      </w:r>
+      <w:r>
+        <w:t xml:space="preserve">Ez az </w:t>
+      </w:r>
+      <w:r>
+        <w:t xml:space="preserve">osztály a már betöltött animációk lejátszására használható. Tartalmaz egy referenciát a betöltött </w:t>
+      </w:r>
+      <w:proofErr w:type="spellStart"/>
+      <w:r>
+        <w:t>SpriterAnimationAssets</w:t>
+      </w:r>
+      <w:proofErr w:type="spellEnd"/>
+      <w:r>
+        <w:t xml:space="preserve"> típu</w:t>
+      </w:r>
+      <w:r>
+        <w:t>s</w:t>
+      </w:r>
+      <w:r>
+        <w:t>ú</w:t>
+      </w:r>
+      <w:r>
+        <w:t xml:space="preserve"> erőforrásokra, és egy </w:t>
+      </w:r>
+      <w:proofErr w:type="spellStart"/>
+      <w:r>
+        <w:t>LibGdxDrawer</w:t>
+      </w:r>
+      <w:proofErr w:type="spellEnd"/>
+      <w:r>
+        <w:t xml:space="preserve"> típusú mezőt azok kirajzolására.</w:t>
+      </w:r>
+      <w:r>
+        <w:t xml:space="preserve"> </w:t>
+      </w:r>
+    </w:p>
+    <w:p>
+      <w:pPr>
+        <w:ind w:firstLine="708"/>
+      </w:pPr>
+      <w:r>
+        <w:t>Min</w:t>
+      </w:r>
+      <w:r>
+        <w:t>d</w:t>
+      </w:r>
+      <w:r>
+        <w:t xml:space="preserve">en animációnak van </w:t>
+      </w:r>
+      <w:proofErr w:type="gramStart"/>
+      <w:r>
+        <w:t>pozíciója</w:t>
+      </w:r>
+      <w:proofErr w:type="gramEnd"/>
+      <w:r>
+        <w:t xml:space="preserve"> és skálája, ezek a megfelelő adattagokban vannak tárolva. A skálára a pixel – világ koordináta átváltás miatt van szükség.</w:t>
+      </w:r>
+      <w:r>
+        <w:t xml:space="preserve"> </w:t>
+      </w:r>
+      <w:r>
+        <w:t xml:space="preserve">Ezeket és a már tárolt </w:t>
+      </w:r>
+      <w:proofErr w:type="spellStart"/>
+      <w:r>
+        <w:t>Player</w:t>
+      </w:r>
+      <w:proofErr w:type="spellEnd"/>
+      <w:r>
+        <w:t xml:space="preserve"> osztályok értékeit állítják be a </w:t>
+      </w:r>
+      <w:proofErr w:type="spellStart"/>
+      <w:r>
+        <w:t>setScale</w:t>
+      </w:r>
+      <w:proofErr w:type="spellEnd"/>
+      <w:r>
+        <w:t xml:space="preserve"> és </w:t>
+      </w:r>
+      <w:proofErr w:type="spellStart"/>
+      <w:r>
+        <w:t>setPosition</w:t>
+      </w:r>
+      <w:proofErr w:type="spellEnd"/>
+      <w:r>
+        <w:t xml:space="preserve"> </w:t>
+      </w:r>
+      <w:proofErr w:type="gramStart"/>
+      <w:r>
+        <w:t>metódusok</w:t>
+      </w:r>
+      <w:proofErr w:type="gramEnd"/>
+      <w:r>
+        <w:t>.</w:t>
+      </w:r>
+    </w:p>
+    <w:p>
+      <w:pPr>
+        <w:ind w:firstLine="708"/>
+      </w:pPr>
+      <w:r>
+        <w:t>A</w:t>
+      </w:r>
+      <w:r>
+        <w:t xml:space="preserve"> helyben </w:t>
+      </w:r>
+      <w:proofErr w:type="gramStart"/>
+      <w:r>
+        <w:t>definiált</w:t>
+      </w:r>
+      <w:proofErr w:type="gramEnd"/>
+      <w:r>
+        <w:t xml:space="preserve"> </w:t>
+      </w:r>
+      <w:proofErr w:type="spellStart"/>
+      <w:r>
+        <w:t>Direction</w:t>
+      </w:r>
+      <w:proofErr w:type="spellEnd"/>
+      <w:r>
+        <w:t xml:space="preserve"> nevű </w:t>
+      </w:r>
+      <w:proofErr w:type="spellStart"/>
+      <w:r>
+        <w:t>enum</w:t>
+      </w:r>
+      <w:proofErr w:type="spellEnd"/>
+      <w:r>
+        <w:t xml:space="preserve"> típusú mezőben azt tároltam, hogy az animáció éppen balra vagy jobbra néz.</w:t>
+      </w:r>
+      <w:r>
+        <w:t xml:space="preserve"> </w:t>
+      </w:r>
+      <w:r>
+        <w:t xml:space="preserve">Ez a </w:t>
+      </w:r>
+      <w:proofErr w:type="spellStart"/>
+      <w:r>
+        <w:t>faceRight</w:t>
+      </w:r>
+      <w:proofErr w:type="spellEnd"/>
+      <w:r>
+        <w:t xml:space="preserve"> és </w:t>
+      </w:r>
+      <w:proofErr w:type="spellStart"/>
+      <w:r>
+        <w:t>faceLeft</w:t>
+      </w:r>
+      <w:proofErr w:type="spellEnd"/>
+      <w:r>
+        <w:t xml:space="preserve"> </w:t>
+      </w:r>
+      <w:proofErr w:type="gramStart"/>
+      <w:r>
+        <w:t>metódusokkal</w:t>
+      </w:r>
+      <w:proofErr w:type="gramEnd"/>
+      <w:r>
+        <w:t xml:space="preserve"> állítható, amik ha szükséges, tükrözik a már eltárolt animációkat</w:t>
+      </w:r>
+      <w:r>
+        <w:t xml:space="preserve"> is</w:t>
+      </w:r>
+      <w:r>
+        <w:t>.</w:t>
+      </w:r>
+    </w:p>
+    <w:p>
+      <w:pPr>
+        <w:ind w:firstLine="708"/>
+      </w:pPr>
+      <w:r>
+        <w:t xml:space="preserve">A </w:t>
+      </w:r>
+      <w:proofErr w:type="spellStart"/>
+      <w:r>
+        <w:t>currentEntity</w:t>
+      </w:r>
+      <w:proofErr w:type="spellEnd"/>
+      <w:r>
+        <w:t xml:space="preserve"> az éppen használatban lévő Spriter entitás, ami az animációs programban megadható (például </w:t>
+      </w:r>
+      <w:proofErr w:type="spellStart"/>
+      <w:r>
+        <w:t>Player</w:t>
+      </w:r>
+      <w:proofErr w:type="spellEnd"/>
+      <w:r>
+        <w:t>).</w:t>
+      </w:r>
+    </w:p>
+    <w:p>
+      <w:pPr>
+        <w:ind w:firstLine="0"/>
+      </w:pPr>
+      <w:r>
+        <w:tab/>
+        <w:t xml:space="preserve">Az animáció lejátszására három </w:t>
+      </w:r>
+      <w:proofErr w:type="spellStart"/>
+      <w:r>
+        <w:t>Player</w:t>
+      </w:r>
+      <w:proofErr w:type="spellEnd"/>
+      <w:r>
+        <w:t xml:space="preserve"> típusú mezőt használtam: </w:t>
+      </w:r>
+      <w:proofErr w:type="spellStart"/>
+      <w:r>
+        <w:t>playOnce</w:t>
+      </w:r>
+      <w:proofErr w:type="spellEnd"/>
+      <w:r>
+        <w:t xml:space="preserve">, </w:t>
+      </w:r>
+      <w:proofErr w:type="spellStart"/>
+      <w:r>
+        <w:t>playAlways</w:t>
+      </w:r>
+      <w:proofErr w:type="spellEnd"/>
+      <w:r>
+        <w:t xml:space="preserve">, </w:t>
+      </w:r>
+      <w:r>
+        <w:t xml:space="preserve">és </w:t>
+      </w:r>
+      <w:proofErr w:type="spellStart"/>
+      <w:r>
+        <w:t>playerTweener</w:t>
+      </w:r>
+      <w:proofErr w:type="spellEnd"/>
+      <w:r>
+        <w:t xml:space="preserve">. </w:t>
+      </w:r>
+      <w:r>
+        <w:t xml:space="preserve">A </w:t>
+      </w:r>
+      <w:proofErr w:type="spellStart"/>
+      <w:r>
+        <w:t>playerTweener</w:t>
+      </w:r>
+      <w:proofErr w:type="spellEnd"/>
+      <w:r>
+        <w:t xml:space="preserve"> két animáció interpolációjából áll elő, értéke </w:t>
+      </w:r>
+      <w:proofErr w:type="gramStart"/>
+      <w:r>
+        <w:t>nullra</w:t>
+      </w:r>
+      <w:proofErr w:type="gramEnd"/>
+      <w:r>
+        <w:t xml:space="preserve"> </w:t>
+      </w:r>
+      <w:proofErr w:type="spellStart"/>
+      <w:r>
+        <w:t>állítódik</w:t>
+      </w:r>
+      <w:proofErr w:type="spellEnd"/>
+      <w:r>
+        <w:t xml:space="preserve"> a lejátszást követően. </w:t>
+      </w:r>
+      <w:r>
+        <w:t xml:space="preserve">A </w:t>
+      </w:r>
+      <w:proofErr w:type="spellStart"/>
+      <w:r>
+        <w:t>playOnce</w:t>
+      </w:r>
+      <w:proofErr w:type="spellEnd"/>
+      <w:r>
+        <w:t xml:space="preserve"> egy egyszer lejátszott animáció, ami a lejátszás után</w:t>
+      </w:r>
+      <w:r>
+        <w:t xml:space="preserve"> szintén</w:t>
+      </w:r>
+      <w:r>
+        <w:t xml:space="preserve"> </w:t>
+      </w:r>
+      <w:proofErr w:type="gramStart"/>
+      <w:r>
+        <w:t>null</w:t>
+      </w:r>
+      <w:proofErr w:type="gramEnd"/>
+      <w:r>
+        <w:t xml:space="preserve"> értéket kap</w:t>
+      </w:r>
+      <w:r>
+        <w:t xml:space="preserve">. A </w:t>
+      </w:r>
+      <w:proofErr w:type="spellStart"/>
+      <w:r>
+        <w:t>playAlways</w:t>
+      </w:r>
+      <w:proofErr w:type="spellEnd"/>
+      <w:r>
+        <w:t xml:space="preserve"> az állandóan lejátszandó </w:t>
+      </w:r>
+      <w:r>
+        <w:lastRenderedPageBreak/>
+        <w:t xml:space="preserve">animáció – ez kerül lejátszásra, ha a </w:t>
+      </w:r>
+      <w:proofErr w:type="spellStart"/>
+      <w:r>
+        <w:t>playerTweener</w:t>
+      </w:r>
+      <w:proofErr w:type="spellEnd"/>
+      <w:r>
+        <w:t xml:space="preserve"> és a </w:t>
+      </w:r>
+      <w:proofErr w:type="spellStart"/>
+      <w:r>
+        <w:t>playOnce</w:t>
+      </w:r>
+      <w:proofErr w:type="spellEnd"/>
+      <w:r>
+        <w:t xml:space="preserve"> </w:t>
+      </w:r>
+      <w:proofErr w:type="gramStart"/>
+      <w:r>
+        <w:t>null</w:t>
+      </w:r>
+      <w:proofErr w:type="gramEnd"/>
+      <w:r>
+        <w:t>.</w:t>
+      </w:r>
+      <w:r>
+        <w:t xml:space="preserve"> Az update és a </w:t>
+      </w:r>
+      <w:proofErr w:type="spellStart"/>
+      <w:r>
+        <w:t>render</w:t>
+      </w:r>
+      <w:proofErr w:type="spellEnd"/>
+      <w:r>
+        <w:t xml:space="preserve"> metódusok </w:t>
+      </w:r>
+      <w:proofErr w:type="gramStart"/>
+      <w:r>
+        <w:t>ezen</w:t>
+      </w:r>
+      <w:proofErr w:type="gramEnd"/>
+      <w:r>
+        <w:t xml:space="preserve"> stratégia alapján döntik el, hogy melyik animációt frissítsék, illetve játszák le (rendre) a játékciklus adott iterációjában.</w:t>
+      </w:r>
+      <w:r>
+        <w:t xml:space="preserve"> A három </w:t>
+      </w:r>
+      <w:proofErr w:type="spellStart"/>
+      <w:r>
+        <w:t>Player</w:t>
+      </w:r>
+      <w:proofErr w:type="spellEnd"/>
+      <w:r>
+        <w:t xml:space="preserve"> mező</w:t>
+      </w:r>
+      <w:r>
+        <w:t xml:space="preserve"> a három megfelelő </w:t>
+      </w:r>
+      <w:proofErr w:type="spellStart"/>
+      <w:r>
+        <w:t>setter</w:t>
+      </w:r>
+      <w:proofErr w:type="spellEnd"/>
+      <w:r>
+        <w:t xml:space="preserve"> </w:t>
+      </w:r>
+      <w:proofErr w:type="gramStart"/>
+      <w:r>
+        <w:t>metódussal</w:t>
+      </w:r>
+      <w:proofErr w:type="gramEnd"/>
+      <w:r>
+        <w:t xml:space="preserve"> állítható be.</w:t>
+      </w:r>
+      <w:r>
+        <w:t xml:space="preserve"> Ezek először a már eltárolt </w:t>
+      </w:r>
+      <w:proofErr w:type="spellStart"/>
+      <w:r>
+        <w:t>Playerek</w:t>
+      </w:r>
+      <w:proofErr w:type="spellEnd"/>
+      <w:r>
+        <w:t xml:space="preserve"> („</w:t>
+      </w:r>
+      <w:proofErr w:type="spellStart"/>
+      <w:r>
+        <w:t>cached</w:t>
+      </w:r>
+      <w:proofErr w:type="spellEnd"/>
+      <w:proofErr w:type="gramStart"/>
+      <w:r>
+        <w:t>” kifejezéssel</w:t>
+      </w:r>
+      <w:proofErr w:type="gramEnd"/>
+      <w:r>
+        <w:t xml:space="preserve"> kezdődő nevű mezők)</w:t>
+      </w:r>
+      <w:r>
+        <w:t xml:space="preserve"> közül próbálnak egyet betöltetni, ha nem létezik a kívánt objektum , létrehozzák és eltárolják.</w:t>
+      </w:r>
+    </w:p>
+    <w:p>
+      <w:pPr>
+        <w:ind w:firstLine="0"/>
+      </w:pPr>
+      <w:r>
+        <w:rPr>
+          <w:noProof/>
+        </w:rPr>
+        <mc:AlternateContent>
+          <mc:Choice Requires="wps">
+            <w:drawing>
+              <wp:anchor distT="0" distB="0" distL="114300" distR="114300" simplePos="0" relativeHeight="251711488" behindDoc="0" locked="0" layoutInCell="1" allowOverlap="1" wp14:anchorId="5D8086E1" wp14:editId="26C360C6">
+                <wp:simplePos x="0" y="0"/>
+                <wp:positionH relativeFrom="margin">
+                  <wp:align>right</wp:align>
+                </wp:positionH>
+                <wp:positionV relativeFrom="paragraph">
+                  <wp:posOffset>3427233</wp:posOffset>
+                </wp:positionV>
+                <wp:extent cx="5399405" cy="635"/>
+                <wp:effectExtent l="0" t="0" r="0" b="0"/>
+                <wp:wrapTopAndBottom/>
+                <wp:docPr id="29" name="Szövegdoboz 29"/>
+                <wp:cNvGraphicFramePr/>
+                <a:graphic xmlns:a="http://schemas.openxmlformats.org/drawingml/2006/main">
+                  <a:graphicData uri="http://schemas.microsoft.com/office/word/2010/wordprocessingShape">
+                    <wps:wsp>
+                      <wps:cNvSpPr txBox="1"/>
+                      <wps:spPr>
+                        <a:xfrm>
+                          <a:off x="0" y="0"/>
+                          <a:ext cx="5399405" cy="635"/>
+                        </a:xfrm>
+                        <a:prstGeom prst="rect">
+                          <a:avLst/>
+                        </a:prstGeom>
+                        <a:solidFill>
+                          <a:prstClr val="white"/>
+                        </a:solidFill>
+                        <a:ln>
+                          <a:noFill/>
+                        </a:ln>
+                      </wps:spPr>
+                      <wps:txbx>
+                        <w:txbxContent>
+                          <w:p>
+                            <w:pPr>
+                              <w:pStyle w:val="Kpalrs"/>
+                              <w:rPr>
+                                <w:rFonts w:ascii="Times New Roman" w:hAnsi="Times New Roman"/>
+                                <w:noProof/>
+                                <w:sz w:val="24"/>
+                              </w:rPr>
+                            </w:pPr>
+                            <w:r>
+                              <w:rPr>
+                                <w:noProof/>
+                              </w:rPr>
+                              <w:fldChar w:fldCharType="begin"/>
+                            </w:r>
+                            <w:r>
+                              <w:rPr>
+                                <w:noProof/>
+                              </w:rPr>
+                              <w:instrText xml:space="preserve"> STYLEREF 1 \s </w:instrText>
+                            </w:r>
+                            <w:r>
+                              <w:rPr>
+                                <w:noProof/>
+                              </w:rPr>
+                              <w:fldChar w:fldCharType="separate"/>
+                            </w:r>
+                            <w:r>
+                              <w:rPr>
+                                <w:noProof/>
+                              </w:rPr>
+                              <w:t>3</w:t>
+                            </w:r>
+                            <w:r>
+                              <w:rPr>
+                                <w:noProof/>
+                              </w:rPr>
+                              <w:fldChar w:fldCharType="end"/>
+                            </w:r>
+                            <w:r>
+                              <w:rPr>
+                                <w:noProof/>
+                              </w:rPr>
+                              <w:t>.</w:t>
+                            </w:r>
+                            <w:r>
+                              <w:rPr>
+                                <w:noProof/>
+                              </w:rPr>
+                              <w:fldChar w:fldCharType="begin"/>
+                            </w:r>
+                            <w:r>
+                              <w:rPr>
+                                <w:noProof/>
+                              </w:rPr>
+                              <w:instrText xml:space="preserve"> SEQ ábra \* ARABIC \s 1 </w:instrText>
+                            </w:r>
+                            <w:r>
+                              <w:rPr>
+                                <w:noProof/>
+                              </w:rPr>
+                              <w:fldChar w:fldCharType="separate"/>
+                            </w:r>
+                            <w:r>
+                              <w:rPr>
+                                <w:noProof/>
+                              </w:rPr>
+                              <w:t>11</w:t>
+                            </w:r>
+                            <w:r>
+                              <w:rPr>
+                                <w:noProof/>
+                              </w:rPr>
+                              <w:fldChar w:fldCharType="end"/>
+                            </w:r>
+                            <w:r>
+                              <w:t xml:space="preserve">. ábra </w:t>
+                            </w:r>
+                            <w:proofErr w:type="gramStart"/>
+                            <w:r>
+                              <w:t>A</w:t>
+                            </w:r>
+                            <w:proofErr w:type="gramEnd"/>
+                            <w:r>
+                              <w:t xml:space="preserve"> </w:t>
+                            </w:r>
+                            <w:proofErr w:type="spellStart"/>
+                            <w:r>
+                              <w:t>spriter</w:t>
+                            </w:r>
+                            <w:proofErr w:type="spellEnd"/>
+                            <w:r>
+                              <w:t xml:space="preserve"> csomag tartalma - UML osztálydiagram</w:t>
+                            </w:r>
+                          </w:p>
+                        </w:txbxContent>
+                      </wps:txbx>
+                      <wps:bodyPr rot="0" spcFirstLastPara="0" vertOverflow="overflow" horzOverflow="overflow" vert="horz" wrap="square" lIns="0" tIns="0" rIns="0" bIns="0" numCol="1" spcCol="0" rtlCol="0" fromWordArt="0" anchor="t" anchorCtr="0" forceAA="0" compatLnSpc="1">
+                        <a:prstTxWarp prst="textNoShape">
+                          <a:avLst/>
+                        </a:prstTxWarp>
+                        <a:spAutoFit/>
+                      </wps:bodyPr>
+                    </wps:wsp>
+                  </a:graphicData>
+                </a:graphic>
+              </wp:anchor>
+            </w:drawing>
+          </mc:Choice>
+          <mc:Fallback>
+            <w:pict>
+              <v:shape w14:anchorId="5D8086E1" id="Szövegdoboz 29" o:spid="_x0000_s1039" type="#_x0000_t202" style="position:absolute;left:0;text-align:left;margin-left:373.95pt;margin-top:269.85pt;width:425.15pt;height:.05pt;z-index:251711488;visibility:visible;mso-wrap-style:square;mso-wrap-distance-left:9pt;mso-wrap-distance-top:0;mso-wrap-distance-right:9pt;mso-wrap-distance-bottom:0;mso-position-horizontal:right;mso-position-horizontal-relative:margin;mso-position-vertical:absolute;mso-position-vertical-relative:text;v-text-anchor:top" o:gfxdata="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" stroked="f">
+                <v:textbox style="mso-fit-shape-to-text:t" inset="0,0,0,0">
+                  <w:txbxContent>
+                    <w:p>
+                      <w:pPr>
+                        <w:pStyle w:val="Kpalrs"/>
+                        <w:rPr>
+                          <w:rFonts w:ascii="Times New Roman" w:hAnsi="Times New Roman"/>
+                          <w:noProof/>
+                          <w:sz w:val="24"/>
+                        </w:rPr>
+                      </w:pPr>
+                      <w:r>
+                        <w:rPr>
+                          <w:noProof/>
+                        </w:rPr>
+                        <w:fldChar w:fldCharType="begin"/>
+                      </w:r>
+                      <w:r>
+                        <w:rPr>
+                          <w:noProof/>
+                        </w:rPr>
+                        <w:instrText xml:space="preserve"> STYLEREF 1 \s </w:instrText>
+                      </w:r>
+                      <w:r>
+                        <w:rPr>
+                          <w:noProof/>
+                        </w:rPr>
+                        <w:fldChar w:fldCharType="separate"/>
+                      </w:r>
+                      <w:r>
+                        <w:rPr>
+                          <w:noProof/>
+                        </w:rPr>
+                        <w:t>3</w:t>
+                      </w:r>
+                      <w:r>
+                        <w:rPr>
+                          <w:noProof/>
+                        </w:rPr>
+                        <w:fldChar w:fldCharType="end"/>
+                      </w:r>
+                      <w:r>
+                        <w:rPr>
+                          <w:noProof/>
+                        </w:rPr>
+                        <w:t>.</w:t>
+                      </w:r>
+                      <w:r>
+                        <w:rPr>
+                          <w:noProof/>
+                        </w:rPr>
+                        <w:fldChar w:fldCharType="begin"/>
+                      </w:r>
+                      <w:r>
+                        <w:rPr>
+                          <w:noProof/>
+                        </w:rPr>
+                        <w:instrText xml:space="preserve"> SEQ ábra \* ARABIC \s 1 </w:instrText>
+                      </w:r>
+                      <w:r>
+                        <w:rPr>
+                          <w:noProof/>
+                        </w:rPr>
+                        <w:fldChar w:fldCharType="separate"/>
+                      </w:r>
+                      <w:r>
+                        <w:rPr>
+                          <w:noProof/>
+                        </w:rPr>
+                        <w:t>11</w:t>
+                      </w:r>
+                      <w:r>
+                        <w:rPr>
+                          <w:noProof/>
+                        </w:rPr>
+                        <w:fldChar w:fldCharType="end"/>
+                      </w:r>
+                      <w:r>
+                        <w:t xml:space="preserve">. ábra </w:t>
+                      </w:r>
+                      <w:proofErr w:type="gramStart"/>
+                      <w:r>
+                        <w:t>A</w:t>
+                      </w:r>
+                      <w:proofErr w:type="gramEnd"/>
+                      <w:r>
+                        <w:t xml:space="preserve"> </w:t>
+                      </w:r>
+                      <w:proofErr w:type="spellStart"/>
+                      <w:r>
+                        <w:t>spriter</w:t>
+                      </w:r>
+                      <w:proofErr w:type="spellEnd"/>
+                      <w:r>
+                        <w:t xml:space="preserve"> csomag tartalma - UML osztálydiagram</w:t>
+                      </w:r>
+                    </w:p>
+                  </w:txbxContent>
+                </v:textbox>
+                <w10:wrap type="topAndBottom" anchorx="margin"/>
+              </v:shape>
+            </w:pict>
+          </mc:Fallback>
+        </mc:AlternateContent>
+      </w:r>
+      <w:r>
+        <w:tab/>
+        <w:t xml:space="preserve">A </w:t>
+      </w:r>
+      <w:proofErr w:type="spellStart"/>
+      <w:r>
+        <w:t>getBoundingBox</w:t>
+      </w:r>
+      <w:proofErr w:type="spellEnd"/>
+      <w:r>
+        <w:t xml:space="preserve"> metódus segítségével </w:t>
+      </w:r>
+      <w:proofErr w:type="gramStart"/>
+      <w:r>
+        <w:t>a</w:t>
+      </w:r>
+      <w:proofErr w:type="gramEnd"/>
+      <w:r>
+        <w:t xml:space="preserve"> az animáció egyes részeit határoló négyszögek kérdezhetők le, amiket a modell réteg ütközésvizsgálatra használ.</w:t>
+      </w:r>
+    </w:p>
+    <w:p>
+      <w:pPr>
+        <w:ind w:firstLine="0"/>
+      </w:pPr>
+      <w:r>
+        <w:rPr>
+          <w:noProof/>
+          <w:lang w:eastAsia="hu-HU"/>
+        </w:rPr>
+        <w:drawing>
+          <wp:anchor distT="0" distB="0" distL="114300" distR="114300" simplePos="0" relativeHeight="251709440" behindDoc="0" locked="0" layoutInCell="1" allowOverlap="1">
+            <wp:simplePos x="0" y="0"/>
+            <wp:positionH relativeFrom="column">
+              <wp:posOffset>3782</wp:posOffset>
+            </wp:positionH>
+            <wp:positionV relativeFrom="paragraph">
+              <wp:posOffset>718</wp:posOffset>
+            </wp:positionV>
+            <wp:extent cx="5399405" cy="2870835"/>
+            <wp:effectExtent l="0" t="0" r="0" b="0"/>
+            <wp:wrapTopAndBottom/>
+            <wp:docPr id="24" name="Kép 24"/>
+            <wp:cNvGraphicFramePr>
+              <a:graphicFrameLocks xmlns:a="http://schemas.openxmlformats.org/drawingml/2006/main" noChangeAspect="1"/>
+            </wp:cNvGraphicFramePr>
+            <a:graphic xmlns:a="http://schemas.openxmlformats.org/drawingml/2006/main">
+              <a:graphicData uri="http://schemas.openxmlformats.org/drawingml/2006/picture">
+                <pic:pic xmlns:pic="http://schemas.openxmlformats.org/drawingml/2006/picture">
+                  <pic:nvPicPr>
+                    <pic:cNvPr id="24" name="Spriter.png"/>
+                    <pic:cNvPicPr/>
+                  </pic:nvPicPr>
+                  <pic:blipFill>
+                    <a:blip r:embed="rId24" cstate="print">
+                      <a:extLst>
+                        <a:ext uri="{28A0092B-C50C-407E-A947-70E740481C1C}">
+                          <a14:useLocalDpi xmlns:a14="http://schemas.microsoft.com/office/drawing/2010/main" val="0"/>
+                        </a:ext>
+                      </a:extLst>
+                    </a:blip>
+                    <a:stretch>
+                      <a:fillRect/>
+                    </a:stretch>
+                  </pic:blipFill>
+                  <pic:spPr>
+                    <a:xfrm>
+                      <a:off x="0" y="0"/>
+                      <a:ext cx="5399405" cy="2870835"/>
+                    </a:xfrm>
+                    <a:prstGeom prst="rect">
+                      <a:avLst/>
+                    </a:prstGeom>
+                  </pic:spPr>
+                </pic:pic>
+              </a:graphicData>
+            </a:graphic>
+          </wp:anchor>
+        </w:drawing>
+      </w:r>
+    </w:p>
+    <w:p>
+      <w:pPr>
+        <w:pStyle w:val="Cmsor4"/>
+      </w:pPr>
+      <w:proofErr w:type="spellStart"/>
+      <w:r>
+        <w:t>entities</w:t>
+      </w:r>
+      <w:proofErr w:type="spellEnd"/>
+      <w:r>
+        <w:t xml:space="preserve"> csomag</w:t>
+      </w:r>
+    </w:p>
+    <w:p>
+      <w:pPr>
+        <w:ind w:firstLine="0"/>
+      </w:pPr>
+      <w:r>
+        <w:t xml:space="preserve">Az </w:t>
+      </w:r>
+      <w:proofErr w:type="spellStart"/>
+      <w:r>
+        <w:t>entities</w:t>
+      </w:r>
+      <w:proofErr w:type="spellEnd"/>
+      <w:r>
+        <w:t xml:space="preserve"> nevű csomagban az erőforrások csoportosítását megkönnyítő, illetve kiegészítő </w:t>
+      </w:r>
+      <w:proofErr w:type="gramStart"/>
+      <w:r>
+        <w:t>funkciókat</w:t>
+      </w:r>
+      <w:proofErr w:type="gramEnd"/>
+      <w:r>
+        <w:t xml:space="preserve"> tartalmazó osztályokat</w:t>
+      </w:r>
+      <w:r>
+        <w:t xml:space="preserve"> találunk.</w:t>
+      </w:r>
+      <w:r>
+        <w:t xml:space="preserve"> </w:t>
+      </w:r>
+    </w:p>
+    <w:p>
+      <w:pPr>
+        <w:ind w:firstLine="708"/>
+      </w:pPr>
+      <w:r>
+        <w:t xml:space="preserve">A </w:t>
+      </w:r>
+      <w:proofErr w:type="spellStart"/>
+      <w:r>
+        <w:t>MusicAssets</w:t>
+      </w:r>
+      <w:proofErr w:type="spellEnd"/>
+      <w:r>
+        <w:t xml:space="preserve"> és a </w:t>
+      </w:r>
+      <w:proofErr w:type="spellStart"/>
+      <w:r>
+        <w:t>SoundAssets</w:t>
+      </w:r>
+      <w:proofErr w:type="spellEnd"/>
+      <w:r>
+        <w:t xml:space="preserve"> osztályok az </w:t>
+      </w:r>
+      <w:proofErr w:type="spellStart"/>
+      <w:r>
+        <w:t>audio</w:t>
+      </w:r>
+      <w:proofErr w:type="spellEnd"/>
+      <w:r>
+        <w:t xml:space="preserve"> zenékre és hangokra való csoportosítására használt osztályok. Tárolják a betöltött zenéket és hangokat.</w:t>
+      </w:r>
+    </w:p>
+    <w:p>
+      <w:pPr>
+        <w:ind w:firstLine="708"/>
+      </w:pPr>
+      <w:r>
+        <w:t xml:space="preserve">A </w:t>
+      </w:r>
+      <w:proofErr w:type="spellStart"/>
+      <w:r>
+        <w:t>FontLoader</w:t>
+      </w:r>
+      <w:proofErr w:type="spellEnd"/>
+      <w:r>
+        <w:t xml:space="preserve"> a </w:t>
+      </w:r>
+      <w:proofErr w:type="spellStart"/>
+      <w:r>
+        <w:t>SpriterAnimationAssetsLoader</w:t>
+      </w:r>
+      <w:proofErr w:type="spellEnd"/>
+      <w:r>
+        <w:t xml:space="preserve"> osztályhoz hasonlóan egy </w:t>
+      </w:r>
+      <w:proofErr w:type="spellStart"/>
+      <w:r>
+        <w:t>Loader</w:t>
+      </w:r>
+      <w:proofErr w:type="spellEnd"/>
+      <w:r>
+        <w:t xml:space="preserve">, ami a Font típusú </w:t>
+      </w:r>
+      <w:proofErr w:type="gramStart"/>
+      <w:r>
+        <w:t>objektumok</w:t>
+      </w:r>
+      <w:proofErr w:type="gramEnd"/>
+      <w:r>
+        <w:t xml:space="preserve"> </w:t>
+      </w:r>
+      <w:proofErr w:type="spellStart"/>
+      <w:r>
+        <w:t>AssetManagerrel</w:t>
+      </w:r>
+      <w:proofErr w:type="spellEnd"/>
+      <w:r>
+        <w:t xml:space="preserve"> való betöltésére hivatott.</w:t>
+      </w:r>
+      <w:r>
+        <w:t xml:space="preserve"> A Font osztályban a libGDX kiegészítő </w:t>
+      </w:r>
+      <w:proofErr w:type="spellStart"/>
+      <w:r>
+        <w:t>FreeTypeFontGenerator</w:t>
+      </w:r>
+      <w:proofErr w:type="spellEnd"/>
+      <w:r>
+        <w:t xml:space="preserve"> egy példánya található. Ez felelős a </w:t>
+      </w:r>
+      <w:r>
+        <w:t>többi</w:t>
+      </w:r>
+      <w:r>
+        <w:t xml:space="preserve"> mező generálásáért: a betöltött a free </w:t>
+      </w:r>
+      <w:proofErr w:type="spellStart"/>
+      <w:r>
+        <w:t>type</w:t>
+      </w:r>
+      <w:proofErr w:type="spellEnd"/>
+      <w:r>
+        <w:t xml:space="preserve"> betűtípusokból különböző méretű bitmap betűtípus</w:t>
+      </w:r>
+      <w:r>
+        <w:t>oka</w:t>
+      </w:r>
+      <w:r>
+        <w:t>t készít.</w:t>
+      </w:r>
+      <w:r>
+        <w:t xml:space="preserve"> A </w:t>
+      </w:r>
+      <w:proofErr w:type="spellStart"/>
+      <w:r>
+        <w:t>getLargeFont</w:t>
+      </w:r>
+      <w:proofErr w:type="spellEnd"/>
+      <w:r>
+        <w:t xml:space="preserve"> </w:t>
+      </w:r>
+      <w:proofErr w:type="gramStart"/>
+      <w:r>
+        <w:t>metódus</w:t>
+      </w:r>
+      <w:proofErr w:type="gramEnd"/>
+      <w:r>
+        <w:t xml:space="preserve"> ezek közül az egyikkel tér </w:t>
+      </w:r>
+      <w:r>
+        <w:lastRenderedPageBreak/>
+        <w:t xml:space="preserve">vissza, a képernyő méretétől függően, így a menük könnyedén kérhetnek megfelelő </w:t>
+      </w:r>
+      <w:r>
+        <w:rPr>
+          <w:noProof/>
+        </w:rPr>
+        <mc:AlternateContent>
+          <mc:Choice Requires="wps">
+            <w:drawing>
+              <wp:anchor distT="0" distB="0" distL="114300" distR="114300" simplePos="0" relativeHeight="251717632" behindDoc="0" locked="0" layoutInCell="1" allowOverlap="1" wp14:anchorId="2822A9D9" wp14:editId="54DAA77F">
+                <wp:simplePos x="0" y="0"/>
+                <wp:positionH relativeFrom="margin">
+                  <wp:align>right</wp:align>
+                </wp:positionH>
+                <wp:positionV relativeFrom="paragraph">
+                  <wp:posOffset>4710071</wp:posOffset>
+                </wp:positionV>
+                <wp:extent cx="5399405" cy="635"/>
+                <wp:effectExtent l="0" t="0" r="0" b="0"/>
+                <wp:wrapTopAndBottom/>
+                <wp:docPr id="38" name="Szövegdoboz 38"/>
+                <wp:cNvGraphicFramePr/>
+                <a:graphic xmlns:a="http://schemas.openxmlformats.org/drawingml/2006/main">
+                  <a:graphicData uri="http://schemas.microsoft.com/office/word/2010/wordprocessingShape">
+                    <wps:wsp>
+                      <wps:cNvSpPr txBox="1"/>
+                      <wps:spPr>
+                        <a:xfrm>
+                          <a:off x="0" y="0"/>
+                          <a:ext cx="5399405" cy="635"/>
+                        </a:xfrm>
+                        <a:prstGeom prst="rect">
+                          <a:avLst/>
+                        </a:prstGeom>
+                        <a:solidFill>
+                          <a:prstClr val="white"/>
+                        </a:solidFill>
+                        <a:ln>
+                          <a:noFill/>
+                        </a:ln>
+                      </wps:spPr>
+                      <wps:txbx>
+                        <w:txbxContent>
+                          <w:p>
+                            <w:pPr>
+                              <w:pStyle w:val="Kpalrs"/>
+                              <w:rPr>
+                                <w:rFonts w:ascii="Times New Roman" w:hAnsi="Times New Roman"/>
+                                <w:sz w:val="24"/>
+                              </w:rPr>
+                            </w:pPr>
+                            <w:r>
+                              <w:fldChar w:fldCharType="begin"/>
+                            </w:r>
+                            <w:r>
+                              <w:instrText xml:space="preserve"> STYLEREF 1 \s </w:instrText>
+                            </w:r>
+                            <w:r>
+                              <w:fldChar w:fldCharType="separate"/>
+                            </w:r>
+                            <w:r>
+                              <w:rPr>
+                                <w:noProof/>
+                              </w:rPr>
+                              <w:t>3</w:t>
+                            </w:r>
+                            <w:r>
+                              <w:fldChar w:fldCharType="end"/>
+                            </w:r>
+                            <w:r>
+                              <w:t>.</w:t>
+                            </w:r>
+                            <w:r>
+                              <w:fldChar w:fldCharType="begin"/>
+                            </w:r>
+                            <w:r>
+                              <w:instrText xml:space="preserve"> SEQ ábra \* ARABIC \s 1 </w:instrText>
+                            </w:r>
+                            <w:r>
+                              <w:fldChar w:fldCharType="separate"/>
+                            </w:r>
+                            <w:r>
+                              <w:rPr>
+                                <w:noProof/>
+                              </w:rPr>
+                              <w:t>12</w:t>
+                            </w:r>
+                            <w:r>
+                              <w:fldChar w:fldCharType="end"/>
+                            </w:r>
+                            <w:r>
+                              <w:t>. ábra Az erőforrás entitások UML osztálydiagramja</w:t>
+                            </w:r>
+                          </w:p>
+                        </w:txbxContent>
+                      </wps:txbx>
+                      <wps:bodyPr rot="0" spcFirstLastPara="0" vertOverflow="overflow" horzOverflow="overflow" vert="horz" wrap="square" lIns="0" tIns="0" rIns="0" bIns="0" numCol="1" spcCol="0" rtlCol="0" fromWordArt="0" anchor="t" anchorCtr="0" forceAA="0" compatLnSpc="1">
+                        <a:prstTxWarp prst="textNoShape">
+                          <a:avLst/>
+                        </a:prstTxWarp>
+                        <a:spAutoFit/>
+                      </wps:bodyPr>
+                    </wps:wsp>
+                  </a:graphicData>
+                </a:graphic>
+              </wp:anchor>
+            </w:drawing>
+          </mc:Choice>
+          <mc:Fallback>
+            <w:pict>
+              <v:shape w14:anchorId="2822A9D9" id="Szövegdoboz 38" o:spid="_x0000_s1040" type="#_x0000_t202" style="position:absolute;left:0;text-align:left;margin-left:373.95pt;margin-top:370.85pt;width:425.15pt;height:.05pt;z-index:251717632;visibility:visible;mso-wrap-style:square;mso-wrap-distance-left:9pt;mso-wrap-distance-top:0;mso-wrap-distance-right:9pt;mso-wrap-distance-bottom:0;mso-position-horizontal:right;mso-position-horizontal-relative:margin;mso-position-vertical:absolute;mso-position-vertical-relative:text;v-text-anchor:top" o:gfxdata="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" stroked="f">
+                <v:textbox style="mso-fit-shape-to-text:t" inset="0,0,0,0">
+                  <w:txbxContent>
+                    <w:p>
+                      <w:pPr>
+                        <w:pStyle w:val="Kpalrs"/>
+                        <w:rPr>
+                          <w:rFonts w:ascii="Times New Roman" w:hAnsi="Times New Roman"/>
+                          <w:sz w:val="24"/>
+                        </w:rPr>
+                      </w:pPr>
+                      <w:r>
+                        <w:fldChar w:fldCharType="begin"/>
+                      </w:r>
+                      <w:r>
+                        <w:instrText xml:space="preserve"> STYLEREF 1 \s </w:instrText>
+                      </w:r>
+                      <w:r>
+                        <w:fldChar w:fldCharType="separate"/>
+                      </w:r>
+                      <w:r>
+                        <w:rPr>
+                          <w:noProof/>
+                        </w:rPr>
+                        <w:t>3</w:t>
+                      </w:r>
+                      <w:r>
+                        <w:fldChar w:fldCharType="end"/>
+                      </w:r>
+                      <w:r>
+                        <w:t>.</w:t>
+                      </w:r>
+                      <w:r>
+                        <w:fldChar w:fldCharType="begin"/>
+                      </w:r>
+                      <w:r>
+                        <w:instrText xml:space="preserve"> SEQ ábra \* ARABIC \s 1 </w:instrText>
+                      </w:r>
+                      <w:r>
+                        <w:fldChar w:fldCharType="separate"/>
+                      </w:r>
+                      <w:r>
+                        <w:rPr>
+                          <w:noProof/>
+                        </w:rPr>
+                        <w:t>12</w:t>
+                      </w:r>
+                      <w:r>
+                        <w:fldChar w:fldCharType="end"/>
+                      </w:r>
+                      <w:r>
+                        <w:t>. ábra Az erőforrás entitások UML osztálydiagramja</w:t>
+                      </w:r>
+                    </w:p>
+                  </w:txbxContent>
+                </v:textbox>
+                <w10:wrap type="topAndBottom" anchorx="margin"/>
+              </v:shape>
+            </w:pict>
+          </mc:Fallback>
+        </mc:AlternateContent>
+      </w:r>
+      <w:r>
+        <w:rPr>
+          <w:noProof/>
+          <w:lang w:eastAsia="hu-HU"/>
+        </w:rPr>
+        <w:drawing>
+          <wp:anchor distT="0" distB="0" distL="114300" distR="114300" simplePos="0" relativeHeight="251715584" behindDoc="0" locked="0" layoutInCell="1" allowOverlap="1" wp14:anchorId="6CA857EE" wp14:editId="114231D0">
+            <wp:simplePos x="0" y="0"/>
+            <wp:positionH relativeFrom="margin">
+              <wp:align>right</wp:align>
+            </wp:positionH>
+            <wp:positionV relativeFrom="paragraph">
+              <wp:posOffset>609931</wp:posOffset>
+            </wp:positionV>
+            <wp:extent cx="5399405" cy="4250055"/>
+            <wp:effectExtent l="0" t="0" r="0" b="0"/>
+            <wp:wrapTopAndBottom/>
+            <wp:docPr id="37" name="Kép 37"/>
+            <wp:cNvGraphicFramePr>
+              <a:graphicFrameLocks xmlns:a="http://schemas.openxmlformats.org/drawingml/2006/main" noChangeAspect="1"/>
+            </wp:cNvGraphicFramePr>
+            <a:graphic xmlns:a="http://schemas.openxmlformats.org/drawingml/2006/main">
+              <a:graphicData uri="http://schemas.openxmlformats.org/drawingml/2006/picture">
+                <pic:pic xmlns:pic="http://schemas.openxmlformats.org/drawingml/2006/picture">
+                  <pic:nvPicPr>
+                    <pic:cNvPr id="37" name="OtherAssetsEntities.png"/>
+                    <pic:cNvPicPr/>
+                  </pic:nvPicPr>
+                  <pic:blipFill>
+                    <a:blip r:embed="rId25">
+                      <a:extLst>
+                        <a:ext uri="{28A0092B-C50C-407E-A947-70E740481C1C}">
+                          <a14:useLocalDpi xmlns:a14="http://schemas.microsoft.com/office/drawing/2010/main" val="0"/>
+                        </a:ext>
+                      </a:extLst>
+                    </a:blip>
+                    <a:stretch>
+                      <a:fillRect/>
+                    </a:stretch>
+                  </pic:blipFill>
+                  <pic:spPr>
+                    <a:xfrm>
+                      <a:off x="0" y="0"/>
+                      <a:ext cx="5399405" cy="4250055"/>
+                    </a:xfrm>
+                    <a:prstGeom prst="rect">
+                      <a:avLst/>
+                    </a:prstGeom>
+                  </pic:spPr>
+                </pic:pic>
+              </a:graphicData>
+            </a:graphic>
+          </wp:anchor>
+        </w:drawing>
+      </w:r>
+      <w:r>
+        <w:t>méretű, rajzolható betűtípust.</w:t>
+      </w:r>
+    </w:p>
+    <w:p>
+      <w:pPr>
+        <w:ind w:firstLine="708"/>
+      </w:pPr>
+    </w:p>
+    <w:p>
+      <w:pPr>
+        <w:ind w:firstLine="708"/>
+      </w:pPr>
+      <w:r>
+        <w:rPr>
+          <w:noProof/>
+        </w:rPr>
+        <w:lastRenderedPageBreak/>
+        <mc:AlternateContent>
+          <mc:Choice Requires="wps">
+            <w:drawing>
+              <wp:anchor distT="0" distB="0" distL="114300" distR="114300" simplePos="0" relativeHeight="251714560" behindDoc="0" locked="0" layoutInCell="1" allowOverlap="1" wp14:anchorId="34B15175" wp14:editId="118EC109">
+                <wp:simplePos x="0" y="0"/>
+                <wp:positionH relativeFrom="margin">
+                  <wp:align>right</wp:align>
+                </wp:positionH>
+                <wp:positionV relativeFrom="paragraph">
+                  <wp:posOffset>5668618</wp:posOffset>
+                </wp:positionV>
+                <wp:extent cx="5399405" cy="635"/>
+                <wp:effectExtent l="0" t="0" r="0" b="0"/>
+                <wp:wrapTopAndBottom/>
+                <wp:docPr id="36" name="Szövegdoboz 36"/>
+                <wp:cNvGraphicFramePr/>
+                <a:graphic xmlns:a="http://schemas.openxmlformats.org/drawingml/2006/main">
+                  <a:graphicData uri="http://schemas.microsoft.com/office/word/2010/wordprocessingShape">
+                    <wps:wsp>
+                      <wps:cNvSpPr txBox="1"/>
+                      <wps:spPr>
+                        <a:xfrm>
+                          <a:off x="0" y="0"/>
+                          <a:ext cx="5399405" cy="635"/>
+                        </a:xfrm>
+                        <a:prstGeom prst="rect">
+                          <a:avLst/>
+                        </a:prstGeom>
+                        <a:solidFill>
+                          <a:prstClr val="white"/>
+                        </a:solidFill>
+                        <a:ln>
+                          <a:noFill/>
+                        </a:ln>
+                      </wps:spPr>
+                      <wps:txbx>
+                        <w:txbxContent>
+                          <w:p>
+                            <w:pPr>
+                              <w:pStyle w:val="Kpalrs"/>
+                              <w:rPr>
+                                <w:rFonts w:ascii="Times New Roman" w:hAnsi="Times New Roman"/>
+                                <w:noProof/>
+                                <w:sz w:val="24"/>
+                              </w:rPr>
+                            </w:pPr>
+                            <w:r>
+                              <w:rPr>
+                                <w:noProof/>
+                              </w:rPr>
+                              <w:fldChar w:fldCharType="begin"/>
+                            </w:r>
+                            <w:r>
+                              <w:rPr>
+                                <w:noProof/>
+                              </w:rPr>
+                              <w:instrText xml:space="preserve"> STYLEREF 1 \s </w:instrText>
+                            </w:r>
+                            <w:r>
+                              <w:rPr>
+                                <w:noProof/>
+                              </w:rPr>
+                              <w:fldChar w:fldCharType="separate"/>
+                            </w:r>
+                            <w:r>
+                              <w:rPr>
+                                <w:noProof/>
+                              </w:rPr>
+                              <w:t>3</w:t>
+                            </w:r>
+                            <w:r>
+                              <w:rPr>
+                                <w:noProof/>
+                              </w:rPr>
+                              <w:fldChar w:fldCharType="end"/>
+                            </w:r>
+                            <w:r>
+                              <w:rPr>
+                                <w:noProof/>
+                              </w:rPr>
+                              <w:t>.</w:t>
+                            </w:r>
+                            <w:r>
+                              <w:rPr>
+                                <w:noProof/>
+                              </w:rPr>
+                              <w:fldChar w:fldCharType="begin"/>
+                            </w:r>
+                            <w:r>
+                              <w:rPr>
+                                <w:noProof/>
+                              </w:rPr>
+                              <w:instrText xml:space="preserve"> SEQ ábra \* ARABIC \s 1 </w:instrText>
+                            </w:r>
+                            <w:r>
+                              <w:rPr>
+                                <w:noProof/>
+                              </w:rPr>
+                              <w:fldChar w:fldCharType="separate"/>
+                            </w:r>
+                            <w:r>
+                              <w:rPr>
+                                <w:noProof/>
+                              </w:rPr>
+                              <w:t>13</w:t>
+                            </w:r>
+                            <w:r>
+                              <w:rPr>
+                                <w:noProof/>
+                              </w:rPr>
+                              <w:fldChar w:fldCharType="end"/>
+                            </w:r>
+                            <w:r>
+                              <w:t>. ábra Az animációs entitás osztályok UML osztálydiagramja</w:t>
+                            </w:r>
+                          </w:p>
+                        </w:txbxContent>
+                      </wps:txbx>
+                      <wps:bodyPr rot="0" spcFirstLastPara="0" vertOverflow="overflow" horzOverflow="overflow" vert="horz" wrap="square" lIns="0" tIns="0" rIns="0" bIns="0" numCol="1" spcCol="0" rtlCol="0" fromWordArt="0" anchor="t" anchorCtr="0" forceAA="0" compatLnSpc="1">
+                        <a:prstTxWarp prst="textNoShape">
+                          <a:avLst/>
+                        </a:prstTxWarp>
+                        <a:spAutoFit/>
+                      </wps:bodyPr>
+                    </wps:wsp>
+                  </a:graphicData>
+                </a:graphic>
+              </wp:anchor>
+            </w:drawing>
+          </mc:Choice>
+          <mc:Fallback>
+            <w:pict>
+              <v:shape w14:anchorId="34B15175" id="Szövegdoboz 36" o:spid="_x0000_s1041" type="#_x0000_t202" style="position:absolute;left:0;text-align:left;margin-left:373.95pt;margin-top:446.35pt;width:425.15pt;height:.05pt;z-index:251714560;visibility:visible;mso-wrap-style:square;mso-wrap-distance-left:9pt;mso-wrap-distance-top:0;mso-wrap-distance-right:9pt;mso-wrap-distance-bottom:0;mso-position-horizontal:right;mso-position-horizontal-relative:margin;mso-position-vertical:absolute;mso-position-vertical-relative:text;v-text-anchor:top" o:gfxdata="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" stroked="f">
+                <v:textbox style="mso-fit-shape-to-text:t" inset="0,0,0,0">
+                  <w:txbxContent>
+                    <w:p>
+                      <w:pPr>
+                        <w:pStyle w:val="Kpalrs"/>
+                        <w:rPr>
+                          <w:rFonts w:ascii="Times New Roman" w:hAnsi="Times New Roman"/>
+                          <w:noProof/>
+                          <w:sz w:val="24"/>
+                        </w:rPr>
+                      </w:pPr>
+                      <w:r>
+                        <w:rPr>
+                          <w:noProof/>
+                        </w:rPr>
+                        <w:fldChar w:fldCharType="begin"/>
+                      </w:r>
+                      <w:r>
+                        <w:rPr>
+                          <w:noProof/>
+                        </w:rPr>
+                        <w:instrText xml:space="preserve"> STYLEREF 1 \s </w:instrText>
+                      </w:r>
+                      <w:r>
+                        <w:rPr>
+                          <w:noProof/>
+                        </w:rPr>
+                        <w:fldChar w:fldCharType="separate"/>
+                      </w:r>
+                      <w:r>
+                        <w:rPr>
+                          <w:noProof/>
+                        </w:rPr>
+                        <w:t>3</w:t>
+                      </w:r>
+                      <w:r>
+                        <w:rPr>
+                          <w:noProof/>
+                        </w:rPr>
+                        <w:fldChar w:fldCharType="end"/>
+                      </w:r>
+                      <w:r>
+                        <w:rPr>
+                          <w:noProof/>
+                        </w:rPr>
+                        <w:t>.</w:t>
+                      </w:r>
+                      <w:r>
+                        <w:rPr>
+                          <w:noProof/>
+                        </w:rPr>
+                        <w:fldChar w:fldCharType="begin"/>
+                      </w:r>
+                      <w:r>
+                        <w:rPr>
+                          <w:noProof/>
+                        </w:rPr>
+                        <w:instrText xml:space="preserve"> SEQ ábra \* ARABIC \s 1 </w:instrText>
+                      </w:r>
+                      <w:r>
+                        <w:rPr>
+                          <w:noProof/>
+                        </w:rPr>
+                        <w:fldChar w:fldCharType="separate"/>
+                      </w:r>
+                      <w:r>
+                        <w:rPr>
+                          <w:noProof/>
+                        </w:rPr>
+                        <w:t>13</w:t>
+                      </w:r>
+                      <w:r>
+                        <w:rPr>
+                          <w:noProof/>
+                        </w:rPr>
+                        <w:fldChar w:fldCharType="end"/>
+                      </w:r>
+                      <w:r>
+                        <w:t>. ábra Az animációs entitás osztályok UML osztálydiagramja</w:t>
+                      </w:r>
+                    </w:p>
+                  </w:txbxContent>
+                </v:textbox>
+                <w10:wrap type="topAndBottom" anchorx="margin"/>
+              </v:shape>
+            </w:pict>
+          </mc:Fallback>
+        </mc:AlternateContent>
+      </w:r>
+      <w:r>
+        <w:rPr>
+          <w:noProof/>
+          <w:lang w:eastAsia="hu-HU"/>
+        </w:rPr>
+        <w:drawing>
+          <wp:anchor distT="0" distB="0" distL="114300" distR="114300" simplePos="0" relativeHeight="251712512" behindDoc="0" locked="0" layoutInCell="1" allowOverlap="1" wp14:anchorId="5884A2D6" wp14:editId="7367DFE1">
+            <wp:simplePos x="0" y="0"/>
+            <wp:positionH relativeFrom="margin">
+              <wp:align>right</wp:align>
+            </wp:positionH>
+            <wp:positionV relativeFrom="paragraph">
+              <wp:posOffset>2687927</wp:posOffset>
+            </wp:positionV>
+            <wp:extent cx="5399405" cy="3122930"/>
+            <wp:effectExtent l="0" t="0" r="0" b="0"/>
+            <wp:wrapTopAndBottom/>
+            <wp:docPr id="35" name="Kép 35"/>
+            <wp:cNvGraphicFramePr>
+              <a:graphicFrameLocks xmlns:a="http://schemas.openxmlformats.org/drawingml/2006/main" noChangeAspect="1"/>
+            </wp:cNvGraphicFramePr>
+            <a:graphic xmlns:a="http://schemas.openxmlformats.org/drawingml/2006/main">
+              <a:graphicData uri="http://schemas.openxmlformats.org/drawingml/2006/picture">
+                <pic:pic xmlns:pic="http://schemas.openxmlformats.org/drawingml/2006/picture">
+                  <pic:nvPicPr>
+                    <pic:cNvPr id="35" name="AnimationEntities.png"/>
+                    <pic:cNvPicPr/>
+                  </pic:nvPicPr>
+                  <pic:blipFill>
+                    <a:blip r:embed="rId26">
+                      <a:extLst>
+                        <a:ext uri="{28A0092B-C50C-407E-A947-70E740481C1C}">
+                          <a14:useLocalDpi xmlns:a14="http://schemas.microsoft.com/office/drawing/2010/main" val="0"/>
+                        </a:ext>
+                      </a:extLst>
+                    </a:blip>
+                    <a:stretch>
+                      <a:fillRect/>
+                    </a:stretch>
+                  </pic:blipFill>
+                  <pic:spPr>
+                    <a:xfrm>
+                      <a:off x="0" y="0"/>
+                      <a:ext cx="5399405" cy="3122930"/>
+                    </a:xfrm>
+                    <a:prstGeom prst="rect">
+                      <a:avLst/>
+                    </a:prstGeom>
+                  </pic:spPr>
+                </pic:pic>
+              </a:graphicData>
+            </a:graphic>
+          </wp:anchor>
+        </w:drawing>
+      </w:r>
+      <w:r>
+        <w:t xml:space="preserve">Az </w:t>
+      </w:r>
+      <w:proofErr w:type="spellStart"/>
+      <w:r>
+        <w:t>EntityAnimation</w:t>
+      </w:r>
+      <w:proofErr w:type="spellEnd"/>
+      <w:r>
+        <w:t xml:space="preserve"> </w:t>
+      </w:r>
+      <w:proofErr w:type="gramStart"/>
+      <w:r>
+        <w:t>absztrakt</w:t>
+      </w:r>
+      <w:proofErr w:type="gramEnd"/>
+      <w:r>
+        <w:t xml:space="preserve"> osztály a </w:t>
+      </w:r>
+      <w:proofErr w:type="spellStart"/>
+      <w:r>
+        <w:t>SpriterAnimation</w:t>
+      </w:r>
+      <w:proofErr w:type="spellEnd"/>
+      <w:r>
+        <w:t xml:space="preserve"> kiegészítésére szolgál, attól függően, hogy milyen játék entitás hivatott az adott animáció megjeleníteni.</w:t>
+      </w:r>
+      <w:r>
+        <w:t xml:space="preserve"> Tartalmazza a modell számára szükséges négyszögek lekérdezésére szolgáló </w:t>
+      </w:r>
+      <w:proofErr w:type="gramStart"/>
+      <w:r>
+        <w:t>metódusokat</w:t>
+      </w:r>
+      <w:proofErr w:type="gramEnd"/>
+      <w:r>
+        <w:t xml:space="preserve">, mint például  a </w:t>
+      </w:r>
+      <w:proofErr w:type="spellStart"/>
+      <w:r>
+        <w:t>getWeaponBoundingBox</w:t>
+      </w:r>
+      <w:proofErr w:type="spellEnd"/>
+      <w:r>
+        <w:t>, ami a fegyvert körülvevő négyszöget adja vissza. Mindegyikhez tartozik egy paraméter nélküli változat, amit a leszármazott osztályok implementálnak: megadják, hogy az animáció melyik részéből kell a négyszög.</w:t>
+      </w:r>
+      <w:r>
+        <w:t xml:space="preserve"> Az </w:t>
+      </w:r>
+      <w:proofErr w:type="spellStart"/>
+      <w:r>
+        <w:t>AttackComponentListener</w:t>
+      </w:r>
+      <w:proofErr w:type="spellEnd"/>
+      <w:r>
+        <w:t xml:space="preserve"> típusú mező feladata a támadás animáció végén való jelzés, a modell ennek a segítségével tudja, hogy</w:t>
+      </w:r>
+      <w:r>
+        <w:t xml:space="preserve"> mikor érte véget a támadás. A </w:t>
+      </w:r>
+      <w:proofErr w:type="spellStart"/>
+      <w:r>
+        <w:t>PlayerAnimation</w:t>
+      </w:r>
+      <w:proofErr w:type="spellEnd"/>
+      <w:r>
+        <w:t xml:space="preserve"> és az </w:t>
+      </w:r>
+      <w:proofErr w:type="spellStart"/>
+      <w:r>
+        <w:t>EnemyAnimation</w:t>
+      </w:r>
+      <w:proofErr w:type="spellEnd"/>
+      <w:r>
+        <w:t xml:space="preserve"> osztályok az </w:t>
+      </w:r>
+      <w:proofErr w:type="spellStart"/>
+      <w:r>
+        <w:t>EntityAnimation</w:t>
+      </w:r>
+      <w:proofErr w:type="spellEnd"/>
+      <w:r>
+        <w:t xml:space="preserve"> leszármazottai és implementálják a fent említett </w:t>
+      </w:r>
+      <w:proofErr w:type="gramStart"/>
+      <w:r>
+        <w:t>absztrakt</w:t>
+      </w:r>
+      <w:proofErr w:type="gramEnd"/>
+      <w:r>
+        <w:t xml:space="preserve"> </w:t>
+      </w:r>
+      <w:r>
+        <w:t>metódusokat</w:t>
+      </w:r>
+      <w:r>
+        <w:t>.</w:t>
+      </w:r>
+    </w:p>
+    <w:p>
+      <w:pPr>
+        <w:ind w:firstLine="708"/>
+      </w:pPr>
+    </w:p>
+    <w:p>
+      <w:pPr>
+        <w:pStyle w:val="Cmsor3"/>
+      </w:pPr>
+      <w:r>
+        <w:lastRenderedPageBreak/>
+        <w:t xml:space="preserve">Az </w:t>
+      </w:r>
+      <w:proofErr w:type="spellStart"/>
+      <w:r>
+        <w:t>audio</w:t>
+      </w:r>
+      <w:proofErr w:type="spellEnd"/>
+      <w:r>
+        <w:t xml:space="preserve"> csomag</w:t>
+      </w:r>
+    </w:p>
+    <w:p>
+      <w:pPr>
+        <w:ind w:firstLine="0"/>
+      </w:pPr>
+      <w:r>
+        <w:rPr>
+          <w:noProof/>
+        </w:rPr>
+        <mc:AlternateContent>
+          <mc:Choice Requires="wps">
+            <w:drawing>
+              <wp:anchor distT="0" distB="0" distL="114300" distR="114300" simplePos="0" relativeHeight="251720704" behindDoc="0" locked="0" layoutInCell="1" allowOverlap="1" wp14:anchorId="593F98CB" wp14:editId="77D58A52">
+                <wp:simplePos x="0" y="0"/>
+                <wp:positionH relativeFrom="margin">
+                  <wp:align>left</wp:align>
+                </wp:positionH>
+                <wp:positionV relativeFrom="paragraph">
+                  <wp:posOffset>3368234</wp:posOffset>
+                </wp:positionV>
+                <wp:extent cx="4810125" cy="635"/>
+                <wp:effectExtent l="0" t="0" r="9525" b="0"/>
+                <wp:wrapTopAndBottom/>
+                <wp:docPr id="40" name="Szövegdoboz 40"/>
+                <wp:cNvGraphicFramePr/>
+                <a:graphic xmlns:a="http://schemas.openxmlformats.org/drawingml/2006/main">
+                  <a:graphicData uri="http://schemas.microsoft.com/office/word/2010/wordprocessingShape">
+                    <wps:wsp>
+                      <wps:cNvSpPr txBox="1"/>
+                      <wps:spPr>
+                        <a:xfrm>
+                          <a:off x="0" y="0"/>
+                          <a:ext cx="4810125" cy="635"/>
+                        </a:xfrm>
+                        <a:prstGeom prst="rect">
+                          <a:avLst/>
+                        </a:prstGeom>
+                        <a:solidFill>
+                          <a:prstClr val="white"/>
+                        </a:solidFill>
+                        <a:ln>
+                          <a:noFill/>
+                        </a:ln>
+                      </wps:spPr>
+                      <wps:txbx>
+                        <w:txbxContent>
+                          <w:p>
+                            <w:pPr>
+                              <w:pStyle w:val="Kpalrs"/>
+                              <w:rPr>
+                                <w:rFonts w:ascii="Times New Roman" w:hAnsi="Times New Roman"/>
+                                <w:noProof/>
+                                <w:sz w:val="24"/>
+                              </w:rPr>
+                            </w:pPr>
+                            <w:r>
+                              <w:rPr>
+                                <w:noProof/>
+                              </w:rPr>
+                              <w:fldChar w:fldCharType="begin"/>
+                            </w:r>
+                            <w:r>
+                              <w:rPr>
+                                <w:noProof/>
+                              </w:rPr>
+                              <w:instrText xml:space="preserve"> STYLEREF 1 \s </w:instrText>
+                            </w:r>
+                            <w:r>
+                              <w:rPr>
+                                <w:noProof/>
+                              </w:rPr>
+                              <w:fldChar w:fldCharType="separate"/>
+                            </w:r>
+                            <w:r>
+                              <w:rPr>
+                                <w:noProof/>
+                              </w:rPr>
+                              <w:t>3</w:t>
+                            </w:r>
+                            <w:r>
+                              <w:rPr>
+                                <w:noProof/>
+                              </w:rPr>
+                              <w:fldChar w:fldCharType="end"/>
+                            </w:r>
+                            <w:r>
+                              <w:rPr>
+                                <w:noProof/>
+                              </w:rPr>
+                              <w:t>.</w:t>
+                            </w:r>
+                            <w:r>
+                              <w:rPr>
+                                <w:noProof/>
+                              </w:rPr>
+                              <w:fldChar w:fldCharType="begin"/>
+                            </w:r>
+                            <w:r>
+                              <w:rPr>
+                                <w:noProof/>
+                              </w:rPr>
+                              <w:instrText xml:space="preserve"> SEQ ábra \* ARABIC \s 1 </w:instrText>
+                            </w:r>
+                            <w:r>
+                              <w:rPr>
+                                <w:noProof/>
+                              </w:rPr>
+                              <w:fldChar w:fldCharType="separate"/>
+                            </w:r>
+                            <w:r>
+                              <w:rPr>
+                                <w:noProof/>
+                              </w:rPr>
+                              <w:t>14</w:t>
+                            </w:r>
+                            <w:r>
+                              <w:rPr>
+                                <w:noProof/>
+                              </w:rPr>
+                              <w:fldChar w:fldCharType="end"/>
+                            </w:r>
+                            <w:r>
+                              <w:t xml:space="preserve">. ábra Az </w:t>
+                            </w:r>
+                            <w:proofErr w:type="spellStart"/>
+                            <w:r>
+                              <w:t>Audio</w:t>
+                            </w:r>
+                            <w:proofErr w:type="spellEnd"/>
+                            <w:r>
+                              <w:t xml:space="preserve"> osztály UML osztálydiagramja</w:t>
+                            </w:r>
+                          </w:p>
+                        </w:txbxContent>
+                      </wps:txbx>
+                      <wps:bodyPr rot="0" spcFirstLastPara="0" vertOverflow="overflow" horzOverflow="overflow" vert="horz" wrap="square" lIns="0" tIns="0" rIns="0" bIns="0" numCol="1" spcCol="0" rtlCol="0" fromWordArt="0" anchor="t" anchorCtr="0" forceAA="0" compatLnSpc="1">
+                        <a:prstTxWarp prst="textNoShape">
+                          <a:avLst/>
+                        </a:prstTxWarp>
+                        <a:spAutoFit/>
+                      </wps:bodyPr>
+                    </wps:wsp>
+                  </a:graphicData>
+                </a:graphic>
+              </wp:anchor>
+            </w:drawing>
+          </mc:Choice>
+          <mc:Fallback>
+            <w:pict>
+              <v:shape w14:anchorId="593F98CB" id="Szövegdoboz 40" o:spid="_x0000_s1042" type="#_x0000_t202" style="position:absolute;left:0;text-align:left;margin-left:0;margin-top:265.2pt;width:378.75pt;height:.05pt;z-index:251720704;visibility:visible;mso-wrap-style:square;mso-wrap-distance-left:9pt;mso-wrap-distance-top:0;mso-wrap-distance-right:9pt;mso-wrap-distance-bottom:0;mso-position-horizontal:left;mso-position-horizontal-relative:margin;mso-position-vertical:absolute;mso-position-vertical-relative:text;v-text-anchor:top" o:gfxdata="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" stroked="f">
+                <v:textbox style="mso-fit-shape-to-text:t" inset="0,0,0,0">
+                  <w:txbxContent>
+                    <w:p>
+                      <w:pPr>
+                        <w:pStyle w:val="Kpalrs"/>
+                        <w:rPr>
+                          <w:rFonts w:ascii="Times New Roman" w:hAnsi="Times New Roman"/>
+                          <w:noProof/>
+                          <w:sz w:val="24"/>
+                        </w:rPr>
+                      </w:pPr>
+                      <w:r>
+                        <w:rPr>
+                          <w:noProof/>
+                        </w:rPr>
+                        <w:fldChar w:fldCharType="begin"/>
+                      </w:r>
+                      <w:r>
+                        <w:rPr>
+                          <w:noProof/>
+                        </w:rPr>
+                        <w:instrText xml:space="preserve"> STYLEREF 1 \s </w:instrText>
+                      </w:r>
+                      <w:r>
+                        <w:rPr>
+                          <w:noProof/>
+                        </w:rPr>
+                        <w:fldChar w:fldCharType="separate"/>
+                      </w:r>
+                      <w:r>
+                        <w:rPr>
+                          <w:noProof/>
+                        </w:rPr>
+                        <w:t>3</w:t>
+                      </w:r>
+                      <w:r>
+                        <w:rPr>
+                          <w:noProof/>
+                        </w:rPr>
+                        <w:fldChar w:fldCharType="end"/>
+                      </w:r>
+                      <w:r>
+                        <w:rPr>
+                          <w:noProof/>
+                        </w:rPr>
+                        <w:t>.</w:t>
+                      </w:r>
+                      <w:r>
+                        <w:rPr>
+                          <w:noProof/>
+                        </w:rPr>
+                        <w:fldChar w:fldCharType="begin"/>
+                      </w:r>
+                      <w:r>
+                        <w:rPr>
+                          <w:noProof/>
+                        </w:rPr>
+                        <w:instrText xml:space="preserve"> SEQ ábra \* ARABIC \s 1 </w:instrText>
+                      </w:r>
+                      <w:r>
+                        <w:rPr>
+                          <w:noProof/>
+                        </w:rPr>
+                        <w:fldChar w:fldCharType="separate"/>
+                      </w:r>
+                      <w:r>
+                        <w:rPr>
+                          <w:noProof/>
+                        </w:rPr>
+                        <w:t>14</w:t>
+                      </w:r>
+                      <w:r>
+                        <w:rPr>
+                          <w:noProof/>
+                        </w:rPr>
+                        <w:fldChar w:fldCharType="end"/>
+                      </w:r>
+                      <w:r>
+                        <w:t xml:space="preserve">. ábra Az </w:t>
+                      </w:r>
+                      <w:proofErr w:type="spellStart"/>
+                      <w:r>
+                        <w:t>Audio</w:t>
+                      </w:r>
+                      <w:proofErr w:type="spellEnd"/>
+                      <w:r>
+                        <w:t xml:space="preserve"> osztály UML osztálydiagramja</w:t>
+                      </w:r>
+                    </w:p>
+                  </w:txbxContent>
+                </v:textbox>
+                <w10:wrap type="topAndBottom" anchorx="margin"/>
+              </v:shape>
+            </w:pict>
+          </mc:Fallback>
+        </mc:AlternateContent>
+      </w:r>
+      <w:r>
+        <w:rPr>
+          <w:noProof/>
+          <w:lang w:eastAsia="hu-HU"/>
+        </w:rPr>
+        <w:drawing>
+          <wp:anchor distT="0" distB="0" distL="114300" distR="114300" simplePos="0" relativeHeight="251718656" behindDoc="0" locked="0" layoutInCell="1" allowOverlap="1" wp14:anchorId="701FEFE8" wp14:editId="14438E0C">
+            <wp:simplePos x="0" y="0"/>
+            <wp:positionH relativeFrom="margin">
+              <wp:align>left</wp:align>
+            </wp:positionH>
+            <wp:positionV relativeFrom="paragraph">
+              <wp:posOffset>763961</wp:posOffset>
+            </wp:positionV>
+            <wp:extent cx="4810125" cy="2857500"/>
+            <wp:effectExtent l="0" t="0" r="0" b="0"/>
+            <wp:wrapTopAndBottom/>
+            <wp:docPr id="39" name="Kép 39"/>
+            <wp:cNvGraphicFramePr>
+              <a:graphicFrameLocks xmlns:a="http://schemas.openxmlformats.org/drawingml/2006/main" noChangeAspect="1"/>
+            </wp:cNvGraphicFramePr>
+            <a:graphic xmlns:a="http://schemas.openxmlformats.org/drawingml/2006/main">
+              <a:graphicData uri="http://schemas.openxmlformats.org/drawingml/2006/picture">
+                <pic:pic xmlns:pic="http://schemas.openxmlformats.org/drawingml/2006/picture">
+                  <pic:nvPicPr>
+                    <pic:cNvPr id="39" name="Audio.png"/>
+                    <pic:cNvPicPr/>
+                  </pic:nvPicPr>
+                  <pic:blipFill>
+                    <a:blip r:embed="rId27">
+                      <a:extLst>
+                        <a:ext uri="{28A0092B-C50C-407E-A947-70E740481C1C}">
+                          <a14:useLocalDpi xmlns:a14="http://schemas.microsoft.com/office/drawing/2010/main" val="0"/>
+                        </a:ext>
+                      </a:extLst>
+                    </a:blip>
+                    <a:stretch>
+                      <a:fillRect/>
+                    </a:stretch>
+                  </pic:blipFill>
+                  <pic:spPr>
+                    <a:xfrm>
+                      <a:off x="0" y="0"/>
+                      <a:ext cx="4810125" cy="2857500"/>
+                    </a:xfrm>
+                    <a:prstGeom prst="rect">
+                      <a:avLst/>
+                    </a:prstGeom>
+                  </pic:spPr>
+                </pic:pic>
+              </a:graphicData>
+            </a:graphic>
+          </wp:anchor>
+        </w:drawing>
+      </w:r>
+      <w:r>
+        <w:t xml:space="preserve">A csomag egyetlen osztályának – </w:t>
+      </w:r>
+      <w:proofErr w:type="spellStart"/>
+      <w:r>
+        <w:t>Audio</w:t>
+      </w:r>
+      <w:proofErr w:type="spellEnd"/>
+      <w:r>
+        <w:t xml:space="preserve"> – a feladata a hangok és zene lejátszása az adott környezetben. Ezen kívül rendelkezik </w:t>
+      </w:r>
+      <w:proofErr w:type="spellStart"/>
+      <w:r>
+        <w:t>fadeIn</w:t>
+      </w:r>
+      <w:proofErr w:type="spellEnd"/>
+      <w:r>
+        <w:t xml:space="preserve"> és </w:t>
+      </w:r>
+      <w:proofErr w:type="spellStart"/>
+      <w:r>
+        <w:t>fadeOut</w:t>
+      </w:r>
+      <w:proofErr w:type="spellEnd"/>
+      <w:r>
+        <w:t xml:space="preserve"> </w:t>
+      </w:r>
+      <w:proofErr w:type="gramStart"/>
+      <w:r>
+        <w:t>metódusokkal</w:t>
+      </w:r>
+      <w:proofErr w:type="gramEnd"/>
+      <w:r>
+        <w:t>, amik segítik az egyik zenéről a másikra történő váltást.</w:t>
+      </w:r>
+      <w:bookmarkStart w:id="48" w:name="_GoBack"/>
+      <w:bookmarkEnd w:id="48"/>
+    </w:p>
+    <w:p>
+      <w:pPr>
+        <w:pStyle w:val="Cmsor3"/>
+      </w:pPr>
+      <w:r>
+        <w:t xml:space="preserve">A </w:t>
+      </w:r>
+      <w:proofErr w:type="spellStart"/>
+      <w:r>
+        <w:t>constants</w:t>
+      </w:r>
+      <w:proofErr w:type="spellEnd"/>
+      <w:r>
+        <w:t xml:space="preserve"> csomag</w:t>
+      </w:r>
+    </w:p>
     <w:p>
       <w:pPr>
         <w:pStyle w:val="Cmsor2"/>
       </w:pPr>
-      <w:bookmarkStart w:id="48" w:name="_Toc469595589"/>
+      <w:bookmarkStart w:id="49" w:name="_Toc469595589"/>
       <w:r>
         <w:t>Tesztelés</w:t>
       </w:r>
-      <w:bookmarkEnd w:id="48"/>
+      <w:bookmarkEnd w:id="49"/>
     </w:p>
     <w:p>
       <w:pPr>
         <w:ind w:firstLine="0"/>
       </w:pPr>
       <w:r>
-        <w:t>A játékfejlesztés során megszokott módon a tesztelést már az első funkcionalitás megírásakor elkezdtem, ennek megfelelően a</w:t>
+        <w:t xml:space="preserve">A játékfejlesztés során megszokott módon a tesztelést már az első funkcionalitás </w:t>
+      </w:r>
+      <w:proofErr w:type="gramStart"/>
+      <w:r>
+        <w:t>megírásakor</w:t>
+      </w:r>
+      <w:proofErr w:type="gramEnd"/>
+      <w:r>
+        <w:t xml:space="preserve"> elkezdtem, ennek megfelelően a</w:t>
       </w:r>
       <w:r>
         <w:t xml:space="preserve"> játékpro</w:t>
@@ -13106,325 +16044,316 @@
         <w:t>,</w:t>
       </w:r>
       <w:r>
-        <w:t xml:space="preserve"> részben a keretrendszer által </w:t>
+        <w:t xml:space="preserve"> részben a keretrendszer által beépített</w:t>
+      </w:r>
+      <w:r>
+        <w:t xml:space="preserve"> </w:t>
+      </w:r>
+      <w:proofErr w:type="spellStart"/>
+      <w:r>
+        <w:t>debug</w:t>
+      </w:r>
+      <w:proofErr w:type="spellEnd"/>
+      <w:r>
+        <w:t xml:space="preserve"> </w:t>
+      </w:r>
+      <w:proofErr w:type="gramStart"/>
+      <w:r>
+        <w:t>funkciók</w:t>
+      </w:r>
+      <w:r>
+        <w:t>kal</w:t>
+      </w:r>
+      <w:proofErr w:type="gramEnd"/>
+      <w:r>
+        <w:t xml:space="preserve"> is teszteltem a programot</w:t>
+      </w:r>
+      <w:r>
+        <w:t>, amik az esetleges hibák megtalálását segítik.</w:t>
+      </w:r>
+    </w:p>
+    <w:p>
+      <w:pPr>
+        <w:pStyle w:val="Cmsor3"/>
+      </w:pPr>
+      <w:bookmarkStart w:id="50" w:name="_Toc469595590"/>
+      <w:r>
+        <w:t>Kihívások</w:t>
+      </w:r>
+      <w:bookmarkEnd w:id="50"/>
+    </w:p>
+    <w:p>
+      <w:pPr>
+        <w:ind w:firstLine="0"/>
+      </w:pPr>
+      <w:r>
+        <w:t>Mivel a játék</w:t>
+      </w:r>
+      <w:r>
+        <w:t>szoftverek</w:t>
+      </w:r>
+      <w:r>
+        <w:t xml:space="preserve"> természetüknél fogva összetett programok, és sok különböző </w:t>
+      </w:r>
+      <w:proofErr w:type="gramStart"/>
+      <w:r>
+        <w:t>funkciójú</w:t>
+      </w:r>
+      <w:proofErr w:type="gramEnd"/>
+      <w:r>
+        <w:t xml:space="preserve"> és jellegű összetevőkből állnak</w:t>
+      </w:r>
+      <w:r>
+        <w:t>,</w:t>
+      </w:r>
+      <w:r>
+        <w:t xml:space="preserve"> amik rendszerint egymással is kapcsolatban</w:t>
+      </w:r>
+      <w:r>
+        <w:t xml:space="preserve"> vannak</w:t>
+      </w:r>
+      <w:r>
+        <w:t>,</w:t>
+      </w:r>
+      <w:r>
+        <w:t xml:space="preserve"> az esetleges hibák megtalálása, és a komponensek szétválasztott tesztelése nehézkes.</w:t>
+      </w:r>
+      <w:r>
+        <w:t xml:space="preserve"> Például, ha egy </w:t>
+      </w:r>
+      <w:proofErr w:type="gramStart"/>
+      <w:r>
+        <w:t>karakter</w:t>
+      </w:r>
+      <w:proofErr w:type="gramEnd"/>
+      <w:r>
+        <w:t xml:space="preserve"> „beragad”, (a földön áll, de nem tud mozogni) és közben az esés animációt </w:t>
+      </w:r>
+      <w:proofErr w:type="spellStart"/>
+      <w:r>
+        <w:t>játsza</w:t>
+      </w:r>
+      <w:proofErr w:type="spellEnd"/>
+      <w:r>
+        <w:t xml:space="preserve"> le, nehéz megmondani, hogy a hiba a modellből, az </w:t>
       </w:r>
       <w:r>
         <w:lastRenderedPageBreak/>
-        <w:t>beépített</w:t>
+        <w:t>ütközés logikából, vagy  az animáció komponensből (</w:t>
+      </w:r>
+      <w:r>
+        <w:t>esetleg mindháromból) származik, és vajon a rossz animáció és a beragadt állapot kapcsolatban van-e egymással.</w:t>
       </w:r>
       <w:r>
         <w:t xml:space="preserve"> </w:t>
       </w:r>
+    </w:p>
+    <w:p>
+      <w:pPr>
+        <w:pStyle w:val="Cmsor3"/>
+      </w:pPr>
+      <w:bookmarkStart w:id="51" w:name="_Toc469595591"/>
+      <w:r>
+        <w:t>A rétegek szétválasztása</w:t>
+      </w:r>
+      <w:bookmarkEnd w:id="51"/>
+    </w:p>
+    <w:p>
+      <w:pPr>
+        <w:ind w:firstLine="0"/>
+      </w:pPr>
+      <w:r>
+        <w:t xml:space="preserve">Az MVC architektúra, a </w:t>
+      </w:r>
+      <w:proofErr w:type="gramStart"/>
+      <w:r>
+        <w:t>funkciók</w:t>
+      </w:r>
+      <w:proofErr w:type="gramEnd"/>
+      <w:r>
+        <w:t xml:space="preserve"> és rétegek szétválasztása nem csak a program olvashatóságát, bővíthetőségét segíti, de a tesztelést is megkönnyíti</w:t>
+      </w:r>
+      <w:r>
+        <w:t xml:space="preserve">, </w:t>
+      </w:r>
+      <w:r>
+        <w:t>egyszerűbbé téve</w:t>
+      </w:r>
+      <w:r>
+        <w:t xml:space="preserve">  a fent</w:t>
+      </w:r>
+      <w:r>
+        <w:t>ebb említett</w:t>
+      </w:r>
+      <w:r>
+        <w:t xml:space="preserve"> kihívá</w:t>
+      </w:r>
+      <w:r>
+        <w:t>sokat</w:t>
+      </w:r>
+      <w:r>
+        <w:t>.</w:t>
+      </w:r>
+      <w:r>
+        <w:t xml:space="preserve"> A </w:t>
+      </w:r>
+      <w:proofErr w:type="gramStart"/>
+      <w:r>
+        <w:t>probléma</w:t>
+      </w:r>
+      <w:proofErr w:type="gramEnd"/>
+      <w:r>
+        <w:t xml:space="preserve"> könnyebb lokalizációja érdekében ugyanis ki- és bekapcsolhatunk komponenseket, vagy módosíthatjuk a viselkedésüket szükség szerint.</w:t>
+      </w:r>
+      <w:r>
+        <w:t xml:space="preserve"> </w:t>
+      </w:r>
+      <w:r>
+        <w:t xml:space="preserve">Így a </w:t>
+      </w:r>
+      <w:proofErr w:type="gramStart"/>
+      <w:r>
+        <w:t>komponensek</w:t>
+      </w:r>
+      <w:proofErr w:type="gramEnd"/>
+      <w:r>
+        <w:t xml:space="preserve"> közötti kapcsolatokat minimalizálva könnyíthető a tesztelés. </w:t>
+      </w:r>
+    </w:p>
+    <w:p>
+      <w:pPr>
+        <w:ind w:firstLine="708"/>
+      </w:pPr>
+      <w:proofErr w:type="spellStart"/>
+      <w:r>
+        <w:t>Pédául</w:t>
+      </w:r>
+      <w:proofErr w:type="spellEnd"/>
+      <w:r>
+        <w:t xml:space="preserve"> mozgás, ugrás és esés</w:t>
+      </w:r>
+      <w:r>
+        <w:t>, illetv</w:t>
+      </w:r>
+      <w:r>
+        <w:t>e az ezekhez kapcsolódó ütközés</w:t>
+      </w:r>
+      <w:r>
+        <w:t xml:space="preserve"> tesztel</w:t>
+      </w:r>
+      <w:r>
+        <w:t xml:space="preserve">ésekor kikapcsoltam az animációk közötti váltás </w:t>
+      </w:r>
+      <w:proofErr w:type="gramStart"/>
+      <w:r>
+        <w:t>funkcióit</w:t>
+      </w:r>
+      <w:proofErr w:type="gramEnd"/>
+      <w:r>
+        <w:t xml:space="preserve"> és az ellenségeket. Így fenyegetés és akadályok nélkül lehetett mozogni, és az animációk változása sem zavarta a tesztelést.</w:t>
+      </w:r>
+      <w:r>
+        <w:t xml:space="preserve"> </w:t>
+      </w:r>
+      <w:r>
+        <w:t xml:space="preserve">Kipróbáltam a mozgást mindkét irányba, akadállyal és </w:t>
+      </w:r>
+      <w:proofErr w:type="gramStart"/>
+      <w:r>
+        <w:t>anélkül</w:t>
+      </w:r>
+      <w:proofErr w:type="gramEnd"/>
+      <w:r>
+        <w:t>, az ugrás</w:t>
+      </w:r>
+      <w:r>
+        <w:t>t oldalsó és felső akadályokkal</w:t>
+      </w:r>
+      <w:r>
+        <w:t xml:space="preserve"> és </w:t>
+      </w:r>
+      <w:proofErr w:type="spellStart"/>
+      <w:r>
+        <w:t>nékül</w:t>
+      </w:r>
+      <w:proofErr w:type="spellEnd"/>
+      <w:r>
+        <w:t>, hasonlóan az esést. Miután meggyőződtem</w:t>
+      </w:r>
+      <w:r>
+        <w:t xml:space="preserve"> róla</w:t>
+      </w:r>
+      <w:r>
+        <w:t>, hogy az ütközése</w:t>
+      </w:r>
+      <w:r>
+        <w:t>k és a mozgás megfelelően működne</w:t>
+      </w:r>
+      <w:r>
+        <w:t>k, egyenként visszakapcsoltam az animációs állapotokat: mozgáskor, ugráskor és eséskor a megfelelő animáció játszódik-e le, a váltás megtörténik-e.</w:t>
+      </w:r>
+    </w:p>
+    <w:p>
+      <w:pPr>
+        <w:ind w:firstLine="708"/>
+      </w:pPr>
+      <w:r>
+        <w:t>Hasonló példa</w:t>
+      </w:r>
+      <w:r>
+        <w:t xml:space="preserve"> a támadás</w:t>
+      </w:r>
+      <w:r>
+        <w:t xml:space="preserve"> tesztelése</w:t>
+      </w:r>
+      <w:r>
+        <w:t>, először szintén ellenségek és animáció nélkül</w:t>
+      </w:r>
+      <w:r>
+        <w:t xml:space="preserve">. Támadni lehet mozgás közben, vagy egy helyben állva, de ugrás közben nem, ennek megfelelően kipróbáltam a támadást helyben, mozogva, a kettő közötti átmenet közben, és ugrás illetve esés közben is. Az állapotok változásait </w:t>
+      </w:r>
       <w:proofErr w:type="spellStart"/>
       <w:r>
         <w:t>debug</w:t>
       </w:r>
       <w:proofErr w:type="spellEnd"/>
       <w:r>
-        <w:t xml:space="preserve"> </w:t>
+        <w:t xml:space="preserve"> üzenetekkel követtem.</w:t>
+      </w:r>
+      <w:r>
+        <w:t xml:space="preserve"> Hasonlóan a mozgáshoz, fokozatosan kapcsoltam vissza az animációs állapotokat.</w:t>
+      </w:r>
+    </w:p>
+    <w:p>
+      <w:pPr>
+        <w:ind w:firstLine="708"/>
+      </w:pPr>
+      <w:r>
+        <w:t xml:space="preserve">Hasonlóan jártam el a többi </w:t>
       </w:r>
       <w:proofErr w:type="gramStart"/>
       <w:r>
-        <w:t>funkciók</w:t>
-      </w:r>
-      <w:r>
-        <w:t>kal</w:t>
+        <w:t>komponens</w:t>
       </w:r>
       <w:proofErr w:type="gramEnd"/>
       <w:r>
-        <w:t xml:space="preserve"> is teszteltem a programot</w:t>
-      </w:r>
-      <w:r>
-        <w:t>, amik az esetleges hibák megtalálását segítik.</w:t>
+        <w:t xml:space="preserve"> tesztelésénél.</w:t>
       </w:r>
     </w:p>
     <w:p>
       <w:pPr>
         <w:pStyle w:val="Cmsor3"/>
       </w:pPr>
-      <w:bookmarkStart w:id="49" w:name="_Toc469595590"/>
-      <w:r>
-        <w:t>Kihívások</w:t>
-      </w:r>
-      <w:bookmarkEnd w:id="49"/>
-    </w:p>
-    <w:p>
-      <w:pPr>
-        <w:ind w:firstLine="0"/>
-      </w:pPr>
-      <w:r>
-        <w:t>Mivel a játék</w:t>
-      </w:r>
-      <w:r>
-        <w:t>szoftverek</w:t>
-      </w:r>
-      <w:r>
-        <w:t xml:space="preserve"> természetüknél fogva összetett programok, és sok különböző </w:t>
-      </w:r>
-      <w:proofErr w:type="gramStart"/>
-      <w:r>
-        <w:t>funkciójú</w:t>
-      </w:r>
-      <w:proofErr w:type="gramEnd"/>
-      <w:r>
-        <w:t xml:space="preserve"> és jellegű összetevőkből állnak</w:t>
-      </w:r>
-      <w:r>
-        <w:t>,</w:t>
-      </w:r>
-      <w:r>
-        <w:t xml:space="preserve"> amik rendszerint egymással is kapcsolatban</w:t>
-      </w:r>
-      <w:r>
-        <w:t xml:space="preserve"> vannak</w:t>
-      </w:r>
-      <w:r>
-        <w:t>,</w:t>
-      </w:r>
-      <w:r>
-        <w:t xml:space="preserve"> az esetleges hibák megtalálása, és a komponensek szétválasztott tesztelése nehézkes.</w:t>
-      </w:r>
-      <w:r>
-        <w:t xml:space="preserve"> Például, ha egy </w:t>
-      </w:r>
-      <w:proofErr w:type="gramStart"/>
-      <w:r>
-        <w:t>karakter</w:t>
-      </w:r>
-      <w:proofErr w:type="gramEnd"/>
-      <w:r>
-        <w:t xml:space="preserve"> „beragad”, (a földön áll, de nem tud mozogni) és közben az esés animációt </w:t>
-      </w:r>
-      <w:proofErr w:type="spellStart"/>
-      <w:r>
-        <w:t>játsza</w:t>
-      </w:r>
-      <w:proofErr w:type="spellEnd"/>
-      <w:r>
-        <w:t xml:space="preserve"> le, nehéz megmondani, hogy a hiba a modellből, az ütközés logikából, vagy  az animáció komponensből (</w:t>
-      </w:r>
-      <w:r>
-        <w:t>esetleg mindháromból) származik, és vajon a rossz animáció és a beragadt állapot kapcsolatban van-e egymással.</w:t>
-      </w:r>
-      <w:r>
-        <w:t xml:space="preserve"> </w:t>
-      </w:r>
-    </w:p>
-    <w:p>
-      <w:pPr>
-        <w:pStyle w:val="Cmsor3"/>
-      </w:pPr>
-      <w:bookmarkStart w:id="50" w:name="_Toc469595591"/>
-      <w:r>
-        <w:t>A rétegek szétválasztása</w:t>
-      </w:r>
-      <w:bookmarkEnd w:id="50"/>
-    </w:p>
-    <w:p>
-      <w:pPr>
-        <w:ind w:firstLine="0"/>
-      </w:pPr>
-      <w:r>
-        <w:t xml:space="preserve">Az MVC architektúra, a </w:t>
-      </w:r>
-      <w:proofErr w:type="gramStart"/>
-      <w:r>
-        <w:t>funkciók</w:t>
-      </w:r>
-      <w:proofErr w:type="gramEnd"/>
-      <w:r>
-        <w:t xml:space="preserve"> és rétegek szétválasztása nem csak a program olvashatóságát, bővíthetőségét segíti, de a tesztelést is megkönnyíti</w:t>
-      </w:r>
-      <w:r>
-        <w:t xml:space="preserve">, </w:t>
-      </w:r>
-      <w:r>
-        <w:t>egyszerűbbé téve</w:t>
-      </w:r>
-      <w:r>
-        <w:t xml:space="preserve">  </w:t>
-      </w:r>
-      <w:proofErr w:type="spellStart"/>
-      <w:r>
-        <w:t>a</w:t>
-      </w:r>
-      <w:proofErr w:type="spellEnd"/>
-      <w:r>
-        <w:t xml:space="preserve"> fent</w:t>
-      </w:r>
-      <w:r>
-        <w:t>ebb említett</w:t>
-      </w:r>
-      <w:r>
-        <w:t xml:space="preserve"> kihívá</w:t>
-      </w:r>
-      <w:r>
-        <w:t>sokat</w:t>
-      </w:r>
-      <w:r>
-        <w:t>.</w:t>
-      </w:r>
-      <w:r>
-        <w:t xml:space="preserve"> A </w:t>
-      </w:r>
-      <w:proofErr w:type="gramStart"/>
-      <w:r>
-        <w:t>probléma</w:t>
-      </w:r>
-      <w:proofErr w:type="gramEnd"/>
-      <w:r>
-        <w:t xml:space="preserve"> könnyebb lokalizációja érdekében ugyanis ki- és bekapcsolhatunk komponenseket, vagy módosíthatjuk a viselkedésüket szükség szerint.</w:t>
-      </w:r>
-      <w:r>
-        <w:t xml:space="preserve"> </w:t>
-      </w:r>
-      <w:r>
-        <w:t xml:space="preserve">Így a </w:t>
-      </w:r>
-      <w:proofErr w:type="gramStart"/>
-      <w:r>
-        <w:t>komponensek</w:t>
-      </w:r>
-      <w:proofErr w:type="gramEnd"/>
-      <w:r>
-        <w:t xml:space="preserve"> közötti kapcsolatokat minimalizálva könnyíthető a tesztelés. </w:t>
-      </w:r>
-    </w:p>
-    <w:p>
-      <w:pPr>
-        <w:ind w:firstLine="708"/>
-      </w:pPr>
-      <w:proofErr w:type="spellStart"/>
-      <w:r>
-        <w:t>Pédául</w:t>
-      </w:r>
-      <w:proofErr w:type="spellEnd"/>
-      <w:r>
-        <w:t xml:space="preserve"> mozgás, ugrás és esés</w:t>
-      </w:r>
-      <w:r>
-        <w:t>, illetv</w:t>
-      </w:r>
-      <w:r>
-        <w:t>e az ezekhez kapcsolódó ütközés</w:t>
-      </w:r>
-      <w:r>
-        <w:t xml:space="preserve"> tesztel</w:t>
-      </w:r>
-      <w:r>
-        <w:t xml:space="preserve">ésekor kikapcsoltam az animációk közötti váltás </w:t>
-      </w:r>
-      <w:proofErr w:type="gramStart"/>
-      <w:r>
-        <w:t>funkcióit</w:t>
-      </w:r>
-      <w:proofErr w:type="gramEnd"/>
-      <w:r>
-        <w:t xml:space="preserve"> és az ellenségeket. Így fenyegetés és akadályok nélkül lehetett mozogni, és az animációk változása sem zavarta a tesztelést.</w:t>
-      </w:r>
-      <w:r>
-        <w:t xml:space="preserve"> </w:t>
-      </w:r>
-      <w:r>
-        <w:t xml:space="preserve">Kipróbáltam a mozgást mindkét irányba, akadállyal és </w:t>
-      </w:r>
-      <w:proofErr w:type="gramStart"/>
-      <w:r>
-        <w:t>anélkül</w:t>
-      </w:r>
-      <w:proofErr w:type="gramEnd"/>
-      <w:r>
-        <w:t>, az ugrás</w:t>
-      </w:r>
-      <w:r>
-        <w:t>t oldalsó és felső akadályokkal</w:t>
-      </w:r>
-      <w:r>
-        <w:t xml:space="preserve"> és </w:t>
-      </w:r>
-      <w:proofErr w:type="spellStart"/>
-      <w:r>
-        <w:t>nékül</w:t>
-      </w:r>
-      <w:proofErr w:type="spellEnd"/>
-      <w:r>
-        <w:t>, hasonlóan az esést. Miután meggyőződtem</w:t>
-      </w:r>
-      <w:r>
-        <w:t xml:space="preserve"> róla</w:t>
-      </w:r>
-      <w:r>
-        <w:t>, hogy az ütközése</w:t>
-      </w:r>
-      <w:r>
-        <w:t>k és a mozgás megfelelően működne</w:t>
-      </w:r>
-      <w:r>
-        <w:t>k, egyenként visszakapcsoltam az animációs állapotokat: mozgáskor, ugráskor és eséskor a megfelelő animáció játszódik-e le, a váltás megtörténik-e.</w:t>
-      </w:r>
-    </w:p>
-    <w:p>
-      <w:pPr>
-        <w:ind w:firstLine="708"/>
-      </w:pPr>
-      <w:r>
-        <w:t>Hasonló példa</w:t>
-      </w:r>
-      <w:r>
-        <w:t xml:space="preserve"> a támadás</w:t>
-      </w:r>
-      <w:r>
-        <w:t xml:space="preserve"> tesztelése</w:t>
-      </w:r>
-      <w:r>
-        <w:t>, először szintén ellenségek és animáció nélkül</w:t>
-      </w:r>
-      <w:r>
-        <w:t xml:space="preserve">. Támadni lehet mozgás közben, vagy egy helyben állva, de ugrás közben nem, ennek megfelelően kipróbáltam a támadást helyben, mozogva, a kettő közötti átmenet közben, és ugrás illetve esés közben is. Az állapotok változásait </w:t>
-      </w:r>
-      <w:proofErr w:type="spellStart"/>
-      <w:r>
-        <w:t>debug</w:t>
-      </w:r>
-      <w:proofErr w:type="spellEnd"/>
-      <w:r>
-        <w:t xml:space="preserve"> üzenetekkel követtem.</w:t>
-      </w:r>
-      <w:r>
-        <w:t xml:space="preserve"> Hasonlóan a mozgáshoz, fokozatosan kapcsoltam vissza az animációs állapotokat.</w:t>
-      </w:r>
-    </w:p>
-    <w:p>
-      <w:pPr>
-        <w:ind w:firstLine="708"/>
-      </w:pPr>
-      <w:r>
-        <w:t xml:space="preserve">Hasonlóan jártam el a többi </w:t>
-      </w:r>
-      <w:proofErr w:type="gramStart"/>
-      <w:r>
-        <w:t>komponens</w:t>
-      </w:r>
-      <w:proofErr w:type="gramEnd"/>
-      <w:r>
-        <w:t xml:space="preserve"> tesztelésénél.</w:t>
-      </w:r>
-    </w:p>
-    <w:p>
-      <w:pPr>
-        <w:pStyle w:val="Cmsor3"/>
-      </w:pPr>
-      <w:bookmarkStart w:id="51" w:name="_Toc469595592"/>
-      <w:proofErr w:type="spellStart"/>
-      <w:r>
-        <w:lastRenderedPageBreak/>
+      <w:bookmarkStart w:id="52" w:name="_Toc469595592"/>
+      <w:proofErr w:type="spellStart"/>
+      <w:r>
         <w:t>Debug</w:t>
       </w:r>
       <w:proofErr w:type="spellEnd"/>
       <w:r>
         <w:t xml:space="preserve"> rajzolók</w:t>
       </w:r>
-      <w:bookmarkEnd w:id="51"/>
+      <w:bookmarkEnd w:id="52"/>
     </w:p>
     <w:p>
       <w:pPr>
@@ -13533,7 +16462,11 @@
         <w:t xml:space="preserve"> osztály példánya</w:t>
       </w:r>
       <w:r>
-        <w:t xml:space="preserve"> kirajzolja a testek és azok alkatrészeinek körvonalát, így könnyen </w:t>
+        <w:t xml:space="preserve"> kirajzolja a testek és azok </w:t>
+      </w:r>
+      <w:r>
+        <w:lastRenderedPageBreak/>
+        <w:t xml:space="preserve">alkatrészeinek körvonalát, így könnyen </w:t>
       </w:r>
       <w:r>
         <w:t>nyomon követhető</w:t>
@@ -13807,7 +16740,7 @@
                               <w:rPr>
                                 <w:noProof/>
                               </w:rPr>
-                              <w:t>10</w:t>
+                              <w:t>15</w:t>
                             </w:r>
                             <w:r>
                               <w:rPr>
@@ -13843,7 +16776,7 @@
           </mc:Choice>
           <mc:Fallback>
             <w:pict>
-              <v:shape w14:anchorId="49A5EC80" id="Szövegdoboz 17" o:spid="_x0000_s1038" type="#_x0000_t202" style="position:absolute;left:0;text-align:left;margin-left:.9pt;margin-top:476.85pt;width:425.15pt;height:.05pt;z-index:251670528;visibility:visible;mso-wrap-style:square;mso-wrap-distance-left:9pt;mso-wrap-distance-top:0;mso-wrap-distance-right:9pt;mso-wrap-distance-bottom:0;mso-position-horizontal:absolute;mso-position-horizontal-relative:text;mso-position-vertical:absolute;mso-position-vertical-relative:text;v-text-anchor:top" o:gfxdata="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" stroked="f">
+              <v:shape w14:anchorId="52D44B4A" id="Szövegdoboz 17" o:spid="_x0000_s1043" type="#_x0000_t202" style="position:absolute;left:0;text-align:left;margin-left:.9pt;margin-top:476.85pt;width:425.15pt;height:.05pt;z-index:251670528;visibility:visible;mso-wrap-style:square;mso-wrap-distance-left:9pt;mso-wrap-distance-top:0;mso-wrap-distance-right:9pt;mso-wrap-distance-bottom:0;mso-position-horizontal:absolute;mso-position-horizontal-relative:text;mso-position-vertical:absolute;mso-position-vertical-relative:text;v-text-anchor:top" o:gfxdata="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" stroked="f">
                 <v:textbox style="mso-fit-shape-to-text:t" inset="0,0,0,0">
                   <w:txbxContent>
                     <w:p>
@@ -13913,7 +16846,7 @@
                         <w:rPr>
                           <w:noProof/>
                         </w:rPr>
-                        <w:t>10</w:t>
+                        <w:t>15</w:t>
                       </w:r>
                       <w:r>
                         <w:rPr>
@@ -13922,7 +16855,15 @@
                         <w:fldChar w:fldCharType="end"/>
                       </w:r>
                       <w:r>
-                        <w:t>. ábra Debug négyszögek a játékban és a menüben, FPS érték a sarokban</w:t>
+                        <w:t xml:space="preserve">. ábra </w:t>
+                      </w:r>
+                      <w:proofErr w:type="spellStart"/>
+                      <w:r>
+                        <w:t>Debug</w:t>
+                      </w:r>
+                      <w:proofErr w:type="spellEnd"/>
+                      <w:r>
+                        <w:t xml:space="preserve"> négyszögek a játékban és a menüben, FPS érték a sarokban</w:t>
                       </w:r>
                     </w:p>
                   </w:txbxContent>
@@ -13962,7 +16903,7 @@
                     <pic:cNvPicPr/>
                   </pic:nvPicPr>
                   <pic:blipFill>
-                    <a:blip r:embed="rId23">
+                    <a:blip r:embed="rId28">
                       <a:extLst>
                         <a:ext uri="{28A0092B-C50C-407E-A947-70E740481C1C}">
                           <a14:useLocalDpi xmlns:a14="http://schemas.microsoft.com/office/drawing/2010/main" val="0"/>
@@ -14017,7 +16958,7 @@
                     <pic:cNvPicPr/>
                   </pic:nvPicPr>
                   <pic:blipFill>
-                    <a:blip r:embed="rId24">
+                    <a:blip r:embed="rId29">
                       <a:extLst>
                         <a:ext uri="{28A0092B-C50C-407E-A947-70E740481C1C}">
                           <a14:useLocalDpi xmlns:a14="http://schemas.microsoft.com/office/drawing/2010/main" val="0"/>
@@ -14054,11 +16995,11 @@
       <w:pPr>
         <w:pStyle w:val="Cmsor3"/>
       </w:pPr>
-      <w:bookmarkStart w:id="52" w:name="_Toc469595593"/>
+      <w:bookmarkStart w:id="53" w:name="_Toc469595593"/>
       <w:r>
         <w:t>Mozgatható kamera zoommal</w:t>
       </w:r>
-      <w:bookmarkEnd w:id="52"/>
+      <w:bookmarkEnd w:id="53"/>
     </w:p>
     <w:p>
       <w:pPr>
@@ -14226,7 +17167,7 @@
                               <w:rPr>
                                 <w:noProof/>
                               </w:rPr>
-                              <w:t>11</w:t>
+                              <w:t>16</w:t>
                             </w:r>
                             <w:r>
                               <w:rPr>
@@ -14262,7 +17203,7 @@
           </mc:Choice>
           <mc:Fallback>
             <w:pict>
-              <v:shape w14:anchorId="0F4748C2" id="Szövegdoboz 19" o:spid="_x0000_s1039" type="#_x0000_t202" style="position:absolute;left:0;text-align:left;margin-left:373.95pt;margin-top:229.35pt;width:425.15pt;height:.05pt;z-index:251673600;visibility:visible;mso-wrap-style:square;mso-wrap-distance-left:9pt;mso-wrap-distance-top:0;mso-wrap-distance-right:9pt;mso-wrap-distance-bottom:0;mso-position-horizontal:right;mso-position-horizontal-relative:margin;mso-position-vertical:absolute;mso-position-vertical-relative:text;v-text-anchor:top" o:gfxdata="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" stroked="f">
+              <v:shape w14:anchorId="512859AA" id="Szövegdoboz 19" o:spid="_x0000_s1044" type="#_x0000_t202" style="position:absolute;left:0;text-align:left;margin-left:373.95pt;margin-top:229.35pt;width:425.15pt;height:.05pt;z-index:251673600;visibility:visible;mso-wrap-style:square;mso-wrap-distance-left:9pt;mso-wrap-distance-top:0;mso-wrap-distance-right:9pt;mso-wrap-distance-bottom:0;mso-position-horizontal:right;mso-position-horizontal-relative:margin;mso-position-vertical:absolute;mso-position-vertical-relative:text;v-text-anchor:top" o:gfxdata="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" stroked="f">
                 <v:textbox style="mso-fit-shape-to-text:t" inset="0,0,0,0">
                   <w:txbxContent>
                     <w:p>
@@ -14332,7 +17273,7 @@
                         <w:rPr>
                           <w:noProof/>
                         </w:rPr>
-                        <w:t>11</w:t>
+                        <w:t>16</w:t>
                       </w:r>
                       <w:r>
                         <w:rPr>
@@ -14343,8 +17284,13 @@
                       <w:r>
                         <w:t xml:space="preserve">. ábra </w:t>
                       </w:r>
-                      <w:r>
-                        <w:t>A mozgatható kamera tudásának bemutatása: zoom</w:t>
+                      <w:proofErr w:type="gramStart"/>
+                      <w:r>
+                        <w:t>A</w:t>
+                      </w:r>
+                      <w:proofErr w:type="gramEnd"/>
+                      <w:r>
+                        <w:t xml:space="preserve"> mozgatható kamera tudásának bemutatása: zoom</w:t>
                       </w:r>
                     </w:p>
                   </w:txbxContent>
@@ -14406,7 +17352,7 @@
                     <pic:cNvPicPr/>
                   </pic:nvPicPr>
                   <pic:blipFill>
-                    <a:blip r:embed="rId25">
+                    <a:blip r:embed="rId30">
                       <a:extLst>
                         <a:ext uri="{28A0092B-C50C-407E-A947-70E740481C1C}">
                           <a14:useLocalDpi xmlns:a14="http://schemas.microsoft.com/office/drawing/2010/main" val="0"/>
@@ -14437,11 +17383,11 @@
       <w:pPr>
         <w:pStyle w:val="Cmsor1"/>
       </w:pPr>
-      <w:bookmarkStart w:id="53" w:name="_Toc469595594"/>
+      <w:bookmarkStart w:id="54" w:name="_Toc469595594"/>
       <w:r>
         <w:t>Összefoglalás</w:t>
       </w:r>
-      <w:bookmarkEnd w:id="53"/>
+      <w:bookmarkEnd w:id="54"/>
     </w:p>
     <w:p>
       <w:pPr>
@@ -14780,7 +17726,6 @@
           <w:id w:val="-854733757"/>
           <w:citation/>
         </w:sdtPr>
-        <w:sdtEndPr/>
         <w:sdtContent>
           <w:r>
             <w:fldChar w:fldCharType="begin"/>
@@ -14880,7 +17825,6 @@
           <w:id w:val="-1855560422"/>
           <w:citation/>
         </w:sdtPr>
-        <w:sdtEndPr/>
         <w:sdtContent>
           <w:r>
             <w:fldChar w:fldCharType="begin"/>
@@ -14913,7 +17857,6 @@
           <w:id w:val="-243037938"/>
           <w:citation/>
         </w:sdtPr>
-        <w:sdtEndPr/>
         <w:sdtContent>
           <w:r>
             <w:fldChar w:fldCharType="begin"/>
@@ -14938,8 +17881,6 @@
       <w:r>
         <w:t xml:space="preserve"> nyújtottak segítséget.</w:t>
       </w:r>
-      <w:bookmarkStart w:id="54" w:name="_GoBack"/>
-      <w:bookmarkEnd w:id="54"/>
     </w:p>
     <w:p/>
     <w:p>
@@ -14947,9 +17888,9 @@
         <w:br w:type="page"/>
       </w:r>
     </w:p>
-    <w:bookmarkStart w:id="55" w:name="_Toc469595595" w:displacedByCustomXml="next"/>
+    <w:bookmarkStart w:id="55" w:name="_Toc454909020" w:displacedByCustomXml="next"/>
     <w:bookmarkStart w:id="56" w:name="_Toc454908770" w:displacedByCustomXml="next"/>
-    <w:bookmarkStart w:id="57" w:name="_Toc454909020" w:displacedByCustomXml="next"/>
+    <w:bookmarkStart w:id="57" w:name="_Toc469595595" w:displacedByCustomXml="next"/>
     <w:sdt>
       <w:sdtPr>
         <w:rPr>
@@ -14964,7 +17905,6 @@
           <w:docPartUnique/>
         </w:docPartObj>
       </w:sdtPr>
-      <w:sdtEndPr/>
       <w:sdtContent>
         <w:p>
           <w:pPr>
@@ -14982,7 +17922,6 @@
             <w:id w:val="111145805"/>
             <w:bibliography/>
           </w:sdtPr>
-          <w:sdtEndPr/>
           <w:sdtContent>
             <w:p>
               <w:pPr>
@@ -15314,7 +18253,7 @@
       </w:pPr>
     </w:p>
     <w:sectPr>
-      <w:footerReference w:type="default" r:id="rId26"/>
+      <w:footerReference w:type="default" r:id="rId31"/>
       <w:pgSz w:w="11906" w:h="16838" w:code="9"/>
       <w:pgMar w:top="1418" w:right="1418" w:bottom="1418" w:left="1985" w:header="709" w:footer="709" w:gutter="0"/>
       <w:pgNumType w:start="1"/>
@@ -15361,7 +18300,6 @@
         <w:docPartUnique/>
       </w:docPartObj>
     </w:sdtPr>
-    <w:sdtEndPr/>
     <w:sdtContent>
       <w:p>
         <w:pPr>
@@ -15389,7 +18327,6 @@
         <w:docPartUnique/>
       </w:docPartObj>
     </w:sdtPr>
-    <w:sdtEndPr/>
     <w:sdtContent>
       <w:p>
         <w:pPr>
@@ -15409,7 +18346,7 @@
           <w:rPr>
             <w:noProof/>
           </w:rPr>
-          <w:t>29</w:t>
+          <w:t>32</w:t>
         </w:r>
         <w:r>
           <w:fldChar w:fldCharType="end"/>
@@ -17821,7 +20758,7 @@
 </file>
 
 <file path=customXml/itemProps1.xml><?xml version="1.0" encoding="utf-8"?>
-<ds:datastoreItem xmlns:ds="http://schemas.openxmlformats.org/officeDocument/2006/customXml" ds:itemID="{F4D9ECB4-2F2A-4549-AA88-CE6BE5E0DC26}">
+<ds:datastoreItem xmlns:ds="http://schemas.openxmlformats.org/officeDocument/2006/customXml" ds:itemID="{95914383-BB42-4DF7-8F3F-2BB70FE8610E}">
   <ds:schemaRefs>
     <ds:schemaRef ds:uri="http://schemas.openxmlformats.org/officeDocument/2006/bibliography"/>
   </ds:schemaRefs>

--- a/doc/Dokumentáció.docx
+++ b/doc/Dokumentáció.docx
@@ -3671,15 +3671,7 @@
         <w:t xml:space="preserve"> fizika,</w:t>
       </w:r>
       <w:r>
-        <w:t xml:space="preserve"> felhasználói </w:t>
-      </w:r>
-      <w:proofErr w:type="gramStart"/>
-      <w:r>
-        <w:t>interakció</w:t>
-      </w:r>
-      <w:proofErr w:type="gramEnd"/>
-      <w:r>
-        <w:t xml:space="preserve"> stb.</w:t>
+        <w:t xml:space="preserve"> felhasználói interakció stb.</w:t>
       </w:r>
     </w:p>
     <w:p>
@@ -3702,276 +3694,101 @@
         <w:t>,</w:t>
       </w:r>
       <w:r>
+        <w:t xml:space="preserve"> virtuális gombokkal. Hasonlóan kihívásokkal teli a játékmenet és a grafika is: az okostelefonok </w:t>
+      </w:r>
+      <w:r>
+        <w:t>kisméretű (bár egyre növekvő)</w:t>
+      </w:r>
+      <w:r>
+        <w:t xml:space="preserve"> képernyőjén, és nagyobb méretű modern monitorokon (vagy akár televíziókon) egyaránt könnyű navigációt és minőségi grafikát kell tudni biztosítani.</w:t>
+      </w:r>
+    </w:p>
+    <w:p>
+      <w:r>
+        <w:t xml:space="preserve">Természetesen a technikai határokkal is </w:t>
+      </w:r>
+      <w:r>
+        <w:t>foglalkozok</w:t>
+      </w:r>
+      <w:r>
+        <w:t xml:space="preserve">: bár az okostelefonok rohamos ütemben fejlődnek, az olcsóbb, de még akár a középkategóriás </w:t>
+      </w:r>
+      <w:r>
+        <w:t>készülékek is jóval erőforrás szegényebbek a modern PC-knél, így ügyelni kell az erőforrások hatékony csomagolására és betöltésére, vagy például a túlzott Garbage Collector használatra.</w:t>
+      </w:r>
+    </w:p>
+    <w:p>
+      <w:r>
+        <w:t>A platform játékok történelme az 1980-as években kezdődik, ebbe a műfajba</w:t>
+      </w:r>
+      <w:r>
+        <w:t xml:space="preserve"> tartoznak például a korábbi Mario játékok, a Contra, és a Castlevania sorozat, modern képviselői pedig például a </w:t>
+      </w:r>
+      <w:r>
+        <w:t>Super Meat Boy</w:t>
+      </w:r>
+      <w:r>
+        <w:t xml:space="preserve"> vagy a Trine sorozat. A hagyományos 2D megoldások óta a játékok nagy fejlődésen mentek keresztül: ma már 3D vagy 2.5D megoldásokkal is találkozhatunk, és a játékmenet is sokféle: míg például Super Meatboy játékmenete </w:t>
+      </w:r>
+      <w:r>
+        <w:t>viszonylagosan</w:t>
+      </w:r>
+      <w:r>
+        <w:t xml:space="preserve"> egyszerű</w:t>
+      </w:r>
+      <w:r>
+        <w:t>,</w:t>
+      </w:r>
+      <w:r>
+        <w:t xml:space="preserve"> a Salt and Sanctuary egy hatalmas képességfával és sokféle felszereléssel rendelkező oldalnézetű szerepjáték.</w:t>
+      </w:r>
+    </w:p>
+    <w:p>
+      <w:r>
+        <w:t xml:space="preserve">A mobil </w:t>
+      </w:r>
+      <w:r>
+        <w:t>eszközök</w:t>
+      </w:r>
+      <w:r>
+        <w:t xml:space="preserve"> (okostelefonok, táblagépek</w:t>
+      </w:r>
+      <w:r>
+        <w:t>) népszerűségének</w:t>
+      </w:r>
+      <w:r>
+        <w:t xml:space="preserve"> emelkedésével megjelentek a játékok </w:t>
+      </w:r>
+      <w:r>
+        <w:t>is a platformokon, mára pedig az alkalmazások egyik legnagyobb részét teszik ki. Hatalmas sikernek örvendtek példeául az Angry Birds játékok, újabban pedig a Clash of Clans, vagy a Clash Royale</w:t>
+      </w:r>
+      <w:r>
+        <w:t>.</w:t>
+      </w:r>
+      <w:r>
+        <w:t xml:space="preserve"> A készülékek fejlődése lehetővé tette a régebbi számítógépes és konzol játékok portolását is, és a korábban csak PC-ken elérhető címek iOS</w:t>
+      </w:r>
+      <w:r>
+        <w:t>-en és Androidon is megjelentek.</w:t>
+      </w:r>
+      <w:r>
         <w:t xml:space="preserve"> </w:t>
       </w:r>
-      <w:proofErr w:type="gramStart"/>
-      <w:r>
-        <w:t>virtuális</w:t>
-      </w:r>
-      <w:proofErr w:type="gramEnd"/>
-      <w:r>
-        <w:t xml:space="preserve"> gombokkal. Hasonlóan kihívásokkal teli a játékmenet és a grafika is: az okostelefonok </w:t>
-      </w:r>
-      <w:r>
-        <w:t>kisméretű (bár egyre növekvő)</w:t>
-      </w:r>
-      <w:r>
-        <w:t xml:space="preserve"> képernyőjén, és nagyobb méretű modern monitorokon (vagy akár televíziókon) egyaránt könnyű </w:t>
-      </w:r>
-      <w:proofErr w:type="gramStart"/>
-      <w:r>
-        <w:t>navigációt</w:t>
-      </w:r>
-      <w:proofErr w:type="gramEnd"/>
-      <w:r>
-        <w:t xml:space="preserve"> és minőségi grafikát kell tudni biztosítani.</w:t>
-      </w:r>
-    </w:p>
-    <w:p>
-      <w:r>
-        <w:t xml:space="preserve">Természetesen a technikai határokkal is </w:t>
-      </w:r>
-      <w:r>
-        <w:t>foglalkozok</w:t>
-      </w:r>
-      <w:r>
-        <w:t xml:space="preserve">: bár az okostelefonok rohamos ütemben fejlődnek, az olcsóbb, de még akár a középkategóriás </w:t>
-      </w:r>
-      <w:r>
-        <w:t xml:space="preserve">készülékek is jóval erőforrás szegényebbek a modern PC-knél, így ügyelni kell az erőforrások hatékony csomagolására és betöltésére, vagy például a túlzott </w:t>
-      </w:r>
-      <w:proofErr w:type="spellStart"/>
-      <w:r>
-        <w:t>Garbage</w:t>
-      </w:r>
-      <w:proofErr w:type="spellEnd"/>
-      <w:r>
-        <w:t xml:space="preserve"> </w:t>
-      </w:r>
-      <w:proofErr w:type="spellStart"/>
-      <w:r>
-        <w:t>Collector</w:t>
-      </w:r>
-      <w:proofErr w:type="spellEnd"/>
-      <w:r>
-        <w:t xml:space="preserve"> használatra.</w:t>
-      </w:r>
-    </w:p>
-    <w:p>
-      <w:r>
-        <w:t>A platform játékok történelme az 1980-as években kezdődik, ebbe a műfajba</w:t>
-      </w:r>
-      <w:r>
-        <w:t xml:space="preserve"> tartoznak például a korábbi Mario játékok, a Contra, és a </w:t>
-      </w:r>
-      <w:proofErr w:type="spellStart"/>
-      <w:r>
-        <w:t>Castlevania</w:t>
-      </w:r>
-      <w:proofErr w:type="spellEnd"/>
-      <w:r>
-        <w:t xml:space="preserve"> sorozat, modern képviselői pedig például a </w:t>
-      </w:r>
-      <w:proofErr w:type="spellStart"/>
-      <w:r>
-        <w:t>Super</w:t>
-      </w:r>
-      <w:proofErr w:type="spellEnd"/>
-      <w:r>
-        <w:t xml:space="preserve"> </w:t>
-      </w:r>
-      <w:proofErr w:type="spellStart"/>
-      <w:r>
-        <w:t>Meat</w:t>
-      </w:r>
-      <w:proofErr w:type="spellEnd"/>
-      <w:r>
-        <w:t xml:space="preserve"> Boy</w:t>
-      </w:r>
-      <w:r>
-        <w:t xml:space="preserve"> vagy a </w:t>
-      </w:r>
-      <w:proofErr w:type="spellStart"/>
-      <w:r>
-        <w:t>Trine</w:t>
-      </w:r>
-      <w:proofErr w:type="spellEnd"/>
-      <w:r>
-        <w:t xml:space="preserve"> sorozat. A hagyományos 2D megoldások óta a játékok nagy fejlődésen mentek keresztül: ma már 3D vagy 2.5D megoldásokkal is találkozhatunk, és a játékmenet is sokféle: míg például </w:t>
-      </w:r>
-      <w:proofErr w:type="spellStart"/>
-      <w:r>
-        <w:t>Super</w:t>
-      </w:r>
-      <w:proofErr w:type="spellEnd"/>
-      <w:r>
-        <w:t xml:space="preserve"> </w:t>
-      </w:r>
-      <w:proofErr w:type="spellStart"/>
-      <w:r>
-        <w:t>Meatboy</w:t>
-      </w:r>
-      <w:proofErr w:type="spellEnd"/>
-      <w:r>
-        <w:t xml:space="preserve"> játékmenete </w:t>
-      </w:r>
-      <w:r>
-        <w:t>viszonylagosan</w:t>
-      </w:r>
-      <w:r>
-        <w:t xml:space="preserve"> egyszerű</w:t>
-      </w:r>
-      <w:r>
-        <w:t>,</w:t>
-      </w:r>
-      <w:r>
-        <w:t xml:space="preserve"> a Salt and </w:t>
-      </w:r>
-      <w:proofErr w:type="spellStart"/>
-      <w:r>
-        <w:t>Sanctuary</w:t>
-      </w:r>
-      <w:proofErr w:type="spellEnd"/>
-      <w:r>
-        <w:t xml:space="preserve"> egy hatalmas képességfával és sokféle felszereléssel rendelkező oldalnézetű szerepjáték.</w:t>
-      </w:r>
-    </w:p>
-    <w:p>
-      <w:r>
-        <w:t xml:space="preserve">A mobil </w:t>
-      </w:r>
-      <w:r>
-        <w:t>eszközök</w:t>
-      </w:r>
-      <w:r>
-        <w:t xml:space="preserve"> (okostelefonok, táblagépek</w:t>
-      </w:r>
-      <w:r>
-        <w:t>) népszerűségének</w:t>
-      </w:r>
-      <w:r>
-        <w:t xml:space="preserve"> emelkedésével megjelentek a játékok </w:t>
-      </w:r>
-      <w:r>
-        <w:t xml:space="preserve">is a platformokon, mára pedig az alkalmazások egyik legnagyobb részét teszik ki. Hatalmas sikernek örvendtek </w:t>
-      </w:r>
-      <w:proofErr w:type="spellStart"/>
-      <w:r>
-        <w:t>példeául</w:t>
-      </w:r>
-      <w:proofErr w:type="spellEnd"/>
-      <w:r>
-        <w:t xml:space="preserve"> az </w:t>
-      </w:r>
-      <w:proofErr w:type="spellStart"/>
-      <w:r>
-        <w:t>Angry</w:t>
-      </w:r>
-      <w:proofErr w:type="spellEnd"/>
-      <w:r>
-        <w:t xml:space="preserve"> </w:t>
-      </w:r>
-      <w:proofErr w:type="spellStart"/>
-      <w:r>
-        <w:t>Birds</w:t>
-      </w:r>
-      <w:proofErr w:type="spellEnd"/>
-      <w:r>
-        <w:t xml:space="preserve"> játékok, újabban pedig a </w:t>
-      </w:r>
-      <w:proofErr w:type="spellStart"/>
-      <w:r>
-        <w:t>Clash</w:t>
-      </w:r>
-      <w:proofErr w:type="spellEnd"/>
-      <w:r>
-        <w:t xml:space="preserve"> of </w:t>
-      </w:r>
-      <w:proofErr w:type="spellStart"/>
-      <w:r>
-        <w:t>Clans</w:t>
-      </w:r>
-      <w:proofErr w:type="spellEnd"/>
-      <w:r>
-        <w:t xml:space="preserve">, vagy a </w:t>
-      </w:r>
-      <w:proofErr w:type="spellStart"/>
-      <w:r>
-        <w:t>Clash</w:t>
-      </w:r>
-      <w:proofErr w:type="spellEnd"/>
-      <w:r>
-        <w:t xml:space="preserve"> Royale</w:t>
-      </w:r>
-      <w:r>
-        <w:t>.</w:t>
-      </w:r>
-      <w:r>
-        <w:t xml:space="preserve"> A készülékek fejlődése lehetővé tette a régebbi számítógépes és konzol játékok portolását is, és a korábban csak PC-ken elérhető címek </w:t>
-      </w:r>
-      <w:proofErr w:type="spellStart"/>
-      <w:r>
-        <w:t>iOS</w:t>
-      </w:r>
-      <w:proofErr w:type="spellEnd"/>
-      <w:r>
-        <w:t xml:space="preserve">-en és </w:t>
-      </w:r>
-      <w:proofErr w:type="spellStart"/>
-      <w:r>
-        <w:t>Androidon</w:t>
-      </w:r>
-      <w:proofErr w:type="spellEnd"/>
-      <w:r>
-        <w:t xml:space="preserve"> is megjelentek.</w:t>
-      </w:r>
-      <w:r>
-        <w:t xml:space="preserve"> </w:t>
-      </w:r>
       <w:r>
         <w:t>A</w:t>
       </w:r>
       <w:r>
-        <w:t xml:space="preserve"> népszerű kártyajáték, a </w:t>
-      </w:r>
-      <w:proofErr w:type="spellStart"/>
-      <w:r>
-        <w:t>HearthStone</w:t>
-      </w:r>
-      <w:proofErr w:type="spellEnd"/>
-      <w:r>
-        <w:t xml:space="preserve"> </w:t>
-      </w:r>
-      <w:proofErr w:type="spellStart"/>
-      <w:r>
-        <w:t>iOS</w:t>
-      </w:r>
-      <w:proofErr w:type="spellEnd"/>
-      <w:r>
-        <w:t xml:space="preserve"> </w:t>
+        <w:t xml:space="preserve"> népszerű kártyajáték, a HearthStone </w:t>
+      </w:r>
+      <w:r>
+        <w:t xml:space="preserve">iOS </w:t>
       </w:r>
       <w:r>
         <w:lastRenderedPageBreak/>
         <w:t>és Android</w:t>
       </w:r>
       <w:r>
-        <w:t xml:space="preserve"> verziói ugyanabban az évben jelentek meg, mint a PC kiadás, de a </w:t>
-      </w:r>
-      <w:proofErr w:type="spellStart"/>
-      <w:r>
-        <w:t>Minecraftank</w:t>
-      </w:r>
-      <w:proofErr w:type="spellEnd"/>
-      <w:r>
-        <w:t xml:space="preserve"> is van mobil verziója: a </w:t>
-      </w:r>
-      <w:proofErr w:type="spellStart"/>
-      <w:r>
-        <w:t>Pocket</w:t>
-      </w:r>
-      <w:proofErr w:type="spellEnd"/>
-      <w:r>
-        <w:t xml:space="preserve"> Edition.</w:t>
+        <w:t xml:space="preserve"> verziói ugyanabban az évben jelentek meg, mint a PC kiadás, de a Minecraftank is van mobil verziója: a Pocket Edition.</w:t>
       </w:r>
     </w:p>
     <w:p>
@@ -4024,15 +3841,7 @@
         <w:ind w:firstLine="0"/>
       </w:pPr>
       <w:r>
-        <w:t xml:space="preserve">A játék egy - a középkori Európa által </w:t>
-      </w:r>
-      <w:proofErr w:type="gramStart"/>
-      <w:r>
-        <w:t>inspirált</w:t>
-      </w:r>
-      <w:proofErr w:type="gramEnd"/>
-      <w:r>
-        <w:t xml:space="preserve"> - fantáz</w:t>
+        <w:t>A játék egy - a középkori Európa által inspirált - fantáz</w:t>
       </w:r>
       <w:r>
         <w:t>i</w:t>
@@ -4041,50 +3850,10 @@
         <w:t>avilágban a játszódik</w:t>
       </w:r>
       <w:r>
-        <w:t xml:space="preserve">, a főhős pedig </w:t>
-      </w:r>
-      <w:proofErr w:type="spellStart"/>
-      <w:r>
-        <w:t>Ragnar</w:t>
-      </w:r>
-      <w:proofErr w:type="spellEnd"/>
-      <w:r>
-        <w:t xml:space="preserve"> </w:t>
-      </w:r>
-      <w:proofErr w:type="spellStart"/>
-      <w:r>
-        <w:t>Lothbrok</w:t>
-      </w:r>
-      <w:proofErr w:type="spellEnd"/>
-      <w:r>
-        <w:t xml:space="preserve">, az izlandi </w:t>
-      </w:r>
-      <w:proofErr w:type="spellStart"/>
-      <w:r>
-        <w:t>sagák</w:t>
-      </w:r>
-      <w:proofErr w:type="spellEnd"/>
-      <w:r>
-        <w:t xml:space="preserve"> egyik szereplője.</w:t>
-      </w:r>
-      <w:r>
-        <w:t xml:space="preserve"> </w:t>
-      </w:r>
-      <w:proofErr w:type="spellStart"/>
-      <w:r>
-        <w:t>Ragnar</w:t>
-      </w:r>
-      <w:proofErr w:type="spellEnd"/>
-      <w:r>
-        <w:t xml:space="preserve"> a társaival éppen a frankok földjén fosztogatott, amikor katonák jelentek meg a semmiből, és </w:t>
-      </w:r>
-      <w:proofErr w:type="spellStart"/>
-      <w:r>
-        <w:t>Ragnar</w:t>
-      </w:r>
-      <w:proofErr w:type="spellEnd"/>
-      <w:r>
-        <w:t xml:space="preserve"> a </w:t>
+        <w:t>, a főhős pedig Ragnar Lothbrok, az izlandi sagák egyik szereplője.</w:t>
+      </w:r>
+      <w:r>
+        <w:t xml:space="preserve"> Ragnar a társaival éppen a frankok földjén fosztogatott, amikor katonák jelentek meg a semmiből, és Ragnar a </w:t>
       </w:r>
       <w:r>
         <w:t>keletkezett zűrzavarban</w:t>
@@ -4113,15 +3882,7 @@
         <w:t xml:space="preserve"> a program</w:t>
       </w:r>
       <w:r>
-        <w:t xml:space="preserve"> 2D, oldalnézetes platform játék, a játékos </w:t>
-      </w:r>
-      <w:proofErr w:type="spellStart"/>
-      <w:r>
-        <w:t>Ragnart</w:t>
-      </w:r>
-      <w:proofErr w:type="spellEnd"/>
-      <w:r>
-        <w:t xml:space="preserve"> irányítja, és a pálya egyik feléből el kell jutnia a másikba, közben akadályokat átugorva, ellenségeket legyőzve, és ügyelve, hogy minél több kincs megmaradjon.</w:t>
+        <w:t xml:space="preserve"> 2D, oldalnézetes platform játék, a játékos Ragnart irányítja, és a pálya egyik feléből el kell jutnia a másikba, közben akadályokat átugorva, ellenségeket legyőzve, és ügyelve, hogy minél több kincs megmaradjon.</w:t>
       </w:r>
     </w:p>
     <w:p>
@@ -4129,25 +3890,18 @@
         <w:pStyle w:val="Cmsor2"/>
       </w:pPr>
       <w:bookmarkStart w:id="5" w:name="_Toc469595550"/>
-      <w:proofErr w:type="spellStart"/>
       <w:r>
         <w:t>Rendszerkövetelméy</w:t>
       </w:r>
       <w:bookmarkEnd w:id="5"/>
-      <w:proofErr w:type="spellEnd"/>
     </w:p>
     <w:p>
       <w:pPr>
         <w:ind w:firstLine="0"/>
       </w:pPr>
       <w:r>
-        <w:t xml:space="preserve">A játék által támogatott platformok: Windows, Linux, </w:t>
-      </w:r>
-      <w:proofErr w:type="spellStart"/>
-      <w:r>
-        <w:t>macOS</w:t>
-      </w:r>
-      <w:proofErr w:type="spellEnd"/>
+        <w:t>A játék által támogatott platformok: Windows, Linux, macOS</w:t>
+      </w:r>
       <w:r>
         <w:t xml:space="preserve"> személyi számítógépen</w:t>
       </w:r>
@@ -4161,15 +3915,7 @@
         <w:t xml:space="preserve">. </w:t>
       </w:r>
       <w:r>
-        <w:t xml:space="preserve">A </w:t>
-      </w:r>
-      <w:proofErr w:type="gramStart"/>
-      <w:r>
-        <w:t>minimális</w:t>
-      </w:r>
-      <w:proofErr w:type="gramEnd"/>
-      <w:r>
-        <w:t xml:space="preserve"> ajánlott felbontás </w:t>
+        <w:t xml:space="preserve">A minimális ajánlott felbontás </w:t>
       </w:r>
       <w:r>
         <w:t>1280 x 720, az ajánlott képarány pedig 16:9.</w:t>
@@ -4190,23 +3936,7 @@
         <w:pStyle w:val="MyLista"/>
       </w:pPr>
       <w:r>
-        <w:t xml:space="preserve">Java </w:t>
-      </w:r>
-      <w:proofErr w:type="spellStart"/>
-      <w:r>
-        <w:t>Runtime</w:t>
-      </w:r>
-      <w:proofErr w:type="spellEnd"/>
-      <w:r>
-        <w:t xml:space="preserve"> </w:t>
-      </w:r>
-      <w:proofErr w:type="spellStart"/>
-      <w:r>
-        <w:t>Environment</w:t>
-      </w:r>
-      <w:proofErr w:type="spellEnd"/>
-      <w:r>
-        <w:t xml:space="preserve"> 7</w:t>
+        <w:t>Java Runtime Environment 7</w:t>
       </w:r>
       <w:r>
         <w:t xml:space="preserve"> vagy újabb</w:t>
@@ -4216,7 +3946,6 @@
       <w:pPr>
         <w:pStyle w:val="MyLista"/>
       </w:pPr>
-      <w:proofErr w:type="spellStart"/>
       <w:r>
         <w:rPr>
           <w:rFonts w:ascii="Arial" w:hAnsi="Arial" w:cs="Arial"/>
@@ -4225,18 +3954,7 @@
           <w:szCs w:val="23"/>
           <w:shd w:val="clear" w:color="auto" w:fill="FFFFFF"/>
         </w:rPr>
-        <w:t>OpenGL</w:t>
-      </w:r>
-      <w:proofErr w:type="spellEnd"/>
-      <w:r>
-        <w:rPr>
-          <w:rFonts w:ascii="Arial" w:hAnsi="Arial" w:cs="Arial"/>
-          <w:color w:val="242729"/>
-          <w:sz w:val="23"/>
-          <w:szCs w:val="23"/>
-          <w:shd w:val="clear" w:color="auto" w:fill="FFFFFF"/>
-        </w:rPr>
-        <w:t xml:space="preserve"> 4.1</w:t>
+        <w:t>OpenGL 4.1</w:t>
       </w:r>
       <w:r>
         <w:rPr>
@@ -4274,12 +3992,10 @@
         <w:pStyle w:val="Cmsor3"/>
       </w:pPr>
       <w:bookmarkStart w:id="7" w:name="_Toc469595552"/>
-      <w:proofErr w:type="spellStart"/>
       <w:r>
         <w:t>Androidon</w:t>
       </w:r>
       <w:bookmarkEnd w:id="7"/>
-      <w:proofErr w:type="spellEnd"/>
     </w:p>
     <w:p>
       <w:pPr>
@@ -4296,13 +4012,8 @@
       <w:pPr>
         <w:pStyle w:val="MyLista"/>
       </w:pPr>
-      <w:proofErr w:type="spellStart"/>
-      <w:r>
-        <w:t>OpenGL</w:t>
-      </w:r>
-      <w:proofErr w:type="spellEnd"/>
-      <w:r>
-        <w:t xml:space="preserve"> ES 2.0</w:t>
+      <w:r>
+        <w:t>OpenGL ES 2.0</w:t>
       </w:r>
       <w:r>
         <w:t xml:space="preserve"> vagy jobb</w:t>
@@ -4336,23 +4047,7 @@
         <w:t xml:space="preserve">A </w:t>
       </w:r>
       <w:r>
-        <w:t xml:space="preserve">futtatáshoz szükség van a Java </w:t>
-      </w:r>
-      <w:proofErr w:type="spellStart"/>
-      <w:r>
-        <w:t>Runtime</w:t>
-      </w:r>
-      <w:proofErr w:type="spellEnd"/>
-      <w:r>
-        <w:t xml:space="preserve"> </w:t>
-      </w:r>
-      <w:proofErr w:type="spellStart"/>
-      <w:r>
-        <w:t>Environment</w:t>
-      </w:r>
-      <w:proofErr w:type="spellEnd"/>
-      <w:r>
-        <w:t xml:space="preserve"> szoftverre. Ha nincs a számítógépen telepítve, le kell tölteni a </w:t>
+        <w:t xml:space="preserve">futtatáshoz szükség van a Java Runtime Environment szoftverre. Ha nincs a számítógépen telepítve, le kell tölteni a </w:t>
       </w:r>
       <w:hyperlink r:id="rId9" w:history="1">
         <w:r>
@@ -4363,15 +4058,7 @@
         </w:r>
       </w:hyperlink>
       <w:r>
-        <w:t xml:space="preserve"> címről. A letöltött </w:t>
-      </w:r>
-      <w:proofErr w:type="gramStart"/>
-      <w:r>
-        <w:t>fájlt</w:t>
-      </w:r>
-      <w:proofErr w:type="gramEnd"/>
-      <w:r>
-        <w:t xml:space="preserve"> futtatva kövessük a megjelenő utasítások</w:t>
+        <w:t xml:space="preserve"> címről. A letöltött fájlt futtatva kövessük a megjelenő utasítások</w:t>
       </w:r>
       <w:r>
         <w:t>at</w:t>
@@ -4396,23 +4083,7 @@
         <w:t xml:space="preserve"> van</w:t>
       </w:r>
       <w:r>
-        <w:t xml:space="preserve"> a Java a számítógépen, a játék futtatható a Lothbrok.jar </w:t>
-      </w:r>
-      <w:proofErr w:type="gramStart"/>
-      <w:r>
-        <w:t>fájlra</w:t>
-      </w:r>
-      <w:proofErr w:type="gramEnd"/>
-      <w:r>
-        <w:t xml:space="preserve"> való dupla kattintással, vagy parancssorból a következő parancs kiadásával: java -</w:t>
-      </w:r>
-      <w:proofErr w:type="spellStart"/>
-      <w:r>
-        <w:t>jar</w:t>
-      </w:r>
-      <w:proofErr w:type="spellEnd"/>
-      <w:r>
-        <w:t xml:space="preserve"> Lothbrok.jar</w:t>
+        <w:t xml:space="preserve"> a Java a számítógépen, a játék futtatható a Lothbrok.jar fájlra való dupla kattintással, vagy parancssorból a következő parancs kiadásával: java -jar Lothbrok.jar</w:t>
       </w:r>
     </w:p>
     <w:p>
@@ -4420,44 +4091,21 @@
         <w:pStyle w:val="Cmsor3"/>
       </w:pPr>
       <w:bookmarkStart w:id="10" w:name="_Toc469595555"/>
-      <w:proofErr w:type="spellStart"/>
       <w:r>
         <w:t>Androidon</w:t>
       </w:r>
       <w:bookmarkEnd w:id="10"/>
-      <w:proofErr w:type="spellEnd"/>
     </w:p>
     <w:p>
       <w:pPr>
         <w:ind w:firstLine="0"/>
       </w:pPr>
       <w:r>
-        <w:t xml:space="preserve">A </w:t>
-      </w:r>
-      <w:proofErr w:type="spellStart"/>
-      <w:r>
-        <w:t>Lothbrok.apk</w:t>
-      </w:r>
-      <w:proofErr w:type="spellEnd"/>
-      <w:r>
-        <w:t xml:space="preserve"> </w:t>
-      </w:r>
-      <w:proofErr w:type="gramStart"/>
-      <w:r>
-        <w:t>fájlt</w:t>
-      </w:r>
-      <w:proofErr w:type="gramEnd"/>
-      <w:r>
-        <w:t xml:space="preserve"> először át kell másoln</w:t>
-      </w:r>
-      <w:r>
-        <w:t xml:space="preserve">i az Android készülék </w:t>
-      </w:r>
-      <w:proofErr w:type="spellStart"/>
-      <w:r>
-        <w:t>Downloads</w:t>
-      </w:r>
-      <w:proofErr w:type="spellEnd"/>
+        <w:t>A Lothbrok.apk fájlt először át kell másoln</w:t>
+      </w:r>
+      <w:r>
+        <w:t>i az Android készülék Downloads</w:t>
+      </w:r>
       <w:r>
         <w:t xml:space="preserve"> vagy Letöltés mappájába a számítógépről. Ehhez </w:t>
       </w:r>
@@ -4465,23 +4113,7 @@
         <w:t>csatlakoztatni kell az eszközt a</w:t>
       </w:r>
       <w:r>
-        <w:t xml:space="preserve"> PC-hez, majd </w:t>
-      </w:r>
-      <w:proofErr w:type="spellStart"/>
-      <w:r>
-        <w:t>Androidon</w:t>
-      </w:r>
-      <w:proofErr w:type="spellEnd"/>
-      <w:r>
-        <w:t xml:space="preserve"> kiválasztani a File </w:t>
-      </w:r>
-      <w:proofErr w:type="spellStart"/>
-      <w:r>
-        <w:t>Transfer</w:t>
-      </w:r>
-      <w:proofErr w:type="spellEnd"/>
-      <w:r>
-        <w:t xml:space="preserve"> opciót a </w:t>
+        <w:t xml:space="preserve"> PC-hez, majd Androidon kiválasztani a File Transfer opciót a </w:t>
       </w:r>
       <w:r>
         <w:t>megjelenő</w:t>
@@ -4496,26 +4128,10 @@
         <w:t xml:space="preserve"> az Android készülék</w:t>
       </w:r>
       <w:r>
-        <w:t xml:space="preserve"> </w:t>
-      </w:r>
-      <w:proofErr w:type="gramStart"/>
-      <w:r>
-        <w:t>fájl</w:t>
-      </w:r>
-      <w:proofErr w:type="gramEnd"/>
-      <w:r>
-        <w:t>rendszere</w:t>
-      </w:r>
-      <w:r>
-        <w:t xml:space="preserve"> a számítógépen és át lehet másolni az .</w:t>
-      </w:r>
-      <w:proofErr w:type="spellStart"/>
-      <w:r>
-        <w:t>apk</w:t>
-      </w:r>
-      <w:proofErr w:type="spellEnd"/>
-      <w:r>
-        <w:t xml:space="preserve"> fájlt.</w:t>
+        <w:t xml:space="preserve"> fájlrendszere</w:t>
+      </w:r>
+      <w:r>
+        <w:t xml:space="preserve"> a számítógépen és át lehet másolni az .apk fájlt.</w:t>
       </w:r>
     </w:p>
     <w:p>
@@ -4524,31 +4140,7 @@
       </w:pPr>
       <w:r>
         <w:tab/>
-        <w:t xml:space="preserve">A telepítés előtt engedélyezni kell a külső forrásból érkező alkalmazások telepítését. Ezt a Settings menü </w:t>
-      </w:r>
-      <w:proofErr w:type="spellStart"/>
-      <w:r>
-        <w:t>Security</w:t>
-      </w:r>
-      <w:proofErr w:type="spellEnd"/>
-      <w:r>
-        <w:t xml:space="preserve"> alpontjában tehetjük meg, az </w:t>
-      </w:r>
-      <w:proofErr w:type="spellStart"/>
-      <w:r>
-        <w:t>Unknown</w:t>
-      </w:r>
-      <w:proofErr w:type="spellEnd"/>
-      <w:r>
-        <w:t xml:space="preserve"> </w:t>
-      </w:r>
-      <w:proofErr w:type="spellStart"/>
-      <w:r>
-        <w:t>Sources</w:t>
-      </w:r>
-      <w:proofErr w:type="spellEnd"/>
-      <w:r>
-        <w:t xml:space="preserve"> opció </w:t>
+        <w:t xml:space="preserve">A telepítés előtt engedélyezni kell a külső forrásból érkező alkalmazások telepítését. Ezt a Settings menü Security alpontjában tehetjük meg, az Unknown Sources opció </w:t>
       </w:r>
       <w:r>
         <w:t>bekapcsolásával</w:t>
@@ -4577,13 +4169,8 @@
       <w:r>
         <w:t xml:space="preserve">ásához szükség van egy </w:t>
       </w:r>
-      <w:proofErr w:type="gramStart"/>
-      <w:r>
-        <w:t>fájl</w:t>
-      </w:r>
-      <w:proofErr w:type="gramEnd"/>
-      <w:r>
-        <w:t>kezelő</w:t>
+      <w:r>
+        <w:t>fájlkezelő</w:t>
       </w:r>
       <w:r>
         <w:t xml:space="preserve"> alkalmazás</w:t>
@@ -4598,23 +4185,7 @@
         <w:t xml:space="preserve"> egy ilyen alkalmazást, például</w:t>
       </w:r>
       <w:r>
-        <w:t xml:space="preserve"> a következő </w:t>
-      </w:r>
-      <w:proofErr w:type="gramStart"/>
-      <w:r>
-        <w:t>linken</w:t>
-      </w:r>
-      <w:proofErr w:type="gramEnd"/>
-      <w:r>
-        <w:t xml:space="preserve"> található </w:t>
-      </w:r>
-      <w:proofErr w:type="spellStart"/>
-      <w:r>
-        <w:t>appot</w:t>
-      </w:r>
-      <w:proofErr w:type="spellEnd"/>
-      <w:r>
-        <w:t xml:space="preserve">: </w:t>
+        <w:t xml:space="preserve"> a következő linken található appot: </w:t>
       </w:r>
       <w:hyperlink r:id="rId10" w:history="1">
         <w:r>
@@ -4638,13 +4209,8 @@
       <w:r>
         <w:t xml:space="preserve">A </w:t>
       </w:r>
-      <w:proofErr w:type="gramStart"/>
-      <w:r>
-        <w:t>fájl</w:t>
-      </w:r>
-      <w:proofErr w:type="gramEnd"/>
-      <w:r>
-        <w:t>kezelő</w:t>
+      <w:r>
+        <w:t>fájlkezelő</w:t>
       </w:r>
       <w:r>
         <w:t xml:space="preserve"> alkal</w:t>
@@ -4656,31 +4222,7 @@
         <w:t>a</w:t>
       </w:r>
       <w:r>
-        <w:t xml:space="preserve">zásban keressük meg a </w:t>
-      </w:r>
-      <w:proofErr w:type="spellStart"/>
-      <w:r>
-        <w:t>Downloads</w:t>
-      </w:r>
-      <w:proofErr w:type="spellEnd"/>
-      <w:r>
-        <w:t xml:space="preserve">/Letöltés mappát, és </w:t>
-      </w:r>
-      <w:proofErr w:type="spellStart"/>
-      <w:r>
-        <w:t>érintsük</w:t>
-      </w:r>
-      <w:proofErr w:type="spellEnd"/>
-      <w:r>
-        <w:t xml:space="preserve"> meg az átmásolt </w:t>
-      </w:r>
-      <w:proofErr w:type="spellStart"/>
-      <w:r>
-        <w:t>Lothbrok.apk</w:t>
-      </w:r>
-      <w:proofErr w:type="spellEnd"/>
-      <w:r>
-        <w:t xml:space="preserve"> ikont. Ezzel telepíthetjük a játékot a készülékre.</w:t>
+        <w:t>zásban keressük meg a Downloads/Letöltés mappát, és érintsük meg az átmásolt Lothbrok.apk ikont. Ezzel telepíthetjük a játékot a készülékre.</w:t>
       </w:r>
     </w:p>
     <w:p>
@@ -4694,123 +4236,59 @@
         <w:t xml:space="preserve"> vagy táblagép</w:t>
       </w:r>
       <w:r>
+        <w:t xml:space="preserve"> App Drawerjében, vagy parancsikonként valamelyik kezdőképernyőn.</w:t>
+      </w:r>
+    </w:p>
+    <w:p>
+      <w:pPr>
+        <w:pStyle w:val="Cmsor2"/>
+      </w:pPr>
+      <w:bookmarkStart w:id="11" w:name="_Toc469595556"/>
+      <w:r>
+        <w:t>A program használata</w:t>
+      </w:r>
+      <w:bookmarkEnd w:id="11"/>
+    </w:p>
+    <w:p>
+      <w:pPr>
+        <w:ind w:firstLine="0"/>
+      </w:pPr>
+      <w:r>
+        <w:t xml:space="preserve">A </w:t>
+      </w:r>
+      <w:r>
+        <w:t>program</w:t>
+      </w:r>
+      <w:r>
+        <w:t xml:space="preserve"> indulásakor rövid töltés és töltési képernyő után a főmenü fogad. Itt két lehetőségünk van, a „Play” gombra kattintva indíthatjuk el a játékot, a „Quit” gombbal pedig kiléphetünk a programból.</w:t>
+      </w:r>
+    </w:p>
+    <w:p>
+      <w:r>
+        <w:t>A játék indulásakor Ragnar leesik az égből az egyik platformra, már ekkor irányítható. A cél: elérni a pálya túlsó oldalán lévő csillagot</w:t>
+      </w:r>
+      <w:r>
+        <w:t>.</w:t>
+      </w:r>
+      <w:r>
         <w:t xml:space="preserve"> </w:t>
       </w:r>
-      <w:proofErr w:type="spellStart"/>
-      <w:r>
-        <w:t>App</w:t>
-      </w:r>
-      <w:proofErr w:type="spellEnd"/>
-      <w:r>
-        <w:t xml:space="preserve"> </w:t>
-      </w:r>
-      <w:proofErr w:type="spellStart"/>
-      <w:r>
-        <w:t>Drawerjében</w:t>
-      </w:r>
-      <w:proofErr w:type="spellEnd"/>
-      <w:r>
-        <w:t>, vagy parancsikonként valamelyik kezdőképernyőn.</w:t>
-      </w:r>
-    </w:p>
-    <w:p>
-      <w:pPr>
-        <w:pStyle w:val="Cmsor2"/>
-      </w:pPr>
-      <w:bookmarkStart w:id="11" w:name="_Toc469595556"/>
-      <w:r>
-        <w:t>A program használata</w:t>
-      </w:r>
-      <w:bookmarkEnd w:id="11"/>
-    </w:p>
-    <w:p>
-      <w:pPr>
-        <w:ind w:firstLine="0"/>
-      </w:pPr>
-      <w:r>
-        <w:t xml:space="preserve">A </w:t>
-      </w:r>
-      <w:r>
-        <w:t>program</w:t>
-      </w:r>
-      <w:r>
-        <w:t xml:space="preserve"> indulásakor rövid töltés és töltési képernyő után a </w:t>
-      </w:r>
-      <w:proofErr w:type="spellStart"/>
-      <w:r>
-        <w:t>főmenü</w:t>
-      </w:r>
-      <w:proofErr w:type="spellEnd"/>
-      <w:r>
-        <w:t xml:space="preserve"> fogad. Itt két lehetőségünk van, a „Play” gombra kattintva indíthatjuk el a játékot, a „</w:t>
-      </w:r>
-      <w:proofErr w:type="spellStart"/>
-      <w:r>
-        <w:t>Quit</w:t>
-      </w:r>
-      <w:proofErr w:type="spellEnd"/>
-      <w:r>
-        <w:t>” gombbal pedig kiléphetünk a programból.</w:t>
-      </w:r>
-    </w:p>
-    <w:p>
-      <w:r>
-        <w:t xml:space="preserve">A játék indulásakor </w:t>
-      </w:r>
-      <w:proofErr w:type="spellStart"/>
-      <w:r>
-        <w:t>Ragnar</w:t>
-      </w:r>
-      <w:proofErr w:type="spellEnd"/>
-      <w:r>
-        <w:t xml:space="preserve"> leesik az égből az egyik platformra, már ekkor irányítható. A cél: elérni a pálya túlsó oldalán lévő csillagot</w:t>
+      <w:r>
+        <w:t>A képerny</w:t>
+      </w:r>
+      <w:r>
+        <w:t>n</w:t>
+      </w:r>
+      <w:r>
+        <w:t>ő a pályán és a karaktereken kívül egyéb információkat láthatunk, mint például a játékos fennmaradó élete. Ez az ún. „Heads-up Display”</w:t>
+      </w:r>
+      <w:r>
+        <w:t>, röviden HUD</w:t>
       </w:r>
       <w:r>
         <w:t>.</w:t>
       </w:r>
       <w:r>
-        <w:t xml:space="preserve"> </w:t>
-      </w:r>
-      <w:r>
-        <w:t xml:space="preserve">A </w:t>
-      </w:r>
-      <w:proofErr w:type="spellStart"/>
-      <w:r>
-        <w:t>képerny</w:t>
-      </w:r>
-      <w:r>
-        <w:t>n</w:t>
-      </w:r>
-      <w:r>
-        <w:t>ő</w:t>
-      </w:r>
-      <w:proofErr w:type="spellEnd"/>
-      <w:r>
-        <w:t xml:space="preserve"> a pályán és a </w:t>
-      </w:r>
-      <w:proofErr w:type="gramStart"/>
-      <w:r>
-        <w:t>karaktereken</w:t>
-      </w:r>
-      <w:proofErr w:type="gramEnd"/>
-      <w:r>
-        <w:t xml:space="preserve"> kívül egyéb információkat láthatunk, mint például a játékos fennmaradó élete. Ez az ún. „</w:t>
-      </w:r>
-      <w:proofErr w:type="spellStart"/>
-      <w:r>
-        <w:t>Heads-up</w:t>
-      </w:r>
-      <w:proofErr w:type="spellEnd"/>
-      <w:r>
-        <w:t xml:space="preserve"> Display”</w:t>
-      </w:r>
-      <w:r>
-        <w:t>, röviden HUD</w:t>
-      </w:r>
-      <w:r>
-        <w:t>.</w:t>
-      </w:r>
-      <w:r>
         <w:t xml:space="preserve"> A képernyő tehát</w:t>
       </w:r>
       <w:r>
@@ -4823,49 +4301,20 @@
         <w:t>l</w:t>
       </w:r>
       <w:r>
-        <w:t xml:space="preserve"> és a </w:t>
-      </w:r>
-      <w:proofErr w:type="spellStart"/>
-      <w:r>
-        <w:t>HUD</w:t>
-      </w:r>
-      <w:r>
-        <w:t>ból</w:t>
-      </w:r>
-      <w:proofErr w:type="spellEnd"/>
-      <w:r>
-        <w:t>.</w:t>
-      </w:r>
-      <w:r>
-        <w:t xml:space="preserve"> </w:t>
-      </w:r>
-      <w:proofErr w:type="spellStart"/>
-      <w:r>
-        <w:t>Androidon</w:t>
-      </w:r>
-      <w:proofErr w:type="spellEnd"/>
-      <w:r>
-        <w:t xml:space="preserve"> láthatók az irányításhoz szükséges gombok és a </w:t>
-      </w:r>
-      <w:proofErr w:type="gramStart"/>
+        <w:t xml:space="preserve"> és a HUD</w:t>
+      </w:r>
+      <w:r>
+        <w:t>ból.</w:t>
+      </w:r>
+      <w:r>
+        <w:t xml:space="preserve"> Androidon láthatók az irányításhoz szükséges gombok és a </w:t>
+      </w:r>
       <w:r>
         <w:lastRenderedPageBreak/>
-        <w:t>virtuális</w:t>
-      </w:r>
-      <w:proofErr w:type="gramEnd"/>
-      <w:r>
-        <w:t xml:space="preserve"> joystick is</w:t>
-      </w:r>
-      <w:r>
-        <w:t>. A játék szüneteltethető, ekkor a „</w:t>
-      </w:r>
-      <w:proofErr w:type="spellStart"/>
-      <w:r>
-        <w:t>Pause</w:t>
-      </w:r>
-      <w:proofErr w:type="spellEnd"/>
-      <w:r>
-        <w:t>” menü jelenik meg.</w:t>
+        <w:t>virtuális joystick is</w:t>
+      </w:r>
+      <w:r>
+        <w:t>. A játék szüneteltethető, ekkor a „Pause” menü jelenik meg.</w:t>
       </w:r>
       <w:r>
         <w:t xml:space="preserve"> Innen </w:t>
@@ -4988,23 +4437,7 @@
                               <w:fldChar w:fldCharType="end"/>
                             </w:r>
                             <w:r>
-                              <w:t xml:space="preserve">. ábra </w:t>
-                            </w:r>
-                            <w:proofErr w:type="gramStart"/>
-                            <w:r>
-                              <w:t>A</w:t>
-                            </w:r>
-                            <w:proofErr w:type="gramEnd"/>
-                            <w:r>
-                              <w:t xml:space="preserve"> </w:t>
-                            </w:r>
-                            <w:proofErr w:type="spellStart"/>
-                            <w:r>
-                              <w:t>főmenü</w:t>
-                            </w:r>
-                            <w:proofErr w:type="spellEnd"/>
-                            <w:r>
-                              <w:t xml:space="preserve"> és a játéktér</w:t>
+                              <w:t>. ábra A főmenü és a játéktér</w:t>
                             </w:r>
                           </w:p>
                         </w:txbxContent>
@@ -5106,23 +4539,7 @@
                         <w:fldChar w:fldCharType="end"/>
                       </w:r>
                       <w:r>
-                        <w:t xml:space="preserve">. ábra </w:t>
-                      </w:r>
-                      <w:proofErr w:type="gramStart"/>
-                      <w:r>
-                        <w:t>A</w:t>
-                      </w:r>
-                      <w:proofErr w:type="gramEnd"/>
-                      <w:r>
-                        <w:t xml:space="preserve"> </w:t>
-                      </w:r>
-                      <w:proofErr w:type="spellStart"/>
-                      <w:r>
-                        <w:t>főmenü</w:t>
-                      </w:r>
-                      <w:proofErr w:type="spellEnd"/>
-                      <w:r>
-                        <w:t xml:space="preserve"> és a játéktér</w:t>
+                        <w:t>. ábra A főmenü és a játéktér</w:t>
                       </w:r>
                     </w:p>
                   </w:txbxContent>
@@ -5233,15 +4650,7 @@
         <w:t xml:space="preserve">, ugrálni. A </w:t>
       </w:r>
       <w:r>
-        <w:t xml:space="preserve">kamera követi a játékost, így mindig </w:t>
-      </w:r>
-      <w:proofErr w:type="spellStart"/>
-      <w:r>
-        <w:t>Ragnar</w:t>
-      </w:r>
-      <w:proofErr w:type="spellEnd"/>
-      <w:r>
-        <w:t xml:space="preserve"> közvetlen környezete látható. A pálya alján helyenként víz található, ha ebbe beleesünk, az azonnali halállal jár és véget ér a játék.</w:t>
+        <w:t>kamera követi a játékost, így mindig Ragnar közvetlen környezete látható. A pálya alján helyenként víz található, ha ebbe beleesünk, az azonnali halállal jár és véget ér a játék.</w:t>
       </w:r>
       <w:r>
         <w:t xml:space="preserve"> </w:t>
@@ -5256,23 +4665,10 @@
         <w:t>on</w:t>
       </w:r>
       <w:r>
-        <w:t xml:space="preserve"> ellenségek </w:t>
-      </w:r>
-      <w:proofErr w:type="spellStart"/>
-      <w:r>
-        <w:t>járőröznek</w:t>
-      </w:r>
-      <w:proofErr w:type="spellEnd"/>
-      <w:r>
-        <w:t xml:space="preserve">. A sárga szakállas, kék ruhás </w:t>
-      </w:r>
-      <w:proofErr w:type="gramStart"/>
-      <w:r>
-        <w:t>karakter</w:t>
-      </w:r>
-      <w:proofErr w:type="gramEnd"/>
-      <w:r>
-        <w:t xml:space="preserve"> a játékos, a többiek ellenfelek. Ha egy </w:t>
+        <w:t xml:space="preserve"> ellenségek járőröznek</w:t>
+      </w:r>
+      <w:r>
+        <w:t xml:space="preserve">. A sárga szakállas, kék ruhás karakter a játékos, a többiek ellenfelek. Ha egy </w:t>
       </w:r>
       <w:r>
         <w:t>ellenfél</w:t>
@@ -5280,37 +4676,16 @@
       <w:r>
         <w:t xml:space="preserve"> közelébe érünk, az elkezd </w:t>
       </w:r>
-      <w:proofErr w:type="spellStart"/>
-      <w:r>
-        <w:t>Ragnar</w:t>
-      </w:r>
-      <w:proofErr w:type="spellEnd"/>
-      <w:r>
-        <w:t xml:space="preserve"> felé</w:t>
-      </w:r>
-      <w:r>
-        <w:t xml:space="preserve"> mozogni, és ha elég közel ér, megtámadja a játékost. </w:t>
-      </w:r>
-      <w:proofErr w:type="spellStart"/>
-      <w:r>
-        <w:t>Ragnar</w:t>
-      </w:r>
-      <w:proofErr w:type="spellEnd"/>
-      <w:r>
-        <w:t xml:space="preserve"> három kardcsapást kibír, az ellenségeknek viszont egy is elég.</w:t>
-      </w:r>
-    </w:p>
-    <w:p>
-      <w:r>
-        <w:t xml:space="preserve">Minden mozdulat, a mozgás, ugrás, támadás esetén </w:t>
-      </w:r>
-      <w:proofErr w:type="spellStart"/>
-      <w:r>
-        <w:t>Ragnar</w:t>
-      </w:r>
-      <w:proofErr w:type="spellEnd"/>
-      <w:r>
-        <w:t xml:space="preserve"> kincse fogy: arany pénzérm</w:t>
+      <w:r>
+        <w:t>Ragnar felé</w:t>
+      </w:r>
+      <w:r>
+        <w:t xml:space="preserve"> mozogni, és ha elég közel ér, megtámadja a játékost. Ragnar három kardcsapást kibír, az ellenségeknek viszont egy is elég.</w:t>
+      </w:r>
+    </w:p>
+    <w:p>
+      <w:r>
+        <w:t>Minden mozdulat, a mozgás, ugrás, támadás esetén Ragnar kincse fogy: arany pénzérm</w:t>
       </w:r>
       <w:r>
         <w:t>ék potyognak a poggyászából, ezért minden lépés megfontolandó!</w:t>
@@ -5357,60 +4732,15 @@
         <w:ind w:firstLine="0"/>
       </w:pPr>
       <w:r>
-        <w:t xml:space="preserve">Az irányítás PC-n és </w:t>
-      </w:r>
-      <w:proofErr w:type="spellStart"/>
-      <w:r>
-        <w:t>Androidon</w:t>
-      </w:r>
-      <w:proofErr w:type="spellEnd"/>
-      <w:r>
-        <w:t xml:space="preserve"> különböző, a platform sajátosságai miatt.</w:t>
+        <w:t>Az irányítás PC-n és Androidon különböző, a platform sajátosságai miatt.</w:t>
       </w:r>
     </w:p>
     <w:p>
       <w:pPr>
         <w:ind w:firstLine="0"/>
       </w:pPr>
-      <w:proofErr w:type="spellStart"/>
-      <w:r>
-        <w:t>Androidon</w:t>
-      </w:r>
-      <w:proofErr w:type="spellEnd"/>
-      <w:r>
-        <w:t xml:space="preserve"> a </w:t>
-      </w:r>
-      <w:proofErr w:type="gramStart"/>
-      <w:r>
-        <w:t>karaktert</w:t>
-      </w:r>
-      <w:proofErr w:type="gramEnd"/>
-      <w:r>
-        <w:t xml:space="preserve"> a képernyőn megjelenő gombokkal és </w:t>
-      </w:r>
-      <w:proofErr w:type="spellStart"/>
-      <w:r>
-        <w:t>joystickkal</w:t>
-      </w:r>
-      <w:proofErr w:type="spellEnd"/>
-      <w:r>
-        <w:t xml:space="preserve"> lehet irányítani, a játékot szüneteltetni és a „</w:t>
-      </w:r>
-      <w:proofErr w:type="spellStart"/>
-      <w:r>
-        <w:t>Pause</w:t>
-      </w:r>
-      <w:proofErr w:type="spellEnd"/>
-      <w:r>
-        <w:t xml:space="preserve">” menüt is egy ilyen gombbal lehet elérni. PC-n az </w:t>
-      </w:r>
-      <w:proofErr w:type="spellStart"/>
-      <w:r>
-        <w:t>írányításhoz</w:t>
-      </w:r>
-      <w:proofErr w:type="spellEnd"/>
-      <w:r>
-        <w:t xml:space="preserve"> a billentyűzet használható.</w:t>
+      <w:r>
+        <w:t>Androidon a karaktert a képernyőn megjelenő gombokkal és joystickkal lehet irányítani, a játékot szüneteltetni és a „Pause” menüt is egy ilyen gombbal lehet elérni. PC-n az írányításhoz a billentyűzet használható.</w:t>
       </w:r>
     </w:p>
     <w:p>
@@ -5428,23 +4758,7 @@
         <w:ind w:firstLine="0"/>
       </w:pPr>
       <w:r>
-        <w:t xml:space="preserve">A játékos </w:t>
-      </w:r>
-      <w:proofErr w:type="gramStart"/>
-      <w:r>
-        <w:t>karakter</w:t>
-      </w:r>
-      <w:proofErr w:type="gramEnd"/>
-      <w:r>
-        <w:t xml:space="preserve"> a következő billentyűkkel </w:t>
-      </w:r>
-      <w:proofErr w:type="spellStart"/>
-      <w:r>
-        <w:t>irányítató</w:t>
-      </w:r>
-      <w:proofErr w:type="spellEnd"/>
-      <w:r>
-        <w:t>:</w:t>
+        <w:t>A játékos karakter a következő billentyűkkel irányítató:</w:t>
       </w:r>
     </w:p>
     <w:p>
@@ -5517,15 +4831,7 @@
         <w:ind w:firstLine="0"/>
       </w:pPr>
       <w:r>
-        <w:t>A „</w:t>
-      </w:r>
-      <w:proofErr w:type="spellStart"/>
-      <w:r>
-        <w:t>Pause</w:t>
-      </w:r>
-      <w:proofErr w:type="spellEnd"/>
-      <w:r>
-        <w:t xml:space="preserve">” menü az </w:t>
+        <w:t xml:space="preserve">A „Pause” menü az </w:t>
       </w:r>
       <w:r>
         <w:rPr>
@@ -5543,37 +4849,16 @@
       </w:pPr>
       <w:bookmarkStart w:id="16" w:name="_Toc469595561"/>
       <w:r>
-        <w:t xml:space="preserve">Irányítás </w:t>
-      </w:r>
-      <w:proofErr w:type="spellStart"/>
-      <w:r>
-        <w:t>Androidon</w:t>
+        <w:t>Irányítás Androidon</w:t>
       </w:r>
       <w:bookmarkEnd w:id="16"/>
-      <w:proofErr w:type="spellEnd"/>
     </w:p>
     <w:p>
       <w:pPr>
         <w:ind w:firstLine="0"/>
       </w:pPr>
       <w:r>
-        <w:t xml:space="preserve">A </w:t>
-      </w:r>
-      <w:proofErr w:type="gramStart"/>
-      <w:r>
-        <w:t>karakter</w:t>
-      </w:r>
-      <w:proofErr w:type="gramEnd"/>
-      <w:r>
-        <w:t xml:space="preserve"> jobbra és balra mozgatható a virtuális </w:t>
-      </w:r>
-      <w:proofErr w:type="spellStart"/>
-      <w:r>
-        <w:t>joystcikkal</w:t>
-      </w:r>
-      <w:proofErr w:type="spellEnd"/>
-      <w:r>
-        <w:t xml:space="preserve">, ami a bal alsó sarokban található. A jobb alsó sarokban </w:t>
+        <w:t xml:space="preserve">A karakter jobbra és balra mozgatható a virtuális joystcikkal, ami a bal alsó sarokban található. A jobb alsó sarokban </w:t>
       </w:r>
       <w:r>
         <w:t xml:space="preserve">lévő </w:t>
@@ -5714,21 +4999,8 @@
                               <w:t>. ábra</w:t>
                             </w:r>
                             <w:r>
-                              <w:t xml:space="preserve"> Az irányításhoz használható </w:t>
-                            </w:r>
-                            <w:proofErr w:type="gramStart"/>
-                            <w:r>
-                              <w:t>virtuális</w:t>
-                            </w:r>
-                            <w:proofErr w:type="gramEnd"/>
-                            <w:r>
-                              <w:t xml:space="preserve"> kezelőfelület </w:t>
-                            </w:r>
-                            <w:proofErr w:type="spellStart"/>
-                            <w:r>
-                              <w:t>androidon</w:t>
-                            </w:r>
-                            <w:proofErr w:type="spellEnd"/>
+                              <w:t xml:space="preserve"> Az irányításhoz használható virtuális kezelőfelület androidon</w:t>
+                            </w:r>
                           </w:p>
                         </w:txbxContent>
                       </wps:txbx>
@@ -5828,21 +5100,8 @@
                         <w:t>. ábra</w:t>
                       </w:r>
                       <w:r>
-                        <w:t xml:space="preserve"> Az irányításhoz használható </w:t>
-                      </w:r>
-                      <w:proofErr w:type="gramStart"/>
-                      <w:r>
-                        <w:t>virtuális</w:t>
-                      </w:r>
-                      <w:proofErr w:type="gramEnd"/>
-                      <w:r>
-                        <w:t xml:space="preserve"> kezelőfelület </w:t>
-                      </w:r>
-                      <w:proofErr w:type="spellStart"/>
-                      <w:r>
-                        <w:t>androidon</w:t>
-                      </w:r>
-                      <w:proofErr w:type="spellEnd"/>
+                        <w:t xml:space="preserve"> Az irányításhoz használható virtuális kezelőfelület androidon</w:t>
+                      </w:r>
                     </w:p>
                   </w:txbxContent>
                 </v:textbox>
@@ -5853,15 +5112,7 @@
         </mc:AlternateContent>
       </w:r>
       <w:r>
-        <w:t>A „</w:t>
-      </w:r>
-      <w:proofErr w:type="spellStart"/>
-      <w:r>
-        <w:t>Pause</w:t>
-      </w:r>
-      <w:proofErr w:type="spellEnd"/>
-      <w:r>
-        <w:t>” menü az alul középen található, négyszögletes gombbal jeleníthető meg.</w:t>
+        <w:t>A „Pause” menü az alul középen található, négyszögletes gombbal jeleníthető meg.</w:t>
       </w:r>
     </w:p>
     <w:p>
@@ -5947,42 +5198,10 @@
         <w:ind w:firstLine="0"/>
       </w:pPr>
       <w:r>
-        <w:t>Előbbi esetben a „Game Over” képernyő, utóbbiban pedig a „</w:t>
-      </w:r>
-      <w:proofErr w:type="spellStart"/>
-      <w:r>
-        <w:t>You</w:t>
-      </w:r>
-      <w:proofErr w:type="spellEnd"/>
-      <w:r>
-        <w:t xml:space="preserve"> </w:t>
-      </w:r>
-      <w:proofErr w:type="spellStart"/>
-      <w:r>
-        <w:t>won</w:t>
-      </w:r>
-      <w:proofErr w:type="spellEnd"/>
-      <w:r>
-        <w:t>” képernyő jelenik. Mindkét ese</w:t>
-      </w:r>
-      <w:r>
-        <w:t xml:space="preserve">tben visszatérhetünk a </w:t>
-      </w:r>
-      <w:proofErr w:type="spellStart"/>
-      <w:r>
-        <w:t>főmenübe</w:t>
-      </w:r>
-      <w:proofErr w:type="spellEnd"/>
-      <w:r>
-        <w:t xml:space="preserve"> „Main </w:t>
-      </w:r>
-      <w:proofErr w:type="spellStart"/>
-      <w:r>
-        <w:t>Menu</w:t>
-      </w:r>
-      <w:proofErr w:type="spellEnd"/>
-      <w:r>
-        <w:t>” gombra kattintva.</w:t>
+        <w:t>Előbbi esetben a „Game Over” képernyő, utóbbiban pedig a „You won” képernyő jelenik. Mindkét ese</w:t>
+      </w:r>
+      <w:r>
+        <w:t>tben visszatérhetünk a főmenübe „Main Menu” gombra kattintva.</w:t>
       </w:r>
     </w:p>
     <w:p>
@@ -6329,78 +5548,22 @@
         <w:t>A megvalósítandó program egy 2D oldalnézetes platform játék.</w:t>
       </w:r>
       <w:r>
-        <w:t xml:space="preserve"> Rendelkezik egy </w:t>
-      </w:r>
-      <w:proofErr w:type="spellStart"/>
-      <w:r>
-        <w:t>főmenüvel</w:t>
-      </w:r>
-      <w:proofErr w:type="spellEnd"/>
-      <w:r>
-        <w:t>, ahonnan elindítható a játék. A játékmenet szüneteltethető</w:t>
+        <w:t xml:space="preserve"> Rendelkezik egy főmenüvel, ahonnan elindítható a játék. A játékmenet szüneteltethető</w:t>
       </w:r>
       <w:r>
         <w:t>,</w:t>
       </w:r>
       <w:r>
-        <w:t xml:space="preserve"> és a „</w:t>
-      </w:r>
-      <w:proofErr w:type="spellStart"/>
-      <w:r>
-        <w:t>Pause</w:t>
-      </w:r>
-      <w:proofErr w:type="spellEnd"/>
-      <w:r>
-        <w:t xml:space="preserve">” menüből visszajuthatunk a </w:t>
-      </w:r>
-      <w:proofErr w:type="spellStart"/>
-      <w:r>
-        <w:t>főmenübe</w:t>
-      </w:r>
-      <w:proofErr w:type="spellEnd"/>
-      <w:r>
-        <w:t xml:space="preserve">. A játék végén </w:t>
-      </w:r>
-      <w:r>
-        <w:t>a „Game Over” vagy „</w:t>
-      </w:r>
-      <w:proofErr w:type="spellStart"/>
-      <w:r>
-        <w:t>You</w:t>
-      </w:r>
-      <w:proofErr w:type="spellEnd"/>
-      <w:r>
-        <w:t xml:space="preserve"> </w:t>
-      </w:r>
-      <w:proofErr w:type="spellStart"/>
-      <w:r>
-        <w:t>Won</w:t>
-      </w:r>
-      <w:proofErr w:type="spellEnd"/>
-      <w:r>
-        <w:t>” menü</w:t>
-      </w:r>
-      <w:r>
-        <w:t xml:space="preserve">ből szintén visszajuthatunk a </w:t>
-      </w:r>
-      <w:proofErr w:type="spellStart"/>
-      <w:r>
-        <w:t>főmenübe</w:t>
-      </w:r>
-      <w:proofErr w:type="spellEnd"/>
-      <w:r>
-        <w:t>.</w:t>
-      </w:r>
-      <w:r>
-        <w:t xml:space="preserve"> A </w:t>
-      </w:r>
-      <w:proofErr w:type="gramStart"/>
-      <w:r>
-        <w:t>navigációt</w:t>
-      </w:r>
-      <w:proofErr w:type="gramEnd"/>
-      <w:r>
-        <w:t xml:space="preserve"> gombok segítik.</w:t>
+        <w:t xml:space="preserve"> és a „Pause” menüből visszajuthatunk a főmenübe. A játék végén </w:t>
+      </w:r>
+      <w:r>
+        <w:t>a „Game Over” vagy „You Won” menü</w:t>
+      </w:r>
+      <w:r>
+        <w:t>ből szintén visszajuthatunk a főmenübe.</w:t>
+      </w:r>
+      <w:r>
+        <w:t xml:space="preserve"> A navigációt gombok segítik.</w:t>
       </w:r>
     </w:p>
     <w:p>
@@ -6409,23 +5572,7 @@
       </w:pPr>
       <w:r>
         <w:tab/>
-        <w:t xml:space="preserve">A játék egy 2d, csempékből és dekorációbál álló pályán játszódik. A csempék alkotta platformokon a </w:t>
-      </w:r>
-      <w:proofErr w:type="gramStart"/>
-      <w:r>
-        <w:t>karakterek</w:t>
-      </w:r>
-      <w:proofErr w:type="gramEnd"/>
-      <w:r>
-        <w:t xml:space="preserve"> mozoghatnak. A háttérelemek </w:t>
-      </w:r>
-      <w:proofErr w:type="spellStart"/>
-      <w:r>
-        <w:t>parallax</w:t>
-      </w:r>
-      <w:proofErr w:type="spellEnd"/>
-      <w:r>
-        <w:t xml:space="preserve"> mozgással a 3D illúzióját keltik.</w:t>
+        <w:t>A játék egy 2d, csempékből és dekorációbál álló pályán játszódik. A csempék alkotta platformokon a karakterek mozoghatnak. A háttérelemek parallax mozgással a 3D illúzióját keltik.</w:t>
       </w:r>
     </w:p>
     <w:p>
@@ -6434,15 +5581,7 @@
       </w:pPr>
       <w:r>
         <w:tab/>
-        <w:t xml:space="preserve">A játékos egy platform játék esetén elvárható fizikával rendelkezik: tud jobbra-balra mozogni, ugrani és esni, viszont nem tud felborulni, pattogni, vagy </w:t>
-      </w:r>
-      <w:proofErr w:type="spellStart"/>
-      <w:r>
-        <w:t>csúszni</w:t>
-      </w:r>
-      <w:proofErr w:type="spellEnd"/>
-      <w:r>
-        <w:t xml:space="preserve">, és nem „ragad” a falhoz. </w:t>
+        <w:t xml:space="preserve">A játékos egy platform játék esetén elvárható fizikával rendelkezik: tud jobbra-balra mozogni, ugrani és esni, viszont nem tud felborulni, pattogni, vagy csúszni, és nem „ragad” a falhoz. </w:t>
       </w:r>
       <w:r>
         <w:t xml:space="preserve">Mozgás vagy támadás esetén kincset veszít, ami </w:t>
@@ -6457,23 +5596,7 @@
       </w:pPr>
       <w:r>
         <w:tab/>
-        <w:t xml:space="preserve">Az ellenfelek jobbra-balra </w:t>
-      </w:r>
-      <w:proofErr w:type="spellStart"/>
-      <w:r>
-        <w:t>járőröznek</w:t>
-      </w:r>
-      <w:proofErr w:type="spellEnd"/>
-      <w:r>
-        <w:t xml:space="preserve"> a kezdeti </w:t>
-      </w:r>
-      <w:proofErr w:type="gramStart"/>
-      <w:r>
-        <w:t>pozíciójuk</w:t>
-      </w:r>
-      <w:proofErr w:type="gramEnd"/>
-      <w:r>
-        <w:t xml:space="preserve"> egy sugarában. Ha a játékos a sugáron belülre kerül,</w:t>
+        <w:t>Az ellenfelek jobbra-balra járőröznek a kezdeti pozíciójuk egy sugarában. Ha a játékos a sugáron belülre kerül,</w:t>
       </w:r>
       <w:r>
         <w:t xml:space="preserve"> az ellenfél</w:t>
@@ -6509,15 +5632,7 @@
         <w:t>szá</w:t>
       </w:r>
       <w:r>
-        <w:t xml:space="preserve">mon tartható egy </w:t>
-      </w:r>
-      <w:proofErr w:type="spellStart"/>
-      <w:r>
-        <w:t>Heads-up</w:t>
-      </w:r>
-      <w:proofErr w:type="spellEnd"/>
-      <w:r>
-        <w:t xml:space="preserve"> Display </w:t>
+        <w:t xml:space="preserve">mon tartható egy Heads-up Display </w:t>
       </w:r>
       <w:r>
         <w:t xml:space="preserve">(HUD) </w:t>
@@ -6535,23 +5650,7 @@
       </w:pPr>
       <w:r>
         <w:tab/>
-        <w:t xml:space="preserve">Az irányítás PC-n billentyűzettel, </w:t>
-      </w:r>
-      <w:proofErr w:type="spellStart"/>
-      <w:r>
-        <w:t>Androidon</w:t>
-      </w:r>
-      <w:proofErr w:type="spellEnd"/>
-      <w:r>
-        <w:t xml:space="preserve"> pedig a HUD-</w:t>
-      </w:r>
-      <w:proofErr w:type="spellStart"/>
-      <w:r>
-        <w:t>on</w:t>
-      </w:r>
-      <w:proofErr w:type="spellEnd"/>
-      <w:r>
-        <w:t xml:space="preserve"> megjel</w:t>
+        <w:t>Az irányítás PC-n billentyűzettel, Androidon pedig a HUD-on megjel</w:t>
       </w:r>
       <w:r>
         <w:t>enő gombokkal és joystickkel történik.</w:t>
@@ -6619,15 +5718,7 @@
       </w:pPr>
       <w:r>
         <w:lastRenderedPageBreak/>
-        <w:t xml:space="preserve">3rd </w:t>
-      </w:r>
-      <w:proofErr w:type="spellStart"/>
-      <w:r>
-        <w:t>party</w:t>
-      </w:r>
-      <w:proofErr w:type="spellEnd"/>
-      <w:r>
-        <w:t xml:space="preserve"> </w:t>
+        <w:t xml:space="preserve">3rd party </w:t>
       </w:r>
       <w:r>
         <w:t>játékmotor alkalmazása</w:t>
@@ -6647,26 +5738,13 @@
         <w:t>játék</w:t>
       </w:r>
       <w:r>
-        <w:t xml:space="preserve">motor fejlesztése önálló téma, 3rd </w:t>
-      </w:r>
-      <w:proofErr w:type="spellStart"/>
-      <w:r>
-        <w:t>party</w:t>
-      </w:r>
-      <w:proofErr w:type="spellEnd"/>
+        <w:t>motor fejlesztése önálló téma, 3rd party</w:t>
+      </w:r>
       <w:r>
         <w:t xml:space="preserve"> motor</w:t>
       </w:r>
       <w:r>
-        <w:t xml:space="preserve"> alkalmazása pedig a dolgozat témájához túl </w:t>
-      </w:r>
-      <w:proofErr w:type="gramStart"/>
-      <w:r>
-        <w:t>absztrakt</w:t>
-      </w:r>
-      <w:proofErr w:type="gramEnd"/>
-      <w:r>
-        <w:t>, és sok elem már implementálva van.</w:t>
+        <w:t xml:space="preserve"> alkalmazása pedig a dolgozat témájához túl absztrakt, és sok elem már implementálva van.</w:t>
       </w:r>
     </w:p>
     <w:p>
@@ -6706,32 +5784,17 @@
       <w:pPr>
         <w:pStyle w:val="MyLista"/>
       </w:pPr>
-      <w:proofErr w:type="spellStart"/>
-      <w:r>
-        <w:t>MonoGame</w:t>
-      </w:r>
-      <w:proofErr w:type="spellEnd"/>
-      <w:r>
-        <w:t>, C#</w:t>
+      <w:r>
+        <w:t>MonoGame, C#</w:t>
       </w:r>
     </w:p>
     <w:p>
       <w:pPr>
         <w:pStyle w:val="MyLista"/>
       </w:pPr>
-      <w:proofErr w:type="spellStart"/>
-      <w:r>
-        <w:t>Löve</w:t>
-      </w:r>
-      <w:proofErr w:type="spellEnd"/>
-      <w:r>
-        <w:t xml:space="preserve">, </w:t>
-      </w:r>
-      <w:proofErr w:type="spellStart"/>
-      <w:r>
-        <w:t>Lua</w:t>
-      </w:r>
-      <w:proofErr w:type="spellEnd"/>
+      <w:r>
+        <w:t>Löve, Lua</w:t>
+      </w:r>
     </w:p>
     <w:p>
       <w:pPr>
@@ -6760,15 +5823,7 @@
         <w:t xml:space="preserve">A választásom a libGDX-re esett, </w:t>
       </w:r>
       <w:r>
-        <w:t xml:space="preserve">a minőségi és teljes dokumentáció, és a </w:t>
-      </w:r>
-      <w:proofErr w:type="gramStart"/>
-      <w:r>
-        <w:t>nagy méretű</w:t>
-      </w:r>
-      <w:proofErr w:type="gramEnd"/>
-      <w:r>
-        <w:t>, segítőkész közösség miatt.</w:t>
+        <w:t>a minőségi és teljes dokumentáció, és a nagy méretű, segítőkész közösség miatt.</w:t>
       </w:r>
     </w:p>
     <w:p>
@@ -6786,31 +5841,7 @@
         <w:ind w:firstLine="0"/>
       </w:pPr>
       <w:r>
-        <w:t xml:space="preserve">A játék Java nyelven, a libGDX keretrendszer segítségével készül. A libGDX egy nyílt forráskódú, </w:t>
-      </w:r>
-      <w:proofErr w:type="spellStart"/>
-      <w:r>
-        <w:t>cross</w:t>
-      </w:r>
-      <w:proofErr w:type="spellEnd"/>
-      <w:r>
-        <w:t xml:space="preserve">-platform játékfejlesztő keretrendszer Java nyelven. Segítségével 2D és 3D játékok készíthetők, </w:t>
-      </w:r>
-      <w:proofErr w:type="gramStart"/>
-      <w:r>
-        <w:t>absztrakcióinak</w:t>
-      </w:r>
-      <w:proofErr w:type="gramEnd"/>
-      <w:r>
-        <w:t xml:space="preserve"> köszönhetően mentesít az alacsony szintű kód írásától (pl. </w:t>
-      </w:r>
-      <w:proofErr w:type="spellStart"/>
-      <w:r>
-        <w:t>OpenGL</w:t>
-      </w:r>
-      <w:proofErr w:type="spellEnd"/>
-      <w:r>
-        <w:t>), és számtalan platformra kiadható az elkészült termék.</w:t>
+        <w:t>A játék Java nyelven, a libGDX keretrendszer segítségével készül. A libGDX egy nyílt forráskódú, cross-platform játékfejlesztő keretrendszer Java nyelven. Segítségével 2D és 3D játékok készíthetők, absztrakcióinak köszönhetően mentesít az alacsony szintű kód írásától (pl. OpenGL), és számtalan platformra kiadható az elkészült termék.</w:t>
       </w:r>
     </w:p>
     <w:p>
@@ -6824,39 +5855,7 @@
         <w:t xml:space="preserve"> jó</w:t>
       </w:r>
       <w:r>
-        <w:t xml:space="preserve"> teljesítményt az </w:t>
-      </w:r>
-      <w:proofErr w:type="spellStart"/>
-      <w:r>
-        <w:t>OpenGL</w:t>
-      </w:r>
-      <w:proofErr w:type="spellEnd"/>
-      <w:r>
-        <w:t xml:space="preserve"> ES alapú megjelenítés, és </w:t>
-      </w:r>
-      <w:proofErr w:type="spellStart"/>
-      <w:r>
-        <w:t>Garbage</w:t>
-      </w:r>
-      <w:proofErr w:type="spellEnd"/>
-      <w:r>
-        <w:t xml:space="preserve"> </w:t>
-      </w:r>
-      <w:proofErr w:type="spellStart"/>
-      <w:r>
-        <w:t>Collectort</w:t>
-      </w:r>
-      <w:proofErr w:type="spellEnd"/>
-      <w:r>
-        <w:t xml:space="preserve"> </w:t>
-      </w:r>
-      <w:proofErr w:type="gramStart"/>
-      <w:r>
-        <w:t>minimálisan</w:t>
-      </w:r>
-      <w:proofErr w:type="gramEnd"/>
-      <w:r>
-        <w:t xml:space="preserve"> használó gazdag API </w:t>
+        <w:t xml:space="preserve"> teljesítményt az OpenGL ES alapú megjelenítés, és Garbage Collectort minimálisan használó gazdag API </w:t>
       </w:r>
       <w:r>
         <w:t>biztosítja.</w:t>
@@ -6877,23 +5876,7 @@
         <w:ind w:firstLine="0"/>
       </w:pPr>
       <w:r>
-        <w:t xml:space="preserve">A </w:t>
-      </w:r>
-      <w:proofErr w:type="gramStart"/>
-      <w:r>
-        <w:t>karakterek</w:t>
-      </w:r>
-      <w:proofErr w:type="gramEnd"/>
-      <w:r>
-        <w:t xml:space="preserve"> mozgásához, tevékenységeinek megjelenítéséhez csont alapú animációkat használtam. Ezek lényege, hogy a szerkesztőprogramban a behúzott képek alá egy csontvázat állítunk, és a </w:t>
-      </w:r>
-      <w:proofErr w:type="gramStart"/>
-      <w:r>
-        <w:t>karaktert</w:t>
-      </w:r>
-      <w:proofErr w:type="gramEnd"/>
-      <w:r>
-        <w:t xml:space="preserve"> a csontok mozgatásával, forgatásával animáljuk. A csontok szülő-gyerek kapcsolatban állhatnak – ha a szülő mozog, a gyerekeit is magával viszi. Minden cson</w:t>
+        <w:t>A karakterek mozgásához, tevékenységeinek megjelenítéséhez csont alapú animációkat használtam. Ezek lényege, hogy a szerkesztőprogramban a behúzott képek alá egy csontvázat állítunk, és a karaktert a csontok mozgatásával, forgatásával animáljuk. A csontok szülő-gyerek kapcsolatban állhatnak – ha a szülő mozog, a gyerekeit is magával viszi. Minden cson</w:t>
       </w:r>
       <w:r>
         <w:t>t</w:t>
@@ -6905,15 +5888,7 @@
         <w:t>h</w:t>
       </w:r>
       <w:r>
-        <w:t xml:space="preserve">atunk egy, vagy több, a </w:t>
-      </w:r>
-      <w:proofErr w:type="gramStart"/>
-      <w:r>
-        <w:t>karaktert</w:t>
-      </w:r>
-      <w:proofErr w:type="gramEnd"/>
-      <w:r>
-        <w:t xml:space="preserve"> alkotó képet, amit mozgat.</w:t>
+        <w:t>atunk egy, vagy több, a karaktert alkotó képet, amit mozgat.</w:t>
       </w:r>
     </w:p>
     <w:p>
@@ -6962,23 +5937,7 @@
         <w:t>t használtam. A létrejött animációk a felhasznált képekből</w:t>
       </w:r>
       <w:r>
-        <w:t xml:space="preserve"> és egy .</w:t>
-      </w:r>
-      <w:proofErr w:type="spellStart"/>
-      <w:r>
-        <w:t>scml</w:t>
-      </w:r>
-      <w:proofErr w:type="spellEnd"/>
-      <w:r>
-        <w:t xml:space="preserve"> kiterjesztésű </w:t>
-      </w:r>
-      <w:proofErr w:type="gramStart"/>
-      <w:r>
-        <w:t>fájlból</w:t>
-      </w:r>
-      <w:proofErr w:type="gramEnd"/>
-      <w:r>
-        <w:t xml:space="preserve"> állnak</w:t>
+        <w:t xml:space="preserve"> és egy .scml kiterjesztésű fájlból állnak</w:t>
       </w:r>
       <w:r>
         <w:t xml:space="preserve"> – utóbbi tárolja az animáció adatait.</w:t>
@@ -7106,15 +6065,7 @@
                               <w:fldChar w:fldCharType="end"/>
                             </w:r>
                             <w:r>
-                              <w:t xml:space="preserve">. ábra </w:t>
-                            </w:r>
-                            <w:proofErr w:type="gramStart"/>
-                            <w:r>
-                              <w:t>A</w:t>
-                            </w:r>
-                            <w:proofErr w:type="gramEnd"/>
-                            <w:r>
-                              <w:t xml:space="preserve"> Spriter animációs program kezelőfelülete</w:t>
+                              <w:t>. ábra A Spriter animációs program kezelőfelülete</w:t>
                             </w:r>
                           </w:p>
                         </w:txbxContent>
@@ -7212,15 +6163,7 @@
                         <w:fldChar w:fldCharType="end"/>
                       </w:r>
                       <w:r>
-                        <w:t xml:space="preserve">. ábra </w:t>
-                      </w:r>
-                      <w:proofErr w:type="gramStart"/>
-                      <w:r>
-                        <w:t>A</w:t>
-                      </w:r>
-                      <w:proofErr w:type="gramEnd"/>
-                      <w:r>
-                        <w:t xml:space="preserve"> Spriter animációs program kezelőfelülete</w:t>
+                        <w:t>. ábra A Spriter animációs program kezelőfelülete</w:t>
                       </w:r>
                     </w:p>
                   </w:txbxContent>
@@ -7293,23 +6236,7 @@
       </w:pPr>
       <w:r>
         <w:tab/>
-        <w:t>A libGDX nem támogatja az .</w:t>
-      </w:r>
-      <w:proofErr w:type="spellStart"/>
-      <w:r>
-        <w:t>scml</w:t>
-      </w:r>
-      <w:proofErr w:type="spellEnd"/>
-      <w:r>
-        <w:t xml:space="preserve"> </w:t>
-      </w:r>
-      <w:proofErr w:type="gramStart"/>
-      <w:r>
-        <w:t>fájlok</w:t>
-      </w:r>
-      <w:proofErr w:type="gramEnd"/>
-      <w:r>
-        <w:t xml:space="preserve"> beolvasását, ezért a közösség egy tagja, trixt0r által készített implementációt alkalmaztam, amit </w:t>
+        <w:t xml:space="preserve">A libGDX nem támogatja az .scml fájlok beolvasását, ezért a közösség egy tagja, trixt0r által készített implementációt alkalmaztam, amit </w:t>
       </w:r>
       <w:r>
         <w:t>kiegészítettem</w:t>
@@ -7368,26 +6295,13 @@
         <w:t>ban</w:t>
       </w:r>
       <w:r>
-        <w:t xml:space="preserve"> csempealapú, </w:t>
-      </w:r>
-      <w:proofErr w:type="spellStart"/>
-      <w:r>
-        <w:t>ortografikus</w:t>
-      </w:r>
-      <w:proofErr w:type="spellEnd"/>
+        <w:t xml:space="preserve"> csempealapú, ortografikus</w:t>
+      </w:r>
       <w:r>
         <w:t xml:space="preserve"> pályán játszhatunk, ami a platform csempéken kívül háttér- és dekorációs elemeket </w:t>
       </w:r>
       <w:r>
-        <w:t xml:space="preserve">is tartalmaz, </w:t>
-      </w:r>
-      <w:proofErr w:type="spellStart"/>
-      <w:r>
-        <w:t>továbba</w:t>
-      </w:r>
-      <w:proofErr w:type="spellEnd"/>
-      <w:r>
-        <w:t xml:space="preserve"> a Box2d</w:t>
+        <w:t>is tartalmaz, továbba a Box2d</w:t>
       </w:r>
       <w:r>
         <w:t xml:space="preserve"> fizika</w:t>
@@ -7396,15 +6310,7 @@
         <w:t>i motor</w:t>
       </w:r>
       <w:r>
-        <w:t xml:space="preserve"> által használt poligonokat, és a játékos illetve ellenfelek kezdő </w:t>
-      </w:r>
-      <w:proofErr w:type="gramStart"/>
-      <w:r>
-        <w:t>pozícióját</w:t>
-      </w:r>
-      <w:proofErr w:type="gramEnd"/>
-      <w:r>
-        <w:t xml:space="preserve"> is tartalmazza.</w:t>
+        <w:t xml:space="preserve"> által használt poligonokat, és a játékos illetve ellenfelek kezdő pozícióját is tartalmazza.</w:t>
       </w:r>
     </w:p>
     <w:p>
@@ -7422,104 +6328,16 @@
         <w:t xml:space="preserve">Egy Tiled pályában egy csempéhez egy előre megadott méretű kép, és tetszőleges mennyiségű tulajdonság tartozik. </w:t>
       </w:r>
       <w:r>
-        <w:t xml:space="preserve">A grafikus szerkesztőprogramokhoz hasonlóan rétegek hozhatók létre a különböző pályaelemek elválasztására, amik </w:t>
-      </w:r>
-      <w:proofErr w:type="gramStart"/>
-      <w:r>
-        <w:t>három típusúak</w:t>
-      </w:r>
-      <w:proofErr w:type="gramEnd"/>
-      <w:r>
-        <w:t xml:space="preserve"> lehetnek: </w:t>
-      </w:r>
-      <w:proofErr w:type="spellStart"/>
-      <w:r>
-        <w:t>Tile</w:t>
-      </w:r>
-      <w:proofErr w:type="spellEnd"/>
-      <w:r>
-        <w:t xml:space="preserve"> </w:t>
-      </w:r>
-      <w:proofErr w:type="spellStart"/>
-      <w:r>
-        <w:t>layer</w:t>
-      </w:r>
-      <w:proofErr w:type="spellEnd"/>
-      <w:r>
-        <w:t xml:space="preserve">, </w:t>
-      </w:r>
-      <w:proofErr w:type="spellStart"/>
-      <w:r>
-        <w:t>Object</w:t>
-      </w:r>
-      <w:proofErr w:type="spellEnd"/>
-      <w:r>
-        <w:t xml:space="preserve"> </w:t>
-      </w:r>
-      <w:proofErr w:type="spellStart"/>
-      <w:r>
-        <w:t>layer</w:t>
-      </w:r>
-      <w:proofErr w:type="spellEnd"/>
-      <w:r>
-        <w:t xml:space="preserve"> és Image </w:t>
-      </w:r>
-      <w:proofErr w:type="spellStart"/>
-      <w:r>
-        <w:t>layer</w:t>
-      </w:r>
-      <w:proofErr w:type="spellEnd"/>
-      <w:r>
-        <w:t>.</w:t>
-      </w:r>
-      <w:r>
-        <w:t xml:space="preserve"> A </w:t>
-      </w:r>
-      <w:proofErr w:type="spellStart"/>
-      <w:r>
-        <w:t>Tile</w:t>
-      </w:r>
-      <w:proofErr w:type="spellEnd"/>
-      <w:r>
-        <w:t xml:space="preserve"> </w:t>
-      </w:r>
-      <w:proofErr w:type="spellStart"/>
-      <w:r>
-        <w:t>layereken</w:t>
-      </w:r>
-      <w:proofErr w:type="spellEnd"/>
-      <w:r>
-        <w:t xml:space="preserve"> helyezhetjük el a csempéket, az </w:t>
-      </w:r>
-      <w:proofErr w:type="spellStart"/>
-      <w:r>
-        <w:t>Object</w:t>
-      </w:r>
-      <w:proofErr w:type="spellEnd"/>
-      <w:r>
-        <w:t xml:space="preserve"> </w:t>
-      </w:r>
-      <w:proofErr w:type="spellStart"/>
-      <w:r>
-        <w:t>layeren</w:t>
-      </w:r>
-      <w:proofErr w:type="spellEnd"/>
-      <w:r>
-        <w:t xml:space="preserve"> pedig mi</w:t>
+        <w:t>A grafikus szerkesztőprogramokhoz hasonlóan rétegek hozhatók létre a különböző pályaelemek elválasztására, amik három típusúak lehetnek: Tile layer, Object layer és Image layer.</w:t>
+      </w:r>
+      <w:r>
+        <w:t xml:space="preserve"> A Tile layereken helyezhetjük el a csempéket, az Object layeren pedig mi</w:t>
       </w:r>
       <w:r>
         <w:t>nden mást: poligonokat, képeket, amiket tulajdonságokkal ruházhatunk fel, hogy felhasználjuk a játék futásakor.</w:t>
       </w:r>
       <w:r>
-        <w:t xml:space="preserve"> Az Image </w:t>
-      </w:r>
-      <w:proofErr w:type="spellStart"/>
-      <w:r>
-        <w:t>layerben</w:t>
-      </w:r>
-      <w:proofErr w:type="spellEnd"/>
-      <w:r>
-        <w:t xml:space="preserve"> egy képet </w:t>
+        <w:t xml:space="preserve"> Az Image layerben egy képet </w:t>
       </w:r>
       <w:r>
         <w:t>lehet tárolni, a dolgozat keretein belül nem használtam.</w:t>
@@ -7650,13 +6468,8 @@
                             <w:r>
                               <w:t xml:space="preserve">. ábra </w:t>
                             </w:r>
-                            <w:proofErr w:type="gramStart"/>
-                            <w:r>
-                              <w:t>A</w:t>
-                            </w:r>
-                            <w:proofErr w:type="gramEnd"/>
-                            <w:r>
-                              <w:t xml:space="preserve"> Tiled univerzális 2D pályaszerkesztő program kezelőfelülete</w:t>
+                            <w:r>
+                              <w:t>A Tiled univerzális 2D pályaszerkesztő program kezelőfelülete</w:t>
                             </w:r>
                           </w:p>
                         </w:txbxContent>
@@ -7756,13 +6569,8 @@
                       <w:r>
                         <w:t xml:space="preserve">. ábra </w:t>
                       </w:r>
-                      <w:proofErr w:type="gramStart"/>
-                      <w:r>
-                        <w:t>A</w:t>
-                      </w:r>
-                      <w:proofErr w:type="gramEnd"/>
-                      <w:r>
-                        <w:t xml:space="preserve"> Tiled univerzális 2D pályaszerkesztő program kezelőfelülete</w:t>
+                      <w:r>
+                        <w:t>A Tiled univerzális 2D pályaszerkesztő program kezelőfelülete</w:t>
                       </w:r>
                     </w:p>
                   </w:txbxContent>
@@ -7834,23 +6642,7 @@
         <w:ind w:firstLine="708"/>
       </w:pPr>
       <w:r>
-        <w:t>Az elkészült pálya egy .</w:t>
-      </w:r>
-      <w:proofErr w:type="spellStart"/>
-      <w:r>
-        <w:t>tmx</w:t>
-      </w:r>
-      <w:proofErr w:type="spellEnd"/>
-      <w:r>
-        <w:t xml:space="preserve"> kiterjesztésű xml </w:t>
-      </w:r>
-      <w:proofErr w:type="gramStart"/>
-      <w:r>
-        <w:t>fájlba</w:t>
-      </w:r>
-      <w:proofErr w:type="gramEnd"/>
-      <w:r>
-        <w:t xml:space="preserve"> kerül mentésre, és tömörítést is használhatunk.</w:t>
+        <w:t>Az elkészült pálya egy .tmx kiterjesztésű xml fájlba kerül mentésre, és tömörítést is használhatunk.</w:t>
       </w:r>
       <w:r>
         <w:t xml:space="preserve"> A Tiled pályák betöltését és kirajzolását támogatja a libGDX, ezért ezt az API-t használtam.</w:t>
@@ -7861,12 +6653,10 @@
         <w:pStyle w:val="Cmsor3"/>
       </w:pPr>
       <w:bookmarkStart w:id="27" w:name="_Toc469595570"/>
-      <w:proofErr w:type="spellStart"/>
       <w:r>
         <w:t>Audio</w:t>
       </w:r>
       <w:bookmarkEnd w:id="27"/>
-      <w:proofErr w:type="spellEnd"/>
     </w:p>
     <w:p>
       <w:pPr>
@@ -7876,15 +6666,7 @@
         <w:t>A játékban használt zenét és hang</w:t>
       </w:r>
       <w:r>
-        <w:t>okat a libGDX API-</w:t>
-      </w:r>
-      <w:proofErr w:type="spellStart"/>
-      <w:r>
-        <w:t>val</w:t>
-      </w:r>
-      <w:proofErr w:type="spellEnd"/>
-      <w:r>
-        <w:t xml:space="preserve"> töltö</w:t>
+        <w:t>okat a libGDX API-val töltö</w:t>
       </w:r>
       <w:r>
         <w:t>m be és játszom le.</w:t>
@@ -7905,31 +6687,7 @@
         <w:ind w:firstLine="0"/>
       </w:pPr>
       <w:r>
-        <w:t xml:space="preserve">A betűtípus </w:t>
-      </w:r>
-      <w:proofErr w:type="gramStart"/>
-      <w:r>
-        <w:t>fájlból</w:t>
-      </w:r>
-      <w:proofErr w:type="gramEnd"/>
-      <w:r>
-        <w:t xml:space="preserve"> a libGDX </w:t>
-      </w:r>
-      <w:proofErr w:type="spellStart"/>
-      <w:r>
-        <w:t>FreeTypeFont</w:t>
-      </w:r>
-      <w:proofErr w:type="spellEnd"/>
-      <w:r>
-        <w:t xml:space="preserve"> kiegészítőjét alkalmazva hozom létre a játékban megjeleníthető </w:t>
-      </w:r>
-      <w:proofErr w:type="spellStart"/>
-      <w:r>
-        <w:t>BitmapFontokat</w:t>
-      </w:r>
-      <w:proofErr w:type="spellEnd"/>
-      <w:r>
-        <w:t xml:space="preserve">. </w:t>
+        <w:t xml:space="preserve">A betűtípus fájlból a libGDX FreeTypeFont kiegészítőjét alkalmazva hozom létre a játékban megjeleníthető BitmapFontokat. </w:t>
       </w:r>
     </w:p>
     <w:p>
@@ -7956,15 +6714,7 @@
       </w:pPr>
       <w:r>
         <w:tab/>
-        <w:t xml:space="preserve">Segítségével valós fizikai paraméterekkel rendelkező testek </w:t>
-      </w:r>
-      <w:proofErr w:type="gramStart"/>
-      <w:r>
-        <w:t>definiálhatók</w:t>
-      </w:r>
-      <w:proofErr w:type="gramEnd"/>
-      <w:r>
-        <w:t xml:space="preserve"> poligonok </w:t>
+        <w:t xml:space="preserve">Segítségével valós fizikai paraméterekkel rendelkező testek definiálhatók poligonok </w:t>
       </w:r>
       <w:r>
         <w:t>használatával</w:t>
@@ -8129,47 +6879,10 @@
         <w:ind w:firstLine="0"/>
       </w:pPr>
       <w:r>
-        <w:t xml:space="preserve">A desktop Gradle modul </w:t>
-      </w:r>
-      <w:proofErr w:type="spellStart"/>
-      <w:r>
-        <w:t>dist</w:t>
-      </w:r>
-      <w:proofErr w:type="spellEnd"/>
-      <w:r>
-        <w:t xml:space="preserve"> nevű </w:t>
-      </w:r>
-      <w:proofErr w:type="spellStart"/>
-      <w:r>
-        <w:t>taskját</w:t>
-      </w:r>
-      <w:proofErr w:type="spellEnd"/>
-      <w:r>
-        <w:t xml:space="preserve"> meghívva készíthetjük</w:t>
-      </w:r>
-      <w:r>
-        <w:t xml:space="preserve"> el a </w:t>
-      </w:r>
-      <w:proofErr w:type="gramStart"/>
-      <w:r>
-        <w:t>futtatható .</w:t>
-      </w:r>
-      <w:proofErr w:type="spellStart"/>
-      <w:r>
-        <w:t>jar</w:t>
-      </w:r>
-      <w:proofErr w:type="spellEnd"/>
-      <w:proofErr w:type="gramEnd"/>
-      <w:r>
-        <w:t xml:space="preserve"> állományt, ami a desktop modul build/</w:t>
-      </w:r>
-      <w:proofErr w:type="spellStart"/>
-      <w:r>
-        <w:t>libs</w:t>
-      </w:r>
-      <w:proofErr w:type="spellEnd"/>
-      <w:r>
-        <w:t xml:space="preserve"> könyvtárába kerül.</w:t>
+        <w:t>A desktop Gradle modul dist nevű taskját meghívva készíthetjük</w:t>
+      </w:r>
+      <w:r>
+        <w:t xml:space="preserve"> el a futtatható .jar állományt, ami a desktop modul build/libs könyvtárába kerül.</w:t>
       </w:r>
     </w:p>
     <w:p>
@@ -8185,63 +6898,10 @@
         <w:ind w:firstLine="0"/>
       </w:pPr>
       <w:r>
-        <w:t xml:space="preserve">Android </w:t>
-      </w:r>
-      <w:proofErr w:type="spellStart"/>
-      <w:r>
-        <w:t>Studioban</w:t>
-      </w:r>
-      <w:proofErr w:type="spellEnd"/>
-      <w:r>
-        <w:t xml:space="preserve"> a „Build” menü alatt található „</w:t>
-      </w:r>
-      <w:proofErr w:type="spellStart"/>
-      <w:r>
-        <w:t>Generate</w:t>
-      </w:r>
-      <w:proofErr w:type="spellEnd"/>
-      <w:r>
-        <w:t xml:space="preserve"> </w:t>
-      </w:r>
-      <w:proofErr w:type="spellStart"/>
-      <w:r>
-        <w:t>Signed</w:t>
-      </w:r>
-      <w:proofErr w:type="spellEnd"/>
-      <w:r>
-        <w:t xml:space="preserve"> APK” opcióval készíthető el az aláírt Android .</w:t>
-      </w:r>
-      <w:proofErr w:type="spellStart"/>
-      <w:r>
-        <w:t>apk</w:t>
-      </w:r>
-      <w:proofErr w:type="spellEnd"/>
-      <w:r>
-        <w:t xml:space="preserve"> </w:t>
-      </w:r>
-      <w:proofErr w:type="gramStart"/>
-      <w:r>
-        <w:t>fájl</w:t>
-      </w:r>
-      <w:proofErr w:type="gramEnd"/>
-      <w:r>
-        <w:t xml:space="preserve"> az android modul build/</w:t>
-      </w:r>
-      <w:proofErr w:type="spellStart"/>
-      <w:r>
-        <w:t>outputs</w:t>
-      </w:r>
-      <w:proofErr w:type="spellEnd"/>
-      <w:r>
-        <w:t>/</w:t>
-      </w:r>
-      <w:proofErr w:type="spellStart"/>
-      <w:r>
-        <w:t>apk</w:t>
-      </w:r>
-      <w:proofErr w:type="spellEnd"/>
-      <w:r>
-        <w:t xml:space="preserve"> könyvtár</w:t>
+        <w:t>Android Studioban a „Build” menü alatt található „Generate Signed APK” opcióval készíthető el az aláírt Android .apk fájl</w:t>
+      </w:r>
+      <w:r>
+        <w:t xml:space="preserve"> az android modul build/outputs/apk könyvtár</w:t>
       </w:r>
       <w:r>
         <w:t>á</w:t>
@@ -8268,15 +6928,7 @@
         <w:ind w:firstLine="0"/>
       </w:pPr>
       <w:r>
-        <w:t xml:space="preserve">A PC-k és mobil eszközök különböző karakterisztikái miatt a játék négy méretet támogat, a csomagolt erőforrások szempontjából. Ezek előkészítésének és csomagolásának automatizálására Gradle </w:t>
-      </w:r>
-      <w:proofErr w:type="spellStart"/>
-      <w:r>
-        <w:t>taskokat</w:t>
-      </w:r>
-      <w:proofErr w:type="spellEnd"/>
-      <w:r>
-        <w:t xml:space="preserve"> alkalmaztam. </w:t>
+        <w:t xml:space="preserve">A PC-k és mobil eszközök különböző karakterisztikái miatt a játék négy méretet támogat, a csomagolt erőforrások szempontjából. Ezek előkészítésének és csomagolásának automatizálására Gradle taskokat alkalmaztam. </w:t>
       </w:r>
     </w:p>
     <w:p>
@@ -8296,23 +6948,7 @@
         <w:t>,</w:t>
       </w:r>
       <w:r>
-        <w:t xml:space="preserve"> 720p kijelzővel rendelkező telefonokon is szép </w:t>
-      </w:r>
-      <w:proofErr w:type="gramStart"/>
-      <w:r>
-        <w:t>kell</w:t>
-      </w:r>
-      <w:proofErr w:type="gramEnd"/>
-      <w:r>
-        <w:t xml:space="preserve"> legyen a grafika. Mivel a térkép </w:t>
-      </w:r>
-      <w:proofErr w:type="gramStart"/>
-      <w:r>
-        <w:t>fájlok</w:t>
-      </w:r>
-      <w:proofErr w:type="gramEnd"/>
-      <w:r>
-        <w:t>, animációk függhetnek a textúrák méretétől, ezeket is módosítani kell szükség szerint. A négy támogatott méret a következő:</w:t>
+        <w:t xml:space="preserve"> 720p kijelzővel rendelkező telefonokon is szép kell legyen a grafika. Mivel a térkép fájlok, animációk függhetnek a textúrák méretétől, ezeket is módosítani kell szükség szerint. A négy támogatott méret a következő:</w:t>
       </w:r>
     </w:p>
     <w:p>
@@ -8354,31 +6990,7 @@
       <w:r>
         <w:lastRenderedPageBreak/>
         <w:tab/>
-        <w:t xml:space="preserve">Az erőforrások tárolására két mappát hoztam létre, két helyen: a core modul „assets_raw” </w:t>
-      </w:r>
-      <w:proofErr w:type="gramStart"/>
-      <w:r>
-        <w:t>mappájába</w:t>
-      </w:r>
-      <w:proofErr w:type="gramEnd"/>
-      <w:r>
-        <w:t xml:space="preserve"> kerülnek a nyers, csomagolandó erőforrások. Az android modul „</w:t>
-      </w:r>
-      <w:proofErr w:type="spellStart"/>
-      <w:r>
-        <w:t>assets</w:t>
-      </w:r>
-      <w:proofErr w:type="spellEnd"/>
-      <w:r>
-        <w:t xml:space="preserve">” könyvtárába kerülnek a csomagolt, kész anyagok. A libGDX is ebben, az utóbbi </w:t>
-      </w:r>
-      <w:proofErr w:type="gramStart"/>
-      <w:r>
-        <w:t>mappában</w:t>
-      </w:r>
-      <w:proofErr w:type="gramEnd"/>
-      <w:r>
-        <w:t xml:space="preserve"> keresi alapértelmezetten az erőforrásokat, innen kerülnek betöltésre a játékban.</w:t>
+        <w:t>Az erőforrások tárolására két mappát hoztam létre, két helyen: a core modul „assets_raw” mappájába kerülnek a nyers, csomagolandó erőforrások. Az android modul „assets” könyvtárába kerülnek a csomagolt, kész anyagok. A libGDX is ebben, az utóbbi mappában keresi alapértelmezetten az erőforrásokat, innen kerülnek betöltésre a játékban.</w:t>
       </w:r>
     </w:p>
     <w:p>
@@ -8396,244 +7008,95 @@
         <w:ind w:firstLine="0"/>
       </w:pPr>
       <w:r>
-        <w:t xml:space="preserve">A játékban a hatékony rajzoláshoz a képi elemeket, textúrákat egy nagyobb, közös </w:t>
-      </w:r>
-      <w:proofErr w:type="spellStart"/>
-      <w:r>
-        <w:t>texúra</w:t>
-      </w:r>
-      <w:proofErr w:type="spellEnd"/>
+        <w:t>A játékban a hatékony rajzoláshoz a képi elemeket, textúrákat egy nagyobb, közös texúra fájlba kell csomagoli (Texture Atlas), ráadásul az összes támogatott méretben. Ez kézzel nem csak fáradalmas, de nem is feltétlenül eredményezi a leghatékonyabb méretű Atlast. E feladat automatizálására a libGDX TexturePacker kiegészítését alkalmaztam, Gradle taskok keretén belül. A TexturePacker segítségével a megadott paraméterek szerint hatékonyan elrendezett Atlasokat kapunk a kép fájlokból. A kívánt Atlas újrapakolásához csak meg kell hívni az adott Gradle taskot.</w:t>
+      </w:r>
+    </w:p>
+    <w:p>
+      <w:pPr>
+        <w:pStyle w:val="Cmsor3"/>
+      </w:pPr>
+      <w:bookmarkStart w:id="36" w:name="_Toc469595577"/>
+      <w:r>
+        <w:t>Animáció</w:t>
+      </w:r>
+      <w:bookmarkEnd w:id="36"/>
+    </w:p>
+    <w:p>
+      <w:pPr>
+        <w:ind w:firstLine="0"/>
+      </w:pPr>
+      <w:r>
+        <w:t>A Spriter animációk függnek a hozzájuk tartozó képektől, ezért el kell őket menteni az összes kívánt méretben, erre van lehetőség a szerkesztő programban.</w:t>
+      </w:r>
+    </w:p>
+    <w:p>
+      <w:pPr>
+        <w:pStyle w:val="Cmsor3"/>
+      </w:pPr>
+      <w:bookmarkStart w:id="37" w:name="_Toc469595578"/>
+      <w:r>
+        <w:t>Pályák</w:t>
+      </w:r>
+      <w:bookmarkEnd w:id="37"/>
+    </w:p>
+    <w:p>
+      <w:pPr>
+        <w:ind w:firstLine="0"/>
+      </w:pPr>
+      <w:r>
+        <w:t>A Tiled által készült pályák szintén tartalmaznak adatot a textúrák méretéről, viszont nincs lehetőség a különböző méretű mentésre, mint a Spriter esetén. Ezért a p</w:t>
+      </w:r>
+      <w:r>
+        <w:t xml:space="preserve">ályát csomagoló Gradle task a </w:t>
+      </w:r>
+      <w:r>
+        <w:t>createAtlasReadyMapCopies.py</w:t>
+      </w:r>
       <w:r>
         <w:t xml:space="preserve"> </w:t>
       </w:r>
-      <w:proofErr w:type="gramStart"/>
-      <w:r>
-        <w:t>fájlba</w:t>
-      </w:r>
-      <w:proofErr w:type="gramEnd"/>
-      <w:r>
-        <w:t xml:space="preserve"> kell </w:t>
-      </w:r>
-      <w:proofErr w:type="spellStart"/>
-      <w:r>
-        <w:t>csomagoli</w:t>
-      </w:r>
-      <w:proofErr w:type="spellEnd"/>
-      <w:r>
-        <w:t xml:space="preserve"> (</w:t>
-      </w:r>
-      <w:proofErr w:type="spellStart"/>
-      <w:r>
-        <w:t>Texture</w:t>
-      </w:r>
-      <w:proofErr w:type="spellEnd"/>
-      <w:r>
-        <w:t xml:space="preserve"> Atlas), ráadásul az összes támogatott méretben. Ez kézzel nem csak fáradalmas, de nem is feltétlenül eredményezi a leghatékonyabb méretű Atlast. E feladat automatizálására a libGDX </w:t>
-      </w:r>
-      <w:proofErr w:type="spellStart"/>
-      <w:r>
-        <w:t>TexturePacker</w:t>
-      </w:r>
-      <w:proofErr w:type="spellEnd"/>
-      <w:r>
-        <w:t xml:space="preserve"> kiegészítését alkalmaztam, Gradle </w:t>
-      </w:r>
-      <w:proofErr w:type="spellStart"/>
-      <w:r>
-        <w:t>taskok</w:t>
-      </w:r>
-      <w:proofErr w:type="spellEnd"/>
-      <w:r>
-        <w:t xml:space="preserve"> keretén belül. A </w:t>
-      </w:r>
-      <w:proofErr w:type="spellStart"/>
-      <w:r>
-        <w:t>TexturePacker</w:t>
-      </w:r>
-      <w:proofErr w:type="spellEnd"/>
-      <w:r>
-        <w:t xml:space="preserve"> segítségével a megadott paraméterek szerint hatékonyan elrendezett Atlasokat kapunk a kép </w:t>
-      </w:r>
-      <w:proofErr w:type="gramStart"/>
-      <w:r>
-        <w:t>fájlokból</w:t>
-      </w:r>
-      <w:proofErr w:type="gramEnd"/>
-      <w:r>
-        <w:t xml:space="preserve">. A kívánt Atlas </w:t>
-      </w:r>
-      <w:proofErr w:type="spellStart"/>
-      <w:r>
-        <w:t>újrapakolásához</w:t>
-      </w:r>
-      <w:proofErr w:type="spellEnd"/>
-      <w:r>
-        <w:t xml:space="preserve"> csak meg kell hívni az adott Gradle </w:t>
-      </w:r>
-      <w:proofErr w:type="spellStart"/>
-      <w:r>
-        <w:t>taskot</w:t>
-      </w:r>
-      <w:proofErr w:type="spellEnd"/>
-      <w:r>
-        <w:t>.</w:t>
-      </w:r>
+      <w:r>
+        <w:t>script segítségével módosítja a .tmx fájlokat, hogy az összes támogatott méretben működjenek.</w:t>
+      </w:r>
+    </w:p>
+    <w:p>
+      <w:pPr>
+        <w:pStyle w:val="Cmsor2"/>
+      </w:pPr>
+      <w:bookmarkStart w:id="38" w:name="_Toc469595579"/>
+      <w:r>
+        <w:t>Megvalósítási terv</w:t>
+      </w:r>
+      <w:bookmarkEnd w:id="38"/>
     </w:p>
     <w:p>
       <w:pPr>
         <w:pStyle w:val="Cmsor3"/>
       </w:pPr>
-      <w:bookmarkStart w:id="36" w:name="_Toc469595577"/>
-      <w:r>
-        <w:t>Animáció</w:t>
-      </w:r>
-      <w:bookmarkEnd w:id="36"/>
+      <w:bookmarkStart w:id="39" w:name="_Toc469595580"/>
+      <w:r>
+        <w:t xml:space="preserve">A </w:t>
+      </w:r>
+      <w:r>
+        <w:t>s</w:t>
+      </w:r>
+      <w:r>
+        <w:t>creen tervezési minta</w:t>
+      </w:r>
+      <w:bookmarkEnd w:id="39"/>
     </w:p>
     <w:p>
       <w:pPr>
         <w:ind w:firstLine="0"/>
       </w:pPr>
       <w:r>
-        <w:t>A Spriter animációk függnek a hozzájuk tartozó képektől, ezért el kell őket menteni az összes kívánt méretben, erre van lehetőség a szerkesztő programban.</w:t>
-      </w:r>
-    </w:p>
-    <w:p>
-      <w:pPr>
-        <w:pStyle w:val="Cmsor3"/>
-      </w:pPr>
-      <w:bookmarkStart w:id="37" w:name="_Toc469595578"/>
-      <w:r>
-        <w:t>Pályák</w:t>
-      </w:r>
-      <w:bookmarkEnd w:id="37"/>
-    </w:p>
-    <w:p>
-      <w:pPr>
-        <w:ind w:firstLine="0"/>
-      </w:pPr>
-      <w:r>
-        <w:t>A Tiled által készült pályák szintén tartalmaznak adatot a textúrák méretéről, viszont nincs lehetőség a különböző méretű mentésre, mint a Spriter esetén. Ezért a p</w:t>
-      </w:r>
-      <w:r>
-        <w:t xml:space="preserve">ályát csomagoló Gradle </w:t>
-      </w:r>
-      <w:proofErr w:type="spellStart"/>
-      <w:r>
-        <w:t>task</w:t>
-      </w:r>
-      <w:proofErr w:type="spellEnd"/>
-      <w:r>
-        <w:t xml:space="preserve"> a </w:t>
-      </w:r>
-      <w:r>
-        <w:t>createAtlasReadyMapCopies.py</w:t>
-      </w:r>
-      <w:r>
-        <w:t xml:space="preserve"> </w:t>
-      </w:r>
-      <w:r>
-        <w:t>script segítségével módosítja a .</w:t>
-      </w:r>
-      <w:proofErr w:type="spellStart"/>
-      <w:r>
-        <w:t>tmx</w:t>
-      </w:r>
-      <w:proofErr w:type="spellEnd"/>
-      <w:r>
-        <w:t xml:space="preserve"> </w:t>
-      </w:r>
-      <w:proofErr w:type="gramStart"/>
-      <w:r>
-        <w:t>fájlokat</w:t>
-      </w:r>
-      <w:proofErr w:type="gramEnd"/>
-      <w:r>
-        <w:t>, hogy az összes támogatott méretben működjenek.</w:t>
-      </w:r>
-    </w:p>
-    <w:p>
-      <w:pPr>
-        <w:pStyle w:val="Cmsor2"/>
-      </w:pPr>
-      <w:bookmarkStart w:id="38" w:name="_Toc469595579"/>
-      <w:r>
-        <w:t>Megvalósítási terv</w:t>
-      </w:r>
-      <w:bookmarkEnd w:id="38"/>
-    </w:p>
-    <w:p>
-      <w:pPr>
-        <w:pStyle w:val="Cmsor3"/>
-      </w:pPr>
-      <w:bookmarkStart w:id="39" w:name="_Toc469595580"/>
-      <w:r>
-        <w:t xml:space="preserve">A </w:t>
-      </w:r>
-      <w:proofErr w:type="spellStart"/>
-      <w:r>
-        <w:t>s</w:t>
-      </w:r>
-      <w:r>
-        <w:t>creen</w:t>
-      </w:r>
-      <w:proofErr w:type="spellEnd"/>
-      <w:r>
-        <w:t xml:space="preserve"> tervezési minta</w:t>
-      </w:r>
-      <w:bookmarkEnd w:id="39"/>
-    </w:p>
-    <w:p>
-      <w:pPr>
-        <w:ind w:firstLine="0"/>
-      </w:pPr>
-      <w:r>
         <w:t xml:space="preserve">A program háromféle </w:t>
       </w:r>
       <w:r>
-        <w:t xml:space="preserve">fő </w:t>
-      </w:r>
-      <w:proofErr w:type="gramStart"/>
-      <w:r>
-        <w:t>komponensre</w:t>
-      </w:r>
-      <w:proofErr w:type="gramEnd"/>
-      <w:r>
-        <w:t xml:space="preserve"> oszthatók a </w:t>
-      </w:r>
-      <w:proofErr w:type="spellStart"/>
-      <w:r>
-        <w:t>screen</w:t>
-      </w:r>
-      <w:proofErr w:type="spellEnd"/>
-      <w:r>
-        <w:t xml:space="preserve"> </w:t>
-      </w:r>
-      <w:r>
-        <w:t xml:space="preserve">játékfejlesztési design </w:t>
-      </w:r>
-      <w:proofErr w:type="spellStart"/>
-      <w:r>
-        <w:t>pattern</w:t>
-      </w:r>
-      <w:proofErr w:type="spellEnd"/>
-      <w:r>
-        <w:t xml:space="preserve"> szerint, ezek mind a libGDX </w:t>
-      </w:r>
-      <w:proofErr w:type="spellStart"/>
-      <w:r>
-        <w:t>Srcreen</w:t>
-      </w:r>
-      <w:proofErr w:type="spellEnd"/>
-      <w:r>
-        <w:t xml:space="preserve"> </w:t>
-      </w:r>
-      <w:proofErr w:type="spellStart"/>
-      <w:r>
-        <w:t>interface</w:t>
-      </w:r>
-      <w:proofErr w:type="spellEnd"/>
-      <w:r>
-        <w:t>-ének implementáció</w:t>
+        <w:t xml:space="preserve">fő komponensre oszthatók a screen </w:t>
+      </w:r>
+      <w:r>
+        <w:t>játékfejlesztési design pattern szerint, ezek mind a libGDX Srcreen interface-ének implementáció</w:t>
       </w:r>
       <w:r>
         <w:t>i</w:t>
@@ -8642,15 +7105,7 @@
         <w:t xml:space="preserve"> – töltőképernyők,</w:t>
       </w:r>
       <w:r>
-        <w:t xml:space="preserve"> </w:t>
-      </w:r>
-      <w:proofErr w:type="spellStart"/>
-      <w:r>
-        <w:t>főmenü</w:t>
-      </w:r>
-      <w:proofErr w:type="spellEnd"/>
-      <w:r>
-        <w:t xml:space="preserve"> és</w:t>
+        <w:t xml:space="preserve"> főmenü és</w:t>
       </w:r>
       <w:r>
         <w:t xml:space="preserve"> játékmenet.</w:t>
@@ -8822,23 +7277,7 @@
                               <w:fldChar w:fldCharType="end"/>
                             </w:r>
                             <w:r>
-                              <w:t xml:space="preserve">. ábra </w:t>
-                            </w:r>
-                            <w:proofErr w:type="gramStart"/>
-                            <w:r>
-                              <w:t>A</w:t>
-                            </w:r>
-                            <w:proofErr w:type="gramEnd"/>
-                            <w:r>
-                              <w:t xml:space="preserve"> különböző </w:t>
-                            </w:r>
-                            <w:proofErr w:type="spellStart"/>
-                            <w:r>
-                              <w:t>Screenek</w:t>
-                            </w:r>
-                            <w:proofErr w:type="spellEnd"/>
-                            <w:r>
-                              <w:t xml:space="preserve"> az alkalmazás életciklusában</w:t>
+                              <w:t>. ábra A különböző Screenek az alkalmazás életciklusában</w:t>
                             </w:r>
                           </w:p>
                         </w:txbxContent>
@@ -8936,23 +7375,7 @@
                         <w:fldChar w:fldCharType="end"/>
                       </w:r>
                       <w:r>
-                        <w:t xml:space="preserve">. ábra </w:t>
-                      </w:r>
-                      <w:proofErr w:type="gramStart"/>
-                      <w:r>
-                        <w:t>A</w:t>
-                      </w:r>
-                      <w:proofErr w:type="gramEnd"/>
-                      <w:r>
-                        <w:t xml:space="preserve"> különböző </w:t>
-                      </w:r>
-                      <w:proofErr w:type="spellStart"/>
-                      <w:r>
-                        <w:t>Screenek</w:t>
-                      </w:r>
-                      <w:proofErr w:type="spellEnd"/>
-                      <w:r>
-                        <w:t xml:space="preserve"> az alkalmazás életciklusában</w:t>
+                        <w:t>. ábra A különböző Screenek az alkalmazás életciklusában</w:t>
                       </w:r>
                     </w:p>
                   </w:txbxContent>
@@ -9037,225 +7460,76 @@
         <w:t xml:space="preserve"> </w:t>
       </w:r>
       <w:r>
-        <w:t xml:space="preserve">Hasonlóan egyszerűbb a </w:t>
-      </w:r>
-      <w:proofErr w:type="spellStart"/>
-      <w:r>
-        <w:t>főmenü</w:t>
-      </w:r>
-      <w:proofErr w:type="spellEnd"/>
-      <w:r>
-        <w:t xml:space="preserve"> felépítése, itt a libGDX Scene2d API-ját használtam, rábízva a megjelenítés és az </w:t>
-      </w:r>
-      <w:proofErr w:type="gramStart"/>
-      <w:r>
-        <w:t>input</w:t>
-      </w:r>
-      <w:proofErr w:type="gramEnd"/>
-      <w:r>
-        <w:t xml:space="preserve"> kezelését.</w:t>
-      </w:r>
-    </w:p>
-    <w:p>
-      <w:r>
-        <w:t>Mivel a célom az volt, hogy a játék közben megjelenő menük – a „</w:t>
-      </w:r>
-      <w:proofErr w:type="spellStart"/>
-      <w:r>
-        <w:t>Pause</w:t>
-      </w:r>
-      <w:proofErr w:type="spellEnd"/>
-      <w:r>
-        <w:t>”, a „Game Over” és a „</w:t>
-      </w:r>
-      <w:proofErr w:type="spellStart"/>
-      <w:r>
-        <w:t>You</w:t>
-      </w:r>
-      <w:proofErr w:type="spellEnd"/>
+        <w:t>Hasonlóan egyszerűbb a főmenü felépítése, itt a libGDX Scene2d API-ját használtam, rábízva a megjelenítés és az input kezelését.</w:t>
+      </w:r>
+    </w:p>
+    <w:p>
+      <w:r>
+        <w:t>Mivel a célom az volt, hogy a játék közben megjelenő menük – a „Pause”, a „Game Over” és a „You Win” – hátterében látható legyen a játékmenet, ezek a menük nem új Screen implentációként, hanem mint rendererek (inputfelülettel) jelennek meg a GameScreenben.</w:t>
+      </w:r>
+    </w:p>
+    <w:p>
+      <w:pPr>
+        <w:pStyle w:val="Cmsor3"/>
+      </w:pPr>
+      <w:bookmarkStart w:id="40" w:name="_Toc469595581"/>
+      <w:r>
+        <w:t>MVC architektúra</w:t>
+      </w:r>
+      <w:bookmarkEnd w:id="40"/>
+    </w:p>
+    <w:p>
+      <w:pPr>
+        <w:ind w:firstLine="0"/>
+      </w:pPr>
+      <w:r>
+        <w:t xml:space="preserve">A </w:t>
+      </w:r>
+      <w:r>
+        <w:t>progra</w:t>
+      </w:r>
+      <w:r>
+        <w:t>m játékmenettel foglakozó része, a GameScreen,</w:t>
+      </w:r>
+      <w:r>
+        <w:t xml:space="preserve"> egy MVC-szerű</w:t>
+      </w:r>
+      <w:r>
+        <w:t xml:space="preserve"> (Model – Modell, View – Nézet, Controller – Irányító)</w:t>
+      </w:r>
+      <w:r>
+        <w:t xml:space="preserve"> architektúra szerint készült: a modellben csak állapotokat és viselkedést tárolunk, a </w:t>
+      </w:r>
+      <w:r>
+        <w:t xml:space="preserve">nézet </w:t>
+      </w:r>
+      <w:r>
+        <w:t xml:space="preserve"> pedig csak a </w:t>
+      </w:r>
+      <w:r>
+        <w:t>rajzolásért,</w:t>
+      </w:r>
+      <w:r>
+        <w:t xml:space="preserve"> illetve hangok vagy zene lejátszásáért felel. A kettőt a controller </w:t>
+      </w:r>
+      <w:r>
+        <w:t>rétegben</w:t>
+      </w:r>
+      <w:r>
+        <w:t xml:space="preserve"> kapcsoltam össze: ezek a libGDX</w:t>
+      </w:r>
+      <w:r>
+        <w:t xml:space="preserve"> Screen interface implementációja</w:t>
+      </w:r>
+      <w:r>
+        <w:t xml:space="preserve"> (GameScreen)</w:t>
+      </w:r>
+      <w:r>
+        <w:t>, illetve</w:t>
+      </w:r>
       <w:r>
         <w:t xml:space="preserve"> </w:t>
       </w:r>
-      <w:proofErr w:type="spellStart"/>
-      <w:r>
-        <w:t>Win</w:t>
-      </w:r>
-      <w:proofErr w:type="spellEnd"/>
-      <w:r>
-        <w:t xml:space="preserve">” – hátterében látható legyen a játékmenet, ezek a menük nem új </w:t>
-      </w:r>
-      <w:proofErr w:type="spellStart"/>
-      <w:r>
-        <w:t>Screen</w:t>
-      </w:r>
-      <w:proofErr w:type="spellEnd"/>
-      <w:r>
-        <w:t xml:space="preserve"> </w:t>
-      </w:r>
-      <w:proofErr w:type="spellStart"/>
-      <w:r>
-        <w:t>implentációként</w:t>
-      </w:r>
-      <w:proofErr w:type="spellEnd"/>
-      <w:r>
-        <w:t xml:space="preserve">, hanem mint </w:t>
-      </w:r>
-      <w:proofErr w:type="spellStart"/>
-      <w:r>
-        <w:t>rendererek</w:t>
-      </w:r>
-      <w:proofErr w:type="spellEnd"/>
-      <w:r>
-        <w:t xml:space="preserve"> (</w:t>
-      </w:r>
-      <w:proofErr w:type="gramStart"/>
-      <w:r>
-        <w:t>input</w:t>
-      </w:r>
-      <w:proofErr w:type="gramEnd"/>
-      <w:r>
-        <w:t xml:space="preserve">felülettel) jelennek meg a </w:t>
-      </w:r>
-      <w:proofErr w:type="spellStart"/>
-      <w:r>
-        <w:t>GameScreenben</w:t>
-      </w:r>
-      <w:proofErr w:type="spellEnd"/>
-      <w:r>
-        <w:t>.</w:t>
-      </w:r>
-    </w:p>
-    <w:p>
-      <w:pPr>
-        <w:pStyle w:val="Cmsor3"/>
-      </w:pPr>
-      <w:bookmarkStart w:id="40" w:name="_Toc469595581"/>
-      <w:r>
-        <w:t>MVC architektúra</w:t>
-      </w:r>
-      <w:bookmarkEnd w:id="40"/>
-    </w:p>
-    <w:p>
-      <w:pPr>
-        <w:ind w:firstLine="0"/>
-      </w:pPr>
-      <w:r>
-        <w:t xml:space="preserve">A </w:t>
-      </w:r>
-      <w:r>
-        <w:t>progra</w:t>
-      </w:r>
-      <w:r>
-        <w:t xml:space="preserve">m játékmenettel foglakozó része, a </w:t>
-      </w:r>
-      <w:proofErr w:type="spellStart"/>
-      <w:r>
-        <w:t>GameScreen</w:t>
-      </w:r>
-      <w:proofErr w:type="spellEnd"/>
-      <w:r>
-        <w:t>,</w:t>
-      </w:r>
-      <w:r>
-        <w:t xml:space="preserve"> egy MVC-szerű</w:t>
-      </w:r>
-      <w:r>
-        <w:t xml:space="preserve"> (</w:t>
-      </w:r>
-      <w:proofErr w:type="spellStart"/>
-      <w:r>
-        <w:t>Model</w:t>
-      </w:r>
-      <w:proofErr w:type="spellEnd"/>
-      <w:r>
-        <w:t xml:space="preserve"> – Modell, </w:t>
-      </w:r>
-      <w:proofErr w:type="spellStart"/>
-      <w:r>
-        <w:t>View</w:t>
-      </w:r>
-      <w:proofErr w:type="spellEnd"/>
-      <w:r>
-        <w:t xml:space="preserve"> – Nézet, </w:t>
-      </w:r>
-      <w:proofErr w:type="spellStart"/>
-      <w:r>
-        <w:t>Controller</w:t>
-      </w:r>
-      <w:proofErr w:type="spellEnd"/>
-      <w:r>
-        <w:t xml:space="preserve"> – Irányító)</w:t>
-      </w:r>
-      <w:r>
-        <w:t xml:space="preserve"> architektúra szerint készült: a modellben csak állapotokat és viselkedést tárolunk, a </w:t>
-      </w:r>
-      <w:proofErr w:type="gramStart"/>
-      <w:r>
-        <w:t xml:space="preserve">nézet </w:t>
-      </w:r>
-      <w:r>
-        <w:t xml:space="preserve"> pedig</w:t>
-      </w:r>
-      <w:proofErr w:type="gramEnd"/>
-      <w:r>
-        <w:t xml:space="preserve"> csak a </w:t>
-      </w:r>
-      <w:r>
-        <w:t>rajzolásért,</w:t>
-      </w:r>
-      <w:r>
-        <w:t xml:space="preserve"> illetve hangok vagy zene lejátszásáért felel. A kettőt a </w:t>
-      </w:r>
-      <w:proofErr w:type="spellStart"/>
-      <w:r>
-        <w:t>controller</w:t>
-      </w:r>
-      <w:proofErr w:type="spellEnd"/>
-      <w:r>
-        <w:t xml:space="preserve"> </w:t>
-      </w:r>
-      <w:r>
-        <w:t>rétegben</w:t>
-      </w:r>
-      <w:r>
-        <w:t xml:space="preserve"> kapcsoltam össze: ezek a libGDX</w:t>
-      </w:r>
-      <w:r>
-        <w:t xml:space="preserve"> </w:t>
-      </w:r>
-      <w:proofErr w:type="spellStart"/>
-      <w:r>
-        <w:t>Screen</w:t>
-      </w:r>
-      <w:proofErr w:type="spellEnd"/>
-      <w:r>
-        <w:t xml:space="preserve"> </w:t>
-      </w:r>
-      <w:proofErr w:type="spellStart"/>
-      <w:r>
-        <w:t>interface</w:t>
-      </w:r>
-      <w:proofErr w:type="spellEnd"/>
-      <w:r>
-        <w:t xml:space="preserve"> implementációja</w:t>
-      </w:r>
-      <w:r>
-        <w:t xml:space="preserve"> (</w:t>
-      </w:r>
-      <w:proofErr w:type="spellStart"/>
-      <w:r>
-        <w:t>GameScreen</w:t>
-      </w:r>
-      <w:proofErr w:type="spellEnd"/>
-      <w:r>
-        <w:t>)</w:t>
-      </w:r>
-      <w:r>
-        <w:t>, illetve</w:t>
-      </w:r>
-      <w:r>
-        <w:t xml:space="preserve"> </w:t>
-      </w:r>
       <w:r>
         <w:t>ezen</w:t>
       </w:r>
@@ -9263,15 +7537,7 @@
         <w:t xml:space="preserve"> belül</w:t>
       </w:r>
       <w:r>
-        <w:t xml:space="preserve"> az </w:t>
-      </w:r>
-      <w:proofErr w:type="gramStart"/>
-      <w:r>
-        <w:t>input-</w:t>
-      </w:r>
-      <w:proofErr w:type="gramEnd"/>
-      <w:r>
-        <w:t xml:space="preserve"> és </w:t>
+        <w:t xml:space="preserve"> az input- és </w:t>
       </w:r>
       <w:r>
         <w:t>mesterséges intelligencia alapú</w:t>
@@ -9280,34 +7546,10 @@
         <w:t xml:space="preserve"> irányítók</w:t>
       </w:r>
       <w:r>
-        <w:t xml:space="preserve"> – </w:t>
-      </w:r>
-      <w:proofErr w:type="spellStart"/>
-      <w:r>
-        <w:t>Controller</w:t>
-      </w:r>
-      <w:proofErr w:type="spellEnd"/>
-      <w:r>
-        <w:t xml:space="preserve"> osztályok</w:t>
-      </w:r>
-      <w:r>
-        <w:t xml:space="preserve"> – ezek </w:t>
-      </w:r>
-      <w:proofErr w:type="spellStart"/>
-      <w:r>
-        <w:t>irányátják</w:t>
-      </w:r>
-      <w:proofErr w:type="spellEnd"/>
-      <w:r>
-        <w:t xml:space="preserve"> a játékos és az ellenség mozgását, illetve a „</w:t>
-      </w:r>
-      <w:proofErr w:type="spellStart"/>
-      <w:r>
-        <w:t>Pause</w:t>
-      </w:r>
-      <w:proofErr w:type="spellEnd"/>
-      <w:r>
-        <w:t>” menü elérését</w:t>
+        <w:t xml:space="preserve"> – Controller osztályok</w:t>
+      </w:r>
+      <w:r>
+        <w:t xml:space="preserve"> – ezek irányátják a játékos és az ellenség mozgását, illetve a „Pause” menü elérését</w:t>
       </w:r>
       <w:r>
         <w:t xml:space="preserve"> is</w:t>
@@ -9337,15 +7579,7 @@
         <w:t xml:space="preserve">keresztül </w:t>
       </w:r>
       <w:r>
-        <w:t xml:space="preserve">kerülnek a </w:t>
-      </w:r>
-      <w:proofErr w:type="spellStart"/>
-      <w:r>
-        <w:t>megjelenítőhöz</w:t>
-      </w:r>
-      <w:proofErr w:type="spellEnd"/>
-      <w:r>
-        <w:t>.</w:t>
+        <w:t>kerülnek a megjelenítőhöz.</w:t>
       </w:r>
       <w:r>
         <w:t xml:space="preserve"> A nézet is az irányítón keresztül küld adatokat (</w:t>
@@ -9354,15 +7588,7 @@
         <w:t xml:space="preserve">mint </w:t>
       </w:r>
       <w:r>
-        <w:t xml:space="preserve">az ütközésellenőrzéshez szükséges </w:t>
-      </w:r>
-      <w:proofErr w:type="spellStart"/>
-      <w:r>
-        <w:t>négyszögetket</w:t>
-      </w:r>
-      <w:proofErr w:type="spellEnd"/>
-      <w:r>
-        <w:t>) a modellnek.</w:t>
+        <w:t>az ütközésellenőrzéshez szükséges négyszögetket) a modellnek.</w:t>
       </w:r>
     </w:p>
     <w:p>
@@ -9491,15 +7717,7 @@
                               <w:t xml:space="preserve">. ábra </w:t>
                             </w:r>
                             <w:r>
-                              <w:t xml:space="preserve">MVC architektúra és a </w:t>
-                            </w:r>
-                            <w:proofErr w:type="gramStart"/>
-                            <w:r>
-                              <w:t>komponensek</w:t>
-                            </w:r>
-                            <w:proofErr w:type="gramEnd"/>
-                            <w:r>
-                              <w:t xml:space="preserve"> kapcsolata</w:t>
+                              <w:t>MVC architektúra és a komponensek kapcsolata</w:t>
                             </w:r>
                           </w:p>
                         </w:txbxContent>
@@ -9600,15 +7818,7 @@
                         <w:t xml:space="preserve">. ábra </w:t>
                       </w:r>
                       <w:r>
-                        <w:t xml:space="preserve">MVC architektúra és a </w:t>
-                      </w:r>
-                      <w:proofErr w:type="gramStart"/>
-                      <w:r>
-                        <w:t>komponensek</w:t>
-                      </w:r>
-                      <w:proofErr w:type="gramEnd"/>
-                      <w:r>
-                        <w:t xml:space="preserve"> kapcsolata</w:t>
+                        <w:t>MVC architektúra és a komponensek kapcsolata</w:t>
                       </w:r>
                     </w:p>
                   </w:txbxContent>
@@ -9687,15 +7897,7 @@
         <w:t>g</w:t>
       </w:r>
       <w:r>
-        <w:t xml:space="preserve">ame </w:t>
-      </w:r>
-      <w:proofErr w:type="spellStart"/>
-      <w:r>
-        <w:t>loop</w:t>
-      </w:r>
-      <w:proofErr w:type="spellEnd"/>
-      <w:r>
-        <w:t xml:space="preserve"> tervezési minta</w:t>
+        <w:t>ame loop tervezési minta</w:t>
       </w:r>
       <w:bookmarkEnd w:id="41"/>
     </w:p>
@@ -9704,37 +7906,13 @@
         <w:ind w:firstLine="0"/>
       </w:pPr>
       <w:r>
-        <w:t xml:space="preserve">A videójátékok </w:t>
-      </w:r>
-      <w:proofErr w:type="gramStart"/>
-      <w:r>
-        <w:t>klasszikus</w:t>
-      </w:r>
-      <w:proofErr w:type="gramEnd"/>
-      <w:r>
-        <w:t xml:space="preserve"> tervezési mintája, a Game </w:t>
-      </w:r>
-      <w:proofErr w:type="spellStart"/>
-      <w:r>
-        <w:t>loop</w:t>
-      </w:r>
-      <w:proofErr w:type="spellEnd"/>
-      <w:r>
-        <w:t xml:space="preserve"> szerint egy ciklusban másodpercenként többször (pl. 30, 60 stb.) frissítjük a teljes játékmenet</w:t>
+        <w:t>A videójátékok klasszikus tervezési mintája, a Game loop szerint egy ciklusban másodpercenként többször (pl. 30, 60 stb.) frissítjük a teljes játékmenet</w:t>
       </w:r>
       <w:r>
         <w:t>et</w:t>
       </w:r>
       <w:r>
-        <w:t xml:space="preserve"> (</w:t>
-      </w:r>
-      <w:proofErr w:type="spellStart"/>
-      <w:r>
-        <w:t>GameScreen</w:t>
-      </w:r>
-      <w:proofErr w:type="spellEnd"/>
-      <w:r>
-        <w:t>)</w:t>
+        <w:t xml:space="preserve"> (GameScreen)</w:t>
       </w:r>
       <w:r>
         <w:t>,</w:t>
@@ -9749,31 +7927,7 @@
         <w:t xml:space="preserve"> a világot.</w:t>
       </w:r>
       <w:r>
-        <w:t xml:space="preserve"> A </w:t>
-      </w:r>
-      <w:proofErr w:type="spellStart"/>
-      <w:r>
-        <w:t>főmenü</w:t>
-      </w:r>
-      <w:proofErr w:type="spellEnd"/>
-      <w:r>
-        <w:t xml:space="preserve"> és a töltőképernyők is hasonlóan működnek: előbbi figyel az eseményekre és </w:t>
-      </w:r>
-      <w:proofErr w:type="gramStart"/>
-      <w:r>
-        <w:t>frissíti</w:t>
-      </w:r>
-      <w:proofErr w:type="gramEnd"/>
-      <w:r>
-        <w:t xml:space="preserve"> illetve kirajzolja a felhasználói felület </w:t>
-      </w:r>
-      <w:proofErr w:type="spellStart"/>
-      <w:r>
-        <w:t>widgetjeit</w:t>
-      </w:r>
-      <w:proofErr w:type="spellEnd"/>
-      <w:r>
-        <w:t>, utóbbi pedig a háttérben tölt és közben esetleg animációt jelenít meg.</w:t>
+        <w:t xml:space="preserve"> A főmenü és a töltőképernyők is hasonlóan működnek: előbbi figyel az eseményekre és frissíti illetve kirajzolja a felhasználói felület widgetjeit, utóbbi pedig a háttérben tölt és közben esetleg animációt jelenít meg.</w:t>
       </w:r>
     </w:p>
     <w:p>
@@ -9781,218 +7935,92 @@
         <w:ind w:firstLine="708"/>
       </w:pPr>
       <w:r>
-        <w:t xml:space="preserve">A </w:t>
-      </w:r>
-      <w:proofErr w:type="spellStart"/>
-      <w:r>
-        <w:t>loop</w:t>
-      </w:r>
-      <w:proofErr w:type="spellEnd"/>
-      <w:r>
-        <w:t xml:space="preserve"> már implementálva van a keretrendszerben, ez az </w:t>
-      </w:r>
-      <w:proofErr w:type="spellStart"/>
-      <w:r>
-        <w:t>ApplicationListener</w:t>
-      </w:r>
-      <w:proofErr w:type="spellEnd"/>
+        <w:t xml:space="preserve">A loop már implementálva van a keretrendszerben, ez az ApplicationListener </w:t>
+      </w:r>
+      <w:r>
+        <w:t xml:space="preserve">interface </w:t>
+      </w:r>
+      <w:r>
+        <w:t>r</w:t>
+      </w:r>
+      <w:r>
+        <w:t>ender</w:t>
+      </w:r>
       <w:r>
         <w:t xml:space="preserve"> </w:t>
       </w:r>
-      <w:proofErr w:type="spellStart"/>
-      <w:r>
-        <w:t>interface</w:t>
-      </w:r>
-      <w:proofErr w:type="spellEnd"/>
+      <w:r>
+        <w:t>callback metódusát</w:t>
+      </w:r>
+      <w:r>
+        <w:t xml:space="preserve"> hívja minden iterációban. A Game</w:t>
+      </w:r>
+      <w:r>
+        <w:t xml:space="preserve"> osztály</w:t>
+      </w:r>
       <w:r>
         <w:t xml:space="preserve"> </w:t>
       </w:r>
-      <w:proofErr w:type="spellStart"/>
-      <w:r>
-        <w:t>r</w:t>
-      </w:r>
-      <w:r>
-        <w:t>ender</w:t>
-      </w:r>
-      <w:proofErr w:type="spellEnd"/>
+      <w:r>
+        <w:t>implementálja</w:t>
+      </w:r>
+      <w:r>
+        <w:t xml:space="preserve"> ezt az </w:t>
+      </w:r>
+      <w:r>
+        <w:t>interface-t és</w:t>
+      </w:r>
+      <w:r>
+        <w:t xml:space="preserve"> egy Screen kezelő rendszerrel</w:t>
+      </w:r>
+      <w:r>
+        <w:t xml:space="preserve"> egíészíti ki</w:t>
+      </w:r>
+      <w:r>
+        <w:t xml:space="preserve"> – így az aktív Screen render metódusa is meghívódik. </w:t>
+      </w:r>
+    </w:p>
+    <w:p>
+      <w:pPr>
+        <w:ind w:firstLine="708"/>
+      </w:pPr>
+      <w:r>
+        <w:t>Hasonlóan kezeli a keretrendszer</w:t>
+      </w:r>
+      <w:r>
+        <w:t xml:space="preserve"> a többi callback metódust, amit meghívhat a keretrendszer </w:t>
+      </w:r>
+      <w:r>
+        <w:t>az applikáció élett</w:t>
+      </w:r>
+      <w:r>
+        <w:t xml:space="preserve">artama </w:t>
+      </w:r>
+      <w:r>
+        <w:t>során, például: resize, pause stb.</w:t>
+      </w:r>
       <w:r>
         <w:t xml:space="preserve"> </w:t>
       </w:r>
-      <w:proofErr w:type="spellStart"/>
-      <w:r>
-        <w:t>callback</w:t>
-      </w:r>
-      <w:proofErr w:type="spellEnd"/>
+    </w:p>
+    <w:p>
+      <w:pPr>
+        <w:ind w:firstLine="708"/>
+      </w:pPr>
+      <w:r>
+        <w:t>A program</w:t>
+      </w:r>
+      <w:r>
+        <w:t xml:space="preserve"> belépési pontja minden platformon</w:t>
+      </w:r>
       <w:r>
         <w:t xml:space="preserve"> </w:t>
       </w:r>
-      <w:proofErr w:type="gramStart"/>
-      <w:r>
-        <w:t>metódusát</w:t>
-      </w:r>
-      <w:proofErr w:type="gramEnd"/>
-      <w:r>
-        <w:t xml:space="preserve"> hívja minden iterációban. A Game</w:t>
-      </w:r>
-      <w:r>
-        <w:t xml:space="preserve"> osztály</w:t>
-      </w:r>
-      <w:r>
-        <w:t xml:space="preserve"> </w:t>
-      </w:r>
-      <w:r>
-        <w:t>implementálja</w:t>
-      </w:r>
-      <w:r>
-        <w:t xml:space="preserve"> ezt az </w:t>
-      </w:r>
-      <w:proofErr w:type="spellStart"/>
-      <w:r>
-        <w:t>interface</w:t>
-      </w:r>
-      <w:proofErr w:type="spellEnd"/>
-      <w:r>
-        <w:t>-t és</w:t>
-      </w:r>
-      <w:r>
-        <w:t xml:space="preserve"> egy </w:t>
-      </w:r>
-      <w:proofErr w:type="spellStart"/>
-      <w:r>
-        <w:t>Screen</w:t>
-      </w:r>
-      <w:proofErr w:type="spellEnd"/>
-      <w:r>
-        <w:t xml:space="preserve"> kezelő rendszerrel</w:t>
-      </w:r>
-      <w:r>
-        <w:t xml:space="preserve"> </w:t>
-      </w:r>
-      <w:proofErr w:type="spellStart"/>
-      <w:r>
-        <w:t>egíészíti</w:t>
-      </w:r>
-      <w:proofErr w:type="spellEnd"/>
-      <w:r>
-        <w:t xml:space="preserve"> ki</w:t>
-      </w:r>
-      <w:r>
-        <w:t xml:space="preserve"> – így az </w:t>
-      </w:r>
-      <w:proofErr w:type="gramStart"/>
-      <w:r>
-        <w:t>aktív</w:t>
-      </w:r>
-      <w:proofErr w:type="gramEnd"/>
-      <w:r>
-        <w:t xml:space="preserve"> </w:t>
-      </w:r>
-      <w:proofErr w:type="spellStart"/>
-      <w:r>
-        <w:t>Screen</w:t>
-      </w:r>
-      <w:proofErr w:type="spellEnd"/>
-      <w:r>
-        <w:t xml:space="preserve"> </w:t>
-      </w:r>
-      <w:proofErr w:type="spellStart"/>
-      <w:r>
-        <w:t>render</w:t>
-      </w:r>
-      <w:proofErr w:type="spellEnd"/>
-      <w:r>
-        <w:t xml:space="preserve"> metódusa is </w:t>
-      </w:r>
-      <w:proofErr w:type="spellStart"/>
-      <w:r>
-        <w:t>meghívódik</w:t>
-      </w:r>
-      <w:proofErr w:type="spellEnd"/>
-      <w:r>
-        <w:t xml:space="preserve">. </w:t>
-      </w:r>
-    </w:p>
-    <w:p>
-      <w:pPr>
-        <w:ind w:firstLine="708"/>
-      </w:pPr>
-      <w:r>
-        <w:t>Hasonlóan kezeli a keretrendszer</w:t>
-      </w:r>
-      <w:r>
-        <w:t xml:space="preserve"> a többi </w:t>
-      </w:r>
-      <w:proofErr w:type="spellStart"/>
-      <w:r>
-        <w:t>callback</w:t>
-      </w:r>
-      <w:proofErr w:type="spellEnd"/>
-      <w:r>
-        <w:t xml:space="preserve"> </w:t>
-      </w:r>
-      <w:proofErr w:type="gramStart"/>
-      <w:r>
-        <w:t>metódust</w:t>
-      </w:r>
-      <w:proofErr w:type="gramEnd"/>
-      <w:r>
-        <w:t xml:space="preserve">, amit meghívhat a keretrendszer </w:t>
-      </w:r>
-      <w:r>
-        <w:t>az applikáció élett</w:t>
-      </w:r>
-      <w:r>
-        <w:t xml:space="preserve">artama </w:t>
-      </w:r>
-      <w:r>
-        <w:t xml:space="preserve">során, például: </w:t>
-      </w:r>
-      <w:proofErr w:type="spellStart"/>
-      <w:r>
-        <w:t>resize</w:t>
-      </w:r>
-      <w:proofErr w:type="spellEnd"/>
-      <w:r>
-        <w:t xml:space="preserve">, </w:t>
-      </w:r>
-      <w:proofErr w:type="spellStart"/>
-      <w:r>
-        <w:t>pause</w:t>
-      </w:r>
-      <w:proofErr w:type="spellEnd"/>
-      <w:r>
-        <w:t xml:space="preserve"> stb.</w:t>
-      </w:r>
-      <w:r>
-        <w:t xml:space="preserve"> </w:t>
-      </w:r>
-    </w:p>
-    <w:p>
-      <w:pPr>
-        <w:ind w:firstLine="708"/>
-      </w:pPr>
-      <w:r>
-        <w:t>A program</w:t>
-      </w:r>
-      <w:r>
-        <w:t xml:space="preserve"> belépési pontja minden platformon</w:t>
-      </w:r>
-      <w:r>
-        <w:t xml:space="preserve"> </w:t>
-      </w:r>
       <w:r>
         <w:t>a Game osztályból leszármazó</w:t>
       </w:r>
       <w:r>
-        <w:t xml:space="preserve"> </w:t>
-      </w:r>
-      <w:proofErr w:type="spellStart"/>
-      <w:r>
-        <w:t>Lothbrok</w:t>
-      </w:r>
-      <w:proofErr w:type="spellEnd"/>
-      <w:r>
-        <w:t xml:space="preserve"> osztály.</w:t>
+        <w:t xml:space="preserve"> Lothbrok osztály.</w:t>
       </w:r>
     </w:p>
     <w:p>
@@ -10118,32 +8146,13 @@
                               <w:fldChar w:fldCharType="end"/>
                             </w:r>
                             <w:r>
-                              <w:t xml:space="preserve">. ábra Az MVC architektúra és a </w:t>
-                            </w:r>
-                            <w:proofErr w:type="spellStart"/>
-                            <w:r>
-                              <w:t>screen</w:t>
-                            </w:r>
-                            <w:proofErr w:type="spellEnd"/>
-                            <w:r>
-                              <w:t xml:space="preserve">, </w:t>
-                            </w:r>
-                            <w:proofErr w:type="gramStart"/>
-                            <w:r>
-                              <w:t xml:space="preserve">illetve </w:t>
-                            </w:r>
-                            <w:r>
-                              <w:rPr>
-                                <w:noProof/>
-                              </w:rPr>
-                              <w:t xml:space="preserve"> game</w:t>
-                            </w:r>
-                            <w:proofErr w:type="gramEnd"/>
-                            <w:r>
-                              <w:rPr>
-                                <w:noProof/>
-                              </w:rPr>
-                              <w:t xml:space="preserve"> loop tervezési minták együttműködése</w:t>
+                              <w:t xml:space="preserve">. ábra Az MVC architektúra és a screen, illetve </w:t>
+                            </w:r>
+                            <w:r>
+                              <w:rPr>
+                                <w:noProof/>
+                              </w:rPr>
+                              <w:t xml:space="preserve"> game loop tervezési minták együttműködése</w:t>
                             </w:r>
                           </w:p>
                         </w:txbxContent>
@@ -10241,32 +8250,13 @@
                         <w:fldChar w:fldCharType="end"/>
                       </w:r>
                       <w:r>
-                        <w:t xml:space="preserve">. ábra Az MVC architektúra és a </w:t>
-                      </w:r>
-                      <w:proofErr w:type="spellStart"/>
-                      <w:r>
-                        <w:t>screen</w:t>
-                      </w:r>
-                      <w:proofErr w:type="spellEnd"/>
-                      <w:r>
-                        <w:t xml:space="preserve">, </w:t>
-                      </w:r>
-                      <w:proofErr w:type="gramStart"/>
-                      <w:r>
-                        <w:t xml:space="preserve">illetve </w:t>
-                      </w:r>
-                      <w:r>
-                        <w:rPr>
-                          <w:noProof/>
-                        </w:rPr>
-                        <w:t xml:space="preserve"> game</w:t>
-                      </w:r>
-                      <w:proofErr w:type="gramEnd"/>
-                      <w:r>
-                        <w:rPr>
-                          <w:noProof/>
-                        </w:rPr>
-                        <w:t xml:space="preserve"> loop tervezési minták együttműködése</w:t>
+                        <w:t xml:space="preserve">. ábra Az MVC architektúra és a screen, illetve </w:t>
+                      </w:r>
+                      <w:r>
+                        <w:rPr>
+                          <w:noProof/>
+                        </w:rPr>
+                        <w:t xml:space="preserve"> game loop tervezési minták együttműködése</w:t>
                       </w:r>
                     </w:p>
                   </w:txbxContent>
@@ -10339,29 +8329,16 @@
       </w:pPr>
       <w:bookmarkStart w:id="42" w:name="_Toc469595583"/>
       <w:r>
-        <w:t xml:space="preserve">MVC - </w:t>
-      </w:r>
-      <w:proofErr w:type="spellStart"/>
-      <w:r>
-        <w:t>Model</w:t>
+        <w:t>MVC - Model</w:t>
       </w:r>
       <w:bookmarkEnd w:id="42"/>
-      <w:proofErr w:type="spellEnd"/>
     </w:p>
     <w:p>
       <w:pPr>
         <w:ind w:firstLine="0"/>
       </w:pPr>
       <w:r>
-        <w:t xml:space="preserve">A játék világát a </w:t>
-      </w:r>
-      <w:proofErr w:type="spellStart"/>
-      <w:r>
-        <w:t>GameModel</w:t>
-      </w:r>
-      <w:proofErr w:type="spellEnd"/>
-      <w:r>
-        <w:t xml:space="preserve"> osztály modellezi, mezők</w:t>
+        <w:t>A játék világát a GameModel osztály modellezi, mezők</w:t>
       </w:r>
       <w:r>
         <w:t xml:space="preserve">ént megtalálható benne a pálya, a játékos, az ellenségek, </w:t>
@@ -10399,15 +8376,7 @@
         <w:t xml:space="preserve"> őket</w:t>
       </w:r>
       <w:r>
-        <w:t>), és hogy hol van a játékos és az ellenségek kezdő</w:t>
-      </w:r>
-      <w:proofErr w:type="gramStart"/>
-      <w:r>
-        <w:t>pozíciója</w:t>
-      </w:r>
-      <w:proofErr w:type="gramEnd"/>
-      <w:r>
-        <w:t>. Ezen kívül a Box2d fizikához szükséges poligonokat is a térképből nyerhetjük ki.</w:t>
+        <w:t>), és hogy hol van a játékos és az ellenségek kezdőpozíciója. Ezen kívül a Box2d fizikához szükséges poligonokat is a térképből nyerhetjük ki.</w:t>
       </w:r>
       <w:r>
         <w:t xml:space="preserve"> </w:t>
@@ -10421,23 +8390,7 @@
         <w:ind w:firstLine="708"/>
       </w:pPr>
       <w:r>
-        <w:t xml:space="preserve">Kincs megadott időközönként jelenik meg, a játékos ládájánál. Ezt a </w:t>
-      </w:r>
-      <w:proofErr w:type="gramStart"/>
-      <w:r>
-        <w:t>pozíciót</w:t>
-      </w:r>
-      <w:proofErr w:type="gramEnd"/>
-      <w:r>
-        <w:t xml:space="preserve"> a </w:t>
-      </w:r>
-      <w:proofErr w:type="spellStart"/>
-      <w:r>
-        <w:t>GameScreenen</w:t>
-      </w:r>
-      <w:proofErr w:type="spellEnd"/>
-      <w:r>
-        <w:t xml:space="preserve"> keresztül a játékos animációjából (nézet réteg) kapjuk meg. Ez alapján rögtön</w:t>
+        <w:t>Kincs megadott időközönként jelenik meg, a játékos ládájánál. Ezt a pozíciót a GameScreenen keresztül a játékos animációjából (nézet réteg) kapjuk meg. Ez alapján rögtön</w:t>
       </w:r>
       <w:r>
         <w:t xml:space="preserve"> a megjelenéskor erő hat az érmére</w:t>
@@ -10578,13 +8531,8 @@
                             <w:r>
                               <w:t xml:space="preserve">. ábra </w:t>
                             </w:r>
-                            <w:proofErr w:type="gramStart"/>
-                            <w:r>
-                              <w:t>A</w:t>
-                            </w:r>
-                            <w:proofErr w:type="gramEnd"/>
-                            <w:r>
-                              <w:t xml:space="preserve"> modellt alkotó osztályok egyszerűsített UML osztálydiagramja</w:t>
+                            <w:r>
+                              <w:t>A modellt alkotó osztályok egyszerűsített UML osztálydiagramja</w:t>
                             </w:r>
                           </w:p>
                         </w:txbxContent>
@@ -10686,13 +8634,8 @@
                       <w:r>
                         <w:t xml:space="preserve">. ábra </w:t>
                       </w:r>
-                      <w:proofErr w:type="gramStart"/>
-                      <w:r>
-                        <w:t>A</w:t>
-                      </w:r>
-                      <w:proofErr w:type="gramEnd"/>
-                      <w:r>
-                        <w:t xml:space="preserve"> modellt alkotó osztályok egyszerűsített UML osztálydiagramja</w:t>
+                      <w:r>
+                        <w:t>A modellt alkotó osztályok egyszerűsített UML osztálydiagramja</w:t>
                       </w:r>
                     </w:p>
                   </w:txbxContent>
@@ -10759,16 +8702,11 @@
         </w:drawing>
       </w:r>
       <w:r>
-        <w:t xml:space="preserve">Az </w:t>
-      </w:r>
-      <w:proofErr w:type="spellStart"/>
-      <w:r>
-        <w:t>e</w:t>
+        <w:t>Az e</w:t>
       </w:r>
       <w:r>
         <w:t>ntity-component-system</w:t>
       </w:r>
-      <w:proofErr w:type="spellEnd"/>
       <w:r>
         <w:t xml:space="preserve"> (ECS)</w:t>
       </w:r>
@@ -10781,15 +8719,7 @@
         <w:ind w:firstLine="0"/>
       </w:pPr>
       <w:r>
-        <w:t xml:space="preserve">A játékos és az ellenség osztályok hasonló módon lettek implementálva. Hagyományosan, a játék entitásokat (játékos, ellenfelek, egyéb </w:t>
-      </w:r>
-      <w:proofErr w:type="gramStart"/>
-      <w:r>
-        <w:t>karakterek</w:t>
-      </w:r>
-      <w:proofErr w:type="gramEnd"/>
-      <w:r>
-        <w:t xml:space="preserve">) több szintű leszármazással implementálták. </w:t>
+        <w:t xml:space="preserve">A játékos és az ellenség osztályok hasonló módon lettek implementálva. Hagyományosan, a játék entitásokat (játékos, ellenfelek, egyéb karakterek) több szintű leszármazással implementálták. </w:t>
       </w:r>
     </w:p>
     <w:p>
@@ -10797,61 +8727,13 @@
         <w:ind w:firstLine="708"/>
       </w:pPr>
       <w:r>
-        <w:t xml:space="preserve">A közös </w:t>
-      </w:r>
-      <w:proofErr w:type="spellStart"/>
-      <w:r>
-        <w:t>Entity</w:t>
-      </w:r>
-      <w:proofErr w:type="spellEnd"/>
-      <w:r>
-        <w:t xml:space="preserve"> osztályból származott az összes szereplő, akár több köztes rétegen keresztül, ez azonban többször </w:t>
-      </w:r>
-      <w:proofErr w:type="gramStart"/>
-      <w:r>
-        <w:t>konfliktust</w:t>
-      </w:r>
-      <w:proofErr w:type="gramEnd"/>
-      <w:r>
-        <w:t xml:space="preserve"> okozott – egy osztály akár több őshöz is tartozhat.</w:t>
+        <w:t>A közös Entity osztályból származott az összes szereplő, akár több köztes rétegen keresztül, ez azonban többször konfliktust okozott – egy osztály akár több őshöz is tartozhat.</w:t>
       </w:r>
       <w:r>
         <w:t xml:space="preserve"> </w:t>
       </w:r>
       <w:r>
-        <w:t xml:space="preserve">Feltételezve például </w:t>
-      </w:r>
-      <w:proofErr w:type="spellStart"/>
-      <w:r>
-        <w:t>Tree</w:t>
-      </w:r>
-      <w:proofErr w:type="spellEnd"/>
-      <w:r>
-        <w:t xml:space="preserve"> és </w:t>
-      </w:r>
-      <w:proofErr w:type="spellStart"/>
-      <w:r>
-        <w:t>Enemey</w:t>
-      </w:r>
-      <w:proofErr w:type="spellEnd"/>
-      <w:r>
-        <w:t xml:space="preserve"> osztályokat, az </w:t>
-      </w:r>
-      <w:proofErr w:type="spellStart"/>
-      <w:r>
-        <w:t>EvilTree</w:t>
-      </w:r>
-      <w:proofErr w:type="spellEnd"/>
-      <w:r>
-        <w:t xml:space="preserve"> osztálynak mind a kettő őse </w:t>
-      </w:r>
-      <w:proofErr w:type="gramStart"/>
-      <w:r>
-        <w:t>kéne</w:t>
-      </w:r>
-      <w:proofErr w:type="gramEnd"/>
-      <w:r>
-        <w:t xml:space="preserve"> legyen.</w:t>
+        <w:t>Feltételezve például Tree és Enemey osztályokat, az EvilTree osztálynak mind a kettő őse kéne legyen.</w:t>
       </w:r>
       <w:sdt>
         <w:sdtPr>
@@ -10885,31 +8767,7 @@
         <w:ind w:firstLine="708"/>
       </w:pPr>
       <w:r>
-        <w:t xml:space="preserve">Esetünkben például a játékos egy mozgó, ugró, és támadó entitás. Ennek megfelelően lehetnek a szülei a </w:t>
-      </w:r>
-      <w:proofErr w:type="spellStart"/>
-      <w:r>
-        <w:t>MovingEntity</w:t>
-      </w:r>
-      <w:proofErr w:type="spellEnd"/>
-      <w:r>
-        <w:t xml:space="preserve">, a </w:t>
-      </w:r>
-      <w:proofErr w:type="spellStart"/>
-      <w:r>
-        <w:t>JumpingEntity</w:t>
-      </w:r>
-      <w:proofErr w:type="spellEnd"/>
-      <w:r>
-        <w:t xml:space="preserve"> és </w:t>
-      </w:r>
-      <w:proofErr w:type="spellStart"/>
-      <w:r>
-        <w:t>AttackingEntity</w:t>
-      </w:r>
-      <w:proofErr w:type="spellEnd"/>
-      <w:r>
-        <w:t xml:space="preserve"> osztályok. Ez azonban többszörös </w:t>
+        <w:t xml:space="preserve">Esetünkben például a játékos egy mozgó, ugró, és támadó entitás. Ennek megfelelően lehetnek a szülei a MovingEntity, a JumpingEntity és AttackingEntity osztályok. Ez azonban többszörös </w:t>
       </w:r>
       <w:r>
         <w:t>öröklődés lenne</w:t>
@@ -10921,29 +8779,13 @@
         <w:t>ene</w:t>
       </w:r>
       <w:r>
-        <w:t xml:space="preserve"> – legyen a játékos ősosztálya a </w:t>
-      </w:r>
-      <w:proofErr w:type="spellStart"/>
-      <w:r>
-        <w:t>MovingJumpingAttackingEntity</w:t>
-      </w:r>
-      <w:proofErr w:type="spellEnd"/>
-      <w:r>
-        <w:t>. Ez nem csak túlbonyolítja a modellt, de ha az ellenség nem képes</w:t>
+        <w:t xml:space="preserve"> – legyen a játékos ősosztálya a MovingJumpingAttackingEntity. Ez nem csak túlbonyolítja a modellt, de ha az ellenség nem képes</w:t>
       </w:r>
       <w:r>
         <w:t xml:space="preserve"> például</w:t>
       </w:r>
       <w:r>
-        <w:t xml:space="preserve"> ugrani, létre kell hozni még egy újabb ősosztályt </w:t>
-      </w:r>
-      <w:proofErr w:type="spellStart"/>
-      <w:r>
-        <w:t>MovingAttackingEntity</w:t>
-      </w:r>
-      <w:proofErr w:type="spellEnd"/>
-      <w:r>
-        <w:t xml:space="preserve"> névvel.</w:t>
+        <w:t xml:space="preserve"> ugrani, létre kell hozni még egy újabb ősosztályt MovingAttackingEntity névvel.</w:t>
       </w:r>
     </w:p>
     <w:p>
@@ -10951,15 +8793,7 @@
         <w:ind w:firstLine="708"/>
       </w:pPr>
       <w:r>
-        <w:t xml:space="preserve">Ezen rendszer helyett az </w:t>
-      </w:r>
-      <w:proofErr w:type="spellStart"/>
-      <w:r>
-        <w:t>Entity-component-system</w:t>
-      </w:r>
-      <w:proofErr w:type="spellEnd"/>
-      <w:r>
-        <w:t xml:space="preserve"> tervezési minta</w:t>
+        <w:t>Ezen rendszer helyett az Entity-component-system tervezési minta</w:t>
       </w:r>
       <w:r>
         <w:t xml:space="preserve"> egy</w:t>
@@ -10979,47 +8813,7 @@
         <w:ind w:firstLine="708"/>
       </w:pPr>
       <w:r>
-        <w:t xml:space="preserve">Az ECS minta szerint az entitások </w:t>
-      </w:r>
-      <w:proofErr w:type="gramStart"/>
-      <w:r>
-        <w:t>komponenseket</w:t>
-      </w:r>
-      <w:proofErr w:type="gramEnd"/>
-      <w:r>
-        <w:t xml:space="preserve"> tartalmazó halmazok, a komponensek pedig adatok. Az adott </w:t>
-      </w:r>
-      <w:proofErr w:type="gramStart"/>
-      <w:r>
-        <w:t>komponensekből</w:t>
-      </w:r>
-      <w:proofErr w:type="gramEnd"/>
-      <w:r>
-        <w:t xml:space="preserve"> álló entitásokat pedig adott rendszerekkel lehet módosítani. Például a </w:t>
-      </w:r>
-      <w:proofErr w:type="spellStart"/>
-      <w:r>
-        <w:t>Movement</w:t>
-      </w:r>
-      <w:proofErr w:type="spellEnd"/>
-      <w:r>
-        <w:t xml:space="preserve"> </w:t>
-      </w:r>
-      <w:proofErr w:type="gramStart"/>
-      <w:r>
-        <w:t>komponenssel</w:t>
-      </w:r>
-      <w:proofErr w:type="gramEnd"/>
-      <w:r>
-        <w:t xml:space="preserve"> rendelkező entitásokon értelmezve van a </w:t>
-      </w:r>
-      <w:proofErr w:type="spellStart"/>
-      <w:r>
-        <w:t>MovementSystem</w:t>
-      </w:r>
-      <w:proofErr w:type="spellEnd"/>
-      <w:r>
-        <w:t xml:space="preserve"> rendszer: a rendsze</w:t>
+        <w:t>Az ECS minta szerint az entitások komponenseket tartalmazó halmazok, a komponensek pedig adatok. Az adott komponensekből álló entitásokat pedig adott rendszerekkel lehet módosítani. Például a Movement komponenssel rendelkező entitásokon értelmezve van a MovementSystem rendszer: a rendsze</w:t>
       </w:r>
       <w:r>
         <w:t>r a komponens adatait módosítja -</w:t>
@@ -11036,29 +8830,13 @@
         <w:t>A dolgozat implementációja szerint az</w:t>
       </w:r>
       <w:r>
-        <w:t xml:space="preserve"> </w:t>
-      </w:r>
-      <w:proofErr w:type="spellStart"/>
-      <w:r>
-        <w:t>Entity</w:t>
-      </w:r>
-      <w:proofErr w:type="spellEnd"/>
-      <w:r>
-        <w:t xml:space="preserve"> osztály</w:t>
+        <w:t xml:space="preserve"> Entity osztály</w:t>
       </w:r>
       <w:r>
         <w:t xml:space="preserve"> egy</w:t>
       </w:r>
       <w:r>
-        <w:t xml:space="preserve"> háromféle állapottal (mozgás, élet, tevékenység), továbbá </w:t>
-      </w:r>
-      <w:proofErr w:type="gramStart"/>
-      <w:r>
-        <w:t>pozícióval</w:t>
-      </w:r>
-      <w:proofErr w:type="gramEnd"/>
-      <w:r>
-        <w:t xml:space="preserve"> </w:t>
+        <w:t xml:space="preserve"> háromféle állapottal (mozgás, élet, tevékenység), továbbá pozícióval </w:t>
       </w:r>
       <w:r>
         <w:t xml:space="preserve">és iránnyal </w:t>
@@ -11070,23 +8848,7 @@
         <w:t>.</w:t>
       </w:r>
       <w:r>
-        <w:t xml:space="preserve"> Ebből származnak az </w:t>
-      </w:r>
-      <w:proofErr w:type="spellStart"/>
-      <w:r>
-        <w:t>Enemy</w:t>
-      </w:r>
-      <w:proofErr w:type="spellEnd"/>
-      <w:r>
-        <w:t xml:space="preserve"> és a </w:t>
-      </w:r>
-      <w:proofErr w:type="spellStart"/>
-      <w:r>
-        <w:t>Player</w:t>
-      </w:r>
-      <w:proofErr w:type="spellEnd"/>
-      <w:r>
-        <w:t xml:space="preserve"> osztályok.</w:t>
+        <w:t xml:space="preserve"> Ebből származnak az Enemy és a Player osztályok.</w:t>
       </w:r>
       <w:r>
         <w:t xml:space="preserve"> A többszörös, köztes származási rétegek </w:t>
@@ -11102,40 +8864,16 @@
         <w:t xml:space="preserve"> </w:t>
       </w:r>
       <w:r>
-        <w:t xml:space="preserve">az </w:t>
-      </w:r>
-      <w:proofErr w:type="spellStart"/>
-      <w:r>
-        <w:t>Abstract</w:t>
-      </w:r>
-      <w:r>
-        <w:t>Component</w:t>
-      </w:r>
-      <w:proofErr w:type="spellEnd"/>
-      <w:r>
-        <w:t xml:space="preserve"> </w:t>
-      </w:r>
-      <w:r>
-        <w:t xml:space="preserve">osztályból leszármazó </w:t>
-      </w:r>
-      <w:proofErr w:type="gramStart"/>
-      <w:r>
-        <w:t>komponenseket</w:t>
-      </w:r>
-      <w:proofErr w:type="gramEnd"/>
-      <w:r>
-        <w:t xml:space="preserve"> tartalmaznak, mint mezők.</w:t>
-      </w:r>
-      <w:r>
-        <w:t xml:space="preserve"> Ezek a </w:t>
-      </w:r>
-      <w:proofErr w:type="gramStart"/>
-      <w:r>
-        <w:t>komponensek</w:t>
-      </w:r>
-      <w:proofErr w:type="gramEnd"/>
-      <w:r>
-        <w:t xml:space="preserve"> azonban </w:t>
+        <w:t>az Abstract</w:t>
+      </w:r>
+      <w:r>
+        <w:t xml:space="preserve">Component </w:t>
+      </w:r>
+      <w:r>
+        <w:t>osztályból leszármazó komponenseket tartalmaznak, mint mezők.</w:t>
+      </w:r>
+      <w:r>
+        <w:t xml:space="preserve"> Ezek a komponensek azonban </w:t>
       </w:r>
       <w:r>
         <w:t>rendelkeznek</w:t>
@@ -11153,31 +8891,7 @@
         <w:t>építve</w:t>
       </w:r>
       <w:r>
-        <w:t xml:space="preserve"> a </w:t>
-      </w:r>
-      <w:proofErr w:type="spellStart"/>
-      <w:r>
-        <w:t>moveTo</w:t>
-      </w:r>
-      <w:proofErr w:type="spellEnd"/>
-      <w:r>
-        <w:t xml:space="preserve">, </w:t>
-      </w:r>
-      <w:proofErr w:type="spellStart"/>
-      <w:r>
-        <w:t>moveLeft</w:t>
-      </w:r>
-      <w:proofErr w:type="spellEnd"/>
-      <w:r>
-        <w:t xml:space="preserve"> és </w:t>
-      </w:r>
-      <w:proofErr w:type="spellStart"/>
-      <w:r>
-        <w:t>moveRight</w:t>
-      </w:r>
-      <w:proofErr w:type="spellEnd"/>
-      <w:r>
-        <w:t xml:space="preserve"> funkciók, így ezek a komponensek a</w:t>
+        <w:t xml:space="preserve"> a moveTo, moveLeft és moveRight funkciók, így ezek a komponensek a</w:t>
       </w:r>
       <w:r>
         <w:t>z ECS-szerinti</w:t>
@@ -11186,39 +8900,7 @@
         <w:t xml:space="preserve"> rendszereket is magukba foglalják.</w:t>
       </w:r>
       <w:r>
-        <w:t xml:space="preserve"> A </w:t>
-      </w:r>
-      <w:proofErr w:type="gramStart"/>
-      <w:r>
-        <w:t>komponenseket</w:t>
-      </w:r>
-      <w:proofErr w:type="gramEnd"/>
-      <w:r>
-        <w:t xml:space="preserve"> együtt alkalmazó </w:t>
-      </w:r>
-      <w:proofErr w:type="spellStart"/>
-      <w:r>
-        <w:t>funckiók</w:t>
-      </w:r>
-      <w:proofErr w:type="spellEnd"/>
-      <w:r>
-        <w:t xml:space="preserve"> a </w:t>
-      </w:r>
-      <w:proofErr w:type="spellStart"/>
-      <w:r>
-        <w:t>Player</w:t>
-      </w:r>
-      <w:proofErr w:type="spellEnd"/>
-      <w:r>
-        <w:t xml:space="preserve"> és </w:t>
-      </w:r>
-      <w:proofErr w:type="spellStart"/>
-      <w:r>
-        <w:t>Enemy</w:t>
-      </w:r>
-      <w:proofErr w:type="spellEnd"/>
-      <w:r>
-        <w:t xml:space="preserve"> osztályokba kerültek.</w:t>
+        <w:t xml:space="preserve"> A komponenseket együtt alkalmazó funckiók a Player és Enemy osztályokba kerültek.</w:t>
       </w:r>
     </w:p>
     <w:p>
@@ -11230,15 +8912,7 @@
         <w:t xml:space="preserve">van, elegendő a fenti rendszer </w:t>
       </w:r>
       <w:r>
-        <w:t xml:space="preserve">és nem szükséges egy teljes ECS implementáció. Ennek előnye, hogy az entitásokat könnyebb elválasztani a program többi részétől, például az irányításól, ami </w:t>
-      </w:r>
-      <w:proofErr w:type="spellStart"/>
-      <w:r>
-        <w:t>logikailag</w:t>
-      </w:r>
-      <w:proofErr w:type="spellEnd"/>
-      <w:r>
-        <w:t xml:space="preserve"> nem </w:t>
+        <w:t xml:space="preserve">és nem szükséges egy teljes ECS implementáció. Ennek előnye, hogy az entitásokat könnyebb elválasztani a program többi részétől, például az irányításól, ami logikailag nem </w:t>
       </w:r>
       <w:r>
         <w:t xml:space="preserve">is </w:t>
@@ -11369,15 +9043,7 @@
                               <w:fldChar w:fldCharType="end"/>
                             </w:r>
                             <w:r>
-                              <w:t xml:space="preserve">. ábra A játékos és ellenség osztályok, illetve </w:t>
-                            </w:r>
-                            <w:proofErr w:type="gramStart"/>
-                            <w:r>
-                              <w:t>komponenseik</w:t>
-                            </w:r>
-                            <w:proofErr w:type="gramEnd"/>
-                            <w:r>
-                              <w:t xml:space="preserve"> egyszerűsített UML diagramja</w:t>
+                              <w:t>. ábra A játékos és ellenség osztályok, illetve komponenseik egyszerűsített UML diagramja</w:t>
                             </w:r>
                           </w:p>
                         </w:txbxContent>
@@ -11475,15 +9141,7 @@
                         <w:fldChar w:fldCharType="end"/>
                       </w:r>
                       <w:r>
-                        <w:t xml:space="preserve">. ábra A játékos és ellenség osztályok, illetve </w:t>
-                      </w:r>
-                      <w:proofErr w:type="gramStart"/>
-                      <w:r>
-                        <w:t>komponenseik</w:t>
-                      </w:r>
-                      <w:proofErr w:type="gramEnd"/>
-                      <w:r>
-                        <w:t xml:space="preserve"> egyszerűsített UML diagramja</w:t>
+                        <w:t>. ábra A játékos és ellenség osztályok, illetve komponenseik egyszerűsített UML diagramja</w:t>
                       </w:r>
                     </w:p>
                   </w:txbxContent>
@@ -11562,37 +9220,16 @@
         <w:t>–</w:t>
       </w:r>
       <w:r>
-        <w:t xml:space="preserve"> </w:t>
-      </w:r>
-      <w:proofErr w:type="spellStart"/>
-      <w:r>
-        <w:t>Controller</w:t>
+        <w:t xml:space="preserve"> Controller</w:t>
       </w:r>
       <w:bookmarkEnd w:id="43"/>
-      <w:proofErr w:type="spellEnd"/>
     </w:p>
     <w:p>
       <w:pPr>
         <w:ind w:firstLine="0"/>
       </w:pPr>
       <w:r>
-        <w:t xml:space="preserve">A </w:t>
-      </w:r>
-      <w:proofErr w:type="spellStart"/>
-      <w:r>
-        <w:t>GameScreenen</w:t>
-      </w:r>
-      <w:proofErr w:type="spellEnd"/>
-      <w:r>
-        <w:t xml:space="preserve"> kívül a </w:t>
-      </w:r>
-      <w:proofErr w:type="spellStart"/>
-      <w:r>
-        <w:t>Controller</w:t>
-      </w:r>
-      <w:proofErr w:type="spellEnd"/>
-      <w:r>
-        <w:t xml:space="preserve"> osztályok alkotják az</w:t>
+        <w:t>A GameScreenen kívül a Controller osztályok alkotják az</w:t>
       </w:r>
       <w:r>
         <w:t xml:space="preserve"> irányító réteget. Ezek feladat</w:t>
@@ -11604,54 +9241,14 @@
         <w:t xml:space="preserve"> a</w:t>
       </w:r>
       <w:r>
-        <w:t xml:space="preserve"> szó szoros értelmében vett irányítás: a </w:t>
-      </w:r>
-      <w:proofErr w:type="spellStart"/>
-      <w:r>
-        <w:t>PlayerController</w:t>
-      </w:r>
-      <w:proofErr w:type="spellEnd"/>
-      <w:r>
-        <w:t xml:space="preserve"> a játékos </w:t>
-      </w:r>
-      <w:proofErr w:type="gramStart"/>
-      <w:r>
-        <w:t>karakter</w:t>
-      </w:r>
-      <w:proofErr w:type="gramEnd"/>
-      <w:r>
-        <w:t xml:space="preserve"> mozgását, </w:t>
+        <w:t xml:space="preserve"> szó szoros értelmében vett irányítás: a PlayerController a játékos karakter mozgását, </w:t>
       </w:r>
       <w:r>
         <w:lastRenderedPageBreak/>
-        <w:t xml:space="preserve">ugrását, támadását, az </w:t>
-      </w:r>
-      <w:proofErr w:type="spellStart"/>
-      <w:r>
-        <w:t>EnemyController</w:t>
-      </w:r>
-      <w:proofErr w:type="spellEnd"/>
-      <w:r>
-        <w:t xml:space="preserve"> pedig az ellenfeleket irányítja.</w:t>
-      </w:r>
-      <w:r>
-        <w:t xml:space="preserve"> A </w:t>
-      </w:r>
-      <w:proofErr w:type="spellStart"/>
-      <w:r>
-        <w:t>PauseController</w:t>
-      </w:r>
-      <w:proofErr w:type="spellEnd"/>
-      <w:r>
-        <w:t xml:space="preserve"> azt </w:t>
-      </w:r>
-      <w:proofErr w:type="gramStart"/>
-      <w:r>
-        <w:t>figyeli</w:t>
-      </w:r>
-      <w:proofErr w:type="gramEnd"/>
-      <w:r>
-        <w:t xml:space="preserve"> illetve állítja, hogy a játék meg van-e állítva.</w:t>
+        <w:t>ugrását, támadását, az EnemyController pedig az ellenfeleket irányítja.</w:t>
+      </w:r>
+      <w:r>
+        <w:t xml:space="preserve"> A PauseController azt figyeli illetve állítja, hogy a játék meg van-e állítva.</w:t>
       </w:r>
     </w:p>
     <w:p>
@@ -11773,21 +9370,8 @@
                               <w:fldChar w:fldCharType="end"/>
                             </w:r>
                             <w:r>
-                              <w:t xml:space="preserve">. ábra A </w:t>
-                            </w:r>
-                            <w:proofErr w:type="spellStart"/>
-                            <w:r>
-                              <w:t>controller</w:t>
-                            </w:r>
-                            <w:proofErr w:type="spellEnd"/>
-                            <w:r>
-                              <w:t xml:space="preserve"> osztályok működése és kapcsolatuk az </w:t>
-                            </w:r>
-                            <w:proofErr w:type="gramStart"/>
-                            <w:r>
-                              <w:t>inputtal</w:t>
-                            </w:r>
-                            <w:proofErr w:type="gramEnd"/>
+                              <w:t>. ábra A controller osztályok működése és kapcsolatuk az inputtal</w:t>
+                            </w:r>
                           </w:p>
                         </w:txbxContent>
                       </wps:txbx>
@@ -11884,21 +9468,8 @@
                         <w:fldChar w:fldCharType="end"/>
                       </w:r>
                       <w:r>
-                        <w:t xml:space="preserve">. ábra A </w:t>
-                      </w:r>
-                      <w:proofErr w:type="spellStart"/>
-                      <w:r>
-                        <w:t>controller</w:t>
-                      </w:r>
-                      <w:proofErr w:type="spellEnd"/>
-                      <w:r>
-                        <w:t xml:space="preserve"> osztályok működése és kapcsolatuk az </w:t>
-                      </w:r>
-                      <w:proofErr w:type="gramStart"/>
-                      <w:r>
-                        <w:t>inputtal</w:t>
-                      </w:r>
-                      <w:proofErr w:type="gramEnd"/>
+                        <w:t>. ábra A controller osztályok működése és kapcsolatuk az inputtal</w:t>
+                      </w:r>
                     </w:p>
                   </w:txbxContent>
                 </v:textbox>
@@ -11970,69 +9541,13 @@
         </w:drawing>
       </w:r>
       <w:r>
-        <w:t xml:space="preserve">A </w:t>
-      </w:r>
-      <w:proofErr w:type="spellStart"/>
-      <w:r>
-        <w:t>PlayerController</w:t>
-      </w:r>
-      <w:proofErr w:type="spellEnd"/>
-      <w:r>
-        <w:t xml:space="preserve"> és a </w:t>
-      </w:r>
-      <w:proofErr w:type="spellStart"/>
-      <w:r>
-        <w:t>PauseController</w:t>
-      </w:r>
-      <w:proofErr w:type="spellEnd"/>
-      <w:r>
-        <w:t xml:space="preserve"> állapotát az </w:t>
-      </w:r>
-      <w:proofErr w:type="gramStart"/>
-      <w:r>
-        <w:t>input</w:t>
-      </w:r>
-      <w:proofErr w:type="gramEnd"/>
-      <w:r>
-        <w:t xml:space="preserve"> változtatja minden iterációban</w:t>
-      </w:r>
-      <w:r>
-        <w:t xml:space="preserve"> (tehát PC esetén a billentyűzet, </w:t>
-      </w:r>
-      <w:proofErr w:type="spellStart"/>
-      <w:r>
-        <w:t>Androidon</w:t>
-      </w:r>
-      <w:proofErr w:type="spellEnd"/>
-      <w:r>
-        <w:t xml:space="preserve"> pedig a képernyőn megjelenő gombok)</w:t>
-      </w:r>
-      <w:r>
-        <w:t xml:space="preserve">, a </w:t>
-      </w:r>
-      <w:proofErr w:type="spellStart"/>
-      <w:r>
-        <w:t>Controllerek</w:t>
-      </w:r>
-      <w:proofErr w:type="spellEnd"/>
-      <w:r>
-        <w:t xml:space="preserve"> pedig a beállított állapot alapján adnak parancsot az általuk irányított entitásnak. Ezzel szemben az </w:t>
-      </w:r>
-      <w:proofErr w:type="spellStart"/>
-      <w:r>
-        <w:t>EnemyController</w:t>
-      </w:r>
-      <w:proofErr w:type="spellEnd"/>
-      <w:r>
-        <w:t xml:space="preserve"> a magába foglalt egyszerű mesterséges intelligencia szerint irányítja az </w:t>
-      </w:r>
-      <w:proofErr w:type="spellStart"/>
-      <w:r>
-        <w:t>Enemy</w:t>
-      </w:r>
-      <w:proofErr w:type="spellEnd"/>
-      <w:r>
-        <w:t xml:space="preserve"> osztály példányait.</w:t>
+        <w:t>A PlayerController és a PauseController állapotát az input változtatja minden iterációban</w:t>
+      </w:r>
+      <w:r>
+        <w:t xml:space="preserve"> (tehát PC esetén a billentyűzet, Androidon pedig a képernyőn megjelenő gombok)</w:t>
+      </w:r>
+      <w:r>
+        <w:t>, a Controllerek pedig a beállított állapot alapján adnak parancsot az általuk irányított entitásnak. Ezzel szemben az EnemyController a magába foglalt egyszerű mesterséges intelligencia szerint irányítja az Enemy osztály példányait.</w:t>
       </w:r>
     </w:p>
     <w:p>
@@ -12041,82 +9556,10 @@
       </w:pPr>
       <w:r>
         <w:tab/>
-        <w:t xml:space="preserve">Platformtól függően két input </w:t>
-      </w:r>
-      <w:proofErr w:type="gramStart"/>
-      <w:r>
-        <w:t>osztály felelős</w:t>
-      </w:r>
-      <w:proofErr w:type="gramEnd"/>
-      <w:r>
-        <w:t xml:space="preserve"> az általuk irányított </w:t>
-      </w:r>
-      <w:proofErr w:type="spellStart"/>
-      <w:r>
-        <w:t>controllerekért</w:t>
-      </w:r>
-      <w:proofErr w:type="spellEnd"/>
-      <w:r>
-        <w:t xml:space="preserve">: a </w:t>
-      </w:r>
-      <w:proofErr w:type="spellStart"/>
-      <w:r>
-        <w:t>PCInput</w:t>
-      </w:r>
-      <w:proofErr w:type="spellEnd"/>
-      <w:r>
-        <w:t xml:space="preserve"> PC-n a billentyűzettel, a </w:t>
-      </w:r>
-      <w:proofErr w:type="spellStart"/>
-      <w:r>
-        <w:t>MobilInputInterface</w:t>
-      </w:r>
-      <w:proofErr w:type="spellEnd"/>
-      <w:r>
-        <w:t xml:space="preserve"> pedig </w:t>
-      </w:r>
-      <w:proofErr w:type="spellStart"/>
-      <w:r>
-        <w:t>Androidon</w:t>
-      </w:r>
-      <w:proofErr w:type="spellEnd"/>
-      <w:r>
-        <w:t xml:space="preserve"> az érintőképernyőn megjelenő gombokkal és </w:t>
-      </w:r>
-      <w:proofErr w:type="spellStart"/>
-      <w:r>
-        <w:t>joystickkal</w:t>
-      </w:r>
-      <w:proofErr w:type="spellEnd"/>
-      <w:r>
-        <w:t xml:space="preserve"> vezérlik </w:t>
-      </w:r>
-      <w:proofErr w:type="spellStart"/>
-      <w:r>
-        <w:t>controllereiket</w:t>
-      </w:r>
-      <w:proofErr w:type="spellEnd"/>
-      <w:r>
-        <w:t xml:space="preserve">. </w:t>
-      </w:r>
-      <w:r>
-        <w:t xml:space="preserve">A </w:t>
-      </w:r>
-      <w:proofErr w:type="spellStart"/>
-      <w:r>
-        <w:t>PlayerController</w:t>
-      </w:r>
-      <w:proofErr w:type="spellEnd"/>
-      <w:r>
-        <w:t xml:space="preserve"> osztályban a lehetséges állapotok el vannak tárolva, az </w:t>
-      </w:r>
-      <w:proofErr w:type="gramStart"/>
-      <w:r>
-        <w:t>input</w:t>
-      </w:r>
-      <w:proofErr w:type="gramEnd"/>
-      <w:r>
-        <w:t xml:space="preserve"> ezeket kapcsolja ki-be.</w:t>
+        <w:t xml:space="preserve">Platformtól függően két input osztály felelős az általuk irányított controllerekért: a PCInput PC-n a billentyűzettel, a MobilInputInterface pedig Androidon az érintőképernyőn megjelenő gombokkal és joystickkal vezérlik controllereiket. </w:t>
+      </w:r>
+      <w:r>
+        <w:t>A PlayerController osztályban a lehetséges állapotok el vannak tárolva, az input ezeket kapcsolja ki-be.</w:t>
       </w:r>
     </w:p>
     <w:p>
@@ -12125,59 +9568,22 @@
       </w:pPr>
       <w:bookmarkStart w:id="44" w:name="_Toc469595585"/>
       <w:r>
-        <w:t xml:space="preserve">MVC – </w:t>
-      </w:r>
-      <w:proofErr w:type="spellStart"/>
-      <w:r>
-        <w:t>View</w:t>
+        <w:t>MVC – View</w:t>
       </w:r>
       <w:bookmarkEnd w:id="44"/>
-      <w:proofErr w:type="spellEnd"/>
     </w:p>
     <w:p>
       <w:pPr>
         <w:ind w:firstLine="0"/>
       </w:pPr>
       <w:r>
-        <w:t xml:space="preserve">A nézet réteget a különböző </w:t>
-      </w:r>
-      <w:proofErr w:type="spellStart"/>
-      <w:r>
-        <w:t>Renderer</w:t>
-      </w:r>
-      <w:proofErr w:type="spellEnd"/>
-      <w:r>
-        <w:t xml:space="preserve"> osztályok és az </w:t>
-      </w:r>
-      <w:proofErr w:type="spellStart"/>
-      <w:r>
-        <w:t>Audio</w:t>
-      </w:r>
-      <w:proofErr w:type="spellEnd"/>
-      <w:r>
-        <w:t xml:space="preserve"> osztály alkotják.</w:t>
-      </w:r>
-      <w:r>
-        <w:t xml:space="preserve"> Ezek a </w:t>
-      </w:r>
-      <w:proofErr w:type="spellStart"/>
-      <w:r>
-        <w:t>GameScreen</w:t>
-      </w:r>
-      <w:proofErr w:type="spellEnd"/>
-      <w:r>
-        <w:t xml:space="preserve"> mezőiként jelennek meg a programban.</w:t>
-      </w:r>
-      <w:r>
-        <w:t xml:space="preserve"> Közülük a legösszetettebb a </w:t>
-      </w:r>
-      <w:proofErr w:type="spellStart"/>
-      <w:r>
-        <w:t>GameRenderer</w:t>
-      </w:r>
-      <w:proofErr w:type="spellEnd"/>
-      <w:r>
-        <w:t>, a játéktér megjelenítéséért felelős osztály.</w:t>
+        <w:t>A nézet réteget a különböző Renderer osztályok és az Audio osztály alkotják.</w:t>
+      </w:r>
+      <w:r>
+        <w:t xml:space="preserve"> Ezek a GameScreen mezőiként jelennek meg a programban.</w:t>
+      </w:r>
+      <w:r>
+        <w:t xml:space="preserve"> Közülük a legösszetettebb a GameRenderer, a játéktér megjelenítéséért felelős osztály.</w:t>
       </w:r>
     </w:p>
     <w:p>
@@ -12189,18 +9595,10 @@
         <w:t>ek</w:t>
       </w:r>
       <w:r>
-        <w:t xml:space="preserve"> a megjelenítéshez – a modell állaptának megfelelően választja ki a </w:t>
-      </w:r>
-      <w:proofErr w:type="spellStart"/>
-      <w:r>
-        <w:t>GameRender</w:t>
-      </w:r>
-      <w:r>
-        <w:t>er</w:t>
-      </w:r>
-      <w:proofErr w:type="spellEnd"/>
-      <w:r>
-        <w:t>, hogy mit kell megjeleníteni.</w:t>
+        <w:t xml:space="preserve"> a megjelenítéshez – a modell állaptának megfelelően választja ki a GameRender</w:t>
+      </w:r>
+      <w:r>
+        <w:t>er, hogy mit kell megjeleníteni.</w:t>
       </w:r>
       <w:r>
         <w:t xml:space="preserve"> </w:t>
@@ -12215,23 +9613,7 @@
         <w:t>os</w:t>
       </w:r>
       <w:r>
-        <w:t xml:space="preserve"> nem mozog vagy támad, akkor az alap, „</w:t>
-      </w:r>
-      <w:proofErr w:type="spellStart"/>
-      <w:r>
-        <w:t>idle</w:t>
-      </w:r>
-      <w:proofErr w:type="spellEnd"/>
-      <w:r>
-        <w:t xml:space="preserve">” animációt </w:t>
-      </w:r>
-      <w:proofErr w:type="spellStart"/>
-      <w:r>
-        <w:t>játsza</w:t>
-      </w:r>
-      <w:proofErr w:type="spellEnd"/>
-      <w:r>
-        <w:t xml:space="preserve"> le.</w:t>
+        <w:t xml:space="preserve"> nem mozog vagy támad, akkor az alap, „idle” animációt játsza le.</w:t>
       </w:r>
     </w:p>
     <w:p>
@@ -12239,150 +9621,124 @@
         <w:ind w:firstLine="0"/>
       </w:pPr>
       <w:r>
-        <w:t xml:space="preserve">A többi </w:t>
-      </w:r>
-      <w:proofErr w:type="spellStart"/>
-      <w:r>
-        <w:t>Renderer</w:t>
-      </w:r>
-      <w:proofErr w:type="spellEnd"/>
-      <w:r>
-        <w:t xml:space="preserve"> a felhasználói interfész megjelenítéséért felelős.</w:t>
-      </w:r>
-    </w:p>
-    <w:p>
-      <w:r>
-        <w:t xml:space="preserve">A keretrendszerben a játék világát egy (2D esetén </w:t>
-      </w:r>
-      <w:proofErr w:type="spellStart"/>
-      <w:proofErr w:type="gramStart"/>
-      <w:r>
-        <w:t>ortografikus</w:t>
-      </w:r>
-      <w:proofErr w:type="spellEnd"/>
-      <w:r>
-        <w:t xml:space="preserve"> )</w:t>
-      </w:r>
-      <w:proofErr w:type="gramEnd"/>
+        <w:t>A többi Renderer a felhasználói interfész megjelenítéséért felelős.</w:t>
+      </w:r>
+    </w:p>
+    <w:p>
+      <w:r>
+        <w:t xml:space="preserve">A keretrendszerben a játék világát egy (2D esetén ortografikus ) </w:t>
+      </w:r>
+      <w:r>
+        <w:t>kamerán keresztül vizsgáljuk. Ezért létrehoztam egy kiegészített kamera osztályt</w:t>
+      </w:r>
+      <w:r>
+        <w:t xml:space="preserve"> a játéktér részére</w:t>
+      </w:r>
+      <w:r>
+        <w:t>, ami tartalmaz egy kamerát, és annak a mo</w:t>
+      </w:r>
+      <w:r>
+        <w:t>z</w:t>
+      </w:r>
+      <w:r>
+        <w:t>gatásához szükséges funkciókat.</w:t>
+      </w:r>
+      <w:r>
+        <w:t xml:space="preserve"> Így a controller rétegben módosítható a kamera helyzete – követheti a játékost – hogy mindig a pálya megfelelő részét lássa a felhasználó.</w:t>
+      </w:r>
+      <w:r>
+        <w:t xml:space="preserve"> A külön logika egységet képviselő képernyő elemek külön kamerával működnek – így például a HUD és a különböző menük. Ezek egyszerű, statikus kamerát alkalmaznak.</w:t>
+      </w:r>
+    </w:p>
+    <w:p>
+      <w:pPr>
+        <w:pStyle w:val="Cmsor3"/>
+      </w:pPr>
+      <w:bookmarkStart w:id="45" w:name="_Toc469595586"/>
+      <w:r>
+        <w:t>A k</w:t>
+      </w:r>
+      <w:r>
+        <w:t>oordináta-</w:t>
+      </w:r>
+      <w:r>
+        <w:t>rendszer és</w:t>
+      </w:r>
+      <w:r>
+        <w:t xml:space="preserve"> a</w:t>
+      </w:r>
+      <w:r>
+        <w:t xml:space="preserve"> képarány</w:t>
+      </w:r>
+      <w:bookmarkEnd w:id="45"/>
+    </w:p>
+    <w:p>
+      <w:pPr>
+        <w:ind w:firstLine="0"/>
+      </w:pPr>
+      <w:r>
+        <w:t>Egyszerűbb játékok, vagy olyan programok esetén, amik csak előre adott hardveren, vagy előre ismert (kevés vagy csak egy fajta) megjelenítőn lesznek használva, elegendő lehet a pixeleket használni a játéktér vagy menük koordinátáiként.</w:t>
+      </w:r>
+    </w:p>
+    <w:p>
+      <w:pPr>
+        <w:ind w:firstLine="708"/>
+      </w:pPr>
+      <w:r>
+        <w:t>Sőt, ha a fenti feltételek nem teljesülnek, akkor</w:t>
+      </w:r>
+      <w:r>
+        <w:t xml:space="preserve"> is</w:t>
+      </w:r>
       <w:r>
         <w:t xml:space="preserve"> </w:t>
       </w:r>
       <w:r>
-        <w:t>kamerán keresztül vizsgáljuk. Ezért létrehoztam egy kiegészített kamera osztályt</w:t>
-      </w:r>
-      <w:r>
-        <w:t xml:space="preserve"> a játéktér részére</w:t>
-      </w:r>
-      <w:r>
-        <w:t>, ami tartalmaz egy kamerát, és annak a mo</w:t>
-      </w:r>
-      <w:r>
-        <w:t>z</w:t>
-      </w:r>
-      <w:r>
-        <w:t xml:space="preserve">gatásához szükséges </w:t>
-      </w:r>
-      <w:proofErr w:type="gramStart"/>
-      <w:r>
-        <w:t>funkciókat</w:t>
-      </w:r>
-      <w:proofErr w:type="gramEnd"/>
+        <w:t xml:space="preserve">használható </w:t>
+      </w:r>
+      <w:r>
+        <w:t>lehet a pixel alapú koordinátarendszer - szükséges esetén skálázással – ha a grafikai elemekhez megfelel a stratégia, például pixel art (olyan grafikai stílus, amelyben a karakterek, tárgyak stb. négyzetekből, azaz „pixelekből” állnak, felelevenítve a korábbi játékok technikai határaiból következő megjelenést) használata esetén</w:t>
+      </w:r>
+      <w:r>
+        <w:t>, Nearest Neighbour skálázás mellett</w:t>
+      </w:r>
       <w:r>
         <w:t>.</w:t>
       </w:r>
-      <w:r>
-        <w:t xml:space="preserve"> Így a </w:t>
-      </w:r>
-      <w:proofErr w:type="spellStart"/>
-      <w:r>
-        <w:t>controller</w:t>
-      </w:r>
-      <w:proofErr w:type="spellEnd"/>
-      <w:r>
-        <w:t xml:space="preserve"> rétegben módosítható a kamera helyzete – követheti a játékost – hogy mindig a pálya megfelelő részét lássa a felhasználó.</w:t>
-      </w:r>
-      <w:r>
-        <w:t xml:space="preserve"> A külön logika egységet képviselő képernyő elemek külön kamerával működnek – így például a HUD és a különböző menük. Ezek egyszerű, statikus kamerát alkalmaznak.</w:t>
-      </w:r>
-    </w:p>
-    <w:p>
-      <w:pPr>
-        <w:pStyle w:val="Cmsor3"/>
-      </w:pPr>
-      <w:bookmarkStart w:id="45" w:name="_Toc469595586"/>
-      <w:r>
-        <w:t>A k</w:t>
-      </w:r>
-      <w:r>
-        <w:t>oordináta-</w:t>
-      </w:r>
-      <w:r>
-        <w:t>rendszer és</w:t>
-      </w:r>
-      <w:r>
-        <w:t xml:space="preserve"> a</w:t>
-      </w:r>
-      <w:r>
-        <w:t xml:space="preserve"> képarány</w:t>
-      </w:r>
-      <w:bookmarkEnd w:id="45"/>
-    </w:p>
-    <w:p>
-      <w:pPr>
-        <w:ind w:firstLine="0"/>
-      </w:pPr>
-      <w:r>
-        <w:t>Egyszerűbb játékok, vagy olyan programok esetén, amik csak előre adott hardveren, vagy előre ismert (kevés vagy csak egy fajta) megjelenítőn lesznek használva, elegendő lehet a pixeleket használni a játéktér vagy menük koordinátáiként.</w:t>
-      </w:r>
     </w:p>
     <w:p>
       <w:pPr>
         <w:ind w:firstLine="708"/>
       </w:pPr>
       <w:r>
-        <w:t>Sőt, ha a fenti feltételek nem teljesülnek, akkor</w:t>
-      </w:r>
-      <w:r>
-        <w:t xml:space="preserve"> is</w:t>
-      </w:r>
-      <w:r>
-        <w:t xml:space="preserve"> </w:t>
-      </w:r>
-      <w:r>
-        <w:t xml:space="preserve">használható </w:t>
-      </w:r>
-      <w:r>
-        <w:t xml:space="preserve">lehet a pixel alapú koordinátarendszer - szükséges esetén skálázással – ha a grafikai elemekhez megfelel a stratégia, például pixel art (olyan grafikai stílus, amelyben a </w:t>
-      </w:r>
-      <w:proofErr w:type="gramStart"/>
-      <w:r>
-        <w:t>karakterek</w:t>
-      </w:r>
-      <w:proofErr w:type="gramEnd"/>
-      <w:r>
-        <w:t>, tárgyak stb. négyzetekből, azaz „pixelekből” állnak, felelevenítve a korábbi játékok technikai határaiból következő megjelenést) használata esetén</w:t>
-      </w:r>
-      <w:r>
-        <w:t xml:space="preserve">, </w:t>
-      </w:r>
-      <w:proofErr w:type="spellStart"/>
-      <w:r>
-        <w:t>Nearest</w:t>
-      </w:r>
-      <w:proofErr w:type="spellEnd"/>
-      <w:r>
-        <w:t xml:space="preserve"> </w:t>
-      </w:r>
-      <w:proofErr w:type="spellStart"/>
-      <w:r>
-        <w:t>Neighbour</w:t>
-      </w:r>
-      <w:proofErr w:type="spellEnd"/>
-      <w:r>
-        <w:t xml:space="preserve"> skálázás mellett</w:t>
-      </w:r>
-      <w:r>
-        <w:t>.</w:t>
+        <w:t xml:space="preserve">Mivel a dolgozat témájának egyik fenti </w:t>
+      </w:r>
+      <w:r>
+        <w:t>feltétel</w:t>
+      </w:r>
+      <w:r>
+        <w:t xml:space="preserve"> sem felel meg, célszérű a játékvilágnak egy ú</w:t>
+      </w:r>
+      <w:r>
+        <w:t xml:space="preserve">j koordinátarendszert definiálni. </w:t>
+      </w:r>
+      <w:r>
+        <w:t xml:space="preserve">Így ugyanazok a koordináták használhatók minden platformon, a </w:t>
+      </w:r>
+      <w:r>
+        <w:t>megjelenítők</w:t>
+      </w:r>
+      <w:r>
+        <w:t xml:space="preserve"> méretétől és képarányától függetlenül. </w:t>
+      </w:r>
+      <w:r>
+        <w:t>Ez jó ötlet továbbá azért is, mert a Box2d fizika motor, ami az elvesz</w:t>
+      </w:r>
+      <w:r>
+        <w:t>ett kincs mozgásáért felel, szi</w:t>
+      </w:r>
+      <w:r>
+        <w:t>ntén saját koordinátarendszert használ: 1 egység = 1 méter.</w:t>
       </w:r>
     </w:p>
     <w:p>
@@ -12390,42 +9746,41 @@
         <w:ind w:firstLine="708"/>
       </w:pPr>
       <w:r>
-        <w:t xml:space="preserve">Mivel a dolgozat témájának egyik fenti </w:t>
-      </w:r>
-      <w:r>
-        <w:t>feltétel</w:t>
-      </w:r>
-      <w:r>
-        <w:t xml:space="preserve"> sem felel meg, célszérű a játékvilágnak egy ú</w:t>
-      </w:r>
-      <w:r>
-        <w:t xml:space="preserve">j koordinátarendszert </w:t>
-      </w:r>
-      <w:proofErr w:type="gramStart"/>
-      <w:r>
-        <w:t>definiálni</w:t>
-      </w:r>
-      <w:proofErr w:type="gramEnd"/>
-      <w:r>
-        <w:t xml:space="preserve">. </w:t>
-      </w:r>
-      <w:r>
-        <w:t xml:space="preserve">Így ugyanazok a koordináták használhatók minden platformon, a </w:t>
-      </w:r>
-      <w:r>
-        <w:t>megjelenítők</w:t>
-      </w:r>
-      <w:r>
-        <w:t xml:space="preserve"> méretétől és képarányától függetlenül. </w:t>
-      </w:r>
-      <w:r>
-        <w:t>Ez jó ötlet továbbá azért is, mert a Box2d fizika motor, ami az elvesz</w:t>
-      </w:r>
-      <w:r>
-        <w:t>ett kincs mozgásáért felel, szi</w:t>
-      </w:r>
-      <w:r>
-        <w:t>ntén saját koordinátarendszert használ: 1 egység = 1 méter.</w:t>
+        <w:t xml:space="preserve">További probléma a képarány kezelése, amire a modern megjelenítők különbözősége miatt kell odafigyelni. A legegyszerűbb stratégia, hogy figyelmen kívül hagyjuk. Ennek eredményeként a tervezettnél különböző képarányú képernyőkön a kép horizontális vagy vertikális irányban nyúlik, ami (hacsak nem ez volt a cél) nem kellemes látvány a felhasználó számára. </w:t>
+      </w:r>
+      <w:r>
+        <w:t xml:space="preserve">Egy másik stratégia szerint, ha különbözik a tervezettől a </w:t>
+      </w:r>
+      <w:r>
+        <w:lastRenderedPageBreak/>
+        <w:t>készülék képaránya, akkor nem nyújtjuk el a képet, hanem kirajzoljuk a középre, így a széleken</w:t>
+      </w:r>
+      <w:r>
+        <w:t xml:space="preserve"> vagy</w:t>
+      </w:r>
+      <w:r>
+        <w:t xml:space="preserve"> fekete csíkok jelennek meg</w:t>
+      </w:r>
+      <w:r>
+        <w:t>,</w:t>
+      </w:r>
+      <w:r>
+        <w:t xml:space="preserve"> vagy a játéktér egy részét le kell vágni</w:t>
+      </w:r>
+      <w:r>
+        <w:t>. A</w:t>
+      </w:r>
+      <w:r>
+        <w:t xml:space="preserve"> legelegánsabb (bár nem mindig megfelelő</w:t>
+      </w:r>
+      <w:r>
+        <w:t>) megoldás szerint a játéktér kitölti a képernyőt, aránytól függetlenül és nyújtás nélkü</w:t>
+      </w:r>
+      <w:r>
+        <w:t>l, tehát a különböző megjelenítő</w:t>
+      </w:r>
+      <w:r>
+        <w:t>kön több vagy kevesebb fog látszani a játéktérből.</w:t>
       </w:r>
     </w:p>
     <w:p>
@@ -12433,108 +9788,19 @@
         <w:ind w:firstLine="708"/>
       </w:pPr>
       <w:r>
-        <w:t xml:space="preserve">További </w:t>
-      </w:r>
-      <w:proofErr w:type="gramStart"/>
-      <w:r>
-        <w:t>probléma</w:t>
-      </w:r>
-      <w:proofErr w:type="gramEnd"/>
-      <w:r>
-        <w:t xml:space="preserve"> a képarány kezelése, amire a modern megjelenítők különbözősége miatt kell odafigyelni. A legegyszerűbb stratégia, hogy figyelmen kívül hagyjuk. Ennek eredményeként a tervezettnél különböző képarányú képernyőkön a kép </w:t>
-      </w:r>
-      <w:proofErr w:type="gramStart"/>
-      <w:r>
-        <w:t>horizontális</w:t>
-      </w:r>
-      <w:proofErr w:type="gramEnd"/>
-      <w:r>
-        <w:t xml:space="preserve"> vagy vertikális irányban nyúlik, ami (hacsak nem ez volt a cél) nem kellemes látvány a felhasználó számára. </w:t>
-      </w:r>
-      <w:r>
-        <w:t xml:space="preserve">Egy másik stratégia szerint, ha különbözik a tervezettől a </w:t>
-      </w:r>
-      <w:r>
-        <w:lastRenderedPageBreak/>
-        <w:t xml:space="preserve">készülék képaránya, akkor nem nyújtjuk el a képet, hanem kirajzoljuk a középre, így a </w:t>
-      </w:r>
-      <w:proofErr w:type="spellStart"/>
-      <w:r>
-        <w:t>széleken</w:t>
-      </w:r>
-      <w:proofErr w:type="spellEnd"/>
-      <w:r>
-        <w:t xml:space="preserve"> vagy</w:t>
-      </w:r>
-      <w:r>
-        <w:t xml:space="preserve"> fekete csíkok jelennek meg</w:t>
-      </w:r>
-      <w:r>
-        <w:t>,</w:t>
-      </w:r>
-      <w:r>
-        <w:t xml:space="preserve"> vagy a játéktér egy részét le kell vágni</w:t>
-      </w:r>
-      <w:r>
-        <w:t>. A</w:t>
-      </w:r>
-      <w:r>
-        <w:t xml:space="preserve"> legelegánsabb (bár nem mindig megfelelő</w:t>
-      </w:r>
-      <w:r>
-        <w:t>) megoldás szerint a játéktér kitölti a képernyőt, aránytól függetlenül és nyújtás nélkü</w:t>
-      </w:r>
-      <w:r>
-        <w:t xml:space="preserve">l, tehát a különböző </w:t>
-      </w:r>
-      <w:proofErr w:type="spellStart"/>
-      <w:r>
-        <w:t>megjelenítő</w:t>
-      </w:r>
-      <w:r>
-        <w:t>kön</w:t>
-      </w:r>
-      <w:proofErr w:type="spellEnd"/>
-      <w:r>
-        <w:t xml:space="preserve"> több vagy kevesebb fog látszani a játéktérből.</w:t>
-      </w:r>
-    </w:p>
-    <w:p>
-      <w:pPr>
-        <w:ind w:firstLine="708"/>
-      </w:pPr>
-      <w:r>
         <w:t xml:space="preserve">A játéktér és a képernyő pixeleinek koordinátarendszere közötti egyszerű átváltás a libGDX </w:t>
       </w:r>
-      <w:proofErr w:type="spellStart"/>
-      <w:r>
-        <w:t>Viewport</w:t>
-      </w:r>
-      <w:proofErr w:type="spellEnd"/>
-      <w:r>
-        <w:t xml:space="preserve"> </w:t>
+      <w:r>
+        <w:t xml:space="preserve">Viewport </w:t>
       </w:r>
       <w:r>
         <w:t xml:space="preserve">API-ja segíti. A </w:t>
       </w:r>
-      <w:proofErr w:type="spellStart"/>
-      <w:r>
-        <w:t>Viewport</w:t>
-      </w:r>
-      <w:proofErr w:type="spellEnd"/>
-      <w:r>
-        <w:t xml:space="preserve"> </w:t>
-      </w:r>
-      <w:r>
-        <w:t xml:space="preserve">egy alosztályának </w:t>
-      </w:r>
-      <w:proofErr w:type="spellStart"/>
-      <w:r>
-        <w:t>példányosításakor</w:t>
-      </w:r>
-      <w:proofErr w:type="spellEnd"/>
-      <w:r>
-        <w:t xml:space="preserve"> megadható a világ kívánt mérete, ezután ebben a koordinátarendszerben dolgozhatunk.</w:t>
+      <w:r>
+        <w:t xml:space="preserve">Viewport </w:t>
+      </w:r>
+      <w:r>
+        <w:t>egy alosztályának példányosításakor megadható a világ kívánt mérete, ezután ebben a koordinátarendszerben dolgozhatunk.</w:t>
       </w:r>
     </w:p>
     <w:p>
@@ -12662,15 +9928,7 @@
                               <w:t xml:space="preserve">. ábra </w:t>
                             </w:r>
                             <w:r>
-                              <w:t xml:space="preserve">A három képarány stratégia </w:t>
-                            </w:r>
-                            <w:proofErr w:type="gramStart"/>
-                            <w:r>
-                              <w:t>illusztrációja</w:t>
-                            </w:r>
-                            <w:proofErr w:type="gramEnd"/>
-                            <w:r>
-                              <w:t xml:space="preserve"> (4)</w:t>
+                              <w:t>A három képarány stratégia illusztrációja (4)</w:t>
                             </w:r>
                           </w:p>
                         </w:txbxContent>
@@ -12771,15 +10029,7 @@
                         <w:t xml:space="preserve">. ábra </w:t>
                       </w:r>
                       <w:r>
-                        <w:t xml:space="preserve">A három képarány stratégia </w:t>
-                      </w:r>
-                      <w:proofErr w:type="gramStart"/>
-                      <w:r>
-                        <w:t>illusztrációja</w:t>
-                      </w:r>
-                      <w:proofErr w:type="gramEnd"/>
-                      <w:r>
-                        <w:t xml:space="preserve"> (4)</w:t>
+                        <w:t>A három képarány stratégia illusztrációja (4)</w:t>
                       </w:r>
                     </w:p>
                   </w:txbxContent>
@@ -12846,68 +10096,43 @@
         </w:drawing>
       </w:r>
       <w:r>
-        <w:t xml:space="preserve">A </w:t>
-      </w:r>
-      <w:proofErr w:type="spellStart"/>
-      <w:r>
-        <w:t>Viewp</w:t>
+        <w:t>A Viewp</w:t>
+      </w:r>
+      <w:r>
+        <w:t>ort leszármazott osztály</w:t>
+      </w:r>
+      <w:r>
+        <w:t>a</w:t>
+      </w:r>
+      <w:r>
+        <w:t>iból válogatva a fenti három képarány stratégi</w:t>
+      </w:r>
+      <w:r>
+        <w:t>a mindegyikét támogathatjuk a libGDX keretrendszert alkalmazva</w:t>
+      </w:r>
+      <w:r>
+        <w:t xml:space="preserve">, ezek rendre: </w:t>
+      </w:r>
+      <w:r>
+        <w:t xml:space="preserve">StretchViewport, </w:t>
+      </w:r>
+      <w:r>
+        <w:t>FitView</w:t>
+      </w:r>
+      <w:r>
+        <w:t>p</w:t>
       </w:r>
       <w:r>
         <w:t>ort</w:t>
       </w:r>
-      <w:proofErr w:type="spellEnd"/>
-      <w:r>
-        <w:t xml:space="preserve"> leszármazott osztály</w:t>
-      </w:r>
-      <w:r>
-        <w:t>a</w:t>
-      </w:r>
-      <w:r>
-        <w:t>iból válogatva a fenti három képarány stratégi</w:t>
-      </w:r>
-      <w:r>
-        <w:t>a mindegyikét támogathatjuk a libGDX keretrendszert alkalmazva</w:t>
-      </w:r>
-      <w:r>
-        <w:t xml:space="preserve">, ezek rendre: </w:t>
-      </w:r>
-      <w:proofErr w:type="spellStart"/>
-      <w:r>
-        <w:t>StretchViewport</w:t>
-      </w:r>
-      <w:proofErr w:type="spellEnd"/>
+      <w:r>
+        <w:t xml:space="preserve"> és FillViewPort</w:t>
+      </w:r>
       <w:r>
         <w:t xml:space="preserve">, </w:t>
       </w:r>
-      <w:proofErr w:type="spellStart"/>
-      <w:r>
-        <w:t>FitView</w:t>
-      </w:r>
-      <w:r>
-        <w:t>p</w:t>
-      </w:r>
-      <w:r>
-        <w:t>ort</w:t>
-      </w:r>
-      <w:proofErr w:type="spellEnd"/>
-      <w:r>
-        <w:t xml:space="preserve"> és </w:t>
-      </w:r>
-      <w:proofErr w:type="spellStart"/>
-      <w:r>
-        <w:t>FillViewPort</w:t>
-      </w:r>
-      <w:proofErr w:type="spellEnd"/>
-      <w:r>
-        <w:t xml:space="preserve">, </w:t>
-      </w:r>
-      <w:proofErr w:type="spellStart"/>
-      <w:r>
-        <w:t>ExtendedViewport</w:t>
-      </w:r>
-      <w:proofErr w:type="spellEnd"/>
-      <w:r>
-        <w:t>.</w:t>
+      <w:r>
+        <w:t>ExtendedViewport.</w:t>
       </w:r>
     </w:p>
     <w:p>
@@ -12960,15 +10185,7 @@
       </w:r>
       <w:r>
         <w:lastRenderedPageBreak/>
-        <w:t xml:space="preserve">több, vagy kevesebb fog látszani a pályából. Ez többjátékos vagy kompetitív mód esetén nem eredményezne </w:t>
-      </w:r>
-      <w:proofErr w:type="gramStart"/>
-      <w:r>
-        <w:t>fair</w:t>
-      </w:r>
-      <w:proofErr w:type="gramEnd"/>
-      <w:r>
-        <w:t xml:space="preserve"> játékmenetet, azonban mivel a játék ilyen funkciókat nem támogat, megfelelő a módszer.</w:t>
+        <w:t>több, vagy kevesebb fog látszani a pályából. Ez többjátékos vagy kompetitív mód esetén nem eredményezne fair játékmenetet, azonban mivel a játék ilyen funkciókat nem támogat, megfelelő a módszer.</w:t>
       </w:r>
     </w:p>
     <w:p>
@@ -12996,61 +10213,13 @@
         <w:t>ek</w:t>
       </w:r>
       <w:r>
-        <w:t xml:space="preserve">, ami egy </w:t>
-      </w:r>
-      <w:proofErr w:type="spellStart"/>
-      <w:r>
-        <w:t>html</w:t>
-      </w:r>
-      <w:proofErr w:type="spellEnd"/>
-      <w:r>
-        <w:t xml:space="preserve"> </w:t>
-      </w:r>
-      <w:proofErr w:type="spellStart"/>
-      <w:r>
-        <w:t>table</w:t>
-      </w:r>
-      <w:proofErr w:type="spellEnd"/>
-      <w:r>
-        <w:t xml:space="preserve"> </w:t>
-      </w:r>
-      <w:proofErr w:type="spellStart"/>
-      <w:r>
-        <w:t>layouthoz</w:t>
-      </w:r>
-      <w:proofErr w:type="spellEnd"/>
-      <w:r>
-        <w:t xml:space="preserve"> hasonló rendszer alapján rendezi a </w:t>
-      </w:r>
-      <w:proofErr w:type="spellStart"/>
-      <w:r>
-        <w:t>widgeteket</w:t>
-      </w:r>
-      <w:proofErr w:type="spellEnd"/>
-      <w:r>
-        <w:t xml:space="preserve">. A helyes működéséhez szükséges, hogy a </w:t>
-      </w:r>
-      <w:proofErr w:type="spellStart"/>
-      <w:r>
-        <w:t>viewport</w:t>
-      </w:r>
-      <w:proofErr w:type="spellEnd"/>
-      <w:r>
-        <w:t xml:space="preserve"> mérete közel legyen a </w:t>
-      </w:r>
-      <w:proofErr w:type="spellStart"/>
-      <w:r>
-        <w:t>widgete</w:t>
+        <w:t>, ami egy html table layouthoz hasonló rendszer alapján rendezi a widgeteket. A helyes működéséhez szükséges, hogy a viewport mérete közel legyen a widgete</w:t>
       </w:r>
       <w:r>
         <w:t>ke</w:t>
       </w:r>
       <w:r>
-        <w:t>t</w:t>
-      </w:r>
-      <w:proofErr w:type="spellEnd"/>
-      <w:r>
-        <w:t xml:space="preserve"> alkotó tex</w:t>
+        <w:t>t alkotó tex</w:t>
       </w:r>
       <w:r>
         <w:t>túrák méretéhez, mivel az interfész elemek alapértelmezett méretei</w:t>
@@ -13062,23 +10231,7 @@
         <w:t xml:space="preserve"> a textúrák szélessége és magassága.</w:t>
       </w:r>
       <w:r>
-        <w:t xml:space="preserve"> Ennek megfelelően a </w:t>
-      </w:r>
-      <w:proofErr w:type="spellStart"/>
-      <w:r>
-        <w:t>főmenü</w:t>
-      </w:r>
-      <w:proofErr w:type="spellEnd"/>
-      <w:r>
-        <w:t xml:space="preserve"> ugyan az </w:t>
-      </w:r>
-      <w:proofErr w:type="spellStart"/>
-      <w:r>
-        <w:t>ExtendedViewport</w:t>
-      </w:r>
-      <w:proofErr w:type="spellEnd"/>
-      <w:r>
-        <w:t xml:space="preserve"> osztályt használja (a független képarány fenntartása miatt), a méretét a felbontásrendszer által megadott adatok alapján állítja be.</w:t>
+        <w:t xml:space="preserve"> Ennek megfelelően a főmenü ugyan az ExtendedViewport osztályt használja (a független képarány fenntartása miatt), a méretét a felbontásrendszer által megadott adatok alapján állítja be.</w:t>
       </w:r>
     </w:p>
     <w:p>
@@ -13117,42 +10270,10 @@
       </w:pPr>
       <w:r>
         <w:tab/>
-        <w:t xml:space="preserve">A képernyő méretét tehát a </w:t>
-      </w:r>
-      <w:proofErr w:type="spellStart"/>
-      <w:r>
-        <w:t>főmenü</w:t>
-      </w:r>
-      <w:proofErr w:type="spellEnd"/>
-      <w:r>
-        <w:t xml:space="preserve"> és az erőforrások betöltése előtt ismerni kell, ezért az elsőként megjelenő </w:t>
-      </w:r>
-      <w:proofErr w:type="spellStart"/>
-      <w:r>
-        <w:t>Screen</w:t>
-      </w:r>
-      <w:proofErr w:type="spellEnd"/>
-      <w:r>
-        <w:t xml:space="preserve">, az </w:t>
-      </w:r>
-      <w:proofErr w:type="spellStart"/>
-      <w:r>
-        <w:t>EssentialLoadingScreen</w:t>
-      </w:r>
-      <w:proofErr w:type="spellEnd"/>
-      <w:r>
-        <w:t xml:space="preserve"> feladata a méret meghatározása és elmentése.</w:t>
-      </w:r>
-      <w:r>
-        <w:t xml:space="preserve"> Így a későbbiekben a menük lekérdezhetik a méret </w:t>
-      </w:r>
-      <w:proofErr w:type="gramStart"/>
-      <w:r>
-        <w:t>információt</w:t>
-      </w:r>
-      <w:proofErr w:type="gramEnd"/>
-      <w:r>
-        <w:t>, és az erőforrás-betöltő rendszer is beállítható a megfelelő mérettel.</w:t>
+        <w:t>A képernyő méretét tehát a főmenü és az erőforrások betöltése előtt ismerni kell, ezért az elsőként megjelenő Screen, az EssentialLoadingScreen feladata a méret meghatározása és elmentése.</w:t>
+      </w:r>
+      <w:r>
+        <w:t xml:space="preserve"> Így a későbbiekben a menük lekérdezhetik a méret információt, és az erőforrás-betöltő rendszer is beállítható a megfelelő mérettel.</w:t>
       </w:r>
     </w:p>
     <w:p>
@@ -13172,13 +10293,8 @@
       <w:r>
         <w:t xml:space="preserve">Az </w:t>
       </w:r>
-      <w:proofErr w:type="spellStart"/>
-      <w:r>
-        <w:t>assets</w:t>
-      </w:r>
-      <w:proofErr w:type="spellEnd"/>
-      <w:r>
-        <w:t xml:space="preserve"> csomag</w:t>
+      <w:r>
+        <w:t>assets csomag</w:t>
       </w:r>
     </w:p>
     <w:p>
@@ -13186,40 +10302,25 @@
         <w:ind w:firstLine="0"/>
       </w:pPr>
       <w:r>
-        <w:t xml:space="preserve">Az </w:t>
-      </w:r>
-      <w:proofErr w:type="spellStart"/>
-      <w:r>
-        <w:t>asset</w:t>
+        <w:t>Az asset</w:t>
       </w:r>
       <w:r>
         <w:t>s</w:t>
       </w:r>
-      <w:proofErr w:type="spellEnd"/>
-      <w:r>
-        <w:t xml:space="preserve"> csomagban az erőforrások (képek, animációk, hangok, pálya, </w:t>
-      </w:r>
-      <w:proofErr w:type="spellStart"/>
-      <w:r>
-        <w:t>skinek</w:t>
-      </w:r>
-      <w:proofErr w:type="spellEnd"/>
-      <w:r>
-        <w:t>, betűtípusok) betöltéséért és tárolásáért felelős osztályok találhatók.</w:t>
+      <w:r>
+        <w:t xml:space="preserve"> csomagban az erőforrások (képek, animációk, hangok, pálya, skinek, betűtípusok) betöltéséért és tárolásáért felelős osztályok találhatók.</w:t>
       </w:r>
     </w:p>
     <w:p>
       <w:pPr>
         <w:pStyle w:val="Cmsor4"/>
       </w:pPr>
-      <w:proofErr w:type="spellStart"/>
       <w:r>
         <w:t>Asset</w:t>
       </w:r>
       <w:r>
         <w:t>s</w:t>
       </w:r>
-      <w:proofErr w:type="spellEnd"/>
       <w:r>
         <w:t xml:space="preserve"> osztály</w:t>
       </w:r>
@@ -13229,86 +10330,23 @@
         <w:ind w:firstLine="0"/>
       </w:pPr>
       <w:r>
-        <w:t xml:space="preserve">Az </w:t>
-      </w:r>
-      <w:proofErr w:type="spellStart"/>
-      <w:r>
-        <w:t>Assets</w:t>
-      </w:r>
-      <w:proofErr w:type="spellEnd"/>
-      <w:r>
-        <w:t xml:space="preserve"> osztályban található </w:t>
-      </w:r>
-      <w:proofErr w:type="spellStart"/>
-      <w:r>
-        <w:t>AssetManager</w:t>
-      </w:r>
-      <w:proofErr w:type="spellEnd"/>
-      <w:r>
-        <w:t xml:space="preserve"> típusú mező, ami a libGDX API egy osztálya, tölti be az erőforrásokat, mindegyiket a hozzájuk tartozó </w:t>
-      </w:r>
-      <w:proofErr w:type="spellStart"/>
-      <w:r>
-        <w:t>load</w:t>
-      </w:r>
-      <w:proofErr w:type="spellEnd"/>
-      <w:r>
-        <w:t xml:space="preserve"> </w:t>
-      </w:r>
-      <w:proofErr w:type="gramStart"/>
-      <w:r>
-        <w:t>metódussal</w:t>
-      </w:r>
-      <w:proofErr w:type="gramEnd"/>
-      <w:r>
-        <w:t xml:space="preserve"> (pl. </w:t>
-      </w:r>
-      <w:proofErr w:type="spellStart"/>
+        <w:t xml:space="preserve">Az Assets osztályban található AssetManager típusú mező, ami a libGDX API egy osztálya, tölti be az erőforrásokat, mindegyiket a hozzájuk tartozó load metódussal (pl. </w:t>
+      </w:r>
       <w:r>
         <w:lastRenderedPageBreak/>
         <w:t>loadPlayerAnimationAssets</w:t>
       </w:r>
-      <w:proofErr w:type="spellEnd"/>
-      <w:r>
-        <w:t xml:space="preserve">). A betöltés után az erőforrások a megfelelő </w:t>
-      </w:r>
-      <w:proofErr w:type="spellStart"/>
-      <w:r>
-        <w:t>get</w:t>
-      </w:r>
-      <w:proofErr w:type="spellEnd"/>
-      <w:r>
-        <w:t xml:space="preserve"> </w:t>
-      </w:r>
-      <w:proofErr w:type="gramStart"/>
-      <w:r>
-        <w:t>metódussal</w:t>
-      </w:r>
-      <w:proofErr w:type="gramEnd"/>
-      <w:r>
-        <w:t xml:space="preserve"> kérhetők le (pl. </w:t>
-      </w:r>
-      <w:proofErr w:type="spellStart"/>
-      <w:r>
-        <w:t>get</w:t>
+      <w:r>
+        <w:t>). A betöltés után az erőforrások a megfelelő get metódussal kérhetők le (pl. get</w:t>
       </w:r>
       <w:r>
         <w:t>PlayerAnimationAssets</w:t>
       </w:r>
-      <w:proofErr w:type="spellEnd"/>
       <w:r>
         <w:t xml:space="preserve">). </w:t>
       </w:r>
       <w:r>
-        <w:t xml:space="preserve">Az erőforrások egy része szinkron, másik része aszinkron módon történik, a hozzájuk kapcsolódó </w:t>
-      </w:r>
-      <w:proofErr w:type="spellStart"/>
-      <w:r>
-        <w:t>Loader</w:t>
-      </w:r>
-      <w:proofErr w:type="spellEnd"/>
-      <w:r>
-        <w:t xml:space="preserve"> osztály szerint.</w:t>
+        <w:t>Az erőforrások egy része szinkron, másik része aszinkron módon történik, a hozzájuk kapcsolódó Loader osztály szerint.</w:t>
       </w:r>
       <w:r>
         <w:rPr>
@@ -13371,66 +10409,16 @@
         <w:ind w:firstLine="708"/>
       </w:pPr>
       <w:r>
-        <w:t xml:space="preserve">Ahhoz, hogy betölthessünk adott típusú erőforrást, regisztrálni kell egy adott </w:t>
-      </w:r>
-      <w:proofErr w:type="spellStart"/>
-      <w:r>
-        <w:t>Loader</w:t>
-      </w:r>
-      <w:proofErr w:type="spellEnd"/>
-      <w:r>
-        <w:t xml:space="preserve"> osztályt az </w:t>
-      </w:r>
-      <w:proofErr w:type="spellStart"/>
-      <w:r>
-        <w:t>assetManagerhez</w:t>
-      </w:r>
-      <w:proofErr w:type="spellEnd"/>
-      <w:r>
-        <w:t xml:space="preserve">, például a Tiled pályák betöltéséhez egy  </w:t>
-      </w:r>
-      <w:proofErr w:type="spellStart"/>
+        <w:t xml:space="preserve">Ahhoz, hogy betölthessünk adott típusú erőforrást, regisztrálni kell egy adott Loader osztályt az assetManagerhez, például a Tiled pályák betöltéséhez egy  </w:t>
+      </w:r>
       <w:r>
         <w:t>AtlasTmxMapLoader</w:t>
       </w:r>
-      <w:proofErr w:type="spellEnd"/>
-      <w:r>
-        <w:t xml:space="preserve"> típusú betöltő </w:t>
-      </w:r>
-      <w:proofErr w:type="gramStart"/>
-      <w:r>
-        <w:t>objektumot</w:t>
-      </w:r>
-      <w:proofErr w:type="gramEnd"/>
-      <w:r>
-        <w:t>.</w:t>
-      </w:r>
-      <w:r>
-        <w:t xml:space="preserve"> Ez az </w:t>
-      </w:r>
-      <w:proofErr w:type="spellStart"/>
-      <w:r>
-        <w:t>init</w:t>
-      </w:r>
-      <w:proofErr w:type="spellEnd"/>
-      <w:r>
-        <w:t xml:space="preserve"> publikus </w:t>
-      </w:r>
-      <w:proofErr w:type="gramStart"/>
-      <w:r>
-        <w:t>metódusban</w:t>
-      </w:r>
-      <w:proofErr w:type="gramEnd"/>
-      <w:r>
-        <w:t xml:space="preserve"> történik, a </w:t>
-      </w:r>
-      <w:proofErr w:type="spellStart"/>
-      <w:r>
-        <w:t>setLoader</w:t>
-      </w:r>
-      <w:proofErr w:type="spellEnd"/>
-      <w:r>
-        <w:t xml:space="preserve"> metódusok segítségével.</w:t>
+      <w:r>
+        <w:t xml:space="preserve"> típusú betöltő objektumot.</w:t>
+      </w:r>
+      <w:r>
+        <w:t xml:space="preserve"> Ez az init publikus metódusban történik, a setLoader metódusok segítségével.</w:t>
       </w:r>
     </w:p>
     <w:p>
@@ -13526,15 +10514,7 @@
                               <w:fldChar w:fldCharType="end"/>
                             </w:r>
                             <w:r>
-                              <w:t xml:space="preserve">. ábra Az </w:t>
-                            </w:r>
-                            <w:proofErr w:type="spellStart"/>
-                            <w:r>
-                              <w:t>Assets</w:t>
-                            </w:r>
-                            <w:proofErr w:type="spellEnd"/>
-                            <w:r>
-                              <w:t xml:space="preserve"> osztály UML diagramja</w:t>
+                              <w:t>. ábra Az Assets osztály UML diagramja</w:t>
                             </w:r>
                           </w:p>
                         </w:txbxContent>
@@ -13604,15 +10584,7 @@
                         <w:fldChar w:fldCharType="end"/>
                       </w:r>
                       <w:r>
-                        <w:t xml:space="preserve">. ábra Az </w:t>
-                      </w:r>
-                      <w:proofErr w:type="spellStart"/>
-                      <w:r>
-                        <w:t>Assets</w:t>
-                      </w:r>
-                      <w:proofErr w:type="spellEnd"/>
-                      <w:r>
-                        <w:t xml:space="preserve"> osztály UML diagramja</w:t>
+                        <w:t>. ábra Az Assets osztály UML diagramja</w:t>
                       </w:r>
                     </w:p>
                   </w:txbxContent>
@@ -13624,105 +10596,213 @@
         </mc:AlternateContent>
       </w:r>
       <w:r>
-        <w:t xml:space="preserve">Szintén az </w:t>
-      </w:r>
-      <w:proofErr w:type="spellStart"/>
-      <w:r>
-        <w:t>init</w:t>
-      </w:r>
-      <w:proofErr w:type="spellEnd"/>
+        <w:t xml:space="preserve">Szintén az init metódusban kerül beállításra a két használt FileHandleResolver </w:t>
+      </w:r>
+      <w:r>
+        <w:t xml:space="preserve">interface-t implementáló </w:t>
+      </w:r>
+      <w:r>
+        <w:t xml:space="preserve"> objektum, ezek feladata, hogy meghatározzák, hol keresse az assetManager az adott erőforrást. Az internalFileHandleResolver az android modul assets mappájában, a sizeFileHandleResolver pedig a játék méret</w:t>
+      </w:r>
+      <w:r>
+        <w:t>e</w:t>
+      </w:r>
+      <w:r>
+        <w:t xml:space="preserve"> alapján meghatározott mappában (szintén az android/assets könyvtárban</w:t>
+      </w:r>
+      <w:r>
+        <w:t>, pl. xl_</w:t>
+      </w:r>
+      <w:r>
+        <w:t>)</w:t>
+      </w:r>
+      <w:r>
+        <w:t xml:space="preserve"> keres</w:t>
+      </w:r>
+      <w:r>
+        <w:t>.</w:t>
+      </w:r>
+    </w:p>
+    <w:p>
+      <w:pPr>
+        <w:ind w:firstLine="708"/>
+      </w:pPr>
+      <w:r>
+        <w:t>Több logikailag összetartozó asset egyszerűbb betöltése érdekében létrehoztam két további betöltő metódust: a loadEssentials a töltőanimációt, a loadAll pedig minden mást betölt.</w:t>
+      </w:r>
+      <w:r>
+        <w:t xml:space="preserve"> Az audio erőforrásokat szétválasztottam zenére és hangokra, ezeket a MusicAssets és SoundAssets típusú mezőkben tároltam. Hasonlóan mezőbe mentem el a </w:t>
+      </w:r>
+      <w:r>
+        <w:lastRenderedPageBreak/>
+        <w:t>pénzérméhez tartozó TextureRegiont, mert a régió lekérdezése az atlaszból költséges művelet, és így csak egyszer kell elvégezni.</w:t>
+      </w:r>
+    </w:p>
+    <w:p>
+      <w:pPr>
+        <w:ind w:firstLine="708"/>
+      </w:pPr>
+      <w:r>
+        <w:t>A dispose metódust az éppen aktív Screen hívja meg, ezzel felszabadítva az erőforrásokat.</w:t>
+      </w:r>
+    </w:p>
+    <w:p>
+      <w:pPr>
+        <w:pStyle w:val="Cmsor4"/>
+      </w:pPr>
+      <w:r>
+        <w:t>spriter csomag</w:t>
+      </w:r>
+    </w:p>
+    <w:p>
+      <w:pPr>
+        <w:ind w:firstLine="0"/>
+      </w:pPr>
+      <w:r>
+        <w:t>Itt a Spriter animációk betöltéséhez, tárolásához és lejátszásához használt osztályok találhatók.</w:t>
+      </w:r>
+      <w:r>
+        <w:t xml:space="preserve"> A LibGdxLoader az animációhoz tartozó képeket tölti be és TextureAtlasba csomagolja. A LibGdxDrawer segítségével rajzo</w:t>
+      </w:r>
+      <w:r>
+        <w:t>l</w:t>
+      </w:r>
+      <w:r>
+        <w:t>hatók</w:t>
+      </w:r>
+      <w:r>
+        <w:t xml:space="preserve"> ki</w:t>
+      </w:r>
+      <w:r>
+        <w:t xml:space="preserve"> az animációk, illetve formák.</w:t>
+      </w:r>
+    </w:p>
+    <w:p>
+      <w:pPr>
+        <w:ind w:firstLine="0"/>
+      </w:pPr>
+      <w:r>
+        <w:tab/>
+        <w:t>Maguk az animációs erőforrások a SpriterAnimationAssets osztályba kerülnek mentésre.</w:t>
+      </w:r>
+      <w:r>
+        <w:t xml:space="preserve"> Az </w:t>
+      </w:r>
+      <w:r>
+        <w:t>ScmlReader</w:t>
+      </w:r>
+      <w:r>
+        <w:t xml:space="preserve"> típusú mező az .scml fájlt olvassa, amit a Data típusú mezőben tárol.</w:t>
+      </w:r>
+      <w:r>
+        <w:t xml:space="preserve"> A spriteLoader pedig a képeket tölti be és tárolja.</w:t>
+      </w:r>
+      <w:r>
+        <w:t xml:space="preserve"> Ennek megfelelően rendelkezik loadScml és loadImages nevű metódusokkal, amik a fenti adattagok segítségével végzik a betöltést.</w:t>
+      </w:r>
       <w:r>
         <w:t xml:space="preserve"> </w:t>
       </w:r>
-      <w:proofErr w:type="gramStart"/>
-      <w:r>
-        <w:t>metódusban</w:t>
-      </w:r>
-      <w:proofErr w:type="gramEnd"/>
-      <w:r>
-        <w:t xml:space="preserve"> kerül beállításra a két használt </w:t>
-      </w:r>
-      <w:proofErr w:type="spellStart"/>
-      <w:r>
-        <w:t>FileHandleResolver</w:t>
-      </w:r>
-      <w:proofErr w:type="spellEnd"/>
+      <w:r>
+        <w:t xml:space="preserve">Ezt a két metódust a </w:t>
+      </w:r>
+      <w:r>
+        <w:t>SpriterAnimationAssetsLoader</w:t>
+      </w:r>
+      <w:r>
+        <w:t xml:space="preserve"> egy példánya hívja meg. Ez </w:t>
+      </w:r>
+      <w:r>
+        <w:t xml:space="preserve">egy, </w:t>
+      </w:r>
+      <w:r>
+        <w:t>az Assets osztály leírásában említett</w:t>
+      </w:r>
+      <w:r>
+        <w:t>,</w:t>
+      </w:r>
+      <w:r>
+        <w:t xml:space="preserve"> Loader osztály.</w:t>
+      </w:r>
+    </w:p>
+    <w:p>
+      <w:pPr>
+        <w:pStyle w:val="Cmsor4"/>
+      </w:pPr>
+      <w:r>
+        <w:t>SpriterAnimation</w:t>
+      </w:r>
+    </w:p>
+    <w:p>
+      <w:pPr>
+        <w:ind w:firstLine="0"/>
+      </w:pPr>
+      <w:r>
+        <w:tab/>
+      </w:r>
+      <w:r>
+        <w:t xml:space="preserve">Ez az </w:t>
+      </w:r>
+      <w:r>
+        <w:t xml:space="preserve">osztály a már betöltött animációk lejátszására használható. Tartalmaz egy referenciát a betöltött </w:t>
+      </w:r>
+      <w:r>
+        <w:t>SpriterAnimationAssets</w:t>
+      </w:r>
+      <w:r>
+        <w:t xml:space="preserve"> típu</w:t>
+      </w:r>
+      <w:r>
+        <w:t>s</w:t>
+      </w:r>
+      <w:r>
+        <w:t>ú</w:t>
+      </w:r>
+      <w:r>
+        <w:t xml:space="preserve"> erőforrásokra, és egy LibGdxDrawer típusú mezőt azok kirajzolására.</w:t>
+      </w:r>
       <w:r>
         <w:t xml:space="preserve"> </w:t>
       </w:r>
-      <w:proofErr w:type="spellStart"/>
-      <w:r>
-        <w:t>interface</w:t>
-      </w:r>
-      <w:proofErr w:type="spellEnd"/>
-      <w:r>
-        <w:t xml:space="preserve">-t implementáló </w:t>
-      </w:r>
-      <w:r>
-        <w:t xml:space="preserve"> objektum, ezek feladata, hogy meghatározzák, hol keresse az </w:t>
-      </w:r>
-      <w:proofErr w:type="spellStart"/>
-      <w:r>
-        <w:t>assetManager</w:t>
-      </w:r>
-      <w:proofErr w:type="spellEnd"/>
-      <w:r>
-        <w:t xml:space="preserve"> az adott erőforrást. Az </w:t>
-      </w:r>
-      <w:proofErr w:type="spellStart"/>
-      <w:r>
-        <w:t>internalFileHandleResolver</w:t>
-      </w:r>
-      <w:proofErr w:type="spellEnd"/>
-      <w:r>
-        <w:t xml:space="preserve"> az android modul </w:t>
-      </w:r>
-      <w:proofErr w:type="spellStart"/>
-      <w:r>
-        <w:t>assets</w:t>
-      </w:r>
-      <w:proofErr w:type="spellEnd"/>
+    </w:p>
+    <w:p>
+      <w:pPr>
+        <w:ind w:firstLine="708"/>
+      </w:pPr>
+      <w:r>
+        <w:t>Min</w:t>
+      </w:r>
+      <w:r>
+        <w:t>d</w:t>
+      </w:r>
+      <w:r>
+        <w:t>en animációnak van pozíciója és skálája, ezek a megfelelő adattagokban vannak tárolva. A skálára a pixel – világ koordináta átváltás miatt van szükség.</w:t>
+      </w:r>
       <w:r>
         <w:t xml:space="preserve"> </w:t>
       </w:r>
-      <w:proofErr w:type="gramStart"/>
-      <w:r>
-        <w:t>mappájában</w:t>
-      </w:r>
-      <w:proofErr w:type="gramEnd"/>
-      <w:r>
-        <w:t xml:space="preserve">, a </w:t>
-      </w:r>
-      <w:proofErr w:type="spellStart"/>
-      <w:r>
-        <w:t>sizeFileHandleResolver</w:t>
-      </w:r>
-      <w:proofErr w:type="spellEnd"/>
-      <w:r>
-        <w:t xml:space="preserve"> pedig a játék méret</w:t>
-      </w:r>
-      <w:r>
-        <w:t>e</w:t>
-      </w:r>
-      <w:r>
-        <w:t xml:space="preserve"> alapján meghatározott mappában (szintén az android/</w:t>
-      </w:r>
-      <w:proofErr w:type="spellStart"/>
-      <w:r>
-        <w:t>assets</w:t>
-      </w:r>
-      <w:proofErr w:type="spellEnd"/>
-      <w:r>
-        <w:t xml:space="preserve"> könyvtárban</w:t>
-      </w:r>
-      <w:r>
-        <w:t>, pl. xl_</w:t>
-      </w:r>
-      <w:r>
-        <w:t>)</w:t>
-      </w:r>
-      <w:r>
-        <w:t xml:space="preserve"> keres</w:t>
+      <w:r>
+        <w:t>Ezeket és a már tárolt Player osztályok értékeit állítják be a setScale és setPosition metódusok.</w:t>
+      </w:r>
+    </w:p>
+    <w:p>
+      <w:pPr>
+        <w:ind w:firstLine="708"/>
+      </w:pPr>
+      <w:r>
+        <w:t>A</w:t>
+      </w:r>
+      <w:r>
+        <w:t xml:space="preserve"> helyben definiált Direction nevű enum típusú mezőben azt tároltam, hogy az animáció éppen balra vagy jobbra néz.</w:t>
+      </w:r>
+      <w:r>
+        <w:t xml:space="preserve"> </w:t>
+      </w:r>
+      <w:r>
+        <w:t>Ez a faceRight és faceLeft metódusokkal állítható, amik ha szükséges, tükrözik a már eltárolt animációkat</w:t>
+      </w:r>
+      <w:r>
+        <w:t xml:space="preserve"> is</w:t>
       </w:r>
       <w:r>
         <w:t>.</w:t>
@@ -13733,733 +10813,59 @@
         <w:ind w:firstLine="708"/>
       </w:pPr>
       <w:r>
-        <w:t xml:space="preserve">Több </w:t>
-      </w:r>
-      <w:proofErr w:type="spellStart"/>
-      <w:r>
-        <w:t>logikailag</w:t>
-      </w:r>
-      <w:proofErr w:type="spellEnd"/>
-      <w:r>
-        <w:t xml:space="preserve"> összetartozó </w:t>
-      </w:r>
-      <w:proofErr w:type="spellStart"/>
-      <w:r>
-        <w:t>asset</w:t>
-      </w:r>
-      <w:proofErr w:type="spellEnd"/>
-      <w:r>
-        <w:t xml:space="preserve"> egyszerűbb betöltése érdekében létrehoztam két további betöltő </w:t>
-      </w:r>
-      <w:proofErr w:type="gramStart"/>
-      <w:r>
-        <w:t>metódust</w:t>
-      </w:r>
-      <w:proofErr w:type="gramEnd"/>
-      <w:r>
-        <w:t xml:space="preserve">: a </w:t>
-      </w:r>
-      <w:proofErr w:type="spellStart"/>
-      <w:r>
-        <w:t>loadEssentials</w:t>
-      </w:r>
-      <w:proofErr w:type="spellEnd"/>
-      <w:r>
-        <w:t xml:space="preserve"> a töltőanimációt, a </w:t>
-      </w:r>
-      <w:proofErr w:type="spellStart"/>
-      <w:r>
-        <w:t>loadAll</w:t>
-      </w:r>
-      <w:proofErr w:type="spellEnd"/>
-      <w:r>
-        <w:t xml:space="preserve"> pedig minden mást betölt.</w:t>
-      </w:r>
-      <w:r>
-        <w:t xml:space="preserve"> Az </w:t>
-      </w:r>
-      <w:proofErr w:type="spellStart"/>
-      <w:r>
-        <w:t>audio</w:t>
-      </w:r>
-      <w:proofErr w:type="spellEnd"/>
-      <w:r>
-        <w:t xml:space="preserve"> erőforrásokat szétválasztottam zenére és hangokra, ezeket a </w:t>
-      </w:r>
-      <w:proofErr w:type="spellStart"/>
-      <w:r>
-        <w:t>MusicAssets</w:t>
-      </w:r>
-      <w:proofErr w:type="spellEnd"/>
-      <w:r>
-        <w:t xml:space="preserve"> és </w:t>
-      </w:r>
-      <w:proofErr w:type="spellStart"/>
-      <w:r>
-        <w:t>SoundAssets</w:t>
-      </w:r>
-      <w:proofErr w:type="spellEnd"/>
-      <w:r>
-        <w:t xml:space="preserve"> típusú </w:t>
-      </w:r>
-      <w:proofErr w:type="spellStart"/>
-      <w:r>
-        <w:t>mezőkben</w:t>
-      </w:r>
-      <w:proofErr w:type="spellEnd"/>
-      <w:r>
-        <w:t xml:space="preserve"> tároltam. Hasonlóan mezőbe mentem el a </w:t>
+        <w:t>A currentEntity az éppen használatban lévő Spriter entitás, ami az animációs programban megadható (például Player).</w:t>
+      </w:r>
+    </w:p>
+    <w:p>
+      <w:pPr>
+        <w:ind w:firstLine="0"/>
+      </w:pPr>
+      <w:r>
+        <w:tab/>
+        <w:t xml:space="preserve">Az animáció lejátszására három Player típusú mezőt használtam: playOnce, playAlways, </w:t>
+      </w:r>
+      <w:r>
+        <w:t xml:space="preserve">és </w:t>
+      </w:r>
+      <w:r>
+        <w:t xml:space="preserve">playerTweener. </w:t>
+      </w:r>
+      <w:r>
+        <w:t xml:space="preserve">A playerTweener két animáció interpolációjából áll elő, értéke nullra állítódik a lejátszást követően. </w:t>
+      </w:r>
+      <w:r>
+        <w:t>A playOnce egy egyszer lejátszott animáció, ami a lejátszás után</w:t>
+      </w:r>
+      <w:r>
+        <w:t xml:space="preserve"> szintén</w:t>
+      </w:r>
+      <w:r>
+        <w:t xml:space="preserve"> null</w:t>
+      </w:r>
+      <w:r>
+        <w:t xml:space="preserve"> értéket kap</w:t>
+      </w:r>
+      <w:r>
+        <w:t xml:space="preserve">. A playAlways az állandóan lejátszandó </w:t>
       </w:r>
       <w:r>
         <w:lastRenderedPageBreak/>
-        <w:t xml:space="preserve">pénzérméhez tartozó </w:t>
-      </w:r>
-      <w:proofErr w:type="spellStart"/>
-      <w:r>
-        <w:t>TextureRegiont</w:t>
-      </w:r>
-      <w:proofErr w:type="spellEnd"/>
-      <w:r>
-        <w:t>, mert a régió lekérdezése az atlaszból költséges művelet, és így csak egyszer kell elvégezni.</w:t>
-      </w:r>
-    </w:p>
-    <w:p>
-      <w:pPr>
-        <w:ind w:firstLine="708"/>
-      </w:pPr>
-      <w:r>
-        <w:t xml:space="preserve">A </w:t>
-      </w:r>
-      <w:proofErr w:type="spellStart"/>
-      <w:r>
-        <w:t>dispose</w:t>
-      </w:r>
-      <w:proofErr w:type="spellEnd"/>
-      <w:r>
-        <w:t xml:space="preserve"> </w:t>
-      </w:r>
-      <w:proofErr w:type="gramStart"/>
-      <w:r>
-        <w:t>metódust</w:t>
-      </w:r>
-      <w:proofErr w:type="gramEnd"/>
-      <w:r>
-        <w:t xml:space="preserve"> az éppen aktív </w:t>
-      </w:r>
-      <w:proofErr w:type="spellStart"/>
-      <w:r>
-        <w:t>Screen</w:t>
-      </w:r>
-      <w:proofErr w:type="spellEnd"/>
-      <w:r>
-        <w:t xml:space="preserve"> hívja meg, ezzel felszabadítva az erőforrásokat.</w:t>
-      </w:r>
-    </w:p>
-    <w:p>
-      <w:pPr>
-        <w:pStyle w:val="Cmsor4"/>
-      </w:pPr>
-      <w:proofErr w:type="spellStart"/>
-      <w:r>
-        <w:t>spriter</w:t>
-      </w:r>
-      <w:proofErr w:type="spellEnd"/>
-      <w:r>
-        <w:t xml:space="preserve"> csomag</w:t>
-      </w:r>
-    </w:p>
-    <w:p>
-      <w:pPr>
-        <w:ind w:firstLine="0"/>
-      </w:pPr>
-      <w:r>
-        <w:t>Itt a Spriter animációk betöltéséhez, tárolásához és lejátszásához használt osztályok találhatók.</w:t>
-      </w:r>
-      <w:r>
-        <w:t xml:space="preserve"> A </w:t>
-      </w:r>
-      <w:proofErr w:type="spellStart"/>
-      <w:r>
-        <w:t>LibGdxLoader</w:t>
-      </w:r>
-      <w:proofErr w:type="spellEnd"/>
-      <w:r>
-        <w:t xml:space="preserve"> az animációhoz tartozó képeket tölti be és </w:t>
-      </w:r>
-      <w:proofErr w:type="spellStart"/>
-      <w:r>
-        <w:t>TextureAtlasba</w:t>
-      </w:r>
-      <w:proofErr w:type="spellEnd"/>
-      <w:r>
-        <w:t xml:space="preserve"> csomagolja. A </w:t>
-      </w:r>
-      <w:proofErr w:type="spellStart"/>
-      <w:r>
-        <w:t>LibGdxDrawer</w:t>
-      </w:r>
-      <w:proofErr w:type="spellEnd"/>
-      <w:r>
-        <w:t xml:space="preserve"> segítségével rajzo</w:t>
-      </w:r>
-      <w:r>
-        <w:t>l</w:t>
-      </w:r>
-      <w:r>
-        <w:t>hatók</w:t>
-      </w:r>
-      <w:r>
-        <w:t xml:space="preserve"> ki</w:t>
-      </w:r>
-      <w:r>
-        <w:t xml:space="preserve"> az animációk, illetve formák.</w:t>
-      </w:r>
-    </w:p>
-    <w:p>
-      <w:pPr>
-        <w:ind w:firstLine="0"/>
-      </w:pPr>
-      <w:r>
-        <w:tab/>
-        <w:t xml:space="preserve">Maguk az animációs erőforrások a </w:t>
-      </w:r>
-      <w:proofErr w:type="spellStart"/>
-      <w:r>
-        <w:t>SpriterAnimationAssets</w:t>
-      </w:r>
-      <w:proofErr w:type="spellEnd"/>
-      <w:r>
-        <w:t xml:space="preserve"> osztályba kerülnek mentésre.</w:t>
-      </w:r>
-      <w:r>
-        <w:t xml:space="preserve"> Az </w:t>
-      </w:r>
-      <w:proofErr w:type="spellStart"/>
-      <w:r>
-        <w:t>ScmlReader</w:t>
-      </w:r>
-      <w:proofErr w:type="spellEnd"/>
-      <w:r>
-        <w:t xml:space="preserve"> típusú mező az .</w:t>
-      </w:r>
-      <w:proofErr w:type="spellStart"/>
-      <w:r>
-        <w:t>scml</w:t>
-      </w:r>
-      <w:proofErr w:type="spellEnd"/>
-      <w:r>
-        <w:t xml:space="preserve"> </w:t>
-      </w:r>
-      <w:proofErr w:type="gramStart"/>
-      <w:r>
-        <w:t>fájlt</w:t>
-      </w:r>
-      <w:proofErr w:type="gramEnd"/>
-      <w:r>
-        <w:t xml:space="preserve"> olvassa, amit a Data típusú mezőben tárol.</w:t>
-      </w:r>
-      <w:r>
-        <w:t xml:space="preserve"> A </w:t>
-      </w:r>
-      <w:proofErr w:type="spellStart"/>
-      <w:r>
-        <w:t>spriteLoader</w:t>
-      </w:r>
-      <w:proofErr w:type="spellEnd"/>
-      <w:r>
-        <w:t xml:space="preserve"> pedig a képeket tölti be és tárolja.</w:t>
-      </w:r>
-      <w:r>
-        <w:t xml:space="preserve"> Ennek megfelelően rendelkezik </w:t>
-      </w:r>
-      <w:proofErr w:type="spellStart"/>
-      <w:r>
-        <w:t>loadScml</w:t>
-      </w:r>
-      <w:proofErr w:type="spellEnd"/>
-      <w:r>
-        <w:t xml:space="preserve"> és </w:t>
-      </w:r>
-      <w:proofErr w:type="spellStart"/>
-      <w:r>
-        <w:t>loadImages</w:t>
-      </w:r>
-      <w:proofErr w:type="spellEnd"/>
-      <w:r>
-        <w:t xml:space="preserve"> nevű </w:t>
-      </w:r>
-      <w:proofErr w:type="gramStart"/>
-      <w:r>
-        <w:t>metódusokkal</w:t>
-      </w:r>
-      <w:proofErr w:type="gramEnd"/>
-      <w:r>
-        <w:t>, amik a fenti adattagok segítségével végzik a betöltést.</w:t>
-      </w:r>
-      <w:r>
-        <w:t xml:space="preserve"> </w:t>
-      </w:r>
-      <w:r>
-        <w:t xml:space="preserve">Ezt a két </w:t>
-      </w:r>
-      <w:proofErr w:type="gramStart"/>
-      <w:r>
-        <w:t>metódust</w:t>
-      </w:r>
-      <w:proofErr w:type="gramEnd"/>
-      <w:r>
-        <w:t xml:space="preserve"> a </w:t>
-      </w:r>
-      <w:proofErr w:type="spellStart"/>
-      <w:r>
-        <w:t>SpriterAnimationAssetsLoader</w:t>
-      </w:r>
-      <w:proofErr w:type="spellEnd"/>
-      <w:r>
-        <w:t xml:space="preserve"> egy példánya hívja meg. Ez </w:t>
-      </w:r>
-      <w:r>
-        <w:t xml:space="preserve">egy, </w:t>
-      </w:r>
-      <w:r>
-        <w:t xml:space="preserve">az </w:t>
-      </w:r>
-      <w:proofErr w:type="spellStart"/>
-      <w:r>
-        <w:t>Assets</w:t>
-      </w:r>
-      <w:proofErr w:type="spellEnd"/>
-      <w:r>
-        <w:t xml:space="preserve"> osztály leírásában említett</w:t>
-      </w:r>
-      <w:r>
-        <w:t>,</w:t>
-      </w:r>
-      <w:r>
-        <w:t xml:space="preserve"> </w:t>
-      </w:r>
-      <w:proofErr w:type="spellStart"/>
-      <w:r>
-        <w:t>Loader</w:t>
-      </w:r>
-      <w:proofErr w:type="spellEnd"/>
-      <w:r>
-        <w:t xml:space="preserve"> osztály.</w:t>
-      </w:r>
-    </w:p>
-    <w:p>
-      <w:pPr>
-        <w:pStyle w:val="Cmsor4"/>
-      </w:pPr>
-      <w:proofErr w:type="spellStart"/>
-      <w:r>
-        <w:t>SpriterAnimation</w:t>
-      </w:r>
-      <w:proofErr w:type="spellEnd"/>
-    </w:p>
-    <w:p>
-      <w:pPr>
-        <w:ind w:firstLine="0"/>
-      </w:pPr>
-      <w:r>
-        <w:tab/>
-      </w:r>
-      <w:r>
-        <w:t xml:space="preserve">Ez az </w:t>
-      </w:r>
-      <w:r>
-        <w:t xml:space="preserve">osztály a már betöltött animációk lejátszására használható. Tartalmaz egy referenciát a betöltött </w:t>
-      </w:r>
-      <w:proofErr w:type="spellStart"/>
-      <w:r>
-        <w:t>SpriterAnimationAssets</w:t>
-      </w:r>
-      <w:proofErr w:type="spellEnd"/>
-      <w:r>
-        <w:t xml:space="preserve"> típu</w:t>
-      </w:r>
-      <w:r>
-        <w:t>s</w:t>
-      </w:r>
-      <w:r>
-        <w:t>ú</w:t>
-      </w:r>
-      <w:r>
-        <w:t xml:space="preserve"> erőforrásokra, és egy </w:t>
-      </w:r>
-      <w:proofErr w:type="spellStart"/>
-      <w:r>
-        <w:t>LibGdxDrawer</w:t>
-      </w:r>
-      <w:proofErr w:type="spellEnd"/>
-      <w:r>
-        <w:t xml:space="preserve"> típusú mezőt azok kirajzolására.</w:t>
-      </w:r>
-      <w:r>
-        <w:t xml:space="preserve"> </w:t>
-      </w:r>
-    </w:p>
-    <w:p>
-      <w:pPr>
-        <w:ind w:firstLine="708"/>
-      </w:pPr>
-      <w:r>
-        <w:t>Min</w:t>
-      </w:r>
-      <w:r>
-        <w:t>d</w:t>
-      </w:r>
-      <w:r>
-        <w:t xml:space="preserve">en animációnak van </w:t>
-      </w:r>
-      <w:proofErr w:type="gramStart"/>
-      <w:r>
-        <w:t>pozíciója</w:t>
-      </w:r>
-      <w:proofErr w:type="gramEnd"/>
-      <w:r>
-        <w:t xml:space="preserve"> és skálája, ezek a megfelelő adattagokban vannak tárolva. A skálára a pixel – világ koordináta átváltás miatt van szükség.</w:t>
-      </w:r>
-      <w:r>
-        <w:t xml:space="preserve"> </w:t>
-      </w:r>
-      <w:r>
-        <w:t xml:space="preserve">Ezeket és a már tárolt </w:t>
-      </w:r>
-      <w:proofErr w:type="spellStart"/>
-      <w:r>
-        <w:t>Player</w:t>
-      </w:r>
-      <w:proofErr w:type="spellEnd"/>
-      <w:r>
-        <w:t xml:space="preserve"> osztályok értékeit állítják be a </w:t>
-      </w:r>
-      <w:proofErr w:type="spellStart"/>
-      <w:r>
-        <w:t>setScale</w:t>
-      </w:r>
-      <w:proofErr w:type="spellEnd"/>
-      <w:r>
-        <w:t xml:space="preserve"> és </w:t>
-      </w:r>
-      <w:proofErr w:type="spellStart"/>
-      <w:r>
-        <w:t>setPosition</w:t>
-      </w:r>
-      <w:proofErr w:type="spellEnd"/>
-      <w:r>
-        <w:t xml:space="preserve"> </w:t>
-      </w:r>
-      <w:proofErr w:type="gramStart"/>
-      <w:r>
-        <w:t>metódusok</w:t>
-      </w:r>
-      <w:proofErr w:type="gramEnd"/>
-      <w:r>
-        <w:t>.</w:t>
-      </w:r>
-    </w:p>
-    <w:p>
-      <w:pPr>
-        <w:ind w:firstLine="708"/>
-      </w:pPr>
-      <w:r>
-        <w:t>A</w:t>
-      </w:r>
-      <w:r>
-        <w:t xml:space="preserve"> helyben </w:t>
-      </w:r>
-      <w:proofErr w:type="gramStart"/>
-      <w:r>
-        <w:t>definiált</w:t>
-      </w:r>
-      <w:proofErr w:type="gramEnd"/>
-      <w:r>
-        <w:t xml:space="preserve"> </w:t>
-      </w:r>
-      <w:proofErr w:type="spellStart"/>
-      <w:r>
-        <w:t>Direction</w:t>
-      </w:r>
-      <w:proofErr w:type="spellEnd"/>
-      <w:r>
-        <w:t xml:space="preserve"> nevű </w:t>
-      </w:r>
-      <w:proofErr w:type="spellStart"/>
-      <w:r>
-        <w:t>enum</w:t>
-      </w:r>
-      <w:proofErr w:type="spellEnd"/>
-      <w:r>
-        <w:t xml:space="preserve"> típusú mezőben azt tároltam, hogy az animáció éppen balra vagy jobbra néz.</w:t>
-      </w:r>
-      <w:r>
-        <w:t xml:space="preserve"> </w:t>
-      </w:r>
-      <w:r>
-        <w:t xml:space="preserve">Ez a </w:t>
-      </w:r>
-      <w:proofErr w:type="spellStart"/>
-      <w:r>
-        <w:t>faceRight</w:t>
-      </w:r>
-      <w:proofErr w:type="spellEnd"/>
-      <w:r>
-        <w:t xml:space="preserve"> és </w:t>
-      </w:r>
-      <w:proofErr w:type="spellStart"/>
-      <w:r>
-        <w:t>faceLeft</w:t>
-      </w:r>
-      <w:proofErr w:type="spellEnd"/>
-      <w:r>
-        <w:t xml:space="preserve"> </w:t>
-      </w:r>
-      <w:proofErr w:type="gramStart"/>
-      <w:r>
-        <w:t>metódusokkal</w:t>
-      </w:r>
-      <w:proofErr w:type="gramEnd"/>
-      <w:r>
-        <w:t xml:space="preserve"> állítható, amik ha szükséges, tükrözik a már eltárolt animációkat</w:t>
-      </w:r>
-      <w:r>
-        <w:t xml:space="preserve"> is</w:t>
-      </w:r>
-      <w:r>
-        <w:t>.</w:t>
-      </w:r>
-    </w:p>
-    <w:p>
-      <w:pPr>
-        <w:ind w:firstLine="708"/>
-      </w:pPr>
-      <w:r>
-        <w:t xml:space="preserve">A </w:t>
-      </w:r>
-      <w:proofErr w:type="spellStart"/>
-      <w:r>
-        <w:t>currentEntity</w:t>
-      </w:r>
-      <w:proofErr w:type="spellEnd"/>
-      <w:r>
-        <w:t xml:space="preserve"> az éppen használatban lévő Spriter entitás, ami az animációs programban megadható (például </w:t>
-      </w:r>
-      <w:proofErr w:type="spellStart"/>
-      <w:r>
-        <w:t>Player</w:t>
-      </w:r>
-      <w:proofErr w:type="spellEnd"/>
-      <w:r>
-        <w:t>).</w:t>
-      </w:r>
-    </w:p>
-    <w:p>
-      <w:pPr>
-        <w:ind w:firstLine="0"/>
-      </w:pPr>
-      <w:r>
-        <w:tab/>
-        <w:t xml:space="preserve">Az animáció lejátszására három </w:t>
-      </w:r>
-      <w:proofErr w:type="spellStart"/>
-      <w:r>
-        <w:t>Player</w:t>
-      </w:r>
-      <w:proofErr w:type="spellEnd"/>
-      <w:r>
-        <w:t xml:space="preserve"> típusú mezőt használtam: </w:t>
-      </w:r>
-      <w:proofErr w:type="spellStart"/>
-      <w:r>
-        <w:t>playOnce</w:t>
-      </w:r>
-      <w:proofErr w:type="spellEnd"/>
-      <w:r>
-        <w:t xml:space="preserve">, </w:t>
-      </w:r>
-      <w:proofErr w:type="spellStart"/>
-      <w:r>
-        <w:t>playAlways</w:t>
-      </w:r>
-      <w:proofErr w:type="spellEnd"/>
-      <w:r>
-        <w:t xml:space="preserve">, </w:t>
-      </w:r>
-      <w:r>
-        <w:t xml:space="preserve">és </w:t>
-      </w:r>
-      <w:proofErr w:type="spellStart"/>
-      <w:r>
-        <w:t>playerTweener</w:t>
-      </w:r>
-      <w:proofErr w:type="spellEnd"/>
-      <w:r>
-        <w:t xml:space="preserve">. </w:t>
-      </w:r>
-      <w:r>
-        <w:t xml:space="preserve">A </w:t>
-      </w:r>
-      <w:proofErr w:type="spellStart"/>
-      <w:r>
-        <w:t>playerTweener</w:t>
-      </w:r>
-      <w:proofErr w:type="spellEnd"/>
-      <w:r>
-        <w:t xml:space="preserve"> két animáció interpolációjából áll elő, értéke </w:t>
-      </w:r>
-      <w:proofErr w:type="gramStart"/>
-      <w:r>
-        <w:t>nullra</w:t>
-      </w:r>
-      <w:proofErr w:type="gramEnd"/>
-      <w:r>
-        <w:t xml:space="preserve"> </w:t>
-      </w:r>
-      <w:proofErr w:type="spellStart"/>
-      <w:r>
-        <w:t>állítódik</w:t>
-      </w:r>
-      <w:proofErr w:type="spellEnd"/>
-      <w:r>
-        <w:t xml:space="preserve"> a lejátszást követően. </w:t>
-      </w:r>
-      <w:r>
-        <w:t xml:space="preserve">A </w:t>
-      </w:r>
-      <w:proofErr w:type="spellStart"/>
-      <w:r>
-        <w:t>playOnce</w:t>
-      </w:r>
-      <w:proofErr w:type="spellEnd"/>
-      <w:r>
-        <w:t xml:space="preserve"> egy egyszer lejátszott animáció, ami a lejátszás után</w:t>
-      </w:r>
-      <w:r>
-        <w:t xml:space="preserve"> szintén</w:t>
-      </w:r>
-      <w:r>
-        <w:t xml:space="preserve"> </w:t>
-      </w:r>
-      <w:proofErr w:type="gramStart"/>
-      <w:r>
-        <w:t>null</w:t>
-      </w:r>
-      <w:proofErr w:type="gramEnd"/>
-      <w:r>
-        <w:t xml:space="preserve"> értéket kap</w:t>
-      </w:r>
-      <w:r>
-        <w:t xml:space="preserve">. A </w:t>
-      </w:r>
-      <w:proofErr w:type="spellStart"/>
-      <w:r>
-        <w:t>playAlways</w:t>
-      </w:r>
-      <w:proofErr w:type="spellEnd"/>
-      <w:r>
-        <w:t xml:space="preserve"> az állandóan lejátszandó </w:t>
-      </w:r>
-      <w:r>
-        <w:lastRenderedPageBreak/>
-        <w:t xml:space="preserve">animáció – ez kerül lejátszásra, ha a </w:t>
-      </w:r>
-      <w:proofErr w:type="spellStart"/>
-      <w:r>
-        <w:t>playerTweener</w:t>
-      </w:r>
-      <w:proofErr w:type="spellEnd"/>
-      <w:r>
-        <w:t xml:space="preserve"> és a </w:t>
-      </w:r>
-      <w:proofErr w:type="spellStart"/>
-      <w:r>
-        <w:t>playOnce</w:t>
-      </w:r>
-      <w:proofErr w:type="spellEnd"/>
-      <w:r>
-        <w:t xml:space="preserve"> </w:t>
-      </w:r>
-      <w:proofErr w:type="gramStart"/>
-      <w:r>
-        <w:t>null</w:t>
-      </w:r>
-      <w:proofErr w:type="gramEnd"/>
-      <w:r>
-        <w:t>.</w:t>
-      </w:r>
-      <w:r>
-        <w:t xml:space="preserve"> Az update és a </w:t>
-      </w:r>
-      <w:proofErr w:type="spellStart"/>
-      <w:r>
-        <w:t>render</w:t>
-      </w:r>
-      <w:proofErr w:type="spellEnd"/>
-      <w:r>
-        <w:t xml:space="preserve"> metódusok </w:t>
-      </w:r>
-      <w:proofErr w:type="gramStart"/>
-      <w:r>
-        <w:t>ezen</w:t>
-      </w:r>
-      <w:proofErr w:type="gramEnd"/>
-      <w:r>
-        <w:t xml:space="preserve"> stratégia alapján döntik el, hogy melyik animációt frissítsék, illetve játszák le (rendre) a játékciklus adott iterációjában.</w:t>
+        <w:t>animáció – ez kerül lejátszásra, ha a playerTweener és a playOnce null.</w:t>
+      </w:r>
+      <w:r>
+        <w:t xml:space="preserve"> Az update és a render metódusok ezen stratégia alapján döntik el, hogy melyik animációt frissítsék, illetve játszák le (rendre) a játékciklus adott iterációjában.</w:t>
       </w:r>
       <w:r>
         <w:t xml:space="preserve"> A három </w:t>
       </w:r>
-      <w:proofErr w:type="spellStart"/>
-      <w:r>
-        <w:t>Player</w:t>
-      </w:r>
-      <w:proofErr w:type="spellEnd"/>
-      <w:r>
-        <w:t xml:space="preserve"> mező</w:t>
-      </w:r>
-      <w:r>
-        <w:t xml:space="preserve"> a három megfelelő </w:t>
-      </w:r>
-      <w:proofErr w:type="spellStart"/>
-      <w:r>
-        <w:t>setter</w:t>
-      </w:r>
-      <w:proofErr w:type="spellEnd"/>
-      <w:r>
-        <w:t xml:space="preserve"> </w:t>
-      </w:r>
-      <w:proofErr w:type="gramStart"/>
-      <w:r>
-        <w:t>metódussal</w:t>
-      </w:r>
-      <w:proofErr w:type="gramEnd"/>
-      <w:r>
-        <w:t xml:space="preserve"> állítható be.</w:t>
-      </w:r>
-      <w:r>
-        <w:t xml:space="preserve"> Ezek először a már eltárolt </w:t>
-      </w:r>
-      <w:proofErr w:type="spellStart"/>
-      <w:r>
-        <w:t>Playerek</w:t>
-      </w:r>
-      <w:proofErr w:type="spellEnd"/>
-      <w:r>
-        <w:t xml:space="preserve"> („</w:t>
-      </w:r>
-      <w:proofErr w:type="spellStart"/>
-      <w:r>
-        <w:t>cached</w:t>
-      </w:r>
-      <w:proofErr w:type="spellEnd"/>
-      <w:proofErr w:type="gramStart"/>
-      <w:r>
-        <w:t>” kifejezéssel</w:t>
-      </w:r>
-      <w:proofErr w:type="gramEnd"/>
-      <w:r>
-        <w:t xml:space="preserve"> kezdődő nevű mezők)</w:t>
+      <w:r>
+        <w:t>Player mező</w:t>
+      </w:r>
+      <w:r>
+        <w:t xml:space="preserve"> a három megfelelő setter metódussal állítható be.</w:t>
+      </w:r>
+      <w:r>
+        <w:t xml:space="preserve"> Ezek először a már eltárolt Playerek („cached” kifejezéssel kezdődő nevű mezők)</w:t>
       </w:r>
       <w:r>
         <w:t xml:space="preserve"> közül próbálnak egyet betöltetni, ha nem létezik a kívánt objektum , létrehozzák és eltárolják.</w:t>
@@ -14586,23 +10992,7 @@
                               <w:fldChar w:fldCharType="end"/>
                             </w:r>
                             <w:r>
-                              <w:t xml:space="preserve">. ábra </w:t>
-                            </w:r>
-                            <w:proofErr w:type="gramStart"/>
-                            <w:r>
-                              <w:t>A</w:t>
-                            </w:r>
-                            <w:proofErr w:type="gramEnd"/>
-                            <w:r>
-                              <w:t xml:space="preserve"> </w:t>
-                            </w:r>
-                            <w:proofErr w:type="spellStart"/>
-                            <w:r>
-                              <w:t>spriter</w:t>
-                            </w:r>
-                            <w:proofErr w:type="spellEnd"/>
-                            <w:r>
-                              <w:t xml:space="preserve"> csomag tartalma - UML osztálydiagram</w:t>
+                              <w:t>. ábra A spriter csomag tartalma - UML osztálydiagram</w:t>
                             </w:r>
                           </w:p>
                         </w:txbxContent>
@@ -14700,23 +11090,7 @@
                         <w:fldChar w:fldCharType="end"/>
                       </w:r>
                       <w:r>
-                        <w:t xml:space="preserve">. ábra </w:t>
-                      </w:r>
-                      <w:proofErr w:type="gramStart"/>
-                      <w:r>
-                        <w:t>A</w:t>
-                      </w:r>
-                      <w:proofErr w:type="gramEnd"/>
-                      <w:r>
-                        <w:t xml:space="preserve"> </w:t>
-                      </w:r>
-                      <w:proofErr w:type="spellStart"/>
-                      <w:r>
-                        <w:t>spriter</w:t>
-                      </w:r>
-                      <w:proofErr w:type="spellEnd"/>
-                      <w:r>
-                        <w:t xml:space="preserve"> csomag tartalma - UML osztálydiagram</w:t>
+                        <w:t>. ábra A spriter csomag tartalma - UML osztálydiagram</w:t>
                       </w:r>
                     </w:p>
                   </w:txbxContent>
@@ -14729,23 +11103,7 @@
       </w:r>
       <w:r>
         <w:tab/>
-        <w:t xml:space="preserve">A </w:t>
-      </w:r>
-      <w:proofErr w:type="spellStart"/>
-      <w:r>
-        <w:t>getBoundingBox</w:t>
-      </w:r>
-      <w:proofErr w:type="spellEnd"/>
-      <w:r>
-        <w:t xml:space="preserve"> metódus segítségével </w:t>
-      </w:r>
-      <w:proofErr w:type="gramStart"/>
-      <w:r>
-        <w:t>a</w:t>
-      </w:r>
-      <w:proofErr w:type="gramEnd"/>
-      <w:r>
-        <w:t xml:space="preserve"> az animáció egyes részeit határoló négyszögek kérdezhetők le, amiket a modell réteg ütközésvizsgálatra használ.</w:t>
+        <w:t>A getBoundingBox metódus segítségével a az animáció egyes részeit határoló négyszögek kérdezhetők le, amiket a modell réteg ütközésvizsgálatra használ.</w:t>
       </w:r>
     </w:p>
     <w:p>
@@ -14761,14 +11119,14 @@
           <wp:anchor distT="0" distB="0" distL="114300" distR="114300" simplePos="0" relativeHeight="251709440" behindDoc="0" locked="0" layoutInCell="1" allowOverlap="1">
             <wp:simplePos x="0" y="0"/>
             <wp:positionH relativeFrom="column">
-              <wp:posOffset>3782</wp:posOffset>
+              <wp:posOffset>-1270</wp:posOffset>
             </wp:positionH>
             <wp:positionV relativeFrom="paragraph">
-              <wp:posOffset>718</wp:posOffset>
+              <wp:posOffset>1270</wp:posOffset>
             </wp:positionV>
             <wp:extent cx="5399405" cy="2870835"/>
             <wp:effectExtent l="0" t="0" r="0" b="0"/>
-            <wp:wrapTopAndBottom/>
+            <wp:wrapSquare wrapText="bothSides"/>
             <wp:docPr id="24" name="Kép 24"/>
             <wp:cNvGraphicFramePr>
               <a:graphicFrameLocks xmlns:a="http://schemas.openxmlformats.org/drawingml/2006/main" noChangeAspect="1"/>
@@ -14812,13 +11170,8 @@
       <w:pPr>
         <w:pStyle w:val="Cmsor4"/>
       </w:pPr>
-      <w:proofErr w:type="spellStart"/>
-      <w:r>
-        <w:t>entities</w:t>
-      </w:r>
-      <w:proofErr w:type="spellEnd"/>
-      <w:r>
-        <w:t xml:space="preserve"> csomag</w:t>
+      <w:r>
+        <w:t>entities csomag</w:t>
       </w:r>
     </w:p>
     <w:p>
@@ -14826,21 +11179,8 @@
         <w:ind w:firstLine="0"/>
       </w:pPr>
       <w:r>
-        <w:t xml:space="preserve">Az </w:t>
-      </w:r>
-      <w:proofErr w:type="spellStart"/>
-      <w:r>
-        <w:t>entities</w:t>
-      </w:r>
-      <w:proofErr w:type="spellEnd"/>
-      <w:r>
-        <w:t xml:space="preserve"> nevű csomagban az erőforrások csoportosítását megkönnyítő, illetve kiegészítő </w:t>
-      </w:r>
-      <w:proofErr w:type="gramStart"/>
-      <w:r>
-        <w:t>funkciókat</w:t>
-      </w:r>
-      <w:proofErr w:type="gramEnd"/>
+        <w:t>Az entities nevű csomagban az erőforrások csoportosítását megkönnyítő, illetve kiegészítő funkciókat</w:t>
+      </w:r>
       <w:r>
         <w:t xml:space="preserve"> tartalmazó osztályokat</w:t>
       </w:r>
@@ -14856,31 +11196,7 @@
         <w:ind w:firstLine="708"/>
       </w:pPr>
       <w:r>
-        <w:t xml:space="preserve">A </w:t>
-      </w:r>
-      <w:proofErr w:type="spellStart"/>
-      <w:r>
-        <w:t>MusicAssets</w:t>
-      </w:r>
-      <w:proofErr w:type="spellEnd"/>
-      <w:r>
-        <w:t xml:space="preserve"> és a </w:t>
-      </w:r>
-      <w:proofErr w:type="spellStart"/>
-      <w:r>
-        <w:t>SoundAssets</w:t>
-      </w:r>
-      <w:proofErr w:type="spellEnd"/>
-      <w:r>
-        <w:t xml:space="preserve"> osztályok az </w:t>
-      </w:r>
-      <w:proofErr w:type="spellStart"/>
-      <w:r>
-        <w:t>audio</w:t>
-      </w:r>
-      <w:proofErr w:type="spellEnd"/>
-      <w:r>
-        <w:t xml:space="preserve"> zenékre és hangokra való csoportosítására használt osztályok. Tárolják a betöltött zenéket és hangokat.</w:t>
+        <w:t>A MusicAssets és a SoundAssets osztályok az audio zenékre és hangokra való csoportosítására használt osztályok. Tárolják a betöltött zenéket és hangokat.</w:t>
       </w:r>
     </w:p>
     <w:p>
@@ -14888,56 +11204,20 @@
         <w:ind w:firstLine="708"/>
       </w:pPr>
       <w:r>
-        <w:t xml:space="preserve">A </w:t>
-      </w:r>
-      <w:proofErr w:type="spellStart"/>
-      <w:r>
-        <w:t>FontLoader</w:t>
-      </w:r>
-      <w:proofErr w:type="spellEnd"/>
-      <w:r>
-        <w:t xml:space="preserve"> a </w:t>
-      </w:r>
-      <w:proofErr w:type="spellStart"/>
+        <w:t xml:space="preserve">A FontLoader a </w:t>
+      </w:r>
       <w:r>
         <w:t>SpriterAnimationAssetsLoader</w:t>
       </w:r>
-      <w:proofErr w:type="spellEnd"/>
-      <w:r>
-        <w:t xml:space="preserve"> osztályhoz hasonlóan egy </w:t>
-      </w:r>
-      <w:proofErr w:type="spellStart"/>
-      <w:r>
-        <w:t>Loader</w:t>
-      </w:r>
-      <w:proofErr w:type="spellEnd"/>
-      <w:r>
-        <w:t xml:space="preserve">, ami a Font típusú </w:t>
-      </w:r>
-      <w:proofErr w:type="gramStart"/>
-      <w:r>
-        <w:t>objektumok</w:t>
-      </w:r>
-      <w:proofErr w:type="gramEnd"/>
-      <w:r>
-        <w:t xml:space="preserve"> </w:t>
-      </w:r>
-      <w:proofErr w:type="spellStart"/>
-      <w:r>
-        <w:t>AssetManagerrel</w:t>
-      </w:r>
-      <w:proofErr w:type="spellEnd"/>
-      <w:r>
-        <w:t xml:space="preserve"> való betöltésére hivatott.</w:t>
+      <w:r>
+        <w:t xml:space="preserve"> osztályhoz hasonlóan egy Loader, ami a Font típusú objektumok AssetManagerrel való betöltésére hivatott.</w:t>
       </w:r>
       <w:r>
         <w:t xml:space="preserve"> A Font osztályban a libGDX kiegészítő </w:t>
       </w:r>
-      <w:proofErr w:type="spellStart"/>
       <w:r>
         <w:t>FreeTypeFontGenerator</w:t>
       </w:r>
-      <w:proofErr w:type="spellEnd"/>
       <w:r>
         <w:t xml:space="preserve"> egy példánya található. Ez felelős a </w:t>
       </w:r>
@@ -14945,15 +11225,7 @@
         <w:t>többi</w:t>
       </w:r>
       <w:r>
-        <w:t xml:space="preserve"> mező generálásáért: a betöltött a free </w:t>
-      </w:r>
-      <w:proofErr w:type="spellStart"/>
-      <w:r>
-        <w:t>type</w:t>
-      </w:r>
-      <w:proofErr w:type="spellEnd"/>
-      <w:r>
-        <w:t xml:space="preserve"> betűtípusokból különböző méretű bitmap betűtípus</w:t>
+        <w:t xml:space="preserve"> mező generálásáért: a betöltött a free type betűtípusokból különböző méretű bitmap betűtípus</w:t>
       </w:r>
       <w:r>
         <w:t>oka</w:t>
@@ -14962,23 +11234,7 @@
         <w:t>t készít.</w:t>
       </w:r>
       <w:r>
-        <w:t xml:space="preserve"> A </w:t>
-      </w:r>
-      <w:proofErr w:type="spellStart"/>
-      <w:r>
-        <w:t>getLargeFont</w:t>
-      </w:r>
-      <w:proofErr w:type="spellEnd"/>
-      <w:r>
-        <w:t xml:space="preserve"> </w:t>
-      </w:r>
-      <w:proofErr w:type="gramStart"/>
-      <w:r>
-        <w:t>metódus</w:t>
-      </w:r>
-      <w:proofErr w:type="gramEnd"/>
-      <w:r>
-        <w:t xml:space="preserve"> ezek közül az egyikkel tér </w:t>
+        <w:t xml:space="preserve"> A getLargeFont metódus ezek közül az egyikkel tér </w:t>
       </w:r>
       <w:r>
         <w:lastRenderedPageBreak/>
@@ -15170,7 +11426,7 @@
             </wp:positionV>
             <wp:extent cx="5399405" cy="4250055"/>
             <wp:effectExtent l="0" t="0" r="0" b="0"/>
-            <wp:wrapTopAndBottom/>
+            <wp:wrapSquare wrapText="bothSides"/>
             <wp:docPr id="37" name="Kép 37"/>
             <wp:cNvGraphicFramePr>
               <a:graphicFrameLocks xmlns:a="http://schemas.openxmlformats.org/drawingml/2006/main" noChangeAspect="1"/>
@@ -15220,7 +11476,7 @@
     </w:p>
     <w:p>
       <w:pPr>
-        <w:ind w:firstLine="708"/>
+        <w:ind w:firstLine="0"/>
       </w:pPr>
       <w:r>
         <w:rPr>
@@ -15230,7 +11486,7 @@
         <mc:AlternateContent>
           <mc:Choice Requires="wps">
             <w:drawing>
-              <wp:anchor distT="0" distB="0" distL="114300" distR="114300" simplePos="0" relativeHeight="251714560" behindDoc="0" locked="0" layoutInCell="1" allowOverlap="1" wp14:anchorId="34B15175" wp14:editId="118EC109">
+              <wp:anchor distT="0" distB="0" distL="114300" distR="114300" simplePos="0" relativeHeight="251714560" behindDoc="0" locked="0" layoutInCell="1" allowOverlap="1" wp14:anchorId="4C97F18D" wp14:editId="7C1A8AD5">
                 <wp:simplePos x="0" y="0"/>
                 <wp:positionH relativeFrom="margin">
                   <wp:align>right</wp:align>
@@ -15359,7 +11615,7 @@
           </mc:Choice>
           <mc:Fallback>
             <w:pict>
-              <v:shape w14:anchorId="34B15175" id="Szövegdoboz 36" o:spid="_x0000_s1041" type="#_x0000_t202" style="position:absolute;left:0;text-align:left;margin-left:373.95pt;margin-top:446.35pt;width:425.15pt;height:.05pt;z-index:251714560;visibility:visible;mso-wrap-style:square;mso-wrap-distance-left:9pt;mso-wrap-distance-top:0;mso-wrap-distance-right:9pt;mso-wrap-distance-bottom:0;mso-position-horizontal:right;mso-position-horizontal-relative:margin;mso-position-vertical:absolute;mso-position-vertical-relative:text;v-text-anchor:top" o:gfxdata="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" stroked="f">
+              <v:shape w14:anchorId="4C97F18D" id="Szövegdoboz 36" o:spid="_x0000_s1041" type="#_x0000_t202" style="position:absolute;left:0;text-align:left;margin-left:373.95pt;margin-top:446.35pt;width:425.15pt;height:.05pt;z-index:251714560;visibility:visible;mso-wrap-style:square;mso-wrap-distance-left:9pt;mso-wrap-distance-top:0;mso-wrap-distance-right:9pt;mso-wrap-distance-bottom:0;mso-position-horizontal:right;mso-position-horizontal-relative:margin;mso-position-vertical:absolute;mso-position-vertical-relative:text;v-text-anchor:top" o:gfxdata="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" stroked="f">
                 <v:textbox style="mso-fit-shape-to-text:t" inset="0,0,0,0">
                   <w:txbxContent>
                     <w:p>
@@ -15455,7 +11711,7 @@
           <w:lang w:eastAsia="hu-HU"/>
         </w:rPr>
         <w:drawing>
-          <wp:anchor distT="0" distB="0" distL="114300" distR="114300" simplePos="0" relativeHeight="251712512" behindDoc="0" locked="0" layoutInCell="1" allowOverlap="1" wp14:anchorId="5884A2D6" wp14:editId="7367DFE1">
+          <wp:anchor distT="0" distB="0" distL="114300" distR="114300" simplePos="0" relativeHeight="251712512" behindDoc="0" locked="0" layoutInCell="1" allowOverlap="1" wp14:anchorId="214CFAB4" wp14:editId="213A7F78">
             <wp:simplePos x="0" y="0"/>
             <wp:positionH relativeFrom="margin">
               <wp:align>right</wp:align>
@@ -15505,96 +11761,22 @@
         </w:drawing>
       </w:r>
       <w:r>
-        <w:t xml:space="preserve">Az </w:t>
-      </w:r>
-      <w:proofErr w:type="spellStart"/>
-      <w:r>
-        <w:t>EntityAnimation</w:t>
-      </w:r>
-      <w:proofErr w:type="spellEnd"/>
-      <w:r>
-        <w:t xml:space="preserve"> </w:t>
-      </w:r>
-      <w:proofErr w:type="gramStart"/>
-      <w:r>
-        <w:t>absztrakt</w:t>
-      </w:r>
-      <w:proofErr w:type="gramEnd"/>
-      <w:r>
-        <w:t xml:space="preserve"> osztály a </w:t>
-      </w:r>
-      <w:proofErr w:type="spellStart"/>
-      <w:r>
-        <w:t>SpriterAnimation</w:t>
-      </w:r>
-      <w:proofErr w:type="spellEnd"/>
-      <w:r>
-        <w:t xml:space="preserve"> kiegészítésére szolgál, attól függően, hogy milyen játék entitás hivatott az adott animáció megjeleníteni.</w:t>
-      </w:r>
-      <w:r>
-        <w:t xml:space="preserve"> Tartalmazza a modell számára szükséges négyszögek lekérdezésére szolgáló </w:t>
-      </w:r>
-      <w:proofErr w:type="gramStart"/>
-      <w:r>
-        <w:t>metódusokat</w:t>
-      </w:r>
-      <w:proofErr w:type="gramEnd"/>
-      <w:r>
-        <w:t xml:space="preserve">, mint például  a </w:t>
-      </w:r>
-      <w:proofErr w:type="spellStart"/>
+        <w:t>Az EntityAnimation absztrakt osztály a SpriterAnimation kiegészítésére szolgál, attól függően, hogy milyen játék entitás hivatott az adott animáció megjeleníteni.</w:t>
+      </w:r>
+      <w:r>
+        <w:t xml:space="preserve"> Tartalmazza a modell számára szükséges négyszögek lekérdezésére szolgáló metódusokat, mint például  a </w:t>
+      </w:r>
       <w:r>
         <w:t>getWeaponBoundingBox</w:t>
       </w:r>
-      <w:proofErr w:type="spellEnd"/>
       <w:r>
         <w:t>, ami a fegyvert körülvevő négyszöget adja vissza. Mindegyikhez tartozik egy paraméter nélküli változat, amit a leszármazott osztályok implementálnak: megadják, hogy az animáció melyik részéből kell a négyszög.</w:t>
       </w:r>
       <w:r>
-        <w:t xml:space="preserve"> Az </w:t>
-      </w:r>
-      <w:proofErr w:type="spellStart"/>
-      <w:r>
-        <w:t>AttackComponentListener</w:t>
-      </w:r>
-      <w:proofErr w:type="spellEnd"/>
-      <w:r>
-        <w:t xml:space="preserve"> típusú mező feladata a támadás animáció végén való jelzés, a modell ennek a segítségével tudja, hogy</w:t>
-      </w:r>
-      <w:r>
-        <w:t xml:space="preserve"> mikor érte véget a támadás. A </w:t>
-      </w:r>
-      <w:proofErr w:type="spellStart"/>
-      <w:r>
-        <w:t>PlayerAnimation</w:t>
-      </w:r>
-      <w:proofErr w:type="spellEnd"/>
-      <w:r>
-        <w:t xml:space="preserve"> és az </w:t>
-      </w:r>
-      <w:proofErr w:type="spellStart"/>
-      <w:r>
-        <w:t>EnemyAnimation</w:t>
-      </w:r>
-      <w:proofErr w:type="spellEnd"/>
-      <w:r>
-        <w:t xml:space="preserve"> osztályok az </w:t>
-      </w:r>
-      <w:proofErr w:type="spellStart"/>
-      <w:r>
-        <w:t>EntityAnimation</w:t>
-      </w:r>
-      <w:proofErr w:type="spellEnd"/>
-      <w:r>
-        <w:t xml:space="preserve"> leszármazottai és implementálják a fent említett </w:t>
-      </w:r>
-      <w:proofErr w:type="gramStart"/>
-      <w:r>
-        <w:t>absztrakt</w:t>
-      </w:r>
-      <w:proofErr w:type="gramEnd"/>
-      <w:r>
-        <w:t xml:space="preserve"> </w:t>
+        <w:t xml:space="preserve"> Az AttackComponentListener típusú mező feladata a támadás animáció végén való jelzés, a modell ennek a segítségével tudja, hogy</w:t>
+      </w:r>
+      <w:r>
+        <w:t xml:space="preserve"> mikor érte véget a támadás. A PlayerAnimation és az EnemyAnimation osztályok az EntityAnimation leszármazottai és implementálják a fent említett absztrakt </w:t>
       </w:r>
       <w:r>
         <w:t>metódusokat</w:t>
@@ -15616,13 +11798,8 @@
         <w:lastRenderedPageBreak/>
         <w:t xml:space="preserve">Az </w:t>
       </w:r>
-      <w:proofErr w:type="spellStart"/>
-      <w:r>
-        <w:t>audio</w:t>
-      </w:r>
-      <w:proofErr w:type="spellEnd"/>
-      <w:r>
-        <w:t xml:space="preserve"> csomag</w:t>
+      <w:r>
+        <w:t>audio csomag</w:t>
       </w:r>
     </w:p>
     <w:p>
@@ -15746,15 +11923,7 @@
                               <w:fldChar w:fldCharType="end"/>
                             </w:r>
                             <w:r>
-                              <w:t xml:space="preserve">. ábra Az </w:t>
-                            </w:r>
-                            <w:proofErr w:type="spellStart"/>
-                            <w:r>
-                              <w:t>Audio</w:t>
-                            </w:r>
-                            <w:proofErr w:type="spellEnd"/>
-                            <w:r>
-                              <w:t xml:space="preserve"> osztály UML osztálydiagramja</w:t>
+                              <w:t>. ábra Az Audio osztály UML osztálydiagramja</w:t>
                             </w:r>
                           </w:p>
                         </w:txbxContent>
@@ -15852,15 +12021,7 @@
                         <w:fldChar w:fldCharType="end"/>
                       </w:r>
                       <w:r>
-                        <w:t xml:space="preserve">. ábra Az </w:t>
-                      </w:r>
-                      <w:proofErr w:type="spellStart"/>
-                      <w:r>
-                        <w:t>Audio</w:t>
-                      </w:r>
-                      <w:proofErr w:type="spellEnd"/>
-                      <w:r>
-                        <w:t xml:space="preserve"> osztály UML osztálydiagramja</w:t>
+                        <w:t>. ábra Az Audio osztály UML osztálydiagramja</w:t>
                       </w:r>
                     </w:p>
                   </w:txbxContent>
@@ -15927,502 +12088,1455 @@
         </w:drawing>
       </w:r>
       <w:r>
-        <w:t xml:space="preserve">A csomag egyetlen osztályának – </w:t>
-      </w:r>
-      <w:proofErr w:type="spellStart"/>
-      <w:r>
-        <w:t>Audio</w:t>
-      </w:r>
-      <w:proofErr w:type="spellEnd"/>
-      <w:r>
-        <w:t xml:space="preserve"> – a feladata a hangok és zene lejátszása az adott környezetben. Ezen kívül rendelkezik </w:t>
-      </w:r>
-      <w:proofErr w:type="spellStart"/>
-      <w:r>
-        <w:t>fadeIn</w:t>
-      </w:r>
-      <w:proofErr w:type="spellEnd"/>
-      <w:r>
-        <w:t xml:space="preserve"> és </w:t>
-      </w:r>
-      <w:proofErr w:type="spellStart"/>
-      <w:r>
-        <w:t>fadeOut</w:t>
-      </w:r>
-      <w:proofErr w:type="spellEnd"/>
+        <w:t>A csomag egyetlen osztályának – Audio – a feladata a hangok és zene lejátszása az adott környezetben. Ezen kívül rendelkezik fadeIn és fadeOut metódusokkal, amik segítik az egyik zenéről a másikra történő váltást.</w:t>
+      </w:r>
+    </w:p>
+    <w:p>
+      <w:pPr>
+        <w:pStyle w:val="Cmsor3"/>
+      </w:pPr>
+      <w:r>
+        <w:t>A constants csomag</w:t>
+      </w:r>
+    </w:p>
+    <w:p>
+      <w:pPr>
+        <w:ind w:firstLine="0"/>
+      </w:pPr>
+      <w:r>
+        <w:t>A constants csomagban különböző String és szám konstansok vannak, amiket a program használ, használati helyétől függően osztályokba csoportosítva.</w:t>
+      </w:r>
+      <w:r>
+        <w:t xml:space="preserve"> Ilyenek például a különböző erőforrásokhoz tartozó utak, menü feliratok stb.</w:t>
+      </w:r>
+    </w:p>
+    <w:p>
+      <w:pPr>
+        <w:ind w:firstLine="0"/>
+      </w:pPr>
+      <w:r>
+        <w:rPr>
+          <w:noProof/>
+          <w:lang w:eastAsia="hu-HU"/>
+        </w:rPr>
+        <w:drawing>
+          <wp:anchor distT="0" distB="0" distL="114300" distR="114300" simplePos="0" relativeHeight="251721728" behindDoc="0" locked="0" layoutInCell="1" allowOverlap="1" wp14:anchorId="203DE065" wp14:editId="00D65531">
+            <wp:simplePos x="0" y="0"/>
+            <wp:positionH relativeFrom="column">
+              <wp:posOffset>11623</wp:posOffset>
+            </wp:positionH>
+            <wp:positionV relativeFrom="paragraph">
+              <wp:posOffset>6046</wp:posOffset>
+            </wp:positionV>
+            <wp:extent cx="2085975" cy="2857500"/>
+            <wp:effectExtent l="0" t="0" r="0" b="0"/>
+            <wp:wrapSquare wrapText="bothSides"/>
+            <wp:docPr id="41" name="Kép 41"/>
+            <wp:cNvGraphicFramePr>
+              <a:graphicFrameLocks xmlns:a="http://schemas.openxmlformats.org/drawingml/2006/main" noChangeAspect="1"/>
+            </wp:cNvGraphicFramePr>
+            <a:graphic xmlns:a="http://schemas.openxmlformats.org/drawingml/2006/main">
+              <a:graphicData uri="http://schemas.openxmlformats.org/drawingml/2006/picture">
+                <pic:pic xmlns:pic="http://schemas.openxmlformats.org/drawingml/2006/picture">
+                  <pic:nvPicPr>
+                    <pic:cNvPr id="41" name="Resolution.png"/>
+                    <pic:cNvPicPr/>
+                  </pic:nvPicPr>
+                  <pic:blipFill>
+                    <a:blip r:embed="rId28">
+                      <a:extLst>
+                        <a:ext uri="{28A0092B-C50C-407E-A947-70E740481C1C}">
+                          <a14:useLocalDpi xmlns:a14="http://schemas.microsoft.com/office/drawing/2010/main" val="0"/>
+                        </a:ext>
+                      </a:extLst>
+                    </a:blip>
+                    <a:stretch>
+                      <a:fillRect/>
+                    </a:stretch>
+                  </pic:blipFill>
+                  <pic:spPr>
+                    <a:xfrm>
+                      <a:off x="0" y="0"/>
+                      <a:ext cx="2085975" cy="2857500"/>
+                    </a:xfrm>
+                    <a:prstGeom prst="rect">
+                      <a:avLst/>
+                    </a:prstGeom>
+                  </pic:spPr>
+                </pic:pic>
+              </a:graphicData>
+            </a:graphic>
+          </wp:anchor>
+        </w:drawing>
+      </w:r>
+      <w:r>
+        <w:tab/>
+        <w:t>Ezek alól kivétel a Resolution osztály, amiben a képernyő méret</w:t>
+      </w:r>
+      <w:r>
+        <w:t>é</w:t>
+      </w:r>
+      <w:r>
+        <w:t>től függő adatokat tároltam: a világ skálája, a menü szélessége és magassága, különböző méretű padding értékek. Ezt az osztályt állítja be az EssentialLoadingScreen, amikor a méretet meghatározza.</w:t>
+      </w:r>
+      <w:r>
+        <w:t xml:space="preserve"> Singletonként implementáltam – tartalmaz egy instance nevű statikus Resolution változót – így a program bármelyik </w:t>
+      </w:r>
+      <w:r>
+        <w:t>részében könnyedén lekérdezhető</w:t>
+      </w:r>
+      <w:r>
+        <w:t>k az adatok.</w:t>
+      </w:r>
+    </w:p>
+    <w:p>
+      <w:pPr>
+        <w:spacing w:before="0" w:after="0"/>
+        <w:ind w:firstLine="0"/>
+        <w:jc w:val="left"/>
+      </w:pPr>
+      <w:r>
+        <w:rPr>
+          <w:noProof/>
+        </w:rPr>
+        <mc:AlternateContent>
+          <mc:Choice Requires="wps">
+            <w:drawing>
+              <wp:anchor distT="0" distB="0" distL="114300" distR="114300" simplePos="0" relativeHeight="251723776" behindDoc="0" locked="0" layoutInCell="1" allowOverlap="1" wp14:anchorId="277A5CC8" wp14:editId="1C461D74">
+                <wp:simplePos x="0" y="0"/>
+                <wp:positionH relativeFrom="margin">
+                  <wp:align>left</wp:align>
+                </wp:positionH>
+                <wp:positionV relativeFrom="paragraph">
+                  <wp:posOffset>52015</wp:posOffset>
+                </wp:positionV>
+                <wp:extent cx="1709420" cy="635"/>
+                <wp:effectExtent l="0" t="0" r="5080" b="0"/>
+                <wp:wrapSquare wrapText="bothSides"/>
+                <wp:docPr id="42" name="Szövegdoboz 42"/>
+                <wp:cNvGraphicFramePr/>
+                <a:graphic xmlns:a="http://schemas.openxmlformats.org/drawingml/2006/main">
+                  <a:graphicData uri="http://schemas.microsoft.com/office/word/2010/wordprocessingShape">
+                    <wps:wsp>
+                      <wps:cNvSpPr txBox="1"/>
+                      <wps:spPr>
+                        <a:xfrm>
+                          <a:off x="0" y="0"/>
+                          <a:ext cx="1709420" cy="635"/>
+                        </a:xfrm>
+                        <a:prstGeom prst="rect">
+                          <a:avLst/>
+                        </a:prstGeom>
+                        <a:solidFill>
+                          <a:prstClr val="white"/>
+                        </a:solidFill>
+                        <a:ln>
+                          <a:noFill/>
+                        </a:ln>
+                      </wps:spPr>
+                      <wps:txbx>
+                        <w:txbxContent>
+                          <w:p>
+                            <w:pPr>
+                              <w:pStyle w:val="Kpalrs"/>
+                              <w:ind w:left="567" w:firstLine="0"/>
+                              <w:rPr>
+                                <w:rFonts w:ascii="Times New Roman" w:hAnsi="Times New Roman"/>
+                                <w:noProof/>
+                                <w:sz w:val="24"/>
+                              </w:rPr>
+                            </w:pPr>
+                            <w:r>
+                              <w:rPr>
+                                <w:noProof/>
+                              </w:rPr>
+                              <w:fldChar w:fldCharType="begin"/>
+                            </w:r>
+                            <w:r>
+                              <w:rPr>
+                                <w:noProof/>
+                              </w:rPr>
+                              <w:instrText xml:space="preserve"> STYLEREF 1 \s </w:instrText>
+                            </w:r>
+                            <w:r>
+                              <w:rPr>
+                                <w:noProof/>
+                              </w:rPr>
+                              <w:fldChar w:fldCharType="separate"/>
+                            </w:r>
+                            <w:r>
+                              <w:rPr>
+                                <w:noProof/>
+                              </w:rPr>
+                              <w:t>3</w:t>
+                            </w:r>
+                            <w:r>
+                              <w:rPr>
+                                <w:noProof/>
+                              </w:rPr>
+                              <w:fldChar w:fldCharType="end"/>
+                            </w:r>
+                            <w:r>
+                              <w:rPr>
+                                <w:noProof/>
+                              </w:rPr>
+                              <w:t>.</w:t>
+                            </w:r>
+                            <w:r>
+                              <w:rPr>
+                                <w:noProof/>
+                              </w:rPr>
+                              <w:fldChar w:fldCharType="begin"/>
+                            </w:r>
+                            <w:r>
+                              <w:rPr>
+                                <w:noProof/>
+                              </w:rPr>
+                              <w:instrText xml:space="preserve"> SEQ ábra \* ARABIC \s 1 </w:instrText>
+                            </w:r>
+                            <w:r>
+                              <w:rPr>
+                                <w:noProof/>
+                              </w:rPr>
+                              <w:fldChar w:fldCharType="separate"/>
+                            </w:r>
+                            <w:r>
+                              <w:rPr>
+                                <w:noProof/>
+                              </w:rPr>
+                              <w:t>15</w:t>
+                            </w:r>
+                            <w:r>
+                              <w:rPr>
+                                <w:noProof/>
+                              </w:rPr>
+                              <w:fldChar w:fldCharType="end"/>
+                            </w:r>
+                            <w:r>
+                              <w:t>. ábra A Resolution UML osztálydiagramja</w:t>
+                            </w:r>
+                          </w:p>
+                        </w:txbxContent>
+                      </wps:txbx>
+                      <wps:bodyPr rot="0" spcFirstLastPara="0" vertOverflow="overflow" horzOverflow="overflow" vert="horz" wrap="square" lIns="0" tIns="0" rIns="0" bIns="0" numCol="1" spcCol="0" rtlCol="0" fromWordArt="0" anchor="t" anchorCtr="0" forceAA="0" compatLnSpc="1">
+                        <a:prstTxWarp prst="textNoShape">
+                          <a:avLst/>
+                        </a:prstTxWarp>
+                        <a:spAutoFit/>
+                      </wps:bodyPr>
+                    </wps:wsp>
+                  </a:graphicData>
+                </a:graphic>
+                <wp14:sizeRelH relativeFrom="margin">
+                  <wp14:pctWidth>0</wp14:pctWidth>
+                </wp14:sizeRelH>
+              </wp:anchor>
+            </w:drawing>
+          </mc:Choice>
+          <mc:Fallback>
+            <w:pict>
+              <v:shape w14:anchorId="277A5CC8" id="Szövegdoboz 42" o:spid="_x0000_s1043" type="#_x0000_t202" style="position:absolute;margin-left:0;margin-top:4.1pt;width:134.6pt;height:.05pt;z-index:251723776;visibility:visible;mso-wrap-style:square;mso-width-percent:0;mso-wrap-distance-left:9pt;mso-wrap-distance-top:0;mso-wrap-distance-right:9pt;mso-wrap-distance-bottom:0;mso-position-horizontal:left;mso-position-horizontal-relative:margin;mso-position-vertical:absolute;mso-position-vertical-relative:text;mso-width-percent:0;mso-width-relative:margin;v-text-anchor:top" o:gfxdata="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" stroked="f">
+                <v:textbox style="mso-fit-shape-to-text:t" inset="0,0,0,0">
+                  <w:txbxContent>
+                    <w:p>
+                      <w:pPr>
+                        <w:pStyle w:val="Kpalrs"/>
+                        <w:ind w:left="567" w:firstLine="0"/>
+                        <w:rPr>
+                          <w:rFonts w:ascii="Times New Roman" w:hAnsi="Times New Roman"/>
+                          <w:noProof/>
+                          <w:sz w:val="24"/>
+                        </w:rPr>
+                      </w:pPr>
+                      <w:r>
+                        <w:rPr>
+                          <w:noProof/>
+                        </w:rPr>
+                        <w:fldChar w:fldCharType="begin"/>
+                      </w:r>
+                      <w:r>
+                        <w:rPr>
+                          <w:noProof/>
+                        </w:rPr>
+                        <w:instrText xml:space="preserve"> STYLEREF 1 \s </w:instrText>
+                      </w:r>
+                      <w:r>
+                        <w:rPr>
+                          <w:noProof/>
+                        </w:rPr>
+                        <w:fldChar w:fldCharType="separate"/>
+                      </w:r>
+                      <w:r>
+                        <w:rPr>
+                          <w:noProof/>
+                        </w:rPr>
+                        <w:t>3</w:t>
+                      </w:r>
+                      <w:r>
+                        <w:rPr>
+                          <w:noProof/>
+                        </w:rPr>
+                        <w:fldChar w:fldCharType="end"/>
+                      </w:r>
+                      <w:r>
+                        <w:rPr>
+                          <w:noProof/>
+                        </w:rPr>
+                        <w:t>.</w:t>
+                      </w:r>
+                      <w:r>
+                        <w:rPr>
+                          <w:noProof/>
+                        </w:rPr>
+                        <w:fldChar w:fldCharType="begin"/>
+                      </w:r>
+                      <w:r>
+                        <w:rPr>
+                          <w:noProof/>
+                        </w:rPr>
+                        <w:instrText xml:space="preserve"> SEQ ábra \* ARABIC \s 1 </w:instrText>
+                      </w:r>
+                      <w:r>
+                        <w:rPr>
+                          <w:noProof/>
+                        </w:rPr>
+                        <w:fldChar w:fldCharType="separate"/>
+                      </w:r>
+                      <w:r>
+                        <w:rPr>
+                          <w:noProof/>
+                        </w:rPr>
+                        <w:t>15</w:t>
+                      </w:r>
+                      <w:r>
+                        <w:rPr>
+                          <w:noProof/>
+                        </w:rPr>
+                        <w:fldChar w:fldCharType="end"/>
+                      </w:r>
+                      <w:r>
+                        <w:t>. ábra A Resolution UML osztálydiagramja</w:t>
+                      </w:r>
+                    </w:p>
+                  </w:txbxContent>
+                </v:textbox>
+                <w10:wrap type="square" anchorx="margin"/>
+              </v:shape>
+            </w:pict>
+          </mc:Fallback>
+        </mc:AlternateContent>
+      </w:r>
+      <w:r>
+        <w:br w:type="page"/>
+      </w:r>
+    </w:p>
+    <w:p>
+      <w:pPr>
+        <w:ind w:firstLine="0"/>
+      </w:pPr>
+      <w:bookmarkStart w:id="48" w:name="_Toc469595589"/>
+    </w:p>
+    <w:p>
+      <w:pPr>
+        <w:pStyle w:val="Cmsor3"/>
+      </w:pPr>
+      <w:r>
+        <w:t>A controller csomag</w:t>
+      </w:r>
+    </w:p>
+    <w:p>
+      <w:pPr>
+        <w:ind w:firstLine="0"/>
+      </w:pPr>
+      <w:r>
+        <w:t>Az MVC architektúra Controller rétegének képviselőit tar</w:t>
+      </w:r>
+      <w:r>
+        <w:t>talmazza (kivéve a GameScreent), valamint az inputért felelős két osztály a két platformra.</w:t>
+      </w:r>
+    </w:p>
+    <w:p>
+      <w:pPr>
+        <w:pStyle w:val="Cmsor4"/>
+      </w:pPr>
+      <w:r>
+        <w:t>Input</w:t>
+      </w:r>
+    </w:p>
+    <w:p>
+      <w:pPr>
+        <w:ind w:firstLine="0"/>
+      </w:pPr>
+      <w:r>
+        <w:t>A PCInput, ahogy a neve is mutatja, az inputért felelős osztály PC platform esetén.</w:t>
+      </w:r>
+      <w:r>
+        <w:t xml:space="preserve"> Mezői az általa irányított controller objektumok referenciái.</w:t>
+      </w:r>
       <w:r>
         <w:t xml:space="preserve"> </w:t>
       </w:r>
-      <w:proofErr w:type="gramStart"/>
-      <w:r>
-        <w:t>metódusokkal</w:t>
-      </w:r>
-      <w:proofErr w:type="gramEnd"/>
-      <w:r>
-        <w:t>, amik segítik az egyik zenéről a másikra történő váltást.</w:t>
-      </w:r>
-      <w:bookmarkStart w:id="48" w:name="_GoBack"/>
+      <w:r>
+        <w:t>Implementálja a libGDX API InputProcessor intefészét, a metódusai ennek megfelelően alakulnak.</w:t>
+      </w:r>
+      <w:r>
+        <w:t xml:space="preserve"> Ezek </w:t>
+      </w:r>
+      <w:r>
+        <w:t>közül</w:t>
+      </w:r>
+      <w:r>
+        <w:t xml:space="preserve"> a keyDown és keyUp metódusokat használtam fel: ezek rendre egy billentyű lenyomásakor és felengedésekor hívódnak meg.</w:t>
+      </w:r>
+